--- a/Teza_BV_F55118.docx
+++ b/Teza_BV_F55118.docx
@@ -331,7 +331,17 @@
           <w:szCs w:val="24"/>
           <w:lang w:val="bg-BG"/>
         </w:rPr>
-        <w:t>Преподавател:</w:t>
+        <w:t>Научен ръководител</w:t>
+      </w:r>
+      <w:r>
+        <w:rPr>
+          <w:i/>
+          <w:color w:val="595959" w:themeColor="text1" w:themeTint="A6"/>
+          <w:sz w:val="24"/>
+          <w:szCs w:val="24"/>
+          <w:lang w:val="bg-BG"/>
+        </w:rPr>
+        <w:t>:</w:t>
       </w:r>
     </w:p>
     <w:p>
@@ -730,9 +740,8 @@
         </w:p>
         <w:p>
           <w:pPr>
-            <w:pStyle w:val="TOC2"/>
+            <w:pStyle w:val="TOC1"/>
             <w:tabs>
-              <w:tab w:val="left" w:pos="660"/>
               <w:tab w:val="right" w:leader="dot" w:pos="9565"/>
             </w:tabs>
             <w:rPr>
@@ -749,31 +758,14 @@
           <w:r>
             <w:fldChar w:fldCharType="separate"/>
           </w:r>
-          <w:hyperlink w:anchor="_Toc510093947" w:history="1">
+          <w:hyperlink w:anchor="_Toc510184470" w:history="1">
             <w:r>
               <w:rPr>
                 <w:rStyle w:val="Hyperlink"/>
-                <w:rFonts w:asciiTheme="majorEastAsia" w:hAnsiTheme="majorEastAsia"/>
                 <w:noProof/>
                 <w:lang w:val="bg-BG"/>
               </w:rPr>
-              <w:t>1.</w:t>
-            </w:r>
-            <w:r>
-              <w:rPr>
-                <w:noProof/>
-                <w:lang w:val="bg-BG" w:eastAsia="bg-BG"/>
-              </w:rPr>
-              <w:tab/>
-            </w:r>
-            <w:r>
-              <w:rPr>
-                <w:rStyle w:val="Hyperlink"/>
-                <w:rFonts w:asciiTheme="majorEastAsia" w:hAnsiTheme="majorEastAsia"/>
-                <w:noProof/>
-                <w:lang w:val="bg-BG"/>
-              </w:rPr>
-              <w:t>Въведение</w:t>
+              <w:t>Уводна част</w:t>
             </w:r>
             <w:r>
               <w:rPr>
@@ -794,7 +786,7 @@
                 <w:noProof/>
                 <w:webHidden/>
               </w:rPr>
-              <w:instrText xml:space="preserve"> PAGEREF _Toc510093947 \h </w:instrText>
+              <w:instrText xml:space="preserve"> PAGEREF _Toc510184470 \h </w:instrText>
             </w:r>
             <w:r>
               <w:rPr>
@@ -826,6 +818,76 @@
           </w:hyperlink>
         </w:p>
         <w:p>
+          <w:pPr>
+            <w:pStyle w:val="TOC1"/>
+            <w:tabs>
+              <w:tab w:val="right" w:leader="dot" w:pos="9565"/>
+            </w:tabs>
+            <w:rPr>
+              <w:noProof/>
+              <w:lang w:val="bg-BG" w:eastAsia="bg-BG"/>
+            </w:rPr>
+          </w:pPr>
+          <w:hyperlink w:anchor="_Toc510184471" w:history="1">
+            <w:r>
+              <w:rPr>
+                <w:rStyle w:val="Hyperlink"/>
+                <w:noProof/>
+                <w:lang w:val="bg-BG"/>
+              </w:rPr>
+              <w:t>Обзорна част</w:t>
+            </w:r>
+            <w:r>
+              <w:rPr>
+                <w:noProof/>
+                <w:webHidden/>
+              </w:rPr>
+              <w:tab/>
+            </w:r>
+            <w:r>
+              <w:rPr>
+                <w:noProof/>
+                <w:webHidden/>
+              </w:rPr>
+              <w:fldChar w:fldCharType="begin"/>
+            </w:r>
+            <w:r>
+              <w:rPr>
+                <w:noProof/>
+                <w:webHidden/>
+              </w:rPr>
+              <w:instrText xml:space="preserve"> PAGEREF _Toc510184471 \h </w:instrText>
+            </w:r>
+            <w:r>
+              <w:rPr>
+                <w:noProof/>
+                <w:webHidden/>
+              </w:rPr>
+            </w:r>
+            <w:r>
+              <w:rPr>
+                <w:noProof/>
+                <w:webHidden/>
+              </w:rPr>
+              <w:fldChar w:fldCharType="separate"/>
+            </w:r>
+            <w:r>
+              <w:rPr>
+                <w:noProof/>
+                <w:webHidden/>
+              </w:rPr>
+              <w:t>5</w:t>
+            </w:r>
+            <w:r>
+              <w:rPr>
+                <w:noProof/>
+                <w:webHidden/>
+              </w:rPr>
+              <w:fldChar w:fldCharType="end"/>
+            </w:r>
+          </w:hyperlink>
+        </w:p>
+        <w:p>
           <w:r>
             <w:rPr>
               <w:b/>
@@ -884,40 +946,27 @@
     </w:p>
     <w:p>
       <w:pPr>
-        <w:rPr>
+        <w:pStyle w:val="Heading2"/>
+        <w:ind w:left="720"/>
+        <w:rPr>
+          <w:rFonts w:asciiTheme="minorHAnsi" w:hAnsiTheme="minorHAnsi"/>
           <w:lang w:val="bg-BG"/>
         </w:rPr>
       </w:pPr>
     </w:p>
     <w:p>
       <w:pPr>
-        <w:pStyle w:val="Heading2"/>
-        <w:ind w:left="720"/>
-        <w:rPr>
-          <w:rFonts w:asciiTheme="majorEastAsia" w:hAnsiTheme="majorEastAsia"/>
-          <w:lang w:val="bg-BG"/>
-        </w:rPr>
-      </w:pPr>
-      <w:bookmarkStart w:id="0" w:name="_Toc510093947"/>
-    </w:p>
-    <w:p>
-      <w:pPr>
-        <w:pStyle w:val="Heading2"/>
-        <w:numPr>
-          <w:ilvl w:val="0"/>
-          <w:numId w:val="31"/>
-        </w:numPr>
-        <w:rPr>
-          <w:rFonts w:asciiTheme="minorHAnsi" w:hAnsiTheme="minorHAnsi"/>
-          <w:lang w:val="bg-BG"/>
-        </w:rPr>
-      </w:pPr>
-      <w:r>
-        <w:rPr>
-          <w:rFonts w:asciiTheme="majorEastAsia" w:hAnsiTheme="majorEastAsia"/>
-          <w:lang w:val="bg-BG"/>
-        </w:rPr>
-        <w:t>Въведение</w:t>
+        <w:pStyle w:val="Heading1"/>
+        <w:rPr>
+          <w:lang w:val="bg-BG"/>
+        </w:rPr>
+      </w:pPr>
+      <w:bookmarkStart w:id="0" w:name="_Toc510184470"/>
+      <w:r>
+        <w:rPr>
+          <w:lang w:val="bg-BG"/>
+        </w:rPr>
+        <w:t>Уводна част</w:t>
       </w:r>
       <w:bookmarkEnd w:id="0"/>
     </w:p>
@@ -944,7 +993,50 @@
           <w:sz w:val="24"/>
           <w:lang w:val="bg-BG"/>
         </w:rPr>
-        <w:t xml:space="preserve">Като инженер Контрол качеството на софтуера в ежедневната си работа се сблъсквам с разнообразие от проблеми. Част от работата ми е да създавам ръчни </w:t>
+        <w:t xml:space="preserve">Като инженер </w:t>
+      </w:r>
+      <w:r>
+        <w:rPr>
+          <w:rFonts w:cs="Tahoma"/>
+          <w:sz w:val="24"/>
+          <w:lang w:val="bg-BG"/>
+        </w:rPr>
+        <w:t>„</w:t>
+      </w:r>
+      <w:r>
+        <w:rPr>
+          <w:rFonts w:cs="Tahoma"/>
+          <w:b/>
+          <w:sz w:val="24"/>
+          <w:lang w:val="bg-BG"/>
+        </w:rPr>
+        <w:t>автоматичен к</w:t>
+      </w:r>
+      <w:r>
+        <w:rPr>
+          <w:rFonts w:cs="Tahoma"/>
+          <w:b/>
+          <w:sz w:val="24"/>
+          <w:lang w:val="bg-BG"/>
+        </w:rPr>
+        <w:t>онтрол качеството</w:t>
+      </w:r>
+      <w:r>
+        <w:rPr>
+          <w:rFonts w:cs="Tahoma"/>
+          <w:b/>
+          <w:sz w:val="24"/>
+          <w:lang w:val="bg-BG"/>
+        </w:rPr>
+        <w:t>“</w:t>
+      </w:r>
+      <w:r>
+        <w:rPr>
+          <w:rFonts w:cs="Tahoma"/>
+          <w:sz w:val="24"/>
+          <w:lang w:val="bg-BG"/>
+        </w:rPr>
+        <w:t xml:space="preserve"> на софтуера в ежедневната си работа се сблъсквам с разнообразие от проблеми. Част от работата ми е да създавам ръчни </w:t>
       </w:r>
       <w:r>
         <w:rPr>
@@ -976,186 +1068,1096 @@
           <w:sz w:val="24"/>
           <w:lang w:val="bg-BG" w:eastAsia="ko-KR"/>
         </w:rPr>
-        <w:t xml:space="preserve"> тест кейсове и да ги използвам като основа за създаване на автома</w:t>
+        <w:t xml:space="preserve"> тест кейсове и да ги използвам като основа за създаване на автоматични тестове, които кореспондират помежду си. </w:t>
+      </w:r>
+    </w:p>
+    <w:p>
+      <w:pPr>
+        <w:spacing w:after="160" w:line="259" w:lineRule="auto"/>
+        <w:ind w:firstLine="360"/>
+        <w:rPr>
+          <w:rFonts w:cs="Tahoma"/>
+          <w:sz w:val="24"/>
+          <w:lang w:val="bg-BG" w:eastAsia="ko-KR"/>
+        </w:rPr>
+      </w:pPr>
+      <w:r>
+        <w:rPr>
+          <w:rFonts w:cs="Tahoma"/>
+          <w:sz w:val="24"/>
+          <w:lang w:val="bg-BG" w:eastAsia="ko-KR"/>
+        </w:rPr>
+        <w:t xml:space="preserve">Първата стъпка от създаването на ръчни тест кейсове води до проблема, че имаме нужда от място, на което те да бъдат съхранявани, интуитивно и лесно да се поддържат и като цяло да се направи процеса удобен и лесен за изпълнение, както и да има възможност няколко инженери по контрола на качеството на софтуера да го използват едновременно (в един екип има повече от един такъв инженер). </w:t>
+      </w:r>
+    </w:p>
+    <w:p>
+      <w:pPr>
+        <w:spacing w:after="160" w:line="259" w:lineRule="auto"/>
+        <w:ind w:firstLine="360"/>
+        <w:rPr>
+          <w:rFonts w:cs="Tahoma"/>
+          <w:sz w:val="24"/>
+          <w:lang w:eastAsia="ko-KR"/>
+        </w:rPr>
+      </w:pPr>
+      <w:r>
+        <w:rPr>
+          <w:rFonts w:cs="Tahoma"/>
+          <w:sz w:val="24"/>
+          <w:lang w:val="bg-BG" w:eastAsia="ko-KR"/>
+        </w:rPr>
+        <w:t xml:space="preserve">Всяка свързана информация трябва да бъде записана и съхранявана по определен начин, а за тест кейсове се използват най-често </w:t>
+      </w:r>
+      <w:r>
+        <w:rPr>
+          <w:rFonts w:cs="Tahoma"/>
+          <w:sz w:val="24"/>
+          <w:lang w:eastAsia="ko-KR"/>
+        </w:rPr>
+        <w:t>Microsoft</w:t>
+      </w:r>
+      <w:r>
+        <w:rPr>
+          <w:rFonts w:cs="Tahoma"/>
+          <w:sz w:val="24"/>
+          <w:lang w:val="bg-BG" w:eastAsia="ko-KR"/>
+        </w:rPr>
+        <w:t xml:space="preserve"> </w:t>
+      </w:r>
+      <w:r>
+        <w:rPr>
+          <w:rFonts w:cs="Tahoma"/>
+          <w:sz w:val="24"/>
+          <w:lang w:eastAsia="ko-KR"/>
+        </w:rPr>
+        <w:t>Word</w:t>
+      </w:r>
+      <w:r>
+        <w:rPr>
+          <w:rFonts w:cs="Tahoma"/>
+          <w:sz w:val="24"/>
+          <w:lang w:val="bg-BG" w:eastAsia="ko-KR"/>
+        </w:rPr>
+        <w:t xml:space="preserve"> или </w:t>
+      </w:r>
+      <w:r>
+        <w:rPr>
+          <w:rFonts w:cs="Tahoma" w:hint="eastAsia"/>
+          <w:sz w:val="24"/>
+          <w:lang w:eastAsia="ko-KR"/>
+        </w:rPr>
+        <w:t>Excel</w:t>
+      </w:r>
+      <w:r>
+        <w:rPr>
+          <w:rFonts w:cs="Tahoma"/>
+          <w:sz w:val="24"/>
+          <w:lang w:val="bg-BG" w:eastAsia="ko-KR"/>
+        </w:rPr>
+        <w:t xml:space="preserve">, но когато има функционалности с по-голям брой тест кейсове, </w:t>
+      </w:r>
+      <w:r>
+        <w:rPr>
+          <w:rFonts w:cs="Tahoma"/>
+          <w:sz w:val="24"/>
+          <w:lang w:val="bg-BG" w:eastAsia="ko-KR"/>
+        </w:rPr>
+        <w:t xml:space="preserve">възможностите на гореспонеатите </w:t>
+      </w:r>
+      <w:r>
+        <w:rPr>
+          <w:rFonts w:cs="Tahoma"/>
+          <w:sz w:val="24"/>
+          <w:lang w:val="bg-BG" w:eastAsia="ko-KR"/>
+        </w:rPr>
+        <w:t>методи са неефек</w:t>
+      </w:r>
+      <w:r>
+        <w:rPr>
+          <w:rFonts w:cs="Tahoma"/>
+          <w:sz w:val="24"/>
+          <w:lang w:val="bg-BG" w:eastAsia="ko-KR"/>
+        </w:rPr>
+        <w:t xml:space="preserve">тивни и са трудни за поддържане; не позволяват едновременно изпълнение, четене и писане </w:t>
+      </w:r>
+    </w:p>
+    <w:p>
+      <w:pPr>
+        <w:spacing w:after="160" w:line="259" w:lineRule="auto"/>
+        <w:ind w:firstLine="360"/>
+        <w:rPr>
+          <w:rFonts w:cstheme="minorHAnsi"/>
+          <w:sz w:val="24"/>
+          <w:lang w:val="bg-BG"/>
+        </w:rPr>
+      </w:pPr>
+      <w:r>
+        <w:rPr>
+          <w:rFonts w:cstheme="minorHAnsi"/>
+          <w:sz w:val="24"/>
+          <w:lang w:val="bg-BG"/>
+        </w:rPr>
+        <w:t>Има различни подходи към извършването на всичко гореопоменато. В повечето случаи информаци</w:t>
+      </w:r>
+      <w:r>
+        <w:rPr>
+          <w:rFonts w:cstheme="minorHAnsi"/>
+          <w:sz w:val="24"/>
+          <w:lang w:val="bg-BG"/>
+        </w:rPr>
+        <w:t xml:space="preserve">ята, която трябва да се съхрани, </w:t>
+      </w:r>
+      <w:r>
+        <w:rPr>
+          <w:rFonts w:cstheme="minorHAnsi"/>
+          <w:sz w:val="24"/>
+          <w:lang w:val="bg-BG"/>
+        </w:rPr>
+        <w:t>обнови</w:t>
+      </w:r>
+      <w:r>
+        <w:rPr>
+          <w:rFonts w:cstheme="minorHAnsi"/>
+          <w:sz w:val="24"/>
+        </w:rPr>
+        <w:t xml:space="preserve"> </w:t>
+      </w:r>
+      <w:r>
+        <w:rPr>
+          <w:rFonts w:cstheme="minorHAnsi"/>
+          <w:sz w:val="24"/>
+          <w:lang w:val="bg-BG"/>
+        </w:rPr>
+        <w:t>и евентуално да се изтрие при нужда</w:t>
+      </w:r>
+      <w:r>
+        <w:rPr>
+          <w:rFonts w:cstheme="minorHAnsi"/>
+          <w:sz w:val="24"/>
+          <w:lang w:val="bg-BG"/>
+        </w:rPr>
+        <w:t xml:space="preserve">, включва следното: </w:t>
+      </w:r>
+      <w:r>
+        <w:rPr>
+          <w:rFonts w:cstheme="minorHAnsi"/>
+          <w:sz w:val="24"/>
+          <w:lang w:eastAsia="ko-KR"/>
+        </w:rPr>
+        <w:t>идентификационен номер</w:t>
+      </w:r>
+      <w:r>
+        <w:rPr>
+          <w:rFonts w:cstheme="minorHAnsi"/>
+          <w:sz w:val="24"/>
+          <w:lang w:val="bg-BG" w:eastAsia="ko-KR"/>
+        </w:rPr>
+        <w:t xml:space="preserve"> (в поредност)</w:t>
+      </w:r>
+      <w:r>
+        <w:rPr>
+          <w:rFonts w:cstheme="minorHAnsi"/>
+          <w:sz w:val="24"/>
+          <w:lang w:val="bg-BG" w:eastAsia="ko-KR"/>
+        </w:rPr>
+        <w:t xml:space="preserve"> и име на теста; стъпки за създаването на теста; очакван резултат за всяка стъпка или за теста като цяло; среда или специфики на браузъра; дата на създаване и промяна; статус (преминал успешно/провален/блокиран/пропуснат/неизпълнен); проблеми; свързани автоматични </w:t>
+      </w:r>
+      <w:r>
+        <w:rPr>
+          <w:rFonts w:cstheme="minorHAnsi"/>
+          <w:sz w:val="24"/>
+          <w:lang w:val="bg-BG"/>
+        </w:rPr>
+        <w:t>сценарии и техните характеристики; други добавки, и прочие.</w:t>
+      </w:r>
+    </w:p>
+    <w:p>
+      <w:pPr>
+        <w:spacing w:after="160" w:line="259" w:lineRule="auto"/>
+        <w:ind w:firstLine="360"/>
+        <w:rPr>
+          <w:rFonts w:cs="Tahoma"/>
+          <w:sz w:val="24"/>
+          <w:lang w:val="bg-BG"/>
+        </w:rPr>
+      </w:pPr>
+      <w:r>
+        <w:rPr>
+          <w:rFonts w:cs="Tahoma"/>
+          <w:sz w:val="24"/>
+          <w:lang w:val="bg-BG"/>
+        </w:rPr>
+        <w:t xml:space="preserve">Съществуващото решение за справянето с тази информация е специализирано за целта приложение, чиято пазарна стойност е висока и то невинаги дава желаният резултат. На настоящето ми работно място изпитваме нужда от такова приложение, но тези, които са на пазара са или твърде скъпи, или не са с желаното качество, или и двете. </w:t>
+      </w:r>
+      <w:r>
+        <w:rPr>
+          <w:rFonts w:cs="Tahoma"/>
+          <w:sz w:val="24"/>
+          <w:lang w:val="bg-BG"/>
+        </w:rPr>
+        <w:t>Поради тази причина реших да създам приложение, което отговаря на изискванията, които имаме и същевременно е безплатно и позволява надграждане и променяне в случай на промяна на изискванията ни.</w:t>
+      </w:r>
+    </w:p>
+    <w:p>
+      <w:pPr>
+        <w:spacing w:after="160" w:line="259" w:lineRule="auto"/>
+        <w:ind w:firstLine="360"/>
+        <w:rPr>
+          <w:sz w:val="24"/>
+          <w:lang w:val="bg-BG"/>
+        </w:rPr>
+      </w:pPr>
+      <w:r>
+        <w:rPr>
+          <w:sz w:val="24"/>
+          <w:lang w:val="bg-BG"/>
+        </w:rPr>
+        <w:t>Заради времеотнемащата настояща процедура, основна цел и съответно резултат от дипломната работа ще бъде WPF приложение, наречено</w:t>
+      </w:r>
+      <w:r>
+        <w:rPr>
+          <w:sz w:val="24"/>
+          <w:lang w:val="bg-BG" w:eastAsia="ko-KR"/>
+        </w:rPr>
+        <w:t xml:space="preserve"> “</w:t>
+      </w:r>
+      <w:r>
+        <w:rPr>
+          <w:b/>
+          <w:sz w:val="24"/>
+          <w:lang w:eastAsia="ko-KR"/>
+        </w:rPr>
+        <w:t>Test</w:t>
+      </w:r>
+      <w:r>
+        <w:rPr>
+          <w:b/>
+          <w:sz w:val="24"/>
+          <w:lang w:val="bg-BG" w:eastAsia="ko-KR"/>
+        </w:rPr>
+        <w:t xml:space="preserve"> </w:t>
+      </w:r>
+      <w:r>
+        <w:rPr>
+          <w:b/>
+          <w:sz w:val="24"/>
+          <w:lang w:eastAsia="ko-KR"/>
+        </w:rPr>
+        <w:t>Case</w:t>
+      </w:r>
+      <w:r>
+        <w:rPr>
+          <w:b/>
+          <w:sz w:val="24"/>
+          <w:lang w:val="bg-BG" w:eastAsia="ko-KR"/>
+        </w:rPr>
+        <w:t xml:space="preserve"> </w:t>
+      </w:r>
+      <w:r>
+        <w:rPr>
+          <w:b/>
+          <w:sz w:val="24"/>
+          <w:lang w:eastAsia="ko-KR"/>
+        </w:rPr>
+        <w:t>Manager</w:t>
+      </w:r>
+      <w:r>
+        <w:rPr>
+          <w:sz w:val="24"/>
+          <w:lang w:val="bg-BG"/>
+        </w:rPr>
+        <w:t>”, което ще бъде от тип „клиент</w:t>
+      </w:r>
+      <w:r>
+        <w:rPr>
+          <w:sz w:val="24"/>
+          <w:lang w:val="bg-BG"/>
+        </w:rPr>
+        <w:t xml:space="preserve"> </w:t>
+      </w:r>
+      <w:r>
+        <w:rPr>
+          <w:sz w:val="24"/>
+          <w:lang w:val="bg-BG"/>
+        </w:rPr>
+        <w:t>-</w:t>
+      </w:r>
+      <w:r>
+        <w:rPr>
+          <w:sz w:val="24"/>
+        </w:rPr>
+        <w:t xml:space="preserve"> </w:t>
+      </w:r>
+      <w:r>
+        <w:rPr>
+          <w:sz w:val="24"/>
+          <w:lang w:val="bg-BG"/>
+        </w:rPr>
+        <w:t>сървър</w:t>
+      </w:r>
+      <w:r>
+        <w:rPr>
+          <w:sz w:val="24"/>
+          <w:lang w:val="bg-BG"/>
+        </w:rPr>
+        <w:t xml:space="preserve"> с база от данни</w:t>
+      </w:r>
+      <w:r>
+        <w:rPr>
+          <w:sz w:val="24"/>
+          <w:lang w:val="bg-BG"/>
+        </w:rPr>
+        <w:t xml:space="preserve">. Това приложение ще позволи интуитивен и лесен начин на създаване на йерархия от тест кейсове за нуждите на </w:t>
+      </w:r>
+      <w:r>
+        <w:rPr>
+          <w:sz w:val="24"/>
+          <w:lang w:val="bg-BG"/>
+        </w:rPr>
+        <w:t xml:space="preserve">съответния софтуерен продукт, изпълнение на ръчните тест кейсове през отделен прозорец и процедура наречена „тест рън“, както и отбелязването на </w:t>
+      </w:r>
+    </w:p>
+    <w:p>
+      <w:pPr>
+        <w:spacing w:after="160" w:line="259" w:lineRule="auto"/>
+        <w:rPr>
+          <w:sz w:val="24"/>
+          <w:lang w:val="bg-BG"/>
+        </w:rPr>
+      </w:pPr>
+    </w:p>
+    <w:p>
+      <w:pPr>
+        <w:spacing w:after="160" w:line="259" w:lineRule="auto"/>
+        <w:rPr>
+          <w:sz w:val="24"/>
+          <w:lang w:val="bg-BG"/>
+        </w:rPr>
+      </w:pPr>
+    </w:p>
+    <w:p>
+      <w:pPr>
+        <w:spacing w:after="160" w:line="259" w:lineRule="auto"/>
+        <w:rPr>
+          <w:sz w:val="24"/>
+          <w:lang w:val="bg-BG"/>
+        </w:rPr>
+      </w:pPr>
+      <w:r>
+        <w:rPr>
+          <w:sz w:val="24"/>
+          <w:lang w:val="bg-BG"/>
+        </w:rPr>
+        <w:t xml:space="preserve">несъответствия от очакваният резултат, под формата на „бъгове“, които ще имат възможност да се регистрират в </w:t>
+      </w:r>
+      <w:r>
+        <w:rPr>
+          <w:sz w:val="24"/>
+        </w:rPr>
+        <w:t>GitHub</w:t>
+      </w:r>
+      <w:r>
+        <w:rPr>
+          <w:sz w:val="24"/>
+          <w:lang w:val="bg-BG"/>
+        </w:rPr>
+        <w:t xml:space="preserve"> напълно автоматично.</w:t>
+      </w:r>
+    </w:p>
+    <w:p>
+      <w:pPr>
+        <w:spacing w:after="160" w:line="259" w:lineRule="auto"/>
+        <w:ind w:firstLine="360"/>
+        <w:rPr>
+          <w:sz w:val="24"/>
+          <w:lang w:val="bg-BG"/>
+        </w:rPr>
+      </w:pPr>
+      <w:r>
+        <w:rPr>
+          <w:sz w:val="24"/>
+          <w:lang w:val="bg-BG"/>
+        </w:rPr>
+        <w:t>Регистрираните бъгове ще съдържат в себе си основните параметри на тестовия сценарии, които е бил изпълнен: заглавие, приоритет, тестови стъпки, кога и кой е изпълнил теста.</w:t>
+      </w:r>
+      <w:r>
+        <w:rPr>
+          <w:sz w:val="24"/>
+          <w:lang w:val="bg-BG"/>
+        </w:rPr>
+        <w:t xml:space="preserve"> </w:t>
+      </w:r>
+      <w:r>
+        <w:rPr>
+          <w:sz w:val="24"/>
+          <w:lang w:val="bg-BG"/>
+        </w:rPr>
+        <w:t>Приложението, ще предоставя както копиране в клипбоард-а на връзка към новосъздаденият бъг, така и наличието на директна препратка, която може да се достъпи с клик на мишката.</w:t>
+      </w:r>
+    </w:p>
+    <w:p>
+      <w:pPr>
+        <w:spacing w:after="160" w:line="259" w:lineRule="auto"/>
+        <w:rPr>
+          <w:sz w:val="24"/>
+          <w:lang w:val="bg-BG"/>
+        </w:rPr>
+      </w:pPr>
+      <w:r>
+        <w:rPr>
+          <w:sz w:val="24"/>
+          <w:lang w:val="bg-BG"/>
+        </w:rPr>
+        <w:t xml:space="preserve">За да бъде реализиран проекта, трябва </w:t>
+      </w:r>
+      <w:r>
+        <w:rPr>
+          <w:sz w:val="24"/>
+          <w:lang w:val="bg-BG"/>
+        </w:rPr>
+        <w:t xml:space="preserve">да решим следните задачи: </w:t>
+      </w:r>
+    </w:p>
+    <w:p>
+      <w:pPr>
+        <w:pStyle w:val="ListParagraph"/>
+        <w:numPr>
+          <w:ilvl w:val="0"/>
+          <w:numId w:val="46"/>
+        </w:numPr>
+        <w:spacing w:after="0" w:line="240" w:lineRule="auto"/>
+        <w:rPr>
+          <w:sz w:val="24"/>
+          <w:szCs w:val="24"/>
+          <w:lang w:val="bg-BG"/>
+        </w:rPr>
+      </w:pPr>
+      <w:r>
+        <w:rPr>
+          <w:sz w:val="24"/>
+          <w:szCs w:val="24"/>
+          <w:lang w:val="bg-BG"/>
+        </w:rPr>
+        <w:t>Да постигнем л</w:t>
+      </w:r>
+      <w:r>
+        <w:rPr>
+          <w:sz w:val="24"/>
+          <w:szCs w:val="24"/>
+          <w:lang w:val="bg-BG"/>
+        </w:rPr>
+        <w:t>есно и интуитвно управление на множество от тестови сценарии, свързани с конкретни</w:t>
+      </w:r>
+      <w:r>
+        <w:rPr>
+          <w:sz w:val="24"/>
+          <w:szCs w:val="24"/>
+          <w:lang w:val="bg-BG"/>
+        </w:rPr>
+        <w:t xml:space="preserve"> функционали области и свръзаните с тях проекти</w:t>
+      </w:r>
+      <w:r>
+        <w:rPr>
+          <w:sz w:val="24"/>
+          <w:szCs w:val="24"/>
+          <w:lang w:val="bg-BG"/>
+        </w:rPr>
+        <w:t>.</w:t>
+      </w:r>
+    </w:p>
+    <w:p>
+      <w:pPr>
+        <w:pStyle w:val="ListParagraph"/>
+        <w:numPr>
+          <w:ilvl w:val="0"/>
+          <w:numId w:val="46"/>
+        </w:numPr>
+        <w:spacing w:after="0" w:line="240" w:lineRule="auto"/>
+        <w:rPr>
+          <w:sz w:val="24"/>
+          <w:szCs w:val="24"/>
+          <w:lang w:val="bg-BG"/>
+        </w:rPr>
+      </w:pPr>
+      <w:r>
+        <w:rPr>
+          <w:sz w:val="24"/>
+          <w:szCs w:val="24"/>
+          <w:lang w:val="bg-BG"/>
+        </w:rPr>
+        <w:t>Да предоставим в</w:t>
+      </w:r>
+      <w:r>
+        <w:rPr>
+          <w:sz w:val="24"/>
+          <w:szCs w:val="24"/>
+          <w:lang w:val="bg-BG"/>
+        </w:rPr>
+        <w:t>ъзможност за едновременна работа и изпълнение на тестови сценарии от няколко души едновременно</w:t>
+      </w:r>
+      <w:r>
+        <w:rPr>
+          <w:sz w:val="24"/>
+          <w:szCs w:val="24"/>
+        </w:rPr>
+        <w:t xml:space="preserve"> </w:t>
+      </w:r>
+      <w:r>
+        <w:rPr>
+          <w:sz w:val="24"/>
+          <w:szCs w:val="24"/>
+          <w:lang w:val="bg-BG"/>
+        </w:rPr>
+        <w:t>чрез „</w:t>
+      </w:r>
+      <w:r>
+        <w:rPr>
+          <w:i/>
+          <w:sz w:val="24"/>
+          <w:szCs w:val="24"/>
+          <w:lang w:val="bg-BG"/>
+        </w:rPr>
+        <w:t>оптимистично заключване</w:t>
+      </w:r>
+      <w:r>
+        <w:rPr>
+          <w:sz w:val="24"/>
+          <w:szCs w:val="24"/>
+          <w:lang w:val="bg-BG"/>
+        </w:rPr>
+        <w:t>“ (</w:t>
+      </w:r>
+      <w:r>
+        <w:rPr>
+          <w:i/>
+          <w:sz w:val="24"/>
+          <w:szCs w:val="24"/>
+        </w:rPr>
+        <w:t>optimistic concurrency / locking</w:t>
+      </w:r>
+      <w:r>
+        <w:rPr>
+          <w:sz w:val="24"/>
+          <w:szCs w:val="24"/>
+        </w:rPr>
+        <w:t xml:space="preserve">), </w:t>
+      </w:r>
+      <w:r>
+        <w:rPr>
+          <w:sz w:val="24"/>
+          <w:szCs w:val="24"/>
+          <w:lang w:val="bg-BG"/>
+        </w:rPr>
+        <w:t>тоест ще приложим стратегия, където четем даден запис от базата и когато искаме да го променим, ще проверим дали наново прочетената версия, отговаря на тази, която сме прочели в самото начало, ако да – извършваме промяната, ако ли не – то започваме от самото начало.</w:t>
+      </w:r>
+    </w:p>
+    <w:p>
+      <w:pPr>
+        <w:pStyle w:val="ListParagraph"/>
+        <w:numPr>
+          <w:ilvl w:val="0"/>
+          <w:numId w:val="46"/>
+        </w:numPr>
+        <w:spacing w:after="0" w:line="240" w:lineRule="auto"/>
+        <w:rPr>
+          <w:sz w:val="24"/>
+          <w:szCs w:val="24"/>
+          <w:lang w:val="bg-BG"/>
+        </w:rPr>
+      </w:pPr>
+      <w:r>
+        <w:rPr>
+          <w:sz w:val="24"/>
+          <w:szCs w:val="24"/>
+          <w:lang w:val="bg-BG"/>
+        </w:rPr>
+        <w:t>Съхранение на информация за това как да се направи тестването, да се планират тестови дейности и да се дава справка за статуса на дейностите на контрола по качеството.</w:t>
+      </w:r>
+    </w:p>
+    <w:p>
+      <w:pPr>
+        <w:pStyle w:val="ListParagraph"/>
+        <w:numPr>
+          <w:ilvl w:val="0"/>
+          <w:numId w:val="46"/>
+        </w:numPr>
+        <w:spacing w:after="0" w:line="240" w:lineRule="auto"/>
+        <w:rPr>
+          <w:sz w:val="24"/>
+          <w:szCs w:val="24"/>
+          <w:lang w:val="bg-BG"/>
+        </w:rPr>
+      </w:pPr>
+      <w:r>
+        <w:rPr>
+          <w:sz w:val="24"/>
+          <w:szCs w:val="24"/>
+          <w:lang w:val="bg-BG"/>
+        </w:rPr>
+        <w:t xml:space="preserve">Да предоставят начин за изпълнение, чрез пускането на избрани от потребителя тестове в тест рън и запазването на информацията от него. </w:t>
+      </w:r>
+    </w:p>
+    <w:p>
+      <w:pPr>
+        <w:pStyle w:val="ListParagraph"/>
+        <w:numPr>
+          <w:ilvl w:val="0"/>
+          <w:numId w:val="46"/>
+        </w:numPr>
+        <w:spacing w:after="0" w:line="240" w:lineRule="auto"/>
+        <w:rPr>
+          <w:sz w:val="24"/>
+          <w:szCs w:val="24"/>
+          <w:lang w:val="bg-BG"/>
+        </w:rPr>
+      </w:pPr>
+      <w:r>
+        <w:rPr>
+          <w:sz w:val="24"/>
+          <w:szCs w:val="24"/>
+          <w:lang w:val="bg-BG"/>
+        </w:rPr>
+        <w:t xml:space="preserve">Лесно маркиране на преминалите тест кейсове, на провалените, блокираните и тези, преминали успешно настоящия </w:t>
+      </w:r>
+      <w:r>
+        <w:rPr>
+          <w:rFonts w:hint="eastAsia"/>
+          <w:sz w:val="24"/>
+          <w:szCs w:val="24"/>
+          <w:lang w:val="bg-BG" w:eastAsia="ko-KR"/>
+        </w:rPr>
+        <w:t>test run</w:t>
+      </w:r>
+      <w:r>
+        <w:rPr>
+          <w:sz w:val="24"/>
+          <w:szCs w:val="24"/>
+          <w:lang w:eastAsia="ko-KR"/>
+        </w:rPr>
+        <w:t>.</w:t>
+      </w:r>
+    </w:p>
+    <w:p>
+      <w:pPr>
+        <w:pStyle w:val="ListParagraph"/>
+        <w:numPr>
+          <w:ilvl w:val="0"/>
+          <w:numId w:val="46"/>
+        </w:numPr>
+        <w:spacing w:after="0" w:line="240" w:lineRule="auto"/>
+        <w:rPr>
+          <w:sz w:val="24"/>
+          <w:szCs w:val="24"/>
+          <w:lang w:val="bg-BG"/>
+        </w:rPr>
+      </w:pPr>
+      <w:r>
+        <w:rPr>
+          <w:sz w:val="24"/>
+          <w:szCs w:val="24"/>
+          <w:lang w:val="bg-BG"/>
+        </w:rPr>
+        <w:t xml:space="preserve">Да маркира кои тестове минават през съответния </w:t>
+      </w:r>
+      <w:r>
+        <w:rPr>
+          <w:sz w:val="24"/>
+          <w:szCs w:val="24"/>
+          <w:lang w:val="bg-BG" w:eastAsia="ko-KR"/>
+        </w:rPr>
+        <w:t>тест рън.</w:t>
+      </w:r>
+    </w:p>
+    <w:p>
+      <w:pPr>
+        <w:pStyle w:val="ListParagraph"/>
+        <w:numPr>
+          <w:ilvl w:val="0"/>
+          <w:numId w:val="46"/>
+        </w:numPr>
+        <w:spacing w:after="0" w:line="240" w:lineRule="auto"/>
+        <w:rPr>
+          <w:sz w:val="24"/>
+          <w:szCs w:val="24"/>
+          <w:lang w:val="bg-BG"/>
+        </w:rPr>
+      </w:pPr>
+      <w:r>
+        <w:rPr>
+          <w:sz w:val="24"/>
+          <w:szCs w:val="24"/>
+          <w:lang w:val="bg-BG" w:eastAsia="ko-KR"/>
+        </w:rPr>
+        <w:t>Да позволява един тест да участва в множество тест рънове, както и един тест рън да има множество тестове.</w:t>
+      </w:r>
+    </w:p>
+    <w:p>
+      <w:pPr>
+        <w:pStyle w:val="ListParagraph"/>
+        <w:numPr>
+          <w:ilvl w:val="0"/>
+          <w:numId w:val="46"/>
+        </w:numPr>
+        <w:spacing w:after="0" w:line="240" w:lineRule="auto"/>
+        <w:rPr>
+          <w:sz w:val="24"/>
+          <w:szCs w:val="24"/>
+          <w:lang w:val="bg-BG"/>
+        </w:rPr>
+      </w:pPr>
+      <w:r>
+        <w:rPr>
+          <w:sz w:val="24"/>
+          <w:szCs w:val="24"/>
+          <w:lang w:val="bg-BG"/>
+        </w:rPr>
+        <w:t xml:space="preserve">Интеграция с </w:t>
+      </w:r>
+      <w:r>
+        <w:rPr>
+          <w:b/>
+          <w:i/>
+          <w:sz w:val="24"/>
+          <w:szCs w:val="24"/>
+        </w:rPr>
+        <w:t>GitHub</w:t>
+      </w:r>
+      <w:r>
+        <w:rPr>
+          <w:sz w:val="24"/>
+          <w:szCs w:val="24"/>
+          <w:lang w:val="bg-BG"/>
+        </w:rPr>
+        <w:t xml:space="preserve"> системата за проблеми, където само с няколко клика да </w:t>
+      </w:r>
+      <w:r>
+        <w:rPr>
+          <w:sz w:val="24"/>
+          <w:szCs w:val="24"/>
+          <w:lang w:val="bg-BG"/>
+        </w:rPr>
+        <w:t>може да създава или логва бъг спрямо изпълнен тест</w:t>
+      </w:r>
+      <w:r>
+        <w:rPr>
+          <w:sz w:val="24"/>
+          <w:szCs w:val="24"/>
+        </w:rPr>
+        <w:t>.</w:t>
+      </w:r>
+    </w:p>
+    <w:p>
+      <w:pPr>
+        <w:pStyle w:val="ListParagraph"/>
+        <w:numPr>
+          <w:ilvl w:val="0"/>
+          <w:numId w:val="46"/>
+        </w:numPr>
+        <w:spacing w:after="0" w:line="240" w:lineRule="auto"/>
+        <w:rPr>
+          <w:sz w:val="24"/>
+          <w:szCs w:val="24"/>
+          <w:lang w:val="bg-BG"/>
+        </w:rPr>
+      </w:pPr>
+      <w:r>
+        <w:rPr>
+          <w:sz w:val="24"/>
+          <w:szCs w:val="24"/>
+        </w:rPr>
+        <w:t>A</w:t>
+      </w:r>
+      <w:r>
+        <w:rPr>
+          <w:sz w:val="24"/>
+          <w:szCs w:val="24"/>
+          <w:lang w:val="bg-BG"/>
+        </w:rPr>
+        <w:t>втентикация</w:t>
+      </w:r>
+      <w:r>
+        <w:rPr>
+          <w:sz w:val="24"/>
+          <w:szCs w:val="24"/>
+          <w:lang w:val="bg-BG"/>
+        </w:rPr>
+        <w:t>.</w:t>
+      </w:r>
+    </w:p>
+    <w:p>
+      <w:pPr>
+        <w:pStyle w:val="ListParagraph"/>
+        <w:numPr>
+          <w:ilvl w:val="0"/>
+          <w:numId w:val="46"/>
+        </w:numPr>
+        <w:spacing w:after="0" w:line="240" w:lineRule="auto"/>
+        <w:rPr>
+          <w:sz w:val="24"/>
+          <w:szCs w:val="24"/>
+          <w:lang w:val="bg-BG"/>
+        </w:rPr>
+      </w:pPr>
+      <w:r>
+        <w:rPr>
+          <w:sz w:val="24"/>
+          <w:szCs w:val="24"/>
+          <w:lang w:val="bg-BG"/>
+        </w:rPr>
+        <w:t xml:space="preserve">Статистика, свързана с това колко теста са минали, колко са се провалили при миналия </w:t>
+      </w:r>
+      <w:r>
+        <w:rPr>
+          <w:rFonts w:hint="eastAsia"/>
+          <w:sz w:val="24"/>
+          <w:szCs w:val="24"/>
+          <w:lang w:val="bg-BG" w:eastAsia="ko-KR"/>
+        </w:rPr>
+        <w:t>test run</w:t>
+      </w:r>
+      <w:r>
+        <w:rPr>
+          <w:sz w:val="24"/>
+          <w:szCs w:val="24"/>
+          <w:lang w:val="bg-BG" w:eastAsia="ko-KR"/>
+        </w:rPr>
+        <w:t>, колко от тестовете са автоматизирани и прочие.</w:t>
+      </w:r>
+    </w:p>
+    <w:p>
+      <w:pPr>
+        <w:pStyle w:val="ListParagraph"/>
+        <w:numPr>
+          <w:ilvl w:val="0"/>
+          <w:numId w:val="46"/>
+        </w:numPr>
+        <w:spacing w:after="0" w:line="240" w:lineRule="auto"/>
+        <w:rPr>
+          <w:sz w:val="24"/>
+          <w:szCs w:val="24"/>
+          <w:lang w:val="bg-BG"/>
+        </w:rPr>
+      </w:pPr>
+      <w:r>
+        <w:rPr>
+          <w:sz w:val="24"/>
+          <w:szCs w:val="24"/>
+          <w:lang w:val="bg-BG"/>
+        </w:rPr>
+        <w:t>Система, чрез която администратора ще може да определ</w:t>
+      </w:r>
+      <w:r>
+        <w:rPr>
+          <w:sz w:val="24"/>
+          <w:szCs w:val="24"/>
+          <w:lang w:val="bg-BG"/>
+        </w:rPr>
+        <w:t>я кои потребители имат права да добавят други потребители, променят или трият такива.</w:t>
+      </w:r>
+    </w:p>
+    <w:p>
+      <w:pPr>
+        <w:pStyle w:val="ListParagraph"/>
+        <w:numPr>
+          <w:ilvl w:val="0"/>
+          <w:numId w:val="46"/>
+        </w:numPr>
+        <w:spacing w:after="0" w:line="240" w:lineRule="auto"/>
+        <w:rPr>
+          <w:sz w:val="24"/>
+          <w:szCs w:val="24"/>
+          <w:lang w:val="bg-BG"/>
+        </w:rPr>
+      </w:pPr>
+      <w:r>
+        <w:rPr>
+          <w:sz w:val="24"/>
+          <w:szCs w:val="24"/>
+          <w:lang w:val="bg-BG"/>
+        </w:rPr>
+        <w:t>Лесно навигационно меню</w:t>
+      </w:r>
+      <w:r>
+        <w:rPr>
+          <w:sz w:val="24"/>
+          <w:szCs w:val="24"/>
+        </w:rPr>
+        <w:t>.</w:t>
       </w:r>
       <w:bookmarkStart w:id="1" w:name="_GoBack"/>
       <w:bookmarkEnd w:id="1"/>
-      <w:r>
-        <w:rPr>
-          <w:rFonts w:cs="Tahoma"/>
-          <w:sz w:val="24"/>
-          <w:lang w:val="bg-BG" w:eastAsia="ko-KR"/>
-        </w:rPr>
-        <w:t xml:space="preserve">тични тестове, които кореспондират помежду си. Първата стъпка от създаването на ръчни тест кейсове води до проблема, че имаме нужда от място, на което те да бъдат съхранявани, интуитивно и лесно да се поддържат и като цяло да се направи процеса удобен и лесен за изпълнение, както и да има възможност няколко инженери по контрола на качеството на софтуера да го използват едновременно (в един екип има повече от един такъв инженер). Всяка свързана информация трябва да бъде записана и съхранявана по определен начин, а за тест кейсове се използват най-често </w:t>
-      </w:r>
-      <w:r>
-        <w:rPr>
-          <w:rFonts w:cs="Tahoma"/>
-          <w:sz w:val="24"/>
-          <w:lang w:eastAsia="ko-KR"/>
-        </w:rPr>
-        <w:t>Microsoft</w:t>
-      </w:r>
-      <w:r>
-        <w:rPr>
-          <w:rFonts w:cs="Tahoma"/>
-          <w:sz w:val="24"/>
-          <w:lang w:val="bg-BG" w:eastAsia="ko-KR"/>
-        </w:rPr>
-        <w:t xml:space="preserve"> </w:t>
-      </w:r>
-      <w:r>
-        <w:rPr>
-          <w:rFonts w:cs="Tahoma"/>
-          <w:sz w:val="24"/>
-          <w:lang w:eastAsia="ko-KR"/>
-        </w:rPr>
-        <w:t>Word</w:t>
-      </w:r>
-      <w:r>
-        <w:rPr>
-          <w:rFonts w:cs="Tahoma"/>
-          <w:sz w:val="24"/>
-          <w:lang w:val="bg-BG" w:eastAsia="ko-KR"/>
-        </w:rPr>
-        <w:t xml:space="preserve"> или </w:t>
-      </w:r>
-      <w:r>
-        <w:rPr>
-          <w:rFonts w:cs="Tahoma" w:hint="eastAsia"/>
-          <w:sz w:val="24"/>
-          <w:lang w:eastAsia="ko-KR"/>
-        </w:rPr>
-        <w:t>Excel</w:t>
-      </w:r>
-      <w:r>
-        <w:rPr>
-          <w:rFonts w:cs="Tahoma"/>
-          <w:sz w:val="24"/>
-          <w:lang w:val="bg-BG" w:eastAsia="ko-KR"/>
-        </w:rPr>
-        <w:t>, но когато има функционалности с по-голям брой тест кейсове, тези методи са неефективни и са трудни за поддържане.</w:t>
-      </w:r>
     </w:p>
     <w:p>
       <w:pPr>
-        <w:spacing w:after="160" w:line="259" w:lineRule="auto"/>
-        <w:rPr>
-          <w:rFonts w:cs="Tahoma"/>
-          <w:sz w:val="24"/>
-          <w:lang w:val="bg-BG"/>
-        </w:rPr>
-      </w:pPr>
-      <w:r>
-        <w:rPr>
-          <w:rFonts w:cs="Tahoma"/>
-          <w:sz w:val="24"/>
-          <w:lang w:val="bg-BG"/>
-        </w:rPr>
-        <w:t xml:space="preserve">Има различни подходи към извършването на всичко гореопоменато. В повечето случаи информацията, която трябва да се съхрани и обнови, включва следното: </w:t>
-      </w:r>
-      <w:r>
-        <w:rPr>
-          <w:rFonts w:cs="Tahoma" w:hint="eastAsia"/>
-          <w:sz w:val="24"/>
-          <w:lang w:eastAsia="ko-KR"/>
-        </w:rPr>
-        <w:t>ID</w:t>
-      </w:r>
-      <w:r>
-        <w:rPr>
-          <w:rFonts w:cs="Tahoma"/>
-          <w:sz w:val="24"/>
-          <w:lang w:val="bg-BG" w:eastAsia="ko-KR"/>
-        </w:rPr>
-        <w:t xml:space="preserve"> и име на теста; стъпки за създаването на теста; очакван резултат за всяка стъпка или за теста като цяло; среда или специфики на браузъра; дата на създаване и промяна; статус (преминал успешно/провален/блокиран/пропуснат/неизпълнен); проблеми; свързани автоматични </w:t>
-      </w:r>
-      <w:r>
-        <w:rPr>
-          <w:rFonts w:cs="Tahoma"/>
-          <w:sz w:val="24"/>
-          <w:lang w:val="bg-BG"/>
-        </w:rPr>
-        <w:t>сценарии и техните характеристики; други добавки, и прочие.</w:t>
+        <w:pStyle w:val="ListParagraph"/>
+        <w:numPr>
+          <w:ilvl w:val="0"/>
+          <w:numId w:val="46"/>
+        </w:numPr>
+        <w:spacing w:after="0" w:line="240" w:lineRule="auto"/>
+        <w:rPr>
+          <w:sz w:val="24"/>
+        </w:rPr>
+      </w:pPr>
+      <w:r>
+        <w:rPr>
+          <w:sz w:val="24"/>
+          <w:szCs w:val="24"/>
+          <w:lang w:val="bg-BG"/>
+        </w:rPr>
+        <w:t xml:space="preserve">Възможност за промяна на цветовете на основният прозорец (контури, цвят при селекция, </w:t>
+      </w:r>
+      <w:r>
+        <w:rPr>
+          <w:sz w:val="24"/>
+          <w:szCs w:val="24"/>
+          <w:lang w:val="bg-BG"/>
+        </w:rPr>
+        <w:t>основен фонов цвят с преливане).</w:t>
+      </w:r>
+      <w:r>
+        <w:rPr>
+          <w:sz w:val="24"/>
+        </w:rPr>
+        <w:t xml:space="preserve"> </w:t>
       </w:r>
     </w:p>
     <w:p>
       <w:pPr>
-        <w:spacing w:after="160" w:line="259" w:lineRule="auto"/>
-        <w:rPr>
-          <w:rFonts w:cs="Tahoma"/>
-          <w:sz w:val="24"/>
-          <w:lang w:val="bg-BG"/>
-        </w:rPr>
-      </w:pPr>
-      <w:r>
-        <w:rPr>
-          <w:rFonts w:cs="Tahoma"/>
-          <w:sz w:val="24"/>
-          <w:lang w:val="bg-BG"/>
-        </w:rPr>
-        <w:t xml:space="preserve">Съществуващото решение за справянето с тази информация е специализирано за целта приложение, чиято пазарна стойност е висока и то невинаги дава желаният резултат. На настоящето ми работно място изпитваме нужда от такова приложение, но тези, които са на пазара са или твърде скъпи, или не са с желаното качество, или и двете. </w:t>
+        <w:rPr>
+          <w:sz w:val="24"/>
+        </w:rPr>
+      </w:pPr>
+      <w:r>
+        <w:rPr>
+          <w:sz w:val="24"/>
+        </w:rPr>
+        <w:br w:type="page"/>
       </w:r>
     </w:p>
     <w:p>
       <w:pPr>
         <w:spacing w:after="160" w:line="259" w:lineRule="auto"/>
-        <w:rPr>
-          <w:rFonts w:cs="Tahoma"/>
-          <w:sz w:val="24"/>
-          <w:lang w:val="bg-BG"/>
-        </w:rPr>
-      </w:pPr>
-      <w:r>
-        <w:rPr>
-          <w:sz w:val="24"/>
-          <w:lang w:val="bg-BG"/>
-        </w:rPr>
-        <w:t>Заради времеотнемащата настояща процедура, основна цел и съответно резултат от дипломната работа ще бъде WPF приложение, наречено</w:t>
-      </w:r>
-      <w:r>
-        <w:rPr>
-          <w:sz w:val="24"/>
-          <w:lang w:val="bg-BG" w:eastAsia="ko-KR"/>
-        </w:rPr>
-        <w:t xml:space="preserve"> “</w:t>
-      </w:r>
-      <w:r>
-        <w:rPr>
-          <w:sz w:val="24"/>
-          <w:lang w:eastAsia="ko-KR"/>
-        </w:rPr>
-        <w:t>TestCase</w:t>
-      </w:r>
-      <w:r>
-        <w:rPr>
-          <w:sz w:val="24"/>
-          <w:lang w:val="bg-BG" w:eastAsia="ko-KR"/>
-        </w:rPr>
-        <w:t xml:space="preserve"> </w:t>
-      </w:r>
-      <w:r>
-        <w:rPr>
-          <w:sz w:val="24"/>
-          <w:lang w:eastAsia="ko-KR"/>
-        </w:rPr>
-        <w:t>Manager</w:t>
-      </w:r>
-      <w:r>
-        <w:rPr>
-          <w:sz w:val="24"/>
-          <w:lang w:val="bg-BG"/>
-        </w:rPr>
-        <w:t xml:space="preserve">”, което ще бъде от тип „клиент-сървър“, с база от данни на сървъра. Това приложение ще позволи интуитивен и лесен начин на създаване на йерархия от тест кейсове за нуждите на съответния софтуерен продукт.   </w:t>
-      </w:r>
+        <w:ind w:firstLine="360"/>
+        <w:rPr>
+          <w:sz w:val="24"/>
+        </w:rPr>
+      </w:pPr>
     </w:p>
     <w:p>
       <w:pPr>
-        <w:rPr>
-          <w:lang w:val="bg-BG"/>
-        </w:rPr>
-      </w:pPr>
+        <w:pStyle w:val="Heading1"/>
+        <w:rPr>
+          <w:lang w:val="bg-BG"/>
+        </w:rPr>
+      </w:pPr>
+      <w:bookmarkStart w:id="2" w:name="_Toc510184471"/>
+      <w:r>
+        <w:rPr>
+          <w:lang w:val="bg-BG"/>
+        </w:rPr>
+        <w:t>Обзорна част</w:t>
+      </w:r>
+      <w:bookmarkEnd w:id="2"/>
     </w:p>
+    <w:p>
+      <w:pPr>
+        <w:spacing w:after="160" w:line="259" w:lineRule="auto"/>
+        <w:rPr>
+          <w:sz w:val="24"/>
+        </w:rPr>
+      </w:pPr>
+    </w:p>
+    <w:p>
+      <w:r>
+        <w:t>Обзорна част: Обяснение за какво става въпрос в тезата, какво ще се демонстрира. Описват се известни решения, конкурентни на предлаганото. Ако в заданието е включен избор на технология, описват се възможните технологии с техните предимства и недостатъци. Ако технологията е предварително избрана, представят се съображенията за този избор. Тук е мястото, където описват границите на разработката. Тук може да каже ясно и точно за какво смята да говори и за какво смята да не говори. Също така да се обоснове защо е включил/изключил дадено нещо от тезата си. Обем на обзорната част: до 10 стр.</w:t>
+      </w:r>
+    </w:p>
+    <w:p/>
+    <w:p>
+      <w:pPr>
+        <w:spacing w:after="160" w:line="259" w:lineRule="auto"/>
+        <w:ind w:firstLine="360"/>
+        <w:rPr>
+          <w:sz w:val="24"/>
+          <w:lang w:val="bg-BG"/>
+        </w:rPr>
+      </w:pPr>
+      <w:r>
+        <w:rPr>
+          <w:sz w:val="24"/>
+          <w:lang w:val="bg-BG"/>
+        </w:rPr>
+        <w:t>Като резултат от задачите, трябва да получим приложение</w:t>
+      </w:r>
+      <w:r>
+        <w:rPr>
+          <w:sz w:val="24"/>
+          <w:lang w:val="bg-BG"/>
+        </w:rPr>
+        <w:t xml:space="preserve">, </w:t>
+      </w:r>
+      <w:r>
+        <w:rPr>
+          <w:sz w:val="24"/>
+          <w:lang w:val="bg-BG"/>
+        </w:rPr>
+        <w:t>което</w:t>
+      </w:r>
+      <w:r>
+        <w:rPr>
+          <w:sz w:val="24"/>
+          <w:lang w:val="bg-BG"/>
+        </w:rPr>
+        <w:t xml:space="preserve"> може директно да се използва от софтуерната индустрия. Проектът цели да олесни и помогне на инженерите по контрол на качеството на софтуера и на бизнес анализаторите да вършат по-добре работата си, използвайки разработеното приложение – </w:t>
+      </w:r>
+      <w:r>
+        <w:rPr>
+          <w:b/>
+          <w:sz w:val="24"/>
+        </w:rPr>
+        <w:t>Test</w:t>
+      </w:r>
+      <w:r>
+        <w:rPr>
+          <w:b/>
+          <w:sz w:val="24"/>
+          <w:lang w:val="bg-BG"/>
+        </w:rPr>
+        <w:t xml:space="preserve"> </w:t>
+      </w:r>
+      <w:r>
+        <w:rPr>
+          <w:b/>
+          <w:sz w:val="24"/>
+        </w:rPr>
+        <w:t>Case</w:t>
+      </w:r>
+      <w:r>
+        <w:rPr>
+          <w:b/>
+          <w:sz w:val="24"/>
+          <w:lang w:val="bg-BG"/>
+        </w:rPr>
+        <w:t xml:space="preserve"> </w:t>
+      </w:r>
+      <w:r>
+        <w:rPr>
+          <w:b/>
+          <w:sz w:val="24"/>
+        </w:rPr>
+        <w:t>Manager</w:t>
+      </w:r>
+      <w:r>
+        <w:rPr>
+          <w:sz w:val="24"/>
+          <w:lang w:val="bg-BG"/>
+        </w:rPr>
+        <w:t xml:space="preserve">, което ще е просто и функционално. </w:t>
+      </w:r>
+    </w:p>
+    <w:p/>
+    <w:p/>
     <w:sectPr>
       <w:headerReference w:type="default" r:id="rId9"/>
       <w:footerReference w:type="default" r:id="rId10"/>
@@ -1212,7 +2214,7 @@
       <w:rPr>
         <w:lang w:val="bg-BG"/>
       </w:rPr>
-      <w:t xml:space="preserve">2013-2014, Пролетен семестър, Борислав Ивов Вапцаров, № </w:t>
+      <w:t xml:space="preserve">Борислав Ивов Вапцаров, № </w:t>
     </w:r>
     <w:r>
       <w:t>F55118</w:t>
@@ -1470,7 +2472,7 @@
                               <w:color w:val="FFFFFF" w:themeColor="background1"/>
                               <w14:numForm w14:val="lining"/>
                             </w:rPr>
-                            <w:t>3</w:t>
+                            <w:t>5</w:t>
                           </w:r>
                           <w:r>
                             <w:rPr>
@@ -1535,7 +2537,7 @@
                         <w:color w:val="FFFFFF" w:themeColor="background1"/>
                         <w14:numForm w14:val="lining"/>
                       </w:rPr>
-                      <w:t>3</w:t>
+                      <w:t>5</w:t>
                     </w:r>
                     <w:r>
                       <w:rPr>
@@ -2021,6 +3023,118 @@
     </w:lvl>
   </w:abstractNum>
   <w:abstractNum w:abstractNumId="4" w15:restartNumberingAfterBreak="0">
+    <w:nsid w:val="054F5B17"/>
+    <w:multiLevelType w:val="hybridMultilevel"/>
+    <w:tmpl w:val="E2A806EA"/>
+    <w:lvl w:ilvl="0" w:tplc="280E24E4">
+      <w:numFmt w:val="bullet"/>
+      <w:lvlText w:val="-"/>
+      <w:lvlJc w:val="left"/>
+      <w:pPr>
+        <w:ind w:left="1080" w:hanging="360"/>
+      </w:pPr>
+      <w:rPr>
+        <w:rFonts w:ascii="Times New Roman" w:eastAsia="Malgun Gothic" w:hAnsi="Times New Roman" w:cs="Times New Roman" w:hint="default"/>
+      </w:rPr>
+    </w:lvl>
+    <w:lvl w:ilvl="1" w:tplc="04090003" w:tentative="1">
+      <w:start w:val="1"/>
+      <w:numFmt w:val="bullet"/>
+      <w:lvlText w:val="o"/>
+      <w:lvlJc w:val="left"/>
+      <w:pPr>
+        <w:ind w:left="1800" w:hanging="360"/>
+      </w:pPr>
+      <w:rPr>
+        <w:rFonts w:ascii="Courier New" w:hAnsi="Courier New" w:cs="Courier New" w:hint="default"/>
+      </w:rPr>
+    </w:lvl>
+    <w:lvl w:ilvl="2" w:tplc="04090005" w:tentative="1">
+      <w:start w:val="1"/>
+      <w:numFmt w:val="bullet"/>
+      <w:lvlText w:val=""/>
+      <w:lvlJc w:val="left"/>
+      <w:pPr>
+        <w:ind w:left="2520" w:hanging="360"/>
+      </w:pPr>
+      <w:rPr>
+        <w:rFonts w:ascii="Wingdings" w:hAnsi="Wingdings" w:hint="default"/>
+      </w:rPr>
+    </w:lvl>
+    <w:lvl w:ilvl="3" w:tplc="04090001" w:tentative="1">
+      <w:start w:val="1"/>
+      <w:numFmt w:val="bullet"/>
+      <w:lvlText w:val=""/>
+      <w:lvlJc w:val="left"/>
+      <w:pPr>
+        <w:ind w:left="3240" w:hanging="360"/>
+      </w:pPr>
+      <w:rPr>
+        <w:rFonts w:ascii="Symbol" w:hAnsi="Symbol" w:hint="default"/>
+      </w:rPr>
+    </w:lvl>
+    <w:lvl w:ilvl="4" w:tplc="04090003" w:tentative="1">
+      <w:start w:val="1"/>
+      <w:numFmt w:val="bullet"/>
+      <w:lvlText w:val="o"/>
+      <w:lvlJc w:val="left"/>
+      <w:pPr>
+        <w:ind w:left="3960" w:hanging="360"/>
+      </w:pPr>
+      <w:rPr>
+        <w:rFonts w:ascii="Courier New" w:hAnsi="Courier New" w:cs="Courier New" w:hint="default"/>
+      </w:rPr>
+    </w:lvl>
+    <w:lvl w:ilvl="5" w:tplc="04090005" w:tentative="1">
+      <w:start w:val="1"/>
+      <w:numFmt w:val="bullet"/>
+      <w:lvlText w:val=""/>
+      <w:lvlJc w:val="left"/>
+      <w:pPr>
+        <w:ind w:left="4680" w:hanging="360"/>
+      </w:pPr>
+      <w:rPr>
+        <w:rFonts w:ascii="Wingdings" w:hAnsi="Wingdings" w:hint="default"/>
+      </w:rPr>
+    </w:lvl>
+    <w:lvl w:ilvl="6" w:tplc="04090001" w:tentative="1">
+      <w:start w:val="1"/>
+      <w:numFmt w:val="bullet"/>
+      <w:lvlText w:val=""/>
+      <w:lvlJc w:val="left"/>
+      <w:pPr>
+        <w:ind w:left="5400" w:hanging="360"/>
+      </w:pPr>
+      <w:rPr>
+        <w:rFonts w:ascii="Symbol" w:hAnsi="Symbol" w:hint="default"/>
+      </w:rPr>
+    </w:lvl>
+    <w:lvl w:ilvl="7" w:tplc="04090003" w:tentative="1">
+      <w:start w:val="1"/>
+      <w:numFmt w:val="bullet"/>
+      <w:lvlText w:val="o"/>
+      <w:lvlJc w:val="left"/>
+      <w:pPr>
+        <w:ind w:left="6120" w:hanging="360"/>
+      </w:pPr>
+      <w:rPr>
+        <w:rFonts w:ascii="Courier New" w:hAnsi="Courier New" w:cs="Courier New" w:hint="default"/>
+      </w:rPr>
+    </w:lvl>
+    <w:lvl w:ilvl="8" w:tplc="04090005" w:tentative="1">
+      <w:start w:val="1"/>
+      <w:numFmt w:val="bullet"/>
+      <w:lvlText w:val=""/>
+      <w:lvlJc w:val="left"/>
+      <w:pPr>
+        <w:ind w:left="6840" w:hanging="360"/>
+      </w:pPr>
+      <w:rPr>
+        <w:rFonts w:ascii="Wingdings" w:hAnsi="Wingdings" w:hint="default"/>
+      </w:rPr>
+    </w:lvl>
+  </w:abstractNum>
+  <w:abstractNum w:abstractNumId="5" w15:restartNumberingAfterBreak="0">
     <w:nsid w:val="0A5B6F5B"/>
     <w:multiLevelType w:val="multilevel"/>
     <w:tmpl w:val="9106243A"/>
@@ -2133,7 +3247,7 @@
       </w:pPr>
     </w:lvl>
   </w:abstractNum>
-  <w:abstractNum w:abstractNumId="5" w15:restartNumberingAfterBreak="0">
+  <w:abstractNum w:abstractNumId="6" w15:restartNumberingAfterBreak="0">
     <w:nsid w:val="0A5E5D73"/>
     <w:multiLevelType w:val="hybridMultilevel"/>
     <w:tmpl w:val="8C9E0EB2"/>
@@ -2246,7 +3360,7 @@
       </w:rPr>
     </w:lvl>
   </w:abstractNum>
-  <w:abstractNum w:abstractNumId="6" w15:restartNumberingAfterBreak="0">
+  <w:abstractNum w:abstractNumId="7" w15:restartNumberingAfterBreak="0">
     <w:nsid w:val="1970254F"/>
     <w:multiLevelType w:val="hybridMultilevel"/>
     <w:tmpl w:val="FBC20092"/>
@@ -2359,7 +3473,7 @@
       </w:rPr>
     </w:lvl>
   </w:abstractNum>
-  <w:abstractNum w:abstractNumId="7" w15:restartNumberingAfterBreak="0">
+  <w:abstractNum w:abstractNumId="8" w15:restartNumberingAfterBreak="0">
     <w:nsid w:val="19D77BA3"/>
     <w:multiLevelType w:val="hybridMultilevel"/>
     <w:tmpl w:val="E2AA1D3A"/>
@@ -2499,7 +3613,7 @@
       </w:rPr>
     </w:lvl>
   </w:abstractNum>
-  <w:abstractNum w:abstractNumId="8" w15:restartNumberingAfterBreak="0">
+  <w:abstractNum w:abstractNumId="9" w15:restartNumberingAfterBreak="0">
     <w:nsid w:val="1A5977D5"/>
     <w:multiLevelType w:val="multilevel"/>
     <w:tmpl w:val="D0305A54"/>
@@ -2648,7 +3762,7 @@
       </w:rPr>
     </w:lvl>
   </w:abstractNum>
-  <w:abstractNum w:abstractNumId="9" w15:restartNumberingAfterBreak="0">
+  <w:abstractNum w:abstractNumId="10" w15:restartNumberingAfterBreak="0">
     <w:nsid w:val="21F55C65"/>
     <w:multiLevelType w:val="hybridMultilevel"/>
     <w:tmpl w:val="CC0EDE5E"/>
@@ -2761,7 +3875,7 @@
       </w:rPr>
     </w:lvl>
   </w:abstractNum>
-  <w:abstractNum w:abstractNumId="10" w15:restartNumberingAfterBreak="0">
+  <w:abstractNum w:abstractNumId="11" w15:restartNumberingAfterBreak="0">
     <w:nsid w:val="25D05FC3"/>
     <w:multiLevelType w:val="hybridMultilevel"/>
     <w:tmpl w:val="72D02ED2"/>
@@ -2850,7 +3964,7 @@
       </w:pPr>
     </w:lvl>
   </w:abstractNum>
-  <w:abstractNum w:abstractNumId="11" w15:restartNumberingAfterBreak="0">
+  <w:abstractNum w:abstractNumId="12" w15:restartNumberingAfterBreak="0">
     <w:nsid w:val="2829556F"/>
     <w:multiLevelType w:val="hybridMultilevel"/>
     <w:tmpl w:val="73D2CCA0"/>
@@ -2963,7 +4077,7 @@
       </w:rPr>
     </w:lvl>
   </w:abstractNum>
-  <w:abstractNum w:abstractNumId="12" w15:restartNumberingAfterBreak="0">
+  <w:abstractNum w:abstractNumId="13" w15:restartNumberingAfterBreak="0">
     <w:nsid w:val="2AA06E0C"/>
     <w:multiLevelType w:val="hybridMultilevel"/>
     <w:tmpl w:val="3202E4C0"/>
@@ -3076,7 +4190,7 @@
       </w:rPr>
     </w:lvl>
   </w:abstractNum>
-  <w:abstractNum w:abstractNumId="13" w15:restartNumberingAfterBreak="0">
+  <w:abstractNum w:abstractNumId="14" w15:restartNumberingAfterBreak="0">
     <w:nsid w:val="2B226F17"/>
     <w:multiLevelType w:val="hybridMultilevel"/>
     <w:tmpl w:val="16A04162"/>
@@ -3189,7 +4303,7 @@
       </w:rPr>
     </w:lvl>
   </w:abstractNum>
-  <w:abstractNum w:abstractNumId="14" w15:restartNumberingAfterBreak="0">
+  <w:abstractNum w:abstractNumId="15" w15:restartNumberingAfterBreak="0">
     <w:nsid w:val="2B7431AD"/>
     <w:multiLevelType w:val="hybridMultilevel"/>
     <w:tmpl w:val="12D24D90"/>
@@ -3302,7 +4416,7 @@
       </w:rPr>
     </w:lvl>
   </w:abstractNum>
-  <w:abstractNum w:abstractNumId="15" w15:restartNumberingAfterBreak="0">
+  <w:abstractNum w:abstractNumId="16" w15:restartNumberingAfterBreak="0">
     <w:nsid w:val="2BCB4103"/>
     <w:multiLevelType w:val="hybridMultilevel"/>
     <w:tmpl w:val="ADE252C4"/>
@@ -3391,7 +4505,7 @@
       </w:pPr>
     </w:lvl>
   </w:abstractNum>
-  <w:abstractNum w:abstractNumId="16" w15:restartNumberingAfterBreak="0">
+  <w:abstractNum w:abstractNumId="17" w15:restartNumberingAfterBreak="0">
     <w:nsid w:val="304C0088"/>
     <w:multiLevelType w:val="hybridMultilevel"/>
     <w:tmpl w:val="0CF2E7EE"/>
@@ -3504,7 +4618,7 @@
       </w:rPr>
     </w:lvl>
   </w:abstractNum>
-  <w:abstractNum w:abstractNumId="17" w15:restartNumberingAfterBreak="0">
+  <w:abstractNum w:abstractNumId="18" w15:restartNumberingAfterBreak="0">
     <w:nsid w:val="31C814DE"/>
     <w:multiLevelType w:val="hybridMultilevel"/>
     <w:tmpl w:val="863C488C"/>
@@ -3593,7 +4707,7 @@
       </w:pPr>
     </w:lvl>
   </w:abstractNum>
-  <w:abstractNum w:abstractNumId="18" w15:restartNumberingAfterBreak="0">
+  <w:abstractNum w:abstractNumId="19" w15:restartNumberingAfterBreak="0">
     <w:nsid w:val="33EE7770"/>
     <w:multiLevelType w:val="multilevel"/>
     <w:tmpl w:val="916C698C"/>
@@ -3742,7 +4856,7 @@
       </w:rPr>
     </w:lvl>
   </w:abstractNum>
-  <w:abstractNum w:abstractNumId="19" w15:restartNumberingAfterBreak="0">
+  <w:abstractNum w:abstractNumId="20" w15:restartNumberingAfterBreak="0">
     <w:nsid w:val="34D16E3C"/>
     <w:multiLevelType w:val="hybridMultilevel"/>
     <w:tmpl w:val="71460F60"/>
@@ -3855,7 +4969,7 @@
       </w:rPr>
     </w:lvl>
   </w:abstractNum>
-  <w:abstractNum w:abstractNumId="20" w15:restartNumberingAfterBreak="0">
+  <w:abstractNum w:abstractNumId="21" w15:restartNumberingAfterBreak="0">
     <w:nsid w:val="35D03C86"/>
     <w:multiLevelType w:val="multilevel"/>
     <w:tmpl w:val="50DC9EDE"/>
@@ -3978,7 +5092,7 @@
       </w:rPr>
     </w:lvl>
   </w:abstractNum>
-  <w:abstractNum w:abstractNumId="21" w15:restartNumberingAfterBreak="0">
+  <w:abstractNum w:abstractNumId="22" w15:restartNumberingAfterBreak="0">
     <w:nsid w:val="37267921"/>
     <w:multiLevelType w:val="multilevel"/>
     <w:tmpl w:val="6D5E3E92"/>
@@ -4127,7 +5241,7 @@
       </w:rPr>
     </w:lvl>
   </w:abstractNum>
-  <w:abstractNum w:abstractNumId="22" w15:restartNumberingAfterBreak="0">
+  <w:abstractNum w:abstractNumId="23" w15:restartNumberingAfterBreak="0">
     <w:nsid w:val="37340B6D"/>
     <w:multiLevelType w:val="hybridMultilevel"/>
     <w:tmpl w:val="2EFA8AD6"/>
@@ -4240,7 +5354,7 @@
       </w:rPr>
     </w:lvl>
   </w:abstractNum>
-  <w:abstractNum w:abstractNumId="23" w15:restartNumberingAfterBreak="0">
+  <w:abstractNum w:abstractNumId="24" w15:restartNumberingAfterBreak="0">
     <w:nsid w:val="391F11CA"/>
     <w:multiLevelType w:val="hybridMultilevel"/>
     <w:tmpl w:val="4A78765C"/>
@@ -4353,7 +5467,119 @@
       </w:rPr>
     </w:lvl>
   </w:abstractNum>
-  <w:abstractNum w:abstractNumId="24" w15:restartNumberingAfterBreak="0">
+  <w:abstractNum w:abstractNumId="25" w15:restartNumberingAfterBreak="0">
+    <w:nsid w:val="39E8349A"/>
+    <w:multiLevelType w:val="hybridMultilevel"/>
+    <w:tmpl w:val="D27A40CC"/>
+    <w:lvl w:ilvl="0" w:tplc="300EF50E">
+      <w:numFmt w:val="bullet"/>
+      <w:lvlText w:val=""/>
+      <w:lvlJc w:val="left"/>
+      <w:pPr>
+        <w:ind w:left="720" w:hanging="360"/>
+      </w:pPr>
+      <w:rPr>
+        <w:rFonts w:ascii="Symbol" w:eastAsiaTheme="minorEastAsia" w:hAnsi="Symbol" w:cstheme="minorBidi" w:hint="default"/>
+      </w:rPr>
+    </w:lvl>
+    <w:lvl w:ilvl="1" w:tplc="04020003" w:tentative="1">
+      <w:start w:val="1"/>
+      <w:numFmt w:val="bullet"/>
+      <w:lvlText w:val="o"/>
+      <w:lvlJc w:val="left"/>
+      <w:pPr>
+        <w:ind w:left="1440" w:hanging="360"/>
+      </w:pPr>
+      <w:rPr>
+        <w:rFonts w:ascii="Courier New" w:hAnsi="Courier New" w:cs="Courier New" w:hint="default"/>
+      </w:rPr>
+    </w:lvl>
+    <w:lvl w:ilvl="2" w:tplc="04020005" w:tentative="1">
+      <w:start w:val="1"/>
+      <w:numFmt w:val="bullet"/>
+      <w:lvlText w:val=""/>
+      <w:lvlJc w:val="left"/>
+      <w:pPr>
+        <w:ind w:left="2160" w:hanging="360"/>
+      </w:pPr>
+      <w:rPr>
+        <w:rFonts w:ascii="Wingdings" w:hAnsi="Wingdings" w:hint="default"/>
+      </w:rPr>
+    </w:lvl>
+    <w:lvl w:ilvl="3" w:tplc="04020001" w:tentative="1">
+      <w:start w:val="1"/>
+      <w:numFmt w:val="bullet"/>
+      <w:lvlText w:val=""/>
+      <w:lvlJc w:val="left"/>
+      <w:pPr>
+        <w:ind w:left="2880" w:hanging="360"/>
+      </w:pPr>
+      <w:rPr>
+        <w:rFonts w:ascii="Symbol" w:hAnsi="Symbol" w:hint="default"/>
+      </w:rPr>
+    </w:lvl>
+    <w:lvl w:ilvl="4" w:tplc="04020003" w:tentative="1">
+      <w:start w:val="1"/>
+      <w:numFmt w:val="bullet"/>
+      <w:lvlText w:val="o"/>
+      <w:lvlJc w:val="left"/>
+      <w:pPr>
+        <w:ind w:left="3600" w:hanging="360"/>
+      </w:pPr>
+      <w:rPr>
+        <w:rFonts w:ascii="Courier New" w:hAnsi="Courier New" w:cs="Courier New" w:hint="default"/>
+      </w:rPr>
+    </w:lvl>
+    <w:lvl w:ilvl="5" w:tplc="04020005" w:tentative="1">
+      <w:start w:val="1"/>
+      <w:numFmt w:val="bullet"/>
+      <w:lvlText w:val=""/>
+      <w:lvlJc w:val="left"/>
+      <w:pPr>
+        <w:ind w:left="4320" w:hanging="360"/>
+      </w:pPr>
+      <w:rPr>
+        <w:rFonts w:ascii="Wingdings" w:hAnsi="Wingdings" w:hint="default"/>
+      </w:rPr>
+    </w:lvl>
+    <w:lvl w:ilvl="6" w:tplc="04020001" w:tentative="1">
+      <w:start w:val="1"/>
+      <w:numFmt w:val="bullet"/>
+      <w:lvlText w:val=""/>
+      <w:lvlJc w:val="left"/>
+      <w:pPr>
+        <w:ind w:left="5040" w:hanging="360"/>
+      </w:pPr>
+      <w:rPr>
+        <w:rFonts w:ascii="Symbol" w:hAnsi="Symbol" w:hint="default"/>
+      </w:rPr>
+    </w:lvl>
+    <w:lvl w:ilvl="7" w:tplc="04020003" w:tentative="1">
+      <w:start w:val="1"/>
+      <w:numFmt w:val="bullet"/>
+      <w:lvlText w:val="o"/>
+      <w:lvlJc w:val="left"/>
+      <w:pPr>
+        <w:ind w:left="5760" w:hanging="360"/>
+      </w:pPr>
+      <w:rPr>
+        <w:rFonts w:ascii="Courier New" w:hAnsi="Courier New" w:cs="Courier New" w:hint="default"/>
+      </w:rPr>
+    </w:lvl>
+    <w:lvl w:ilvl="8" w:tplc="04020005" w:tentative="1">
+      <w:start w:val="1"/>
+      <w:numFmt w:val="bullet"/>
+      <w:lvlText w:val=""/>
+      <w:lvlJc w:val="left"/>
+      <w:pPr>
+        <w:ind w:left="6480" w:hanging="360"/>
+      </w:pPr>
+      <w:rPr>
+        <w:rFonts w:ascii="Wingdings" w:hAnsi="Wingdings" w:hint="default"/>
+      </w:rPr>
+    </w:lvl>
+  </w:abstractNum>
+  <w:abstractNum w:abstractNumId="26" w15:restartNumberingAfterBreak="0">
     <w:nsid w:val="446A6650"/>
     <w:multiLevelType w:val="hybridMultilevel"/>
     <w:tmpl w:val="E0BE5D02"/>
@@ -4466,7 +5692,7 @@
       </w:rPr>
     </w:lvl>
   </w:abstractNum>
-  <w:abstractNum w:abstractNumId="25" w15:restartNumberingAfterBreak="0">
+  <w:abstractNum w:abstractNumId="27" w15:restartNumberingAfterBreak="0">
     <w:nsid w:val="45EE0770"/>
     <w:multiLevelType w:val="multilevel"/>
     <w:tmpl w:val="2346A9EC"/>
@@ -4579,7 +5805,7 @@
       </w:pPr>
     </w:lvl>
   </w:abstractNum>
-  <w:abstractNum w:abstractNumId="26" w15:restartNumberingAfterBreak="0">
+  <w:abstractNum w:abstractNumId="28" w15:restartNumberingAfterBreak="0">
     <w:nsid w:val="498D64BE"/>
     <w:multiLevelType w:val="hybridMultilevel"/>
     <w:tmpl w:val="9970E604"/>
@@ -4692,7 +5918,7 @@
       </w:rPr>
     </w:lvl>
   </w:abstractNum>
-  <w:abstractNum w:abstractNumId="27" w15:restartNumberingAfterBreak="0">
+  <w:abstractNum w:abstractNumId="29" w15:restartNumberingAfterBreak="0">
     <w:nsid w:val="4B077D67"/>
     <w:multiLevelType w:val="hybridMultilevel"/>
     <w:tmpl w:val="7886367A"/>
@@ -4805,7 +6031,7 @@
       </w:rPr>
     </w:lvl>
   </w:abstractNum>
-  <w:abstractNum w:abstractNumId="28" w15:restartNumberingAfterBreak="0">
+  <w:abstractNum w:abstractNumId="30" w15:restartNumberingAfterBreak="0">
     <w:nsid w:val="4C1517EB"/>
     <w:multiLevelType w:val="hybridMultilevel"/>
     <w:tmpl w:val="A80E8996"/>
@@ -4918,7 +6144,119 @@
       </w:rPr>
     </w:lvl>
   </w:abstractNum>
-  <w:abstractNum w:abstractNumId="29" w15:restartNumberingAfterBreak="0">
+  <w:abstractNum w:abstractNumId="31" w15:restartNumberingAfterBreak="0">
+    <w:nsid w:val="4D951FF2"/>
+    <w:multiLevelType w:val="hybridMultilevel"/>
+    <w:tmpl w:val="8A0ED8D6"/>
+    <w:lvl w:ilvl="0" w:tplc="300EF50E">
+      <w:numFmt w:val="bullet"/>
+      <w:lvlText w:val=""/>
+      <w:lvlJc w:val="left"/>
+      <w:pPr>
+        <w:ind w:left="720" w:hanging="360"/>
+      </w:pPr>
+      <w:rPr>
+        <w:rFonts w:ascii="Symbol" w:eastAsiaTheme="minorEastAsia" w:hAnsi="Symbol" w:cstheme="minorBidi" w:hint="default"/>
+      </w:rPr>
+    </w:lvl>
+    <w:lvl w:ilvl="1" w:tplc="04020003" w:tentative="1">
+      <w:start w:val="1"/>
+      <w:numFmt w:val="bullet"/>
+      <w:lvlText w:val="o"/>
+      <w:lvlJc w:val="left"/>
+      <w:pPr>
+        <w:ind w:left="1440" w:hanging="360"/>
+      </w:pPr>
+      <w:rPr>
+        <w:rFonts w:ascii="Courier New" w:hAnsi="Courier New" w:cs="Courier New" w:hint="default"/>
+      </w:rPr>
+    </w:lvl>
+    <w:lvl w:ilvl="2" w:tplc="04020005" w:tentative="1">
+      <w:start w:val="1"/>
+      <w:numFmt w:val="bullet"/>
+      <w:lvlText w:val=""/>
+      <w:lvlJc w:val="left"/>
+      <w:pPr>
+        <w:ind w:left="2160" w:hanging="360"/>
+      </w:pPr>
+      <w:rPr>
+        <w:rFonts w:ascii="Wingdings" w:hAnsi="Wingdings" w:hint="default"/>
+      </w:rPr>
+    </w:lvl>
+    <w:lvl w:ilvl="3" w:tplc="04020001" w:tentative="1">
+      <w:start w:val="1"/>
+      <w:numFmt w:val="bullet"/>
+      <w:lvlText w:val=""/>
+      <w:lvlJc w:val="left"/>
+      <w:pPr>
+        <w:ind w:left="2880" w:hanging="360"/>
+      </w:pPr>
+      <w:rPr>
+        <w:rFonts w:ascii="Symbol" w:hAnsi="Symbol" w:hint="default"/>
+      </w:rPr>
+    </w:lvl>
+    <w:lvl w:ilvl="4" w:tplc="04020003" w:tentative="1">
+      <w:start w:val="1"/>
+      <w:numFmt w:val="bullet"/>
+      <w:lvlText w:val="o"/>
+      <w:lvlJc w:val="left"/>
+      <w:pPr>
+        <w:ind w:left="3600" w:hanging="360"/>
+      </w:pPr>
+      <w:rPr>
+        <w:rFonts w:ascii="Courier New" w:hAnsi="Courier New" w:cs="Courier New" w:hint="default"/>
+      </w:rPr>
+    </w:lvl>
+    <w:lvl w:ilvl="5" w:tplc="04020005" w:tentative="1">
+      <w:start w:val="1"/>
+      <w:numFmt w:val="bullet"/>
+      <w:lvlText w:val=""/>
+      <w:lvlJc w:val="left"/>
+      <w:pPr>
+        <w:ind w:left="4320" w:hanging="360"/>
+      </w:pPr>
+      <w:rPr>
+        <w:rFonts w:ascii="Wingdings" w:hAnsi="Wingdings" w:hint="default"/>
+      </w:rPr>
+    </w:lvl>
+    <w:lvl w:ilvl="6" w:tplc="04020001" w:tentative="1">
+      <w:start w:val="1"/>
+      <w:numFmt w:val="bullet"/>
+      <w:lvlText w:val=""/>
+      <w:lvlJc w:val="left"/>
+      <w:pPr>
+        <w:ind w:left="5040" w:hanging="360"/>
+      </w:pPr>
+      <w:rPr>
+        <w:rFonts w:ascii="Symbol" w:hAnsi="Symbol" w:hint="default"/>
+      </w:rPr>
+    </w:lvl>
+    <w:lvl w:ilvl="7" w:tplc="04020003" w:tentative="1">
+      <w:start w:val="1"/>
+      <w:numFmt w:val="bullet"/>
+      <w:lvlText w:val="o"/>
+      <w:lvlJc w:val="left"/>
+      <w:pPr>
+        <w:ind w:left="5760" w:hanging="360"/>
+      </w:pPr>
+      <w:rPr>
+        <w:rFonts w:ascii="Courier New" w:hAnsi="Courier New" w:cs="Courier New" w:hint="default"/>
+      </w:rPr>
+    </w:lvl>
+    <w:lvl w:ilvl="8" w:tplc="04020005" w:tentative="1">
+      <w:start w:val="1"/>
+      <w:numFmt w:val="bullet"/>
+      <w:lvlText w:val=""/>
+      <w:lvlJc w:val="left"/>
+      <w:pPr>
+        <w:ind w:left="6480" w:hanging="360"/>
+      </w:pPr>
+      <w:rPr>
+        <w:rFonts w:ascii="Wingdings" w:hAnsi="Wingdings" w:hint="default"/>
+      </w:rPr>
+    </w:lvl>
+  </w:abstractNum>
+  <w:abstractNum w:abstractNumId="32" w15:restartNumberingAfterBreak="0">
     <w:nsid w:val="528D2275"/>
     <w:multiLevelType w:val="hybridMultilevel"/>
     <w:tmpl w:val="37B8F91E"/>
@@ -5031,7 +6369,7 @@
       </w:rPr>
     </w:lvl>
   </w:abstractNum>
-  <w:abstractNum w:abstractNumId="30" w15:restartNumberingAfterBreak="0">
+  <w:abstractNum w:abstractNumId="33" w15:restartNumberingAfterBreak="0">
     <w:nsid w:val="54150040"/>
     <w:multiLevelType w:val="hybridMultilevel"/>
     <w:tmpl w:val="6660FEC2"/>
@@ -5144,7 +6482,7 @@
       </w:rPr>
     </w:lvl>
   </w:abstractNum>
-  <w:abstractNum w:abstractNumId="31" w15:restartNumberingAfterBreak="0">
+  <w:abstractNum w:abstractNumId="34" w15:restartNumberingAfterBreak="0">
     <w:nsid w:val="56BA5492"/>
     <w:multiLevelType w:val="multilevel"/>
     <w:tmpl w:val="495EF54C"/>
@@ -5293,7 +6631,7 @@
       </w:rPr>
     </w:lvl>
   </w:abstractNum>
-  <w:abstractNum w:abstractNumId="32" w15:restartNumberingAfterBreak="0">
+  <w:abstractNum w:abstractNumId="35" w15:restartNumberingAfterBreak="0">
     <w:nsid w:val="56F54AA0"/>
     <w:multiLevelType w:val="hybridMultilevel"/>
     <w:tmpl w:val="36E8CAC6"/>
@@ -5406,7 +6744,7 @@
       </w:rPr>
     </w:lvl>
   </w:abstractNum>
-  <w:abstractNum w:abstractNumId="33" w15:restartNumberingAfterBreak="0">
+  <w:abstractNum w:abstractNumId="36" w15:restartNumberingAfterBreak="0">
     <w:nsid w:val="5B615555"/>
     <w:multiLevelType w:val="hybridMultilevel"/>
     <w:tmpl w:val="B87E443C"/>
@@ -5519,7 +6857,7 @@
       </w:rPr>
     </w:lvl>
   </w:abstractNum>
-  <w:abstractNum w:abstractNumId="34" w15:restartNumberingAfterBreak="0">
+  <w:abstractNum w:abstractNumId="37" w15:restartNumberingAfterBreak="0">
     <w:nsid w:val="5C196BB0"/>
     <w:multiLevelType w:val="multilevel"/>
     <w:tmpl w:val="1D222656"/>
@@ -5668,7 +7006,7 @@
       </w:rPr>
     </w:lvl>
   </w:abstractNum>
-  <w:abstractNum w:abstractNumId="35" w15:restartNumberingAfterBreak="0">
+  <w:abstractNum w:abstractNumId="38" w15:restartNumberingAfterBreak="0">
     <w:nsid w:val="5E0E019E"/>
     <w:multiLevelType w:val="multilevel"/>
     <w:tmpl w:val="507C095E"/>
@@ -5817,7 +7155,7 @@
       </w:rPr>
     </w:lvl>
   </w:abstractNum>
-  <w:abstractNum w:abstractNumId="36" w15:restartNumberingAfterBreak="0">
+  <w:abstractNum w:abstractNumId="39" w15:restartNumberingAfterBreak="0">
     <w:nsid w:val="62A82253"/>
     <w:multiLevelType w:val="multilevel"/>
     <w:tmpl w:val="1D36EC48"/>
@@ -5966,7 +7304,7 @@
       </w:rPr>
     </w:lvl>
   </w:abstractNum>
-  <w:abstractNum w:abstractNumId="37" w15:restartNumberingAfterBreak="0">
+  <w:abstractNum w:abstractNumId="40" w15:restartNumberingAfterBreak="0">
     <w:nsid w:val="63C262C9"/>
     <w:multiLevelType w:val="multilevel"/>
     <w:tmpl w:val="6AF82784"/>
@@ -6092,7 +7430,7 @@
       </w:rPr>
     </w:lvl>
   </w:abstractNum>
-  <w:abstractNum w:abstractNumId="38" w15:restartNumberingAfterBreak="0">
+  <w:abstractNum w:abstractNumId="41" w15:restartNumberingAfterBreak="0">
     <w:nsid w:val="691C20DD"/>
     <w:multiLevelType w:val="hybridMultilevel"/>
     <w:tmpl w:val="0786EE52"/>
@@ -6205,7 +7543,7 @@
       </w:rPr>
     </w:lvl>
   </w:abstractNum>
-  <w:abstractNum w:abstractNumId="39" w15:restartNumberingAfterBreak="0">
+  <w:abstractNum w:abstractNumId="42" w15:restartNumberingAfterBreak="0">
     <w:nsid w:val="735A1CB7"/>
     <w:multiLevelType w:val="hybridMultilevel"/>
     <w:tmpl w:val="9A5C6616"/>
@@ -6318,7 +7656,7 @@
       </w:rPr>
     </w:lvl>
   </w:abstractNum>
-  <w:abstractNum w:abstractNumId="40" w15:restartNumberingAfterBreak="0">
+  <w:abstractNum w:abstractNumId="43" w15:restartNumberingAfterBreak="0">
     <w:nsid w:val="78605AD9"/>
     <w:multiLevelType w:val="hybridMultilevel"/>
     <w:tmpl w:val="DD68733A"/>
@@ -6431,7 +7769,7 @@
       </w:rPr>
     </w:lvl>
   </w:abstractNum>
-  <w:abstractNum w:abstractNumId="41" w15:restartNumberingAfterBreak="0">
+  <w:abstractNum w:abstractNumId="44" w15:restartNumberingAfterBreak="0">
     <w:nsid w:val="7EFA085D"/>
     <w:multiLevelType w:val="hybridMultilevel"/>
     <w:tmpl w:val="404C2FDA"/>
@@ -6545,7 +7883,7 @@
       </w:rPr>
     </w:lvl>
   </w:abstractNum>
-  <w:abstractNum w:abstractNumId="42" w15:restartNumberingAfterBreak="0">
+  <w:abstractNum w:abstractNumId="45" w15:restartNumberingAfterBreak="0">
     <w:nsid w:val="7F5362D6"/>
     <w:multiLevelType w:val="multilevel"/>
     <w:tmpl w:val="0F1019A0"/>
@@ -6695,133 +8033,142 @@
     </w:lvl>
   </w:abstractNum>
   <w:num w:numId="1">
-    <w:abstractNumId w:val="15"/>
+    <w:abstractNumId w:val="16"/>
   </w:num>
   <w:num w:numId="2">
-    <w:abstractNumId w:val="41"/>
+    <w:abstractNumId w:val="44"/>
   </w:num>
   <w:num w:numId="3">
     <w:abstractNumId w:val="3"/>
   </w:num>
   <w:num w:numId="4">
-    <w:abstractNumId w:val="5"/>
+    <w:abstractNumId w:val="6"/>
   </w:num>
   <w:num w:numId="5">
-    <w:abstractNumId w:val="26"/>
+    <w:abstractNumId w:val="28"/>
   </w:num>
   <w:num w:numId="6">
-    <w:abstractNumId w:val="13"/>
+    <w:abstractNumId w:val="14"/>
   </w:num>
   <w:num w:numId="7">
     <w:abstractNumId w:val="1"/>
   </w:num>
   <w:num w:numId="8">
-    <w:abstractNumId w:val="10"/>
+    <w:abstractNumId w:val="11"/>
   </w:num>
   <w:num w:numId="9">
+    <w:abstractNumId w:val="18"/>
+  </w:num>
+  <w:num w:numId="10">
     <w:abstractNumId w:val="17"/>
   </w:num>
-  <w:num w:numId="10">
-    <w:abstractNumId w:val="16"/>
+  <w:num w:numId="11">
+    <w:abstractNumId w:val="21"/>
   </w:num>
-  <w:num w:numId="11">
+  <w:num w:numId="12">
+    <w:abstractNumId w:val="36"/>
+  </w:num>
+  <w:num w:numId="13">
+    <w:abstractNumId w:val="43"/>
+  </w:num>
+  <w:num w:numId="14">
     <w:abstractNumId w:val="20"/>
   </w:num>
-  <w:num w:numId="12">
-    <w:abstractNumId w:val="33"/>
+  <w:num w:numId="15">
+    <w:abstractNumId w:val="23"/>
   </w:num>
-  <w:num w:numId="13">
+  <w:num w:numId="16">
+    <w:abstractNumId w:val="41"/>
+  </w:num>
+  <w:num w:numId="17">
+    <w:abstractNumId w:val="30"/>
+  </w:num>
+  <w:num w:numId="18">
+    <w:abstractNumId w:val="8"/>
+  </w:num>
+  <w:num w:numId="19">
     <w:abstractNumId w:val="40"/>
   </w:num>
-  <w:num w:numId="14">
-    <w:abstractNumId w:val="19"/>
-  </w:num>
-  <w:num w:numId="15">
-    <w:abstractNumId w:val="22"/>
-  </w:num>
-  <w:num w:numId="16">
-    <w:abstractNumId w:val="38"/>
-  </w:num>
-  <w:num w:numId="17">
-    <w:abstractNumId w:val="28"/>
-  </w:num>
-  <w:num w:numId="18">
+  <w:num w:numId="20">
     <w:abstractNumId w:val="7"/>
   </w:num>
-  <w:num w:numId="19">
-    <w:abstractNumId w:val="37"/>
-  </w:num>
-  <w:num w:numId="20">
-    <w:abstractNumId w:val="6"/>
-  </w:num>
   <w:num w:numId="21">
-    <w:abstractNumId w:val="14"/>
+    <w:abstractNumId w:val="15"/>
   </w:num>
   <w:num w:numId="22">
     <w:abstractNumId w:val="0"/>
   </w:num>
   <w:num w:numId="23">
-    <w:abstractNumId w:val="12"/>
+    <w:abstractNumId w:val="13"/>
   </w:num>
   <w:num w:numId="24">
-    <w:abstractNumId w:val="27"/>
+    <w:abstractNumId w:val="29"/>
   </w:num>
   <w:num w:numId="25">
-    <w:abstractNumId w:val="24"/>
+    <w:abstractNumId w:val="26"/>
   </w:num>
   <w:num w:numId="26">
-    <w:abstractNumId w:val="30"/>
+    <w:abstractNumId w:val="33"/>
   </w:num>
   <w:num w:numId="27">
+    <w:abstractNumId w:val="35"/>
+  </w:num>
+  <w:num w:numId="28">
     <w:abstractNumId w:val="32"/>
   </w:num>
-  <w:num w:numId="28">
-    <w:abstractNumId w:val="29"/>
-  </w:num>
   <w:num w:numId="29">
-    <w:abstractNumId w:val="9"/>
+    <w:abstractNumId w:val="10"/>
   </w:num>
   <w:num w:numId="30">
-    <w:abstractNumId w:val="11"/>
+    <w:abstractNumId w:val="12"/>
   </w:num>
   <w:num w:numId="31">
     <w:abstractNumId w:val="2"/>
   </w:num>
   <w:num w:numId="32">
-    <w:abstractNumId w:val="23"/>
+    <w:abstractNumId w:val="24"/>
   </w:num>
   <w:num w:numId="33">
+    <w:abstractNumId w:val="37"/>
+  </w:num>
+  <w:num w:numId="34">
+    <w:abstractNumId w:val="27"/>
+  </w:num>
+  <w:num w:numId="35">
+    <w:abstractNumId w:val="22"/>
+  </w:num>
+  <w:num w:numId="36">
+    <w:abstractNumId w:val="39"/>
+  </w:num>
+  <w:num w:numId="37">
+    <w:abstractNumId w:val="42"/>
+  </w:num>
+  <w:num w:numId="38">
+    <w:abstractNumId w:val="5"/>
+  </w:num>
+  <w:num w:numId="39">
+    <w:abstractNumId w:val="9"/>
+  </w:num>
+  <w:num w:numId="40">
     <w:abstractNumId w:val="34"/>
   </w:num>
-  <w:num w:numId="34">
+  <w:num w:numId="41">
+    <w:abstractNumId w:val="45"/>
+  </w:num>
+  <w:num w:numId="42">
+    <w:abstractNumId w:val="19"/>
+  </w:num>
+  <w:num w:numId="43">
+    <w:abstractNumId w:val="38"/>
+  </w:num>
+  <w:num w:numId="44">
     <w:abstractNumId w:val="25"/>
   </w:num>
-  <w:num w:numId="35">
-    <w:abstractNumId w:val="21"/>
-  </w:num>
-  <w:num w:numId="36">
-    <w:abstractNumId w:val="36"/>
-  </w:num>
-  <w:num w:numId="37">
-    <w:abstractNumId w:val="39"/>
-  </w:num>
-  <w:num w:numId="38">
+  <w:num w:numId="45">
     <w:abstractNumId w:val="4"/>
   </w:num>
-  <w:num w:numId="39">
-    <w:abstractNumId w:val="8"/>
-  </w:num>
-  <w:num w:numId="40">
+  <w:num w:numId="46">
     <w:abstractNumId w:val="31"/>
-  </w:num>
-  <w:num w:numId="41">
-    <w:abstractNumId w:val="42"/>
-  </w:num>
-  <w:num w:numId="42">
-    <w:abstractNumId w:val="18"/>
-  </w:num>
-  <w:num w:numId="43">
-    <w:abstractNumId w:val="35"/>
   </w:num>
 </w:numbering>
 </file>
@@ -8397,7 +9744,7 @@
 </file>
 
 <file path=customXml/itemProps1.xml><?xml version="1.0" encoding="utf-8"?>
-<ds:datastoreItem xmlns:ds="http://schemas.openxmlformats.org/officeDocument/2006/customXml" ds:itemID="{63B370C8-D46A-4D38-86B1-E7825D6D2392}">
+<ds:datastoreItem xmlns:ds="http://schemas.openxmlformats.org/officeDocument/2006/customXml" ds:itemID="{1415DF8E-753A-46B7-8531-B271AF21F723}">
   <ds:schemaRefs>
     <ds:schemaRef ds:uri="http://schemas.openxmlformats.org/officeDocument/2006/bibliography"/>
   </ds:schemaRefs>

--- a/Teza_BV_F55118.docx
+++ b/Teza_BV_F55118.docx
@@ -1984,8 +1984,6 @@
         </w:rPr>
         <w:t>.</w:t>
       </w:r>
-      <w:bookmarkStart w:id="1" w:name="_GoBack"/>
-      <w:bookmarkEnd w:id="1"/>
     </w:p>
     <w:p>
       <w:pPr>
@@ -2051,14 +2049,14 @@
           <w:lang w:val="bg-BG"/>
         </w:rPr>
       </w:pPr>
-      <w:bookmarkStart w:id="2" w:name="_Toc510184471"/>
+      <w:bookmarkStart w:id="1" w:name="_Toc510184471"/>
       <w:r>
         <w:rPr>
           <w:lang w:val="bg-BG"/>
         </w:rPr>
         <w:t>Обзорна част</w:t>
       </w:r>
-      <w:bookmarkEnd w:id="2"/>
+      <w:bookmarkEnd w:id="1"/>
     </w:p>
     <w:p>
       <w:pPr>
@@ -2069,92 +2067,636 @@
       </w:pPr>
     </w:p>
     <w:p>
-      <w:r>
+      <w:pPr>
+        <w:rPr>
+          <w:rFonts w:cstheme="minorHAnsi"/>
+          <w:sz w:val="24"/>
+          <w:szCs w:val="24"/>
+        </w:rPr>
+      </w:pPr>
+      <w:r>
+        <w:rPr>
+          <w:rFonts w:cstheme="minorHAnsi"/>
+          <w:sz w:val="24"/>
+          <w:szCs w:val="24"/>
+          <w:highlight w:val="yellow"/>
+        </w:rPr>
         <w:t>Обзорна част: Обяснение за какво става въпрос в тезата, какво ще се демонстрира. Описват се известни решения, конкурентни на предлаганото. Ако в заданието е включен избор на технология, описват се възможните технологии с техните предимства и недостатъци. Ако технологията е предварително избрана, представят се съображенията за този избор. Тук е мястото, където описват границите на разработката. Тук може да каже ясно и точно за какво смята да говори и за какво смята да не говори. Също така да се обоснове защо е включил/изключил дадено нещо от тезата си. Обем на обзорната част: до 10 стр.</w:t>
       </w:r>
     </w:p>
-    <w:p/>
+    <w:p>
+      <w:pPr>
+        <w:rPr>
+          <w:rFonts w:cstheme="minorHAnsi"/>
+          <w:sz w:val="24"/>
+          <w:szCs w:val="24"/>
+        </w:rPr>
+      </w:pPr>
+      <w:r>
+        <w:rPr>
+          <w:rFonts w:cstheme="minorHAnsi"/>
+          <w:sz w:val="24"/>
+          <w:szCs w:val="24"/>
+        </w:rPr>
+        <w:t xml:space="preserve">Инструментите за управление на тестовете се използват за съхраняване на информация </w:t>
+      </w:r>
+      <w:r>
+        <w:rPr>
+          <w:rFonts w:cstheme="minorHAnsi"/>
+          <w:sz w:val="24"/>
+          <w:szCs w:val="24"/>
+          <w:lang w:val="bg-BG"/>
+        </w:rPr>
+        <w:t>как тестовете трябва да бъдат изпълнени</w:t>
+      </w:r>
+      <w:r>
+        <w:rPr>
+          <w:rFonts w:cstheme="minorHAnsi"/>
+          <w:sz w:val="24"/>
+          <w:szCs w:val="24"/>
+        </w:rPr>
+        <w:t xml:space="preserve">, планиране на дейностите по тестване и докладване за състоянието на дейностите по осигуряване на качеството. Инструментите </w:t>
+      </w:r>
+      <w:r>
+        <w:rPr>
+          <w:rFonts w:cstheme="minorHAnsi"/>
+          <w:sz w:val="24"/>
+          <w:szCs w:val="24"/>
+          <w:lang w:val="bg-BG"/>
+        </w:rPr>
+        <w:t>дават</w:t>
+      </w:r>
+      <w:r>
+        <w:rPr>
+          <w:rFonts w:cstheme="minorHAnsi"/>
+          <w:sz w:val="24"/>
+          <w:szCs w:val="24"/>
+        </w:rPr>
+        <w:t xml:space="preserve"> различни подходи за тестване и по този начин имат различни групи характеристики. Обикновено те се използват за поддържане и планиране на ръчно тестване, изпълнение или събиране на данни за изпълнение от автоматизирани тестове, управление на множество среди и въвеждане на информация за открити дефекти</w:t>
+      </w:r>
+      <w:r>
+        <w:rPr>
+          <w:rFonts w:cstheme="minorHAnsi"/>
+          <w:sz w:val="24"/>
+          <w:szCs w:val="24"/>
+          <w:lang w:val="bg-BG"/>
+        </w:rPr>
+        <w:t>, като тенденцията през последните години е да има отделна система за регистриране и следене на дефекти/бъгове</w:t>
+      </w:r>
+      <w:r>
+        <w:rPr>
+          <w:rFonts w:cstheme="minorHAnsi"/>
+          <w:sz w:val="24"/>
+          <w:szCs w:val="24"/>
+        </w:rPr>
+        <w:t>. Инструментите за управление на тестовете предлагат перспективи за рационализиране на процеса на тестване и позволяват бърз достъп до анализ на данни, инструменти за съвместна работа и лесна комуникация в множество екипи по проекта. Много от инструментите за управление на тестове включват възможности за управление на изискванията</w:t>
+      </w:r>
+      <w:r>
+        <w:rPr>
+          <w:rFonts w:cstheme="minorHAnsi"/>
+          <w:sz w:val="24"/>
+          <w:szCs w:val="24"/>
+          <w:lang w:val="bg-BG"/>
+        </w:rPr>
+        <w:t>, макар че все по-рядко срещаме тази възможност, тъй като има специализирани програми, които се занимават само с това</w:t>
+      </w:r>
+      <w:r>
+        <w:rPr>
+          <w:rFonts w:cstheme="minorHAnsi"/>
+          <w:sz w:val="24"/>
+          <w:szCs w:val="24"/>
+        </w:rPr>
+        <w:t xml:space="preserve">. </w:t>
+      </w:r>
+    </w:p>
+    <w:p>
+      <w:pPr>
+        <w:rPr>
+          <w:rFonts w:cstheme="minorHAnsi"/>
+          <w:sz w:val="24"/>
+          <w:szCs w:val="24"/>
+          <w:lang w:val="bg-BG"/>
+        </w:rPr>
+      </w:pPr>
+      <w:r>
+        <w:rPr>
+          <w:rFonts w:cstheme="minorHAnsi"/>
+          <w:sz w:val="24"/>
+          <w:szCs w:val="24"/>
+        </w:rPr>
+        <w:t xml:space="preserve">Инструментите за управление на тестове дават възможност на екипите да консолидират и структурират процеса на тестване, като използват един инструмент за управление на тестовете, вместо да инсталират няколко приложения, предназначени да управляват само една стъпка от процеса. Инструментите за управление на тестовете </w:t>
+      </w:r>
+      <w:r>
+        <w:rPr>
+          <w:rFonts w:cstheme="minorHAnsi"/>
+          <w:sz w:val="24"/>
+          <w:szCs w:val="24"/>
+          <w:lang w:val="bg-BG"/>
+        </w:rPr>
+        <w:t xml:space="preserve">може да предоставят на </w:t>
+      </w:r>
+      <w:r>
+        <w:rPr>
+          <w:rFonts w:cstheme="minorHAnsi"/>
+          <w:sz w:val="24"/>
+          <w:szCs w:val="24"/>
+        </w:rPr>
+        <w:t xml:space="preserve"> екипите </w:t>
+      </w:r>
+      <w:r>
+        <w:rPr>
+          <w:rFonts w:cstheme="minorHAnsi"/>
+          <w:sz w:val="24"/>
+          <w:szCs w:val="24"/>
+          <w:lang w:val="bg-BG"/>
+        </w:rPr>
+        <w:t xml:space="preserve">възможност </w:t>
+      </w:r>
+      <w:r>
+        <w:rPr>
+          <w:rFonts w:cstheme="minorHAnsi"/>
+          <w:sz w:val="24"/>
+          <w:szCs w:val="24"/>
+        </w:rPr>
+        <w:t xml:space="preserve">да управляват </w:t>
+      </w:r>
+      <w:r>
+        <w:rPr>
+          <w:rFonts w:cstheme="minorHAnsi"/>
+          <w:sz w:val="24"/>
+          <w:szCs w:val="24"/>
+          <w:lang w:val="bg-BG"/>
+        </w:rPr>
+        <w:t>тестовата среда</w:t>
+      </w:r>
+      <w:r>
+        <w:rPr>
+          <w:rFonts w:cstheme="minorHAnsi"/>
+          <w:sz w:val="24"/>
+          <w:szCs w:val="24"/>
+        </w:rPr>
+        <w:t>, автоматизираните тестове, дефекти и задачи по проекта</w:t>
+      </w:r>
+      <w:r>
+        <w:rPr>
+          <w:rFonts w:cstheme="minorHAnsi"/>
+          <w:sz w:val="24"/>
+          <w:szCs w:val="24"/>
+          <w:lang w:val="bg-BG"/>
+        </w:rPr>
+        <w:t xml:space="preserve">, макар че подобни приложения се разработват години </w:t>
+      </w:r>
+      <w:r>
+        <w:rPr>
+          <w:rFonts w:cstheme="minorHAnsi"/>
+          <w:sz w:val="24"/>
+          <w:szCs w:val="24"/>
+          <w:lang w:val="bg-BG"/>
+        </w:rPr>
+        <w:t>от големи софтуерни компании</w:t>
+      </w:r>
+      <w:r>
+        <w:rPr>
+          <w:rFonts w:cstheme="minorHAnsi"/>
+          <w:sz w:val="24"/>
+          <w:szCs w:val="24"/>
+        </w:rPr>
+        <w:t>. Някои приложения включват разширени табла за управление и подробно проследяване на ключови показатели, което позволява лесно проследяване на прогреса и управлението на програмни грешки.</w:t>
+      </w:r>
+      <w:r>
+        <w:rPr>
+          <w:rFonts w:cstheme="minorHAnsi"/>
+          <w:sz w:val="24"/>
+          <w:szCs w:val="24"/>
+          <w:lang w:val="bg-BG"/>
+        </w:rPr>
+        <w:t xml:space="preserve"> Улеснение е за мениджърите да виждат графики спрямо как се движи работата, колко теста за изпълнени, колко са минали и колко са открили дефекти в тестовата среда.</w:t>
+      </w:r>
+    </w:p>
+    <w:p>
+      <w:pPr>
+        <w:rPr>
+          <w:rFonts w:cstheme="minorHAnsi"/>
+          <w:sz w:val="24"/>
+          <w:szCs w:val="24"/>
+        </w:rPr>
+      </w:pPr>
+    </w:p>
+    <w:p>
+      <w:pPr>
+        <w:rPr>
+          <w:rFonts w:cstheme="minorHAnsi"/>
+          <w:sz w:val="24"/>
+          <w:szCs w:val="24"/>
+          <w:lang w:val="bg-BG"/>
+        </w:rPr>
+      </w:pPr>
+      <w:r>
+        <w:rPr>
+          <w:rFonts w:cstheme="minorHAnsi"/>
+          <w:sz w:val="24"/>
+          <w:szCs w:val="24"/>
+        </w:rPr>
+        <w:lastRenderedPageBreak/>
+        <w:br/>
+      </w:r>
+      <w:r>
+        <w:rPr>
+          <w:rFonts w:cstheme="minorHAnsi"/>
+          <w:sz w:val="24"/>
+          <w:szCs w:val="24"/>
+        </w:rPr>
+        <w:br/>
+      </w:r>
+      <w:r>
+        <w:rPr>
+          <w:rFonts w:cstheme="minorHAnsi"/>
+          <w:sz w:val="24"/>
+          <w:szCs w:val="24"/>
+        </w:rPr>
+        <w:t>Инструмент за управление н</w:t>
+      </w:r>
+      <w:r>
+        <w:rPr>
+          <w:rFonts w:cstheme="minorHAnsi"/>
+          <w:sz w:val="24"/>
+          <w:szCs w:val="24"/>
+        </w:rPr>
+        <w:t>а тестове, който включва всичкo</w:t>
+      </w:r>
+      <w:r>
+        <w:rPr>
+          <w:rFonts w:cstheme="minorHAnsi"/>
+          <w:sz w:val="24"/>
+          <w:szCs w:val="24"/>
+        </w:rPr>
+        <w:t xml:space="preserve"> необходимо за управление на тестовия процес, може да спести на тестери </w:t>
+      </w:r>
+      <w:r>
+        <w:rPr>
+          <w:rFonts w:cstheme="minorHAnsi"/>
+          <w:sz w:val="24"/>
+          <w:szCs w:val="24"/>
+          <w:lang w:val="bg-BG"/>
+        </w:rPr>
+        <w:t xml:space="preserve">нервите и проблемите по </w:t>
+      </w:r>
+      <w:r>
+        <w:rPr>
+          <w:rFonts w:cstheme="minorHAnsi"/>
+          <w:sz w:val="24"/>
+          <w:szCs w:val="24"/>
+        </w:rPr>
+        <w:t>инсталира</w:t>
+      </w:r>
+      <w:r>
+        <w:rPr>
+          <w:rFonts w:cstheme="minorHAnsi"/>
+          <w:sz w:val="24"/>
+          <w:szCs w:val="24"/>
+          <w:lang w:val="bg-BG"/>
+        </w:rPr>
+        <w:t>нето на</w:t>
+      </w:r>
+      <w:r>
+        <w:rPr>
+          <w:rFonts w:cstheme="minorHAnsi"/>
+          <w:sz w:val="24"/>
+          <w:szCs w:val="24"/>
+        </w:rPr>
+        <w:t xml:space="preserve"> отделни приложения, необходими за процеса на тестване. Те могат да бъдат реализирани с минимална програмна способност, което позволява лесен монтаж и мониторинг на тестовия процес в множество групи </w:t>
+      </w:r>
+      <w:r>
+        <w:rPr>
+          <w:rFonts w:cstheme="minorHAnsi"/>
+          <w:sz w:val="24"/>
+          <w:szCs w:val="24"/>
+          <w:lang w:val="bg-BG"/>
+        </w:rPr>
+        <w:t xml:space="preserve">и/или </w:t>
+      </w:r>
+      <w:r>
+        <w:rPr>
+          <w:rFonts w:cstheme="minorHAnsi"/>
+          <w:sz w:val="24"/>
+          <w:szCs w:val="24"/>
+        </w:rPr>
+        <w:t xml:space="preserve">проекти. След инсталирането, екипите имат незабавен достъп до потребителски интерфейс и могат веднага да започнат да работят и да записват тестови </w:t>
+      </w:r>
+      <w:r>
+        <w:rPr>
+          <w:rFonts w:cstheme="minorHAnsi"/>
+          <w:sz w:val="24"/>
+          <w:szCs w:val="24"/>
+          <w:lang w:val="bg-BG"/>
+        </w:rPr>
+        <w:t>сценарии</w:t>
+      </w:r>
+      <w:r>
+        <w:rPr>
+          <w:rFonts w:cstheme="minorHAnsi"/>
+          <w:sz w:val="24"/>
+          <w:szCs w:val="24"/>
+        </w:rPr>
+        <w:t xml:space="preserve">. Тези типове приложения са предназначени да опростят процеса на управление на тестовете с вградени високи нива на автоматизация и проследяване, но все пак не изискват усъвършенствани умения за програмиране или знания, които да бъдат приложени. Те са полезни за екипи, които управляват разнообразни тестови </w:t>
+      </w:r>
+      <w:r>
+        <w:rPr>
+          <w:rFonts w:cstheme="minorHAnsi"/>
+          <w:sz w:val="24"/>
+          <w:szCs w:val="24"/>
+          <w:lang w:val="bg-BG"/>
+        </w:rPr>
+        <w:t>сценарии</w:t>
+      </w:r>
+      <w:r>
+        <w:rPr>
+          <w:rFonts w:cstheme="minorHAnsi"/>
+          <w:sz w:val="24"/>
+          <w:szCs w:val="24"/>
+        </w:rPr>
+        <w:t xml:space="preserve"> и за по-големи екипи, които се нуждаят от всеобхватно прил</w:t>
+      </w:r>
+      <w:r>
+        <w:rPr>
+          <w:rFonts w:cstheme="minorHAnsi"/>
+          <w:sz w:val="24"/>
+          <w:szCs w:val="24"/>
+        </w:rPr>
+        <w:t>ожение за управление на проекти, макар послед</w:t>
+      </w:r>
+      <w:r>
+        <w:rPr>
+          <w:rFonts w:cstheme="minorHAnsi"/>
+          <w:sz w:val="24"/>
+          <w:szCs w:val="24"/>
+          <w:lang w:val="bg-BG"/>
+        </w:rPr>
+        <w:t>ната възможност да се предлага единствено и само при платени продукти.</w:t>
+      </w:r>
+    </w:p>
+    <w:p>
+      <w:pPr>
+        <w:rPr>
+          <w:rFonts w:cstheme="minorHAnsi"/>
+          <w:sz w:val="24"/>
+          <w:szCs w:val="24"/>
+        </w:rPr>
+      </w:pPr>
+      <w:r>
+        <w:rPr>
+          <w:rFonts w:cstheme="minorHAnsi"/>
+          <w:sz w:val="24"/>
+          <w:szCs w:val="24"/>
+        </w:rPr>
+        <w:t xml:space="preserve">При администриране на тестови случаи потребителите могат да получат достъп до разнообразни </w:t>
+      </w:r>
+      <w:r>
+        <w:rPr>
+          <w:rFonts w:cstheme="minorHAnsi"/>
+          <w:sz w:val="24"/>
+          <w:szCs w:val="24"/>
+          <w:lang w:val="bg-BG"/>
+        </w:rPr>
+        <w:t>„прозорци“</w:t>
+      </w:r>
+      <w:r>
+        <w:rPr>
+          <w:rFonts w:cstheme="minorHAnsi"/>
+          <w:sz w:val="24"/>
+          <w:szCs w:val="24"/>
+        </w:rPr>
+        <w:t xml:space="preserve"> за управление, за да получат незабавен достъп до данните, което прави процеса на тестване ефика</w:t>
+      </w:r>
+      <w:r>
+        <w:rPr>
+          <w:rFonts w:cstheme="minorHAnsi"/>
+          <w:sz w:val="24"/>
+          <w:szCs w:val="24"/>
+        </w:rPr>
+        <w:t>сен и точен. Типът на използваният</w:t>
+      </w:r>
+      <w:r>
+        <w:rPr>
+          <w:rFonts w:cstheme="minorHAnsi"/>
+          <w:sz w:val="24"/>
+          <w:szCs w:val="24"/>
+        </w:rPr>
+        <w:t xml:space="preserve"> </w:t>
+      </w:r>
+      <w:r>
+        <w:rPr>
+          <w:rFonts w:cstheme="minorHAnsi"/>
+          <w:sz w:val="24"/>
+          <w:szCs w:val="24"/>
+          <w:lang w:val="bg-BG"/>
+        </w:rPr>
+        <w:t>„прозор</w:t>
+      </w:r>
+      <w:r>
+        <w:rPr>
+          <w:rFonts w:cstheme="minorHAnsi"/>
+          <w:sz w:val="24"/>
+          <w:szCs w:val="24"/>
+          <w:lang w:val="bg-BG"/>
+        </w:rPr>
+        <w:t>ец</w:t>
+      </w:r>
+      <w:r>
+        <w:rPr>
+          <w:rFonts w:cstheme="minorHAnsi"/>
+          <w:sz w:val="24"/>
+          <w:szCs w:val="24"/>
+          <w:lang w:val="bg-BG"/>
+        </w:rPr>
+        <w:t>“</w:t>
+      </w:r>
+      <w:r>
+        <w:rPr>
+          <w:rFonts w:cstheme="minorHAnsi"/>
+          <w:sz w:val="24"/>
+          <w:szCs w:val="24"/>
+        </w:rPr>
+        <w:t>се определя от обхвата на проекта и от информацията и данните, които трябва да бъдат извлечени по време на процеса на тестване. Данните могат да бъдат споделяни и достъпни в множество екипи на проекта, което позволява ефективна комуникация и сътрудничество през целия процес на тестване.</w:t>
+      </w:r>
+      <w:r>
+        <w:rPr>
+          <w:rFonts w:cstheme="minorHAnsi"/>
+          <w:sz w:val="24"/>
+          <w:szCs w:val="24"/>
+          <w:lang w:val="bg-BG"/>
+        </w:rPr>
+        <w:t xml:space="preserve"> Обикновено налични са йерархични структури в няколко нива, например: проект, ко</w:t>
+      </w:r>
+      <w:bookmarkStart w:id="2" w:name="_GoBack"/>
+      <w:bookmarkEnd w:id="2"/>
+      <w:r>
+        <w:rPr>
+          <w:rFonts w:cstheme="minorHAnsi"/>
+          <w:sz w:val="24"/>
+          <w:szCs w:val="24"/>
+          <w:lang w:val="bg-BG"/>
+        </w:rPr>
+        <w:t>йто може да съдържа области, всяка област може да съдържа функционални или нефункционални ръчни тестове. Те от своя страна могат да се включват в колекция, която може да бъде изпълнявана многократно от тестъри или други роли в екипа. Добрият инструмент за управление на тестовете трябва да позволява промяна или триене на всеки един обект от йерархичното ниво, както и регистриране на дефекти, които са породени от разлика между очакваният резултат от тестването и това, което се вижда от изпълняващият тестовата дейност.</w:t>
+      </w:r>
+    </w:p>
     <w:p>
       <w:pPr>
         <w:spacing w:after="160" w:line="259" w:lineRule="auto"/>
         <w:ind w:firstLine="360"/>
         <w:rPr>
-          <w:sz w:val="24"/>
-          <w:lang w:val="bg-BG"/>
-        </w:rPr>
-      </w:pPr>
-      <w:r>
-        <w:rPr>
-          <w:sz w:val="24"/>
-          <w:lang w:val="bg-BG"/>
-        </w:rPr>
-        <w:t>Като резултат от задачите, трябва да получим приложение</w:t>
-      </w:r>
-      <w:r>
-        <w:rPr>
-          <w:sz w:val="24"/>
-          <w:lang w:val="bg-BG"/>
-        </w:rPr>
-        <w:t xml:space="preserve">, </w:t>
-      </w:r>
-      <w:r>
-        <w:rPr>
-          <w:sz w:val="24"/>
-          <w:lang w:val="bg-BG"/>
-        </w:rPr>
-        <w:t>което</w:t>
-      </w:r>
-      <w:r>
-        <w:rPr>
-          <w:sz w:val="24"/>
-          <w:lang w:val="bg-BG"/>
-        </w:rPr>
-        <w:t xml:space="preserve"> може директно да се използва от софтуерната индустрия. Проектът цели да олесни и помогне на инженерите по контрол на качеството на софтуера и на бизнес анализаторите да вършат по-добре работата си, използвайки разработеното приложение – </w:t>
-      </w:r>
-      <w:r>
-        <w:rPr>
+          <w:rFonts w:cstheme="minorHAnsi"/>
+          <w:sz w:val="24"/>
+          <w:szCs w:val="24"/>
+          <w:lang w:val="bg-BG"/>
+        </w:rPr>
+      </w:pPr>
+      <w:r>
+        <w:rPr>
+          <w:rFonts w:cstheme="minorHAnsi"/>
+          <w:sz w:val="24"/>
+          <w:szCs w:val="24"/>
+          <w:highlight w:val="yellow"/>
+          <w:lang w:val="bg-BG"/>
+        </w:rPr>
+        <w:t xml:space="preserve">Като резултат от задачите, трябва да получим приложение, което може директно да се използва от софтуерната индустрия. Проектът цели да олесни и помогне на инженерите по контрол на качеството на софтуера и на бизнес анализаторите да вършат по-добре работата си, използвайки разработеното приложение – </w:t>
+      </w:r>
+      <w:r>
+        <w:rPr>
+          <w:rFonts w:cstheme="minorHAnsi"/>
           <w:b/>
           <w:sz w:val="24"/>
+          <w:szCs w:val="24"/>
+          <w:highlight w:val="yellow"/>
         </w:rPr>
         <w:t>Test</w:t>
       </w:r>
       <w:r>
         <w:rPr>
+          <w:rFonts w:cstheme="minorHAnsi"/>
           <w:b/>
           <w:sz w:val="24"/>
+          <w:szCs w:val="24"/>
+          <w:highlight w:val="yellow"/>
           <w:lang w:val="bg-BG"/>
         </w:rPr>
         <w:t xml:space="preserve"> </w:t>
       </w:r>
       <w:r>
         <w:rPr>
+          <w:rFonts w:cstheme="minorHAnsi"/>
           <w:b/>
           <w:sz w:val="24"/>
+          <w:szCs w:val="24"/>
+          <w:highlight w:val="yellow"/>
         </w:rPr>
         <w:t>Case</w:t>
       </w:r>
       <w:r>
         <w:rPr>
+          <w:rFonts w:cstheme="minorHAnsi"/>
           <w:b/>
           <w:sz w:val="24"/>
+          <w:szCs w:val="24"/>
+          <w:highlight w:val="yellow"/>
           <w:lang w:val="bg-BG"/>
         </w:rPr>
         <w:t xml:space="preserve"> </w:t>
       </w:r>
       <w:r>
         <w:rPr>
+          <w:rFonts w:cstheme="minorHAnsi"/>
           <w:b/>
           <w:sz w:val="24"/>
+          <w:szCs w:val="24"/>
+          <w:highlight w:val="yellow"/>
         </w:rPr>
         <w:t>Manager</w:t>
       </w:r>
       <w:r>
         <w:rPr>
-          <w:sz w:val="24"/>
-          <w:lang w:val="bg-BG"/>
-        </w:rPr>
-        <w:t xml:space="preserve">, което ще е просто и функционално. </w:t>
-      </w:r>
+          <w:rFonts w:cstheme="minorHAnsi"/>
+          <w:sz w:val="24"/>
+          <w:szCs w:val="24"/>
+          <w:highlight w:val="yellow"/>
+          <w:lang w:val="bg-BG"/>
+        </w:rPr>
+        <w:t>, което ще е просто и функционално.</w:t>
+      </w:r>
+      <w:r>
+        <w:rPr>
+          <w:rFonts w:cstheme="minorHAnsi"/>
+          <w:sz w:val="24"/>
+          <w:szCs w:val="24"/>
+          <w:lang w:val="bg-BG"/>
+        </w:rPr>
+        <w:t xml:space="preserve"> </w:t>
+      </w:r>
+    </w:p>
+    <w:p>
+      <w:pPr>
+        <w:shd w:val="clear" w:color="auto" w:fill="FFFFFF"/>
+        <w:spacing w:after="0" w:line="240" w:lineRule="auto"/>
+        <w:ind w:left="720"/>
+        <w:rPr>
+          <w:rFonts w:eastAsia="Times New Roman" w:cstheme="minorHAnsi"/>
+          <w:color w:val="222222"/>
+          <w:sz w:val="24"/>
+          <w:szCs w:val="24"/>
+          <w:lang w:val="bg-BG" w:eastAsia="bg-BG"/>
+        </w:rPr>
+      </w:pPr>
+      <w:r>
+        <w:rPr>
+          <w:rFonts w:cstheme="minorHAnsi"/>
+          <w:sz w:val="24"/>
+          <w:szCs w:val="24"/>
+        </w:rPr>
+        <w:t xml:space="preserve">XRay, TestRail, </w:t>
+      </w:r>
+      <w:r>
+        <w:rPr>
+          <w:rFonts w:eastAsia="Times New Roman" w:cstheme="minorHAnsi"/>
+          <w:color w:val="222222"/>
+          <w:sz w:val="24"/>
+          <w:szCs w:val="24"/>
+          <w:lang w:val="bg-BG" w:eastAsia="bg-BG"/>
+        </w:rPr>
+        <w:t>Zephyr</w:t>
+      </w:r>
+    </w:p>
+    <w:p>
+      <w:pPr>
+        <w:spacing w:after="160" w:line="259" w:lineRule="auto"/>
+        <w:ind w:firstLine="360"/>
+        <w:rPr>
+          <w:rFonts w:cstheme="minorHAnsi"/>
+          <w:sz w:val="24"/>
+          <w:szCs w:val="24"/>
+        </w:rPr>
+      </w:pPr>
+    </w:p>
+    <w:p>
+      <w:pPr>
+        <w:spacing w:after="160" w:line="259" w:lineRule="auto"/>
+        <w:ind w:firstLine="360"/>
+        <w:rPr>
+          <w:rFonts w:cstheme="minorHAnsi"/>
+          <w:sz w:val="24"/>
+          <w:szCs w:val="24"/>
+          <w:lang w:val="bg-BG"/>
+        </w:rPr>
+      </w:pPr>
+    </w:p>
+    <w:p>
+      <w:pPr>
+        <w:spacing w:after="160" w:line="259" w:lineRule="auto"/>
+        <w:ind w:firstLine="360"/>
+        <w:rPr>
+          <w:sz w:val="24"/>
+          <w:lang w:val="bg-BG"/>
+        </w:rPr>
+      </w:pPr>
     </w:p>
     <w:p/>
     <w:p/>
@@ -2472,7 +3014,7 @@
                               <w:color w:val="FFFFFF" w:themeColor="background1"/>
                               <w14:numForm w14:val="lining"/>
                             </w:rPr>
-                            <w:t>5</w:t>
+                            <w:t>7</w:t>
                           </w:r>
                           <w:r>
                             <w:rPr>
@@ -2537,7 +3079,7 @@
                         <w:color w:val="FFFFFF" w:themeColor="background1"/>
                         <w14:numForm w14:val="lining"/>
                       </w:rPr>
-                      <w:t>5</w:t>
+                      <w:t>7</w:t>
                     </w:r>
                     <w:r>
                       <w:rPr>
@@ -5580,6 +6122,119 @@
     </w:lvl>
   </w:abstractNum>
   <w:abstractNum w:abstractNumId="26" w15:restartNumberingAfterBreak="0">
+    <w:nsid w:val="3FEC7F22"/>
+    <w:multiLevelType w:val="multilevel"/>
+    <w:tmpl w:val="333ABF48"/>
+    <w:lvl w:ilvl="0">
+      <w:start w:val="1"/>
+      <w:numFmt w:val="decimal"/>
+      <w:lvlText w:val="%1."/>
+      <w:lvlJc w:val="left"/>
+      <w:pPr>
+        <w:tabs>
+          <w:tab w:val="num" w:pos="720"/>
+        </w:tabs>
+        <w:ind w:left="720" w:hanging="360"/>
+      </w:pPr>
+    </w:lvl>
+    <w:lvl w:ilvl="1" w:tentative="1">
+      <w:start w:val="1"/>
+      <w:numFmt w:val="decimal"/>
+      <w:lvlText w:val="%2."/>
+      <w:lvlJc w:val="left"/>
+      <w:pPr>
+        <w:tabs>
+          <w:tab w:val="num" w:pos="1440"/>
+        </w:tabs>
+        <w:ind w:left="1440" w:hanging="360"/>
+      </w:pPr>
+    </w:lvl>
+    <w:lvl w:ilvl="2" w:tentative="1">
+      <w:start w:val="1"/>
+      <w:numFmt w:val="decimal"/>
+      <w:lvlText w:val="%3."/>
+      <w:lvlJc w:val="left"/>
+      <w:pPr>
+        <w:tabs>
+          <w:tab w:val="num" w:pos="2160"/>
+        </w:tabs>
+        <w:ind w:left="2160" w:hanging="360"/>
+      </w:pPr>
+    </w:lvl>
+    <w:lvl w:ilvl="3" w:tentative="1">
+      <w:start w:val="1"/>
+      <w:numFmt w:val="decimal"/>
+      <w:lvlText w:val="%4."/>
+      <w:lvlJc w:val="left"/>
+      <w:pPr>
+        <w:tabs>
+          <w:tab w:val="num" w:pos="2880"/>
+        </w:tabs>
+        <w:ind w:left="2880" w:hanging="360"/>
+      </w:pPr>
+    </w:lvl>
+    <w:lvl w:ilvl="4" w:tentative="1">
+      <w:start w:val="1"/>
+      <w:numFmt w:val="decimal"/>
+      <w:lvlText w:val="%5."/>
+      <w:lvlJc w:val="left"/>
+      <w:pPr>
+        <w:tabs>
+          <w:tab w:val="num" w:pos="3600"/>
+        </w:tabs>
+        <w:ind w:left="3600" w:hanging="360"/>
+      </w:pPr>
+    </w:lvl>
+    <w:lvl w:ilvl="5" w:tentative="1">
+      <w:start w:val="1"/>
+      <w:numFmt w:val="decimal"/>
+      <w:lvlText w:val="%6."/>
+      <w:lvlJc w:val="left"/>
+      <w:pPr>
+        <w:tabs>
+          <w:tab w:val="num" w:pos="4320"/>
+        </w:tabs>
+        <w:ind w:left="4320" w:hanging="360"/>
+      </w:pPr>
+    </w:lvl>
+    <w:lvl w:ilvl="6" w:tentative="1">
+      <w:start w:val="1"/>
+      <w:numFmt w:val="decimal"/>
+      <w:lvlText w:val="%7."/>
+      <w:lvlJc w:val="left"/>
+      <w:pPr>
+        <w:tabs>
+          <w:tab w:val="num" w:pos="5040"/>
+        </w:tabs>
+        <w:ind w:left="5040" w:hanging="360"/>
+      </w:pPr>
+    </w:lvl>
+    <w:lvl w:ilvl="7" w:tentative="1">
+      <w:start w:val="1"/>
+      <w:numFmt w:val="decimal"/>
+      <w:lvlText w:val="%8."/>
+      <w:lvlJc w:val="left"/>
+      <w:pPr>
+        <w:tabs>
+          <w:tab w:val="num" w:pos="5760"/>
+        </w:tabs>
+        <w:ind w:left="5760" w:hanging="360"/>
+      </w:pPr>
+    </w:lvl>
+    <w:lvl w:ilvl="8" w:tentative="1">
+      <w:start w:val="1"/>
+      <w:numFmt w:val="decimal"/>
+      <w:lvlText w:val="%9."/>
+      <w:lvlJc w:val="left"/>
+      <w:pPr>
+        <w:tabs>
+          <w:tab w:val="num" w:pos="6480"/>
+        </w:tabs>
+        <w:ind w:left="6480" w:hanging="360"/>
+      </w:pPr>
+    </w:lvl>
+  </w:abstractNum>
+  <w:abstractNum w:abstractNumId="27" w15:restartNumberingAfterBreak="0">
     <w:nsid w:val="446A6650"/>
     <w:multiLevelType w:val="hybridMultilevel"/>
     <w:tmpl w:val="E0BE5D02"/>
@@ -5692,7 +6347,7 @@
       </w:rPr>
     </w:lvl>
   </w:abstractNum>
-  <w:abstractNum w:abstractNumId="27" w15:restartNumberingAfterBreak="0">
+  <w:abstractNum w:abstractNumId="28" w15:restartNumberingAfterBreak="0">
     <w:nsid w:val="45EE0770"/>
     <w:multiLevelType w:val="multilevel"/>
     <w:tmpl w:val="2346A9EC"/>
@@ -5805,7 +6460,7 @@
       </w:pPr>
     </w:lvl>
   </w:abstractNum>
-  <w:abstractNum w:abstractNumId="28" w15:restartNumberingAfterBreak="0">
+  <w:abstractNum w:abstractNumId="29" w15:restartNumberingAfterBreak="0">
     <w:nsid w:val="498D64BE"/>
     <w:multiLevelType w:val="hybridMultilevel"/>
     <w:tmpl w:val="9970E604"/>
@@ -5918,7 +6573,7 @@
       </w:rPr>
     </w:lvl>
   </w:abstractNum>
-  <w:abstractNum w:abstractNumId="29" w15:restartNumberingAfterBreak="0">
+  <w:abstractNum w:abstractNumId="30" w15:restartNumberingAfterBreak="0">
     <w:nsid w:val="4B077D67"/>
     <w:multiLevelType w:val="hybridMultilevel"/>
     <w:tmpl w:val="7886367A"/>
@@ -6031,7 +6686,7 @@
       </w:rPr>
     </w:lvl>
   </w:abstractNum>
-  <w:abstractNum w:abstractNumId="30" w15:restartNumberingAfterBreak="0">
+  <w:abstractNum w:abstractNumId="31" w15:restartNumberingAfterBreak="0">
     <w:nsid w:val="4C1517EB"/>
     <w:multiLevelType w:val="hybridMultilevel"/>
     <w:tmpl w:val="A80E8996"/>
@@ -6144,7 +6799,7 @@
       </w:rPr>
     </w:lvl>
   </w:abstractNum>
-  <w:abstractNum w:abstractNumId="31" w15:restartNumberingAfterBreak="0">
+  <w:abstractNum w:abstractNumId="32" w15:restartNumberingAfterBreak="0">
     <w:nsid w:val="4D951FF2"/>
     <w:multiLevelType w:val="hybridMultilevel"/>
     <w:tmpl w:val="8A0ED8D6"/>
@@ -6256,7 +6911,7 @@
       </w:rPr>
     </w:lvl>
   </w:abstractNum>
-  <w:abstractNum w:abstractNumId="32" w15:restartNumberingAfterBreak="0">
+  <w:abstractNum w:abstractNumId="33" w15:restartNumberingAfterBreak="0">
     <w:nsid w:val="528D2275"/>
     <w:multiLevelType w:val="hybridMultilevel"/>
     <w:tmpl w:val="37B8F91E"/>
@@ -6369,7 +7024,7 @@
       </w:rPr>
     </w:lvl>
   </w:abstractNum>
-  <w:abstractNum w:abstractNumId="33" w15:restartNumberingAfterBreak="0">
+  <w:abstractNum w:abstractNumId="34" w15:restartNumberingAfterBreak="0">
     <w:nsid w:val="54150040"/>
     <w:multiLevelType w:val="hybridMultilevel"/>
     <w:tmpl w:val="6660FEC2"/>
@@ -6482,7 +7137,7 @@
       </w:rPr>
     </w:lvl>
   </w:abstractNum>
-  <w:abstractNum w:abstractNumId="34" w15:restartNumberingAfterBreak="0">
+  <w:abstractNum w:abstractNumId="35" w15:restartNumberingAfterBreak="0">
     <w:nsid w:val="56BA5492"/>
     <w:multiLevelType w:val="multilevel"/>
     <w:tmpl w:val="495EF54C"/>
@@ -6631,7 +7286,7 @@
       </w:rPr>
     </w:lvl>
   </w:abstractNum>
-  <w:abstractNum w:abstractNumId="35" w15:restartNumberingAfterBreak="0">
+  <w:abstractNum w:abstractNumId="36" w15:restartNumberingAfterBreak="0">
     <w:nsid w:val="56F54AA0"/>
     <w:multiLevelType w:val="hybridMultilevel"/>
     <w:tmpl w:val="36E8CAC6"/>
@@ -6744,7 +7399,7 @@
       </w:rPr>
     </w:lvl>
   </w:abstractNum>
-  <w:abstractNum w:abstractNumId="36" w15:restartNumberingAfterBreak="0">
+  <w:abstractNum w:abstractNumId="37" w15:restartNumberingAfterBreak="0">
     <w:nsid w:val="5B615555"/>
     <w:multiLevelType w:val="hybridMultilevel"/>
     <w:tmpl w:val="B87E443C"/>
@@ -6857,7 +7512,7 @@
       </w:rPr>
     </w:lvl>
   </w:abstractNum>
-  <w:abstractNum w:abstractNumId="37" w15:restartNumberingAfterBreak="0">
+  <w:abstractNum w:abstractNumId="38" w15:restartNumberingAfterBreak="0">
     <w:nsid w:val="5C196BB0"/>
     <w:multiLevelType w:val="multilevel"/>
     <w:tmpl w:val="1D222656"/>
@@ -7006,7 +7661,7 @@
       </w:rPr>
     </w:lvl>
   </w:abstractNum>
-  <w:abstractNum w:abstractNumId="38" w15:restartNumberingAfterBreak="0">
+  <w:abstractNum w:abstractNumId="39" w15:restartNumberingAfterBreak="0">
     <w:nsid w:val="5E0E019E"/>
     <w:multiLevelType w:val="multilevel"/>
     <w:tmpl w:val="507C095E"/>
@@ -7155,7 +7810,7 @@
       </w:rPr>
     </w:lvl>
   </w:abstractNum>
-  <w:abstractNum w:abstractNumId="39" w15:restartNumberingAfterBreak="0">
+  <w:abstractNum w:abstractNumId="40" w15:restartNumberingAfterBreak="0">
     <w:nsid w:val="62A82253"/>
     <w:multiLevelType w:val="multilevel"/>
     <w:tmpl w:val="1D36EC48"/>
@@ -7304,7 +7959,7 @@
       </w:rPr>
     </w:lvl>
   </w:abstractNum>
-  <w:abstractNum w:abstractNumId="40" w15:restartNumberingAfterBreak="0">
+  <w:abstractNum w:abstractNumId="41" w15:restartNumberingAfterBreak="0">
     <w:nsid w:val="63C262C9"/>
     <w:multiLevelType w:val="multilevel"/>
     <w:tmpl w:val="6AF82784"/>
@@ -7430,7 +8085,7 @@
       </w:rPr>
     </w:lvl>
   </w:abstractNum>
-  <w:abstractNum w:abstractNumId="41" w15:restartNumberingAfterBreak="0">
+  <w:abstractNum w:abstractNumId="42" w15:restartNumberingAfterBreak="0">
     <w:nsid w:val="691C20DD"/>
     <w:multiLevelType w:val="hybridMultilevel"/>
     <w:tmpl w:val="0786EE52"/>
@@ -7543,7 +8198,7 @@
       </w:rPr>
     </w:lvl>
   </w:abstractNum>
-  <w:abstractNum w:abstractNumId="42" w15:restartNumberingAfterBreak="0">
+  <w:abstractNum w:abstractNumId="43" w15:restartNumberingAfterBreak="0">
     <w:nsid w:val="735A1CB7"/>
     <w:multiLevelType w:val="hybridMultilevel"/>
     <w:tmpl w:val="9A5C6616"/>
@@ -7656,7 +8311,7 @@
       </w:rPr>
     </w:lvl>
   </w:abstractNum>
-  <w:abstractNum w:abstractNumId="43" w15:restartNumberingAfterBreak="0">
+  <w:abstractNum w:abstractNumId="44" w15:restartNumberingAfterBreak="0">
     <w:nsid w:val="78605AD9"/>
     <w:multiLevelType w:val="hybridMultilevel"/>
     <w:tmpl w:val="DD68733A"/>
@@ -7769,7 +8424,7 @@
       </w:rPr>
     </w:lvl>
   </w:abstractNum>
-  <w:abstractNum w:abstractNumId="44" w15:restartNumberingAfterBreak="0">
+  <w:abstractNum w:abstractNumId="45" w15:restartNumberingAfterBreak="0">
     <w:nsid w:val="7EFA085D"/>
     <w:multiLevelType w:val="hybridMultilevel"/>
     <w:tmpl w:val="404C2FDA"/>
@@ -7883,7 +8538,7 @@
       </w:rPr>
     </w:lvl>
   </w:abstractNum>
-  <w:abstractNum w:abstractNumId="45" w15:restartNumberingAfterBreak="0">
+  <w:abstractNum w:abstractNumId="46" w15:restartNumberingAfterBreak="0">
     <w:nsid w:val="7F5362D6"/>
     <w:multiLevelType w:val="multilevel"/>
     <w:tmpl w:val="0F1019A0"/>
@@ -8036,7 +8691,7 @@
     <w:abstractNumId w:val="16"/>
   </w:num>
   <w:num w:numId="2">
-    <w:abstractNumId w:val="44"/>
+    <w:abstractNumId w:val="45"/>
   </w:num>
   <w:num w:numId="3">
     <w:abstractNumId w:val="3"/>
@@ -8045,7 +8700,7 @@
     <w:abstractNumId w:val="6"/>
   </w:num>
   <w:num w:numId="5">
-    <w:abstractNumId w:val="28"/>
+    <w:abstractNumId w:val="29"/>
   </w:num>
   <w:num w:numId="6">
     <w:abstractNumId w:val="14"/>
@@ -8066,10 +8721,10 @@
     <w:abstractNumId w:val="21"/>
   </w:num>
   <w:num w:numId="12">
-    <w:abstractNumId w:val="36"/>
+    <w:abstractNumId w:val="37"/>
   </w:num>
   <w:num w:numId="13">
-    <w:abstractNumId w:val="43"/>
+    <w:abstractNumId w:val="44"/>
   </w:num>
   <w:num w:numId="14">
     <w:abstractNumId w:val="20"/>
@@ -8078,16 +8733,16 @@
     <w:abstractNumId w:val="23"/>
   </w:num>
   <w:num w:numId="16">
-    <w:abstractNumId w:val="41"/>
+    <w:abstractNumId w:val="42"/>
   </w:num>
   <w:num w:numId="17">
-    <w:abstractNumId w:val="30"/>
+    <w:abstractNumId w:val="31"/>
   </w:num>
   <w:num w:numId="18">
     <w:abstractNumId w:val="8"/>
   </w:num>
   <w:num w:numId="19">
-    <w:abstractNumId w:val="40"/>
+    <w:abstractNumId w:val="41"/>
   </w:num>
   <w:num w:numId="20">
     <w:abstractNumId w:val="7"/>
@@ -8102,19 +8757,19 @@
     <w:abstractNumId w:val="13"/>
   </w:num>
   <w:num w:numId="24">
-    <w:abstractNumId w:val="29"/>
+    <w:abstractNumId w:val="30"/>
   </w:num>
   <w:num w:numId="25">
-    <w:abstractNumId w:val="26"/>
+    <w:abstractNumId w:val="27"/>
   </w:num>
   <w:num w:numId="26">
-    <w:abstractNumId w:val="33"/>
+    <w:abstractNumId w:val="34"/>
   </w:num>
   <w:num w:numId="27">
-    <w:abstractNumId w:val="35"/>
+    <w:abstractNumId w:val="36"/>
   </w:num>
   <w:num w:numId="28">
-    <w:abstractNumId w:val="32"/>
+    <w:abstractNumId w:val="33"/>
   </w:num>
   <w:num w:numId="29">
     <w:abstractNumId w:val="10"/>
@@ -8129,19 +8784,19 @@
     <w:abstractNumId w:val="24"/>
   </w:num>
   <w:num w:numId="33">
-    <w:abstractNumId w:val="37"/>
+    <w:abstractNumId w:val="38"/>
   </w:num>
   <w:num w:numId="34">
-    <w:abstractNumId w:val="27"/>
+    <w:abstractNumId w:val="28"/>
   </w:num>
   <w:num w:numId="35">
     <w:abstractNumId w:val="22"/>
   </w:num>
   <w:num w:numId="36">
-    <w:abstractNumId w:val="39"/>
+    <w:abstractNumId w:val="40"/>
   </w:num>
   <w:num w:numId="37">
-    <w:abstractNumId w:val="42"/>
+    <w:abstractNumId w:val="43"/>
   </w:num>
   <w:num w:numId="38">
     <w:abstractNumId w:val="5"/>
@@ -8150,16 +8805,16 @@
     <w:abstractNumId w:val="9"/>
   </w:num>
   <w:num w:numId="40">
-    <w:abstractNumId w:val="34"/>
+    <w:abstractNumId w:val="35"/>
   </w:num>
   <w:num w:numId="41">
-    <w:abstractNumId w:val="45"/>
+    <w:abstractNumId w:val="46"/>
   </w:num>
   <w:num w:numId="42">
     <w:abstractNumId w:val="19"/>
   </w:num>
   <w:num w:numId="43">
-    <w:abstractNumId w:val="38"/>
+    <w:abstractNumId w:val="39"/>
   </w:num>
   <w:num w:numId="44">
     <w:abstractNumId w:val="25"/>
@@ -8168,7 +8823,10 @@
     <w:abstractNumId w:val="4"/>
   </w:num>
   <w:num w:numId="46">
-    <w:abstractNumId w:val="31"/>
+    <w:abstractNumId w:val="32"/>
+  </w:num>
+  <w:num w:numId="47">
+    <w:abstractNumId w:val="26"/>
   </w:num>
 </w:numbering>
 </file>
@@ -8707,6 +9365,7 @@
   <w:style w:type="character" w:default="1" w:styleId="DefaultParagraphFont">
     <w:name w:val="Default Paragraph Font"/>
     <w:uiPriority w:val="1"/>
+    <w:semiHidden/>
     <w:unhideWhenUsed/>
   </w:style>
   <w:style w:type="table" w:default="1" w:styleId="TableNormal">
@@ -9744,7 +10403,7 @@
 </file>
 
 <file path=customXml/itemProps1.xml><?xml version="1.0" encoding="utf-8"?>
-<ds:datastoreItem xmlns:ds="http://schemas.openxmlformats.org/officeDocument/2006/customXml" ds:itemID="{1415DF8E-753A-46B7-8531-B271AF21F723}">
+<ds:datastoreItem xmlns:ds="http://schemas.openxmlformats.org/officeDocument/2006/customXml" ds:itemID="{BD8EC6E1-A5DA-484F-88A3-5B32B97D8C17}">
   <ds:schemaRefs>
     <ds:schemaRef ds:uri="http://schemas.openxmlformats.org/officeDocument/2006/bibliography"/>
   </ds:schemaRefs>

--- a/Teza_BV_F55118.docx
+++ b/Teza_BV_F55118.docx
@@ -2288,7 +2288,6 @@
           <w:rFonts w:cstheme="minorHAnsi"/>
           <w:sz w:val="24"/>
           <w:szCs w:val="24"/>
-          <w:lang w:val="bg-BG"/>
         </w:rPr>
       </w:pPr>
       <w:r>
@@ -2308,132 +2307,6 @@
         </w:rPr>
         <w:br/>
       </w:r>
-      <w:r>
-        <w:rPr>
-          <w:rFonts w:cstheme="minorHAnsi"/>
-          <w:sz w:val="24"/>
-          <w:szCs w:val="24"/>
-        </w:rPr>
-        <w:t>Инструмент за управление н</w:t>
-      </w:r>
-      <w:r>
-        <w:rPr>
-          <w:rFonts w:cstheme="minorHAnsi"/>
-          <w:sz w:val="24"/>
-          <w:szCs w:val="24"/>
-        </w:rPr>
-        <w:t>а тестове, който включва всичкo</w:t>
-      </w:r>
-      <w:r>
-        <w:rPr>
-          <w:rFonts w:cstheme="minorHAnsi"/>
-          <w:sz w:val="24"/>
-          <w:szCs w:val="24"/>
-        </w:rPr>
-        <w:t xml:space="preserve"> необходимо за управление на тестовия процес, може да спести на тестери </w:t>
-      </w:r>
-      <w:r>
-        <w:rPr>
-          <w:rFonts w:cstheme="minorHAnsi"/>
-          <w:sz w:val="24"/>
-          <w:szCs w:val="24"/>
-          <w:lang w:val="bg-BG"/>
-        </w:rPr>
-        <w:t xml:space="preserve">нервите и проблемите по </w:t>
-      </w:r>
-      <w:r>
-        <w:rPr>
-          <w:rFonts w:cstheme="minorHAnsi"/>
-          <w:sz w:val="24"/>
-          <w:szCs w:val="24"/>
-        </w:rPr>
-        <w:t>инсталира</w:t>
-      </w:r>
-      <w:r>
-        <w:rPr>
-          <w:rFonts w:cstheme="minorHAnsi"/>
-          <w:sz w:val="24"/>
-          <w:szCs w:val="24"/>
-          <w:lang w:val="bg-BG"/>
-        </w:rPr>
-        <w:t>нето на</w:t>
-      </w:r>
-      <w:r>
-        <w:rPr>
-          <w:rFonts w:cstheme="minorHAnsi"/>
-          <w:sz w:val="24"/>
-          <w:szCs w:val="24"/>
-        </w:rPr>
-        <w:t xml:space="preserve"> отделни приложения, необходими за процеса на тестване. Те могат да бъдат реализирани с минимална програмна способност, което позволява лесен монтаж и мониторинг на тестовия процес в множество групи </w:t>
-      </w:r>
-      <w:r>
-        <w:rPr>
-          <w:rFonts w:cstheme="minorHAnsi"/>
-          <w:sz w:val="24"/>
-          <w:szCs w:val="24"/>
-          <w:lang w:val="bg-BG"/>
-        </w:rPr>
-        <w:t xml:space="preserve">и/или </w:t>
-      </w:r>
-      <w:r>
-        <w:rPr>
-          <w:rFonts w:cstheme="minorHAnsi"/>
-          <w:sz w:val="24"/>
-          <w:szCs w:val="24"/>
-        </w:rPr>
-        <w:t xml:space="preserve">проекти. След инсталирането, екипите имат незабавен достъп до потребителски интерфейс и могат веднага да започнат да работят и да записват тестови </w:t>
-      </w:r>
-      <w:r>
-        <w:rPr>
-          <w:rFonts w:cstheme="minorHAnsi"/>
-          <w:sz w:val="24"/>
-          <w:szCs w:val="24"/>
-          <w:lang w:val="bg-BG"/>
-        </w:rPr>
-        <w:t>сценарии</w:t>
-      </w:r>
-      <w:r>
-        <w:rPr>
-          <w:rFonts w:cstheme="minorHAnsi"/>
-          <w:sz w:val="24"/>
-          <w:szCs w:val="24"/>
-        </w:rPr>
-        <w:t xml:space="preserve">. Тези типове приложения са предназначени да опростят процеса на управление на тестовете с вградени високи нива на автоматизация и проследяване, но все пак не изискват усъвършенствани умения за програмиране или знания, които да бъдат приложени. Те са полезни за екипи, които управляват разнообразни тестови </w:t>
-      </w:r>
-      <w:r>
-        <w:rPr>
-          <w:rFonts w:cstheme="minorHAnsi"/>
-          <w:sz w:val="24"/>
-          <w:szCs w:val="24"/>
-          <w:lang w:val="bg-BG"/>
-        </w:rPr>
-        <w:t>сценарии</w:t>
-      </w:r>
-      <w:r>
-        <w:rPr>
-          <w:rFonts w:cstheme="minorHAnsi"/>
-          <w:sz w:val="24"/>
-          <w:szCs w:val="24"/>
-        </w:rPr>
-        <w:t xml:space="preserve"> и за по-големи екипи, които се нуждаят от всеобхватно прил</w:t>
-      </w:r>
-      <w:r>
-        <w:rPr>
-          <w:rFonts w:cstheme="minorHAnsi"/>
-          <w:sz w:val="24"/>
-          <w:szCs w:val="24"/>
-        </w:rPr>
-        <w:t>ожение за управление на проекти, макар послед</w:t>
-      </w:r>
-      <w:r>
-        <w:rPr>
-          <w:rFonts w:cstheme="minorHAnsi"/>
-          <w:sz w:val="24"/>
-          <w:szCs w:val="24"/>
-          <w:lang w:val="bg-BG"/>
-        </w:rPr>
-        <w:t>ната възможност да се предлага единствено и само при платени продукти.</w:t>
-      </w:r>
     </w:p>
     <w:p>
       <w:pPr>
@@ -2441,6 +2314,142 @@
           <w:rFonts w:cstheme="minorHAnsi"/>
           <w:sz w:val="24"/>
           <w:szCs w:val="24"/>
+          <w:lang w:val="bg-BG"/>
+        </w:rPr>
+      </w:pPr>
+      <w:r>
+        <w:rPr>
+          <w:rFonts w:cstheme="minorHAnsi"/>
+          <w:sz w:val="24"/>
+          <w:szCs w:val="24"/>
+        </w:rPr>
+        <w:t>Инструмент за управление н</w:t>
+      </w:r>
+      <w:r>
+        <w:rPr>
+          <w:rFonts w:cstheme="minorHAnsi"/>
+          <w:sz w:val="24"/>
+          <w:szCs w:val="24"/>
+        </w:rPr>
+        <w:t>а тестове, който включва всичкo</w:t>
+      </w:r>
+      <w:r>
+        <w:rPr>
+          <w:rFonts w:cstheme="minorHAnsi"/>
+          <w:sz w:val="24"/>
+          <w:szCs w:val="24"/>
+        </w:rPr>
+        <w:t xml:space="preserve"> необходимо за управление на тестовия процес, може да спести на тестери </w:t>
+      </w:r>
+      <w:r>
+        <w:rPr>
+          <w:rFonts w:cstheme="minorHAnsi"/>
+          <w:sz w:val="24"/>
+          <w:szCs w:val="24"/>
+          <w:lang w:val="bg-BG"/>
+        </w:rPr>
+        <w:t xml:space="preserve">нервите и проблемите по </w:t>
+      </w:r>
+      <w:r>
+        <w:rPr>
+          <w:rFonts w:cstheme="minorHAnsi"/>
+          <w:sz w:val="24"/>
+          <w:szCs w:val="24"/>
+        </w:rPr>
+        <w:t>инсталира</w:t>
+      </w:r>
+      <w:r>
+        <w:rPr>
+          <w:rFonts w:cstheme="minorHAnsi"/>
+          <w:sz w:val="24"/>
+          <w:szCs w:val="24"/>
+          <w:lang w:val="bg-BG"/>
+        </w:rPr>
+        <w:t>нето на</w:t>
+      </w:r>
+      <w:r>
+        <w:rPr>
+          <w:rFonts w:cstheme="minorHAnsi"/>
+          <w:sz w:val="24"/>
+          <w:szCs w:val="24"/>
+        </w:rPr>
+        <w:t xml:space="preserve"> отделни приложения, необходими за процеса на тестване. Те могат да бъдат реализирани с минимална програмна способност, което позволява лесен монтаж и мониторинг на тестовия процес в множество групи </w:t>
+      </w:r>
+      <w:r>
+        <w:rPr>
+          <w:rFonts w:cstheme="minorHAnsi"/>
+          <w:sz w:val="24"/>
+          <w:szCs w:val="24"/>
+          <w:lang w:val="bg-BG"/>
+        </w:rPr>
+        <w:t xml:space="preserve">и/или </w:t>
+      </w:r>
+      <w:r>
+        <w:rPr>
+          <w:rFonts w:cstheme="minorHAnsi"/>
+          <w:sz w:val="24"/>
+          <w:szCs w:val="24"/>
+        </w:rPr>
+        <w:t xml:space="preserve">проекти. След инсталирането, екипите имат незабавен достъп до потребителски интерфейс и могат веднага да започнат да работят и да записват тестови </w:t>
+      </w:r>
+      <w:r>
+        <w:rPr>
+          <w:rFonts w:cstheme="minorHAnsi"/>
+          <w:sz w:val="24"/>
+          <w:szCs w:val="24"/>
+          <w:lang w:val="bg-BG"/>
+        </w:rPr>
+        <w:t>сценарии</w:t>
+      </w:r>
+      <w:r>
+        <w:rPr>
+          <w:rFonts w:cstheme="minorHAnsi"/>
+          <w:sz w:val="24"/>
+          <w:szCs w:val="24"/>
+        </w:rPr>
+        <w:t xml:space="preserve">. Тези типове приложения са предназначени да опростят процеса на управление на тестовете с вградени високи нива на автоматизация и проследяване, но все пак не изискват усъвършенствани умения за програмиране или знания, които да бъдат приложени. Те са полезни за екипи, които управляват разнообразни тестови </w:t>
+      </w:r>
+      <w:r>
+        <w:rPr>
+          <w:rFonts w:cstheme="minorHAnsi"/>
+          <w:sz w:val="24"/>
+          <w:szCs w:val="24"/>
+          <w:lang w:val="bg-BG"/>
+        </w:rPr>
+        <w:t>сценарии</w:t>
+      </w:r>
+      <w:r>
+        <w:rPr>
+          <w:rFonts w:cstheme="minorHAnsi"/>
+          <w:sz w:val="24"/>
+          <w:szCs w:val="24"/>
+        </w:rPr>
+        <w:t xml:space="preserve"> и за по-големи екипи, които се нуждаят от всеобхватно прил</w:t>
+      </w:r>
+      <w:r>
+        <w:rPr>
+          <w:rFonts w:cstheme="minorHAnsi"/>
+          <w:sz w:val="24"/>
+          <w:szCs w:val="24"/>
+        </w:rPr>
+        <w:t>ожение за управление на проекти, макар послед</w:t>
+      </w:r>
+      <w:r>
+        <w:rPr>
+          <w:rFonts w:cstheme="minorHAnsi"/>
+          <w:sz w:val="24"/>
+          <w:szCs w:val="24"/>
+          <w:lang w:val="bg-BG"/>
+        </w:rPr>
+        <w:t>ната възможност да се предлага единствено и само при платени продукти.</w:t>
+      </w:r>
+    </w:p>
+    <w:p>
+      <w:pPr>
+        <w:rPr>
+          <w:rFonts w:cstheme="minorHAnsi"/>
+          <w:sz w:val="24"/>
+          <w:szCs w:val="24"/>
         </w:rPr>
       </w:pPr>
       <w:r>
@@ -2491,25 +2500,7 @@
           <w:szCs w:val="24"/>
           <w:lang w:val="bg-BG"/>
         </w:rPr>
-        <w:t>„прозор</w:t>
-      </w:r>
-      <w:r>
-        <w:rPr>
-          <w:rFonts w:cstheme="minorHAnsi"/>
-          <w:sz w:val="24"/>
-          <w:szCs w:val="24"/>
-          <w:lang w:val="bg-BG"/>
-        </w:rPr>
-        <w:t>ец</w:t>
-      </w:r>
-      <w:r>
-        <w:rPr>
-          <w:rFonts w:cstheme="minorHAnsi"/>
-          <w:sz w:val="24"/>
-          <w:szCs w:val="24"/>
-          <w:lang w:val="bg-BG"/>
-        </w:rPr>
-        <w:t>“</w:t>
+        <w:t>„прозорец“</w:t>
       </w:r>
       <w:r>
         <w:rPr>
@@ -2526,19 +2517,192 @@
           <w:szCs w:val="24"/>
           <w:lang w:val="bg-BG"/>
         </w:rPr>
-        <w:t xml:space="preserve"> Обикновено налични са йерархични структури в няколко нива, например: проект, ко</w:t>
+        <w:t xml:space="preserve"> Обикновено налични са йерархични структури в няколко нива, например: проект, който може да съдържа области, всяка област може да съдържа функционални или нефункционални ръчни тестове. Те от своя страна могат да се включват в колекция, която може да бъде изпълнявана многократно от тестъри или други роли в екипа. Добрият инструмент за управление на тестовете трябва да позволява промяна или триене на всеки един обект от йерархичното ниво, както и регистриране на дефекти, които са породени от разлика между очакваният резултат от тестването и това, което се вижда от изпълняващият тестовата дейност.</w:t>
+      </w:r>
+      <w:r>
+        <w:rPr>
+          <w:rFonts w:cstheme="minorHAnsi"/>
+          <w:sz w:val="24"/>
+          <w:szCs w:val="24"/>
+        </w:rPr>
+        <w:t xml:space="preserve"> </w:t>
+      </w:r>
+      <w:r>
+        <w:rPr>
+          <w:rFonts w:cstheme="minorHAnsi"/>
+          <w:sz w:val="24"/>
+          <w:szCs w:val="24"/>
+          <w:lang w:val="bg-BG"/>
+        </w:rPr>
+        <w:t xml:space="preserve">Задължително всеки тест трябва да съдържа в себе си стъпки, като всяка стъпка </w:t>
+      </w:r>
+      <w:r>
+        <w:rPr>
+          <w:rFonts w:cstheme="minorHAnsi"/>
+          <w:sz w:val="24"/>
+          <w:szCs w:val="24"/>
+          <w:lang w:val="bg-BG"/>
+        </w:rPr>
+        <w:t>трябва да описва какво трябва да се направи и съответно какво трябва да се случи като очакван резултат.</w:t>
+      </w:r>
+    </w:p>
+    <w:p>
+      <w:pPr>
+        <w:spacing w:after="160" w:line="259" w:lineRule="auto"/>
+        <w:ind w:firstLine="360"/>
+        <w:rPr>
+          <w:rFonts w:cstheme="minorHAnsi"/>
+          <w:sz w:val="24"/>
+          <w:szCs w:val="24"/>
+          <w:lang w:val="bg-BG"/>
+        </w:rPr>
+      </w:pPr>
+      <w:r>
+        <w:rPr>
+          <w:rFonts w:cstheme="minorHAnsi"/>
+          <w:sz w:val="24"/>
+          <w:szCs w:val="24"/>
+          <w:highlight w:val="yellow"/>
+          <w:lang w:val="bg-BG"/>
+        </w:rPr>
+        <w:t xml:space="preserve">Като резултат от задачите, трябва да получим приложение, което може директно да се използва от софтуерната индустрия. Проектът цели да олесни и помогне на инженерите по контрол на качеството на софтуера и на бизнес анализаторите да вършат по-добре работата си, използвайки разработеното приложение – </w:t>
+      </w:r>
+      <w:r>
+        <w:rPr>
+          <w:rFonts w:cstheme="minorHAnsi"/>
+          <w:b/>
+          <w:sz w:val="24"/>
+          <w:szCs w:val="24"/>
+          <w:highlight w:val="yellow"/>
+        </w:rPr>
+        <w:t>Test</w:t>
+      </w:r>
+      <w:r>
+        <w:rPr>
+          <w:rFonts w:cstheme="minorHAnsi"/>
+          <w:b/>
+          <w:sz w:val="24"/>
+          <w:szCs w:val="24"/>
+          <w:highlight w:val="yellow"/>
+          <w:lang w:val="bg-BG"/>
+        </w:rPr>
+        <w:t xml:space="preserve"> </w:t>
+      </w:r>
+      <w:r>
+        <w:rPr>
+          <w:rFonts w:cstheme="minorHAnsi"/>
+          <w:b/>
+          <w:sz w:val="24"/>
+          <w:szCs w:val="24"/>
+          <w:highlight w:val="yellow"/>
+        </w:rPr>
+        <w:t>Case</w:t>
+      </w:r>
+      <w:r>
+        <w:rPr>
+          <w:rFonts w:cstheme="minorHAnsi"/>
+          <w:b/>
+          <w:sz w:val="24"/>
+          <w:szCs w:val="24"/>
+          <w:highlight w:val="yellow"/>
+          <w:lang w:val="bg-BG"/>
+        </w:rPr>
+        <w:t xml:space="preserve"> </w:t>
+      </w:r>
+      <w:r>
+        <w:rPr>
+          <w:rFonts w:cstheme="minorHAnsi"/>
+          <w:b/>
+          <w:sz w:val="24"/>
+          <w:szCs w:val="24"/>
+          <w:highlight w:val="yellow"/>
+        </w:rPr>
+        <w:t>Manager</w:t>
+      </w:r>
+      <w:r>
+        <w:rPr>
+          <w:rFonts w:cstheme="minorHAnsi"/>
+          <w:sz w:val="24"/>
+          <w:szCs w:val="24"/>
+          <w:highlight w:val="yellow"/>
+          <w:lang w:val="bg-BG"/>
+        </w:rPr>
+        <w:t>, което ще е просто и функционално.</w:t>
+      </w:r>
+      <w:r>
+        <w:rPr>
+          <w:rFonts w:cstheme="minorHAnsi"/>
+          <w:sz w:val="24"/>
+          <w:szCs w:val="24"/>
+          <w:lang w:val="bg-BG"/>
+        </w:rPr>
+        <w:t xml:space="preserve"> </w:t>
+      </w:r>
+    </w:p>
+    <w:p>
+      <w:pPr>
+        <w:spacing w:after="160" w:line="259" w:lineRule="auto"/>
+        <w:ind w:firstLine="360"/>
+        <w:rPr>
+          <w:rFonts w:cstheme="minorHAnsi"/>
+          <w:sz w:val="24"/>
+          <w:szCs w:val="24"/>
+          <w:lang w:val="bg-BG"/>
+        </w:rPr>
+      </w:pPr>
+      <w:r>
+        <w:rPr>
+          <w:rFonts w:cstheme="minorHAnsi"/>
+          <w:sz w:val="24"/>
+          <w:szCs w:val="24"/>
+          <w:lang w:val="bg-BG"/>
+        </w:rPr>
+        <w:t xml:space="preserve">На пазара има много инструменти, които до някаква степен предоставят на потребителите всички гореспоменати функционалности, естествено срещу крупна сума </w:t>
+      </w:r>
+    </w:p>
+    <w:p>
+      <w:pPr>
+        <w:spacing w:after="160" w:line="259" w:lineRule="auto"/>
+        <w:rPr>
+          <w:rFonts w:cstheme="minorHAnsi"/>
+          <w:sz w:val="24"/>
+          <w:szCs w:val="24"/>
+          <w:lang w:val="bg-BG"/>
+        </w:rPr>
+      </w:pPr>
+    </w:p>
+    <w:p>
+      <w:pPr>
+        <w:spacing w:after="160" w:line="259" w:lineRule="auto"/>
+        <w:rPr>
+          <w:rFonts w:cstheme="minorHAnsi"/>
+          <w:sz w:val="24"/>
+          <w:szCs w:val="24"/>
+          <w:lang w:val="bg-BG"/>
+        </w:rPr>
+      </w:pPr>
+    </w:p>
+    <w:p>
+      <w:pPr>
+        <w:spacing w:after="160" w:line="259" w:lineRule="auto"/>
+        <w:rPr>
+          <w:rFonts w:cstheme="minorHAnsi"/>
+          <w:sz w:val="24"/>
+          <w:szCs w:val="24"/>
+          <w:lang w:val="bg-BG"/>
+        </w:rPr>
+      </w:pPr>
+      <w:r>
+        <w:rPr>
+          <w:rFonts w:cstheme="minorHAnsi"/>
+          <w:sz w:val="24"/>
+          <w:szCs w:val="24"/>
+          <w:lang w:val="bg-BG"/>
+        </w:rPr>
+        <w:t>пари. От безплатните алтернативи, на пръсти се броят тези, които дори могат да се инсталират коректно, а какво остава да се използват по предназначение.</w:t>
       </w:r>
       <w:bookmarkStart w:id="2" w:name="_GoBack"/>
       <w:bookmarkEnd w:id="2"/>
-      <w:r>
-        <w:rPr>
-          <w:rFonts w:cstheme="minorHAnsi"/>
-          <w:sz w:val="24"/>
-          <w:szCs w:val="24"/>
-          <w:lang w:val="bg-BG"/>
-        </w:rPr>
-        <w:t>йто може да съдържа области, всяка област може да съдържа функционални или нефункционални ръчни тестове. Те от своя страна могат да се включват в колекция, която може да бъде изпълнявана многократно от тестъри или други роли в екипа. Добрият инструмент за управление на тестовете трябва да позволява промяна или триене на всеки един обект от йерархичното ниво, както и регистриране на дефекти, които са породени от разлика между очакваният резултат от тестването и това, което се вижда от изпълняващият тестовата дейност.</w:t>
-      </w:r>
     </w:p>
     <w:p>
       <w:pPr>
@@ -2556,10 +2720,30 @@
           <w:rFonts w:cstheme="minorHAnsi"/>
           <w:sz w:val="24"/>
           <w:szCs w:val="24"/>
-          <w:highlight w:val="yellow"/>
-          <w:lang w:val="bg-BG"/>
-        </w:rPr>
-        <w:t xml:space="preserve">Като резултат от задачите, трябва да получим приложение, което може директно да се използва от софтуерната индустрия. Проектът цели да олесни и помогне на инженерите по контрол на качеството на софтуера и на бизнес анализаторите да вършат по-добре работата си, използвайки разработеното приложение – </w:t>
+          <w:lang w:val="bg-BG"/>
+        </w:rPr>
+        <w:t>По-надолу ще разгледаме някои от най-известните инструменти за управление на тестове на пазара, техните плюсове и минуси, цена, разработка и човеко-часа нужни за направата им. Ще направим съпоставка между тях и приложението, което разработваме.</w:t>
+      </w:r>
+    </w:p>
+    <w:p>
+      <w:pPr>
+        <w:spacing w:after="160" w:line="259" w:lineRule="auto"/>
+        <w:ind w:firstLine="360"/>
+        <w:rPr>
+          <w:rFonts w:cstheme="minorHAnsi"/>
+          <w:sz w:val="24"/>
+          <w:szCs w:val="24"/>
+          <w:lang w:val="bg-BG"/>
+        </w:rPr>
+      </w:pPr>
+      <w:r>
+        <w:rPr>
+          <w:rFonts w:cstheme="minorHAnsi"/>
+          <w:sz w:val="24"/>
+          <w:szCs w:val="24"/>
+          <w:lang w:val="bg-BG"/>
+        </w:rPr>
+        <w:t xml:space="preserve">Първият инструмент, който ще разгледаме е </w:t>
       </w:r>
       <w:r>
         <w:rPr>
@@ -2567,9 +2751,25 @@
           <w:b/>
           <w:sz w:val="24"/>
           <w:szCs w:val="24"/>
-          <w:highlight w:val="yellow"/>
-        </w:rPr>
-        <w:t>Test</w:t>
+        </w:rPr>
+        <w:t>TestRail</w:t>
+      </w:r>
+      <w:r>
+        <w:rPr>
+          <w:rFonts w:cstheme="minorHAnsi"/>
+          <w:sz w:val="24"/>
+          <w:szCs w:val="24"/>
+        </w:rPr>
+        <w:t xml:space="preserve">, </w:t>
+      </w:r>
+      <w:r>
+        <w:rPr>
+          <w:rFonts w:cstheme="minorHAnsi"/>
+          <w:sz w:val="24"/>
+          <w:szCs w:val="24"/>
+          <w:lang w:val="bg-BG"/>
+        </w:rPr>
+        <w:t xml:space="preserve">разработен е от </w:t>
       </w:r>
       <w:r>
         <w:rPr>
@@ -2577,7 +2777,15 @@
           <w:b/>
           <w:sz w:val="24"/>
           <w:szCs w:val="24"/>
-          <w:highlight w:val="yellow"/>
+          <w:lang w:val="bg-BG"/>
+        </w:rPr>
+        <w:t>Gurock Software</w:t>
+      </w:r>
+      <w:r>
+        <w:rPr>
+          <w:rFonts w:cstheme="minorHAnsi"/>
+          <w:sz w:val="24"/>
+          <w:szCs w:val="24"/>
           <w:lang w:val="bg-BG"/>
         </w:rPr>
         <w:t xml:space="preserve"> </w:t>
@@ -2585,20 +2793,519 @@
       <w:r>
         <w:rPr>
           <w:rFonts w:cstheme="minorHAnsi"/>
+          <w:sz w:val="24"/>
+          <w:szCs w:val="24"/>
+          <w:lang w:val="bg-BG"/>
+        </w:rPr>
+        <w:t>-</w:t>
+      </w:r>
+      <w:r>
+        <w:rPr>
+          <w:rFonts w:cstheme="minorHAnsi"/>
+          <w:sz w:val="24"/>
+          <w:szCs w:val="24"/>
+          <w:lang w:val="bg-BG"/>
+        </w:rPr>
+        <w:t xml:space="preserve"> основана през 2004 г. и </w:t>
+      </w:r>
+      <w:r>
+        <w:rPr>
+          <w:rFonts w:cstheme="minorHAnsi"/>
+          <w:sz w:val="24"/>
+          <w:szCs w:val="24"/>
+          <w:lang w:val="bg-BG"/>
+        </w:rPr>
+        <w:t>с офиси</w:t>
+      </w:r>
+      <w:r>
+        <w:rPr>
+          <w:rFonts w:cstheme="minorHAnsi"/>
+          <w:sz w:val="24"/>
+          <w:szCs w:val="24"/>
+          <w:lang w:val="bg-BG"/>
+        </w:rPr>
+        <w:t xml:space="preserve"> във Франкфурт, Дъблин, Остин и Хюстън. </w:t>
+      </w:r>
+      <w:r>
+        <w:rPr>
+          <w:rFonts w:cstheme="minorHAnsi"/>
+          <w:sz w:val="24"/>
+          <w:szCs w:val="24"/>
+          <w:lang w:val="bg-BG"/>
+        </w:rPr>
+        <w:t xml:space="preserve">Имат над </w:t>
+      </w:r>
+      <w:r>
+        <w:rPr>
+          <w:rFonts w:cstheme="minorHAnsi"/>
+          <w:sz w:val="24"/>
+          <w:szCs w:val="24"/>
+        </w:rPr>
+        <w:t>900</w:t>
+      </w:r>
+      <w:r>
+        <w:rPr>
+          <w:rFonts w:cstheme="minorHAnsi"/>
+          <w:sz w:val="24"/>
+          <w:szCs w:val="24"/>
+          <w:lang w:val="bg-BG"/>
+        </w:rPr>
+        <w:t>+ софтуерни инжинери и</w:t>
+      </w:r>
+      <w:r>
+        <w:rPr>
+          <w:rFonts w:cstheme="minorHAnsi"/>
+          <w:sz w:val="24"/>
+          <w:szCs w:val="24"/>
+          <w:lang w:val="bg-BG"/>
+        </w:rPr>
+        <w:t xml:space="preserve"> се фокусира</w:t>
+      </w:r>
+      <w:r>
+        <w:rPr>
+          <w:rFonts w:cstheme="minorHAnsi"/>
+          <w:sz w:val="24"/>
+          <w:szCs w:val="24"/>
+          <w:lang w:val="bg-BG"/>
+        </w:rPr>
+        <w:t>т единствено и само</w:t>
+      </w:r>
+      <w:r>
+        <w:rPr>
+          <w:rFonts w:cstheme="minorHAnsi"/>
+          <w:sz w:val="24"/>
+          <w:szCs w:val="24"/>
+          <w:lang w:val="bg-BG"/>
+        </w:rPr>
+        <w:t xml:space="preserve"> върху изграждането и поддържането на мощни инструменти с красиви интерфейси, </w:t>
+      </w:r>
+      <w:r>
+        <w:rPr>
+          <w:rFonts w:cstheme="minorHAnsi"/>
+          <w:sz w:val="24"/>
+          <w:szCs w:val="24"/>
+          <w:lang w:val="bg-BG"/>
+        </w:rPr>
+        <w:t xml:space="preserve">които помагат на </w:t>
+      </w:r>
+      <w:r>
+        <w:rPr>
+          <w:rFonts w:cstheme="minorHAnsi"/>
+          <w:sz w:val="24"/>
+          <w:szCs w:val="24"/>
+          <w:lang w:val="bg-BG"/>
+        </w:rPr>
+        <w:t>софтуерните екипи по целия свя</w:t>
+      </w:r>
+      <w:r>
+        <w:rPr>
+          <w:rFonts w:cstheme="minorHAnsi"/>
+          <w:sz w:val="24"/>
+          <w:szCs w:val="24"/>
+          <w:lang w:val="bg-BG"/>
+        </w:rPr>
+        <w:t xml:space="preserve">т да доставят надежден софтуер. </w:t>
+      </w:r>
+      <w:r>
+        <w:rPr>
+          <w:rFonts w:cstheme="minorHAnsi"/>
+          <w:sz w:val="24"/>
+          <w:szCs w:val="24"/>
+          <w:lang w:val="bg-BG"/>
+        </w:rPr>
+        <w:t>Gurock е компания на Idera, Inc. Idera, Inc. е компания-майка на световните бр</w:t>
+      </w:r>
+      <w:r>
+        <w:rPr>
+          <w:rFonts w:cstheme="minorHAnsi"/>
+          <w:sz w:val="24"/>
+          <w:szCs w:val="24"/>
+          <w:lang w:val="bg-BG"/>
+        </w:rPr>
+        <w:t>а</w:t>
+      </w:r>
+      <w:r>
+        <w:rPr>
+          <w:rFonts w:cstheme="minorHAnsi"/>
+          <w:sz w:val="24"/>
+          <w:szCs w:val="24"/>
+          <w:lang w:val="bg-BG"/>
+        </w:rPr>
+        <w:t>ндове за продуктивност на софтуер за B2B, чиито решения позволяват на техническите потребители да правят повече с по-малко</w:t>
+      </w:r>
+      <w:r>
+        <w:rPr>
+          <w:rFonts w:cstheme="minorHAnsi"/>
+          <w:sz w:val="24"/>
+          <w:szCs w:val="24"/>
+          <w:lang w:val="bg-BG"/>
+        </w:rPr>
+        <w:t xml:space="preserve"> усилия и съответно</w:t>
+      </w:r>
+      <w:r>
+        <w:rPr>
+          <w:rFonts w:cstheme="minorHAnsi"/>
+          <w:sz w:val="24"/>
+          <w:szCs w:val="24"/>
+          <w:lang w:val="bg-BG"/>
+        </w:rPr>
+        <w:t xml:space="preserve"> по-бързо. Маркерите на Idera, Inc. обхващат три отдела - инструменти за бази данни, инструменти за разработчици и инструменти за управление на тестове</w:t>
+      </w:r>
+      <w:r>
+        <w:rPr>
+          <w:rFonts w:cstheme="minorHAnsi"/>
+          <w:sz w:val="24"/>
+          <w:szCs w:val="24"/>
+          <w:lang w:val="bg-BG"/>
+        </w:rPr>
+        <w:t>. Тези три отдела</w:t>
+      </w:r>
+      <w:r>
+        <w:rPr>
+          <w:rFonts w:cstheme="minorHAnsi"/>
+          <w:sz w:val="24"/>
+          <w:szCs w:val="24"/>
+          <w:lang w:val="bg-BG"/>
+        </w:rPr>
+        <w:t xml:space="preserve"> са евангелизирани от милиони членове на общността и повече от 50 000 клиенти по целия свят, включително някои от най-големите медицински центрове в света и технологични компании.</w:t>
+      </w:r>
+      <w:r>
+        <w:rPr>
+          <w:rFonts w:cstheme="minorHAnsi"/>
+          <w:sz w:val="24"/>
+          <w:szCs w:val="24"/>
+          <w:lang w:val="bg-BG"/>
+        </w:rPr>
+        <w:t xml:space="preserve"> </w:t>
+      </w:r>
+    </w:p>
+    <w:p>
+      <w:pPr>
+        <w:spacing w:after="160" w:line="259" w:lineRule="auto"/>
+        <w:ind w:firstLine="360"/>
+        <w:rPr>
+          <w:rFonts w:cstheme="minorHAnsi"/>
+          <w:sz w:val="24"/>
+          <w:szCs w:val="24"/>
+          <w:lang w:val="bg-BG"/>
+        </w:rPr>
+      </w:pPr>
+      <w:r>
+        <w:rPr>
+          <w:rFonts w:cstheme="minorHAnsi"/>
+          <w:sz w:val="24"/>
+          <w:szCs w:val="24"/>
+          <w:lang w:val="bg-BG"/>
+        </w:rPr>
+        <w:t xml:space="preserve">Само от описанието на компанията разбираме, че </w:t>
+      </w:r>
+      <w:r>
+        <w:rPr>
+          <w:rFonts w:cstheme="minorHAnsi"/>
           <w:b/>
           <w:sz w:val="24"/>
           <w:szCs w:val="24"/>
-          <w:highlight w:val="yellow"/>
-        </w:rPr>
-        <w:t>Case</w:t>
-      </w:r>
+        </w:rPr>
+        <w:t>TestRail</w:t>
+      </w:r>
+      <w:r>
+        <w:rPr>
+          <w:rFonts w:cstheme="minorHAnsi"/>
+          <w:sz w:val="24"/>
+          <w:szCs w:val="24"/>
+          <w:lang w:val="bg-BG"/>
+        </w:rPr>
+        <w:t xml:space="preserve"> </w:t>
+      </w:r>
+      <w:r>
+        <w:rPr>
+          <w:rFonts w:cstheme="minorHAnsi"/>
+          <w:sz w:val="24"/>
+          <w:szCs w:val="24"/>
+          <w:lang w:val="bg-BG"/>
+        </w:rPr>
+        <w:t>е</w:t>
+      </w:r>
+      <w:r>
+        <w:rPr>
+          <w:rFonts w:cstheme="minorHAnsi"/>
+          <w:sz w:val="24"/>
+          <w:szCs w:val="24"/>
+          <w:lang w:val="bg-BG"/>
+        </w:rPr>
+        <w:t xml:space="preserve"> технически изпипан инструмент; ще предостав</w:t>
+      </w:r>
+      <w:r>
+        <w:rPr>
+          <w:rFonts w:cstheme="minorHAnsi"/>
+          <w:sz w:val="24"/>
+          <w:szCs w:val="24"/>
+          <w:lang w:val="bg-BG"/>
+        </w:rPr>
+        <w:t>и</w:t>
+      </w:r>
+      <w:r>
+        <w:rPr>
+          <w:rFonts w:cstheme="minorHAnsi"/>
+          <w:sz w:val="24"/>
+          <w:szCs w:val="24"/>
+          <w:lang w:val="bg-BG"/>
+        </w:rPr>
+        <w:t xml:space="preserve"> </w:t>
+      </w:r>
+      <w:r>
+        <w:rPr>
+          <w:rFonts w:cstheme="minorHAnsi"/>
+          <w:sz w:val="24"/>
+          <w:szCs w:val="24"/>
+          <w:lang w:val="bg-BG"/>
+        </w:rPr>
+        <w:t>голяма гама от</w:t>
+      </w:r>
+      <w:r>
+        <w:rPr>
+          <w:rFonts w:cstheme="minorHAnsi"/>
+          <w:sz w:val="24"/>
+          <w:szCs w:val="24"/>
+          <w:lang w:val="bg-BG"/>
+        </w:rPr>
+        <w:t xml:space="preserve"> възможно</w:t>
+      </w:r>
+      <w:r>
+        <w:rPr>
+          <w:rFonts w:cstheme="minorHAnsi"/>
+          <w:sz w:val="24"/>
+          <w:szCs w:val="24"/>
+          <w:lang w:val="bg-BG"/>
+        </w:rPr>
+        <w:t>сти за управление на тестовете, логване на бъгове и изкарване на статистики</w:t>
+      </w:r>
+      <w:r>
+        <w:rPr>
+          <w:rFonts w:cstheme="minorHAnsi"/>
+          <w:sz w:val="24"/>
+          <w:szCs w:val="24"/>
+          <w:lang w:val="bg-BG"/>
+        </w:rPr>
+        <w:t xml:space="preserve"> на потребителите</w:t>
+      </w:r>
+      <w:r>
+        <w:rPr>
+          <w:rFonts w:cstheme="minorHAnsi"/>
+          <w:sz w:val="24"/>
+          <w:szCs w:val="24"/>
+          <w:lang w:val="bg-BG"/>
+        </w:rPr>
+        <w:t xml:space="preserve">, като освен функционалност, предоставя </w:t>
+      </w:r>
+      <w:r>
+        <w:rPr>
+          <w:rFonts w:cstheme="minorHAnsi"/>
+          <w:sz w:val="24"/>
+          <w:szCs w:val="24"/>
+          <w:lang w:val="bg-BG"/>
+        </w:rPr>
+        <w:t>помощ в реално време, естествено срещу съответното заплащане, което не е малко.</w:t>
+      </w:r>
+    </w:p>
+    <w:p>
+      <w:pPr>
+        <w:spacing w:after="160" w:line="259" w:lineRule="auto"/>
+        <w:ind w:firstLine="360"/>
+        <w:rPr>
+          <w:rFonts w:cstheme="minorHAnsi"/>
+          <w:sz w:val="24"/>
+          <w:szCs w:val="24"/>
+        </w:rPr>
+      </w:pPr>
       <w:r>
         <w:rPr>
           <w:rFonts w:cstheme="minorHAnsi"/>
           <w:b/>
           <w:sz w:val="24"/>
           <w:szCs w:val="24"/>
-          <w:highlight w:val="yellow"/>
+        </w:rPr>
+        <w:t>TestRail</w:t>
+      </w:r>
+      <w:r>
+        <w:rPr>
+          <w:rFonts w:cstheme="minorHAnsi"/>
+          <w:sz w:val="24"/>
+          <w:szCs w:val="24"/>
+        </w:rPr>
+        <w:t xml:space="preserve"> помага </w:t>
+      </w:r>
+      <w:r>
+        <w:rPr>
+          <w:rFonts w:cstheme="minorHAnsi"/>
+          <w:sz w:val="24"/>
+          <w:szCs w:val="24"/>
+          <w:lang w:val="bg-BG"/>
+        </w:rPr>
+        <w:t>за</w:t>
+      </w:r>
+      <w:r>
+        <w:rPr>
+          <w:rFonts w:cstheme="minorHAnsi"/>
+          <w:sz w:val="24"/>
+          <w:szCs w:val="24"/>
+        </w:rPr>
+        <w:t xml:space="preserve"> управл</w:t>
+      </w:r>
+      <w:r>
+        <w:rPr>
+          <w:rFonts w:cstheme="minorHAnsi"/>
+          <w:sz w:val="24"/>
+          <w:szCs w:val="24"/>
+          <w:lang w:val="bg-BG"/>
+        </w:rPr>
+        <w:t>ението</w:t>
+      </w:r>
+      <w:r>
+        <w:rPr>
+          <w:rFonts w:cstheme="minorHAnsi"/>
+          <w:sz w:val="24"/>
+          <w:szCs w:val="24"/>
+        </w:rPr>
+        <w:t xml:space="preserve"> и проследява</w:t>
+      </w:r>
+      <w:r>
+        <w:rPr>
+          <w:rFonts w:cstheme="minorHAnsi"/>
+          <w:sz w:val="24"/>
+          <w:szCs w:val="24"/>
+          <w:lang w:val="bg-BG"/>
+        </w:rPr>
+        <w:t>нето на</w:t>
+      </w:r>
+      <w:r>
+        <w:rPr>
+          <w:rFonts w:cstheme="minorHAnsi"/>
+          <w:sz w:val="24"/>
+          <w:szCs w:val="24"/>
+        </w:rPr>
+        <w:t xml:space="preserve"> усилията си за тестване на софтуер и да организира</w:t>
+      </w:r>
+      <w:r>
+        <w:rPr>
+          <w:rFonts w:cstheme="minorHAnsi"/>
+          <w:sz w:val="24"/>
+          <w:szCs w:val="24"/>
+          <w:lang w:val="bg-BG"/>
+        </w:rPr>
+        <w:t>нето на</w:t>
+      </w:r>
+      <w:r>
+        <w:rPr>
+          <w:rFonts w:cstheme="minorHAnsi"/>
+          <w:sz w:val="24"/>
+          <w:szCs w:val="24"/>
+        </w:rPr>
+        <w:t xml:space="preserve"> отдела за осигуряване на качеството. Неговият интуитивен уеб базиран потребителски интерфейс улеснява създаването на тестови </w:t>
+      </w:r>
+      <w:r>
+        <w:rPr>
+          <w:rFonts w:cstheme="minorHAnsi"/>
+          <w:sz w:val="24"/>
+          <w:szCs w:val="24"/>
+          <w:lang w:val="bg-BG"/>
+        </w:rPr>
+        <w:t>сценарии</w:t>
+      </w:r>
+      <w:r>
+        <w:rPr>
+          <w:rFonts w:cstheme="minorHAnsi"/>
+          <w:sz w:val="24"/>
+          <w:szCs w:val="24"/>
+        </w:rPr>
+        <w:t>, управлението на тестовете и координирането на целия процес на тестване.</w:t>
+      </w:r>
+      <w:r>
+        <w:rPr>
+          <w:rFonts w:cstheme="minorHAnsi"/>
+          <w:sz w:val="24"/>
+          <w:szCs w:val="24"/>
+          <w:lang w:val="bg-BG"/>
+        </w:rPr>
+        <w:t xml:space="preserve"> Добавя</w:t>
+      </w:r>
+      <w:r>
+        <w:rPr>
+          <w:rFonts w:cstheme="minorHAnsi"/>
+          <w:sz w:val="24"/>
+          <w:szCs w:val="24"/>
+        </w:rPr>
+        <w:t xml:space="preserve"> проекти с табла за управление и отчети за дейността. </w:t>
+      </w:r>
+      <w:r>
+        <w:rPr>
+          <w:rFonts w:cstheme="minorHAnsi"/>
+          <w:sz w:val="24"/>
+          <w:szCs w:val="24"/>
+          <w:lang w:val="bg-BG"/>
+        </w:rPr>
+        <w:t xml:space="preserve">Позволява получаването на </w:t>
+      </w:r>
+      <w:r>
+        <w:rPr>
+          <w:rFonts w:cstheme="minorHAnsi"/>
+          <w:sz w:val="24"/>
+          <w:szCs w:val="24"/>
+        </w:rPr>
+        <w:t>информация в реално време за напредъка в тестване,</w:t>
+      </w:r>
+      <w:r>
+        <w:rPr>
+          <w:rFonts w:cstheme="minorHAnsi"/>
+          <w:sz w:val="24"/>
+          <w:szCs w:val="24"/>
+          <w:lang w:val="bg-BG"/>
+        </w:rPr>
+        <w:t xml:space="preserve"> добавя</w:t>
+      </w:r>
+      <w:r>
+        <w:rPr>
+          <w:rFonts w:cstheme="minorHAnsi"/>
+          <w:sz w:val="24"/>
+          <w:szCs w:val="24"/>
+        </w:rPr>
+        <w:t xml:space="preserve"> филтри и известия по имейл.</w:t>
+      </w:r>
+    </w:p>
+    <w:p>
+      <w:pPr>
+        <w:spacing w:after="160" w:line="259" w:lineRule="auto"/>
+        <w:ind w:firstLine="360"/>
+        <w:rPr>
+          <w:rFonts w:cstheme="minorHAnsi"/>
+          <w:sz w:val="24"/>
+          <w:szCs w:val="24"/>
+          <w:lang w:val="bg-BG"/>
+        </w:rPr>
+      </w:pPr>
+      <w:r>
+        <w:rPr>
+          <w:rFonts w:cstheme="minorHAnsi"/>
+          <w:sz w:val="24"/>
+          <w:szCs w:val="24"/>
+        </w:rPr>
+        <w:t xml:space="preserve">Ще изброим някои от основните функционалности, които </w:t>
+      </w:r>
+      <w:r>
+        <w:rPr>
+          <w:rFonts w:cstheme="minorHAnsi"/>
+          <w:b/>
+          <w:sz w:val="24"/>
+          <w:szCs w:val="24"/>
+        </w:rPr>
+        <w:t>TestRail</w:t>
+      </w:r>
+      <w:r>
+        <w:rPr>
+          <w:rFonts w:cstheme="minorHAnsi"/>
+          <w:b/>
+          <w:sz w:val="24"/>
+          <w:szCs w:val="24"/>
           <w:lang w:val="bg-BG"/>
         </w:rPr>
         <w:t xml:space="preserve"> </w:t>
@@ -2606,32 +3313,242 @@
       <w:r>
         <w:rPr>
           <w:rFonts w:cstheme="minorHAnsi"/>
+          <w:sz w:val="24"/>
+          <w:szCs w:val="24"/>
+          <w:lang w:val="bg-BG"/>
+        </w:rPr>
+        <w:t xml:space="preserve">предоставя: </w:t>
+      </w:r>
+    </w:p>
+    <w:p>
+      <w:pPr>
+        <w:pStyle w:val="ListParagraph"/>
+        <w:numPr>
+          <w:ilvl w:val="0"/>
+          <w:numId w:val="48"/>
+        </w:numPr>
+        <w:spacing w:after="160" w:line="259" w:lineRule="auto"/>
+        <w:rPr>
+          <w:rFonts w:cstheme="minorHAnsi"/>
+          <w:sz w:val="24"/>
+          <w:szCs w:val="24"/>
+          <w:lang w:val="bg-BG"/>
+        </w:rPr>
+      </w:pPr>
+      <w:r>
+        <w:rPr>
+          <w:rFonts w:cstheme="minorHAnsi"/>
+          <w:sz w:val="24"/>
+          <w:szCs w:val="24"/>
+          <w:lang w:val="bg-BG"/>
+        </w:rPr>
+        <w:t>Уеб базирано приложение с модерен дизайн</w:t>
+      </w:r>
+    </w:p>
+    <w:p>
+      <w:pPr>
+        <w:pStyle w:val="ListParagraph"/>
+        <w:numPr>
+          <w:ilvl w:val="0"/>
+          <w:numId w:val="48"/>
+        </w:numPr>
+        <w:spacing w:after="160" w:line="259" w:lineRule="auto"/>
+        <w:rPr>
+          <w:rFonts w:cstheme="minorHAnsi"/>
+          <w:sz w:val="24"/>
+          <w:szCs w:val="24"/>
+          <w:lang w:val="bg-BG"/>
+        </w:rPr>
+      </w:pPr>
+      <w:r>
+        <w:rPr>
+          <w:rFonts w:cstheme="minorHAnsi"/>
+          <w:sz w:val="24"/>
+          <w:szCs w:val="24"/>
+          <w:lang w:val="bg-BG"/>
+        </w:rPr>
+        <w:t>Изпълнение на тестове и проследяване на тестовите резултати</w:t>
+      </w:r>
+    </w:p>
+    <w:p>
+      <w:pPr>
+        <w:pStyle w:val="ListParagraph"/>
+        <w:numPr>
+          <w:ilvl w:val="0"/>
+          <w:numId w:val="48"/>
+        </w:numPr>
+        <w:spacing w:after="160" w:line="259" w:lineRule="auto"/>
+        <w:rPr>
+          <w:rFonts w:cstheme="minorHAnsi"/>
+          <w:sz w:val="24"/>
+          <w:szCs w:val="24"/>
+          <w:lang w:val="bg-BG"/>
+        </w:rPr>
+      </w:pPr>
+      <w:r>
+        <w:rPr>
+          <w:rFonts w:cstheme="minorHAnsi"/>
+          <w:sz w:val="24"/>
+          <w:szCs w:val="24"/>
+          <w:lang w:val="bg-BG"/>
+        </w:rPr>
+        <w:t>Метрики и репорти свързани с процеса по тестване</w:t>
+      </w:r>
+    </w:p>
+    <w:p>
+      <w:pPr>
+        <w:pStyle w:val="ListParagraph"/>
+        <w:numPr>
+          <w:ilvl w:val="0"/>
+          <w:numId w:val="48"/>
+        </w:numPr>
+        <w:spacing w:after="160" w:line="259" w:lineRule="auto"/>
+        <w:rPr>
+          <w:rFonts w:cstheme="minorHAnsi"/>
+          <w:sz w:val="24"/>
+          <w:szCs w:val="24"/>
+          <w:lang w:val="bg-BG"/>
+        </w:rPr>
+      </w:pPr>
+      <w:r>
+        <w:rPr>
+          <w:rFonts w:cstheme="minorHAnsi"/>
+          <w:sz w:val="24"/>
+          <w:szCs w:val="24"/>
+          <w:lang w:val="bg-BG"/>
+        </w:rPr>
+        <w:t xml:space="preserve">Интеграция с основите системи за проследяване на бъгове, като </w:t>
+      </w:r>
+      <w:r>
+        <w:rPr>
+          <w:rFonts w:cstheme="minorHAnsi"/>
           <w:b/>
           <w:sz w:val="24"/>
           <w:szCs w:val="24"/>
-          <w:highlight w:val="yellow"/>
-        </w:rPr>
-        <w:t>Manager</w:t>
-      </w:r>
-      <w:r>
-        <w:rPr>
-          <w:rFonts w:cstheme="minorHAnsi"/>
-          <w:sz w:val="24"/>
-          <w:szCs w:val="24"/>
-          <w:highlight w:val="yellow"/>
-          <w:lang w:val="bg-BG"/>
-        </w:rPr>
-        <w:t>, което ще е просто и функционално.</w:t>
-      </w:r>
-      <w:r>
-        <w:rPr>
-          <w:rFonts w:cstheme="minorHAnsi"/>
-          <w:sz w:val="24"/>
-          <w:szCs w:val="24"/>
-          <w:lang w:val="bg-BG"/>
-        </w:rPr>
-        <w:t xml:space="preserve"> </w:t>
-      </w:r>
+        </w:rPr>
+        <w:t>JIRA</w:t>
+      </w:r>
+    </w:p>
+    <w:p>
+      <w:pPr>
+        <w:pStyle w:val="ListParagraph"/>
+        <w:numPr>
+          <w:ilvl w:val="0"/>
+          <w:numId w:val="48"/>
+        </w:numPr>
+        <w:spacing w:after="160" w:line="259" w:lineRule="auto"/>
+        <w:rPr>
+          <w:rFonts w:cstheme="minorHAnsi"/>
+          <w:sz w:val="24"/>
+          <w:szCs w:val="24"/>
+          <w:lang w:val="bg-BG"/>
+        </w:rPr>
+      </w:pPr>
+      <w:r>
+        <w:rPr>
+          <w:rFonts w:cstheme="minorHAnsi"/>
+          <w:sz w:val="24"/>
+          <w:szCs w:val="24"/>
+          <w:lang w:val="bg-BG"/>
+        </w:rPr>
+        <w:t>Персонализиране списъци със задачи, изпращане на писма</w:t>
+      </w:r>
+    </w:p>
+    <w:p>
+      <w:pPr>
+        <w:pStyle w:val="ListParagraph"/>
+        <w:numPr>
+          <w:ilvl w:val="0"/>
+          <w:numId w:val="48"/>
+        </w:numPr>
+        <w:spacing w:after="160" w:line="259" w:lineRule="auto"/>
+        <w:rPr>
+          <w:rFonts w:cstheme="minorHAnsi"/>
+          <w:sz w:val="24"/>
+          <w:szCs w:val="24"/>
+          <w:lang w:val="bg-BG"/>
+        </w:rPr>
+      </w:pPr>
+      <w:r>
+        <w:rPr>
+          <w:rFonts w:cstheme="minorHAnsi"/>
+          <w:sz w:val="24"/>
+          <w:szCs w:val="24"/>
+          <w:lang w:val="bg-BG"/>
+        </w:rPr>
+        <w:t>Гранулярни позволения, роли и потребители</w:t>
+      </w:r>
+    </w:p>
+    <w:p>
+      <w:pPr>
+        <w:pStyle w:val="ListParagraph"/>
+        <w:numPr>
+          <w:ilvl w:val="0"/>
+          <w:numId w:val="48"/>
+        </w:numPr>
+        <w:spacing w:after="160" w:line="259" w:lineRule="auto"/>
+        <w:rPr>
+          <w:rFonts w:cstheme="minorHAnsi"/>
+          <w:sz w:val="24"/>
+          <w:szCs w:val="24"/>
+          <w:lang w:val="bg-BG"/>
+        </w:rPr>
+      </w:pPr>
+      <w:r>
+        <w:rPr>
+          <w:rFonts w:cstheme="minorHAnsi"/>
+          <w:sz w:val="24"/>
+          <w:szCs w:val="24"/>
+          <w:lang w:val="bg-BG"/>
+        </w:rPr>
+        <w:t>Гъвката и адаптивна среда</w:t>
+      </w:r>
+    </w:p>
+    <w:p>
+      <w:pPr>
+        <w:spacing w:after="160" w:line="259" w:lineRule="auto"/>
+        <w:rPr>
+          <w:rFonts w:cstheme="minorHAnsi"/>
+          <w:sz w:val="24"/>
+          <w:szCs w:val="24"/>
+          <w:lang w:val="bg-BG"/>
+        </w:rPr>
+      </w:pPr>
+    </w:p>
+    <w:p>
+      <w:pPr>
+        <w:spacing w:after="160" w:line="259" w:lineRule="auto"/>
+        <w:rPr>
+          <w:rFonts w:cstheme="minorHAnsi"/>
+          <w:sz w:val="24"/>
+          <w:szCs w:val="24"/>
+          <w:lang w:val="bg-BG"/>
+        </w:rPr>
+      </w:pPr>
+    </w:p>
+    <w:p>
+      <w:pPr>
+        <w:shd w:val="clear" w:color="auto" w:fill="FFFFFF"/>
+        <w:spacing w:after="0" w:line="240" w:lineRule="auto"/>
+        <w:ind w:left="720"/>
+        <w:rPr>
+          <w:rFonts w:cstheme="minorHAnsi"/>
+          <w:sz w:val="24"/>
+          <w:szCs w:val="24"/>
+        </w:rPr>
+      </w:pPr>
+    </w:p>
+    <w:p>
+      <w:pPr>
+        <w:shd w:val="clear" w:color="auto" w:fill="FFFFFF"/>
+        <w:spacing w:after="0" w:line="240" w:lineRule="auto"/>
+        <w:ind w:left="720"/>
+        <w:rPr>
+          <w:rFonts w:cstheme="minorHAnsi"/>
+          <w:sz w:val="24"/>
+          <w:szCs w:val="24"/>
+        </w:rPr>
+      </w:pPr>
     </w:p>
     <w:p>
       <w:pPr>
@@ -3014,7 +3931,7 @@
                               <w:color w:val="FFFFFF" w:themeColor="background1"/>
                               <w14:numForm w14:val="lining"/>
                             </w:rPr>
-                            <w:t>7</w:t>
+                            <w:t>8</w:t>
                           </w:r>
                           <w:r>
                             <w:rPr>
@@ -3079,7 +3996,7 @@
                         <w:color w:val="FFFFFF" w:themeColor="background1"/>
                         <w14:numForm w14:val="lining"/>
                       </w:rPr>
-                      <w:t>7</w:t>
+                      <w:t>8</w:t>
                     </w:r>
                     <w:r>
                       <w:rPr>
@@ -4305,6 +5222,118 @@
     </w:lvl>
   </w:abstractNum>
   <w:abstractNum w:abstractNumId="10" w15:restartNumberingAfterBreak="0">
+    <w:nsid w:val="2132326A"/>
+    <w:multiLevelType w:val="hybridMultilevel"/>
+    <w:tmpl w:val="59CE89C6"/>
+    <w:lvl w:ilvl="0" w:tplc="967CBEEE">
+      <w:numFmt w:val="bullet"/>
+      <w:lvlText w:val="-"/>
+      <w:lvlJc w:val="left"/>
+      <w:pPr>
+        <w:ind w:left="720" w:hanging="360"/>
+      </w:pPr>
+      <w:rPr>
+        <w:rFonts w:ascii="Calibri" w:eastAsiaTheme="minorEastAsia" w:hAnsi="Calibri" w:cs="Calibri" w:hint="default"/>
+      </w:rPr>
+    </w:lvl>
+    <w:lvl w:ilvl="1" w:tplc="04020003" w:tentative="1">
+      <w:start w:val="1"/>
+      <w:numFmt w:val="bullet"/>
+      <w:lvlText w:val="o"/>
+      <w:lvlJc w:val="left"/>
+      <w:pPr>
+        <w:ind w:left="1440" w:hanging="360"/>
+      </w:pPr>
+      <w:rPr>
+        <w:rFonts w:ascii="Courier New" w:hAnsi="Courier New" w:cs="Courier New" w:hint="default"/>
+      </w:rPr>
+    </w:lvl>
+    <w:lvl w:ilvl="2" w:tplc="04020005" w:tentative="1">
+      <w:start w:val="1"/>
+      <w:numFmt w:val="bullet"/>
+      <w:lvlText w:val=""/>
+      <w:lvlJc w:val="left"/>
+      <w:pPr>
+        <w:ind w:left="2160" w:hanging="360"/>
+      </w:pPr>
+      <w:rPr>
+        <w:rFonts w:ascii="Wingdings" w:hAnsi="Wingdings" w:hint="default"/>
+      </w:rPr>
+    </w:lvl>
+    <w:lvl w:ilvl="3" w:tplc="04020001" w:tentative="1">
+      <w:start w:val="1"/>
+      <w:numFmt w:val="bullet"/>
+      <w:lvlText w:val=""/>
+      <w:lvlJc w:val="left"/>
+      <w:pPr>
+        <w:ind w:left="2880" w:hanging="360"/>
+      </w:pPr>
+      <w:rPr>
+        <w:rFonts w:ascii="Symbol" w:hAnsi="Symbol" w:hint="default"/>
+      </w:rPr>
+    </w:lvl>
+    <w:lvl w:ilvl="4" w:tplc="04020003" w:tentative="1">
+      <w:start w:val="1"/>
+      <w:numFmt w:val="bullet"/>
+      <w:lvlText w:val="o"/>
+      <w:lvlJc w:val="left"/>
+      <w:pPr>
+        <w:ind w:left="3600" w:hanging="360"/>
+      </w:pPr>
+      <w:rPr>
+        <w:rFonts w:ascii="Courier New" w:hAnsi="Courier New" w:cs="Courier New" w:hint="default"/>
+      </w:rPr>
+    </w:lvl>
+    <w:lvl w:ilvl="5" w:tplc="04020005" w:tentative="1">
+      <w:start w:val="1"/>
+      <w:numFmt w:val="bullet"/>
+      <w:lvlText w:val=""/>
+      <w:lvlJc w:val="left"/>
+      <w:pPr>
+        <w:ind w:left="4320" w:hanging="360"/>
+      </w:pPr>
+      <w:rPr>
+        <w:rFonts w:ascii="Wingdings" w:hAnsi="Wingdings" w:hint="default"/>
+      </w:rPr>
+    </w:lvl>
+    <w:lvl w:ilvl="6" w:tplc="04020001" w:tentative="1">
+      <w:start w:val="1"/>
+      <w:numFmt w:val="bullet"/>
+      <w:lvlText w:val=""/>
+      <w:lvlJc w:val="left"/>
+      <w:pPr>
+        <w:ind w:left="5040" w:hanging="360"/>
+      </w:pPr>
+      <w:rPr>
+        <w:rFonts w:ascii="Symbol" w:hAnsi="Symbol" w:hint="default"/>
+      </w:rPr>
+    </w:lvl>
+    <w:lvl w:ilvl="7" w:tplc="04020003" w:tentative="1">
+      <w:start w:val="1"/>
+      <w:numFmt w:val="bullet"/>
+      <w:lvlText w:val="o"/>
+      <w:lvlJc w:val="left"/>
+      <w:pPr>
+        <w:ind w:left="5760" w:hanging="360"/>
+      </w:pPr>
+      <w:rPr>
+        <w:rFonts w:ascii="Courier New" w:hAnsi="Courier New" w:cs="Courier New" w:hint="default"/>
+      </w:rPr>
+    </w:lvl>
+    <w:lvl w:ilvl="8" w:tplc="04020005" w:tentative="1">
+      <w:start w:val="1"/>
+      <w:numFmt w:val="bullet"/>
+      <w:lvlText w:val=""/>
+      <w:lvlJc w:val="left"/>
+      <w:pPr>
+        <w:ind w:left="6480" w:hanging="360"/>
+      </w:pPr>
+      <w:rPr>
+        <w:rFonts w:ascii="Wingdings" w:hAnsi="Wingdings" w:hint="default"/>
+      </w:rPr>
+    </w:lvl>
+  </w:abstractNum>
+  <w:abstractNum w:abstractNumId="11" w15:restartNumberingAfterBreak="0">
     <w:nsid w:val="21F55C65"/>
     <w:multiLevelType w:val="hybridMultilevel"/>
     <w:tmpl w:val="CC0EDE5E"/>
@@ -4417,7 +5446,7 @@
       </w:rPr>
     </w:lvl>
   </w:abstractNum>
-  <w:abstractNum w:abstractNumId="11" w15:restartNumberingAfterBreak="0">
+  <w:abstractNum w:abstractNumId="12" w15:restartNumberingAfterBreak="0">
     <w:nsid w:val="25D05FC3"/>
     <w:multiLevelType w:val="hybridMultilevel"/>
     <w:tmpl w:val="72D02ED2"/>
@@ -4506,7 +5535,7 @@
       </w:pPr>
     </w:lvl>
   </w:abstractNum>
-  <w:abstractNum w:abstractNumId="12" w15:restartNumberingAfterBreak="0">
+  <w:abstractNum w:abstractNumId="13" w15:restartNumberingAfterBreak="0">
     <w:nsid w:val="2829556F"/>
     <w:multiLevelType w:val="hybridMultilevel"/>
     <w:tmpl w:val="73D2CCA0"/>
@@ -4619,7 +5648,7 @@
       </w:rPr>
     </w:lvl>
   </w:abstractNum>
-  <w:abstractNum w:abstractNumId="13" w15:restartNumberingAfterBreak="0">
+  <w:abstractNum w:abstractNumId="14" w15:restartNumberingAfterBreak="0">
     <w:nsid w:val="2AA06E0C"/>
     <w:multiLevelType w:val="hybridMultilevel"/>
     <w:tmpl w:val="3202E4C0"/>
@@ -4732,7 +5761,7 @@
       </w:rPr>
     </w:lvl>
   </w:abstractNum>
-  <w:abstractNum w:abstractNumId="14" w15:restartNumberingAfterBreak="0">
+  <w:abstractNum w:abstractNumId="15" w15:restartNumberingAfterBreak="0">
     <w:nsid w:val="2B226F17"/>
     <w:multiLevelType w:val="hybridMultilevel"/>
     <w:tmpl w:val="16A04162"/>
@@ -4845,7 +5874,7 @@
       </w:rPr>
     </w:lvl>
   </w:abstractNum>
-  <w:abstractNum w:abstractNumId="15" w15:restartNumberingAfterBreak="0">
+  <w:abstractNum w:abstractNumId="16" w15:restartNumberingAfterBreak="0">
     <w:nsid w:val="2B7431AD"/>
     <w:multiLevelType w:val="hybridMultilevel"/>
     <w:tmpl w:val="12D24D90"/>
@@ -4958,7 +5987,7 @@
       </w:rPr>
     </w:lvl>
   </w:abstractNum>
-  <w:abstractNum w:abstractNumId="16" w15:restartNumberingAfterBreak="0">
+  <w:abstractNum w:abstractNumId="17" w15:restartNumberingAfterBreak="0">
     <w:nsid w:val="2BCB4103"/>
     <w:multiLevelType w:val="hybridMultilevel"/>
     <w:tmpl w:val="ADE252C4"/>
@@ -5047,7 +6076,7 @@
       </w:pPr>
     </w:lvl>
   </w:abstractNum>
-  <w:abstractNum w:abstractNumId="17" w15:restartNumberingAfterBreak="0">
+  <w:abstractNum w:abstractNumId="18" w15:restartNumberingAfterBreak="0">
     <w:nsid w:val="304C0088"/>
     <w:multiLevelType w:val="hybridMultilevel"/>
     <w:tmpl w:val="0CF2E7EE"/>
@@ -5160,7 +6189,7 @@
       </w:rPr>
     </w:lvl>
   </w:abstractNum>
-  <w:abstractNum w:abstractNumId="18" w15:restartNumberingAfterBreak="0">
+  <w:abstractNum w:abstractNumId="19" w15:restartNumberingAfterBreak="0">
     <w:nsid w:val="31C814DE"/>
     <w:multiLevelType w:val="hybridMultilevel"/>
     <w:tmpl w:val="863C488C"/>
@@ -5249,7 +6278,7 @@
       </w:pPr>
     </w:lvl>
   </w:abstractNum>
-  <w:abstractNum w:abstractNumId="19" w15:restartNumberingAfterBreak="0">
+  <w:abstractNum w:abstractNumId="20" w15:restartNumberingAfterBreak="0">
     <w:nsid w:val="33EE7770"/>
     <w:multiLevelType w:val="multilevel"/>
     <w:tmpl w:val="916C698C"/>
@@ -5398,7 +6427,7 @@
       </w:rPr>
     </w:lvl>
   </w:abstractNum>
-  <w:abstractNum w:abstractNumId="20" w15:restartNumberingAfterBreak="0">
+  <w:abstractNum w:abstractNumId="21" w15:restartNumberingAfterBreak="0">
     <w:nsid w:val="34D16E3C"/>
     <w:multiLevelType w:val="hybridMultilevel"/>
     <w:tmpl w:val="71460F60"/>
@@ -5511,7 +6540,7 @@
       </w:rPr>
     </w:lvl>
   </w:abstractNum>
-  <w:abstractNum w:abstractNumId="21" w15:restartNumberingAfterBreak="0">
+  <w:abstractNum w:abstractNumId="22" w15:restartNumberingAfterBreak="0">
     <w:nsid w:val="35D03C86"/>
     <w:multiLevelType w:val="multilevel"/>
     <w:tmpl w:val="50DC9EDE"/>
@@ -5634,7 +6663,7 @@
       </w:rPr>
     </w:lvl>
   </w:abstractNum>
-  <w:abstractNum w:abstractNumId="22" w15:restartNumberingAfterBreak="0">
+  <w:abstractNum w:abstractNumId="23" w15:restartNumberingAfterBreak="0">
     <w:nsid w:val="37267921"/>
     <w:multiLevelType w:val="multilevel"/>
     <w:tmpl w:val="6D5E3E92"/>
@@ -5783,7 +6812,7 @@
       </w:rPr>
     </w:lvl>
   </w:abstractNum>
-  <w:abstractNum w:abstractNumId="23" w15:restartNumberingAfterBreak="0">
+  <w:abstractNum w:abstractNumId="24" w15:restartNumberingAfterBreak="0">
     <w:nsid w:val="37340B6D"/>
     <w:multiLevelType w:val="hybridMultilevel"/>
     <w:tmpl w:val="2EFA8AD6"/>
@@ -5896,7 +6925,7 @@
       </w:rPr>
     </w:lvl>
   </w:abstractNum>
-  <w:abstractNum w:abstractNumId="24" w15:restartNumberingAfterBreak="0">
+  <w:abstractNum w:abstractNumId="25" w15:restartNumberingAfterBreak="0">
     <w:nsid w:val="391F11CA"/>
     <w:multiLevelType w:val="hybridMultilevel"/>
     <w:tmpl w:val="4A78765C"/>
@@ -6009,7 +7038,7 @@
       </w:rPr>
     </w:lvl>
   </w:abstractNum>
-  <w:abstractNum w:abstractNumId="25" w15:restartNumberingAfterBreak="0">
+  <w:abstractNum w:abstractNumId="26" w15:restartNumberingAfterBreak="0">
     <w:nsid w:val="39E8349A"/>
     <w:multiLevelType w:val="hybridMultilevel"/>
     <w:tmpl w:val="D27A40CC"/>
@@ -6121,7 +7150,7 @@
       </w:rPr>
     </w:lvl>
   </w:abstractNum>
-  <w:abstractNum w:abstractNumId="26" w15:restartNumberingAfterBreak="0">
+  <w:abstractNum w:abstractNumId="27" w15:restartNumberingAfterBreak="0">
     <w:nsid w:val="3FEC7F22"/>
     <w:multiLevelType w:val="multilevel"/>
     <w:tmpl w:val="333ABF48"/>
@@ -6234,7 +7263,7 @@
       </w:pPr>
     </w:lvl>
   </w:abstractNum>
-  <w:abstractNum w:abstractNumId="27" w15:restartNumberingAfterBreak="0">
+  <w:abstractNum w:abstractNumId="28" w15:restartNumberingAfterBreak="0">
     <w:nsid w:val="446A6650"/>
     <w:multiLevelType w:val="hybridMultilevel"/>
     <w:tmpl w:val="E0BE5D02"/>
@@ -6347,7 +7376,7 @@
       </w:rPr>
     </w:lvl>
   </w:abstractNum>
-  <w:abstractNum w:abstractNumId="28" w15:restartNumberingAfterBreak="0">
+  <w:abstractNum w:abstractNumId="29" w15:restartNumberingAfterBreak="0">
     <w:nsid w:val="45EE0770"/>
     <w:multiLevelType w:val="multilevel"/>
     <w:tmpl w:val="2346A9EC"/>
@@ -6460,7 +7489,7 @@
       </w:pPr>
     </w:lvl>
   </w:abstractNum>
-  <w:abstractNum w:abstractNumId="29" w15:restartNumberingAfterBreak="0">
+  <w:abstractNum w:abstractNumId="30" w15:restartNumberingAfterBreak="0">
     <w:nsid w:val="498D64BE"/>
     <w:multiLevelType w:val="hybridMultilevel"/>
     <w:tmpl w:val="9970E604"/>
@@ -6573,7 +7602,7 @@
       </w:rPr>
     </w:lvl>
   </w:abstractNum>
-  <w:abstractNum w:abstractNumId="30" w15:restartNumberingAfterBreak="0">
+  <w:abstractNum w:abstractNumId="31" w15:restartNumberingAfterBreak="0">
     <w:nsid w:val="4B077D67"/>
     <w:multiLevelType w:val="hybridMultilevel"/>
     <w:tmpl w:val="7886367A"/>
@@ -6686,7 +7715,7 @@
       </w:rPr>
     </w:lvl>
   </w:abstractNum>
-  <w:abstractNum w:abstractNumId="31" w15:restartNumberingAfterBreak="0">
+  <w:abstractNum w:abstractNumId="32" w15:restartNumberingAfterBreak="0">
     <w:nsid w:val="4C1517EB"/>
     <w:multiLevelType w:val="hybridMultilevel"/>
     <w:tmpl w:val="A80E8996"/>
@@ -6799,7 +7828,7 @@
       </w:rPr>
     </w:lvl>
   </w:abstractNum>
-  <w:abstractNum w:abstractNumId="32" w15:restartNumberingAfterBreak="0">
+  <w:abstractNum w:abstractNumId="33" w15:restartNumberingAfterBreak="0">
     <w:nsid w:val="4D951FF2"/>
     <w:multiLevelType w:val="hybridMultilevel"/>
     <w:tmpl w:val="8A0ED8D6"/>
@@ -6911,7 +7940,7 @@
       </w:rPr>
     </w:lvl>
   </w:abstractNum>
-  <w:abstractNum w:abstractNumId="33" w15:restartNumberingAfterBreak="0">
+  <w:abstractNum w:abstractNumId="34" w15:restartNumberingAfterBreak="0">
     <w:nsid w:val="528D2275"/>
     <w:multiLevelType w:val="hybridMultilevel"/>
     <w:tmpl w:val="37B8F91E"/>
@@ -7024,7 +8053,7 @@
       </w:rPr>
     </w:lvl>
   </w:abstractNum>
-  <w:abstractNum w:abstractNumId="34" w15:restartNumberingAfterBreak="0">
+  <w:abstractNum w:abstractNumId="35" w15:restartNumberingAfterBreak="0">
     <w:nsid w:val="54150040"/>
     <w:multiLevelType w:val="hybridMultilevel"/>
     <w:tmpl w:val="6660FEC2"/>
@@ -7137,7 +8166,7 @@
       </w:rPr>
     </w:lvl>
   </w:abstractNum>
-  <w:abstractNum w:abstractNumId="35" w15:restartNumberingAfterBreak="0">
+  <w:abstractNum w:abstractNumId="36" w15:restartNumberingAfterBreak="0">
     <w:nsid w:val="56BA5492"/>
     <w:multiLevelType w:val="multilevel"/>
     <w:tmpl w:val="495EF54C"/>
@@ -7286,7 +8315,7 @@
       </w:rPr>
     </w:lvl>
   </w:abstractNum>
-  <w:abstractNum w:abstractNumId="36" w15:restartNumberingAfterBreak="0">
+  <w:abstractNum w:abstractNumId="37" w15:restartNumberingAfterBreak="0">
     <w:nsid w:val="56F54AA0"/>
     <w:multiLevelType w:val="hybridMultilevel"/>
     <w:tmpl w:val="36E8CAC6"/>
@@ -7399,7 +8428,7 @@
       </w:rPr>
     </w:lvl>
   </w:abstractNum>
-  <w:abstractNum w:abstractNumId="37" w15:restartNumberingAfterBreak="0">
+  <w:abstractNum w:abstractNumId="38" w15:restartNumberingAfterBreak="0">
     <w:nsid w:val="5B615555"/>
     <w:multiLevelType w:val="hybridMultilevel"/>
     <w:tmpl w:val="B87E443C"/>
@@ -7512,7 +8541,7 @@
       </w:rPr>
     </w:lvl>
   </w:abstractNum>
-  <w:abstractNum w:abstractNumId="38" w15:restartNumberingAfterBreak="0">
+  <w:abstractNum w:abstractNumId="39" w15:restartNumberingAfterBreak="0">
     <w:nsid w:val="5C196BB0"/>
     <w:multiLevelType w:val="multilevel"/>
     <w:tmpl w:val="1D222656"/>
@@ -7661,7 +8690,7 @@
       </w:rPr>
     </w:lvl>
   </w:abstractNum>
-  <w:abstractNum w:abstractNumId="39" w15:restartNumberingAfterBreak="0">
+  <w:abstractNum w:abstractNumId="40" w15:restartNumberingAfterBreak="0">
     <w:nsid w:val="5E0E019E"/>
     <w:multiLevelType w:val="multilevel"/>
     <w:tmpl w:val="507C095E"/>
@@ -7810,7 +8839,7 @@
       </w:rPr>
     </w:lvl>
   </w:abstractNum>
-  <w:abstractNum w:abstractNumId="40" w15:restartNumberingAfterBreak="0">
+  <w:abstractNum w:abstractNumId="41" w15:restartNumberingAfterBreak="0">
     <w:nsid w:val="62A82253"/>
     <w:multiLevelType w:val="multilevel"/>
     <w:tmpl w:val="1D36EC48"/>
@@ -7959,7 +8988,7 @@
       </w:rPr>
     </w:lvl>
   </w:abstractNum>
-  <w:abstractNum w:abstractNumId="41" w15:restartNumberingAfterBreak="0">
+  <w:abstractNum w:abstractNumId="42" w15:restartNumberingAfterBreak="0">
     <w:nsid w:val="63C262C9"/>
     <w:multiLevelType w:val="multilevel"/>
     <w:tmpl w:val="6AF82784"/>
@@ -8085,7 +9114,7 @@
       </w:rPr>
     </w:lvl>
   </w:abstractNum>
-  <w:abstractNum w:abstractNumId="42" w15:restartNumberingAfterBreak="0">
+  <w:abstractNum w:abstractNumId="43" w15:restartNumberingAfterBreak="0">
     <w:nsid w:val="691C20DD"/>
     <w:multiLevelType w:val="hybridMultilevel"/>
     <w:tmpl w:val="0786EE52"/>
@@ -8198,7 +9227,7 @@
       </w:rPr>
     </w:lvl>
   </w:abstractNum>
-  <w:abstractNum w:abstractNumId="43" w15:restartNumberingAfterBreak="0">
+  <w:abstractNum w:abstractNumId="44" w15:restartNumberingAfterBreak="0">
     <w:nsid w:val="735A1CB7"/>
     <w:multiLevelType w:val="hybridMultilevel"/>
     <w:tmpl w:val="9A5C6616"/>
@@ -8311,7 +9340,7 @@
       </w:rPr>
     </w:lvl>
   </w:abstractNum>
-  <w:abstractNum w:abstractNumId="44" w15:restartNumberingAfterBreak="0">
+  <w:abstractNum w:abstractNumId="45" w15:restartNumberingAfterBreak="0">
     <w:nsid w:val="78605AD9"/>
     <w:multiLevelType w:val="hybridMultilevel"/>
     <w:tmpl w:val="DD68733A"/>
@@ -8424,7 +9453,7 @@
       </w:rPr>
     </w:lvl>
   </w:abstractNum>
-  <w:abstractNum w:abstractNumId="45" w15:restartNumberingAfterBreak="0">
+  <w:abstractNum w:abstractNumId="46" w15:restartNumberingAfterBreak="0">
     <w:nsid w:val="7EFA085D"/>
     <w:multiLevelType w:val="hybridMultilevel"/>
     <w:tmpl w:val="404C2FDA"/>
@@ -8538,7 +9567,7 @@
       </w:rPr>
     </w:lvl>
   </w:abstractNum>
-  <w:abstractNum w:abstractNumId="46" w15:restartNumberingAfterBreak="0">
+  <w:abstractNum w:abstractNumId="47" w15:restartNumberingAfterBreak="0">
     <w:nsid w:val="7F5362D6"/>
     <w:multiLevelType w:val="multilevel"/>
     <w:tmpl w:val="0F1019A0"/>
@@ -8688,10 +9717,10 @@
     </w:lvl>
   </w:abstractNum>
   <w:num w:numId="1">
-    <w:abstractNumId w:val="16"/>
+    <w:abstractNumId w:val="17"/>
   </w:num>
   <w:num w:numId="2">
-    <w:abstractNumId w:val="45"/>
+    <w:abstractNumId w:val="46"/>
   </w:num>
   <w:num w:numId="3">
     <w:abstractNumId w:val="3"/>
@@ -8700,103 +9729,103 @@
     <w:abstractNumId w:val="6"/>
   </w:num>
   <w:num w:numId="5">
-    <w:abstractNumId w:val="29"/>
+    <w:abstractNumId w:val="30"/>
   </w:num>
   <w:num w:numId="6">
-    <w:abstractNumId w:val="14"/>
+    <w:abstractNumId w:val="15"/>
   </w:num>
   <w:num w:numId="7">
     <w:abstractNumId w:val="1"/>
   </w:num>
   <w:num w:numId="8">
-    <w:abstractNumId w:val="11"/>
+    <w:abstractNumId w:val="12"/>
   </w:num>
   <w:num w:numId="9">
+    <w:abstractNumId w:val="19"/>
+  </w:num>
+  <w:num w:numId="10">
     <w:abstractNumId w:val="18"/>
   </w:num>
-  <w:num w:numId="10">
-    <w:abstractNumId w:val="17"/>
+  <w:num w:numId="11">
+    <w:abstractNumId w:val="22"/>
   </w:num>
-  <w:num w:numId="11">
+  <w:num w:numId="12">
+    <w:abstractNumId w:val="38"/>
+  </w:num>
+  <w:num w:numId="13">
+    <w:abstractNumId w:val="45"/>
+  </w:num>
+  <w:num w:numId="14">
     <w:abstractNumId w:val="21"/>
   </w:num>
-  <w:num w:numId="12">
-    <w:abstractNumId w:val="37"/>
-  </w:num>
-  <w:num w:numId="13">
-    <w:abstractNumId w:val="44"/>
-  </w:num>
-  <w:num w:numId="14">
-    <w:abstractNumId w:val="20"/>
-  </w:num>
   <w:num w:numId="15">
-    <w:abstractNumId w:val="23"/>
+    <w:abstractNumId w:val="24"/>
   </w:num>
   <w:num w:numId="16">
-    <w:abstractNumId w:val="42"/>
+    <w:abstractNumId w:val="43"/>
   </w:num>
   <w:num w:numId="17">
-    <w:abstractNumId w:val="31"/>
+    <w:abstractNumId w:val="32"/>
   </w:num>
   <w:num w:numId="18">
     <w:abstractNumId w:val="8"/>
   </w:num>
   <w:num w:numId="19">
-    <w:abstractNumId w:val="41"/>
+    <w:abstractNumId w:val="42"/>
   </w:num>
   <w:num w:numId="20">
     <w:abstractNumId w:val="7"/>
   </w:num>
   <w:num w:numId="21">
-    <w:abstractNumId w:val="15"/>
+    <w:abstractNumId w:val="16"/>
   </w:num>
   <w:num w:numId="22">
     <w:abstractNumId w:val="0"/>
   </w:num>
   <w:num w:numId="23">
-    <w:abstractNumId w:val="13"/>
+    <w:abstractNumId w:val="14"/>
   </w:num>
   <w:num w:numId="24">
-    <w:abstractNumId w:val="30"/>
+    <w:abstractNumId w:val="31"/>
   </w:num>
   <w:num w:numId="25">
-    <w:abstractNumId w:val="27"/>
+    <w:abstractNumId w:val="28"/>
   </w:num>
   <w:num w:numId="26">
+    <w:abstractNumId w:val="35"/>
+  </w:num>
+  <w:num w:numId="27">
+    <w:abstractNumId w:val="37"/>
+  </w:num>
+  <w:num w:numId="28">
     <w:abstractNumId w:val="34"/>
   </w:num>
-  <w:num w:numId="27">
-    <w:abstractNumId w:val="36"/>
-  </w:num>
-  <w:num w:numId="28">
-    <w:abstractNumId w:val="33"/>
-  </w:num>
   <w:num w:numId="29">
-    <w:abstractNumId w:val="10"/>
+    <w:abstractNumId w:val="11"/>
   </w:num>
   <w:num w:numId="30">
-    <w:abstractNumId w:val="12"/>
+    <w:abstractNumId w:val="13"/>
   </w:num>
   <w:num w:numId="31">
     <w:abstractNumId w:val="2"/>
   </w:num>
   <w:num w:numId="32">
-    <w:abstractNumId w:val="24"/>
+    <w:abstractNumId w:val="25"/>
   </w:num>
   <w:num w:numId="33">
-    <w:abstractNumId w:val="38"/>
+    <w:abstractNumId w:val="39"/>
   </w:num>
   <w:num w:numId="34">
-    <w:abstractNumId w:val="28"/>
+    <w:abstractNumId w:val="29"/>
   </w:num>
   <w:num w:numId="35">
-    <w:abstractNumId w:val="22"/>
+    <w:abstractNumId w:val="23"/>
   </w:num>
   <w:num w:numId="36">
-    <w:abstractNumId w:val="40"/>
+    <w:abstractNumId w:val="41"/>
   </w:num>
   <w:num w:numId="37">
-    <w:abstractNumId w:val="43"/>
+    <w:abstractNumId w:val="44"/>
   </w:num>
   <w:num w:numId="38">
     <w:abstractNumId w:val="5"/>
@@ -8805,28 +9834,31 @@
     <w:abstractNumId w:val="9"/>
   </w:num>
   <w:num w:numId="40">
-    <w:abstractNumId w:val="35"/>
+    <w:abstractNumId w:val="36"/>
   </w:num>
   <w:num w:numId="41">
-    <w:abstractNumId w:val="46"/>
+    <w:abstractNumId w:val="47"/>
   </w:num>
   <w:num w:numId="42">
-    <w:abstractNumId w:val="19"/>
+    <w:abstractNumId w:val="20"/>
   </w:num>
   <w:num w:numId="43">
-    <w:abstractNumId w:val="39"/>
+    <w:abstractNumId w:val="40"/>
   </w:num>
   <w:num w:numId="44">
-    <w:abstractNumId w:val="25"/>
+    <w:abstractNumId w:val="26"/>
   </w:num>
   <w:num w:numId="45">
     <w:abstractNumId w:val="4"/>
   </w:num>
   <w:num w:numId="46">
-    <w:abstractNumId w:val="32"/>
+    <w:abstractNumId w:val="33"/>
   </w:num>
   <w:num w:numId="47">
-    <w:abstractNumId w:val="26"/>
+    <w:abstractNumId w:val="27"/>
+  </w:num>
+  <w:num w:numId="48">
+    <w:abstractNumId w:val="10"/>
   </w:num>
 </w:numbering>
 </file>
@@ -10403,7 +11435,7 @@
 </file>
 
 <file path=customXml/itemProps1.xml><?xml version="1.0" encoding="utf-8"?>
-<ds:datastoreItem xmlns:ds="http://schemas.openxmlformats.org/officeDocument/2006/customXml" ds:itemID="{BD8EC6E1-A5DA-484F-88A3-5B32B97D8C17}">
+<ds:datastoreItem xmlns:ds="http://schemas.openxmlformats.org/officeDocument/2006/customXml" ds:itemID="{A2C4E417-F51B-4C19-A17F-26609F2A93BC}">
   <ds:schemaRefs>
     <ds:schemaRef ds:uri="http://schemas.openxmlformats.org/officeDocument/2006/bibliography"/>
   </ds:schemaRefs>

--- a/Teza_BV_F55118.docx
+++ b/Teza_BV_F55118.docx
@@ -637,7 +637,7 @@
           <w:szCs w:val="32"/>
           <w:lang w:val="bg-BG"/>
         </w:rPr>
-        <w:t>22.05</w:t>
+        <w:t>22.0</w:t>
       </w:r>
       <w:r>
         <w:rPr>
@@ -649,7 +649,7 @@
           <w:szCs w:val="32"/>
           <w:lang w:val="bg-BG"/>
         </w:rPr>
-        <w:t xml:space="preserve">.2014, </w:t>
+        <w:t>4</w:t>
       </w:r>
       <w:r>
         <w:rPr>
@@ -661,7 +661,7 @@
           <w:szCs w:val="32"/>
           <w:lang w:val="bg-BG"/>
         </w:rPr>
-        <w:t>София</w:t>
+        <w:t>.201</w:t>
       </w:r>
       <w:r>
         <w:rPr>
@@ -673,6 +673,42 @@
           <w:szCs w:val="32"/>
           <w:lang w:val="bg-BG"/>
         </w:rPr>
+        <w:t>8</w:t>
+      </w:r>
+      <w:r>
+        <w:rPr>
+          <w:rStyle w:val="SubtleEmphasis"/>
+          <w:rFonts w:ascii="Times New Roman" w:hAnsi="Times New Roman" w:cs="Times New Roman"/>
+          <w:b/>
+          <w:color w:val="808080" w:themeColor="background1" w:themeShade="80"/>
+          <w:sz w:val="32"/>
+          <w:szCs w:val="32"/>
+          <w:lang w:val="bg-BG"/>
+        </w:rPr>
+        <w:t xml:space="preserve">, </w:t>
+      </w:r>
+      <w:r>
+        <w:rPr>
+          <w:rStyle w:val="SubtleEmphasis"/>
+          <w:rFonts w:ascii="Times New Roman" w:hAnsi="Times New Roman" w:cs="Times New Roman"/>
+          <w:b/>
+          <w:color w:val="808080" w:themeColor="background1" w:themeShade="80"/>
+          <w:sz w:val="32"/>
+          <w:szCs w:val="32"/>
+          <w:lang w:val="bg-BG"/>
+        </w:rPr>
+        <w:t>София</w:t>
+      </w:r>
+      <w:r>
+        <w:rPr>
+          <w:rStyle w:val="SubtleEmphasis"/>
+          <w:rFonts w:ascii="Times New Roman" w:hAnsi="Times New Roman" w:cs="Times New Roman"/>
+          <w:b/>
+          <w:color w:val="808080" w:themeColor="background1" w:themeShade="80"/>
+          <w:sz w:val="32"/>
+          <w:szCs w:val="32"/>
+          <w:lang w:val="bg-BG"/>
+        </w:rPr>
         <w:br w:type="page"/>
       </w:r>
     </w:p>
@@ -694,16 +730,7 @@
     </w:p>
     <w:sdt>
       <w:sdtPr>
-        <w:rPr>
-          <w:rFonts w:asciiTheme="minorHAnsi" w:eastAsiaTheme="minorEastAsia" w:hAnsiTheme="minorHAnsi" w:cstheme="minorBidi"/>
-          <w:b w:val="0"/>
-          <w:bCs w:val="0"/>
-          <w:color w:val="auto"/>
-          <w:sz w:val="22"/>
-          <w:szCs w:val="22"/>
-          <w:lang w:eastAsia="en-US"/>
-        </w:rPr>
-        <w:id w:val="1638152402"/>
+        <w:id w:val="1786073636"/>
         <w:docPartObj>
           <w:docPartGallery w:val="Table of Contents"/>
           <w:docPartUnique/>
@@ -711,32 +738,22 @@
       </w:sdtPr>
       <w:sdtEndPr>
         <w:rPr>
+          <w:rFonts w:asciiTheme="minorHAnsi" w:eastAsiaTheme="minorEastAsia" w:hAnsiTheme="minorHAnsi" w:cstheme="minorBidi"/>
           <w:noProof/>
+          <w:color w:val="auto"/>
+          <w:sz w:val="22"/>
+          <w:szCs w:val="22"/>
+          <w:lang w:eastAsia="en-US"/>
         </w:rPr>
       </w:sdtEndPr>
       <w:sdtContent>
         <w:p>
           <w:pPr>
             <w:pStyle w:val="TOCHeading"/>
-            <w:rPr>
-              <w:rFonts w:asciiTheme="majorEastAsia" w:hAnsiTheme="majorEastAsia"/>
-              <w:lang w:val="bg-BG"/>
-            </w:rPr>
           </w:pPr>
           <w:r>
-            <w:rPr>
-              <w:rFonts w:asciiTheme="majorEastAsia" w:hAnsiTheme="majorEastAsia"/>
-              <w:lang w:val="bg-BG"/>
-            </w:rPr>
-            <w:t>Съдържание</w:t>
+            <w:t>Contents</w:t>
           </w:r>
-        </w:p>
-        <w:p>
-          <w:pPr>
-            <w:rPr>
-              <w:lang w:val="bg-BG" w:eastAsia="ja-JP"/>
-            </w:rPr>
-          </w:pPr>
         </w:p>
         <w:p>
           <w:pPr>
@@ -758,7 +775,7 @@
           <w:r>
             <w:fldChar w:fldCharType="separate"/>
           </w:r>
-          <w:hyperlink w:anchor="_Toc510184470" w:history="1">
+          <w:hyperlink w:anchor="_Toc512862471" w:history="1">
             <w:r>
               <w:rPr>
                 <w:rStyle w:val="Hyperlink"/>
@@ -786,7 +803,7 @@
                 <w:noProof/>
                 <w:webHidden/>
               </w:rPr>
-              <w:instrText xml:space="preserve"> PAGEREF _Toc510184470 \h </w:instrText>
+              <w:instrText xml:space="preserve"> PAGEREF _Toc512862471 \h </w:instrText>
             </w:r>
             <w:r>
               <w:rPr>
@@ -828,7 +845,7 @@
               <w:lang w:val="bg-BG" w:eastAsia="bg-BG"/>
             </w:rPr>
           </w:pPr>
-          <w:hyperlink w:anchor="_Toc510184471" w:history="1">
+          <w:hyperlink w:anchor="_Toc512862472" w:history="1">
             <w:r>
               <w:rPr>
                 <w:rStyle w:val="Hyperlink"/>
@@ -856,7 +873,7 @@
                 <w:noProof/>
                 <w:webHidden/>
               </w:rPr>
-              <w:instrText xml:space="preserve"> PAGEREF _Toc510184471 \h </w:instrText>
+              <w:instrText xml:space="preserve"> PAGEREF _Toc512862472 \h </w:instrText>
             </w:r>
             <w:r>
               <w:rPr>
@@ -888,6 +905,284 @@
           </w:hyperlink>
         </w:p>
         <w:p>
+          <w:pPr>
+            <w:pStyle w:val="TOC2"/>
+            <w:tabs>
+              <w:tab w:val="right" w:leader="dot" w:pos="9565"/>
+            </w:tabs>
+            <w:rPr>
+              <w:noProof/>
+              <w:lang w:val="bg-BG" w:eastAsia="bg-BG"/>
+            </w:rPr>
+          </w:pPr>
+          <w:hyperlink w:anchor="_Toc512862473" w:history="1">
+            <w:r>
+              <w:rPr>
+                <w:rStyle w:val="Hyperlink"/>
+                <w:noProof/>
+                <w:lang w:val="bg-BG"/>
+              </w:rPr>
+              <w:t>Инструменти за управление на тестове</w:t>
+            </w:r>
+            <w:r>
+              <w:rPr>
+                <w:noProof/>
+                <w:webHidden/>
+              </w:rPr>
+              <w:tab/>
+            </w:r>
+            <w:r>
+              <w:rPr>
+                <w:noProof/>
+                <w:webHidden/>
+              </w:rPr>
+              <w:fldChar w:fldCharType="begin"/>
+            </w:r>
+            <w:r>
+              <w:rPr>
+                <w:noProof/>
+                <w:webHidden/>
+              </w:rPr>
+              <w:instrText xml:space="preserve"> PAGEREF _Toc512862473 \h </w:instrText>
+            </w:r>
+            <w:r>
+              <w:rPr>
+                <w:noProof/>
+                <w:webHidden/>
+              </w:rPr>
+            </w:r>
+            <w:r>
+              <w:rPr>
+                <w:noProof/>
+                <w:webHidden/>
+              </w:rPr>
+              <w:fldChar w:fldCharType="separate"/>
+            </w:r>
+            <w:r>
+              <w:rPr>
+                <w:noProof/>
+                <w:webHidden/>
+              </w:rPr>
+              <w:t>7</w:t>
+            </w:r>
+            <w:r>
+              <w:rPr>
+                <w:noProof/>
+                <w:webHidden/>
+              </w:rPr>
+              <w:fldChar w:fldCharType="end"/>
+            </w:r>
+          </w:hyperlink>
+        </w:p>
+        <w:p>
+          <w:pPr>
+            <w:pStyle w:val="TOC3"/>
+            <w:tabs>
+              <w:tab w:val="right" w:leader="dot" w:pos="9565"/>
+            </w:tabs>
+            <w:rPr>
+              <w:noProof/>
+              <w:lang w:val="bg-BG" w:eastAsia="bg-BG"/>
+            </w:rPr>
+          </w:pPr>
+          <w:hyperlink w:anchor="_Toc512862474" w:history="1">
+            <w:r>
+              <w:rPr>
+                <w:rStyle w:val="Hyperlink"/>
+                <w:noProof/>
+              </w:rPr>
+              <w:t>TestRail</w:t>
+            </w:r>
+            <w:r>
+              <w:rPr>
+                <w:noProof/>
+                <w:webHidden/>
+              </w:rPr>
+              <w:tab/>
+            </w:r>
+            <w:r>
+              <w:rPr>
+                <w:noProof/>
+                <w:webHidden/>
+              </w:rPr>
+              <w:fldChar w:fldCharType="begin"/>
+            </w:r>
+            <w:r>
+              <w:rPr>
+                <w:noProof/>
+                <w:webHidden/>
+              </w:rPr>
+              <w:instrText xml:space="preserve"> PAGEREF _Toc512862474 \h </w:instrText>
+            </w:r>
+            <w:r>
+              <w:rPr>
+                <w:noProof/>
+                <w:webHidden/>
+              </w:rPr>
+            </w:r>
+            <w:r>
+              <w:rPr>
+                <w:noProof/>
+                <w:webHidden/>
+              </w:rPr>
+              <w:fldChar w:fldCharType="separate"/>
+            </w:r>
+            <w:r>
+              <w:rPr>
+                <w:noProof/>
+                <w:webHidden/>
+              </w:rPr>
+              <w:t>7</w:t>
+            </w:r>
+            <w:r>
+              <w:rPr>
+                <w:noProof/>
+                <w:webHidden/>
+              </w:rPr>
+              <w:fldChar w:fldCharType="end"/>
+            </w:r>
+          </w:hyperlink>
+        </w:p>
+        <w:p>
+          <w:pPr>
+            <w:pStyle w:val="TOC3"/>
+            <w:tabs>
+              <w:tab w:val="right" w:leader="dot" w:pos="9565"/>
+            </w:tabs>
+            <w:rPr>
+              <w:noProof/>
+              <w:lang w:val="bg-BG" w:eastAsia="bg-BG"/>
+            </w:rPr>
+          </w:pPr>
+          <w:hyperlink w:anchor="_Toc512862475" w:history="1">
+            <w:r>
+              <w:rPr>
+                <w:rStyle w:val="Hyperlink"/>
+                <w:noProof/>
+              </w:rPr>
+              <w:t>XRay</w:t>
+            </w:r>
+            <w:r>
+              <w:rPr>
+                <w:noProof/>
+                <w:webHidden/>
+              </w:rPr>
+              <w:tab/>
+            </w:r>
+            <w:r>
+              <w:rPr>
+                <w:noProof/>
+                <w:webHidden/>
+              </w:rPr>
+              <w:fldChar w:fldCharType="begin"/>
+            </w:r>
+            <w:r>
+              <w:rPr>
+                <w:noProof/>
+                <w:webHidden/>
+              </w:rPr>
+              <w:instrText xml:space="preserve"> PAGEREF _Toc512862475 \h </w:instrText>
+            </w:r>
+            <w:r>
+              <w:rPr>
+                <w:noProof/>
+                <w:webHidden/>
+              </w:rPr>
+            </w:r>
+            <w:r>
+              <w:rPr>
+                <w:noProof/>
+                <w:webHidden/>
+              </w:rPr>
+              <w:fldChar w:fldCharType="separate"/>
+            </w:r>
+            <w:r>
+              <w:rPr>
+                <w:noProof/>
+                <w:webHidden/>
+              </w:rPr>
+              <w:t>8</w:t>
+            </w:r>
+            <w:r>
+              <w:rPr>
+                <w:noProof/>
+                <w:webHidden/>
+              </w:rPr>
+              <w:fldChar w:fldCharType="end"/>
+            </w:r>
+          </w:hyperlink>
+        </w:p>
+        <w:p>
+          <w:pPr>
+            <w:pStyle w:val="TOC3"/>
+            <w:tabs>
+              <w:tab w:val="right" w:leader="dot" w:pos="9565"/>
+            </w:tabs>
+            <w:rPr>
+              <w:noProof/>
+              <w:lang w:val="bg-BG" w:eastAsia="bg-BG"/>
+            </w:rPr>
+          </w:pPr>
+          <w:hyperlink w:anchor="_Toc512862476" w:history="1">
+            <w:r>
+              <w:rPr>
+                <w:rStyle w:val="Hyperlink"/>
+                <w:noProof/>
+                <w:lang w:val="bg-BG" w:eastAsia="bg-BG"/>
+              </w:rPr>
+              <w:t>Zephyr</w:t>
+            </w:r>
+            <w:r>
+              <w:rPr>
+                <w:noProof/>
+                <w:webHidden/>
+              </w:rPr>
+              <w:tab/>
+            </w:r>
+            <w:r>
+              <w:rPr>
+                <w:noProof/>
+                <w:webHidden/>
+              </w:rPr>
+              <w:fldChar w:fldCharType="begin"/>
+            </w:r>
+            <w:r>
+              <w:rPr>
+                <w:noProof/>
+                <w:webHidden/>
+              </w:rPr>
+              <w:instrText xml:space="preserve"> PAGEREF _Toc512862476 \h </w:instrText>
+            </w:r>
+            <w:r>
+              <w:rPr>
+                <w:noProof/>
+                <w:webHidden/>
+              </w:rPr>
+            </w:r>
+            <w:r>
+              <w:rPr>
+                <w:noProof/>
+                <w:webHidden/>
+              </w:rPr>
+              <w:fldChar w:fldCharType="separate"/>
+            </w:r>
+            <w:r>
+              <w:rPr>
+                <w:noProof/>
+                <w:webHidden/>
+              </w:rPr>
+              <w:t>10</w:t>
+            </w:r>
+            <w:r>
+              <w:rPr>
+                <w:noProof/>
+                <w:webHidden/>
+              </w:rPr>
+              <w:fldChar w:fldCharType="end"/>
+            </w:r>
+          </w:hyperlink>
+        </w:p>
+        <w:p>
           <w:r>
             <w:rPr>
               <w:b/>
@@ -958,12 +1253,14 @@
       <w:pPr>
         <w:pStyle w:val="Heading1"/>
         <w:rPr>
-          <w:lang w:val="bg-BG"/>
-        </w:rPr>
-      </w:pPr>
-      <w:bookmarkStart w:id="0" w:name="_Toc510184470"/>
-      <w:r>
-        <w:rPr>
+          <w:sz w:val="32"/>
+          <w:lang w:val="bg-BG"/>
+        </w:rPr>
+      </w:pPr>
+      <w:bookmarkStart w:id="0" w:name="_Toc512862471"/>
+      <w:r>
+        <w:rPr>
+          <w:sz w:val="32"/>
           <w:lang w:val="bg-BG"/>
         </w:rPr>
         <w:t>Уводна част</w:t>
@@ -2046,12 +2343,14 @@
       <w:pPr>
         <w:pStyle w:val="Heading1"/>
         <w:rPr>
-          <w:lang w:val="bg-BG"/>
-        </w:rPr>
-      </w:pPr>
-      <w:bookmarkStart w:id="1" w:name="_Toc510184471"/>
-      <w:r>
-        <w:rPr>
+          <w:sz w:val="32"/>
+          <w:lang w:val="bg-BG"/>
+        </w:rPr>
+      </w:pPr>
+      <w:bookmarkStart w:id="1" w:name="_Toc512862472"/>
+      <w:r>
+        <w:rPr>
+          <w:sz w:val="32"/>
           <w:lang w:val="bg-BG"/>
         </w:rPr>
         <w:t>Обзорна част</w:t>
@@ -2098,6 +2397,14 @@
           <w:sz w:val="24"/>
           <w:szCs w:val="24"/>
         </w:rPr>
+        <w:tab/>
+      </w:r>
+      <w:r>
+        <w:rPr>
+          <w:rFonts w:cstheme="minorHAnsi"/>
+          <w:sz w:val="24"/>
+          <w:szCs w:val="24"/>
+        </w:rPr>
         <w:t xml:space="preserve">Инструментите за управление на тестовете се използват за съхраняване на информация </w:t>
       </w:r>
       <w:r>
@@ -2184,6 +2491,14 @@
           <w:sz w:val="24"/>
           <w:szCs w:val="24"/>
         </w:rPr>
+        <w:tab/>
+      </w:r>
+      <w:r>
+        <w:rPr>
+          <w:rFonts w:cstheme="minorHAnsi"/>
+          <w:sz w:val="24"/>
+          <w:szCs w:val="24"/>
+        </w:rPr>
         <w:t xml:space="preserve">Инструментите за управление на тестове дават възможност на екипите да консолидират и структурират процеса на тестване, като използват един инструмент за управление на тестовете, вместо да инсталират няколко приложения, предназначени да управляват само една стъпка от процеса. Инструментите за управление на тестовете </w:t>
       </w:r>
       <w:r>
@@ -2323,6 +2638,14 @@
           <w:sz w:val="24"/>
           <w:szCs w:val="24"/>
         </w:rPr>
+        <w:tab/>
+      </w:r>
+      <w:r>
+        <w:rPr>
+          <w:rFonts w:cstheme="minorHAnsi"/>
+          <w:sz w:val="24"/>
+          <w:szCs w:val="24"/>
+        </w:rPr>
         <w:t>Инструмент за управление н</w:t>
       </w:r>
       <w:r>
@@ -2458,6 +2781,14 @@
           <w:sz w:val="24"/>
           <w:szCs w:val="24"/>
         </w:rPr>
+        <w:tab/>
+      </w:r>
+      <w:r>
+        <w:rPr>
+          <w:rFonts w:cstheme="minorHAnsi"/>
+          <w:sz w:val="24"/>
+          <w:szCs w:val="24"/>
+        </w:rPr>
         <w:t xml:space="preserve">При администриране на тестови случаи потребителите могат да получат достъп до разнообразни </w:t>
       </w:r>
       <w:r>
@@ -2650,19 +2981,11 @@
           <w:lang w:val="bg-BG"/>
         </w:rPr>
       </w:pPr>
-      <w:r>
-        <w:rPr>
-          <w:rFonts w:cstheme="minorHAnsi"/>
-          <w:sz w:val="24"/>
-          <w:szCs w:val="24"/>
-          <w:lang w:val="bg-BG"/>
-        </w:rPr>
-        <w:t xml:space="preserve">На пазара има много инструменти, които до някаква степен предоставят на потребителите всички гореспоменати функционалности, естествено срещу крупна сума </w:t>
-      </w:r>
     </w:p>
     <w:p>
       <w:pPr>
         <w:spacing w:after="160" w:line="259" w:lineRule="auto"/>
+        <w:ind w:firstLine="360"/>
         <w:rPr>
           <w:rFonts w:cstheme="minorHAnsi"/>
           <w:sz w:val="24"/>
@@ -2674,13 +2997,41 @@
     <w:p>
       <w:pPr>
         <w:spacing w:after="160" w:line="259" w:lineRule="auto"/>
-        <w:rPr>
-          <w:rFonts w:cstheme="minorHAnsi"/>
-          <w:sz w:val="24"/>
-          <w:szCs w:val="24"/>
-          <w:lang w:val="bg-BG"/>
-        </w:rPr>
-      </w:pPr>
+        <w:ind w:firstLine="360"/>
+        <w:rPr>
+          <w:rFonts w:cstheme="minorHAnsi"/>
+          <w:sz w:val="24"/>
+          <w:szCs w:val="24"/>
+          <w:lang w:val="bg-BG"/>
+        </w:rPr>
+      </w:pPr>
+      <w:r>
+        <w:rPr>
+          <w:rFonts w:cstheme="minorHAnsi"/>
+          <w:sz w:val="24"/>
+          <w:szCs w:val="24"/>
+          <w:lang w:val="bg-BG"/>
+        </w:rPr>
+        <w:t>На пазара има много инструменти, които до някаква степен предоставят на потребителите всички гореспоменати функционалности, е</w:t>
+      </w:r>
+      <w:r>
+        <w:rPr>
+          <w:rFonts w:cstheme="minorHAnsi"/>
+          <w:sz w:val="24"/>
+          <w:szCs w:val="24"/>
+          <w:lang w:val="bg-BG"/>
+        </w:rPr>
+        <w:t xml:space="preserve">стествено срещу крупна сума </w:t>
+      </w:r>
+      <w:r>
+        <w:rPr>
+          <w:rFonts w:cstheme="minorHAnsi"/>
+          <w:sz w:val="24"/>
+          <w:szCs w:val="24"/>
+          <w:lang w:val="bg-BG"/>
+        </w:rPr>
+        <w:t>пари. От безплатните алтернативи, на пръсти се броят тези, които дори могат да се инсталират коректно, а какво остава да се използват по предназначение.</w:t>
+      </w:r>
     </w:p>
     <w:p>
       <w:pPr>
@@ -2692,20 +3043,55 @@
           <w:lang w:val="bg-BG"/>
         </w:rPr>
       </w:pPr>
-      <w:r>
-        <w:rPr>
-          <w:rFonts w:cstheme="minorHAnsi"/>
-          <w:sz w:val="24"/>
-          <w:szCs w:val="24"/>
-          <w:lang w:val="bg-BG"/>
-        </w:rPr>
-        <w:t>пари. От безплатните алтернативи, на пръсти се броят тези, които дори могат да се инсталират коректно, а какво остава да се използват по предназначение.</w:t>
-      </w:r>
-      <w:bookmarkStart w:id="2" w:name="_GoBack"/>
+    </w:p>
+    <w:p>
+      <w:pPr>
+        <w:pStyle w:val="Heading2"/>
+        <w:rPr>
+          <w:sz w:val="32"/>
+          <w:lang w:val="bg-BG"/>
+        </w:rPr>
+      </w:pPr>
+      <w:bookmarkStart w:id="2" w:name="_Toc512862473"/>
+      <w:r>
+        <w:rPr>
+          <w:sz w:val="32"/>
+          <w:lang w:val="bg-BG"/>
+        </w:rPr>
+        <w:t>Инструменти за управление на тестове</w:t>
+      </w:r>
       <w:bookmarkEnd w:id="2"/>
     </w:p>
     <w:p>
       <w:pPr>
+        <w:rPr>
+          <w:lang w:val="bg-BG"/>
+        </w:rPr>
+      </w:pPr>
+    </w:p>
+    <w:p>
+      <w:pPr>
+        <w:spacing w:after="160" w:line="259" w:lineRule="auto"/>
+        <w:ind w:firstLine="720"/>
+        <w:rPr>
+          <w:rFonts w:cstheme="minorHAnsi"/>
+          <w:sz w:val="24"/>
+          <w:szCs w:val="24"/>
+          <w:lang w:val="bg-BG"/>
+        </w:rPr>
+      </w:pPr>
+      <w:r>
+        <w:rPr>
+          <w:rFonts w:cstheme="minorHAnsi"/>
+          <w:sz w:val="24"/>
+          <w:szCs w:val="24"/>
+          <w:lang w:val="bg-BG"/>
+        </w:rPr>
+        <w:t>По-надолу ще разгледаме някои от най-известните инструменти за управление на тестове на пазара, техните плюсове и минуси, цена, разработка и човеко-часа нужни за направата им. Ще направим съпоставка между тях и приложението, което разработваме.</w:t>
+      </w:r>
+    </w:p>
+    <w:p>
+      <w:pPr>
         <w:spacing w:after="160" w:line="259" w:lineRule="auto"/>
         <w:ind w:firstLine="360"/>
         <w:rPr>
@@ -2715,18 +3101,25 @@
           <w:lang w:val="bg-BG"/>
         </w:rPr>
       </w:pPr>
-      <w:r>
-        <w:rPr>
-          <w:rFonts w:cstheme="minorHAnsi"/>
-          <w:sz w:val="24"/>
-          <w:szCs w:val="24"/>
-          <w:lang w:val="bg-BG"/>
-        </w:rPr>
-        <w:t>По-надолу ще разгледаме някои от най-известните инструменти за управление на тестове на пазара, техните плюсове и минуси, цена, разработка и човеко-часа нужни за направата им. Ще направим съпоставка между тях и приложението, което разработваме.</w:t>
-      </w:r>
     </w:p>
     <w:p>
       <w:pPr>
+        <w:pStyle w:val="Heading3"/>
+      </w:pPr>
+      <w:bookmarkStart w:id="3" w:name="_Toc512862474"/>
+      <w:r>
+        <w:rPr>
+          <w:sz w:val="28"/>
+        </w:rPr>
+        <w:t>TestRail</w:t>
+      </w:r>
+      <w:bookmarkEnd w:id="3"/>
+      <w:r>
+        <w:br/>
+      </w:r>
+    </w:p>
+    <w:p>
+      <w:pPr>
         <w:spacing w:after="160" w:line="259" w:lineRule="auto"/>
         <w:ind w:firstLine="360"/>
         <w:rPr>
@@ -2743,6 +3136,15 @@
           <w:szCs w:val="24"/>
           <w:lang w:val="bg-BG"/>
         </w:rPr>
+        <w:tab/>
+      </w:r>
+      <w:r>
+        <w:rPr>
+          <w:rFonts w:cstheme="minorHAnsi"/>
+          <w:sz w:val="24"/>
+          <w:szCs w:val="24"/>
+          <w:lang w:val="bg-BG"/>
+        </w:rPr>
         <w:t xml:space="preserve">Първият инструмент, който ще разгледаме е </w:t>
       </w:r>
       <w:r>
@@ -2949,7 +3351,25 @@
           <w:szCs w:val="24"/>
           <w:lang w:val="bg-BG"/>
         </w:rPr>
-        <w:t xml:space="preserve"> по-бързо. Маркерите на Idera, Inc. обхващат три отдела - инструменти за бази данни, инструменти за разработчици и инструменти за управление на тестове</w:t>
+        <w:t xml:space="preserve"> по-бързо.Марке</w:t>
+      </w:r>
+      <w:r>
+        <w:rPr>
+          <w:rFonts w:cstheme="minorHAnsi"/>
+          <w:sz w:val="24"/>
+          <w:szCs w:val="24"/>
+          <w:lang w:val="bg-BG"/>
+        </w:rPr>
+        <w:t>т</w:t>
+      </w:r>
+      <w:r>
+        <w:rPr>
+          <w:rFonts w:cstheme="minorHAnsi"/>
+          <w:sz w:val="24"/>
+          <w:szCs w:val="24"/>
+          <w:lang w:val="bg-BG"/>
+        </w:rPr>
+        <w:t>ите на Idera, Inc. обхващат три отдела - инструменти за бази данни, инструменти за разработчици и инструменти за управление на тестове</w:t>
       </w:r>
       <w:r>
         <w:rPr>
@@ -3271,6 +3691,17 @@
         </w:rPr>
         <w:t xml:space="preserve"> филтри и известия по имейл.</w:t>
       </w:r>
+    </w:p>
+    <w:p>
+      <w:pPr>
+        <w:spacing w:after="160" w:line="259" w:lineRule="auto"/>
+        <w:ind w:firstLine="360"/>
+        <w:rPr>
+          <w:rFonts w:cstheme="minorHAnsi"/>
+          <w:sz w:val="24"/>
+          <w:szCs w:val="24"/>
+        </w:rPr>
+      </w:pPr>
     </w:p>
     <w:p>
       <w:pPr>
@@ -3511,9 +3942,18 @@
           <w:rFonts w:cstheme="minorHAnsi"/>
           <w:sz w:val="24"/>
           <w:szCs w:val="24"/>
-          <w:lang w:val="bg-BG"/>
-        </w:rPr>
-      </w:pPr>
+        </w:rPr>
+      </w:pPr>
+      <w:r>
+        <w:rPr>
+          <w:rFonts w:cstheme="minorHAnsi"/>
+          <w:sz w:val="24"/>
+          <w:szCs w:val="24"/>
+          <w:lang w:val="bg-BG"/>
+        </w:rPr>
+        <w:br/>
+        <w:t>Най-големият минус на приложението е това, че е платено.</w:t>
+      </w:r>
     </w:p>
     <w:p>
       <w:pPr>
@@ -3525,6 +3965,528 @@
           <w:lang w:val="bg-BG"/>
         </w:rPr>
       </w:pPr>
+      <w:r>
+        <w:rPr>
+          <w:rFonts w:cstheme="minorHAnsi"/>
+          <w:sz w:val="24"/>
+          <w:szCs w:val="24"/>
+          <w:lang w:val="bg-BG"/>
+        </w:rPr>
+        <w:t xml:space="preserve">Цените започват от 25$/месец на потребител, когато приложението е хостнато на облачна среда: </w:t>
+      </w:r>
+    </w:p>
+    <w:p>
+      <w:pPr>
+        <w:pStyle w:val="ListParagraph"/>
+        <w:numPr>
+          <w:ilvl w:val="0"/>
+          <w:numId w:val="49"/>
+        </w:numPr>
+        <w:spacing w:after="160" w:line="259" w:lineRule="auto"/>
+        <w:rPr>
+          <w:rFonts w:cstheme="minorHAnsi"/>
+          <w:sz w:val="24"/>
+          <w:szCs w:val="24"/>
+          <w:lang w:val="bg-BG"/>
+        </w:rPr>
+      </w:pPr>
+      <w:r>
+        <w:rPr>
+          <w:rFonts w:cstheme="minorHAnsi"/>
+          <w:sz w:val="24"/>
+          <w:szCs w:val="24"/>
+          <w:lang w:val="bg-BG"/>
+        </w:rPr>
+        <w:t>Не изисква поддръжка от специалисти, може да се конфигурира за минути</w:t>
+      </w:r>
+    </w:p>
+    <w:p>
+      <w:pPr>
+        <w:pStyle w:val="ListParagraph"/>
+        <w:numPr>
+          <w:ilvl w:val="0"/>
+          <w:numId w:val="49"/>
+        </w:numPr>
+        <w:spacing w:after="160" w:line="259" w:lineRule="auto"/>
+        <w:rPr>
+          <w:rFonts w:cstheme="minorHAnsi"/>
+          <w:sz w:val="24"/>
+          <w:szCs w:val="24"/>
+          <w:lang w:val="bg-BG"/>
+        </w:rPr>
+      </w:pPr>
+      <w:r>
+        <w:rPr>
+          <w:rFonts w:cstheme="minorHAnsi"/>
+          <w:sz w:val="24"/>
+          <w:szCs w:val="24"/>
+          <w:lang w:val="bg-BG"/>
+        </w:rPr>
+        <w:t>Автоматични ъпдейти и оптимизация</w:t>
+      </w:r>
+    </w:p>
+    <w:p>
+      <w:pPr>
+        <w:pStyle w:val="ListParagraph"/>
+        <w:numPr>
+          <w:ilvl w:val="0"/>
+          <w:numId w:val="49"/>
+        </w:numPr>
+        <w:spacing w:after="160" w:line="259" w:lineRule="auto"/>
+        <w:rPr>
+          <w:rFonts w:cstheme="minorHAnsi"/>
+          <w:sz w:val="24"/>
+          <w:szCs w:val="24"/>
+          <w:lang w:val="bg-BG"/>
+        </w:rPr>
+      </w:pPr>
+      <w:r>
+        <w:rPr>
+          <w:rFonts w:cstheme="minorHAnsi"/>
+          <w:sz w:val="24"/>
+          <w:szCs w:val="24"/>
+          <w:lang w:val="bg-BG"/>
+        </w:rPr>
+        <w:t>Защитени и бързи сървъри, на които приложението е хостнато</w:t>
+      </w:r>
+    </w:p>
+    <w:p>
+      <w:pPr>
+        <w:pStyle w:val="ListParagraph"/>
+        <w:numPr>
+          <w:ilvl w:val="0"/>
+          <w:numId w:val="49"/>
+        </w:numPr>
+        <w:spacing w:after="160" w:line="259" w:lineRule="auto"/>
+        <w:rPr>
+          <w:rFonts w:cstheme="minorHAnsi"/>
+          <w:sz w:val="24"/>
+          <w:szCs w:val="24"/>
+          <w:lang w:val="bg-BG"/>
+        </w:rPr>
+      </w:pPr>
+      <w:r>
+        <w:rPr>
+          <w:rFonts w:cstheme="minorHAnsi"/>
+          <w:sz w:val="24"/>
+          <w:szCs w:val="24"/>
+          <w:lang w:val="bg-BG"/>
+        </w:rPr>
+        <w:t>Месечни или годишни плащания</w:t>
+      </w:r>
+    </w:p>
+    <w:p>
+      <w:pPr>
+        <w:spacing w:after="160" w:line="259" w:lineRule="auto"/>
+        <w:rPr>
+          <w:rFonts w:cstheme="minorHAnsi"/>
+          <w:sz w:val="24"/>
+          <w:szCs w:val="24"/>
+          <w:lang w:val="bg-BG"/>
+        </w:rPr>
+      </w:pPr>
+      <w:r>
+        <w:rPr>
+          <w:rFonts w:cstheme="minorHAnsi"/>
+          <w:sz w:val="24"/>
+          <w:szCs w:val="24"/>
+          <w:lang w:val="bg-BG"/>
+        </w:rPr>
+        <w:t xml:space="preserve">И съответно от 20$/месец на потребител, като минимума е 5 потребителя и приложението е инсталирано на собствен сървър (обикновено големите мулти-милионни компании избират тази опция): </w:t>
+      </w:r>
+    </w:p>
+    <w:p>
+      <w:pPr>
+        <w:pStyle w:val="ListParagraph"/>
+        <w:numPr>
+          <w:ilvl w:val="0"/>
+          <w:numId w:val="50"/>
+        </w:numPr>
+        <w:spacing w:after="160" w:line="259" w:lineRule="auto"/>
+        <w:rPr>
+          <w:rFonts w:cstheme="minorHAnsi"/>
+          <w:sz w:val="24"/>
+          <w:szCs w:val="24"/>
+          <w:lang w:val="bg-BG"/>
+        </w:rPr>
+      </w:pPr>
+      <w:r>
+        <w:rPr>
+          <w:rFonts w:cstheme="minorHAnsi"/>
+          <w:sz w:val="24"/>
+          <w:szCs w:val="24"/>
+          <w:lang w:val="bg-BG"/>
+        </w:rPr>
+        <w:t>Пълен контрол над инсталираното приложение, включително и базата от данни</w:t>
+      </w:r>
+    </w:p>
+    <w:p>
+      <w:pPr>
+        <w:pStyle w:val="ListParagraph"/>
+        <w:numPr>
+          <w:ilvl w:val="0"/>
+          <w:numId w:val="50"/>
+        </w:numPr>
+        <w:spacing w:after="160" w:line="259" w:lineRule="auto"/>
+        <w:rPr>
+          <w:rFonts w:cstheme="minorHAnsi"/>
+          <w:sz w:val="24"/>
+          <w:szCs w:val="24"/>
+          <w:lang w:val="bg-BG"/>
+        </w:rPr>
+      </w:pPr>
+      <w:r>
+        <w:rPr>
+          <w:rFonts w:cstheme="minorHAnsi"/>
+          <w:sz w:val="24"/>
+          <w:szCs w:val="24"/>
+          <w:lang w:val="bg-BG"/>
+        </w:rPr>
+        <w:t>Позволява интеграцията със собствени приложения или сървиси</w:t>
+      </w:r>
+    </w:p>
+    <w:p>
+      <w:pPr>
+        <w:pStyle w:val="ListParagraph"/>
+        <w:numPr>
+          <w:ilvl w:val="0"/>
+          <w:numId w:val="50"/>
+        </w:numPr>
+        <w:spacing w:after="160" w:line="259" w:lineRule="auto"/>
+        <w:rPr>
+          <w:rFonts w:cstheme="minorHAnsi"/>
+          <w:sz w:val="24"/>
+          <w:szCs w:val="24"/>
+          <w:lang w:val="bg-BG"/>
+        </w:rPr>
+      </w:pPr>
+      <w:r>
+        <w:rPr>
+          <w:rFonts w:cstheme="minorHAnsi"/>
+          <w:sz w:val="24"/>
+          <w:szCs w:val="24"/>
+          <w:lang w:val="bg-BG"/>
+        </w:rPr>
+        <w:t xml:space="preserve">Лесна за инсталация на </w:t>
+      </w:r>
+      <w:r>
+        <w:rPr>
+          <w:rFonts w:cstheme="minorHAnsi"/>
+          <w:sz w:val="24"/>
+          <w:szCs w:val="24"/>
+        </w:rPr>
+        <w:t>Windows</w:t>
+      </w:r>
+      <w:r>
+        <w:rPr>
+          <w:rFonts w:cstheme="minorHAnsi"/>
+          <w:sz w:val="24"/>
+          <w:szCs w:val="24"/>
+          <w:lang w:val="bg-BG"/>
+        </w:rPr>
+        <w:t xml:space="preserve"> и </w:t>
+      </w:r>
+      <w:r>
+        <w:rPr>
+          <w:rFonts w:cstheme="minorHAnsi"/>
+          <w:sz w:val="24"/>
+          <w:szCs w:val="24"/>
+        </w:rPr>
+        <w:t>Linux</w:t>
+      </w:r>
+    </w:p>
+    <w:p>
+      <w:pPr>
+        <w:pStyle w:val="ListParagraph"/>
+        <w:numPr>
+          <w:ilvl w:val="0"/>
+          <w:numId w:val="50"/>
+        </w:numPr>
+        <w:spacing w:after="160" w:line="259" w:lineRule="auto"/>
+        <w:rPr>
+          <w:rFonts w:cstheme="minorHAnsi"/>
+          <w:sz w:val="24"/>
+          <w:szCs w:val="24"/>
+          <w:lang w:val="bg-BG"/>
+        </w:rPr>
+      </w:pPr>
+      <w:r>
+        <w:rPr>
+          <w:rFonts w:cstheme="minorHAnsi"/>
+          <w:sz w:val="24"/>
+          <w:szCs w:val="24"/>
+          <w:lang w:val="bg-BG"/>
+        </w:rPr>
+        <w:t>Годишен лиценз с минимум 5 потребителя</w:t>
+      </w:r>
+    </w:p>
+    <w:p>
+      <w:pPr>
+        <w:spacing w:after="160" w:line="259" w:lineRule="auto"/>
+        <w:rPr>
+          <w:rFonts w:cstheme="minorHAnsi"/>
+          <w:sz w:val="24"/>
+          <w:szCs w:val="24"/>
+        </w:rPr>
+      </w:pPr>
+    </w:p>
+    <w:p>
+      <w:pPr>
+        <w:pStyle w:val="Heading3"/>
+        <w:rPr>
+          <w:sz w:val="24"/>
+          <w:lang w:val="bg-BG"/>
+        </w:rPr>
+      </w:pPr>
+      <w:bookmarkStart w:id="4" w:name="_Toc512862475"/>
+      <w:r>
+        <w:rPr>
+          <w:sz w:val="28"/>
+        </w:rPr>
+        <w:t>XRa</w:t>
+      </w:r>
+      <w:r>
+        <w:rPr>
+          <w:sz w:val="28"/>
+        </w:rPr>
+        <w:t>y</w:t>
+      </w:r>
+      <w:bookmarkEnd w:id="4"/>
+      <w:r>
+        <w:rPr>
+          <w:sz w:val="28"/>
+        </w:rPr>
+        <w:br/>
+      </w:r>
+    </w:p>
+    <w:p>
+      <w:pPr>
+        <w:rPr>
+          <w:rFonts w:cstheme="majorBidi"/>
+          <w:sz w:val="32"/>
+        </w:rPr>
+      </w:pPr>
+      <w:r>
+        <w:rPr>
+          <w:sz w:val="24"/>
+          <w:lang w:val="bg-BG"/>
+        </w:rPr>
+        <w:tab/>
+      </w:r>
+      <w:r>
+        <w:rPr>
+          <w:sz w:val="24"/>
+          <w:lang w:val="bg-BG"/>
+        </w:rPr>
+        <w:t xml:space="preserve">Вторият инструмент е </w:t>
+      </w:r>
+      <w:r>
+        <w:rPr>
+          <w:b/>
+          <w:sz w:val="24"/>
+        </w:rPr>
+        <w:t>XRay</w:t>
+      </w:r>
+      <w:r>
+        <w:rPr>
+          <w:sz w:val="24"/>
+          <w:lang w:val="bg-BG"/>
+        </w:rPr>
+        <w:t xml:space="preserve">, разработен е като допълнение към приложението </w:t>
+      </w:r>
+      <w:r>
+        <w:rPr>
+          <w:b/>
+          <w:sz w:val="24"/>
+        </w:rPr>
+        <w:t>Jira</w:t>
+      </w:r>
+      <w:r>
+        <w:rPr>
+          <w:sz w:val="24"/>
+        </w:rPr>
+        <w:t xml:space="preserve">, </w:t>
+      </w:r>
+      <w:r>
+        <w:rPr>
+          <w:sz w:val="24"/>
+          <w:lang w:val="bg-BG"/>
+        </w:rPr>
+        <w:t xml:space="preserve">което от своя страна е </w:t>
+      </w:r>
+      <w:r>
+        <w:rPr>
+          <w:sz w:val="24"/>
+          <w:lang w:val="bg-BG"/>
+        </w:rPr>
+        <w:t xml:space="preserve">част от </w:t>
+      </w:r>
+      <w:r>
+        <w:rPr>
+          <w:sz w:val="24"/>
+          <w:lang w:val="bg-BG"/>
+        </w:rPr>
+        <w:t>продуктовата гама</w:t>
+      </w:r>
+      <w:r>
+        <w:rPr>
+          <w:sz w:val="24"/>
+          <w:lang w:val="bg-BG"/>
+        </w:rPr>
+        <w:t xml:space="preserve"> на </w:t>
+      </w:r>
+      <w:r>
+        <w:rPr>
+          <w:b/>
+          <w:sz w:val="24"/>
+          <w:lang w:val="bg-BG"/>
+        </w:rPr>
+        <w:t>Atlassian</w:t>
+      </w:r>
+      <w:r>
+        <w:rPr>
+          <w:sz w:val="24"/>
+          <w:lang w:val="bg-BG"/>
+        </w:rPr>
+        <w:t xml:space="preserve">. Разработката на </w:t>
+      </w:r>
+      <w:r>
+        <w:rPr>
+          <w:b/>
+          <w:sz w:val="24"/>
+        </w:rPr>
+        <w:t>XRay</w:t>
+      </w:r>
+      <w:r>
+        <w:rPr>
+          <w:b/>
+          <w:sz w:val="24"/>
+          <w:lang w:val="bg-BG"/>
+        </w:rPr>
+        <w:t xml:space="preserve"> </w:t>
+      </w:r>
+      <w:r>
+        <w:rPr>
+          <w:sz w:val="24"/>
+          <w:lang w:val="bg-BG"/>
+        </w:rPr>
+        <w:t xml:space="preserve">поверена на компанията </w:t>
+      </w:r>
+      <w:r>
+        <w:rPr>
+          <w:b/>
+          <w:sz w:val="24"/>
+          <w:lang w:val="bg-BG"/>
+        </w:rPr>
+        <w:t>Xpand IT</w:t>
+      </w:r>
+      <w:r>
+        <w:rPr>
+          <w:sz w:val="24"/>
+          <w:lang w:val="bg-BG"/>
+        </w:rPr>
+        <w:t xml:space="preserve">, която за пръв път се свърза с </w:t>
+      </w:r>
+      <w:r>
+        <w:rPr>
+          <w:sz w:val="24"/>
+          <w:lang w:val="bg-BG"/>
+        </w:rPr>
+        <w:t>Atlassian</w:t>
+      </w:r>
+      <w:r>
+        <w:rPr>
+          <w:sz w:val="24"/>
+          <w:lang w:val="bg-BG"/>
+        </w:rPr>
+        <w:t xml:space="preserve"> през 2004 г. и оттогава поемата ролята на единствен </w:t>
+      </w:r>
+      <w:r>
+        <w:rPr>
+          <w:sz w:val="24"/>
+          <w:lang w:val="bg-BG"/>
+        </w:rPr>
+        <w:t>Atlassian</w:t>
+      </w:r>
+      <w:r>
+        <w:rPr>
+          <w:sz w:val="24"/>
+          <w:lang w:val="bg-BG"/>
+        </w:rPr>
+        <w:t xml:space="preserve"> експерт в Португалия. След дълги години работа с JIRA, Confluence и други приложения на </w:t>
+      </w:r>
+      <w:r>
+        <w:rPr>
+          <w:sz w:val="24"/>
+          <w:lang w:val="bg-BG"/>
+        </w:rPr>
+        <w:t>Atlassian</w:t>
+      </w:r>
+      <w:r>
+        <w:rPr>
+          <w:sz w:val="24"/>
+          <w:lang w:val="bg-BG"/>
+        </w:rPr>
+        <w:t xml:space="preserve">, </w:t>
+      </w:r>
+      <w:r>
+        <w:rPr>
+          <w:sz w:val="24"/>
+          <w:lang w:val="bg-BG"/>
+        </w:rPr>
+        <w:t>Xpand IT</w:t>
+      </w:r>
+      <w:r>
+        <w:rPr>
+          <w:sz w:val="24"/>
+          <w:lang w:val="bg-BG"/>
+        </w:rPr>
+        <w:t xml:space="preserve"> решава да смени посоката и от консултанство започват да развиват собствени продукти базирани на продуктите на </w:t>
+      </w:r>
+      <w:r>
+        <w:rPr>
+          <w:sz w:val="24"/>
+          <w:lang w:val="bg-BG"/>
+        </w:rPr>
+        <w:t>Atlassian</w:t>
+      </w:r>
+      <w:r>
+        <w:rPr>
+          <w:sz w:val="24"/>
+          <w:lang w:val="bg-BG"/>
+        </w:rPr>
+        <w:t xml:space="preserve">. В момента имат две от най-продаваните и най-високо оценени добавки JIRA в Atlassian Marketplace: </w:t>
+      </w:r>
+      <w:r>
+        <w:rPr>
+          <w:b/>
+          <w:sz w:val="24"/>
+          <w:lang w:val="bg-BG"/>
+        </w:rPr>
+        <w:t>Xporter</w:t>
+      </w:r>
+      <w:r>
+        <w:rPr>
+          <w:sz w:val="24"/>
+          <w:lang w:val="bg-BG"/>
+        </w:rPr>
+        <w:t xml:space="preserve"> и </w:t>
+      </w:r>
+      <w:r>
+        <w:rPr>
+          <w:b/>
+          <w:sz w:val="24"/>
+          <w:lang w:val="bg-BG"/>
+        </w:rPr>
+        <w:t>Xray</w:t>
+      </w:r>
+      <w:r>
+        <w:rPr>
+          <w:sz w:val="24"/>
+          <w:lang w:val="bg-BG"/>
+        </w:rPr>
+        <w:t>.</w:t>
+      </w:r>
     </w:p>
     <w:p>
       <w:pPr>
@@ -3543,6 +4505,2248 @@
         <w:shd w:val="clear" w:color="auto" w:fill="FFFFFF"/>
         <w:spacing w:after="0" w:line="240" w:lineRule="auto"/>
         <w:ind w:left="720"/>
+        <w:rPr>
+          <w:rFonts w:cstheme="minorHAnsi"/>
+          <w:sz w:val="24"/>
+          <w:szCs w:val="24"/>
+        </w:rPr>
+      </w:pPr>
+    </w:p>
+    <w:p>
+      <w:pPr>
+        <w:shd w:val="clear" w:color="auto" w:fill="FFFFFF"/>
+        <w:spacing w:after="0" w:line="240" w:lineRule="auto"/>
+        <w:ind w:left="720"/>
+        <w:rPr>
+          <w:rFonts w:cstheme="minorHAnsi"/>
+          <w:sz w:val="24"/>
+          <w:szCs w:val="24"/>
+        </w:rPr>
+      </w:pPr>
+    </w:p>
+    <w:p>
+      <w:pPr>
+        <w:shd w:val="clear" w:color="auto" w:fill="FFFFFF"/>
+        <w:spacing w:after="0" w:line="240" w:lineRule="auto"/>
+        <w:ind w:left="720"/>
+        <w:rPr>
+          <w:rFonts w:cstheme="minorHAnsi"/>
+          <w:sz w:val="24"/>
+          <w:szCs w:val="24"/>
+        </w:rPr>
+      </w:pPr>
+    </w:p>
+    <w:p>
+      <w:pPr>
+        <w:shd w:val="clear" w:color="auto" w:fill="FFFFFF"/>
+        <w:spacing w:after="0" w:line="240" w:lineRule="auto"/>
+        <w:rPr>
+          <w:rFonts w:cstheme="minorHAnsi"/>
+          <w:sz w:val="24"/>
+          <w:szCs w:val="24"/>
+          <w:lang w:val="bg-BG"/>
+        </w:rPr>
+      </w:pPr>
+      <w:r>
+        <w:rPr>
+          <w:rFonts w:cstheme="minorHAnsi"/>
+          <w:sz w:val="24"/>
+          <w:szCs w:val="24"/>
+        </w:rPr>
+        <w:tab/>
+        <w:t xml:space="preserve">Xray е пусната през 2013 г., като идеята за проекта идва </w:t>
+      </w:r>
+      <w:r>
+        <w:rPr>
+          <w:rFonts w:cstheme="minorHAnsi"/>
+          <w:sz w:val="24"/>
+          <w:szCs w:val="24"/>
+        </w:rPr>
+        <w:t xml:space="preserve">от специфична нужда от един от </w:t>
+      </w:r>
+      <w:r>
+        <w:rPr>
+          <w:rFonts w:cstheme="minorHAnsi"/>
+          <w:sz w:val="24"/>
+          <w:szCs w:val="24"/>
+          <w:lang w:val="bg-BG"/>
+        </w:rPr>
+        <w:t xml:space="preserve">клиентите на </w:t>
+      </w:r>
+      <w:r>
+        <w:rPr>
+          <w:b/>
+          <w:sz w:val="24"/>
+          <w:lang w:val="bg-BG"/>
+        </w:rPr>
+        <w:t>Xpand IT</w:t>
+      </w:r>
+      <w:r>
+        <w:rPr>
+          <w:sz w:val="24"/>
+          <w:lang w:val="bg-BG"/>
+        </w:rPr>
+        <w:t>.</w:t>
+      </w:r>
+      <w:r>
+        <w:rPr>
+          <w:rFonts w:cstheme="minorHAnsi"/>
+          <w:sz w:val="24"/>
+          <w:szCs w:val="24"/>
+        </w:rPr>
+        <w:t xml:space="preserve"> </w:t>
+      </w:r>
+      <w:r>
+        <w:rPr>
+          <w:rFonts w:cstheme="minorHAnsi"/>
+          <w:sz w:val="24"/>
+          <w:szCs w:val="24"/>
+        </w:rPr>
+        <w:t xml:space="preserve">Първоначалната положителна обратна връзка, </w:t>
+      </w:r>
+      <w:r>
+        <w:rPr>
+          <w:rFonts w:cstheme="minorHAnsi"/>
+          <w:sz w:val="24"/>
+          <w:szCs w:val="24"/>
+          <w:lang w:val="bg-BG"/>
+        </w:rPr>
+        <w:t xml:space="preserve">дава </w:t>
+      </w:r>
+      <w:r>
+        <w:rPr>
+          <w:rFonts w:cstheme="minorHAnsi"/>
+          <w:sz w:val="24"/>
+          <w:szCs w:val="24"/>
+        </w:rPr>
+        <w:t>мотивация да инвестира</w:t>
+      </w:r>
+      <w:r>
+        <w:rPr>
+          <w:rFonts w:cstheme="minorHAnsi"/>
+          <w:sz w:val="24"/>
+          <w:szCs w:val="24"/>
+          <w:lang w:val="bg-BG"/>
+        </w:rPr>
+        <w:t>т</w:t>
+      </w:r>
+      <w:r>
+        <w:rPr>
+          <w:rFonts w:cstheme="minorHAnsi"/>
+          <w:sz w:val="24"/>
+          <w:szCs w:val="24"/>
+        </w:rPr>
+        <w:t xml:space="preserve"> непрекъсна</w:t>
+      </w:r>
+      <w:r>
+        <w:rPr>
+          <w:rFonts w:cstheme="minorHAnsi"/>
+          <w:sz w:val="24"/>
+          <w:szCs w:val="24"/>
+        </w:rPr>
+        <w:t>то в създаването на нови функционалности към Xray</w:t>
+      </w:r>
+      <w:r>
+        <w:rPr>
+          <w:rFonts w:cstheme="minorHAnsi"/>
+          <w:sz w:val="24"/>
+          <w:szCs w:val="24"/>
+        </w:rPr>
+        <w:t xml:space="preserve">. </w:t>
+      </w:r>
+      <w:r>
+        <w:rPr>
+          <w:rFonts w:cstheme="minorHAnsi"/>
+          <w:sz w:val="24"/>
+          <w:szCs w:val="24"/>
+          <w:lang w:val="bg-BG"/>
+        </w:rPr>
+        <w:t>У</w:t>
+      </w:r>
+      <w:r>
+        <w:rPr>
+          <w:rFonts w:cstheme="minorHAnsi"/>
+          <w:sz w:val="24"/>
+          <w:szCs w:val="24"/>
+        </w:rPr>
+        <w:t xml:space="preserve">спехът </w:t>
+      </w:r>
+      <w:r>
+        <w:rPr>
+          <w:rFonts w:cstheme="minorHAnsi"/>
+          <w:sz w:val="24"/>
+          <w:szCs w:val="24"/>
+          <w:lang w:val="bg-BG"/>
+        </w:rPr>
+        <w:t xml:space="preserve">на продукта се оказва неочакван, приходите на компанията скачат експоненциално, клиентите се увеличават с над „8000%“ за по-малко от 3 месеца и </w:t>
+      </w:r>
+      <w:r>
+        <w:rPr>
+          <w:rFonts w:cstheme="minorHAnsi"/>
+          <w:sz w:val="24"/>
+          <w:szCs w:val="24"/>
+        </w:rPr>
+        <w:t xml:space="preserve">Xray </w:t>
+      </w:r>
+      <w:r>
+        <w:rPr>
+          <w:rFonts w:cstheme="minorHAnsi"/>
+          <w:sz w:val="24"/>
+          <w:szCs w:val="24"/>
+          <w:lang w:val="bg-BG"/>
+        </w:rPr>
+        <w:t>се превръща в „</w:t>
+      </w:r>
+      <w:r>
+        <w:rPr>
+          <w:rFonts w:cstheme="minorHAnsi"/>
+          <w:sz w:val="24"/>
+          <w:szCs w:val="24"/>
+          <w:lang w:val="bg-BG"/>
+        </w:rPr>
+        <w:t>#1 Manual &amp; Automated Test Management tool for JIRA</w:t>
+      </w:r>
+      <w:r>
+        <w:rPr>
+          <w:rFonts w:cstheme="minorHAnsi"/>
+          <w:sz w:val="24"/>
+          <w:szCs w:val="24"/>
+          <w:lang w:val="bg-BG"/>
+        </w:rPr>
+        <w:t>“</w:t>
+      </w:r>
+      <w:r>
+        <w:rPr>
+          <w:rFonts w:cstheme="minorHAnsi"/>
+          <w:sz w:val="24"/>
+          <w:szCs w:val="24"/>
+          <w:lang w:val="bg-BG"/>
+        </w:rPr>
+        <w:t>.</w:t>
+      </w:r>
+    </w:p>
+    <w:p>
+      <w:pPr>
+        <w:shd w:val="clear" w:color="auto" w:fill="FFFFFF"/>
+        <w:spacing w:after="0" w:line="240" w:lineRule="auto"/>
+        <w:rPr>
+          <w:rFonts w:cstheme="minorHAnsi"/>
+          <w:color w:val="212121"/>
+          <w:sz w:val="24"/>
+          <w:shd w:val="clear" w:color="auto" w:fill="FFFFFF"/>
+        </w:rPr>
+      </w:pPr>
+      <w:r>
+        <w:rPr>
+          <w:rFonts w:cstheme="minorHAnsi"/>
+          <w:sz w:val="24"/>
+          <w:szCs w:val="24"/>
+          <w:lang w:val="bg-BG"/>
+        </w:rPr>
+        <w:br/>
+      </w:r>
+      <w:r>
+        <w:rPr>
+          <w:rFonts w:cstheme="minorHAnsi"/>
+          <w:sz w:val="24"/>
+          <w:szCs w:val="24"/>
+          <w:lang w:val="bg-BG"/>
+        </w:rPr>
+        <w:tab/>
+      </w:r>
+      <w:r>
+        <w:rPr>
+          <w:rFonts w:cstheme="minorHAnsi"/>
+          <w:color w:val="212121"/>
+          <w:sz w:val="24"/>
+          <w:shd w:val="clear" w:color="auto" w:fill="FFFFFF"/>
+        </w:rPr>
+        <w:t xml:space="preserve">Тестването </w:t>
+      </w:r>
+      <w:r>
+        <w:rPr>
+          <w:rFonts w:cstheme="minorHAnsi"/>
+          <w:color w:val="212121"/>
+          <w:sz w:val="24"/>
+          <w:shd w:val="clear" w:color="auto" w:fill="FFFFFF"/>
+          <w:lang w:val="bg-BG"/>
+        </w:rPr>
+        <w:t>с</w:t>
+      </w:r>
+      <w:r>
+        <w:rPr>
+          <w:rFonts w:cstheme="minorHAnsi"/>
+          <w:color w:val="212121"/>
+          <w:sz w:val="24"/>
+          <w:shd w:val="clear" w:color="auto" w:fill="FFFFFF"/>
+        </w:rPr>
+        <w:t xml:space="preserve"> </w:t>
+      </w:r>
+      <w:r>
+        <w:rPr>
+          <w:rFonts w:cstheme="minorHAnsi"/>
+          <w:b/>
+          <w:color w:val="212121"/>
+          <w:sz w:val="24"/>
+          <w:shd w:val="clear" w:color="auto" w:fill="FFFFFF"/>
+        </w:rPr>
+        <w:t>Jira</w:t>
+      </w:r>
+      <w:r>
+        <w:rPr>
+          <w:rFonts w:cstheme="minorHAnsi"/>
+          <w:color w:val="212121"/>
+          <w:sz w:val="24"/>
+          <w:shd w:val="clear" w:color="auto" w:fill="FFFFFF"/>
+        </w:rPr>
+        <w:t xml:space="preserve"> </w:t>
+      </w:r>
+      <w:r>
+        <w:rPr>
+          <w:rFonts w:cstheme="minorHAnsi"/>
+          <w:color w:val="212121"/>
+          <w:sz w:val="24"/>
+          <w:shd w:val="clear" w:color="auto" w:fill="FFFFFF"/>
+        </w:rPr>
+        <w:t>е лесно</w:t>
+      </w:r>
+      <w:r>
+        <w:rPr>
+          <w:rFonts w:cstheme="minorHAnsi"/>
+          <w:color w:val="212121"/>
+          <w:sz w:val="24"/>
+          <w:shd w:val="clear" w:color="auto" w:fill="FFFFFF"/>
+          <w:lang w:val="bg-BG"/>
+        </w:rPr>
+        <w:t>:</w:t>
+      </w:r>
+      <w:r>
+        <w:rPr>
+          <w:rFonts w:cstheme="minorHAnsi"/>
+          <w:color w:val="212121"/>
+          <w:sz w:val="24"/>
+          <w:shd w:val="clear" w:color="auto" w:fill="FFFFFF"/>
+        </w:rPr>
+        <w:t xml:space="preserve"> </w:t>
+      </w:r>
+      <w:r>
+        <w:rPr>
+          <w:rFonts w:cstheme="minorHAnsi"/>
+          <w:color w:val="212121"/>
+          <w:sz w:val="24"/>
+          <w:shd w:val="clear" w:color="auto" w:fill="FFFFFF"/>
+          <w:lang w:val="bg-BG"/>
+        </w:rPr>
+        <w:t>можем да с</w:t>
+      </w:r>
+      <w:r>
+        <w:rPr>
+          <w:rFonts w:cstheme="minorHAnsi"/>
+          <w:color w:val="212121"/>
+          <w:sz w:val="24"/>
+          <w:shd w:val="clear" w:color="auto" w:fill="FFFFFF"/>
+        </w:rPr>
+        <w:t>ъздава</w:t>
+      </w:r>
+      <w:r>
+        <w:rPr>
+          <w:rFonts w:cstheme="minorHAnsi"/>
+          <w:color w:val="212121"/>
+          <w:sz w:val="24"/>
+          <w:shd w:val="clear" w:color="auto" w:fill="FFFFFF"/>
+          <w:lang w:val="bg-BG"/>
+        </w:rPr>
+        <w:t>ме</w:t>
+      </w:r>
+      <w:r>
+        <w:rPr>
+          <w:rFonts w:cstheme="minorHAnsi"/>
+          <w:color w:val="212121"/>
+          <w:sz w:val="24"/>
+          <w:shd w:val="clear" w:color="auto" w:fill="FFFFFF"/>
+        </w:rPr>
+        <w:t>, преглежд</w:t>
+      </w:r>
+      <w:r>
+        <w:rPr>
+          <w:rFonts w:cstheme="minorHAnsi"/>
+          <w:color w:val="212121"/>
+          <w:sz w:val="24"/>
+          <w:shd w:val="clear" w:color="auto" w:fill="FFFFFF"/>
+          <w:lang w:val="bg-BG"/>
+        </w:rPr>
+        <w:t>аме</w:t>
+      </w:r>
+      <w:r>
+        <w:rPr>
+          <w:rFonts w:cstheme="minorHAnsi"/>
+          <w:color w:val="212121"/>
+          <w:sz w:val="24"/>
+          <w:shd w:val="clear" w:color="auto" w:fill="FFFFFF"/>
+        </w:rPr>
+        <w:t>, редактира</w:t>
+      </w:r>
+      <w:r>
+        <w:rPr>
+          <w:rFonts w:cstheme="minorHAnsi"/>
+          <w:color w:val="212121"/>
+          <w:sz w:val="24"/>
+          <w:shd w:val="clear" w:color="auto" w:fill="FFFFFF"/>
+          <w:lang w:val="bg-BG"/>
+        </w:rPr>
+        <w:t>ме</w:t>
+      </w:r>
+      <w:r>
+        <w:rPr>
+          <w:rFonts w:cstheme="minorHAnsi"/>
+          <w:color w:val="212121"/>
+          <w:sz w:val="24"/>
+          <w:shd w:val="clear" w:color="auto" w:fill="FFFFFF"/>
+        </w:rPr>
+        <w:t xml:space="preserve"> и клонира</w:t>
+      </w:r>
+      <w:r>
+        <w:rPr>
+          <w:rFonts w:cstheme="minorHAnsi"/>
+          <w:color w:val="212121"/>
+          <w:sz w:val="24"/>
+          <w:shd w:val="clear" w:color="auto" w:fill="FFFFFF"/>
+          <w:lang w:val="bg-BG"/>
+        </w:rPr>
+        <w:t xml:space="preserve">ме </w:t>
+      </w:r>
+      <w:r>
+        <w:rPr>
+          <w:rFonts w:cstheme="minorHAnsi"/>
+          <w:color w:val="212121"/>
+          <w:sz w:val="24"/>
+          <w:shd w:val="clear" w:color="auto" w:fill="FFFFFF"/>
+        </w:rPr>
+        <w:t xml:space="preserve">тестове на Xray. </w:t>
+      </w:r>
+      <w:r>
+        <w:rPr>
+          <w:rFonts w:cstheme="minorHAnsi"/>
+          <w:color w:val="212121"/>
+          <w:sz w:val="24"/>
+          <w:shd w:val="clear" w:color="auto" w:fill="FFFFFF"/>
+          <w:lang w:val="bg-BG"/>
+        </w:rPr>
+        <w:t>Интеграцията</w:t>
+      </w:r>
+      <w:r>
+        <w:rPr>
+          <w:rFonts w:cstheme="minorHAnsi"/>
+          <w:color w:val="212121"/>
+          <w:sz w:val="24"/>
+          <w:shd w:val="clear" w:color="auto" w:fill="FFFFFF"/>
+        </w:rPr>
+        <w:t xml:space="preserve"> с платформата</w:t>
+      </w:r>
+      <w:r>
+        <w:rPr>
+          <w:rFonts w:cstheme="minorHAnsi"/>
+          <w:color w:val="212121"/>
+          <w:sz w:val="24"/>
+          <w:shd w:val="clear" w:color="auto" w:fill="FFFFFF"/>
+          <w:lang w:val="bg-BG"/>
+        </w:rPr>
+        <w:t xml:space="preserve"> на</w:t>
+      </w:r>
+      <w:r>
+        <w:rPr>
+          <w:rFonts w:cstheme="minorHAnsi"/>
+          <w:color w:val="212121"/>
+          <w:sz w:val="24"/>
+          <w:shd w:val="clear" w:color="auto" w:fill="FFFFFF"/>
+        </w:rPr>
+        <w:t xml:space="preserve"> JIRA, </w:t>
+      </w:r>
+      <w:r>
+        <w:rPr>
+          <w:rFonts w:cstheme="minorHAnsi"/>
+          <w:color w:val="212121"/>
+          <w:sz w:val="24"/>
+          <w:shd w:val="clear" w:color="auto" w:fill="FFFFFF"/>
+          <w:lang w:val="bg-BG"/>
+        </w:rPr>
+        <w:t>дава възможност лесно и бързо да инсталираме допълнението и да започнем работата с него</w:t>
+      </w:r>
+      <w:r>
+        <w:rPr>
+          <w:rFonts w:cstheme="minorHAnsi"/>
+          <w:color w:val="212121"/>
+          <w:sz w:val="24"/>
+          <w:shd w:val="clear" w:color="auto" w:fill="FFFFFF"/>
+        </w:rPr>
+        <w:t xml:space="preserve">. </w:t>
+      </w:r>
+      <w:r>
+        <w:rPr>
+          <w:rFonts w:cstheme="minorHAnsi"/>
+          <w:color w:val="212121"/>
+          <w:sz w:val="24"/>
+          <w:shd w:val="clear" w:color="auto" w:fill="FFFFFF"/>
+          <w:lang w:val="bg-BG"/>
+        </w:rPr>
+        <w:t>Като в</w:t>
+      </w:r>
+      <w:r>
+        <w:rPr>
+          <w:rFonts w:cstheme="minorHAnsi"/>
+          <w:color w:val="212121"/>
+          <w:sz w:val="24"/>
+          <w:shd w:val="clear" w:color="auto" w:fill="FFFFFF"/>
+        </w:rPr>
+        <w:t>същност,</w:t>
+      </w:r>
+      <w:r>
+        <w:rPr>
+          <w:rFonts w:cstheme="minorHAnsi"/>
+          <w:color w:val="212121"/>
+          <w:sz w:val="24"/>
+          <w:shd w:val="clear" w:color="auto" w:fill="FFFFFF"/>
+          <w:lang w:val="bg-BG"/>
+        </w:rPr>
+        <w:t xml:space="preserve"> тестовете написани на </w:t>
+      </w:r>
+      <w:r>
+        <w:rPr>
+          <w:rFonts w:cstheme="minorHAnsi"/>
+          <w:color w:val="212121"/>
+          <w:sz w:val="24"/>
+          <w:shd w:val="clear" w:color="auto" w:fill="FFFFFF"/>
+        </w:rPr>
+        <w:t xml:space="preserve"> Xray са </w:t>
+      </w:r>
+      <w:r>
+        <w:rPr>
+          <w:rFonts w:cstheme="minorHAnsi"/>
+          <w:color w:val="212121"/>
+          <w:sz w:val="24"/>
+          <w:shd w:val="clear" w:color="auto" w:fill="FFFFFF"/>
+          <w:lang w:val="bg-BG"/>
+        </w:rPr>
+        <w:t>реално регистрирани „дефекти“ в</w:t>
+      </w:r>
+      <w:r>
+        <w:rPr>
+          <w:rFonts w:cstheme="minorHAnsi"/>
+          <w:color w:val="212121"/>
+          <w:sz w:val="24"/>
+          <w:shd w:val="clear" w:color="auto" w:fill="FFFFFF"/>
+        </w:rPr>
+        <w:t xml:space="preserve"> JIRA, </w:t>
+      </w:r>
+      <w:r>
+        <w:rPr>
+          <w:rFonts w:cstheme="minorHAnsi"/>
+          <w:color w:val="212121"/>
+          <w:sz w:val="24"/>
+          <w:shd w:val="clear" w:color="auto" w:fill="FFFFFF"/>
+          <w:lang w:val="bg-BG"/>
+        </w:rPr>
+        <w:t>което от своя страна ни позволява да използваме целият способ от инструменти за работа с „дефекти“ в</w:t>
+      </w:r>
+      <w:r>
+        <w:rPr>
+          <w:rFonts w:cstheme="minorHAnsi"/>
+          <w:color w:val="212121"/>
+          <w:sz w:val="24"/>
+          <w:shd w:val="clear" w:color="auto" w:fill="FFFFFF"/>
+        </w:rPr>
+        <w:t xml:space="preserve"> Jira</w:t>
+      </w:r>
+      <w:r>
+        <w:rPr>
+          <w:rFonts w:cstheme="minorHAnsi"/>
+          <w:color w:val="212121"/>
+          <w:sz w:val="24"/>
+          <w:shd w:val="clear" w:color="auto" w:fill="FFFFFF"/>
+          <w:lang w:val="bg-BG"/>
+        </w:rPr>
+        <w:t>, но в контекста на тестове</w:t>
+      </w:r>
+      <w:r>
+        <w:rPr>
+          <w:rFonts w:cstheme="minorHAnsi"/>
+          <w:color w:val="212121"/>
+          <w:sz w:val="24"/>
+          <w:shd w:val="clear" w:color="auto" w:fill="FFFFFF"/>
+        </w:rPr>
+        <w:t xml:space="preserve">. </w:t>
+      </w:r>
+    </w:p>
+    <w:p>
+      <w:pPr>
+        <w:shd w:val="clear" w:color="auto" w:fill="FFFFFF"/>
+        <w:spacing w:after="0" w:line="240" w:lineRule="auto"/>
+        <w:rPr>
+          <w:rFonts w:cstheme="minorHAnsi"/>
+          <w:color w:val="212121"/>
+          <w:sz w:val="24"/>
+          <w:shd w:val="clear" w:color="auto" w:fill="FFFFFF"/>
+        </w:rPr>
+      </w:pPr>
+    </w:p>
+    <w:p>
+      <w:pPr>
+        <w:shd w:val="clear" w:color="auto" w:fill="FFFFFF"/>
+        <w:spacing w:after="0" w:line="240" w:lineRule="auto"/>
+        <w:rPr>
+          <w:rFonts w:cstheme="minorHAnsi"/>
+          <w:sz w:val="24"/>
+          <w:szCs w:val="24"/>
+          <w:lang w:val="bg-BG"/>
+        </w:rPr>
+      </w:pPr>
+      <w:r>
+        <w:rPr>
+          <w:rFonts w:cstheme="minorHAnsi"/>
+          <w:color w:val="212121"/>
+          <w:sz w:val="24"/>
+          <w:shd w:val="clear" w:color="auto" w:fill="FFFFFF"/>
+        </w:rPr>
+        <w:tab/>
+        <w:t xml:space="preserve">Xray </w:t>
+      </w:r>
+      <w:r>
+        <w:rPr>
+          <w:rFonts w:cstheme="minorHAnsi"/>
+          <w:color w:val="212121"/>
+          <w:sz w:val="24"/>
+          <w:shd w:val="clear" w:color="auto" w:fill="FFFFFF"/>
+          <w:lang w:val="bg-BG"/>
+        </w:rPr>
+        <w:t xml:space="preserve">дава възможност за </w:t>
+      </w:r>
+      <w:r>
+        <w:rPr>
+          <w:rFonts w:cstheme="minorHAnsi"/>
+          <w:color w:val="212121"/>
+          <w:sz w:val="24"/>
+          <w:shd w:val="clear" w:color="auto" w:fill="FFFFFF"/>
+        </w:rPr>
+        <w:t>конфигурир</w:t>
+      </w:r>
+      <w:r>
+        <w:rPr>
+          <w:rFonts w:cstheme="minorHAnsi"/>
+          <w:color w:val="212121"/>
+          <w:sz w:val="24"/>
+          <w:shd w:val="clear" w:color="auto" w:fill="FFFFFF"/>
+          <w:lang w:val="bg-BG"/>
+        </w:rPr>
+        <w:t>ан</w:t>
+      </w:r>
+      <w:r>
+        <w:rPr>
+          <w:rFonts w:cstheme="minorHAnsi"/>
+          <w:color w:val="212121"/>
+          <w:sz w:val="24"/>
+          <w:shd w:val="clear" w:color="auto" w:fill="FFFFFF"/>
+        </w:rPr>
+        <w:t>е</w:t>
+      </w:r>
+      <w:r>
+        <w:rPr>
+          <w:rFonts w:cstheme="minorHAnsi"/>
+          <w:color w:val="212121"/>
+          <w:sz w:val="24"/>
+          <w:shd w:val="clear" w:color="auto" w:fill="FFFFFF"/>
+          <w:lang w:val="bg-BG"/>
+        </w:rPr>
+        <w:t xml:space="preserve"> на</w:t>
+      </w:r>
+      <w:r>
+        <w:rPr>
+          <w:rFonts w:cstheme="minorHAnsi"/>
+          <w:color w:val="212121"/>
+          <w:sz w:val="24"/>
+          <w:shd w:val="clear" w:color="auto" w:fill="FFFFFF"/>
+        </w:rPr>
+        <w:t xml:space="preserve"> </w:t>
+      </w:r>
+      <w:r>
+        <w:rPr>
+          <w:rFonts w:cstheme="minorHAnsi"/>
+          <w:color w:val="212121"/>
+          <w:sz w:val="24"/>
+          <w:shd w:val="clear" w:color="auto" w:fill="FFFFFF"/>
+          <w:lang w:val="bg-BG"/>
+        </w:rPr>
+        <w:t>отчетни табла</w:t>
+      </w:r>
+      <w:r>
+        <w:rPr>
+          <w:rFonts w:cstheme="minorHAnsi"/>
+          <w:color w:val="212121"/>
+          <w:sz w:val="24"/>
+          <w:shd w:val="clear" w:color="auto" w:fill="FFFFFF"/>
+        </w:rPr>
+        <w:t xml:space="preserve">, </w:t>
+      </w:r>
+      <w:r>
+        <w:rPr>
+          <w:rFonts w:cstheme="minorHAnsi"/>
+          <w:color w:val="212121"/>
+          <w:sz w:val="24"/>
+          <w:shd w:val="clear" w:color="auto" w:fill="FFFFFF"/>
+          <w:lang w:val="bg-BG"/>
+        </w:rPr>
+        <w:t>управление на процеса</w:t>
+      </w:r>
+      <w:r>
+        <w:rPr>
+          <w:rFonts w:cstheme="minorHAnsi"/>
+          <w:color w:val="212121"/>
+          <w:sz w:val="24"/>
+          <w:shd w:val="clear" w:color="auto" w:fill="FFFFFF"/>
+        </w:rPr>
+        <w:t xml:space="preserve"> и добавя</w:t>
+      </w:r>
+      <w:r>
+        <w:rPr>
+          <w:rFonts w:cstheme="minorHAnsi"/>
+          <w:color w:val="212121"/>
+          <w:sz w:val="24"/>
+          <w:shd w:val="clear" w:color="auto" w:fill="FFFFFF"/>
+          <w:lang w:val="bg-BG"/>
+        </w:rPr>
+        <w:t>нето на</w:t>
+      </w:r>
+      <w:r>
+        <w:rPr>
+          <w:rFonts w:cstheme="minorHAnsi"/>
+          <w:color w:val="212121"/>
+          <w:sz w:val="24"/>
+          <w:shd w:val="clear" w:color="auto" w:fill="FFFFFF"/>
+        </w:rPr>
+        <w:t xml:space="preserve"> персонализирани полета към </w:t>
+      </w:r>
+      <w:r>
+        <w:rPr>
+          <w:rFonts w:cstheme="minorHAnsi"/>
+          <w:color w:val="212121"/>
+          <w:sz w:val="24"/>
+          <w:shd w:val="clear" w:color="auto" w:fill="FFFFFF"/>
+          <w:lang w:val="bg-BG"/>
+        </w:rPr>
+        <w:t>бъговете</w:t>
+      </w:r>
+      <w:r>
+        <w:rPr>
+          <w:rFonts w:cstheme="minorHAnsi"/>
+          <w:color w:val="212121"/>
+          <w:sz w:val="24"/>
+          <w:shd w:val="clear" w:color="auto" w:fill="FFFFFF"/>
+        </w:rPr>
+        <w:t>, свързани с тестовете.</w:t>
+      </w:r>
+    </w:p>
+    <w:p>
+      <w:pPr>
+        <w:spacing w:after="160" w:line="259" w:lineRule="auto"/>
+        <w:ind w:firstLine="360"/>
+        <w:rPr>
+          <w:rFonts w:cstheme="minorHAnsi"/>
+          <w:sz w:val="24"/>
+          <w:szCs w:val="24"/>
+          <w:lang w:val="bg-BG"/>
+        </w:rPr>
+      </w:pPr>
+    </w:p>
+    <w:p>
+      <w:pPr>
+        <w:spacing w:after="160" w:line="259" w:lineRule="auto"/>
+        <w:ind w:firstLine="360"/>
+        <w:rPr>
+          <w:rFonts w:cstheme="minorHAnsi"/>
+          <w:sz w:val="24"/>
+          <w:szCs w:val="24"/>
+          <w:lang w:val="bg-BG"/>
+        </w:rPr>
+      </w:pPr>
+      <w:r>
+        <w:rPr>
+          <w:rFonts w:cstheme="minorHAnsi"/>
+          <w:sz w:val="24"/>
+          <w:szCs w:val="24"/>
+          <w:lang w:val="bg-BG"/>
+        </w:rPr>
+        <w:tab/>
+      </w:r>
+      <w:r>
+        <w:rPr>
+          <w:rFonts w:cstheme="minorHAnsi"/>
+          <w:sz w:val="24"/>
+          <w:szCs w:val="24"/>
+        </w:rPr>
+        <w:t xml:space="preserve">Ще изброим някои от основните функционалности, които </w:t>
+      </w:r>
+      <w:r>
+        <w:rPr>
+          <w:rFonts w:cstheme="minorHAnsi"/>
+          <w:b/>
+          <w:sz w:val="24"/>
+          <w:szCs w:val="24"/>
+        </w:rPr>
+        <w:t>XRay</w:t>
+      </w:r>
+      <w:r>
+        <w:rPr>
+          <w:rFonts w:cstheme="minorHAnsi"/>
+          <w:b/>
+          <w:sz w:val="24"/>
+          <w:szCs w:val="24"/>
+          <w:lang w:val="bg-BG"/>
+        </w:rPr>
+        <w:t xml:space="preserve"> </w:t>
+      </w:r>
+      <w:r>
+        <w:rPr>
+          <w:rFonts w:cstheme="minorHAnsi"/>
+          <w:sz w:val="24"/>
+          <w:szCs w:val="24"/>
+          <w:lang w:val="bg-BG"/>
+        </w:rPr>
+        <w:t>предоставя:</w:t>
+      </w:r>
+    </w:p>
+    <w:p>
+      <w:pPr>
+        <w:pStyle w:val="ListParagraph"/>
+        <w:numPr>
+          <w:ilvl w:val="0"/>
+          <w:numId w:val="50"/>
+        </w:numPr>
+        <w:spacing w:after="160" w:line="259" w:lineRule="auto"/>
+        <w:rPr>
+          <w:rFonts w:cstheme="minorHAnsi"/>
+          <w:sz w:val="24"/>
+          <w:szCs w:val="24"/>
+          <w:lang w:val="bg-BG"/>
+        </w:rPr>
+      </w:pPr>
+      <w:r>
+        <w:rPr>
+          <w:rFonts w:cstheme="minorHAnsi"/>
+          <w:sz w:val="24"/>
+          <w:szCs w:val="24"/>
+          <w:lang w:val="bg-BG"/>
+        </w:rPr>
+        <w:t>Възможност за проследяване на изисквания, тестове, дефекти и тестови рънове</w:t>
+      </w:r>
+    </w:p>
+    <w:p>
+      <w:pPr>
+        <w:pStyle w:val="ListParagraph"/>
+        <w:numPr>
+          <w:ilvl w:val="0"/>
+          <w:numId w:val="50"/>
+        </w:numPr>
+        <w:spacing w:after="160" w:line="259" w:lineRule="auto"/>
+        <w:rPr>
+          <w:rFonts w:cstheme="minorHAnsi"/>
+          <w:sz w:val="24"/>
+          <w:szCs w:val="24"/>
+          <w:lang w:val="bg-BG"/>
+        </w:rPr>
+      </w:pPr>
+      <w:r>
+        <w:rPr>
+          <w:rFonts w:cstheme="minorHAnsi"/>
+          <w:sz w:val="24"/>
+          <w:szCs w:val="24"/>
+          <w:lang w:val="bg-BG"/>
+        </w:rPr>
+        <w:t>Позволява преизползване на тестови стъпки в множество тестове</w:t>
+      </w:r>
+    </w:p>
+    <w:p>
+      <w:pPr>
+        <w:pStyle w:val="ListParagraph"/>
+        <w:numPr>
+          <w:ilvl w:val="0"/>
+          <w:numId w:val="50"/>
+        </w:numPr>
+        <w:spacing w:after="160" w:line="259" w:lineRule="auto"/>
+        <w:rPr>
+          <w:rFonts w:cstheme="minorHAnsi"/>
+          <w:sz w:val="24"/>
+          <w:szCs w:val="24"/>
+          <w:lang w:val="bg-BG"/>
+        </w:rPr>
+      </w:pPr>
+      <w:r>
+        <w:rPr>
+          <w:rFonts w:cstheme="minorHAnsi"/>
+          <w:sz w:val="24"/>
+          <w:szCs w:val="24"/>
+          <w:lang w:val="bg-BG"/>
+        </w:rPr>
+        <w:t xml:space="preserve">Позволява писането и изпълението на </w:t>
+      </w:r>
+      <w:r>
+        <w:rPr>
+          <w:rFonts w:cstheme="minorHAnsi"/>
+          <w:sz w:val="24"/>
+          <w:szCs w:val="24"/>
+        </w:rPr>
+        <w:t>“Cucumber” BDD</w:t>
+      </w:r>
+      <w:r>
+        <w:rPr>
+          <w:rFonts w:cstheme="minorHAnsi"/>
+          <w:sz w:val="24"/>
+          <w:szCs w:val="24"/>
+          <w:lang w:val="bg-BG"/>
+        </w:rPr>
+        <w:t xml:space="preserve"> тестове</w:t>
+      </w:r>
+      <w:r>
+        <w:rPr>
+          <w:rFonts w:cstheme="minorHAnsi"/>
+          <w:sz w:val="24"/>
+          <w:szCs w:val="24"/>
+          <w:lang w:val="bg-BG"/>
+        </w:rPr>
+        <w:t xml:space="preserve"> </w:t>
+      </w:r>
+    </w:p>
+    <w:p>
+      <w:pPr>
+        <w:pStyle w:val="ListParagraph"/>
+        <w:numPr>
+          <w:ilvl w:val="0"/>
+          <w:numId w:val="50"/>
+        </w:numPr>
+        <w:spacing w:after="160" w:line="259" w:lineRule="auto"/>
+        <w:rPr>
+          <w:rFonts w:cstheme="minorHAnsi"/>
+          <w:sz w:val="24"/>
+          <w:szCs w:val="24"/>
+          <w:lang w:val="bg-BG"/>
+        </w:rPr>
+      </w:pPr>
+      <w:r>
+        <w:rPr>
+          <w:rFonts w:cstheme="minorHAnsi"/>
+          <w:sz w:val="24"/>
+          <w:szCs w:val="24"/>
+          <w:lang w:val="bg-BG"/>
+        </w:rPr>
+        <w:t xml:space="preserve">Има интеграция с </w:t>
+      </w:r>
+      <w:r>
+        <w:rPr>
+          <w:rFonts w:cstheme="minorHAnsi"/>
+          <w:sz w:val="24"/>
+          <w:szCs w:val="24"/>
+          <w:shd w:val="clear" w:color="auto" w:fill="FFFFFF"/>
+        </w:rPr>
+        <w:t>Selenium, JUnit, Nunit, Robot, Behave, Calabash</w:t>
+      </w:r>
+    </w:p>
+    <w:p>
+      <w:pPr>
+        <w:pStyle w:val="ListParagraph"/>
+        <w:numPr>
+          <w:ilvl w:val="0"/>
+          <w:numId w:val="50"/>
+        </w:numPr>
+        <w:spacing w:after="160" w:line="259" w:lineRule="auto"/>
+        <w:rPr>
+          <w:rFonts w:cstheme="minorHAnsi"/>
+          <w:sz w:val="24"/>
+          <w:szCs w:val="24"/>
+          <w:lang w:val="bg-BG"/>
+        </w:rPr>
+      </w:pPr>
+      <w:r>
+        <w:rPr>
+          <w:rFonts w:cstheme="minorHAnsi"/>
+          <w:sz w:val="24"/>
+          <w:szCs w:val="24"/>
+          <w:shd w:val="clear" w:color="auto" w:fill="FFFFFF"/>
+          <w:lang w:val="bg-BG"/>
+        </w:rPr>
+        <w:t xml:space="preserve">Има интеграция с </w:t>
+      </w:r>
+      <w:r>
+        <w:rPr>
+          <w:rFonts w:cstheme="minorHAnsi"/>
+          <w:sz w:val="24"/>
+          <w:szCs w:val="24"/>
+          <w:shd w:val="clear" w:color="auto" w:fill="FFFFFF"/>
+        </w:rPr>
+        <w:t>Bamboo &amp; Jenkins</w:t>
+      </w:r>
+    </w:p>
+    <w:p>
+      <w:pPr>
+        <w:pStyle w:val="ListParagraph"/>
+        <w:numPr>
+          <w:ilvl w:val="0"/>
+          <w:numId w:val="50"/>
+        </w:numPr>
+        <w:spacing w:after="160" w:line="259" w:lineRule="auto"/>
+        <w:rPr>
+          <w:rFonts w:cstheme="minorHAnsi"/>
+          <w:sz w:val="24"/>
+          <w:szCs w:val="24"/>
+          <w:lang w:val="bg-BG"/>
+        </w:rPr>
+      </w:pPr>
+      <w:r>
+        <w:rPr>
+          <w:rFonts w:cstheme="minorHAnsi"/>
+          <w:sz w:val="24"/>
+          <w:szCs w:val="24"/>
+          <w:shd w:val="clear" w:color="auto" w:fill="FFFFFF"/>
+          <w:lang w:val="bg-BG"/>
+        </w:rPr>
+        <w:t>Интерфейса е преведен на Немски, Английски, Френски и Испански</w:t>
+      </w:r>
+    </w:p>
+    <w:p>
+      <w:pPr>
+        <w:pStyle w:val="ListParagraph"/>
+        <w:numPr>
+          <w:ilvl w:val="0"/>
+          <w:numId w:val="50"/>
+        </w:numPr>
+        <w:spacing w:after="160" w:line="259" w:lineRule="auto"/>
+        <w:rPr>
+          <w:rFonts w:cstheme="minorHAnsi"/>
+          <w:sz w:val="24"/>
+          <w:szCs w:val="24"/>
+          <w:lang w:val="bg-BG"/>
+        </w:rPr>
+      </w:pPr>
+      <w:r>
+        <w:rPr>
+          <w:rFonts w:cstheme="minorHAnsi"/>
+          <w:sz w:val="24"/>
+          <w:szCs w:val="24"/>
+          <w:shd w:val="clear" w:color="auto" w:fill="FFFFFF"/>
+          <w:lang w:val="bg-BG"/>
+        </w:rPr>
+        <w:t>Дава добри репорти и метрики спрямо тестовете и отворените дефекти/бъгове</w:t>
+      </w:r>
+    </w:p>
+    <w:p>
+      <w:pPr>
+        <w:pStyle w:val="ListParagraph"/>
+        <w:numPr>
+          <w:ilvl w:val="0"/>
+          <w:numId w:val="50"/>
+        </w:numPr>
+        <w:spacing w:after="160" w:line="259" w:lineRule="auto"/>
+        <w:rPr>
+          <w:rFonts w:cstheme="minorHAnsi"/>
+          <w:sz w:val="24"/>
+          <w:szCs w:val="24"/>
+          <w:lang w:val="bg-BG"/>
+        </w:rPr>
+      </w:pPr>
+      <w:r>
+        <w:rPr>
+          <w:rFonts w:cstheme="minorHAnsi"/>
+          <w:sz w:val="24"/>
+          <w:szCs w:val="24"/>
+          <w:shd w:val="clear" w:color="auto" w:fill="FFFFFF"/>
+          <w:lang w:val="bg-BG"/>
+        </w:rPr>
+        <w:t xml:space="preserve">Предоставя </w:t>
+      </w:r>
+      <w:r>
+        <w:rPr>
+          <w:rFonts w:cstheme="minorHAnsi"/>
+          <w:sz w:val="24"/>
+          <w:szCs w:val="24"/>
+          <w:shd w:val="clear" w:color="auto" w:fill="FFFFFF"/>
+        </w:rPr>
+        <w:t>REST API, което може да се интегрира за нуждите на автоматизация или репорти</w:t>
+      </w:r>
+    </w:p>
+    <w:p>
+      <w:pPr>
+        <w:pStyle w:val="ListParagraph"/>
+        <w:numPr>
+          <w:ilvl w:val="0"/>
+          <w:numId w:val="50"/>
+        </w:numPr>
+        <w:spacing w:after="160" w:line="259" w:lineRule="auto"/>
+        <w:rPr>
+          <w:rFonts w:cstheme="minorHAnsi"/>
+          <w:sz w:val="32"/>
+          <w:szCs w:val="24"/>
+          <w:lang w:val="bg-BG"/>
+        </w:rPr>
+      </w:pPr>
+      <w:r>
+        <w:rPr>
+          <w:rFonts w:cstheme="minorHAnsi"/>
+          <w:sz w:val="24"/>
+          <w:szCs w:val="24"/>
+          <w:shd w:val="clear" w:color="auto" w:fill="FFFFFF"/>
+          <w:lang w:val="bg-BG"/>
+        </w:rPr>
+        <w:t xml:space="preserve">Позволява импортване на тестове от </w:t>
+      </w:r>
+      <w:r>
+        <w:rPr>
+          <w:rFonts w:cstheme="minorHAnsi"/>
+          <w:color w:val="091E42"/>
+          <w:sz w:val="24"/>
+          <w:szCs w:val="21"/>
+          <w:shd w:val="clear" w:color="auto" w:fill="FFFFFF"/>
+        </w:rPr>
+        <w:t>CSV, HP ALM/QC, Zephyr</w:t>
+      </w:r>
+      <w:r>
+        <w:rPr>
+          <w:rFonts w:cstheme="minorHAnsi"/>
+          <w:color w:val="091E42"/>
+          <w:sz w:val="24"/>
+          <w:szCs w:val="21"/>
+          <w:shd w:val="clear" w:color="auto" w:fill="FFFFFF"/>
+          <w:lang w:val="bg-BG"/>
+        </w:rPr>
+        <w:t>.</w:t>
+      </w:r>
+    </w:p>
+    <w:p>
+      <w:pPr>
+        <w:spacing w:after="160" w:line="259" w:lineRule="auto"/>
+        <w:rPr>
+          <w:rFonts w:cstheme="minorHAnsi"/>
+          <w:sz w:val="24"/>
+          <w:szCs w:val="24"/>
+          <w:lang w:val="bg-BG"/>
+        </w:rPr>
+      </w:pPr>
+    </w:p>
+    <w:p>
+      <w:pPr>
+        <w:spacing w:after="160" w:line="259" w:lineRule="auto"/>
+        <w:rPr>
+          <w:rFonts w:cstheme="minorHAnsi"/>
+          <w:sz w:val="24"/>
+          <w:szCs w:val="24"/>
+        </w:rPr>
+      </w:pPr>
+      <w:r>
+        <w:rPr>
+          <w:rFonts w:cstheme="minorHAnsi"/>
+          <w:sz w:val="24"/>
+          <w:szCs w:val="24"/>
+          <w:lang w:val="bg-BG"/>
+        </w:rPr>
+        <w:tab/>
+        <w:t>Д</w:t>
+      </w:r>
+      <w:r>
+        <w:rPr>
+          <w:rFonts w:cstheme="minorHAnsi"/>
+          <w:sz w:val="24"/>
+          <w:szCs w:val="24"/>
+          <w:lang w:val="bg-BG"/>
+        </w:rPr>
+        <w:t>обавката е платена</w:t>
+      </w:r>
+      <w:r>
+        <w:rPr>
+          <w:rFonts w:cstheme="minorHAnsi"/>
+          <w:sz w:val="24"/>
+          <w:szCs w:val="24"/>
+          <w:lang w:val="bg-BG"/>
+        </w:rPr>
+        <w:t xml:space="preserve">, но за рализка от </w:t>
+      </w:r>
+      <w:r>
+        <w:rPr>
+          <w:rFonts w:cstheme="minorHAnsi"/>
+          <w:b/>
+          <w:sz w:val="24"/>
+          <w:szCs w:val="24"/>
+        </w:rPr>
+        <w:t>TestRail</w:t>
+      </w:r>
+      <w:r>
+        <w:rPr>
+          <w:rFonts w:cstheme="minorHAnsi"/>
+          <w:sz w:val="24"/>
+          <w:szCs w:val="24"/>
+        </w:rPr>
+        <w:t xml:space="preserve">, </w:t>
+      </w:r>
+      <w:r>
+        <w:rPr>
+          <w:rFonts w:cstheme="minorHAnsi"/>
+          <w:sz w:val="24"/>
+          <w:szCs w:val="24"/>
+          <w:lang w:val="bg-BG"/>
+        </w:rPr>
+        <w:t xml:space="preserve">освен цената от 10$ за 10 потребителя (500$ за 25 потребителя, 1000$ за 50 и тн), трябва да заплати и за </w:t>
+      </w:r>
+      <w:r>
+        <w:rPr>
+          <w:rFonts w:cstheme="minorHAnsi"/>
+          <w:b/>
+          <w:sz w:val="24"/>
+          <w:szCs w:val="24"/>
+        </w:rPr>
+        <w:t>Jira</w:t>
+      </w:r>
+      <w:r>
+        <w:rPr>
+          <w:rFonts w:cstheme="minorHAnsi"/>
+          <w:sz w:val="24"/>
+          <w:szCs w:val="24"/>
+          <w:lang w:val="bg-BG"/>
+        </w:rPr>
+        <w:t xml:space="preserve">, тъй като </w:t>
+      </w:r>
+      <w:r>
+        <w:rPr>
+          <w:rFonts w:cstheme="minorHAnsi"/>
+          <w:sz w:val="24"/>
+          <w:szCs w:val="24"/>
+        </w:rPr>
+        <w:t>XRay</w:t>
+      </w:r>
+      <w:r>
+        <w:rPr>
+          <w:rFonts w:cstheme="minorHAnsi"/>
+          <w:sz w:val="24"/>
+          <w:szCs w:val="24"/>
+          <w:lang w:val="bg-BG"/>
+        </w:rPr>
+        <w:t xml:space="preserve"> не може да работи без него. Логичният избор за всички, които ползват </w:t>
+      </w:r>
+      <w:r>
+        <w:rPr>
+          <w:rFonts w:cstheme="minorHAnsi"/>
+          <w:b/>
+          <w:sz w:val="24"/>
+          <w:szCs w:val="24"/>
+        </w:rPr>
+        <w:t>Jira</w:t>
+      </w:r>
+      <w:r>
+        <w:rPr>
+          <w:rFonts w:cstheme="minorHAnsi"/>
+          <w:sz w:val="24"/>
+          <w:szCs w:val="24"/>
+          <w:lang w:val="bg-BG"/>
+        </w:rPr>
+        <w:t xml:space="preserve">, като тул за проследяване на дефекти и планиране, би бил купуването и използването на </w:t>
+      </w:r>
+      <w:r>
+        <w:rPr>
+          <w:rFonts w:cstheme="minorHAnsi"/>
+          <w:b/>
+          <w:sz w:val="24"/>
+          <w:szCs w:val="24"/>
+        </w:rPr>
+        <w:t>Xray</w:t>
+      </w:r>
+      <w:r>
+        <w:rPr>
+          <w:rFonts w:cstheme="minorHAnsi"/>
+          <w:sz w:val="24"/>
+          <w:szCs w:val="24"/>
+          <w:lang w:val="bg-BG"/>
+        </w:rPr>
+        <w:t xml:space="preserve">, вместо покупката на друг инструмент за управление на тестове, тъй като има най-добрата интеграция спрямо </w:t>
+      </w:r>
+      <w:r>
+        <w:rPr>
+          <w:rFonts w:cstheme="minorHAnsi"/>
+          <w:sz w:val="24"/>
+          <w:szCs w:val="24"/>
+        </w:rPr>
+        <w:t>Jira.</w:t>
+      </w:r>
+      <w:r>
+        <w:rPr>
+          <w:rFonts w:cstheme="minorHAnsi"/>
+          <w:sz w:val="24"/>
+          <w:szCs w:val="24"/>
+          <w:lang w:val="bg-BG"/>
+        </w:rPr>
+        <w:t xml:space="preserve"> В случаите, когато това не е валидно, купуването и използването на </w:t>
+      </w:r>
+      <w:r>
+        <w:rPr>
+          <w:rFonts w:cstheme="minorHAnsi"/>
+          <w:sz w:val="24"/>
+          <w:szCs w:val="24"/>
+        </w:rPr>
+        <w:t xml:space="preserve">Xray, като самостоятелен продукт е безмислено и алогично. </w:t>
+      </w:r>
+    </w:p>
+    <w:p>
+      <w:pPr>
+        <w:spacing w:after="160" w:line="259" w:lineRule="auto"/>
+        <w:rPr>
+          <w:rFonts w:cstheme="minorHAnsi"/>
+          <w:sz w:val="24"/>
+          <w:szCs w:val="24"/>
+        </w:rPr>
+      </w:pPr>
+    </w:p>
+    <w:p>
+      <w:pPr>
+        <w:spacing w:after="160" w:line="259" w:lineRule="auto"/>
+        <w:rPr>
+          <w:rFonts w:cstheme="minorHAnsi"/>
+          <w:sz w:val="24"/>
+          <w:szCs w:val="24"/>
+        </w:rPr>
+      </w:pPr>
+    </w:p>
+    <w:p>
+      <w:pPr>
+        <w:spacing w:after="160" w:line="259" w:lineRule="auto"/>
+        <w:rPr>
+          <w:rFonts w:cstheme="minorHAnsi"/>
+          <w:sz w:val="24"/>
+          <w:szCs w:val="24"/>
+          <w:lang w:val="bg-BG"/>
+        </w:rPr>
+      </w:pPr>
+    </w:p>
+    <w:p>
+      <w:pPr>
+        <w:pStyle w:val="Heading3"/>
+        <w:rPr>
+          <w:sz w:val="28"/>
+          <w:lang w:val="bg-BG"/>
+        </w:rPr>
+      </w:pPr>
+      <w:bookmarkStart w:id="5" w:name="_Toc512862476"/>
+      <w:r>
+        <w:rPr>
+          <w:sz w:val="28"/>
+          <w:lang w:val="bg-BG" w:eastAsia="bg-BG"/>
+        </w:rPr>
+        <w:t>Zephyr</w:t>
+      </w:r>
+      <w:bookmarkEnd w:id="5"/>
+    </w:p>
+    <w:p>
+      <w:pPr>
+        <w:shd w:val="clear" w:color="auto" w:fill="FFFFFF"/>
+        <w:spacing w:after="0" w:line="240" w:lineRule="auto"/>
+        <w:ind w:left="720"/>
+        <w:rPr>
+          <w:rFonts w:cstheme="minorHAnsi"/>
+          <w:sz w:val="24"/>
+          <w:szCs w:val="24"/>
+          <w:lang w:val="bg-BG"/>
+        </w:rPr>
+      </w:pPr>
+    </w:p>
+    <w:p>
+      <w:pPr>
+        <w:shd w:val="clear" w:color="auto" w:fill="FFFFFF"/>
+        <w:spacing w:after="0" w:line="240" w:lineRule="auto"/>
+        <w:rPr>
+          <w:rFonts w:cstheme="minorHAnsi"/>
+          <w:sz w:val="24"/>
+          <w:szCs w:val="24"/>
+          <w:lang w:val="bg-BG"/>
+        </w:rPr>
+      </w:pPr>
+      <w:r>
+        <w:rPr>
+          <w:rFonts w:cstheme="minorHAnsi"/>
+          <w:sz w:val="24"/>
+          <w:szCs w:val="24"/>
+        </w:rPr>
+        <w:tab/>
+      </w:r>
+      <w:r>
+        <w:rPr>
+          <w:rFonts w:cstheme="minorHAnsi"/>
+          <w:b/>
+          <w:sz w:val="24"/>
+          <w:szCs w:val="24"/>
+        </w:rPr>
+        <w:t>D Software Inc</w:t>
+      </w:r>
+      <w:r>
+        <w:rPr>
+          <w:rFonts w:cstheme="minorHAnsi"/>
+          <w:sz w:val="24"/>
+          <w:szCs w:val="24"/>
+        </w:rPr>
+        <w:t xml:space="preserve">. разработва </w:t>
+      </w:r>
+      <w:r>
+        <w:rPr>
+          <w:rFonts w:cstheme="minorHAnsi"/>
+          <w:sz w:val="24"/>
+          <w:szCs w:val="24"/>
+          <w:lang w:val="bg-BG"/>
+        </w:rPr>
+        <w:t>технологии и продукти</w:t>
+      </w:r>
+      <w:r>
+        <w:rPr>
+          <w:rFonts w:cstheme="minorHAnsi"/>
+          <w:sz w:val="24"/>
+          <w:szCs w:val="24"/>
+        </w:rPr>
+        <w:t xml:space="preserve"> за управление на тестовете, </w:t>
+      </w:r>
+      <w:r>
+        <w:rPr>
+          <w:rFonts w:cstheme="minorHAnsi"/>
+          <w:sz w:val="24"/>
+          <w:szCs w:val="24"/>
+          <w:lang w:val="bg-BG"/>
+        </w:rPr>
+        <w:t xml:space="preserve">като с тяхна помощ позволява </w:t>
+      </w:r>
+      <w:r>
+        <w:rPr>
+          <w:rFonts w:cstheme="minorHAnsi"/>
+          <w:sz w:val="24"/>
+          <w:szCs w:val="24"/>
+        </w:rPr>
+        <w:t xml:space="preserve">достъп и преглед на </w:t>
+      </w:r>
+      <w:r>
+        <w:rPr>
+          <w:rFonts w:cstheme="minorHAnsi"/>
+          <w:sz w:val="24"/>
+          <w:szCs w:val="24"/>
+        </w:rPr>
+        <w:t xml:space="preserve">данните, </w:t>
+      </w:r>
+      <w:r>
+        <w:rPr>
+          <w:rFonts w:cstheme="minorHAnsi"/>
+          <w:sz w:val="24"/>
+          <w:szCs w:val="24"/>
+          <w:lang w:val="bg-BG"/>
+        </w:rPr>
+        <w:t>с цел вземане на</w:t>
+      </w:r>
+      <w:r>
+        <w:rPr>
+          <w:rFonts w:cstheme="minorHAnsi"/>
+          <w:sz w:val="24"/>
+          <w:szCs w:val="24"/>
+        </w:rPr>
+        <w:t xml:space="preserve"> решения</w:t>
+      </w:r>
+      <w:r>
+        <w:rPr>
+          <w:rFonts w:cstheme="minorHAnsi"/>
+          <w:sz w:val="24"/>
+          <w:szCs w:val="24"/>
+          <w:lang w:val="bg-BG"/>
+        </w:rPr>
+        <w:t>, подобрение на процесите и развитие на изкуствен интелект в помощ на процесите за контрол на качеството</w:t>
+      </w:r>
+      <w:r>
+        <w:rPr>
+          <w:rFonts w:cstheme="minorHAnsi"/>
+          <w:sz w:val="24"/>
+          <w:szCs w:val="24"/>
+        </w:rPr>
+        <w:t xml:space="preserve">. </w:t>
+      </w:r>
+      <w:r>
+        <w:rPr>
+          <w:rFonts w:cstheme="minorHAnsi"/>
+          <w:sz w:val="24"/>
+          <w:szCs w:val="24"/>
+          <w:lang w:val="bg-BG"/>
+        </w:rPr>
+        <w:t>Компанията разработва</w:t>
+      </w:r>
+      <w:r>
+        <w:rPr>
+          <w:rFonts w:cstheme="minorHAnsi"/>
+          <w:sz w:val="24"/>
+          <w:szCs w:val="24"/>
+        </w:rPr>
+        <w:t xml:space="preserve"> </w:t>
+      </w:r>
+      <w:r>
+        <w:rPr>
+          <w:rFonts w:cstheme="minorHAnsi"/>
+          <w:b/>
+          <w:sz w:val="24"/>
+          <w:szCs w:val="24"/>
+        </w:rPr>
+        <w:t>Zephyr</w:t>
+      </w:r>
+      <w:r>
+        <w:rPr>
+          <w:rFonts w:cstheme="minorHAnsi"/>
+          <w:sz w:val="24"/>
+          <w:szCs w:val="24"/>
+        </w:rPr>
+        <w:t>, плат</w:t>
+      </w:r>
+      <w:r>
+        <w:rPr>
+          <w:rFonts w:cstheme="minorHAnsi"/>
+          <w:sz w:val="24"/>
+          <w:szCs w:val="24"/>
+        </w:rPr>
+        <w:t>форма за управление на тестове</w:t>
+      </w:r>
+      <w:r>
+        <w:rPr>
+          <w:rFonts w:cstheme="minorHAnsi"/>
+          <w:sz w:val="24"/>
+          <w:szCs w:val="24"/>
+        </w:rPr>
+        <w:t xml:space="preserve">, включително администрация, управление на ресурси и изисквания, настройка на </w:t>
+      </w:r>
+      <w:r>
+        <w:rPr>
+          <w:rFonts w:cstheme="minorHAnsi"/>
+          <w:sz w:val="24"/>
+          <w:szCs w:val="24"/>
+          <w:lang w:val="bg-BG"/>
+        </w:rPr>
+        <w:t>мястото за съхранение на данните</w:t>
+      </w:r>
+      <w:r>
+        <w:rPr>
+          <w:rFonts w:cstheme="minorHAnsi"/>
+          <w:sz w:val="24"/>
+          <w:szCs w:val="24"/>
+        </w:rPr>
+        <w:t xml:space="preserve">, проследяване на дефекти, показатели и персонализиране на таблото, както и създаването на тестови </w:t>
+      </w:r>
+      <w:r>
+        <w:rPr>
+          <w:rFonts w:cstheme="minorHAnsi"/>
+          <w:sz w:val="24"/>
+          <w:szCs w:val="24"/>
+          <w:lang w:val="bg-BG"/>
+        </w:rPr>
+        <w:t>сценарии</w:t>
+      </w:r>
+      <w:r>
+        <w:rPr>
+          <w:rFonts w:cstheme="minorHAnsi"/>
+          <w:sz w:val="24"/>
+          <w:szCs w:val="24"/>
+        </w:rPr>
+        <w:t xml:space="preserve">, </w:t>
+      </w:r>
+      <w:r>
+        <w:rPr>
+          <w:rFonts w:cstheme="minorHAnsi"/>
+          <w:sz w:val="24"/>
+          <w:szCs w:val="24"/>
+          <w:lang w:val="bg-BG"/>
+        </w:rPr>
+        <w:t xml:space="preserve">както и </w:t>
+      </w:r>
+      <w:r>
+        <w:rPr>
+          <w:rFonts w:cstheme="minorHAnsi"/>
+          <w:sz w:val="24"/>
+          <w:szCs w:val="24"/>
+        </w:rPr>
+        <w:t>график</w:t>
+      </w:r>
+      <w:r>
+        <w:rPr>
+          <w:rFonts w:cstheme="minorHAnsi"/>
+          <w:sz w:val="24"/>
+          <w:szCs w:val="24"/>
+          <w:lang w:val="bg-BG"/>
+        </w:rPr>
+        <w:t xml:space="preserve"> за изпъленение на тестовете</w:t>
+      </w:r>
+      <w:r>
+        <w:rPr>
+          <w:rFonts w:cstheme="minorHAnsi"/>
+          <w:sz w:val="24"/>
+          <w:szCs w:val="24"/>
+        </w:rPr>
+        <w:t>. Компанията предлага и програми за обучение</w:t>
+      </w:r>
+      <w:r>
+        <w:rPr>
+          <w:rFonts w:cstheme="minorHAnsi"/>
+          <w:sz w:val="24"/>
+          <w:szCs w:val="24"/>
+        </w:rPr>
+        <w:t xml:space="preserve"> </w:t>
+      </w:r>
+      <w:r>
+        <w:rPr>
+          <w:rFonts w:cstheme="minorHAnsi"/>
+          <w:sz w:val="24"/>
+          <w:szCs w:val="24"/>
+        </w:rPr>
+        <w:t xml:space="preserve">и технически, стратегически и консултантски услуги по проекти за осигуряване на качеството. Тя обслужва телекомуникации, медии, финансови услуги, високотехнологични, мобилни, здравни / медицински, правителствени, ИТ услуги и индустриални софтуерни индустрии. </w:t>
+      </w:r>
+      <w:r>
+        <w:rPr>
+          <w:rFonts w:cstheme="minorHAnsi"/>
+          <w:b/>
+          <w:sz w:val="24"/>
+          <w:szCs w:val="24"/>
+        </w:rPr>
+        <w:t>D Software</w:t>
+      </w:r>
+      <w:r>
+        <w:rPr>
+          <w:rFonts w:cstheme="minorHAnsi"/>
+          <w:sz w:val="24"/>
+          <w:szCs w:val="24"/>
+        </w:rPr>
+        <w:t xml:space="preserve"> е основана през 2007 г. и се намира в Фремонт, Калифорния.</w:t>
+      </w:r>
+    </w:p>
+    <w:p>
+      <w:pPr>
+        <w:shd w:val="clear" w:color="auto" w:fill="FFFFFF"/>
+        <w:spacing w:after="0" w:line="240" w:lineRule="auto"/>
+        <w:rPr>
+          <w:rFonts w:cstheme="minorHAnsi"/>
+          <w:sz w:val="24"/>
+          <w:szCs w:val="24"/>
+        </w:rPr>
+      </w:pPr>
+    </w:p>
+    <w:p>
+      <w:pPr>
+        <w:shd w:val="clear" w:color="auto" w:fill="FFFFFF"/>
+        <w:spacing w:after="0" w:line="240" w:lineRule="auto"/>
+        <w:rPr>
+          <w:rFonts w:cstheme="minorHAnsi"/>
+          <w:sz w:val="24"/>
+          <w:szCs w:val="24"/>
+        </w:rPr>
+      </w:pPr>
+      <w:r>
+        <w:rPr>
+          <w:rFonts w:cstheme="minorHAnsi"/>
+          <w:sz w:val="24"/>
+          <w:szCs w:val="24"/>
+        </w:rPr>
+        <w:tab/>
+      </w:r>
+      <w:r>
+        <w:rPr>
+          <w:rFonts w:cstheme="minorHAnsi"/>
+          <w:b/>
+          <w:sz w:val="24"/>
+          <w:szCs w:val="24"/>
+        </w:rPr>
+        <w:t xml:space="preserve">Zephyr </w:t>
+      </w:r>
+      <w:r>
+        <w:rPr>
+          <w:rFonts w:cstheme="minorHAnsi"/>
+          <w:sz w:val="24"/>
+          <w:szCs w:val="24"/>
+          <w:lang w:val="bg-BG"/>
+        </w:rPr>
+        <w:t xml:space="preserve">се предлага в две направление, като самостоятелен продукт и като допълнение за </w:t>
+      </w:r>
+      <w:r>
+        <w:rPr>
+          <w:rFonts w:cstheme="minorHAnsi"/>
+          <w:sz w:val="24"/>
+          <w:szCs w:val="24"/>
+        </w:rPr>
+        <w:t>Jira</w:t>
+      </w:r>
+      <w:r>
+        <w:rPr>
+          <w:rFonts w:cstheme="minorHAnsi"/>
+          <w:sz w:val="24"/>
+          <w:szCs w:val="24"/>
+          <w:lang w:val="bg-BG"/>
+        </w:rPr>
+        <w:t xml:space="preserve"> (подобно на </w:t>
+      </w:r>
+      <w:r>
+        <w:rPr>
+          <w:rFonts w:cstheme="minorHAnsi"/>
+          <w:b/>
+          <w:sz w:val="24"/>
+          <w:szCs w:val="24"/>
+        </w:rPr>
+        <w:t>XRay</w:t>
+      </w:r>
+      <w:r>
+        <w:rPr>
+          <w:rFonts w:cstheme="minorHAnsi"/>
+          <w:sz w:val="24"/>
+          <w:szCs w:val="24"/>
+        </w:rPr>
+        <w:t xml:space="preserve">). </w:t>
+      </w:r>
+    </w:p>
+    <w:p>
+      <w:pPr>
+        <w:shd w:val="clear" w:color="auto" w:fill="FFFFFF"/>
+        <w:spacing w:after="0" w:line="240" w:lineRule="auto"/>
+        <w:rPr>
+          <w:rFonts w:cstheme="minorHAnsi"/>
+          <w:sz w:val="24"/>
+          <w:szCs w:val="24"/>
+        </w:rPr>
+      </w:pPr>
+    </w:p>
+    <w:p>
+      <w:pPr>
+        <w:pStyle w:val="Heading4"/>
+        <w:rPr>
+          <w:lang w:val="bg-BG"/>
+        </w:rPr>
+      </w:pPr>
+      <w:r>
+        <w:rPr>
+          <w:lang w:val="bg-BG"/>
+        </w:rPr>
+        <w:t>Самостоятелен продукт</w:t>
+      </w:r>
+    </w:p>
+    <w:p>
+      <w:pPr>
+        <w:rPr>
+          <w:sz w:val="24"/>
+          <w:lang w:val="bg-BG"/>
+        </w:rPr>
+      </w:pPr>
+      <w:r>
+        <w:rPr>
+          <w:lang w:val="bg-BG"/>
+        </w:rPr>
+        <w:tab/>
+      </w:r>
+      <w:r>
+        <w:rPr>
+          <w:sz w:val="24"/>
+          <w:lang w:val="bg-BG"/>
+        </w:rPr>
+        <w:t xml:space="preserve">Zephyr е решение за тестване, предназначено да поддържа темпото на непрекъснатото предлагане на софтуер, а екипите </w:t>
+      </w:r>
+      <w:r>
+        <w:rPr>
+          <w:sz w:val="24"/>
+          <w:lang w:val="bg-BG"/>
+        </w:rPr>
+        <w:t>да останат</w:t>
+      </w:r>
+      <w:r>
+        <w:rPr>
+          <w:sz w:val="24"/>
+          <w:lang w:val="bg-BG"/>
+        </w:rPr>
+        <w:t xml:space="preserve"> съсредоточени върху производителност</w:t>
+      </w:r>
+      <w:r>
+        <w:rPr>
+          <w:sz w:val="24"/>
+          <w:lang w:val="bg-BG"/>
+        </w:rPr>
+        <w:t>та</w:t>
+      </w:r>
+      <w:r>
+        <w:rPr>
+          <w:sz w:val="24"/>
+          <w:lang w:val="bg-BG"/>
+        </w:rPr>
+        <w:t xml:space="preserve"> и качество</w:t>
+      </w:r>
+      <w:r>
+        <w:rPr>
+          <w:sz w:val="24"/>
+          <w:lang w:val="bg-BG"/>
+        </w:rPr>
+        <w:t>то на продукт</w:t>
+      </w:r>
+      <w:r>
+        <w:rPr>
+          <w:sz w:val="24"/>
+          <w:lang w:val="bg-BG"/>
+        </w:rPr>
+        <w:t xml:space="preserve">. От </w:t>
+      </w:r>
+      <w:r>
+        <w:rPr>
+          <w:b/>
+          <w:sz w:val="24"/>
+          <w:lang w:val="bg-BG"/>
+        </w:rPr>
+        <w:t>Agile</w:t>
+      </w:r>
+      <w:r>
+        <w:rPr>
+          <w:sz w:val="24"/>
+          <w:lang w:val="bg-BG"/>
+        </w:rPr>
+        <w:t xml:space="preserve"> </w:t>
+      </w:r>
+      <w:r>
+        <w:rPr>
+          <w:sz w:val="24"/>
+          <w:lang w:val="bg-BG"/>
+        </w:rPr>
+        <w:t>до</w:t>
+      </w:r>
+      <w:r>
+        <w:rPr>
+          <w:sz w:val="24"/>
+          <w:lang w:val="bg-BG"/>
+        </w:rPr>
+        <w:t xml:space="preserve"> </w:t>
+      </w:r>
+      <w:r>
+        <w:rPr>
+          <w:b/>
+          <w:sz w:val="24"/>
+          <w:lang w:val="bg-BG"/>
+        </w:rPr>
+        <w:t>Automation</w:t>
+      </w:r>
+      <w:r>
+        <w:rPr>
+          <w:sz w:val="24"/>
+          <w:lang w:val="bg-BG"/>
+        </w:rPr>
+        <w:t xml:space="preserve">, </w:t>
+      </w:r>
+      <w:r>
+        <w:rPr>
+          <w:sz w:val="24"/>
+          <w:lang w:val="bg-BG"/>
+        </w:rPr>
+        <w:t xml:space="preserve">от </w:t>
+      </w:r>
+      <w:r>
+        <w:rPr>
+          <w:b/>
+          <w:sz w:val="24"/>
+          <w:lang w:val="bg-BG"/>
+        </w:rPr>
+        <w:t>DevOps</w:t>
+      </w:r>
+      <w:r>
+        <w:rPr>
+          <w:sz w:val="24"/>
+          <w:lang w:val="bg-BG"/>
+        </w:rPr>
+        <w:t xml:space="preserve"> </w:t>
+      </w:r>
+      <w:r>
+        <w:rPr>
+          <w:sz w:val="24"/>
+          <w:lang w:val="bg-BG"/>
+        </w:rPr>
+        <w:t>до</w:t>
+      </w:r>
+      <w:r>
+        <w:rPr>
+          <w:sz w:val="24"/>
+          <w:lang w:val="bg-BG"/>
+        </w:rPr>
+        <w:t xml:space="preserve"> </w:t>
+      </w:r>
+      <w:r>
+        <w:rPr>
+          <w:b/>
+          <w:sz w:val="24"/>
+          <w:lang w:val="bg-BG"/>
+        </w:rPr>
+        <w:t>Analytics</w:t>
+      </w:r>
+      <w:r>
+        <w:rPr>
+          <w:sz w:val="24"/>
+          <w:lang w:val="bg-BG"/>
+        </w:rPr>
+        <w:t xml:space="preserve">, Zephyr </w:t>
+      </w:r>
+      <w:r>
+        <w:rPr>
+          <w:sz w:val="24"/>
+          <w:lang w:val="bg-BG"/>
+        </w:rPr>
+        <w:t>покрива</w:t>
+      </w:r>
+      <w:r>
+        <w:rPr>
+          <w:sz w:val="24"/>
+          <w:lang w:val="bg-BG"/>
+        </w:rPr>
+        <w:t xml:space="preserve"> </w:t>
+      </w:r>
+      <w:r>
+        <w:rPr>
+          <w:sz w:val="24"/>
+          <w:lang w:val="bg-BG"/>
+        </w:rPr>
+        <w:t>по-голямата част от деплоймънт процесите, тестването и управлението на ресурси и изисквания.</w:t>
+      </w:r>
+    </w:p>
+    <w:p>
+      <w:pPr>
+        <w:rPr>
+          <w:sz w:val="24"/>
+          <w:lang w:val="bg-BG"/>
+        </w:rPr>
+      </w:pPr>
+      <w:r>
+        <w:rPr>
+          <w:sz w:val="24"/>
+          <w:lang w:val="bg-BG"/>
+        </w:rPr>
+        <w:tab/>
+        <w:t xml:space="preserve">Предоставя следните фукнционалности: </w:t>
+      </w:r>
+      <w:bookmarkStart w:id="6" w:name="_GoBack"/>
+      <w:bookmarkEnd w:id="6"/>
+    </w:p>
+    <w:p>
+      <w:pPr>
+        <w:pStyle w:val="ListParagraph"/>
+        <w:numPr>
+          <w:ilvl w:val="0"/>
+          <w:numId w:val="50"/>
+        </w:numPr>
+        <w:rPr>
+          <w:sz w:val="24"/>
+          <w:lang w:val="bg-BG"/>
+        </w:rPr>
+      </w:pPr>
+      <w:r>
+        <w:rPr>
+          <w:sz w:val="24"/>
+          <w:lang w:val="bg-BG"/>
+        </w:rPr>
+        <w:t xml:space="preserve">Проследява интегрирането на </w:t>
+      </w:r>
+      <w:r>
+        <w:rPr>
+          <w:sz w:val="24"/>
+        </w:rPr>
+        <w:t xml:space="preserve">Agile </w:t>
+      </w:r>
+      <w:r>
+        <w:rPr>
+          <w:sz w:val="24"/>
+          <w:lang w:val="bg-BG"/>
+        </w:rPr>
+        <w:t>методологията, от графики до следене на риска</w:t>
+      </w:r>
+    </w:p>
+    <w:p>
+      <w:pPr>
+        <w:pStyle w:val="ListParagraph"/>
+        <w:numPr>
+          <w:ilvl w:val="0"/>
+          <w:numId w:val="50"/>
+        </w:numPr>
+        <w:rPr>
+          <w:sz w:val="24"/>
+          <w:lang w:val="bg-BG"/>
+        </w:rPr>
+      </w:pPr>
+      <w:r>
+        <w:rPr>
+          <w:sz w:val="24"/>
+          <w:lang w:val="bg-BG"/>
+        </w:rPr>
+        <w:t>Скалиране</w:t>
+      </w:r>
+    </w:p>
+    <w:p>
+      <w:pPr>
+        <w:pStyle w:val="ListParagraph"/>
+        <w:numPr>
+          <w:ilvl w:val="0"/>
+          <w:numId w:val="50"/>
+        </w:numPr>
+        <w:rPr>
+          <w:sz w:val="24"/>
+          <w:lang w:val="bg-BG"/>
+        </w:rPr>
+      </w:pPr>
+      <w:r>
+        <w:rPr>
+          <w:sz w:val="24"/>
+          <w:lang w:val="bg-BG"/>
+        </w:rPr>
+        <w:t>Анализиране на метрики и процеси, подобряване на „прозрачността“ в организацията</w:t>
+      </w:r>
+    </w:p>
+    <w:p>
+      <w:pPr>
+        <w:pStyle w:val="ListParagraph"/>
+        <w:numPr>
+          <w:ilvl w:val="0"/>
+          <w:numId w:val="50"/>
+        </w:numPr>
+        <w:rPr>
+          <w:sz w:val="24"/>
+          <w:lang w:val="bg-BG"/>
+        </w:rPr>
+      </w:pPr>
+      <w:r>
+        <w:rPr>
+          <w:sz w:val="24"/>
+          <w:lang w:val="bg-BG"/>
+        </w:rPr>
+        <w:t xml:space="preserve">Деплоймънт на продукта в </w:t>
+      </w:r>
+      <w:r>
+        <w:rPr>
+          <w:sz w:val="24"/>
+          <w:lang w:val="bg-BG"/>
+        </w:rPr>
+        <w:t>Cloud, Server</w:t>
+      </w:r>
+      <w:r>
+        <w:rPr>
+          <w:sz w:val="24"/>
+          <w:lang w:val="bg-BG"/>
+        </w:rPr>
+        <w:t xml:space="preserve"> или</w:t>
+      </w:r>
+      <w:r>
+        <w:rPr>
+          <w:sz w:val="24"/>
+          <w:lang w:val="bg-BG"/>
+        </w:rPr>
+        <w:t xml:space="preserve"> Data Center</w:t>
+      </w:r>
+    </w:p>
+    <w:p>
+      <w:pPr>
+        <w:pStyle w:val="ListParagraph"/>
+        <w:numPr>
+          <w:ilvl w:val="0"/>
+          <w:numId w:val="50"/>
+        </w:numPr>
+        <w:rPr>
+          <w:sz w:val="24"/>
+          <w:lang w:val="bg-BG"/>
+        </w:rPr>
+      </w:pPr>
+      <w:r>
+        <w:rPr>
+          <w:sz w:val="24"/>
+          <w:lang w:val="bg-BG"/>
+        </w:rPr>
+        <w:t>Независим от операционна система</w:t>
+      </w:r>
+      <w:r>
+        <w:rPr>
+          <w:sz w:val="24"/>
+          <w:lang w:val="bg-BG"/>
+        </w:rPr>
+        <w:t xml:space="preserve"> (Windows, Linux) или Бази данни (Oracle, M</w:t>
+      </w:r>
+      <w:r>
+        <w:rPr>
+          <w:sz w:val="24"/>
+          <w:lang w:val="bg-BG"/>
+        </w:rPr>
+        <w:t>ySQL, Microsoft SQL, postgres)</w:t>
+      </w:r>
+    </w:p>
+    <w:p>
+      <w:pPr>
+        <w:pStyle w:val="ListParagraph"/>
+        <w:numPr>
+          <w:ilvl w:val="0"/>
+          <w:numId w:val="50"/>
+        </w:numPr>
+        <w:rPr>
+          <w:sz w:val="24"/>
+          <w:lang w:val="bg-BG"/>
+        </w:rPr>
+      </w:pPr>
+      <w:r>
+        <w:rPr>
+          <w:sz w:val="24"/>
+          <w:lang w:val="bg-BG"/>
+        </w:rPr>
+        <w:t xml:space="preserve">Интеграция с </w:t>
+      </w:r>
+      <w:r>
+        <w:rPr>
+          <w:sz w:val="24"/>
+          <w:lang w:val="bg-BG"/>
+        </w:rPr>
+        <w:t xml:space="preserve">JIRA, Confluence, Crowd, LDAP, Continuous Integration tools </w:t>
+      </w:r>
+      <w:r>
+        <w:rPr>
+          <w:sz w:val="24"/>
+          <w:lang w:val="bg-BG"/>
+        </w:rPr>
+        <w:t>като</w:t>
+      </w:r>
+      <w:r>
+        <w:rPr>
+          <w:sz w:val="24"/>
+          <w:lang w:val="bg-BG"/>
+        </w:rPr>
+        <w:t xml:space="preserve"> Jenkins, Bamboo </w:t>
+      </w:r>
+      <w:r>
+        <w:rPr>
+          <w:sz w:val="24"/>
+          <w:lang w:val="bg-BG"/>
+        </w:rPr>
+        <w:t>и</w:t>
+      </w:r>
+      <w:r>
+        <w:rPr>
+          <w:sz w:val="24"/>
+          <w:lang w:val="bg-BG"/>
+        </w:rPr>
+        <w:t xml:space="preserve"> Automation tools </w:t>
+      </w:r>
+      <w:r>
+        <w:rPr>
+          <w:sz w:val="24"/>
+          <w:lang w:val="bg-BG"/>
+        </w:rPr>
+        <w:t>като</w:t>
+      </w:r>
+      <w:r>
+        <w:rPr>
+          <w:sz w:val="24"/>
+          <w:lang w:val="bg-BG"/>
+        </w:rPr>
+        <w:t xml:space="preserve"> Selenium, QTP/UFT</w:t>
+      </w:r>
+    </w:p>
+    <w:p>
+      <w:pPr>
+        <w:pStyle w:val="ListParagraph"/>
+        <w:numPr>
+          <w:ilvl w:val="0"/>
+          <w:numId w:val="50"/>
+        </w:numPr>
+        <w:rPr>
+          <w:sz w:val="24"/>
+          <w:lang w:val="bg-BG"/>
+        </w:rPr>
+      </w:pPr>
+      <w:r>
+        <w:rPr>
+          <w:sz w:val="24"/>
+          <w:lang w:val="bg-BG"/>
+        </w:rPr>
+        <w:t>SSL и микро-сървис базирана архитектура</w:t>
+      </w:r>
+    </w:p>
+    <w:p>
+      <w:pPr>
+        <w:shd w:val="clear" w:color="auto" w:fill="FFFFFF"/>
+        <w:spacing w:after="0" w:line="240" w:lineRule="auto"/>
+        <w:rPr>
+          <w:rFonts w:cstheme="minorHAnsi"/>
+          <w:sz w:val="24"/>
+          <w:szCs w:val="24"/>
+        </w:rPr>
+      </w:pPr>
+    </w:p>
+    <w:p>
+      <w:pPr>
+        <w:shd w:val="clear" w:color="auto" w:fill="FFFFFF"/>
+        <w:spacing w:after="0" w:line="240" w:lineRule="auto"/>
+        <w:rPr>
+          <w:rFonts w:cstheme="minorHAnsi"/>
+          <w:sz w:val="24"/>
+          <w:szCs w:val="24"/>
+        </w:rPr>
+      </w:pPr>
+    </w:p>
+    <w:p>
+      <w:pPr>
+        <w:shd w:val="clear" w:color="auto" w:fill="FFFFFF"/>
+        <w:spacing w:after="0" w:line="240" w:lineRule="auto"/>
+        <w:rPr>
+          <w:rFonts w:cstheme="minorHAnsi"/>
+          <w:sz w:val="24"/>
+          <w:szCs w:val="24"/>
+        </w:rPr>
+      </w:pPr>
+    </w:p>
+    <w:p>
+      <w:pPr>
+        <w:shd w:val="clear" w:color="auto" w:fill="FFFFFF"/>
+        <w:spacing w:after="0" w:line="240" w:lineRule="auto"/>
+        <w:rPr>
+          <w:rFonts w:cstheme="minorHAnsi"/>
+          <w:sz w:val="24"/>
+          <w:szCs w:val="24"/>
+        </w:rPr>
+      </w:pPr>
+    </w:p>
+    <w:p>
+      <w:pPr>
+        <w:shd w:val="clear" w:color="auto" w:fill="FFFFFF"/>
+        <w:spacing w:after="0" w:line="240" w:lineRule="auto"/>
+        <w:rPr>
+          <w:rFonts w:cstheme="minorHAnsi"/>
+          <w:sz w:val="24"/>
+          <w:szCs w:val="24"/>
+        </w:rPr>
+      </w:pPr>
+    </w:p>
+    <w:p>
+      <w:pPr>
+        <w:shd w:val="clear" w:color="auto" w:fill="FFFFFF"/>
+        <w:spacing w:after="0" w:line="240" w:lineRule="auto"/>
+        <w:rPr>
+          <w:rFonts w:cstheme="minorHAnsi"/>
+          <w:sz w:val="24"/>
+          <w:szCs w:val="24"/>
+        </w:rPr>
+      </w:pPr>
+    </w:p>
+    <w:p>
+      <w:pPr>
+        <w:shd w:val="clear" w:color="auto" w:fill="FFFFFF"/>
+        <w:spacing w:after="0" w:line="240" w:lineRule="auto"/>
+        <w:rPr>
+          <w:rFonts w:cstheme="minorHAnsi"/>
+          <w:sz w:val="24"/>
+          <w:szCs w:val="24"/>
+        </w:rPr>
+      </w:pPr>
+    </w:p>
+    <w:p>
+      <w:pPr>
+        <w:shd w:val="clear" w:color="auto" w:fill="FFFFFF"/>
+        <w:spacing w:after="0" w:line="240" w:lineRule="auto"/>
+        <w:rPr>
+          <w:rFonts w:cstheme="minorHAnsi"/>
+          <w:sz w:val="24"/>
+          <w:szCs w:val="24"/>
+        </w:rPr>
+      </w:pPr>
+    </w:p>
+    <w:p>
+      <w:pPr>
+        <w:shd w:val="clear" w:color="auto" w:fill="FFFFFF"/>
+        <w:spacing w:after="0" w:line="240" w:lineRule="auto"/>
         <w:rPr>
           <w:rFonts w:cstheme="minorHAnsi"/>
           <w:sz w:val="24"/>
@@ -3931,7 +7135,7 @@
                               <w:color w:val="FFFFFF" w:themeColor="background1"/>
                               <w14:numForm w14:val="lining"/>
                             </w:rPr>
-                            <w:t>8</w:t>
+                            <w:t>10</w:t>
                           </w:r>
                           <w:r>
                             <w:rPr>
@@ -3996,7 +7200,7 @@
                         <w:color w:val="FFFFFF" w:themeColor="background1"/>
                         <w14:numForm w14:val="lining"/>
                       </w:rPr>
-                      <w:t>8</w:t>
+                      <w:t>10</w:t>
                     </w:r>
                     <w:r>
                       <w:rPr>
@@ -5447,6 +8651,118 @@
     </w:lvl>
   </w:abstractNum>
   <w:abstractNum w:abstractNumId="12" w15:restartNumberingAfterBreak="0">
+    <w:nsid w:val="22D3326A"/>
+    <w:multiLevelType w:val="hybridMultilevel"/>
+    <w:tmpl w:val="9AE6D034"/>
+    <w:lvl w:ilvl="0" w:tplc="967CBEEE">
+      <w:numFmt w:val="bullet"/>
+      <w:lvlText w:val="-"/>
+      <w:lvlJc w:val="left"/>
+      <w:pPr>
+        <w:ind w:left="720" w:hanging="360"/>
+      </w:pPr>
+      <w:rPr>
+        <w:rFonts w:ascii="Calibri" w:eastAsiaTheme="minorEastAsia" w:hAnsi="Calibri" w:cs="Calibri" w:hint="default"/>
+      </w:rPr>
+    </w:lvl>
+    <w:lvl w:ilvl="1" w:tplc="04020003" w:tentative="1">
+      <w:start w:val="1"/>
+      <w:numFmt w:val="bullet"/>
+      <w:lvlText w:val="o"/>
+      <w:lvlJc w:val="left"/>
+      <w:pPr>
+        <w:ind w:left="1440" w:hanging="360"/>
+      </w:pPr>
+      <w:rPr>
+        <w:rFonts w:ascii="Courier New" w:hAnsi="Courier New" w:cs="Courier New" w:hint="default"/>
+      </w:rPr>
+    </w:lvl>
+    <w:lvl w:ilvl="2" w:tplc="04020005" w:tentative="1">
+      <w:start w:val="1"/>
+      <w:numFmt w:val="bullet"/>
+      <w:lvlText w:val=""/>
+      <w:lvlJc w:val="left"/>
+      <w:pPr>
+        <w:ind w:left="2160" w:hanging="360"/>
+      </w:pPr>
+      <w:rPr>
+        <w:rFonts w:ascii="Wingdings" w:hAnsi="Wingdings" w:hint="default"/>
+      </w:rPr>
+    </w:lvl>
+    <w:lvl w:ilvl="3" w:tplc="04020001" w:tentative="1">
+      <w:start w:val="1"/>
+      <w:numFmt w:val="bullet"/>
+      <w:lvlText w:val=""/>
+      <w:lvlJc w:val="left"/>
+      <w:pPr>
+        <w:ind w:left="2880" w:hanging="360"/>
+      </w:pPr>
+      <w:rPr>
+        <w:rFonts w:ascii="Symbol" w:hAnsi="Symbol" w:hint="default"/>
+      </w:rPr>
+    </w:lvl>
+    <w:lvl w:ilvl="4" w:tplc="04020003" w:tentative="1">
+      <w:start w:val="1"/>
+      <w:numFmt w:val="bullet"/>
+      <w:lvlText w:val="o"/>
+      <w:lvlJc w:val="left"/>
+      <w:pPr>
+        <w:ind w:left="3600" w:hanging="360"/>
+      </w:pPr>
+      <w:rPr>
+        <w:rFonts w:ascii="Courier New" w:hAnsi="Courier New" w:cs="Courier New" w:hint="default"/>
+      </w:rPr>
+    </w:lvl>
+    <w:lvl w:ilvl="5" w:tplc="04020005" w:tentative="1">
+      <w:start w:val="1"/>
+      <w:numFmt w:val="bullet"/>
+      <w:lvlText w:val=""/>
+      <w:lvlJc w:val="left"/>
+      <w:pPr>
+        <w:ind w:left="4320" w:hanging="360"/>
+      </w:pPr>
+      <w:rPr>
+        <w:rFonts w:ascii="Wingdings" w:hAnsi="Wingdings" w:hint="default"/>
+      </w:rPr>
+    </w:lvl>
+    <w:lvl w:ilvl="6" w:tplc="04020001" w:tentative="1">
+      <w:start w:val="1"/>
+      <w:numFmt w:val="bullet"/>
+      <w:lvlText w:val=""/>
+      <w:lvlJc w:val="left"/>
+      <w:pPr>
+        <w:ind w:left="5040" w:hanging="360"/>
+      </w:pPr>
+      <w:rPr>
+        <w:rFonts w:ascii="Symbol" w:hAnsi="Symbol" w:hint="default"/>
+      </w:rPr>
+    </w:lvl>
+    <w:lvl w:ilvl="7" w:tplc="04020003" w:tentative="1">
+      <w:start w:val="1"/>
+      <w:numFmt w:val="bullet"/>
+      <w:lvlText w:val="o"/>
+      <w:lvlJc w:val="left"/>
+      <w:pPr>
+        <w:ind w:left="5760" w:hanging="360"/>
+      </w:pPr>
+      <w:rPr>
+        <w:rFonts w:ascii="Courier New" w:hAnsi="Courier New" w:cs="Courier New" w:hint="default"/>
+      </w:rPr>
+    </w:lvl>
+    <w:lvl w:ilvl="8" w:tplc="04020005" w:tentative="1">
+      <w:start w:val="1"/>
+      <w:numFmt w:val="bullet"/>
+      <w:lvlText w:val=""/>
+      <w:lvlJc w:val="left"/>
+      <w:pPr>
+        <w:ind w:left="6480" w:hanging="360"/>
+      </w:pPr>
+      <w:rPr>
+        <w:rFonts w:ascii="Wingdings" w:hAnsi="Wingdings" w:hint="default"/>
+      </w:rPr>
+    </w:lvl>
+  </w:abstractNum>
+  <w:abstractNum w:abstractNumId="13" w15:restartNumberingAfterBreak="0">
     <w:nsid w:val="25D05FC3"/>
     <w:multiLevelType w:val="hybridMultilevel"/>
     <w:tmpl w:val="72D02ED2"/>
@@ -5535,7 +8851,7 @@
       </w:pPr>
     </w:lvl>
   </w:abstractNum>
-  <w:abstractNum w:abstractNumId="13" w15:restartNumberingAfterBreak="0">
+  <w:abstractNum w:abstractNumId="14" w15:restartNumberingAfterBreak="0">
     <w:nsid w:val="2829556F"/>
     <w:multiLevelType w:val="hybridMultilevel"/>
     <w:tmpl w:val="73D2CCA0"/>
@@ -5648,7 +8964,7 @@
       </w:rPr>
     </w:lvl>
   </w:abstractNum>
-  <w:abstractNum w:abstractNumId="14" w15:restartNumberingAfterBreak="0">
+  <w:abstractNum w:abstractNumId="15" w15:restartNumberingAfterBreak="0">
     <w:nsid w:val="2AA06E0C"/>
     <w:multiLevelType w:val="hybridMultilevel"/>
     <w:tmpl w:val="3202E4C0"/>
@@ -5761,7 +9077,7 @@
       </w:rPr>
     </w:lvl>
   </w:abstractNum>
-  <w:abstractNum w:abstractNumId="15" w15:restartNumberingAfterBreak="0">
+  <w:abstractNum w:abstractNumId="16" w15:restartNumberingAfterBreak="0">
     <w:nsid w:val="2B226F17"/>
     <w:multiLevelType w:val="hybridMultilevel"/>
     <w:tmpl w:val="16A04162"/>
@@ -5874,7 +9190,7 @@
       </w:rPr>
     </w:lvl>
   </w:abstractNum>
-  <w:abstractNum w:abstractNumId="16" w15:restartNumberingAfterBreak="0">
+  <w:abstractNum w:abstractNumId="17" w15:restartNumberingAfterBreak="0">
     <w:nsid w:val="2B7431AD"/>
     <w:multiLevelType w:val="hybridMultilevel"/>
     <w:tmpl w:val="12D24D90"/>
@@ -5987,7 +9303,7 @@
       </w:rPr>
     </w:lvl>
   </w:abstractNum>
-  <w:abstractNum w:abstractNumId="17" w15:restartNumberingAfterBreak="0">
+  <w:abstractNum w:abstractNumId="18" w15:restartNumberingAfterBreak="0">
     <w:nsid w:val="2BCB4103"/>
     <w:multiLevelType w:val="hybridMultilevel"/>
     <w:tmpl w:val="ADE252C4"/>
@@ -6076,7 +9392,7 @@
       </w:pPr>
     </w:lvl>
   </w:abstractNum>
-  <w:abstractNum w:abstractNumId="18" w15:restartNumberingAfterBreak="0">
+  <w:abstractNum w:abstractNumId="19" w15:restartNumberingAfterBreak="0">
     <w:nsid w:val="304C0088"/>
     <w:multiLevelType w:val="hybridMultilevel"/>
     <w:tmpl w:val="0CF2E7EE"/>
@@ -6189,7 +9505,7 @@
       </w:rPr>
     </w:lvl>
   </w:abstractNum>
-  <w:abstractNum w:abstractNumId="19" w15:restartNumberingAfterBreak="0">
+  <w:abstractNum w:abstractNumId="20" w15:restartNumberingAfterBreak="0">
     <w:nsid w:val="31C814DE"/>
     <w:multiLevelType w:val="hybridMultilevel"/>
     <w:tmpl w:val="863C488C"/>
@@ -6278,7 +9594,7 @@
       </w:pPr>
     </w:lvl>
   </w:abstractNum>
-  <w:abstractNum w:abstractNumId="20" w15:restartNumberingAfterBreak="0">
+  <w:abstractNum w:abstractNumId="21" w15:restartNumberingAfterBreak="0">
     <w:nsid w:val="33EE7770"/>
     <w:multiLevelType w:val="multilevel"/>
     <w:tmpl w:val="916C698C"/>
@@ -6427,7 +9743,7 @@
       </w:rPr>
     </w:lvl>
   </w:abstractNum>
-  <w:abstractNum w:abstractNumId="21" w15:restartNumberingAfterBreak="0">
+  <w:abstractNum w:abstractNumId="22" w15:restartNumberingAfterBreak="0">
     <w:nsid w:val="34D16E3C"/>
     <w:multiLevelType w:val="hybridMultilevel"/>
     <w:tmpl w:val="71460F60"/>
@@ -6540,7 +9856,7 @@
       </w:rPr>
     </w:lvl>
   </w:abstractNum>
-  <w:abstractNum w:abstractNumId="22" w15:restartNumberingAfterBreak="0">
+  <w:abstractNum w:abstractNumId="23" w15:restartNumberingAfterBreak="0">
     <w:nsid w:val="35D03C86"/>
     <w:multiLevelType w:val="multilevel"/>
     <w:tmpl w:val="50DC9EDE"/>
@@ -6663,7 +9979,7 @@
       </w:rPr>
     </w:lvl>
   </w:abstractNum>
-  <w:abstractNum w:abstractNumId="23" w15:restartNumberingAfterBreak="0">
+  <w:abstractNum w:abstractNumId="24" w15:restartNumberingAfterBreak="0">
     <w:nsid w:val="37267921"/>
     <w:multiLevelType w:val="multilevel"/>
     <w:tmpl w:val="6D5E3E92"/>
@@ -6812,7 +10128,7 @@
       </w:rPr>
     </w:lvl>
   </w:abstractNum>
-  <w:abstractNum w:abstractNumId="24" w15:restartNumberingAfterBreak="0">
+  <w:abstractNum w:abstractNumId="25" w15:restartNumberingAfterBreak="0">
     <w:nsid w:val="37340B6D"/>
     <w:multiLevelType w:val="hybridMultilevel"/>
     <w:tmpl w:val="2EFA8AD6"/>
@@ -6925,7 +10241,7 @@
       </w:rPr>
     </w:lvl>
   </w:abstractNum>
-  <w:abstractNum w:abstractNumId="25" w15:restartNumberingAfterBreak="0">
+  <w:abstractNum w:abstractNumId="26" w15:restartNumberingAfterBreak="0">
     <w:nsid w:val="391F11CA"/>
     <w:multiLevelType w:val="hybridMultilevel"/>
     <w:tmpl w:val="4A78765C"/>
@@ -7038,7 +10354,7 @@
       </w:rPr>
     </w:lvl>
   </w:abstractNum>
-  <w:abstractNum w:abstractNumId="26" w15:restartNumberingAfterBreak="0">
+  <w:abstractNum w:abstractNumId="27" w15:restartNumberingAfterBreak="0">
     <w:nsid w:val="39E8349A"/>
     <w:multiLevelType w:val="hybridMultilevel"/>
     <w:tmpl w:val="D27A40CC"/>
@@ -7150,7 +10466,7 @@
       </w:rPr>
     </w:lvl>
   </w:abstractNum>
-  <w:abstractNum w:abstractNumId="27" w15:restartNumberingAfterBreak="0">
+  <w:abstractNum w:abstractNumId="28" w15:restartNumberingAfterBreak="0">
     <w:nsid w:val="3FEC7F22"/>
     <w:multiLevelType w:val="multilevel"/>
     <w:tmpl w:val="333ABF48"/>
@@ -7263,7 +10579,7 @@
       </w:pPr>
     </w:lvl>
   </w:abstractNum>
-  <w:abstractNum w:abstractNumId="28" w15:restartNumberingAfterBreak="0">
+  <w:abstractNum w:abstractNumId="29" w15:restartNumberingAfterBreak="0">
     <w:nsid w:val="446A6650"/>
     <w:multiLevelType w:val="hybridMultilevel"/>
     <w:tmpl w:val="E0BE5D02"/>
@@ -7376,7 +10692,7 @@
       </w:rPr>
     </w:lvl>
   </w:abstractNum>
-  <w:abstractNum w:abstractNumId="29" w15:restartNumberingAfterBreak="0">
+  <w:abstractNum w:abstractNumId="30" w15:restartNumberingAfterBreak="0">
     <w:nsid w:val="45EE0770"/>
     <w:multiLevelType w:val="multilevel"/>
     <w:tmpl w:val="2346A9EC"/>
@@ -7489,7 +10805,7 @@
       </w:pPr>
     </w:lvl>
   </w:abstractNum>
-  <w:abstractNum w:abstractNumId="30" w15:restartNumberingAfterBreak="0">
+  <w:abstractNum w:abstractNumId="31" w15:restartNumberingAfterBreak="0">
     <w:nsid w:val="498D64BE"/>
     <w:multiLevelType w:val="hybridMultilevel"/>
     <w:tmpl w:val="9970E604"/>
@@ -7602,7 +10918,7 @@
       </w:rPr>
     </w:lvl>
   </w:abstractNum>
-  <w:abstractNum w:abstractNumId="31" w15:restartNumberingAfterBreak="0">
+  <w:abstractNum w:abstractNumId="32" w15:restartNumberingAfterBreak="0">
     <w:nsid w:val="4B077D67"/>
     <w:multiLevelType w:val="hybridMultilevel"/>
     <w:tmpl w:val="7886367A"/>
@@ -7715,7 +11031,7 @@
       </w:rPr>
     </w:lvl>
   </w:abstractNum>
-  <w:abstractNum w:abstractNumId="32" w15:restartNumberingAfterBreak="0">
+  <w:abstractNum w:abstractNumId="33" w15:restartNumberingAfterBreak="0">
     <w:nsid w:val="4C1517EB"/>
     <w:multiLevelType w:val="hybridMultilevel"/>
     <w:tmpl w:val="A80E8996"/>
@@ -7828,7 +11144,7 @@
       </w:rPr>
     </w:lvl>
   </w:abstractNum>
-  <w:abstractNum w:abstractNumId="33" w15:restartNumberingAfterBreak="0">
+  <w:abstractNum w:abstractNumId="34" w15:restartNumberingAfterBreak="0">
     <w:nsid w:val="4D951FF2"/>
     <w:multiLevelType w:val="hybridMultilevel"/>
     <w:tmpl w:val="8A0ED8D6"/>
@@ -7940,7 +11256,7 @@
       </w:rPr>
     </w:lvl>
   </w:abstractNum>
-  <w:abstractNum w:abstractNumId="34" w15:restartNumberingAfterBreak="0">
+  <w:abstractNum w:abstractNumId="35" w15:restartNumberingAfterBreak="0">
     <w:nsid w:val="528D2275"/>
     <w:multiLevelType w:val="hybridMultilevel"/>
     <w:tmpl w:val="37B8F91E"/>
@@ -8053,7 +11369,7 @@
       </w:rPr>
     </w:lvl>
   </w:abstractNum>
-  <w:abstractNum w:abstractNumId="35" w15:restartNumberingAfterBreak="0">
+  <w:abstractNum w:abstractNumId="36" w15:restartNumberingAfterBreak="0">
     <w:nsid w:val="54150040"/>
     <w:multiLevelType w:val="hybridMultilevel"/>
     <w:tmpl w:val="6660FEC2"/>
@@ -8166,7 +11482,7 @@
       </w:rPr>
     </w:lvl>
   </w:abstractNum>
-  <w:abstractNum w:abstractNumId="36" w15:restartNumberingAfterBreak="0">
+  <w:abstractNum w:abstractNumId="37" w15:restartNumberingAfterBreak="0">
     <w:nsid w:val="56BA5492"/>
     <w:multiLevelType w:val="multilevel"/>
     <w:tmpl w:val="495EF54C"/>
@@ -8315,7 +11631,7 @@
       </w:rPr>
     </w:lvl>
   </w:abstractNum>
-  <w:abstractNum w:abstractNumId="37" w15:restartNumberingAfterBreak="0">
+  <w:abstractNum w:abstractNumId="38" w15:restartNumberingAfterBreak="0">
     <w:nsid w:val="56F54AA0"/>
     <w:multiLevelType w:val="hybridMultilevel"/>
     <w:tmpl w:val="36E8CAC6"/>
@@ -8428,7 +11744,7 @@
       </w:rPr>
     </w:lvl>
   </w:abstractNum>
-  <w:abstractNum w:abstractNumId="38" w15:restartNumberingAfterBreak="0">
+  <w:abstractNum w:abstractNumId="39" w15:restartNumberingAfterBreak="0">
     <w:nsid w:val="5B615555"/>
     <w:multiLevelType w:val="hybridMultilevel"/>
     <w:tmpl w:val="B87E443C"/>
@@ -8541,7 +11857,7 @@
       </w:rPr>
     </w:lvl>
   </w:abstractNum>
-  <w:abstractNum w:abstractNumId="39" w15:restartNumberingAfterBreak="0">
+  <w:abstractNum w:abstractNumId="40" w15:restartNumberingAfterBreak="0">
     <w:nsid w:val="5C196BB0"/>
     <w:multiLevelType w:val="multilevel"/>
     <w:tmpl w:val="1D222656"/>
@@ -8690,7 +12006,7 @@
       </w:rPr>
     </w:lvl>
   </w:abstractNum>
-  <w:abstractNum w:abstractNumId="40" w15:restartNumberingAfterBreak="0">
+  <w:abstractNum w:abstractNumId="41" w15:restartNumberingAfterBreak="0">
     <w:nsid w:val="5E0E019E"/>
     <w:multiLevelType w:val="multilevel"/>
     <w:tmpl w:val="507C095E"/>
@@ -8839,7 +12155,7 @@
       </w:rPr>
     </w:lvl>
   </w:abstractNum>
-  <w:abstractNum w:abstractNumId="41" w15:restartNumberingAfterBreak="0">
+  <w:abstractNum w:abstractNumId="42" w15:restartNumberingAfterBreak="0">
     <w:nsid w:val="62A82253"/>
     <w:multiLevelType w:val="multilevel"/>
     <w:tmpl w:val="1D36EC48"/>
@@ -8988,7 +12304,7 @@
       </w:rPr>
     </w:lvl>
   </w:abstractNum>
-  <w:abstractNum w:abstractNumId="42" w15:restartNumberingAfterBreak="0">
+  <w:abstractNum w:abstractNumId="43" w15:restartNumberingAfterBreak="0">
     <w:nsid w:val="63C262C9"/>
     <w:multiLevelType w:val="multilevel"/>
     <w:tmpl w:val="6AF82784"/>
@@ -9114,7 +12430,7 @@
       </w:rPr>
     </w:lvl>
   </w:abstractNum>
-  <w:abstractNum w:abstractNumId="43" w15:restartNumberingAfterBreak="0">
+  <w:abstractNum w:abstractNumId="44" w15:restartNumberingAfterBreak="0">
     <w:nsid w:val="691C20DD"/>
     <w:multiLevelType w:val="hybridMultilevel"/>
     <w:tmpl w:val="0786EE52"/>
@@ -9227,7 +12543,7 @@
       </w:rPr>
     </w:lvl>
   </w:abstractNum>
-  <w:abstractNum w:abstractNumId="44" w15:restartNumberingAfterBreak="0">
+  <w:abstractNum w:abstractNumId="45" w15:restartNumberingAfterBreak="0">
     <w:nsid w:val="735A1CB7"/>
     <w:multiLevelType w:val="hybridMultilevel"/>
     <w:tmpl w:val="9A5C6616"/>
@@ -9340,7 +12656,119 @@
       </w:rPr>
     </w:lvl>
   </w:abstractNum>
-  <w:abstractNum w:abstractNumId="45" w15:restartNumberingAfterBreak="0">
+  <w:abstractNum w:abstractNumId="46" w15:restartNumberingAfterBreak="0">
+    <w:nsid w:val="7538358E"/>
+    <w:multiLevelType w:val="hybridMultilevel"/>
+    <w:tmpl w:val="7E121326"/>
+    <w:lvl w:ilvl="0" w:tplc="967CBEEE">
+      <w:numFmt w:val="bullet"/>
+      <w:lvlText w:val="-"/>
+      <w:lvlJc w:val="left"/>
+      <w:pPr>
+        <w:ind w:left="720" w:hanging="360"/>
+      </w:pPr>
+      <w:rPr>
+        <w:rFonts w:ascii="Calibri" w:eastAsiaTheme="minorEastAsia" w:hAnsi="Calibri" w:cs="Calibri" w:hint="default"/>
+      </w:rPr>
+    </w:lvl>
+    <w:lvl w:ilvl="1" w:tplc="04020003" w:tentative="1">
+      <w:start w:val="1"/>
+      <w:numFmt w:val="bullet"/>
+      <w:lvlText w:val="o"/>
+      <w:lvlJc w:val="left"/>
+      <w:pPr>
+        <w:ind w:left="1440" w:hanging="360"/>
+      </w:pPr>
+      <w:rPr>
+        <w:rFonts w:ascii="Courier New" w:hAnsi="Courier New" w:cs="Courier New" w:hint="default"/>
+      </w:rPr>
+    </w:lvl>
+    <w:lvl w:ilvl="2" w:tplc="04020005" w:tentative="1">
+      <w:start w:val="1"/>
+      <w:numFmt w:val="bullet"/>
+      <w:lvlText w:val=""/>
+      <w:lvlJc w:val="left"/>
+      <w:pPr>
+        <w:ind w:left="2160" w:hanging="360"/>
+      </w:pPr>
+      <w:rPr>
+        <w:rFonts w:ascii="Wingdings" w:hAnsi="Wingdings" w:hint="default"/>
+      </w:rPr>
+    </w:lvl>
+    <w:lvl w:ilvl="3" w:tplc="04020001" w:tentative="1">
+      <w:start w:val="1"/>
+      <w:numFmt w:val="bullet"/>
+      <w:lvlText w:val=""/>
+      <w:lvlJc w:val="left"/>
+      <w:pPr>
+        <w:ind w:left="2880" w:hanging="360"/>
+      </w:pPr>
+      <w:rPr>
+        <w:rFonts w:ascii="Symbol" w:hAnsi="Symbol" w:hint="default"/>
+      </w:rPr>
+    </w:lvl>
+    <w:lvl w:ilvl="4" w:tplc="04020003" w:tentative="1">
+      <w:start w:val="1"/>
+      <w:numFmt w:val="bullet"/>
+      <w:lvlText w:val="o"/>
+      <w:lvlJc w:val="left"/>
+      <w:pPr>
+        <w:ind w:left="3600" w:hanging="360"/>
+      </w:pPr>
+      <w:rPr>
+        <w:rFonts w:ascii="Courier New" w:hAnsi="Courier New" w:cs="Courier New" w:hint="default"/>
+      </w:rPr>
+    </w:lvl>
+    <w:lvl w:ilvl="5" w:tplc="04020005" w:tentative="1">
+      <w:start w:val="1"/>
+      <w:numFmt w:val="bullet"/>
+      <w:lvlText w:val=""/>
+      <w:lvlJc w:val="left"/>
+      <w:pPr>
+        <w:ind w:left="4320" w:hanging="360"/>
+      </w:pPr>
+      <w:rPr>
+        <w:rFonts w:ascii="Wingdings" w:hAnsi="Wingdings" w:hint="default"/>
+      </w:rPr>
+    </w:lvl>
+    <w:lvl w:ilvl="6" w:tplc="04020001" w:tentative="1">
+      <w:start w:val="1"/>
+      <w:numFmt w:val="bullet"/>
+      <w:lvlText w:val=""/>
+      <w:lvlJc w:val="left"/>
+      <w:pPr>
+        <w:ind w:left="5040" w:hanging="360"/>
+      </w:pPr>
+      <w:rPr>
+        <w:rFonts w:ascii="Symbol" w:hAnsi="Symbol" w:hint="default"/>
+      </w:rPr>
+    </w:lvl>
+    <w:lvl w:ilvl="7" w:tplc="04020003" w:tentative="1">
+      <w:start w:val="1"/>
+      <w:numFmt w:val="bullet"/>
+      <w:lvlText w:val="o"/>
+      <w:lvlJc w:val="left"/>
+      <w:pPr>
+        <w:ind w:left="5760" w:hanging="360"/>
+      </w:pPr>
+      <w:rPr>
+        <w:rFonts w:ascii="Courier New" w:hAnsi="Courier New" w:cs="Courier New" w:hint="default"/>
+      </w:rPr>
+    </w:lvl>
+    <w:lvl w:ilvl="8" w:tplc="04020005" w:tentative="1">
+      <w:start w:val="1"/>
+      <w:numFmt w:val="bullet"/>
+      <w:lvlText w:val=""/>
+      <w:lvlJc w:val="left"/>
+      <w:pPr>
+        <w:ind w:left="6480" w:hanging="360"/>
+      </w:pPr>
+      <w:rPr>
+        <w:rFonts w:ascii="Wingdings" w:hAnsi="Wingdings" w:hint="default"/>
+      </w:rPr>
+    </w:lvl>
+  </w:abstractNum>
+  <w:abstractNum w:abstractNumId="47" w15:restartNumberingAfterBreak="0">
     <w:nsid w:val="78605AD9"/>
     <w:multiLevelType w:val="hybridMultilevel"/>
     <w:tmpl w:val="DD68733A"/>
@@ -9453,7 +12881,7 @@
       </w:rPr>
     </w:lvl>
   </w:abstractNum>
-  <w:abstractNum w:abstractNumId="46" w15:restartNumberingAfterBreak="0">
+  <w:abstractNum w:abstractNumId="48" w15:restartNumberingAfterBreak="0">
     <w:nsid w:val="7EFA085D"/>
     <w:multiLevelType w:val="hybridMultilevel"/>
     <w:tmpl w:val="404C2FDA"/>
@@ -9567,7 +12995,7 @@
       </w:rPr>
     </w:lvl>
   </w:abstractNum>
-  <w:abstractNum w:abstractNumId="47" w15:restartNumberingAfterBreak="0">
+  <w:abstractNum w:abstractNumId="49" w15:restartNumberingAfterBreak="0">
     <w:nsid w:val="7F5362D6"/>
     <w:multiLevelType w:val="multilevel"/>
     <w:tmpl w:val="0F1019A0"/>
@@ -9717,10 +13145,10 @@
     </w:lvl>
   </w:abstractNum>
   <w:num w:numId="1">
-    <w:abstractNumId w:val="17"/>
+    <w:abstractNumId w:val="18"/>
   </w:num>
   <w:num w:numId="2">
-    <w:abstractNumId w:val="46"/>
+    <w:abstractNumId w:val="48"/>
   </w:num>
   <w:num w:numId="3">
     <w:abstractNumId w:val="3"/>
@@ -9729,103 +13157,103 @@
     <w:abstractNumId w:val="6"/>
   </w:num>
   <w:num w:numId="5">
-    <w:abstractNumId w:val="30"/>
+    <w:abstractNumId w:val="31"/>
   </w:num>
   <w:num w:numId="6">
-    <w:abstractNumId w:val="15"/>
+    <w:abstractNumId w:val="16"/>
   </w:num>
   <w:num w:numId="7">
     <w:abstractNumId w:val="1"/>
   </w:num>
   <w:num w:numId="8">
-    <w:abstractNumId w:val="12"/>
+    <w:abstractNumId w:val="13"/>
   </w:num>
   <w:num w:numId="9">
+    <w:abstractNumId w:val="20"/>
+  </w:num>
+  <w:num w:numId="10">
     <w:abstractNumId w:val="19"/>
   </w:num>
-  <w:num w:numId="10">
-    <w:abstractNumId w:val="18"/>
+  <w:num w:numId="11">
+    <w:abstractNumId w:val="23"/>
   </w:num>
-  <w:num w:numId="11">
+  <w:num w:numId="12">
+    <w:abstractNumId w:val="39"/>
+  </w:num>
+  <w:num w:numId="13">
+    <w:abstractNumId w:val="47"/>
+  </w:num>
+  <w:num w:numId="14">
     <w:abstractNumId w:val="22"/>
   </w:num>
-  <w:num w:numId="12">
-    <w:abstractNumId w:val="38"/>
-  </w:num>
-  <w:num w:numId="13">
-    <w:abstractNumId w:val="45"/>
-  </w:num>
-  <w:num w:numId="14">
-    <w:abstractNumId w:val="21"/>
-  </w:num>
   <w:num w:numId="15">
-    <w:abstractNumId w:val="24"/>
+    <w:abstractNumId w:val="25"/>
   </w:num>
   <w:num w:numId="16">
-    <w:abstractNumId w:val="43"/>
+    <w:abstractNumId w:val="44"/>
   </w:num>
   <w:num w:numId="17">
-    <w:abstractNumId w:val="32"/>
+    <w:abstractNumId w:val="33"/>
   </w:num>
   <w:num w:numId="18">
     <w:abstractNumId w:val="8"/>
   </w:num>
   <w:num w:numId="19">
-    <w:abstractNumId w:val="42"/>
+    <w:abstractNumId w:val="43"/>
   </w:num>
   <w:num w:numId="20">
     <w:abstractNumId w:val="7"/>
   </w:num>
   <w:num w:numId="21">
-    <w:abstractNumId w:val="16"/>
+    <w:abstractNumId w:val="17"/>
   </w:num>
   <w:num w:numId="22">
     <w:abstractNumId w:val="0"/>
   </w:num>
   <w:num w:numId="23">
-    <w:abstractNumId w:val="14"/>
+    <w:abstractNumId w:val="15"/>
   </w:num>
   <w:num w:numId="24">
-    <w:abstractNumId w:val="31"/>
+    <w:abstractNumId w:val="32"/>
   </w:num>
   <w:num w:numId="25">
-    <w:abstractNumId w:val="28"/>
+    <w:abstractNumId w:val="29"/>
   </w:num>
   <w:num w:numId="26">
-    <w:abstractNumId w:val="35"/>
+    <w:abstractNumId w:val="36"/>
   </w:num>
   <w:num w:numId="27">
-    <w:abstractNumId w:val="37"/>
+    <w:abstractNumId w:val="38"/>
   </w:num>
   <w:num w:numId="28">
-    <w:abstractNumId w:val="34"/>
+    <w:abstractNumId w:val="35"/>
   </w:num>
   <w:num w:numId="29">
     <w:abstractNumId w:val="11"/>
   </w:num>
   <w:num w:numId="30">
-    <w:abstractNumId w:val="13"/>
+    <w:abstractNumId w:val="14"/>
   </w:num>
   <w:num w:numId="31">
     <w:abstractNumId w:val="2"/>
   </w:num>
   <w:num w:numId="32">
-    <w:abstractNumId w:val="25"/>
+    <w:abstractNumId w:val="26"/>
   </w:num>
   <w:num w:numId="33">
-    <w:abstractNumId w:val="39"/>
+    <w:abstractNumId w:val="40"/>
   </w:num>
   <w:num w:numId="34">
-    <w:abstractNumId w:val="29"/>
+    <w:abstractNumId w:val="30"/>
   </w:num>
   <w:num w:numId="35">
-    <w:abstractNumId w:val="23"/>
+    <w:abstractNumId w:val="24"/>
   </w:num>
   <w:num w:numId="36">
-    <w:abstractNumId w:val="41"/>
+    <w:abstractNumId w:val="42"/>
   </w:num>
   <w:num w:numId="37">
-    <w:abstractNumId w:val="44"/>
+    <w:abstractNumId w:val="45"/>
   </w:num>
   <w:num w:numId="38">
     <w:abstractNumId w:val="5"/>
@@ -9834,31 +13262,37 @@
     <w:abstractNumId w:val="9"/>
   </w:num>
   <w:num w:numId="40">
-    <w:abstractNumId w:val="36"/>
+    <w:abstractNumId w:val="37"/>
   </w:num>
   <w:num w:numId="41">
-    <w:abstractNumId w:val="47"/>
+    <w:abstractNumId w:val="49"/>
   </w:num>
   <w:num w:numId="42">
-    <w:abstractNumId w:val="20"/>
+    <w:abstractNumId w:val="21"/>
   </w:num>
   <w:num w:numId="43">
-    <w:abstractNumId w:val="40"/>
+    <w:abstractNumId w:val="41"/>
   </w:num>
   <w:num w:numId="44">
-    <w:abstractNumId w:val="26"/>
+    <w:abstractNumId w:val="27"/>
   </w:num>
   <w:num w:numId="45">
     <w:abstractNumId w:val="4"/>
   </w:num>
   <w:num w:numId="46">
-    <w:abstractNumId w:val="33"/>
+    <w:abstractNumId w:val="34"/>
   </w:num>
   <w:num w:numId="47">
-    <w:abstractNumId w:val="27"/>
+    <w:abstractNumId w:val="28"/>
   </w:num>
   <w:num w:numId="48">
     <w:abstractNumId w:val="10"/>
+  </w:num>
+  <w:num w:numId="49">
+    <w:abstractNumId w:val="46"/>
+  </w:num>
+  <w:num w:numId="50">
+    <w:abstractNumId w:val="12"/>
   </w:num>
 </w:numbering>
 </file>
@@ -11145,6 +14579,570 @@
 </w:styles>
 </file>
 
+<file path=word/glossary/document.xml><?xml version="1.0" encoding="utf-8"?>
+<w:glossaryDocument xmlns:wpc="http://schemas.microsoft.com/office/word/2010/wordprocessingCanvas" xmlns:cx="http://schemas.microsoft.com/office/drawing/2014/chartex" xmlns:mc="http://schemas.openxmlformats.org/markup-compatibility/2006" xmlns:o="urn:schemas-microsoft-com:office:office" xmlns:r="http://schemas.openxmlformats.org/officeDocument/2006/relationships" xmlns:m="http://schemas.openxmlformats.org/officeDocument/2006/math" xmlns:v="urn:schemas-microsoft-com:vml" xmlns:wp14="http://schemas.microsoft.com/office/word/2010/wordprocessingDrawing" xmlns:wp="http://schemas.openxmlformats.org/drawingml/2006/wordprocessingDrawing" xmlns:w10="urn:schemas-microsoft-com:office:word" xmlns:w="http://schemas.openxmlformats.org/wordprocessingml/2006/main" xmlns:w14="http://schemas.microsoft.com/office/word/2010/wordml" xmlns:w15="http://schemas.microsoft.com/office/word/2012/wordml" xmlns:w16se="http://schemas.microsoft.com/office/word/2015/wordml/symex" xmlns:wpg="http://schemas.microsoft.com/office/word/2010/wordprocessingGroup" xmlns:wpi="http://schemas.microsoft.com/office/word/2010/wordprocessingInk" xmlns:wne="http://schemas.microsoft.com/office/word/2006/wordml" xmlns:wps="http://schemas.microsoft.com/office/word/2010/wordprocessingShape" mc:Ignorable="w14 w15 w16se wp14"/>
+</file>
+
+<file path=word/glossary/fontTable.xml><?xml version="1.0" encoding="utf-8"?>
+<w:fonts xmlns:mc="http://schemas.openxmlformats.org/markup-compatibility/2006" xmlns:r="http://schemas.openxmlformats.org/officeDocument/2006/relationships" xmlns:w="http://schemas.openxmlformats.org/wordprocessingml/2006/main" xmlns:w14="http://schemas.microsoft.com/office/word/2010/wordml" xmlns:w15="http://schemas.microsoft.com/office/word/2012/wordml" xmlns:w16se="http://schemas.microsoft.com/office/word/2015/wordml/symex" mc:Ignorable="w14 w15 w16se">
+  <w:font w:name="Symbol">
+    <w:panose1 w:val="05050102010706020507"/>
+    <w:charset w:val="02"/>
+    <w:family w:val="roman"/>
+    <w:pitch w:val="variable"/>
+    <w:sig w:usb0="00000000" w:usb1="10000000" w:usb2="00000000" w:usb3="00000000" w:csb0="80000000" w:csb1="00000000"/>
+  </w:font>
+  <w:font w:name="Times New Roman">
+    <w:panose1 w:val="02020603050405020304"/>
+    <w:charset w:val="CC"/>
+    <w:family w:val="roman"/>
+    <w:pitch w:val="variable"/>
+    <w:sig w:usb0="E0002EFF" w:usb1="C000785B" w:usb2="00000009" w:usb3="00000000" w:csb0="000001FF" w:csb1="00000000"/>
+  </w:font>
+  <w:font w:name="Courier New">
+    <w:panose1 w:val="02070309020205020404"/>
+    <w:charset w:val="CC"/>
+    <w:family w:val="modern"/>
+    <w:pitch w:val="fixed"/>
+    <w:sig w:usb0="E0002EFF" w:usb1="C0007843" w:usb2="00000009" w:usb3="00000000" w:csb0="000001FF" w:csb1="00000000"/>
+  </w:font>
+  <w:font w:name="Wingdings">
+    <w:panose1 w:val="05000000000000000000"/>
+    <w:charset w:val="02"/>
+    <w:family w:val="auto"/>
+    <w:pitch w:val="variable"/>
+    <w:sig w:usb0="00000000" w:usb1="10000000" w:usb2="00000000" w:usb3="00000000" w:csb0="80000000" w:csb1="00000000"/>
+  </w:font>
+  <w:font w:name="Calibri">
+    <w:panose1 w:val="020F0502020204030204"/>
+    <w:charset w:val="CC"/>
+    <w:family w:val="swiss"/>
+    <w:pitch w:val="variable"/>
+    <w:sig w:usb0="E0002AFF" w:usb1="C000247B" w:usb2="00000009" w:usb3="00000000" w:csb0="000001FF" w:csb1="00000000"/>
+  </w:font>
+  <w:font w:name="Malgun Gothic">
+    <w:panose1 w:val="020B0503020000020004"/>
+    <w:charset w:val="81"/>
+    <w:family w:val="swiss"/>
+    <w:pitch w:val="variable"/>
+    <w:sig w:usb0="9000002F" w:usb1="29D77CFB" w:usb2="00000012" w:usb3="00000000" w:csb0="00080001" w:csb1="00000000"/>
+  </w:font>
+  <w:font w:name="Cambria">
+    <w:panose1 w:val="02040503050406030204"/>
+    <w:charset w:val="CC"/>
+    <w:family w:val="roman"/>
+    <w:pitch w:val="variable"/>
+    <w:sig w:usb0="E00006FF" w:usb1="400004FF" w:usb2="00000000" w:usb3="00000000" w:csb0="0000019F" w:csb1="00000000"/>
+  </w:font>
+  <w:font w:name="Tahoma">
+    <w:panose1 w:val="020B0604030504040204"/>
+    <w:charset w:val="CC"/>
+    <w:family w:val="swiss"/>
+    <w:pitch w:val="variable"/>
+    <w:sig w:usb0="E1002EFF" w:usb1="C000605B" w:usb2="00000029" w:usb3="00000000" w:csb0="000101FF" w:csb1="00000000"/>
+  </w:font>
+  <w:font w:name="Arial,Bold">
+    <w:altName w:val="Times New Roman"/>
+    <w:panose1 w:val="00000000000000000000"/>
+    <w:charset w:val="CC"/>
+    <w:family w:val="auto"/>
+    <w:notTrueType/>
+    <w:pitch w:val="default"/>
+    <w:sig w:usb0="00000001" w:usb1="00000000" w:usb2="00000000" w:usb3="00000000" w:csb0="00000005" w:csb1="00000000"/>
+  </w:font>
+  <w:font w:name="Calibri Light">
+    <w:panose1 w:val="020F0302020204030204"/>
+    <w:charset w:val="CC"/>
+    <w:family w:val="swiss"/>
+    <w:pitch w:val="variable"/>
+    <w:sig w:usb0="E0002AFF" w:usb1="C000247B" w:usb2="00000009" w:usb3="00000000" w:csb0="000001FF" w:csb1="00000000"/>
+  </w:font>
+</w:fonts>
+</file>
+
+<file path=word/glossary/settings.xml><?xml version="1.0" encoding="utf-8"?>
+<w:settings xmlns:mc="http://schemas.openxmlformats.org/markup-compatibility/2006" xmlns:o="urn:schemas-microsoft-com:office:office" xmlns:r="http://schemas.openxmlformats.org/officeDocument/2006/relationships" xmlns:m="http://schemas.openxmlformats.org/officeDocument/2006/math" xmlns:v="urn:schemas-microsoft-com:vml" xmlns:w10="urn:schemas-microsoft-com:office:word" xmlns:w="http://schemas.openxmlformats.org/wordprocessingml/2006/main" xmlns:w14="http://schemas.microsoft.com/office/word/2010/wordml" xmlns:w15="http://schemas.microsoft.com/office/word/2012/wordml" xmlns:w16se="http://schemas.microsoft.com/office/word/2015/wordml/symex" xmlns:sl="http://schemas.openxmlformats.org/schemaLibrary/2006/main" mc:Ignorable="w14 w15 w16se">
+  <w:view w:val="normal"/>
+  <w:defaultTabStop w:val="708"/>
+  <w:hyphenationZone w:val="425"/>
+  <w:characterSpacingControl w:val="doNotCompress"/>
+  <w:compat>
+    <w:useFELayout/>
+    <w:compatSetting w:name="compatibilityMode" w:uri="http://schemas.microsoft.com/office/word" w:val="15"/>
+    <w:compatSetting w:name="overrideTableStyleFontSizeAndJustification" w:uri="http://schemas.microsoft.com/office/word" w:val="1"/>
+    <w:compatSetting w:name="enableOpenTypeFeatures" w:uri="http://schemas.microsoft.com/office/word" w:val="1"/>
+    <w:compatSetting w:name="doNotFlipMirrorIndents" w:uri="http://schemas.microsoft.com/office/word" w:val="1"/>
+    <w:compatSetting w:name="differentiateMultirowTableHeaders" w:uri="http://schemas.microsoft.com/office/word" w:val="1"/>
+  </w:compat>
+  <w:rsids>
+    <w:rsidRoot w:val="00BB6EB4"/>
+    <w:rsid w:val="007A26D3"/>
+    <w:rsid w:val="00BB6EB4"/>
+  </w:rsids>
+  <m:mathPr>
+    <m:mathFont m:val="Cambria Math"/>
+    <m:brkBin m:val="before"/>
+    <m:brkBinSub m:val="--"/>
+    <m:smallFrac m:val="0"/>
+    <m:dispDef/>
+    <m:lMargin m:val="0"/>
+    <m:rMargin m:val="0"/>
+    <m:defJc m:val="centerGroup"/>
+    <m:wrapIndent m:val="1440"/>
+    <m:intLim m:val="subSup"/>
+    <m:naryLim m:val="undOvr"/>
+  </m:mathPr>
+  <w:themeFontLang w:val="bg-BG"/>
+  <w:clrSchemeMapping w:bg1="light1" w:t1="dark1" w:bg2="light2" w:t2="dark2" w:accent1="accent1" w:accent2="accent2" w:accent3="accent3" w:accent4="accent4" w:accent5="accent5" w:accent6="accent6" w:hyperlink="hyperlink" w:followedHyperlink="followedHyperlink"/>
+  <w:decimalSymbol w:val=","/>
+  <w:listSeparator w:val=";"/>
+  <w15:chartTrackingRefBased/>
+</w:settings>
+</file>
+
+<file path=word/glossary/styles.xml><?xml version="1.0" encoding="utf-8"?>
+<w:styles xmlns:mc="http://schemas.openxmlformats.org/markup-compatibility/2006" xmlns:r="http://schemas.openxmlformats.org/officeDocument/2006/relationships" xmlns:w="http://schemas.openxmlformats.org/wordprocessingml/2006/main" xmlns:w14="http://schemas.microsoft.com/office/word/2010/wordml" xmlns:w15="http://schemas.microsoft.com/office/word/2012/wordml" xmlns:w16se="http://schemas.microsoft.com/office/word/2015/wordml/symex" mc:Ignorable="w14 w15 w16se">
+  <w:docDefaults>
+    <w:rPrDefault>
+      <w:rPr>
+        <w:rFonts w:asciiTheme="minorHAnsi" w:eastAsiaTheme="minorEastAsia" w:hAnsiTheme="minorHAnsi" w:cstheme="minorBidi"/>
+        <w:sz w:val="22"/>
+        <w:szCs w:val="22"/>
+        <w:lang w:val="bg-BG" w:eastAsia="bg-BG" w:bidi="ar-SA"/>
+      </w:rPr>
+    </w:rPrDefault>
+    <w:pPrDefault>
+      <w:pPr>
+        <w:spacing w:after="160" w:line="259" w:lineRule="auto"/>
+      </w:pPr>
+    </w:pPrDefault>
+  </w:docDefaults>
+  <w:latentStyles w:defLockedState="0" w:defUIPriority="99" w:defSemiHidden="0" w:defUnhideWhenUsed="0" w:defQFormat="0" w:count="371">
+    <w:lsdException w:name="Normal" w:uiPriority="0" w:qFormat="1"/>
+    <w:lsdException w:name="heading 1" w:uiPriority="9" w:qFormat="1"/>
+    <w:lsdException w:name="heading 2" w:semiHidden="1" w:uiPriority="9" w:unhideWhenUsed="1" w:qFormat="1"/>
+    <w:lsdException w:name="heading 3" w:semiHidden="1" w:uiPriority="9" w:unhideWhenUsed="1" w:qFormat="1"/>
+    <w:lsdException w:name="heading 4" w:semiHidden="1" w:uiPriority="9" w:unhideWhenUsed="1" w:qFormat="1"/>
+    <w:lsdException w:name="heading 5" w:semiHidden="1" w:uiPriority="9" w:unhideWhenUsed="1" w:qFormat="1"/>
+    <w:lsdException w:name="heading 6" w:semiHidden="1" w:uiPriority="9" w:unhideWhenUsed="1" w:qFormat="1"/>
+    <w:lsdException w:name="heading 7" w:semiHidden="1" w:uiPriority="9" w:unhideWhenUsed="1" w:qFormat="1"/>
+    <w:lsdException w:name="heading 8" w:semiHidden="1" w:uiPriority="9" w:unhideWhenUsed="1" w:qFormat="1"/>
+    <w:lsdException w:name="heading 9" w:semiHidden="1" w:uiPriority="9" w:unhideWhenUsed="1" w:qFormat="1"/>
+    <w:lsdException w:name="index 1" w:semiHidden="1" w:unhideWhenUsed="1"/>
+    <w:lsdException w:name="index 2" w:semiHidden="1" w:unhideWhenUsed="1"/>
+    <w:lsdException w:name="index 3" w:semiHidden="1" w:unhideWhenUsed="1"/>
+    <w:lsdException w:name="index 4" w:semiHidden="1" w:unhideWhenUsed="1"/>
+    <w:lsdException w:name="index 5" w:semiHidden="1" w:unhideWhenUsed="1"/>
+    <w:lsdException w:name="index 6" w:semiHidden="1" w:unhideWhenUsed="1"/>
+    <w:lsdException w:name="index 7" w:semiHidden="1" w:unhideWhenUsed="1"/>
+    <w:lsdException w:name="index 8" w:semiHidden="1" w:unhideWhenUsed="1"/>
+    <w:lsdException w:name="index 9" w:semiHidden="1" w:unhideWhenUsed="1"/>
+    <w:lsdException w:name="toc 1" w:semiHidden="1" w:uiPriority="39" w:unhideWhenUsed="1"/>
+    <w:lsdException w:name="toc 2" w:semiHidden="1" w:uiPriority="39" w:unhideWhenUsed="1"/>
+    <w:lsdException w:name="toc 3" w:semiHidden="1" w:uiPriority="39" w:unhideWhenUsed="1"/>
+    <w:lsdException w:name="toc 4" w:semiHidden="1" w:uiPriority="39" w:unhideWhenUsed="1"/>
+    <w:lsdException w:name="toc 5" w:semiHidden="1" w:uiPriority="39" w:unhideWhenUsed="1"/>
+    <w:lsdException w:name="toc 6" w:semiHidden="1" w:uiPriority="39" w:unhideWhenUsed="1"/>
+    <w:lsdException w:name="toc 7" w:semiHidden="1" w:uiPriority="39" w:unhideWhenUsed="1"/>
+    <w:lsdException w:name="toc 8" w:semiHidden="1" w:uiPriority="39" w:unhideWhenUsed="1"/>
+    <w:lsdException w:name="toc 9" w:semiHidden="1" w:uiPriority="39" w:unhideWhenUsed="1"/>
+    <w:lsdException w:name="Normal Indent" w:semiHidden="1" w:unhideWhenUsed="1"/>
+    <w:lsdException w:name="footnote text" w:semiHidden="1" w:unhideWhenUsed="1"/>
+    <w:lsdException w:name="annotation text" w:semiHidden="1" w:unhideWhenUsed="1"/>
+    <w:lsdException w:name="header" w:semiHidden="1" w:unhideWhenUsed="1"/>
+    <w:lsdException w:name="footer" w:semiHidden="1" w:unhideWhenUsed="1"/>
+    <w:lsdException w:name="index heading" w:semiHidden="1" w:unhideWhenUsed="1"/>
+    <w:lsdException w:name="caption" w:semiHidden="1" w:uiPriority="35" w:unhideWhenUsed="1" w:qFormat="1"/>
+    <w:lsdException w:name="table of figures" w:semiHidden="1" w:unhideWhenUsed="1"/>
+    <w:lsdException w:name="envelope address" w:semiHidden="1" w:unhideWhenUsed="1"/>
+    <w:lsdException w:name="envelope return" w:semiHidden="1" w:unhideWhenUsed="1"/>
+    <w:lsdException w:name="footnote reference" w:semiHidden="1" w:unhideWhenUsed="1"/>
+    <w:lsdException w:name="annotation reference" w:semiHidden="1" w:unhideWhenUsed="1"/>
+    <w:lsdException w:name="line number" w:semiHidden="1" w:unhideWhenUsed="1"/>
+    <w:lsdException w:name="page number" w:semiHidden="1" w:unhideWhenUsed="1"/>
+    <w:lsdException w:name="endnote reference" w:semiHidden="1" w:unhideWhenUsed="1"/>
+    <w:lsdException w:name="endnote text" w:semiHidden="1" w:unhideWhenUsed="1"/>
+    <w:lsdException w:name="table of authorities" w:semiHidden="1" w:unhideWhenUsed="1"/>
+    <w:lsdException w:name="macro" w:semiHidden="1" w:unhideWhenUsed="1"/>
+    <w:lsdException w:name="toa heading" w:semiHidden="1" w:unhideWhenUsed="1"/>
+    <w:lsdException w:name="List" w:semiHidden="1" w:unhideWhenUsed="1"/>
+    <w:lsdException w:name="List Bullet" w:semiHidden="1" w:unhideWhenUsed="1"/>
+    <w:lsdException w:name="List Number" w:semiHidden="1" w:unhideWhenUsed="1"/>
+    <w:lsdException w:name="List 2" w:semiHidden="1" w:unhideWhenUsed="1"/>
+    <w:lsdException w:name="List 3" w:semiHidden="1" w:unhideWhenUsed="1"/>
+    <w:lsdException w:name="List 4" w:semiHidden="1" w:unhideWhenUsed="1"/>
+    <w:lsdException w:name="List 5" w:semiHidden="1" w:unhideWhenUsed="1"/>
+    <w:lsdException w:name="List Bullet 2" w:semiHidden="1" w:unhideWhenUsed="1"/>
+    <w:lsdException w:name="List Bullet 3" w:semiHidden="1" w:unhideWhenUsed="1"/>
+    <w:lsdException w:name="List Bullet 4" w:semiHidden="1" w:unhideWhenUsed="1"/>
+    <w:lsdException w:name="List Bullet 5" w:semiHidden="1" w:unhideWhenUsed="1"/>
+    <w:lsdException w:name="List Number 2" w:semiHidden="1" w:unhideWhenUsed="1"/>
+    <w:lsdException w:name="List Number 3" w:semiHidden="1" w:unhideWhenUsed="1"/>
+    <w:lsdException w:name="List Number 4" w:semiHidden="1" w:unhideWhenUsed="1"/>
+    <w:lsdException w:name="List Number 5" w:semiHidden="1" w:unhideWhenUsed="1"/>
+    <w:lsdException w:name="Title" w:uiPriority="10" w:qFormat="1"/>
+    <w:lsdException w:name="Closing" w:semiHidden="1" w:unhideWhenUsed="1"/>
+    <w:lsdException w:name="Signature" w:semiHidden="1" w:unhideWhenUsed="1"/>
+    <w:lsdException w:name="Default Paragraph Font" w:semiHidden="1" w:uiPriority="1" w:unhideWhenUsed="1"/>
+    <w:lsdException w:name="Body Text" w:semiHidden="1" w:unhideWhenUsed="1"/>
+    <w:lsdException w:name="Body Text Indent" w:semiHidden="1" w:unhideWhenUsed="1"/>
+    <w:lsdException w:name="List Continue" w:semiHidden="1" w:unhideWhenUsed="1"/>
+    <w:lsdException w:name="List Continue 2" w:semiHidden="1" w:unhideWhenUsed="1"/>
+    <w:lsdException w:name="List Continue 3" w:semiHidden="1" w:unhideWhenUsed="1"/>
+    <w:lsdException w:name="List Continue 4" w:semiHidden="1" w:unhideWhenUsed="1"/>
+    <w:lsdException w:name="List Continue 5" w:semiHidden="1" w:unhideWhenUsed="1"/>
+    <w:lsdException w:name="Message Header" w:semiHidden="1" w:unhideWhenUsed="1"/>
+    <w:lsdException w:name="Subtitle" w:uiPriority="11" w:qFormat="1"/>
+    <w:lsdException w:name="Salutation" w:semiHidden="1" w:unhideWhenUsed="1"/>
+    <w:lsdException w:name="Date" w:semiHidden="1" w:unhideWhenUsed="1"/>
+    <w:lsdException w:name="Body Text First Indent" w:semiHidden="1" w:unhideWhenUsed="1"/>
+    <w:lsdException w:name="Body Text First Indent 2" w:semiHidden="1" w:unhideWhenUsed="1"/>
+    <w:lsdException w:name="Note Heading" w:semiHidden="1" w:unhideWhenUsed="1"/>
+    <w:lsdException w:name="Body Text 2" w:semiHidden="1" w:unhideWhenUsed="1"/>
+    <w:lsdException w:name="Body Text 3" w:semiHidden="1" w:unhideWhenUsed="1"/>
+    <w:lsdException w:name="Body Text Indent 2" w:semiHidden="1" w:unhideWhenUsed="1"/>
+    <w:lsdException w:name="Body Text Indent 3" w:semiHidden="1" w:unhideWhenUsed="1"/>
+    <w:lsdException w:name="Block Text" w:semiHidden="1" w:unhideWhenUsed="1"/>
+    <w:lsdException w:name="Hyperlink" w:semiHidden="1" w:unhideWhenUsed="1"/>
+    <w:lsdException w:name="FollowedHyperlink" w:semiHidden="1" w:unhideWhenUsed="1"/>
+    <w:lsdException w:name="Strong" w:uiPriority="22" w:qFormat="1"/>
+    <w:lsdException w:name="Emphasis" w:uiPriority="20" w:qFormat="1"/>
+    <w:lsdException w:name="Document Map" w:semiHidden="1" w:unhideWhenUsed="1"/>
+    <w:lsdException w:name="Plain Text" w:semiHidden="1" w:unhideWhenUsed="1"/>
+    <w:lsdException w:name="E-mail Signature" w:semiHidden="1" w:unhideWhenUsed="1"/>
+    <w:lsdException w:name="HTML Top of Form" w:semiHidden="1" w:unhideWhenUsed="1"/>
+    <w:lsdException w:name="HTML Bottom of Form" w:semiHidden="1" w:unhideWhenUsed="1"/>
+    <w:lsdException w:name="Normal (Web)" w:semiHidden="1" w:unhideWhenUsed="1"/>
+    <w:lsdException w:name="HTML Acronym" w:semiHidden="1" w:unhideWhenUsed="1"/>
+    <w:lsdException w:name="HTML Address" w:semiHidden="1" w:unhideWhenUsed="1"/>
+    <w:lsdException w:name="HTML Cite" w:semiHidden="1" w:unhideWhenUsed="1"/>
+    <w:lsdException w:name="HTML Code" w:semiHidden="1" w:unhideWhenUsed="1"/>
+    <w:lsdException w:name="HTML Definition" w:semiHidden="1" w:unhideWhenUsed="1"/>
+    <w:lsdException w:name="HTML Keyboard" w:semiHidden="1" w:unhideWhenUsed="1"/>
+    <w:lsdException w:name="HTML Preformatted" w:semiHidden="1" w:unhideWhenUsed="1"/>
+    <w:lsdException w:name="HTML Sample" w:semiHidden="1" w:unhideWhenUsed="1"/>
+    <w:lsdException w:name="HTML Typewriter" w:semiHidden="1" w:unhideWhenUsed="1"/>
+    <w:lsdException w:name="HTML Variable" w:semiHidden="1" w:unhideWhenUsed="1"/>
+    <w:lsdException w:name="Normal Table" w:semiHidden="1" w:unhideWhenUsed="1"/>
+    <w:lsdException w:name="annotation subject" w:semiHidden="1" w:unhideWhenUsed="1"/>
+    <w:lsdException w:name="No List" w:semiHidden="1" w:unhideWhenUsed="1"/>
+    <w:lsdException w:name="Outline List 1" w:semiHidden="1" w:unhideWhenUsed="1"/>
+    <w:lsdException w:name="Outline List 2" w:semiHidden="1" w:unhideWhenUsed="1"/>
+    <w:lsdException w:name="Outline List 3" w:semiHidden="1" w:unhideWhenUsed="1"/>
+    <w:lsdException w:name="Table Simple 1" w:semiHidden="1" w:unhideWhenUsed="1"/>
+    <w:lsdException w:name="Table Simple 2" w:semiHidden="1" w:unhideWhenUsed="1"/>
+    <w:lsdException w:name="Table Simple 3" w:semiHidden="1" w:unhideWhenUsed="1"/>
+    <w:lsdException w:name="Table Classic 1" w:semiHidden="1" w:unhideWhenUsed="1"/>
+    <w:lsdException w:name="Table Classic 2" w:semiHidden="1" w:unhideWhenUsed="1"/>
+    <w:lsdException w:name="Table Classic 3" w:semiHidden="1" w:unhideWhenUsed="1"/>
+    <w:lsdException w:name="Table Classic 4" w:semiHidden="1" w:unhideWhenUsed="1"/>
+    <w:lsdException w:name="Table Colorful 1" w:semiHidden="1" w:unhideWhenUsed="1"/>
+    <w:lsdException w:name="Table Colorful 2" w:semiHidden="1" w:unhideWhenUsed="1"/>
+    <w:lsdException w:name="Table Colorful 3" w:semiHidden="1" w:unhideWhenUsed="1"/>
+    <w:lsdException w:name="Table Columns 1" w:semiHidden="1" w:unhideWhenUsed="1"/>
+    <w:lsdException w:name="Table Columns 2" w:semiHidden="1" w:unhideWhenUsed="1"/>
+    <w:lsdException w:name="Table Columns 3" w:semiHidden="1" w:unhideWhenUsed="1"/>
+    <w:lsdException w:name="Table Columns 4" w:semiHidden="1" w:unhideWhenUsed="1"/>
+    <w:lsdException w:name="Table Columns 5" w:semiHidden="1" w:unhideWhenUsed="1"/>
+    <w:lsdException w:name="Table Grid 1" w:semiHidden="1" w:unhideWhenUsed="1"/>
+    <w:lsdException w:name="Table Grid 2" w:semiHidden="1" w:unhideWhenUsed="1"/>
+    <w:lsdException w:name="Table Grid 3" w:semiHidden="1" w:unhideWhenUsed="1"/>
+    <w:lsdException w:name="Table Grid 4" w:semiHidden="1" w:unhideWhenUsed="1"/>
+    <w:lsdException w:name="Table Grid 5" w:semiHidden="1" w:unhideWhenUsed="1"/>
+    <w:lsdException w:name="Table Grid 6" w:semiHidden="1" w:unhideWhenUsed="1"/>
+    <w:lsdException w:name="Table Grid 7" w:semiHidden="1" w:unhideWhenUsed="1"/>
+    <w:lsdException w:name="Table Grid 8" w:semiHidden="1" w:unhideWhenUsed="1"/>
+    <w:lsdException w:name="Table List 1" w:semiHidden="1" w:unhideWhenUsed="1"/>
+    <w:lsdException w:name="Table List 2" w:semiHidden="1" w:unhideWhenUsed="1"/>
+    <w:lsdException w:name="Table List 3" w:semiHidden="1" w:unhideWhenUsed="1"/>
+    <w:lsdException w:name="Table List 4" w:semiHidden="1" w:unhideWhenUsed="1"/>
+    <w:lsdException w:name="Table List 5" w:semiHidden="1" w:unhideWhenUsed="1"/>
+    <w:lsdException w:name="Table List 6" w:semiHidden="1" w:unhideWhenUsed="1"/>
+    <w:lsdException w:name="Table List 7" w:semiHidden="1" w:unhideWhenUsed="1"/>
+    <w:lsdException w:name="Table List 8" w:semiHidden="1" w:unhideWhenUsed="1"/>
+    <w:lsdException w:name="Table 3D effects 1" w:semiHidden="1" w:unhideWhenUsed="1"/>
+    <w:lsdException w:name="Table 3D effects 2" w:semiHidden="1" w:unhideWhenUsed="1"/>
+    <w:lsdException w:name="Table 3D effects 3" w:semiHidden="1" w:unhideWhenUsed="1"/>
+    <w:lsdException w:name="Table Contemporary" w:semiHidden="1" w:unhideWhenUsed="1"/>
+    <w:lsdException w:name="Table Elegant" w:semiHidden="1" w:unhideWhenUsed="1"/>
+    <w:lsdException w:name="Table Professional" w:semiHidden="1" w:unhideWhenUsed="1"/>
+    <w:lsdException w:name="Table Subtle 1" w:semiHidden="1" w:unhideWhenUsed="1"/>
+    <w:lsdException w:name="Table Subtle 2" w:semiHidden="1" w:unhideWhenUsed="1"/>
+    <w:lsdException w:name="Table Web 1" w:semiHidden="1" w:unhideWhenUsed="1"/>
+    <w:lsdException w:name="Table Web 2" w:semiHidden="1" w:unhideWhenUsed="1"/>
+    <w:lsdException w:name="Table Web 3" w:semiHidden="1" w:unhideWhenUsed="1"/>
+    <w:lsdException w:name="Balloon Text" w:semiHidden="1" w:unhideWhenUsed="1"/>
+    <w:lsdException w:name="Table Grid" w:uiPriority="39"/>
+    <w:lsdException w:name="Table Theme" w:semiHidden="1" w:unhideWhenUsed="1"/>
+    <w:lsdException w:name="Placeholder Text" w:semiHidden="1"/>
+    <w:lsdException w:name="No Spacing" w:uiPriority="1" w:qFormat="1"/>
+    <w:lsdException w:name="Light Shading" w:uiPriority="60"/>
+    <w:lsdException w:name="Light List" w:uiPriority="61"/>
+    <w:lsdException w:name="Light Grid" w:uiPriority="62"/>
+    <w:lsdException w:name="Medium Shading 1" w:uiPriority="63"/>
+    <w:lsdException w:name="Medium Shading 2" w:uiPriority="64"/>
+    <w:lsdException w:name="Medium List 1" w:uiPriority="65"/>
+    <w:lsdException w:name="Medium List 2" w:uiPriority="66"/>
+    <w:lsdException w:name="Medium Grid 1" w:uiPriority="67"/>
+    <w:lsdException w:name="Medium Grid 2" w:uiPriority="68"/>
+    <w:lsdException w:name="Medium Grid 3" w:uiPriority="69"/>
+    <w:lsdException w:name="Dark List" w:uiPriority="70"/>
+    <w:lsdException w:name="Colorful Shading" w:uiPriority="71"/>
+    <w:lsdException w:name="Colorful List" w:uiPriority="72"/>
+    <w:lsdException w:name="Colorful Grid" w:uiPriority="73"/>
+    <w:lsdException w:name="Light Shading Accent 1" w:uiPriority="60"/>
+    <w:lsdException w:name="Light List Accent 1" w:uiPriority="61"/>
+    <w:lsdException w:name="Light Grid Accent 1" w:uiPriority="62"/>
+    <w:lsdException w:name="Medium Shading 1 Accent 1" w:uiPriority="63"/>
+    <w:lsdException w:name="Medium Shading 2 Accent 1" w:uiPriority="64"/>
+    <w:lsdException w:name="Medium List 1 Accent 1" w:uiPriority="65"/>
+    <w:lsdException w:name="Revision" w:semiHidden="1"/>
+    <w:lsdException w:name="List Paragraph" w:uiPriority="34" w:qFormat="1"/>
+    <w:lsdException w:name="Quote" w:uiPriority="29" w:qFormat="1"/>
+    <w:lsdException w:name="Intense Quote" w:uiPriority="30" w:qFormat="1"/>
+    <w:lsdException w:name="Medium List 2 Accent 1" w:uiPriority="66"/>
+    <w:lsdException w:name="Medium Grid 1 Accent 1" w:uiPriority="67"/>
+    <w:lsdException w:name="Medium Grid 2 Accent 1" w:uiPriority="68"/>
+    <w:lsdException w:name="Medium Grid 3 Accent 1" w:uiPriority="69"/>
+    <w:lsdException w:name="Dark List Accent 1" w:uiPriority="70"/>
+    <w:lsdException w:name="Colorful Shading Accent 1" w:uiPriority="71"/>
+    <w:lsdException w:name="Colorful List Accent 1" w:uiPriority="72"/>
+    <w:lsdException w:name="Colorful Grid Accent 1" w:uiPriority="73"/>
+    <w:lsdException w:name="Light Shading Accent 2" w:uiPriority="60"/>
+    <w:lsdException w:name="Light List Accent 2" w:uiPriority="61"/>
+    <w:lsdException w:name="Light Grid Accent 2" w:uiPriority="62"/>
+    <w:lsdException w:name="Medium Shading 1 Accent 2" w:uiPriority="63"/>
+    <w:lsdException w:name="Medium Shading 2 Accent 2" w:uiPriority="64"/>
+    <w:lsdException w:name="Medium List 1 Accent 2" w:uiPriority="65"/>
+    <w:lsdException w:name="Medium List 2 Accent 2" w:uiPriority="66"/>
+    <w:lsdException w:name="Medium Grid 1 Accent 2" w:uiPriority="67"/>
+    <w:lsdException w:name="Medium Grid 2 Accent 2" w:uiPriority="68"/>
+    <w:lsdException w:name="Medium Grid 3 Accent 2" w:uiPriority="69"/>
+    <w:lsdException w:name="Dark List Accent 2" w:uiPriority="70"/>
+    <w:lsdException w:name="Colorful Shading Accent 2" w:uiPriority="71"/>
+    <w:lsdException w:name="Colorful List Accent 2" w:uiPriority="72"/>
+    <w:lsdException w:name="Colorful Grid Accent 2" w:uiPriority="73"/>
+    <w:lsdException w:name="Light Shading Accent 3" w:uiPriority="60"/>
+    <w:lsdException w:name="Light List Accent 3" w:uiPriority="61"/>
+    <w:lsdException w:name="Light Grid Accent 3" w:uiPriority="62"/>
+    <w:lsdException w:name="Medium Shading 1 Accent 3" w:uiPriority="63"/>
+    <w:lsdException w:name="Medium Shading 2 Accent 3" w:uiPriority="64"/>
+    <w:lsdException w:name="Medium List 1 Accent 3" w:uiPriority="65"/>
+    <w:lsdException w:name="Medium List 2 Accent 3" w:uiPriority="66"/>
+    <w:lsdException w:name="Medium Grid 1 Accent 3" w:uiPriority="67"/>
+    <w:lsdException w:name="Medium Grid 2 Accent 3" w:uiPriority="68"/>
+    <w:lsdException w:name="Medium Grid 3 Accent 3" w:uiPriority="69"/>
+    <w:lsdException w:name="Dark List Accent 3" w:uiPriority="70"/>
+    <w:lsdException w:name="Colorful Shading Accent 3" w:uiPriority="71"/>
+    <w:lsdException w:name="Colorful List Accent 3" w:uiPriority="72"/>
+    <w:lsdException w:name="Colorful Grid Accent 3" w:uiPriority="73"/>
+    <w:lsdException w:name="Light Shading Accent 4" w:uiPriority="60"/>
+    <w:lsdException w:name="Light List Accent 4" w:uiPriority="61"/>
+    <w:lsdException w:name="Light Grid Accent 4" w:uiPriority="62"/>
+    <w:lsdException w:name="Medium Shading 1 Accent 4" w:uiPriority="63"/>
+    <w:lsdException w:name="Medium Shading 2 Accent 4" w:uiPriority="64"/>
+    <w:lsdException w:name="Medium List 1 Accent 4" w:uiPriority="65"/>
+    <w:lsdException w:name="Medium List 2 Accent 4" w:uiPriority="66"/>
+    <w:lsdException w:name="Medium Grid 1 Accent 4" w:uiPriority="67"/>
+    <w:lsdException w:name="Medium Grid 2 Accent 4" w:uiPriority="68"/>
+    <w:lsdException w:name="Medium Grid 3 Accent 4" w:uiPriority="69"/>
+    <w:lsdException w:name="Dark List Accent 4" w:uiPriority="70"/>
+    <w:lsdException w:name="Colorful Shading Accent 4" w:uiPriority="71"/>
+    <w:lsdException w:name="Colorful List Accent 4" w:uiPriority="72"/>
+    <w:lsdException w:name="Colorful Grid Accent 4" w:uiPriority="73"/>
+    <w:lsdException w:name="Light Shading Accent 5" w:uiPriority="60"/>
+    <w:lsdException w:name="Light List Accent 5" w:uiPriority="61"/>
+    <w:lsdException w:name="Light Grid Accent 5" w:uiPriority="62"/>
+    <w:lsdException w:name="Medium Shading 1 Accent 5" w:uiPriority="63"/>
+    <w:lsdException w:name="Medium Shading 2 Accent 5" w:uiPriority="64"/>
+    <w:lsdException w:name="Medium List 1 Accent 5" w:uiPriority="65"/>
+    <w:lsdException w:name="Medium List 2 Accent 5" w:uiPriority="66"/>
+    <w:lsdException w:name="Medium Grid 1 Accent 5" w:uiPriority="67"/>
+    <w:lsdException w:name="Medium Grid 2 Accent 5" w:uiPriority="68"/>
+    <w:lsdException w:name="Medium Grid 3 Accent 5" w:uiPriority="69"/>
+    <w:lsdException w:name="Dark List Accent 5" w:uiPriority="70"/>
+    <w:lsdException w:name="Colorful Shading Accent 5" w:uiPriority="71"/>
+    <w:lsdException w:name="Colorful List Accent 5" w:uiPriority="72"/>
+    <w:lsdException w:name="Colorful Grid Accent 5" w:uiPriority="73"/>
+    <w:lsdException w:name="Light Shading Accent 6" w:uiPriority="60"/>
+    <w:lsdException w:name="Light List Accent 6" w:uiPriority="61"/>
+    <w:lsdException w:name="Light Grid Accent 6" w:uiPriority="62"/>
+    <w:lsdException w:name="Medium Shading 1 Accent 6" w:uiPriority="63"/>
+    <w:lsdException w:name="Medium Shading 2 Accent 6" w:uiPriority="64"/>
+    <w:lsdException w:name="Medium List 1 Accent 6" w:uiPriority="65"/>
+    <w:lsdException w:name="Medium List 2 Accent 6" w:uiPriority="66"/>
+    <w:lsdException w:name="Medium Grid 1 Accent 6" w:uiPriority="67"/>
+    <w:lsdException w:name="Medium Grid 2 Accent 6" w:uiPriority="68"/>
+    <w:lsdException w:name="Medium Grid 3 Accent 6" w:uiPriority="69"/>
+    <w:lsdException w:name="Dark List Accent 6" w:uiPriority="70"/>
+    <w:lsdException w:name="Colorful Shading Accent 6" w:uiPriority="71"/>
+    <w:lsdException w:name="Colorful List Accent 6" w:uiPriority="72"/>
+    <w:lsdException w:name="Colorful Grid Accent 6" w:uiPriority="73"/>
+    <w:lsdException w:name="Subtle Emphasis" w:uiPriority="19" w:qFormat="1"/>
+    <w:lsdException w:name="Intense Emphasis" w:uiPriority="21" w:qFormat="1"/>
+    <w:lsdException w:name="Subtle Reference" w:uiPriority="31" w:qFormat="1"/>
+    <w:lsdException w:name="Intense Reference" w:uiPriority="32" w:qFormat="1"/>
+    <w:lsdException w:name="Book Title" w:uiPriority="33" w:qFormat="1"/>
+    <w:lsdException w:name="Bibliography" w:semiHidden="1" w:uiPriority="37" w:unhideWhenUsed="1"/>
+    <w:lsdException w:name="TOC Heading" w:semiHidden="1" w:uiPriority="39" w:unhideWhenUsed="1" w:qFormat="1"/>
+    <w:lsdException w:name="Plain Table 1" w:uiPriority="41"/>
+    <w:lsdException w:name="Plain Table 2" w:uiPriority="42"/>
+    <w:lsdException w:name="Plain Table 3" w:uiPriority="43"/>
+    <w:lsdException w:name="Plain Table 4" w:uiPriority="44"/>
+    <w:lsdException w:name="Plain Table 5" w:uiPriority="45"/>
+    <w:lsdException w:name="Grid Table Light" w:uiPriority="40"/>
+    <w:lsdException w:name="Grid Table 1 Light" w:uiPriority="46"/>
+    <w:lsdException w:name="Grid Table 2" w:uiPriority="47"/>
+    <w:lsdException w:name="Grid Table 3" w:uiPriority="48"/>
+    <w:lsdException w:name="Grid Table 4" w:uiPriority="49"/>
+    <w:lsdException w:name="Grid Table 5 Dark" w:uiPriority="50"/>
+    <w:lsdException w:name="Grid Table 6 Colorful" w:uiPriority="51"/>
+    <w:lsdException w:name="Grid Table 7 Colorful" w:uiPriority="52"/>
+    <w:lsdException w:name="Grid Table 1 Light Accent 1" w:uiPriority="46"/>
+    <w:lsdException w:name="Grid Table 2 Accent 1" w:uiPriority="47"/>
+    <w:lsdException w:name="Grid Table 3 Accent 1" w:uiPriority="48"/>
+    <w:lsdException w:name="Grid Table 4 Accent 1" w:uiPriority="49"/>
+    <w:lsdException w:name="Grid Table 5 Dark Accent 1" w:uiPriority="50"/>
+    <w:lsdException w:name="Grid Table 6 Colorful Accent 1" w:uiPriority="51"/>
+    <w:lsdException w:name="Grid Table 7 Colorful Accent 1" w:uiPriority="52"/>
+    <w:lsdException w:name="Grid Table 1 Light Accent 2" w:uiPriority="46"/>
+    <w:lsdException w:name="Grid Table 2 Accent 2" w:uiPriority="47"/>
+    <w:lsdException w:name="Grid Table 3 Accent 2" w:uiPriority="48"/>
+    <w:lsdException w:name="Grid Table 4 Accent 2" w:uiPriority="49"/>
+    <w:lsdException w:name="Grid Table 5 Dark Accent 2" w:uiPriority="50"/>
+    <w:lsdException w:name="Grid Table 6 Colorful Accent 2" w:uiPriority="51"/>
+    <w:lsdException w:name="Grid Table 7 Colorful Accent 2" w:uiPriority="52"/>
+    <w:lsdException w:name="Grid Table 1 Light Accent 3" w:uiPriority="46"/>
+    <w:lsdException w:name="Grid Table 2 Accent 3" w:uiPriority="47"/>
+    <w:lsdException w:name="Grid Table 3 Accent 3" w:uiPriority="48"/>
+    <w:lsdException w:name="Grid Table 4 Accent 3" w:uiPriority="49"/>
+    <w:lsdException w:name="Grid Table 5 Dark Accent 3" w:uiPriority="50"/>
+    <w:lsdException w:name="Grid Table 6 Colorful Accent 3" w:uiPriority="51"/>
+    <w:lsdException w:name="Grid Table 7 Colorful Accent 3" w:uiPriority="52"/>
+    <w:lsdException w:name="Grid Table 1 Light Accent 4" w:uiPriority="46"/>
+    <w:lsdException w:name="Grid Table 2 Accent 4" w:uiPriority="47"/>
+    <w:lsdException w:name="Grid Table 3 Accent 4" w:uiPriority="48"/>
+    <w:lsdException w:name="Grid Table 4 Accent 4" w:uiPriority="49"/>
+    <w:lsdException w:name="Grid Table 5 Dark Accent 4" w:uiPriority="50"/>
+    <w:lsdException w:name="Grid Table 6 Colorful Accent 4" w:uiPriority="51"/>
+    <w:lsdException w:name="Grid Table 7 Colorful Accent 4" w:uiPriority="52"/>
+    <w:lsdException w:name="Grid Table 1 Light Accent 5" w:uiPriority="46"/>
+    <w:lsdException w:name="Grid Table 2 Accent 5" w:uiPriority="47"/>
+    <w:lsdException w:name="Grid Table 3 Accent 5" w:uiPriority="48"/>
+    <w:lsdException w:name="Grid Table 4 Accent 5" w:uiPriority="49"/>
+    <w:lsdException w:name="Grid Table 5 Dark Accent 5" w:uiPriority="50"/>
+    <w:lsdException w:name="Grid Table 6 Colorful Accent 5" w:uiPriority="51"/>
+    <w:lsdException w:name="Grid Table 7 Colorful Accent 5" w:uiPriority="52"/>
+    <w:lsdException w:name="Grid Table 1 Light Accent 6" w:uiPriority="46"/>
+    <w:lsdException w:name="Grid Table 2 Accent 6" w:uiPriority="47"/>
+    <w:lsdException w:name="Grid Table 3 Accent 6" w:uiPriority="48"/>
+    <w:lsdException w:name="Grid Table 4 Accent 6" w:uiPriority="49"/>
+    <w:lsdException w:name="Grid Table 5 Dark Accent 6" w:uiPriority="50"/>
+    <w:lsdException w:name="Grid Table 6 Colorful Accent 6" w:uiPriority="51"/>
+    <w:lsdException w:name="Grid Table 7 Colorful Accent 6" w:uiPriority="52"/>
+    <w:lsdException w:name="List Table 1 Light" w:uiPriority="46"/>
+    <w:lsdException w:name="List Table 2" w:uiPriority="47"/>
+    <w:lsdException w:name="List Table 3" w:uiPriority="48"/>
+    <w:lsdException w:name="List Table 4" w:uiPriority="49"/>
+    <w:lsdException w:name="List Table 5 Dark" w:uiPriority="50"/>
+    <w:lsdException w:name="List Table 6 Colorful" w:uiPriority="51"/>
+    <w:lsdException w:name="List Table 7 Colorful" w:uiPriority="52"/>
+    <w:lsdException w:name="List Table 1 Light Accent 1" w:uiPriority="46"/>
+    <w:lsdException w:name="List Table 2 Accent 1" w:uiPriority="47"/>
+    <w:lsdException w:name="List Table 3 Accent 1" w:uiPriority="48"/>
+    <w:lsdException w:name="List Table 4 Accent 1" w:uiPriority="49"/>
+    <w:lsdException w:name="List Table 5 Dark Accent 1" w:uiPriority="50"/>
+    <w:lsdException w:name="List Table 6 Colorful Accent 1" w:uiPriority="51"/>
+    <w:lsdException w:name="List Table 7 Colorful Accent 1" w:uiPriority="52"/>
+    <w:lsdException w:name="List Table 1 Light Accent 2" w:uiPriority="46"/>
+    <w:lsdException w:name="List Table 2 Accent 2" w:uiPriority="47"/>
+    <w:lsdException w:name="List Table 3 Accent 2" w:uiPriority="48"/>
+    <w:lsdException w:name="List Table 4 Accent 2" w:uiPriority="49"/>
+    <w:lsdException w:name="List Table 5 Dark Accent 2" w:uiPriority="50"/>
+    <w:lsdException w:name="List Table 6 Colorful Accent 2" w:uiPriority="51"/>
+    <w:lsdException w:name="List Table 7 Colorful Accent 2" w:uiPriority="52"/>
+    <w:lsdException w:name="List Table 1 Light Accent 3" w:uiPriority="46"/>
+    <w:lsdException w:name="List Table 2 Accent 3" w:uiPriority="47"/>
+    <w:lsdException w:name="List Table 3 Accent 3" w:uiPriority="48"/>
+    <w:lsdException w:name="List Table 4 Accent 3" w:uiPriority="49"/>
+    <w:lsdException w:name="List Table 5 Dark Accent 3" w:uiPriority="50"/>
+    <w:lsdException w:name="List Table 6 Colorful Accent 3" w:uiPriority="51"/>
+    <w:lsdException w:name="List Table 7 Colorful Accent 3" w:uiPriority="52"/>
+    <w:lsdException w:name="List Table 1 Light Accent 4" w:uiPriority="46"/>
+    <w:lsdException w:name="List Table 2 Accent 4" w:uiPriority="47"/>
+    <w:lsdException w:name="List Table 3 Accent 4" w:uiPriority="48"/>
+    <w:lsdException w:name="List Table 4 Accent 4" w:uiPriority="49"/>
+    <w:lsdException w:name="List Table 5 Dark Accent 4" w:uiPriority="50"/>
+    <w:lsdException w:name="List Table 6 Colorful Accent 4" w:uiPriority="51"/>
+    <w:lsdException w:name="List Table 7 Colorful Accent 4" w:uiPriority="52"/>
+    <w:lsdException w:name="List Table 1 Light Accent 5" w:uiPriority="46"/>
+    <w:lsdException w:name="List Table 2 Accent 5" w:uiPriority="47"/>
+    <w:lsdException w:name="List Table 3 Accent 5" w:uiPriority="48"/>
+    <w:lsdException w:name="List Table 4 Accent 5" w:uiPriority="49"/>
+    <w:lsdException w:name="List Table 5 Dark Accent 5" w:uiPriority="50"/>
+    <w:lsdException w:name="List Table 6 Colorful Accent 5" w:uiPriority="51"/>
+    <w:lsdException w:name="List Table 7 Colorful Accent 5" w:uiPriority="52"/>
+    <w:lsdException w:name="List Table 1 Light Accent 6" w:uiPriority="46"/>
+    <w:lsdException w:name="List Table 2 Accent 6" w:uiPriority="47"/>
+    <w:lsdException w:name="List Table 3 Accent 6" w:uiPriority="48"/>
+    <w:lsdException w:name="List Table 4 Accent 6" w:uiPriority="49"/>
+    <w:lsdException w:name="List Table 5 Dark Accent 6" w:uiPriority="50"/>
+    <w:lsdException w:name="List Table 6 Colorful Accent 6" w:uiPriority="51"/>
+    <w:lsdException w:name="List Table 7 Colorful Accent 6" w:uiPriority="52"/>
+  </w:latentStyles>
+  <w:style w:type="paragraph" w:default="1" w:styleId="Normal">
+    <w:name w:val="Normal"/>
+    <w:qFormat/>
+  </w:style>
+  <w:style w:type="character" w:default="1" w:styleId="DefaultParagraphFont">
+    <w:name w:val="Default Paragraph Font"/>
+    <w:uiPriority w:val="1"/>
+    <w:semiHidden/>
+    <w:unhideWhenUsed/>
+  </w:style>
+  <w:style w:type="table" w:default="1" w:styleId="TableNormal">
+    <w:name w:val="Normal Table"/>
+    <w:uiPriority w:val="99"/>
+    <w:semiHidden/>
+    <w:unhideWhenUsed/>
+    <w:tblPr>
+      <w:tblInd w:w="0" w:type="dxa"/>
+      <w:tblCellMar>
+        <w:top w:w="0" w:type="dxa"/>
+        <w:left w:w="108" w:type="dxa"/>
+        <w:bottom w:w="0" w:type="dxa"/>
+        <w:right w:w="108" w:type="dxa"/>
+      </w:tblCellMar>
+    </w:tblPr>
+  </w:style>
+  <w:style w:type="numbering" w:default="1" w:styleId="NoList">
+    <w:name w:val="No List"/>
+    <w:uiPriority w:val="99"/>
+    <w:semiHidden/>
+    <w:unhideWhenUsed/>
+  </w:style>
+  <w:style w:type="paragraph" w:customStyle="1" w:styleId="7FA271BDCA30450E96D943DF03C4BE92">
+    <w:name w:val="7FA271BDCA30450E96D943DF03C4BE92"/>
+    <w:rsid w:val="00BB6EB4"/>
+  </w:style>
+  <w:style w:type="paragraph" w:customStyle="1" w:styleId="9976667828B6474A8C4DCEB6CE00AC7D">
+    <w:name w:val="9976667828B6474A8C4DCEB6CE00AC7D"/>
+    <w:rsid w:val="00BB6EB4"/>
+  </w:style>
+  <w:style w:type="paragraph" w:customStyle="1" w:styleId="D119FB2E79254DB19A2DB23D2A3B6CA7">
+    <w:name w:val="D119FB2E79254DB19A2DB23D2A3B6CA7"/>
+    <w:rsid w:val="00BB6EB4"/>
+  </w:style>
+</w:styles>
+</file>
+
+<file path=word/glossary/webSettings.xml><?xml version="1.0" encoding="utf-8"?>
+<w:webSettings xmlns:mc="http://schemas.openxmlformats.org/markup-compatibility/2006" xmlns:r="http://schemas.openxmlformats.org/officeDocument/2006/relationships" xmlns:w="http://schemas.openxmlformats.org/wordprocessingml/2006/main" xmlns:w14="http://schemas.microsoft.com/office/word/2010/wordml" xmlns:w15="http://schemas.microsoft.com/office/word/2012/wordml" xmlns:w16se="http://schemas.microsoft.com/office/word/2015/wordml/symex" mc:Ignorable="w14 w15 w16se">
+  <w:optimizeForBrowser/>
+  <w:allowPNG/>
+</w:webSettings>
+</file>
+
 <file path=word/theme/theme1.xml><?xml version="1.0" encoding="utf-8"?>
 <a:theme xmlns:a="http://schemas.openxmlformats.org/drawingml/2006/main" name="Office Theme">
   <a:themeElements>
@@ -11435,7 +15433,7 @@
 </file>
 
 <file path=customXml/itemProps1.xml><?xml version="1.0" encoding="utf-8"?>
-<ds:datastoreItem xmlns:ds="http://schemas.openxmlformats.org/officeDocument/2006/customXml" ds:itemID="{A2C4E417-F51B-4C19-A17F-26609F2A93BC}">
+<ds:datastoreItem xmlns:ds="http://schemas.openxmlformats.org/officeDocument/2006/customXml" ds:itemID="{C4C6D898-DCB2-4E9F-85B7-0161A630642C}">
   <ds:schemaRefs>
     <ds:schemaRef ds:uri="http://schemas.openxmlformats.org/officeDocument/2006/bibliography"/>
   </ds:schemaRefs>

--- a/Teza_BV_F55118.docx
+++ b/Teza_BV_F55118.docx
@@ -1,6 +1,6 @@
 
 <file path=word/document.xml><?xml version="1.0" encoding="utf-8"?>
-<w:document xmlns:wpc="http://schemas.microsoft.com/office/word/2010/wordprocessingCanvas" xmlns:cx="http://schemas.microsoft.com/office/drawing/2014/chartex" xmlns:mc="http://schemas.openxmlformats.org/markup-compatibility/2006" xmlns:o="urn:schemas-microsoft-com:office:office" xmlns:r="http://schemas.openxmlformats.org/officeDocument/2006/relationships" xmlns:m="http://schemas.openxmlformats.org/officeDocument/2006/math" xmlns:v="urn:schemas-microsoft-com:vml" xmlns:wp14="http://schemas.microsoft.com/office/word/2010/wordprocessingDrawing" xmlns:wp="http://schemas.openxmlformats.org/drawingml/2006/wordprocessingDrawing" xmlns:w10="urn:schemas-microsoft-com:office:word" xmlns:w="http://schemas.openxmlformats.org/wordprocessingml/2006/main" xmlns:w14="http://schemas.microsoft.com/office/word/2010/wordml" xmlns:w15="http://schemas.microsoft.com/office/word/2012/wordml" xmlns:w16se="http://schemas.microsoft.com/office/word/2015/wordml/symex" xmlns:wpg="http://schemas.microsoft.com/office/word/2010/wordprocessingGroup" xmlns:wpi="http://schemas.microsoft.com/office/word/2010/wordprocessingInk" xmlns:wne="http://schemas.microsoft.com/office/word/2006/wordml" xmlns:wps="http://schemas.microsoft.com/office/word/2010/wordprocessingShape" mc:Ignorable="w14 w15 w16se wp14">
+<w:document xmlns:wpc="http://schemas.microsoft.com/office/word/2010/wordprocessingCanvas" xmlns:cx="http://schemas.microsoft.com/office/drawing/2014/chartex" xmlns:cx1="http://schemas.microsoft.com/office/drawing/2015/9/8/chartex" xmlns:cx2="http://schemas.microsoft.com/office/drawing/2015/10/21/chartex" xmlns:cx3="http://schemas.microsoft.com/office/drawing/2016/5/9/chartex" xmlns:cx4="http://schemas.microsoft.com/office/drawing/2016/5/10/chartex" xmlns:cx5="http://schemas.microsoft.com/office/drawing/2016/5/11/chartex" xmlns:cx6="http://schemas.microsoft.com/office/drawing/2016/5/12/chartex" xmlns:cx7="http://schemas.microsoft.com/office/drawing/2016/5/13/chartex" xmlns:cx8="http://schemas.microsoft.com/office/drawing/2016/5/14/chartex" xmlns:mc="http://schemas.openxmlformats.org/markup-compatibility/2006" xmlns:aink="http://schemas.microsoft.com/office/drawing/2016/ink" xmlns:am3d="http://schemas.microsoft.com/office/drawing/2017/model3d" xmlns:o="urn:schemas-microsoft-com:office:office" xmlns:r="http://schemas.openxmlformats.org/officeDocument/2006/relationships" xmlns:m="http://schemas.openxmlformats.org/officeDocument/2006/math" xmlns:v="urn:schemas-microsoft-com:vml" xmlns:wp14="http://schemas.microsoft.com/office/word/2010/wordprocessingDrawing" xmlns:wp="http://schemas.openxmlformats.org/drawingml/2006/wordprocessingDrawing" xmlns:w10="urn:schemas-microsoft-com:office:word" xmlns:w="http://schemas.openxmlformats.org/wordprocessingml/2006/main" xmlns:w14="http://schemas.microsoft.com/office/word/2010/wordml" xmlns:w15="http://schemas.microsoft.com/office/word/2012/wordml" xmlns:w16cid="http://schemas.microsoft.com/office/word/2016/wordml/cid" xmlns:w16se="http://schemas.microsoft.com/office/word/2015/wordml/symex" xmlns:wpg="http://schemas.microsoft.com/office/word/2010/wordprocessingGroup" xmlns:wpi="http://schemas.microsoft.com/office/word/2010/wordprocessingInk" xmlns:wne="http://schemas.microsoft.com/office/word/2006/wordml" xmlns:wps="http://schemas.microsoft.com/office/word/2010/wordprocessingShape" mc:Ignorable="w14 w15 w16se w16cid wp14">
   <w:body>
     <w:p>
       <w:pPr>
@@ -92,6 +92,7 @@
           <w:lang w:val="bg-BG" w:eastAsia="ko-KR"/>
         </w:rPr>
       </w:pPr>
+      <w:bookmarkStart w:id="0" w:name="_Hlk516318798"/>
       <w:r>
         <w:rPr>
           <w:rFonts w:asciiTheme="majorHAnsi" w:eastAsiaTheme="majorEastAsia" w:hAnsiTheme="majorHAnsi" w:cstheme="majorBidi"/>
@@ -165,6 +166,7 @@
         <w:t xml:space="preserve"> – приложение за управление на тестови сценарии</w:t>
       </w:r>
     </w:p>
+    <w:bookmarkEnd w:id="0"/>
     <w:p>
       <w:pPr>
         <w:jc w:val="center"/>
@@ -730,7 +732,7 @@
     </w:p>
     <w:sdt>
       <w:sdtPr>
-        <w:id w:val="1786073636"/>
+        <w:id w:val="-752270385"/>
         <w:docPartObj>
           <w:docPartGallery w:val="Table of Contents"/>
           <w:docPartUnique/>
@@ -752,7 +754,7 @@
             <w:pStyle w:val="TOCHeading"/>
           </w:pPr>
           <w:r>
-            <w:t>Contents</w:t>
+            <w:t>Table of Contents</w:t>
           </w:r>
         </w:p>
         <w:p>
@@ -763,19 +765,34 @@
             </w:tabs>
             <w:rPr>
               <w:noProof/>
-              <w:lang w:val="bg-BG" w:eastAsia="bg-BG"/>
+              <w:lang w:val="en-GB" w:eastAsia="en-GB"/>
             </w:rPr>
           </w:pPr>
           <w:r>
+            <w:rPr>
+              <w:b/>
+              <w:bCs/>
+              <w:noProof/>
+            </w:rPr>
             <w:fldChar w:fldCharType="begin"/>
           </w:r>
           <w:r>
+            <w:rPr>
+              <w:b/>
+              <w:bCs/>
+              <w:noProof/>
+            </w:rPr>
             <w:instrText xml:space="preserve"> TOC \o "1-3" \h \z \u </w:instrText>
           </w:r>
           <w:r>
+            <w:rPr>
+              <w:b/>
+              <w:bCs/>
+              <w:noProof/>
+            </w:rPr>
             <w:fldChar w:fldCharType="separate"/>
           </w:r>
-          <w:hyperlink w:anchor="_Toc512862471" w:history="1">
+          <w:hyperlink w:anchor="_Toc516318811" w:history="1">
             <w:r>
               <w:rPr>
                 <w:rStyle w:val="Hyperlink"/>
@@ -803,7 +820,7 @@
                 <w:noProof/>
                 <w:webHidden/>
               </w:rPr>
-              <w:instrText xml:space="preserve"> PAGEREF _Toc512862471 \h </w:instrText>
+              <w:instrText xml:space="preserve"> PAGEREF _Toc516318811 \h </w:instrText>
             </w:r>
             <w:r>
               <w:rPr>
@@ -842,10 +859,10 @@
             </w:tabs>
             <w:rPr>
               <w:noProof/>
-              <w:lang w:val="bg-BG" w:eastAsia="bg-BG"/>
+              <w:lang w:val="en-GB" w:eastAsia="en-GB"/>
             </w:rPr>
           </w:pPr>
-          <w:hyperlink w:anchor="_Toc512862472" w:history="1">
+          <w:hyperlink w:anchor="_Toc516318812" w:history="1">
             <w:r>
               <w:rPr>
                 <w:rStyle w:val="Hyperlink"/>
@@ -873,7 +890,7 @@
                 <w:noProof/>
                 <w:webHidden/>
               </w:rPr>
-              <w:instrText xml:space="preserve"> PAGEREF _Toc512862472 \h </w:instrText>
+              <w:instrText xml:space="preserve"> PAGEREF _Toc516318812 \h </w:instrText>
             </w:r>
             <w:r>
               <w:rPr>
@@ -912,10 +929,10 @@
             </w:tabs>
             <w:rPr>
               <w:noProof/>
-              <w:lang w:val="bg-BG" w:eastAsia="bg-BG"/>
+              <w:lang w:val="en-GB" w:eastAsia="en-GB"/>
             </w:rPr>
           </w:pPr>
-          <w:hyperlink w:anchor="_Toc512862473" w:history="1">
+          <w:hyperlink w:anchor="_Toc516318813" w:history="1">
             <w:r>
               <w:rPr>
                 <w:rStyle w:val="Hyperlink"/>
@@ -943,7 +960,7 @@
                 <w:noProof/>
                 <w:webHidden/>
               </w:rPr>
-              <w:instrText xml:space="preserve"> PAGEREF _Toc512862473 \h </w:instrText>
+              <w:instrText xml:space="preserve"> PAGEREF _Toc516318813 \h </w:instrText>
             </w:r>
             <w:r>
               <w:rPr>
@@ -982,10 +999,10 @@
             </w:tabs>
             <w:rPr>
               <w:noProof/>
-              <w:lang w:val="bg-BG" w:eastAsia="bg-BG"/>
+              <w:lang w:val="en-GB" w:eastAsia="en-GB"/>
             </w:rPr>
           </w:pPr>
-          <w:hyperlink w:anchor="_Toc512862474" w:history="1">
+          <w:hyperlink w:anchor="_Toc516318814" w:history="1">
             <w:r>
               <w:rPr>
                 <w:rStyle w:val="Hyperlink"/>
@@ -1012,7 +1029,7 @@
                 <w:noProof/>
                 <w:webHidden/>
               </w:rPr>
-              <w:instrText xml:space="preserve"> PAGEREF _Toc512862474 \h </w:instrText>
+              <w:instrText xml:space="preserve"> PAGEREF _Toc516318814 \h </w:instrText>
             </w:r>
             <w:r>
               <w:rPr>
@@ -1051,10 +1068,10 @@
             </w:tabs>
             <w:rPr>
               <w:noProof/>
-              <w:lang w:val="bg-BG" w:eastAsia="bg-BG"/>
+              <w:lang w:val="en-GB" w:eastAsia="en-GB"/>
             </w:rPr>
           </w:pPr>
-          <w:hyperlink w:anchor="_Toc512862475" w:history="1">
+          <w:hyperlink w:anchor="_Toc516318815" w:history="1">
             <w:r>
               <w:rPr>
                 <w:rStyle w:val="Hyperlink"/>
@@ -1081,7 +1098,7 @@
                 <w:noProof/>
                 <w:webHidden/>
               </w:rPr>
-              <w:instrText xml:space="preserve"> PAGEREF _Toc512862475 \h </w:instrText>
+              <w:instrText xml:space="preserve"> PAGEREF _Toc516318815 \h </w:instrText>
             </w:r>
             <w:r>
               <w:rPr>
@@ -1120,10 +1137,10 @@
             </w:tabs>
             <w:rPr>
               <w:noProof/>
-              <w:lang w:val="bg-BG" w:eastAsia="bg-BG"/>
+              <w:lang w:val="en-GB" w:eastAsia="en-GB"/>
             </w:rPr>
           </w:pPr>
-          <w:hyperlink w:anchor="_Toc512862476" w:history="1">
+          <w:hyperlink w:anchor="_Toc516318816" w:history="1">
             <w:r>
               <w:rPr>
                 <w:rStyle w:val="Hyperlink"/>
@@ -1151,7 +1168,7 @@
                 <w:noProof/>
                 <w:webHidden/>
               </w:rPr>
-              <w:instrText xml:space="preserve"> PAGEREF _Toc512862476 \h </w:instrText>
+              <w:instrText xml:space="preserve"> PAGEREF _Toc516318816 \h </w:instrText>
             </w:r>
             <w:r>
               <w:rPr>
@@ -1183,6 +1200,76 @@
           </w:hyperlink>
         </w:p>
         <w:p>
+          <w:pPr>
+            <w:pStyle w:val="TOC3"/>
+            <w:tabs>
+              <w:tab w:val="right" w:leader="dot" w:pos="9565"/>
+            </w:tabs>
+            <w:rPr>
+              <w:noProof/>
+              <w:lang w:val="en-GB" w:eastAsia="en-GB"/>
+            </w:rPr>
+          </w:pPr>
+          <w:hyperlink w:anchor="_Toc516318817" w:history="1">
+            <w:r>
+              <w:rPr>
+                <w:rStyle w:val="Hyperlink"/>
+                <w:noProof/>
+                <w:lang w:val="bg-BG"/>
+              </w:rPr>
+              <w:t>Test Case Manager – приложение за управление на тестови сценарии</w:t>
+            </w:r>
+            <w:r>
+              <w:rPr>
+                <w:noProof/>
+                <w:webHidden/>
+              </w:rPr>
+              <w:tab/>
+            </w:r>
+            <w:r>
+              <w:rPr>
+                <w:noProof/>
+                <w:webHidden/>
+              </w:rPr>
+              <w:fldChar w:fldCharType="begin"/>
+            </w:r>
+            <w:r>
+              <w:rPr>
+                <w:noProof/>
+                <w:webHidden/>
+              </w:rPr>
+              <w:instrText xml:space="preserve"> PAGEREF _Toc516318817 \h </w:instrText>
+            </w:r>
+            <w:r>
+              <w:rPr>
+                <w:noProof/>
+                <w:webHidden/>
+              </w:rPr>
+            </w:r>
+            <w:r>
+              <w:rPr>
+                <w:noProof/>
+                <w:webHidden/>
+              </w:rPr>
+              <w:fldChar w:fldCharType="separate"/>
+            </w:r>
+            <w:r>
+              <w:rPr>
+                <w:noProof/>
+                <w:webHidden/>
+              </w:rPr>
+              <w:t>12</w:t>
+            </w:r>
+            <w:r>
+              <w:rPr>
+                <w:noProof/>
+                <w:webHidden/>
+              </w:rPr>
+              <w:fldChar w:fldCharType="end"/>
+            </w:r>
+          </w:hyperlink>
+        </w:p>
+        <w:p>
           <w:r>
             <w:rPr>
               <w:b/>
@@ -1242,11 +1329,6 @@
     <w:p>
       <w:pPr>
         <w:pStyle w:val="Heading2"/>
-        <w:ind w:left="720"/>
-        <w:rPr>
-          <w:rFonts w:asciiTheme="minorHAnsi" w:hAnsiTheme="minorHAnsi"/>
-          <w:lang w:val="bg-BG"/>
-        </w:rPr>
       </w:pPr>
     </w:p>
     <w:p>
@@ -1257,7 +1339,7 @@
           <w:lang w:val="bg-BG"/>
         </w:rPr>
       </w:pPr>
-      <w:bookmarkStart w:id="0" w:name="_Toc512862471"/>
+      <w:bookmarkStart w:id="1" w:name="_Toc516318811"/>
       <w:r>
         <w:rPr>
           <w:sz w:val="32"/>
@@ -1265,7 +1347,7 @@
         </w:rPr>
         <w:t>Уводна част</w:t>
       </w:r>
-      <w:bookmarkEnd w:id="0"/>
+      <w:bookmarkEnd w:id="1"/>
     </w:p>
     <w:p>
       <w:pPr>
@@ -2347,7 +2429,7 @@
           <w:lang w:val="bg-BG"/>
         </w:rPr>
       </w:pPr>
-      <w:bookmarkStart w:id="1" w:name="_Toc512862472"/>
+      <w:bookmarkStart w:id="2" w:name="_Toc516318812"/>
       <w:r>
         <w:rPr>
           <w:sz w:val="32"/>
@@ -2355,7 +2437,7 @@
         </w:rPr>
         <w:t>Обзорна част</w:t>
       </w:r>
-      <w:bookmarkEnd w:id="1"/>
+      <w:bookmarkEnd w:id="2"/>
     </w:p>
     <w:p>
       <w:pPr>
@@ -2508,15 +2590,34 @@
           <w:szCs w:val="24"/>
           <w:lang w:val="bg-BG"/>
         </w:rPr>
-        <w:t xml:space="preserve">може да предоставят на </w:t>
-      </w:r>
-      <w:r>
-        <w:rPr>
-          <w:rFonts w:cstheme="minorHAnsi"/>
-          <w:sz w:val="24"/>
-          <w:szCs w:val="24"/>
-        </w:rPr>
-        <w:t xml:space="preserve"> екипите </w:t>
+        <w:t xml:space="preserve">може да предоставят </w:t>
+      </w:r>
+      <w:proofErr w:type="gramStart"/>
+      <w:r>
+        <w:rPr>
+          <w:rFonts w:cstheme="minorHAnsi"/>
+          <w:sz w:val="24"/>
+          <w:szCs w:val="24"/>
+          <w:lang w:val="bg-BG"/>
+        </w:rPr>
+        <w:t xml:space="preserve">на </w:t>
+      </w:r>
+      <w:r>
+        <w:rPr>
+          <w:rFonts w:cstheme="minorHAnsi"/>
+          <w:sz w:val="24"/>
+          <w:szCs w:val="24"/>
+        </w:rPr>
+        <w:t xml:space="preserve"> екипите</w:t>
+      </w:r>
+      <w:proofErr w:type="gramEnd"/>
+      <w:r>
+        <w:rPr>
+          <w:rFonts w:cstheme="minorHAnsi"/>
+          <w:sz w:val="24"/>
+          <w:szCs w:val="24"/>
+        </w:rPr>
+        <w:t xml:space="preserve"> </w:t>
       </w:r>
       <w:r>
         <w:rPr>
@@ -2614,14 +2715,6 @@
         <w:lastRenderedPageBreak/>
         <w:br/>
       </w:r>
-      <w:r>
-        <w:rPr>
-          <w:rFonts w:cstheme="minorHAnsi"/>
-          <w:sz w:val="24"/>
-          <w:szCs w:val="24"/>
-        </w:rPr>
-        <w:br/>
-      </w:r>
     </w:p>
     <w:p>
       <w:pPr>
@@ -2798,15 +2891,34 @@
           <w:szCs w:val="24"/>
           <w:lang w:val="bg-BG"/>
         </w:rPr>
-        <w:t>„прозорци“</w:t>
-      </w:r>
-      <w:r>
-        <w:rPr>
-          <w:rFonts w:cstheme="minorHAnsi"/>
-          <w:sz w:val="24"/>
-          <w:szCs w:val="24"/>
-        </w:rPr>
-        <w:t xml:space="preserve"> за управление, за да получат незабавен достъп до данните, което прави процеса на тестване ефика</w:t>
+        <w:t>„</w:t>
+      </w:r>
+      <w:proofErr w:type="gramStart"/>
+      <w:r>
+        <w:rPr>
+          <w:rFonts w:cstheme="minorHAnsi"/>
+          <w:sz w:val="24"/>
+          <w:szCs w:val="24"/>
+          <w:lang w:val="bg-BG"/>
+        </w:rPr>
+        <w:t>прозорци“</w:t>
+      </w:r>
+      <w:r>
+        <w:rPr>
+          <w:rFonts w:cstheme="minorHAnsi"/>
+          <w:sz w:val="24"/>
+          <w:szCs w:val="24"/>
+        </w:rPr>
+        <w:t xml:space="preserve"> за</w:t>
+      </w:r>
+      <w:proofErr w:type="gramEnd"/>
+      <w:r>
+        <w:rPr>
+          <w:rFonts w:cstheme="minorHAnsi"/>
+          <w:sz w:val="24"/>
+          <w:szCs w:val="24"/>
+        </w:rPr>
+        <w:t xml:space="preserve"> управление, за да получат незабавен достъп до данните, което прави процеса на тестване ефика</w:t>
       </w:r>
       <w:r>
         <w:rPr>
@@ -2831,8 +2943,19 @@
           <w:szCs w:val="24"/>
           <w:lang w:val="bg-BG"/>
         </w:rPr>
-        <w:t>„прозорец“</w:t>
-      </w:r>
+        <w:t>„</w:t>
+      </w:r>
+      <w:proofErr w:type="gramStart"/>
+      <w:r>
+        <w:rPr>
+          <w:rFonts w:cstheme="minorHAnsi"/>
+          <w:sz w:val="24"/>
+          <w:szCs w:val="24"/>
+          <w:lang w:val="bg-BG"/>
+        </w:rPr>
+        <w:t>прозорец“</w:t>
+      </w:r>
+      <w:proofErr w:type="gramEnd"/>
       <w:r>
         <w:rPr>
           <w:rFonts w:cstheme="minorHAnsi"/>
@@ -3005,6 +3128,18 @@
           <w:lang w:val="bg-BG"/>
         </w:rPr>
       </w:pPr>
+    </w:p>
+    <w:p>
+      <w:pPr>
+        <w:spacing w:after="160" w:line="259" w:lineRule="auto"/>
+        <w:ind w:firstLine="360"/>
+        <w:rPr>
+          <w:rFonts w:cstheme="minorHAnsi"/>
+          <w:sz w:val="24"/>
+          <w:szCs w:val="24"/>
+          <w:lang w:val="bg-BG"/>
+        </w:rPr>
+      </w:pPr>
       <w:r>
         <w:rPr>
           <w:rFonts w:cstheme="minorHAnsi"/>
@@ -3047,20 +3182,12 @@
     <w:p>
       <w:pPr>
         <w:pStyle w:val="Heading2"/>
-        <w:rPr>
-          <w:sz w:val="32"/>
-          <w:lang w:val="bg-BG"/>
-        </w:rPr>
-      </w:pPr>
-      <w:bookmarkStart w:id="2" w:name="_Toc512862473"/>
-      <w:r>
-        <w:rPr>
-          <w:sz w:val="32"/>
-          <w:lang w:val="bg-BG"/>
-        </w:rPr>
+      </w:pPr>
+      <w:bookmarkStart w:id="3" w:name="_Toc516318813"/>
+      <w:r>
         <w:t>Инструменти за управление на тестове</w:t>
       </w:r>
-      <w:bookmarkEnd w:id="2"/>
+      <w:bookmarkEnd w:id="3"/>
     </w:p>
     <w:p>
       <w:pPr>
@@ -3106,14 +3233,11 @@
       <w:pPr>
         <w:pStyle w:val="Heading3"/>
       </w:pPr>
-      <w:bookmarkStart w:id="3" w:name="_Toc512862474"/>
-      <w:r>
-        <w:rPr>
-          <w:sz w:val="28"/>
-        </w:rPr>
+      <w:bookmarkStart w:id="4" w:name="_Toc516318814"/>
+      <w:r>
         <w:t>TestRail</w:t>
       </w:r>
-      <w:bookmarkEnd w:id="3"/>
+      <w:bookmarkEnd w:id="4"/>
       <w:r>
         <w:br/>
       </w:r>
@@ -4077,6 +4201,18 @@
     </w:p>
     <w:p>
       <w:pPr>
+        <w:pStyle w:val="ListParagraph"/>
+        <w:spacing w:after="160" w:line="259" w:lineRule="auto"/>
+        <w:rPr>
+          <w:rFonts w:cstheme="minorHAnsi"/>
+          <w:sz w:val="24"/>
+          <w:szCs w:val="24"/>
+          <w:lang w:val="bg-BG"/>
+        </w:rPr>
+      </w:pPr>
+    </w:p>
+    <w:p>
+      <w:pPr>
         <w:spacing w:after="160" w:line="259" w:lineRule="auto"/>
         <w:rPr>
           <w:rFonts w:cstheme="minorHAnsi"/>
@@ -4233,29 +4369,16 @@
     <w:p>
       <w:pPr>
         <w:pStyle w:val="Heading3"/>
-        <w:rPr>
-          <w:sz w:val="24"/>
-          <w:lang w:val="bg-BG"/>
-        </w:rPr>
-      </w:pPr>
-      <w:bookmarkStart w:id="4" w:name="_Toc512862475"/>
-      <w:r>
-        <w:rPr>
-          <w:sz w:val="28"/>
-        </w:rPr>
+      </w:pPr>
+      <w:bookmarkStart w:id="5" w:name="_Toc516318815"/>
+      <w:r>
         <w:t>XRa</w:t>
       </w:r>
       <w:r>
-        <w:rPr>
-          <w:sz w:val="28"/>
-        </w:rPr>
         <w:t>y</w:t>
       </w:r>
-      <w:bookmarkEnd w:id="4"/>
-      <w:r>
-        <w:rPr>
-          <w:sz w:val="28"/>
-        </w:rPr>
+      <w:bookmarkEnd w:id="5"/>
+      <w:r>
         <w:br/>
       </w:r>
     </w:p>
@@ -4385,77 +4508,7 @@
           <w:sz w:val="24"/>
           <w:lang w:val="bg-BG"/>
         </w:rPr>
-        <w:t xml:space="preserve">, която за пръв път се свърза с </w:t>
-      </w:r>
-      <w:r>
-        <w:rPr>
-          <w:sz w:val="24"/>
-          <w:lang w:val="bg-BG"/>
-        </w:rPr>
-        <w:t>Atlassian</w:t>
-      </w:r>
-      <w:r>
-        <w:rPr>
-          <w:sz w:val="24"/>
-          <w:lang w:val="bg-BG"/>
-        </w:rPr>
-        <w:t xml:space="preserve"> през 2004 г. и оттогава поемата ролята на единствен </w:t>
-      </w:r>
-      <w:r>
-        <w:rPr>
-          <w:sz w:val="24"/>
-          <w:lang w:val="bg-BG"/>
-        </w:rPr>
-        <w:t>Atlassian</w:t>
-      </w:r>
-      <w:r>
-        <w:rPr>
-          <w:sz w:val="24"/>
-          <w:lang w:val="bg-BG"/>
-        </w:rPr>
-        <w:t xml:space="preserve"> експерт в Португалия. След дълги години работа с JIRA, Confluence и други приложения на </w:t>
-      </w:r>
-      <w:r>
-        <w:rPr>
-          <w:sz w:val="24"/>
-          <w:lang w:val="bg-BG"/>
-        </w:rPr>
-        <w:t>Atlassian</w:t>
-      </w:r>
-      <w:r>
-        <w:rPr>
-          <w:sz w:val="24"/>
-          <w:lang w:val="bg-BG"/>
-        </w:rPr>
-        <w:t xml:space="preserve">, </w:t>
-      </w:r>
-      <w:r>
-        <w:rPr>
-          <w:sz w:val="24"/>
-          <w:lang w:val="bg-BG"/>
-        </w:rPr>
-        <w:t>Xpand IT</w:t>
-      </w:r>
-      <w:r>
-        <w:rPr>
-          <w:sz w:val="24"/>
-          <w:lang w:val="bg-BG"/>
-        </w:rPr>
-        <w:t xml:space="preserve"> решава да смени посоката и от консултанство започват да развиват собствени продукти базирани на продуктите на </w:t>
-      </w:r>
-      <w:r>
-        <w:rPr>
-          <w:sz w:val="24"/>
-          <w:lang w:val="bg-BG"/>
-        </w:rPr>
-        <w:t>Atlassian</w:t>
-      </w:r>
-      <w:r>
-        <w:rPr>
-          <w:sz w:val="24"/>
-          <w:lang w:val="bg-BG"/>
-        </w:rPr>
-        <w:t xml:space="preserve">. В момента имат две от най-продаваните и най-високо оценени добавки JIRA в Atlassian Marketplace: </w:t>
+        <w:t xml:space="preserve">, която за пръв път се свърза с Atlassian през 2004 г. и оттогава поемата ролята на единствен Atlassian експерт в Португалия. След дълги години работа с JIRA, Confluence и други приложения на Atlassian, Xpand IT решава да смени посоката и от консултанство започват да развиват собствени продукти базирани на продуктите на Atlassian. В момента имат две от най-продаваните и най-високо оценени добавки JIRA в Atlassian Marketplace: </w:t>
       </w:r>
       <w:r>
         <w:rPr>
@@ -4516,7 +4569,6 @@
       <w:pPr>
         <w:shd w:val="clear" w:color="auto" w:fill="FFFFFF"/>
         <w:spacing w:after="0" w:line="240" w:lineRule="auto"/>
-        <w:ind w:left="720"/>
         <w:rPr>
           <w:rFonts w:cstheme="minorHAnsi"/>
           <w:sz w:val="24"/>
@@ -4528,13 +4580,182 @@
       <w:pPr>
         <w:shd w:val="clear" w:color="auto" w:fill="FFFFFF"/>
         <w:spacing w:after="0" w:line="240" w:lineRule="auto"/>
-        <w:ind w:left="720"/>
-        <w:rPr>
-          <w:rFonts w:cstheme="minorHAnsi"/>
-          <w:sz w:val="24"/>
-          <w:szCs w:val="24"/>
-        </w:rPr>
-      </w:pPr>
+        <w:rPr>
+          <w:rFonts w:cstheme="minorHAnsi"/>
+          <w:sz w:val="24"/>
+          <w:szCs w:val="24"/>
+          <w:lang w:val="bg-BG"/>
+        </w:rPr>
+      </w:pPr>
+      <w:r>
+        <w:rPr>
+          <w:rFonts w:cstheme="minorHAnsi"/>
+          <w:sz w:val="24"/>
+          <w:szCs w:val="24"/>
+        </w:rPr>
+        <w:tab/>
+        <w:t xml:space="preserve">Xray е пусната през 2013 г., като идеята за проекта идва </w:t>
+      </w:r>
+      <w:r>
+        <w:rPr>
+          <w:rFonts w:cstheme="minorHAnsi"/>
+          <w:sz w:val="24"/>
+          <w:szCs w:val="24"/>
+        </w:rPr>
+        <w:t xml:space="preserve">от специфична нужда от един от </w:t>
+      </w:r>
+      <w:r>
+        <w:rPr>
+          <w:rFonts w:cstheme="minorHAnsi"/>
+          <w:sz w:val="24"/>
+          <w:szCs w:val="24"/>
+          <w:lang w:val="bg-BG"/>
+        </w:rPr>
+        <w:t xml:space="preserve">клиентите на </w:t>
+      </w:r>
+      <w:r>
+        <w:rPr>
+          <w:b/>
+          <w:sz w:val="24"/>
+          <w:lang w:val="bg-BG"/>
+        </w:rPr>
+        <w:t>Xpand IT</w:t>
+      </w:r>
+      <w:r>
+        <w:rPr>
+          <w:sz w:val="24"/>
+          <w:lang w:val="bg-BG"/>
+        </w:rPr>
+        <w:t>.</w:t>
+      </w:r>
+      <w:r>
+        <w:rPr>
+          <w:rFonts w:cstheme="minorHAnsi"/>
+          <w:sz w:val="24"/>
+          <w:szCs w:val="24"/>
+        </w:rPr>
+        <w:t xml:space="preserve"> Първоначалната положителна обратна връзка, </w:t>
+      </w:r>
+      <w:r>
+        <w:rPr>
+          <w:rFonts w:cstheme="minorHAnsi"/>
+          <w:sz w:val="24"/>
+          <w:szCs w:val="24"/>
+          <w:lang w:val="bg-BG"/>
+        </w:rPr>
+        <w:t xml:space="preserve">дава </w:t>
+      </w:r>
+      <w:r>
+        <w:rPr>
+          <w:rFonts w:cstheme="minorHAnsi"/>
+          <w:sz w:val="24"/>
+          <w:szCs w:val="24"/>
+        </w:rPr>
+        <w:t>мотивация да инвестира</w:t>
+      </w:r>
+      <w:r>
+        <w:rPr>
+          <w:rFonts w:cstheme="minorHAnsi"/>
+          <w:sz w:val="24"/>
+          <w:szCs w:val="24"/>
+          <w:lang w:val="bg-BG"/>
+        </w:rPr>
+        <w:t>т</w:t>
+      </w:r>
+      <w:r>
+        <w:rPr>
+          <w:rFonts w:cstheme="minorHAnsi"/>
+          <w:sz w:val="24"/>
+          <w:szCs w:val="24"/>
+        </w:rPr>
+        <w:t xml:space="preserve"> непрекъсна</w:t>
+      </w:r>
+      <w:r>
+        <w:rPr>
+          <w:rFonts w:cstheme="minorHAnsi"/>
+          <w:sz w:val="24"/>
+          <w:szCs w:val="24"/>
+        </w:rPr>
+        <w:t>то в създаването на нови функционалности към Xray</w:t>
+      </w:r>
+      <w:r>
+        <w:rPr>
+          <w:rFonts w:cstheme="minorHAnsi"/>
+          <w:sz w:val="24"/>
+          <w:szCs w:val="24"/>
+        </w:rPr>
+        <w:t xml:space="preserve">. </w:t>
+      </w:r>
+      <w:r>
+        <w:rPr>
+          <w:rFonts w:cstheme="minorHAnsi"/>
+          <w:sz w:val="24"/>
+          <w:szCs w:val="24"/>
+          <w:lang w:val="bg-BG"/>
+        </w:rPr>
+        <w:t>У</w:t>
+      </w:r>
+      <w:r>
+        <w:rPr>
+          <w:rFonts w:cstheme="minorHAnsi"/>
+          <w:sz w:val="24"/>
+          <w:szCs w:val="24"/>
+        </w:rPr>
+        <w:t xml:space="preserve">спехът </w:t>
+      </w:r>
+      <w:r>
+        <w:rPr>
+          <w:rFonts w:cstheme="minorHAnsi"/>
+          <w:sz w:val="24"/>
+          <w:szCs w:val="24"/>
+          <w:lang w:val="bg-BG"/>
+        </w:rPr>
+        <w:t xml:space="preserve">на продукта се оказва неочакван, приходите на компанията скачат експоненциално, клиентите се увеличават с над „8000%“ за по-малко от 3 месеца и </w:t>
+      </w:r>
+      <w:r>
+        <w:rPr>
+          <w:rFonts w:cstheme="minorHAnsi"/>
+          <w:sz w:val="24"/>
+          <w:szCs w:val="24"/>
+        </w:rPr>
+        <w:t xml:space="preserve">Xray </w:t>
+      </w:r>
+      <w:r>
+        <w:rPr>
+          <w:rFonts w:cstheme="minorHAnsi"/>
+          <w:sz w:val="24"/>
+          <w:szCs w:val="24"/>
+          <w:lang w:val="bg-BG"/>
+        </w:rPr>
+        <w:t>се превръща в „</w:t>
+      </w:r>
+      <w:r>
+        <w:rPr>
+          <w:rFonts w:cstheme="minorHAnsi"/>
+          <w:sz w:val="24"/>
+          <w:szCs w:val="24"/>
+          <w:lang w:val="bg-BG"/>
+        </w:rPr>
+        <w:t>#1 Manual &amp; Automated Test Management tool for JIRA</w:t>
+      </w:r>
+      <w:r>
+        <w:rPr>
+          <w:rFonts w:cstheme="minorHAnsi"/>
+          <w:sz w:val="24"/>
+          <w:szCs w:val="24"/>
+          <w:lang w:val="bg-BG"/>
+        </w:rPr>
+        <w:t>“</w:t>
+      </w:r>
+      <w:r>
+        <w:rPr>
+          <w:rFonts w:cstheme="minorHAnsi"/>
+          <w:sz w:val="24"/>
+          <w:szCs w:val="24"/>
+          <w:lang w:val="bg-BG"/>
+        </w:rPr>
+        <w:t>.</w:t>
+      </w:r>
     </w:p>
     <w:p>
       <w:pPr>
@@ -4542,195 +4763,6 @@
         <w:spacing w:after="0" w:line="240" w:lineRule="auto"/>
         <w:rPr>
           <w:rFonts w:cstheme="minorHAnsi"/>
-          <w:sz w:val="24"/>
-          <w:szCs w:val="24"/>
-          <w:lang w:val="bg-BG"/>
-        </w:rPr>
-      </w:pPr>
-      <w:r>
-        <w:rPr>
-          <w:rFonts w:cstheme="minorHAnsi"/>
-          <w:sz w:val="24"/>
-          <w:szCs w:val="24"/>
-        </w:rPr>
-        <w:tab/>
-        <w:t xml:space="preserve">Xray е пусната през 2013 г., като идеята за проекта идва </w:t>
-      </w:r>
-      <w:r>
-        <w:rPr>
-          <w:rFonts w:cstheme="minorHAnsi"/>
-          <w:sz w:val="24"/>
-          <w:szCs w:val="24"/>
-        </w:rPr>
-        <w:t xml:space="preserve">от специфична нужда от един от </w:t>
-      </w:r>
-      <w:r>
-        <w:rPr>
-          <w:rFonts w:cstheme="minorHAnsi"/>
-          <w:sz w:val="24"/>
-          <w:szCs w:val="24"/>
-          <w:lang w:val="bg-BG"/>
-        </w:rPr>
-        <w:t xml:space="preserve">клиентите на </w:t>
-      </w:r>
-      <w:r>
-        <w:rPr>
-          <w:b/>
-          <w:sz w:val="24"/>
-          <w:lang w:val="bg-BG"/>
-        </w:rPr>
-        <w:t>Xpand IT</w:t>
-      </w:r>
-      <w:r>
-        <w:rPr>
-          <w:sz w:val="24"/>
-          <w:lang w:val="bg-BG"/>
-        </w:rPr>
-        <w:t>.</w:t>
-      </w:r>
-      <w:r>
-        <w:rPr>
-          <w:rFonts w:cstheme="minorHAnsi"/>
-          <w:sz w:val="24"/>
-          <w:szCs w:val="24"/>
-        </w:rPr>
-        <w:t xml:space="preserve"> </w:t>
-      </w:r>
-      <w:r>
-        <w:rPr>
-          <w:rFonts w:cstheme="minorHAnsi"/>
-          <w:sz w:val="24"/>
-          <w:szCs w:val="24"/>
-        </w:rPr>
-        <w:t xml:space="preserve">Първоначалната положителна обратна връзка, </w:t>
-      </w:r>
-      <w:r>
-        <w:rPr>
-          <w:rFonts w:cstheme="minorHAnsi"/>
-          <w:sz w:val="24"/>
-          <w:szCs w:val="24"/>
-          <w:lang w:val="bg-BG"/>
-        </w:rPr>
-        <w:t xml:space="preserve">дава </w:t>
-      </w:r>
-      <w:r>
-        <w:rPr>
-          <w:rFonts w:cstheme="minorHAnsi"/>
-          <w:sz w:val="24"/>
-          <w:szCs w:val="24"/>
-        </w:rPr>
-        <w:t>мотивация да инвестира</w:t>
-      </w:r>
-      <w:r>
-        <w:rPr>
-          <w:rFonts w:cstheme="minorHAnsi"/>
-          <w:sz w:val="24"/>
-          <w:szCs w:val="24"/>
-          <w:lang w:val="bg-BG"/>
-        </w:rPr>
-        <w:t>т</w:t>
-      </w:r>
-      <w:r>
-        <w:rPr>
-          <w:rFonts w:cstheme="minorHAnsi"/>
-          <w:sz w:val="24"/>
-          <w:szCs w:val="24"/>
-        </w:rPr>
-        <w:t xml:space="preserve"> непрекъсна</w:t>
-      </w:r>
-      <w:r>
-        <w:rPr>
-          <w:rFonts w:cstheme="minorHAnsi"/>
-          <w:sz w:val="24"/>
-          <w:szCs w:val="24"/>
-        </w:rPr>
-        <w:t>то в създаването на нови функционалности към Xray</w:t>
-      </w:r>
-      <w:r>
-        <w:rPr>
-          <w:rFonts w:cstheme="minorHAnsi"/>
-          <w:sz w:val="24"/>
-          <w:szCs w:val="24"/>
-        </w:rPr>
-        <w:t xml:space="preserve">. </w:t>
-      </w:r>
-      <w:r>
-        <w:rPr>
-          <w:rFonts w:cstheme="minorHAnsi"/>
-          <w:sz w:val="24"/>
-          <w:szCs w:val="24"/>
-          <w:lang w:val="bg-BG"/>
-        </w:rPr>
-        <w:t>У</w:t>
-      </w:r>
-      <w:r>
-        <w:rPr>
-          <w:rFonts w:cstheme="minorHAnsi"/>
-          <w:sz w:val="24"/>
-          <w:szCs w:val="24"/>
-        </w:rPr>
-        <w:t xml:space="preserve">спехът </w:t>
-      </w:r>
-      <w:r>
-        <w:rPr>
-          <w:rFonts w:cstheme="minorHAnsi"/>
-          <w:sz w:val="24"/>
-          <w:szCs w:val="24"/>
-          <w:lang w:val="bg-BG"/>
-        </w:rPr>
-        <w:t xml:space="preserve">на продукта се оказва неочакван, приходите на компанията скачат експоненциално, клиентите се увеличават с над „8000%“ за по-малко от 3 месеца и </w:t>
-      </w:r>
-      <w:r>
-        <w:rPr>
-          <w:rFonts w:cstheme="minorHAnsi"/>
-          <w:sz w:val="24"/>
-          <w:szCs w:val="24"/>
-        </w:rPr>
-        <w:t xml:space="preserve">Xray </w:t>
-      </w:r>
-      <w:r>
-        <w:rPr>
-          <w:rFonts w:cstheme="minorHAnsi"/>
-          <w:sz w:val="24"/>
-          <w:szCs w:val="24"/>
-          <w:lang w:val="bg-BG"/>
-        </w:rPr>
-        <w:t>се превръща в „</w:t>
-      </w:r>
-      <w:r>
-        <w:rPr>
-          <w:rFonts w:cstheme="minorHAnsi"/>
-          <w:sz w:val="24"/>
-          <w:szCs w:val="24"/>
-          <w:lang w:val="bg-BG"/>
-        </w:rPr>
-        <w:t>#1 Manual &amp; Automated Test Management tool for JIRA</w:t>
-      </w:r>
-      <w:r>
-        <w:rPr>
-          <w:rFonts w:cstheme="minorHAnsi"/>
-          <w:sz w:val="24"/>
-          <w:szCs w:val="24"/>
-          <w:lang w:val="bg-BG"/>
-        </w:rPr>
-        <w:t>“</w:t>
-      </w:r>
-      <w:r>
-        <w:rPr>
-          <w:rFonts w:cstheme="minorHAnsi"/>
-          <w:sz w:val="24"/>
-          <w:szCs w:val="24"/>
-          <w:lang w:val="bg-BG"/>
-        </w:rPr>
-        <w:t>.</w:t>
-      </w:r>
-    </w:p>
-    <w:p>
-      <w:pPr>
-        <w:shd w:val="clear" w:color="auto" w:fill="FFFFFF"/>
-        <w:spacing w:after="0" w:line="240" w:lineRule="auto"/>
-        <w:rPr>
-          <w:rFonts w:cstheme="minorHAnsi"/>
           <w:color w:val="212121"/>
           <w:sz w:val="24"/>
           <w:shd w:val="clear" w:color="auto" w:fill="FFFFFF"/>
@@ -4799,16 +4831,7 @@
           <w:sz w:val="24"/>
           <w:shd w:val="clear" w:color="auto" w:fill="FFFFFF"/>
         </w:rPr>
-        <w:t xml:space="preserve"> </w:t>
-      </w:r>
-      <w:r>
-        <w:rPr>
-          <w:rFonts w:cstheme="minorHAnsi"/>
-          <w:color w:val="212121"/>
-          <w:sz w:val="24"/>
-          <w:shd w:val="clear" w:color="auto" w:fill="FFFFFF"/>
-        </w:rPr>
-        <w:t>е лесно</w:t>
+        <w:t xml:space="preserve"> е лесно</w:t>
       </w:r>
       <w:r>
         <w:rPr>
@@ -5822,20 +5845,12 @@
     <w:p>
       <w:pPr>
         <w:pStyle w:val="Heading3"/>
-        <w:rPr>
-          <w:sz w:val="28"/>
-          <w:lang w:val="bg-BG"/>
-        </w:rPr>
-      </w:pPr>
-      <w:bookmarkStart w:id="5" w:name="_Toc512862476"/>
-      <w:r>
-        <w:rPr>
-          <w:sz w:val="28"/>
-          <w:lang w:val="bg-BG" w:eastAsia="bg-BG"/>
-        </w:rPr>
+      </w:pPr>
+      <w:bookmarkStart w:id="6" w:name="_Toc516318816"/>
+      <w:r>
         <w:t>Zephyr</w:t>
       </w:r>
-      <w:bookmarkEnd w:id="5"/>
+      <w:bookmarkEnd w:id="6"/>
     </w:p>
     <w:p>
       <w:pPr>
@@ -6159,11 +6174,22 @@
           <w:szCs w:val="24"/>
           <w:lang w:val="bg-BG"/>
         </w:rPr>
-        <w:t xml:space="preserve">се предлага в две направление, като самостоятелен продукт и като допълнение за </w:t>
-      </w:r>
-      <w:r>
-        <w:rPr>
-          <w:rFonts w:cstheme="minorHAnsi"/>
+        <w:t xml:space="preserve">се предлага в две направление, </w:t>
+      </w:r>
+      <w:r>
+        <w:rPr>
+          <w:rFonts w:cstheme="minorHAnsi"/>
+          <w:i/>
+          <w:sz w:val="24"/>
+          <w:szCs w:val="24"/>
+          <w:lang w:val="bg-BG"/>
+        </w:rPr>
+        <w:t xml:space="preserve">като самостоятелен продукт и като допълнение за </w:t>
+      </w:r>
+      <w:r>
+        <w:rPr>
+          <w:rFonts w:cstheme="minorHAnsi"/>
+          <w:i/>
           <w:sz w:val="24"/>
           <w:szCs w:val="24"/>
         </w:rPr>
@@ -6206,19 +6232,24 @@
           <w:szCs w:val="24"/>
         </w:rPr>
       </w:pPr>
+      <w:r>
+        <w:rPr>
+          <w:rFonts w:cstheme="minorHAnsi"/>
+          <w:sz w:val="24"/>
+          <w:szCs w:val="24"/>
+        </w:rPr>
+        <w:br/>
+      </w:r>
     </w:p>
     <w:p>
       <w:pPr>
         <w:pStyle w:val="Heading4"/>
-        <w:rPr>
-          <w:lang w:val="bg-BG"/>
-        </w:rPr>
-      </w:pPr>
-      <w:r>
-        <w:rPr>
-          <w:lang w:val="bg-BG"/>
-        </w:rPr>
+      </w:pPr>
+      <w:r>
         <w:t>Самостоятелен продукт</w:t>
+      </w:r>
+      <w:r>
+        <w:br/>
       </w:r>
     </w:p>
     <w:p>
@@ -6415,8 +6446,6 @@
         <w:tab/>
         <w:t xml:space="preserve">Предоставя следните фукнционалности: </w:t>
       </w:r>
-      <w:bookmarkStart w:id="6" w:name="_GoBack"/>
-      <w:bookmarkEnd w:id="6"/>
     </w:p>
     <w:p>
       <w:pPr>
@@ -6703,21 +6732,79 @@
       <w:pPr>
         <w:shd w:val="clear" w:color="auto" w:fill="FFFFFF"/>
         <w:spacing w:after="0" w:line="240" w:lineRule="auto"/>
-        <w:rPr>
-          <w:rFonts w:cstheme="minorHAnsi"/>
-          <w:sz w:val="24"/>
-          <w:szCs w:val="24"/>
-        </w:rPr>
-      </w:pPr>
+        <w:ind w:firstLine="720"/>
+        <w:rPr>
+          <w:rFonts w:cstheme="minorHAnsi"/>
+          <w:sz w:val="24"/>
+          <w:szCs w:val="24"/>
+          <w:lang w:val="bg-BG"/>
+        </w:rPr>
+      </w:pPr>
+      <w:r>
+        <w:rPr>
+          <w:rFonts w:cstheme="minorHAnsi"/>
+          <w:sz w:val="24"/>
+          <w:szCs w:val="24"/>
+          <w:lang w:val="bg-BG"/>
+        </w:rPr>
+        <w:t xml:space="preserve">Откъм цена, </w:t>
+      </w:r>
+      <w:r>
+        <w:rPr>
+          <w:rFonts w:cstheme="minorHAnsi"/>
+          <w:sz w:val="24"/>
+          <w:szCs w:val="24"/>
+          <w:lang w:val="en-GB"/>
+        </w:rPr>
+        <w:t xml:space="preserve">Zephyr </w:t>
+      </w:r>
+      <w:r>
+        <w:rPr>
+          <w:rFonts w:cstheme="minorHAnsi"/>
+          <w:sz w:val="24"/>
+          <w:szCs w:val="24"/>
+          <w:lang w:val="bg-BG"/>
+        </w:rPr>
+        <w:t xml:space="preserve">залага на традиционната ежемесечна система, която предоставя на малки и средни екипи от 5 до 20 човека възможност да бъдат гъвкави относно това, колко и как ще плащат за предоставените услуги. Цените, от друга страна, едва ли са най-силната страна на </w:t>
+      </w:r>
+      <w:r>
+        <w:rPr>
+          <w:rFonts w:cstheme="minorHAnsi"/>
+          <w:sz w:val="24"/>
+          <w:szCs w:val="24"/>
+          <w:lang w:val="en-GB"/>
+        </w:rPr>
+        <w:t>Zephyr,</w:t>
+      </w:r>
+      <w:r>
+        <w:rPr>
+          <w:rFonts w:cstheme="minorHAnsi"/>
+          <w:sz w:val="24"/>
+          <w:szCs w:val="24"/>
+          <w:lang w:val="bg-BG"/>
+        </w:rPr>
+        <w:t xml:space="preserve"> тъй като за човек на месец </w:t>
+      </w:r>
+      <w:r>
+        <w:rPr>
+          <w:rFonts w:cstheme="minorHAnsi"/>
+          <w:sz w:val="24"/>
+          <w:szCs w:val="24"/>
+          <w:lang w:val="bg-BG"/>
+        </w:rPr>
+        <w:t>искат (непосилните за мнозина) 50$ / човек / месец.</w:t>
+      </w:r>
     </w:p>
     <w:p>
       <w:pPr>
         <w:shd w:val="clear" w:color="auto" w:fill="FFFFFF"/>
         <w:spacing w:after="0" w:line="240" w:lineRule="auto"/>
-        <w:rPr>
-          <w:rFonts w:cstheme="minorHAnsi"/>
-          <w:sz w:val="24"/>
-          <w:szCs w:val="24"/>
+        <w:ind w:firstLine="720"/>
+        <w:rPr>
+          <w:rFonts w:cstheme="minorHAnsi"/>
+          <w:sz w:val="24"/>
+          <w:szCs w:val="24"/>
+          <w:lang w:val="bg-BG"/>
         </w:rPr>
       </w:pPr>
     </w:p>
@@ -6725,12 +6812,114 @@
       <w:pPr>
         <w:shd w:val="clear" w:color="auto" w:fill="FFFFFF"/>
         <w:spacing w:after="0" w:line="240" w:lineRule="auto"/>
-        <w:rPr>
-          <w:rFonts w:cstheme="minorHAnsi"/>
-          <w:sz w:val="24"/>
-          <w:szCs w:val="24"/>
-        </w:rPr>
-      </w:pPr>
+        <w:ind w:firstLine="720"/>
+        <w:rPr>
+          <w:rFonts w:cstheme="minorHAnsi"/>
+          <w:sz w:val="24"/>
+          <w:szCs w:val="24"/>
+          <w:lang w:val="en-GB"/>
+        </w:rPr>
+      </w:pPr>
+      <w:r>
+        <w:rPr>
+          <w:rFonts w:cstheme="minorHAnsi"/>
+          <w:sz w:val="24"/>
+          <w:szCs w:val="24"/>
+          <w:lang w:val="bg-BG"/>
+        </w:rPr>
+        <w:t xml:space="preserve">Относно ценоразписа за 20+ човека и </w:t>
+      </w:r>
+      <w:r>
+        <w:rPr>
+          <w:rFonts w:cstheme="minorHAnsi"/>
+          <w:sz w:val="24"/>
+          <w:szCs w:val="24"/>
+          <w:lang w:val="bg-BG"/>
+        </w:rPr>
+        <w:t xml:space="preserve">специалните пакети предлагани на </w:t>
+      </w:r>
+      <w:r>
+        <w:rPr>
+          <w:rFonts w:cstheme="minorHAnsi"/>
+          <w:sz w:val="24"/>
+          <w:szCs w:val="24"/>
+          <w:lang w:val="bg-BG"/>
+        </w:rPr>
+        <w:t xml:space="preserve">големите ентърпрайс компании, </w:t>
+      </w:r>
+      <w:r>
+        <w:rPr>
+          <w:rFonts w:cstheme="minorHAnsi"/>
+          <w:sz w:val="24"/>
+          <w:szCs w:val="24"/>
+          <w:lang w:val="en-GB"/>
+        </w:rPr>
+        <w:t>Zephyr</w:t>
+      </w:r>
+      <w:r>
+        <w:rPr>
+          <w:rFonts w:cstheme="minorHAnsi"/>
+          <w:sz w:val="24"/>
+          <w:szCs w:val="24"/>
+          <w:lang w:val="bg-BG"/>
+        </w:rPr>
+        <w:t xml:space="preserve"> предлага по-ниски цени (макар и те да не се разграничават много от стандартните им до 20 човека) от 40 до 45$. При такова количество лицензи, вече предлаганите услуги се увеличават, като предоставят опции</w:t>
+      </w:r>
+      <w:r>
+        <w:rPr>
+          <w:rFonts w:cstheme="minorHAnsi"/>
+          <w:sz w:val="24"/>
+          <w:szCs w:val="24"/>
+          <w:lang w:val="bg-BG"/>
+        </w:rPr>
+        <w:t xml:space="preserve"> като: собствен сървър, на който да се хоства приложението, денонощен съпорт от страна на </w:t>
+      </w:r>
+      <w:r>
+        <w:rPr>
+          <w:rFonts w:cstheme="minorHAnsi"/>
+          <w:sz w:val="24"/>
+          <w:szCs w:val="24"/>
+          <w:lang w:val="en-GB"/>
+        </w:rPr>
+        <w:t>Zephyr,</w:t>
+      </w:r>
+      <w:r>
+        <w:rPr>
+          <w:rFonts w:cstheme="minorHAnsi"/>
+          <w:sz w:val="24"/>
+          <w:szCs w:val="24"/>
+          <w:lang w:val="bg-BG"/>
+        </w:rPr>
+        <w:t xml:space="preserve"> дейта център с множество нодове и </w:t>
+      </w:r>
+      <w:r>
+        <w:rPr>
+          <w:rFonts w:cstheme="minorHAnsi"/>
+          <w:i/>
+          <w:sz w:val="24"/>
+          <w:szCs w:val="24"/>
+          <w:lang w:val="en-GB"/>
+        </w:rPr>
+        <w:t>load balancers</w:t>
+      </w:r>
+      <w:r>
+        <w:rPr>
+          <w:rFonts w:cstheme="minorHAnsi"/>
+          <w:sz w:val="24"/>
+          <w:szCs w:val="24"/>
+          <w:lang w:val="bg-BG"/>
+        </w:rPr>
+        <w:t>, както и възможност за динамично скалиране на приложението, така че винаги да използва оптимално ресурсите на машината, на която е хостнат</w:t>
+      </w:r>
+      <w:r>
+        <w:rPr>
+          <w:rFonts w:cstheme="minorHAnsi"/>
+          <w:sz w:val="24"/>
+          <w:szCs w:val="24"/>
+          <w:lang w:val="en-GB"/>
+        </w:rPr>
+        <w:t>.</w:t>
+      </w:r>
     </w:p>
     <w:p>
       <w:pPr>
@@ -6740,6 +6929,7 @@
           <w:rFonts w:cstheme="minorHAnsi"/>
           <w:sz w:val="24"/>
           <w:szCs w:val="24"/>
+          <w:lang w:val="bg-BG"/>
         </w:rPr>
       </w:pPr>
     </w:p>
@@ -6751,40 +6941,762 @@
           <w:rFonts w:cstheme="minorHAnsi"/>
           <w:sz w:val="24"/>
           <w:szCs w:val="24"/>
-        </w:rPr>
-      </w:pPr>
+          <w:lang w:val="bg-BG"/>
+        </w:rPr>
+      </w:pPr>
+    </w:p>
+    <w:p>
+      <w:pPr>
+        <w:pStyle w:val="Heading4"/>
+      </w:pPr>
+      <w:r>
+        <w:t>Допълнение към Jira</w:t>
+      </w:r>
+    </w:p>
+    <w:p>
+      <w:pPr>
+        <w:rPr>
+          <w:rFonts w:cstheme="minorHAnsi"/>
+          <w:sz w:val="24"/>
+          <w:szCs w:val="24"/>
+          <w:lang w:val="en-GB"/>
+        </w:rPr>
+      </w:pPr>
+    </w:p>
+    <w:p>
+      <w:pPr>
+        <w:rPr>
+          <w:rFonts w:cstheme="minorHAnsi"/>
+          <w:sz w:val="24"/>
+          <w:szCs w:val="24"/>
+          <w:lang w:val="bg-BG"/>
+        </w:rPr>
+      </w:pPr>
+      <w:r>
+        <w:rPr>
+          <w:rFonts w:cstheme="minorHAnsi"/>
+          <w:sz w:val="24"/>
+          <w:szCs w:val="24"/>
+          <w:lang w:val="bg-BG"/>
+        </w:rPr>
+        <w:t xml:space="preserve">Подобно на </w:t>
+      </w:r>
+      <w:r>
+        <w:rPr>
+          <w:rFonts w:cstheme="minorHAnsi"/>
+          <w:sz w:val="24"/>
+          <w:szCs w:val="24"/>
+          <w:lang w:val="en-GB"/>
+        </w:rPr>
+        <w:t>XRay</w:t>
+      </w:r>
+      <w:r>
+        <w:rPr>
+          <w:rFonts w:cstheme="minorHAnsi"/>
+          <w:sz w:val="24"/>
+          <w:szCs w:val="24"/>
+          <w:lang w:val="bg-BG"/>
+        </w:rPr>
+        <w:t xml:space="preserve">, </w:t>
+      </w:r>
+      <w:r>
+        <w:rPr>
+          <w:rFonts w:cstheme="minorHAnsi"/>
+          <w:sz w:val="24"/>
+          <w:szCs w:val="24"/>
+          <w:lang w:val="en-GB"/>
+        </w:rPr>
+        <w:t xml:space="preserve">Zephyr </w:t>
+      </w:r>
+      <w:r>
+        <w:rPr>
+          <w:rFonts w:cstheme="minorHAnsi"/>
+          <w:sz w:val="24"/>
+          <w:szCs w:val="24"/>
+          <w:lang w:val="bg-BG"/>
+        </w:rPr>
+        <w:t xml:space="preserve">предлага и </w:t>
+      </w:r>
+      <w:r>
+        <w:rPr>
+          <w:rFonts w:cstheme="minorHAnsi"/>
+          <w:sz w:val="24"/>
+          <w:szCs w:val="24"/>
+          <w:lang w:val="bg-BG"/>
+        </w:rPr>
+        <w:t xml:space="preserve">допълнение към </w:t>
+      </w:r>
+      <w:r>
+        <w:rPr>
+          <w:rFonts w:cstheme="minorHAnsi"/>
+          <w:sz w:val="24"/>
+          <w:szCs w:val="24"/>
+          <w:lang w:val="en-GB"/>
+        </w:rPr>
+        <w:t>Jira</w:t>
+      </w:r>
+      <w:r>
+        <w:rPr>
+          <w:rFonts w:cstheme="minorHAnsi"/>
+          <w:sz w:val="24"/>
+          <w:szCs w:val="24"/>
+          <w:lang w:val="bg-BG"/>
+        </w:rPr>
+        <w:t xml:space="preserve"> под формата на плъгин/аддон, който със сигурност не предоставя същите възможности, като стенд-алоун приложението, но въпреки това е в пряка конкуренция с </w:t>
+      </w:r>
+      <w:r>
+        <w:rPr>
+          <w:rFonts w:cstheme="minorHAnsi"/>
+          <w:sz w:val="24"/>
+          <w:szCs w:val="24"/>
+          <w:lang w:val="en-GB"/>
+        </w:rPr>
+        <w:t>XRay</w:t>
+      </w:r>
+      <w:r>
+        <w:rPr>
+          <w:rFonts w:cstheme="minorHAnsi"/>
+          <w:sz w:val="24"/>
+          <w:szCs w:val="24"/>
+          <w:lang w:val="bg-BG"/>
+        </w:rPr>
+        <w:t xml:space="preserve"> и не отстъпва по-назад от него.</w:t>
+      </w:r>
+    </w:p>
+    <w:p>
+      <w:pPr>
+        <w:rPr>
+          <w:rFonts w:cstheme="minorHAnsi"/>
+          <w:sz w:val="24"/>
+          <w:szCs w:val="24"/>
+          <w:lang w:val="bg-BG"/>
+        </w:rPr>
+      </w:pPr>
+      <w:r>
+        <w:rPr>
+          <w:rFonts w:cstheme="minorHAnsi"/>
+          <w:sz w:val="24"/>
+          <w:szCs w:val="24"/>
+          <w:lang w:val="bg-BG"/>
+        </w:rPr>
+        <w:t>Предоставя следните функции:</w:t>
+      </w:r>
+    </w:p>
+    <w:p>
+      <w:pPr>
+        <w:pStyle w:val="ListParagraph"/>
+        <w:numPr>
+          <w:ilvl w:val="0"/>
+          <w:numId w:val="50"/>
+        </w:numPr>
+        <w:rPr>
+          <w:rFonts w:cstheme="minorHAnsi"/>
+          <w:sz w:val="24"/>
+          <w:szCs w:val="24"/>
+          <w:lang w:val="bg-BG"/>
+        </w:rPr>
+      </w:pPr>
+      <w:r>
+        <w:rPr>
+          <w:rFonts w:cstheme="minorHAnsi"/>
+          <w:sz w:val="24"/>
+          <w:szCs w:val="24"/>
+          <w:lang w:val="bg-BG"/>
+        </w:rPr>
+        <w:t>Възможност за създаване на тестови сценарии</w:t>
+      </w:r>
+    </w:p>
+    <w:p>
+      <w:pPr>
+        <w:pStyle w:val="ListParagraph"/>
+        <w:numPr>
+          <w:ilvl w:val="0"/>
+          <w:numId w:val="50"/>
+        </w:numPr>
+        <w:rPr>
+          <w:rFonts w:cstheme="minorHAnsi"/>
+          <w:sz w:val="24"/>
+          <w:szCs w:val="24"/>
+          <w:lang w:val="bg-BG"/>
+        </w:rPr>
+      </w:pPr>
+      <w:r>
+        <w:rPr>
+          <w:rFonts w:cstheme="minorHAnsi"/>
+          <w:sz w:val="24"/>
+          <w:szCs w:val="24"/>
+          <w:lang w:val="bg-BG"/>
+        </w:rPr>
+        <w:t xml:space="preserve">Пълен </w:t>
+      </w:r>
+      <w:r>
+        <w:rPr>
+          <w:rFonts w:cstheme="minorHAnsi"/>
+          <w:sz w:val="24"/>
+          <w:szCs w:val="24"/>
+          <w:lang w:val="en-GB"/>
+        </w:rPr>
+        <w:t>life-cycle</w:t>
+      </w:r>
+      <w:r>
+        <w:rPr>
+          <w:rFonts w:cstheme="minorHAnsi"/>
+          <w:sz w:val="24"/>
+          <w:szCs w:val="24"/>
+          <w:lang w:val="bg-BG"/>
+        </w:rPr>
+        <w:t xml:space="preserve"> контрол, наследен от </w:t>
+      </w:r>
+      <w:r>
+        <w:rPr>
+          <w:rFonts w:cstheme="minorHAnsi"/>
+          <w:sz w:val="24"/>
+          <w:szCs w:val="24"/>
+          <w:lang w:val="en-GB"/>
+        </w:rPr>
+        <w:t>Jira</w:t>
+      </w:r>
+    </w:p>
+    <w:p>
+      <w:pPr>
+        <w:pStyle w:val="ListParagraph"/>
+        <w:numPr>
+          <w:ilvl w:val="0"/>
+          <w:numId w:val="50"/>
+        </w:numPr>
+        <w:rPr>
+          <w:rFonts w:cstheme="minorHAnsi"/>
+          <w:sz w:val="24"/>
+          <w:szCs w:val="24"/>
+          <w:lang w:val="bg-BG"/>
+        </w:rPr>
+      </w:pPr>
+      <w:r>
+        <w:rPr>
+          <w:rFonts w:cstheme="minorHAnsi"/>
+          <w:sz w:val="24"/>
+          <w:szCs w:val="24"/>
+          <w:lang w:val="bg-BG"/>
+        </w:rPr>
+        <w:t>Интуитивни екрани с информация на прогреса на тестване</w:t>
+      </w:r>
+    </w:p>
+    <w:p>
+      <w:pPr>
+        <w:pStyle w:val="ListParagraph"/>
+        <w:numPr>
+          <w:ilvl w:val="0"/>
+          <w:numId w:val="50"/>
+        </w:numPr>
+        <w:rPr>
+          <w:rFonts w:cstheme="minorHAnsi"/>
+          <w:sz w:val="24"/>
+          <w:szCs w:val="24"/>
+          <w:lang w:val="bg-BG"/>
+        </w:rPr>
+      </w:pPr>
+      <w:r>
+        <w:rPr>
+          <w:rFonts w:cstheme="minorHAnsi"/>
+          <w:sz w:val="24"/>
+          <w:szCs w:val="24"/>
+          <w:lang w:val="bg-BG"/>
+        </w:rPr>
+        <w:t xml:space="preserve">Интеграция със </w:t>
+      </w:r>
+      <w:r>
+        <w:rPr>
+          <w:rFonts w:cstheme="minorHAnsi"/>
+          <w:sz w:val="24"/>
+          <w:szCs w:val="24"/>
+          <w:lang w:val="en-GB"/>
+        </w:rPr>
+        <w:t>CI &amp; CD</w:t>
+      </w:r>
+      <w:r>
+        <w:rPr>
+          <w:rFonts w:cstheme="minorHAnsi"/>
+          <w:sz w:val="24"/>
+          <w:szCs w:val="24"/>
+          <w:lang w:val="bg-BG"/>
+        </w:rPr>
+        <w:t xml:space="preserve"> инструменти</w:t>
+      </w:r>
+    </w:p>
+    <w:p>
+      <w:pPr>
+        <w:pStyle w:val="ListParagraph"/>
+        <w:numPr>
+          <w:ilvl w:val="0"/>
+          <w:numId w:val="50"/>
+        </w:numPr>
+        <w:rPr>
+          <w:rFonts w:cstheme="minorHAnsi"/>
+          <w:sz w:val="24"/>
+          <w:szCs w:val="24"/>
+          <w:lang w:val="bg-BG"/>
+        </w:rPr>
+      </w:pPr>
+      <w:r>
+        <w:rPr>
+          <w:rFonts w:cstheme="minorHAnsi"/>
+          <w:sz w:val="24"/>
+          <w:szCs w:val="24"/>
+          <w:lang w:val="en-GB"/>
+        </w:rPr>
+        <w:t>Agile</w:t>
+      </w:r>
+      <w:r>
+        <w:rPr>
+          <w:rFonts w:cstheme="minorHAnsi"/>
+          <w:sz w:val="24"/>
+          <w:szCs w:val="24"/>
+          <w:lang w:val="bg-BG"/>
+        </w:rPr>
+        <w:t xml:space="preserve"> метрики и функции</w:t>
+      </w:r>
+    </w:p>
+    <w:p>
+      <w:pPr>
+        <w:pStyle w:val="ListParagraph"/>
+        <w:numPr>
+          <w:ilvl w:val="0"/>
+          <w:numId w:val="50"/>
+        </w:numPr>
+        <w:rPr>
+          <w:rFonts w:cstheme="minorHAnsi"/>
+          <w:sz w:val="24"/>
+          <w:szCs w:val="24"/>
+          <w:lang w:val="bg-BG"/>
+        </w:rPr>
+      </w:pPr>
+      <w:r>
+        <w:rPr>
+          <w:rFonts w:cstheme="minorHAnsi"/>
+          <w:sz w:val="24"/>
+          <w:szCs w:val="24"/>
+          <w:lang w:val="bg-BG"/>
+        </w:rPr>
+        <w:t>Метрики относно тестването</w:t>
+      </w:r>
+    </w:p>
+    <w:p>
+      <w:pPr>
+        <w:pStyle w:val="ListParagraph"/>
+        <w:numPr>
+          <w:ilvl w:val="0"/>
+          <w:numId w:val="50"/>
+        </w:numPr>
+        <w:rPr>
+          <w:rFonts w:cstheme="minorHAnsi"/>
+          <w:sz w:val="24"/>
+          <w:szCs w:val="24"/>
+          <w:lang w:val="bg-BG"/>
+        </w:rPr>
+      </w:pPr>
+      <w:r>
+        <w:rPr>
+          <w:rFonts w:cstheme="minorHAnsi"/>
+          <w:sz w:val="24"/>
+          <w:szCs w:val="24"/>
+          <w:lang w:val="bg-BG"/>
+        </w:rPr>
+        <w:t>Голяма общност от ползватели и експерти</w:t>
+      </w:r>
+    </w:p>
+    <w:p>
+      <w:pPr>
+        <w:pStyle w:val="ListParagraph"/>
+        <w:numPr>
+          <w:ilvl w:val="0"/>
+          <w:numId w:val="50"/>
+        </w:numPr>
+        <w:rPr>
+          <w:rFonts w:cstheme="minorHAnsi"/>
+          <w:sz w:val="24"/>
+          <w:szCs w:val="24"/>
+          <w:lang w:val="bg-BG"/>
+        </w:rPr>
+      </w:pPr>
+      <w:r>
+        <w:rPr>
+          <w:rFonts w:cstheme="minorHAnsi"/>
+          <w:sz w:val="24"/>
+          <w:szCs w:val="24"/>
+          <w:lang w:val="bg-BG"/>
+        </w:rPr>
+        <w:t xml:space="preserve">Специални прозорци за по-добро сътрудничество между програмисти и </w:t>
+      </w:r>
+      <w:r>
+        <w:rPr>
+          <w:rFonts w:cstheme="minorHAnsi"/>
+          <w:sz w:val="24"/>
+          <w:szCs w:val="24"/>
+          <w:lang w:val="en-GB"/>
+        </w:rPr>
+        <w:t>QA</w:t>
+      </w:r>
+      <w:r>
+        <w:rPr>
+          <w:rFonts w:cstheme="minorHAnsi"/>
+          <w:sz w:val="24"/>
+          <w:szCs w:val="24"/>
+          <w:lang w:val="bg-BG"/>
+        </w:rPr>
+        <w:t>-и.</w:t>
+      </w:r>
+    </w:p>
+    <w:p>
+      <w:pPr>
+        <w:rPr>
+          <w:rFonts w:cstheme="minorHAnsi"/>
+          <w:sz w:val="24"/>
+          <w:szCs w:val="24"/>
+          <w:lang w:val="bg-BG"/>
+        </w:rPr>
+      </w:pPr>
+      <w:r>
+        <w:rPr>
+          <w:rFonts w:cstheme="minorHAnsi"/>
+          <w:sz w:val="24"/>
+          <w:szCs w:val="24"/>
+          <w:lang w:val="bg-BG"/>
+        </w:rPr>
+        <w:t xml:space="preserve">Цените са близки до тези, които </w:t>
+      </w:r>
+      <w:r>
+        <w:rPr>
+          <w:rFonts w:cstheme="minorHAnsi"/>
+          <w:sz w:val="24"/>
+          <w:szCs w:val="24"/>
+          <w:lang w:val="en-GB"/>
+        </w:rPr>
+        <w:t>XRay</w:t>
+      </w:r>
+      <w:r>
+        <w:rPr>
+          <w:rFonts w:cstheme="minorHAnsi"/>
+          <w:sz w:val="24"/>
+          <w:szCs w:val="24"/>
+          <w:lang w:val="bg-BG"/>
+        </w:rPr>
+        <w:t xml:space="preserve"> предлага</w:t>
+      </w:r>
+      <w:r>
+        <w:rPr>
+          <w:rFonts w:cstheme="minorHAnsi"/>
+          <w:sz w:val="24"/>
+          <w:szCs w:val="24"/>
+          <w:lang w:val="bg-BG"/>
+        </w:rPr>
+        <w:t xml:space="preserve">. В зависимост от потребителите, цените скалират експоненциално в зависимост дали говорим за сървър на който е хостната </w:t>
+      </w:r>
+      <w:r>
+        <w:rPr>
+          <w:rFonts w:cstheme="minorHAnsi"/>
+          <w:sz w:val="24"/>
+          <w:szCs w:val="24"/>
+          <w:lang w:val="en-GB"/>
+        </w:rPr>
+        <w:t>Jira</w:t>
+      </w:r>
+      <w:r>
+        <w:rPr>
+          <w:rFonts w:cstheme="minorHAnsi"/>
+          <w:sz w:val="24"/>
+          <w:szCs w:val="24"/>
+          <w:lang w:val="bg-BG"/>
+        </w:rPr>
+        <w:t xml:space="preserve"> или в </w:t>
+      </w:r>
+      <w:r>
+        <w:rPr>
+          <w:rFonts w:cstheme="minorHAnsi"/>
+          <w:sz w:val="24"/>
+          <w:szCs w:val="24"/>
+          <w:lang w:val="en-GB"/>
+        </w:rPr>
+        <w:t>cloud</w:t>
+      </w:r>
+      <w:r>
+        <w:rPr>
+          <w:rFonts w:cstheme="minorHAnsi"/>
+          <w:sz w:val="24"/>
+          <w:szCs w:val="24"/>
+          <w:lang w:val="bg-BG"/>
+        </w:rPr>
+        <w:t xml:space="preserve"> (като сървис):</w:t>
+      </w:r>
+    </w:p>
+    <w:p>
+      <w:pPr>
+        <w:rPr>
+          <w:rFonts w:cstheme="minorHAnsi"/>
+          <w:sz w:val="24"/>
+          <w:szCs w:val="24"/>
+          <w:lang w:val="en-GB"/>
+        </w:rPr>
+      </w:pPr>
+      <w:r>
+        <w:rPr>
+          <w:rFonts w:cstheme="minorHAnsi"/>
+          <w:sz w:val="24"/>
+          <w:szCs w:val="24"/>
+          <w:lang w:val="bg-BG"/>
+        </w:rPr>
+        <w:t xml:space="preserve">При хостната </w:t>
+      </w:r>
+      <w:r>
+        <w:rPr>
+          <w:rFonts w:cstheme="minorHAnsi"/>
+          <w:sz w:val="24"/>
+          <w:szCs w:val="24"/>
+          <w:lang w:val="en-GB"/>
+        </w:rPr>
+        <w:t>Jira:</w:t>
+      </w:r>
+    </w:p>
+    <w:p>
+      <w:pPr>
+        <w:pStyle w:val="ListParagraph"/>
+        <w:numPr>
+          <w:ilvl w:val="0"/>
+          <w:numId w:val="50"/>
+        </w:numPr>
+        <w:rPr>
+          <w:rFonts w:cstheme="minorHAnsi"/>
+          <w:sz w:val="24"/>
+          <w:szCs w:val="24"/>
+          <w:lang w:val="bg-BG"/>
+        </w:rPr>
+      </w:pPr>
+      <w:r>
+        <w:rPr>
+          <w:rFonts w:cstheme="minorHAnsi"/>
+          <w:sz w:val="24"/>
+          <w:szCs w:val="24"/>
+          <w:lang w:val="bg-BG"/>
+        </w:rPr>
+        <w:t>10 потребителя за 10$</w:t>
+      </w:r>
+    </w:p>
+    <w:p>
+      <w:pPr>
+        <w:pStyle w:val="ListParagraph"/>
+        <w:rPr>
+          <w:rFonts w:cstheme="minorHAnsi"/>
+          <w:sz w:val="24"/>
+          <w:szCs w:val="24"/>
+          <w:lang w:val="en-GB"/>
+        </w:rPr>
+      </w:pPr>
+      <w:r>
+        <w:rPr>
+          <w:rFonts w:cstheme="minorHAnsi"/>
+          <w:sz w:val="24"/>
+          <w:szCs w:val="24"/>
+          <w:lang w:val="en-GB"/>
+        </w:rPr>
+        <w:lastRenderedPageBreak/>
+        <w:br/>
+      </w:r>
+    </w:p>
+    <w:p>
+      <w:pPr>
+        <w:pStyle w:val="ListParagraph"/>
+        <w:numPr>
+          <w:ilvl w:val="0"/>
+          <w:numId w:val="50"/>
+        </w:numPr>
+        <w:rPr>
+          <w:rFonts w:cstheme="minorHAnsi"/>
+          <w:sz w:val="24"/>
+          <w:szCs w:val="24"/>
+          <w:lang w:val="bg-BG"/>
+        </w:rPr>
+      </w:pPr>
+      <w:r>
+        <w:rPr>
+          <w:rFonts w:cstheme="minorHAnsi"/>
+          <w:sz w:val="24"/>
+          <w:szCs w:val="24"/>
+          <w:lang w:val="bg-BG"/>
+        </w:rPr>
+        <w:t>25 за 750$</w:t>
+      </w:r>
+    </w:p>
+    <w:p>
+      <w:pPr>
+        <w:pStyle w:val="ListParagraph"/>
+        <w:numPr>
+          <w:ilvl w:val="0"/>
+          <w:numId w:val="50"/>
+        </w:numPr>
+        <w:rPr>
+          <w:rFonts w:cstheme="minorHAnsi"/>
+          <w:sz w:val="24"/>
+          <w:szCs w:val="24"/>
+          <w:lang w:val="bg-BG"/>
+        </w:rPr>
+      </w:pPr>
+      <w:r>
+        <w:rPr>
+          <w:rFonts w:cstheme="minorHAnsi"/>
+          <w:sz w:val="24"/>
+          <w:szCs w:val="24"/>
+          <w:lang w:val="bg-BG"/>
+        </w:rPr>
+        <w:t>50 за 1500$</w:t>
+      </w:r>
+    </w:p>
+    <w:p>
+      <w:pPr>
+        <w:pStyle w:val="ListParagraph"/>
+        <w:numPr>
+          <w:ilvl w:val="0"/>
+          <w:numId w:val="50"/>
+        </w:numPr>
+        <w:rPr>
+          <w:rFonts w:cstheme="minorHAnsi"/>
+          <w:sz w:val="24"/>
+          <w:szCs w:val="24"/>
+          <w:lang w:val="bg-BG"/>
+        </w:rPr>
+      </w:pPr>
+      <w:r>
+        <w:rPr>
+          <w:rFonts w:cstheme="minorHAnsi"/>
+          <w:sz w:val="24"/>
+          <w:szCs w:val="24"/>
+          <w:lang w:val="bg-BG"/>
+        </w:rPr>
+        <w:t xml:space="preserve">100 за 3000$ и тн. </w:t>
+      </w:r>
     </w:p>
     <w:p>
       <w:pPr>
         <w:shd w:val="clear" w:color="auto" w:fill="FFFFFF"/>
         <w:spacing w:after="0" w:line="240" w:lineRule="auto"/>
-        <w:ind w:left="720"/>
-        <w:rPr>
-          <w:rFonts w:eastAsia="Times New Roman" w:cstheme="minorHAnsi"/>
-          <w:color w:val="222222"/>
-          <w:sz w:val="24"/>
-          <w:szCs w:val="24"/>
-          <w:lang w:val="bg-BG" w:eastAsia="bg-BG"/>
-        </w:rPr>
-      </w:pPr>
-      <w:r>
-        <w:rPr>
-          <w:rFonts w:cstheme="minorHAnsi"/>
-          <w:sz w:val="24"/>
-          <w:szCs w:val="24"/>
-        </w:rPr>
-        <w:t xml:space="preserve">XRay, TestRail, </w:t>
-      </w:r>
-      <w:r>
-        <w:rPr>
-          <w:rFonts w:eastAsia="Times New Roman" w:cstheme="minorHAnsi"/>
-          <w:color w:val="222222"/>
-          <w:sz w:val="24"/>
-          <w:szCs w:val="24"/>
-          <w:lang w:val="bg-BG" w:eastAsia="bg-BG"/>
-        </w:rPr>
-        <w:t>Zephyr</w:t>
-      </w:r>
+        <w:rPr>
+          <w:rFonts w:cstheme="minorHAnsi"/>
+          <w:sz w:val="24"/>
+          <w:szCs w:val="24"/>
+          <w:lang w:val="en-GB"/>
+        </w:rPr>
+      </w:pPr>
+      <w:r>
+        <w:rPr>
+          <w:rFonts w:cstheme="minorHAnsi"/>
+          <w:sz w:val="24"/>
+          <w:szCs w:val="24"/>
+          <w:lang w:val="bg-BG"/>
+        </w:rPr>
+        <w:t>При използване на сървис:</w:t>
+      </w:r>
+      <w:r>
+        <w:rPr>
+          <w:rFonts w:cstheme="minorHAnsi"/>
+          <w:sz w:val="24"/>
+          <w:szCs w:val="24"/>
+          <w:lang w:val="bg-BG"/>
+        </w:rPr>
+        <w:br/>
+      </w:r>
+    </w:p>
+    <w:p>
+      <w:pPr>
+        <w:pStyle w:val="ListParagraph"/>
+        <w:numPr>
+          <w:ilvl w:val="0"/>
+          <w:numId w:val="50"/>
+        </w:numPr>
+        <w:shd w:val="clear" w:color="auto" w:fill="FFFFFF"/>
+        <w:spacing w:after="0" w:line="240" w:lineRule="auto"/>
+        <w:rPr>
+          <w:rFonts w:cstheme="minorHAnsi"/>
+          <w:sz w:val="24"/>
+          <w:szCs w:val="24"/>
+          <w:lang w:val="bg-BG"/>
+        </w:rPr>
+      </w:pPr>
+      <w:r>
+        <w:rPr>
+          <w:rFonts w:cstheme="minorHAnsi"/>
+          <w:sz w:val="24"/>
+          <w:szCs w:val="24"/>
+          <w:lang w:val="bg-BG"/>
+        </w:rPr>
+        <w:t>До 10 потребителя – 10$</w:t>
+      </w:r>
+    </w:p>
+    <w:p>
+      <w:pPr>
+        <w:pStyle w:val="ListParagraph"/>
+        <w:numPr>
+          <w:ilvl w:val="0"/>
+          <w:numId w:val="50"/>
+        </w:numPr>
+        <w:shd w:val="clear" w:color="auto" w:fill="FFFFFF"/>
+        <w:spacing w:after="0" w:line="240" w:lineRule="auto"/>
+        <w:rPr>
+          <w:rFonts w:cstheme="minorHAnsi"/>
+          <w:sz w:val="24"/>
+          <w:szCs w:val="24"/>
+          <w:lang w:val="bg-BG"/>
+        </w:rPr>
+      </w:pPr>
+      <w:r>
+        <w:rPr>
+          <w:rFonts w:cstheme="minorHAnsi"/>
+          <w:sz w:val="24"/>
+          <w:szCs w:val="24"/>
+          <w:lang w:val="bg-BG"/>
+        </w:rPr>
+        <w:t>От 11 до 200 потребителя, по 4.25$ на месец/потребител.</w:t>
+      </w:r>
+    </w:p>
+    <w:p>
+      <w:pPr>
+        <w:pStyle w:val="ListParagraph"/>
+        <w:numPr>
+          <w:ilvl w:val="0"/>
+          <w:numId w:val="50"/>
+        </w:numPr>
+        <w:shd w:val="clear" w:color="auto" w:fill="FFFFFF"/>
+        <w:spacing w:after="0" w:line="240" w:lineRule="auto"/>
+        <w:rPr>
+          <w:rFonts w:cstheme="minorHAnsi"/>
+          <w:sz w:val="24"/>
+          <w:szCs w:val="24"/>
+          <w:lang w:val="bg-BG"/>
+        </w:rPr>
+      </w:pPr>
+      <w:r>
+        <w:rPr>
+          <w:rFonts w:cstheme="minorHAnsi"/>
+          <w:sz w:val="24"/>
+          <w:szCs w:val="24"/>
+          <w:lang w:val="bg-BG"/>
+        </w:rPr>
+        <w:t>След 200 цената на месец за потребител пада пропорционално на потребителите.</w:t>
+      </w:r>
+    </w:p>
+    <w:p>
+      <w:pPr>
+        <w:pStyle w:val="Heading3"/>
+      </w:pPr>
+    </w:p>
+    <w:p>
+      <w:pPr>
+        <w:pStyle w:val="Heading3"/>
+      </w:pPr>
+      <w:bookmarkStart w:id="7" w:name="_Toc516318817"/>
+      <w:r>
+        <w:t>Test Case Manager – приложение за управление на тестови сценарии</w:t>
+      </w:r>
+      <w:bookmarkStart w:id="8" w:name="_GoBack"/>
+      <w:bookmarkEnd w:id="7"/>
+      <w:bookmarkEnd w:id="8"/>
     </w:p>
     <w:p>
       <w:pPr>
@@ -6841,7 +7753,7 @@
 </file>
 
 <file path=word/endnotes.xml><?xml version="1.0" encoding="utf-8"?>
-<w:endnotes xmlns:wpc="http://schemas.microsoft.com/office/word/2010/wordprocessingCanvas" xmlns:cx="http://schemas.microsoft.com/office/drawing/2014/chartex" xmlns:mc="http://schemas.openxmlformats.org/markup-compatibility/2006" xmlns:o="urn:schemas-microsoft-com:office:office" xmlns:r="http://schemas.openxmlformats.org/officeDocument/2006/relationships" xmlns:m="http://schemas.openxmlformats.org/officeDocument/2006/math" xmlns:v="urn:schemas-microsoft-com:vml" xmlns:wp14="http://schemas.microsoft.com/office/word/2010/wordprocessingDrawing" xmlns:wp="http://schemas.openxmlformats.org/drawingml/2006/wordprocessingDrawing" xmlns:w10="urn:schemas-microsoft-com:office:word" xmlns:w="http://schemas.openxmlformats.org/wordprocessingml/2006/main" xmlns:w14="http://schemas.microsoft.com/office/word/2010/wordml" xmlns:w15="http://schemas.microsoft.com/office/word/2012/wordml" xmlns:w16se="http://schemas.microsoft.com/office/word/2015/wordml/symex" xmlns:wpg="http://schemas.microsoft.com/office/word/2010/wordprocessingGroup" xmlns:wpi="http://schemas.microsoft.com/office/word/2010/wordprocessingInk" xmlns:wne="http://schemas.microsoft.com/office/word/2006/wordml" xmlns:wps="http://schemas.microsoft.com/office/word/2010/wordprocessingShape" mc:Ignorable="w14 w15 w16se wp14">
+<w:endnotes xmlns:wpc="http://schemas.microsoft.com/office/word/2010/wordprocessingCanvas" xmlns:cx="http://schemas.microsoft.com/office/drawing/2014/chartex" xmlns:cx1="http://schemas.microsoft.com/office/drawing/2015/9/8/chartex" xmlns:cx2="http://schemas.microsoft.com/office/drawing/2015/10/21/chartex" xmlns:cx3="http://schemas.microsoft.com/office/drawing/2016/5/9/chartex" xmlns:cx4="http://schemas.microsoft.com/office/drawing/2016/5/10/chartex" xmlns:cx5="http://schemas.microsoft.com/office/drawing/2016/5/11/chartex" xmlns:cx6="http://schemas.microsoft.com/office/drawing/2016/5/12/chartex" xmlns:cx7="http://schemas.microsoft.com/office/drawing/2016/5/13/chartex" xmlns:cx8="http://schemas.microsoft.com/office/drawing/2016/5/14/chartex" xmlns:mc="http://schemas.openxmlformats.org/markup-compatibility/2006" xmlns:aink="http://schemas.microsoft.com/office/drawing/2016/ink" xmlns:am3d="http://schemas.microsoft.com/office/drawing/2017/model3d" xmlns:o="urn:schemas-microsoft-com:office:office" xmlns:r="http://schemas.openxmlformats.org/officeDocument/2006/relationships" xmlns:m="http://schemas.openxmlformats.org/officeDocument/2006/math" xmlns:v="urn:schemas-microsoft-com:vml" xmlns:wp14="http://schemas.microsoft.com/office/word/2010/wordprocessingDrawing" xmlns:wp="http://schemas.openxmlformats.org/drawingml/2006/wordprocessingDrawing" xmlns:w10="urn:schemas-microsoft-com:office:word" xmlns:w="http://schemas.openxmlformats.org/wordprocessingml/2006/main" xmlns:w14="http://schemas.microsoft.com/office/word/2010/wordml" xmlns:w15="http://schemas.microsoft.com/office/word/2012/wordml" xmlns:w16cid="http://schemas.microsoft.com/office/word/2016/wordml/cid" xmlns:w16se="http://schemas.microsoft.com/office/word/2015/wordml/symex" xmlns:wpg="http://schemas.microsoft.com/office/word/2010/wordprocessingGroup" xmlns:wpi="http://schemas.microsoft.com/office/word/2010/wordprocessingInk" xmlns:wne="http://schemas.microsoft.com/office/word/2006/wordml" xmlns:wps="http://schemas.microsoft.com/office/word/2010/wordprocessingShape" mc:Ignorable="w14 w15 w16se w16cid wp14">
   <w:endnote w:type="separator" w:id="-1">
     <w:p>
       <w:pPr>
@@ -6866,7 +7778,7 @@
 </file>
 
 <file path=word/footer1.xml><?xml version="1.0" encoding="utf-8"?>
-<w:ftr xmlns:wpc="http://schemas.microsoft.com/office/word/2010/wordprocessingCanvas" xmlns:cx="http://schemas.microsoft.com/office/drawing/2014/chartex" xmlns:mc="http://schemas.openxmlformats.org/markup-compatibility/2006" xmlns:o="urn:schemas-microsoft-com:office:office" xmlns:r="http://schemas.openxmlformats.org/officeDocument/2006/relationships" xmlns:m="http://schemas.openxmlformats.org/officeDocument/2006/math" xmlns:v="urn:schemas-microsoft-com:vml" xmlns:wp14="http://schemas.microsoft.com/office/word/2010/wordprocessingDrawing" xmlns:wp="http://schemas.openxmlformats.org/drawingml/2006/wordprocessingDrawing" xmlns:w10="urn:schemas-microsoft-com:office:word" xmlns:w="http://schemas.openxmlformats.org/wordprocessingml/2006/main" xmlns:w14="http://schemas.microsoft.com/office/word/2010/wordml" xmlns:w15="http://schemas.microsoft.com/office/word/2012/wordml" xmlns:w16se="http://schemas.microsoft.com/office/word/2015/wordml/symex" xmlns:wpg="http://schemas.microsoft.com/office/word/2010/wordprocessingGroup" xmlns:wpi="http://schemas.microsoft.com/office/word/2010/wordprocessingInk" xmlns:wne="http://schemas.microsoft.com/office/word/2006/wordml" xmlns:wps="http://schemas.microsoft.com/office/word/2010/wordprocessingShape" mc:Ignorable="w14 w15 w16se wp14">
+<w:ftr xmlns:wpc="http://schemas.microsoft.com/office/word/2010/wordprocessingCanvas" xmlns:cx="http://schemas.microsoft.com/office/drawing/2014/chartex" xmlns:cx1="http://schemas.microsoft.com/office/drawing/2015/9/8/chartex" xmlns:cx2="http://schemas.microsoft.com/office/drawing/2015/10/21/chartex" xmlns:cx3="http://schemas.microsoft.com/office/drawing/2016/5/9/chartex" xmlns:cx4="http://schemas.microsoft.com/office/drawing/2016/5/10/chartex" xmlns:cx5="http://schemas.microsoft.com/office/drawing/2016/5/11/chartex" xmlns:cx6="http://schemas.microsoft.com/office/drawing/2016/5/12/chartex" xmlns:cx7="http://schemas.microsoft.com/office/drawing/2016/5/13/chartex" xmlns:cx8="http://schemas.microsoft.com/office/drawing/2016/5/14/chartex" xmlns:mc="http://schemas.openxmlformats.org/markup-compatibility/2006" xmlns:aink="http://schemas.microsoft.com/office/drawing/2016/ink" xmlns:am3d="http://schemas.microsoft.com/office/drawing/2017/model3d" xmlns:o="urn:schemas-microsoft-com:office:office" xmlns:r="http://schemas.openxmlformats.org/officeDocument/2006/relationships" xmlns:m="http://schemas.openxmlformats.org/officeDocument/2006/math" xmlns:v="urn:schemas-microsoft-com:vml" xmlns:wp14="http://schemas.microsoft.com/office/word/2010/wordprocessingDrawing" xmlns:wp="http://schemas.openxmlformats.org/drawingml/2006/wordprocessingDrawing" xmlns:w10="urn:schemas-microsoft-com:office:word" xmlns:w="http://schemas.openxmlformats.org/wordprocessingml/2006/main" xmlns:w14="http://schemas.microsoft.com/office/word/2010/wordml" xmlns:w15="http://schemas.microsoft.com/office/word/2012/wordml" xmlns:w16cid="http://schemas.microsoft.com/office/word/2016/wordml/cid" xmlns:w16se="http://schemas.microsoft.com/office/word/2015/wordml/symex" xmlns:wpg="http://schemas.microsoft.com/office/word/2010/wordprocessingGroup" xmlns:wpi="http://schemas.microsoft.com/office/word/2010/wordprocessingInk" xmlns:wne="http://schemas.microsoft.com/office/word/2006/wordml" xmlns:wps="http://schemas.microsoft.com/office/word/2010/wordprocessingShape" mc:Ignorable="w14 w15 w16se w16cid wp14">
   <w:p>
     <w:pPr>
       <w:pStyle w:val="Footer"/>
@@ -6887,7 +7799,7 @@
 </file>
 
 <file path=word/footnotes.xml><?xml version="1.0" encoding="utf-8"?>
-<w:footnotes xmlns:wpc="http://schemas.microsoft.com/office/word/2010/wordprocessingCanvas" xmlns:cx="http://schemas.microsoft.com/office/drawing/2014/chartex" xmlns:mc="http://schemas.openxmlformats.org/markup-compatibility/2006" xmlns:o="urn:schemas-microsoft-com:office:office" xmlns:r="http://schemas.openxmlformats.org/officeDocument/2006/relationships" xmlns:m="http://schemas.openxmlformats.org/officeDocument/2006/math" xmlns:v="urn:schemas-microsoft-com:vml" xmlns:wp14="http://schemas.microsoft.com/office/word/2010/wordprocessingDrawing" xmlns:wp="http://schemas.openxmlformats.org/drawingml/2006/wordprocessingDrawing" xmlns:w10="urn:schemas-microsoft-com:office:word" xmlns:w="http://schemas.openxmlformats.org/wordprocessingml/2006/main" xmlns:w14="http://schemas.microsoft.com/office/word/2010/wordml" xmlns:w15="http://schemas.microsoft.com/office/word/2012/wordml" xmlns:w16se="http://schemas.microsoft.com/office/word/2015/wordml/symex" xmlns:wpg="http://schemas.microsoft.com/office/word/2010/wordprocessingGroup" xmlns:wpi="http://schemas.microsoft.com/office/word/2010/wordprocessingInk" xmlns:wne="http://schemas.microsoft.com/office/word/2006/wordml" xmlns:wps="http://schemas.microsoft.com/office/word/2010/wordprocessingShape" mc:Ignorable="w14 w15 w16se wp14">
+<w:footnotes xmlns:wpc="http://schemas.microsoft.com/office/word/2010/wordprocessingCanvas" xmlns:cx="http://schemas.microsoft.com/office/drawing/2014/chartex" xmlns:cx1="http://schemas.microsoft.com/office/drawing/2015/9/8/chartex" xmlns:cx2="http://schemas.microsoft.com/office/drawing/2015/10/21/chartex" xmlns:cx3="http://schemas.microsoft.com/office/drawing/2016/5/9/chartex" xmlns:cx4="http://schemas.microsoft.com/office/drawing/2016/5/10/chartex" xmlns:cx5="http://schemas.microsoft.com/office/drawing/2016/5/11/chartex" xmlns:cx6="http://schemas.microsoft.com/office/drawing/2016/5/12/chartex" xmlns:cx7="http://schemas.microsoft.com/office/drawing/2016/5/13/chartex" xmlns:cx8="http://schemas.microsoft.com/office/drawing/2016/5/14/chartex" xmlns:mc="http://schemas.openxmlformats.org/markup-compatibility/2006" xmlns:aink="http://schemas.microsoft.com/office/drawing/2016/ink" xmlns:am3d="http://schemas.microsoft.com/office/drawing/2017/model3d" xmlns:o="urn:schemas-microsoft-com:office:office" xmlns:r="http://schemas.openxmlformats.org/officeDocument/2006/relationships" xmlns:m="http://schemas.openxmlformats.org/officeDocument/2006/math" xmlns:v="urn:schemas-microsoft-com:vml" xmlns:wp14="http://schemas.microsoft.com/office/word/2010/wordprocessingDrawing" xmlns:wp="http://schemas.openxmlformats.org/drawingml/2006/wordprocessingDrawing" xmlns:w10="urn:schemas-microsoft-com:office:word" xmlns:w="http://schemas.openxmlformats.org/wordprocessingml/2006/main" xmlns:w14="http://schemas.microsoft.com/office/word/2010/wordml" xmlns:w15="http://schemas.microsoft.com/office/word/2012/wordml" xmlns:w16cid="http://schemas.microsoft.com/office/word/2016/wordml/cid" xmlns:w16se="http://schemas.microsoft.com/office/word/2015/wordml/symex" xmlns:wpg="http://schemas.microsoft.com/office/word/2010/wordprocessingGroup" xmlns:wpi="http://schemas.microsoft.com/office/word/2010/wordprocessingInk" xmlns:wne="http://schemas.microsoft.com/office/word/2006/wordml" xmlns:wps="http://schemas.microsoft.com/office/word/2010/wordprocessingShape" mc:Ignorable="w14 w15 w16se w16cid wp14">
   <w:footnote w:type="separator" w:id="-1">
     <w:p>
       <w:pPr>
@@ -6912,7 +7824,7 @@
 </file>
 
 <file path=word/header1.xml><?xml version="1.0" encoding="utf-8"?>
-<w:hdr xmlns:wpc="http://schemas.microsoft.com/office/word/2010/wordprocessingCanvas" xmlns:cx="http://schemas.microsoft.com/office/drawing/2014/chartex" xmlns:mc="http://schemas.openxmlformats.org/markup-compatibility/2006" xmlns:o="urn:schemas-microsoft-com:office:office" xmlns:r="http://schemas.openxmlformats.org/officeDocument/2006/relationships" xmlns:m="http://schemas.openxmlformats.org/officeDocument/2006/math" xmlns:v="urn:schemas-microsoft-com:vml" xmlns:wp14="http://schemas.microsoft.com/office/word/2010/wordprocessingDrawing" xmlns:wp="http://schemas.openxmlformats.org/drawingml/2006/wordprocessingDrawing" xmlns:w10="urn:schemas-microsoft-com:office:word" xmlns:w="http://schemas.openxmlformats.org/wordprocessingml/2006/main" xmlns:w14="http://schemas.microsoft.com/office/word/2010/wordml" xmlns:w15="http://schemas.microsoft.com/office/word/2012/wordml" xmlns:w16se="http://schemas.microsoft.com/office/word/2015/wordml/symex" xmlns:wpg="http://schemas.microsoft.com/office/word/2010/wordprocessingGroup" xmlns:wpi="http://schemas.microsoft.com/office/word/2010/wordprocessingInk" xmlns:wne="http://schemas.microsoft.com/office/word/2006/wordml" xmlns:wps="http://schemas.microsoft.com/office/word/2010/wordprocessingShape" mc:Ignorable="w14 w15 w16se wp14">
+<w:hdr xmlns:wpc="http://schemas.microsoft.com/office/word/2010/wordprocessingCanvas" xmlns:cx="http://schemas.microsoft.com/office/drawing/2014/chartex" xmlns:cx1="http://schemas.microsoft.com/office/drawing/2015/9/8/chartex" xmlns:cx2="http://schemas.microsoft.com/office/drawing/2015/10/21/chartex" xmlns:cx3="http://schemas.microsoft.com/office/drawing/2016/5/9/chartex" xmlns:cx4="http://schemas.microsoft.com/office/drawing/2016/5/10/chartex" xmlns:cx5="http://schemas.microsoft.com/office/drawing/2016/5/11/chartex" xmlns:cx6="http://schemas.microsoft.com/office/drawing/2016/5/12/chartex" xmlns:cx7="http://schemas.microsoft.com/office/drawing/2016/5/13/chartex" xmlns:cx8="http://schemas.microsoft.com/office/drawing/2016/5/14/chartex" xmlns:mc="http://schemas.openxmlformats.org/markup-compatibility/2006" xmlns:aink="http://schemas.microsoft.com/office/drawing/2016/ink" xmlns:am3d="http://schemas.microsoft.com/office/drawing/2017/model3d" xmlns:o="urn:schemas-microsoft-com:office:office" xmlns:r="http://schemas.openxmlformats.org/officeDocument/2006/relationships" xmlns:m="http://schemas.openxmlformats.org/officeDocument/2006/math" xmlns:v="urn:schemas-microsoft-com:vml" xmlns:wp14="http://schemas.microsoft.com/office/word/2010/wordprocessingDrawing" xmlns:wp="http://schemas.openxmlformats.org/drawingml/2006/wordprocessingDrawing" xmlns:w10="urn:schemas-microsoft-com:office:word" xmlns:w="http://schemas.openxmlformats.org/wordprocessingml/2006/main" xmlns:w14="http://schemas.microsoft.com/office/word/2010/wordml" xmlns:w15="http://schemas.microsoft.com/office/word/2012/wordml" xmlns:w16cid="http://schemas.microsoft.com/office/word/2016/wordml/cid" xmlns:w16se="http://schemas.microsoft.com/office/word/2015/wordml/symex" xmlns:wpg="http://schemas.microsoft.com/office/word/2010/wordprocessingGroup" xmlns:wpi="http://schemas.microsoft.com/office/word/2010/wordprocessingInk" xmlns:wne="http://schemas.microsoft.com/office/word/2006/wordml" xmlns:wps="http://schemas.microsoft.com/office/word/2010/wordprocessingShape" mc:Ignorable="w14 w15 w16se w16cid wp14">
   <w:p>
     <w:pPr>
       <w:pStyle w:val="Header"/>
@@ -7224,7 +8136,7 @@
 </file>
 
 <file path=word/numbering.xml><?xml version="1.0" encoding="utf-8"?>
-<w:numbering xmlns:wpc="http://schemas.microsoft.com/office/word/2010/wordprocessingCanvas" xmlns:cx="http://schemas.microsoft.com/office/drawing/2014/chartex" xmlns:mc="http://schemas.openxmlformats.org/markup-compatibility/2006" xmlns:o="urn:schemas-microsoft-com:office:office" xmlns:r="http://schemas.openxmlformats.org/officeDocument/2006/relationships" xmlns:m="http://schemas.openxmlformats.org/officeDocument/2006/math" xmlns:v="urn:schemas-microsoft-com:vml" xmlns:wp14="http://schemas.microsoft.com/office/word/2010/wordprocessingDrawing" xmlns:wp="http://schemas.openxmlformats.org/drawingml/2006/wordprocessingDrawing" xmlns:w10="urn:schemas-microsoft-com:office:word" xmlns:w="http://schemas.openxmlformats.org/wordprocessingml/2006/main" xmlns:w14="http://schemas.microsoft.com/office/word/2010/wordml" xmlns:w15="http://schemas.microsoft.com/office/word/2012/wordml" xmlns:w16se="http://schemas.microsoft.com/office/word/2015/wordml/symex" xmlns:wpg="http://schemas.microsoft.com/office/word/2010/wordprocessingGroup" xmlns:wpi="http://schemas.microsoft.com/office/word/2010/wordprocessingInk" xmlns:wne="http://schemas.microsoft.com/office/word/2006/wordml" xmlns:wps="http://schemas.microsoft.com/office/word/2010/wordprocessingShape" mc:Ignorable="w14 w15 w16se wp14">
+<w:numbering xmlns:wpc="http://schemas.microsoft.com/office/word/2010/wordprocessingCanvas" xmlns:cx="http://schemas.microsoft.com/office/drawing/2014/chartex" xmlns:cx1="http://schemas.microsoft.com/office/drawing/2015/9/8/chartex" xmlns:cx2="http://schemas.microsoft.com/office/drawing/2015/10/21/chartex" xmlns:cx3="http://schemas.microsoft.com/office/drawing/2016/5/9/chartex" xmlns:cx4="http://schemas.microsoft.com/office/drawing/2016/5/10/chartex" xmlns:cx5="http://schemas.microsoft.com/office/drawing/2016/5/11/chartex" xmlns:cx6="http://schemas.microsoft.com/office/drawing/2016/5/12/chartex" xmlns:cx7="http://schemas.microsoft.com/office/drawing/2016/5/13/chartex" xmlns:cx8="http://schemas.microsoft.com/office/drawing/2016/5/14/chartex" xmlns:mc="http://schemas.openxmlformats.org/markup-compatibility/2006" xmlns:aink="http://schemas.microsoft.com/office/drawing/2016/ink" xmlns:am3d="http://schemas.microsoft.com/office/drawing/2017/model3d" xmlns:o="urn:schemas-microsoft-com:office:office" xmlns:r="http://schemas.openxmlformats.org/officeDocument/2006/relationships" xmlns:m="http://schemas.openxmlformats.org/officeDocument/2006/math" xmlns:v="urn:schemas-microsoft-com:vml" xmlns:wp14="http://schemas.microsoft.com/office/word/2010/wordprocessingDrawing" xmlns:wp="http://schemas.openxmlformats.org/drawingml/2006/wordprocessingDrawing" xmlns:w10="urn:schemas-microsoft-com:office:word" xmlns:w="http://schemas.openxmlformats.org/wordprocessingml/2006/main" xmlns:w14="http://schemas.microsoft.com/office/word/2010/wordml" xmlns:w15="http://schemas.microsoft.com/office/word/2012/wordml" xmlns:w16cid="http://schemas.microsoft.com/office/word/2016/wordml/cid" xmlns:w16se="http://schemas.microsoft.com/office/word/2015/wordml/symex" xmlns:wpg="http://schemas.microsoft.com/office/word/2010/wordprocessingGroup" xmlns:wpi="http://schemas.microsoft.com/office/word/2010/wordprocessingInk" xmlns:wne="http://schemas.microsoft.com/office/word/2006/wordml" xmlns:wps="http://schemas.microsoft.com/office/word/2010/wordprocessingShape" mc:Ignorable="w14 w15 w16se w16cid wp14">
   <w:abstractNum w:abstractNumId="0" w15:restartNumberingAfterBreak="0">
     <w:nsid w:val="01827596"/>
     <w:multiLevelType w:val="hybridMultilevel"/>
@@ -13298,7 +14210,7 @@
 </file>
 
 <file path=word/styles.xml><?xml version="1.0" encoding="utf-8"?>
-<w:styles xmlns:mc="http://schemas.openxmlformats.org/markup-compatibility/2006" xmlns:r="http://schemas.openxmlformats.org/officeDocument/2006/relationships" xmlns:w="http://schemas.openxmlformats.org/wordprocessingml/2006/main" xmlns:w14="http://schemas.microsoft.com/office/word/2010/wordml" xmlns:w15="http://schemas.microsoft.com/office/word/2012/wordml" xmlns:w16se="http://schemas.microsoft.com/office/word/2015/wordml/symex" mc:Ignorable="w14 w15 w16se">
+<w:styles xmlns:mc="http://schemas.openxmlformats.org/markup-compatibility/2006" xmlns:r="http://schemas.openxmlformats.org/officeDocument/2006/relationships" xmlns:w="http://schemas.openxmlformats.org/wordprocessingml/2006/main" xmlns:w14="http://schemas.microsoft.com/office/word/2010/wordml" xmlns:w15="http://schemas.microsoft.com/office/word/2012/wordml" xmlns:w16cid="http://schemas.microsoft.com/office/word/2016/wordml/cid" xmlns:w16se="http://schemas.microsoft.com/office/word/2015/wordml/symex" mc:Ignorable="w14 w15 w16se w16cid">
   <w:docDefaults>
     <w:rPrDefault>
       <w:rPr>
@@ -13314,7 +14226,7 @@
       </w:pPr>
     </w:pPrDefault>
   </w:docDefaults>
-  <w:latentStyles w:defLockedState="0" w:defUIPriority="99" w:defSemiHidden="0" w:defUnhideWhenUsed="0" w:defQFormat="0" w:count="371">
+  <w:latentStyles w:defLockedState="0" w:defUIPriority="99" w:defSemiHidden="0" w:defUnhideWhenUsed="0" w:defQFormat="0" w:count="375">
     <w:lsdException w:name="Normal" w:uiPriority="0" w:qFormat="1"/>
     <w:lsdException w:name="heading 1" w:uiPriority="9" w:qFormat="1"/>
     <w:lsdException w:name="heading 2" w:semiHidden="1" w:uiPriority="9" w:unhideWhenUsed="1" w:qFormat="1"/>
@@ -13420,7 +14332,6 @@
     <w:lsdException w:name="HTML Sample" w:semiHidden="1" w:unhideWhenUsed="1"/>
     <w:lsdException w:name="HTML Typewriter" w:semiHidden="1" w:unhideWhenUsed="1"/>
     <w:lsdException w:name="HTML Variable" w:semiHidden="1" w:unhideWhenUsed="1"/>
-    <w:lsdException w:name="Normal Table" w:semiHidden="1" w:unhideWhenUsed="1"/>
     <w:lsdException w:name="annotation subject" w:semiHidden="1" w:unhideWhenUsed="1"/>
     <w:lsdException w:name="No List" w:semiHidden="1" w:unhideWhenUsed="1"/>
     <w:lsdException w:name="Outline List 1" w:semiHidden="1" w:unhideWhenUsed="1"/>
@@ -13464,10 +14375,8 @@
     <w:lsdException w:name="Table Elegant" w:semiHidden="1" w:unhideWhenUsed="1"/>
     <w:lsdException w:name="Table Professional" w:semiHidden="1" w:unhideWhenUsed="1"/>
     <w:lsdException w:name="Table Subtle 1" w:semiHidden="1" w:unhideWhenUsed="1"/>
-    <w:lsdException w:name="Table Subtle 2" w:semiHidden="1" w:unhideWhenUsed="1"/>
     <w:lsdException w:name="Table Web 1" w:semiHidden="1" w:unhideWhenUsed="1"/>
     <w:lsdException w:name="Table Web 2" w:semiHidden="1" w:unhideWhenUsed="1"/>
-    <w:lsdException w:name="Table Web 3" w:semiHidden="1" w:unhideWhenUsed="1"/>
     <w:lsdException w:name="Balloon Text" w:semiHidden="1" w:unhideWhenUsed="1"/>
     <w:lsdException w:name="Table Grid" w:uiPriority="59"/>
     <w:lsdException w:name="Table Theme" w:semiHidden="1" w:unhideWhenUsed="1"/>
@@ -13686,6 +14595,10 @@
     <w:lsdException w:name="List Table 5 Dark Accent 6" w:uiPriority="50"/>
     <w:lsdException w:name="List Table 6 Colorful Accent 6" w:uiPriority="51"/>
     <w:lsdException w:name="List Table 7 Colorful Accent 6" w:uiPriority="52"/>
+    <w:lsdException w:name="Mention" w:semiHidden="1" w:unhideWhenUsed="1"/>
+    <w:lsdException w:name="Smart Hyperlink" w:semiHidden="1" w:unhideWhenUsed="1"/>
+    <w:lsdException w:name="Hashtag" w:semiHidden="1" w:unhideWhenUsed="1"/>
+    <w:lsdException w:name="Unresolved Mention" w:semiHidden="1" w:unhideWhenUsed="1"/>
   </w:latentStyles>
   <w:style w:type="paragraph" w:default="1" w:styleId="Normal">
     <w:name w:val="Normal"/>
@@ -13722,7 +14635,7 @@
     <w:uiPriority w:val="9"/>
     <w:unhideWhenUsed/>
     <w:qFormat/>
-    <w:rsid w:val="00827698"/>
+    <w:rsid w:val="00BA1458"/>
     <w:pPr>
       <w:keepNext/>
       <w:keepLines/>
@@ -13734,8 +14647,9 @@
       <w:b/>
       <w:bCs/>
       <w:color w:val="4F81BD" w:themeColor="accent1"/>
-      <w:sz w:val="26"/>
+      <w:sz w:val="32"/>
       <w:szCs w:val="26"/>
+      <w:lang w:val="bg-BG"/>
     </w:rPr>
   </w:style>
   <w:style w:type="paragraph" w:styleId="Heading3">
@@ -13746,7 +14660,7 @@
     <w:uiPriority w:val="9"/>
     <w:unhideWhenUsed/>
     <w:qFormat/>
-    <w:rsid w:val="00483A24"/>
+    <w:rsid w:val="00BA1458"/>
     <w:pPr>
       <w:keepNext/>
       <w:keepLines/>
@@ -13758,6 +14672,9 @@
       <w:b/>
       <w:bCs/>
       <w:color w:val="4F81BD" w:themeColor="accent1"/>
+      <w:sz w:val="30"/>
+      <w:szCs w:val="30"/>
+      <w:lang w:val="bg-BG" w:eastAsia="bg-BG"/>
     </w:rPr>
   </w:style>
   <w:style w:type="paragraph" w:styleId="Heading4">
@@ -13768,7 +14685,7 @@
     <w:uiPriority w:val="9"/>
     <w:unhideWhenUsed/>
     <w:qFormat/>
-    <w:rsid w:val="00CF2D93"/>
+    <w:rsid w:val="00BA1458"/>
     <w:pPr>
       <w:keepNext/>
       <w:keepLines/>
@@ -13776,12 +14693,13 @@
       <w:outlineLvl w:val="3"/>
     </w:pPr>
     <w:rPr>
-      <w:rFonts w:asciiTheme="majorHAnsi" w:eastAsiaTheme="majorEastAsia" w:hAnsiTheme="majorHAnsi" w:cstheme="majorBidi"/>
+      <w:rFonts w:eastAsiaTheme="majorEastAsia" w:cstheme="minorHAnsi"/>
       <w:b/>
       <w:bCs/>
       <w:i/>
       <w:iCs/>
       <w:color w:val="4F81BD" w:themeColor="accent1"/>
+      <w:sz w:val="28"/>
     </w:rPr>
   </w:style>
   <w:style w:type="paragraph" w:styleId="Heading5">
@@ -14094,14 +15012,15 @@
     <w:basedOn w:val="DefaultParagraphFont"/>
     <w:link w:val="Heading2"/>
     <w:uiPriority w:val="9"/>
-    <w:rsid w:val="00827698"/>
+    <w:rsid w:val="00BA1458"/>
     <w:rPr>
       <w:rFonts w:asciiTheme="majorHAnsi" w:eastAsiaTheme="majorEastAsia" w:hAnsiTheme="majorHAnsi" w:cstheme="majorBidi"/>
       <w:b/>
       <w:bCs/>
       <w:color w:val="4F81BD" w:themeColor="accent1"/>
-      <w:sz w:val="26"/>
+      <w:sz w:val="32"/>
       <w:szCs w:val="26"/>
+      <w:lang w:val="bg-BG"/>
     </w:rPr>
   </w:style>
   <w:style w:type="character" w:customStyle="1" w:styleId="apple-converted-space">
@@ -14295,12 +15214,15 @@
     <w:basedOn w:val="DefaultParagraphFont"/>
     <w:link w:val="Heading3"/>
     <w:uiPriority w:val="9"/>
-    <w:rsid w:val="00483A24"/>
+    <w:rsid w:val="00BA1458"/>
     <w:rPr>
       <w:rFonts w:asciiTheme="majorHAnsi" w:eastAsiaTheme="majorEastAsia" w:hAnsiTheme="majorHAnsi" w:cstheme="majorBidi"/>
       <w:b/>
       <w:bCs/>
       <w:color w:val="4F81BD" w:themeColor="accent1"/>
+      <w:sz w:val="30"/>
+      <w:szCs w:val="30"/>
+      <w:lang w:val="bg-BG" w:eastAsia="bg-BG"/>
     </w:rPr>
   </w:style>
   <w:style w:type="character" w:customStyle="1" w:styleId="Heading4Char">
@@ -14308,14 +15230,15 @@
     <w:basedOn w:val="DefaultParagraphFont"/>
     <w:link w:val="Heading4"/>
     <w:uiPriority w:val="9"/>
-    <w:rsid w:val="00CF2D93"/>
+    <w:rsid w:val="00BA1458"/>
     <w:rPr>
-      <w:rFonts w:asciiTheme="majorHAnsi" w:eastAsiaTheme="majorEastAsia" w:hAnsiTheme="majorHAnsi" w:cstheme="majorBidi"/>
+      <w:rFonts w:eastAsiaTheme="majorEastAsia" w:cstheme="minorHAnsi"/>
       <w:b/>
       <w:bCs/>
       <w:i/>
       <w:iCs/>
       <w:color w:val="4F81BD" w:themeColor="accent1"/>
+      <w:sz w:val="28"/>
     </w:rPr>
   </w:style>
   <w:style w:type="paragraph" w:styleId="NormalWeb">
@@ -14577,570 +15500,6 @@
     <w:rsid w:val="00B30B8B"/>
   </w:style>
 </w:styles>
-</file>
-
-<file path=word/glossary/document.xml><?xml version="1.0" encoding="utf-8"?>
-<w:glossaryDocument xmlns:wpc="http://schemas.microsoft.com/office/word/2010/wordprocessingCanvas" xmlns:cx="http://schemas.microsoft.com/office/drawing/2014/chartex" xmlns:mc="http://schemas.openxmlformats.org/markup-compatibility/2006" xmlns:o="urn:schemas-microsoft-com:office:office" xmlns:r="http://schemas.openxmlformats.org/officeDocument/2006/relationships" xmlns:m="http://schemas.openxmlformats.org/officeDocument/2006/math" xmlns:v="urn:schemas-microsoft-com:vml" xmlns:wp14="http://schemas.microsoft.com/office/word/2010/wordprocessingDrawing" xmlns:wp="http://schemas.openxmlformats.org/drawingml/2006/wordprocessingDrawing" xmlns:w10="urn:schemas-microsoft-com:office:word" xmlns:w="http://schemas.openxmlformats.org/wordprocessingml/2006/main" xmlns:w14="http://schemas.microsoft.com/office/word/2010/wordml" xmlns:w15="http://schemas.microsoft.com/office/word/2012/wordml" xmlns:w16se="http://schemas.microsoft.com/office/word/2015/wordml/symex" xmlns:wpg="http://schemas.microsoft.com/office/word/2010/wordprocessingGroup" xmlns:wpi="http://schemas.microsoft.com/office/word/2010/wordprocessingInk" xmlns:wne="http://schemas.microsoft.com/office/word/2006/wordml" xmlns:wps="http://schemas.microsoft.com/office/word/2010/wordprocessingShape" mc:Ignorable="w14 w15 w16se wp14"/>
-</file>
-
-<file path=word/glossary/fontTable.xml><?xml version="1.0" encoding="utf-8"?>
-<w:fonts xmlns:mc="http://schemas.openxmlformats.org/markup-compatibility/2006" xmlns:r="http://schemas.openxmlformats.org/officeDocument/2006/relationships" xmlns:w="http://schemas.openxmlformats.org/wordprocessingml/2006/main" xmlns:w14="http://schemas.microsoft.com/office/word/2010/wordml" xmlns:w15="http://schemas.microsoft.com/office/word/2012/wordml" xmlns:w16se="http://schemas.microsoft.com/office/word/2015/wordml/symex" mc:Ignorable="w14 w15 w16se">
-  <w:font w:name="Symbol">
-    <w:panose1 w:val="05050102010706020507"/>
-    <w:charset w:val="02"/>
-    <w:family w:val="roman"/>
-    <w:pitch w:val="variable"/>
-    <w:sig w:usb0="00000000" w:usb1="10000000" w:usb2="00000000" w:usb3="00000000" w:csb0="80000000" w:csb1="00000000"/>
-  </w:font>
-  <w:font w:name="Times New Roman">
-    <w:panose1 w:val="02020603050405020304"/>
-    <w:charset w:val="CC"/>
-    <w:family w:val="roman"/>
-    <w:pitch w:val="variable"/>
-    <w:sig w:usb0="E0002EFF" w:usb1="C000785B" w:usb2="00000009" w:usb3="00000000" w:csb0="000001FF" w:csb1="00000000"/>
-  </w:font>
-  <w:font w:name="Courier New">
-    <w:panose1 w:val="02070309020205020404"/>
-    <w:charset w:val="CC"/>
-    <w:family w:val="modern"/>
-    <w:pitch w:val="fixed"/>
-    <w:sig w:usb0="E0002EFF" w:usb1="C0007843" w:usb2="00000009" w:usb3="00000000" w:csb0="000001FF" w:csb1="00000000"/>
-  </w:font>
-  <w:font w:name="Wingdings">
-    <w:panose1 w:val="05000000000000000000"/>
-    <w:charset w:val="02"/>
-    <w:family w:val="auto"/>
-    <w:pitch w:val="variable"/>
-    <w:sig w:usb0="00000000" w:usb1="10000000" w:usb2="00000000" w:usb3="00000000" w:csb0="80000000" w:csb1="00000000"/>
-  </w:font>
-  <w:font w:name="Calibri">
-    <w:panose1 w:val="020F0502020204030204"/>
-    <w:charset w:val="CC"/>
-    <w:family w:val="swiss"/>
-    <w:pitch w:val="variable"/>
-    <w:sig w:usb0="E0002AFF" w:usb1="C000247B" w:usb2="00000009" w:usb3="00000000" w:csb0="000001FF" w:csb1="00000000"/>
-  </w:font>
-  <w:font w:name="Malgun Gothic">
-    <w:panose1 w:val="020B0503020000020004"/>
-    <w:charset w:val="81"/>
-    <w:family w:val="swiss"/>
-    <w:pitch w:val="variable"/>
-    <w:sig w:usb0="9000002F" w:usb1="29D77CFB" w:usb2="00000012" w:usb3="00000000" w:csb0="00080001" w:csb1="00000000"/>
-  </w:font>
-  <w:font w:name="Cambria">
-    <w:panose1 w:val="02040503050406030204"/>
-    <w:charset w:val="CC"/>
-    <w:family w:val="roman"/>
-    <w:pitch w:val="variable"/>
-    <w:sig w:usb0="E00006FF" w:usb1="400004FF" w:usb2="00000000" w:usb3="00000000" w:csb0="0000019F" w:csb1="00000000"/>
-  </w:font>
-  <w:font w:name="Tahoma">
-    <w:panose1 w:val="020B0604030504040204"/>
-    <w:charset w:val="CC"/>
-    <w:family w:val="swiss"/>
-    <w:pitch w:val="variable"/>
-    <w:sig w:usb0="E1002EFF" w:usb1="C000605B" w:usb2="00000029" w:usb3="00000000" w:csb0="000101FF" w:csb1="00000000"/>
-  </w:font>
-  <w:font w:name="Arial,Bold">
-    <w:altName w:val="Times New Roman"/>
-    <w:panose1 w:val="00000000000000000000"/>
-    <w:charset w:val="CC"/>
-    <w:family w:val="auto"/>
-    <w:notTrueType/>
-    <w:pitch w:val="default"/>
-    <w:sig w:usb0="00000001" w:usb1="00000000" w:usb2="00000000" w:usb3="00000000" w:csb0="00000005" w:csb1="00000000"/>
-  </w:font>
-  <w:font w:name="Calibri Light">
-    <w:panose1 w:val="020F0302020204030204"/>
-    <w:charset w:val="CC"/>
-    <w:family w:val="swiss"/>
-    <w:pitch w:val="variable"/>
-    <w:sig w:usb0="E0002AFF" w:usb1="C000247B" w:usb2="00000009" w:usb3="00000000" w:csb0="000001FF" w:csb1="00000000"/>
-  </w:font>
-</w:fonts>
-</file>
-
-<file path=word/glossary/settings.xml><?xml version="1.0" encoding="utf-8"?>
-<w:settings xmlns:mc="http://schemas.openxmlformats.org/markup-compatibility/2006" xmlns:o="urn:schemas-microsoft-com:office:office" xmlns:r="http://schemas.openxmlformats.org/officeDocument/2006/relationships" xmlns:m="http://schemas.openxmlformats.org/officeDocument/2006/math" xmlns:v="urn:schemas-microsoft-com:vml" xmlns:w10="urn:schemas-microsoft-com:office:word" xmlns:w="http://schemas.openxmlformats.org/wordprocessingml/2006/main" xmlns:w14="http://schemas.microsoft.com/office/word/2010/wordml" xmlns:w15="http://schemas.microsoft.com/office/word/2012/wordml" xmlns:w16se="http://schemas.microsoft.com/office/word/2015/wordml/symex" xmlns:sl="http://schemas.openxmlformats.org/schemaLibrary/2006/main" mc:Ignorable="w14 w15 w16se">
-  <w:view w:val="normal"/>
-  <w:defaultTabStop w:val="708"/>
-  <w:hyphenationZone w:val="425"/>
-  <w:characterSpacingControl w:val="doNotCompress"/>
-  <w:compat>
-    <w:useFELayout/>
-    <w:compatSetting w:name="compatibilityMode" w:uri="http://schemas.microsoft.com/office/word" w:val="15"/>
-    <w:compatSetting w:name="overrideTableStyleFontSizeAndJustification" w:uri="http://schemas.microsoft.com/office/word" w:val="1"/>
-    <w:compatSetting w:name="enableOpenTypeFeatures" w:uri="http://schemas.microsoft.com/office/word" w:val="1"/>
-    <w:compatSetting w:name="doNotFlipMirrorIndents" w:uri="http://schemas.microsoft.com/office/word" w:val="1"/>
-    <w:compatSetting w:name="differentiateMultirowTableHeaders" w:uri="http://schemas.microsoft.com/office/word" w:val="1"/>
-  </w:compat>
-  <w:rsids>
-    <w:rsidRoot w:val="00BB6EB4"/>
-    <w:rsid w:val="007A26D3"/>
-    <w:rsid w:val="00BB6EB4"/>
-  </w:rsids>
-  <m:mathPr>
-    <m:mathFont m:val="Cambria Math"/>
-    <m:brkBin m:val="before"/>
-    <m:brkBinSub m:val="--"/>
-    <m:smallFrac m:val="0"/>
-    <m:dispDef/>
-    <m:lMargin m:val="0"/>
-    <m:rMargin m:val="0"/>
-    <m:defJc m:val="centerGroup"/>
-    <m:wrapIndent m:val="1440"/>
-    <m:intLim m:val="subSup"/>
-    <m:naryLim m:val="undOvr"/>
-  </m:mathPr>
-  <w:themeFontLang w:val="bg-BG"/>
-  <w:clrSchemeMapping w:bg1="light1" w:t1="dark1" w:bg2="light2" w:t2="dark2" w:accent1="accent1" w:accent2="accent2" w:accent3="accent3" w:accent4="accent4" w:accent5="accent5" w:accent6="accent6" w:hyperlink="hyperlink" w:followedHyperlink="followedHyperlink"/>
-  <w:decimalSymbol w:val=","/>
-  <w:listSeparator w:val=";"/>
-  <w15:chartTrackingRefBased/>
-</w:settings>
-</file>
-
-<file path=word/glossary/styles.xml><?xml version="1.0" encoding="utf-8"?>
-<w:styles xmlns:mc="http://schemas.openxmlformats.org/markup-compatibility/2006" xmlns:r="http://schemas.openxmlformats.org/officeDocument/2006/relationships" xmlns:w="http://schemas.openxmlformats.org/wordprocessingml/2006/main" xmlns:w14="http://schemas.microsoft.com/office/word/2010/wordml" xmlns:w15="http://schemas.microsoft.com/office/word/2012/wordml" xmlns:w16se="http://schemas.microsoft.com/office/word/2015/wordml/symex" mc:Ignorable="w14 w15 w16se">
-  <w:docDefaults>
-    <w:rPrDefault>
-      <w:rPr>
-        <w:rFonts w:asciiTheme="minorHAnsi" w:eastAsiaTheme="minorEastAsia" w:hAnsiTheme="minorHAnsi" w:cstheme="minorBidi"/>
-        <w:sz w:val="22"/>
-        <w:szCs w:val="22"/>
-        <w:lang w:val="bg-BG" w:eastAsia="bg-BG" w:bidi="ar-SA"/>
-      </w:rPr>
-    </w:rPrDefault>
-    <w:pPrDefault>
-      <w:pPr>
-        <w:spacing w:after="160" w:line="259" w:lineRule="auto"/>
-      </w:pPr>
-    </w:pPrDefault>
-  </w:docDefaults>
-  <w:latentStyles w:defLockedState="0" w:defUIPriority="99" w:defSemiHidden="0" w:defUnhideWhenUsed="0" w:defQFormat="0" w:count="371">
-    <w:lsdException w:name="Normal" w:uiPriority="0" w:qFormat="1"/>
-    <w:lsdException w:name="heading 1" w:uiPriority="9" w:qFormat="1"/>
-    <w:lsdException w:name="heading 2" w:semiHidden="1" w:uiPriority="9" w:unhideWhenUsed="1" w:qFormat="1"/>
-    <w:lsdException w:name="heading 3" w:semiHidden="1" w:uiPriority="9" w:unhideWhenUsed="1" w:qFormat="1"/>
-    <w:lsdException w:name="heading 4" w:semiHidden="1" w:uiPriority="9" w:unhideWhenUsed="1" w:qFormat="1"/>
-    <w:lsdException w:name="heading 5" w:semiHidden="1" w:uiPriority="9" w:unhideWhenUsed="1" w:qFormat="1"/>
-    <w:lsdException w:name="heading 6" w:semiHidden="1" w:uiPriority="9" w:unhideWhenUsed="1" w:qFormat="1"/>
-    <w:lsdException w:name="heading 7" w:semiHidden="1" w:uiPriority="9" w:unhideWhenUsed="1" w:qFormat="1"/>
-    <w:lsdException w:name="heading 8" w:semiHidden="1" w:uiPriority="9" w:unhideWhenUsed="1" w:qFormat="1"/>
-    <w:lsdException w:name="heading 9" w:semiHidden="1" w:uiPriority="9" w:unhideWhenUsed="1" w:qFormat="1"/>
-    <w:lsdException w:name="index 1" w:semiHidden="1" w:unhideWhenUsed="1"/>
-    <w:lsdException w:name="index 2" w:semiHidden="1" w:unhideWhenUsed="1"/>
-    <w:lsdException w:name="index 3" w:semiHidden="1" w:unhideWhenUsed="1"/>
-    <w:lsdException w:name="index 4" w:semiHidden="1" w:unhideWhenUsed="1"/>
-    <w:lsdException w:name="index 5" w:semiHidden="1" w:unhideWhenUsed="1"/>
-    <w:lsdException w:name="index 6" w:semiHidden="1" w:unhideWhenUsed="1"/>
-    <w:lsdException w:name="index 7" w:semiHidden="1" w:unhideWhenUsed="1"/>
-    <w:lsdException w:name="index 8" w:semiHidden="1" w:unhideWhenUsed="1"/>
-    <w:lsdException w:name="index 9" w:semiHidden="1" w:unhideWhenUsed="1"/>
-    <w:lsdException w:name="toc 1" w:semiHidden="1" w:uiPriority="39" w:unhideWhenUsed="1"/>
-    <w:lsdException w:name="toc 2" w:semiHidden="1" w:uiPriority="39" w:unhideWhenUsed="1"/>
-    <w:lsdException w:name="toc 3" w:semiHidden="1" w:uiPriority="39" w:unhideWhenUsed="1"/>
-    <w:lsdException w:name="toc 4" w:semiHidden="1" w:uiPriority="39" w:unhideWhenUsed="1"/>
-    <w:lsdException w:name="toc 5" w:semiHidden="1" w:uiPriority="39" w:unhideWhenUsed="1"/>
-    <w:lsdException w:name="toc 6" w:semiHidden="1" w:uiPriority="39" w:unhideWhenUsed="1"/>
-    <w:lsdException w:name="toc 7" w:semiHidden="1" w:uiPriority="39" w:unhideWhenUsed="1"/>
-    <w:lsdException w:name="toc 8" w:semiHidden="1" w:uiPriority="39" w:unhideWhenUsed="1"/>
-    <w:lsdException w:name="toc 9" w:semiHidden="1" w:uiPriority="39" w:unhideWhenUsed="1"/>
-    <w:lsdException w:name="Normal Indent" w:semiHidden="1" w:unhideWhenUsed="1"/>
-    <w:lsdException w:name="footnote text" w:semiHidden="1" w:unhideWhenUsed="1"/>
-    <w:lsdException w:name="annotation text" w:semiHidden="1" w:unhideWhenUsed="1"/>
-    <w:lsdException w:name="header" w:semiHidden="1" w:unhideWhenUsed="1"/>
-    <w:lsdException w:name="footer" w:semiHidden="1" w:unhideWhenUsed="1"/>
-    <w:lsdException w:name="index heading" w:semiHidden="1" w:unhideWhenUsed="1"/>
-    <w:lsdException w:name="caption" w:semiHidden="1" w:uiPriority="35" w:unhideWhenUsed="1" w:qFormat="1"/>
-    <w:lsdException w:name="table of figures" w:semiHidden="1" w:unhideWhenUsed="1"/>
-    <w:lsdException w:name="envelope address" w:semiHidden="1" w:unhideWhenUsed="1"/>
-    <w:lsdException w:name="envelope return" w:semiHidden="1" w:unhideWhenUsed="1"/>
-    <w:lsdException w:name="footnote reference" w:semiHidden="1" w:unhideWhenUsed="1"/>
-    <w:lsdException w:name="annotation reference" w:semiHidden="1" w:unhideWhenUsed="1"/>
-    <w:lsdException w:name="line number" w:semiHidden="1" w:unhideWhenUsed="1"/>
-    <w:lsdException w:name="page number" w:semiHidden="1" w:unhideWhenUsed="1"/>
-    <w:lsdException w:name="endnote reference" w:semiHidden="1" w:unhideWhenUsed="1"/>
-    <w:lsdException w:name="endnote text" w:semiHidden="1" w:unhideWhenUsed="1"/>
-    <w:lsdException w:name="table of authorities" w:semiHidden="1" w:unhideWhenUsed="1"/>
-    <w:lsdException w:name="macro" w:semiHidden="1" w:unhideWhenUsed="1"/>
-    <w:lsdException w:name="toa heading" w:semiHidden="1" w:unhideWhenUsed="1"/>
-    <w:lsdException w:name="List" w:semiHidden="1" w:unhideWhenUsed="1"/>
-    <w:lsdException w:name="List Bullet" w:semiHidden="1" w:unhideWhenUsed="1"/>
-    <w:lsdException w:name="List Number" w:semiHidden="1" w:unhideWhenUsed="1"/>
-    <w:lsdException w:name="List 2" w:semiHidden="1" w:unhideWhenUsed="1"/>
-    <w:lsdException w:name="List 3" w:semiHidden="1" w:unhideWhenUsed="1"/>
-    <w:lsdException w:name="List 4" w:semiHidden="1" w:unhideWhenUsed="1"/>
-    <w:lsdException w:name="List 5" w:semiHidden="1" w:unhideWhenUsed="1"/>
-    <w:lsdException w:name="List Bullet 2" w:semiHidden="1" w:unhideWhenUsed="1"/>
-    <w:lsdException w:name="List Bullet 3" w:semiHidden="1" w:unhideWhenUsed="1"/>
-    <w:lsdException w:name="List Bullet 4" w:semiHidden="1" w:unhideWhenUsed="1"/>
-    <w:lsdException w:name="List Bullet 5" w:semiHidden="1" w:unhideWhenUsed="1"/>
-    <w:lsdException w:name="List Number 2" w:semiHidden="1" w:unhideWhenUsed="1"/>
-    <w:lsdException w:name="List Number 3" w:semiHidden="1" w:unhideWhenUsed="1"/>
-    <w:lsdException w:name="List Number 4" w:semiHidden="1" w:unhideWhenUsed="1"/>
-    <w:lsdException w:name="List Number 5" w:semiHidden="1" w:unhideWhenUsed="1"/>
-    <w:lsdException w:name="Title" w:uiPriority="10" w:qFormat="1"/>
-    <w:lsdException w:name="Closing" w:semiHidden="1" w:unhideWhenUsed="1"/>
-    <w:lsdException w:name="Signature" w:semiHidden="1" w:unhideWhenUsed="1"/>
-    <w:lsdException w:name="Default Paragraph Font" w:semiHidden="1" w:uiPriority="1" w:unhideWhenUsed="1"/>
-    <w:lsdException w:name="Body Text" w:semiHidden="1" w:unhideWhenUsed="1"/>
-    <w:lsdException w:name="Body Text Indent" w:semiHidden="1" w:unhideWhenUsed="1"/>
-    <w:lsdException w:name="List Continue" w:semiHidden="1" w:unhideWhenUsed="1"/>
-    <w:lsdException w:name="List Continue 2" w:semiHidden="1" w:unhideWhenUsed="1"/>
-    <w:lsdException w:name="List Continue 3" w:semiHidden="1" w:unhideWhenUsed="1"/>
-    <w:lsdException w:name="List Continue 4" w:semiHidden="1" w:unhideWhenUsed="1"/>
-    <w:lsdException w:name="List Continue 5" w:semiHidden="1" w:unhideWhenUsed="1"/>
-    <w:lsdException w:name="Message Header" w:semiHidden="1" w:unhideWhenUsed="1"/>
-    <w:lsdException w:name="Subtitle" w:uiPriority="11" w:qFormat="1"/>
-    <w:lsdException w:name="Salutation" w:semiHidden="1" w:unhideWhenUsed="1"/>
-    <w:lsdException w:name="Date" w:semiHidden="1" w:unhideWhenUsed="1"/>
-    <w:lsdException w:name="Body Text First Indent" w:semiHidden="1" w:unhideWhenUsed="1"/>
-    <w:lsdException w:name="Body Text First Indent 2" w:semiHidden="1" w:unhideWhenUsed="1"/>
-    <w:lsdException w:name="Note Heading" w:semiHidden="1" w:unhideWhenUsed="1"/>
-    <w:lsdException w:name="Body Text 2" w:semiHidden="1" w:unhideWhenUsed="1"/>
-    <w:lsdException w:name="Body Text 3" w:semiHidden="1" w:unhideWhenUsed="1"/>
-    <w:lsdException w:name="Body Text Indent 2" w:semiHidden="1" w:unhideWhenUsed="1"/>
-    <w:lsdException w:name="Body Text Indent 3" w:semiHidden="1" w:unhideWhenUsed="1"/>
-    <w:lsdException w:name="Block Text" w:semiHidden="1" w:unhideWhenUsed="1"/>
-    <w:lsdException w:name="Hyperlink" w:semiHidden="1" w:unhideWhenUsed="1"/>
-    <w:lsdException w:name="FollowedHyperlink" w:semiHidden="1" w:unhideWhenUsed="1"/>
-    <w:lsdException w:name="Strong" w:uiPriority="22" w:qFormat="1"/>
-    <w:lsdException w:name="Emphasis" w:uiPriority="20" w:qFormat="1"/>
-    <w:lsdException w:name="Document Map" w:semiHidden="1" w:unhideWhenUsed="1"/>
-    <w:lsdException w:name="Plain Text" w:semiHidden="1" w:unhideWhenUsed="1"/>
-    <w:lsdException w:name="E-mail Signature" w:semiHidden="1" w:unhideWhenUsed="1"/>
-    <w:lsdException w:name="HTML Top of Form" w:semiHidden="1" w:unhideWhenUsed="1"/>
-    <w:lsdException w:name="HTML Bottom of Form" w:semiHidden="1" w:unhideWhenUsed="1"/>
-    <w:lsdException w:name="Normal (Web)" w:semiHidden="1" w:unhideWhenUsed="1"/>
-    <w:lsdException w:name="HTML Acronym" w:semiHidden="1" w:unhideWhenUsed="1"/>
-    <w:lsdException w:name="HTML Address" w:semiHidden="1" w:unhideWhenUsed="1"/>
-    <w:lsdException w:name="HTML Cite" w:semiHidden="1" w:unhideWhenUsed="1"/>
-    <w:lsdException w:name="HTML Code" w:semiHidden="1" w:unhideWhenUsed="1"/>
-    <w:lsdException w:name="HTML Definition" w:semiHidden="1" w:unhideWhenUsed="1"/>
-    <w:lsdException w:name="HTML Keyboard" w:semiHidden="1" w:unhideWhenUsed="1"/>
-    <w:lsdException w:name="HTML Preformatted" w:semiHidden="1" w:unhideWhenUsed="1"/>
-    <w:lsdException w:name="HTML Sample" w:semiHidden="1" w:unhideWhenUsed="1"/>
-    <w:lsdException w:name="HTML Typewriter" w:semiHidden="1" w:unhideWhenUsed="1"/>
-    <w:lsdException w:name="HTML Variable" w:semiHidden="1" w:unhideWhenUsed="1"/>
-    <w:lsdException w:name="Normal Table" w:semiHidden="1" w:unhideWhenUsed="1"/>
-    <w:lsdException w:name="annotation subject" w:semiHidden="1" w:unhideWhenUsed="1"/>
-    <w:lsdException w:name="No List" w:semiHidden="1" w:unhideWhenUsed="1"/>
-    <w:lsdException w:name="Outline List 1" w:semiHidden="1" w:unhideWhenUsed="1"/>
-    <w:lsdException w:name="Outline List 2" w:semiHidden="1" w:unhideWhenUsed="1"/>
-    <w:lsdException w:name="Outline List 3" w:semiHidden="1" w:unhideWhenUsed="1"/>
-    <w:lsdException w:name="Table Simple 1" w:semiHidden="1" w:unhideWhenUsed="1"/>
-    <w:lsdException w:name="Table Simple 2" w:semiHidden="1" w:unhideWhenUsed="1"/>
-    <w:lsdException w:name="Table Simple 3" w:semiHidden="1" w:unhideWhenUsed="1"/>
-    <w:lsdException w:name="Table Classic 1" w:semiHidden="1" w:unhideWhenUsed="1"/>
-    <w:lsdException w:name="Table Classic 2" w:semiHidden="1" w:unhideWhenUsed="1"/>
-    <w:lsdException w:name="Table Classic 3" w:semiHidden="1" w:unhideWhenUsed="1"/>
-    <w:lsdException w:name="Table Classic 4" w:semiHidden="1" w:unhideWhenUsed="1"/>
-    <w:lsdException w:name="Table Colorful 1" w:semiHidden="1" w:unhideWhenUsed="1"/>
-    <w:lsdException w:name="Table Colorful 2" w:semiHidden="1" w:unhideWhenUsed="1"/>
-    <w:lsdException w:name="Table Colorful 3" w:semiHidden="1" w:unhideWhenUsed="1"/>
-    <w:lsdException w:name="Table Columns 1" w:semiHidden="1" w:unhideWhenUsed="1"/>
-    <w:lsdException w:name="Table Columns 2" w:semiHidden="1" w:unhideWhenUsed="1"/>
-    <w:lsdException w:name="Table Columns 3" w:semiHidden="1" w:unhideWhenUsed="1"/>
-    <w:lsdException w:name="Table Columns 4" w:semiHidden="1" w:unhideWhenUsed="1"/>
-    <w:lsdException w:name="Table Columns 5" w:semiHidden="1" w:unhideWhenUsed="1"/>
-    <w:lsdException w:name="Table Grid 1" w:semiHidden="1" w:unhideWhenUsed="1"/>
-    <w:lsdException w:name="Table Grid 2" w:semiHidden="1" w:unhideWhenUsed="1"/>
-    <w:lsdException w:name="Table Grid 3" w:semiHidden="1" w:unhideWhenUsed="1"/>
-    <w:lsdException w:name="Table Grid 4" w:semiHidden="1" w:unhideWhenUsed="1"/>
-    <w:lsdException w:name="Table Grid 5" w:semiHidden="1" w:unhideWhenUsed="1"/>
-    <w:lsdException w:name="Table Grid 6" w:semiHidden="1" w:unhideWhenUsed="1"/>
-    <w:lsdException w:name="Table Grid 7" w:semiHidden="1" w:unhideWhenUsed="1"/>
-    <w:lsdException w:name="Table Grid 8" w:semiHidden="1" w:unhideWhenUsed="1"/>
-    <w:lsdException w:name="Table List 1" w:semiHidden="1" w:unhideWhenUsed="1"/>
-    <w:lsdException w:name="Table List 2" w:semiHidden="1" w:unhideWhenUsed="1"/>
-    <w:lsdException w:name="Table List 3" w:semiHidden="1" w:unhideWhenUsed="1"/>
-    <w:lsdException w:name="Table List 4" w:semiHidden="1" w:unhideWhenUsed="1"/>
-    <w:lsdException w:name="Table List 5" w:semiHidden="1" w:unhideWhenUsed="1"/>
-    <w:lsdException w:name="Table List 6" w:semiHidden="1" w:unhideWhenUsed="1"/>
-    <w:lsdException w:name="Table List 7" w:semiHidden="1" w:unhideWhenUsed="1"/>
-    <w:lsdException w:name="Table List 8" w:semiHidden="1" w:unhideWhenUsed="1"/>
-    <w:lsdException w:name="Table 3D effects 1" w:semiHidden="1" w:unhideWhenUsed="1"/>
-    <w:lsdException w:name="Table 3D effects 2" w:semiHidden="1" w:unhideWhenUsed="1"/>
-    <w:lsdException w:name="Table 3D effects 3" w:semiHidden="1" w:unhideWhenUsed="1"/>
-    <w:lsdException w:name="Table Contemporary" w:semiHidden="1" w:unhideWhenUsed="1"/>
-    <w:lsdException w:name="Table Elegant" w:semiHidden="1" w:unhideWhenUsed="1"/>
-    <w:lsdException w:name="Table Professional" w:semiHidden="1" w:unhideWhenUsed="1"/>
-    <w:lsdException w:name="Table Subtle 1" w:semiHidden="1" w:unhideWhenUsed="1"/>
-    <w:lsdException w:name="Table Subtle 2" w:semiHidden="1" w:unhideWhenUsed="1"/>
-    <w:lsdException w:name="Table Web 1" w:semiHidden="1" w:unhideWhenUsed="1"/>
-    <w:lsdException w:name="Table Web 2" w:semiHidden="1" w:unhideWhenUsed="1"/>
-    <w:lsdException w:name="Table Web 3" w:semiHidden="1" w:unhideWhenUsed="1"/>
-    <w:lsdException w:name="Balloon Text" w:semiHidden="1" w:unhideWhenUsed="1"/>
-    <w:lsdException w:name="Table Grid" w:uiPriority="39"/>
-    <w:lsdException w:name="Table Theme" w:semiHidden="1" w:unhideWhenUsed="1"/>
-    <w:lsdException w:name="Placeholder Text" w:semiHidden="1"/>
-    <w:lsdException w:name="No Spacing" w:uiPriority="1" w:qFormat="1"/>
-    <w:lsdException w:name="Light Shading" w:uiPriority="60"/>
-    <w:lsdException w:name="Light List" w:uiPriority="61"/>
-    <w:lsdException w:name="Light Grid" w:uiPriority="62"/>
-    <w:lsdException w:name="Medium Shading 1" w:uiPriority="63"/>
-    <w:lsdException w:name="Medium Shading 2" w:uiPriority="64"/>
-    <w:lsdException w:name="Medium List 1" w:uiPriority="65"/>
-    <w:lsdException w:name="Medium List 2" w:uiPriority="66"/>
-    <w:lsdException w:name="Medium Grid 1" w:uiPriority="67"/>
-    <w:lsdException w:name="Medium Grid 2" w:uiPriority="68"/>
-    <w:lsdException w:name="Medium Grid 3" w:uiPriority="69"/>
-    <w:lsdException w:name="Dark List" w:uiPriority="70"/>
-    <w:lsdException w:name="Colorful Shading" w:uiPriority="71"/>
-    <w:lsdException w:name="Colorful List" w:uiPriority="72"/>
-    <w:lsdException w:name="Colorful Grid" w:uiPriority="73"/>
-    <w:lsdException w:name="Light Shading Accent 1" w:uiPriority="60"/>
-    <w:lsdException w:name="Light List Accent 1" w:uiPriority="61"/>
-    <w:lsdException w:name="Light Grid Accent 1" w:uiPriority="62"/>
-    <w:lsdException w:name="Medium Shading 1 Accent 1" w:uiPriority="63"/>
-    <w:lsdException w:name="Medium Shading 2 Accent 1" w:uiPriority="64"/>
-    <w:lsdException w:name="Medium List 1 Accent 1" w:uiPriority="65"/>
-    <w:lsdException w:name="Revision" w:semiHidden="1"/>
-    <w:lsdException w:name="List Paragraph" w:uiPriority="34" w:qFormat="1"/>
-    <w:lsdException w:name="Quote" w:uiPriority="29" w:qFormat="1"/>
-    <w:lsdException w:name="Intense Quote" w:uiPriority="30" w:qFormat="1"/>
-    <w:lsdException w:name="Medium List 2 Accent 1" w:uiPriority="66"/>
-    <w:lsdException w:name="Medium Grid 1 Accent 1" w:uiPriority="67"/>
-    <w:lsdException w:name="Medium Grid 2 Accent 1" w:uiPriority="68"/>
-    <w:lsdException w:name="Medium Grid 3 Accent 1" w:uiPriority="69"/>
-    <w:lsdException w:name="Dark List Accent 1" w:uiPriority="70"/>
-    <w:lsdException w:name="Colorful Shading Accent 1" w:uiPriority="71"/>
-    <w:lsdException w:name="Colorful List Accent 1" w:uiPriority="72"/>
-    <w:lsdException w:name="Colorful Grid Accent 1" w:uiPriority="73"/>
-    <w:lsdException w:name="Light Shading Accent 2" w:uiPriority="60"/>
-    <w:lsdException w:name="Light List Accent 2" w:uiPriority="61"/>
-    <w:lsdException w:name="Light Grid Accent 2" w:uiPriority="62"/>
-    <w:lsdException w:name="Medium Shading 1 Accent 2" w:uiPriority="63"/>
-    <w:lsdException w:name="Medium Shading 2 Accent 2" w:uiPriority="64"/>
-    <w:lsdException w:name="Medium List 1 Accent 2" w:uiPriority="65"/>
-    <w:lsdException w:name="Medium List 2 Accent 2" w:uiPriority="66"/>
-    <w:lsdException w:name="Medium Grid 1 Accent 2" w:uiPriority="67"/>
-    <w:lsdException w:name="Medium Grid 2 Accent 2" w:uiPriority="68"/>
-    <w:lsdException w:name="Medium Grid 3 Accent 2" w:uiPriority="69"/>
-    <w:lsdException w:name="Dark List Accent 2" w:uiPriority="70"/>
-    <w:lsdException w:name="Colorful Shading Accent 2" w:uiPriority="71"/>
-    <w:lsdException w:name="Colorful List Accent 2" w:uiPriority="72"/>
-    <w:lsdException w:name="Colorful Grid Accent 2" w:uiPriority="73"/>
-    <w:lsdException w:name="Light Shading Accent 3" w:uiPriority="60"/>
-    <w:lsdException w:name="Light List Accent 3" w:uiPriority="61"/>
-    <w:lsdException w:name="Light Grid Accent 3" w:uiPriority="62"/>
-    <w:lsdException w:name="Medium Shading 1 Accent 3" w:uiPriority="63"/>
-    <w:lsdException w:name="Medium Shading 2 Accent 3" w:uiPriority="64"/>
-    <w:lsdException w:name="Medium List 1 Accent 3" w:uiPriority="65"/>
-    <w:lsdException w:name="Medium List 2 Accent 3" w:uiPriority="66"/>
-    <w:lsdException w:name="Medium Grid 1 Accent 3" w:uiPriority="67"/>
-    <w:lsdException w:name="Medium Grid 2 Accent 3" w:uiPriority="68"/>
-    <w:lsdException w:name="Medium Grid 3 Accent 3" w:uiPriority="69"/>
-    <w:lsdException w:name="Dark List Accent 3" w:uiPriority="70"/>
-    <w:lsdException w:name="Colorful Shading Accent 3" w:uiPriority="71"/>
-    <w:lsdException w:name="Colorful List Accent 3" w:uiPriority="72"/>
-    <w:lsdException w:name="Colorful Grid Accent 3" w:uiPriority="73"/>
-    <w:lsdException w:name="Light Shading Accent 4" w:uiPriority="60"/>
-    <w:lsdException w:name="Light List Accent 4" w:uiPriority="61"/>
-    <w:lsdException w:name="Light Grid Accent 4" w:uiPriority="62"/>
-    <w:lsdException w:name="Medium Shading 1 Accent 4" w:uiPriority="63"/>
-    <w:lsdException w:name="Medium Shading 2 Accent 4" w:uiPriority="64"/>
-    <w:lsdException w:name="Medium List 1 Accent 4" w:uiPriority="65"/>
-    <w:lsdException w:name="Medium List 2 Accent 4" w:uiPriority="66"/>
-    <w:lsdException w:name="Medium Grid 1 Accent 4" w:uiPriority="67"/>
-    <w:lsdException w:name="Medium Grid 2 Accent 4" w:uiPriority="68"/>
-    <w:lsdException w:name="Medium Grid 3 Accent 4" w:uiPriority="69"/>
-    <w:lsdException w:name="Dark List Accent 4" w:uiPriority="70"/>
-    <w:lsdException w:name="Colorful Shading Accent 4" w:uiPriority="71"/>
-    <w:lsdException w:name="Colorful List Accent 4" w:uiPriority="72"/>
-    <w:lsdException w:name="Colorful Grid Accent 4" w:uiPriority="73"/>
-    <w:lsdException w:name="Light Shading Accent 5" w:uiPriority="60"/>
-    <w:lsdException w:name="Light List Accent 5" w:uiPriority="61"/>
-    <w:lsdException w:name="Light Grid Accent 5" w:uiPriority="62"/>
-    <w:lsdException w:name="Medium Shading 1 Accent 5" w:uiPriority="63"/>
-    <w:lsdException w:name="Medium Shading 2 Accent 5" w:uiPriority="64"/>
-    <w:lsdException w:name="Medium List 1 Accent 5" w:uiPriority="65"/>
-    <w:lsdException w:name="Medium List 2 Accent 5" w:uiPriority="66"/>
-    <w:lsdException w:name="Medium Grid 1 Accent 5" w:uiPriority="67"/>
-    <w:lsdException w:name="Medium Grid 2 Accent 5" w:uiPriority="68"/>
-    <w:lsdException w:name="Medium Grid 3 Accent 5" w:uiPriority="69"/>
-    <w:lsdException w:name="Dark List Accent 5" w:uiPriority="70"/>
-    <w:lsdException w:name="Colorful Shading Accent 5" w:uiPriority="71"/>
-    <w:lsdException w:name="Colorful List Accent 5" w:uiPriority="72"/>
-    <w:lsdException w:name="Colorful Grid Accent 5" w:uiPriority="73"/>
-    <w:lsdException w:name="Light Shading Accent 6" w:uiPriority="60"/>
-    <w:lsdException w:name="Light List Accent 6" w:uiPriority="61"/>
-    <w:lsdException w:name="Light Grid Accent 6" w:uiPriority="62"/>
-    <w:lsdException w:name="Medium Shading 1 Accent 6" w:uiPriority="63"/>
-    <w:lsdException w:name="Medium Shading 2 Accent 6" w:uiPriority="64"/>
-    <w:lsdException w:name="Medium List 1 Accent 6" w:uiPriority="65"/>
-    <w:lsdException w:name="Medium List 2 Accent 6" w:uiPriority="66"/>
-    <w:lsdException w:name="Medium Grid 1 Accent 6" w:uiPriority="67"/>
-    <w:lsdException w:name="Medium Grid 2 Accent 6" w:uiPriority="68"/>
-    <w:lsdException w:name="Medium Grid 3 Accent 6" w:uiPriority="69"/>
-    <w:lsdException w:name="Dark List Accent 6" w:uiPriority="70"/>
-    <w:lsdException w:name="Colorful Shading Accent 6" w:uiPriority="71"/>
-    <w:lsdException w:name="Colorful List Accent 6" w:uiPriority="72"/>
-    <w:lsdException w:name="Colorful Grid Accent 6" w:uiPriority="73"/>
-    <w:lsdException w:name="Subtle Emphasis" w:uiPriority="19" w:qFormat="1"/>
-    <w:lsdException w:name="Intense Emphasis" w:uiPriority="21" w:qFormat="1"/>
-    <w:lsdException w:name="Subtle Reference" w:uiPriority="31" w:qFormat="1"/>
-    <w:lsdException w:name="Intense Reference" w:uiPriority="32" w:qFormat="1"/>
-    <w:lsdException w:name="Book Title" w:uiPriority="33" w:qFormat="1"/>
-    <w:lsdException w:name="Bibliography" w:semiHidden="1" w:uiPriority="37" w:unhideWhenUsed="1"/>
-    <w:lsdException w:name="TOC Heading" w:semiHidden="1" w:uiPriority="39" w:unhideWhenUsed="1" w:qFormat="1"/>
-    <w:lsdException w:name="Plain Table 1" w:uiPriority="41"/>
-    <w:lsdException w:name="Plain Table 2" w:uiPriority="42"/>
-    <w:lsdException w:name="Plain Table 3" w:uiPriority="43"/>
-    <w:lsdException w:name="Plain Table 4" w:uiPriority="44"/>
-    <w:lsdException w:name="Plain Table 5" w:uiPriority="45"/>
-    <w:lsdException w:name="Grid Table Light" w:uiPriority="40"/>
-    <w:lsdException w:name="Grid Table 1 Light" w:uiPriority="46"/>
-    <w:lsdException w:name="Grid Table 2" w:uiPriority="47"/>
-    <w:lsdException w:name="Grid Table 3" w:uiPriority="48"/>
-    <w:lsdException w:name="Grid Table 4" w:uiPriority="49"/>
-    <w:lsdException w:name="Grid Table 5 Dark" w:uiPriority="50"/>
-    <w:lsdException w:name="Grid Table 6 Colorful" w:uiPriority="51"/>
-    <w:lsdException w:name="Grid Table 7 Colorful" w:uiPriority="52"/>
-    <w:lsdException w:name="Grid Table 1 Light Accent 1" w:uiPriority="46"/>
-    <w:lsdException w:name="Grid Table 2 Accent 1" w:uiPriority="47"/>
-    <w:lsdException w:name="Grid Table 3 Accent 1" w:uiPriority="48"/>
-    <w:lsdException w:name="Grid Table 4 Accent 1" w:uiPriority="49"/>
-    <w:lsdException w:name="Grid Table 5 Dark Accent 1" w:uiPriority="50"/>
-    <w:lsdException w:name="Grid Table 6 Colorful Accent 1" w:uiPriority="51"/>
-    <w:lsdException w:name="Grid Table 7 Colorful Accent 1" w:uiPriority="52"/>
-    <w:lsdException w:name="Grid Table 1 Light Accent 2" w:uiPriority="46"/>
-    <w:lsdException w:name="Grid Table 2 Accent 2" w:uiPriority="47"/>
-    <w:lsdException w:name="Grid Table 3 Accent 2" w:uiPriority="48"/>
-    <w:lsdException w:name="Grid Table 4 Accent 2" w:uiPriority="49"/>
-    <w:lsdException w:name="Grid Table 5 Dark Accent 2" w:uiPriority="50"/>
-    <w:lsdException w:name="Grid Table 6 Colorful Accent 2" w:uiPriority="51"/>
-    <w:lsdException w:name="Grid Table 7 Colorful Accent 2" w:uiPriority="52"/>
-    <w:lsdException w:name="Grid Table 1 Light Accent 3" w:uiPriority="46"/>
-    <w:lsdException w:name="Grid Table 2 Accent 3" w:uiPriority="47"/>
-    <w:lsdException w:name="Grid Table 3 Accent 3" w:uiPriority="48"/>
-    <w:lsdException w:name="Grid Table 4 Accent 3" w:uiPriority="49"/>
-    <w:lsdException w:name="Grid Table 5 Dark Accent 3" w:uiPriority="50"/>
-    <w:lsdException w:name="Grid Table 6 Colorful Accent 3" w:uiPriority="51"/>
-    <w:lsdException w:name="Grid Table 7 Colorful Accent 3" w:uiPriority="52"/>
-    <w:lsdException w:name="Grid Table 1 Light Accent 4" w:uiPriority="46"/>
-    <w:lsdException w:name="Grid Table 2 Accent 4" w:uiPriority="47"/>
-    <w:lsdException w:name="Grid Table 3 Accent 4" w:uiPriority="48"/>
-    <w:lsdException w:name="Grid Table 4 Accent 4" w:uiPriority="49"/>
-    <w:lsdException w:name="Grid Table 5 Dark Accent 4" w:uiPriority="50"/>
-    <w:lsdException w:name="Grid Table 6 Colorful Accent 4" w:uiPriority="51"/>
-    <w:lsdException w:name="Grid Table 7 Colorful Accent 4" w:uiPriority="52"/>
-    <w:lsdException w:name="Grid Table 1 Light Accent 5" w:uiPriority="46"/>
-    <w:lsdException w:name="Grid Table 2 Accent 5" w:uiPriority="47"/>
-    <w:lsdException w:name="Grid Table 3 Accent 5" w:uiPriority="48"/>
-    <w:lsdException w:name="Grid Table 4 Accent 5" w:uiPriority="49"/>
-    <w:lsdException w:name="Grid Table 5 Dark Accent 5" w:uiPriority="50"/>
-    <w:lsdException w:name="Grid Table 6 Colorful Accent 5" w:uiPriority="51"/>
-    <w:lsdException w:name="Grid Table 7 Colorful Accent 5" w:uiPriority="52"/>
-    <w:lsdException w:name="Grid Table 1 Light Accent 6" w:uiPriority="46"/>
-    <w:lsdException w:name="Grid Table 2 Accent 6" w:uiPriority="47"/>
-    <w:lsdException w:name="Grid Table 3 Accent 6" w:uiPriority="48"/>
-    <w:lsdException w:name="Grid Table 4 Accent 6" w:uiPriority="49"/>
-    <w:lsdException w:name="Grid Table 5 Dark Accent 6" w:uiPriority="50"/>
-    <w:lsdException w:name="Grid Table 6 Colorful Accent 6" w:uiPriority="51"/>
-    <w:lsdException w:name="Grid Table 7 Colorful Accent 6" w:uiPriority="52"/>
-    <w:lsdException w:name="List Table 1 Light" w:uiPriority="46"/>
-    <w:lsdException w:name="List Table 2" w:uiPriority="47"/>
-    <w:lsdException w:name="List Table 3" w:uiPriority="48"/>
-    <w:lsdException w:name="List Table 4" w:uiPriority="49"/>
-    <w:lsdException w:name="List Table 5 Dark" w:uiPriority="50"/>
-    <w:lsdException w:name="List Table 6 Colorful" w:uiPriority="51"/>
-    <w:lsdException w:name="List Table 7 Colorful" w:uiPriority="52"/>
-    <w:lsdException w:name="List Table 1 Light Accent 1" w:uiPriority="46"/>
-    <w:lsdException w:name="List Table 2 Accent 1" w:uiPriority="47"/>
-    <w:lsdException w:name="List Table 3 Accent 1" w:uiPriority="48"/>
-    <w:lsdException w:name="List Table 4 Accent 1" w:uiPriority="49"/>
-    <w:lsdException w:name="List Table 5 Dark Accent 1" w:uiPriority="50"/>
-    <w:lsdException w:name="List Table 6 Colorful Accent 1" w:uiPriority="51"/>
-    <w:lsdException w:name="List Table 7 Colorful Accent 1" w:uiPriority="52"/>
-    <w:lsdException w:name="List Table 1 Light Accent 2" w:uiPriority="46"/>
-    <w:lsdException w:name="List Table 2 Accent 2" w:uiPriority="47"/>
-    <w:lsdException w:name="List Table 3 Accent 2" w:uiPriority="48"/>
-    <w:lsdException w:name="List Table 4 Accent 2" w:uiPriority="49"/>
-    <w:lsdException w:name="List Table 5 Dark Accent 2" w:uiPriority="50"/>
-    <w:lsdException w:name="List Table 6 Colorful Accent 2" w:uiPriority="51"/>
-    <w:lsdException w:name="List Table 7 Colorful Accent 2" w:uiPriority="52"/>
-    <w:lsdException w:name="List Table 1 Light Accent 3" w:uiPriority="46"/>
-    <w:lsdException w:name="List Table 2 Accent 3" w:uiPriority="47"/>
-    <w:lsdException w:name="List Table 3 Accent 3" w:uiPriority="48"/>
-    <w:lsdException w:name="List Table 4 Accent 3" w:uiPriority="49"/>
-    <w:lsdException w:name="List Table 5 Dark Accent 3" w:uiPriority="50"/>
-    <w:lsdException w:name="List Table 6 Colorful Accent 3" w:uiPriority="51"/>
-    <w:lsdException w:name="List Table 7 Colorful Accent 3" w:uiPriority="52"/>
-    <w:lsdException w:name="List Table 1 Light Accent 4" w:uiPriority="46"/>
-    <w:lsdException w:name="List Table 2 Accent 4" w:uiPriority="47"/>
-    <w:lsdException w:name="List Table 3 Accent 4" w:uiPriority="48"/>
-    <w:lsdException w:name="List Table 4 Accent 4" w:uiPriority="49"/>
-    <w:lsdException w:name="List Table 5 Dark Accent 4" w:uiPriority="50"/>
-    <w:lsdException w:name="List Table 6 Colorful Accent 4" w:uiPriority="51"/>
-    <w:lsdException w:name="List Table 7 Colorful Accent 4" w:uiPriority="52"/>
-    <w:lsdException w:name="List Table 1 Light Accent 5" w:uiPriority="46"/>
-    <w:lsdException w:name="List Table 2 Accent 5" w:uiPriority="47"/>
-    <w:lsdException w:name="List Table 3 Accent 5" w:uiPriority="48"/>
-    <w:lsdException w:name="List Table 4 Accent 5" w:uiPriority="49"/>
-    <w:lsdException w:name="List Table 5 Dark Accent 5" w:uiPriority="50"/>
-    <w:lsdException w:name="List Table 6 Colorful Accent 5" w:uiPriority="51"/>
-    <w:lsdException w:name="List Table 7 Colorful Accent 5" w:uiPriority="52"/>
-    <w:lsdException w:name="List Table 1 Light Accent 6" w:uiPriority="46"/>
-    <w:lsdException w:name="List Table 2 Accent 6" w:uiPriority="47"/>
-    <w:lsdException w:name="List Table 3 Accent 6" w:uiPriority="48"/>
-    <w:lsdException w:name="List Table 4 Accent 6" w:uiPriority="49"/>
-    <w:lsdException w:name="List Table 5 Dark Accent 6" w:uiPriority="50"/>
-    <w:lsdException w:name="List Table 6 Colorful Accent 6" w:uiPriority="51"/>
-    <w:lsdException w:name="List Table 7 Colorful Accent 6" w:uiPriority="52"/>
-  </w:latentStyles>
-  <w:style w:type="paragraph" w:default="1" w:styleId="Normal">
-    <w:name w:val="Normal"/>
-    <w:qFormat/>
-  </w:style>
-  <w:style w:type="character" w:default="1" w:styleId="DefaultParagraphFont">
-    <w:name w:val="Default Paragraph Font"/>
-    <w:uiPriority w:val="1"/>
-    <w:semiHidden/>
-    <w:unhideWhenUsed/>
-  </w:style>
-  <w:style w:type="table" w:default="1" w:styleId="TableNormal">
-    <w:name w:val="Normal Table"/>
-    <w:uiPriority w:val="99"/>
-    <w:semiHidden/>
-    <w:unhideWhenUsed/>
-    <w:tblPr>
-      <w:tblInd w:w="0" w:type="dxa"/>
-      <w:tblCellMar>
-        <w:top w:w="0" w:type="dxa"/>
-        <w:left w:w="108" w:type="dxa"/>
-        <w:bottom w:w="0" w:type="dxa"/>
-        <w:right w:w="108" w:type="dxa"/>
-      </w:tblCellMar>
-    </w:tblPr>
-  </w:style>
-  <w:style w:type="numbering" w:default="1" w:styleId="NoList">
-    <w:name w:val="No List"/>
-    <w:uiPriority w:val="99"/>
-    <w:semiHidden/>
-    <w:unhideWhenUsed/>
-  </w:style>
-  <w:style w:type="paragraph" w:customStyle="1" w:styleId="7FA271BDCA30450E96D943DF03C4BE92">
-    <w:name w:val="7FA271BDCA30450E96D943DF03C4BE92"/>
-    <w:rsid w:val="00BB6EB4"/>
-  </w:style>
-  <w:style w:type="paragraph" w:customStyle="1" w:styleId="9976667828B6474A8C4DCEB6CE00AC7D">
-    <w:name w:val="9976667828B6474A8C4DCEB6CE00AC7D"/>
-    <w:rsid w:val="00BB6EB4"/>
-  </w:style>
-  <w:style w:type="paragraph" w:customStyle="1" w:styleId="D119FB2E79254DB19A2DB23D2A3B6CA7">
-    <w:name w:val="D119FB2E79254DB19A2DB23D2A3B6CA7"/>
-    <w:rsid w:val="00BB6EB4"/>
-  </w:style>
-</w:styles>
-</file>
-
-<file path=word/glossary/webSettings.xml><?xml version="1.0" encoding="utf-8"?>
-<w:webSettings xmlns:mc="http://schemas.openxmlformats.org/markup-compatibility/2006" xmlns:r="http://schemas.openxmlformats.org/officeDocument/2006/relationships" xmlns:w="http://schemas.openxmlformats.org/wordprocessingml/2006/main" xmlns:w14="http://schemas.microsoft.com/office/word/2010/wordml" xmlns:w15="http://schemas.microsoft.com/office/word/2012/wordml" xmlns:w16se="http://schemas.microsoft.com/office/word/2015/wordml/symex" mc:Ignorable="w14 w15 w16se">
-  <w:optimizeForBrowser/>
-  <w:allowPNG/>
-</w:webSettings>
 </file>
 
 <file path=word/theme/theme1.xml><?xml version="1.0" encoding="utf-8"?>
@@ -15433,7 +15792,7 @@
 </file>
 
 <file path=customXml/itemProps1.xml><?xml version="1.0" encoding="utf-8"?>
-<ds:datastoreItem xmlns:ds="http://schemas.openxmlformats.org/officeDocument/2006/customXml" ds:itemID="{C4C6D898-DCB2-4E9F-85B7-0161A630642C}">
+<ds:datastoreItem xmlns:ds="http://schemas.openxmlformats.org/officeDocument/2006/customXml" ds:itemID="{396BB53A-3B30-4F55-94BA-EF2102060E9B}">
   <ds:schemaRefs>
     <ds:schemaRef ds:uri="http://schemas.openxmlformats.org/officeDocument/2006/bibliography"/>
   </ds:schemaRefs>

--- a/Teza_BV_F55118.docx
+++ b/Teza_BV_F55118.docx
@@ -14,7 +14,7 @@
           <w:lang w:val="bg-BG" w:eastAsia="bg-BG"/>
         </w:rPr>
         <w:drawing>
-          <wp:inline distT="0" distB="0" distL="0" distR="0" wp14:anchorId="06D631CC" wp14:editId="6241191A">
+          <wp:inline distT="0" distB="0" distL="0" distR="0" wp14:anchorId="6BA57C4F" wp14:editId="469EDE68">
             <wp:extent cx="1752600" cy="1739423"/>
             <wp:effectExtent l="0" t="0" r="0" b="0"/>
             <wp:docPr id="1" name="Picture 1" descr="http://e-edu.nbu.bg/pluginfile.php/113377/mod_forum/post/49662/logo-nbu-sinio-1.jpg"/>
@@ -732,6 +732,15 @@
     </w:p>
     <w:sdt>
       <w:sdtPr>
+        <w:rPr>
+          <w:rFonts w:asciiTheme="minorHAnsi" w:eastAsiaTheme="minorEastAsia" w:hAnsiTheme="minorHAnsi" w:cstheme="minorBidi"/>
+          <w:b w:val="0"/>
+          <w:bCs w:val="0"/>
+          <w:color w:val="auto"/>
+          <w:sz w:val="22"/>
+          <w:szCs w:val="22"/>
+          <w:lang w:eastAsia="en-US"/>
+        </w:rPr>
         <w:id w:val="-752270385"/>
         <w:docPartObj>
           <w:docPartGallery w:val="Table of Contents"/>
@@ -740,12 +749,7 @@
       </w:sdtPr>
       <w:sdtEndPr>
         <w:rPr>
-          <w:rFonts w:asciiTheme="minorHAnsi" w:eastAsiaTheme="minorEastAsia" w:hAnsiTheme="minorHAnsi" w:cstheme="minorBidi"/>
           <w:noProof/>
-          <w:color w:val="auto"/>
-          <w:sz w:val="22"/>
-          <w:szCs w:val="22"/>
-          <w:lang w:eastAsia="en-US"/>
         </w:rPr>
       </w:sdtEndPr>
       <w:sdtContent>
@@ -792,7 +796,7 @@
             </w:rPr>
             <w:fldChar w:fldCharType="separate"/>
           </w:r>
-          <w:hyperlink w:anchor="_Toc516318811" w:history="1">
+          <w:hyperlink w:anchor="_Toc516420597" w:history="1">
             <w:r>
               <w:rPr>
                 <w:rStyle w:val="Hyperlink"/>
@@ -820,7 +824,7 @@
                 <w:noProof/>
                 <w:webHidden/>
               </w:rPr>
-              <w:instrText xml:space="preserve"> PAGEREF _Toc516318811 \h </w:instrText>
+              <w:instrText xml:space="preserve"> PAGEREF _Toc516420597 \h </w:instrText>
             </w:r>
             <w:r>
               <w:rPr>
@@ -862,7 +866,7 @@
               <w:lang w:val="en-GB" w:eastAsia="en-GB"/>
             </w:rPr>
           </w:pPr>
-          <w:hyperlink w:anchor="_Toc516318812" w:history="1">
+          <w:hyperlink w:anchor="_Toc516420598" w:history="1">
             <w:r>
               <w:rPr>
                 <w:rStyle w:val="Hyperlink"/>
@@ -890,7 +894,7 @@
                 <w:noProof/>
                 <w:webHidden/>
               </w:rPr>
-              <w:instrText xml:space="preserve"> PAGEREF _Toc516318812 \h </w:instrText>
+              <w:instrText xml:space="preserve"> PAGEREF _Toc516420598 \h </w:instrText>
             </w:r>
             <w:r>
               <w:rPr>
@@ -932,12 +936,11 @@
               <w:lang w:val="en-GB" w:eastAsia="en-GB"/>
             </w:rPr>
           </w:pPr>
-          <w:hyperlink w:anchor="_Toc516318813" w:history="1">
+          <w:hyperlink w:anchor="_Toc516420599" w:history="1">
             <w:r>
               <w:rPr>
                 <w:rStyle w:val="Hyperlink"/>
                 <w:noProof/>
-                <w:lang w:val="bg-BG"/>
               </w:rPr>
               <w:t>Инструменти за управление на тестове</w:t>
             </w:r>
@@ -960,7 +963,7 @@
                 <w:noProof/>
                 <w:webHidden/>
               </w:rPr>
-              <w:instrText xml:space="preserve"> PAGEREF _Toc516318813 \h </w:instrText>
+              <w:instrText xml:space="preserve"> PAGEREF _Toc516420599 \h </w:instrText>
             </w:r>
             <w:r>
               <w:rPr>
@@ -1002,7 +1005,7 @@
               <w:lang w:val="en-GB" w:eastAsia="en-GB"/>
             </w:rPr>
           </w:pPr>
-          <w:hyperlink w:anchor="_Toc516318814" w:history="1">
+          <w:hyperlink w:anchor="_Toc516420600" w:history="1">
             <w:r>
               <w:rPr>
                 <w:rStyle w:val="Hyperlink"/>
@@ -1029,7 +1032,7 @@
                 <w:noProof/>
                 <w:webHidden/>
               </w:rPr>
-              <w:instrText xml:space="preserve"> PAGEREF _Toc516318814 \h </w:instrText>
+              <w:instrText xml:space="preserve"> PAGEREF _Toc516420600 \h </w:instrText>
             </w:r>
             <w:r>
               <w:rPr>
@@ -1071,7 +1074,7 @@
               <w:lang w:val="en-GB" w:eastAsia="en-GB"/>
             </w:rPr>
           </w:pPr>
-          <w:hyperlink w:anchor="_Toc516318815" w:history="1">
+          <w:hyperlink w:anchor="_Toc516420601" w:history="1">
             <w:r>
               <w:rPr>
                 <w:rStyle w:val="Hyperlink"/>
@@ -1098,7 +1101,7 @@
                 <w:noProof/>
                 <w:webHidden/>
               </w:rPr>
-              <w:instrText xml:space="preserve"> PAGEREF _Toc516318815 \h </w:instrText>
+              <w:instrText xml:space="preserve"> PAGEREF _Toc516420601 \h </w:instrText>
             </w:r>
             <w:r>
               <w:rPr>
@@ -1140,12 +1143,11 @@
               <w:lang w:val="en-GB" w:eastAsia="en-GB"/>
             </w:rPr>
           </w:pPr>
-          <w:hyperlink w:anchor="_Toc516318816" w:history="1">
+          <w:hyperlink w:anchor="_Toc516420602" w:history="1">
             <w:r>
               <w:rPr>
                 <w:rStyle w:val="Hyperlink"/>
                 <w:noProof/>
-                <w:lang w:val="bg-BG" w:eastAsia="bg-BG"/>
               </w:rPr>
               <w:t>Zephyr</w:t>
             </w:r>
@@ -1168,7 +1170,7 @@
                 <w:noProof/>
                 <w:webHidden/>
               </w:rPr>
-              <w:instrText xml:space="preserve"> PAGEREF _Toc516318816 \h </w:instrText>
+              <w:instrText xml:space="preserve"> PAGEREF _Toc516420602 \h </w:instrText>
             </w:r>
             <w:r>
               <w:rPr>
@@ -1201,7 +1203,7 @@
         </w:p>
         <w:p>
           <w:pPr>
-            <w:pStyle w:val="TOC3"/>
+            <w:pStyle w:val="TOC2"/>
             <w:tabs>
               <w:tab w:val="right" w:leader="dot" w:pos="9565"/>
             </w:tabs>
@@ -1210,14 +1212,13 @@
               <w:lang w:val="en-GB" w:eastAsia="en-GB"/>
             </w:rPr>
           </w:pPr>
-          <w:hyperlink w:anchor="_Toc516318817" w:history="1">
+          <w:hyperlink w:anchor="_Toc516420603" w:history="1">
             <w:r>
               <w:rPr>
                 <w:rStyle w:val="Hyperlink"/>
                 <w:noProof/>
-                <w:lang w:val="bg-BG"/>
               </w:rPr>
-              <w:t>Test Case Manager – приложение за управление на тестови сценарии</w:t>
+              <w:t>Уеб или настолно приложение</w:t>
             </w:r>
             <w:r>
               <w:rPr>
@@ -1238,7 +1239,7 @@
                 <w:noProof/>
                 <w:webHidden/>
               </w:rPr>
-              <w:instrText xml:space="preserve"> PAGEREF _Toc516318817 \h </w:instrText>
+              <w:instrText xml:space="preserve"> PAGEREF _Toc516420603 \h </w:instrText>
             </w:r>
             <w:r>
               <w:rPr>
@@ -1339,7 +1340,7 @@
           <w:lang w:val="bg-BG"/>
         </w:rPr>
       </w:pPr>
-      <w:bookmarkStart w:id="1" w:name="_Toc516318811"/>
+      <w:bookmarkStart w:id="1" w:name="_Toc516420597"/>
       <w:r>
         <w:rPr>
           <w:sz w:val="32"/>
@@ -2429,7 +2430,7 @@
           <w:lang w:val="bg-BG"/>
         </w:rPr>
       </w:pPr>
-      <w:bookmarkStart w:id="2" w:name="_Toc516318812"/>
+      <w:bookmarkStart w:id="2" w:name="_Toc516420598"/>
       <w:r>
         <w:rPr>
           <w:sz w:val="32"/>
@@ -2460,24 +2461,6 @@
           <w:rFonts w:cstheme="minorHAnsi"/>
           <w:sz w:val="24"/>
           <w:szCs w:val="24"/>
-          <w:highlight w:val="yellow"/>
-        </w:rPr>
-        <w:t>Обзорна част: Обяснение за какво става въпрос в тезата, какво ще се демонстрира. Описват се известни решения, конкурентни на предлаганото. Ако в заданието е включен избор на технология, описват се възможните технологии с техните предимства и недостатъци. Ако технологията е предварително избрана, представят се съображенията за този избор. Тук е мястото, където описват границите на разработката. Тук може да каже ясно и точно за какво смята да говори и за какво смята да не говори. Също така да се обоснове защо е включил/изключил дадено нещо от тезата си. Обем на обзорната част: до 10 стр.</w:t>
-      </w:r>
-    </w:p>
-    <w:p>
-      <w:pPr>
-        <w:rPr>
-          <w:rFonts w:cstheme="minorHAnsi"/>
-          <w:sz w:val="24"/>
-          <w:szCs w:val="24"/>
-        </w:rPr>
-      </w:pPr>
-      <w:r>
-        <w:rPr>
-          <w:rFonts w:cstheme="minorHAnsi"/>
-          <w:sz w:val="24"/>
-          <w:szCs w:val="24"/>
         </w:rPr>
         <w:tab/>
       </w:r>
@@ -2504,7 +2487,39 @@
           <w:sz w:val="24"/>
           <w:szCs w:val="24"/>
         </w:rPr>
-        <w:t xml:space="preserve">, планиране на дейностите по тестване и докладване за състоянието на дейностите по осигуряване на качеството. Инструментите </w:t>
+        <w:t xml:space="preserve">, планиране на дейностите </w:t>
+      </w:r>
+      <w:commentRangeStart w:id="3"/>
+      <w:commentRangeStart w:id="4"/>
+      <w:r>
+        <w:rPr>
+          <w:rFonts w:cstheme="minorHAnsi"/>
+          <w:sz w:val="24"/>
+          <w:szCs w:val="24"/>
+        </w:rPr>
+        <w:t>по</w:t>
+      </w:r>
+      <w:commentRangeEnd w:id="3"/>
+      <w:r>
+        <w:rPr>
+          <w:rStyle w:val="CommentReference"/>
+        </w:rPr>
+        <w:commentReference w:id="3"/>
+      </w:r>
+      <w:commentRangeEnd w:id="4"/>
+      <w:r>
+        <w:rPr>
+          <w:rStyle w:val="CommentReference"/>
+        </w:rPr>
+        <w:commentReference w:id="4"/>
+      </w:r>
+      <w:r>
+        <w:rPr>
+          <w:rFonts w:cstheme="minorHAnsi"/>
+          <w:sz w:val="24"/>
+          <w:szCs w:val="24"/>
+        </w:rPr>
+        <w:t xml:space="preserve"> тестване и докладване за състоянието на дейностите по осигуряване на качеството. Инструментите </w:t>
       </w:r>
       <w:r>
         <w:rPr>
@@ -2697,34 +2712,6 @@
           <w:szCs w:val="24"/>
         </w:rPr>
       </w:pPr>
-    </w:p>
-    <w:p>
-      <w:pPr>
-        <w:rPr>
-          <w:rFonts w:cstheme="minorHAnsi"/>
-          <w:sz w:val="24"/>
-          <w:szCs w:val="24"/>
-        </w:rPr>
-      </w:pPr>
-      <w:r>
-        <w:rPr>
-          <w:rFonts w:cstheme="minorHAnsi"/>
-          <w:sz w:val="24"/>
-          <w:szCs w:val="24"/>
-        </w:rPr>
-        <w:lastRenderedPageBreak/>
-        <w:br/>
-      </w:r>
-    </w:p>
-    <w:p>
-      <w:pPr>
-        <w:rPr>
-          <w:rFonts w:cstheme="minorHAnsi"/>
-          <w:sz w:val="24"/>
-          <w:szCs w:val="24"/>
-          <w:lang w:val="bg-BG"/>
-        </w:rPr>
-      </w:pPr>
       <w:r>
         <w:rPr>
           <w:rFonts w:cstheme="minorHAnsi"/>
@@ -2823,7 +2810,44 @@
           <w:sz w:val="24"/>
           <w:szCs w:val="24"/>
         </w:rPr>
-        <w:t xml:space="preserve">. Тези типове приложения са предназначени да опростят процеса на управление на тестовете с вградени високи нива на автоматизация и проследяване, но все пак не изискват усъвършенствани умения за програмиране или знания, които да бъдат приложени. Те са полезни за екипи, които управляват разнообразни тестови </w:t>
+        <w:t>.</w:t>
+      </w:r>
+    </w:p>
+    <w:p>
+      <w:pPr>
+        <w:rPr>
+          <w:rFonts w:cstheme="minorHAnsi"/>
+          <w:sz w:val="24"/>
+          <w:szCs w:val="24"/>
+        </w:rPr>
+      </w:pPr>
+    </w:p>
+    <w:p>
+      <w:pPr>
+        <w:rPr>
+          <w:rFonts w:cstheme="minorHAnsi"/>
+          <w:sz w:val="24"/>
+          <w:szCs w:val="24"/>
+        </w:rPr>
+      </w:pPr>
+    </w:p>
+    <w:p>
+      <w:pPr>
+        <w:ind w:firstLine="720"/>
+        <w:rPr>
+          <w:rFonts w:cstheme="minorHAnsi"/>
+          <w:sz w:val="24"/>
+          <w:szCs w:val="24"/>
+          <w:lang w:val="bg-BG"/>
+        </w:rPr>
+      </w:pPr>
+      <w:r>
+        <w:rPr>
+          <w:rFonts w:cstheme="minorHAnsi"/>
+          <w:sz w:val="24"/>
+          <w:szCs w:val="24"/>
+        </w:rPr>
+        <w:t xml:space="preserve">Тези типове приложения са предназначени да опростят процеса на управление на тестовете с вградени високи нива на автоматизация и проследяване, но все пак не изискват усъвършенствани умения за програмиране или знания, които да бъдат приложени. Те са полезни за екипи, които управляват разнообразни тестови </w:t>
       </w:r>
       <w:r>
         <w:rPr>
@@ -3104,6 +3128,101 @@
           <w:lang w:val="bg-BG"/>
         </w:rPr>
       </w:pPr>
+      <w:r>
+        <w:rPr>
+          <w:rFonts w:cstheme="minorHAnsi"/>
+          <w:sz w:val="24"/>
+          <w:szCs w:val="24"/>
+          <w:lang w:val="bg-BG"/>
+        </w:rPr>
+        <w:t>На пазара има много инструменти, които до някаква степен предоставят на потребителите всички гореспоменати функционалности, е</w:t>
+      </w:r>
+      <w:r>
+        <w:rPr>
+          <w:rFonts w:cstheme="minorHAnsi"/>
+          <w:sz w:val="24"/>
+          <w:szCs w:val="24"/>
+          <w:lang w:val="bg-BG"/>
+        </w:rPr>
+        <w:t xml:space="preserve">стествено срещу крупна сума </w:t>
+      </w:r>
+      <w:r>
+        <w:rPr>
+          <w:rFonts w:cstheme="minorHAnsi"/>
+          <w:sz w:val="24"/>
+          <w:szCs w:val="24"/>
+          <w:lang w:val="bg-BG"/>
+        </w:rPr>
+        <w:t>пари. От безплатните алтернативи, на пръсти се броят тези, които дори могат да се инсталират коректно, а какво остава да се използват по предназначение.</w:t>
+      </w:r>
+    </w:p>
+    <w:p>
+      <w:pPr>
+        <w:rPr>
+          <w:rFonts w:cstheme="minorHAnsi"/>
+          <w:sz w:val="24"/>
+          <w:szCs w:val="24"/>
+          <w:lang w:val="bg-BG"/>
+        </w:rPr>
+      </w:pPr>
+      <w:r>
+        <w:rPr>
+          <w:rFonts w:cstheme="minorHAnsi"/>
+          <w:sz w:val="24"/>
+          <w:szCs w:val="24"/>
+          <w:lang w:val="bg-BG"/>
+        </w:rPr>
+        <w:br w:type="page"/>
+      </w:r>
+    </w:p>
+    <w:p>
+      <w:pPr>
+        <w:spacing w:after="160" w:line="259" w:lineRule="auto"/>
+        <w:rPr>
+          <w:rFonts w:cstheme="minorHAnsi"/>
+          <w:sz w:val="24"/>
+          <w:szCs w:val="24"/>
+          <w:lang w:val="bg-BG"/>
+        </w:rPr>
+      </w:pPr>
+    </w:p>
+    <w:p>
+      <w:pPr>
+        <w:pStyle w:val="Heading2"/>
+      </w:pPr>
+      <w:bookmarkStart w:id="5" w:name="_Toc516420599"/>
+      <w:r>
+        <w:t>Инструменти за управление на тестове</w:t>
+      </w:r>
+      <w:bookmarkEnd w:id="5"/>
+    </w:p>
+    <w:p>
+      <w:pPr>
+        <w:rPr>
+          <w:lang w:val="bg-BG"/>
+        </w:rPr>
+      </w:pPr>
+    </w:p>
+    <w:p>
+      <w:pPr>
+        <w:spacing w:after="160" w:line="259" w:lineRule="auto"/>
+        <w:ind w:firstLine="720"/>
+        <w:rPr>
+          <w:rFonts w:cstheme="minorHAnsi"/>
+          <w:sz w:val="24"/>
+          <w:szCs w:val="24"/>
+          <w:lang w:val="bg-BG"/>
+        </w:rPr>
+      </w:pPr>
+      <w:r>
+        <w:rPr>
+          <w:rFonts w:cstheme="minorHAnsi"/>
+          <w:sz w:val="24"/>
+          <w:szCs w:val="24"/>
+          <w:lang w:val="bg-BG"/>
+        </w:rPr>
+        <w:t>По-надолу ще разгледаме някои от най-известните инструменти за управление на тестове на пазара, техните плюсове и минуси, цена, разработка и човеко-часа нужни за направата им. Ще направим съпоставка между тях и приложението, което разработваме.</w:t>
+      </w:r>
     </w:p>
     <w:p>
       <w:pPr>
@@ -3119,125 +3238,13 @@
     </w:p>
     <w:p>
       <w:pPr>
-        <w:spacing w:after="160" w:line="259" w:lineRule="auto"/>
-        <w:ind w:firstLine="360"/>
-        <w:rPr>
-          <w:rFonts w:cstheme="minorHAnsi"/>
-          <w:sz w:val="24"/>
-          <w:szCs w:val="24"/>
-          <w:lang w:val="bg-BG"/>
-        </w:rPr>
-      </w:pPr>
-    </w:p>
-    <w:p>
-      <w:pPr>
-        <w:spacing w:after="160" w:line="259" w:lineRule="auto"/>
-        <w:ind w:firstLine="360"/>
-        <w:rPr>
-          <w:rFonts w:cstheme="minorHAnsi"/>
-          <w:sz w:val="24"/>
-          <w:szCs w:val="24"/>
-          <w:lang w:val="bg-BG"/>
-        </w:rPr>
-      </w:pPr>
-      <w:r>
-        <w:rPr>
-          <w:rFonts w:cstheme="minorHAnsi"/>
-          <w:sz w:val="24"/>
-          <w:szCs w:val="24"/>
-          <w:lang w:val="bg-BG"/>
-        </w:rPr>
-        <w:t>На пазара има много инструменти, които до някаква степен предоставят на потребителите всички гореспоменати функционалности, е</w:t>
-      </w:r>
-      <w:r>
-        <w:rPr>
-          <w:rFonts w:cstheme="minorHAnsi"/>
-          <w:sz w:val="24"/>
-          <w:szCs w:val="24"/>
-          <w:lang w:val="bg-BG"/>
-        </w:rPr>
-        <w:t xml:space="preserve">стествено срещу крупна сума </w:t>
-      </w:r>
-      <w:r>
-        <w:rPr>
-          <w:rFonts w:cstheme="minorHAnsi"/>
-          <w:sz w:val="24"/>
-          <w:szCs w:val="24"/>
-          <w:lang w:val="bg-BG"/>
-        </w:rPr>
-        <w:t>пари. От безплатните алтернативи, на пръсти се броят тези, които дори могат да се инсталират коректно, а какво остава да се използват по предназначение.</w:t>
-      </w:r>
-    </w:p>
-    <w:p>
-      <w:pPr>
-        <w:spacing w:after="160" w:line="259" w:lineRule="auto"/>
-        <w:rPr>
-          <w:rFonts w:cstheme="minorHAnsi"/>
-          <w:sz w:val="24"/>
-          <w:szCs w:val="24"/>
-          <w:lang w:val="bg-BG"/>
-        </w:rPr>
-      </w:pPr>
-    </w:p>
-    <w:p>
-      <w:pPr>
-        <w:pStyle w:val="Heading2"/>
-      </w:pPr>
-      <w:bookmarkStart w:id="3" w:name="_Toc516318813"/>
-      <w:r>
-        <w:t>Инструменти за управление на тестове</w:t>
-      </w:r>
-      <w:bookmarkEnd w:id="3"/>
-    </w:p>
-    <w:p>
-      <w:pPr>
-        <w:rPr>
-          <w:lang w:val="bg-BG"/>
-        </w:rPr>
-      </w:pPr>
-    </w:p>
-    <w:p>
-      <w:pPr>
-        <w:spacing w:after="160" w:line="259" w:lineRule="auto"/>
-        <w:ind w:firstLine="720"/>
-        <w:rPr>
-          <w:rFonts w:cstheme="minorHAnsi"/>
-          <w:sz w:val="24"/>
-          <w:szCs w:val="24"/>
-          <w:lang w:val="bg-BG"/>
-        </w:rPr>
-      </w:pPr>
-      <w:r>
-        <w:rPr>
-          <w:rFonts w:cstheme="minorHAnsi"/>
-          <w:sz w:val="24"/>
-          <w:szCs w:val="24"/>
-          <w:lang w:val="bg-BG"/>
-        </w:rPr>
-        <w:t>По-надолу ще разгледаме някои от най-известните инструменти за управление на тестове на пазара, техните плюсове и минуси, цена, разработка и човеко-часа нужни за направата им. Ще направим съпоставка между тях и приложението, което разработваме.</w:t>
-      </w:r>
-    </w:p>
-    <w:p>
-      <w:pPr>
-        <w:spacing w:after="160" w:line="259" w:lineRule="auto"/>
-        <w:ind w:firstLine="360"/>
-        <w:rPr>
-          <w:rFonts w:cstheme="minorHAnsi"/>
-          <w:sz w:val="24"/>
-          <w:szCs w:val="24"/>
-          <w:lang w:val="bg-BG"/>
-        </w:rPr>
-      </w:pPr>
-    </w:p>
-    <w:p>
-      <w:pPr>
         <w:pStyle w:val="Heading3"/>
       </w:pPr>
-      <w:bookmarkStart w:id="4" w:name="_Toc516318814"/>
+      <w:bookmarkStart w:id="6" w:name="_Toc516420600"/>
       <w:r>
         <w:t>TestRail</w:t>
       </w:r>
-      <w:bookmarkEnd w:id="4"/>
+      <w:bookmarkEnd w:id="6"/>
       <w:r>
         <w:br/>
       </w:r>
@@ -3928,10 +3935,6 @@
     <w:p>
       <w:pPr>
         <w:pStyle w:val="ListParagraph"/>
-        <w:numPr>
-          <w:ilvl w:val="0"/>
-          <w:numId w:val="48"/>
-        </w:numPr>
         <w:spacing w:after="160" w:line="259" w:lineRule="auto"/>
         <w:rPr>
           <w:rFonts w:cstheme="minorHAnsi"/>
@@ -3940,15 +3943,18 @@
           <w:lang w:val="bg-BG"/>
         </w:rPr>
       </w:pPr>
-      <w:r>
-        <w:rPr>
-          <w:rFonts w:cstheme="minorHAnsi"/>
-          <w:sz w:val="24"/>
-          <w:szCs w:val="24"/>
-          <w:lang w:val="bg-BG"/>
-        </w:rPr>
-        <w:t>Метрики и репорти свързани с процеса по тестване</w:t>
-      </w:r>
+    </w:p>
+    <w:p>
+      <w:pPr>
+        <w:pStyle w:val="ListParagraph"/>
+        <w:spacing w:after="160" w:line="259" w:lineRule="auto"/>
+        <w:rPr>
+          <w:rFonts w:cstheme="minorHAnsi"/>
+          <w:sz w:val="24"/>
+          <w:szCs w:val="24"/>
+          <w:lang w:val="bg-BG"/>
+        </w:rPr>
+      </w:pPr>
     </w:p>
     <w:p>
       <w:pPr>
@@ -3972,16 +3978,7 @@
           <w:szCs w:val="24"/>
           <w:lang w:val="bg-BG"/>
         </w:rPr>
-        <w:t xml:space="preserve">Интеграция с основите системи за проследяване на бъгове, като </w:t>
-      </w:r>
-      <w:r>
-        <w:rPr>
-          <w:rFonts w:cstheme="minorHAnsi"/>
-          <w:b/>
-          <w:sz w:val="24"/>
-          <w:szCs w:val="24"/>
-        </w:rPr>
-        <w:t>JIRA</w:t>
+        <w:t>Метрики и репорти свързани с процеса по тестване</w:t>
       </w:r>
     </w:p>
     <w:p>
@@ -4006,7 +4003,16 @@
           <w:szCs w:val="24"/>
           <w:lang w:val="bg-BG"/>
         </w:rPr>
-        <w:t>Персонализиране списъци със задачи, изпращане на писма</w:t>
+        <w:t xml:space="preserve">Интеграция с основите системи за проследяване на бъгове, като </w:t>
+      </w:r>
+      <w:r>
+        <w:rPr>
+          <w:rFonts w:cstheme="minorHAnsi"/>
+          <w:b/>
+          <w:sz w:val="24"/>
+          <w:szCs w:val="24"/>
+        </w:rPr>
+        <w:t>JIRA</w:t>
       </w:r>
     </w:p>
     <w:p>
@@ -4031,7 +4037,7 @@
           <w:szCs w:val="24"/>
           <w:lang w:val="bg-BG"/>
         </w:rPr>
-        <w:t>Гранулярни позволения, роли и потребители</w:t>
+        <w:t>Персонализиране списъци със задачи, изпращане на писма</w:t>
       </w:r>
     </w:p>
     <w:p>
@@ -4056,6 +4062,31 @@
           <w:szCs w:val="24"/>
           <w:lang w:val="bg-BG"/>
         </w:rPr>
+        <w:t>Гранулярни позволения, роли и потребители</w:t>
+      </w:r>
+    </w:p>
+    <w:p>
+      <w:pPr>
+        <w:pStyle w:val="ListParagraph"/>
+        <w:numPr>
+          <w:ilvl w:val="0"/>
+          <w:numId w:val="48"/>
+        </w:numPr>
+        <w:spacing w:after="160" w:line="259" w:lineRule="auto"/>
+        <w:rPr>
+          <w:rFonts w:cstheme="minorHAnsi"/>
+          <w:sz w:val="24"/>
+          <w:szCs w:val="24"/>
+          <w:lang w:val="bg-BG"/>
+        </w:rPr>
+      </w:pPr>
+      <w:r>
+        <w:rPr>
+          <w:rFonts w:cstheme="minorHAnsi"/>
+          <w:sz w:val="24"/>
+          <w:szCs w:val="24"/>
+          <w:lang w:val="bg-BG"/>
+        </w:rPr>
         <w:t>Гъвката и адаптивна среда</w:t>
       </w:r>
     </w:p>
@@ -4370,14 +4401,14 @@
       <w:pPr>
         <w:pStyle w:val="Heading3"/>
       </w:pPr>
-      <w:bookmarkStart w:id="5" w:name="_Toc516318815"/>
+      <w:bookmarkStart w:id="7" w:name="_Toc516420601"/>
       <w:r>
         <w:t>XRa</w:t>
       </w:r>
       <w:r>
         <w:t>y</w:t>
       </w:r>
-      <w:bookmarkEnd w:id="5"/>
+      <w:bookmarkEnd w:id="7"/>
       <w:r>
         <w:br/>
       </w:r>
@@ -4584,7 +4615,6 @@
           <w:rFonts w:cstheme="minorHAnsi"/>
           <w:sz w:val="24"/>
           <w:szCs w:val="24"/>
-          <w:lang w:val="bg-BG"/>
         </w:rPr>
       </w:pPr>
       <w:r>
@@ -4594,6 +4624,49 @@
           <w:szCs w:val="24"/>
         </w:rPr>
         <w:tab/>
+      </w:r>
+    </w:p>
+    <w:p>
+      <w:pPr>
+        <w:shd w:val="clear" w:color="auto" w:fill="FFFFFF"/>
+        <w:spacing w:after="0" w:line="240" w:lineRule="auto"/>
+        <w:rPr>
+          <w:rFonts w:cstheme="minorHAnsi"/>
+          <w:sz w:val="24"/>
+          <w:szCs w:val="24"/>
+        </w:rPr>
+      </w:pPr>
+    </w:p>
+    <w:p>
+      <w:pPr>
+        <w:shd w:val="clear" w:color="auto" w:fill="FFFFFF"/>
+        <w:spacing w:after="0" w:line="240" w:lineRule="auto"/>
+        <w:ind w:firstLine="720"/>
+        <w:rPr>
+          <w:rFonts w:cstheme="minorHAnsi"/>
+          <w:sz w:val="24"/>
+          <w:szCs w:val="24"/>
+        </w:rPr>
+      </w:pPr>
+    </w:p>
+    <w:p>
+      <w:pPr>
+        <w:shd w:val="clear" w:color="auto" w:fill="FFFFFF"/>
+        <w:spacing w:after="0" w:line="240" w:lineRule="auto"/>
+        <w:ind w:firstLine="720"/>
+        <w:rPr>
+          <w:rFonts w:cstheme="minorHAnsi"/>
+          <w:sz w:val="24"/>
+          <w:szCs w:val="24"/>
+          <w:lang w:val="bg-BG"/>
+        </w:rPr>
+      </w:pPr>
+      <w:r>
+        <w:rPr>
+          <w:rFonts w:cstheme="minorHAnsi"/>
+          <w:sz w:val="24"/>
+          <w:szCs w:val="24"/>
+        </w:rPr>
         <w:t xml:space="preserve">Xray е пусната през 2013 г., като идеята за проекта идва </w:t>
       </w:r>
       <w:r>
@@ -5846,11 +5919,11 @@
       <w:pPr>
         <w:pStyle w:val="Heading3"/>
       </w:pPr>
-      <w:bookmarkStart w:id="6" w:name="_Toc516318816"/>
+      <w:bookmarkStart w:id="8" w:name="_Toc516420602"/>
       <w:r>
         <w:t>Zephyr</w:t>
       </w:r>
-      <w:bookmarkEnd w:id="6"/>
+      <w:bookmarkEnd w:id="8"/>
     </w:p>
     <w:p>
       <w:pPr>
@@ -6683,17 +6756,6 @@
         </w:rPr>
         <w:t>SSL и микро-сървис базирана архитектура</w:t>
       </w:r>
-    </w:p>
-    <w:p>
-      <w:pPr>
-        <w:shd w:val="clear" w:color="auto" w:fill="FFFFFF"/>
-        <w:spacing w:after="0" w:line="240" w:lineRule="auto"/>
-        <w:rPr>
-          <w:rFonts w:cstheme="minorHAnsi"/>
-          <w:sz w:val="24"/>
-          <w:szCs w:val="24"/>
-        </w:rPr>
-      </w:pPr>
     </w:p>
     <w:p>
       <w:pPr>
@@ -7688,31 +7750,27 @@
     </w:p>
     <w:p>
       <w:pPr>
-        <w:pStyle w:val="Heading3"/>
-      </w:pPr>
-      <w:bookmarkStart w:id="7" w:name="_Toc516318817"/>
-      <w:r>
-        <w:t>Test Case Manager – приложение за управление на тестови сценарии</w:t>
-      </w:r>
-      <w:bookmarkStart w:id="8" w:name="_GoBack"/>
-      <w:bookmarkEnd w:id="7"/>
-      <w:bookmarkEnd w:id="8"/>
-    </w:p>
-    <w:p>
-      <w:pPr>
         <w:spacing w:after="160" w:line="259" w:lineRule="auto"/>
-        <w:ind w:firstLine="360"/>
-        <w:rPr>
-          <w:rFonts w:cstheme="minorHAnsi"/>
-          <w:sz w:val="24"/>
-          <w:szCs w:val="24"/>
-        </w:rPr>
-      </w:pPr>
+        <w:rPr>
+          <w:rFonts w:cstheme="minorHAnsi"/>
+          <w:sz w:val="24"/>
+          <w:szCs w:val="24"/>
+        </w:rPr>
+      </w:pPr>
+    </w:p>
+    <w:p>
+      <w:pPr>
+        <w:pStyle w:val="Heading2"/>
+      </w:pPr>
+      <w:bookmarkStart w:id="9" w:name="_Toc516420603"/>
+      <w:r>
+        <w:t>Уеб или настолно приложение</w:t>
+      </w:r>
+      <w:bookmarkEnd w:id="9"/>
     </w:p>
     <w:p>
       <w:pPr>
         <w:spacing w:after="160" w:line="259" w:lineRule="auto"/>
-        <w:ind w:firstLine="360"/>
         <w:rPr>
           <w:rFonts w:cstheme="minorHAnsi"/>
           <w:sz w:val="24"/>
@@ -7724,18 +7782,450 @@
     <w:p>
       <w:pPr>
         <w:spacing w:after="160" w:line="259" w:lineRule="auto"/>
-        <w:ind w:firstLine="360"/>
-        <w:rPr>
-          <w:sz w:val="24"/>
-          <w:lang w:val="bg-BG"/>
-        </w:rPr>
-      </w:pPr>
+        <w:rPr>
+          <w:sz w:val="24"/>
+          <w:lang w:val="bg-BG"/>
+        </w:rPr>
+      </w:pPr>
+      <w:r>
+        <w:rPr>
+          <w:sz w:val="24"/>
+          <w:lang w:val="bg-BG"/>
+        </w:rPr>
+        <w:tab/>
+        <w:t>От разгледаните, в предишната секция, приложения за управление на тестовете, можем веднага да открием, че става дума за Уеб приложения с динамична възможност за скалиране</w:t>
+      </w:r>
+      <w:r>
+        <w:rPr>
+          <w:sz w:val="24"/>
+          <w:lang w:val="bg-BG"/>
+        </w:rPr>
+        <w:t xml:space="preserve">. </w:t>
+      </w:r>
+      <w:r>
+        <w:rPr>
+          <w:sz w:val="24"/>
+          <w:lang w:val="bg-BG"/>
+        </w:rPr>
+        <w:t>Големите компании разчитат на подобен тип архитектурно решение, за да могат максимално да обхванат пазара от потенциални клиенти, без да се съобразят от операционната система</w:t>
+      </w:r>
+      <w:r>
+        <w:rPr>
+          <w:sz w:val="24"/>
+          <w:lang w:val="bg-BG"/>
+        </w:rPr>
+        <w:t xml:space="preserve">, наличните технологии и всичко, което може да ги обвърже към една единствена платформа. Макар горе-изброеното да е логично, има и компании, които </w:t>
+      </w:r>
+      <w:r>
+        <w:rPr>
+          <w:sz w:val="24"/>
+          <w:lang w:val="bg-BG"/>
+        </w:rPr>
+        <w:t>предпочитат да създадът продукт, който е платформено ориентиран</w:t>
+      </w:r>
+      <w:r>
+        <w:rPr>
+          <w:sz w:val="24"/>
+          <w:lang w:val="bg-BG"/>
+        </w:rPr>
+        <w:t xml:space="preserve">, например : </w:t>
+      </w:r>
+      <w:r>
+        <w:rPr>
+          <w:b/>
+          <w:sz w:val="24"/>
+          <w:lang w:val="en-GB"/>
+        </w:rPr>
+        <w:t xml:space="preserve">Microsoft </w:t>
+      </w:r>
+      <w:r>
+        <w:rPr>
+          <w:sz w:val="24"/>
+          <w:lang w:val="en-GB"/>
+        </w:rPr>
+        <w:t>–</w:t>
+      </w:r>
+      <w:r>
+        <w:rPr>
+          <w:b/>
+          <w:sz w:val="24"/>
+          <w:lang w:val="en-GB"/>
+        </w:rPr>
+        <w:t xml:space="preserve"> </w:t>
+      </w:r>
+      <w:r>
+        <w:rPr>
+          <w:sz w:val="24"/>
+          <w:lang w:val="en-GB"/>
+        </w:rPr>
+        <w:t>Test Manager</w:t>
+      </w:r>
+      <w:r>
+        <w:rPr>
+          <w:sz w:val="24"/>
+          <w:lang w:val="en-GB"/>
+        </w:rPr>
+        <w:t xml:space="preserve">, </w:t>
+      </w:r>
+      <w:r>
+        <w:rPr>
+          <w:b/>
+          <w:sz w:val="24"/>
+          <w:lang w:val="en-GB"/>
+        </w:rPr>
+        <w:t>HP</w:t>
+      </w:r>
+      <w:r>
+        <w:rPr>
+          <w:sz w:val="24"/>
+          <w:lang w:val="en-GB"/>
+        </w:rPr>
+        <w:t xml:space="preserve"> - Quality Center, </w:t>
+      </w:r>
+      <w:r>
+        <w:rPr>
+          <w:b/>
+          <w:sz w:val="24"/>
+          <w:lang w:val="en-GB"/>
+        </w:rPr>
+        <w:t>XQUAL</w:t>
+      </w:r>
+      <w:r>
+        <w:rPr>
+          <w:sz w:val="24"/>
+          <w:lang w:val="en-GB"/>
+        </w:rPr>
+        <w:t xml:space="preserve"> – Xstudio</w:t>
+      </w:r>
+      <w:r>
+        <w:rPr>
+          <w:sz w:val="24"/>
+          <w:lang w:val="bg-BG"/>
+        </w:rPr>
+        <w:t xml:space="preserve">, това им позволява да обхванат пазари, като: Китай, Индия и страните, където има цензура върху интернет пространството. </w:t>
+      </w:r>
+    </w:p>
+    <w:p>
+      <w:pPr>
+        <w:spacing w:after="160" w:line="259" w:lineRule="auto"/>
+        <w:rPr>
+          <w:sz w:val="24"/>
+          <w:lang w:val="bg-BG"/>
+        </w:rPr>
+      </w:pPr>
+      <w:r>
+        <w:rPr>
+          <w:sz w:val="24"/>
+          <w:lang w:val="en-GB"/>
+        </w:rPr>
+        <w:t>“</w:t>
+      </w:r>
+      <w:r>
+        <w:rPr>
+          <w:b/>
+          <w:sz w:val="24"/>
+          <w:lang w:val="en-GB"/>
+        </w:rPr>
+        <w:t>Test Case Manager</w:t>
+      </w:r>
+      <w:r>
+        <w:rPr>
+          <w:sz w:val="24"/>
+          <w:lang w:val="en-GB"/>
+        </w:rPr>
+        <w:t>”</w:t>
+      </w:r>
+      <w:r>
+        <w:rPr>
+          <w:sz w:val="24"/>
+          <w:lang w:val="bg-BG"/>
+        </w:rPr>
+        <w:t xml:space="preserve"> ще бъде именно такова приложение, обвързано с платформа и операционна система. </w:t>
+      </w:r>
+    </w:p>
+    <w:p>
+      <w:pPr>
+        <w:spacing w:after="160" w:line="259" w:lineRule="auto"/>
+        <w:ind w:firstLine="720"/>
+        <w:rPr>
+          <w:sz w:val="24"/>
+          <w:lang w:val="en-GB"/>
+        </w:rPr>
+      </w:pPr>
+      <w:r>
+        <w:rPr>
+          <w:sz w:val="24"/>
+          <w:lang w:val="bg-BG"/>
+        </w:rPr>
+        <w:t>За целта щ</w:t>
+      </w:r>
+      <w:r>
+        <w:rPr>
+          <w:sz w:val="24"/>
+          <w:lang w:val="bg-BG"/>
+        </w:rPr>
+        <w:t xml:space="preserve">е използваме </w:t>
+      </w:r>
+      <w:r>
+        <w:rPr>
+          <w:sz w:val="24"/>
+          <w:lang w:val="bg-BG"/>
+        </w:rPr>
+        <w:t xml:space="preserve">стандартен модел с три </w:t>
+      </w:r>
+      <w:r>
+        <w:rPr>
+          <w:sz w:val="24"/>
+          <w:lang w:val="bg-BG"/>
+        </w:rPr>
+        <w:t xml:space="preserve">ясно обособени </w:t>
+      </w:r>
+      <w:r>
+        <w:rPr>
+          <w:sz w:val="24"/>
+          <w:lang w:val="bg-BG"/>
+        </w:rPr>
+        <w:t>нива на</w:t>
+      </w:r>
+      <w:r>
+        <w:rPr>
+          <w:sz w:val="24"/>
+          <w:lang w:val="bg-BG"/>
+        </w:rPr>
+        <w:t xml:space="preserve"> архитектура</w:t>
+      </w:r>
+      <w:r>
+        <w:rPr>
+          <w:sz w:val="24"/>
+          <w:lang w:val="bg-BG"/>
+        </w:rPr>
+        <w:t xml:space="preserve">: </w:t>
+      </w:r>
+      <w:r>
+        <w:rPr>
+          <w:sz w:val="24"/>
+          <w:lang w:val="en-GB"/>
+        </w:rPr>
+        <w:t xml:space="preserve"> </w:t>
+      </w:r>
+    </w:p>
+    <w:p>
+      <w:pPr>
+        <w:pStyle w:val="ListParagraph"/>
+        <w:numPr>
+          <w:ilvl w:val="0"/>
+          <w:numId w:val="50"/>
+        </w:numPr>
+        <w:spacing w:after="160" w:line="259" w:lineRule="auto"/>
+        <w:rPr>
+          <w:sz w:val="24"/>
+          <w:lang w:val="bg-BG"/>
+        </w:rPr>
+      </w:pPr>
+      <w:r>
+        <w:rPr>
+          <w:sz w:val="24"/>
+          <w:lang w:val="en-GB"/>
+        </w:rPr>
+        <w:t>“</w:t>
+      </w:r>
+      <w:r>
+        <w:rPr>
+          <w:sz w:val="24"/>
+          <w:lang w:val="en-GB"/>
+        </w:rPr>
+        <w:t>B</w:t>
+      </w:r>
+      <w:r>
+        <w:rPr>
+          <w:sz w:val="24"/>
+          <w:lang w:val="en-GB"/>
+        </w:rPr>
+        <w:t>ackend”</w:t>
+      </w:r>
+      <w:r>
+        <w:rPr>
+          <w:sz w:val="24"/>
+          <w:lang w:val="bg-BG"/>
+        </w:rPr>
+        <w:t xml:space="preserve">, където ще бъде изнесена цялата логика на приложението, моделите на различните компоненти и класове, комуникацията с базата от данни и управлението на ресурси; </w:t>
+      </w:r>
+    </w:p>
+    <w:p>
+      <w:pPr>
+        <w:pStyle w:val="ListParagraph"/>
+        <w:numPr>
+          <w:ilvl w:val="0"/>
+          <w:numId w:val="50"/>
+        </w:numPr>
+        <w:spacing w:after="160" w:line="259" w:lineRule="auto"/>
+        <w:rPr>
+          <w:sz w:val="24"/>
+          <w:lang w:val="bg-BG"/>
+        </w:rPr>
+      </w:pPr>
+      <w:r>
+        <w:rPr>
+          <w:sz w:val="24"/>
+          <w:lang w:val="en-GB"/>
+        </w:rPr>
+        <w:t>“</w:t>
+      </w:r>
+      <w:r>
+        <w:rPr>
+          <w:sz w:val="24"/>
+          <w:lang w:val="en-GB"/>
+        </w:rPr>
+        <w:t>F</w:t>
+      </w:r>
+      <w:r>
+        <w:rPr>
+          <w:sz w:val="24"/>
+          <w:lang w:val="en-GB"/>
+        </w:rPr>
+        <w:t>rontend”</w:t>
+      </w:r>
+      <w:r>
+        <w:rPr>
+          <w:sz w:val="24"/>
+          <w:lang w:val="bg-BG"/>
+        </w:rPr>
+        <w:t xml:space="preserve">-а ще е отговорен за визуализацията на моделите, </w:t>
+      </w:r>
+      <w:r>
+        <w:rPr>
+          <w:sz w:val="24"/>
+          <w:lang w:val="bg-BG"/>
+        </w:rPr>
+        <w:t xml:space="preserve">преминаването между различните прозорци, </w:t>
+      </w:r>
+      <w:r>
+        <w:rPr>
+          <w:sz w:val="24"/>
+          <w:lang w:val="en-GB"/>
+        </w:rPr>
+        <w:t>‘desktop responsive layout’</w:t>
+      </w:r>
+      <w:r>
+        <w:rPr>
+          <w:sz w:val="24"/>
+          <w:lang w:val="bg-BG"/>
+        </w:rPr>
+        <w:t xml:space="preserve">-а и интеракциите, които ще се предават от </w:t>
+      </w:r>
+      <w:r>
+        <w:rPr>
+          <w:sz w:val="24"/>
+          <w:lang w:val="en-GB"/>
+        </w:rPr>
+        <w:t xml:space="preserve">“frontend” </w:t>
+      </w:r>
+      <w:r>
+        <w:rPr>
+          <w:sz w:val="24"/>
+          <w:lang w:val="bg-BG"/>
+        </w:rPr>
+        <w:t xml:space="preserve">към </w:t>
+      </w:r>
+      <w:r>
+        <w:rPr>
+          <w:sz w:val="24"/>
+          <w:lang w:val="en-GB"/>
+        </w:rPr>
+        <w:t>“backend”</w:t>
+      </w:r>
+      <w:r>
+        <w:rPr>
+          <w:sz w:val="24"/>
+          <w:lang w:val="bg-BG"/>
+        </w:rPr>
+        <w:t>;</w:t>
+      </w:r>
+    </w:p>
+    <w:p>
+      <w:pPr>
+        <w:pStyle w:val="ListParagraph"/>
+        <w:numPr>
+          <w:ilvl w:val="0"/>
+          <w:numId w:val="50"/>
+        </w:numPr>
+        <w:spacing w:after="160" w:line="259" w:lineRule="auto"/>
+        <w:rPr>
+          <w:sz w:val="24"/>
+          <w:lang w:val="bg-BG"/>
+        </w:rPr>
+      </w:pPr>
+      <w:r>
+        <w:rPr>
+          <w:sz w:val="24"/>
+          <w:lang w:val="bg-BG"/>
+        </w:rPr>
+        <w:t>Традиционна</w:t>
+      </w:r>
+      <w:r>
+        <w:rPr>
+          <w:sz w:val="24"/>
+          <w:lang w:val="bg-BG"/>
+        </w:rPr>
+        <w:t xml:space="preserve"> база от данни, на която ще се съхранява информацията, създадена в </w:t>
+      </w:r>
+      <w:r>
+        <w:rPr>
+          <w:sz w:val="24"/>
+          <w:lang w:val="bg-BG"/>
+        </w:rPr>
+        <w:t>самото приложение</w:t>
+      </w:r>
+      <w:r>
+        <w:rPr>
+          <w:sz w:val="24"/>
+          <w:lang w:val="bg-BG"/>
+        </w:rPr>
+        <w:t>, щ</w:t>
+      </w:r>
+      <w:bookmarkStart w:id="10" w:name="_GoBack"/>
+      <w:bookmarkEnd w:id="10"/>
+      <w:r>
+        <w:rPr>
+          <w:sz w:val="24"/>
+          <w:lang w:val="bg-BG"/>
+        </w:rPr>
+        <w:t xml:space="preserve">е съдържа различни видове таблици, така че да </w:t>
+      </w:r>
+      <w:r>
+        <w:rPr>
+          <w:sz w:val="24"/>
+          <w:lang w:val="bg-BG"/>
+        </w:rPr>
+        <w:t>създаде</w:t>
+      </w:r>
+      <w:r>
+        <w:rPr>
+          <w:sz w:val="24"/>
+          <w:lang w:val="bg-BG"/>
+        </w:rPr>
+        <w:t xml:space="preserve"> йерархична структура на данните</w:t>
+      </w:r>
+      <w:r>
+        <w:rPr>
+          <w:sz w:val="24"/>
+          <w:lang w:val="bg-BG"/>
+        </w:rPr>
+        <w:t>.</w:t>
+      </w:r>
+      <w:r>
+        <w:rPr>
+          <w:sz w:val="24"/>
+          <w:lang w:val="en-GB"/>
+        </w:rPr>
+        <w:t xml:space="preserve"> </w:t>
+      </w:r>
     </w:p>
     <w:p/>
     <w:p/>
     <w:sectPr>
-      <w:headerReference w:type="default" r:id="rId9"/>
-      <w:footerReference w:type="default" r:id="rId10"/>
+      <w:headerReference w:type="default" r:id="rId12"/>
+      <w:footerReference w:type="default" r:id="rId13"/>
       <w:pgSz w:w="12240" w:h="15840" w:code="1"/>
       <w:pgMar w:top="1134" w:right="1134" w:bottom="1134" w:left="1531" w:header="720" w:footer="720" w:gutter="0"/>
       <w:pgBorders w:offsetFrom="page">
@@ -7752,6 +8242,69 @@
 </w:document>
 </file>
 
+<file path=word/comments.xml><?xml version="1.0" encoding="utf-8"?>
+<w:comments xmlns:wpc="http://schemas.microsoft.com/office/word/2010/wordprocessingCanvas" xmlns:cx="http://schemas.microsoft.com/office/drawing/2014/chartex" xmlns:cx1="http://schemas.microsoft.com/office/drawing/2015/9/8/chartex" xmlns:cx2="http://schemas.microsoft.com/office/drawing/2015/10/21/chartex" xmlns:cx3="http://schemas.microsoft.com/office/drawing/2016/5/9/chartex" xmlns:cx4="http://schemas.microsoft.com/office/drawing/2016/5/10/chartex" xmlns:cx5="http://schemas.microsoft.com/office/drawing/2016/5/11/chartex" xmlns:cx6="http://schemas.microsoft.com/office/drawing/2016/5/12/chartex" xmlns:cx7="http://schemas.microsoft.com/office/drawing/2016/5/13/chartex" xmlns:cx8="http://schemas.microsoft.com/office/drawing/2016/5/14/chartex" xmlns:mc="http://schemas.openxmlformats.org/markup-compatibility/2006" xmlns:aink="http://schemas.microsoft.com/office/drawing/2016/ink" xmlns:am3d="http://schemas.microsoft.com/office/drawing/2017/model3d" xmlns:o="urn:schemas-microsoft-com:office:office" xmlns:r="http://schemas.openxmlformats.org/officeDocument/2006/relationships" xmlns:m="http://schemas.openxmlformats.org/officeDocument/2006/math" xmlns:v="urn:schemas-microsoft-com:vml" xmlns:wp14="http://schemas.microsoft.com/office/word/2010/wordprocessingDrawing" xmlns:wp="http://schemas.openxmlformats.org/drawingml/2006/wordprocessingDrawing" xmlns:w10="urn:schemas-microsoft-com:office:word" xmlns:w="http://schemas.openxmlformats.org/wordprocessingml/2006/main" xmlns:w14="http://schemas.microsoft.com/office/word/2010/wordml" xmlns:w15="http://schemas.microsoft.com/office/word/2012/wordml" xmlns:w16cid="http://schemas.microsoft.com/office/word/2016/wordml/cid" xmlns:w16se="http://schemas.microsoft.com/office/word/2015/wordml/symex" xmlns:wpg="http://schemas.microsoft.com/office/word/2010/wordprocessingGroup" xmlns:wpi="http://schemas.microsoft.com/office/word/2010/wordprocessingInk" xmlns:wne="http://schemas.microsoft.com/office/word/2006/wordml" xmlns:wps="http://schemas.microsoft.com/office/word/2010/wordprocessingShape" mc:Ignorable="w14 w15 w16se w16cid wp14">
+  <w:comment w:id="3" w:author="Borislav Vaptsarov" w:date="2018-06-10T19:11:00Z" w:initials="BV">
+    <w:p>
+      <w:pPr>
+        <w:rPr>
+          <w:rFonts w:cstheme="minorHAnsi"/>
+          <w:sz w:val="24"/>
+          <w:szCs w:val="24"/>
+        </w:rPr>
+      </w:pPr>
+      <w:r>
+        <w:rPr>
+          <w:rStyle w:val="CommentReference"/>
+        </w:rPr>
+        <w:annotationRef/>
+      </w:r>
+      <w:r>
+        <w:rPr>
+          <w:rFonts w:cstheme="minorHAnsi"/>
+          <w:sz w:val="24"/>
+          <w:szCs w:val="24"/>
+          <w:highlight w:val="yellow"/>
+        </w:rPr>
+        <w:t>Обзорна част: Обяснение за какво става въпрос в тезата, какво ще се демонстрира. Описват се известни решения, конкурентни на предлаганото. Ако в заданието е включен избор на технология, описват се възможните технологии с техните предимства и недостатъци. Ако технологията е предварително избрана, представят се съображенията за този избор. Тук е мястото, където описват границите на разработката. Тук може да каже ясно и точно за какво смята да говори и за какво смята да не говори. Също така да се обоснове защо е включил/изключил дадено нещо от тезата си. Обем на обзорната част: до 10 стр.</w:t>
+      </w:r>
+    </w:p>
+    <w:p>
+      <w:pPr>
+        <w:pStyle w:val="CommentText"/>
+      </w:pPr>
+    </w:p>
+  </w:comment>
+  <w:comment w:id="4" w:author="Borislav Vaptsarov" w:date="2018-06-10T19:11:00Z" w:initials="BV">
+    <w:p>
+      <w:pPr>
+        <w:pStyle w:val="CommentText"/>
+      </w:pPr>
+      <w:r>
+        <w:rPr>
+          <w:rStyle w:val="CommentReference"/>
+        </w:rPr>
+        <w:annotationRef/>
+      </w:r>
+    </w:p>
+  </w:comment>
+</w:comments>
+</file>
+
+<file path=word/commentsExtended.xml><?xml version="1.0" encoding="utf-8"?>
+<w15:commentsEx xmlns:wpc="http://schemas.microsoft.com/office/word/2010/wordprocessingCanvas" xmlns:cx="http://schemas.microsoft.com/office/drawing/2014/chartex" xmlns:cx1="http://schemas.microsoft.com/office/drawing/2015/9/8/chartex" xmlns:cx2="http://schemas.microsoft.com/office/drawing/2015/10/21/chartex" xmlns:cx3="http://schemas.microsoft.com/office/drawing/2016/5/9/chartex" xmlns:cx4="http://schemas.microsoft.com/office/drawing/2016/5/10/chartex" xmlns:cx5="http://schemas.microsoft.com/office/drawing/2016/5/11/chartex" xmlns:cx6="http://schemas.microsoft.com/office/drawing/2016/5/12/chartex" xmlns:cx7="http://schemas.microsoft.com/office/drawing/2016/5/13/chartex" xmlns:cx8="http://schemas.microsoft.com/office/drawing/2016/5/14/chartex" xmlns:mc="http://schemas.openxmlformats.org/markup-compatibility/2006" xmlns:aink="http://schemas.microsoft.com/office/drawing/2016/ink" xmlns:am3d="http://schemas.microsoft.com/office/drawing/2017/model3d" xmlns:o="urn:schemas-microsoft-com:office:office" xmlns:r="http://schemas.openxmlformats.org/officeDocument/2006/relationships" xmlns:m="http://schemas.openxmlformats.org/officeDocument/2006/math" xmlns:v="urn:schemas-microsoft-com:vml" xmlns:wp14="http://schemas.microsoft.com/office/word/2010/wordprocessingDrawing" xmlns:wp="http://schemas.openxmlformats.org/drawingml/2006/wordprocessingDrawing" xmlns:w10="urn:schemas-microsoft-com:office:word" xmlns:w="http://schemas.openxmlformats.org/wordprocessingml/2006/main" xmlns:w14="http://schemas.microsoft.com/office/word/2010/wordml" xmlns:w15="http://schemas.microsoft.com/office/word/2012/wordml" xmlns:w16cid="http://schemas.microsoft.com/office/word/2016/wordml/cid" xmlns:w16se="http://schemas.microsoft.com/office/word/2015/wordml/symex" xmlns:wpg="http://schemas.microsoft.com/office/word/2010/wordprocessingGroup" xmlns:wpi="http://schemas.microsoft.com/office/word/2010/wordprocessingInk" xmlns:wne="http://schemas.microsoft.com/office/word/2006/wordml" xmlns:wps="http://schemas.microsoft.com/office/word/2010/wordprocessingShape" mc:Ignorable="w14 w15 w16se w16cid wp14">
+  <w15:commentEx w15:paraId="49B5C546" w15:done="0"/>
+  <w15:commentEx w15:paraId="5D5DE126" w15:paraIdParent="49B5C546" w15:done="0"/>
+</w15:commentsEx>
+</file>
+
+<file path=word/commentsIds.xml><?xml version="1.0" encoding="utf-8"?>
+<w16cid:commentsIds xmlns:wpc="http://schemas.microsoft.com/office/word/2010/wordprocessingCanvas" xmlns:cx="http://schemas.microsoft.com/office/drawing/2014/chartex" xmlns:cx1="http://schemas.microsoft.com/office/drawing/2015/9/8/chartex" xmlns:cx2="http://schemas.microsoft.com/office/drawing/2015/10/21/chartex" xmlns:cx3="http://schemas.microsoft.com/office/drawing/2016/5/9/chartex" xmlns:cx4="http://schemas.microsoft.com/office/drawing/2016/5/10/chartex" xmlns:cx5="http://schemas.microsoft.com/office/drawing/2016/5/11/chartex" xmlns:cx6="http://schemas.microsoft.com/office/drawing/2016/5/12/chartex" xmlns:cx7="http://schemas.microsoft.com/office/drawing/2016/5/13/chartex" xmlns:cx8="http://schemas.microsoft.com/office/drawing/2016/5/14/chartex" xmlns:mc="http://schemas.openxmlformats.org/markup-compatibility/2006" xmlns:aink="http://schemas.microsoft.com/office/drawing/2016/ink" xmlns:am3d="http://schemas.microsoft.com/office/drawing/2017/model3d" xmlns:o="urn:schemas-microsoft-com:office:office" xmlns:r="http://schemas.openxmlformats.org/officeDocument/2006/relationships" xmlns:m="http://schemas.openxmlformats.org/officeDocument/2006/math" xmlns:v="urn:schemas-microsoft-com:vml" xmlns:wp14="http://schemas.microsoft.com/office/word/2010/wordprocessingDrawing" xmlns:wp="http://schemas.openxmlformats.org/drawingml/2006/wordprocessingDrawing" xmlns:w10="urn:schemas-microsoft-com:office:word" xmlns:w="http://schemas.openxmlformats.org/wordprocessingml/2006/main" xmlns:w14="http://schemas.microsoft.com/office/word/2010/wordml" xmlns:w15="http://schemas.microsoft.com/office/word/2012/wordml" xmlns:w16cid="http://schemas.microsoft.com/office/word/2016/wordml/cid" xmlns:w16se="http://schemas.microsoft.com/office/word/2015/wordml/symex" xmlns:wpg="http://schemas.microsoft.com/office/word/2010/wordprocessingGroup" xmlns:wpi="http://schemas.microsoft.com/office/word/2010/wordprocessingInk" xmlns:wne="http://schemas.microsoft.com/office/word/2006/wordml" xmlns:wps="http://schemas.microsoft.com/office/word/2010/wordprocessingShape" mc:Ignorable="w14 w15 w16se w16cid wp14">
+  <w16cid:commentId w16cid:paraId="49B5C546" w16cid:durableId="1EC7F66C"/>
+  <w16cid:commentId w16cid:paraId="5D5DE126" w16cid:durableId="1EC7F66F"/>
+</w16cid:commentsIds>
+</file>
+
 <file path=word/endnotes.xml><?xml version="1.0" encoding="utf-8"?>
 <w:endnotes xmlns:wpc="http://schemas.microsoft.com/office/word/2010/wordprocessingCanvas" xmlns:cx="http://schemas.microsoft.com/office/drawing/2014/chartex" xmlns:cx1="http://schemas.microsoft.com/office/drawing/2015/9/8/chartex" xmlns:cx2="http://schemas.microsoft.com/office/drawing/2015/10/21/chartex" xmlns:cx3="http://schemas.microsoft.com/office/drawing/2016/5/9/chartex" xmlns:cx4="http://schemas.microsoft.com/office/drawing/2016/5/10/chartex" xmlns:cx5="http://schemas.microsoft.com/office/drawing/2016/5/11/chartex" xmlns:cx6="http://schemas.microsoft.com/office/drawing/2016/5/12/chartex" xmlns:cx7="http://schemas.microsoft.com/office/drawing/2016/5/13/chartex" xmlns:cx8="http://schemas.microsoft.com/office/drawing/2016/5/14/chartex" xmlns:mc="http://schemas.openxmlformats.org/markup-compatibility/2006" xmlns:aink="http://schemas.microsoft.com/office/drawing/2016/ink" xmlns:am3d="http://schemas.microsoft.com/office/drawing/2017/model3d" xmlns:o="urn:schemas-microsoft-com:office:office" xmlns:r="http://schemas.openxmlformats.org/officeDocument/2006/relationships" xmlns:m="http://schemas.openxmlformats.org/officeDocument/2006/math" xmlns:v="urn:schemas-microsoft-com:vml" xmlns:wp14="http://schemas.microsoft.com/office/word/2010/wordprocessingDrawing" xmlns:wp="http://schemas.openxmlformats.org/drawingml/2006/wordprocessingDrawing" xmlns:w10="urn:schemas-microsoft-com:office:word" xmlns:w="http://schemas.openxmlformats.org/wordprocessingml/2006/main" xmlns:w14="http://schemas.microsoft.com/office/word/2010/wordml" xmlns:w15="http://schemas.microsoft.com/office/word/2012/wordml" xmlns:w16cid="http://schemas.microsoft.com/office/word/2016/wordml/cid" xmlns:w16se="http://schemas.microsoft.com/office/word/2015/wordml/symex" xmlns:wpg="http://schemas.microsoft.com/office/word/2010/wordprocessingGroup" xmlns:wpi="http://schemas.microsoft.com/office/word/2010/wordprocessingInk" xmlns:wne="http://schemas.microsoft.com/office/word/2006/wordml" xmlns:wps="http://schemas.microsoft.com/office/word/2010/wordprocessingShape" mc:Ignorable="w14 w15 w16se w16cid wp14">
   <w:endnote w:type="separator" w:id="-1">
@@ -7837,7 +8390,7 @@
       <mc:AlternateContent>
         <mc:Choice Requires="wps">
           <w:drawing>
-            <wp:anchor distT="0" distB="0" distL="114300" distR="114300" simplePos="0" relativeHeight="251657728" behindDoc="0" locked="0" layoutInCell="0" allowOverlap="1" wp14:anchorId="7F0E8FEE" wp14:editId="6CB49378">
+            <wp:anchor distT="0" distB="0" distL="114300" distR="114300" simplePos="0" relativeHeight="251657728" behindDoc="0" locked="0" layoutInCell="0" allowOverlap="1" wp14:anchorId="604AE66E" wp14:editId="347705E5">
               <wp:simplePos x="0" y="0"/>
               <wp:positionH relativeFrom="margin">
                 <wp:posOffset>-200025</wp:posOffset>
@@ -7932,7 +8485,7 @@
         </mc:Choice>
         <mc:Fallback>
           <w:pict>
-            <v:shapetype w14:anchorId="7F0E8FEE" id="_x0000_t202" coordsize="21600,21600" o:spt="202" path="m,l,21600r21600,l21600,xe">
+            <v:shapetype w14:anchorId="604AE66E" id="_x0000_t202" coordsize="21600,21600" o:spt="202" path="m,l,21600r21600,l21600,xe">
               <v:stroke joinstyle="miter"/>
               <v:path gradientshapeok="t" o:connecttype="rect"/>
             </v:shapetype>
@@ -7979,7 +8532,7 @@
       <mc:AlternateContent>
         <mc:Choice Requires="wps">
           <w:drawing>
-            <wp:anchor distT="0" distB="0" distL="114300" distR="114300" simplePos="0" relativeHeight="251656704" behindDoc="0" locked="0" layoutInCell="0" allowOverlap="1" wp14:anchorId="668A6617" wp14:editId="667B782A">
+            <wp:anchor distT="0" distB="0" distL="114300" distR="114300" simplePos="0" relativeHeight="251656704" behindDoc="0" locked="0" layoutInCell="0" allowOverlap="1" wp14:anchorId="5529E64D" wp14:editId="4374F615">
               <wp:simplePos x="0" y="0"/>
               <wp:positionH relativeFrom="page">
                 <wp:align>right</wp:align>
@@ -8077,7 +8630,7 @@
         </mc:Choice>
         <mc:Fallback>
           <w:pict>
-            <v:shape w14:anchorId="668A6617" id="Text Box 476" o:spid="_x0000_s1027" type="#_x0000_t202" style="position:absolute;margin-left:20.8pt;margin-top:0;width:1in;height:13.45pt;z-index:251656704;visibility:visible;mso-wrap-style:square;mso-width-percent:1000;mso-height-percent:0;mso-wrap-distance-left:9pt;mso-wrap-distance-top:0;mso-wrap-distance-right:9pt;mso-wrap-distance-bottom:0;mso-position-horizontal:right;mso-position-horizontal-relative:page;mso-position-vertical:center;mso-position-vertical-relative:top-margin-area;mso-width-percent:1000;mso-height-percent:0;mso-width-relative:right-margin-area;mso-height-relative:page;v-text-anchor:middle" o:gfxdata="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" o:allowincell="f" fillcolor="#4f81bd [3204]" stroked="f">
+            <v:shape w14:anchorId="5529E64D" id="Text Box 476" o:spid="_x0000_s1027" type="#_x0000_t202" style="position:absolute;margin-left:20.8pt;margin-top:0;width:1in;height:13.45pt;z-index:251656704;visibility:visible;mso-wrap-style:square;mso-width-percent:1000;mso-height-percent:0;mso-wrap-distance-left:9pt;mso-wrap-distance-top:0;mso-wrap-distance-right:9pt;mso-wrap-distance-bottom:0;mso-position-horizontal:right;mso-position-horizontal-relative:page;mso-position-vertical:center;mso-position-vertical-relative:top-margin-area;mso-width-percent:1000;mso-height-percent:0;mso-width-relative:right-margin-area;mso-height-relative:page;v-text-anchor:middle" o:gfxdata="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" o:allowincell="f" fillcolor="#4f81bd [3204]" stroked="f">
               <v:textbox style="mso-fit-shape-to-text:t" inset=",0,,0">
                 <w:txbxContent>
                   <w:p>
@@ -14209,6 +14762,14 @@
 </w:numbering>
 </file>
 
+<file path=word/people.xml><?xml version="1.0" encoding="utf-8"?>
+<w15:people xmlns:wpc="http://schemas.microsoft.com/office/word/2010/wordprocessingCanvas" xmlns:cx="http://schemas.microsoft.com/office/drawing/2014/chartex" xmlns:cx1="http://schemas.microsoft.com/office/drawing/2015/9/8/chartex" xmlns:cx2="http://schemas.microsoft.com/office/drawing/2015/10/21/chartex" xmlns:cx3="http://schemas.microsoft.com/office/drawing/2016/5/9/chartex" xmlns:cx4="http://schemas.microsoft.com/office/drawing/2016/5/10/chartex" xmlns:cx5="http://schemas.microsoft.com/office/drawing/2016/5/11/chartex" xmlns:cx6="http://schemas.microsoft.com/office/drawing/2016/5/12/chartex" xmlns:cx7="http://schemas.microsoft.com/office/drawing/2016/5/13/chartex" xmlns:cx8="http://schemas.microsoft.com/office/drawing/2016/5/14/chartex" xmlns:mc="http://schemas.openxmlformats.org/markup-compatibility/2006" xmlns:aink="http://schemas.microsoft.com/office/drawing/2016/ink" xmlns:am3d="http://schemas.microsoft.com/office/drawing/2017/model3d" xmlns:o="urn:schemas-microsoft-com:office:office" xmlns:r="http://schemas.openxmlformats.org/officeDocument/2006/relationships" xmlns:m="http://schemas.openxmlformats.org/officeDocument/2006/math" xmlns:v="urn:schemas-microsoft-com:vml" xmlns:wp14="http://schemas.microsoft.com/office/word/2010/wordprocessingDrawing" xmlns:wp="http://schemas.openxmlformats.org/drawingml/2006/wordprocessingDrawing" xmlns:w10="urn:schemas-microsoft-com:office:word" xmlns:w="http://schemas.openxmlformats.org/wordprocessingml/2006/main" xmlns:w14="http://schemas.microsoft.com/office/word/2010/wordml" xmlns:w15="http://schemas.microsoft.com/office/word/2012/wordml" xmlns:w16cid="http://schemas.microsoft.com/office/word/2016/wordml/cid" xmlns:w16se="http://schemas.microsoft.com/office/word/2015/wordml/symex" xmlns:wpg="http://schemas.microsoft.com/office/word/2010/wordprocessingGroup" xmlns:wpi="http://schemas.microsoft.com/office/word/2010/wordprocessingInk" xmlns:wne="http://schemas.microsoft.com/office/word/2006/wordml" xmlns:wps="http://schemas.microsoft.com/office/word/2010/wordprocessingShape" mc:Ignorable="w14 w15 w16se w16cid wp14">
+  <w15:person w15:author="Borislav Vaptsarov">
+    <w15:presenceInfo w15:providerId="Windows Live" w15:userId="30791abe2a0143aa"/>
+  </w15:person>
+</w15:people>
+</file>
+
 <file path=word/styles.xml><?xml version="1.0" encoding="utf-8"?>
 <w:styles xmlns:mc="http://schemas.openxmlformats.org/markup-compatibility/2006" xmlns:r="http://schemas.openxmlformats.org/officeDocument/2006/relationships" xmlns:w="http://schemas.openxmlformats.org/wordprocessingml/2006/main" xmlns:w14="http://schemas.microsoft.com/office/word/2010/wordml" xmlns:w15="http://schemas.microsoft.com/office/word/2012/wordml" xmlns:w16cid="http://schemas.microsoft.com/office/word/2016/wordml/cid" xmlns:w16se="http://schemas.microsoft.com/office/word/2015/wordml/symex" mc:Ignorable="w14 w15 w16se w16cid">
   <w:docDefaults>
@@ -14332,6 +14893,7 @@
     <w:lsdException w:name="HTML Sample" w:semiHidden="1" w:unhideWhenUsed="1"/>
     <w:lsdException w:name="HTML Typewriter" w:semiHidden="1" w:unhideWhenUsed="1"/>
     <w:lsdException w:name="HTML Variable" w:semiHidden="1" w:unhideWhenUsed="1"/>
+    <w:lsdException w:name="Normal Table" w:semiHidden="1" w:unhideWhenUsed="1"/>
     <w:lsdException w:name="annotation subject" w:semiHidden="1" w:unhideWhenUsed="1"/>
     <w:lsdException w:name="No List" w:semiHidden="1" w:unhideWhenUsed="1"/>
     <w:lsdException w:name="Outline List 1" w:semiHidden="1" w:unhideWhenUsed="1"/>
@@ -14375,8 +14937,10 @@
     <w:lsdException w:name="Table Elegant" w:semiHidden="1" w:unhideWhenUsed="1"/>
     <w:lsdException w:name="Table Professional" w:semiHidden="1" w:unhideWhenUsed="1"/>
     <w:lsdException w:name="Table Subtle 1" w:semiHidden="1" w:unhideWhenUsed="1"/>
+    <w:lsdException w:name="Table Subtle 2" w:semiHidden="1" w:unhideWhenUsed="1"/>
     <w:lsdException w:name="Table Web 1" w:semiHidden="1" w:unhideWhenUsed="1"/>
     <w:lsdException w:name="Table Web 2" w:semiHidden="1" w:unhideWhenUsed="1"/>
+    <w:lsdException w:name="Table Web 3" w:semiHidden="1" w:unhideWhenUsed="1"/>
     <w:lsdException w:name="Balloon Text" w:semiHidden="1" w:unhideWhenUsed="1"/>
     <w:lsdException w:name="Table Grid" w:uiPriority="59"/>
     <w:lsdException w:name="Table Theme" w:semiHidden="1" w:unhideWhenUsed="1"/>
@@ -15499,6 +16063,74 @@
     <w:unhideWhenUsed/>
     <w:rsid w:val="00B30B8B"/>
   </w:style>
+  <w:style w:type="character" w:styleId="CommentReference">
+    <w:name w:val="annotation reference"/>
+    <w:basedOn w:val="DefaultParagraphFont"/>
+    <w:uiPriority w:val="99"/>
+    <w:semiHidden/>
+    <w:unhideWhenUsed/>
+    <w:rsid w:val="00C84952"/>
+    <w:rPr>
+      <w:sz w:val="16"/>
+      <w:szCs w:val="16"/>
+    </w:rPr>
+  </w:style>
+  <w:style w:type="paragraph" w:styleId="CommentText">
+    <w:name w:val="annotation text"/>
+    <w:basedOn w:val="Normal"/>
+    <w:link w:val="CommentTextChar"/>
+    <w:uiPriority w:val="99"/>
+    <w:semiHidden/>
+    <w:unhideWhenUsed/>
+    <w:rsid w:val="00C84952"/>
+    <w:pPr>
+      <w:spacing w:line="240" w:lineRule="auto"/>
+    </w:pPr>
+    <w:rPr>
+      <w:sz w:val="20"/>
+      <w:szCs w:val="20"/>
+    </w:rPr>
+  </w:style>
+  <w:style w:type="character" w:customStyle="1" w:styleId="CommentTextChar">
+    <w:name w:val="Comment Text Char"/>
+    <w:basedOn w:val="DefaultParagraphFont"/>
+    <w:link w:val="CommentText"/>
+    <w:uiPriority w:val="99"/>
+    <w:semiHidden/>
+    <w:rsid w:val="00C84952"/>
+    <w:rPr>
+      <w:sz w:val="20"/>
+      <w:szCs w:val="20"/>
+    </w:rPr>
+  </w:style>
+  <w:style w:type="paragraph" w:styleId="CommentSubject">
+    <w:name w:val="annotation subject"/>
+    <w:basedOn w:val="CommentText"/>
+    <w:next w:val="CommentText"/>
+    <w:link w:val="CommentSubjectChar"/>
+    <w:uiPriority w:val="99"/>
+    <w:semiHidden/>
+    <w:unhideWhenUsed/>
+    <w:rsid w:val="00C84952"/>
+    <w:rPr>
+      <w:b/>
+      <w:bCs/>
+    </w:rPr>
+  </w:style>
+  <w:style w:type="character" w:customStyle="1" w:styleId="CommentSubjectChar">
+    <w:name w:val="Comment Subject Char"/>
+    <w:basedOn w:val="CommentTextChar"/>
+    <w:link w:val="CommentSubject"/>
+    <w:uiPriority w:val="99"/>
+    <w:semiHidden/>
+    <w:rsid w:val="00C84952"/>
+    <w:rPr>
+      <w:b/>
+      <w:bCs/>
+      <w:sz w:val="20"/>
+      <w:szCs w:val="20"/>
+    </w:rPr>
+  </w:style>
 </w:styles>
 </file>
 
@@ -15792,7 +16424,7 @@
 </file>
 
 <file path=customXml/itemProps1.xml><?xml version="1.0" encoding="utf-8"?>
-<ds:datastoreItem xmlns:ds="http://schemas.openxmlformats.org/officeDocument/2006/customXml" ds:itemID="{396BB53A-3B30-4F55-94BA-EF2102060E9B}">
+<ds:datastoreItem xmlns:ds="http://schemas.openxmlformats.org/officeDocument/2006/customXml" ds:itemID="{3600442B-3E8E-475D-A4F1-BBCB85B958F9}">
   <ds:schemaRefs>
     <ds:schemaRef ds:uri="http://schemas.openxmlformats.org/officeDocument/2006/bibliography"/>
   </ds:schemaRefs>

--- a/Teza_BV_F55118.docx
+++ b/Teza_BV_F55118.docx
@@ -796,7 +796,7 @@
             </w:rPr>
             <w:fldChar w:fldCharType="separate"/>
           </w:r>
-          <w:hyperlink w:anchor="_Toc516420597" w:history="1">
+          <w:hyperlink w:anchor="_Toc516931394" w:history="1">
             <w:r>
               <w:rPr>
                 <w:rStyle w:val="Hyperlink"/>
@@ -824,7 +824,7 @@
                 <w:noProof/>
                 <w:webHidden/>
               </w:rPr>
-              <w:instrText xml:space="preserve"> PAGEREF _Toc516420597 \h </w:instrText>
+              <w:instrText xml:space="preserve"> PAGEREF _Toc516931394 \h </w:instrText>
             </w:r>
             <w:r>
               <w:rPr>
@@ -866,7 +866,7 @@
               <w:lang w:val="en-GB" w:eastAsia="en-GB"/>
             </w:rPr>
           </w:pPr>
-          <w:hyperlink w:anchor="_Toc516420598" w:history="1">
+          <w:hyperlink w:anchor="_Toc516931395" w:history="1">
             <w:r>
               <w:rPr>
                 <w:rStyle w:val="Hyperlink"/>
@@ -894,7 +894,7 @@
                 <w:noProof/>
                 <w:webHidden/>
               </w:rPr>
-              <w:instrText xml:space="preserve"> PAGEREF _Toc516420598 \h </w:instrText>
+              <w:instrText xml:space="preserve"> PAGEREF _Toc516931395 \h </w:instrText>
             </w:r>
             <w:r>
               <w:rPr>
@@ -936,7 +936,7 @@
               <w:lang w:val="en-GB" w:eastAsia="en-GB"/>
             </w:rPr>
           </w:pPr>
-          <w:hyperlink w:anchor="_Toc516420599" w:history="1">
+          <w:hyperlink w:anchor="_Toc516931396" w:history="1">
             <w:r>
               <w:rPr>
                 <w:rStyle w:val="Hyperlink"/>
@@ -963,7 +963,7 @@
                 <w:noProof/>
                 <w:webHidden/>
               </w:rPr>
-              <w:instrText xml:space="preserve"> PAGEREF _Toc516420599 \h </w:instrText>
+              <w:instrText xml:space="preserve"> PAGEREF _Toc516931396 \h </w:instrText>
             </w:r>
             <w:r>
               <w:rPr>
@@ -1005,7 +1005,7 @@
               <w:lang w:val="en-GB" w:eastAsia="en-GB"/>
             </w:rPr>
           </w:pPr>
-          <w:hyperlink w:anchor="_Toc516420600" w:history="1">
+          <w:hyperlink w:anchor="_Toc516931397" w:history="1">
             <w:r>
               <w:rPr>
                 <w:rStyle w:val="Hyperlink"/>
@@ -1032,7 +1032,7 @@
                 <w:noProof/>
                 <w:webHidden/>
               </w:rPr>
-              <w:instrText xml:space="preserve"> PAGEREF _Toc516420600 \h </w:instrText>
+              <w:instrText xml:space="preserve"> PAGEREF _Toc516931397 \h </w:instrText>
             </w:r>
             <w:r>
               <w:rPr>
@@ -1074,7 +1074,7 @@
               <w:lang w:val="en-GB" w:eastAsia="en-GB"/>
             </w:rPr>
           </w:pPr>
-          <w:hyperlink w:anchor="_Toc516420601" w:history="1">
+          <w:hyperlink w:anchor="_Toc516931398" w:history="1">
             <w:r>
               <w:rPr>
                 <w:rStyle w:val="Hyperlink"/>
@@ -1101,7 +1101,7 @@
                 <w:noProof/>
                 <w:webHidden/>
               </w:rPr>
-              <w:instrText xml:space="preserve"> PAGEREF _Toc516420601 \h </w:instrText>
+              <w:instrText xml:space="preserve"> PAGEREF _Toc516931398 \h </w:instrText>
             </w:r>
             <w:r>
               <w:rPr>
@@ -1143,7 +1143,7 @@
               <w:lang w:val="en-GB" w:eastAsia="en-GB"/>
             </w:rPr>
           </w:pPr>
-          <w:hyperlink w:anchor="_Toc516420602" w:history="1">
+          <w:hyperlink w:anchor="_Toc516931399" w:history="1">
             <w:r>
               <w:rPr>
                 <w:rStyle w:val="Hyperlink"/>
@@ -1170,7 +1170,7 @@
                 <w:noProof/>
                 <w:webHidden/>
               </w:rPr>
-              <w:instrText xml:space="preserve"> PAGEREF _Toc516420602 \h </w:instrText>
+              <w:instrText xml:space="preserve"> PAGEREF _Toc516931399 \h </w:instrText>
             </w:r>
             <w:r>
               <w:rPr>
@@ -1212,7 +1212,7 @@
               <w:lang w:val="en-GB" w:eastAsia="en-GB"/>
             </w:rPr>
           </w:pPr>
-          <w:hyperlink w:anchor="_Toc516420603" w:history="1">
+          <w:hyperlink w:anchor="_Toc516931400" w:history="1">
             <w:r>
               <w:rPr>
                 <w:rStyle w:val="Hyperlink"/>
@@ -1239,7 +1239,7 @@
                 <w:noProof/>
                 <w:webHidden/>
               </w:rPr>
-              <w:instrText xml:space="preserve"> PAGEREF _Toc516420603 \h </w:instrText>
+              <w:instrText xml:space="preserve"> PAGEREF _Toc516931400 \h </w:instrText>
             </w:r>
             <w:r>
               <w:rPr>
@@ -1271,6 +1271,213 @@
           </w:hyperlink>
         </w:p>
         <w:p>
+          <w:pPr>
+            <w:pStyle w:val="TOC3"/>
+            <w:tabs>
+              <w:tab w:val="right" w:leader="dot" w:pos="9565"/>
+            </w:tabs>
+            <w:rPr>
+              <w:noProof/>
+              <w:lang w:val="en-GB" w:eastAsia="en-GB"/>
+            </w:rPr>
+          </w:pPr>
+          <w:hyperlink w:anchor="_Toc516931401" w:history="1">
+            <w:r>
+              <w:rPr>
+                <w:rStyle w:val="Hyperlink"/>
+                <w:noProof/>
+              </w:rPr>
+              <w:t>Backend</w:t>
+            </w:r>
+            <w:r>
+              <w:rPr>
+                <w:noProof/>
+                <w:webHidden/>
+              </w:rPr>
+              <w:tab/>
+            </w:r>
+            <w:r>
+              <w:rPr>
+                <w:noProof/>
+                <w:webHidden/>
+              </w:rPr>
+              <w:fldChar w:fldCharType="begin"/>
+            </w:r>
+            <w:r>
+              <w:rPr>
+                <w:noProof/>
+                <w:webHidden/>
+              </w:rPr>
+              <w:instrText xml:space="preserve"> PAGEREF _Toc516931401 \h </w:instrText>
+            </w:r>
+            <w:r>
+              <w:rPr>
+                <w:noProof/>
+                <w:webHidden/>
+              </w:rPr>
+            </w:r>
+            <w:r>
+              <w:rPr>
+                <w:noProof/>
+                <w:webHidden/>
+              </w:rPr>
+              <w:fldChar w:fldCharType="separate"/>
+            </w:r>
+            <w:r>
+              <w:rPr>
+                <w:noProof/>
+                <w:webHidden/>
+              </w:rPr>
+              <w:t>13</w:t>
+            </w:r>
+            <w:r>
+              <w:rPr>
+                <w:noProof/>
+                <w:webHidden/>
+              </w:rPr>
+              <w:fldChar w:fldCharType="end"/>
+            </w:r>
+          </w:hyperlink>
+        </w:p>
+        <w:p>
+          <w:pPr>
+            <w:pStyle w:val="TOC3"/>
+            <w:tabs>
+              <w:tab w:val="right" w:leader="dot" w:pos="9565"/>
+            </w:tabs>
+            <w:rPr>
+              <w:noProof/>
+              <w:lang w:val="en-GB" w:eastAsia="en-GB"/>
+            </w:rPr>
+          </w:pPr>
+          <w:hyperlink w:anchor="_Toc516931402" w:history="1">
+            <w:r>
+              <w:rPr>
+                <w:rStyle w:val="Hyperlink"/>
+                <w:noProof/>
+              </w:rPr>
+              <w:t>Frontend</w:t>
+            </w:r>
+            <w:r>
+              <w:rPr>
+                <w:noProof/>
+                <w:webHidden/>
+              </w:rPr>
+              <w:tab/>
+            </w:r>
+            <w:r>
+              <w:rPr>
+                <w:noProof/>
+                <w:webHidden/>
+              </w:rPr>
+              <w:fldChar w:fldCharType="begin"/>
+            </w:r>
+            <w:r>
+              <w:rPr>
+                <w:noProof/>
+                <w:webHidden/>
+              </w:rPr>
+              <w:instrText xml:space="preserve"> PAGEREF _Toc516931402 \h </w:instrText>
+            </w:r>
+            <w:r>
+              <w:rPr>
+                <w:noProof/>
+                <w:webHidden/>
+              </w:rPr>
+            </w:r>
+            <w:r>
+              <w:rPr>
+                <w:noProof/>
+                <w:webHidden/>
+              </w:rPr>
+              <w:fldChar w:fldCharType="separate"/>
+            </w:r>
+            <w:r>
+              <w:rPr>
+                <w:noProof/>
+                <w:webHidden/>
+              </w:rPr>
+              <w:t>13</w:t>
+            </w:r>
+            <w:r>
+              <w:rPr>
+                <w:noProof/>
+                <w:webHidden/>
+              </w:rPr>
+              <w:fldChar w:fldCharType="end"/>
+            </w:r>
+          </w:hyperlink>
+        </w:p>
+        <w:p>
+          <w:pPr>
+            <w:pStyle w:val="TOC3"/>
+            <w:tabs>
+              <w:tab w:val="right" w:leader="dot" w:pos="9565"/>
+            </w:tabs>
+            <w:rPr>
+              <w:noProof/>
+              <w:lang w:val="en-GB" w:eastAsia="en-GB"/>
+            </w:rPr>
+          </w:pPr>
+          <w:hyperlink w:anchor="_Toc516931403" w:history="1">
+            <w:r>
+              <w:rPr>
+                <w:rStyle w:val="Hyperlink"/>
+                <w:noProof/>
+              </w:rPr>
+              <w:t>DataBase</w:t>
+            </w:r>
+            <w:r>
+              <w:rPr>
+                <w:noProof/>
+                <w:webHidden/>
+              </w:rPr>
+              <w:tab/>
+            </w:r>
+            <w:r>
+              <w:rPr>
+                <w:noProof/>
+                <w:webHidden/>
+              </w:rPr>
+              <w:fldChar w:fldCharType="begin"/>
+            </w:r>
+            <w:r>
+              <w:rPr>
+                <w:noProof/>
+                <w:webHidden/>
+              </w:rPr>
+              <w:instrText xml:space="preserve"> PAGEREF _Toc516931403 \h </w:instrText>
+            </w:r>
+            <w:r>
+              <w:rPr>
+                <w:noProof/>
+                <w:webHidden/>
+              </w:rPr>
+            </w:r>
+            <w:r>
+              <w:rPr>
+                <w:noProof/>
+                <w:webHidden/>
+              </w:rPr>
+              <w:fldChar w:fldCharType="separate"/>
+            </w:r>
+            <w:r>
+              <w:rPr>
+                <w:noProof/>
+                <w:webHidden/>
+              </w:rPr>
+              <w:t>14</w:t>
+            </w:r>
+            <w:r>
+              <w:rPr>
+                <w:noProof/>
+                <w:webHidden/>
+              </w:rPr>
+              <w:fldChar w:fldCharType="end"/>
+            </w:r>
+          </w:hyperlink>
+        </w:p>
+        <w:p>
           <w:r>
             <w:rPr>
               <w:b/>
@@ -1340,7 +1547,7 @@
           <w:lang w:val="bg-BG"/>
         </w:rPr>
       </w:pPr>
-      <w:bookmarkStart w:id="1" w:name="_Toc516420597"/>
+      <w:bookmarkStart w:id="1" w:name="_Toc516931394"/>
       <w:r>
         <w:rPr>
           <w:sz w:val="32"/>
@@ -2430,7 +2637,7 @@
           <w:lang w:val="bg-BG"/>
         </w:rPr>
       </w:pPr>
-      <w:bookmarkStart w:id="2" w:name="_Toc516420598"/>
+      <w:bookmarkStart w:id="2" w:name="_Toc516931395"/>
       <w:r>
         <w:rPr>
           <w:sz w:val="32"/>
@@ -3190,7 +3397,7 @@
       <w:pPr>
         <w:pStyle w:val="Heading2"/>
       </w:pPr>
-      <w:bookmarkStart w:id="5" w:name="_Toc516420599"/>
+      <w:bookmarkStart w:id="5" w:name="_Toc516931396"/>
       <w:r>
         <w:t>Инструменти за управление на тестове</w:t>
       </w:r>
@@ -3240,7 +3447,7 @@
       <w:pPr>
         <w:pStyle w:val="Heading3"/>
       </w:pPr>
-      <w:bookmarkStart w:id="6" w:name="_Toc516420600"/>
+      <w:bookmarkStart w:id="6" w:name="_Toc516931397"/>
       <w:r>
         <w:t>TestRail</w:t>
       </w:r>
@@ -4401,7 +4608,7 @@
       <w:pPr>
         <w:pStyle w:val="Heading3"/>
       </w:pPr>
-      <w:bookmarkStart w:id="7" w:name="_Toc516420601"/>
+      <w:bookmarkStart w:id="7" w:name="_Toc516931398"/>
       <w:r>
         <w:t>XRa</w:t>
       </w:r>
@@ -5919,7 +6126,7 @@
       <w:pPr>
         <w:pStyle w:val="Heading3"/>
       </w:pPr>
-      <w:bookmarkStart w:id="8" w:name="_Toc516420602"/>
+      <w:bookmarkStart w:id="8" w:name="_Toc516931399"/>
       <w:r>
         <w:t>Zephyr</w:t>
       </w:r>
@@ -7762,9 +7969,25 @@
       <w:pPr>
         <w:pStyle w:val="Heading2"/>
       </w:pPr>
-      <w:bookmarkStart w:id="9" w:name="_Toc516420603"/>
-      <w:r>
-        <w:t>Уеб или настолно приложение</w:t>
+      <w:bookmarkStart w:id="9" w:name="_Toc516931400"/>
+      <w:r>
+        <w:t xml:space="preserve">Уеб или </w:t>
+      </w:r>
+      <w:commentRangeStart w:id="10"/>
+      <w:r>
+        <w:t>настолно приложение</w:t>
+      </w:r>
+      <w:commentRangeEnd w:id="10"/>
+      <w:r>
+        <w:rPr>
+          <w:rStyle w:val="CommentReference"/>
+          <w:rFonts w:asciiTheme="minorHAnsi" w:eastAsiaTheme="minorEastAsia" w:hAnsiTheme="minorHAnsi" w:cstheme="minorBidi"/>
+          <w:b w:val="0"/>
+          <w:bCs w:val="0"/>
+          <w:color w:val="auto"/>
+          <w:lang w:val="en-US"/>
+        </w:rPr>
+        <w:commentReference w:id="10"/>
       </w:r>
       <w:bookmarkEnd w:id="9"/>
     </w:p>
@@ -8181,16 +8404,7 @@
           <w:sz w:val="24"/>
           <w:lang w:val="bg-BG"/>
         </w:rPr>
-        <w:t>, щ</w:t>
-      </w:r>
-      <w:bookmarkStart w:id="10" w:name="_GoBack"/>
-      <w:bookmarkEnd w:id="10"/>
-      <w:r>
-        <w:rPr>
-          <w:sz w:val="24"/>
-          <w:lang w:val="bg-BG"/>
-        </w:rPr>
-        <w:t xml:space="preserve">е съдържа различни видове таблици, така че да </w:t>
+        <w:t xml:space="preserve">, ще съдържа различни видове таблици, така че да </w:t>
       </w:r>
       <w:r>
         <w:rPr>
@@ -8223,6 +8437,926 @@
     </w:p>
     <w:p/>
     <w:p/>
+    <w:p>
+      <w:pPr>
+        <w:ind w:firstLine="360"/>
+        <w:rPr>
+          <w:lang w:val="bg-BG"/>
+        </w:rPr>
+      </w:pPr>
+      <w:r>
+        <w:rPr>
+          <w:lang w:val="bg-BG"/>
+        </w:rPr>
+        <w:t>Технологиите, които ще се използват за направата на приложението</w:t>
+      </w:r>
+      <w:r>
+        <w:rPr>
+          <w:lang w:val="bg-BG"/>
+        </w:rPr>
+        <w:t xml:space="preserve"> за управление на тестови сценарии</w:t>
+      </w:r>
+      <w:r>
+        <w:rPr>
+          <w:lang w:val="bg-BG"/>
+        </w:rPr>
+        <w:t xml:space="preserve">, ще бъдат </w:t>
+      </w:r>
+      <w:r>
+        <w:rPr>
+          <w:lang w:val="bg-BG"/>
+        </w:rPr>
+        <w:t>съвместини с .</w:t>
+      </w:r>
+      <w:r>
+        <w:rPr>
+          <w:lang w:val="bg-BG"/>
+        </w:rPr>
+        <w:t xml:space="preserve">NET </w:t>
+      </w:r>
+      <w:r>
+        <w:rPr>
+          <w:lang w:val="bg-BG"/>
+        </w:rPr>
+        <w:t>технологичният стак и операционната система на Майкрософт</w:t>
+      </w:r>
+      <w:r>
+        <w:rPr>
+          <w:lang w:val="en-GB"/>
+        </w:rPr>
+        <w:t xml:space="preserve"> – </w:t>
+      </w:r>
+      <w:r>
+        <w:rPr>
+          <w:lang w:val="bg-BG"/>
+        </w:rPr>
+        <w:t>Уиндоус</w:t>
+      </w:r>
+      <w:r>
+        <w:rPr>
+          <w:lang w:val="bg-BG"/>
+        </w:rPr>
+        <w:t>; .</w:t>
+      </w:r>
+      <w:r>
+        <w:rPr>
+          <w:lang w:val="bg-BG"/>
+        </w:rPr>
+        <w:t xml:space="preserve">NET </w:t>
+      </w:r>
+      <w:r>
+        <w:rPr>
+          <w:lang w:val="bg-BG"/>
+        </w:rPr>
+        <w:t>фреймуърка</w:t>
+      </w:r>
+      <w:r>
+        <w:rPr>
+          <w:lang w:val="bg-BG"/>
+        </w:rPr>
+        <w:t xml:space="preserve"> </w:t>
+      </w:r>
+      <w:r>
+        <w:rPr>
+          <w:lang w:val="bg-BG"/>
+        </w:rPr>
+        <w:t>позволява</w:t>
+      </w:r>
+      <w:r>
+        <w:rPr>
+          <w:lang w:val="bg-BG"/>
+        </w:rPr>
+        <w:t xml:space="preserve"> управление на паметта и други системни услуги, както и широка </w:t>
+      </w:r>
+      <w:r>
+        <w:rPr>
+          <w:lang w:val="bg-BG"/>
+        </w:rPr>
+        <w:t>набор от</w:t>
+      </w:r>
+      <w:r>
+        <w:rPr>
+          <w:lang w:val="bg-BG"/>
+        </w:rPr>
+        <w:t xml:space="preserve"> библиотек</w:t>
+      </w:r>
+      <w:r>
+        <w:rPr>
+          <w:lang w:val="bg-BG"/>
+        </w:rPr>
+        <w:t>и</w:t>
+      </w:r>
+      <w:r>
+        <w:rPr>
+          <w:lang w:val="bg-BG"/>
+        </w:rPr>
+        <w:t xml:space="preserve">, </w:t>
+      </w:r>
+      <w:r>
+        <w:rPr>
+          <w:lang w:val="bg-BG"/>
+        </w:rPr>
+        <w:t>за улеснение</w:t>
+      </w:r>
+      <w:r>
+        <w:rPr>
+          <w:lang w:val="bg-BG"/>
+        </w:rPr>
+        <w:t xml:space="preserve"> на програмистите </w:t>
+      </w:r>
+      <w:r>
+        <w:rPr>
+          <w:lang w:val="bg-BG"/>
+        </w:rPr>
+        <w:t>и възможността да използват н</w:t>
+      </w:r>
+      <w:r>
+        <w:rPr>
+          <w:lang w:val="bg-BG"/>
+        </w:rPr>
+        <w:t xml:space="preserve">адежден </w:t>
+      </w:r>
+      <w:r>
+        <w:rPr>
+          <w:lang w:val="bg-BG"/>
+        </w:rPr>
+        <w:t>ресурс за разработка на</w:t>
+      </w:r>
+      <w:r>
+        <w:rPr>
+          <w:lang w:val="bg-BG"/>
+        </w:rPr>
+        <w:t xml:space="preserve"> всички основни области на разработка на приложения.</w:t>
+      </w:r>
+      <w:r>
+        <w:rPr>
+          <w:lang w:val="bg-BG"/>
+        </w:rPr>
+        <w:br/>
+      </w:r>
+    </w:p>
+    <w:p>
+      <w:pPr>
+        <w:pStyle w:val="Heading3"/>
+      </w:pPr>
+      <w:bookmarkStart w:id="11" w:name="_Toc516931401"/>
+      <w:r>
+        <w:t>Backend</w:t>
+      </w:r>
+      <w:bookmarkEnd w:id="11"/>
+    </w:p>
+    <w:p>
+      <w:pPr>
+        <w:rPr>
+          <w:lang w:val="bg-BG"/>
+        </w:rPr>
+      </w:pPr>
+      <w:r>
+        <w:tab/>
+      </w:r>
+      <w:r>
+        <w:br/>
+      </w:r>
+      <w:r>
+        <w:tab/>
+      </w:r>
+      <w:r>
+        <w:rPr>
+          <w:lang w:val="bg-BG"/>
+        </w:rPr>
+        <w:t>В този архитектурен слой, ще се използва:</w:t>
+      </w:r>
+    </w:p>
+    <w:p>
+      <w:pPr>
+        <w:pStyle w:val="ListParagraph"/>
+        <w:numPr>
+          <w:ilvl w:val="0"/>
+          <w:numId w:val="50"/>
+        </w:numPr>
+      </w:pPr>
+      <w:r>
+        <w:rPr>
+          <w:b/>
+          <w:lang w:val="en-GB"/>
+        </w:rPr>
+        <w:t>C#</w:t>
+      </w:r>
+      <w:r>
+        <w:rPr>
+          <w:lang w:val="bg-BG"/>
+        </w:rPr>
+        <w:t xml:space="preserve"> -</w:t>
+      </w:r>
+      <w:r>
+        <w:rPr>
+          <w:lang w:val="en-GB"/>
+        </w:rPr>
+        <w:t xml:space="preserve"> </w:t>
+      </w:r>
+      <w:r>
+        <w:rPr>
+          <w:lang w:val="bg-BG"/>
+        </w:rPr>
+        <w:t xml:space="preserve">типово-базиран, обектно-ориентиран език, който позволява разработването на различни приложения </w:t>
+      </w:r>
+      <w:proofErr w:type="gramStart"/>
+      <w:r>
+        <w:rPr>
+          <w:lang w:val="bg-BG"/>
+        </w:rPr>
+        <w:t>в .Нет</w:t>
+      </w:r>
+      <w:proofErr w:type="gramEnd"/>
+      <w:r>
+        <w:rPr>
+          <w:lang w:val="bg-BG"/>
+        </w:rPr>
+        <w:t xml:space="preserve"> света. </w:t>
+      </w:r>
+      <w:r>
+        <w:rPr>
+          <w:lang w:val="bg-BG"/>
+        </w:rPr>
+        <w:t>Избран е</w:t>
+      </w:r>
+      <w:r>
+        <w:rPr>
+          <w:lang w:val="bg-BG"/>
+        </w:rPr>
+        <w:t xml:space="preserve"> като основен език за разработване на имплементацията на приложението</w:t>
+      </w:r>
+      <w:r>
+        <w:rPr>
+          <w:lang w:val="bg-BG"/>
+        </w:rPr>
+        <w:t>, защото той е в основата на развитието ми като специалист и ще мога лесно и адекватно да се справя с възложената задача.</w:t>
+      </w:r>
+      <w:r>
+        <w:rPr>
+          <w:lang w:val="bg-BG"/>
+        </w:rPr>
+        <w:t xml:space="preserve"> </w:t>
+      </w:r>
+    </w:p>
+    <w:p>
+      <w:pPr>
+        <w:pStyle w:val="ListParagraph"/>
+        <w:numPr>
+          <w:ilvl w:val="0"/>
+          <w:numId w:val="50"/>
+        </w:numPr>
+      </w:pPr>
+      <w:r>
+        <w:rPr>
+          <w:b/>
+          <w:lang w:val="en-GB"/>
+        </w:rPr>
+        <w:t>EntityFramework</w:t>
+      </w:r>
+      <w:r>
+        <w:rPr>
+          <w:lang w:val="bg-BG"/>
+        </w:rPr>
+        <w:t xml:space="preserve"> ще бъде използван за „</w:t>
+      </w:r>
+      <w:r>
+        <w:rPr>
+          <w:lang w:val="en-GB"/>
+        </w:rPr>
+        <w:t>Database &lt;-&gt; Backend</w:t>
+      </w:r>
+      <w:r>
+        <w:rPr>
+          <w:lang w:val="bg-BG"/>
+        </w:rPr>
+        <w:t xml:space="preserve"> </w:t>
+      </w:r>
+      <w:proofErr w:type="gramStart"/>
+      <w:r>
+        <w:rPr>
+          <w:lang w:val="en-GB"/>
+        </w:rPr>
+        <w:t>layer</w:t>
+      </w:r>
+      <w:r>
+        <w:rPr>
+          <w:lang w:val="bg-BG"/>
+        </w:rPr>
+        <w:t>“</w:t>
+      </w:r>
+      <w:proofErr w:type="gramEnd"/>
+      <w:r>
+        <w:rPr>
+          <w:lang w:val="bg-BG"/>
+        </w:rPr>
+        <w:t xml:space="preserve">, и </w:t>
+      </w:r>
+      <w:r>
+        <w:rPr>
+          <w:lang w:val="en-GB"/>
+        </w:rPr>
+        <w:t xml:space="preserve">e </w:t>
+      </w:r>
+      <w:r>
+        <w:rPr>
+          <w:lang w:val="bg-BG"/>
+        </w:rPr>
+        <w:t>базиран на обектно-релационен модел за мапване между обекти и таблици и позволява на .Нет програмистите да работят директно с релационни бази от данни, използвайки специфични  за домейна обекти. Позволява лесно да се осъществи комуникация между бекенд и дб слоя, обработка на заявки, работа с таблици и тн.</w:t>
+      </w:r>
+    </w:p>
+    <w:p>
+      <w:pPr>
+        <w:pStyle w:val="ListParagraph"/>
+        <w:numPr>
+          <w:ilvl w:val="0"/>
+          <w:numId w:val="50"/>
+        </w:numPr>
+      </w:pPr>
+      <w:r>
+        <w:rPr>
+          <w:b/>
+        </w:rPr>
+        <w:t>GitHub API</w:t>
+      </w:r>
+      <w:r>
+        <w:rPr>
+          <w:lang w:val="bg-BG"/>
+        </w:rPr>
+        <w:t xml:space="preserve"> – което ще „</w:t>
+      </w:r>
+      <w:proofErr w:type="gramStart"/>
+      <w:r>
+        <w:rPr>
+          <w:lang w:val="bg-BG"/>
+        </w:rPr>
+        <w:t>консумираме“ за</w:t>
+      </w:r>
+      <w:proofErr w:type="gramEnd"/>
+      <w:r>
+        <w:rPr>
+          <w:lang w:val="bg-BG"/>
+        </w:rPr>
+        <w:t xml:space="preserve"> да регистрираме бъгове в системата на </w:t>
+      </w:r>
+      <w:r>
+        <w:rPr>
+          <w:lang w:val="en-GB"/>
+        </w:rPr>
+        <w:t>GitHub</w:t>
+      </w:r>
+      <w:r>
+        <w:rPr>
+          <w:lang w:val="bg-BG"/>
+        </w:rPr>
+        <w:t xml:space="preserve">, </w:t>
+      </w:r>
+      <w:r>
+        <w:rPr>
+          <w:lang w:val="bg-BG"/>
+        </w:rPr>
+        <w:t xml:space="preserve">възоснова на предварително избран проект, за който </w:t>
+      </w:r>
+      <w:r>
+        <w:rPr>
+          <w:lang w:val="bg-BG"/>
+        </w:rPr>
+        <w:t xml:space="preserve">текущият </w:t>
+      </w:r>
+      <w:r>
+        <w:rPr>
+          <w:lang w:val="bg-BG"/>
+        </w:rPr>
+        <w:t xml:space="preserve">потребителя </w:t>
+      </w:r>
+      <w:r>
+        <w:rPr>
+          <w:lang w:val="bg-BG"/>
+        </w:rPr>
+        <w:t xml:space="preserve">на системата </w:t>
+      </w:r>
+      <w:r>
+        <w:rPr>
+          <w:lang w:val="bg-BG"/>
+        </w:rPr>
+        <w:t>има достъп.</w:t>
+      </w:r>
+    </w:p>
+    <w:p>
+      <w:pPr>
+        <w:pStyle w:val="ListParagraph"/>
+        <w:numPr>
+          <w:ilvl w:val="0"/>
+          <w:numId w:val="50"/>
+        </w:numPr>
+        <w:rPr>
+          <w:lang w:val="bg-BG"/>
+        </w:rPr>
+      </w:pPr>
+      <w:r>
+        <w:rPr>
+          <w:b/>
+          <w:lang w:val="en-GB"/>
+        </w:rPr>
+        <w:t xml:space="preserve">CryptoManager </w:t>
+      </w:r>
+      <w:r>
+        <w:rPr>
+          <w:lang w:val="bg-BG"/>
+        </w:rPr>
+        <w:t>–</w:t>
+      </w:r>
+      <w:r>
+        <w:rPr>
+          <w:lang w:val="en-GB"/>
+        </w:rPr>
+        <w:t xml:space="preserve"> </w:t>
+      </w:r>
+      <w:r>
+        <w:rPr>
+          <w:lang w:val="bg-BG"/>
+        </w:rPr>
+        <w:t>основно</w:t>
+      </w:r>
+      <w:r>
+        <w:rPr>
+          <w:lang w:val="bg-BG"/>
+        </w:rPr>
+        <w:t xml:space="preserve">, КриптоМениджъра ще бъде използван </w:t>
+      </w:r>
+      <w:r>
+        <w:rPr>
+          <w:lang w:val="bg-BG"/>
+        </w:rPr>
+        <w:t xml:space="preserve">за криптиране и декриптиране на поверителна информация чрез локално инсталиран сертификат </w:t>
+      </w:r>
+      <w:r>
+        <w:rPr>
+          <w:lang w:val="bg-BG"/>
+        </w:rPr>
+        <w:t xml:space="preserve">с парола, </w:t>
+      </w:r>
+      <w:r>
+        <w:rPr>
+          <w:lang w:val="bg-BG"/>
+        </w:rPr>
+        <w:t>на машината на ползвателя на приложението.</w:t>
+      </w:r>
+    </w:p>
+    <w:p>
+      <w:pPr>
+        <w:pStyle w:val="ListParagraph"/>
+      </w:pPr>
+    </w:p>
+    <w:p>
+      <w:pPr>
+        <w:pStyle w:val="Heading3"/>
+      </w:pPr>
+      <w:bookmarkStart w:id="12" w:name="_Toc516931402"/>
+      <w:r>
+        <w:t>Frontend</w:t>
+      </w:r>
+      <w:bookmarkEnd w:id="12"/>
+    </w:p>
+    <w:p>
+      <w:pPr>
+        <w:rPr>
+          <w:lang w:val="bg-BG" w:eastAsia="bg-BG"/>
+        </w:rPr>
+      </w:pPr>
+      <w:r>
+        <w:rPr>
+          <w:lang w:val="bg-BG" w:eastAsia="bg-BG"/>
+        </w:rPr>
+        <w:tab/>
+      </w:r>
+      <w:r>
+        <w:rPr>
+          <w:lang w:val="bg-BG" w:eastAsia="bg-BG"/>
+        </w:rPr>
+        <w:br/>
+      </w:r>
+      <w:r>
+        <w:rPr>
+          <w:lang w:val="bg-BG" w:eastAsia="bg-BG"/>
+        </w:rPr>
+        <w:tab/>
+        <w:t>За визуализацията на потребителската част ще използваме:</w:t>
+      </w:r>
+    </w:p>
+    <w:p>
+      <w:pPr>
+        <w:pStyle w:val="ListParagraph"/>
+        <w:numPr>
+          <w:ilvl w:val="0"/>
+          <w:numId w:val="50"/>
+        </w:numPr>
+        <w:rPr>
+          <w:b/>
+          <w:lang w:val="bg-BG" w:eastAsia="bg-BG"/>
+        </w:rPr>
+      </w:pPr>
+      <w:r>
+        <w:rPr>
+          <w:b/>
+          <w:lang w:val="en-GB" w:eastAsia="bg-BG"/>
+        </w:rPr>
+        <w:t xml:space="preserve">WPF </w:t>
+      </w:r>
+      <w:r>
+        <w:rPr>
+          <w:b/>
+          <w:lang w:val="en-GB" w:eastAsia="bg-BG"/>
+        </w:rPr>
+        <w:t xml:space="preserve">with </w:t>
+      </w:r>
+      <w:r>
+        <w:rPr>
+          <w:b/>
+          <w:lang w:val="en-GB" w:eastAsia="bg-BG"/>
+        </w:rPr>
+        <w:t>XAML</w:t>
+      </w:r>
+      <w:r>
+        <w:rPr>
+          <w:b/>
+          <w:lang w:val="en-GB" w:eastAsia="bg-BG"/>
+        </w:rPr>
+        <w:t xml:space="preserve"> </w:t>
+      </w:r>
+      <w:r>
+        <w:rPr>
+          <w:lang w:val="en-GB" w:eastAsia="bg-BG"/>
+        </w:rPr>
+        <w:t xml:space="preserve">- </w:t>
+      </w:r>
+      <w:r>
+        <w:rPr>
+          <w:lang w:val="en-GB" w:eastAsia="bg-BG"/>
+        </w:rPr>
+        <w:t>Windows Presentation Foundation е графична подсистема на Microsoft за рендиране на потребителски интерфейси в базирани на Windows приложения</w:t>
+      </w:r>
+      <w:r>
+        <w:rPr>
+          <w:lang w:val="en-GB" w:eastAsia="bg-BG"/>
+        </w:rPr>
+        <w:t xml:space="preserve">, </w:t>
+      </w:r>
+      <w:r>
+        <w:rPr>
+          <w:lang w:val="bg-BG" w:eastAsia="bg-BG"/>
+        </w:rPr>
+        <w:t xml:space="preserve">а </w:t>
+      </w:r>
+      <w:r>
+        <w:rPr>
+          <w:lang w:val="en-GB" w:eastAsia="bg-BG"/>
+        </w:rPr>
+        <w:t xml:space="preserve">XAML </w:t>
+      </w:r>
+      <w:r>
+        <w:rPr>
+          <w:lang w:val="bg-BG" w:eastAsia="bg-BG"/>
+        </w:rPr>
+        <w:t xml:space="preserve">е </w:t>
+      </w:r>
+      <w:r>
+        <w:rPr>
+          <w:lang w:val="bg-BG" w:eastAsia="bg-BG"/>
+        </w:rPr>
+        <w:t>прост език, базиран на XML</w:t>
+      </w:r>
+      <w:r>
+        <w:rPr>
+          <w:lang w:val="bg-BG" w:eastAsia="bg-BG"/>
+        </w:rPr>
+        <w:t xml:space="preserve"> и позволява</w:t>
+      </w:r>
+      <w:r>
+        <w:rPr>
+          <w:lang w:val="bg-BG" w:eastAsia="bg-BG"/>
+        </w:rPr>
+        <w:t xml:space="preserve"> създава</w:t>
+      </w:r>
+      <w:r>
+        <w:rPr>
+          <w:lang w:val="bg-BG" w:eastAsia="bg-BG"/>
+        </w:rPr>
+        <w:t>нето</w:t>
+      </w:r>
+      <w:r>
+        <w:rPr>
+          <w:lang w:val="bg-BG" w:eastAsia="bg-BG"/>
+        </w:rPr>
+        <w:t xml:space="preserve"> и инициализира</w:t>
+      </w:r>
+      <w:r>
+        <w:rPr>
+          <w:lang w:val="bg-BG" w:eastAsia="bg-BG"/>
+        </w:rPr>
+        <w:t>нето на</w:t>
+      </w:r>
+      <w:r>
+        <w:rPr>
+          <w:lang w:val="bg-BG" w:eastAsia="bg-BG"/>
+        </w:rPr>
+        <w:t xml:space="preserve"> .NET обекти с йерархични връзки. Въпреки че първоначално е бил </w:t>
+      </w:r>
+      <w:r>
+        <w:rPr>
+          <w:lang w:val="bg-BG" w:eastAsia="bg-BG"/>
+        </w:rPr>
+        <w:t xml:space="preserve">ексклузивно </w:t>
+      </w:r>
+      <w:r>
+        <w:rPr>
+          <w:lang w:val="bg-BG" w:eastAsia="bg-BG"/>
+        </w:rPr>
+        <w:t xml:space="preserve">изобретен за </w:t>
+      </w:r>
+      <w:r>
+        <w:rPr>
+          <w:lang w:val="bg-BG" w:eastAsia="bg-BG"/>
+        </w:rPr>
+        <w:t xml:space="preserve">подпомагането на </w:t>
+      </w:r>
+      <w:r>
+        <w:rPr>
+          <w:lang w:val="bg-BG" w:eastAsia="bg-BG"/>
+        </w:rPr>
+        <w:t>WPF, той може да се използва за създаване на всякакъв вид обект</w:t>
+      </w:r>
+      <w:r>
+        <w:rPr>
+          <w:lang w:val="bg-BG" w:eastAsia="bg-BG"/>
+        </w:rPr>
+        <w:t xml:space="preserve">ни </w:t>
+      </w:r>
+      <w:r>
+        <w:rPr>
+          <w:lang w:val="bg-BG" w:eastAsia="bg-BG"/>
+        </w:rPr>
+        <w:t>дървета.</w:t>
+      </w:r>
+    </w:p>
+    <w:p>
+      <w:pPr>
+        <w:pStyle w:val="ListParagraph"/>
+        <w:numPr>
+          <w:ilvl w:val="0"/>
+          <w:numId w:val="50"/>
+        </w:numPr>
+        <w:rPr>
+          <w:b/>
+          <w:lang w:val="bg-BG" w:eastAsia="bg-BG"/>
+        </w:rPr>
+      </w:pPr>
+      <w:r>
+        <w:rPr>
+          <w:b/>
+          <w:lang w:val="en-GB" w:eastAsia="bg-BG"/>
+        </w:rPr>
+        <w:t>ModernUI.WPF</w:t>
+      </w:r>
+      <w:r>
+        <w:rPr>
+          <w:b/>
+          <w:lang w:val="en-GB" w:eastAsia="bg-BG"/>
+        </w:rPr>
+        <w:t xml:space="preserve"> </w:t>
+      </w:r>
+      <w:r>
+        <w:rPr>
+          <w:lang w:val="en-GB" w:eastAsia="bg-BG"/>
+        </w:rPr>
+        <w:t xml:space="preserve">– NuGet </w:t>
+      </w:r>
+      <w:r>
+        <w:rPr>
+          <w:lang w:val="bg-BG" w:eastAsia="bg-BG"/>
+        </w:rPr>
+        <w:t>допълнение, което надгражда основните интерфейс елементи (</w:t>
+      </w:r>
+      <w:r>
+        <w:rPr>
+          <w:lang w:val="bg-BG" w:eastAsia="bg-BG"/>
+        </w:rPr>
+        <w:t xml:space="preserve">предоставени </w:t>
+      </w:r>
+      <w:r>
+        <w:rPr>
+          <w:lang w:val="bg-BG" w:eastAsia="bg-BG"/>
+        </w:rPr>
+        <w:t>от</w:t>
+      </w:r>
+      <w:r>
+        <w:rPr>
+          <w:lang w:val="bg-BG" w:eastAsia="bg-BG"/>
+        </w:rPr>
+        <w:t xml:space="preserve"> </w:t>
+      </w:r>
+      <w:r>
+        <w:rPr>
+          <w:lang w:val="en-GB" w:eastAsia="bg-BG"/>
+        </w:rPr>
+        <w:t>WPF</w:t>
+      </w:r>
+      <w:r>
+        <w:rPr>
+          <w:lang w:val="bg-BG" w:eastAsia="bg-BG"/>
+        </w:rPr>
+        <w:t>), добавяйки интерактивност и модерна визуализация със заоблени ъгли и възможност за смяна на буквеният фонт в реално време.</w:t>
+      </w:r>
+    </w:p>
+    <w:p>
+      <w:pPr>
+        <w:rPr>
+          <w:lang w:val="bg-BG" w:eastAsia="bg-BG"/>
+        </w:rPr>
+      </w:pPr>
+    </w:p>
+    <w:p>
+      <w:pPr>
+        <w:rPr>
+          <w:b/>
+          <w:lang w:val="bg-BG" w:eastAsia="bg-BG"/>
+        </w:rPr>
+      </w:pPr>
+      <w:r>
+        <w:rPr>
+          <w:b/>
+          <w:lang w:val="bg-BG" w:eastAsia="bg-BG"/>
+        </w:rPr>
+        <w:lastRenderedPageBreak/>
+        <w:br/>
+      </w:r>
+    </w:p>
+    <w:p>
+      <w:pPr>
+        <w:pStyle w:val="Heading3"/>
+      </w:pPr>
+      <w:bookmarkStart w:id="13" w:name="_Toc516931403"/>
+      <w:r>
+        <w:t>Data</w:t>
+      </w:r>
+      <w:r>
+        <w:rPr>
+          <w:lang w:val="en-GB"/>
+        </w:rPr>
+        <w:t>b</w:t>
+      </w:r>
+      <w:bookmarkStart w:id="14" w:name="_GoBack"/>
+      <w:bookmarkEnd w:id="14"/>
+      <w:r>
+        <w:t>ase</w:t>
+      </w:r>
+      <w:bookmarkEnd w:id="13"/>
+      <w:r>
+        <w:br/>
+      </w:r>
+    </w:p>
+    <w:p>
+      <w:pPr>
+        <w:pStyle w:val="ListParagraph"/>
+        <w:numPr>
+          <w:ilvl w:val="0"/>
+          <w:numId w:val="50"/>
+        </w:numPr>
+        <w:rPr>
+          <w:lang w:val="en-GB" w:eastAsia="bg-BG"/>
+        </w:rPr>
+      </w:pPr>
+      <w:r>
+        <w:rPr>
+          <w:b/>
+          <w:lang w:val="en-GB" w:eastAsia="bg-BG"/>
+        </w:rPr>
+        <w:t>MSSQL DB</w:t>
+      </w:r>
+      <w:r>
+        <w:rPr>
+          <w:lang w:val="en-GB" w:eastAsia="bg-BG"/>
+        </w:rPr>
+        <w:t xml:space="preserve"> (SQL Server) - </w:t>
+      </w:r>
+      <w:r>
+        <w:rPr>
+          <w:lang w:val="en-GB" w:eastAsia="bg-BG"/>
+        </w:rPr>
+        <w:t xml:space="preserve">Microsoft SQL Server е система за управление на релационни бази данни, разработена от Microsoft. </w:t>
+      </w:r>
+      <w:r>
+        <w:rPr>
+          <w:lang w:val="bg-BG" w:eastAsia="bg-BG"/>
+        </w:rPr>
+        <w:t>Може да се използва к</w:t>
+      </w:r>
+      <w:r>
+        <w:rPr>
+          <w:lang w:val="en-GB" w:eastAsia="bg-BG"/>
+        </w:rPr>
+        <w:t>ато сървър на база данни, чиято основна функция е съхранението и извличането на данни</w:t>
+      </w:r>
+      <w:r>
+        <w:rPr>
+          <w:lang w:val="bg-BG" w:eastAsia="bg-BG"/>
+        </w:rPr>
+        <w:t xml:space="preserve">. </w:t>
+      </w:r>
+      <w:r>
+        <w:rPr>
+          <w:lang w:val="bg-BG" w:eastAsia="bg-BG"/>
+        </w:rPr>
+        <w:t xml:space="preserve">Обикновено се използва заедно с </w:t>
+      </w:r>
+      <w:r>
+        <w:rPr>
+          <w:lang w:val="bg-BG" w:eastAsia="bg-BG"/>
+        </w:rPr>
+        <w:t xml:space="preserve"> </w:t>
+      </w:r>
+      <w:r>
+        <w:rPr>
+          <w:b/>
+          <w:lang w:val="en-GB" w:eastAsia="bg-BG"/>
+        </w:rPr>
+        <w:t>EntityFramework</w:t>
+      </w:r>
+      <w:r>
+        <w:rPr>
+          <w:lang w:val="bg-BG" w:eastAsia="bg-BG"/>
+        </w:rPr>
+        <w:t xml:space="preserve"> при разработка на приложения.</w:t>
+      </w:r>
+    </w:p>
+    <w:p>
+      <w:pPr>
+        <w:pStyle w:val="ListParagraph"/>
+        <w:numPr>
+          <w:ilvl w:val="0"/>
+          <w:numId w:val="50"/>
+        </w:numPr>
+        <w:rPr>
+          <w:lang w:val="bg-BG" w:eastAsia="bg-BG"/>
+        </w:rPr>
+      </w:pPr>
+      <w:r>
+        <w:rPr>
+          <w:b/>
+          <w:lang w:val="en-GB" w:eastAsia="bg-BG"/>
+        </w:rPr>
+        <w:t>Microsoft Azure SQL Database</w:t>
+      </w:r>
+      <w:r>
+        <w:rPr>
+          <w:b/>
+          <w:lang w:val="bg-BG" w:eastAsia="bg-BG"/>
+        </w:rPr>
+        <w:t xml:space="preserve"> </w:t>
+      </w:r>
+      <w:r>
+        <w:rPr>
+          <w:lang w:val="bg-BG" w:eastAsia="bg-BG"/>
+        </w:rPr>
+        <w:t xml:space="preserve">- </w:t>
+      </w:r>
+      <w:r>
+        <w:rPr>
+          <w:lang w:val="bg-BG" w:eastAsia="bg-BG"/>
+        </w:rPr>
+        <w:t>Microsoft Azure SQL Database е клауд база</w:t>
+      </w:r>
+      <w:r>
+        <w:rPr>
+          <w:lang w:val="bg-BG" w:eastAsia="bg-BG"/>
+        </w:rPr>
+        <w:t xml:space="preserve"> от</w:t>
+      </w:r>
+      <w:r>
+        <w:rPr>
+          <w:lang w:val="bg-BG" w:eastAsia="bg-BG"/>
+        </w:rPr>
+        <w:t xml:space="preserve"> данни, предоставена като част от Microsoft Azure. Базата данни за облаци е база данни, която се изпълнява на платформа за изчислителни </w:t>
+      </w:r>
+      <w:r>
+        <w:rPr>
+          <w:lang w:val="bg-BG" w:eastAsia="bg-BG"/>
+        </w:rPr>
+        <w:t>системи</w:t>
+      </w:r>
+      <w:r>
+        <w:rPr>
+          <w:lang w:val="bg-BG" w:eastAsia="bg-BG"/>
+        </w:rPr>
+        <w:t xml:space="preserve"> и достъпът до нея се предоставя като услуга</w:t>
+      </w:r>
+      <w:r>
+        <w:rPr>
+          <w:lang w:val="bg-BG" w:eastAsia="bg-BG"/>
+        </w:rPr>
+        <w:t xml:space="preserve"> (тоест не ни трябва физически сървър за хостване й). </w:t>
+      </w:r>
+    </w:p>
     <w:sectPr>
       <w:headerReference w:type="default" r:id="rId12"/>
       <w:footerReference w:type="default" r:id="rId13"/>
@@ -8266,7 +9400,7 @@
           <w:szCs w:val="24"/>
           <w:highlight w:val="yellow"/>
         </w:rPr>
-        <w:t>Обзорна част: Обяснение за какво става въпрос в тезата, какво ще се демонстрира. Описват се известни решения, конкурентни на предлаганото. Ако в заданието е включен избор на технология, описват се възможните технологии с техните предимства и недостатъци. Ако технологията е предварително избрана, представят се съображенията за този избор. Тук е мястото, където описват границите на разработката. Тук може да каже ясно и точно за какво смята да говори и за какво смята да не говори. Също така да се обоснове защо е включил/изключил дадено нещо от тезата си. Обем на обзорната част: до 10 стр.</w:t>
+        <w:t xml:space="preserve">Обзорна част: Обяснение за какво става въпрос в тезата, какво ще се демонстрира. Описват се известни решения, конкурентни на предлаганото. Ако в заданието е включен избор на технология, описват се възможните технологии с техните предимства и недостатъци. </w:t>
       </w:r>
     </w:p>
     <w:p>
@@ -8286,6 +9420,39 @@
         </w:rPr>
         <w:annotationRef/>
       </w:r>
+    </w:p>
+  </w:comment>
+  <w:comment w:id="10" w:author="Borislav Vaptsarov" w:date="2018-06-16T15:10:00Z" w:initials="BV">
+    <w:p>
+      <w:pPr>
+        <w:pStyle w:val="CommentText"/>
+        <w:rPr>
+          <w:rFonts w:cstheme="minorHAnsi"/>
+          <w:sz w:val="24"/>
+          <w:szCs w:val="24"/>
+          <w:highlight w:val="yellow"/>
+        </w:rPr>
+      </w:pPr>
+      <w:r>
+        <w:rPr>
+          <w:rStyle w:val="CommentReference"/>
+        </w:rPr>
+        <w:annotationRef/>
+      </w:r>
+      <w:r>
+        <w:rPr>
+          <w:rFonts w:cstheme="minorHAnsi"/>
+          <w:sz w:val="24"/>
+          <w:szCs w:val="24"/>
+          <w:highlight w:val="yellow"/>
+        </w:rPr>
+        <w:t>Ако технологията е предварително избрана, представят се съображенията за този избор. Тук е мястото, където описват границите на разработката. Тук може да каже ясно и точно за какво смята да говори и за какво смята да не говори. Също така да се обоснове защо е включил/изключил дадено нещо от тезата си. Обем на обзорната част: до 10 стр.</w:t>
+      </w:r>
+    </w:p>
+    <w:p>
+      <w:pPr>
+        <w:pStyle w:val="CommentText"/>
+      </w:pPr>
     </w:p>
   </w:comment>
 </w:comments>
@@ -8295,6 +9462,7 @@
 <w15:commentsEx xmlns:wpc="http://schemas.microsoft.com/office/word/2010/wordprocessingCanvas" xmlns:cx="http://schemas.microsoft.com/office/drawing/2014/chartex" xmlns:cx1="http://schemas.microsoft.com/office/drawing/2015/9/8/chartex" xmlns:cx2="http://schemas.microsoft.com/office/drawing/2015/10/21/chartex" xmlns:cx3="http://schemas.microsoft.com/office/drawing/2016/5/9/chartex" xmlns:cx4="http://schemas.microsoft.com/office/drawing/2016/5/10/chartex" xmlns:cx5="http://schemas.microsoft.com/office/drawing/2016/5/11/chartex" xmlns:cx6="http://schemas.microsoft.com/office/drawing/2016/5/12/chartex" xmlns:cx7="http://schemas.microsoft.com/office/drawing/2016/5/13/chartex" xmlns:cx8="http://schemas.microsoft.com/office/drawing/2016/5/14/chartex" xmlns:mc="http://schemas.openxmlformats.org/markup-compatibility/2006" xmlns:aink="http://schemas.microsoft.com/office/drawing/2016/ink" xmlns:am3d="http://schemas.microsoft.com/office/drawing/2017/model3d" xmlns:o="urn:schemas-microsoft-com:office:office" xmlns:r="http://schemas.openxmlformats.org/officeDocument/2006/relationships" xmlns:m="http://schemas.openxmlformats.org/officeDocument/2006/math" xmlns:v="urn:schemas-microsoft-com:vml" xmlns:wp14="http://schemas.microsoft.com/office/word/2010/wordprocessingDrawing" xmlns:wp="http://schemas.openxmlformats.org/drawingml/2006/wordprocessingDrawing" xmlns:w10="urn:schemas-microsoft-com:office:word" xmlns:w="http://schemas.openxmlformats.org/wordprocessingml/2006/main" xmlns:w14="http://schemas.microsoft.com/office/word/2010/wordml" xmlns:w15="http://schemas.microsoft.com/office/word/2012/wordml" xmlns:w16cid="http://schemas.microsoft.com/office/word/2016/wordml/cid" xmlns:w16se="http://schemas.microsoft.com/office/word/2015/wordml/symex" xmlns:wpg="http://schemas.microsoft.com/office/word/2010/wordprocessingGroup" xmlns:wpi="http://schemas.microsoft.com/office/word/2010/wordprocessingInk" xmlns:wne="http://schemas.microsoft.com/office/word/2006/wordml" xmlns:wps="http://schemas.microsoft.com/office/word/2010/wordprocessingShape" mc:Ignorable="w14 w15 w16se w16cid wp14">
   <w15:commentEx w15:paraId="49B5C546" w15:done="0"/>
   <w15:commentEx w15:paraId="5D5DE126" w15:paraIdParent="49B5C546" w15:done="0"/>
+  <w15:commentEx w15:paraId="72E2FBCD" w15:done="0"/>
 </w15:commentsEx>
 </file>
 
@@ -8302,6 +9470,7 @@
 <w16cid:commentsIds xmlns:wpc="http://schemas.microsoft.com/office/word/2010/wordprocessingCanvas" xmlns:cx="http://schemas.microsoft.com/office/drawing/2014/chartex" xmlns:cx1="http://schemas.microsoft.com/office/drawing/2015/9/8/chartex" xmlns:cx2="http://schemas.microsoft.com/office/drawing/2015/10/21/chartex" xmlns:cx3="http://schemas.microsoft.com/office/drawing/2016/5/9/chartex" xmlns:cx4="http://schemas.microsoft.com/office/drawing/2016/5/10/chartex" xmlns:cx5="http://schemas.microsoft.com/office/drawing/2016/5/11/chartex" xmlns:cx6="http://schemas.microsoft.com/office/drawing/2016/5/12/chartex" xmlns:cx7="http://schemas.microsoft.com/office/drawing/2016/5/13/chartex" xmlns:cx8="http://schemas.microsoft.com/office/drawing/2016/5/14/chartex" xmlns:mc="http://schemas.openxmlformats.org/markup-compatibility/2006" xmlns:aink="http://schemas.microsoft.com/office/drawing/2016/ink" xmlns:am3d="http://schemas.microsoft.com/office/drawing/2017/model3d" xmlns:o="urn:schemas-microsoft-com:office:office" xmlns:r="http://schemas.openxmlformats.org/officeDocument/2006/relationships" xmlns:m="http://schemas.openxmlformats.org/officeDocument/2006/math" xmlns:v="urn:schemas-microsoft-com:vml" xmlns:wp14="http://schemas.microsoft.com/office/word/2010/wordprocessingDrawing" xmlns:wp="http://schemas.openxmlformats.org/drawingml/2006/wordprocessingDrawing" xmlns:w10="urn:schemas-microsoft-com:office:word" xmlns:w="http://schemas.openxmlformats.org/wordprocessingml/2006/main" xmlns:w14="http://schemas.microsoft.com/office/word/2010/wordml" xmlns:w15="http://schemas.microsoft.com/office/word/2012/wordml" xmlns:w16cid="http://schemas.microsoft.com/office/word/2016/wordml/cid" xmlns:w16se="http://schemas.microsoft.com/office/word/2015/wordml/symex" xmlns:wpg="http://schemas.microsoft.com/office/word/2010/wordprocessingGroup" xmlns:wpi="http://schemas.microsoft.com/office/word/2010/wordprocessingInk" xmlns:wne="http://schemas.microsoft.com/office/word/2006/wordml" xmlns:wps="http://schemas.microsoft.com/office/word/2010/wordprocessingShape" mc:Ignorable="w14 w15 w16se w16cid wp14">
   <w16cid:commentId w16cid:paraId="49B5C546" w16cid:durableId="1EC7F66C"/>
   <w16cid:commentId w16cid:paraId="5D5DE126" w16cid:durableId="1EC7F66F"/>
+  <w16cid:commentId w16cid:paraId="72E2FBCD" w16cid:durableId="1ECFA6CC"/>
 </w16cid:commentsIds>
 </file>
 
@@ -16424,7 +17593,7 @@
 </file>
 
 <file path=customXml/itemProps1.xml><?xml version="1.0" encoding="utf-8"?>
-<ds:datastoreItem xmlns:ds="http://schemas.openxmlformats.org/officeDocument/2006/customXml" ds:itemID="{3600442B-3E8E-475D-A4F1-BBCB85B958F9}">
+<ds:datastoreItem xmlns:ds="http://schemas.openxmlformats.org/officeDocument/2006/customXml" ds:itemID="{5E9FF2BF-978E-42FE-9CA7-F0FDBE78D5F6}">
   <ds:schemaRefs>
     <ds:schemaRef ds:uri="http://schemas.openxmlformats.org/officeDocument/2006/bibliography"/>
   </ds:schemaRefs>

--- a/Teza_BV_F55118.docx
+++ b/Teza_BV_F55118.docx
@@ -796,7 +796,7 @@
             </w:rPr>
             <w:fldChar w:fldCharType="separate"/>
           </w:r>
-          <w:hyperlink w:anchor="_Toc516931394" w:history="1">
+          <w:hyperlink w:anchor="_Toc517342272" w:history="1">
             <w:r>
               <w:rPr>
                 <w:rStyle w:val="Hyperlink"/>
@@ -824,7 +824,7 @@
                 <w:noProof/>
                 <w:webHidden/>
               </w:rPr>
-              <w:instrText xml:space="preserve"> PAGEREF _Toc516931394 \h </w:instrText>
+              <w:instrText xml:space="preserve"> PAGEREF _Toc517342272 \h </w:instrText>
             </w:r>
             <w:r>
               <w:rPr>
@@ -866,7 +866,7 @@
               <w:lang w:val="en-GB" w:eastAsia="en-GB"/>
             </w:rPr>
           </w:pPr>
-          <w:hyperlink w:anchor="_Toc516931395" w:history="1">
+          <w:hyperlink w:anchor="_Toc517342273" w:history="1">
             <w:r>
               <w:rPr>
                 <w:rStyle w:val="Hyperlink"/>
@@ -894,7 +894,7 @@
                 <w:noProof/>
                 <w:webHidden/>
               </w:rPr>
-              <w:instrText xml:space="preserve"> PAGEREF _Toc516931395 \h </w:instrText>
+              <w:instrText xml:space="preserve"> PAGEREF _Toc517342273 \h </w:instrText>
             </w:r>
             <w:r>
               <w:rPr>
@@ -936,7 +936,7 @@
               <w:lang w:val="en-GB" w:eastAsia="en-GB"/>
             </w:rPr>
           </w:pPr>
-          <w:hyperlink w:anchor="_Toc516931396" w:history="1">
+          <w:hyperlink w:anchor="_Toc517342274" w:history="1">
             <w:r>
               <w:rPr>
                 <w:rStyle w:val="Hyperlink"/>
@@ -963,7 +963,7 @@
                 <w:noProof/>
                 <w:webHidden/>
               </w:rPr>
-              <w:instrText xml:space="preserve"> PAGEREF _Toc516931396 \h </w:instrText>
+              <w:instrText xml:space="preserve"> PAGEREF _Toc517342274 \h </w:instrText>
             </w:r>
             <w:r>
               <w:rPr>
@@ -1005,7 +1005,7 @@
               <w:lang w:val="en-GB" w:eastAsia="en-GB"/>
             </w:rPr>
           </w:pPr>
-          <w:hyperlink w:anchor="_Toc516931397" w:history="1">
+          <w:hyperlink w:anchor="_Toc517342275" w:history="1">
             <w:r>
               <w:rPr>
                 <w:rStyle w:val="Hyperlink"/>
@@ -1032,7 +1032,7 @@
                 <w:noProof/>
                 <w:webHidden/>
               </w:rPr>
-              <w:instrText xml:space="preserve"> PAGEREF _Toc516931397 \h </w:instrText>
+              <w:instrText xml:space="preserve"> PAGEREF _Toc517342275 \h </w:instrText>
             </w:r>
             <w:r>
               <w:rPr>
@@ -1074,7 +1074,7 @@
               <w:lang w:val="en-GB" w:eastAsia="en-GB"/>
             </w:rPr>
           </w:pPr>
-          <w:hyperlink w:anchor="_Toc516931398" w:history="1">
+          <w:hyperlink w:anchor="_Toc517342276" w:history="1">
             <w:r>
               <w:rPr>
                 <w:rStyle w:val="Hyperlink"/>
@@ -1101,7 +1101,7 @@
                 <w:noProof/>
                 <w:webHidden/>
               </w:rPr>
-              <w:instrText xml:space="preserve"> PAGEREF _Toc516931398 \h </w:instrText>
+              <w:instrText xml:space="preserve"> PAGEREF _Toc517342276 \h </w:instrText>
             </w:r>
             <w:r>
               <w:rPr>
@@ -1143,7 +1143,7 @@
               <w:lang w:val="en-GB" w:eastAsia="en-GB"/>
             </w:rPr>
           </w:pPr>
-          <w:hyperlink w:anchor="_Toc516931399" w:history="1">
+          <w:hyperlink w:anchor="_Toc517342277" w:history="1">
             <w:r>
               <w:rPr>
                 <w:rStyle w:val="Hyperlink"/>
@@ -1170,7 +1170,7 @@
                 <w:noProof/>
                 <w:webHidden/>
               </w:rPr>
-              <w:instrText xml:space="preserve"> PAGEREF _Toc516931399 \h </w:instrText>
+              <w:instrText xml:space="preserve"> PAGEREF _Toc517342277 \h </w:instrText>
             </w:r>
             <w:r>
               <w:rPr>
@@ -1212,7 +1212,7 @@
               <w:lang w:val="en-GB" w:eastAsia="en-GB"/>
             </w:rPr>
           </w:pPr>
-          <w:hyperlink w:anchor="_Toc516931400" w:history="1">
+          <w:hyperlink w:anchor="_Toc517342278" w:history="1">
             <w:r>
               <w:rPr>
                 <w:rStyle w:val="Hyperlink"/>
@@ -1239,7 +1239,7 @@
                 <w:noProof/>
                 <w:webHidden/>
               </w:rPr>
-              <w:instrText xml:space="preserve"> PAGEREF _Toc516931400 \h </w:instrText>
+              <w:instrText xml:space="preserve"> PAGEREF _Toc517342278 \h </w:instrText>
             </w:r>
             <w:r>
               <w:rPr>
@@ -1281,7 +1281,7 @@
               <w:lang w:val="en-GB" w:eastAsia="en-GB"/>
             </w:rPr>
           </w:pPr>
-          <w:hyperlink w:anchor="_Toc516931401" w:history="1">
+          <w:hyperlink w:anchor="_Toc517342279" w:history="1">
             <w:r>
               <w:rPr>
                 <w:rStyle w:val="Hyperlink"/>
@@ -1308,7 +1308,7 @@
                 <w:noProof/>
                 <w:webHidden/>
               </w:rPr>
-              <w:instrText xml:space="preserve"> PAGEREF _Toc516931401 \h </w:instrText>
+              <w:instrText xml:space="preserve"> PAGEREF _Toc517342279 \h </w:instrText>
             </w:r>
             <w:r>
               <w:rPr>
@@ -1350,7 +1350,7 @@
               <w:lang w:val="en-GB" w:eastAsia="en-GB"/>
             </w:rPr>
           </w:pPr>
-          <w:hyperlink w:anchor="_Toc516931402" w:history="1">
+          <w:hyperlink w:anchor="_Toc517342280" w:history="1">
             <w:r>
               <w:rPr>
                 <w:rStyle w:val="Hyperlink"/>
@@ -1377,7 +1377,7 @@
                 <w:noProof/>
                 <w:webHidden/>
               </w:rPr>
-              <w:instrText xml:space="preserve"> PAGEREF _Toc516931402 \h </w:instrText>
+              <w:instrText xml:space="preserve"> PAGEREF _Toc517342280 \h </w:instrText>
             </w:r>
             <w:r>
               <w:rPr>
@@ -1419,13 +1419,28 @@
               <w:lang w:val="en-GB" w:eastAsia="en-GB"/>
             </w:rPr>
           </w:pPr>
-          <w:hyperlink w:anchor="_Toc516931403" w:history="1">
+          <w:hyperlink w:anchor="_Toc517342281" w:history="1">
             <w:r>
               <w:rPr>
                 <w:rStyle w:val="Hyperlink"/>
                 <w:noProof/>
               </w:rPr>
-              <w:t>DataBase</w:t>
+              <w:t>Data</w:t>
+            </w:r>
+            <w:r>
+              <w:rPr>
+                <w:rStyle w:val="Hyperlink"/>
+                <w:noProof/>
+                <w:lang w:val="en-GB"/>
+              </w:rPr>
+              <w:t>b</w:t>
+            </w:r>
+            <w:r>
+              <w:rPr>
+                <w:rStyle w:val="Hyperlink"/>
+                <w:noProof/>
+              </w:rPr>
+              <w:t>ase</w:t>
             </w:r>
             <w:r>
               <w:rPr>
@@ -1446,7 +1461,76 @@
                 <w:noProof/>
                 <w:webHidden/>
               </w:rPr>
-              <w:instrText xml:space="preserve"> PAGEREF _Toc516931403 \h </w:instrText>
+              <w:instrText xml:space="preserve"> PAGEREF _Toc517342281 \h </w:instrText>
+            </w:r>
+            <w:r>
+              <w:rPr>
+                <w:noProof/>
+                <w:webHidden/>
+              </w:rPr>
+            </w:r>
+            <w:r>
+              <w:rPr>
+                <w:noProof/>
+                <w:webHidden/>
+              </w:rPr>
+              <w:fldChar w:fldCharType="separate"/>
+            </w:r>
+            <w:r>
+              <w:rPr>
+                <w:noProof/>
+                <w:webHidden/>
+              </w:rPr>
+              <w:t>14</w:t>
+            </w:r>
+            <w:r>
+              <w:rPr>
+                <w:noProof/>
+                <w:webHidden/>
+              </w:rPr>
+              <w:fldChar w:fldCharType="end"/>
+            </w:r>
+          </w:hyperlink>
+        </w:p>
+        <w:p>
+          <w:pPr>
+            <w:pStyle w:val="TOC2"/>
+            <w:tabs>
+              <w:tab w:val="right" w:leader="dot" w:pos="9565"/>
+            </w:tabs>
+            <w:rPr>
+              <w:noProof/>
+              <w:lang w:val="en-GB" w:eastAsia="en-GB"/>
+            </w:rPr>
+          </w:pPr>
+          <w:hyperlink w:anchor="_Toc517342282" w:history="1">
+            <w:r>
+              <w:rPr>
+                <w:rStyle w:val="Hyperlink"/>
+                <w:noProof/>
+              </w:rPr>
+              <w:t>Граници на разработка</w:t>
+            </w:r>
+            <w:r>
+              <w:rPr>
+                <w:noProof/>
+                <w:webHidden/>
+              </w:rPr>
+              <w:tab/>
+            </w:r>
+            <w:r>
+              <w:rPr>
+                <w:noProof/>
+                <w:webHidden/>
+              </w:rPr>
+              <w:fldChar w:fldCharType="begin"/>
+            </w:r>
+            <w:r>
+              <w:rPr>
+                <w:noProof/>
+                <w:webHidden/>
+              </w:rPr>
+              <w:instrText xml:space="preserve"> PAGEREF _Toc517342282 \h </w:instrText>
             </w:r>
             <w:r>
               <w:rPr>
@@ -1524,7 +1608,7 @@
     <w:p>
       <w:pPr>
         <w:rPr>
-          <w:lang w:val="bg-BG"/>
+          <w:lang w:val="en-GB"/>
         </w:rPr>
       </w:pPr>
       <w:r>
@@ -1547,7 +1631,7 @@
           <w:lang w:val="bg-BG"/>
         </w:rPr>
       </w:pPr>
-      <w:bookmarkStart w:id="1" w:name="_Toc516931394"/>
+      <w:bookmarkStart w:id="1" w:name="_Toc517342272"/>
       <w:r>
         <w:rPr>
           <w:sz w:val="32"/>
@@ -1882,7 +1966,23 @@
           <w:sz w:val="24"/>
           <w:lang w:val="bg-BG"/>
         </w:rPr>
-        <w:t>Поради тази причина реших да създам приложение, което отговаря на изискванията, които имаме и същевременно е безплатно и позволява надграждане и променяне в случай на промяна на изискванията ни.</w:t>
+        <w:t xml:space="preserve">Поради тази причина реших да създам приложение, което отговаря на изискванията, които имаме и същевременно е безплатно и позволява надграждане и променяне в случай на </w:t>
+      </w:r>
+      <w:r>
+        <w:rPr>
+          <w:rFonts w:cs="Tahoma"/>
+          <w:sz w:val="24"/>
+          <w:lang w:val="bg-BG"/>
+        </w:rPr>
+        <w:t xml:space="preserve">приложени нови </w:t>
+      </w:r>
+      <w:r>
+        <w:rPr>
+          <w:rFonts w:cs="Tahoma"/>
+          <w:sz w:val="24"/>
+          <w:lang w:val="bg-BG"/>
+        </w:rPr>
+        <w:t>изисквания.</w:t>
       </w:r>
     </w:p>
     <w:p>
@@ -2001,41 +2101,43 @@
           <w:sz w:val="24"/>
           <w:lang w:val="bg-BG"/>
         </w:rPr>
-        <w:t xml:space="preserve">съответния софтуерен продукт, изпълнение на ръчните тест кейсове през отделен прозорец и процедура наречена „тест рън“, както и отбелязването на </w:t>
-      </w:r>
-    </w:p>
-    <w:p>
-      <w:pPr>
-        <w:spacing w:after="160" w:line="259" w:lineRule="auto"/>
-        <w:rPr>
-          <w:sz w:val="24"/>
-          <w:lang w:val="bg-BG"/>
-        </w:rPr>
-      </w:pPr>
-    </w:p>
-    <w:p>
-      <w:pPr>
-        <w:spacing w:after="160" w:line="259" w:lineRule="auto"/>
-        <w:rPr>
-          <w:sz w:val="24"/>
-          <w:lang w:val="bg-BG"/>
-        </w:rPr>
-      </w:pPr>
-    </w:p>
-    <w:p>
-      <w:pPr>
-        <w:spacing w:after="160" w:line="259" w:lineRule="auto"/>
-        <w:rPr>
-          <w:sz w:val="24"/>
-          <w:lang w:val="bg-BG"/>
-        </w:rPr>
-      </w:pPr>
-      <w:r>
-        <w:rPr>
-          <w:sz w:val="24"/>
-          <w:lang w:val="bg-BG"/>
-        </w:rPr>
-        <w:t xml:space="preserve">несъответствия от очакваният резултат, под формата на „бъгове“, които ще имат възможност да се регистрират в </w:t>
+        <w:t xml:space="preserve">съответния софтуерен продукт, изпълнение на ръчните тест кейсове през отделен прозорец и процедура наречена </w:t>
+      </w:r>
+      <w:r>
+        <w:rPr>
+          <w:sz w:val="24"/>
+          <w:lang w:val="bg-BG"/>
+        </w:rPr>
+        <w:br/>
+      </w:r>
+      <w:r>
+        <w:rPr>
+          <w:sz w:val="24"/>
+          <w:lang w:val="bg-BG"/>
+        </w:rPr>
+        <w:br/>
+      </w:r>
+      <w:r>
+        <w:rPr>
+          <w:sz w:val="24"/>
+          <w:lang w:val="bg-BG"/>
+        </w:rPr>
+        <w:lastRenderedPageBreak/>
+        <w:br/>
+      </w:r>
+      <w:r>
+        <w:rPr>
+          <w:sz w:val="24"/>
+          <w:lang w:val="bg-BG"/>
+        </w:rPr>
+        <w:br/>
+      </w:r>
+      <w:r>
+        <w:rPr>
+          <w:sz w:val="24"/>
+          <w:lang w:val="bg-BG"/>
+        </w:rPr>
+        <w:t xml:space="preserve">„тест рън“, както и отбелязването на несъответствия от очакваният резултат, под формата на „бъгове“, които ще имат възможност да се регистрират в </w:t>
       </w:r>
       <w:r>
         <w:rPr>
@@ -2125,7 +2227,23 @@
           <w:szCs w:val="24"/>
           <w:lang w:val="bg-BG"/>
         </w:rPr>
-        <w:t>Да постигнем л</w:t>
+        <w:t xml:space="preserve">Да </w:t>
+      </w:r>
+      <w:r>
+        <w:rPr>
+          <w:sz w:val="24"/>
+          <w:szCs w:val="24"/>
+          <w:lang w:val="bg-BG"/>
+        </w:rPr>
+        <w:t>се постигне</w:t>
+      </w:r>
+      <w:r>
+        <w:rPr>
+          <w:sz w:val="24"/>
+          <w:szCs w:val="24"/>
+          <w:lang w:val="bg-BG"/>
+        </w:rPr>
+        <w:t xml:space="preserve"> л</w:t>
       </w:r>
       <w:r>
         <w:rPr>
@@ -2172,7 +2290,23 @@
           <w:szCs w:val="24"/>
           <w:lang w:val="bg-BG"/>
         </w:rPr>
-        <w:t>Да предоставим в</w:t>
+        <w:t xml:space="preserve">Да </w:t>
+      </w:r>
+      <w:r>
+        <w:rPr>
+          <w:sz w:val="24"/>
+          <w:szCs w:val="24"/>
+          <w:lang w:val="bg-BG"/>
+        </w:rPr>
+        <w:t>се предостави</w:t>
+      </w:r>
+      <w:r>
+        <w:rPr>
+          <w:sz w:val="24"/>
+          <w:szCs w:val="24"/>
+          <w:lang w:val="bg-BG"/>
+        </w:rPr>
+        <w:t xml:space="preserve"> в</w:t>
       </w:r>
       <w:r>
         <w:rPr>
@@ -2281,7 +2415,23 @@
           <w:szCs w:val="24"/>
           <w:lang w:val="bg-BG"/>
         </w:rPr>
-        <w:t xml:space="preserve">Да предоставят начин за изпълнение, чрез пускането на избрани от потребителя тестове в тест рън и запазването на информацията от него. </w:t>
+        <w:t xml:space="preserve">Да </w:t>
+      </w:r>
+      <w:r>
+        <w:rPr>
+          <w:sz w:val="24"/>
+          <w:szCs w:val="24"/>
+          <w:lang w:val="bg-BG"/>
+        </w:rPr>
+        <w:t>се предостави</w:t>
+      </w:r>
+      <w:r>
+        <w:rPr>
+          <w:sz w:val="24"/>
+          <w:szCs w:val="24"/>
+          <w:lang w:val="bg-BG"/>
+        </w:rPr>
+        <w:t xml:space="preserve"> начин за изпълнение, чрез пускането на избрани от потребителя тестове в тест рън и запазването на информацията от него. </w:t>
       </w:r>
     </w:p>
     <w:p>
@@ -2344,7 +2494,23 @@
           <w:szCs w:val="24"/>
           <w:lang w:val="bg-BG"/>
         </w:rPr>
-        <w:t xml:space="preserve">Да маркира кои тестове минават през съответния </w:t>
+        <w:t xml:space="preserve">Да </w:t>
+      </w:r>
+      <w:r>
+        <w:rPr>
+          <w:sz w:val="24"/>
+          <w:szCs w:val="24"/>
+          <w:lang w:val="bg-BG"/>
+        </w:rPr>
+        <w:t>има възможност за маркиране</w:t>
+      </w:r>
+      <w:r>
+        <w:rPr>
+          <w:sz w:val="24"/>
+          <w:szCs w:val="24"/>
+          <w:lang w:val="bg-BG"/>
+        </w:rPr>
+        <w:t xml:space="preserve"> кои тестове минават през съответния </w:t>
       </w:r>
       <w:r>
         <w:rPr>
@@ -2531,7 +2697,15 @@
           <w:szCs w:val="24"/>
           <w:lang w:val="bg-BG"/>
         </w:rPr>
-        <w:t>Система, чрез която администратора ще може да определ</w:t>
+        <w:t>Наличие на екран</w:t>
+      </w:r>
+      <w:r>
+        <w:rPr>
+          <w:sz w:val="24"/>
+          <w:szCs w:val="24"/>
+          <w:lang w:val="bg-BG"/>
+        </w:rPr>
+        <w:t>, чрез която администратора ще може да определ</w:t>
       </w:r>
       <w:r>
         <w:rPr>
@@ -2637,7 +2811,7 @@
           <w:lang w:val="bg-BG"/>
         </w:rPr>
       </w:pPr>
-      <w:bookmarkStart w:id="2" w:name="_Toc516931395"/>
+      <w:bookmarkStart w:id="2" w:name="_Toc517342273"/>
       <w:r>
         <w:rPr>
           <w:sz w:val="32"/>
@@ -3397,7 +3571,7 @@
       <w:pPr>
         <w:pStyle w:val="Heading2"/>
       </w:pPr>
-      <w:bookmarkStart w:id="5" w:name="_Toc516931396"/>
+      <w:bookmarkStart w:id="5" w:name="_Toc517342274"/>
       <w:r>
         <w:t>Инструменти за управление на тестове</w:t>
       </w:r>
@@ -3428,7 +3602,25 @@
           <w:szCs w:val="24"/>
           <w:lang w:val="bg-BG"/>
         </w:rPr>
-        <w:t>По-надолу ще разгледаме някои от най-известните инструменти за управление на тестове на пазара, техните плюсове и минуси, цена, разработка и човеко-часа нужни за направата им. Ще направим съпоставка между тях и приложението, което разработваме.</w:t>
+        <w:t xml:space="preserve">По-надолу ще разгледаме някои от най-известните инструменти за управление на тестове на пазара, техните плюсове и минуси, цена, разработка и </w:t>
+      </w:r>
+      <w:r>
+        <w:rPr>
+          <w:rFonts w:cstheme="minorHAnsi"/>
+          <w:sz w:val="24"/>
+          <w:szCs w:val="24"/>
+          <w:lang w:val="bg-BG"/>
+        </w:rPr>
+        <w:t>ресурси,</w:t>
+      </w:r>
+      <w:r>
+        <w:rPr>
+          <w:rFonts w:cstheme="minorHAnsi"/>
+          <w:sz w:val="24"/>
+          <w:szCs w:val="24"/>
+          <w:lang w:val="bg-BG"/>
+        </w:rPr>
+        <w:t xml:space="preserve"> нужни за направата им. Ще направим съпоставка между тях и приложението, което разработваме.</w:t>
       </w:r>
     </w:p>
     <w:p>
@@ -3447,7 +3639,7 @@
       <w:pPr>
         <w:pStyle w:val="Heading3"/>
       </w:pPr>
-      <w:bookmarkStart w:id="6" w:name="_Toc516931397"/>
+      <w:bookmarkStart w:id="6" w:name="_Toc517342275"/>
       <w:r>
         <w:t>TestRail</w:t>
       </w:r>
@@ -4608,7 +4800,7 @@
       <w:pPr>
         <w:pStyle w:val="Heading3"/>
       </w:pPr>
-      <w:bookmarkStart w:id="7" w:name="_Toc516931398"/>
+      <w:bookmarkStart w:id="7" w:name="_Toc517342276"/>
       <w:r>
         <w:t>XRa</w:t>
       </w:r>
@@ -6126,7 +6318,7 @@
       <w:pPr>
         <w:pStyle w:val="Heading3"/>
       </w:pPr>
-      <w:bookmarkStart w:id="8" w:name="_Toc516931399"/>
+      <w:bookmarkStart w:id="8" w:name="_Toc517342277"/>
       <w:r>
         <w:t>Zephyr</w:t>
       </w:r>
@@ -7006,7 +7198,7 @@
           <w:rFonts w:cstheme="minorHAnsi"/>
           <w:sz w:val="24"/>
           <w:szCs w:val="24"/>
-          <w:lang w:val="bg-BG"/>
+          <w:lang w:val="en-GB"/>
         </w:rPr>
       </w:pPr>
       <w:r>
@@ -7063,40 +7255,32 @@
         </w:rPr>
         <w:t>искат (непосилните за мнозина) 50$ / човек / месец.</w:t>
       </w:r>
-    </w:p>
-    <w:p>
-      <w:pPr>
-        <w:shd w:val="clear" w:color="auto" w:fill="FFFFFF"/>
-        <w:spacing w:after="0" w:line="240" w:lineRule="auto"/>
-        <w:ind w:firstLine="720"/>
-        <w:rPr>
-          <w:rFonts w:cstheme="minorHAnsi"/>
-          <w:sz w:val="24"/>
-          <w:szCs w:val="24"/>
-          <w:lang w:val="bg-BG"/>
-        </w:rPr>
-      </w:pPr>
-    </w:p>
-    <w:p>
-      <w:pPr>
-        <w:shd w:val="clear" w:color="auto" w:fill="FFFFFF"/>
-        <w:spacing w:after="0" w:line="240" w:lineRule="auto"/>
-        <w:ind w:firstLine="720"/>
+      <w:r>
         <w:rPr>
           <w:rFonts w:cstheme="minorHAnsi"/>
           <w:sz w:val="24"/>
           <w:szCs w:val="24"/>
           <w:lang w:val="en-GB"/>
         </w:rPr>
-      </w:pPr>
-      <w:r>
-        <w:rPr>
-          <w:rFonts w:cstheme="minorHAnsi"/>
-          <w:sz w:val="24"/>
-          <w:szCs w:val="24"/>
-          <w:lang w:val="bg-BG"/>
-        </w:rPr>
-        <w:t xml:space="preserve">Относно ценоразписа за 20+ човека и </w:t>
+        <w:t xml:space="preserve"> </w:t>
+      </w:r>
+      <w:r>
+        <w:rPr>
+          <w:rFonts w:cstheme="minorHAnsi"/>
+          <w:sz w:val="24"/>
+          <w:szCs w:val="24"/>
+          <w:lang w:val="bg-BG"/>
+        </w:rPr>
+        <w:t>Ц</w:t>
+      </w:r>
+      <w:r>
+        <w:rPr>
+          <w:rFonts w:cstheme="minorHAnsi"/>
+          <w:sz w:val="24"/>
+          <w:szCs w:val="24"/>
+          <w:lang w:val="bg-BG"/>
+        </w:rPr>
+        <w:t xml:space="preserve">еноразписа за 20+ човека и </w:t>
       </w:r>
       <w:r>
         <w:rPr>
@@ -7189,18 +7373,6 @@
         </w:rPr>
         <w:t>.</w:t>
       </w:r>
-    </w:p>
-    <w:p>
-      <w:pPr>
-        <w:shd w:val="clear" w:color="auto" w:fill="FFFFFF"/>
-        <w:spacing w:after="0" w:line="240" w:lineRule="auto"/>
-        <w:rPr>
-          <w:rFonts w:cstheme="minorHAnsi"/>
-          <w:sz w:val="24"/>
-          <w:szCs w:val="24"/>
-          <w:lang w:val="bg-BG"/>
-        </w:rPr>
-      </w:pPr>
     </w:p>
     <w:p>
       <w:pPr>
@@ -7447,7 +7619,25 @@
           <w:szCs w:val="24"/>
           <w:lang w:val="bg-BG"/>
         </w:rPr>
-        <w:t>Интуитивни екрани с информация на прогреса на тестване</w:t>
+        <w:t xml:space="preserve">Интеграция със </w:t>
+      </w:r>
+      <w:r>
+        <w:rPr>
+          <w:rFonts w:cstheme="minorHAnsi"/>
+          <w:sz w:val="24"/>
+          <w:szCs w:val="24"/>
+          <w:lang w:val="en-GB"/>
+        </w:rPr>
+        <w:t>CI &amp; CD</w:t>
+      </w:r>
+      <w:r>
+        <w:rPr>
+          <w:rFonts w:cstheme="minorHAnsi"/>
+          <w:sz w:val="24"/>
+          <w:szCs w:val="24"/>
+          <w:lang w:val="bg-BG"/>
+        </w:rPr>
+        <w:t xml:space="preserve"> инструменти</w:t>
       </w:r>
     </w:p>
     <w:p>
@@ -7469,27 +7659,18 @@
           <w:rFonts w:cstheme="minorHAnsi"/>
           <w:sz w:val="24"/>
           <w:szCs w:val="24"/>
-          <w:lang w:val="bg-BG"/>
-        </w:rPr>
-        <w:t xml:space="preserve">Интеграция със </w:t>
-      </w:r>
-      <w:r>
-        <w:rPr>
-          <w:rFonts w:cstheme="minorHAnsi"/>
-          <w:sz w:val="24"/>
-          <w:szCs w:val="24"/>
           <w:lang w:val="en-GB"/>
         </w:rPr>
-        <w:t>CI &amp; CD</w:t>
-      </w:r>
-      <w:r>
-        <w:rPr>
-          <w:rFonts w:cstheme="minorHAnsi"/>
-          <w:sz w:val="24"/>
-          <w:szCs w:val="24"/>
-          <w:lang w:val="bg-BG"/>
-        </w:rPr>
-        <w:t xml:space="preserve"> инструменти</w:t>
+        <w:t>Agile</w:t>
+      </w:r>
+      <w:r>
+        <w:rPr>
+          <w:rFonts w:cstheme="minorHAnsi"/>
+          <w:sz w:val="24"/>
+          <w:szCs w:val="24"/>
+          <w:lang w:val="bg-BG"/>
+        </w:rPr>
+        <w:t xml:space="preserve"> метрики и функции</w:t>
       </w:r>
     </w:p>
     <w:p>
@@ -7511,18 +7692,9 @@
           <w:rFonts w:cstheme="minorHAnsi"/>
           <w:sz w:val="24"/>
           <w:szCs w:val="24"/>
-          <w:lang w:val="en-GB"/>
-        </w:rPr>
-        <w:t>Agile</w:t>
-      </w:r>
-      <w:r>
-        <w:rPr>
-          <w:rFonts w:cstheme="minorHAnsi"/>
-          <w:sz w:val="24"/>
-          <w:szCs w:val="24"/>
-          <w:lang w:val="bg-BG"/>
-        </w:rPr>
-        <w:t xml:space="preserve"> метрики и функции</w:t>
+          <w:lang w:val="bg-BG"/>
+        </w:rPr>
+        <w:t>Метрики относно тестването</w:t>
       </w:r>
     </w:p>
     <w:p>
@@ -7546,7 +7718,126 @@
           <w:szCs w:val="24"/>
           <w:lang w:val="bg-BG"/>
         </w:rPr>
-        <w:t>Метрики относно тестването</w:t>
+        <w:t>Голяма общност от ползватели и експерти</w:t>
+      </w:r>
+      <w:r>
+        <w:rPr>
+          <w:rFonts w:cstheme="minorHAnsi"/>
+          <w:sz w:val="24"/>
+          <w:szCs w:val="24"/>
+          <w:lang w:val="bg-BG"/>
+        </w:rPr>
+        <w:t>.</w:t>
+      </w:r>
+    </w:p>
+    <w:p>
+      <w:pPr>
+        <w:rPr>
+          <w:rFonts w:cstheme="minorHAnsi"/>
+          <w:sz w:val="24"/>
+          <w:szCs w:val="24"/>
+          <w:lang w:val="bg-BG"/>
+        </w:rPr>
+      </w:pPr>
+      <w:r>
+        <w:rPr>
+          <w:rFonts w:cstheme="minorHAnsi"/>
+          <w:sz w:val="24"/>
+          <w:szCs w:val="24"/>
+          <w:lang w:val="bg-BG"/>
+        </w:rPr>
+        <w:t xml:space="preserve">Цените са близки до тези, които </w:t>
+      </w:r>
+      <w:r>
+        <w:rPr>
+          <w:rFonts w:cstheme="minorHAnsi"/>
+          <w:sz w:val="24"/>
+          <w:szCs w:val="24"/>
+          <w:lang w:val="en-GB"/>
+        </w:rPr>
+        <w:t>XRay</w:t>
+      </w:r>
+      <w:r>
+        <w:rPr>
+          <w:rFonts w:cstheme="minorHAnsi"/>
+          <w:sz w:val="24"/>
+          <w:szCs w:val="24"/>
+          <w:lang w:val="bg-BG"/>
+        </w:rPr>
+        <w:t xml:space="preserve"> предлага</w:t>
+      </w:r>
+      <w:r>
+        <w:rPr>
+          <w:rFonts w:cstheme="minorHAnsi"/>
+          <w:sz w:val="24"/>
+          <w:szCs w:val="24"/>
+          <w:lang w:val="bg-BG"/>
+        </w:rPr>
+        <w:t xml:space="preserve">. В зависимост от потребителите, цените скалират експоненциално в зависимост дали говорим за сървър на който е хостната </w:t>
+      </w:r>
+      <w:r>
+        <w:rPr>
+          <w:rFonts w:cstheme="minorHAnsi"/>
+          <w:sz w:val="24"/>
+          <w:szCs w:val="24"/>
+          <w:lang w:val="en-GB"/>
+        </w:rPr>
+        <w:t>Jira</w:t>
+      </w:r>
+      <w:r>
+        <w:rPr>
+          <w:rFonts w:cstheme="minorHAnsi"/>
+          <w:sz w:val="24"/>
+          <w:szCs w:val="24"/>
+          <w:lang w:val="bg-BG"/>
+        </w:rPr>
+        <w:t xml:space="preserve"> или в </w:t>
+      </w:r>
+      <w:r>
+        <w:rPr>
+          <w:rFonts w:cstheme="minorHAnsi"/>
+          <w:sz w:val="24"/>
+          <w:szCs w:val="24"/>
+          <w:lang w:val="en-GB"/>
+        </w:rPr>
+        <w:t>cloud</w:t>
+      </w:r>
+      <w:r>
+        <w:rPr>
+          <w:rFonts w:cstheme="minorHAnsi"/>
+          <w:sz w:val="24"/>
+          <w:szCs w:val="24"/>
+          <w:lang w:val="bg-BG"/>
+        </w:rPr>
+        <w:t xml:space="preserve"> (като сървис):</w:t>
+      </w:r>
+    </w:p>
+    <w:p>
+      <w:pPr>
+        <w:rPr>
+          <w:rFonts w:cstheme="minorHAnsi"/>
+          <w:sz w:val="24"/>
+          <w:szCs w:val="24"/>
+          <w:lang w:val="en-GB"/>
+        </w:rPr>
+      </w:pPr>
+      <w:r>
+        <w:rPr>
+          <w:rFonts w:cstheme="minorHAnsi"/>
+          <w:sz w:val="24"/>
+          <w:szCs w:val="24"/>
+          <w:lang w:val="bg-BG"/>
+        </w:rPr>
+        <w:t xml:space="preserve">При хостната </w:t>
+      </w:r>
+      <w:r>
+        <w:rPr>
+          <w:rFonts w:cstheme="minorHAnsi"/>
+          <w:sz w:val="24"/>
+          <w:szCs w:val="24"/>
+          <w:lang w:val="en-GB"/>
+        </w:rPr>
+        <w:t>Jira:</w:t>
       </w:r>
     </w:p>
     <w:p>
@@ -7560,78 +7851,17 @@
           <w:rFonts w:cstheme="minorHAnsi"/>
           <w:sz w:val="24"/>
           <w:szCs w:val="24"/>
-          <w:lang w:val="bg-BG"/>
-        </w:rPr>
-      </w:pPr>
-      <w:r>
-        <w:rPr>
-          <w:rFonts w:cstheme="minorHAnsi"/>
-          <w:sz w:val="24"/>
-          <w:szCs w:val="24"/>
-          <w:lang w:val="bg-BG"/>
-        </w:rPr>
-        <w:t>Голяма общност от ползватели и експерти</w:t>
-      </w:r>
-    </w:p>
-    <w:p>
-      <w:pPr>
-        <w:pStyle w:val="ListParagraph"/>
-        <w:numPr>
-          <w:ilvl w:val="0"/>
-          <w:numId w:val="50"/>
-        </w:numPr>
-        <w:rPr>
-          <w:rFonts w:cstheme="minorHAnsi"/>
-          <w:sz w:val="24"/>
-          <w:szCs w:val="24"/>
-          <w:lang w:val="bg-BG"/>
-        </w:rPr>
-      </w:pPr>
-      <w:r>
-        <w:rPr>
-          <w:rFonts w:cstheme="minorHAnsi"/>
-          <w:sz w:val="24"/>
-          <w:szCs w:val="24"/>
-          <w:lang w:val="bg-BG"/>
-        </w:rPr>
-        <w:t xml:space="preserve">Специални прозорци за по-добро сътрудничество между програмисти и </w:t>
-      </w:r>
-      <w:r>
-        <w:rPr>
-          <w:rFonts w:cstheme="minorHAnsi"/>
-          <w:sz w:val="24"/>
-          <w:szCs w:val="24"/>
           <w:lang w:val="en-GB"/>
         </w:rPr>
-        <w:t>QA</w:t>
-      </w:r>
-      <w:r>
-        <w:rPr>
-          <w:rFonts w:cstheme="minorHAnsi"/>
-          <w:sz w:val="24"/>
-          <w:szCs w:val="24"/>
-          <w:lang w:val="bg-BG"/>
-        </w:rPr>
-        <w:t>-и.</w:t>
-      </w:r>
-    </w:p>
-    <w:p>
-      <w:pPr>
-        <w:rPr>
-          <w:rFonts w:cstheme="minorHAnsi"/>
-          <w:sz w:val="24"/>
-          <w:szCs w:val="24"/>
-          <w:lang w:val="bg-BG"/>
-        </w:rPr>
-      </w:pPr>
-      <w:r>
-        <w:rPr>
-          <w:rFonts w:cstheme="minorHAnsi"/>
-          <w:sz w:val="24"/>
-          <w:szCs w:val="24"/>
-          <w:lang w:val="bg-BG"/>
-        </w:rPr>
-        <w:t xml:space="preserve">Цените са близки до тези, които </w:t>
+      </w:pPr>
+      <w:r>
+        <w:rPr>
+          <w:rFonts w:cstheme="minorHAnsi"/>
+          <w:sz w:val="24"/>
+          <w:szCs w:val="24"/>
+          <w:lang w:val="bg-BG"/>
+        </w:rPr>
+        <w:t>10 потребителя за 10$</w:t>
       </w:r>
       <w:r>
         <w:rPr>
@@ -7640,25 +7870,16 @@
           <w:szCs w:val="24"/>
           <w:lang w:val="en-GB"/>
         </w:rPr>
-        <w:t>XRay</w:t>
-      </w:r>
-      <w:r>
-        <w:rPr>
-          <w:rFonts w:cstheme="minorHAnsi"/>
-          <w:sz w:val="24"/>
-          <w:szCs w:val="24"/>
-          <w:lang w:val="bg-BG"/>
-        </w:rPr>
-        <w:t xml:space="preserve"> предлага</w:t>
-      </w:r>
-      <w:r>
-        <w:rPr>
-          <w:rFonts w:cstheme="minorHAnsi"/>
-          <w:sz w:val="24"/>
-          <w:szCs w:val="24"/>
-          <w:lang w:val="bg-BG"/>
-        </w:rPr>
-        <w:t xml:space="preserve">. В зависимост от потребителите, цените скалират експоненциално в зависимост дали говорим за сървър на който е хостната </w:t>
+        <w:t xml:space="preserve">, </w:t>
+      </w:r>
+      <w:r>
+        <w:rPr>
+          <w:rFonts w:cstheme="minorHAnsi"/>
+          <w:sz w:val="24"/>
+          <w:szCs w:val="24"/>
+          <w:lang w:val="bg-BG"/>
+        </w:rPr>
+        <w:t>25 за 750$</w:t>
       </w:r>
       <w:r>
         <w:rPr>
@@ -7667,147 +7888,8 @@
           <w:szCs w:val="24"/>
           <w:lang w:val="en-GB"/>
         </w:rPr>
-        <w:t>Jira</w:t>
-      </w:r>
-      <w:r>
-        <w:rPr>
-          <w:rFonts w:cstheme="minorHAnsi"/>
-          <w:sz w:val="24"/>
-          <w:szCs w:val="24"/>
-          <w:lang w:val="bg-BG"/>
-        </w:rPr>
-        <w:t xml:space="preserve"> или в </w:t>
-      </w:r>
-      <w:r>
-        <w:rPr>
-          <w:rFonts w:cstheme="minorHAnsi"/>
-          <w:sz w:val="24"/>
-          <w:szCs w:val="24"/>
-          <w:lang w:val="en-GB"/>
-        </w:rPr>
-        <w:t>cloud</w:t>
-      </w:r>
-      <w:r>
-        <w:rPr>
-          <w:rFonts w:cstheme="minorHAnsi"/>
-          <w:sz w:val="24"/>
-          <w:szCs w:val="24"/>
-          <w:lang w:val="bg-BG"/>
-        </w:rPr>
-        <w:t xml:space="preserve"> (като сървис):</w:t>
-      </w:r>
-    </w:p>
-    <w:p>
-      <w:pPr>
-        <w:rPr>
-          <w:rFonts w:cstheme="minorHAnsi"/>
-          <w:sz w:val="24"/>
-          <w:szCs w:val="24"/>
-          <w:lang w:val="en-GB"/>
-        </w:rPr>
-      </w:pPr>
-      <w:r>
-        <w:rPr>
-          <w:rFonts w:cstheme="minorHAnsi"/>
-          <w:sz w:val="24"/>
-          <w:szCs w:val="24"/>
-          <w:lang w:val="bg-BG"/>
-        </w:rPr>
-        <w:t xml:space="preserve">При хостната </w:t>
-      </w:r>
-      <w:r>
-        <w:rPr>
-          <w:rFonts w:cstheme="minorHAnsi"/>
-          <w:sz w:val="24"/>
-          <w:szCs w:val="24"/>
-          <w:lang w:val="en-GB"/>
-        </w:rPr>
-        <w:t>Jira:</w:t>
-      </w:r>
-    </w:p>
-    <w:p>
-      <w:pPr>
-        <w:pStyle w:val="ListParagraph"/>
-        <w:numPr>
-          <w:ilvl w:val="0"/>
-          <w:numId w:val="50"/>
-        </w:numPr>
-        <w:rPr>
-          <w:rFonts w:cstheme="minorHAnsi"/>
-          <w:sz w:val="24"/>
-          <w:szCs w:val="24"/>
-          <w:lang w:val="bg-BG"/>
-        </w:rPr>
-      </w:pPr>
-      <w:r>
-        <w:rPr>
-          <w:rFonts w:cstheme="minorHAnsi"/>
-          <w:sz w:val="24"/>
-          <w:szCs w:val="24"/>
-          <w:lang w:val="bg-BG"/>
-        </w:rPr>
-        <w:t>10 потребителя за 10$</w:t>
-      </w:r>
-    </w:p>
-    <w:p>
-      <w:pPr>
-        <w:pStyle w:val="ListParagraph"/>
-        <w:rPr>
-          <w:rFonts w:cstheme="minorHAnsi"/>
-          <w:sz w:val="24"/>
-          <w:szCs w:val="24"/>
-          <w:lang w:val="en-GB"/>
-        </w:rPr>
-      </w:pPr>
-      <w:r>
-        <w:rPr>
-          <w:rFonts w:cstheme="minorHAnsi"/>
-          <w:sz w:val="24"/>
-          <w:szCs w:val="24"/>
-          <w:lang w:val="en-GB"/>
-        </w:rPr>
-        <w:lastRenderedPageBreak/>
-        <w:br/>
-      </w:r>
-    </w:p>
-    <w:p>
-      <w:pPr>
-        <w:pStyle w:val="ListParagraph"/>
-        <w:numPr>
-          <w:ilvl w:val="0"/>
-          <w:numId w:val="50"/>
-        </w:numPr>
-        <w:rPr>
-          <w:rFonts w:cstheme="minorHAnsi"/>
-          <w:sz w:val="24"/>
-          <w:szCs w:val="24"/>
-          <w:lang w:val="bg-BG"/>
-        </w:rPr>
-      </w:pPr>
-      <w:r>
-        <w:rPr>
-          <w:rFonts w:cstheme="minorHAnsi"/>
-          <w:sz w:val="24"/>
-          <w:szCs w:val="24"/>
-          <w:lang w:val="bg-BG"/>
-        </w:rPr>
-        <w:t>25 за 750$</w:t>
-      </w:r>
-    </w:p>
-    <w:p>
-      <w:pPr>
-        <w:pStyle w:val="ListParagraph"/>
-        <w:numPr>
-          <w:ilvl w:val="0"/>
-          <w:numId w:val="50"/>
-        </w:numPr>
-        <w:rPr>
-          <w:rFonts w:cstheme="minorHAnsi"/>
-          <w:sz w:val="24"/>
-          <w:szCs w:val="24"/>
-          <w:lang w:val="bg-BG"/>
-        </w:rPr>
-      </w:pPr>
+        <w:t xml:space="preserve">, </w:t>
+      </w:r>
       <w:r>
         <w:rPr>
           <w:rFonts w:cstheme="minorHAnsi"/>
@@ -7817,21 +7899,15 @@
         </w:rPr>
         <w:t>50 за 1500$</w:t>
       </w:r>
-    </w:p>
-    <w:p>
-      <w:pPr>
-        <w:pStyle w:val="ListParagraph"/>
-        <w:numPr>
-          <w:ilvl w:val="0"/>
-          <w:numId w:val="50"/>
-        </w:numPr>
-        <w:rPr>
-          <w:rFonts w:cstheme="minorHAnsi"/>
-          <w:sz w:val="24"/>
-          <w:szCs w:val="24"/>
-          <w:lang w:val="bg-BG"/>
-        </w:rPr>
-      </w:pPr>
+      <w:r>
+        <w:rPr>
+          <w:rFonts w:cstheme="minorHAnsi"/>
+          <w:sz w:val="24"/>
+          <w:szCs w:val="24"/>
+          <w:lang w:val="bg-BG"/>
+        </w:rPr>
+        <w:t xml:space="preserve">, </w:t>
+      </w:r>
       <w:r>
         <w:rPr>
           <w:rFonts w:cstheme="minorHAnsi"/>
@@ -7897,49 +7973,33 @@
         </w:rPr>
         <w:t>До 10 потребителя – 10$</w:t>
       </w:r>
-    </w:p>
-    <w:p>
-      <w:pPr>
-        <w:pStyle w:val="ListParagraph"/>
-        <w:numPr>
-          <w:ilvl w:val="0"/>
-          <w:numId w:val="50"/>
-        </w:numPr>
-        <w:shd w:val="clear" w:color="auto" w:fill="FFFFFF"/>
-        <w:spacing w:after="0" w:line="240" w:lineRule="auto"/>
-        <w:rPr>
-          <w:rFonts w:cstheme="minorHAnsi"/>
-          <w:sz w:val="24"/>
-          <w:szCs w:val="24"/>
-          <w:lang w:val="bg-BG"/>
-        </w:rPr>
-      </w:pPr>
-      <w:r>
-        <w:rPr>
-          <w:rFonts w:cstheme="minorHAnsi"/>
-          <w:sz w:val="24"/>
-          <w:szCs w:val="24"/>
-          <w:lang w:val="bg-BG"/>
-        </w:rPr>
-        <w:t>От 11 до 200 потребителя, по 4.25$ на месец/потребител.</w:t>
-      </w:r>
-    </w:p>
-    <w:p>
-      <w:pPr>
-        <w:pStyle w:val="ListParagraph"/>
-        <w:numPr>
-          <w:ilvl w:val="0"/>
-          <w:numId w:val="50"/>
-        </w:numPr>
-        <w:shd w:val="clear" w:color="auto" w:fill="FFFFFF"/>
-        <w:spacing w:after="0" w:line="240" w:lineRule="auto"/>
-        <w:rPr>
-          <w:rFonts w:cstheme="minorHAnsi"/>
-          <w:sz w:val="24"/>
-          <w:szCs w:val="24"/>
-          <w:lang w:val="bg-BG"/>
-        </w:rPr>
-      </w:pPr>
+      <w:r>
+        <w:rPr>
+          <w:rFonts w:cstheme="minorHAnsi"/>
+          <w:sz w:val="24"/>
+          <w:szCs w:val="24"/>
+          <w:lang w:val="en-GB"/>
+        </w:rPr>
+        <w:t>, o</w:t>
+      </w:r>
+      <w:r>
+        <w:rPr>
+          <w:rFonts w:cstheme="minorHAnsi"/>
+          <w:sz w:val="24"/>
+          <w:szCs w:val="24"/>
+          <w:lang w:val="bg-BG"/>
+        </w:rPr>
+        <w:t>т 11 до 200 потребителя, по 4.25$ на месец/потребител.</w:t>
+      </w:r>
+      <w:r>
+        <w:rPr>
+          <w:rFonts w:cstheme="minorHAnsi"/>
+          <w:sz w:val="24"/>
+          <w:szCs w:val="24"/>
+          <w:lang w:val="en-GB"/>
+        </w:rPr>
+        <w:t xml:space="preserve"> </w:t>
+      </w:r>
       <w:r>
         <w:rPr>
           <w:rFonts w:cstheme="minorHAnsi"/>
@@ -7952,11 +8012,6 @@
     </w:p>
     <w:p>
       <w:pPr>
-        <w:pStyle w:val="Heading3"/>
-      </w:pPr>
-    </w:p>
-    <w:p>
-      <w:pPr>
         <w:spacing w:after="160" w:line="259" w:lineRule="auto"/>
         <w:rPr>
           <w:rFonts w:cstheme="minorHAnsi"/>
@@ -7964,12 +8019,30 @@
           <w:szCs w:val="24"/>
         </w:rPr>
       </w:pPr>
+      <w:r>
+        <w:rPr>
+          <w:rFonts w:cstheme="minorHAnsi"/>
+          <w:sz w:val="24"/>
+          <w:szCs w:val="24"/>
+        </w:rPr>
+        <w:br/>
+      </w:r>
+    </w:p>
+    <w:p>
+      <w:pPr>
+        <w:spacing w:after="160" w:line="259" w:lineRule="auto"/>
+        <w:rPr>
+          <w:rFonts w:cstheme="minorHAnsi"/>
+          <w:sz w:val="24"/>
+          <w:szCs w:val="24"/>
+        </w:rPr>
+      </w:pPr>
     </w:p>
     <w:p>
       <w:pPr>
         <w:pStyle w:val="Heading2"/>
       </w:pPr>
-      <w:bookmarkStart w:id="9" w:name="_Toc516931400"/>
+      <w:bookmarkStart w:id="9" w:name="_Toc517342278"/>
       <w:r>
         <w:t xml:space="preserve">Уеб или </w:t>
       </w:r>
@@ -7984,7 +8057,6 @@
           <w:rFonts w:asciiTheme="minorHAnsi" w:eastAsiaTheme="minorEastAsia" w:hAnsiTheme="minorHAnsi" w:cstheme="minorBidi"/>
           <w:b w:val="0"/>
           <w:bCs w:val="0"/>
-          <w:color w:val="auto"/>
           <w:lang w:val="en-US"/>
         </w:rPr>
         <w:commentReference w:id="10"/>
@@ -8165,6 +8237,13 @@
         </w:rPr>
         <w:t xml:space="preserve"> ще бъде именно такова приложение, обвързано с платформа и операционна система. </w:t>
       </w:r>
+      <w:r>
+        <w:rPr>
+          <w:sz w:val="24"/>
+          <w:lang w:val="bg-BG"/>
+        </w:rPr>
+        <w:br/>
+      </w:r>
     </w:p>
     <w:p>
       <w:pPr>
@@ -8194,7 +8273,28 @@
           <w:sz w:val="24"/>
           <w:lang w:val="bg-BG"/>
         </w:rPr>
-        <w:t xml:space="preserve">стандартен модел с три </w:t>
+        <w:t xml:space="preserve">стандартен </w:t>
+      </w:r>
+      <w:r>
+        <w:rPr>
+          <w:sz w:val="24"/>
+          <w:lang w:val="bg-BG"/>
+        </w:rPr>
+        <w:t>трислоен</w:t>
+      </w:r>
+      <w:r>
+        <w:rPr>
+          <w:sz w:val="24"/>
+          <w:lang w:val="bg-BG"/>
+        </w:rPr>
+        <w:t xml:space="preserve"> </w:t>
+      </w:r>
+      <w:r>
+        <w:rPr>
+          <w:sz w:val="24"/>
+          <w:lang w:val="bg-BG"/>
+        </w:rPr>
+        <w:t xml:space="preserve">модел с </w:t>
       </w:r>
       <w:r>
         <w:rPr>
@@ -8230,6 +8330,13 @@
           <w:lang w:val="en-GB"/>
         </w:rPr>
         <w:t xml:space="preserve"> </w:t>
+      </w:r>
+      <w:r>
+        <w:rPr>
+          <w:sz w:val="24"/>
+          <w:lang w:val="en-GB"/>
+        </w:rPr>
+        <w:br/>
       </w:r>
     </w:p>
     <w:p>
@@ -8271,7 +8378,70 @@
           <w:sz w:val="24"/>
           <w:lang w:val="bg-BG"/>
         </w:rPr>
-        <w:t xml:space="preserve">, където ще бъде изнесена цялата логика на приложението, моделите на различните компоненти и класове, комуникацията с базата от данни и управлението на ресурси; </w:t>
+        <w:t xml:space="preserve"> (</w:t>
+      </w:r>
+      <w:r>
+        <w:rPr>
+          <w:sz w:val="24"/>
+          <w:lang w:val="bg-BG"/>
+        </w:rPr>
+        <w:t>л</w:t>
+      </w:r>
+      <w:r>
+        <w:rPr>
+          <w:sz w:val="24"/>
+          <w:lang w:val="bg-BG"/>
+        </w:rPr>
+        <w:t>огическ</w:t>
+      </w:r>
+      <w:r>
+        <w:rPr>
+          <w:sz w:val="24"/>
+          <w:lang w:val="bg-BG"/>
+        </w:rPr>
+        <w:t>и слой</w:t>
+      </w:r>
+      <w:r>
+        <w:rPr>
+          <w:sz w:val="24"/>
+          <w:lang w:val="bg-BG"/>
+        </w:rPr>
+        <w:t>)</w:t>
+      </w:r>
+      <w:r>
+        <w:rPr>
+          <w:sz w:val="24"/>
+          <w:lang w:val="bg-BG"/>
+        </w:rPr>
+        <w:t xml:space="preserve">, където ще бъде изнесена цялата </w:t>
+      </w:r>
+      <w:r>
+        <w:rPr>
+          <w:sz w:val="24"/>
+          <w:lang w:val="bg-BG"/>
+        </w:rPr>
+        <w:t xml:space="preserve">бизнес </w:t>
+      </w:r>
+      <w:r>
+        <w:rPr>
+          <w:sz w:val="24"/>
+          <w:lang w:val="bg-BG"/>
+        </w:rPr>
+        <w:t>логика на приложението, моделите на различните компоненти и класове, комуникацията с базата от данни и управлението на ресурси</w:t>
+      </w:r>
+      <w:r>
+        <w:rPr>
+          <w:sz w:val="24"/>
+          <w:lang w:val="bg-BG"/>
+        </w:rPr>
+        <w:t>, и интеграция с презентационния слой</w:t>
+      </w:r>
+      <w:r>
+        <w:rPr>
+          <w:sz w:val="24"/>
+          <w:lang w:val="bg-BG"/>
+        </w:rPr>
+        <w:t xml:space="preserve">; </w:t>
       </w:r>
     </w:p>
     <w:p>
@@ -8313,7 +8483,42 @@
           <w:sz w:val="24"/>
           <w:lang w:val="bg-BG"/>
         </w:rPr>
-        <w:t xml:space="preserve">-а ще е отговорен за визуализацията на моделите, </w:t>
+        <w:t xml:space="preserve"> (</w:t>
+      </w:r>
+      <w:r>
+        <w:rPr>
+          <w:sz w:val="24"/>
+          <w:lang w:val="bg-BG"/>
+        </w:rPr>
+        <w:t>п</w:t>
+      </w:r>
+      <w:r>
+        <w:rPr>
+          <w:sz w:val="24"/>
+          <w:lang w:val="bg-BG"/>
+        </w:rPr>
+        <w:t>резентацион</w:t>
+      </w:r>
+      <w:r>
+        <w:rPr>
+          <w:sz w:val="24"/>
+          <w:lang w:val="bg-BG"/>
+        </w:rPr>
+        <w:t>ен слой</w:t>
+      </w:r>
+      <w:r>
+        <w:rPr>
+          <w:sz w:val="24"/>
+          <w:lang w:val="bg-BG"/>
+        </w:rPr>
+        <w:t>),</w:t>
+      </w:r>
+      <w:r>
+        <w:rPr>
+          <w:sz w:val="24"/>
+          <w:lang w:val="bg-BG"/>
+        </w:rPr>
+        <w:t xml:space="preserve"> ще е отговорен за визуализацията на моделите, </w:t>
       </w:r>
       <w:r>
         <w:rPr>
@@ -8434,162 +8639,219 @@
         </w:rPr>
         <w:t xml:space="preserve"> </w:t>
       </w:r>
-    </w:p>
-    <w:p/>
-    <w:p/>
+      <w:r>
+        <w:rPr>
+          <w:sz w:val="24"/>
+          <w:lang w:val="en-GB"/>
+        </w:rPr>
+        <w:br/>
+      </w:r>
+    </w:p>
     <w:p>
       <w:pPr>
         <w:ind w:firstLine="360"/>
         <w:rPr>
-          <w:lang w:val="bg-BG"/>
-        </w:rPr>
-      </w:pPr>
-      <w:r>
-        <w:rPr>
+          <w:sz w:val="24"/>
+          <w:szCs w:val="24"/>
+          <w:lang w:val="bg-BG"/>
+        </w:rPr>
+      </w:pPr>
+      <w:r>
+        <w:rPr>
+          <w:sz w:val="24"/>
+          <w:szCs w:val="24"/>
           <w:lang w:val="bg-BG"/>
         </w:rPr>
         <w:t>Технологиите, които ще се използват за направата на приложението</w:t>
       </w:r>
       <w:r>
         <w:rPr>
+          <w:sz w:val="24"/>
+          <w:szCs w:val="24"/>
           <w:lang w:val="bg-BG"/>
         </w:rPr>
         <w:t xml:space="preserve"> за управление на тестови сценарии</w:t>
       </w:r>
       <w:r>
         <w:rPr>
+          <w:sz w:val="24"/>
+          <w:szCs w:val="24"/>
           <w:lang w:val="bg-BG"/>
         </w:rPr>
         <w:t xml:space="preserve">, ще бъдат </w:t>
       </w:r>
       <w:r>
         <w:rPr>
+          <w:sz w:val="24"/>
+          <w:szCs w:val="24"/>
           <w:lang w:val="bg-BG"/>
         </w:rPr>
         <w:t>съвместини с .</w:t>
       </w:r>
       <w:r>
         <w:rPr>
+          <w:sz w:val="24"/>
+          <w:szCs w:val="24"/>
           <w:lang w:val="bg-BG"/>
         </w:rPr>
         <w:t xml:space="preserve">NET </w:t>
       </w:r>
       <w:r>
         <w:rPr>
+          <w:sz w:val="24"/>
+          <w:szCs w:val="24"/>
           <w:lang w:val="bg-BG"/>
         </w:rPr>
         <w:t>технологичният стак и операционната система на Майкрософт</w:t>
       </w:r>
       <w:r>
         <w:rPr>
+          <w:sz w:val="24"/>
+          <w:szCs w:val="24"/>
           <w:lang w:val="en-GB"/>
         </w:rPr>
         <w:t xml:space="preserve"> – </w:t>
       </w:r>
       <w:r>
         <w:rPr>
+          <w:sz w:val="24"/>
+          <w:szCs w:val="24"/>
           <w:lang w:val="bg-BG"/>
         </w:rPr>
         <w:t>Уиндоус</w:t>
       </w:r>
       <w:r>
         <w:rPr>
+          <w:sz w:val="24"/>
+          <w:szCs w:val="24"/>
           <w:lang w:val="bg-BG"/>
         </w:rPr>
         <w:t>; .</w:t>
       </w:r>
       <w:r>
         <w:rPr>
+          <w:sz w:val="24"/>
+          <w:szCs w:val="24"/>
           <w:lang w:val="bg-BG"/>
         </w:rPr>
         <w:t xml:space="preserve">NET </w:t>
       </w:r>
       <w:r>
         <w:rPr>
+          <w:sz w:val="24"/>
+          <w:szCs w:val="24"/>
           <w:lang w:val="bg-BG"/>
         </w:rPr>
         <w:t>фреймуърка</w:t>
       </w:r>
       <w:r>
         <w:rPr>
+          <w:sz w:val="24"/>
+          <w:szCs w:val="24"/>
           <w:lang w:val="bg-BG"/>
         </w:rPr>
         <w:t xml:space="preserve"> </w:t>
       </w:r>
       <w:r>
         <w:rPr>
+          <w:sz w:val="24"/>
+          <w:szCs w:val="24"/>
           <w:lang w:val="bg-BG"/>
         </w:rPr>
         <w:t>позволява</w:t>
       </w:r>
       <w:r>
         <w:rPr>
+          <w:sz w:val="24"/>
+          <w:szCs w:val="24"/>
           <w:lang w:val="bg-BG"/>
         </w:rPr>
         <w:t xml:space="preserve"> управление на паметта и други системни услуги, както и широка </w:t>
       </w:r>
       <w:r>
         <w:rPr>
+          <w:sz w:val="24"/>
+          <w:szCs w:val="24"/>
           <w:lang w:val="bg-BG"/>
         </w:rPr>
         <w:t>набор от</w:t>
       </w:r>
       <w:r>
         <w:rPr>
+          <w:sz w:val="24"/>
+          <w:szCs w:val="24"/>
           <w:lang w:val="bg-BG"/>
         </w:rPr>
         <w:t xml:space="preserve"> библиотек</w:t>
       </w:r>
       <w:r>
         <w:rPr>
+          <w:sz w:val="24"/>
+          <w:szCs w:val="24"/>
           <w:lang w:val="bg-BG"/>
         </w:rPr>
         <w:t>и</w:t>
       </w:r>
       <w:r>
         <w:rPr>
+          <w:sz w:val="24"/>
+          <w:szCs w:val="24"/>
           <w:lang w:val="bg-BG"/>
         </w:rPr>
         <w:t xml:space="preserve">, </w:t>
       </w:r>
       <w:r>
         <w:rPr>
+          <w:sz w:val="24"/>
+          <w:szCs w:val="24"/>
           <w:lang w:val="bg-BG"/>
         </w:rPr>
         <w:t>за улеснение</w:t>
       </w:r>
       <w:r>
         <w:rPr>
+          <w:sz w:val="24"/>
+          <w:szCs w:val="24"/>
           <w:lang w:val="bg-BG"/>
         </w:rPr>
         <w:t xml:space="preserve"> на програмистите </w:t>
       </w:r>
       <w:r>
         <w:rPr>
+          <w:sz w:val="24"/>
+          <w:szCs w:val="24"/>
           <w:lang w:val="bg-BG"/>
         </w:rPr>
         <w:t>и възможността да използват н</w:t>
       </w:r>
       <w:r>
         <w:rPr>
+          <w:sz w:val="24"/>
+          <w:szCs w:val="24"/>
           <w:lang w:val="bg-BG"/>
         </w:rPr>
         <w:t xml:space="preserve">адежден </w:t>
       </w:r>
       <w:r>
         <w:rPr>
+          <w:sz w:val="24"/>
+          <w:szCs w:val="24"/>
           <w:lang w:val="bg-BG"/>
         </w:rPr>
         <w:t>ресурс за разработка на</w:t>
       </w:r>
       <w:r>
         <w:rPr>
+          <w:sz w:val="24"/>
+          <w:szCs w:val="24"/>
           <w:lang w:val="bg-BG"/>
         </w:rPr>
         <w:t xml:space="preserve"> всички основни области на разработка на приложения.</w:t>
       </w:r>
       <w:r>
         <w:rPr>
+          <w:sz w:val="24"/>
+          <w:szCs w:val="24"/>
           <w:lang w:val="bg-BG"/>
         </w:rPr>
         <w:br/>
@@ -8597,9 +8859,32 @@
     </w:p>
     <w:p>
       <w:pPr>
+        <w:ind w:firstLine="360"/>
+        <w:rPr>
+          <w:lang w:val="bg-BG"/>
+        </w:rPr>
+      </w:pPr>
+    </w:p>
+    <w:p>
+      <w:pPr>
+        <w:ind w:firstLine="360"/>
+        <w:rPr>
+          <w:lang w:val="bg-BG"/>
+        </w:rPr>
+      </w:pPr>
+    </w:p>
+    <w:p>
+      <w:pPr>
+        <w:rPr>
+          <w:lang w:val="bg-BG"/>
+        </w:rPr>
+      </w:pPr>
+    </w:p>
+    <w:p>
+      <w:pPr>
         <w:pStyle w:val="Heading3"/>
       </w:pPr>
-      <w:bookmarkStart w:id="11" w:name="_Toc516931401"/>
+      <w:bookmarkStart w:id="11" w:name="_Toc517342279"/>
       <w:r>
         <w:t>Backend</w:t>
       </w:r>
@@ -8608,6 +8893,7 @@
     <w:p>
       <w:pPr>
         <w:rPr>
+          <w:sz w:val="24"/>
           <w:lang w:val="bg-BG"/>
         </w:rPr>
       </w:pPr>
@@ -8622,6 +8908,7 @@
       </w:r>
       <w:r>
         <w:rPr>
+          <w:sz w:val="24"/>
           <w:lang w:val="bg-BG"/>
         </w:rPr>
         <w:t>В този архитектурен слой, ще се използва:</w:t>
@@ -8634,66 +8921,77 @@
           <w:ilvl w:val="0"/>
           <w:numId w:val="50"/>
         </w:numPr>
+        <w:rPr>
+          <w:sz w:val="24"/>
+        </w:rPr>
       </w:pPr>
       <w:r>
         <w:rPr>
           <w:b/>
+          <w:sz w:val="24"/>
           <w:lang w:val="en-GB"/>
         </w:rPr>
         <w:t>C#</w:t>
       </w:r>
       <w:r>
         <w:rPr>
+          <w:sz w:val="24"/>
           <w:lang w:val="bg-BG"/>
         </w:rPr>
         <w:t xml:space="preserve"> -</w:t>
       </w:r>
       <w:r>
         <w:rPr>
+          <w:sz w:val="24"/>
           <w:lang w:val="en-GB"/>
         </w:rPr>
         <w:t xml:space="preserve"> </w:t>
       </w:r>
       <w:r>
         <w:rPr>
-          <w:lang w:val="bg-BG"/>
-        </w:rPr>
-        <w:t xml:space="preserve">типово-базиран, обектно-ориентиран език, който позволява разработването на различни приложения </w:t>
-      </w:r>
-      <w:proofErr w:type="gramStart"/>
-      <w:r>
-        <w:rPr>
-          <w:lang w:val="bg-BG"/>
-        </w:rPr>
-        <w:t>в .Нет</w:t>
-      </w:r>
-      <w:proofErr w:type="gramEnd"/>
-      <w:r>
-        <w:rPr>
+          <w:sz w:val="24"/>
+          <w:lang w:val="bg-BG"/>
+        </w:rPr>
+        <w:t>типово-базиран, обектно-ориентиран език, който позволява разработването на различни приложения в .</w:t>
+      </w:r>
+      <w:r>
+        <w:rPr>
+          <w:sz w:val="24"/>
+          <w:lang w:val="en-GB"/>
+        </w:rPr>
+        <w:t>NET</w:t>
+      </w:r>
+      <w:r>
+        <w:rPr>
+          <w:sz w:val="24"/>
           <w:lang w:val="bg-BG"/>
         </w:rPr>
         <w:t xml:space="preserve"> света. </w:t>
       </w:r>
       <w:r>
         <w:rPr>
+          <w:sz w:val="24"/>
           <w:lang w:val="bg-BG"/>
         </w:rPr>
         <w:t>Избран е</w:t>
       </w:r>
       <w:r>
         <w:rPr>
+          <w:sz w:val="24"/>
           <w:lang w:val="bg-BG"/>
         </w:rPr>
         <w:t xml:space="preserve"> като основен език за разработване на имплементацията на приложението</w:t>
       </w:r>
       <w:r>
         <w:rPr>
+          <w:sz w:val="24"/>
           <w:lang w:val="bg-BG"/>
         </w:rPr>
         <w:t>, защото той е в основата на развитието ми като специалист и ще мога лесно и адекватно да се справя с възложената задача.</w:t>
       </w:r>
       <w:r>
         <w:rPr>
+          <w:sz w:val="24"/>
           <w:lang w:val="bg-BG"/>
         </w:rPr>
         <w:t xml:space="preserve"> </w:t>
@@ -8706,28 +9004,35 @@
           <w:ilvl w:val="0"/>
           <w:numId w:val="50"/>
         </w:numPr>
+        <w:rPr>
+          <w:sz w:val="24"/>
+        </w:rPr>
       </w:pPr>
       <w:r>
         <w:rPr>
           <w:b/>
+          <w:sz w:val="24"/>
           <w:lang w:val="en-GB"/>
         </w:rPr>
         <w:t>EntityFramework</w:t>
       </w:r>
       <w:r>
         <w:rPr>
+          <w:sz w:val="24"/>
           <w:lang w:val="bg-BG"/>
         </w:rPr>
         <w:t xml:space="preserve"> ще бъде използван за „</w:t>
       </w:r>
       <w:r>
         <w:rPr>
+          <w:sz w:val="24"/>
           <w:lang w:val="en-GB"/>
         </w:rPr>
         <w:t>Database &lt;-&gt; Backend</w:t>
       </w:r>
       <w:r>
         <w:rPr>
+          <w:sz w:val="24"/>
           <w:lang w:val="bg-BG"/>
         </w:rPr>
         <w:t xml:space="preserve"> </w:t>
@@ -8735,12 +9040,14 @@
       <w:proofErr w:type="gramStart"/>
       <w:r>
         <w:rPr>
+          <w:sz w:val="24"/>
           <w:lang w:val="en-GB"/>
         </w:rPr>
         <w:t>layer</w:t>
       </w:r>
       <w:r>
         <w:rPr>
+          <w:sz w:val="24"/>
           <w:lang w:val="bg-BG"/>
         </w:rPr>
         <w:t>“</w:t>
@@ -8748,18 +9055,21 @@
       <w:proofErr w:type="gramEnd"/>
       <w:r>
         <w:rPr>
+          <w:sz w:val="24"/>
           <w:lang w:val="bg-BG"/>
         </w:rPr>
         <w:t xml:space="preserve">, и </w:t>
       </w:r>
       <w:r>
         <w:rPr>
+          <w:sz w:val="24"/>
           <w:lang w:val="en-GB"/>
         </w:rPr>
         <w:t xml:space="preserve">e </w:t>
       </w:r>
       <w:r>
         <w:rPr>
+          <w:sz w:val="24"/>
           <w:lang w:val="bg-BG"/>
         </w:rPr>
         <w:t>базиран на обектно-релационен модел за мапване между обекти и таблици и позволява на .Нет програмистите да работят директно с релационни бази от данни, използвайки специфични  за домейна обекти. Позволява лесно да се осъществи комуникация между бекенд и дб слоя, обработка на заявки, работа с таблици и тн.</w:t>
@@ -8772,15 +9082,20 @@
           <w:ilvl w:val="0"/>
           <w:numId w:val="50"/>
         </w:numPr>
+        <w:rPr>
+          <w:sz w:val="24"/>
+        </w:rPr>
       </w:pPr>
       <w:r>
         <w:rPr>
           <w:b/>
+          <w:sz w:val="24"/>
         </w:rPr>
         <w:t>GitHub API</w:t>
       </w:r>
       <w:r>
         <w:rPr>
+          <w:sz w:val="24"/>
           <w:lang w:val="bg-BG"/>
         </w:rPr>
         <w:t xml:space="preserve"> – което ще „</w:t>
@@ -8788,6 +9103,7 @@
       <w:proofErr w:type="gramStart"/>
       <w:r>
         <w:rPr>
+          <w:sz w:val="24"/>
           <w:lang w:val="bg-BG"/>
         </w:rPr>
         <w:t>консумираме“ за</w:t>
@@ -8795,48 +9111,56 @@
       <w:proofErr w:type="gramEnd"/>
       <w:r>
         <w:rPr>
+          <w:sz w:val="24"/>
           <w:lang w:val="bg-BG"/>
         </w:rPr>
         <w:t xml:space="preserve"> да регистрираме бъгове в системата на </w:t>
       </w:r>
       <w:r>
         <w:rPr>
+          <w:sz w:val="24"/>
           <w:lang w:val="en-GB"/>
         </w:rPr>
         <w:t>GitHub</w:t>
       </w:r>
       <w:r>
         <w:rPr>
+          <w:sz w:val="24"/>
           <w:lang w:val="bg-BG"/>
         </w:rPr>
         <w:t xml:space="preserve">, </w:t>
       </w:r>
       <w:r>
         <w:rPr>
+          <w:sz w:val="24"/>
           <w:lang w:val="bg-BG"/>
         </w:rPr>
         <w:t xml:space="preserve">възоснова на предварително избран проект, за който </w:t>
       </w:r>
       <w:r>
         <w:rPr>
+          <w:sz w:val="24"/>
           <w:lang w:val="bg-BG"/>
         </w:rPr>
         <w:t xml:space="preserve">текущият </w:t>
       </w:r>
       <w:r>
         <w:rPr>
+          <w:sz w:val="24"/>
           <w:lang w:val="bg-BG"/>
         </w:rPr>
         <w:t xml:space="preserve">потребителя </w:t>
       </w:r>
       <w:r>
         <w:rPr>
+          <w:sz w:val="24"/>
           <w:lang w:val="bg-BG"/>
         </w:rPr>
         <w:t xml:space="preserve">на системата </w:t>
       </w:r>
       <w:r>
         <w:rPr>
+          <w:sz w:val="24"/>
           <w:lang w:val="bg-BG"/>
         </w:rPr>
         <w:t>има достъп.</w:t>
@@ -8850,54 +9174,63 @@
           <w:numId w:val="50"/>
         </w:numPr>
         <w:rPr>
+          <w:sz w:val="24"/>
           <w:lang w:val="bg-BG"/>
         </w:rPr>
       </w:pPr>
       <w:r>
         <w:rPr>
           <w:b/>
+          <w:sz w:val="24"/>
           <w:lang w:val="en-GB"/>
         </w:rPr>
         <w:t xml:space="preserve">CryptoManager </w:t>
       </w:r>
       <w:r>
         <w:rPr>
+          <w:sz w:val="24"/>
           <w:lang w:val="bg-BG"/>
         </w:rPr>
         <w:t>–</w:t>
       </w:r>
       <w:r>
         <w:rPr>
+          <w:sz w:val="24"/>
           <w:lang w:val="en-GB"/>
         </w:rPr>
         <w:t xml:space="preserve"> </w:t>
       </w:r>
       <w:r>
         <w:rPr>
+          <w:sz w:val="24"/>
           <w:lang w:val="bg-BG"/>
         </w:rPr>
         <w:t>основно</w:t>
       </w:r>
       <w:r>
         <w:rPr>
+          <w:sz w:val="24"/>
           <w:lang w:val="bg-BG"/>
         </w:rPr>
         <w:t xml:space="preserve">, КриптоМениджъра ще бъде използван </w:t>
       </w:r>
       <w:r>
         <w:rPr>
+          <w:sz w:val="24"/>
           <w:lang w:val="bg-BG"/>
         </w:rPr>
         <w:t xml:space="preserve">за криптиране и декриптиране на поверителна информация чрез локално инсталиран сертификат </w:t>
       </w:r>
       <w:r>
         <w:rPr>
+          <w:sz w:val="24"/>
           <w:lang w:val="bg-BG"/>
         </w:rPr>
         <w:t xml:space="preserve">с парола, </w:t>
       </w:r>
       <w:r>
         <w:rPr>
+          <w:sz w:val="24"/>
           <w:lang w:val="bg-BG"/>
         </w:rPr>
         <w:t>на машината на ползвателя на приложението.</w:t>
@@ -8912,7 +9245,7 @@
       <w:pPr>
         <w:pStyle w:val="Heading3"/>
       </w:pPr>
-      <w:bookmarkStart w:id="12" w:name="_Toc516931402"/>
+      <w:bookmarkStart w:id="12" w:name="_Toc517342280"/>
       <w:r>
         <w:t>Frontend</w:t>
       </w:r>
@@ -8921,6 +9254,7 @@
     <w:p>
       <w:pPr>
         <w:rPr>
+          <w:sz w:val="24"/>
           <w:lang w:val="bg-BG" w:eastAsia="bg-BG"/>
         </w:rPr>
       </w:pPr>
@@ -8941,6 +9275,12 @@
           <w:lang w:val="bg-BG" w:eastAsia="bg-BG"/>
         </w:rPr>
         <w:tab/>
+      </w:r>
+      <w:r>
+        <w:rPr>
+          <w:sz w:val="24"/>
+          <w:lang w:val="bg-BG" w:eastAsia="bg-BG"/>
+        </w:rPr>
         <w:t>За визуализацията на потребителската част ще използваме:</w:t>
       </w:r>
     </w:p>
@@ -8953,12 +9293,14 @@
         </w:numPr>
         <w:rPr>
           <w:b/>
+          <w:sz w:val="24"/>
           <w:lang w:val="bg-BG" w:eastAsia="bg-BG"/>
         </w:rPr>
       </w:pPr>
       <w:r>
         <w:rPr>
           <w:b/>
+          <w:sz w:val="24"/>
           <w:lang w:val="en-GB" w:eastAsia="bg-BG"/>
         </w:rPr>
         <w:t xml:space="preserve">WPF </w:t>
@@ -8966,6 +9308,7 @@
       <w:r>
         <w:rPr>
           <w:b/>
+          <w:sz w:val="24"/>
           <w:lang w:val="en-GB" w:eastAsia="bg-BG"/>
         </w:rPr>
         <w:t xml:space="preserve">with </w:t>
@@ -8973,130 +9316,73 @@
       <w:r>
         <w:rPr>
           <w:b/>
+          <w:sz w:val="24"/>
           <w:lang w:val="en-GB" w:eastAsia="bg-BG"/>
         </w:rPr>
-        <w:t>XAML</w:t>
-      </w:r>
-      <w:r>
-        <w:rPr>
-          <w:b/>
+        <w:t xml:space="preserve">XAML </w:t>
+      </w:r>
+      <w:r>
+        <w:rPr>
+          <w:sz w:val="24"/>
           <w:lang w:val="en-GB" w:eastAsia="bg-BG"/>
         </w:rPr>
-        <w:t xml:space="preserve"> </w:t>
-      </w:r>
-      <w:r>
-        <w:rPr>
+        <w:t xml:space="preserve">- </w:t>
+      </w:r>
+      <w:r>
+        <w:rPr>
+          <w:sz w:val="24"/>
           <w:lang w:val="en-GB" w:eastAsia="bg-BG"/>
         </w:rPr>
-        <w:t xml:space="preserve">- </w:t>
-      </w:r>
-      <w:r>
-        <w:rPr>
+        <w:t xml:space="preserve">Windows Presentation Foundation е графична подсистема на Microsoft за рендиране на потребителски интерфейси в базирани на Windows приложения, </w:t>
+      </w:r>
+      <w:r>
+        <w:rPr>
+          <w:sz w:val="24"/>
+          <w:lang w:val="bg-BG" w:eastAsia="bg-BG"/>
+        </w:rPr>
+        <w:t xml:space="preserve">а </w:t>
+      </w:r>
+      <w:r>
+        <w:rPr>
+          <w:sz w:val="24"/>
           <w:lang w:val="en-GB" w:eastAsia="bg-BG"/>
         </w:rPr>
-        <w:t>Windows Presentation Foundation е графична подсистема на Microsoft за рендиране на потребителски интерфейси в базирани на Windows приложения</w:t>
-      </w:r>
-      <w:r>
-        <w:rPr>
-          <w:lang w:val="en-GB" w:eastAsia="bg-BG"/>
-        </w:rPr>
-        <w:t xml:space="preserve">, </w:t>
-      </w:r>
-      <w:r>
-        <w:rPr>
+        <w:t xml:space="preserve">XAML </w:t>
+      </w:r>
+      <w:r>
+        <w:rPr>
+          <w:sz w:val="24"/>
           <w:lang w:val="bg-BG" w:eastAsia="bg-BG"/>
         </w:rPr>
-        <w:t xml:space="preserve">а </w:t>
-      </w:r>
-      <w:r>
-        <w:rPr>
-          <w:lang w:val="en-GB" w:eastAsia="bg-BG"/>
-        </w:rPr>
-        <w:t xml:space="preserve">XAML </w:t>
-      </w:r>
-      <w:r>
-        <w:rPr>
+        <w:t xml:space="preserve">е прост език, базиран на XML и позволява създаването и инициализирането на .NET обекти с йерархични връзки. Въпреки че първоначално е бил </w:t>
+      </w:r>
+      <w:r>
+        <w:rPr>
+          <w:sz w:val="24"/>
           <w:lang w:val="bg-BG" w:eastAsia="bg-BG"/>
         </w:rPr>
-        <w:t xml:space="preserve">е </w:t>
-      </w:r>
-      <w:r>
-        <w:rPr>
+        <w:t xml:space="preserve">ексклузивно </w:t>
+      </w:r>
+      <w:r>
+        <w:rPr>
+          <w:sz w:val="24"/>
           <w:lang w:val="bg-BG" w:eastAsia="bg-BG"/>
         </w:rPr>
-        <w:t>прост език, базиран на XML</w:t>
-      </w:r>
-      <w:r>
-        <w:rPr>
+        <w:t xml:space="preserve">изобретен за </w:t>
+      </w:r>
+      <w:r>
+        <w:rPr>
+          <w:sz w:val="24"/>
           <w:lang w:val="bg-BG" w:eastAsia="bg-BG"/>
         </w:rPr>
-        <w:t xml:space="preserve"> и позволява</w:t>
-      </w:r>
-      <w:r>
-        <w:rPr>
+        <w:t xml:space="preserve">подпомагането на </w:t>
+      </w:r>
+      <w:r>
+        <w:rPr>
+          <w:sz w:val="24"/>
           <w:lang w:val="bg-BG" w:eastAsia="bg-BG"/>
         </w:rPr>
-        <w:t xml:space="preserve"> създава</w:t>
-      </w:r>
-      <w:r>
-        <w:rPr>
-          <w:lang w:val="bg-BG" w:eastAsia="bg-BG"/>
-        </w:rPr>
-        <w:t>нето</w:t>
-      </w:r>
-      <w:r>
-        <w:rPr>
-          <w:lang w:val="bg-BG" w:eastAsia="bg-BG"/>
-        </w:rPr>
-        <w:t xml:space="preserve"> и инициализира</w:t>
-      </w:r>
-      <w:r>
-        <w:rPr>
-          <w:lang w:val="bg-BG" w:eastAsia="bg-BG"/>
-        </w:rPr>
-        <w:t>нето на</w:t>
-      </w:r>
-      <w:r>
-        <w:rPr>
-          <w:lang w:val="bg-BG" w:eastAsia="bg-BG"/>
-        </w:rPr>
-        <w:t xml:space="preserve"> .NET обекти с йерархични връзки. Въпреки че първоначално е бил </w:t>
-      </w:r>
-      <w:r>
-        <w:rPr>
-          <w:lang w:val="bg-BG" w:eastAsia="bg-BG"/>
-        </w:rPr>
-        <w:t xml:space="preserve">ексклузивно </w:t>
-      </w:r>
-      <w:r>
-        <w:rPr>
-          <w:lang w:val="bg-BG" w:eastAsia="bg-BG"/>
-        </w:rPr>
-        <w:t xml:space="preserve">изобретен за </w:t>
-      </w:r>
-      <w:r>
-        <w:rPr>
-          <w:lang w:val="bg-BG" w:eastAsia="bg-BG"/>
-        </w:rPr>
-        <w:t xml:space="preserve">подпомагането на </w:t>
-      </w:r>
-      <w:r>
-        <w:rPr>
-          <w:lang w:val="bg-BG" w:eastAsia="bg-BG"/>
-        </w:rPr>
-        <w:t>WPF, той може да се използва за създаване на всякакъв вид обект</w:t>
-      </w:r>
-      <w:r>
-        <w:rPr>
-          <w:lang w:val="bg-BG" w:eastAsia="bg-BG"/>
-        </w:rPr>
-        <w:t xml:space="preserve">ни </w:t>
-      </w:r>
-      <w:r>
-        <w:rPr>
-          <w:lang w:val="bg-BG" w:eastAsia="bg-BG"/>
-        </w:rPr>
-        <w:t>дървета.</w:t>
+        <w:t>WPF, той може да се използва за създаване на всякакъв вид обектни дървета.</w:t>
       </w:r>
     </w:p>
     <w:p>
@@ -9108,94 +9394,74 @@
         </w:numPr>
         <w:rPr>
           <w:b/>
+          <w:sz w:val="24"/>
           <w:lang w:val="bg-BG" w:eastAsia="bg-BG"/>
         </w:rPr>
       </w:pPr>
       <w:r>
         <w:rPr>
           <w:b/>
+          <w:sz w:val="24"/>
           <w:lang w:val="en-GB" w:eastAsia="bg-BG"/>
         </w:rPr>
-        <w:t>ModernUI.WPF</w:t>
-      </w:r>
-      <w:r>
-        <w:rPr>
-          <w:b/>
+        <w:t xml:space="preserve">ModernUI.WPF </w:t>
+      </w:r>
+      <w:r>
+        <w:rPr>
+          <w:sz w:val="24"/>
           <w:lang w:val="en-GB" w:eastAsia="bg-BG"/>
         </w:rPr>
+        <w:t xml:space="preserve">– NuGet </w:t>
+      </w:r>
+      <w:r>
+        <w:rPr>
+          <w:sz w:val="24"/>
+          <w:lang w:val="bg-BG" w:eastAsia="bg-BG"/>
+        </w:rPr>
+        <w:t xml:space="preserve">допълнение, което надгражда основните интерфейс елементи (предоставени </w:t>
+      </w:r>
+      <w:r>
+        <w:rPr>
+          <w:sz w:val="24"/>
+          <w:lang w:val="bg-BG" w:eastAsia="bg-BG"/>
+        </w:rPr>
+        <w:t>от</w:t>
+      </w:r>
+      <w:r>
+        <w:rPr>
+          <w:sz w:val="24"/>
+          <w:lang w:val="bg-BG" w:eastAsia="bg-BG"/>
+        </w:rPr>
         <w:t xml:space="preserve"> </w:t>
       </w:r>
       <w:r>
         <w:rPr>
+          <w:sz w:val="24"/>
           <w:lang w:val="en-GB" w:eastAsia="bg-BG"/>
         </w:rPr>
-        <w:t xml:space="preserve">– NuGet </w:t>
-      </w:r>
-      <w:r>
-        <w:rPr>
+        <w:t>WPF</w:t>
+      </w:r>
+      <w:r>
+        <w:rPr>
+          <w:sz w:val="24"/>
           <w:lang w:val="bg-BG" w:eastAsia="bg-BG"/>
         </w:rPr>
-        <w:t>допълнение, което надгражда основните интерфейс елементи (</w:t>
-      </w:r>
-      <w:r>
-        <w:rPr>
-          <w:lang w:val="bg-BG" w:eastAsia="bg-BG"/>
-        </w:rPr>
-        <w:t xml:space="preserve">предоставени </w:t>
-      </w:r>
-      <w:r>
-        <w:rPr>
-          <w:lang w:val="bg-BG" w:eastAsia="bg-BG"/>
-        </w:rPr>
-        <w:t>от</w:t>
-      </w:r>
-      <w:r>
-        <w:rPr>
-          <w:lang w:val="bg-BG" w:eastAsia="bg-BG"/>
-        </w:rPr>
-        <w:t xml:space="preserve"> </w:t>
-      </w:r>
-      <w:r>
-        <w:rPr>
-          <w:lang w:val="en-GB" w:eastAsia="bg-BG"/>
-        </w:rPr>
-        <w:t>WPF</w:t>
-      </w:r>
-      <w:r>
-        <w:rPr>
-          <w:lang w:val="bg-BG" w:eastAsia="bg-BG"/>
-        </w:rPr>
         <w:t>), добавяйки интерактивност и модерна визуализация със заоблени ъгли и възможност за смяна на буквеният фонт в реално време.</w:t>
       </w:r>
     </w:p>
     <w:p>
       <w:pPr>
-        <w:rPr>
-          <w:lang w:val="bg-BG" w:eastAsia="bg-BG"/>
-        </w:rPr>
-      </w:pPr>
-    </w:p>
-    <w:p>
-      <w:pPr>
-        <w:rPr>
-          <w:b/>
-          <w:lang w:val="bg-BG" w:eastAsia="bg-BG"/>
-        </w:rPr>
-      </w:pPr>
-      <w:r>
-        <w:rPr>
-          <w:b/>
-          <w:lang w:val="bg-BG" w:eastAsia="bg-BG"/>
-        </w:rPr>
-        <w:lastRenderedPageBreak/>
-        <w:br/>
-      </w:r>
-    </w:p>
-    <w:p>
-      <w:pPr>
         <w:pStyle w:val="Heading3"/>
       </w:pPr>
-      <w:bookmarkStart w:id="13" w:name="_Toc516931403"/>
+    </w:p>
+    <w:p>
+      <w:pPr>
+        <w:pStyle w:val="Heading3"/>
+        <w:rPr>
+          <w:sz w:val="32"/>
+        </w:rPr>
+      </w:pPr>
+      <w:bookmarkStart w:id="13" w:name="_Toc517342281"/>
       <w:r>
         <w:t>Data</w:t>
       </w:r>
@@ -9205,8 +9471,6 @@
         </w:rPr>
         <w:t>b</w:t>
       </w:r>
-      <w:bookmarkStart w:id="14" w:name="_GoBack"/>
-      <w:bookmarkEnd w:id="14"/>
       <w:r>
         <w:t>ase</w:t>
       </w:r>
@@ -9223,54 +9487,63 @@
           <w:numId w:val="50"/>
         </w:numPr>
         <w:rPr>
+          <w:sz w:val="24"/>
           <w:lang w:val="en-GB" w:eastAsia="bg-BG"/>
         </w:rPr>
       </w:pPr>
       <w:r>
         <w:rPr>
           <w:b/>
+          <w:sz w:val="24"/>
           <w:lang w:val="en-GB" w:eastAsia="bg-BG"/>
         </w:rPr>
         <w:t>MSSQL DB</w:t>
       </w:r>
       <w:r>
         <w:rPr>
+          <w:sz w:val="24"/>
           <w:lang w:val="en-GB" w:eastAsia="bg-BG"/>
         </w:rPr>
         <w:t xml:space="preserve"> (SQL Server) - </w:t>
       </w:r>
       <w:r>
         <w:rPr>
+          <w:sz w:val="24"/>
           <w:lang w:val="en-GB" w:eastAsia="bg-BG"/>
         </w:rPr>
         <w:t xml:space="preserve">Microsoft SQL Server е система за управление на релационни бази данни, разработена от Microsoft. </w:t>
       </w:r>
       <w:r>
         <w:rPr>
+          <w:sz w:val="24"/>
           <w:lang w:val="bg-BG" w:eastAsia="bg-BG"/>
         </w:rPr>
         <w:t>Може да се използва к</w:t>
       </w:r>
       <w:r>
         <w:rPr>
+          <w:sz w:val="24"/>
           <w:lang w:val="en-GB" w:eastAsia="bg-BG"/>
         </w:rPr>
         <w:t>ато сървър на база данни, чиято основна функция е съхранението и извличането на данни</w:t>
       </w:r>
       <w:r>
         <w:rPr>
+          <w:sz w:val="24"/>
           <w:lang w:val="bg-BG" w:eastAsia="bg-BG"/>
         </w:rPr>
         <w:t xml:space="preserve">. </w:t>
       </w:r>
       <w:r>
         <w:rPr>
+          <w:sz w:val="24"/>
           <w:lang w:val="bg-BG" w:eastAsia="bg-BG"/>
         </w:rPr>
         <w:t xml:space="preserve">Обикновено се използва заедно с </w:t>
       </w:r>
       <w:r>
         <w:rPr>
+          <w:sz w:val="24"/>
           <w:lang w:val="bg-BG" w:eastAsia="bg-BG"/>
         </w:rPr>
         <w:t xml:space="preserve"> </w:t>
@@ -9278,12 +9551,14 @@
       <w:r>
         <w:rPr>
           <w:b/>
+          <w:sz w:val="24"/>
           <w:lang w:val="en-GB" w:eastAsia="bg-BG"/>
         </w:rPr>
         <w:t>EntityFramework</w:t>
       </w:r>
       <w:r>
         <w:rPr>
+          <w:sz w:val="24"/>
           <w:lang w:val="bg-BG" w:eastAsia="bg-BG"/>
         </w:rPr>
         <w:t xml:space="preserve"> при разработка на приложения.</w:t>
@@ -9297,12 +9572,14 @@
           <w:numId w:val="50"/>
         </w:numPr>
         <w:rPr>
+          <w:sz w:val="24"/>
           <w:lang w:val="bg-BG" w:eastAsia="bg-BG"/>
         </w:rPr>
       </w:pPr>
       <w:r>
         <w:rPr>
           <w:b/>
+          <w:sz w:val="24"/>
           <w:lang w:val="en-GB" w:eastAsia="bg-BG"/>
         </w:rPr>
         <w:t>Microsoft Azure SQL Database</w:t>
@@ -9310,52 +9587,452 @@
       <w:r>
         <w:rPr>
           <w:b/>
+          <w:sz w:val="24"/>
           <w:lang w:val="bg-BG" w:eastAsia="bg-BG"/>
         </w:rPr>
         <w:t xml:space="preserve"> </w:t>
       </w:r>
       <w:r>
         <w:rPr>
+          <w:sz w:val="24"/>
           <w:lang w:val="bg-BG" w:eastAsia="bg-BG"/>
         </w:rPr>
         <w:t xml:space="preserve">- </w:t>
       </w:r>
       <w:r>
         <w:rPr>
+          <w:sz w:val="24"/>
           <w:lang w:val="bg-BG" w:eastAsia="bg-BG"/>
         </w:rPr>
         <w:t>Microsoft Azure SQL Database е клауд база</w:t>
       </w:r>
       <w:r>
         <w:rPr>
+          <w:sz w:val="24"/>
           <w:lang w:val="bg-BG" w:eastAsia="bg-BG"/>
         </w:rPr>
         <w:t xml:space="preserve"> от</w:t>
       </w:r>
       <w:r>
         <w:rPr>
+          <w:sz w:val="24"/>
           <w:lang w:val="bg-BG" w:eastAsia="bg-BG"/>
         </w:rPr>
         <w:t xml:space="preserve"> данни, предоставена като част от Microsoft Azure. Базата данни за облаци е база данни, която се изпълнява на платформа за изчислителни </w:t>
       </w:r>
       <w:r>
         <w:rPr>
+          <w:sz w:val="24"/>
           <w:lang w:val="bg-BG" w:eastAsia="bg-BG"/>
         </w:rPr>
         <w:t>системи</w:t>
       </w:r>
       <w:r>
         <w:rPr>
+          <w:sz w:val="24"/>
           <w:lang w:val="bg-BG" w:eastAsia="bg-BG"/>
         </w:rPr>
         <w:t xml:space="preserve"> и достъпът до нея се предоставя като услуга</w:t>
       </w:r>
       <w:r>
         <w:rPr>
+          <w:sz w:val="24"/>
           <w:lang w:val="bg-BG" w:eastAsia="bg-BG"/>
         </w:rPr>
         <w:t xml:space="preserve"> (тоест не ни трябва физически сървър за хостване й). </w:t>
       </w:r>
+    </w:p>
+    <w:p>
+      <w:pPr>
+        <w:pStyle w:val="Heading3"/>
+      </w:pPr>
+    </w:p>
+    <w:p>
+      <w:pPr>
+        <w:pStyle w:val="Heading2"/>
+      </w:pPr>
+      <w:bookmarkStart w:id="14" w:name="_Toc517342282"/>
+      <w:r>
+        <w:t>Граници на разработка</w:t>
+      </w:r>
+      <w:bookmarkEnd w:id="14"/>
+    </w:p>
+    <w:p>
+      <w:pPr>
+        <w:rPr>
+          <w:lang w:val="bg-BG"/>
+        </w:rPr>
+      </w:pPr>
+    </w:p>
+    <w:p>
+      <w:pPr>
+        <w:ind w:firstLine="720"/>
+        <w:rPr>
+          <w:lang w:val="bg-BG"/>
+        </w:rPr>
+      </w:pPr>
+      <w:r>
+        <w:rPr>
+          <w:lang w:val="bg-BG"/>
+        </w:rPr>
+        <w:t xml:space="preserve">Въпреки желанието да се разработи приложение, което ще разреши всички негативни черти на вече наличните </w:t>
+      </w:r>
+      <w:r>
+        <w:rPr>
+          <w:lang w:val="bg-BG"/>
+        </w:rPr>
+        <w:t>на пазара</w:t>
+      </w:r>
+      <w:r>
+        <w:rPr>
+          <w:lang w:val="bg-BG"/>
+        </w:rPr>
+        <w:t>, това ще изисква прекалено голям ресурс от хора</w:t>
+      </w:r>
+      <w:r>
+        <w:rPr>
+          <w:lang w:val="bg-BG"/>
+        </w:rPr>
+        <w:t>,</w:t>
+      </w:r>
+      <w:r>
+        <w:rPr>
+          <w:lang w:val="bg-BG"/>
+        </w:rPr>
+        <w:t xml:space="preserve"> </w:t>
+      </w:r>
+      <w:r>
+        <w:rPr>
+          <w:lang w:val="bg-BG"/>
+        </w:rPr>
+        <w:t>време и пари</w:t>
+      </w:r>
+      <w:r>
+        <w:rPr>
+          <w:lang w:val="bg-BG"/>
+        </w:rPr>
+        <w:t>, а за целта на дипломната работа</w:t>
+      </w:r>
+      <w:r>
+        <w:rPr>
+          <w:lang w:val="bg-BG"/>
+        </w:rPr>
+        <w:t xml:space="preserve"> нямаме достъп до нито едно от</w:t>
+      </w:r>
+      <w:r>
+        <w:rPr>
+          <w:lang w:val="bg-BG"/>
+        </w:rPr>
+        <w:t xml:space="preserve"> тези неща</w:t>
+      </w:r>
+      <w:r>
+        <w:rPr>
+          <w:lang w:val="bg-BG"/>
+        </w:rPr>
+        <w:t>,</w:t>
+      </w:r>
+      <w:r>
+        <w:rPr>
+          <w:lang w:val="bg-BG"/>
+        </w:rPr>
+        <w:t xml:space="preserve"> </w:t>
+      </w:r>
+      <w:r>
+        <w:rPr>
+          <w:lang w:val="bg-BG"/>
+        </w:rPr>
+        <w:t xml:space="preserve">заради това </w:t>
+      </w:r>
+      <w:r>
+        <w:rPr>
+          <w:lang w:val="bg-BG"/>
+        </w:rPr>
+        <w:t xml:space="preserve">се </w:t>
+      </w:r>
+      <w:r>
+        <w:rPr>
+          <w:lang w:val="bg-BG"/>
+        </w:rPr>
+        <w:t xml:space="preserve">налага поставянето на </w:t>
+      </w:r>
+      <w:r>
+        <w:rPr>
+          <w:lang w:val="bg-BG"/>
+        </w:rPr>
+        <w:t>постижими</w:t>
+      </w:r>
+      <w:r>
+        <w:rPr>
+          <w:lang w:val="bg-BG"/>
+        </w:rPr>
+        <w:t xml:space="preserve"> граници върху разработката на приложението. </w:t>
+      </w:r>
+      <w:r>
+        <w:rPr>
+          <w:lang w:val="bg-BG"/>
+        </w:rPr>
+        <w:t xml:space="preserve"> </w:t>
+      </w:r>
+    </w:p>
+    <w:p>
+      <w:pPr>
+        <w:ind w:firstLine="720"/>
+        <w:rPr>
+          <w:lang w:val="bg-BG"/>
+        </w:rPr>
+      </w:pPr>
+      <w:r>
+        <w:rPr>
+          <w:lang w:val="bg-BG"/>
+        </w:rPr>
+        <w:t>Основни</w:t>
+      </w:r>
+      <w:r>
+        <w:rPr>
+          <w:lang w:val="bg-BG"/>
+        </w:rPr>
+        <w:t>те</w:t>
+      </w:r>
+      <w:r>
+        <w:rPr>
+          <w:lang w:val="bg-BG"/>
+        </w:rPr>
+        <w:t xml:space="preserve"> функционалности, които ще бъдат </w:t>
+      </w:r>
+      <w:r>
+        <w:rPr>
+          <w:lang w:val="bg-BG"/>
+        </w:rPr>
+        <w:t xml:space="preserve">налични при завършване на курсовата работа ще предоставят възможност на потребителя да се </w:t>
+      </w:r>
+      <w:r>
+        <w:rPr>
+          <w:lang w:val="bg-BG"/>
+        </w:rPr>
+        <w:t>вписва</w:t>
+      </w:r>
+      <w:r>
+        <w:rPr>
+          <w:lang w:val="bg-BG"/>
+        </w:rPr>
+        <w:t xml:space="preserve"> в системата с предварително създадени потребителско име и парола, като непосредствено след успешно влизане в системата, ще се зарежда текущите проекти към чиято база се свързва приложението. Всяка база от своя страна ще съдържа дървовидно-йерархична структура, която ще репрезентира видимата част на екрана на приложението. В нея ще намерим множество проекти, към които има логическо свързан</w:t>
+      </w:r>
+      <w:r>
+        <w:rPr>
+          <w:lang w:val="bg-BG"/>
+        </w:rPr>
+        <w:t>и</w:t>
+      </w:r>
+      <w:r>
+        <w:rPr>
+          <w:lang w:val="bg-BG"/>
+        </w:rPr>
+        <w:t xml:space="preserve"> структур</w:t>
+      </w:r>
+      <w:r>
+        <w:rPr>
+          <w:lang w:val="bg-BG"/>
+        </w:rPr>
+        <w:t>и</w:t>
+      </w:r>
+      <w:r>
+        <w:rPr>
+          <w:lang w:val="bg-BG"/>
+        </w:rPr>
+        <w:t xml:space="preserve"> от данни, позволяващ</w:t>
+      </w:r>
+      <w:r>
+        <w:rPr>
+          <w:lang w:val="bg-BG"/>
+        </w:rPr>
+        <w:t>и</w:t>
+      </w:r>
+      <w:r>
+        <w:rPr>
+          <w:lang w:val="bg-BG"/>
+        </w:rPr>
+        <w:t xml:space="preserve"> групирането на създадените ръчни тестове</w:t>
+      </w:r>
+      <w:r>
+        <w:rPr>
+          <w:lang w:val="bg-BG"/>
+        </w:rPr>
+        <w:t xml:space="preserve"> в приложението. Ръчните тестове от своя страна, ще могат да участват в множество тест „рънове“ и при </w:t>
+      </w:r>
+      <w:r>
+        <w:rPr>
+          <w:lang w:val="bg-BG"/>
+        </w:rPr>
+        <w:t xml:space="preserve">наличието на </w:t>
+      </w:r>
+      <w:r>
+        <w:rPr>
+          <w:lang w:val="bg-BG"/>
+        </w:rPr>
+        <w:t xml:space="preserve">негативен завършек </w:t>
+      </w:r>
+      <w:r>
+        <w:rPr>
+          <w:lang w:val="bg-BG"/>
+        </w:rPr>
+        <w:t>от изпълнен</w:t>
+      </w:r>
+      <w:r>
+        <w:rPr>
+          <w:lang w:val="bg-BG"/>
+        </w:rPr>
+        <w:t xml:space="preserve"> ръчен тест, ще имаме възможността да създаваме </w:t>
+      </w:r>
+      <w:r>
+        <w:rPr>
+          <w:lang w:val="bg-BG"/>
+        </w:rPr>
+        <w:t>дефект-репорти</w:t>
+      </w:r>
+      <w:r>
+        <w:rPr>
+          <w:lang w:val="bg-BG"/>
+        </w:rPr>
+        <w:t xml:space="preserve"> в </w:t>
+      </w:r>
+      <w:r>
+        <w:rPr>
+          <w:lang w:val="en-GB"/>
+        </w:rPr>
+        <w:t>GitHub</w:t>
+      </w:r>
+      <w:r>
+        <w:rPr>
+          <w:lang w:val="bg-BG"/>
+        </w:rPr>
+        <w:t xml:space="preserve"> (</w:t>
+      </w:r>
+      <w:r>
+        <w:rPr>
+          <w:lang w:val="bg-BG"/>
+        </w:rPr>
+        <w:t xml:space="preserve">с който ще имаме интеграция възоснова на наличното за програмисти публично </w:t>
+      </w:r>
+      <w:r>
+        <w:rPr>
+          <w:lang w:val="en-GB"/>
+        </w:rPr>
+        <w:t>C# SDK</w:t>
+      </w:r>
+      <w:r>
+        <w:rPr>
+          <w:lang w:val="bg-BG"/>
+        </w:rPr>
+        <w:t>)</w:t>
+      </w:r>
+      <w:r>
+        <w:rPr>
+          <w:lang w:val="bg-BG"/>
+        </w:rPr>
+        <w:t>.</w:t>
+      </w:r>
+      <w:r>
+        <w:rPr>
+          <w:lang w:val="bg-BG"/>
+        </w:rPr>
+        <w:t xml:space="preserve"> </w:t>
+      </w:r>
+    </w:p>
+    <w:p>
+      <w:pPr>
+        <w:ind w:firstLine="720"/>
+        <w:rPr>
+          <w:lang w:val="bg-BG"/>
+        </w:rPr>
+      </w:pPr>
+      <w:r>
+        <w:rPr>
+          <w:lang w:val="bg-BG"/>
+        </w:rPr>
+        <w:t xml:space="preserve">Приложението ще позволява </w:t>
+      </w:r>
+      <w:r>
+        <w:rPr>
+          <w:lang w:val="bg-BG"/>
+        </w:rPr>
+        <w:t xml:space="preserve">семпла възможност за </w:t>
+      </w:r>
+      <w:r>
+        <w:rPr>
+          <w:lang w:val="bg-BG"/>
+        </w:rPr>
+        <w:t>създаване и триене на потребители от специален екран за управление</w:t>
+      </w:r>
+      <w:r>
+        <w:rPr>
+          <w:lang w:val="bg-BG"/>
+        </w:rPr>
+        <w:t>, от който ще можем да избере измежду две</w:t>
+      </w:r>
+      <w:r>
+        <w:rPr>
+          <w:lang w:val="bg-BG"/>
+        </w:rPr>
+        <w:t xml:space="preserve"> в</w:t>
+      </w:r>
+      <w:r>
+        <w:rPr>
+          <w:lang w:val="bg-BG"/>
+        </w:rPr>
+        <w:t>ъзможните роли</w:t>
+      </w:r>
+      <w:r>
+        <w:rPr>
+          <w:lang w:val="bg-BG"/>
+        </w:rPr>
+        <w:t xml:space="preserve">: </w:t>
+      </w:r>
+      <w:r>
+        <w:rPr>
+          <w:i/>
+          <w:lang w:val="bg-BG"/>
+        </w:rPr>
+        <w:t>стандартна</w:t>
+      </w:r>
+      <w:r>
+        <w:rPr>
+          <w:lang w:val="bg-BG"/>
+        </w:rPr>
+        <w:t xml:space="preserve"> и </w:t>
+      </w:r>
+      <w:r>
+        <w:rPr>
+          <w:i/>
+          <w:lang w:val="bg-BG"/>
+        </w:rPr>
+        <w:t>админска</w:t>
+      </w:r>
+      <w:r>
+        <w:rPr>
+          <w:lang w:val="bg-BG"/>
+        </w:rPr>
+        <w:t xml:space="preserve">, разликата между двете се състои в това, кой може да вижда екрана за управление на потребителите и съотвено кой може да създава и трие такива. </w:t>
+      </w:r>
+      <w:r>
+        <w:rPr>
+          <w:lang w:val="bg-BG"/>
+        </w:rPr>
+        <w:t xml:space="preserve">По-сложна схема с различни роли и </w:t>
+      </w:r>
+      <w:r>
+        <w:rPr>
+          <w:lang w:val="en-GB"/>
+        </w:rPr>
+        <w:t>“permissions”</w:t>
+      </w:r>
+      <w:r>
+        <w:rPr>
+          <w:lang w:val="bg-BG"/>
+        </w:rPr>
+        <w:t xml:space="preserve"> се обезмисля за прижелоние с няколко екрана и липса на различни логически необвързани функционалности. </w:t>
+      </w:r>
+      <w:bookmarkStart w:id="15" w:name="_GoBack"/>
+      <w:bookmarkEnd w:id="15"/>
     </w:p>
     <w:sectPr>
       <w:headerReference w:type="default" r:id="rId12"/>
@@ -16342,9 +17019,10 @@
     <w:basedOn w:val="Normal"/>
     <w:next w:val="Normal"/>
     <w:link w:val="Heading1Char"/>
+    <w:autoRedefine/>
     <w:uiPriority w:val="9"/>
     <w:qFormat/>
-    <w:rsid w:val="00DF2FB3"/>
+    <w:rsid w:val="007F56DC"/>
     <w:pPr>
       <w:keepNext/>
       <w:keepLines/>
@@ -16355,7 +17033,7 @@
       <w:rFonts w:asciiTheme="majorHAnsi" w:eastAsiaTheme="majorEastAsia" w:hAnsiTheme="majorHAnsi" w:cstheme="majorBidi"/>
       <w:b/>
       <w:bCs/>
-      <w:color w:val="365F91" w:themeColor="accent1" w:themeShade="BF"/>
+      <w:color w:val="000000" w:themeColor="text1"/>
       <w:sz w:val="28"/>
       <w:szCs w:val="28"/>
     </w:rPr>
@@ -16365,10 +17043,11 @@
     <w:basedOn w:val="Normal"/>
     <w:next w:val="Normal"/>
     <w:link w:val="Heading2Char"/>
+    <w:autoRedefine/>
     <w:uiPriority w:val="9"/>
     <w:unhideWhenUsed/>
     <w:qFormat/>
-    <w:rsid w:val="00BA1458"/>
+    <w:rsid w:val="007F56DC"/>
     <w:pPr>
       <w:keepNext/>
       <w:keepLines/>
@@ -16379,7 +17058,6 @@
       <w:rFonts w:asciiTheme="majorHAnsi" w:eastAsiaTheme="majorEastAsia" w:hAnsiTheme="majorHAnsi" w:cstheme="majorBidi"/>
       <w:b/>
       <w:bCs/>
-      <w:color w:val="4F81BD" w:themeColor="accent1"/>
       <w:sz w:val="32"/>
       <w:szCs w:val="26"/>
       <w:lang w:val="bg-BG"/>
@@ -16390,10 +17068,11 @@
     <w:basedOn w:val="Normal"/>
     <w:next w:val="Normal"/>
     <w:link w:val="Heading3Char"/>
+    <w:autoRedefine/>
     <w:uiPriority w:val="9"/>
     <w:unhideWhenUsed/>
     <w:qFormat/>
-    <w:rsid w:val="00BA1458"/>
+    <w:rsid w:val="007F56DC"/>
     <w:pPr>
       <w:keepNext/>
       <w:keepLines/>
@@ -16404,7 +17083,6 @@
       <w:rFonts w:asciiTheme="majorHAnsi" w:eastAsiaTheme="majorEastAsia" w:hAnsiTheme="majorHAnsi" w:cstheme="majorBidi"/>
       <w:b/>
       <w:bCs/>
-      <w:color w:val="4F81BD" w:themeColor="accent1"/>
       <w:sz w:val="30"/>
       <w:szCs w:val="30"/>
       <w:lang w:val="bg-BG" w:eastAsia="bg-BG"/>
@@ -16415,10 +17093,11 @@
     <w:basedOn w:val="Normal"/>
     <w:next w:val="Normal"/>
     <w:link w:val="Heading4Char"/>
+    <w:autoRedefine/>
     <w:uiPriority w:val="9"/>
     <w:unhideWhenUsed/>
     <w:qFormat/>
-    <w:rsid w:val="00BA1458"/>
+    <w:rsid w:val="007F56DC"/>
     <w:pPr>
       <w:keepNext/>
       <w:keepLines/>
@@ -16431,7 +17110,6 @@
       <w:bCs/>
       <w:i/>
       <w:iCs/>
-      <w:color w:val="4F81BD" w:themeColor="accent1"/>
       <w:sz w:val="28"/>
     </w:rPr>
   </w:style>
@@ -16674,12 +17352,12 @@
     <w:basedOn w:val="DefaultParagraphFont"/>
     <w:link w:val="Heading1"/>
     <w:uiPriority w:val="9"/>
-    <w:rsid w:val="00DF2FB3"/>
+    <w:rsid w:val="007F56DC"/>
     <w:rPr>
       <w:rFonts w:asciiTheme="majorHAnsi" w:eastAsiaTheme="majorEastAsia" w:hAnsiTheme="majorHAnsi" w:cstheme="majorBidi"/>
       <w:b/>
       <w:bCs/>
-      <w:color w:val="365F91" w:themeColor="accent1" w:themeShade="BF"/>
+      <w:color w:val="000000" w:themeColor="text1"/>
       <w:sz w:val="28"/>
       <w:szCs w:val="28"/>
     </w:rPr>
@@ -16688,10 +17366,11 @@
     <w:name w:val="TOC Heading"/>
     <w:basedOn w:val="Heading1"/>
     <w:next w:val="Normal"/>
+    <w:autoRedefine/>
     <w:uiPriority w:val="39"/>
     <w:unhideWhenUsed/>
     <w:qFormat/>
-    <w:rsid w:val="00DF2FB3"/>
+    <w:rsid w:val="007F56DC"/>
     <w:pPr>
       <w:outlineLvl w:val="9"/>
     </w:pPr>
@@ -16745,12 +17424,11 @@
     <w:basedOn w:val="DefaultParagraphFont"/>
     <w:link w:val="Heading2"/>
     <w:uiPriority w:val="9"/>
-    <w:rsid w:val="00BA1458"/>
+    <w:rsid w:val="007F56DC"/>
     <w:rPr>
       <w:rFonts w:asciiTheme="majorHAnsi" w:eastAsiaTheme="majorEastAsia" w:hAnsiTheme="majorHAnsi" w:cstheme="majorBidi"/>
       <w:b/>
       <w:bCs/>
-      <w:color w:val="4F81BD" w:themeColor="accent1"/>
       <w:sz w:val="32"/>
       <w:szCs w:val="26"/>
       <w:lang w:val="bg-BG"/>
@@ -16947,12 +17625,11 @@
     <w:basedOn w:val="DefaultParagraphFont"/>
     <w:link w:val="Heading3"/>
     <w:uiPriority w:val="9"/>
-    <w:rsid w:val="00BA1458"/>
+    <w:rsid w:val="007F56DC"/>
     <w:rPr>
       <w:rFonts w:asciiTheme="majorHAnsi" w:eastAsiaTheme="majorEastAsia" w:hAnsiTheme="majorHAnsi" w:cstheme="majorBidi"/>
       <w:b/>
       <w:bCs/>
-      <w:color w:val="4F81BD" w:themeColor="accent1"/>
       <w:sz w:val="30"/>
       <w:szCs w:val="30"/>
       <w:lang w:val="bg-BG" w:eastAsia="bg-BG"/>
@@ -16963,14 +17640,13 @@
     <w:basedOn w:val="DefaultParagraphFont"/>
     <w:link w:val="Heading4"/>
     <w:uiPriority w:val="9"/>
-    <w:rsid w:val="00BA1458"/>
+    <w:rsid w:val="007F56DC"/>
     <w:rPr>
       <w:rFonts w:eastAsiaTheme="majorEastAsia" w:cstheme="minorHAnsi"/>
       <w:b/>
       <w:bCs/>
       <w:i/>
       <w:iCs/>
-      <w:color w:val="4F81BD" w:themeColor="accent1"/>
       <w:sz w:val="28"/>
     </w:rPr>
   </w:style>
@@ -17593,7 +18269,7 @@
 </file>
 
 <file path=customXml/itemProps1.xml><?xml version="1.0" encoding="utf-8"?>
-<ds:datastoreItem xmlns:ds="http://schemas.openxmlformats.org/officeDocument/2006/customXml" ds:itemID="{5E9FF2BF-978E-42FE-9CA7-F0FDBE78D5F6}">
+<ds:datastoreItem xmlns:ds="http://schemas.openxmlformats.org/officeDocument/2006/customXml" ds:itemID="{C71246F6-8826-49BD-9590-EFC46A2F1169}">
   <ds:schemaRefs>
     <ds:schemaRef ds:uri="http://schemas.openxmlformats.org/officeDocument/2006/bibliography"/>
   </ds:schemaRefs>

--- a/Teza_BV_F55118.docx
+++ b/Teza_BV_F55118.docx
@@ -5,13 +5,11 @@
     <w:p>
       <w:pPr>
         <w:pStyle w:val="TOCHeading"/>
-        <w:ind w:left="-227"/>
-        <w:jc w:val="center"/>
       </w:pPr>
       <w:r>
         <w:rPr>
           <w:noProof/>
-          <w:lang w:val="bg-BG" w:eastAsia="bg-BG"/>
+          <w:lang w:eastAsia="bg-BG"/>
         </w:rPr>
         <w:drawing>
           <wp:inline distT="0" distB="0" distL="0" distR="0" wp14:anchorId="6BA57C4F" wp14:editId="469EDE68">
@@ -734,8 +732,6 @@
       <w:sdtPr>
         <w:rPr>
           <w:rFonts w:asciiTheme="minorHAnsi" w:eastAsiaTheme="minorEastAsia" w:hAnsiTheme="minorHAnsi" w:cstheme="minorBidi"/>
-          <w:b w:val="0"/>
-          <w:bCs w:val="0"/>
           <w:color w:val="auto"/>
           <w:sz w:val="22"/>
           <w:szCs w:val="22"/>
@@ -749,7 +745,10 @@
       </w:sdtPr>
       <w:sdtEndPr>
         <w:rPr>
+          <w:b w:val="0"/>
+          <w:bCs w:val="0"/>
           <w:noProof/>
+          <w:lang w:val="en-US"/>
         </w:rPr>
       </w:sdtEndPr>
       <w:sdtContent>
@@ -796,7 +795,7 @@
             </w:rPr>
             <w:fldChar w:fldCharType="separate"/>
           </w:r>
-          <w:hyperlink w:anchor="_Toc517342272" w:history="1">
+          <w:hyperlink w:anchor="_Toc519523421" w:history="1">
             <w:r>
               <w:rPr>
                 <w:rStyle w:val="Hyperlink"/>
@@ -824,7 +823,7 @@
                 <w:noProof/>
                 <w:webHidden/>
               </w:rPr>
-              <w:instrText xml:space="preserve"> PAGEREF _Toc517342272 \h </w:instrText>
+              <w:instrText xml:space="preserve"> PAGEREF _Toc519523421 \h </w:instrText>
             </w:r>
             <w:r>
               <w:rPr>
@@ -866,14 +865,30 @@
               <w:lang w:val="en-GB" w:eastAsia="en-GB"/>
             </w:rPr>
           </w:pPr>
-          <w:hyperlink w:anchor="_Toc517342273" w:history="1">
+          <w:hyperlink w:anchor="_Toc519523422" w:history="1">
             <w:r>
               <w:rPr>
                 <w:rStyle w:val="Hyperlink"/>
                 <w:noProof/>
                 <w:lang w:val="bg-BG"/>
               </w:rPr>
-              <w:t>Обзорна част</w:t>
+              <w:t>Обзор</w:t>
+            </w:r>
+            <w:r>
+              <w:rPr>
+                <w:rStyle w:val="Hyperlink"/>
+                <w:noProof/>
+                <w:lang w:val="bg-BG"/>
+              </w:rPr>
+              <w:t>н</w:t>
+            </w:r>
+            <w:r>
+              <w:rPr>
+                <w:rStyle w:val="Hyperlink"/>
+                <w:noProof/>
+                <w:lang w:val="bg-BG"/>
+              </w:rPr>
+              <w:t>а част</w:t>
             </w:r>
             <w:r>
               <w:rPr>
@@ -894,7 +909,7 @@
                 <w:noProof/>
                 <w:webHidden/>
               </w:rPr>
-              <w:instrText xml:space="preserve"> PAGEREF _Toc517342273 \h </w:instrText>
+              <w:instrText xml:space="preserve"> PAGEREF _Toc519523422 \h </w:instrText>
             </w:r>
             <w:r>
               <w:rPr>
@@ -936,7 +951,7 @@
               <w:lang w:val="en-GB" w:eastAsia="en-GB"/>
             </w:rPr>
           </w:pPr>
-          <w:hyperlink w:anchor="_Toc517342274" w:history="1">
+          <w:hyperlink w:anchor="_Toc519523423" w:history="1">
             <w:r>
               <w:rPr>
                 <w:rStyle w:val="Hyperlink"/>
@@ -963,7 +978,7 @@
                 <w:noProof/>
                 <w:webHidden/>
               </w:rPr>
-              <w:instrText xml:space="preserve"> PAGEREF _Toc517342274 \h </w:instrText>
+              <w:instrText xml:space="preserve"> PAGEREF _Toc519523423 \h </w:instrText>
             </w:r>
             <w:r>
               <w:rPr>
@@ -1005,7 +1020,7 @@
               <w:lang w:val="en-GB" w:eastAsia="en-GB"/>
             </w:rPr>
           </w:pPr>
-          <w:hyperlink w:anchor="_Toc517342275" w:history="1">
+          <w:hyperlink w:anchor="_Toc519523424" w:history="1">
             <w:r>
               <w:rPr>
                 <w:rStyle w:val="Hyperlink"/>
@@ -1032,7 +1047,7 @@
                 <w:noProof/>
                 <w:webHidden/>
               </w:rPr>
-              <w:instrText xml:space="preserve"> PAGEREF _Toc517342275 \h </w:instrText>
+              <w:instrText xml:space="preserve"> PAGEREF _Toc519523424 \h </w:instrText>
             </w:r>
             <w:r>
               <w:rPr>
@@ -1074,7 +1089,7 @@
               <w:lang w:val="en-GB" w:eastAsia="en-GB"/>
             </w:rPr>
           </w:pPr>
-          <w:hyperlink w:anchor="_Toc517342276" w:history="1">
+          <w:hyperlink w:anchor="_Toc519523425" w:history="1">
             <w:r>
               <w:rPr>
                 <w:rStyle w:val="Hyperlink"/>
@@ -1101,7 +1116,7 @@
                 <w:noProof/>
                 <w:webHidden/>
               </w:rPr>
-              <w:instrText xml:space="preserve"> PAGEREF _Toc517342276 \h </w:instrText>
+              <w:instrText xml:space="preserve"> PAGEREF _Toc519523425 \h </w:instrText>
             </w:r>
             <w:r>
               <w:rPr>
@@ -1143,7 +1158,7 @@
               <w:lang w:val="en-GB" w:eastAsia="en-GB"/>
             </w:rPr>
           </w:pPr>
-          <w:hyperlink w:anchor="_Toc517342277" w:history="1">
+          <w:hyperlink w:anchor="_Toc519523426" w:history="1">
             <w:r>
               <w:rPr>
                 <w:rStyle w:val="Hyperlink"/>
@@ -1170,7 +1185,7 @@
                 <w:noProof/>
                 <w:webHidden/>
               </w:rPr>
-              <w:instrText xml:space="preserve"> PAGEREF _Toc517342277 \h </w:instrText>
+              <w:instrText xml:space="preserve"> PAGEREF _Toc519523426 \h </w:instrText>
             </w:r>
             <w:r>
               <w:rPr>
@@ -1212,7 +1227,7 @@
               <w:lang w:val="en-GB" w:eastAsia="en-GB"/>
             </w:rPr>
           </w:pPr>
-          <w:hyperlink w:anchor="_Toc517342278" w:history="1">
+          <w:hyperlink w:anchor="_Toc519523427" w:history="1">
             <w:r>
               <w:rPr>
                 <w:rStyle w:val="Hyperlink"/>
@@ -1239,7 +1254,7 @@
                 <w:noProof/>
                 <w:webHidden/>
               </w:rPr>
-              <w:instrText xml:space="preserve"> PAGEREF _Toc517342278 \h </w:instrText>
+              <w:instrText xml:space="preserve"> PAGEREF _Toc519523427 \h </w:instrText>
             </w:r>
             <w:r>
               <w:rPr>
@@ -1281,7 +1296,7 @@
               <w:lang w:val="en-GB" w:eastAsia="en-GB"/>
             </w:rPr>
           </w:pPr>
-          <w:hyperlink w:anchor="_Toc517342279" w:history="1">
+          <w:hyperlink w:anchor="_Toc519523428" w:history="1">
             <w:r>
               <w:rPr>
                 <w:rStyle w:val="Hyperlink"/>
@@ -1308,7 +1323,7 @@
                 <w:noProof/>
                 <w:webHidden/>
               </w:rPr>
-              <w:instrText xml:space="preserve"> PAGEREF _Toc517342279 \h </w:instrText>
+              <w:instrText xml:space="preserve"> PAGEREF _Toc519523428 \h </w:instrText>
             </w:r>
             <w:r>
               <w:rPr>
@@ -1350,7 +1365,7 @@
               <w:lang w:val="en-GB" w:eastAsia="en-GB"/>
             </w:rPr>
           </w:pPr>
-          <w:hyperlink w:anchor="_Toc517342280" w:history="1">
+          <w:hyperlink w:anchor="_Toc519523429" w:history="1">
             <w:r>
               <w:rPr>
                 <w:rStyle w:val="Hyperlink"/>
@@ -1377,7 +1392,7 @@
                 <w:noProof/>
                 <w:webHidden/>
               </w:rPr>
-              <w:instrText xml:space="preserve"> PAGEREF _Toc517342280 \h </w:instrText>
+              <w:instrText xml:space="preserve"> PAGEREF _Toc519523429 \h </w:instrText>
             </w:r>
             <w:r>
               <w:rPr>
@@ -1419,7 +1434,7 @@
               <w:lang w:val="en-GB" w:eastAsia="en-GB"/>
             </w:rPr>
           </w:pPr>
-          <w:hyperlink w:anchor="_Toc517342281" w:history="1">
+          <w:hyperlink w:anchor="_Toc519523430" w:history="1">
             <w:r>
               <w:rPr>
                 <w:rStyle w:val="Hyperlink"/>
@@ -1461,7 +1476,7 @@
                 <w:noProof/>
                 <w:webHidden/>
               </w:rPr>
-              <w:instrText xml:space="preserve"> PAGEREF _Toc517342281 \h </w:instrText>
+              <w:instrText xml:space="preserve"> PAGEREF _Toc519523430 \h </w:instrText>
             </w:r>
             <w:r>
               <w:rPr>
@@ -1503,7 +1518,7 @@
               <w:lang w:val="en-GB" w:eastAsia="en-GB"/>
             </w:rPr>
           </w:pPr>
-          <w:hyperlink w:anchor="_Toc517342282" w:history="1">
+          <w:hyperlink w:anchor="_Toc519523431" w:history="1">
             <w:r>
               <w:rPr>
                 <w:rStyle w:val="Hyperlink"/>
@@ -1530,7 +1545,7 @@
                 <w:noProof/>
                 <w:webHidden/>
               </w:rPr>
-              <w:instrText xml:space="preserve"> PAGEREF _Toc517342282 \h </w:instrText>
+              <w:instrText xml:space="preserve"> PAGEREF _Toc519523431 \h </w:instrText>
             </w:r>
             <w:r>
               <w:rPr>
@@ -1562,6 +1577,76 @@
           </w:hyperlink>
         </w:p>
         <w:p>
+          <w:pPr>
+            <w:pStyle w:val="TOC1"/>
+            <w:tabs>
+              <w:tab w:val="right" w:leader="dot" w:pos="9565"/>
+            </w:tabs>
+            <w:rPr>
+              <w:noProof/>
+              <w:lang w:val="en-GB" w:eastAsia="en-GB"/>
+            </w:rPr>
+          </w:pPr>
+          <w:hyperlink w:anchor="_Toc519523432" w:history="1">
+            <w:r>
+              <w:rPr>
+                <w:rStyle w:val="Hyperlink"/>
+                <w:noProof/>
+                <w:lang w:val="bg-BG"/>
+              </w:rPr>
+              <w:t>Проектантска част</w:t>
+            </w:r>
+            <w:r>
+              <w:rPr>
+                <w:noProof/>
+                <w:webHidden/>
+              </w:rPr>
+              <w:tab/>
+            </w:r>
+            <w:r>
+              <w:rPr>
+                <w:noProof/>
+                <w:webHidden/>
+              </w:rPr>
+              <w:fldChar w:fldCharType="begin"/>
+            </w:r>
+            <w:r>
+              <w:rPr>
+                <w:noProof/>
+                <w:webHidden/>
+              </w:rPr>
+              <w:instrText xml:space="preserve"> PAGEREF _Toc519523432 \h </w:instrText>
+            </w:r>
+            <w:r>
+              <w:rPr>
+                <w:noProof/>
+                <w:webHidden/>
+              </w:rPr>
+            </w:r>
+            <w:r>
+              <w:rPr>
+                <w:noProof/>
+                <w:webHidden/>
+              </w:rPr>
+              <w:fldChar w:fldCharType="separate"/>
+            </w:r>
+            <w:r>
+              <w:rPr>
+                <w:noProof/>
+                <w:webHidden/>
+              </w:rPr>
+              <w:t>15</w:t>
+            </w:r>
+            <w:r>
+              <w:rPr>
+                <w:noProof/>
+                <w:webHidden/>
+              </w:rPr>
+              <w:fldChar w:fldCharType="end"/>
+            </w:r>
+          </w:hyperlink>
+        </w:p>
+        <w:p>
           <w:r>
             <w:rPr>
               <w:b/>
@@ -1626,17 +1711,9 @@
     <w:p>
       <w:pPr>
         <w:pStyle w:val="Heading1"/>
-        <w:rPr>
-          <w:sz w:val="32"/>
-          <w:lang w:val="bg-BG"/>
-        </w:rPr>
-      </w:pPr>
-      <w:bookmarkStart w:id="1" w:name="_Toc517342272"/>
-      <w:r>
-        <w:rPr>
-          <w:sz w:val="32"/>
-          <w:lang w:val="bg-BG"/>
-        </w:rPr>
+      </w:pPr>
+      <w:bookmarkStart w:id="1" w:name="_Toc519523421"/>
+      <w:r>
         <w:t>Уводна част</w:t>
       </w:r>
       <w:bookmarkEnd w:id="1"/>
@@ -2806,17 +2883,9 @@
     <w:p>
       <w:pPr>
         <w:pStyle w:val="Heading1"/>
-        <w:rPr>
-          <w:sz w:val="32"/>
-          <w:lang w:val="bg-BG"/>
-        </w:rPr>
-      </w:pPr>
-      <w:bookmarkStart w:id="2" w:name="_Toc517342273"/>
-      <w:r>
-        <w:rPr>
-          <w:sz w:val="32"/>
-          <w:lang w:val="bg-BG"/>
-        </w:rPr>
+      </w:pPr>
+      <w:bookmarkStart w:id="2" w:name="_Toc519523422"/>
+      <w:r>
         <w:t>Обзорна част</w:t>
       </w:r>
       <w:bookmarkEnd w:id="2"/>
@@ -3367,16 +3436,63 @@
           <w:sz w:val="24"/>
           <w:szCs w:val="24"/>
         </w:rPr>
-        <w:t>се определя от обхвата на проекта и от информацията и данните, които трябва да бъдат извлечени по време на процеса на тестване. Данните могат да бъдат споделяни и достъпни в множество екипи на проекта, което позволява ефективна комуникация и сътрудничество през целия процес на тестване.</w:t>
-      </w:r>
-      <w:r>
-        <w:rPr>
-          <w:rFonts w:cstheme="minorHAnsi"/>
-          <w:sz w:val="24"/>
-          <w:szCs w:val="24"/>
-          <w:lang w:val="bg-BG"/>
-        </w:rPr>
-        <w:t xml:space="preserve"> Обикновено налични са йерархични структури в няколко нива, например: проект, който може да съдържа области, всяка област може да съдържа функционални или нефункционални ръчни тестове. Те от своя страна могат да се включват в колекция, която може да бъде изпълнявана многократно от тестъри или други роли в екипа. Добрият инструмент за управление на тестовете трябва да позволява промяна или триене на всеки един обект от йерархичното ниво, както и регистриране на дефекти, които са породени от разлика между очакваният резултат от тестването и това, което се вижда от изпълняващият тестовата дейност.</w:t>
+        <w:t xml:space="preserve">се определя от обхвата на проекта и от информацията и данните, които трябва да бъдат извлечени по време на процеса на тестване. </w:t>
+      </w:r>
+    </w:p>
+    <w:p>
+      <w:pPr>
+        <w:ind w:firstLine="720"/>
+        <w:rPr>
+          <w:rFonts w:cstheme="minorHAnsi"/>
+          <w:sz w:val="24"/>
+          <w:szCs w:val="24"/>
+          <w:lang w:val="bg-BG"/>
+        </w:rPr>
+      </w:pPr>
+      <w:r>
+        <w:rPr>
+          <w:rFonts w:cstheme="minorHAnsi"/>
+          <w:sz w:val="24"/>
+          <w:szCs w:val="24"/>
+        </w:rPr>
+        <w:t>Данните могат да бъдат споделяни и достъпни в множество екипи на проекта, което позволява ефективна комуникация и сътрудничество през целия процес на тестване.</w:t>
+      </w:r>
+      <w:r>
+        <w:rPr>
+          <w:rFonts w:cstheme="minorHAnsi"/>
+          <w:sz w:val="24"/>
+          <w:szCs w:val="24"/>
+          <w:lang w:val="bg-BG"/>
+        </w:rPr>
+        <w:t xml:space="preserve"> Обикновено налични са йерархични структури в няколко нива, например: проект, който може да съдържа области, всяка област може да съдържа функционални или нефункционални ръчни тестове. Те от своя страна могат да се включват в колекция, която може да бъде изпълнявана многократно от тестъри или други роли в екипа. </w:t>
+      </w:r>
+    </w:p>
+    <w:p>
+      <w:pPr>
+        <w:ind w:firstLine="360"/>
+        <w:rPr>
+          <w:rFonts w:cstheme="minorHAnsi"/>
+          <w:sz w:val="24"/>
+          <w:szCs w:val="24"/>
+        </w:rPr>
+      </w:pPr>
+      <w:r>
+        <w:rPr>
+          <w:rFonts w:cstheme="minorHAnsi"/>
+          <w:sz w:val="24"/>
+          <w:szCs w:val="24"/>
+          <w:lang w:val="bg-BG"/>
+        </w:rPr>
+        <w:tab/>
+      </w:r>
+      <w:r>
+        <w:rPr>
+          <w:rFonts w:cstheme="minorHAnsi"/>
+          <w:sz w:val="24"/>
+          <w:szCs w:val="24"/>
+          <w:lang w:val="bg-BG"/>
+        </w:rPr>
+        <w:t>Добрият инструмент за управление на тестовете трябва да позволява промяна или триене на всеки един обект от йерархичното ниво, както и регистриране на дефекти, които са породени от разлика между очакваният резултат от тестването и това, което се вижда от изпълняващият тестовата дейност.</w:t>
       </w:r>
       <w:r>
         <w:rPr>
@@ -3571,7 +3687,7 @@
       <w:pPr>
         <w:pStyle w:val="Heading2"/>
       </w:pPr>
-      <w:bookmarkStart w:id="5" w:name="_Toc517342274"/>
+      <w:bookmarkStart w:id="5" w:name="_Toc519523423"/>
       <w:r>
         <w:t>Инструменти за управление на тестове</w:t>
       </w:r>
@@ -3639,7 +3755,7 @@
       <w:pPr>
         <w:pStyle w:val="Heading3"/>
       </w:pPr>
-      <w:bookmarkStart w:id="6" w:name="_Toc517342275"/>
+      <w:bookmarkStart w:id="6" w:name="_Toc519523424"/>
       <w:r>
         <w:t>TestRail</w:t>
       </w:r>
@@ -4800,7 +4916,7 @@
       <w:pPr>
         <w:pStyle w:val="Heading3"/>
       </w:pPr>
-      <w:bookmarkStart w:id="7" w:name="_Toc517342276"/>
+      <w:bookmarkStart w:id="7" w:name="_Toc519523425"/>
       <w:r>
         <w:t>XRa</w:t>
       </w:r>
@@ -6318,7 +6434,7 @@
       <w:pPr>
         <w:pStyle w:val="Heading3"/>
       </w:pPr>
-      <w:bookmarkStart w:id="8" w:name="_Toc517342277"/>
+      <w:bookmarkStart w:id="8" w:name="_Toc519523426"/>
       <w:r>
         <w:t>Zephyr</w:t>
       </w:r>
@@ -8042,7 +8158,7 @@
       <w:pPr>
         <w:pStyle w:val="Heading2"/>
       </w:pPr>
-      <w:bookmarkStart w:id="9" w:name="_Toc517342278"/>
+      <w:bookmarkStart w:id="9" w:name="_Toc519523427"/>
       <w:r>
         <w:t xml:space="preserve">Уеб или </w:t>
       </w:r>
@@ -8678,15 +8794,23 @@
           <w:szCs w:val="24"/>
           <w:lang w:val="bg-BG"/>
         </w:rPr>
-        <w:t xml:space="preserve">, ще бъдат </w:t>
-      </w:r>
-      <w:r>
-        <w:rPr>
-          <w:sz w:val="24"/>
-          <w:szCs w:val="24"/>
-          <w:lang w:val="bg-BG"/>
-        </w:rPr>
-        <w:t>съвместини с .</w:t>
+        <w:t xml:space="preserve">, </w:t>
+      </w:r>
+      <w:r>
+        <w:rPr>
+          <w:sz w:val="24"/>
+          <w:szCs w:val="24"/>
+          <w:lang w:val="bg-BG"/>
+        </w:rPr>
+        <w:t>са част от</w:t>
+      </w:r>
+      <w:r>
+        <w:rPr>
+          <w:sz w:val="24"/>
+          <w:szCs w:val="24"/>
+          <w:lang w:val="bg-BG"/>
+        </w:rPr>
+        <w:t xml:space="preserve"> .</w:t>
       </w:r>
       <w:r>
         <w:rPr>
@@ -8702,7 +8826,15 @@
           <w:szCs w:val="24"/>
           <w:lang w:val="bg-BG"/>
         </w:rPr>
-        <w:t>технологичният стак и операционната система на Майкрософт</w:t>
+        <w:t xml:space="preserve">платформата за създадване на софтуерни приложение и главно използвана под </w:t>
+      </w:r>
+      <w:r>
+        <w:rPr>
+          <w:sz w:val="24"/>
+          <w:szCs w:val="24"/>
+          <w:lang w:val="bg-BG"/>
+        </w:rPr>
+        <w:t>операционната система на Майкрософт</w:t>
       </w:r>
       <w:r>
         <w:rPr>
@@ -8846,29 +8978,95 @@
           <w:szCs w:val="24"/>
           <w:lang w:val="bg-BG"/>
         </w:rPr>
-        <w:t xml:space="preserve"> всички основни области на разработка на приложения.</w:t>
-      </w:r>
-      <w:r>
-        <w:rPr>
-          <w:sz w:val="24"/>
-          <w:szCs w:val="24"/>
-          <w:lang w:val="bg-BG"/>
-        </w:rPr>
-        <w:br/>
+        <w:t xml:space="preserve"> всички основни области на разработка на приложения</w:t>
+      </w:r>
+      <w:r>
+        <w:rPr>
+          <w:sz w:val="24"/>
+          <w:szCs w:val="24"/>
+          <w:lang w:val="bg-BG"/>
+        </w:rPr>
+        <w:t xml:space="preserve"> като: уеб, десктоп, мобилни, игрални и други видове</w:t>
+      </w:r>
+      <w:r>
+        <w:rPr>
+          <w:sz w:val="24"/>
+          <w:szCs w:val="24"/>
+          <w:lang w:val="bg-BG"/>
+        </w:rPr>
+        <w:t>.</w:t>
+      </w:r>
+      <w:r>
+        <w:rPr>
+          <w:sz w:val="24"/>
+          <w:szCs w:val="24"/>
+          <w:lang w:val="en-GB"/>
+        </w:rPr>
+        <w:t xml:space="preserve"> </w:t>
+      </w:r>
+      <w:r>
+        <w:rPr>
+          <w:sz w:val="24"/>
+          <w:szCs w:val="24"/>
+          <w:lang w:val="bg-BG"/>
+        </w:rPr>
+        <w:t>Езиците, с които .</w:t>
+      </w:r>
+      <w:r>
+        <w:rPr>
+          <w:sz w:val="24"/>
+          <w:szCs w:val="24"/>
+          <w:lang w:val="en-GB"/>
+        </w:rPr>
+        <w:t>NET</w:t>
+      </w:r>
+      <w:r>
+        <w:rPr>
+          <w:sz w:val="24"/>
+          <w:szCs w:val="24"/>
+          <w:lang w:val="bg-BG"/>
+        </w:rPr>
+        <w:t xml:space="preserve"> може да работи, компилира и интерпретира са: </w:t>
+      </w:r>
+      <w:r>
+        <w:rPr>
+          <w:sz w:val="24"/>
+          <w:szCs w:val="24"/>
+          <w:lang w:val="en-GB"/>
+        </w:rPr>
+        <w:t xml:space="preserve">C#, F# </w:t>
+      </w:r>
+      <w:r>
+        <w:rPr>
+          <w:sz w:val="24"/>
+          <w:szCs w:val="24"/>
+          <w:lang w:val="bg-BG"/>
+        </w:rPr>
+        <w:t xml:space="preserve">и </w:t>
+      </w:r>
+      <w:r>
+        <w:rPr>
+          <w:sz w:val="24"/>
+          <w:szCs w:val="24"/>
+          <w:lang w:val="en-GB"/>
+        </w:rPr>
+        <w:t>Visual Basic.</w:t>
+      </w:r>
+      <w:r>
+        <w:rPr>
+          <w:sz w:val="24"/>
+          <w:szCs w:val="24"/>
+          <w:lang w:val="bg-BG"/>
+        </w:rPr>
+        <w:t xml:space="preserve"> </w:t>
       </w:r>
     </w:p>
     <w:p>
       <w:pPr>
         <w:ind w:firstLine="360"/>
         <w:rPr>
-          <w:lang w:val="bg-BG"/>
-        </w:rPr>
-      </w:pPr>
-    </w:p>
-    <w:p>
-      <w:pPr>
-        <w:ind w:firstLine="360"/>
-        <w:rPr>
+          <w:sz w:val="24"/>
+          <w:szCs w:val="24"/>
           <w:lang w:val="bg-BG"/>
         </w:rPr>
       </w:pPr>
@@ -8884,7 +9082,7 @@
       <w:pPr>
         <w:pStyle w:val="Heading3"/>
       </w:pPr>
-      <w:bookmarkStart w:id="11" w:name="_Toc517342279"/>
+      <w:bookmarkStart w:id="11" w:name="_Toc519523428"/>
       <w:r>
         <w:t>Backend</w:t>
       </w:r>
@@ -9245,7 +9443,7 @@
       <w:pPr>
         <w:pStyle w:val="Heading3"/>
       </w:pPr>
-      <w:bookmarkStart w:id="12" w:name="_Toc517342280"/>
+      <w:bookmarkStart w:id="12" w:name="_Toc519523429"/>
       <w:r>
         <w:t>Frontend</w:t>
       </w:r>
@@ -9451,117 +9649,71 @@
     </w:p>
     <w:p>
       <w:pPr>
-        <w:pStyle w:val="Heading3"/>
-      </w:pPr>
-    </w:p>
-    <w:p>
-      <w:pPr>
-        <w:pStyle w:val="Heading3"/>
-        <w:rPr>
-          <w:sz w:val="32"/>
-        </w:rPr>
-      </w:pPr>
-      <w:bookmarkStart w:id="13" w:name="_Toc517342281"/>
-      <w:r>
-        <w:t>Data</w:t>
-      </w:r>
-      <w:r>
-        <w:rPr>
-          <w:lang w:val="en-GB"/>
-        </w:rPr>
-        <w:t>b</w:t>
-      </w:r>
-      <w:r>
-        <w:t>ase</w:t>
-      </w:r>
-      <w:bookmarkEnd w:id="13"/>
-      <w:r>
-        <w:br/>
-      </w:r>
-    </w:p>
-    <w:p>
-      <w:pPr>
         <w:pStyle w:val="ListParagraph"/>
         <w:numPr>
           <w:ilvl w:val="0"/>
           <w:numId w:val="50"/>
         </w:numPr>
         <w:rPr>
-          <w:sz w:val="24"/>
+          <w:b/>
+          <w:sz w:val="24"/>
+          <w:szCs w:val="24"/>
+          <w:lang w:val="bg-BG" w:eastAsia="bg-BG"/>
+        </w:rPr>
+      </w:pPr>
+      <w:r>
+        <w:rPr>
+          <w:b/>
+          <w:sz w:val="24"/>
+          <w:szCs w:val="24"/>
           <w:lang w:val="en-GB" w:eastAsia="bg-BG"/>
         </w:rPr>
-      </w:pPr>
-      <w:r>
-        <w:rPr>
-          <w:b/>
-          <w:sz w:val="24"/>
-          <w:lang w:val="en-GB" w:eastAsia="bg-BG"/>
-        </w:rPr>
-        <w:t>MSSQL DB</w:t>
-      </w:r>
-      <w:r>
-        <w:rPr>
-          <w:sz w:val="24"/>
-          <w:lang w:val="en-GB" w:eastAsia="bg-BG"/>
-        </w:rPr>
-        <w:t xml:space="preserve"> (SQL Server) - </w:t>
-      </w:r>
-      <w:r>
-        <w:rPr>
-          <w:sz w:val="24"/>
-          <w:lang w:val="en-GB" w:eastAsia="bg-BG"/>
-        </w:rPr>
-        <w:t xml:space="preserve">Microsoft SQL Server е система за управление на релационни бази данни, разработена от Microsoft. </w:t>
-      </w:r>
-      <w:r>
-        <w:rPr>
-          <w:sz w:val="24"/>
-          <w:lang w:val="bg-BG" w:eastAsia="bg-BG"/>
-        </w:rPr>
-        <w:t>Може да се използва к</w:t>
-      </w:r>
-      <w:r>
-        <w:rPr>
-          <w:sz w:val="24"/>
-          <w:lang w:val="en-GB" w:eastAsia="bg-BG"/>
-        </w:rPr>
-        <w:t>ато сървър на база данни, чиято основна функция е съхранението и извличането на данни</w:t>
-      </w:r>
-      <w:r>
-        <w:rPr>
-          <w:sz w:val="24"/>
-          <w:lang w:val="bg-BG" w:eastAsia="bg-BG"/>
-        </w:rPr>
-        <w:t xml:space="preserve">. </w:t>
-      </w:r>
-      <w:r>
-        <w:rPr>
-          <w:sz w:val="24"/>
-          <w:lang w:val="bg-BG" w:eastAsia="bg-BG"/>
-        </w:rPr>
-        <w:t xml:space="preserve">Обикновено се използва заедно с </w:t>
-      </w:r>
-      <w:r>
-        <w:rPr>
-          <w:sz w:val="24"/>
-          <w:lang w:val="bg-BG" w:eastAsia="bg-BG"/>
-        </w:rPr>
-        <w:t xml:space="preserve"> </w:t>
-      </w:r>
-      <w:r>
-        <w:rPr>
-          <w:b/>
-          <w:sz w:val="24"/>
-          <w:lang w:val="en-GB" w:eastAsia="bg-BG"/>
-        </w:rPr>
-        <w:t>EntityFramework</w:t>
-      </w:r>
-      <w:r>
-        <w:rPr>
-          <w:sz w:val="24"/>
-          <w:lang w:val="bg-BG" w:eastAsia="bg-BG"/>
-        </w:rPr>
-        <w:t xml:space="preserve"> при разработка на приложения.</w:t>
+        <w:t>Extended WPF Toolkit</w:t>
+      </w:r>
+      <w:r>
+        <w:rPr>
+          <w:sz w:val="24"/>
+          <w:szCs w:val="24"/>
+        </w:rPr>
+        <w:t xml:space="preserve"> – </w:t>
+      </w:r>
+      <w:r>
+        <w:rPr>
+          <w:sz w:val="24"/>
+          <w:szCs w:val="24"/>
+          <w:lang w:val="bg-BG"/>
+        </w:rPr>
+        <w:t xml:space="preserve">Представя набор от визуални контроли, които не са включени в списъка от предоставени от Майкрософт.  </w:t>
+      </w:r>
+    </w:p>
+    <w:p>
+      <w:pPr>
+        <w:pStyle w:val="Heading3"/>
+      </w:pPr>
+    </w:p>
+    <w:p>
+      <w:pPr>
+        <w:pStyle w:val="Heading3"/>
+        <w:rPr>
+          <w:sz w:val="32"/>
+        </w:rPr>
+      </w:pPr>
+      <w:bookmarkStart w:id="13" w:name="_Toc519523430"/>
+      <w:r>
+        <w:t>Data</w:t>
+      </w:r>
+      <w:r>
+        <w:rPr>
+          <w:lang w:val="en-GB"/>
+        </w:rPr>
+        <w:t>b</w:t>
+      </w:r>
+      <w:r>
+        <w:t>ase</w:t>
+      </w:r>
+      <w:bookmarkEnd w:id="13"/>
+      <w:r>
+        <w:br/>
       </w:r>
     </w:p>
     <w:p>
@@ -9573,15 +9725,100 @@
         </w:numPr>
         <w:rPr>
           <w:sz w:val="24"/>
+          <w:lang w:val="en-GB" w:eastAsia="bg-BG"/>
+        </w:rPr>
+      </w:pPr>
+      <w:r>
+        <w:rPr>
+          <w:b/>
+          <w:sz w:val="24"/>
+          <w:lang w:val="en-GB" w:eastAsia="bg-BG"/>
+        </w:rPr>
+        <w:t>MSSQL DB</w:t>
+      </w:r>
+      <w:r>
+        <w:rPr>
+          <w:sz w:val="24"/>
+          <w:lang w:val="en-GB" w:eastAsia="bg-BG"/>
+        </w:rPr>
+        <w:t xml:space="preserve"> (SQL Server) - </w:t>
+      </w:r>
+      <w:r>
+        <w:rPr>
+          <w:sz w:val="24"/>
+          <w:lang w:val="en-GB" w:eastAsia="bg-BG"/>
+        </w:rPr>
+        <w:t xml:space="preserve">Microsoft SQL Server е система за управление на релационни бази данни, разработена от Microsoft. </w:t>
+      </w:r>
+      <w:r>
+        <w:rPr>
+          <w:sz w:val="24"/>
           <w:lang w:val="bg-BG" w:eastAsia="bg-BG"/>
         </w:rPr>
-      </w:pPr>
+        <w:t>Може да се използва к</w:t>
+      </w:r>
+      <w:r>
+        <w:rPr>
+          <w:sz w:val="24"/>
+          <w:lang w:val="en-GB" w:eastAsia="bg-BG"/>
+        </w:rPr>
+        <w:t>ато сървър на база данни, чиято основна функция е съхранението и извличането на данни</w:t>
+      </w:r>
+      <w:r>
+        <w:rPr>
+          <w:sz w:val="24"/>
+          <w:lang w:val="bg-BG" w:eastAsia="bg-BG"/>
+        </w:rPr>
+        <w:t xml:space="preserve">. </w:t>
+      </w:r>
+      <w:r>
+        <w:rPr>
+          <w:sz w:val="24"/>
+          <w:lang w:val="bg-BG" w:eastAsia="bg-BG"/>
+        </w:rPr>
+        <w:t xml:space="preserve">Обикновено се използва заедно с </w:t>
+      </w:r>
+      <w:r>
+        <w:rPr>
+          <w:sz w:val="24"/>
+          <w:lang w:val="bg-BG" w:eastAsia="bg-BG"/>
+        </w:rPr>
+        <w:t xml:space="preserve"> </w:t>
+      </w:r>
       <w:r>
         <w:rPr>
           <w:b/>
           <w:sz w:val="24"/>
           <w:lang w:val="en-GB" w:eastAsia="bg-BG"/>
         </w:rPr>
+        <w:t>EntityFramework</w:t>
+      </w:r>
+      <w:r>
+        <w:rPr>
+          <w:sz w:val="24"/>
+          <w:lang w:val="bg-BG" w:eastAsia="bg-BG"/>
+        </w:rPr>
+        <w:t xml:space="preserve"> при разработка на приложения.</w:t>
+      </w:r>
+    </w:p>
+    <w:p>
+      <w:pPr>
+        <w:pStyle w:val="ListParagraph"/>
+        <w:numPr>
+          <w:ilvl w:val="0"/>
+          <w:numId w:val="50"/>
+        </w:numPr>
+        <w:rPr>
+          <w:sz w:val="24"/>
+          <w:lang w:val="bg-BG" w:eastAsia="bg-BG"/>
+        </w:rPr>
+      </w:pPr>
+      <w:r>
+        <w:rPr>
+          <w:b/>
+          <w:sz w:val="24"/>
+          <w:lang w:val="en-GB" w:eastAsia="bg-BG"/>
+        </w:rPr>
         <w:t>Microsoft Azure SQL Database</w:t>
       </w:r>
       <w:r>
@@ -9651,7 +9888,7 @@
       <w:pPr>
         <w:pStyle w:val="Heading2"/>
       </w:pPr>
-      <w:bookmarkStart w:id="14" w:name="_Toc517342282"/>
+      <w:bookmarkStart w:id="14" w:name="_Toc519523431"/>
       <w:r>
         <w:t>Граници на разработка</w:t>
       </w:r>
@@ -9668,107 +9905,125 @@
       <w:pPr>
         <w:ind w:firstLine="720"/>
         <w:rPr>
-          <w:lang w:val="bg-BG"/>
-        </w:rPr>
-      </w:pPr>
-      <w:r>
-        <w:rPr>
+          <w:sz w:val="24"/>
+          <w:lang w:val="bg-BG"/>
+        </w:rPr>
+      </w:pPr>
+      <w:r>
+        <w:rPr>
+          <w:sz w:val="24"/>
           <w:lang w:val="bg-BG"/>
         </w:rPr>
         <w:t xml:space="preserve">Въпреки желанието да се разработи приложение, което ще разреши всички негативни черти на вече наличните </w:t>
       </w:r>
       <w:r>
         <w:rPr>
+          <w:sz w:val="24"/>
           <w:lang w:val="bg-BG"/>
         </w:rPr>
         <w:t>на пазара</w:t>
       </w:r>
       <w:r>
         <w:rPr>
+          <w:sz w:val="24"/>
           <w:lang w:val="bg-BG"/>
         </w:rPr>
         <w:t>, това ще изисква прекалено голям ресурс от хора</w:t>
       </w:r>
       <w:r>
         <w:rPr>
+          <w:sz w:val="24"/>
           <w:lang w:val="bg-BG"/>
         </w:rPr>
         <w:t>,</w:t>
       </w:r>
       <w:r>
         <w:rPr>
+          <w:sz w:val="24"/>
           <w:lang w:val="bg-BG"/>
         </w:rPr>
         <w:t xml:space="preserve"> </w:t>
       </w:r>
       <w:r>
         <w:rPr>
+          <w:sz w:val="24"/>
           <w:lang w:val="bg-BG"/>
         </w:rPr>
         <w:t>време и пари</w:t>
       </w:r>
       <w:r>
         <w:rPr>
+          <w:sz w:val="24"/>
           <w:lang w:val="bg-BG"/>
         </w:rPr>
         <w:t>, а за целта на дипломната работа</w:t>
       </w:r>
       <w:r>
         <w:rPr>
+          <w:sz w:val="24"/>
           <w:lang w:val="bg-BG"/>
         </w:rPr>
         <w:t xml:space="preserve"> нямаме достъп до нито едно от</w:t>
       </w:r>
       <w:r>
         <w:rPr>
+          <w:sz w:val="24"/>
           <w:lang w:val="bg-BG"/>
         </w:rPr>
         <w:t xml:space="preserve"> тези неща</w:t>
       </w:r>
       <w:r>
         <w:rPr>
+          <w:sz w:val="24"/>
           <w:lang w:val="bg-BG"/>
         </w:rPr>
         <w:t>,</w:t>
       </w:r>
       <w:r>
         <w:rPr>
+          <w:sz w:val="24"/>
           <w:lang w:val="bg-BG"/>
         </w:rPr>
         <w:t xml:space="preserve"> </w:t>
       </w:r>
       <w:r>
         <w:rPr>
+          <w:sz w:val="24"/>
           <w:lang w:val="bg-BG"/>
         </w:rPr>
         <w:t xml:space="preserve">заради това </w:t>
       </w:r>
       <w:r>
         <w:rPr>
+          <w:sz w:val="24"/>
           <w:lang w:val="bg-BG"/>
         </w:rPr>
         <w:t xml:space="preserve">се </w:t>
       </w:r>
       <w:r>
         <w:rPr>
+          <w:sz w:val="24"/>
           <w:lang w:val="bg-BG"/>
         </w:rPr>
         <w:t xml:space="preserve">налага поставянето на </w:t>
       </w:r>
       <w:r>
         <w:rPr>
+          <w:sz w:val="24"/>
           <w:lang w:val="bg-BG"/>
         </w:rPr>
         <w:t>постижими</w:t>
       </w:r>
       <w:r>
         <w:rPr>
+          <w:sz w:val="24"/>
           <w:lang w:val="bg-BG"/>
         </w:rPr>
         <w:t xml:space="preserve"> граници върху разработката на приложението. </w:t>
       </w:r>
       <w:r>
         <w:rPr>
+          <w:sz w:val="24"/>
           <w:lang w:val="bg-BG"/>
         </w:rPr>
         <w:t xml:space="preserve"> </w:t>
@@ -9778,161 +10033,234 @@
       <w:pPr>
         <w:ind w:firstLine="720"/>
         <w:rPr>
-          <w:lang w:val="bg-BG"/>
-        </w:rPr>
-      </w:pPr>
-      <w:r>
-        <w:rPr>
+          <w:sz w:val="24"/>
+          <w:lang w:val="bg-BG"/>
+        </w:rPr>
+      </w:pPr>
+      <w:r>
+        <w:rPr>
+          <w:sz w:val="24"/>
           <w:lang w:val="bg-BG"/>
         </w:rPr>
         <w:t>Основни</w:t>
       </w:r>
       <w:r>
         <w:rPr>
+          <w:sz w:val="24"/>
           <w:lang w:val="bg-BG"/>
         </w:rPr>
         <w:t>те</w:t>
       </w:r>
       <w:r>
         <w:rPr>
+          <w:sz w:val="24"/>
           <w:lang w:val="bg-BG"/>
         </w:rPr>
         <w:t xml:space="preserve"> функционалности, които ще бъдат </w:t>
       </w:r>
       <w:r>
         <w:rPr>
+          <w:sz w:val="24"/>
           <w:lang w:val="bg-BG"/>
         </w:rPr>
         <w:t xml:space="preserve">налични при завършване на курсовата работа ще предоставят възможност на потребителя да се </w:t>
       </w:r>
       <w:r>
         <w:rPr>
+          <w:sz w:val="24"/>
           <w:lang w:val="bg-BG"/>
         </w:rPr>
         <w:t>вписва</w:t>
       </w:r>
       <w:r>
         <w:rPr>
-          <w:lang w:val="bg-BG"/>
-        </w:rPr>
-        <w:t xml:space="preserve"> в системата с предварително създадени потребителско име и парола, като непосредствено след успешно влизане в системата, ще се зарежда текущите проекти към чиято база се свързва приложението. Всяка база от своя страна ще съдържа дървовидно-йерархична структура, която ще репрезентира видимата част на екрана на приложението. В нея ще намерим множество проекти, към които има логическо свързан</w:t>
-      </w:r>
-      <w:r>
-        <w:rPr>
+          <w:sz w:val="24"/>
+          <w:lang w:val="bg-BG"/>
+        </w:rPr>
+        <w:t xml:space="preserve"> в системата с предварително създадени потребителско име и парола, като непосредствено след успешно влизане в системата, ще се зарежда текущите проекти</w:t>
+      </w:r>
+      <w:r>
+        <w:rPr>
+          <w:sz w:val="24"/>
+          <w:lang w:val="bg-BG"/>
+        </w:rPr>
+        <w:t>,</w:t>
+      </w:r>
+      <w:r>
+        <w:rPr>
+          <w:sz w:val="24"/>
+          <w:lang w:val="bg-BG"/>
+        </w:rPr>
+        <w:t xml:space="preserve"> към чиято база се свързва приложението. </w:t>
+      </w:r>
+    </w:p>
+    <w:p>
+      <w:pPr>
+        <w:ind w:firstLine="720"/>
+        <w:rPr>
+          <w:sz w:val="24"/>
+          <w:lang w:val="bg-BG"/>
+        </w:rPr>
+      </w:pPr>
+      <w:r>
+        <w:rPr>
+          <w:sz w:val="24"/>
+          <w:lang w:val="bg-BG"/>
+        </w:rPr>
+        <w:t>Всяка база от своя страна ще съдържа дървовидно-йерархична структура, която ще репрезентира видимата част на екрана на приложението. В нея ще намерим множество проекти, към които има логическо свързан</w:t>
+      </w:r>
+      <w:r>
+        <w:rPr>
+          <w:sz w:val="24"/>
           <w:lang w:val="bg-BG"/>
         </w:rPr>
         <w:t>и</w:t>
       </w:r>
       <w:r>
         <w:rPr>
+          <w:sz w:val="24"/>
           <w:lang w:val="bg-BG"/>
         </w:rPr>
         <w:t xml:space="preserve"> структур</w:t>
       </w:r>
       <w:r>
         <w:rPr>
+          <w:sz w:val="24"/>
           <w:lang w:val="bg-BG"/>
         </w:rPr>
         <w:t>и</w:t>
       </w:r>
       <w:r>
         <w:rPr>
+          <w:sz w:val="24"/>
           <w:lang w:val="bg-BG"/>
         </w:rPr>
         <w:t xml:space="preserve"> от данни, позволяващ</w:t>
       </w:r>
       <w:r>
         <w:rPr>
+          <w:sz w:val="24"/>
           <w:lang w:val="bg-BG"/>
         </w:rPr>
         <w:t>и</w:t>
       </w:r>
       <w:r>
         <w:rPr>
+          <w:sz w:val="24"/>
           <w:lang w:val="bg-BG"/>
         </w:rPr>
         <w:t xml:space="preserve"> групирането на създадените ръчни тестове</w:t>
       </w:r>
       <w:r>
         <w:rPr>
-          <w:lang w:val="bg-BG"/>
-        </w:rPr>
-        <w:t xml:space="preserve"> в приложението. Ръчните тестове от своя страна, ще могат да участват в множество тест „рънове“ и при </w:t>
-      </w:r>
-      <w:r>
-        <w:rPr>
+          <w:sz w:val="24"/>
+          <w:lang w:val="bg-BG"/>
+        </w:rPr>
+        <w:t xml:space="preserve"> в приложението. </w:t>
+      </w:r>
+    </w:p>
+    <w:p>
+      <w:pPr>
+        <w:ind w:firstLine="720"/>
+        <w:rPr>
+          <w:sz w:val="24"/>
+          <w:lang w:val="bg-BG"/>
+        </w:rPr>
+      </w:pPr>
+      <w:r>
+        <w:rPr>
+          <w:sz w:val="24"/>
+          <w:lang w:val="bg-BG"/>
+        </w:rPr>
+        <w:t xml:space="preserve">Ръчните тестове, ще могат да участват в множество тест „рънове“ и при </w:t>
+      </w:r>
+      <w:r>
+        <w:rPr>
+          <w:sz w:val="24"/>
           <w:lang w:val="bg-BG"/>
         </w:rPr>
         <w:t xml:space="preserve">наличието на </w:t>
       </w:r>
       <w:r>
         <w:rPr>
+          <w:sz w:val="24"/>
           <w:lang w:val="bg-BG"/>
         </w:rPr>
         <w:t xml:space="preserve">негативен завършек </w:t>
       </w:r>
       <w:r>
         <w:rPr>
+          <w:sz w:val="24"/>
           <w:lang w:val="bg-BG"/>
         </w:rPr>
         <w:t>от изпълнен</w:t>
       </w:r>
       <w:r>
         <w:rPr>
+          <w:sz w:val="24"/>
           <w:lang w:val="bg-BG"/>
         </w:rPr>
         <w:t xml:space="preserve"> ръчен тест, ще имаме възможността да създаваме </w:t>
       </w:r>
       <w:r>
         <w:rPr>
+          <w:sz w:val="24"/>
           <w:lang w:val="bg-BG"/>
         </w:rPr>
         <w:t>дефект-репорти</w:t>
       </w:r>
       <w:r>
         <w:rPr>
+          <w:sz w:val="24"/>
           <w:lang w:val="bg-BG"/>
         </w:rPr>
         <w:t xml:space="preserve"> в </w:t>
       </w:r>
       <w:r>
         <w:rPr>
+          <w:sz w:val="24"/>
           <w:lang w:val="en-GB"/>
         </w:rPr>
         <w:t>GitHub</w:t>
       </w:r>
       <w:r>
         <w:rPr>
+          <w:sz w:val="24"/>
           <w:lang w:val="bg-BG"/>
         </w:rPr>
         <w:t xml:space="preserve"> (</w:t>
       </w:r>
       <w:r>
         <w:rPr>
+          <w:sz w:val="24"/>
           <w:lang w:val="bg-BG"/>
         </w:rPr>
         <w:t xml:space="preserve">с който ще имаме интеграция възоснова на наличното за програмисти публично </w:t>
       </w:r>
       <w:r>
         <w:rPr>
+          <w:sz w:val="24"/>
           <w:lang w:val="en-GB"/>
         </w:rPr>
         <w:t>C# SDK</w:t>
       </w:r>
       <w:r>
         <w:rPr>
+          <w:sz w:val="24"/>
           <w:lang w:val="bg-BG"/>
         </w:rPr>
         <w:t>)</w:t>
       </w:r>
       <w:r>
         <w:rPr>
+          <w:sz w:val="24"/>
           <w:lang w:val="bg-BG"/>
         </w:rPr>
         <w:t>.</w:t>
       </w:r>
       <w:r>
         <w:rPr>
+          <w:sz w:val="24"/>
           <w:lang w:val="bg-BG"/>
         </w:rPr>
         <w:t xml:space="preserve"> </w:t>
@@ -9940,49 +10268,81 @@
     </w:p>
     <w:p>
       <w:pPr>
+        <w:rPr>
+          <w:sz w:val="24"/>
+          <w:lang w:val="bg-BG"/>
+        </w:rPr>
+      </w:pPr>
+      <w:r>
+        <w:rPr>
+          <w:sz w:val="24"/>
+          <w:lang w:val="bg-BG"/>
+        </w:rPr>
+        <w:br w:type="page"/>
+      </w:r>
+    </w:p>
+    <w:p>
+      <w:pPr>
         <w:ind w:firstLine="720"/>
         <w:rPr>
-          <w:lang w:val="bg-BG"/>
-        </w:rPr>
-      </w:pPr>
-      <w:r>
-        <w:rPr>
+          <w:sz w:val="24"/>
+          <w:lang w:val="bg-BG"/>
+        </w:rPr>
+      </w:pPr>
+    </w:p>
+    <w:p>
+      <w:pPr>
+        <w:ind w:firstLine="720"/>
+        <w:rPr>
+          <w:sz w:val="24"/>
+          <w:lang w:val="bg-BG"/>
+        </w:rPr>
+      </w:pPr>
+      <w:r>
+        <w:rPr>
+          <w:sz w:val="24"/>
           <w:lang w:val="bg-BG"/>
         </w:rPr>
         <w:t xml:space="preserve">Приложението ще позволява </w:t>
       </w:r>
       <w:r>
         <w:rPr>
+          <w:sz w:val="24"/>
           <w:lang w:val="bg-BG"/>
         </w:rPr>
         <w:t xml:space="preserve">семпла възможност за </w:t>
       </w:r>
       <w:r>
         <w:rPr>
+          <w:sz w:val="24"/>
           <w:lang w:val="bg-BG"/>
         </w:rPr>
         <w:t>създаване и триене на потребители от специален екран за управление</w:t>
       </w:r>
       <w:r>
         <w:rPr>
+          <w:sz w:val="24"/>
           <w:lang w:val="bg-BG"/>
         </w:rPr>
         <w:t>, от който ще можем да избере измежду две</w:t>
       </w:r>
       <w:r>
         <w:rPr>
+          <w:sz w:val="24"/>
           <w:lang w:val="bg-BG"/>
         </w:rPr>
         <w:t xml:space="preserve"> в</w:t>
       </w:r>
       <w:r>
         <w:rPr>
+          <w:sz w:val="24"/>
           <w:lang w:val="bg-BG"/>
         </w:rPr>
         <w:t>ъзможните роли</w:t>
       </w:r>
       <w:r>
         <w:rPr>
+          <w:sz w:val="24"/>
           <w:lang w:val="bg-BG"/>
         </w:rPr>
         <w:t xml:space="preserve">: </w:t>
@@ -9990,12 +10350,14 @@
       <w:r>
         <w:rPr>
           <w:i/>
+          <w:sz w:val="24"/>
           <w:lang w:val="bg-BG"/>
         </w:rPr>
         <w:t>стандартна</w:t>
       </w:r>
       <w:r>
         <w:rPr>
+          <w:sz w:val="24"/>
           <w:lang w:val="bg-BG"/>
         </w:rPr>
         <w:t xml:space="preserve"> и </w:t>
@@ -10003,36 +10365,111 @@
       <w:r>
         <w:rPr>
           <w:i/>
+          <w:sz w:val="24"/>
           <w:lang w:val="bg-BG"/>
         </w:rPr>
         <w:t>админска</w:t>
       </w:r>
       <w:r>
         <w:rPr>
+          <w:sz w:val="24"/>
           <w:lang w:val="bg-BG"/>
         </w:rPr>
         <w:t xml:space="preserve">, разликата между двете се състои в това, кой може да вижда екрана за управление на потребителите и съотвено кой може да създава и трие такива. </w:t>
       </w:r>
       <w:r>
         <w:rPr>
+          <w:sz w:val="24"/>
           <w:lang w:val="bg-BG"/>
         </w:rPr>
         <w:t xml:space="preserve">По-сложна схема с различни роли и </w:t>
       </w:r>
       <w:r>
         <w:rPr>
+          <w:sz w:val="24"/>
           <w:lang w:val="en-GB"/>
         </w:rPr>
-        <w:t>“permissions”</w:t>
-      </w:r>
-      <w:r>
-        <w:rPr>
-          <w:lang w:val="bg-BG"/>
-        </w:rPr>
-        <w:t xml:space="preserve"> се обезмисля за прижелоние с няколко екрана и липса на различни логически необвързани функционалности. </w:t>
+        <w:t>“permissio</w:t>
       </w:r>
       <w:bookmarkStart w:id="15" w:name="_GoBack"/>
       <w:bookmarkEnd w:id="15"/>
+      <w:r>
+        <w:rPr>
+          <w:sz w:val="24"/>
+          <w:lang w:val="en-GB"/>
+        </w:rPr>
+        <w:t>ns”</w:t>
+      </w:r>
+      <w:r>
+        <w:rPr>
+          <w:sz w:val="24"/>
+          <w:lang w:val="bg-BG"/>
+        </w:rPr>
+        <w:t xml:space="preserve"> се обезмисля за при</w:t>
+      </w:r>
+      <w:r>
+        <w:rPr>
+          <w:sz w:val="24"/>
+          <w:lang w:val="bg-BG"/>
+        </w:rPr>
+        <w:t>ложе</w:t>
+      </w:r>
+      <w:r>
+        <w:rPr>
+          <w:sz w:val="24"/>
+          <w:lang w:val="bg-BG"/>
+        </w:rPr>
+        <w:t xml:space="preserve">ние с няколко екрана и липса на различни логически необвързани функционалности. </w:t>
+      </w:r>
+    </w:p>
+    <w:p>
+      <w:pPr>
+        <w:ind w:firstLine="720"/>
+        <w:rPr>
+          <w:sz w:val="24"/>
+          <w:lang w:val="bg-BG"/>
+        </w:rPr>
+      </w:pPr>
+    </w:p>
+    <w:p>
+      <w:pPr>
+        <w:pStyle w:val="Heading1"/>
+      </w:pPr>
+      <w:bookmarkStart w:id="16" w:name="_Toc519523432"/>
+      <w:r>
+        <w:t xml:space="preserve">Проектантска </w:t>
+      </w:r>
+      <w:commentRangeStart w:id="17"/>
+      <w:r>
+        <w:t>част</w:t>
+      </w:r>
+      <w:bookmarkEnd w:id="16"/>
+      <w:commentRangeEnd w:id="17"/>
+      <w:r>
+        <w:rPr>
+          <w:rStyle w:val="CommentReference"/>
+          <w:rFonts w:asciiTheme="minorHAnsi" w:eastAsiaTheme="minorEastAsia" w:hAnsiTheme="minorHAnsi" w:cstheme="minorBidi"/>
+          <w:b w:val="0"/>
+          <w:bCs w:val="0"/>
+          <w:color w:val="auto"/>
+          <w:lang w:val="en-US"/>
+        </w:rPr>
+        <w:commentReference w:id="17"/>
+      </w:r>
+    </w:p>
+    <w:p>
+      <w:pPr>
+        <w:rPr>
+          <w:lang w:val="bg-BG"/>
+        </w:rPr>
+      </w:pPr>
+    </w:p>
+    <w:p>
+      <w:pPr>
+        <w:rPr>
+          <w:lang w:val="bg-BG"/>
+        </w:rPr>
+      </w:pPr>
     </w:p>
     <w:sectPr>
       <w:headerReference w:type="default" r:id="rId12"/>
@@ -10132,6 +10569,27 @@
       </w:pPr>
     </w:p>
   </w:comment>
+  <w:comment w:id="17" w:author="Borislav Vaptsarov" w:date="2018-07-16T16:58:00Z" w:initials="BV">
+    <w:p>
+      <w:pPr>
+        <w:pStyle w:val="CommentText"/>
+      </w:pPr>
+      <w:r>
+        <w:rPr>
+          <w:rStyle w:val="CommentReference"/>
+        </w:rPr>
+        <w:annotationRef/>
+      </w:r>
+      <w:proofErr w:type="gramStart"/>
+      <w:r>
+        <w:t>Ако  в</w:t>
+      </w:r>
+      <w:proofErr w:type="gramEnd"/>
+      <w:r>
+        <w:t xml:space="preserve"> заданието е включен избор на технология, тук този избор се обосновава аргументирано.  Архитектура на приложението: интерфейс, функционалност. Ако има трети слой (обичайно някаква база данни) – схема на базата (таблици и връзки). Обем на проектантската част: до 20 стр.</w:t>
+      </w:r>
+    </w:p>
+  </w:comment>
 </w:comments>
 </file>
 
@@ -10140,6 +10598,7 @@
   <w15:commentEx w15:paraId="49B5C546" w15:done="0"/>
   <w15:commentEx w15:paraId="5D5DE126" w15:paraIdParent="49B5C546" w15:done="0"/>
   <w15:commentEx w15:paraId="72E2FBCD" w15:done="0"/>
+  <w15:commentEx w15:paraId="7569B50C" w15:done="0"/>
 </w15:commentsEx>
 </file>
 
@@ -10148,6 +10607,7 @@
   <w16cid:commentId w16cid:paraId="49B5C546" w16cid:durableId="1EC7F66C"/>
   <w16cid:commentId w16cid:paraId="5D5DE126" w16cid:durableId="1EC7F66F"/>
   <w16cid:commentId w16cid:paraId="72E2FBCD" w16cid:durableId="1ECFA6CC"/>
+  <w16cid:commentId w16cid:paraId="7569B50C" w16cid:durableId="1EF74D52"/>
 </w16cid:commentsIds>
 </file>
 
@@ -17022,7 +17482,7 @@
     <w:autoRedefine/>
     <w:uiPriority w:val="9"/>
     <w:qFormat/>
-    <w:rsid w:val="007F56DC"/>
+    <w:rsid w:val="0007480A"/>
     <w:pPr>
       <w:keepNext/>
       <w:keepLines/>
@@ -17034,8 +17494,9 @@
       <w:b/>
       <w:bCs/>
       <w:color w:val="000000" w:themeColor="text1"/>
-      <w:sz w:val="28"/>
+      <w:sz w:val="36"/>
       <w:szCs w:val="28"/>
+      <w:lang w:val="bg-BG"/>
     </w:rPr>
   </w:style>
   <w:style w:type="paragraph" w:styleId="Heading2">
@@ -17160,7 +17621,6 @@
   <w:style w:type="character" w:default="1" w:styleId="DefaultParagraphFont">
     <w:name w:val="Default Paragraph Font"/>
     <w:uiPriority w:val="1"/>
-    <w:semiHidden/>
     <w:unhideWhenUsed/>
   </w:style>
   <w:style w:type="table" w:default="1" w:styleId="TableNormal">
@@ -17352,14 +17812,15 @@
     <w:basedOn w:val="DefaultParagraphFont"/>
     <w:link w:val="Heading1"/>
     <w:uiPriority w:val="9"/>
-    <w:rsid w:val="007F56DC"/>
+    <w:rsid w:val="0007480A"/>
     <w:rPr>
       <w:rFonts w:asciiTheme="majorHAnsi" w:eastAsiaTheme="majorEastAsia" w:hAnsiTheme="majorHAnsi" w:cstheme="majorBidi"/>
       <w:b/>
       <w:bCs/>
       <w:color w:val="000000" w:themeColor="text1"/>
-      <w:sz w:val="28"/>
+      <w:sz w:val="36"/>
       <w:szCs w:val="28"/>
+      <w:lang w:val="bg-BG"/>
     </w:rPr>
   </w:style>
   <w:style w:type="paragraph" w:styleId="TOCHeading">
@@ -18269,7 +18730,7 @@
 </file>
 
 <file path=customXml/itemProps1.xml><?xml version="1.0" encoding="utf-8"?>
-<ds:datastoreItem xmlns:ds="http://schemas.openxmlformats.org/officeDocument/2006/customXml" ds:itemID="{C71246F6-8826-49BD-9590-EFC46A2F1169}">
+<ds:datastoreItem xmlns:ds="http://schemas.openxmlformats.org/officeDocument/2006/customXml" ds:itemID="{84D9B2ED-C235-4718-B20C-A70CCE02DA25}">
   <ds:schemaRefs>
     <ds:schemaRef ds:uri="http://schemas.openxmlformats.org/officeDocument/2006/bibliography"/>
   </ds:schemaRefs>

--- a/Teza_BV_F55118.docx
+++ b/Teza_BV_F55118.docx
@@ -1,15 +1,16 @@
 
 <file path=word/document.xml><?xml version="1.0" encoding="utf-8"?>
-<w:document xmlns:wpc="http://schemas.microsoft.com/office/word/2010/wordprocessingCanvas" xmlns:cx="http://schemas.microsoft.com/office/drawing/2014/chartex" xmlns:cx1="http://schemas.microsoft.com/office/drawing/2015/9/8/chartex" xmlns:cx2="http://schemas.microsoft.com/office/drawing/2015/10/21/chartex" xmlns:cx3="http://schemas.microsoft.com/office/drawing/2016/5/9/chartex" xmlns:cx4="http://schemas.microsoft.com/office/drawing/2016/5/10/chartex" xmlns:cx5="http://schemas.microsoft.com/office/drawing/2016/5/11/chartex" xmlns:cx6="http://schemas.microsoft.com/office/drawing/2016/5/12/chartex" xmlns:cx7="http://schemas.microsoft.com/office/drawing/2016/5/13/chartex" xmlns:cx8="http://schemas.microsoft.com/office/drawing/2016/5/14/chartex" xmlns:mc="http://schemas.openxmlformats.org/markup-compatibility/2006" xmlns:aink="http://schemas.microsoft.com/office/drawing/2016/ink" xmlns:am3d="http://schemas.microsoft.com/office/drawing/2017/model3d" xmlns:o="urn:schemas-microsoft-com:office:office" xmlns:r="http://schemas.openxmlformats.org/officeDocument/2006/relationships" xmlns:m="http://schemas.openxmlformats.org/officeDocument/2006/math" xmlns:v="urn:schemas-microsoft-com:vml" xmlns:wp14="http://schemas.microsoft.com/office/word/2010/wordprocessingDrawing" xmlns:wp="http://schemas.openxmlformats.org/drawingml/2006/wordprocessingDrawing" xmlns:w10="urn:schemas-microsoft-com:office:word" xmlns:w="http://schemas.openxmlformats.org/wordprocessingml/2006/main" xmlns:w14="http://schemas.microsoft.com/office/word/2010/wordml" xmlns:w15="http://schemas.microsoft.com/office/word/2012/wordml" xmlns:w16cid="http://schemas.microsoft.com/office/word/2016/wordml/cid" xmlns:w16se="http://schemas.microsoft.com/office/word/2015/wordml/symex" xmlns:wpg="http://schemas.microsoft.com/office/word/2010/wordprocessingGroup" xmlns:wpi="http://schemas.microsoft.com/office/word/2010/wordprocessingInk" xmlns:wne="http://schemas.microsoft.com/office/word/2006/wordml" xmlns:wps="http://schemas.microsoft.com/office/word/2010/wordprocessingShape" mc:Ignorable="w14 w15 w16se w16cid wp14">
+<w:document xmlns:wpc="http://schemas.microsoft.com/office/word/2010/wordprocessingCanvas" xmlns:cx="http://schemas.microsoft.com/office/drawing/2014/chartex" xmlns:mc="http://schemas.openxmlformats.org/markup-compatibility/2006" xmlns:o="urn:schemas-microsoft-com:office:office" xmlns:r="http://schemas.openxmlformats.org/officeDocument/2006/relationships" xmlns:m="http://schemas.openxmlformats.org/officeDocument/2006/math" xmlns:v="urn:schemas-microsoft-com:vml" xmlns:wp14="http://schemas.microsoft.com/office/word/2010/wordprocessingDrawing" xmlns:wp="http://schemas.openxmlformats.org/drawingml/2006/wordprocessingDrawing" xmlns:w10="urn:schemas-microsoft-com:office:word" xmlns:w="http://schemas.openxmlformats.org/wordprocessingml/2006/main" xmlns:w14="http://schemas.microsoft.com/office/word/2010/wordml" xmlns:w15="http://schemas.microsoft.com/office/word/2012/wordml" xmlns:w16se="http://schemas.microsoft.com/office/word/2015/wordml/symex" xmlns:wpg="http://schemas.microsoft.com/office/word/2010/wordprocessingGroup" xmlns:wpi="http://schemas.microsoft.com/office/word/2010/wordprocessingInk" xmlns:wne="http://schemas.microsoft.com/office/word/2006/wordml" xmlns:wps="http://schemas.microsoft.com/office/word/2010/wordprocessingShape" mc:Ignorable="w14 w15 w16se wp14">
   <w:body>
     <w:p>
       <w:pPr>
         <w:pStyle w:val="TOCHeading"/>
+        <w:jc w:val="center"/>
       </w:pPr>
       <w:r>
         <w:rPr>
           <w:noProof/>
-          <w:lang w:eastAsia="bg-BG"/>
+          <w:lang w:val="en-GB" w:eastAsia="en-GB"/>
         </w:rPr>
         <w:drawing>
           <wp:inline distT="0" distB="0" distL="0" distR="0" wp14:anchorId="6BA57C4F" wp14:editId="469EDE68">
@@ -60,9 +61,6 @@
           </wp:inline>
         </w:drawing>
       </w:r>
-      <w:r>
-        <w:t xml:space="preserve">  </w:t>
-      </w:r>
     </w:p>
     <w:p>
       <w:pPr>
@@ -347,6 +345,7 @@
     <w:p>
       <w:pPr>
         <w:rPr>
+          <w:b/>
           <w:color w:val="595959" w:themeColor="text1" w:themeTint="A6"/>
           <w:sz w:val="24"/>
           <w:szCs w:val="24"/>
@@ -492,6 +491,114 @@
           <w:lang w:val="bg-BG"/>
         </w:rPr>
         <w:t xml:space="preserve">  </w:t>
+      </w:r>
+      <w:r>
+        <w:rPr>
+          <w:color w:val="595959" w:themeColor="text1" w:themeTint="A6"/>
+          <w:sz w:val="24"/>
+          <w:szCs w:val="24"/>
+          <w:lang w:val="bg-BG"/>
+        </w:rPr>
+        <w:tab/>
+      </w:r>
+      <w:r>
+        <w:rPr>
+          <w:color w:val="595959" w:themeColor="text1" w:themeTint="A6"/>
+          <w:sz w:val="24"/>
+          <w:szCs w:val="24"/>
+          <w:lang w:val="bg-BG"/>
+        </w:rPr>
+        <w:tab/>
+      </w:r>
+      <w:r>
+        <w:rPr>
+          <w:b/>
+          <w:color w:val="595959" w:themeColor="text1" w:themeTint="A6"/>
+          <w:sz w:val="24"/>
+          <w:szCs w:val="24"/>
+          <w:lang w:val="bg-BG"/>
+        </w:rPr>
+        <w:t>Г</w:t>
+      </w:r>
+      <w:r>
+        <w:rPr>
+          <w:b/>
+          <w:color w:val="595959" w:themeColor="text1" w:themeTint="A6"/>
+          <w:sz w:val="24"/>
+          <w:szCs w:val="24"/>
+          <w:lang w:val="bg-BG"/>
+        </w:rPr>
+        <w:t>л</w:t>
+      </w:r>
+      <w:r>
+        <w:rPr>
+          <w:b/>
+          <w:color w:val="595959" w:themeColor="text1" w:themeTint="A6"/>
+          <w:sz w:val="24"/>
+          <w:szCs w:val="24"/>
+          <w:lang w:val="bg-BG"/>
+        </w:rPr>
+        <w:t xml:space="preserve">. </w:t>
+      </w:r>
+      <w:r>
+        <w:rPr>
+          <w:b/>
+          <w:color w:val="595959" w:themeColor="text1" w:themeTint="A6"/>
+          <w:sz w:val="24"/>
+          <w:szCs w:val="24"/>
+          <w:lang w:val="bg-BG"/>
+        </w:rPr>
+        <w:t>ас</w:t>
+      </w:r>
+      <w:r>
+        <w:rPr>
+          <w:b/>
+          <w:color w:val="595959" w:themeColor="text1" w:themeTint="A6"/>
+          <w:sz w:val="24"/>
+          <w:szCs w:val="24"/>
+          <w:lang w:val="bg-BG"/>
+        </w:rPr>
+        <w:t xml:space="preserve">. </w:t>
+      </w:r>
+      <w:r>
+        <w:rPr>
+          <w:b/>
+          <w:color w:val="595959" w:themeColor="text1" w:themeTint="A6"/>
+          <w:sz w:val="24"/>
+          <w:szCs w:val="24"/>
+          <w:lang w:val="bg-BG"/>
+        </w:rPr>
+        <w:t>д</w:t>
+      </w:r>
+      <w:r>
+        <w:rPr>
+          <w:b/>
+          <w:color w:val="595959" w:themeColor="text1" w:themeTint="A6"/>
+          <w:sz w:val="24"/>
+          <w:szCs w:val="24"/>
+          <w:lang w:val="bg-BG"/>
+        </w:rPr>
+        <w:t>-р</w:t>
+      </w:r>
+      <w:r>
+        <w:rPr>
+          <w:b/>
+          <w:color w:val="595959" w:themeColor="text1" w:themeTint="A6"/>
+          <w:sz w:val="24"/>
+          <w:szCs w:val="24"/>
+          <w:lang w:val="bg-BG"/>
+        </w:rPr>
+        <w:t xml:space="preserve"> </w:t>
+      </w:r>
+      <w:r>
+        <w:rPr>
+          <w:b/>
+          <w:color w:val="595959" w:themeColor="text1" w:themeTint="A6"/>
+          <w:sz w:val="24"/>
+          <w:szCs w:val="24"/>
+          <w:lang w:val="bg-BG"/>
+        </w:rPr>
+        <w:t>Стоян Боев</w:t>
       </w:r>
     </w:p>
     <w:p>
@@ -732,10 +839,12 @@
       <w:sdtPr>
         <w:rPr>
           <w:rFonts w:asciiTheme="minorHAnsi" w:eastAsiaTheme="minorEastAsia" w:hAnsiTheme="minorHAnsi" w:cstheme="minorBidi"/>
+          <w:b w:val="0"/>
+          <w:bCs w:val="0"/>
           <w:color w:val="auto"/>
           <w:sz w:val="22"/>
           <w:szCs w:val="22"/>
-          <w:lang w:eastAsia="en-US"/>
+          <w:lang w:val="en-US" w:eastAsia="en-US"/>
         </w:rPr>
         <w:id w:val="-752270385"/>
         <w:docPartObj>
@@ -745,10 +854,7 @@
       </w:sdtPr>
       <w:sdtEndPr>
         <w:rPr>
-          <w:b w:val="0"/>
-          <w:bCs w:val="0"/>
           <w:noProof/>
-          <w:lang w:val="en-US"/>
         </w:rPr>
       </w:sdtEndPr>
       <w:sdtContent>
@@ -795,12 +901,11 @@
             </w:rPr>
             <w:fldChar w:fldCharType="separate"/>
           </w:r>
-          <w:hyperlink w:anchor="_Toc519523421" w:history="1">
+          <w:hyperlink w:anchor="_Toc519603108" w:history="1">
             <w:r>
               <w:rPr>
                 <w:rStyle w:val="Hyperlink"/>
                 <w:noProof/>
-                <w:lang w:val="bg-BG"/>
               </w:rPr>
               <w:t>Уводна част</w:t>
             </w:r>
@@ -823,7 +928,7 @@
                 <w:noProof/>
                 <w:webHidden/>
               </w:rPr>
-              <w:instrText xml:space="preserve"> PAGEREF _Toc519523421 \h </w:instrText>
+              <w:instrText xml:space="preserve"> PAGEREF _Toc519603108 \h </w:instrText>
             </w:r>
             <w:r>
               <w:rPr>
@@ -865,30 +970,13 @@
               <w:lang w:val="en-GB" w:eastAsia="en-GB"/>
             </w:rPr>
           </w:pPr>
-          <w:hyperlink w:anchor="_Toc519523422" w:history="1">
+          <w:hyperlink w:anchor="_Toc519603109" w:history="1">
             <w:r>
               <w:rPr>
                 <w:rStyle w:val="Hyperlink"/>
                 <w:noProof/>
-                <w:lang w:val="bg-BG"/>
               </w:rPr>
-              <w:t>Обзор</w:t>
-            </w:r>
-            <w:r>
-              <w:rPr>
-                <w:rStyle w:val="Hyperlink"/>
-                <w:noProof/>
-                <w:lang w:val="bg-BG"/>
-              </w:rPr>
-              <w:t>н</w:t>
-            </w:r>
-            <w:r>
-              <w:rPr>
-                <w:rStyle w:val="Hyperlink"/>
-                <w:noProof/>
-                <w:lang w:val="bg-BG"/>
-              </w:rPr>
-              <w:t>а част</w:t>
+              <w:t>Обзорна част</w:t>
             </w:r>
             <w:r>
               <w:rPr>
@@ -909,7 +997,7 @@
                 <w:noProof/>
                 <w:webHidden/>
               </w:rPr>
-              <w:instrText xml:space="preserve"> PAGEREF _Toc519523422 \h </w:instrText>
+              <w:instrText xml:space="preserve"> PAGEREF _Toc519603109 \h </w:instrText>
             </w:r>
             <w:r>
               <w:rPr>
@@ -951,7 +1039,7 @@
               <w:lang w:val="en-GB" w:eastAsia="en-GB"/>
             </w:rPr>
           </w:pPr>
-          <w:hyperlink w:anchor="_Toc519523423" w:history="1">
+          <w:hyperlink w:anchor="_Toc519603110" w:history="1">
             <w:r>
               <w:rPr>
                 <w:rStyle w:val="Hyperlink"/>
@@ -978,7 +1066,7 @@
                 <w:noProof/>
                 <w:webHidden/>
               </w:rPr>
-              <w:instrText xml:space="preserve"> PAGEREF _Toc519523423 \h </w:instrText>
+              <w:instrText xml:space="preserve"> PAGEREF _Toc519603110 \h </w:instrText>
             </w:r>
             <w:r>
               <w:rPr>
@@ -1020,7 +1108,7 @@
               <w:lang w:val="en-GB" w:eastAsia="en-GB"/>
             </w:rPr>
           </w:pPr>
-          <w:hyperlink w:anchor="_Toc519523424" w:history="1">
+          <w:hyperlink w:anchor="_Toc519603111" w:history="1">
             <w:r>
               <w:rPr>
                 <w:rStyle w:val="Hyperlink"/>
@@ -1047,7 +1135,7 @@
                 <w:noProof/>
                 <w:webHidden/>
               </w:rPr>
-              <w:instrText xml:space="preserve"> PAGEREF _Toc519523424 \h </w:instrText>
+              <w:instrText xml:space="preserve"> PAGEREF _Toc519603111 \h </w:instrText>
             </w:r>
             <w:r>
               <w:rPr>
@@ -1089,7 +1177,7 @@
               <w:lang w:val="en-GB" w:eastAsia="en-GB"/>
             </w:rPr>
           </w:pPr>
-          <w:hyperlink w:anchor="_Toc519523425" w:history="1">
+          <w:hyperlink w:anchor="_Toc519603112" w:history="1">
             <w:r>
               <w:rPr>
                 <w:rStyle w:val="Hyperlink"/>
@@ -1116,7 +1204,7 @@
                 <w:noProof/>
                 <w:webHidden/>
               </w:rPr>
-              <w:instrText xml:space="preserve"> PAGEREF _Toc519523425 \h </w:instrText>
+              <w:instrText xml:space="preserve"> PAGEREF _Toc519603112 \h </w:instrText>
             </w:r>
             <w:r>
               <w:rPr>
@@ -1158,7 +1246,7 @@
               <w:lang w:val="en-GB" w:eastAsia="en-GB"/>
             </w:rPr>
           </w:pPr>
-          <w:hyperlink w:anchor="_Toc519523426" w:history="1">
+          <w:hyperlink w:anchor="_Toc519603113" w:history="1">
             <w:r>
               <w:rPr>
                 <w:rStyle w:val="Hyperlink"/>
@@ -1185,7 +1273,7 @@
                 <w:noProof/>
                 <w:webHidden/>
               </w:rPr>
-              <w:instrText xml:space="preserve"> PAGEREF _Toc519523426 \h </w:instrText>
+              <w:instrText xml:space="preserve"> PAGEREF _Toc519603113 \h </w:instrText>
             </w:r>
             <w:r>
               <w:rPr>
@@ -1227,7 +1315,7 @@
               <w:lang w:val="en-GB" w:eastAsia="en-GB"/>
             </w:rPr>
           </w:pPr>
-          <w:hyperlink w:anchor="_Toc519523427" w:history="1">
+          <w:hyperlink w:anchor="_Toc519603114" w:history="1">
             <w:r>
               <w:rPr>
                 <w:rStyle w:val="Hyperlink"/>
@@ -1254,7 +1342,7 @@
                 <w:noProof/>
                 <w:webHidden/>
               </w:rPr>
-              <w:instrText xml:space="preserve"> PAGEREF _Toc519523427 \h </w:instrText>
+              <w:instrText xml:space="preserve"> PAGEREF _Toc519603114 \h </w:instrText>
             </w:r>
             <w:r>
               <w:rPr>
@@ -1296,7 +1384,7 @@
               <w:lang w:val="en-GB" w:eastAsia="en-GB"/>
             </w:rPr>
           </w:pPr>
-          <w:hyperlink w:anchor="_Toc519523428" w:history="1">
+          <w:hyperlink w:anchor="_Toc519603115" w:history="1">
             <w:r>
               <w:rPr>
                 <w:rStyle w:val="Hyperlink"/>
@@ -1323,7 +1411,7 @@
                 <w:noProof/>
                 <w:webHidden/>
               </w:rPr>
-              <w:instrText xml:space="preserve"> PAGEREF _Toc519523428 \h </w:instrText>
+              <w:instrText xml:space="preserve"> PAGEREF _Toc519603115 \h </w:instrText>
             </w:r>
             <w:r>
               <w:rPr>
@@ -1365,7 +1453,7 @@
               <w:lang w:val="en-GB" w:eastAsia="en-GB"/>
             </w:rPr>
           </w:pPr>
-          <w:hyperlink w:anchor="_Toc519523429" w:history="1">
+          <w:hyperlink w:anchor="_Toc519603116" w:history="1">
             <w:r>
               <w:rPr>
                 <w:rStyle w:val="Hyperlink"/>
@@ -1392,7 +1480,7 @@
                 <w:noProof/>
                 <w:webHidden/>
               </w:rPr>
-              <w:instrText xml:space="preserve"> PAGEREF _Toc519523429 \h </w:instrText>
+              <w:instrText xml:space="preserve"> PAGEREF _Toc519603116 \h </w:instrText>
             </w:r>
             <w:r>
               <w:rPr>
@@ -1434,7 +1522,7 @@
               <w:lang w:val="en-GB" w:eastAsia="en-GB"/>
             </w:rPr>
           </w:pPr>
-          <w:hyperlink w:anchor="_Toc519523430" w:history="1">
+          <w:hyperlink w:anchor="_Toc519603117" w:history="1">
             <w:r>
               <w:rPr>
                 <w:rStyle w:val="Hyperlink"/>
@@ -1476,7 +1564,7 @@
                 <w:noProof/>
                 <w:webHidden/>
               </w:rPr>
-              <w:instrText xml:space="preserve"> PAGEREF _Toc519523430 \h </w:instrText>
+              <w:instrText xml:space="preserve"> PAGEREF _Toc519603117 \h </w:instrText>
             </w:r>
             <w:r>
               <w:rPr>
@@ -1518,7 +1606,7 @@
               <w:lang w:val="en-GB" w:eastAsia="en-GB"/>
             </w:rPr>
           </w:pPr>
-          <w:hyperlink w:anchor="_Toc519523431" w:history="1">
+          <w:hyperlink w:anchor="_Toc519603118" w:history="1">
             <w:r>
               <w:rPr>
                 <w:rStyle w:val="Hyperlink"/>
@@ -1545,7 +1633,7 @@
                 <w:noProof/>
                 <w:webHidden/>
               </w:rPr>
-              <w:instrText xml:space="preserve"> PAGEREF _Toc519523431 \h </w:instrText>
+              <w:instrText xml:space="preserve"> PAGEREF _Toc519603118 \h </w:instrText>
             </w:r>
             <w:r>
               <w:rPr>
@@ -1587,12 +1675,11 @@
               <w:lang w:val="en-GB" w:eastAsia="en-GB"/>
             </w:rPr>
           </w:pPr>
-          <w:hyperlink w:anchor="_Toc519523432" w:history="1">
+          <w:hyperlink w:anchor="_Toc519603119" w:history="1">
             <w:r>
               <w:rPr>
                 <w:rStyle w:val="Hyperlink"/>
                 <w:noProof/>
-                <w:lang w:val="bg-BG"/>
               </w:rPr>
               <w:t>Проектантска част</w:t>
             </w:r>
@@ -1615,7 +1702,7 @@
                 <w:noProof/>
                 <w:webHidden/>
               </w:rPr>
-              <w:instrText xml:space="preserve"> PAGEREF _Toc519523432 \h </w:instrText>
+              <w:instrText xml:space="preserve"> PAGEREF _Toc519603119 \h </w:instrText>
             </w:r>
             <w:r>
               <w:rPr>
@@ -1712,7 +1799,7 @@
       <w:pPr>
         <w:pStyle w:val="Heading1"/>
       </w:pPr>
-      <w:bookmarkStart w:id="1" w:name="_Toc519523421"/>
+      <w:bookmarkStart w:id="1" w:name="_Toc519603108"/>
       <w:r>
         <w:t>Уводна част</w:t>
       </w:r>
@@ -2884,7 +2971,7 @@
       <w:pPr>
         <w:pStyle w:val="Heading1"/>
       </w:pPr>
-      <w:bookmarkStart w:id="2" w:name="_Toc519523422"/>
+      <w:bookmarkStart w:id="2" w:name="_Toc519603109"/>
       <w:r>
         <w:t>Обзорна част</w:t>
       </w:r>
@@ -3055,27 +3142,315 @@
           <w:szCs w:val="24"/>
           <w:lang w:val="bg-BG"/>
         </w:rPr>
-        <w:t xml:space="preserve">може да предоставят </w:t>
-      </w:r>
-      <w:proofErr w:type="gramStart"/>
-      <w:r>
-        <w:rPr>
-          <w:rFonts w:cstheme="minorHAnsi"/>
-          <w:sz w:val="24"/>
-          <w:szCs w:val="24"/>
-          <w:lang w:val="bg-BG"/>
-        </w:rPr>
-        <w:t xml:space="preserve">на </w:t>
-      </w:r>
-      <w:r>
-        <w:rPr>
-          <w:rFonts w:cstheme="minorHAnsi"/>
-          <w:sz w:val="24"/>
-          <w:szCs w:val="24"/>
-        </w:rPr>
-        <w:t xml:space="preserve"> екипите</w:t>
-      </w:r>
-      <w:proofErr w:type="gramEnd"/>
+        <w:t xml:space="preserve">може да предоставят на </w:t>
+      </w:r>
+      <w:r>
+        <w:rPr>
+          <w:rFonts w:cstheme="minorHAnsi"/>
+          <w:sz w:val="24"/>
+          <w:szCs w:val="24"/>
+        </w:rPr>
+        <w:t xml:space="preserve"> екипите </w:t>
+      </w:r>
+      <w:r>
+        <w:rPr>
+          <w:rFonts w:cstheme="minorHAnsi"/>
+          <w:sz w:val="24"/>
+          <w:szCs w:val="24"/>
+          <w:lang w:val="bg-BG"/>
+        </w:rPr>
+        <w:t xml:space="preserve">възможност </w:t>
+      </w:r>
+      <w:r>
+        <w:rPr>
+          <w:rFonts w:cstheme="minorHAnsi"/>
+          <w:sz w:val="24"/>
+          <w:szCs w:val="24"/>
+        </w:rPr>
+        <w:t xml:space="preserve">да управляват </w:t>
+      </w:r>
+      <w:r>
+        <w:rPr>
+          <w:rFonts w:cstheme="minorHAnsi"/>
+          <w:sz w:val="24"/>
+          <w:szCs w:val="24"/>
+          <w:lang w:val="bg-BG"/>
+        </w:rPr>
+        <w:t>тестовата среда</w:t>
+      </w:r>
+      <w:r>
+        <w:rPr>
+          <w:rFonts w:cstheme="minorHAnsi"/>
+          <w:sz w:val="24"/>
+          <w:szCs w:val="24"/>
+        </w:rPr>
+        <w:t>, автоматизираните тестове, дефекти и задачи по проекта</w:t>
+      </w:r>
+      <w:r>
+        <w:rPr>
+          <w:rFonts w:cstheme="minorHAnsi"/>
+          <w:sz w:val="24"/>
+          <w:szCs w:val="24"/>
+          <w:lang w:val="bg-BG"/>
+        </w:rPr>
+        <w:t xml:space="preserve">, макар че подобни приложения се разработват години </w:t>
+      </w:r>
+      <w:r>
+        <w:rPr>
+          <w:rFonts w:cstheme="minorHAnsi"/>
+          <w:sz w:val="24"/>
+          <w:szCs w:val="24"/>
+          <w:lang w:val="bg-BG"/>
+        </w:rPr>
+        <w:t>от големи софтуерни компании</w:t>
+      </w:r>
+      <w:r>
+        <w:rPr>
+          <w:rFonts w:cstheme="minorHAnsi"/>
+          <w:sz w:val="24"/>
+          <w:szCs w:val="24"/>
+        </w:rPr>
+        <w:t>. Някои приложения включват разширени табла за управление и подробно проследяване на ключови показатели, което позволява лесно проследяване на прогреса и управлението на програмни грешки.</w:t>
+      </w:r>
+      <w:r>
+        <w:rPr>
+          <w:rFonts w:cstheme="minorHAnsi"/>
+          <w:sz w:val="24"/>
+          <w:szCs w:val="24"/>
+          <w:lang w:val="bg-BG"/>
+        </w:rPr>
+        <w:t xml:space="preserve"> Улеснение е за мениджърите да виждат графики спрямо как се движи работата, колко теста за изпълнени, колко са минали и колко са открили дефекти в тестовата среда.</w:t>
+      </w:r>
+    </w:p>
+    <w:p>
+      <w:pPr>
+        <w:rPr>
+          <w:rFonts w:cstheme="minorHAnsi"/>
+          <w:sz w:val="24"/>
+          <w:szCs w:val="24"/>
+        </w:rPr>
+      </w:pPr>
+      <w:r>
+        <w:rPr>
+          <w:rFonts w:cstheme="minorHAnsi"/>
+          <w:sz w:val="24"/>
+          <w:szCs w:val="24"/>
+        </w:rPr>
+        <w:tab/>
+      </w:r>
+      <w:r>
+        <w:rPr>
+          <w:rFonts w:cstheme="minorHAnsi"/>
+          <w:sz w:val="24"/>
+          <w:szCs w:val="24"/>
+        </w:rPr>
+        <w:t>Инструмент за управление н</w:t>
+      </w:r>
+      <w:r>
+        <w:rPr>
+          <w:rFonts w:cstheme="minorHAnsi"/>
+          <w:sz w:val="24"/>
+          <w:szCs w:val="24"/>
+        </w:rPr>
+        <w:t>а тестове, който включва всичкo</w:t>
+      </w:r>
+      <w:r>
+        <w:rPr>
+          <w:rFonts w:cstheme="minorHAnsi"/>
+          <w:sz w:val="24"/>
+          <w:szCs w:val="24"/>
+        </w:rPr>
+        <w:t xml:space="preserve"> необходимо за управление на тестовия процес, може да спести на тестери </w:t>
+      </w:r>
+      <w:r>
+        <w:rPr>
+          <w:rFonts w:cstheme="minorHAnsi"/>
+          <w:sz w:val="24"/>
+          <w:szCs w:val="24"/>
+          <w:lang w:val="bg-BG"/>
+        </w:rPr>
+        <w:t xml:space="preserve">нервите и проблемите по </w:t>
+      </w:r>
+      <w:r>
+        <w:rPr>
+          <w:rFonts w:cstheme="minorHAnsi"/>
+          <w:sz w:val="24"/>
+          <w:szCs w:val="24"/>
+        </w:rPr>
+        <w:t>инсталира</w:t>
+      </w:r>
+      <w:r>
+        <w:rPr>
+          <w:rFonts w:cstheme="minorHAnsi"/>
+          <w:sz w:val="24"/>
+          <w:szCs w:val="24"/>
+          <w:lang w:val="bg-BG"/>
+        </w:rPr>
+        <w:t>нето на</w:t>
+      </w:r>
+      <w:r>
+        <w:rPr>
+          <w:rFonts w:cstheme="minorHAnsi"/>
+          <w:sz w:val="24"/>
+          <w:szCs w:val="24"/>
+        </w:rPr>
+        <w:t xml:space="preserve"> отделни приложения, необходими за процеса на тестване. Те могат да бъдат реализирани с минимална програмна способност, което позволява лесен монтаж и мониторинг на тестовия процес в множество групи </w:t>
+      </w:r>
+      <w:r>
+        <w:rPr>
+          <w:rFonts w:cstheme="minorHAnsi"/>
+          <w:sz w:val="24"/>
+          <w:szCs w:val="24"/>
+          <w:lang w:val="bg-BG"/>
+        </w:rPr>
+        <w:t xml:space="preserve">и/или </w:t>
+      </w:r>
+      <w:r>
+        <w:rPr>
+          <w:rFonts w:cstheme="minorHAnsi"/>
+          <w:sz w:val="24"/>
+          <w:szCs w:val="24"/>
+        </w:rPr>
+        <w:t xml:space="preserve">проекти. След инсталирането, екипите имат незабавен достъп до потребителски интерфейс и могат веднага да започнат да работят и да записват тестови </w:t>
+      </w:r>
+      <w:r>
+        <w:rPr>
+          <w:rFonts w:cstheme="minorHAnsi"/>
+          <w:sz w:val="24"/>
+          <w:szCs w:val="24"/>
+          <w:lang w:val="bg-BG"/>
+        </w:rPr>
+        <w:t>сценарии</w:t>
+      </w:r>
+      <w:r>
+        <w:rPr>
+          <w:rFonts w:cstheme="minorHAnsi"/>
+          <w:sz w:val="24"/>
+          <w:szCs w:val="24"/>
+        </w:rPr>
+        <w:t>.</w:t>
+      </w:r>
+    </w:p>
+    <w:p>
+      <w:pPr>
+        <w:rPr>
+          <w:rFonts w:cstheme="minorHAnsi"/>
+          <w:sz w:val="24"/>
+          <w:szCs w:val="24"/>
+        </w:rPr>
+      </w:pPr>
+    </w:p>
+    <w:p>
+      <w:pPr>
+        <w:rPr>
+          <w:rFonts w:cstheme="minorHAnsi"/>
+          <w:sz w:val="24"/>
+          <w:szCs w:val="24"/>
+        </w:rPr>
+      </w:pPr>
+    </w:p>
+    <w:p>
+      <w:pPr>
+        <w:ind w:firstLine="720"/>
+        <w:rPr>
+          <w:rFonts w:cstheme="minorHAnsi"/>
+          <w:sz w:val="24"/>
+          <w:szCs w:val="24"/>
+          <w:lang w:val="bg-BG"/>
+        </w:rPr>
+      </w:pPr>
+      <w:r>
+        <w:rPr>
+          <w:rFonts w:cstheme="minorHAnsi"/>
+          <w:sz w:val="24"/>
+          <w:szCs w:val="24"/>
+        </w:rPr>
+        <w:t xml:space="preserve">Тези типове приложения са предназначени да опростят процеса на управление на тестовете с вградени високи нива на автоматизация и проследяване, но все пак не изискват усъвършенствани умения за програмиране или знания, които да бъдат приложени. Те са полезни за екипи, които управляват разнообразни тестови </w:t>
+      </w:r>
+      <w:r>
+        <w:rPr>
+          <w:rFonts w:cstheme="minorHAnsi"/>
+          <w:sz w:val="24"/>
+          <w:szCs w:val="24"/>
+          <w:lang w:val="bg-BG"/>
+        </w:rPr>
+        <w:t>сценарии</w:t>
+      </w:r>
+      <w:r>
+        <w:rPr>
+          <w:rFonts w:cstheme="minorHAnsi"/>
+          <w:sz w:val="24"/>
+          <w:szCs w:val="24"/>
+        </w:rPr>
+        <w:t xml:space="preserve"> и за по-големи екипи, които се нуждаят от всеобхватно прил</w:t>
+      </w:r>
+      <w:r>
+        <w:rPr>
+          <w:rFonts w:cstheme="minorHAnsi"/>
+          <w:sz w:val="24"/>
+          <w:szCs w:val="24"/>
+        </w:rPr>
+        <w:t>ожение за управление на проекти, макар послед</w:t>
+      </w:r>
+      <w:r>
+        <w:rPr>
+          <w:rFonts w:cstheme="minorHAnsi"/>
+          <w:sz w:val="24"/>
+          <w:szCs w:val="24"/>
+          <w:lang w:val="bg-BG"/>
+        </w:rPr>
+        <w:t>ната възможност да се предлага единствено и само при платени продукти.</w:t>
+      </w:r>
+    </w:p>
+    <w:p>
+      <w:pPr>
+        <w:rPr>
+          <w:rFonts w:cstheme="minorHAnsi"/>
+          <w:sz w:val="24"/>
+          <w:szCs w:val="24"/>
+        </w:rPr>
+      </w:pPr>
+      <w:r>
+        <w:rPr>
+          <w:rFonts w:cstheme="minorHAnsi"/>
+          <w:sz w:val="24"/>
+          <w:szCs w:val="24"/>
+        </w:rPr>
+        <w:tab/>
+      </w:r>
+      <w:r>
+        <w:rPr>
+          <w:rFonts w:cstheme="minorHAnsi"/>
+          <w:sz w:val="24"/>
+          <w:szCs w:val="24"/>
+        </w:rPr>
+        <w:t xml:space="preserve">При администриране на тестови случаи потребителите могат да получат достъп до разнообразни </w:t>
+      </w:r>
+      <w:r>
+        <w:rPr>
+          <w:rFonts w:cstheme="minorHAnsi"/>
+          <w:sz w:val="24"/>
+          <w:szCs w:val="24"/>
+          <w:lang w:val="bg-BG"/>
+        </w:rPr>
+        <w:t>„прозорци“</w:t>
+      </w:r>
+      <w:r>
+        <w:rPr>
+          <w:rFonts w:cstheme="minorHAnsi"/>
+          <w:sz w:val="24"/>
+          <w:szCs w:val="24"/>
+        </w:rPr>
+        <w:t xml:space="preserve"> за управление, за да получат незабавен достъп до данните, което прави процеса на тестване ефика</w:t>
+      </w:r>
+      <w:r>
+        <w:rPr>
+          <w:rFonts w:cstheme="minorHAnsi"/>
+          <w:sz w:val="24"/>
+          <w:szCs w:val="24"/>
+        </w:rPr>
+        <w:t>сен и точен. Типът на използваният</w:t>
+      </w:r>
       <w:r>
         <w:rPr>
           <w:rFonts w:cstheme="minorHAnsi"/>
@@ -3091,345 +3466,8 @@
           <w:szCs w:val="24"/>
           <w:lang w:val="bg-BG"/>
         </w:rPr>
-        <w:t xml:space="preserve">възможност </w:t>
-      </w:r>
-      <w:r>
-        <w:rPr>
-          <w:rFonts w:cstheme="minorHAnsi"/>
-          <w:sz w:val="24"/>
-          <w:szCs w:val="24"/>
-        </w:rPr>
-        <w:t xml:space="preserve">да управляват </w:t>
-      </w:r>
-      <w:r>
-        <w:rPr>
-          <w:rFonts w:cstheme="minorHAnsi"/>
-          <w:sz w:val="24"/>
-          <w:szCs w:val="24"/>
-          <w:lang w:val="bg-BG"/>
-        </w:rPr>
-        <w:t>тестовата среда</w:t>
-      </w:r>
-      <w:r>
-        <w:rPr>
-          <w:rFonts w:cstheme="minorHAnsi"/>
-          <w:sz w:val="24"/>
-          <w:szCs w:val="24"/>
-        </w:rPr>
-        <w:t>, автоматизираните тестове, дефекти и задачи по проекта</w:t>
-      </w:r>
-      <w:r>
-        <w:rPr>
-          <w:rFonts w:cstheme="minorHAnsi"/>
-          <w:sz w:val="24"/>
-          <w:szCs w:val="24"/>
-          <w:lang w:val="bg-BG"/>
-        </w:rPr>
-        <w:t xml:space="preserve">, макар че подобни приложения се разработват години </w:t>
-      </w:r>
-      <w:r>
-        <w:rPr>
-          <w:rFonts w:cstheme="minorHAnsi"/>
-          <w:sz w:val="24"/>
-          <w:szCs w:val="24"/>
-          <w:lang w:val="bg-BG"/>
-        </w:rPr>
-        <w:t>от големи софтуерни компании</w:t>
-      </w:r>
-      <w:r>
-        <w:rPr>
-          <w:rFonts w:cstheme="minorHAnsi"/>
-          <w:sz w:val="24"/>
-          <w:szCs w:val="24"/>
-        </w:rPr>
-        <w:t>. Някои приложения включват разширени табла за управление и подробно проследяване на ключови показатели, което позволява лесно проследяване на прогреса и управлението на програмни грешки.</w:t>
-      </w:r>
-      <w:r>
-        <w:rPr>
-          <w:rFonts w:cstheme="minorHAnsi"/>
-          <w:sz w:val="24"/>
-          <w:szCs w:val="24"/>
-          <w:lang w:val="bg-BG"/>
-        </w:rPr>
-        <w:t xml:space="preserve"> Улеснение е за мениджърите да виждат графики спрямо как се движи работата, колко теста за изпълнени, колко са минали и колко са открили дефекти в тестовата среда.</w:t>
-      </w:r>
-    </w:p>
-    <w:p>
-      <w:pPr>
-        <w:rPr>
-          <w:rFonts w:cstheme="minorHAnsi"/>
-          <w:sz w:val="24"/>
-          <w:szCs w:val="24"/>
-        </w:rPr>
-      </w:pPr>
-      <w:r>
-        <w:rPr>
-          <w:rFonts w:cstheme="minorHAnsi"/>
-          <w:sz w:val="24"/>
-          <w:szCs w:val="24"/>
-        </w:rPr>
-        <w:tab/>
-      </w:r>
-      <w:r>
-        <w:rPr>
-          <w:rFonts w:cstheme="minorHAnsi"/>
-          <w:sz w:val="24"/>
-          <w:szCs w:val="24"/>
-        </w:rPr>
-        <w:t>Инструмент за управление н</w:t>
-      </w:r>
-      <w:r>
-        <w:rPr>
-          <w:rFonts w:cstheme="minorHAnsi"/>
-          <w:sz w:val="24"/>
-          <w:szCs w:val="24"/>
-        </w:rPr>
-        <w:t>а тестове, който включва всичкo</w:t>
-      </w:r>
-      <w:r>
-        <w:rPr>
-          <w:rFonts w:cstheme="minorHAnsi"/>
-          <w:sz w:val="24"/>
-          <w:szCs w:val="24"/>
-        </w:rPr>
-        <w:t xml:space="preserve"> необходимо за управление на тестовия процес, може да спести на тестери </w:t>
-      </w:r>
-      <w:r>
-        <w:rPr>
-          <w:rFonts w:cstheme="minorHAnsi"/>
-          <w:sz w:val="24"/>
-          <w:szCs w:val="24"/>
-          <w:lang w:val="bg-BG"/>
-        </w:rPr>
-        <w:t xml:space="preserve">нервите и проблемите по </w:t>
-      </w:r>
-      <w:r>
-        <w:rPr>
-          <w:rFonts w:cstheme="minorHAnsi"/>
-          <w:sz w:val="24"/>
-          <w:szCs w:val="24"/>
-        </w:rPr>
-        <w:t>инсталира</w:t>
-      </w:r>
-      <w:r>
-        <w:rPr>
-          <w:rFonts w:cstheme="minorHAnsi"/>
-          <w:sz w:val="24"/>
-          <w:szCs w:val="24"/>
-          <w:lang w:val="bg-BG"/>
-        </w:rPr>
-        <w:t>нето на</w:t>
-      </w:r>
-      <w:r>
-        <w:rPr>
-          <w:rFonts w:cstheme="minorHAnsi"/>
-          <w:sz w:val="24"/>
-          <w:szCs w:val="24"/>
-        </w:rPr>
-        <w:t xml:space="preserve"> отделни приложения, необходими за процеса на тестване. Те могат да бъдат реализирани с минимална програмна способност, което позволява лесен монтаж и мониторинг на тестовия процес в множество групи </w:t>
-      </w:r>
-      <w:r>
-        <w:rPr>
-          <w:rFonts w:cstheme="minorHAnsi"/>
-          <w:sz w:val="24"/>
-          <w:szCs w:val="24"/>
-          <w:lang w:val="bg-BG"/>
-        </w:rPr>
-        <w:t xml:space="preserve">и/или </w:t>
-      </w:r>
-      <w:r>
-        <w:rPr>
-          <w:rFonts w:cstheme="minorHAnsi"/>
-          <w:sz w:val="24"/>
-          <w:szCs w:val="24"/>
-        </w:rPr>
-        <w:t xml:space="preserve">проекти. След инсталирането, екипите имат незабавен достъп до потребителски интерфейс и могат веднага да започнат да работят и да записват тестови </w:t>
-      </w:r>
-      <w:r>
-        <w:rPr>
-          <w:rFonts w:cstheme="minorHAnsi"/>
-          <w:sz w:val="24"/>
-          <w:szCs w:val="24"/>
-          <w:lang w:val="bg-BG"/>
-        </w:rPr>
-        <w:t>сценарии</w:t>
-      </w:r>
-      <w:r>
-        <w:rPr>
-          <w:rFonts w:cstheme="minorHAnsi"/>
-          <w:sz w:val="24"/>
-          <w:szCs w:val="24"/>
-        </w:rPr>
-        <w:t>.</w:t>
-      </w:r>
-    </w:p>
-    <w:p>
-      <w:pPr>
-        <w:rPr>
-          <w:rFonts w:cstheme="minorHAnsi"/>
-          <w:sz w:val="24"/>
-          <w:szCs w:val="24"/>
-        </w:rPr>
-      </w:pPr>
-    </w:p>
-    <w:p>
-      <w:pPr>
-        <w:rPr>
-          <w:rFonts w:cstheme="minorHAnsi"/>
-          <w:sz w:val="24"/>
-          <w:szCs w:val="24"/>
-        </w:rPr>
-      </w:pPr>
-    </w:p>
-    <w:p>
-      <w:pPr>
-        <w:ind w:firstLine="720"/>
-        <w:rPr>
-          <w:rFonts w:cstheme="minorHAnsi"/>
-          <w:sz w:val="24"/>
-          <w:szCs w:val="24"/>
-          <w:lang w:val="bg-BG"/>
-        </w:rPr>
-      </w:pPr>
-      <w:r>
-        <w:rPr>
-          <w:rFonts w:cstheme="minorHAnsi"/>
-          <w:sz w:val="24"/>
-          <w:szCs w:val="24"/>
-        </w:rPr>
-        <w:t xml:space="preserve">Тези типове приложения са предназначени да опростят процеса на управление на тестовете с вградени високи нива на автоматизация и проследяване, но все пак не изискват усъвършенствани умения за програмиране или знания, които да бъдат приложени. Те са полезни за екипи, които управляват разнообразни тестови </w:t>
-      </w:r>
-      <w:r>
-        <w:rPr>
-          <w:rFonts w:cstheme="minorHAnsi"/>
-          <w:sz w:val="24"/>
-          <w:szCs w:val="24"/>
-          <w:lang w:val="bg-BG"/>
-        </w:rPr>
-        <w:t>сценарии</w:t>
-      </w:r>
-      <w:r>
-        <w:rPr>
-          <w:rFonts w:cstheme="minorHAnsi"/>
-          <w:sz w:val="24"/>
-          <w:szCs w:val="24"/>
-        </w:rPr>
-        <w:t xml:space="preserve"> и за по-големи екипи, които се нуждаят от всеобхватно прил</w:t>
-      </w:r>
-      <w:r>
-        <w:rPr>
-          <w:rFonts w:cstheme="minorHAnsi"/>
-          <w:sz w:val="24"/>
-          <w:szCs w:val="24"/>
-        </w:rPr>
-        <w:t>ожение за управление на проекти, макар послед</w:t>
-      </w:r>
-      <w:r>
-        <w:rPr>
-          <w:rFonts w:cstheme="minorHAnsi"/>
-          <w:sz w:val="24"/>
-          <w:szCs w:val="24"/>
-          <w:lang w:val="bg-BG"/>
-        </w:rPr>
-        <w:t>ната възможност да се предлага единствено и само при платени продукти.</w:t>
-      </w:r>
-    </w:p>
-    <w:p>
-      <w:pPr>
-        <w:rPr>
-          <w:rFonts w:cstheme="minorHAnsi"/>
-          <w:sz w:val="24"/>
-          <w:szCs w:val="24"/>
-        </w:rPr>
-      </w:pPr>
-      <w:r>
-        <w:rPr>
-          <w:rFonts w:cstheme="minorHAnsi"/>
-          <w:sz w:val="24"/>
-          <w:szCs w:val="24"/>
-        </w:rPr>
-        <w:tab/>
-      </w:r>
-      <w:r>
-        <w:rPr>
-          <w:rFonts w:cstheme="minorHAnsi"/>
-          <w:sz w:val="24"/>
-          <w:szCs w:val="24"/>
-        </w:rPr>
-        <w:t xml:space="preserve">При администриране на тестови случаи потребителите могат да получат достъп до разнообразни </w:t>
-      </w:r>
-      <w:r>
-        <w:rPr>
-          <w:rFonts w:cstheme="minorHAnsi"/>
-          <w:sz w:val="24"/>
-          <w:szCs w:val="24"/>
-          <w:lang w:val="bg-BG"/>
-        </w:rPr>
-        <w:t>„</w:t>
-      </w:r>
-      <w:proofErr w:type="gramStart"/>
-      <w:r>
-        <w:rPr>
-          <w:rFonts w:cstheme="minorHAnsi"/>
-          <w:sz w:val="24"/>
-          <w:szCs w:val="24"/>
-          <w:lang w:val="bg-BG"/>
-        </w:rPr>
-        <w:t>прозорци“</w:t>
-      </w:r>
-      <w:r>
-        <w:rPr>
-          <w:rFonts w:cstheme="minorHAnsi"/>
-          <w:sz w:val="24"/>
-          <w:szCs w:val="24"/>
-        </w:rPr>
-        <w:t xml:space="preserve"> за</w:t>
-      </w:r>
-      <w:proofErr w:type="gramEnd"/>
-      <w:r>
-        <w:rPr>
-          <w:rFonts w:cstheme="minorHAnsi"/>
-          <w:sz w:val="24"/>
-          <w:szCs w:val="24"/>
-        </w:rPr>
-        <w:t xml:space="preserve"> управление, за да получат незабавен достъп до данните, което прави процеса на тестване ефика</w:t>
-      </w:r>
-      <w:r>
-        <w:rPr>
-          <w:rFonts w:cstheme="minorHAnsi"/>
-          <w:sz w:val="24"/>
-          <w:szCs w:val="24"/>
-        </w:rPr>
-        <w:t>сен и точен. Типът на използваният</w:t>
-      </w:r>
-      <w:r>
-        <w:rPr>
-          <w:rFonts w:cstheme="minorHAnsi"/>
-          <w:sz w:val="24"/>
-          <w:szCs w:val="24"/>
-        </w:rPr>
-        <w:t xml:space="preserve"> </w:t>
-      </w:r>
-      <w:r>
-        <w:rPr>
-          <w:rFonts w:cstheme="minorHAnsi"/>
-          <w:sz w:val="24"/>
-          <w:szCs w:val="24"/>
-          <w:lang w:val="bg-BG"/>
-        </w:rPr>
-        <w:t>„</w:t>
-      </w:r>
-      <w:proofErr w:type="gramStart"/>
-      <w:r>
-        <w:rPr>
-          <w:rFonts w:cstheme="minorHAnsi"/>
-          <w:sz w:val="24"/>
-          <w:szCs w:val="24"/>
-          <w:lang w:val="bg-BG"/>
-        </w:rPr>
-        <w:t>прозорец“</w:t>
-      </w:r>
-      <w:proofErr w:type="gramEnd"/>
+        <w:t>„прозорец“</w:t>
+      </w:r>
       <w:r>
         <w:rPr>
           <w:rFonts w:cstheme="minorHAnsi"/>
@@ -3687,7 +3725,7 @@
       <w:pPr>
         <w:pStyle w:val="Heading2"/>
       </w:pPr>
-      <w:bookmarkStart w:id="5" w:name="_Toc519523423"/>
+      <w:bookmarkStart w:id="5" w:name="_Toc519603110"/>
       <w:r>
         <w:t>Инструменти за управление на тестове</w:t>
       </w:r>
@@ -3755,7 +3793,7 @@
       <w:pPr>
         <w:pStyle w:val="Heading3"/>
       </w:pPr>
-      <w:bookmarkStart w:id="6" w:name="_Toc519523424"/>
+      <w:bookmarkStart w:id="6" w:name="_Toc519603111"/>
       <w:r>
         <w:t>TestRail</w:t>
       </w:r>
@@ -4916,7 +4954,7 @@
       <w:pPr>
         <w:pStyle w:val="Heading3"/>
       </w:pPr>
-      <w:bookmarkStart w:id="7" w:name="_Toc519523425"/>
+      <w:bookmarkStart w:id="7" w:name="_Toc519603112"/>
       <w:r>
         <w:t>XRa</w:t>
       </w:r>
@@ -5054,7 +5092,29 @@
           <w:sz w:val="24"/>
           <w:lang w:val="bg-BG"/>
         </w:rPr>
-        <w:t xml:space="preserve">, която за пръв път се свърза с Atlassian през 2004 г. и оттогава поемата ролята на единствен Atlassian експерт в Португалия. След дълги години работа с JIRA, Confluence и други приложения на Atlassian, Xpand IT решава да смени посоката и от консултанство започват да развиват собствени продукти базирани на продуктите на Atlassian. В момента имат две от най-продаваните и най-високо оценени добавки JIRA в Atlassian Marketplace: </w:t>
+        <w:t xml:space="preserve">, която за пръв път се свърза с Atlassian през 2004 г. и оттогава поемата ролята на единствен Atlassian експерт в Португалия. </w:t>
+      </w:r>
+      <w:r>
+        <w:rPr>
+          <w:sz w:val="24"/>
+          <w:lang w:val="bg-BG"/>
+        </w:rPr>
+        <w:br/>
+      </w:r>
+      <w:r>
+        <w:rPr>
+          <w:sz w:val="24"/>
+          <w:lang w:val="en-GB"/>
+        </w:rPr>
+        <w:br/>
+        <w:t xml:space="preserve">             </w:t>
+      </w:r>
+      <w:r>
+        <w:rPr>
+          <w:sz w:val="24"/>
+          <w:lang w:val="bg-BG"/>
+        </w:rPr>
+        <w:t xml:space="preserve">След дълги години работа с JIRA, Confluence и други приложения на Atlassian, Xpand IT решава да смени посоката и от консултанство започват да развиват собствени продукти базирани на продуктите на Atlassian. В момента имат две от най-продаваните и най-високо оценени добавки JIRA в Atlassian Marketplace: </w:t>
       </w:r>
       <w:r>
         <w:rPr>
@@ -5138,6 +5198,7 @@
           <w:sz w:val="24"/>
           <w:szCs w:val="24"/>
         </w:rPr>
+        <w:lastRenderedPageBreak/>
         <w:tab/>
       </w:r>
     </w:p>
@@ -5145,18 +5206,6 @@
       <w:pPr>
         <w:shd w:val="clear" w:color="auto" w:fill="FFFFFF"/>
         <w:spacing w:after="0" w:line="240" w:lineRule="auto"/>
-        <w:rPr>
-          <w:rFonts w:cstheme="minorHAnsi"/>
-          <w:sz w:val="24"/>
-          <w:szCs w:val="24"/>
-        </w:rPr>
-      </w:pPr>
-    </w:p>
-    <w:p>
-      <w:pPr>
-        <w:shd w:val="clear" w:color="auto" w:fill="FFFFFF"/>
-        <w:spacing w:after="0" w:line="240" w:lineRule="auto"/>
-        <w:ind w:firstLine="720"/>
         <w:rPr>
           <w:rFonts w:cstheme="minorHAnsi"/>
           <w:sz w:val="24"/>
@@ -6434,7 +6483,7 @@
       <w:pPr>
         <w:pStyle w:val="Heading3"/>
       </w:pPr>
-      <w:bookmarkStart w:id="8" w:name="_Toc519523426"/>
+      <w:bookmarkStart w:id="8" w:name="_Toc519603113"/>
       <w:r>
         <w:t>Zephyr</w:t>
       </w:r>
@@ -8158,7 +8207,7 @@
       <w:pPr>
         <w:pStyle w:val="Heading2"/>
       </w:pPr>
-      <w:bookmarkStart w:id="9" w:name="_Toc519523427"/>
+      <w:bookmarkStart w:id="9" w:name="_Toc519603114"/>
       <w:r>
         <w:t xml:space="preserve">Уеб или </w:t>
       </w:r>
@@ -9082,7 +9131,7 @@
       <w:pPr>
         <w:pStyle w:val="Heading3"/>
       </w:pPr>
-      <w:bookmarkStart w:id="11" w:name="_Toc519523428"/>
+      <w:bookmarkStart w:id="11" w:name="_Toc519603115"/>
       <w:r>
         <w:t>Backend</w:t>
       </w:r>
@@ -9235,7 +9284,6 @@
         </w:rPr>
         <w:t xml:space="preserve"> </w:t>
       </w:r>
-      <w:proofErr w:type="gramStart"/>
       <w:r>
         <w:rPr>
           <w:sz w:val="24"/>
@@ -9250,7 +9298,6 @@
         </w:rPr>
         <w:t>“</w:t>
       </w:r>
-      <w:proofErr w:type="gramEnd"/>
       <w:r>
         <w:rPr>
           <w:sz w:val="24"/>
@@ -9296,23 +9343,7 @@
           <w:sz w:val="24"/>
           <w:lang w:val="bg-BG"/>
         </w:rPr>
-        <w:t xml:space="preserve"> – което ще „</w:t>
-      </w:r>
-      <w:proofErr w:type="gramStart"/>
-      <w:r>
-        <w:rPr>
-          <w:sz w:val="24"/>
-          <w:lang w:val="bg-BG"/>
-        </w:rPr>
-        <w:t>консумираме“ за</w:t>
-      </w:r>
-      <w:proofErr w:type="gramEnd"/>
-      <w:r>
-        <w:rPr>
-          <w:sz w:val="24"/>
-          <w:lang w:val="bg-BG"/>
-        </w:rPr>
-        <w:t xml:space="preserve"> да регистрираме бъгове в системата на </w:t>
+        <w:t xml:space="preserve"> – което ще „консумираме“ за да регистрираме бъгове в системата на </w:t>
       </w:r>
       <w:r>
         <w:rPr>
@@ -9443,7 +9474,7 @@
       <w:pPr>
         <w:pStyle w:val="Heading3"/>
       </w:pPr>
-      <w:bookmarkStart w:id="12" w:name="_Toc519523429"/>
+      <w:bookmarkStart w:id="12" w:name="_Toc519603116"/>
       <w:r>
         <w:t>Frontend</w:t>
       </w:r>
@@ -9698,7 +9729,7 @@
           <w:sz w:val="32"/>
         </w:rPr>
       </w:pPr>
-      <w:bookmarkStart w:id="13" w:name="_Toc519523430"/>
+      <w:bookmarkStart w:id="13" w:name="_Toc519603117"/>
       <w:r>
         <w:t>Data</w:t>
       </w:r>
@@ -9888,7 +9919,7 @@
       <w:pPr>
         <w:pStyle w:val="Heading2"/>
       </w:pPr>
-      <w:bookmarkStart w:id="14" w:name="_Toc519523431"/>
+      <w:bookmarkStart w:id="14" w:name="_Toc519603118"/>
       <w:r>
         <w:t>Граници на разработка</w:t>
       </w:r>
@@ -10063,7 +10094,21 @@
           <w:sz w:val="24"/>
           <w:lang w:val="bg-BG"/>
         </w:rPr>
-        <w:t xml:space="preserve">налични при завършване на курсовата работа ще предоставят възможност на потребителя да се </w:t>
+        <w:t>налични при завършване на курсовата работа</w:t>
+      </w:r>
+      <w:r>
+        <w:rPr>
+          <w:sz w:val="24"/>
+          <w:lang w:val="bg-BG"/>
+        </w:rPr>
+        <w:t>,</w:t>
+      </w:r>
+      <w:r>
+        <w:rPr>
+          <w:sz w:val="24"/>
+          <w:lang w:val="bg-BG"/>
+        </w:rPr>
+        <w:t xml:space="preserve"> ще предоставят възможност на потребителя да се </w:t>
       </w:r>
       <w:r>
         <w:rPr>
@@ -10077,7 +10122,7 @@
           <w:sz w:val="24"/>
           <w:lang w:val="bg-BG"/>
         </w:rPr>
-        <w:t xml:space="preserve"> в системата с предварително създадени потребителско име и парола, като непосредствено след успешно влизане в системата, ще се зарежда текущите проекти</w:t>
+        <w:t xml:space="preserve"> в системата</w:t>
       </w:r>
       <w:r>
         <w:rPr>
@@ -10091,6 +10136,34 @@
           <w:sz w:val="24"/>
           <w:lang w:val="bg-BG"/>
         </w:rPr>
+        <w:t xml:space="preserve"> с предварително създадени потребителско име и парола, като непосредствено</w:t>
+      </w:r>
+      <w:r>
+        <w:rPr>
+          <w:sz w:val="24"/>
+          <w:lang w:val="bg-BG"/>
+        </w:rPr>
+        <w:t>,</w:t>
+      </w:r>
+      <w:r>
+        <w:rPr>
+          <w:sz w:val="24"/>
+          <w:lang w:val="bg-BG"/>
+        </w:rPr>
+        <w:t xml:space="preserve"> след успешно влизане в системата, ще се зарежда текущите проекти</w:t>
+      </w:r>
+      <w:r>
+        <w:rPr>
+          <w:sz w:val="24"/>
+          <w:lang w:val="bg-BG"/>
+        </w:rPr>
+        <w:t>,</w:t>
+      </w:r>
+      <w:r>
+        <w:rPr>
+          <w:sz w:val="24"/>
+          <w:lang w:val="bg-BG"/>
+        </w:rPr>
         <w:t xml:space="preserve"> към чиято база се свързва приложението. </w:t>
       </w:r>
     </w:p>
@@ -10156,7 +10229,28 @@
           <w:sz w:val="24"/>
           <w:lang w:val="bg-BG"/>
         </w:rPr>
-        <w:t xml:space="preserve"> в приложението. </w:t>
+        <w:t xml:space="preserve"> в приложението</w:t>
+      </w:r>
+      <w:r>
+        <w:rPr>
+          <w:sz w:val="24"/>
+          <w:lang w:val="en-GB"/>
+        </w:rPr>
+        <w:t xml:space="preserve"> (</w:t>
+      </w:r>
+      <w:r>
+        <w:rPr>
+          <w:sz w:val="24"/>
+          <w:lang w:val="bg-BG"/>
+        </w:rPr>
+        <w:t>или функционалности)</w:t>
+      </w:r>
+      <w:r>
+        <w:rPr>
+          <w:sz w:val="24"/>
+          <w:lang w:val="bg-BG"/>
+        </w:rPr>
+        <w:t xml:space="preserve">. </w:t>
       </w:r>
     </w:p>
     <w:p>
@@ -10172,6 +10266,89 @@
           <w:sz w:val="24"/>
           <w:lang w:val="bg-BG"/>
         </w:rPr>
+        <w:t>Ръчните тестове трябва да съдържат стъпки, които обособяват самите тестове в завършен сценарии; тези стъпки могат да са неограничен брой с възможност за промяна</w:t>
+      </w:r>
+      <w:r>
+        <w:rPr>
+          <w:sz w:val="24"/>
+          <w:lang w:val="bg-BG"/>
+        </w:rPr>
+        <w:t xml:space="preserve"> и триене. Като лимитация,</w:t>
+      </w:r>
+      <w:r>
+        <w:rPr>
+          <w:sz w:val="24"/>
+          <w:lang w:val="bg-BG"/>
+        </w:rPr>
+        <w:t xml:space="preserve"> създадена стъпка няма да може да се преизползва в множество тестове</w:t>
+      </w:r>
+      <w:r>
+        <w:rPr>
+          <w:sz w:val="24"/>
+          <w:lang w:val="bg-BG"/>
+        </w:rPr>
+        <w:t>, а участва единствено и само в теста, в който е добавена. Тази лимитация</w:t>
+      </w:r>
+      <w:r>
+        <w:rPr>
+          <w:sz w:val="24"/>
+          <w:lang w:val="bg-BG"/>
+        </w:rPr>
+        <w:t xml:space="preserve"> може </w:t>
+      </w:r>
+      <w:r>
+        <w:rPr>
+          <w:sz w:val="24"/>
+          <w:lang w:val="bg-BG"/>
+        </w:rPr>
+        <w:t xml:space="preserve">в бъдещете </w:t>
+      </w:r>
+      <w:r>
+        <w:rPr>
+          <w:sz w:val="24"/>
+          <w:lang w:val="bg-BG"/>
+        </w:rPr>
+        <w:t>да се промени в презентацио</w:t>
+      </w:r>
+      <w:r>
+        <w:rPr>
+          <w:sz w:val="24"/>
+          <w:lang w:val="bg-BG"/>
+        </w:rPr>
+        <w:t xml:space="preserve">нният слой. </w:t>
+      </w:r>
+    </w:p>
+    <w:p>
+      <w:pPr>
+        <w:ind w:firstLine="720"/>
+        <w:rPr>
+          <w:sz w:val="24"/>
+          <w:lang w:val="bg-BG"/>
+        </w:rPr>
+      </w:pPr>
+    </w:p>
+    <w:p>
+      <w:pPr>
+        <w:ind w:firstLine="720"/>
+        <w:rPr>
+          <w:sz w:val="24"/>
+          <w:lang w:val="bg-BG"/>
+        </w:rPr>
+      </w:pPr>
+    </w:p>
+    <w:p>
+      <w:pPr>
+        <w:ind w:firstLine="720"/>
+        <w:rPr>
+          <w:sz w:val="24"/>
+          <w:lang w:val="en-GB"/>
+        </w:rPr>
+      </w:pPr>
+      <w:r>
+        <w:rPr>
+          <w:sz w:val="24"/>
+          <w:lang w:val="bg-BG"/>
+        </w:rPr>
         <w:t xml:space="preserve">Ръчните тестове, ще могат да участват в множество тест „рънове“ и при </w:t>
       </w:r>
       <w:r>
@@ -10268,158 +10445,183 @@
     </w:p>
     <w:p>
       <w:pPr>
-        <w:rPr>
-          <w:sz w:val="24"/>
-          <w:lang w:val="bg-BG"/>
-        </w:rPr>
-      </w:pPr>
-      <w:r>
-        <w:rPr>
-          <w:sz w:val="24"/>
-          <w:lang w:val="bg-BG"/>
-        </w:rPr>
-        <w:br w:type="page"/>
-      </w:r>
-    </w:p>
-    <w:p>
-      <w:pPr>
         <w:ind w:firstLine="720"/>
         <w:rPr>
           <w:sz w:val="24"/>
           <w:lang w:val="bg-BG"/>
         </w:rPr>
       </w:pPr>
+      <w:r>
+        <w:rPr>
+          <w:sz w:val="24"/>
+          <w:lang w:val="bg-BG"/>
+        </w:rPr>
+        <w:t>П</w:t>
+      </w:r>
+      <w:r>
+        <w:rPr>
+          <w:sz w:val="24"/>
+          <w:lang w:val="bg-BG"/>
+        </w:rPr>
+        <w:t xml:space="preserve">риложението ще позволява </w:t>
+      </w:r>
+      <w:r>
+        <w:rPr>
+          <w:sz w:val="24"/>
+          <w:lang w:val="bg-BG"/>
+        </w:rPr>
+        <w:t xml:space="preserve">семпла възможност за </w:t>
+      </w:r>
+      <w:r>
+        <w:rPr>
+          <w:sz w:val="24"/>
+          <w:lang w:val="bg-BG"/>
+        </w:rPr>
+        <w:t>създаване и триене на потребители от специален екран за управление</w:t>
+      </w:r>
+      <w:r>
+        <w:rPr>
+          <w:sz w:val="24"/>
+          <w:lang w:val="bg-BG"/>
+        </w:rPr>
+        <w:t>, от който ще можем да избере измежду две</w:t>
+      </w:r>
+      <w:r>
+        <w:rPr>
+          <w:sz w:val="24"/>
+          <w:lang w:val="bg-BG"/>
+        </w:rPr>
+        <w:t xml:space="preserve"> в</w:t>
+      </w:r>
+      <w:r>
+        <w:rPr>
+          <w:sz w:val="24"/>
+          <w:lang w:val="bg-BG"/>
+        </w:rPr>
+        <w:t>ъзможните роли</w:t>
+      </w:r>
+      <w:r>
+        <w:rPr>
+          <w:sz w:val="24"/>
+          <w:lang w:val="bg-BG"/>
+        </w:rPr>
+        <w:t xml:space="preserve">: </w:t>
+      </w:r>
+      <w:r>
+        <w:rPr>
+          <w:i/>
+          <w:sz w:val="24"/>
+          <w:lang w:val="bg-BG"/>
+        </w:rPr>
+        <w:t>стандартна</w:t>
+      </w:r>
+      <w:r>
+        <w:rPr>
+          <w:sz w:val="24"/>
+          <w:lang w:val="bg-BG"/>
+        </w:rPr>
+        <w:t xml:space="preserve"> и </w:t>
+      </w:r>
+      <w:r>
+        <w:rPr>
+          <w:i/>
+          <w:sz w:val="24"/>
+          <w:lang w:val="bg-BG"/>
+        </w:rPr>
+        <w:t>админска</w:t>
+      </w:r>
+      <w:r>
+        <w:rPr>
+          <w:sz w:val="24"/>
+          <w:lang w:val="bg-BG"/>
+        </w:rPr>
+        <w:t xml:space="preserve">, разликата между двете се състои в това, кой може да вижда екрана за управление на потребителите и съотвено кой може да създава и трие такива. </w:t>
+      </w:r>
+      <w:r>
+        <w:rPr>
+          <w:sz w:val="24"/>
+          <w:lang w:val="bg-BG"/>
+        </w:rPr>
+        <w:t xml:space="preserve">По-сложна схема с различни роли и </w:t>
+      </w:r>
+      <w:r>
+        <w:rPr>
+          <w:sz w:val="24"/>
+          <w:lang w:val="en-GB"/>
+        </w:rPr>
+        <w:t>“permissions”</w:t>
+      </w:r>
+      <w:r>
+        <w:rPr>
+          <w:sz w:val="24"/>
+          <w:lang w:val="bg-BG"/>
+        </w:rPr>
+        <w:t xml:space="preserve"> се обезмисля за при</w:t>
+      </w:r>
+      <w:r>
+        <w:rPr>
+          <w:sz w:val="24"/>
+          <w:lang w:val="bg-BG"/>
+        </w:rPr>
+        <w:t>ложе</w:t>
+      </w:r>
+      <w:r>
+        <w:rPr>
+          <w:sz w:val="24"/>
+          <w:lang w:val="bg-BG"/>
+        </w:rPr>
+        <w:t xml:space="preserve">ние с няколко екрана и липса на различни логически необвързани функционалности. </w:t>
+      </w:r>
     </w:p>
     <w:p>
       <w:pPr>
         <w:ind w:firstLine="720"/>
         <w:rPr>
           <w:sz w:val="24"/>
-          <w:lang w:val="bg-BG"/>
-        </w:rPr>
-      </w:pPr>
-      <w:r>
-        <w:rPr>
-          <w:sz w:val="24"/>
-          <w:lang w:val="bg-BG"/>
-        </w:rPr>
-        <w:t xml:space="preserve">Приложението ще позволява </w:t>
-      </w:r>
-      <w:r>
-        <w:rPr>
-          <w:sz w:val="24"/>
-          <w:lang w:val="bg-BG"/>
-        </w:rPr>
-        <w:t xml:space="preserve">семпла възможност за </w:t>
-      </w:r>
-      <w:r>
-        <w:rPr>
-          <w:sz w:val="24"/>
-          <w:lang w:val="bg-BG"/>
-        </w:rPr>
-        <w:t>създаване и триене на потребители от специален екран за управление</w:t>
-      </w:r>
-      <w:r>
-        <w:rPr>
-          <w:sz w:val="24"/>
-          <w:lang w:val="bg-BG"/>
-        </w:rPr>
-        <w:t>, от който ще можем да избере измежду две</w:t>
-      </w:r>
-      <w:r>
-        <w:rPr>
-          <w:sz w:val="24"/>
-          <w:lang w:val="bg-BG"/>
-        </w:rPr>
-        <w:t xml:space="preserve"> в</w:t>
-      </w:r>
-      <w:r>
-        <w:rPr>
-          <w:sz w:val="24"/>
-          <w:lang w:val="bg-BG"/>
-        </w:rPr>
-        <w:t>ъзможните роли</w:t>
-      </w:r>
-      <w:r>
-        <w:rPr>
-          <w:sz w:val="24"/>
-          <w:lang w:val="bg-BG"/>
-        </w:rPr>
-        <w:t xml:space="preserve">: </w:t>
-      </w:r>
-      <w:r>
-        <w:rPr>
-          <w:i/>
-          <w:sz w:val="24"/>
-          <w:lang w:val="bg-BG"/>
-        </w:rPr>
-        <w:t>стандартна</w:t>
-      </w:r>
-      <w:r>
-        <w:rPr>
-          <w:sz w:val="24"/>
-          <w:lang w:val="bg-BG"/>
-        </w:rPr>
-        <w:t xml:space="preserve"> и </w:t>
-      </w:r>
-      <w:r>
-        <w:rPr>
-          <w:i/>
-          <w:sz w:val="24"/>
-          <w:lang w:val="bg-BG"/>
-        </w:rPr>
-        <w:t>админска</w:t>
-      </w:r>
-      <w:r>
-        <w:rPr>
-          <w:sz w:val="24"/>
-          <w:lang w:val="bg-BG"/>
-        </w:rPr>
-        <w:t xml:space="preserve">, разликата между двете се състои в това, кой може да вижда екрана за управление на потребителите и съотвено кой може да създава и трие такива. </w:t>
-      </w:r>
-      <w:r>
-        <w:rPr>
-          <w:sz w:val="24"/>
-          <w:lang w:val="bg-BG"/>
-        </w:rPr>
-        <w:t xml:space="preserve">По-сложна схема с различни роли и </w:t>
-      </w:r>
-      <w:r>
-        <w:rPr>
-          <w:sz w:val="24"/>
           <w:lang w:val="en-GB"/>
         </w:rPr>
-        <w:t>“permissio</w:t>
-      </w:r>
-      <w:bookmarkStart w:id="15" w:name="_GoBack"/>
-      <w:bookmarkEnd w:id="15"/>
+      </w:pPr>
       <w:r>
         <w:rPr>
           <w:sz w:val="24"/>
           <w:lang w:val="en-GB"/>
         </w:rPr>
-        <w:t>ns”</w:t>
-      </w:r>
-      <w:r>
-        <w:rPr>
-          <w:sz w:val="24"/>
-          <w:lang w:val="bg-BG"/>
-        </w:rPr>
-        <w:t xml:space="preserve"> се обезмисля за при</w:t>
-      </w:r>
-      <w:r>
-        <w:rPr>
-          <w:sz w:val="24"/>
-          <w:lang w:val="bg-BG"/>
-        </w:rPr>
-        <w:t>ложе</w:t>
-      </w:r>
-      <w:r>
-        <w:rPr>
-          <w:sz w:val="24"/>
-          <w:lang w:val="bg-BG"/>
-        </w:rPr>
-        <w:t xml:space="preserve">ние с няколко екрана и липса на различни логически необвързани функционалности. </w:t>
+        <w:t>Паролата</w:t>
+      </w:r>
+      <w:r>
+        <w:rPr>
+          <w:sz w:val="24"/>
+          <w:lang w:val="bg-BG"/>
+        </w:rPr>
+        <w:t xml:space="preserve"> на всеки регистриран потребител</w:t>
+      </w:r>
+      <w:r>
+        <w:rPr>
+          <w:sz w:val="24"/>
+          <w:lang w:val="en-GB"/>
+        </w:rPr>
+        <w:t xml:space="preserve"> ще се съхранява криптирана в базата, чрез сертификат, който е предварително инсталиран на потребителската машина.</w:t>
+      </w:r>
+      <w:r>
+        <w:rPr>
+          <w:sz w:val="24"/>
+          <w:lang w:val="bg-BG"/>
+        </w:rPr>
+        <w:t xml:space="preserve"> При самото влизане, ще се определя дали потребителя има или няма достъп до екрана с потребителите. </w:t>
+      </w:r>
+      <w:r>
+        <w:rPr>
+          <w:sz w:val="24"/>
+          <w:lang w:val="bg-BG"/>
+        </w:rPr>
+        <w:t>Триенето и променянето на потребители ще става само от т</w:t>
+      </w:r>
+      <w:r>
+        <w:rPr>
+          <w:sz w:val="24"/>
+          <w:lang w:val="bg-BG"/>
+        </w:rPr>
+        <w:t>акива, с администраторски права.</w:t>
       </w:r>
     </w:p>
     <w:p>
@@ -10435,16 +10637,17 @@
       <w:pPr>
         <w:pStyle w:val="Heading1"/>
       </w:pPr>
-      <w:bookmarkStart w:id="16" w:name="_Toc519523432"/>
+      <w:bookmarkStart w:id="15" w:name="_Toc519603119"/>
       <w:r>
         <w:t xml:space="preserve">Проектантска </w:t>
       </w:r>
+      <w:commentRangeStart w:id="16"/>
       <w:commentRangeStart w:id="17"/>
+      <w:commentRangeStart w:id="18"/>
       <w:r>
         <w:t>част</w:t>
       </w:r>
-      <w:bookmarkEnd w:id="16"/>
-      <w:commentRangeEnd w:id="17"/>
+      <w:commentRangeEnd w:id="16"/>
       <w:r>
         <w:rPr>
           <w:rStyle w:val="CommentReference"/>
@@ -10454,26 +10657,200 @@
           <w:color w:val="auto"/>
           <w:lang w:val="en-US"/>
         </w:rPr>
+        <w:commentReference w:id="16"/>
+      </w:r>
+      <w:commentRangeEnd w:id="17"/>
+      <w:r>
+        <w:rPr>
+          <w:rStyle w:val="CommentReference"/>
+          <w:rFonts w:asciiTheme="minorHAnsi" w:eastAsiaTheme="minorEastAsia" w:hAnsiTheme="minorHAnsi" w:cstheme="minorBidi"/>
+          <w:b w:val="0"/>
+          <w:bCs w:val="0"/>
+          <w:color w:val="auto"/>
+          <w:lang w:val="en-US"/>
+        </w:rPr>
         <w:commentReference w:id="17"/>
       </w:r>
-    </w:p>
-    <w:p>
-      <w:pPr>
-        <w:rPr>
-          <w:lang w:val="bg-BG"/>
-        </w:rPr>
-      </w:pPr>
-    </w:p>
-    <w:p>
-      <w:pPr>
-        <w:rPr>
-          <w:lang w:val="bg-BG"/>
+      <w:commentRangeEnd w:id="18"/>
+      <w:r>
+        <w:rPr>
+          <w:rStyle w:val="CommentReference"/>
+          <w:rFonts w:asciiTheme="minorHAnsi" w:eastAsiaTheme="minorEastAsia" w:hAnsiTheme="minorHAnsi" w:cstheme="minorBidi"/>
+          <w:b w:val="0"/>
+          <w:bCs w:val="0"/>
+          <w:color w:val="auto"/>
+          <w:lang w:val="en-US"/>
+        </w:rPr>
+        <w:commentReference w:id="18"/>
+      </w:r>
+      <w:bookmarkEnd w:id="15"/>
+    </w:p>
+    <w:p>
+      <w:pPr>
+        <w:rPr>
+          <w:lang w:val="bg-BG"/>
+        </w:rPr>
+      </w:pPr>
+    </w:p>
+    <w:p>
+      <w:pPr>
+        <w:rPr>
+          <w:sz w:val="24"/>
+          <w:lang w:val="bg-BG"/>
+        </w:rPr>
+      </w:pPr>
+      <w:r>
+        <w:rPr>
+          <w:lang w:val="bg-BG"/>
+        </w:rPr>
+        <w:tab/>
+      </w:r>
+      <w:r>
+        <w:rPr>
+          <w:sz w:val="24"/>
+          <w:lang w:val="bg-BG"/>
+        </w:rPr>
+        <w:t xml:space="preserve">За да можем да проектираме система за управление на тестови сценарии, трябва да обърнем внимание върху потребността на потребителя и нуждата от специфична функционалност, която обособява приложение от такъв характер. Наличието на изисквания </w:t>
+      </w:r>
+      <w:r>
+        <w:rPr>
+          <w:sz w:val="24"/>
+          <w:lang w:val="bg-BG"/>
+        </w:rPr>
+        <w:t xml:space="preserve">от своя страна, ще определи нужните функционалности, които трябва </w:t>
+      </w:r>
+      <w:r>
+        <w:rPr>
+          <w:sz w:val="24"/>
+          <w:lang w:val="bg-BG"/>
+        </w:rPr>
+        <w:t>да се разработят и предоставят на потребителя</w:t>
+      </w:r>
+      <w:r>
+        <w:rPr>
+          <w:sz w:val="24"/>
+          <w:lang w:val="bg-BG"/>
+        </w:rPr>
+        <w:t xml:space="preserve"> / клиента. Тези изисквания за текущият проект са вече предоставени и съдържат в себе си следните точки: </w:t>
+      </w:r>
+    </w:p>
+    <w:p>
+      <w:pPr>
+        <w:pStyle w:val="ListParagraph"/>
+        <w:numPr>
+          <w:ilvl w:val="0"/>
+          <w:numId w:val="50"/>
+        </w:numPr>
+        <w:rPr>
+          <w:sz w:val="24"/>
+          <w:lang w:val="bg-BG"/>
+        </w:rPr>
+      </w:pPr>
+      <w:r>
+        <w:rPr>
+          <w:sz w:val="24"/>
+          <w:lang w:val="bg-BG"/>
+        </w:rPr>
+        <w:t>Настолно приложение, което да предоставя набор от инструменти за създаване на тестови сценарии от множество потребители.</w:t>
+      </w:r>
+    </w:p>
+    <w:p>
+      <w:pPr>
+        <w:pStyle w:val="ListParagraph"/>
+        <w:numPr>
+          <w:ilvl w:val="0"/>
+          <w:numId w:val="50"/>
+        </w:numPr>
+        <w:rPr>
+          <w:sz w:val="24"/>
+          <w:lang w:val="bg-BG"/>
+        </w:rPr>
+      </w:pPr>
+      <w:r>
+        <w:rPr>
+          <w:sz w:val="24"/>
+          <w:lang w:val="bg-BG"/>
+        </w:rPr>
+        <w:t>Наборът от инструменти трябва да включва следните функционалности:</w:t>
+      </w:r>
+    </w:p>
+    <w:p>
+      <w:pPr>
+        <w:pStyle w:val="ListParagraph"/>
+        <w:numPr>
+          <w:ilvl w:val="1"/>
+          <w:numId w:val="50"/>
+        </w:numPr>
+        <w:rPr>
+          <w:sz w:val="24"/>
+          <w:lang w:val="bg-BG"/>
+        </w:rPr>
+      </w:pPr>
+      <w:r>
+        <w:rPr>
+          <w:sz w:val="24"/>
+          <w:lang w:val="bg-BG"/>
+        </w:rPr>
+        <w:t>Създаване на дървовидна структура на три (3) нива, включваща в себе си ниво на проект</w:t>
+      </w:r>
+      <w:r>
+        <w:rPr>
+          <w:sz w:val="24"/>
+          <w:lang w:val="en-GB"/>
+        </w:rPr>
+        <w:t xml:space="preserve"> (project)</w:t>
+      </w:r>
+      <w:r>
+        <w:rPr>
+          <w:sz w:val="24"/>
+          <w:lang w:val="bg-BG"/>
+        </w:rPr>
+        <w:t>, ниво на функционалност (</w:t>
+      </w:r>
+      <w:r>
+        <w:rPr>
+          <w:sz w:val="24"/>
+          <w:lang w:val="en-GB"/>
+        </w:rPr>
+        <w:t>area)</w:t>
+      </w:r>
+      <w:r>
+        <w:rPr>
+          <w:sz w:val="24"/>
+          <w:lang w:val="bg-BG"/>
+        </w:rPr>
+        <w:t xml:space="preserve"> и ниво, където ще се подвизават самите тестови сценарии.</w:t>
+      </w:r>
+    </w:p>
+    <w:p>
+      <w:pPr>
+        <w:pStyle w:val="ListParagraph"/>
+        <w:rPr>
+          <w:sz w:val="24"/>
+          <w:lang w:val="en-GB"/>
+        </w:rPr>
+      </w:pPr>
+      <w:r>
+        <w:rPr>
+          <w:sz w:val="24"/>
+          <w:lang w:val="bg-BG"/>
+        </w:rPr>
+        <w:t xml:space="preserve">Пример: </w:t>
+      </w:r>
+      <w:bookmarkStart w:id="19" w:name="_GoBack"/>
+      <w:bookmarkEnd w:id="19"/>
+    </w:p>
+    <w:p>
+      <w:pPr>
+        <w:rPr>
+          <w:sz w:val="24"/>
+          <w:lang w:val="en-GB"/>
         </w:rPr>
       </w:pPr>
     </w:p>
     <w:sectPr>
-      <w:headerReference w:type="default" r:id="rId12"/>
-      <w:footerReference w:type="default" r:id="rId13"/>
+      <w:headerReference w:type="default" r:id="rId11"/>
+      <w:footerReference w:type="default" r:id="rId12"/>
       <w:pgSz w:w="12240" w:h="15840" w:code="1"/>
       <w:pgMar w:top="1134" w:right="1134" w:bottom="1134" w:left="1531" w:header="720" w:footer="720" w:gutter="0"/>
       <w:pgBorders w:offsetFrom="page">
@@ -10491,7 +10868,7 @@
 </file>
 
 <file path=word/comments.xml><?xml version="1.0" encoding="utf-8"?>
-<w:comments xmlns:wpc="http://schemas.microsoft.com/office/word/2010/wordprocessingCanvas" xmlns:cx="http://schemas.microsoft.com/office/drawing/2014/chartex" xmlns:cx1="http://schemas.microsoft.com/office/drawing/2015/9/8/chartex" xmlns:cx2="http://schemas.microsoft.com/office/drawing/2015/10/21/chartex" xmlns:cx3="http://schemas.microsoft.com/office/drawing/2016/5/9/chartex" xmlns:cx4="http://schemas.microsoft.com/office/drawing/2016/5/10/chartex" xmlns:cx5="http://schemas.microsoft.com/office/drawing/2016/5/11/chartex" xmlns:cx6="http://schemas.microsoft.com/office/drawing/2016/5/12/chartex" xmlns:cx7="http://schemas.microsoft.com/office/drawing/2016/5/13/chartex" xmlns:cx8="http://schemas.microsoft.com/office/drawing/2016/5/14/chartex" xmlns:mc="http://schemas.openxmlformats.org/markup-compatibility/2006" xmlns:aink="http://schemas.microsoft.com/office/drawing/2016/ink" xmlns:am3d="http://schemas.microsoft.com/office/drawing/2017/model3d" xmlns:o="urn:schemas-microsoft-com:office:office" xmlns:r="http://schemas.openxmlformats.org/officeDocument/2006/relationships" xmlns:m="http://schemas.openxmlformats.org/officeDocument/2006/math" xmlns:v="urn:schemas-microsoft-com:vml" xmlns:wp14="http://schemas.microsoft.com/office/word/2010/wordprocessingDrawing" xmlns:wp="http://schemas.openxmlformats.org/drawingml/2006/wordprocessingDrawing" xmlns:w10="urn:schemas-microsoft-com:office:word" xmlns:w="http://schemas.openxmlformats.org/wordprocessingml/2006/main" xmlns:w14="http://schemas.microsoft.com/office/word/2010/wordml" xmlns:w15="http://schemas.microsoft.com/office/word/2012/wordml" xmlns:w16cid="http://schemas.microsoft.com/office/word/2016/wordml/cid" xmlns:w16se="http://schemas.microsoft.com/office/word/2015/wordml/symex" xmlns:wpg="http://schemas.microsoft.com/office/word/2010/wordprocessingGroup" xmlns:wpi="http://schemas.microsoft.com/office/word/2010/wordprocessingInk" xmlns:wne="http://schemas.microsoft.com/office/word/2006/wordml" xmlns:wps="http://schemas.microsoft.com/office/word/2010/wordprocessingShape" mc:Ignorable="w14 w15 w16se w16cid wp14">
+<w:comments xmlns:wpc="http://schemas.microsoft.com/office/word/2010/wordprocessingCanvas" xmlns:cx="http://schemas.microsoft.com/office/drawing/2014/chartex" xmlns:mc="http://schemas.openxmlformats.org/markup-compatibility/2006" xmlns:o="urn:schemas-microsoft-com:office:office" xmlns:r="http://schemas.openxmlformats.org/officeDocument/2006/relationships" xmlns:m="http://schemas.openxmlformats.org/officeDocument/2006/math" xmlns:v="urn:schemas-microsoft-com:vml" xmlns:wp14="http://schemas.microsoft.com/office/word/2010/wordprocessingDrawing" xmlns:wp="http://schemas.openxmlformats.org/drawingml/2006/wordprocessingDrawing" xmlns:w10="urn:schemas-microsoft-com:office:word" xmlns:w="http://schemas.openxmlformats.org/wordprocessingml/2006/main" xmlns:w14="http://schemas.microsoft.com/office/word/2010/wordml" xmlns:w15="http://schemas.microsoft.com/office/word/2012/wordml" xmlns:w16se="http://schemas.microsoft.com/office/word/2015/wordml/symex" xmlns:wpg="http://schemas.microsoft.com/office/word/2010/wordprocessingGroup" xmlns:wpi="http://schemas.microsoft.com/office/word/2010/wordprocessingInk" xmlns:wne="http://schemas.microsoft.com/office/word/2006/wordml" xmlns:wps="http://schemas.microsoft.com/office/word/2010/wordprocessingShape" mc:Ignorable="w14 w15 w16se wp14">
   <w:comment w:id="3" w:author="Borislav Vaptsarov" w:date="2018-06-10T19:11:00Z" w:initials="BV">
     <w:p>
       <w:pPr>
@@ -10569,7 +10946,7 @@
       </w:pPr>
     </w:p>
   </w:comment>
-  <w:comment w:id="17" w:author="Borislav Vaptsarov" w:date="2018-07-16T16:58:00Z" w:initials="BV">
+  <w:comment w:id="16" w:author="Borislav Vaptsarov" w:date="2018-07-16T16:58:00Z" w:initials="BV">
     <w:p>
       <w:pPr>
         <w:pStyle w:val="CommentText"/>
@@ -10580,13 +10957,34 @@
         </w:rPr>
         <w:annotationRef/>
       </w:r>
-      <w:proofErr w:type="gramStart"/>
-      <w:r>
-        <w:t>Ако  в</w:t>
-      </w:r>
-      <w:proofErr w:type="gramEnd"/>
-      <w:r>
-        <w:t xml:space="preserve"> заданието е включен избор на технология, тук този избор се обосновава аргументирано.  Архитектура на приложението: интерфейс, функционалност. Ако има трети слой (обичайно някаква база данни) – схема на базата (таблици и връзки). Обем на проектантската част: до 20 стр.</w:t>
+      <w:r>
+        <w:t>Ако  в заданието е включен избор на технология, тук този избор се обосновава аргументирано.  Архитектура на приложението: интерфейс, функционалност. Ако има трети слой (обичайно някаква база данни) – схема на базата (таблици и връзки). Обем на проектантската част: до 20 стр.</w:t>
+      </w:r>
+    </w:p>
+  </w:comment>
+  <w:comment w:id="17" w:author="Borislav Vaptsarov" w:date="2018-07-17T09:44:00Z" w:initials="BV">
+    <w:p>
+      <w:pPr>
+        <w:pStyle w:val="CommentText"/>
+      </w:pPr>
+      <w:r>
+        <w:rPr>
+          <w:rStyle w:val="CommentReference"/>
+        </w:rPr>
+        <w:annotationRef/>
+      </w:r>
+    </w:p>
+  </w:comment>
+  <w:comment w:id="18" w:author="Borislav Vaptsarov" w:date="2018-07-17T09:44:00Z" w:initials="BV">
+    <w:p>
+      <w:pPr>
+        <w:pStyle w:val="CommentText"/>
+      </w:pPr>
+      <w:r>
+        <w:rPr>
+          <w:rStyle w:val="CommentReference"/>
+        </w:rPr>
+        <w:annotationRef/>
       </w:r>
     </w:p>
   </w:comment>
@@ -10594,11 +10992,13 @@
 </file>
 
 <file path=word/commentsExtended.xml><?xml version="1.0" encoding="utf-8"?>
-<w15:commentsEx xmlns:wpc="http://schemas.microsoft.com/office/word/2010/wordprocessingCanvas" xmlns:cx="http://schemas.microsoft.com/office/drawing/2014/chartex" xmlns:cx1="http://schemas.microsoft.com/office/drawing/2015/9/8/chartex" xmlns:cx2="http://schemas.microsoft.com/office/drawing/2015/10/21/chartex" xmlns:cx3="http://schemas.microsoft.com/office/drawing/2016/5/9/chartex" xmlns:cx4="http://schemas.microsoft.com/office/drawing/2016/5/10/chartex" xmlns:cx5="http://schemas.microsoft.com/office/drawing/2016/5/11/chartex" xmlns:cx6="http://schemas.microsoft.com/office/drawing/2016/5/12/chartex" xmlns:cx7="http://schemas.microsoft.com/office/drawing/2016/5/13/chartex" xmlns:cx8="http://schemas.microsoft.com/office/drawing/2016/5/14/chartex" xmlns:mc="http://schemas.openxmlformats.org/markup-compatibility/2006" xmlns:aink="http://schemas.microsoft.com/office/drawing/2016/ink" xmlns:am3d="http://schemas.microsoft.com/office/drawing/2017/model3d" xmlns:o="urn:schemas-microsoft-com:office:office" xmlns:r="http://schemas.openxmlformats.org/officeDocument/2006/relationships" xmlns:m="http://schemas.openxmlformats.org/officeDocument/2006/math" xmlns:v="urn:schemas-microsoft-com:vml" xmlns:wp14="http://schemas.microsoft.com/office/word/2010/wordprocessingDrawing" xmlns:wp="http://schemas.openxmlformats.org/drawingml/2006/wordprocessingDrawing" xmlns:w10="urn:schemas-microsoft-com:office:word" xmlns:w="http://schemas.openxmlformats.org/wordprocessingml/2006/main" xmlns:w14="http://schemas.microsoft.com/office/word/2010/wordml" xmlns:w15="http://schemas.microsoft.com/office/word/2012/wordml" xmlns:w16cid="http://schemas.microsoft.com/office/word/2016/wordml/cid" xmlns:w16se="http://schemas.microsoft.com/office/word/2015/wordml/symex" xmlns:wpg="http://schemas.microsoft.com/office/word/2010/wordprocessingGroup" xmlns:wpi="http://schemas.microsoft.com/office/word/2010/wordprocessingInk" xmlns:wne="http://schemas.microsoft.com/office/word/2006/wordml" xmlns:wps="http://schemas.microsoft.com/office/word/2010/wordprocessingShape" mc:Ignorable="w14 w15 w16se w16cid wp14">
+<w15:commentsEx xmlns:wpc="http://schemas.microsoft.com/office/word/2010/wordprocessingCanvas" xmlns:cx="http://schemas.microsoft.com/office/drawing/2014/chartex" xmlns:mc="http://schemas.openxmlformats.org/markup-compatibility/2006" xmlns:o="urn:schemas-microsoft-com:office:office" xmlns:r="http://schemas.openxmlformats.org/officeDocument/2006/relationships" xmlns:m="http://schemas.openxmlformats.org/officeDocument/2006/math" xmlns:v="urn:schemas-microsoft-com:vml" xmlns:wp14="http://schemas.microsoft.com/office/word/2010/wordprocessingDrawing" xmlns:wp="http://schemas.openxmlformats.org/drawingml/2006/wordprocessingDrawing" xmlns:w10="urn:schemas-microsoft-com:office:word" xmlns:w="http://schemas.openxmlformats.org/wordprocessingml/2006/main" xmlns:w14="http://schemas.microsoft.com/office/word/2010/wordml" xmlns:w15="http://schemas.microsoft.com/office/word/2012/wordml" xmlns:w16se="http://schemas.microsoft.com/office/word/2015/wordml/symex" xmlns:wpg="http://schemas.microsoft.com/office/word/2010/wordprocessingGroup" xmlns:wpi="http://schemas.microsoft.com/office/word/2010/wordprocessingInk" xmlns:wne="http://schemas.microsoft.com/office/word/2006/wordml" xmlns:wps="http://schemas.microsoft.com/office/word/2010/wordprocessingShape" mc:Ignorable="w14 w15 w16se wp14">
   <w15:commentEx w15:paraId="49B5C546" w15:done="0"/>
   <w15:commentEx w15:paraId="5D5DE126" w15:paraIdParent="49B5C546" w15:done="0"/>
   <w15:commentEx w15:paraId="72E2FBCD" w15:done="0"/>
   <w15:commentEx w15:paraId="7569B50C" w15:done="0"/>
+  <w15:commentEx w15:paraId="0DA9F7B2" w15:paraIdParent="7569B50C" w15:done="0"/>
+  <w15:commentEx w15:paraId="715FF3BD" w15:paraIdParent="7569B50C" w15:done="0"/>
 </w15:commentsEx>
 </file>
 
@@ -10612,7 +11012,7 @@
 </file>
 
 <file path=word/endnotes.xml><?xml version="1.0" encoding="utf-8"?>
-<w:endnotes xmlns:wpc="http://schemas.microsoft.com/office/word/2010/wordprocessingCanvas" xmlns:cx="http://schemas.microsoft.com/office/drawing/2014/chartex" xmlns:cx1="http://schemas.microsoft.com/office/drawing/2015/9/8/chartex" xmlns:cx2="http://schemas.microsoft.com/office/drawing/2015/10/21/chartex" xmlns:cx3="http://schemas.microsoft.com/office/drawing/2016/5/9/chartex" xmlns:cx4="http://schemas.microsoft.com/office/drawing/2016/5/10/chartex" xmlns:cx5="http://schemas.microsoft.com/office/drawing/2016/5/11/chartex" xmlns:cx6="http://schemas.microsoft.com/office/drawing/2016/5/12/chartex" xmlns:cx7="http://schemas.microsoft.com/office/drawing/2016/5/13/chartex" xmlns:cx8="http://schemas.microsoft.com/office/drawing/2016/5/14/chartex" xmlns:mc="http://schemas.openxmlformats.org/markup-compatibility/2006" xmlns:aink="http://schemas.microsoft.com/office/drawing/2016/ink" xmlns:am3d="http://schemas.microsoft.com/office/drawing/2017/model3d" xmlns:o="urn:schemas-microsoft-com:office:office" xmlns:r="http://schemas.openxmlformats.org/officeDocument/2006/relationships" xmlns:m="http://schemas.openxmlformats.org/officeDocument/2006/math" xmlns:v="urn:schemas-microsoft-com:vml" xmlns:wp14="http://schemas.microsoft.com/office/word/2010/wordprocessingDrawing" xmlns:wp="http://schemas.openxmlformats.org/drawingml/2006/wordprocessingDrawing" xmlns:w10="urn:schemas-microsoft-com:office:word" xmlns:w="http://schemas.openxmlformats.org/wordprocessingml/2006/main" xmlns:w14="http://schemas.microsoft.com/office/word/2010/wordml" xmlns:w15="http://schemas.microsoft.com/office/word/2012/wordml" xmlns:w16cid="http://schemas.microsoft.com/office/word/2016/wordml/cid" xmlns:w16se="http://schemas.microsoft.com/office/word/2015/wordml/symex" xmlns:wpg="http://schemas.microsoft.com/office/word/2010/wordprocessingGroup" xmlns:wpi="http://schemas.microsoft.com/office/word/2010/wordprocessingInk" xmlns:wne="http://schemas.microsoft.com/office/word/2006/wordml" xmlns:wps="http://schemas.microsoft.com/office/word/2010/wordprocessingShape" mc:Ignorable="w14 w15 w16se w16cid wp14">
+<w:endnotes xmlns:wpc="http://schemas.microsoft.com/office/word/2010/wordprocessingCanvas" xmlns:cx="http://schemas.microsoft.com/office/drawing/2014/chartex" xmlns:mc="http://schemas.openxmlformats.org/markup-compatibility/2006" xmlns:o="urn:schemas-microsoft-com:office:office" xmlns:r="http://schemas.openxmlformats.org/officeDocument/2006/relationships" xmlns:m="http://schemas.openxmlformats.org/officeDocument/2006/math" xmlns:v="urn:schemas-microsoft-com:vml" xmlns:wp14="http://schemas.microsoft.com/office/word/2010/wordprocessingDrawing" xmlns:wp="http://schemas.openxmlformats.org/drawingml/2006/wordprocessingDrawing" xmlns:w10="urn:schemas-microsoft-com:office:word" xmlns:w="http://schemas.openxmlformats.org/wordprocessingml/2006/main" xmlns:w14="http://schemas.microsoft.com/office/word/2010/wordml" xmlns:w15="http://schemas.microsoft.com/office/word/2012/wordml" xmlns:w16se="http://schemas.microsoft.com/office/word/2015/wordml/symex" xmlns:wpg="http://schemas.microsoft.com/office/word/2010/wordprocessingGroup" xmlns:wpi="http://schemas.microsoft.com/office/word/2010/wordprocessingInk" xmlns:wne="http://schemas.microsoft.com/office/word/2006/wordml" xmlns:wps="http://schemas.microsoft.com/office/word/2010/wordprocessingShape" mc:Ignorable="w14 w15 w16se wp14">
   <w:endnote w:type="separator" w:id="-1">
     <w:p>
       <w:pPr>
@@ -10637,7 +11037,7 @@
 </file>
 
 <file path=word/footer1.xml><?xml version="1.0" encoding="utf-8"?>
-<w:ftr xmlns:wpc="http://schemas.microsoft.com/office/word/2010/wordprocessingCanvas" xmlns:cx="http://schemas.microsoft.com/office/drawing/2014/chartex" xmlns:cx1="http://schemas.microsoft.com/office/drawing/2015/9/8/chartex" xmlns:cx2="http://schemas.microsoft.com/office/drawing/2015/10/21/chartex" xmlns:cx3="http://schemas.microsoft.com/office/drawing/2016/5/9/chartex" xmlns:cx4="http://schemas.microsoft.com/office/drawing/2016/5/10/chartex" xmlns:cx5="http://schemas.microsoft.com/office/drawing/2016/5/11/chartex" xmlns:cx6="http://schemas.microsoft.com/office/drawing/2016/5/12/chartex" xmlns:cx7="http://schemas.microsoft.com/office/drawing/2016/5/13/chartex" xmlns:cx8="http://schemas.microsoft.com/office/drawing/2016/5/14/chartex" xmlns:mc="http://schemas.openxmlformats.org/markup-compatibility/2006" xmlns:aink="http://schemas.microsoft.com/office/drawing/2016/ink" xmlns:am3d="http://schemas.microsoft.com/office/drawing/2017/model3d" xmlns:o="urn:schemas-microsoft-com:office:office" xmlns:r="http://schemas.openxmlformats.org/officeDocument/2006/relationships" xmlns:m="http://schemas.openxmlformats.org/officeDocument/2006/math" xmlns:v="urn:schemas-microsoft-com:vml" xmlns:wp14="http://schemas.microsoft.com/office/word/2010/wordprocessingDrawing" xmlns:wp="http://schemas.openxmlformats.org/drawingml/2006/wordprocessingDrawing" xmlns:w10="urn:schemas-microsoft-com:office:word" xmlns:w="http://schemas.openxmlformats.org/wordprocessingml/2006/main" xmlns:w14="http://schemas.microsoft.com/office/word/2010/wordml" xmlns:w15="http://schemas.microsoft.com/office/word/2012/wordml" xmlns:w16cid="http://schemas.microsoft.com/office/word/2016/wordml/cid" xmlns:w16se="http://schemas.microsoft.com/office/word/2015/wordml/symex" xmlns:wpg="http://schemas.microsoft.com/office/word/2010/wordprocessingGroup" xmlns:wpi="http://schemas.microsoft.com/office/word/2010/wordprocessingInk" xmlns:wne="http://schemas.microsoft.com/office/word/2006/wordml" xmlns:wps="http://schemas.microsoft.com/office/word/2010/wordprocessingShape" mc:Ignorable="w14 w15 w16se w16cid wp14">
+<w:ftr xmlns:wpc="http://schemas.microsoft.com/office/word/2010/wordprocessingCanvas" xmlns:cx="http://schemas.microsoft.com/office/drawing/2014/chartex" xmlns:mc="http://schemas.openxmlformats.org/markup-compatibility/2006" xmlns:o="urn:schemas-microsoft-com:office:office" xmlns:r="http://schemas.openxmlformats.org/officeDocument/2006/relationships" xmlns:m="http://schemas.openxmlformats.org/officeDocument/2006/math" xmlns:v="urn:schemas-microsoft-com:vml" xmlns:wp14="http://schemas.microsoft.com/office/word/2010/wordprocessingDrawing" xmlns:wp="http://schemas.openxmlformats.org/drawingml/2006/wordprocessingDrawing" xmlns:w10="urn:schemas-microsoft-com:office:word" xmlns:w="http://schemas.openxmlformats.org/wordprocessingml/2006/main" xmlns:w14="http://schemas.microsoft.com/office/word/2010/wordml" xmlns:w15="http://schemas.microsoft.com/office/word/2012/wordml" xmlns:w16se="http://schemas.microsoft.com/office/word/2015/wordml/symex" xmlns:wpg="http://schemas.microsoft.com/office/word/2010/wordprocessingGroup" xmlns:wpi="http://schemas.microsoft.com/office/word/2010/wordprocessingInk" xmlns:wne="http://schemas.microsoft.com/office/word/2006/wordml" xmlns:wps="http://schemas.microsoft.com/office/word/2010/wordprocessingShape" mc:Ignorable="w14 w15 w16se wp14">
   <w:p>
     <w:pPr>
       <w:pStyle w:val="Footer"/>
@@ -10658,7 +11058,7 @@
 </file>
 
 <file path=word/footnotes.xml><?xml version="1.0" encoding="utf-8"?>
-<w:footnotes xmlns:wpc="http://schemas.microsoft.com/office/word/2010/wordprocessingCanvas" xmlns:cx="http://schemas.microsoft.com/office/drawing/2014/chartex" xmlns:cx1="http://schemas.microsoft.com/office/drawing/2015/9/8/chartex" xmlns:cx2="http://schemas.microsoft.com/office/drawing/2015/10/21/chartex" xmlns:cx3="http://schemas.microsoft.com/office/drawing/2016/5/9/chartex" xmlns:cx4="http://schemas.microsoft.com/office/drawing/2016/5/10/chartex" xmlns:cx5="http://schemas.microsoft.com/office/drawing/2016/5/11/chartex" xmlns:cx6="http://schemas.microsoft.com/office/drawing/2016/5/12/chartex" xmlns:cx7="http://schemas.microsoft.com/office/drawing/2016/5/13/chartex" xmlns:cx8="http://schemas.microsoft.com/office/drawing/2016/5/14/chartex" xmlns:mc="http://schemas.openxmlformats.org/markup-compatibility/2006" xmlns:aink="http://schemas.microsoft.com/office/drawing/2016/ink" xmlns:am3d="http://schemas.microsoft.com/office/drawing/2017/model3d" xmlns:o="urn:schemas-microsoft-com:office:office" xmlns:r="http://schemas.openxmlformats.org/officeDocument/2006/relationships" xmlns:m="http://schemas.openxmlformats.org/officeDocument/2006/math" xmlns:v="urn:schemas-microsoft-com:vml" xmlns:wp14="http://schemas.microsoft.com/office/word/2010/wordprocessingDrawing" xmlns:wp="http://schemas.openxmlformats.org/drawingml/2006/wordprocessingDrawing" xmlns:w10="urn:schemas-microsoft-com:office:word" xmlns:w="http://schemas.openxmlformats.org/wordprocessingml/2006/main" xmlns:w14="http://schemas.microsoft.com/office/word/2010/wordml" xmlns:w15="http://schemas.microsoft.com/office/word/2012/wordml" xmlns:w16cid="http://schemas.microsoft.com/office/word/2016/wordml/cid" xmlns:w16se="http://schemas.microsoft.com/office/word/2015/wordml/symex" xmlns:wpg="http://schemas.microsoft.com/office/word/2010/wordprocessingGroup" xmlns:wpi="http://schemas.microsoft.com/office/word/2010/wordprocessingInk" xmlns:wne="http://schemas.microsoft.com/office/word/2006/wordml" xmlns:wps="http://schemas.microsoft.com/office/word/2010/wordprocessingShape" mc:Ignorable="w14 w15 w16se w16cid wp14">
+<w:footnotes xmlns:wpc="http://schemas.microsoft.com/office/word/2010/wordprocessingCanvas" xmlns:cx="http://schemas.microsoft.com/office/drawing/2014/chartex" xmlns:mc="http://schemas.openxmlformats.org/markup-compatibility/2006" xmlns:o="urn:schemas-microsoft-com:office:office" xmlns:r="http://schemas.openxmlformats.org/officeDocument/2006/relationships" xmlns:m="http://schemas.openxmlformats.org/officeDocument/2006/math" xmlns:v="urn:schemas-microsoft-com:vml" xmlns:wp14="http://schemas.microsoft.com/office/word/2010/wordprocessingDrawing" xmlns:wp="http://schemas.openxmlformats.org/drawingml/2006/wordprocessingDrawing" xmlns:w10="urn:schemas-microsoft-com:office:word" xmlns:w="http://schemas.openxmlformats.org/wordprocessingml/2006/main" xmlns:w14="http://schemas.microsoft.com/office/word/2010/wordml" xmlns:w15="http://schemas.microsoft.com/office/word/2012/wordml" xmlns:w16se="http://schemas.microsoft.com/office/word/2015/wordml/symex" xmlns:wpg="http://schemas.microsoft.com/office/word/2010/wordprocessingGroup" xmlns:wpi="http://schemas.microsoft.com/office/word/2010/wordprocessingInk" xmlns:wne="http://schemas.microsoft.com/office/word/2006/wordml" xmlns:wps="http://schemas.microsoft.com/office/word/2010/wordprocessingShape" mc:Ignorable="w14 w15 w16se wp14">
   <w:footnote w:type="separator" w:id="-1">
     <w:p>
       <w:pPr>
@@ -10683,7 +11083,7 @@
 </file>
 
 <file path=word/header1.xml><?xml version="1.0" encoding="utf-8"?>
-<w:hdr xmlns:wpc="http://schemas.microsoft.com/office/word/2010/wordprocessingCanvas" xmlns:cx="http://schemas.microsoft.com/office/drawing/2014/chartex" xmlns:cx1="http://schemas.microsoft.com/office/drawing/2015/9/8/chartex" xmlns:cx2="http://schemas.microsoft.com/office/drawing/2015/10/21/chartex" xmlns:cx3="http://schemas.microsoft.com/office/drawing/2016/5/9/chartex" xmlns:cx4="http://schemas.microsoft.com/office/drawing/2016/5/10/chartex" xmlns:cx5="http://schemas.microsoft.com/office/drawing/2016/5/11/chartex" xmlns:cx6="http://schemas.microsoft.com/office/drawing/2016/5/12/chartex" xmlns:cx7="http://schemas.microsoft.com/office/drawing/2016/5/13/chartex" xmlns:cx8="http://schemas.microsoft.com/office/drawing/2016/5/14/chartex" xmlns:mc="http://schemas.openxmlformats.org/markup-compatibility/2006" xmlns:aink="http://schemas.microsoft.com/office/drawing/2016/ink" xmlns:am3d="http://schemas.microsoft.com/office/drawing/2017/model3d" xmlns:o="urn:schemas-microsoft-com:office:office" xmlns:r="http://schemas.openxmlformats.org/officeDocument/2006/relationships" xmlns:m="http://schemas.openxmlformats.org/officeDocument/2006/math" xmlns:v="urn:schemas-microsoft-com:vml" xmlns:wp14="http://schemas.microsoft.com/office/word/2010/wordprocessingDrawing" xmlns:wp="http://schemas.openxmlformats.org/drawingml/2006/wordprocessingDrawing" xmlns:w10="urn:schemas-microsoft-com:office:word" xmlns:w="http://schemas.openxmlformats.org/wordprocessingml/2006/main" xmlns:w14="http://schemas.microsoft.com/office/word/2010/wordml" xmlns:w15="http://schemas.microsoft.com/office/word/2012/wordml" xmlns:w16cid="http://schemas.microsoft.com/office/word/2016/wordml/cid" xmlns:w16se="http://schemas.microsoft.com/office/word/2015/wordml/symex" xmlns:wpg="http://schemas.microsoft.com/office/word/2010/wordprocessingGroup" xmlns:wpi="http://schemas.microsoft.com/office/word/2010/wordprocessingInk" xmlns:wne="http://schemas.microsoft.com/office/word/2006/wordml" xmlns:wps="http://schemas.microsoft.com/office/word/2010/wordprocessingShape" mc:Ignorable="w14 w15 w16se w16cid wp14">
+<w:hdr xmlns:wpc="http://schemas.microsoft.com/office/word/2010/wordprocessingCanvas" xmlns:cx="http://schemas.microsoft.com/office/drawing/2014/chartex" xmlns:mc="http://schemas.openxmlformats.org/markup-compatibility/2006" xmlns:o="urn:schemas-microsoft-com:office:office" xmlns:r="http://schemas.openxmlformats.org/officeDocument/2006/relationships" xmlns:m="http://schemas.openxmlformats.org/officeDocument/2006/math" xmlns:v="urn:schemas-microsoft-com:vml" xmlns:wp14="http://schemas.microsoft.com/office/word/2010/wordprocessingDrawing" xmlns:wp="http://schemas.openxmlformats.org/drawingml/2006/wordprocessingDrawing" xmlns:w10="urn:schemas-microsoft-com:office:word" xmlns:w="http://schemas.openxmlformats.org/wordprocessingml/2006/main" xmlns:w14="http://schemas.microsoft.com/office/word/2010/wordml" xmlns:w15="http://schemas.microsoft.com/office/word/2012/wordml" xmlns:w16se="http://schemas.microsoft.com/office/word/2015/wordml/symex" xmlns:wpg="http://schemas.microsoft.com/office/word/2010/wordprocessingGroup" xmlns:wpi="http://schemas.microsoft.com/office/word/2010/wordprocessingInk" xmlns:wne="http://schemas.microsoft.com/office/word/2006/wordml" xmlns:wps="http://schemas.microsoft.com/office/word/2010/wordprocessingShape" mc:Ignorable="w14 w15 w16se wp14">
   <w:p>
     <w:pPr>
       <w:pStyle w:val="Header"/>
@@ -10691,7 +11091,7 @@
     <w:r>
       <w:rPr>
         <w:noProof/>
-        <w:lang w:val="bg-BG" w:eastAsia="bg-BG"/>
+        <w:lang w:val="en-GB" w:eastAsia="en-GB"/>
       </w:rPr>
       <mc:AlternateContent>
         <mc:Choice Requires="wps">
@@ -10833,7 +11233,7 @@
     <w:r>
       <w:rPr>
         <w:noProof/>
-        <w:lang w:val="bg-BG" w:eastAsia="bg-BG"/>
+        <w:lang w:val="en-GB" w:eastAsia="en-GB"/>
       </w:rPr>
       <mc:AlternateContent>
         <mc:Choice Requires="wps">
@@ -10906,7 +11306,7 @@
                               <w:color w:val="FFFFFF" w:themeColor="background1"/>
                               <w14:numForm w14:val="lining"/>
                             </w:rPr>
-                            <w:t>10</w:t>
+                            <w:t>15</w:t>
                           </w:r>
                           <w:r>
                             <w:rPr>
@@ -10971,7 +11371,7 @@
                         <w:color w:val="FFFFFF" w:themeColor="background1"/>
                         <w14:numForm w14:val="lining"/>
                       </w:rPr>
-                      <w:t>10</w:t>
+                      <w:t>15</w:t>
                     </w:r>
                     <w:r>
                       <w:rPr>
@@ -10995,7 +11395,7 @@
 </file>
 
 <file path=word/numbering.xml><?xml version="1.0" encoding="utf-8"?>
-<w:numbering xmlns:wpc="http://schemas.microsoft.com/office/word/2010/wordprocessingCanvas" xmlns:cx="http://schemas.microsoft.com/office/drawing/2014/chartex" xmlns:cx1="http://schemas.microsoft.com/office/drawing/2015/9/8/chartex" xmlns:cx2="http://schemas.microsoft.com/office/drawing/2015/10/21/chartex" xmlns:cx3="http://schemas.microsoft.com/office/drawing/2016/5/9/chartex" xmlns:cx4="http://schemas.microsoft.com/office/drawing/2016/5/10/chartex" xmlns:cx5="http://schemas.microsoft.com/office/drawing/2016/5/11/chartex" xmlns:cx6="http://schemas.microsoft.com/office/drawing/2016/5/12/chartex" xmlns:cx7="http://schemas.microsoft.com/office/drawing/2016/5/13/chartex" xmlns:cx8="http://schemas.microsoft.com/office/drawing/2016/5/14/chartex" xmlns:mc="http://schemas.openxmlformats.org/markup-compatibility/2006" xmlns:aink="http://schemas.microsoft.com/office/drawing/2016/ink" xmlns:am3d="http://schemas.microsoft.com/office/drawing/2017/model3d" xmlns:o="urn:schemas-microsoft-com:office:office" xmlns:r="http://schemas.openxmlformats.org/officeDocument/2006/relationships" xmlns:m="http://schemas.openxmlformats.org/officeDocument/2006/math" xmlns:v="urn:schemas-microsoft-com:vml" xmlns:wp14="http://schemas.microsoft.com/office/word/2010/wordprocessingDrawing" xmlns:wp="http://schemas.openxmlformats.org/drawingml/2006/wordprocessingDrawing" xmlns:w10="urn:schemas-microsoft-com:office:word" xmlns:w="http://schemas.openxmlformats.org/wordprocessingml/2006/main" xmlns:w14="http://schemas.microsoft.com/office/word/2010/wordml" xmlns:w15="http://schemas.microsoft.com/office/word/2012/wordml" xmlns:w16cid="http://schemas.microsoft.com/office/word/2016/wordml/cid" xmlns:w16se="http://schemas.microsoft.com/office/word/2015/wordml/symex" xmlns:wpg="http://schemas.microsoft.com/office/word/2010/wordprocessingGroup" xmlns:wpi="http://schemas.microsoft.com/office/word/2010/wordprocessingInk" xmlns:wne="http://schemas.microsoft.com/office/word/2006/wordml" xmlns:wps="http://schemas.microsoft.com/office/word/2010/wordprocessingShape" mc:Ignorable="w14 w15 w16se w16cid wp14">
+<w:numbering xmlns:wpc="http://schemas.microsoft.com/office/word/2010/wordprocessingCanvas" xmlns:cx="http://schemas.microsoft.com/office/drawing/2014/chartex" xmlns:mc="http://schemas.openxmlformats.org/markup-compatibility/2006" xmlns:o="urn:schemas-microsoft-com:office:office" xmlns:r="http://schemas.openxmlformats.org/officeDocument/2006/relationships" xmlns:m="http://schemas.openxmlformats.org/officeDocument/2006/math" xmlns:v="urn:schemas-microsoft-com:vml" xmlns:wp14="http://schemas.microsoft.com/office/word/2010/wordprocessingDrawing" xmlns:wp="http://schemas.openxmlformats.org/drawingml/2006/wordprocessingDrawing" xmlns:w10="urn:schemas-microsoft-com:office:word" xmlns:w="http://schemas.openxmlformats.org/wordprocessingml/2006/main" xmlns:w14="http://schemas.microsoft.com/office/word/2010/wordml" xmlns:w15="http://schemas.microsoft.com/office/word/2012/wordml" xmlns:w16se="http://schemas.microsoft.com/office/word/2015/wordml/symex" xmlns:wpg="http://schemas.microsoft.com/office/word/2010/wordprocessingGroup" xmlns:wpi="http://schemas.microsoft.com/office/word/2010/wordprocessingInk" xmlns:wne="http://schemas.microsoft.com/office/word/2006/wordml" xmlns:wps="http://schemas.microsoft.com/office/word/2010/wordprocessingShape" mc:Ignorable="w14 w15 w16se wp14">
   <w:abstractNum w:abstractNumId="0" w15:restartNumberingAfterBreak="0">
     <w:nsid w:val="01827596"/>
     <w:multiLevelType w:val="hybridMultilevel"/>
@@ -12436,7 +12836,7 @@
         <w:rFonts w:ascii="Calibri" w:eastAsiaTheme="minorEastAsia" w:hAnsi="Calibri" w:cs="Calibri" w:hint="default"/>
       </w:rPr>
     </w:lvl>
-    <w:lvl w:ilvl="1" w:tplc="04020003" w:tentative="1">
+    <w:lvl w:ilvl="1" w:tplc="04020003">
       <w:start w:val="1"/>
       <w:numFmt w:val="bullet"/>
       <w:lvlText w:val="o"/>
@@ -17069,7 +17469,7 @@
 </file>
 
 <file path=word/people.xml><?xml version="1.0" encoding="utf-8"?>
-<w15:people xmlns:wpc="http://schemas.microsoft.com/office/word/2010/wordprocessingCanvas" xmlns:cx="http://schemas.microsoft.com/office/drawing/2014/chartex" xmlns:cx1="http://schemas.microsoft.com/office/drawing/2015/9/8/chartex" xmlns:cx2="http://schemas.microsoft.com/office/drawing/2015/10/21/chartex" xmlns:cx3="http://schemas.microsoft.com/office/drawing/2016/5/9/chartex" xmlns:cx4="http://schemas.microsoft.com/office/drawing/2016/5/10/chartex" xmlns:cx5="http://schemas.microsoft.com/office/drawing/2016/5/11/chartex" xmlns:cx6="http://schemas.microsoft.com/office/drawing/2016/5/12/chartex" xmlns:cx7="http://schemas.microsoft.com/office/drawing/2016/5/13/chartex" xmlns:cx8="http://schemas.microsoft.com/office/drawing/2016/5/14/chartex" xmlns:mc="http://schemas.openxmlformats.org/markup-compatibility/2006" xmlns:aink="http://schemas.microsoft.com/office/drawing/2016/ink" xmlns:am3d="http://schemas.microsoft.com/office/drawing/2017/model3d" xmlns:o="urn:schemas-microsoft-com:office:office" xmlns:r="http://schemas.openxmlformats.org/officeDocument/2006/relationships" xmlns:m="http://schemas.openxmlformats.org/officeDocument/2006/math" xmlns:v="urn:schemas-microsoft-com:vml" xmlns:wp14="http://schemas.microsoft.com/office/word/2010/wordprocessingDrawing" xmlns:wp="http://schemas.openxmlformats.org/drawingml/2006/wordprocessingDrawing" xmlns:w10="urn:schemas-microsoft-com:office:word" xmlns:w="http://schemas.openxmlformats.org/wordprocessingml/2006/main" xmlns:w14="http://schemas.microsoft.com/office/word/2010/wordml" xmlns:w15="http://schemas.microsoft.com/office/word/2012/wordml" xmlns:w16cid="http://schemas.microsoft.com/office/word/2016/wordml/cid" xmlns:w16se="http://schemas.microsoft.com/office/word/2015/wordml/symex" xmlns:wpg="http://schemas.microsoft.com/office/word/2010/wordprocessingGroup" xmlns:wpi="http://schemas.microsoft.com/office/word/2010/wordprocessingInk" xmlns:wne="http://schemas.microsoft.com/office/word/2006/wordml" xmlns:wps="http://schemas.microsoft.com/office/word/2010/wordprocessingShape" mc:Ignorable="w14 w15 w16se w16cid wp14">
+<w15:people xmlns:wpc="http://schemas.microsoft.com/office/word/2010/wordprocessingCanvas" xmlns:cx="http://schemas.microsoft.com/office/drawing/2014/chartex" xmlns:mc="http://schemas.openxmlformats.org/markup-compatibility/2006" xmlns:o="urn:schemas-microsoft-com:office:office" xmlns:r="http://schemas.openxmlformats.org/officeDocument/2006/relationships" xmlns:m="http://schemas.openxmlformats.org/officeDocument/2006/math" xmlns:v="urn:schemas-microsoft-com:vml" xmlns:wp14="http://schemas.microsoft.com/office/word/2010/wordprocessingDrawing" xmlns:wp="http://schemas.openxmlformats.org/drawingml/2006/wordprocessingDrawing" xmlns:w10="urn:schemas-microsoft-com:office:word" xmlns:w="http://schemas.openxmlformats.org/wordprocessingml/2006/main" xmlns:w14="http://schemas.microsoft.com/office/word/2010/wordml" xmlns:w15="http://schemas.microsoft.com/office/word/2012/wordml" xmlns:w16se="http://schemas.microsoft.com/office/word/2015/wordml/symex" xmlns:wpg="http://schemas.microsoft.com/office/word/2010/wordprocessingGroup" xmlns:wpi="http://schemas.microsoft.com/office/word/2010/wordprocessingInk" xmlns:wne="http://schemas.microsoft.com/office/word/2006/wordml" xmlns:wps="http://schemas.microsoft.com/office/word/2010/wordprocessingShape" mc:Ignorable="w14 w15 w16se wp14">
   <w15:person w15:author="Borislav Vaptsarov">
     <w15:presenceInfo w15:providerId="Windows Live" w15:userId="30791abe2a0143aa"/>
   </w15:person>
@@ -17077,7 +17477,7 @@
 </file>
 
 <file path=word/styles.xml><?xml version="1.0" encoding="utf-8"?>
-<w:styles xmlns:mc="http://schemas.openxmlformats.org/markup-compatibility/2006" xmlns:r="http://schemas.openxmlformats.org/officeDocument/2006/relationships" xmlns:w="http://schemas.openxmlformats.org/wordprocessingml/2006/main" xmlns:w14="http://schemas.microsoft.com/office/word/2010/wordml" xmlns:w15="http://schemas.microsoft.com/office/word/2012/wordml" xmlns:w16cid="http://schemas.microsoft.com/office/word/2016/wordml/cid" xmlns:w16se="http://schemas.microsoft.com/office/word/2015/wordml/symex" mc:Ignorable="w14 w15 w16se w16cid">
+<w:styles xmlns:mc="http://schemas.openxmlformats.org/markup-compatibility/2006" xmlns:r="http://schemas.openxmlformats.org/officeDocument/2006/relationships" xmlns:w="http://schemas.openxmlformats.org/wordprocessingml/2006/main" xmlns:w14="http://schemas.microsoft.com/office/word/2010/wordml" xmlns:w15="http://schemas.microsoft.com/office/word/2012/wordml" xmlns:w16se="http://schemas.microsoft.com/office/word/2015/wordml/symex" mc:Ignorable="w14 w15 w16se">
   <w:docDefaults>
     <w:rPrDefault>
       <w:rPr>
@@ -17093,7 +17493,7 @@
       </w:pPr>
     </w:pPrDefault>
   </w:docDefaults>
-  <w:latentStyles w:defLockedState="0" w:defUIPriority="99" w:defSemiHidden="0" w:defUnhideWhenUsed="0" w:defQFormat="0" w:count="375">
+  <w:latentStyles w:defLockedState="0" w:defUIPriority="99" w:defSemiHidden="0" w:defUnhideWhenUsed="0" w:defQFormat="0" w:count="371">
     <w:lsdException w:name="Normal" w:uiPriority="0" w:qFormat="1"/>
     <w:lsdException w:name="heading 1" w:uiPriority="9" w:qFormat="1"/>
     <w:lsdException w:name="heading 2" w:semiHidden="1" w:uiPriority="9" w:unhideWhenUsed="1" w:qFormat="1"/>
@@ -17465,10 +17865,6 @@
     <w:lsdException w:name="List Table 5 Dark Accent 6" w:uiPriority="50"/>
     <w:lsdException w:name="List Table 6 Colorful Accent 6" w:uiPriority="51"/>
     <w:lsdException w:name="List Table 7 Colorful Accent 6" w:uiPriority="52"/>
-    <w:lsdException w:name="Mention" w:semiHidden="1" w:unhideWhenUsed="1"/>
-    <w:lsdException w:name="Smart Hyperlink" w:semiHidden="1" w:unhideWhenUsed="1"/>
-    <w:lsdException w:name="Hashtag" w:semiHidden="1" w:unhideWhenUsed="1"/>
-    <w:lsdException w:name="Unresolved Mention" w:semiHidden="1" w:unhideWhenUsed="1"/>
   </w:latentStyles>
   <w:style w:type="paragraph" w:default="1" w:styleId="Normal">
     <w:name w:val="Normal"/>
@@ -17621,6 +18017,7 @@
   <w:style w:type="character" w:default="1" w:styleId="DefaultParagraphFont">
     <w:name w:val="Default Paragraph Font"/>
     <w:uiPriority w:val="1"/>
+    <w:semiHidden/>
     <w:unhideWhenUsed/>
   </w:style>
   <w:style w:type="table" w:default="1" w:styleId="TableNormal">
@@ -18730,7 +19127,7 @@
 </file>
 
 <file path=customXml/itemProps1.xml><?xml version="1.0" encoding="utf-8"?>
-<ds:datastoreItem xmlns:ds="http://schemas.openxmlformats.org/officeDocument/2006/customXml" ds:itemID="{84D9B2ED-C235-4718-B20C-A70CCE02DA25}">
+<ds:datastoreItem xmlns:ds="http://schemas.openxmlformats.org/officeDocument/2006/customXml" ds:itemID="{E578BF18-4555-4E63-87AC-30714C91021F}">
   <ds:schemaRefs>
     <ds:schemaRef ds:uri="http://schemas.openxmlformats.org/officeDocument/2006/bibliography"/>
   </ds:schemaRefs>

--- a/Teza_BV_F55118.docx
+++ b/Teza_BV_F55118.docx
@@ -901,7 +901,7 @@
             </w:rPr>
             <w:fldChar w:fldCharType="separate"/>
           </w:r>
-          <w:hyperlink w:anchor="_Toc519603108" w:history="1">
+          <w:hyperlink w:anchor="_Toc520295567" w:history="1">
             <w:r>
               <w:rPr>
                 <w:rStyle w:val="Hyperlink"/>
@@ -928,7 +928,7 @@
                 <w:noProof/>
                 <w:webHidden/>
               </w:rPr>
-              <w:instrText xml:space="preserve"> PAGEREF _Toc519603108 \h </w:instrText>
+              <w:instrText xml:space="preserve"> PAGEREF _Toc520295567 \h </w:instrText>
             </w:r>
             <w:r>
               <w:rPr>
@@ -970,7 +970,7 @@
               <w:lang w:val="en-GB" w:eastAsia="en-GB"/>
             </w:rPr>
           </w:pPr>
-          <w:hyperlink w:anchor="_Toc519603109" w:history="1">
+          <w:hyperlink w:anchor="_Toc520295568" w:history="1">
             <w:r>
               <w:rPr>
                 <w:rStyle w:val="Hyperlink"/>
@@ -997,7 +997,7 @@
                 <w:noProof/>
                 <w:webHidden/>
               </w:rPr>
-              <w:instrText xml:space="preserve"> PAGEREF _Toc519603109 \h </w:instrText>
+              <w:instrText xml:space="preserve"> PAGEREF _Toc520295568 \h </w:instrText>
             </w:r>
             <w:r>
               <w:rPr>
@@ -1039,7 +1039,7 @@
               <w:lang w:val="en-GB" w:eastAsia="en-GB"/>
             </w:rPr>
           </w:pPr>
-          <w:hyperlink w:anchor="_Toc519603110" w:history="1">
+          <w:hyperlink w:anchor="_Toc520295569" w:history="1">
             <w:r>
               <w:rPr>
                 <w:rStyle w:val="Hyperlink"/>
@@ -1066,7 +1066,7 @@
                 <w:noProof/>
                 <w:webHidden/>
               </w:rPr>
-              <w:instrText xml:space="preserve"> PAGEREF _Toc519603110 \h </w:instrText>
+              <w:instrText xml:space="preserve"> PAGEREF _Toc520295569 \h </w:instrText>
             </w:r>
             <w:r>
               <w:rPr>
@@ -1108,7 +1108,7 @@
               <w:lang w:val="en-GB" w:eastAsia="en-GB"/>
             </w:rPr>
           </w:pPr>
-          <w:hyperlink w:anchor="_Toc519603111" w:history="1">
+          <w:hyperlink w:anchor="_Toc520295570" w:history="1">
             <w:r>
               <w:rPr>
                 <w:rStyle w:val="Hyperlink"/>
@@ -1135,7 +1135,7 @@
                 <w:noProof/>
                 <w:webHidden/>
               </w:rPr>
-              <w:instrText xml:space="preserve"> PAGEREF _Toc519603111 \h </w:instrText>
+              <w:instrText xml:space="preserve"> PAGEREF _Toc520295570 \h </w:instrText>
             </w:r>
             <w:r>
               <w:rPr>
@@ -1177,7 +1177,7 @@
               <w:lang w:val="en-GB" w:eastAsia="en-GB"/>
             </w:rPr>
           </w:pPr>
-          <w:hyperlink w:anchor="_Toc519603112" w:history="1">
+          <w:hyperlink w:anchor="_Toc520295571" w:history="1">
             <w:r>
               <w:rPr>
                 <w:rStyle w:val="Hyperlink"/>
@@ -1204,7 +1204,7 @@
                 <w:noProof/>
                 <w:webHidden/>
               </w:rPr>
-              <w:instrText xml:space="preserve"> PAGEREF _Toc519603112 \h </w:instrText>
+              <w:instrText xml:space="preserve"> PAGEREF _Toc520295571 \h </w:instrText>
             </w:r>
             <w:r>
               <w:rPr>
@@ -1246,7 +1246,7 @@
               <w:lang w:val="en-GB" w:eastAsia="en-GB"/>
             </w:rPr>
           </w:pPr>
-          <w:hyperlink w:anchor="_Toc519603113" w:history="1">
+          <w:hyperlink w:anchor="_Toc520295572" w:history="1">
             <w:r>
               <w:rPr>
                 <w:rStyle w:val="Hyperlink"/>
@@ -1273,7 +1273,7 @@
                 <w:noProof/>
                 <w:webHidden/>
               </w:rPr>
-              <w:instrText xml:space="preserve"> PAGEREF _Toc519603113 \h </w:instrText>
+              <w:instrText xml:space="preserve"> PAGEREF _Toc520295572 \h </w:instrText>
             </w:r>
             <w:r>
               <w:rPr>
@@ -1315,7 +1315,7 @@
               <w:lang w:val="en-GB" w:eastAsia="en-GB"/>
             </w:rPr>
           </w:pPr>
-          <w:hyperlink w:anchor="_Toc519603114" w:history="1">
+          <w:hyperlink w:anchor="_Toc520295573" w:history="1">
             <w:r>
               <w:rPr>
                 <w:rStyle w:val="Hyperlink"/>
@@ -1342,7 +1342,7 @@
                 <w:noProof/>
                 <w:webHidden/>
               </w:rPr>
-              <w:instrText xml:space="preserve"> PAGEREF _Toc519603114 \h </w:instrText>
+              <w:instrText xml:space="preserve"> PAGEREF _Toc520295573 \h </w:instrText>
             </w:r>
             <w:r>
               <w:rPr>
@@ -1384,7 +1384,7 @@
               <w:lang w:val="en-GB" w:eastAsia="en-GB"/>
             </w:rPr>
           </w:pPr>
-          <w:hyperlink w:anchor="_Toc519603115" w:history="1">
+          <w:hyperlink w:anchor="_Toc520295574" w:history="1">
             <w:r>
               <w:rPr>
                 <w:rStyle w:val="Hyperlink"/>
@@ -1411,7 +1411,7 @@
                 <w:noProof/>
                 <w:webHidden/>
               </w:rPr>
-              <w:instrText xml:space="preserve"> PAGEREF _Toc519603115 \h </w:instrText>
+              <w:instrText xml:space="preserve"> PAGEREF _Toc520295574 \h </w:instrText>
             </w:r>
             <w:r>
               <w:rPr>
@@ -1453,7 +1453,7 @@
               <w:lang w:val="en-GB" w:eastAsia="en-GB"/>
             </w:rPr>
           </w:pPr>
-          <w:hyperlink w:anchor="_Toc519603116" w:history="1">
+          <w:hyperlink w:anchor="_Toc520295575" w:history="1">
             <w:r>
               <w:rPr>
                 <w:rStyle w:val="Hyperlink"/>
@@ -1480,7 +1480,7 @@
                 <w:noProof/>
                 <w:webHidden/>
               </w:rPr>
-              <w:instrText xml:space="preserve"> PAGEREF _Toc519603116 \h </w:instrText>
+              <w:instrText xml:space="preserve"> PAGEREF _Toc520295575 \h </w:instrText>
             </w:r>
             <w:r>
               <w:rPr>
@@ -1522,7 +1522,7 @@
               <w:lang w:val="en-GB" w:eastAsia="en-GB"/>
             </w:rPr>
           </w:pPr>
-          <w:hyperlink w:anchor="_Toc519603117" w:history="1">
+          <w:hyperlink w:anchor="_Toc520295576" w:history="1">
             <w:r>
               <w:rPr>
                 <w:rStyle w:val="Hyperlink"/>
@@ -1564,7 +1564,7 @@
                 <w:noProof/>
                 <w:webHidden/>
               </w:rPr>
-              <w:instrText xml:space="preserve"> PAGEREF _Toc519603117 \h </w:instrText>
+              <w:instrText xml:space="preserve"> PAGEREF _Toc520295576 \h </w:instrText>
             </w:r>
             <w:r>
               <w:rPr>
@@ -1606,7 +1606,7 @@
               <w:lang w:val="en-GB" w:eastAsia="en-GB"/>
             </w:rPr>
           </w:pPr>
-          <w:hyperlink w:anchor="_Toc519603118" w:history="1">
+          <w:hyperlink w:anchor="_Toc520295577" w:history="1">
             <w:r>
               <w:rPr>
                 <w:rStyle w:val="Hyperlink"/>
@@ -1633,7 +1633,7 @@
                 <w:noProof/>
                 <w:webHidden/>
               </w:rPr>
-              <w:instrText xml:space="preserve"> PAGEREF _Toc519603118 \h </w:instrText>
+              <w:instrText xml:space="preserve"> PAGEREF _Toc520295577 \h </w:instrText>
             </w:r>
             <w:r>
               <w:rPr>
@@ -1675,7 +1675,7 @@
               <w:lang w:val="en-GB" w:eastAsia="en-GB"/>
             </w:rPr>
           </w:pPr>
-          <w:hyperlink w:anchor="_Toc519603119" w:history="1">
+          <w:hyperlink w:anchor="_Toc520295578" w:history="1">
             <w:r>
               <w:rPr>
                 <w:rStyle w:val="Hyperlink"/>
@@ -1702,7 +1702,7 @@
                 <w:noProof/>
                 <w:webHidden/>
               </w:rPr>
-              <w:instrText xml:space="preserve"> PAGEREF _Toc519603119 \h </w:instrText>
+              <w:instrText xml:space="preserve"> PAGEREF _Toc520295578 \h </w:instrText>
             </w:r>
             <w:r>
               <w:rPr>
@@ -1734,6 +1734,82 @@
           </w:hyperlink>
         </w:p>
         <w:p>
+          <w:pPr>
+            <w:pStyle w:val="TOC2"/>
+            <w:tabs>
+              <w:tab w:val="right" w:leader="dot" w:pos="9565"/>
+            </w:tabs>
+            <w:rPr>
+              <w:noProof/>
+              <w:lang w:val="en-GB" w:eastAsia="en-GB"/>
+            </w:rPr>
+          </w:pPr>
+          <w:hyperlink w:anchor="_Toc520295579" w:history="1">
+            <w:r>
+              <w:rPr>
+                <w:rStyle w:val="Hyperlink"/>
+                <w:noProof/>
+              </w:rPr>
+              <w:t>Изисквани</w:t>
+            </w:r>
+            <w:r>
+              <w:rPr>
+                <w:rStyle w:val="Hyperlink"/>
+                <w:noProof/>
+              </w:rPr>
+              <w:t>я</w:t>
+            </w:r>
+            <w:r>
+              <w:rPr>
+                <w:noProof/>
+                <w:webHidden/>
+              </w:rPr>
+              <w:tab/>
+            </w:r>
+            <w:r>
+              <w:rPr>
+                <w:noProof/>
+                <w:webHidden/>
+              </w:rPr>
+              <w:fldChar w:fldCharType="begin"/>
+            </w:r>
+            <w:r>
+              <w:rPr>
+                <w:noProof/>
+                <w:webHidden/>
+              </w:rPr>
+              <w:instrText xml:space="preserve"> PAGEREF _Toc520295579 \h </w:instrText>
+            </w:r>
+            <w:r>
+              <w:rPr>
+                <w:noProof/>
+                <w:webHidden/>
+              </w:rPr>
+            </w:r>
+            <w:r>
+              <w:rPr>
+                <w:noProof/>
+                <w:webHidden/>
+              </w:rPr>
+              <w:fldChar w:fldCharType="separate"/>
+            </w:r>
+            <w:r>
+              <w:rPr>
+                <w:noProof/>
+                <w:webHidden/>
+              </w:rPr>
+              <w:t>16</w:t>
+            </w:r>
+            <w:r>
+              <w:rPr>
+                <w:noProof/>
+                <w:webHidden/>
+              </w:rPr>
+              <w:fldChar w:fldCharType="end"/>
+            </w:r>
+          </w:hyperlink>
+        </w:p>
+        <w:p>
           <w:r>
             <w:rPr>
               <w:b/>
@@ -1799,7 +1875,7 @@
       <w:pPr>
         <w:pStyle w:val="Heading1"/>
       </w:pPr>
-      <w:bookmarkStart w:id="1" w:name="_Toc519603108"/>
+      <w:bookmarkStart w:id="1" w:name="_Toc520295567"/>
       <w:r>
         <w:t>Уводна част</w:t>
       </w:r>
@@ -2376,7 +2452,7 @@
         <w:pStyle w:val="ListParagraph"/>
         <w:numPr>
           <w:ilvl w:val="0"/>
-          <w:numId w:val="46"/>
+          <w:numId w:val="1"/>
         </w:numPr>
         <w:spacing w:after="0" w:line="240" w:lineRule="auto"/>
         <w:rPr>
@@ -2439,7 +2515,7 @@
         <w:pStyle w:val="ListParagraph"/>
         <w:numPr>
           <w:ilvl w:val="0"/>
-          <w:numId w:val="46"/>
+          <w:numId w:val="1"/>
         </w:numPr>
         <w:spacing w:after="0" w:line="240" w:lineRule="auto"/>
         <w:rPr>
@@ -2541,7 +2617,7 @@
         <w:pStyle w:val="ListParagraph"/>
         <w:numPr>
           <w:ilvl w:val="0"/>
-          <w:numId w:val="46"/>
+          <w:numId w:val="1"/>
         </w:numPr>
         <w:spacing w:after="0" w:line="240" w:lineRule="auto"/>
         <w:rPr>
@@ -2564,7 +2640,7 @@
         <w:pStyle w:val="ListParagraph"/>
         <w:numPr>
           <w:ilvl w:val="0"/>
-          <w:numId w:val="46"/>
+          <w:numId w:val="1"/>
         </w:numPr>
         <w:spacing w:after="0" w:line="240" w:lineRule="auto"/>
         <w:rPr>
@@ -2603,7 +2679,7 @@
         <w:pStyle w:val="ListParagraph"/>
         <w:numPr>
           <w:ilvl w:val="0"/>
-          <w:numId w:val="46"/>
+          <w:numId w:val="1"/>
         </w:numPr>
         <w:spacing w:after="0" w:line="240" w:lineRule="auto"/>
         <w:rPr>
@@ -2643,7 +2719,7 @@
         <w:pStyle w:val="ListParagraph"/>
         <w:numPr>
           <w:ilvl w:val="0"/>
-          <w:numId w:val="46"/>
+          <w:numId w:val="1"/>
         </w:numPr>
         <w:spacing w:after="0" w:line="240" w:lineRule="auto"/>
         <w:rPr>
@@ -2690,7 +2766,7 @@
         <w:pStyle w:val="ListParagraph"/>
         <w:numPr>
           <w:ilvl w:val="0"/>
-          <w:numId w:val="46"/>
+          <w:numId w:val="1"/>
         </w:numPr>
         <w:spacing w:after="0" w:line="240" w:lineRule="auto"/>
         <w:rPr>
@@ -2713,7 +2789,7 @@
         <w:pStyle w:val="ListParagraph"/>
         <w:numPr>
           <w:ilvl w:val="0"/>
-          <w:numId w:val="46"/>
+          <w:numId w:val="1"/>
         </w:numPr>
         <w:spacing w:after="0" w:line="240" w:lineRule="auto"/>
         <w:rPr>
@@ -2768,7 +2844,7 @@
         <w:pStyle w:val="ListParagraph"/>
         <w:numPr>
           <w:ilvl w:val="0"/>
-          <w:numId w:val="46"/>
+          <w:numId w:val="1"/>
         </w:numPr>
         <w:spacing w:after="0" w:line="240" w:lineRule="auto"/>
         <w:rPr>
@@ -2806,7 +2882,7 @@
         <w:pStyle w:val="ListParagraph"/>
         <w:numPr>
           <w:ilvl w:val="0"/>
-          <w:numId w:val="46"/>
+          <w:numId w:val="1"/>
         </w:numPr>
         <w:spacing w:after="0" w:line="240" w:lineRule="auto"/>
         <w:rPr>
@@ -2846,7 +2922,7 @@
         <w:pStyle w:val="ListParagraph"/>
         <w:numPr>
           <w:ilvl w:val="0"/>
-          <w:numId w:val="46"/>
+          <w:numId w:val="1"/>
         </w:numPr>
         <w:spacing w:after="0" w:line="240" w:lineRule="auto"/>
         <w:rPr>
@@ -2885,7 +2961,7 @@
         <w:pStyle w:val="ListParagraph"/>
         <w:numPr>
           <w:ilvl w:val="0"/>
-          <w:numId w:val="46"/>
+          <w:numId w:val="1"/>
         </w:numPr>
         <w:spacing w:after="0" w:line="240" w:lineRule="auto"/>
         <w:rPr>
@@ -2915,7 +2991,7 @@
         <w:pStyle w:val="ListParagraph"/>
         <w:numPr>
           <w:ilvl w:val="0"/>
-          <w:numId w:val="46"/>
+          <w:numId w:val="1"/>
         </w:numPr>
         <w:spacing w:after="0" w:line="240" w:lineRule="auto"/>
         <w:rPr>
@@ -2971,7 +3047,7 @@
       <w:pPr>
         <w:pStyle w:val="Heading1"/>
       </w:pPr>
-      <w:bookmarkStart w:id="2" w:name="_Toc519603109"/>
+      <w:bookmarkStart w:id="2" w:name="_Toc520295568"/>
       <w:r>
         <w:t>Обзорна част</w:t>
       </w:r>
@@ -3725,7 +3801,7 @@
       <w:pPr>
         <w:pStyle w:val="Heading2"/>
       </w:pPr>
-      <w:bookmarkStart w:id="5" w:name="_Toc519603110"/>
+      <w:bookmarkStart w:id="5" w:name="_Toc520295569"/>
       <w:r>
         <w:t>Инструменти за управление на тестове</w:t>
       </w:r>
@@ -3793,7 +3869,7 @@
       <w:pPr>
         <w:pStyle w:val="Heading3"/>
       </w:pPr>
-      <w:bookmarkStart w:id="6" w:name="_Toc519603111"/>
+      <w:bookmarkStart w:id="6" w:name="_Toc520295570"/>
       <w:r>
         <w:t>TestRail</w:t>
       </w:r>
@@ -4440,7 +4516,7 @@
         <w:pStyle w:val="ListParagraph"/>
         <w:numPr>
           <w:ilvl w:val="0"/>
-          <w:numId w:val="48"/>
+          <w:numId w:val="2"/>
         </w:numPr>
         <w:spacing w:after="160" w:line="259" w:lineRule="auto"/>
         <w:rPr>
@@ -4465,7 +4541,7 @@
         <w:pStyle w:val="ListParagraph"/>
         <w:numPr>
           <w:ilvl w:val="0"/>
-          <w:numId w:val="48"/>
+          <w:numId w:val="2"/>
         </w:numPr>
         <w:spacing w:after="160" w:line="259" w:lineRule="auto"/>
         <w:rPr>
@@ -4514,7 +4590,7 @@
         <w:pStyle w:val="ListParagraph"/>
         <w:numPr>
           <w:ilvl w:val="0"/>
-          <w:numId w:val="48"/>
+          <w:numId w:val="2"/>
         </w:numPr>
         <w:spacing w:after="160" w:line="259" w:lineRule="auto"/>
         <w:rPr>
@@ -4539,7 +4615,7 @@
         <w:pStyle w:val="ListParagraph"/>
         <w:numPr>
           <w:ilvl w:val="0"/>
-          <w:numId w:val="48"/>
+          <w:numId w:val="2"/>
         </w:numPr>
         <w:spacing w:after="160" w:line="259" w:lineRule="auto"/>
         <w:rPr>
@@ -4573,7 +4649,7 @@
         <w:pStyle w:val="ListParagraph"/>
         <w:numPr>
           <w:ilvl w:val="0"/>
-          <w:numId w:val="48"/>
+          <w:numId w:val="2"/>
         </w:numPr>
         <w:spacing w:after="160" w:line="259" w:lineRule="auto"/>
         <w:rPr>
@@ -4598,7 +4674,7 @@
         <w:pStyle w:val="ListParagraph"/>
         <w:numPr>
           <w:ilvl w:val="0"/>
-          <w:numId w:val="48"/>
+          <w:numId w:val="2"/>
         </w:numPr>
         <w:spacing w:after="160" w:line="259" w:lineRule="auto"/>
         <w:rPr>
@@ -4623,7 +4699,7 @@
         <w:pStyle w:val="ListParagraph"/>
         <w:numPr>
           <w:ilvl w:val="0"/>
-          <w:numId w:val="48"/>
+          <w:numId w:val="2"/>
         </w:numPr>
         <w:spacing w:after="160" w:line="259" w:lineRule="auto"/>
         <w:rPr>
@@ -4688,7 +4764,7 @@
         <w:pStyle w:val="ListParagraph"/>
         <w:numPr>
           <w:ilvl w:val="0"/>
-          <w:numId w:val="49"/>
+          <w:numId w:val="3"/>
         </w:numPr>
         <w:spacing w:after="160" w:line="259" w:lineRule="auto"/>
         <w:rPr>
@@ -4713,7 +4789,7 @@
         <w:pStyle w:val="ListParagraph"/>
         <w:numPr>
           <w:ilvl w:val="0"/>
-          <w:numId w:val="49"/>
+          <w:numId w:val="3"/>
         </w:numPr>
         <w:spacing w:after="160" w:line="259" w:lineRule="auto"/>
         <w:rPr>
@@ -4738,7 +4814,7 @@
         <w:pStyle w:val="ListParagraph"/>
         <w:numPr>
           <w:ilvl w:val="0"/>
-          <w:numId w:val="49"/>
+          <w:numId w:val="3"/>
         </w:numPr>
         <w:spacing w:after="160" w:line="259" w:lineRule="auto"/>
         <w:rPr>
@@ -4763,7 +4839,7 @@
         <w:pStyle w:val="ListParagraph"/>
         <w:numPr>
           <w:ilvl w:val="0"/>
-          <w:numId w:val="49"/>
+          <w:numId w:val="3"/>
         </w:numPr>
         <w:spacing w:after="160" w:line="259" w:lineRule="auto"/>
         <w:rPr>
@@ -4820,7 +4896,7 @@
         <w:pStyle w:val="ListParagraph"/>
         <w:numPr>
           <w:ilvl w:val="0"/>
-          <w:numId w:val="50"/>
+          <w:numId w:val="4"/>
         </w:numPr>
         <w:spacing w:after="160" w:line="259" w:lineRule="auto"/>
         <w:rPr>
@@ -4845,7 +4921,7 @@
         <w:pStyle w:val="ListParagraph"/>
         <w:numPr>
           <w:ilvl w:val="0"/>
-          <w:numId w:val="50"/>
+          <w:numId w:val="4"/>
         </w:numPr>
         <w:spacing w:after="160" w:line="259" w:lineRule="auto"/>
         <w:rPr>
@@ -4870,7 +4946,7 @@
         <w:pStyle w:val="ListParagraph"/>
         <w:numPr>
           <w:ilvl w:val="0"/>
-          <w:numId w:val="50"/>
+          <w:numId w:val="4"/>
         </w:numPr>
         <w:spacing w:after="160" w:line="259" w:lineRule="auto"/>
         <w:rPr>
@@ -4920,7 +4996,7 @@
         <w:pStyle w:val="ListParagraph"/>
         <w:numPr>
           <w:ilvl w:val="0"/>
-          <w:numId w:val="50"/>
+          <w:numId w:val="4"/>
         </w:numPr>
         <w:spacing w:after="160" w:line="259" w:lineRule="auto"/>
         <w:rPr>
@@ -4954,7 +5030,7 @@
       <w:pPr>
         <w:pStyle w:val="Heading3"/>
       </w:pPr>
-      <w:bookmarkStart w:id="7" w:name="_Toc519603112"/>
+      <w:bookmarkStart w:id="7" w:name="_Toc520295571"/>
       <w:r>
         <w:t>XRa</w:t>
       </w:r>
@@ -5978,7 +6054,7 @@
         <w:pStyle w:val="ListParagraph"/>
         <w:numPr>
           <w:ilvl w:val="0"/>
-          <w:numId w:val="50"/>
+          <w:numId w:val="4"/>
         </w:numPr>
         <w:spacing w:after="160" w:line="259" w:lineRule="auto"/>
         <w:rPr>
@@ -6003,7 +6079,7 @@
         <w:pStyle w:val="ListParagraph"/>
         <w:numPr>
           <w:ilvl w:val="0"/>
-          <w:numId w:val="50"/>
+          <w:numId w:val="4"/>
         </w:numPr>
         <w:spacing w:after="160" w:line="259" w:lineRule="auto"/>
         <w:rPr>
@@ -6028,7 +6104,7 @@
         <w:pStyle w:val="ListParagraph"/>
         <w:numPr>
           <w:ilvl w:val="0"/>
-          <w:numId w:val="50"/>
+          <w:numId w:val="4"/>
         </w:numPr>
         <w:spacing w:after="160" w:line="259" w:lineRule="auto"/>
         <w:rPr>
@@ -6079,7 +6155,7 @@
         <w:pStyle w:val="ListParagraph"/>
         <w:numPr>
           <w:ilvl w:val="0"/>
-          <w:numId w:val="50"/>
+          <w:numId w:val="4"/>
         </w:numPr>
         <w:spacing w:after="160" w:line="259" w:lineRule="auto"/>
         <w:rPr>
@@ -6113,7 +6189,7 @@
         <w:pStyle w:val="ListParagraph"/>
         <w:numPr>
           <w:ilvl w:val="0"/>
-          <w:numId w:val="50"/>
+          <w:numId w:val="4"/>
         </w:numPr>
         <w:spacing w:after="160" w:line="259" w:lineRule="auto"/>
         <w:rPr>
@@ -6148,7 +6224,7 @@
         <w:pStyle w:val="ListParagraph"/>
         <w:numPr>
           <w:ilvl w:val="0"/>
-          <w:numId w:val="50"/>
+          <w:numId w:val="4"/>
         </w:numPr>
         <w:spacing w:after="160" w:line="259" w:lineRule="auto"/>
         <w:rPr>
@@ -6174,7 +6250,7 @@
         <w:pStyle w:val="ListParagraph"/>
         <w:numPr>
           <w:ilvl w:val="0"/>
-          <w:numId w:val="50"/>
+          <w:numId w:val="4"/>
         </w:numPr>
         <w:spacing w:after="160" w:line="259" w:lineRule="auto"/>
         <w:rPr>
@@ -6200,7 +6276,7 @@
         <w:pStyle w:val="ListParagraph"/>
         <w:numPr>
           <w:ilvl w:val="0"/>
-          <w:numId w:val="50"/>
+          <w:numId w:val="4"/>
         </w:numPr>
         <w:spacing w:after="160" w:line="259" w:lineRule="auto"/>
         <w:rPr>
@@ -6235,7 +6311,7 @@
         <w:pStyle w:val="ListParagraph"/>
         <w:numPr>
           <w:ilvl w:val="0"/>
-          <w:numId w:val="50"/>
+          <w:numId w:val="4"/>
         </w:numPr>
         <w:spacing w:after="160" w:line="259" w:lineRule="auto"/>
         <w:rPr>
@@ -6483,7 +6559,7 @@
       <w:pPr>
         <w:pStyle w:val="Heading3"/>
       </w:pPr>
-      <w:bookmarkStart w:id="8" w:name="_Toc519603113"/>
+      <w:bookmarkStart w:id="8" w:name="_Toc520295572"/>
       <w:r>
         <w:t>Zephyr</w:t>
       </w:r>
@@ -7089,7 +7165,7 @@
         <w:pStyle w:val="ListParagraph"/>
         <w:numPr>
           <w:ilvl w:val="0"/>
-          <w:numId w:val="50"/>
+          <w:numId w:val="4"/>
         </w:numPr>
         <w:rPr>
           <w:sz w:val="24"/>
@@ -7122,7 +7198,7 @@
         <w:pStyle w:val="ListParagraph"/>
         <w:numPr>
           <w:ilvl w:val="0"/>
-          <w:numId w:val="50"/>
+          <w:numId w:val="4"/>
         </w:numPr>
         <w:rPr>
           <w:sz w:val="24"/>
@@ -7142,7 +7218,7 @@
         <w:pStyle w:val="ListParagraph"/>
         <w:numPr>
           <w:ilvl w:val="0"/>
-          <w:numId w:val="50"/>
+          <w:numId w:val="4"/>
         </w:numPr>
         <w:rPr>
           <w:sz w:val="24"/>
@@ -7162,7 +7238,7 @@
         <w:pStyle w:val="ListParagraph"/>
         <w:numPr>
           <w:ilvl w:val="0"/>
-          <w:numId w:val="50"/>
+          <w:numId w:val="4"/>
         </w:numPr>
         <w:rPr>
           <w:sz w:val="24"/>
@@ -7203,7 +7279,7 @@
         <w:pStyle w:val="ListParagraph"/>
         <w:numPr>
           <w:ilvl w:val="0"/>
-          <w:numId w:val="50"/>
+          <w:numId w:val="4"/>
         </w:numPr>
         <w:rPr>
           <w:sz w:val="24"/>
@@ -7237,7 +7313,7 @@
         <w:pStyle w:val="ListParagraph"/>
         <w:numPr>
           <w:ilvl w:val="0"/>
-          <w:numId w:val="50"/>
+          <w:numId w:val="4"/>
         </w:numPr>
         <w:rPr>
           <w:sz w:val="24"/>
@@ -7306,7 +7382,7 @@
         <w:pStyle w:val="ListParagraph"/>
         <w:numPr>
           <w:ilvl w:val="0"/>
-          <w:numId w:val="50"/>
+          <w:numId w:val="4"/>
         </w:numPr>
         <w:rPr>
           <w:sz w:val="24"/>
@@ -7693,7 +7769,7 @@
         <w:pStyle w:val="ListParagraph"/>
         <w:numPr>
           <w:ilvl w:val="0"/>
-          <w:numId w:val="50"/>
+          <w:numId w:val="4"/>
         </w:numPr>
         <w:rPr>
           <w:rFonts w:cstheme="minorHAnsi"/>
@@ -7717,7 +7793,7 @@
         <w:pStyle w:val="ListParagraph"/>
         <w:numPr>
           <w:ilvl w:val="0"/>
-          <w:numId w:val="50"/>
+          <w:numId w:val="4"/>
         </w:numPr>
         <w:rPr>
           <w:rFonts w:cstheme="minorHAnsi"/>
@@ -7768,7 +7844,7 @@
         <w:pStyle w:val="ListParagraph"/>
         <w:numPr>
           <w:ilvl w:val="0"/>
-          <w:numId w:val="50"/>
+          <w:numId w:val="4"/>
         </w:numPr>
         <w:rPr>
           <w:rFonts w:cstheme="minorHAnsi"/>
@@ -7810,7 +7886,7 @@
         <w:pStyle w:val="ListParagraph"/>
         <w:numPr>
           <w:ilvl w:val="0"/>
-          <w:numId w:val="50"/>
+          <w:numId w:val="4"/>
         </w:numPr>
         <w:rPr>
           <w:rFonts w:cstheme="minorHAnsi"/>
@@ -7843,7 +7919,7 @@
         <w:pStyle w:val="ListParagraph"/>
         <w:numPr>
           <w:ilvl w:val="0"/>
-          <w:numId w:val="50"/>
+          <w:numId w:val="4"/>
         </w:numPr>
         <w:rPr>
           <w:rFonts w:cstheme="minorHAnsi"/>
@@ -7867,7 +7943,7 @@
         <w:pStyle w:val="ListParagraph"/>
         <w:numPr>
           <w:ilvl w:val="0"/>
-          <w:numId w:val="50"/>
+          <w:numId w:val="4"/>
         </w:numPr>
         <w:rPr>
           <w:rFonts w:cstheme="minorHAnsi"/>
@@ -8010,7 +8086,7 @@
         <w:pStyle w:val="ListParagraph"/>
         <w:numPr>
           <w:ilvl w:val="0"/>
-          <w:numId w:val="50"/>
+          <w:numId w:val="4"/>
         </w:numPr>
         <w:rPr>
           <w:rFonts w:cstheme="minorHAnsi"/>
@@ -8118,7 +8194,7 @@
         <w:pStyle w:val="ListParagraph"/>
         <w:numPr>
           <w:ilvl w:val="0"/>
-          <w:numId w:val="50"/>
+          <w:numId w:val="4"/>
         </w:numPr>
         <w:shd w:val="clear" w:color="auto" w:fill="FFFFFF"/>
         <w:spacing w:after="0" w:line="240" w:lineRule="auto"/>
@@ -8207,7 +8283,7 @@
       <w:pPr>
         <w:pStyle w:val="Heading2"/>
       </w:pPr>
-      <w:bookmarkStart w:id="9" w:name="_Toc519603114"/>
+      <w:bookmarkStart w:id="9" w:name="_Toc520295573"/>
       <w:r>
         <w:t xml:space="preserve">Уеб или </w:t>
       </w:r>
@@ -8509,7 +8585,7 @@
         <w:pStyle w:val="ListParagraph"/>
         <w:numPr>
           <w:ilvl w:val="0"/>
-          <w:numId w:val="50"/>
+          <w:numId w:val="4"/>
         </w:numPr>
         <w:spacing w:after="160" w:line="259" w:lineRule="auto"/>
         <w:rPr>
@@ -8614,7 +8690,7 @@
         <w:pStyle w:val="ListParagraph"/>
         <w:numPr>
           <w:ilvl w:val="0"/>
-          <w:numId w:val="50"/>
+          <w:numId w:val="4"/>
         </w:numPr>
         <w:spacing w:after="160" w:line="259" w:lineRule="auto"/>
         <w:rPr>
@@ -8740,7 +8816,7 @@
         <w:pStyle w:val="ListParagraph"/>
         <w:numPr>
           <w:ilvl w:val="0"/>
-          <w:numId w:val="50"/>
+          <w:numId w:val="4"/>
         </w:numPr>
         <w:spacing w:after="160" w:line="259" w:lineRule="auto"/>
         <w:rPr>
@@ -9131,7 +9207,7 @@
       <w:pPr>
         <w:pStyle w:val="Heading3"/>
       </w:pPr>
-      <w:bookmarkStart w:id="11" w:name="_Toc519603115"/>
+      <w:bookmarkStart w:id="11" w:name="_Toc520295574"/>
       <w:r>
         <w:t>Backend</w:t>
       </w:r>
@@ -9166,7 +9242,7 @@
         <w:pStyle w:val="ListParagraph"/>
         <w:numPr>
           <w:ilvl w:val="0"/>
-          <w:numId w:val="50"/>
+          <w:numId w:val="4"/>
         </w:numPr>
         <w:rPr>
           <w:sz w:val="24"/>
@@ -9249,7 +9325,7 @@
         <w:pStyle w:val="ListParagraph"/>
         <w:numPr>
           <w:ilvl w:val="0"/>
-          <w:numId w:val="50"/>
+          <w:numId w:val="4"/>
         </w:numPr>
         <w:rPr>
           <w:sz w:val="24"/>
@@ -9325,7 +9401,7 @@
         <w:pStyle w:val="ListParagraph"/>
         <w:numPr>
           <w:ilvl w:val="0"/>
-          <w:numId w:val="50"/>
+          <w:numId w:val="4"/>
         </w:numPr>
         <w:rPr>
           <w:sz w:val="24"/>
@@ -9400,7 +9476,7 @@
         <w:pStyle w:val="ListParagraph"/>
         <w:numPr>
           <w:ilvl w:val="0"/>
-          <w:numId w:val="50"/>
+          <w:numId w:val="4"/>
         </w:numPr>
         <w:rPr>
           <w:sz w:val="24"/>
@@ -9474,7 +9550,7 @@
       <w:pPr>
         <w:pStyle w:val="Heading3"/>
       </w:pPr>
-      <w:bookmarkStart w:id="12" w:name="_Toc519603116"/>
+      <w:bookmarkStart w:id="12" w:name="_Toc520295575"/>
       <w:r>
         <w:t>Frontend</w:t>
       </w:r>
@@ -9518,7 +9594,7 @@
         <w:pStyle w:val="ListParagraph"/>
         <w:numPr>
           <w:ilvl w:val="0"/>
-          <w:numId w:val="50"/>
+          <w:numId w:val="4"/>
         </w:numPr>
         <w:rPr>
           <w:b/>
@@ -9619,7 +9695,7 @@
         <w:pStyle w:val="ListParagraph"/>
         <w:numPr>
           <w:ilvl w:val="0"/>
-          <w:numId w:val="50"/>
+          <w:numId w:val="4"/>
         </w:numPr>
         <w:rPr>
           <w:b/>
@@ -9683,7 +9759,7 @@
         <w:pStyle w:val="ListParagraph"/>
         <w:numPr>
           <w:ilvl w:val="0"/>
-          <w:numId w:val="50"/>
+          <w:numId w:val="4"/>
         </w:numPr>
         <w:rPr>
           <w:b/>
@@ -9729,7 +9805,7 @@
           <w:sz w:val="32"/>
         </w:rPr>
       </w:pPr>
-      <w:bookmarkStart w:id="13" w:name="_Toc519603117"/>
+      <w:bookmarkStart w:id="13" w:name="_Toc520295576"/>
       <w:r>
         <w:t>Data</w:t>
       </w:r>
@@ -9752,7 +9828,7 @@
         <w:pStyle w:val="ListParagraph"/>
         <w:numPr>
           <w:ilvl w:val="0"/>
-          <w:numId w:val="50"/>
+          <w:numId w:val="4"/>
         </w:numPr>
         <w:rPr>
           <w:sz w:val="24"/>
@@ -9837,7 +9913,7 @@
         <w:pStyle w:val="ListParagraph"/>
         <w:numPr>
           <w:ilvl w:val="0"/>
-          <w:numId w:val="50"/>
+          <w:numId w:val="4"/>
         </w:numPr>
         <w:rPr>
           <w:sz w:val="24"/>
@@ -9919,7 +9995,7 @@
       <w:pPr>
         <w:pStyle w:val="Heading2"/>
       </w:pPr>
-      <w:bookmarkStart w:id="14" w:name="_Toc519603118"/>
+      <w:bookmarkStart w:id="14" w:name="_Toc520295577"/>
       <w:r>
         <w:t>Граници на разработка</w:t>
       </w:r>
@@ -10637,7 +10713,7 @@
       <w:pPr>
         <w:pStyle w:val="Heading1"/>
       </w:pPr>
-      <w:bookmarkStart w:id="15" w:name="_Toc519603119"/>
+      <w:bookmarkStart w:id="15" w:name="_Toc520295578"/>
       <w:r>
         <w:t xml:space="preserve">Проектантска </w:t>
       </w:r>
@@ -10710,7 +10786,62 @@
           <w:sz w:val="24"/>
           <w:lang w:val="bg-BG"/>
         </w:rPr>
-        <w:t xml:space="preserve">За да можем да проектираме система за управление на тестови сценарии, трябва да обърнем внимание върху потребността на потребителя и нуждата от специфична функционалност, която обособява приложение от такъв характер. Наличието на изисквания </w:t>
+        <w:t xml:space="preserve">За да можем да проектираме система за управление на тестови сценарии, трябва да обърнем внимание върху потребността на потребителя и нуждата от специфична функционалност, която обособява приложение от такъв характер. </w:t>
+      </w:r>
+    </w:p>
+    <w:p>
+      <w:pPr>
+        <w:ind w:firstLine="720"/>
+        <w:rPr>
+          <w:sz w:val="24"/>
+          <w:lang w:val="en-GB"/>
+        </w:rPr>
+      </w:pPr>
+      <w:r>
+        <w:rPr>
+          <w:sz w:val="24"/>
+          <w:lang w:val="bg-BG"/>
+        </w:rPr>
+        <w:t xml:space="preserve">Софтуер може да бъде разработен по множество от причини. Трите най-общи са да отговаря на конкретните нужди на клиент/фирма (на английски: </w:t>
+      </w:r>
+      <w:r>
+        <w:rPr>
+          <w:i/>
+          <w:sz w:val="24"/>
+          <w:lang w:val="bg-BG"/>
+        </w:rPr>
+        <w:t>custom software</w:t>
+      </w:r>
+      <w:r>
+        <w:rPr>
+          <w:sz w:val="24"/>
+          <w:lang w:val="bg-BG"/>
+        </w:rPr>
+        <w:t xml:space="preserve">), да отговаря на възприетите нужди на група от потенциални потребители (рекламен и софтуер с отворен код) или за лична употреба (например някой учен може да напише програма за автоматизиране на сложни задачи). </w:t>
+      </w:r>
+      <w:r>
+        <w:rPr>
+          <w:rStyle w:val="FootnoteReference"/>
+          <w:sz w:val="24"/>
+          <w:lang w:val="en-GB"/>
+        </w:rPr>
+        <w:footnoteReference w:id="1"/>
+      </w:r>
+    </w:p>
+    <w:p>
+      <w:pPr>
+        <w:ind w:firstLine="720"/>
+        <w:rPr>
+          <w:sz w:val="24"/>
+          <w:lang w:val="bg-BG"/>
+        </w:rPr>
+      </w:pPr>
+      <w:r>
+        <w:rPr>
+          <w:sz w:val="24"/>
+          <w:lang w:val="bg-BG"/>
+        </w:rPr>
+        <w:t xml:space="preserve">Наличието на изисквания </w:t>
       </w:r>
       <w:r>
         <w:rPr>
@@ -10731,7 +10862,68 @@
           <w:sz w:val="24"/>
           <w:lang w:val="bg-BG"/>
         </w:rPr>
-        <w:t xml:space="preserve"> / клиента. Тези изисквания за текущият проект са вече предоставени и съдържат в себе си следните точки: </w:t>
+        <w:t xml:space="preserve"> / клиента. Тези изисквания за текущият проект</w:t>
+      </w:r>
+      <w:bookmarkStart w:id="19" w:name="_GoBack"/>
+      <w:bookmarkEnd w:id="19"/>
+      <w:r>
+        <w:rPr>
+          <w:sz w:val="24"/>
+          <w:lang w:val="bg-BG"/>
+        </w:rPr>
+        <w:t>,</w:t>
+      </w:r>
+      <w:r>
+        <w:rPr>
+          <w:sz w:val="24"/>
+          <w:lang w:val="bg-BG"/>
+        </w:rPr>
+        <w:t xml:space="preserve"> са вече предоставени и съдържат в себе си следните </w:t>
+      </w:r>
+      <w:r>
+        <w:rPr>
+          <w:sz w:val="24"/>
+          <w:lang w:val="bg-BG"/>
+        </w:rPr>
+        <w:t>нужни за разработване и имплементиране функционалности</w:t>
+      </w:r>
+      <w:r>
+        <w:rPr>
+          <w:sz w:val="24"/>
+          <w:lang w:val="bg-BG"/>
+        </w:rPr>
+        <w:t>:</w:t>
+      </w:r>
+    </w:p>
+    <w:p>
+      <w:pPr>
+        <w:ind w:firstLine="720"/>
+        <w:rPr>
+          <w:sz w:val="24"/>
+          <w:lang w:val="bg-BG"/>
+        </w:rPr>
+      </w:pPr>
+    </w:p>
+    <w:p>
+      <w:pPr>
+        <w:ind w:firstLine="720"/>
+        <w:rPr>
+          <w:sz w:val="24"/>
+          <w:lang w:val="bg-BG"/>
+        </w:rPr>
+      </w:pPr>
+    </w:p>
+    <w:p>
+      <w:pPr>
+        <w:pStyle w:val="Heading2"/>
+      </w:pPr>
+      <w:bookmarkStart w:id="20" w:name="_Toc520295579"/>
+      <w:r>
+        <w:t>Изисквания</w:t>
+      </w:r>
+      <w:bookmarkEnd w:id="20"/>
+      <w:r>
+        <w:br/>
       </w:r>
     </w:p>
     <w:p>
@@ -10739,7 +10931,7 @@
         <w:pStyle w:val="ListParagraph"/>
         <w:numPr>
           <w:ilvl w:val="0"/>
-          <w:numId w:val="50"/>
+          <w:numId w:val="7"/>
         </w:numPr>
         <w:rPr>
           <w:sz w:val="24"/>
@@ -10759,7 +10951,7 @@
         <w:pStyle w:val="ListParagraph"/>
         <w:numPr>
           <w:ilvl w:val="0"/>
-          <w:numId w:val="50"/>
+          <w:numId w:val="7"/>
         </w:numPr>
         <w:rPr>
           <w:sz w:val="24"/>
@@ -10771,7 +10963,28 @@
           <w:sz w:val="24"/>
           <w:lang w:val="bg-BG"/>
         </w:rPr>
-        <w:t>Наборът от инструменти трябва да включва следните функционалности:</w:t>
+        <w:t>В н</w:t>
+      </w:r>
+      <w:r>
+        <w:rPr>
+          <w:sz w:val="24"/>
+          <w:lang w:val="bg-BG"/>
+        </w:rPr>
+        <w:t xml:space="preserve">аборът от инструменти трябва да </w:t>
+      </w:r>
+      <w:r>
+        <w:rPr>
+          <w:sz w:val="24"/>
+          <w:lang w:val="bg-BG"/>
+        </w:rPr>
+        <w:t>се включат</w:t>
+      </w:r>
+      <w:r>
+        <w:rPr>
+          <w:sz w:val="24"/>
+          <w:lang w:val="bg-BG"/>
+        </w:rPr>
+        <w:t xml:space="preserve"> следните функционалности:</w:t>
       </w:r>
     </w:p>
     <w:p>
@@ -10779,7 +10992,7 @@
         <w:pStyle w:val="ListParagraph"/>
         <w:numPr>
           <w:ilvl w:val="1"/>
-          <w:numId w:val="50"/>
+          <w:numId w:val="5"/>
         </w:numPr>
         <w:rPr>
           <w:sz w:val="24"/>
@@ -10826,25 +11039,1042 @@
       <w:pPr>
         <w:pStyle w:val="ListParagraph"/>
         <w:rPr>
+          <w:b/>
+          <w:i/>
+          <w:color w:val="365F91" w:themeColor="accent1" w:themeShade="BF"/>
           <w:sz w:val="24"/>
           <w:lang w:val="en-GB"/>
         </w:rPr>
       </w:pPr>
       <w:r>
         <w:rPr>
-          <w:sz w:val="24"/>
+          <w:b/>
+          <w:i/>
+          <w:color w:val="365F91" w:themeColor="accent1" w:themeShade="BF"/>
+          <w:lang w:val="bg-BG"/>
+        </w:rPr>
+        <w:t>Пример:</w:t>
+      </w:r>
+    </w:p>
+    <w:p>
+      <w:pPr>
+        <w:pStyle w:val="ListParagraph"/>
+        <w:numPr>
+          <w:ilvl w:val="2"/>
+          <w:numId w:val="8"/>
+        </w:numPr>
+        <w:spacing w:line="240" w:lineRule="auto"/>
+        <w:rPr>
+          <w:color w:val="365F91" w:themeColor="accent1" w:themeShade="BF"/>
+          <w:lang w:val="bg-BG"/>
+        </w:rPr>
+      </w:pPr>
+      <w:r>
+        <w:rPr>
+          <w:color w:val="365F91" w:themeColor="accent1" w:themeShade="BF"/>
+          <w:lang w:val="bg-BG"/>
+        </w:rPr>
+        <w:t>Проект 1</w:t>
+      </w:r>
+    </w:p>
+    <w:p>
+      <w:pPr>
+        <w:pStyle w:val="ListParagraph"/>
+        <w:numPr>
+          <w:ilvl w:val="3"/>
+          <w:numId w:val="8"/>
+        </w:numPr>
+        <w:spacing w:line="240" w:lineRule="auto"/>
+        <w:rPr>
+          <w:color w:val="365F91" w:themeColor="accent1" w:themeShade="BF"/>
+          <w:lang w:val="bg-BG"/>
+        </w:rPr>
+      </w:pPr>
+      <w:r>
+        <w:rPr>
+          <w:color w:val="365F91" w:themeColor="accent1" w:themeShade="BF"/>
+          <w:lang w:val="bg-BG"/>
+        </w:rPr>
+        <w:t xml:space="preserve">Функционалност </w:t>
+      </w:r>
+      <w:r>
+        <w:rPr>
+          <w:color w:val="365F91" w:themeColor="accent1" w:themeShade="BF"/>
+          <w:lang w:val="bg-BG"/>
+        </w:rPr>
+        <w:t>1.</w:t>
+      </w:r>
+      <w:r>
+        <w:rPr>
+          <w:color w:val="365F91" w:themeColor="accent1" w:themeShade="BF"/>
+          <w:lang w:val="bg-BG"/>
+        </w:rPr>
+        <w:t>1</w:t>
+      </w:r>
+    </w:p>
+    <w:p>
+      <w:pPr>
+        <w:pStyle w:val="ListParagraph"/>
+        <w:numPr>
+          <w:ilvl w:val="3"/>
+          <w:numId w:val="8"/>
+        </w:numPr>
+        <w:spacing w:line="240" w:lineRule="auto"/>
+        <w:rPr>
+          <w:color w:val="365F91" w:themeColor="accent1" w:themeShade="BF"/>
+          <w:lang w:val="bg-BG"/>
+        </w:rPr>
+      </w:pPr>
+      <w:r>
+        <w:rPr>
+          <w:color w:val="365F91" w:themeColor="accent1" w:themeShade="BF"/>
+          <w:lang w:val="bg-BG"/>
+        </w:rPr>
+        <w:t xml:space="preserve">Функционалност </w:t>
+      </w:r>
+      <w:r>
+        <w:rPr>
+          <w:color w:val="365F91" w:themeColor="accent1" w:themeShade="BF"/>
+          <w:lang w:val="bg-BG"/>
+        </w:rPr>
+        <w:t>1.</w:t>
+      </w:r>
+      <w:r>
+        <w:rPr>
+          <w:color w:val="365F91" w:themeColor="accent1" w:themeShade="BF"/>
+          <w:lang w:val="bg-BG"/>
+        </w:rPr>
+        <w:t>2</w:t>
+      </w:r>
+    </w:p>
+    <w:p>
+      <w:pPr>
+        <w:pStyle w:val="ListParagraph"/>
+        <w:numPr>
+          <w:ilvl w:val="4"/>
+          <w:numId w:val="8"/>
+        </w:numPr>
+        <w:spacing w:line="240" w:lineRule="auto"/>
+        <w:rPr>
+          <w:color w:val="365F91" w:themeColor="accent1" w:themeShade="BF"/>
+          <w:lang w:val="bg-BG"/>
+        </w:rPr>
+      </w:pPr>
+      <w:r>
+        <w:rPr>
+          <w:color w:val="365F91" w:themeColor="accent1" w:themeShade="BF"/>
+          <w:lang w:val="bg-BG"/>
+        </w:rPr>
+        <w:t>Тест 1 – Функцио</w:t>
+      </w:r>
+      <w:r>
+        <w:rPr>
+          <w:color w:val="365F91" w:themeColor="accent1" w:themeShade="BF"/>
+          <w:lang w:val="bg-BG"/>
+        </w:rPr>
+        <w:t>нал</w:t>
+      </w:r>
+      <w:r>
+        <w:rPr>
+          <w:color w:val="365F91" w:themeColor="accent1" w:themeShade="BF"/>
+          <w:lang w:val="bg-BG"/>
+        </w:rPr>
+        <w:t xml:space="preserve">ност </w:t>
+      </w:r>
+      <w:r>
+        <w:rPr>
+          <w:color w:val="365F91" w:themeColor="accent1" w:themeShade="BF"/>
+          <w:lang w:val="bg-BG"/>
+        </w:rPr>
+        <w:t>1.</w:t>
+      </w:r>
+      <w:r>
+        <w:rPr>
+          <w:color w:val="365F91" w:themeColor="accent1" w:themeShade="BF"/>
+          <w:lang w:val="bg-BG"/>
+        </w:rPr>
+        <w:t>2</w:t>
+      </w:r>
+    </w:p>
+    <w:p>
+      <w:pPr>
+        <w:pStyle w:val="ListParagraph"/>
+        <w:numPr>
+          <w:ilvl w:val="3"/>
+          <w:numId w:val="8"/>
+        </w:numPr>
+        <w:spacing w:line="240" w:lineRule="auto"/>
+        <w:rPr>
+          <w:color w:val="365F91" w:themeColor="accent1" w:themeShade="BF"/>
+          <w:lang w:val="bg-BG"/>
+        </w:rPr>
+      </w:pPr>
+      <w:r>
+        <w:rPr>
+          <w:color w:val="365F91" w:themeColor="accent1" w:themeShade="BF"/>
+          <w:lang w:val="bg-BG"/>
+        </w:rPr>
+        <w:t xml:space="preserve">Функционалност </w:t>
+      </w:r>
+      <w:r>
+        <w:rPr>
+          <w:color w:val="365F91" w:themeColor="accent1" w:themeShade="BF"/>
+          <w:lang w:val="bg-BG"/>
+        </w:rPr>
+        <w:t xml:space="preserve">1. </w:t>
+      </w:r>
+      <w:r>
+        <w:rPr>
+          <w:color w:val="365F91" w:themeColor="accent1" w:themeShade="BF"/>
+          <w:lang w:val="bg-BG"/>
+        </w:rPr>
+        <w:t>3</w:t>
+      </w:r>
+    </w:p>
+    <w:p>
+      <w:pPr>
+        <w:pStyle w:val="ListParagraph"/>
+        <w:numPr>
+          <w:ilvl w:val="4"/>
+          <w:numId w:val="8"/>
+        </w:numPr>
+        <w:spacing w:line="240" w:lineRule="auto"/>
+        <w:rPr>
+          <w:color w:val="365F91" w:themeColor="accent1" w:themeShade="BF"/>
+          <w:lang w:val="bg-BG"/>
+        </w:rPr>
+      </w:pPr>
+      <w:r>
+        <w:rPr>
+          <w:color w:val="365F91" w:themeColor="accent1" w:themeShade="BF"/>
+          <w:lang w:val="bg-BG"/>
+        </w:rPr>
+        <w:t xml:space="preserve">Тест 1 – Функционалност </w:t>
+      </w:r>
+      <w:r>
+        <w:rPr>
+          <w:color w:val="365F91" w:themeColor="accent1" w:themeShade="BF"/>
+          <w:lang w:val="bg-BG"/>
+        </w:rPr>
+        <w:t>1.</w:t>
+      </w:r>
+      <w:r>
+        <w:rPr>
+          <w:color w:val="365F91" w:themeColor="accent1" w:themeShade="BF"/>
+          <w:lang w:val="bg-BG"/>
+        </w:rPr>
+        <w:t>3</w:t>
+      </w:r>
+    </w:p>
+    <w:p>
+      <w:pPr>
+        <w:pStyle w:val="ListParagraph"/>
+        <w:numPr>
+          <w:ilvl w:val="4"/>
+          <w:numId w:val="8"/>
+        </w:numPr>
+        <w:spacing w:line="240" w:lineRule="auto"/>
+        <w:rPr>
+          <w:color w:val="365F91" w:themeColor="accent1" w:themeShade="BF"/>
+          <w:lang w:val="bg-BG"/>
+        </w:rPr>
+      </w:pPr>
+      <w:r>
+        <w:rPr>
+          <w:color w:val="365F91" w:themeColor="accent1" w:themeShade="BF"/>
+          <w:lang w:val="bg-BG"/>
+        </w:rPr>
+        <w:t xml:space="preserve">Тест 2 – Функционалност </w:t>
+      </w:r>
+      <w:r>
+        <w:rPr>
+          <w:color w:val="365F91" w:themeColor="accent1" w:themeShade="BF"/>
+          <w:lang w:val="bg-BG"/>
+        </w:rPr>
+        <w:t>1.</w:t>
+      </w:r>
+      <w:r>
+        <w:rPr>
+          <w:color w:val="365F91" w:themeColor="accent1" w:themeShade="BF"/>
+          <w:lang w:val="bg-BG"/>
+        </w:rPr>
+        <w:t>3</w:t>
+      </w:r>
+    </w:p>
+    <w:p>
+      <w:pPr>
+        <w:pStyle w:val="ListParagraph"/>
+        <w:numPr>
+          <w:ilvl w:val="2"/>
+          <w:numId w:val="8"/>
+        </w:numPr>
+        <w:spacing w:line="240" w:lineRule="auto"/>
+        <w:rPr>
+          <w:color w:val="365F91" w:themeColor="accent1" w:themeShade="BF"/>
+          <w:lang w:val="bg-BG"/>
+        </w:rPr>
+      </w:pPr>
+      <w:r>
+        <w:rPr>
+          <w:color w:val="365F91" w:themeColor="accent1" w:themeShade="BF"/>
+          <w:lang w:val="bg-BG"/>
+        </w:rPr>
+        <w:t>Проект 2</w:t>
+      </w:r>
+    </w:p>
+    <w:p>
+      <w:pPr>
+        <w:pStyle w:val="ListParagraph"/>
+        <w:numPr>
+          <w:ilvl w:val="3"/>
+          <w:numId w:val="8"/>
+        </w:numPr>
+        <w:spacing w:line="240" w:lineRule="auto"/>
+        <w:rPr>
+          <w:color w:val="365F91" w:themeColor="accent1" w:themeShade="BF"/>
+          <w:lang w:val="bg-BG"/>
+        </w:rPr>
+      </w:pPr>
+      <w:r>
+        <w:rPr>
+          <w:color w:val="365F91" w:themeColor="accent1" w:themeShade="BF"/>
+          <w:lang w:val="bg-BG"/>
+        </w:rPr>
+        <w:t>Функционалност 2.1</w:t>
+      </w:r>
+    </w:p>
+    <w:p>
+      <w:pPr>
+        <w:pStyle w:val="ListParagraph"/>
+        <w:numPr>
+          <w:ilvl w:val="4"/>
+          <w:numId w:val="8"/>
+        </w:numPr>
+        <w:spacing w:line="240" w:lineRule="auto"/>
+        <w:rPr>
+          <w:color w:val="365F91" w:themeColor="accent1" w:themeShade="BF"/>
+          <w:lang w:val="bg-BG"/>
+        </w:rPr>
+      </w:pPr>
+      <w:r>
+        <w:rPr>
+          <w:color w:val="365F91" w:themeColor="accent1" w:themeShade="BF"/>
+          <w:lang w:val="bg-BG"/>
+        </w:rPr>
+        <w:t xml:space="preserve">Тест 1 – Функционалност </w:t>
+      </w:r>
+      <w:r>
+        <w:rPr>
+          <w:color w:val="365F91" w:themeColor="accent1" w:themeShade="BF"/>
+          <w:lang w:val="bg-BG"/>
+        </w:rPr>
+        <w:t>2.</w:t>
+      </w:r>
+      <w:r>
+        <w:rPr>
+          <w:color w:val="365F91" w:themeColor="accent1" w:themeShade="BF"/>
+          <w:lang w:val="bg-BG"/>
+        </w:rPr>
+        <w:t>1</w:t>
+      </w:r>
+    </w:p>
+    <w:p>
+      <w:pPr>
+        <w:pStyle w:val="ListParagraph"/>
+        <w:numPr>
+          <w:ilvl w:val="4"/>
+          <w:numId w:val="8"/>
+        </w:numPr>
+        <w:spacing w:line="240" w:lineRule="auto"/>
+        <w:rPr>
+          <w:color w:val="365F91" w:themeColor="accent1" w:themeShade="BF"/>
+          <w:lang w:val="bg-BG"/>
+        </w:rPr>
+      </w:pPr>
+      <w:r>
+        <w:rPr>
+          <w:color w:val="365F91" w:themeColor="accent1" w:themeShade="BF"/>
+          <w:lang w:val="bg-BG"/>
+        </w:rPr>
+        <w:t>Тест 2 – Функционалност 2.2</w:t>
+      </w:r>
+    </w:p>
+    <w:p>
+      <w:pPr>
+        <w:pStyle w:val="ListParagraph"/>
+        <w:numPr>
+          <w:ilvl w:val="4"/>
+          <w:numId w:val="8"/>
+        </w:numPr>
+        <w:spacing w:line="240" w:lineRule="auto"/>
+        <w:rPr>
+          <w:color w:val="365F91" w:themeColor="accent1" w:themeShade="BF"/>
+          <w:lang w:val="bg-BG"/>
+        </w:rPr>
+      </w:pPr>
+      <w:r>
+        <w:rPr>
+          <w:color w:val="365F91" w:themeColor="accent1" w:themeShade="BF"/>
+          <w:lang w:val="bg-BG"/>
+        </w:rPr>
+        <w:t>Тест 3 – Функционалност 2.3</w:t>
+      </w:r>
+    </w:p>
+    <w:p>
+      <w:pPr>
+        <w:pStyle w:val="ListParagraph"/>
+        <w:numPr>
+          <w:ilvl w:val="2"/>
+          <w:numId w:val="8"/>
+        </w:numPr>
+        <w:spacing w:line="240" w:lineRule="auto"/>
+        <w:rPr>
+          <w:color w:val="365F91" w:themeColor="accent1" w:themeShade="BF"/>
+          <w:lang w:val="bg-BG"/>
+        </w:rPr>
+      </w:pPr>
+      <w:r>
+        <w:rPr>
+          <w:color w:val="365F91" w:themeColor="accent1" w:themeShade="BF"/>
+          <w:lang w:val="bg-BG"/>
+        </w:rPr>
+        <w:t>Проект 3 (и тн..)</w:t>
+      </w:r>
+    </w:p>
+    <w:p>
+      <w:pPr>
+        <w:ind w:left="720"/>
+        <w:rPr>
+          <w:i/>
+          <w:color w:val="365F91" w:themeColor="accent1" w:themeShade="BF"/>
+          <w:lang w:val="bg-BG"/>
+        </w:rPr>
+      </w:pPr>
+      <w:r>
+        <w:rPr>
+          <w:b/>
+          <w:i/>
+          <w:color w:val="365F91" w:themeColor="accent1" w:themeShade="BF"/>
+          <w:lang w:val="bg-BG"/>
+        </w:rPr>
+        <w:t>Край на пример</w:t>
+      </w:r>
+      <w:r>
+        <w:rPr>
+          <w:i/>
+          <w:color w:val="365F91" w:themeColor="accent1" w:themeShade="BF"/>
+          <w:lang w:val="bg-BG"/>
+        </w:rPr>
+        <w:t>;</w:t>
+      </w:r>
+    </w:p>
+    <w:p>
+      <w:pPr>
+        <w:pStyle w:val="ListParagraph"/>
+        <w:numPr>
+          <w:ilvl w:val="1"/>
+          <w:numId w:val="7"/>
+        </w:numPr>
+        <w:rPr>
+          <w:sz w:val="24"/>
+          <w:lang w:val="bg-BG"/>
+        </w:rPr>
+      </w:pPr>
+      <w:r>
+        <w:rPr>
+          <w:sz w:val="24"/>
+          <w:lang w:val="bg-BG"/>
+        </w:rPr>
+        <w:t xml:space="preserve">Всеки един тест от своя страна да трябва да съдържа набор от стъпки (неограничен брой), инкрементирани със число, отговарящо на номера на текущата стъпка. </w:t>
+      </w:r>
+    </w:p>
+    <w:p>
+      <w:pPr>
+        <w:pStyle w:val="ListParagraph"/>
+        <w:rPr>
+          <w:b/>
+          <w:i/>
+          <w:color w:val="365F91" w:themeColor="accent1" w:themeShade="BF"/>
+          <w:lang w:val="bg-BG"/>
+        </w:rPr>
+      </w:pPr>
+      <w:r>
+        <w:rPr>
+          <w:b/>
+          <w:i/>
+          <w:color w:val="365F91" w:themeColor="accent1" w:themeShade="BF"/>
           <w:lang w:val="bg-BG"/>
         </w:rPr>
         <w:t xml:space="preserve">Пример: </w:t>
       </w:r>
-      <w:bookmarkStart w:id="19" w:name="_GoBack"/>
-      <w:bookmarkEnd w:id="19"/>
-    </w:p>
-    <w:p>
-      <w:pPr>
-        <w:rPr>
-          <w:sz w:val="24"/>
+    </w:p>
+    <w:p>
+      <w:pPr>
+        <w:pStyle w:val="ListParagraph"/>
+        <w:numPr>
+          <w:ilvl w:val="2"/>
+          <w:numId w:val="9"/>
+        </w:numPr>
+        <w:spacing w:line="240" w:lineRule="auto"/>
+        <w:rPr>
+          <w:b/>
+          <w:i/>
+          <w:color w:val="365F91" w:themeColor="accent1" w:themeShade="BF"/>
+          <w:lang w:val="bg-BG"/>
+        </w:rPr>
+      </w:pPr>
+      <w:r>
+        <w:rPr>
+          <w:color w:val="365F91" w:themeColor="accent1" w:themeShade="BF"/>
           <w:lang w:val="en-GB"/>
+        </w:rPr>
+        <w:t>Тест 1</w:t>
+      </w:r>
+    </w:p>
+    <w:p>
+      <w:pPr>
+        <w:pStyle w:val="ListParagraph"/>
+        <w:numPr>
+          <w:ilvl w:val="3"/>
+          <w:numId w:val="9"/>
+        </w:numPr>
+        <w:spacing w:line="240" w:lineRule="auto"/>
+        <w:rPr>
+          <w:b/>
+          <w:i/>
+          <w:color w:val="365F91" w:themeColor="accent1" w:themeShade="BF"/>
+          <w:lang w:val="bg-BG"/>
+        </w:rPr>
+      </w:pPr>
+      <w:r>
+        <w:rPr>
+          <w:color w:val="365F91" w:themeColor="accent1" w:themeShade="BF"/>
+          <w:lang w:val="bg-BG"/>
+        </w:rPr>
+        <w:t>Стъпка 1</w:t>
+      </w:r>
+    </w:p>
+    <w:p>
+      <w:pPr>
+        <w:pStyle w:val="ListParagraph"/>
+        <w:numPr>
+          <w:ilvl w:val="3"/>
+          <w:numId w:val="9"/>
+        </w:numPr>
+        <w:spacing w:line="240" w:lineRule="auto"/>
+        <w:rPr>
+          <w:b/>
+          <w:i/>
+          <w:color w:val="365F91" w:themeColor="accent1" w:themeShade="BF"/>
+          <w:lang w:val="bg-BG"/>
+        </w:rPr>
+      </w:pPr>
+      <w:r>
+        <w:rPr>
+          <w:color w:val="365F91" w:themeColor="accent1" w:themeShade="BF"/>
+          <w:lang w:val="bg-BG"/>
+        </w:rPr>
+        <w:t>Стъпка 2</w:t>
+      </w:r>
+    </w:p>
+    <w:p>
+      <w:pPr>
+        <w:pStyle w:val="ListParagraph"/>
+        <w:numPr>
+          <w:ilvl w:val="3"/>
+          <w:numId w:val="9"/>
+        </w:numPr>
+        <w:spacing w:line="240" w:lineRule="auto"/>
+        <w:rPr>
+          <w:b/>
+          <w:i/>
+          <w:color w:val="365F91" w:themeColor="accent1" w:themeShade="BF"/>
+          <w:lang w:val="bg-BG"/>
+        </w:rPr>
+      </w:pPr>
+      <w:r>
+        <w:rPr>
+          <w:color w:val="365F91" w:themeColor="accent1" w:themeShade="BF"/>
+          <w:lang w:val="bg-BG"/>
+        </w:rPr>
+        <w:t>Стъпка 3</w:t>
+      </w:r>
+    </w:p>
+    <w:p>
+      <w:pPr>
+        <w:pStyle w:val="ListParagraph"/>
+        <w:numPr>
+          <w:ilvl w:val="2"/>
+          <w:numId w:val="9"/>
+        </w:numPr>
+        <w:spacing w:line="240" w:lineRule="auto"/>
+        <w:rPr>
+          <w:b/>
+          <w:i/>
+          <w:color w:val="365F91" w:themeColor="accent1" w:themeShade="BF"/>
+          <w:lang w:val="bg-BG"/>
+        </w:rPr>
+      </w:pPr>
+      <w:r>
+        <w:rPr>
+          <w:color w:val="365F91" w:themeColor="accent1" w:themeShade="BF"/>
+          <w:lang w:val="bg-BG"/>
+        </w:rPr>
+        <w:t>Тест 2</w:t>
+      </w:r>
+    </w:p>
+    <w:p>
+      <w:pPr>
+        <w:pStyle w:val="ListParagraph"/>
+        <w:numPr>
+          <w:ilvl w:val="3"/>
+          <w:numId w:val="9"/>
+        </w:numPr>
+        <w:spacing w:line="240" w:lineRule="auto"/>
+        <w:rPr>
+          <w:b/>
+          <w:i/>
+          <w:color w:val="365F91" w:themeColor="accent1" w:themeShade="BF"/>
+          <w:lang w:val="bg-BG"/>
+        </w:rPr>
+      </w:pPr>
+      <w:r>
+        <w:rPr>
+          <w:color w:val="365F91" w:themeColor="accent1" w:themeShade="BF"/>
+          <w:lang w:val="bg-BG"/>
+        </w:rPr>
+        <w:t>Стъпка 1</w:t>
+      </w:r>
+    </w:p>
+    <w:p>
+      <w:pPr>
+        <w:pStyle w:val="ListParagraph"/>
+        <w:numPr>
+          <w:ilvl w:val="3"/>
+          <w:numId w:val="9"/>
+        </w:numPr>
+        <w:spacing w:line="240" w:lineRule="auto"/>
+        <w:rPr>
+          <w:b/>
+          <w:i/>
+          <w:color w:val="365F91" w:themeColor="accent1" w:themeShade="BF"/>
+          <w:lang w:val="bg-BG"/>
+        </w:rPr>
+      </w:pPr>
+      <w:r>
+        <w:rPr>
+          <w:color w:val="365F91" w:themeColor="accent1" w:themeShade="BF"/>
+          <w:lang w:val="bg-BG"/>
+        </w:rPr>
+        <w:t>Стъпка 2</w:t>
+      </w:r>
+    </w:p>
+    <w:p>
+      <w:pPr>
+        <w:pStyle w:val="ListParagraph"/>
+        <w:rPr>
+          <w:i/>
+          <w:sz w:val="24"/>
+          <w:lang w:val="bg-BG"/>
+        </w:rPr>
+      </w:pPr>
+      <w:r>
+        <w:rPr>
+          <w:b/>
+          <w:i/>
+          <w:color w:val="365F91" w:themeColor="accent1" w:themeShade="BF"/>
+          <w:lang w:val="bg-BG"/>
+        </w:rPr>
+        <w:t>Край на пример</w:t>
+      </w:r>
+      <w:r>
+        <w:rPr>
+          <w:i/>
+          <w:color w:val="365F91" w:themeColor="accent1" w:themeShade="BF"/>
+          <w:lang w:val="bg-BG"/>
+        </w:rPr>
+        <w:t>;</w:t>
+      </w:r>
+      <w:r>
+        <w:rPr>
+          <w:i/>
+          <w:sz w:val="24"/>
+          <w:lang w:val="bg-BG"/>
+        </w:rPr>
+        <w:br/>
+      </w:r>
+    </w:p>
+    <w:p>
+      <w:pPr>
+        <w:pStyle w:val="ListParagraph"/>
+        <w:numPr>
+          <w:ilvl w:val="1"/>
+          <w:numId w:val="7"/>
+        </w:numPr>
+        <w:rPr>
+          <w:sz w:val="24"/>
+          <w:lang w:val="bg-BG"/>
+        </w:rPr>
+      </w:pPr>
+      <w:r>
+        <w:rPr>
+          <w:sz w:val="24"/>
+          <w:lang w:val="bg-BG"/>
+        </w:rPr>
+        <w:t>Всяка стъпка може да бъде изтрита от теста (при изтриване, стъпката изчезва от екрана)</w:t>
+      </w:r>
+      <w:r>
+        <w:rPr>
+          <w:sz w:val="24"/>
+          <w:lang w:val="en-GB"/>
+        </w:rPr>
+        <w:t>.</w:t>
+      </w:r>
+    </w:p>
+    <w:p>
+      <w:pPr>
+        <w:rPr>
+          <w:sz w:val="24"/>
+          <w:lang w:val="bg-BG"/>
+        </w:rPr>
+      </w:pPr>
+    </w:p>
+    <w:p>
+      <w:pPr>
+        <w:rPr>
+          <w:sz w:val="24"/>
+          <w:lang w:val="bg-BG"/>
+        </w:rPr>
+      </w:pPr>
+    </w:p>
+    <w:p>
+      <w:pPr>
+        <w:pStyle w:val="ListParagraph"/>
+        <w:numPr>
+          <w:ilvl w:val="1"/>
+          <w:numId w:val="7"/>
+        </w:numPr>
+        <w:rPr>
+          <w:sz w:val="24"/>
+          <w:lang w:val="bg-BG"/>
+        </w:rPr>
+      </w:pPr>
+      <w:r>
+        <w:rPr>
+          <w:sz w:val="24"/>
+          <w:lang w:val="bg-BG"/>
+        </w:rPr>
+        <w:t xml:space="preserve">Всяка стъпка в себе си трябва да пази информация за това какво трябва да се </w:t>
+      </w:r>
+      <w:r>
+        <w:rPr>
+          <w:sz w:val="24"/>
+          <w:lang w:val="bg-BG"/>
+        </w:rPr>
+        <w:t>изпълни от тестъра</w:t>
+      </w:r>
+      <w:r>
+        <w:rPr>
+          <w:sz w:val="24"/>
+          <w:lang w:val="bg-BG"/>
+        </w:rPr>
+        <w:t xml:space="preserve"> и какъв е очакваният резултат от действието.</w:t>
+      </w:r>
+      <w:r>
+        <w:rPr>
+          <w:sz w:val="24"/>
+          <w:lang w:val="en-GB"/>
+        </w:rPr>
+        <w:t xml:space="preserve"> </w:t>
+      </w:r>
+      <w:r>
+        <w:rPr>
+          <w:sz w:val="24"/>
+          <w:lang w:val="bg-BG"/>
+        </w:rPr>
+        <w:t>Разграничаването между двете части на стъпката трябва да се осъществи чрез така нареченият „борд разделител“.</w:t>
+      </w:r>
+    </w:p>
+    <w:p>
+      <w:pPr>
+        <w:pStyle w:val="ListParagraph"/>
+        <w:rPr>
+          <w:b/>
+          <w:i/>
+          <w:color w:val="365F91" w:themeColor="accent1" w:themeShade="BF"/>
+          <w:lang w:val="bg-BG"/>
+        </w:rPr>
+      </w:pPr>
+      <w:r>
+        <w:rPr>
+          <w:b/>
+          <w:i/>
+          <w:color w:val="365F91" w:themeColor="accent1" w:themeShade="BF"/>
+          <w:lang w:val="bg-BG"/>
+        </w:rPr>
+        <w:t xml:space="preserve">Пример: </w:t>
+      </w:r>
+    </w:p>
+    <w:p>
+      <w:pPr>
+        <w:pStyle w:val="ListParagraph"/>
+        <w:numPr>
+          <w:ilvl w:val="2"/>
+          <w:numId w:val="10"/>
+        </w:numPr>
+        <w:spacing w:line="240" w:lineRule="auto"/>
+        <w:rPr>
+          <w:b/>
+          <w:i/>
+          <w:color w:val="365F91" w:themeColor="accent1" w:themeShade="BF"/>
+          <w:lang w:val="bg-BG"/>
+        </w:rPr>
+      </w:pPr>
+      <w:r>
+        <w:rPr>
+          <w:color w:val="365F91" w:themeColor="accent1" w:themeShade="BF"/>
+          <w:lang w:val="bg-BG"/>
+        </w:rPr>
+        <w:t>Стъпка 1</w:t>
+      </w:r>
+      <w:r>
+        <w:rPr>
+          <w:color w:val="365F91" w:themeColor="accent1" w:themeShade="BF"/>
+          <w:lang w:val="en-GB"/>
+        </w:rPr>
+        <w:t xml:space="preserve"> </w:t>
+      </w:r>
+      <w:r>
+        <w:rPr>
+          <w:color w:val="365F91" w:themeColor="accent1" w:themeShade="BF"/>
+          <w:lang w:val="en-GB"/>
+        </w:rPr>
+        <w:t xml:space="preserve">(counter is visible) </w:t>
+      </w:r>
+      <w:r>
+        <w:rPr>
+          <w:color w:val="365F91" w:themeColor="accent1" w:themeShade="BF"/>
+          <w:lang w:val="en-GB"/>
+        </w:rPr>
+        <w:t xml:space="preserve">[ Action </w:t>
+      </w:r>
+      <w:r>
+        <w:rPr>
+          <w:color w:val="365F91" w:themeColor="accent1" w:themeShade="BF"/>
+          <w:lang w:val="en-GB"/>
+        </w:rPr>
+        <w:t>|</w:t>
+      </w:r>
+      <w:r>
+        <w:rPr>
+          <w:color w:val="365F91" w:themeColor="accent1" w:themeShade="BF"/>
+          <w:lang w:val="en-GB"/>
+        </w:rPr>
+        <w:t xml:space="preserve"> Expected result</w:t>
+      </w:r>
+      <w:r>
+        <w:rPr>
+          <w:color w:val="365F91" w:themeColor="accent1" w:themeShade="BF"/>
+          <w:lang w:val="en-GB"/>
+        </w:rPr>
+        <w:t xml:space="preserve"> </w:t>
+      </w:r>
+      <w:r>
+        <w:rPr>
+          <w:color w:val="365F91" w:themeColor="accent1" w:themeShade="BF"/>
+          <w:lang w:val="en-GB"/>
+        </w:rPr>
+        <w:t>]</w:t>
+      </w:r>
+    </w:p>
+    <w:p>
+      <w:pPr>
+        <w:pStyle w:val="ListParagraph"/>
+        <w:numPr>
+          <w:ilvl w:val="2"/>
+          <w:numId w:val="10"/>
+        </w:numPr>
+        <w:spacing w:line="240" w:lineRule="auto"/>
+        <w:rPr>
+          <w:b/>
+          <w:i/>
+          <w:color w:val="365F91" w:themeColor="accent1" w:themeShade="BF"/>
+          <w:lang w:val="bg-BG"/>
+        </w:rPr>
+      </w:pPr>
+      <w:r>
+        <w:rPr>
+          <w:color w:val="365F91" w:themeColor="accent1" w:themeShade="BF"/>
+          <w:lang w:val="bg-BG"/>
+        </w:rPr>
+        <w:t>Стъпка 2</w:t>
+      </w:r>
+      <w:r>
+        <w:rPr>
+          <w:color w:val="365F91" w:themeColor="accent1" w:themeShade="BF"/>
+          <w:lang w:val="en-GB"/>
+        </w:rPr>
+        <w:t xml:space="preserve"> </w:t>
+      </w:r>
+      <w:r>
+        <w:rPr>
+          <w:color w:val="365F91" w:themeColor="accent1" w:themeShade="BF"/>
+          <w:lang w:val="en-GB"/>
+        </w:rPr>
+        <w:t xml:space="preserve">(counter is visible) </w:t>
+      </w:r>
+      <w:r>
+        <w:rPr>
+          <w:color w:val="365F91" w:themeColor="accent1" w:themeShade="BF"/>
+          <w:lang w:val="en-GB"/>
+        </w:rPr>
+        <w:t xml:space="preserve">[ Action </w:t>
+      </w:r>
+      <w:r>
+        <w:rPr>
+          <w:color w:val="365F91" w:themeColor="accent1" w:themeShade="BF"/>
+          <w:lang w:val="en-GB"/>
+        </w:rPr>
+        <w:t>|</w:t>
+      </w:r>
+      <w:r>
+        <w:rPr>
+          <w:color w:val="365F91" w:themeColor="accent1" w:themeShade="BF"/>
+          <w:lang w:val="en-GB"/>
+        </w:rPr>
+        <w:t xml:space="preserve"> Expected result</w:t>
+      </w:r>
+      <w:r>
+        <w:rPr>
+          <w:color w:val="365F91" w:themeColor="accent1" w:themeShade="BF"/>
+          <w:lang w:val="en-GB"/>
+        </w:rPr>
+        <w:t xml:space="preserve"> </w:t>
+      </w:r>
+      <w:r>
+        <w:rPr>
+          <w:color w:val="365F91" w:themeColor="accent1" w:themeShade="BF"/>
+          <w:lang w:val="en-GB"/>
+        </w:rPr>
+        <w:t>]</w:t>
+      </w:r>
+    </w:p>
+    <w:p>
+      <w:pPr>
+        <w:pStyle w:val="ListParagraph"/>
+        <w:numPr>
+          <w:ilvl w:val="2"/>
+          <w:numId w:val="10"/>
+        </w:numPr>
+        <w:spacing w:line="240" w:lineRule="auto"/>
+        <w:rPr>
+          <w:b/>
+          <w:i/>
+          <w:color w:val="365F91" w:themeColor="accent1" w:themeShade="BF"/>
+          <w:lang w:val="bg-BG"/>
+        </w:rPr>
+      </w:pPr>
+      <w:r>
+        <w:rPr>
+          <w:color w:val="365F91" w:themeColor="accent1" w:themeShade="BF"/>
+          <w:lang w:val="bg-BG"/>
+        </w:rPr>
+        <w:t>Стъпка 3</w:t>
+      </w:r>
+      <w:r>
+        <w:rPr>
+          <w:color w:val="365F91" w:themeColor="accent1" w:themeShade="BF"/>
+          <w:lang w:val="en-GB"/>
+        </w:rPr>
+        <w:t xml:space="preserve"> </w:t>
+      </w:r>
+      <w:r>
+        <w:rPr>
+          <w:color w:val="365F91" w:themeColor="accent1" w:themeShade="BF"/>
+          <w:lang w:val="en-GB"/>
+        </w:rPr>
+        <w:t xml:space="preserve">(counter is visible) </w:t>
+      </w:r>
+      <w:r>
+        <w:rPr>
+          <w:color w:val="365F91" w:themeColor="accent1" w:themeShade="BF"/>
+          <w:lang w:val="en-GB"/>
+        </w:rPr>
+        <w:t xml:space="preserve">[ Action </w:t>
+      </w:r>
+      <w:r>
+        <w:rPr>
+          <w:color w:val="365F91" w:themeColor="accent1" w:themeShade="BF"/>
+          <w:lang w:val="en-GB"/>
+        </w:rPr>
+        <w:t xml:space="preserve">| </w:t>
+      </w:r>
+      <w:r>
+        <w:rPr>
+          <w:color w:val="365F91" w:themeColor="accent1" w:themeShade="BF"/>
+          <w:lang w:val="en-GB"/>
+        </w:rPr>
+        <w:t>Expected result</w:t>
+      </w:r>
+      <w:r>
+        <w:rPr>
+          <w:color w:val="365F91" w:themeColor="accent1" w:themeShade="BF"/>
+          <w:lang w:val="en-GB"/>
+        </w:rPr>
+        <w:t xml:space="preserve"> </w:t>
+      </w:r>
+      <w:r>
+        <w:rPr>
+          <w:color w:val="365F91" w:themeColor="accent1" w:themeShade="BF"/>
+          <w:lang w:val="en-GB"/>
+        </w:rPr>
+        <w:t>]</w:t>
+      </w:r>
+    </w:p>
+    <w:p>
+      <w:pPr>
+        <w:ind w:firstLine="720"/>
+        <w:rPr>
+          <w:sz w:val="24"/>
+          <w:lang w:val="bg-BG"/>
+        </w:rPr>
+      </w:pPr>
+      <w:r>
+        <w:rPr>
+          <w:b/>
+          <w:i/>
+          <w:color w:val="365F91" w:themeColor="accent1" w:themeShade="BF"/>
+          <w:lang w:val="bg-BG"/>
+        </w:rPr>
+        <w:t>Край на пример</w:t>
+      </w:r>
+      <w:r>
+        <w:rPr>
+          <w:i/>
+          <w:color w:val="365F91" w:themeColor="accent1" w:themeShade="BF"/>
+          <w:lang w:val="bg-BG"/>
+        </w:rPr>
+        <w:t>;</w:t>
+      </w:r>
+      <w:r>
+        <w:rPr>
+          <w:i/>
+          <w:sz w:val="24"/>
+          <w:lang w:val="bg-BG"/>
+        </w:rPr>
+        <w:br/>
+      </w:r>
+    </w:p>
+    <w:p>
+      <w:pPr>
+        <w:pStyle w:val="ListParagraph"/>
+        <w:numPr>
+          <w:ilvl w:val="1"/>
+          <w:numId w:val="7"/>
+        </w:numPr>
+        <w:rPr>
+          <w:sz w:val="24"/>
+          <w:lang w:val="bg-BG"/>
         </w:rPr>
       </w:pPr>
     </w:p>
@@ -11077,6 +12307,33 @@
       <w:r>
         <w:continuationSeparator/>
       </w:r>
+    </w:p>
+  </w:footnote>
+  <w:footnote w:id="1">
+    <w:p>
+      <w:pPr>
+        <w:pStyle w:val="FootnoteText"/>
+        <w:rPr>
+          <w:lang w:val="en-GB"/>
+        </w:rPr>
+      </w:pPr>
+      <w:r>
+        <w:rPr>
+          <w:rStyle w:val="FootnoteReference"/>
+        </w:rPr>
+        <w:footnoteRef/>
+      </w:r>
+      <w:r>
+        <w:t xml:space="preserve"> </w:t>
+      </w:r>
+      <w:hyperlink r:id="rId1" w:history="1">
+        <w:r>
+          <w:rPr>
+            <w:rStyle w:val="Hyperlink"/>
+          </w:rPr>
+          <w:t>Разработка на софтуер</w:t>
+        </w:r>
+      </w:hyperlink>
     </w:p>
   </w:footnote>
 </w:footnotes>
@@ -11306,7 +12563,7 @@
                               <w:color w:val="FFFFFF" w:themeColor="background1"/>
                               <w14:numForm w14:val="lining"/>
                             </w:rPr>
-                            <w:t>15</w:t>
+                            <w:t>16</w:t>
                           </w:r>
                           <w:r>
                             <w:rPr>
@@ -11371,7 +12628,7 @@
                         <w:color w:val="FFFFFF" w:themeColor="background1"/>
                         <w14:numForm w14:val="lining"/>
                       </w:rPr>
-                      <w:t>15</w:t>
+                      <w:t>16</w:t>
                     </w:r>
                     <w:r>
                       <w:rPr>
@@ -11397,19 +12654,130 @@
 <file path=word/numbering.xml><?xml version="1.0" encoding="utf-8"?>
 <w:numbering xmlns:wpc="http://schemas.microsoft.com/office/word/2010/wordprocessingCanvas" xmlns:cx="http://schemas.microsoft.com/office/drawing/2014/chartex" xmlns:mc="http://schemas.openxmlformats.org/markup-compatibility/2006" xmlns:o="urn:schemas-microsoft-com:office:office" xmlns:r="http://schemas.openxmlformats.org/officeDocument/2006/relationships" xmlns:m="http://schemas.openxmlformats.org/officeDocument/2006/math" xmlns:v="urn:schemas-microsoft-com:vml" xmlns:wp14="http://schemas.microsoft.com/office/word/2010/wordprocessingDrawing" xmlns:wp="http://schemas.openxmlformats.org/drawingml/2006/wordprocessingDrawing" xmlns:w10="urn:schemas-microsoft-com:office:word" xmlns:w="http://schemas.openxmlformats.org/wordprocessingml/2006/main" xmlns:w14="http://schemas.microsoft.com/office/word/2010/wordml" xmlns:w15="http://schemas.microsoft.com/office/word/2012/wordml" xmlns:w16se="http://schemas.microsoft.com/office/word/2015/wordml/symex" xmlns:wpg="http://schemas.microsoft.com/office/word/2010/wordprocessingGroup" xmlns:wpi="http://schemas.microsoft.com/office/word/2010/wordprocessingInk" xmlns:wne="http://schemas.microsoft.com/office/word/2006/wordml" xmlns:wps="http://schemas.microsoft.com/office/word/2010/wordprocessingShape" mc:Ignorable="w14 w15 w16se wp14">
   <w:abstractNum w:abstractNumId="0" w15:restartNumberingAfterBreak="0">
-    <w:nsid w:val="01827596"/>
+    <w:nsid w:val="0F8337D3"/>
     <w:multiLevelType w:val="hybridMultilevel"/>
-    <w:tmpl w:val="A1E081A4"/>
-    <w:lvl w:ilvl="0" w:tplc="04020001">
+    <w:tmpl w:val="CB2039E4"/>
+    <w:lvl w:ilvl="0" w:tplc="967CBEEE">
+      <w:numFmt w:val="bullet"/>
+      <w:lvlText w:val="-"/>
+      <w:lvlJc w:val="left"/>
+      <w:pPr>
+        <w:ind w:left="720" w:hanging="360"/>
+      </w:pPr>
+      <w:rPr>
+        <w:rFonts w:ascii="Calibri" w:eastAsiaTheme="minorEastAsia" w:hAnsi="Calibri" w:cs="Calibri" w:hint="default"/>
+      </w:rPr>
+    </w:lvl>
+    <w:lvl w:ilvl="1" w:tplc="08090009">
+      <w:start w:val="1"/>
+      <w:numFmt w:val="bullet"/>
+      <w:lvlText w:val=""/>
+      <w:lvlJc w:val="left"/>
+      <w:pPr>
+        <w:ind w:left="1352" w:hanging="360"/>
+      </w:pPr>
+      <w:rPr>
+        <w:rFonts w:ascii="Wingdings" w:hAnsi="Wingdings" w:hint="default"/>
+      </w:rPr>
+    </w:lvl>
+    <w:lvl w:ilvl="2" w:tplc="04020005">
+      <w:start w:val="1"/>
+      <w:numFmt w:val="bullet"/>
+      <w:lvlText w:val=""/>
+      <w:lvlJc w:val="left"/>
+      <w:pPr>
+        <w:ind w:left="2160" w:hanging="360"/>
+      </w:pPr>
+      <w:rPr>
+        <w:rFonts w:ascii="Wingdings" w:hAnsi="Wingdings" w:hint="default"/>
+      </w:rPr>
+    </w:lvl>
+    <w:lvl w:ilvl="3" w:tplc="04020001">
       <w:start w:val="1"/>
       <w:numFmt w:val="bullet"/>
       <w:lvlText w:val=""/>
       <w:lvlJc w:val="left"/>
       <w:pPr>
-        <w:ind w:left="825" w:hanging="360"/>
+        <w:ind w:left="2880" w:hanging="360"/>
       </w:pPr>
       <w:rPr>
         <w:rFonts w:ascii="Symbol" w:hAnsi="Symbol" w:hint="default"/>
+      </w:rPr>
+    </w:lvl>
+    <w:lvl w:ilvl="4" w:tplc="04020003" w:tentative="1">
+      <w:start w:val="1"/>
+      <w:numFmt w:val="bullet"/>
+      <w:lvlText w:val="o"/>
+      <w:lvlJc w:val="left"/>
+      <w:pPr>
+        <w:ind w:left="3600" w:hanging="360"/>
+      </w:pPr>
+      <w:rPr>
+        <w:rFonts w:ascii="Courier New" w:hAnsi="Courier New" w:cs="Courier New" w:hint="default"/>
+      </w:rPr>
+    </w:lvl>
+    <w:lvl w:ilvl="5" w:tplc="04020005" w:tentative="1">
+      <w:start w:val="1"/>
+      <w:numFmt w:val="bullet"/>
+      <w:lvlText w:val=""/>
+      <w:lvlJc w:val="left"/>
+      <w:pPr>
+        <w:ind w:left="4320" w:hanging="360"/>
+      </w:pPr>
+      <w:rPr>
+        <w:rFonts w:ascii="Wingdings" w:hAnsi="Wingdings" w:hint="default"/>
+      </w:rPr>
+    </w:lvl>
+    <w:lvl w:ilvl="6" w:tplc="04020001" w:tentative="1">
+      <w:start w:val="1"/>
+      <w:numFmt w:val="bullet"/>
+      <w:lvlText w:val=""/>
+      <w:lvlJc w:val="left"/>
+      <w:pPr>
+        <w:ind w:left="5040" w:hanging="360"/>
+      </w:pPr>
+      <w:rPr>
+        <w:rFonts w:ascii="Symbol" w:hAnsi="Symbol" w:hint="default"/>
+      </w:rPr>
+    </w:lvl>
+    <w:lvl w:ilvl="7" w:tplc="04020003" w:tentative="1">
+      <w:start w:val="1"/>
+      <w:numFmt w:val="bullet"/>
+      <w:lvlText w:val="o"/>
+      <w:lvlJc w:val="left"/>
+      <w:pPr>
+        <w:ind w:left="5760" w:hanging="360"/>
+      </w:pPr>
+      <w:rPr>
+        <w:rFonts w:ascii="Courier New" w:hAnsi="Courier New" w:cs="Courier New" w:hint="default"/>
+      </w:rPr>
+    </w:lvl>
+    <w:lvl w:ilvl="8" w:tplc="04020005" w:tentative="1">
+      <w:start w:val="1"/>
+      <w:numFmt w:val="bullet"/>
+      <w:lvlText w:val=""/>
+      <w:lvlJc w:val="left"/>
+      <w:pPr>
+        <w:ind w:left="6480" w:hanging="360"/>
+      </w:pPr>
+      <w:rPr>
+        <w:rFonts w:ascii="Wingdings" w:hAnsi="Wingdings" w:hint="default"/>
+      </w:rPr>
+    </w:lvl>
+  </w:abstractNum>
+  <w:abstractNum w:abstractNumId="1" w15:restartNumberingAfterBreak="0">
+    <w:nsid w:val="2132326A"/>
+    <w:multiLevelType w:val="hybridMultilevel"/>
+    <w:tmpl w:val="59CE89C6"/>
+    <w:lvl w:ilvl="0" w:tplc="967CBEEE">
+      <w:numFmt w:val="bullet"/>
+      <w:lvlText w:val="-"/>
+      <w:lvlJc w:val="left"/>
+      <w:pPr>
+        <w:ind w:left="720" w:hanging="360"/>
+      </w:pPr>
+      <w:rPr>
+        <w:rFonts w:ascii="Calibri" w:eastAsiaTheme="minorEastAsia" w:hAnsi="Calibri" w:cs="Calibri" w:hint="default"/>
       </w:rPr>
     </w:lvl>
     <w:lvl w:ilvl="1" w:tplc="04020003" w:tentative="1">
@@ -11418,7 +12786,7 @@
       <w:lvlText w:val="o"/>
       <w:lvlJc w:val="left"/>
       <w:pPr>
-        <w:ind w:left="1545" w:hanging="360"/>
+        <w:ind w:left="1440" w:hanging="360"/>
       </w:pPr>
       <w:rPr>
         <w:rFonts w:ascii="Courier New" w:hAnsi="Courier New" w:cs="Courier New" w:hint="default"/>
@@ -11430,7 +12798,7 @@
       <w:lvlText w:val=""/>
       <w:lvlJc w:val="left"/>
       <w:pPr>
-        <w:ind w:left="2265" w:hanging="360"/>
+        <w:ind w:left="2160" w:hanging="360"/>
       </w:pPr>
       <w:rPr>
         <w:rFonts w:ascii="Wingdings" w:hAnsi="Wingdings" w:hint="default"/>
@@ -11442,7 +12810,7 @@
       <w:lvlText w:val=""/>
       <w:lvlJc w:val="left"/>
       <w:pPr>
-        <w:ind w:left="2985" w:hanging="360"/>
+        <w:ind w:left="2880" w:hanging="360"/>
       </w:pPr>
       <w:rPr>
         <w:rFonts w:ascii="Symbol" w:hAnsi="Symbol" w:hint="default"/>
@@ -11454,7 +12822,7 @@
       <w:lvlText w:val="o"/>
       <w:lvlJc w:val="left"/>
       <w:pPr>
-        <w:ind w:left="3705" w:hanging="360"/>
+        <w:ind w:left="3600" w:hanging="360"/>
       </w:pPr>
       <w:rPr>
         <w:rFonts w:ascii="Courier New" w:hAnsi="Courier New" w:cs="Courier New" w:hint="default"/>
@@ -11466,7 +12834,7 @@
       <w:lvlText w:val=""/>
       <w:lvlJc w:val="left"/>
       <w:pPr>
-        <w:ind w:left="4425" w:hanging="360"/>
+        <w:ind w:left="4320" w:hanging="360"/>
       </w:pPr>
       <w:rPr>
         <w:rFonts w:ascii="Wingdings" w:hAnsi="Wingdings" w:hint="default"/>
@@ -11478,7 +12846,7 @@
       <w:lvlText w:val=""/>
       <w:lvlJc w:val="left"/>
       <w:pPr>
-        <w:ind w:left="5145" w:hanging="360"/>
+        <w:ind w:left="5040" w:hanging="360"/>
       </w:pPr>
       <w:rPr>
         <w:rFonts w:ascii="Symbol" w:hAnsi="Symbol" w:hint="default"/>
@@ -11490,7 +12858,7 @@
       <w:lvlText w:val="o"/>
       <w:lvlJc w:val="left"/>
       <w:pPr>
-        <w:ind w:left="5865" w:hanging="360"/>
+        <w:ind w:left="5760" w:hanging="360"/>
       </w:pPr>
       <w:rPr>
         <w:rFonts w:ascii="Courier New" w:hAnsi="Courier New" w:cs="Courier New" w:hint="default"/>
@@ -11502,120 +12870,7 @@
       <w:lvlText w:val=""/>
       <w:lvlJc w:val="left"/>
       <w:pPr>
-        <w:ind w:left="6585" w:hanging="360"/>
-      </w:pPr>
-      <w:rPr>
-        <w:rFonts w:ascii="Wingdings" w:hAnsi="Wingdings" w:hint="default"/>
-      </w:rPr>
-    </w:lvl>
-  </w:abstractNum>
-  <w:abstractNum w:abstractNumId="1" w15:restartNumberingAfterBreak="0">
-    <w:nsid w:val="02906BCD"/>
-    <w:multiLevelType w:val="hybridMultilevel"/>
-    <w:tmpl w:val="E9145D42"/>
-    <w:lvl w:ilvl="0" w:tplc="CC5A2F16">
-      <w:start w:val="3"/>
-      <w:numFmt w:val="bullet"/>
-      <w:lvlText w:val="-"/>
-      <w:lvlJc w:val="left"/>
-      <w:pPr>
-        <w:ind w:left="1080" w:hanging="360"/>
-      </w:pPr>
-      <w:rPr>
-        <w:rFonts w:ascii="Calibri" w:eastAsiaTheme="minorEastAsia" w:hAnsi="Calibri" w:cs="Calibri" w:hint="default"/>
-      </w:rPr>
-    </w:lvl>
-    <w:lvl w:ilvl="1" w:tplc="04090003" w:tentative="1">
-      <w:start w:val="1"/>
-      <w:numFmt w:val="bullet"/>
-      <w:lvlText w:val="o"/>
-      <w:lvlJc w:val="left"/>
-      <w:pPr>
-        <w:ind w:left="1800" w:hanging="360"/>
-      </w:pPr>
-      <w:rPr>
-        <w:rFonts w:ascii="Courier New" w:hAnsi="Courier New" w:cs="Courier New" w:hint="default"/>
-      </w:rPr>
-    </w:lvl>
-    <w:lvl w:ilvl="2" w:tplc="04090005" w:tentative="1">
-      <w:start w:val="1"/>
-      <w:numFmt w:val="bullet"/>
-      <w:lvlText w:val=""/>
-      <w:lvlJc w:val="left"/>
-      <w:pPr>
-        <w:ind w:left="2520" w:hanging="360"/>
-      </w:pPr>
-      <w:rPr>
-        <w:rFonts w:ascii="Wingdings" w:hAnsi="Wingdings" w:hint="default"/>
-      </w:rPr>
-    </w:lvl>
-    <w:lvl w:ilvl="3" w:tplc="04090001" w:tentative="1">
-      <w:start w:val="1"/>
-      <w:numFmt w:val="bullet"/>
-      <w:lvlText w:val=""/>
-      <w:lvlJc w:val="left"/>
-      <w:pPr>
-        <w:ind w:left="3240" w:hanging="360"/>
-      </w:pPr>
-      <w:rPr>
-        <w:rFonts w:ascii="Symbol" w:hAnsi="Symbol" w:hint="default"/>
-      </w:rPr>
-    </w:lvl>
-    <w:lvl w:ilvl="4" w:tplc="04090003" w:tentative="1">
-      <w:start w:val="1"/>
-      <w:numFmt w:val="bullet"/>
-      <w:lvlText w:val="o"/>
-      <w:lvlJc w:val="left"/>
-      <w:pPr>
-        <w:ind w:left="3960" w:hanging="360"/>
-      </w:pPr>
-      <w:rPr>
-        <w:rFonts w:ascii="Courier New" w:hAnsi="Courier New" w:cs="Courier New" w:hint="default"/>
-      </w:rPr>
-    </w:lvl>
-    <w:lvl w:ilvl="5" w:tplc="04090005" w:tentative="1">
-      <w:start w:val="1"/>
-      <w:numFmt w:val="bullet"/>
-      <w:lvlText w:val=""/>
-      <w:lvlJc w:val="left"/>
-      <w:pPr>
-        <w:ind w:left="4680" w:hanging="360"/>
-      </w:pPr>
-      <w:rPr>
-        <w:rFonts w:ascii="Wingdings" w:hAnsi="Wingdings" w:hint="default"/>
-      </w:rPr>
-    </w:lvl>
-    <w:lvl w:ilvl="6" w:tplc="04090001" w:tentative="1">
-      <w:start w:val="1"/>
-      <w:numFmt w:val="bullet"/>
-      <w:lvlText w:val=""/>
-      <w:lvlJc w:val="left"/>
-      <w:pPr>
-        <w:ind w:left="5400" w:hanging="360"/>
-      </w:pPr>
-      <w:rPr>
-        <w:rFonts w:ascii="Symbol" w:hAnsi="Symbol" w:hint="default"/>
-      </w:rPr>
-    </w:lvl>
-    <w:lvl w:ilvl="7" w:tplc="04090003" w:tentative="1">
-      <w:start w:val="1"/>
-      <w:numFmt w:val="bullet"/>
-      <w:lvlText w:val="o"/>
-      <w:lvlJc w:val="left"/>
-      <w:pPr>
-        <w:ind w:left="6120" w:hanging="360"/>
-      </w:pPr>
-      <w:rPr>
-        <w:rFonts w:ascii="Courier New" w:hAnsi="Courier New" w:cs="Courier New" w:hint="default"/>
-      </w:rPr>
-    </w:lvl>
-    <w:lvl w:ilvl="8" w:tplc="04090005" w:tentative="1">
-      <w:start w:val="1"/>
-      <w:numFmt w:val="bullet"/>
-      <w:lvlText w:val=""/>
-      <w:lvlJc w:val="left"/>
-      <w:pPr>
-        <w:ind w:left="6840" w:hanging="360"/>
+        <w:ind w:left="6480" w:hanging="360"/>
       </w:pPr>
       <w:rPr>
         <w:rFonts w:ascii="Wingdings" w:hAnsi="Wingdings" w:hint="default"/>
@@ -11623,143 +12878,134 @@
     </w:lvl>
   </w:abstractNum>
   <w:abstractNum w:abstractNumId="2" w15:restartNumberingAfterBreak="0">
-    <w:nsid w:val="03086DB9"/>
-    <w:multiLevelType w:val="multilevel"/>
-    <w:tmpl w:val="CBFC3488"/>
-    <w:lvl w:ilvl="0">
-      <w:start w:val="1"/>
-      <w:numFmt w:val="decimal"/>
-      <w:lvlText w:val="%1."/>
+    <w:nsid w:val="22D3326A"/>
+    <w:multiLevelType w:val="hybridMultilevel"/>
+    <w:tmpl w:val="98AC9198"/>
+    <w:lvl w:ilvl="0" w:tplc="967CBEEE">
+      <w:numFmt w:val="bullet"/>
+      <w:lvlText w:val="-"/>
       <w:lvlJc w:val="left"/>
       <w:pPr>
         <w:ind w:left="720" w:hanging="360"/>
       </w:pPr>
       <w:rPr>
-        <w:rFonts w:hint="default"/>
+        <w:rFonts w:ascii="Calibri" w:eastAsiaTheme="minorEastAsia" w:hAnsi="Calibri" w:cs="Calibri" w:hint="default"/>
       </w:rPr>
     </w:lvl>
-    <w:lvl w:ilvl="1">
+    <w:lvl w:ilvl="1" w:tplc="08090009">
       <w:start w:val="1"/>
-      <w:numFmt w:val="decimal"/>
-      <w:isLgl/>
-      <w:lvlText w:val="%1.%2."/>
+      <w:numFmt w:val="bullet"/>
+      <w:lvlText w:val=""/>
       <w:lvlJc w:val="left"/>
       <w:pPr>
-        <w:ind w:left="1080" w:hanging="720"/>
+        <w:ind w:left="1440" w:hanging="360"/>
       </w:pPr>
       <w:rPr>
-        <w:rFonts w:hint="default"/>
+        <w:rFonts w:ascii="Wingdings" w:hAnsi="Wingdings" w:hint="default"/>
       </w:rPr>
     </w:lvl>
-    <w:lvl w:ilvl="2">
+    <w:lvl w:ilvl="2" w:tplc="04020005">
       <w:start w:val="1"/>
-      <w:numFmt w:val="decimal"/>
-      <w:isLgl/>
-      <w:lvlText w:val="%1.%2.%3."/>
+      <w:numFmt w:val="bullet"/>
+      <w:lvlText w:val=""/>
       <w:lvlJc w:val="left"/>
       <w:pPr>
-        <w:ind w:left="1080" w:hanging="720"/>
+        <w:ind w:left="2160" w:hanging="360"/>
       </w:pPr>
       <w:rPr>
-        <w:rFonts w:hint="default"/>
+        <w:rFonts w:ascii="Wingdings" w:hAnsi="Wingdings" w:hint="default"/>
       </w:rPr>
     </w:lvl>
-    <w:lvl w:ilvl="3">
+    <w:lvl w:ilvl="3" w:tplc="04020001">
       <w:start w:val="1"/>
-      <w:numFmt w:val="decimal"/>
-      <w:isLgl/>
-      <w:lvlText w:val="%1.%2.%3.%4."/>
+      <w:numFmt w:val="bullet"/>
+      <w:lvlText w:val=""/>
       <w:lvlJc w:val="left"/>
       <w:pPr>
-        <w:ind w:left="1440" w:hanging="1080"/>
+        <w:ind w:left="2880" w:hanging="360"/>
       </w:pPr>
       <w:rPr>
-        <w:rFonts w:hint="default"/>
+        <w:rFonts w:ascii="Symbol" w:hAnsi="Symbol" w:hint="default"/>
       </w:rPr>
     </w:lvl>
-    <w:lvl w:ilvl="4">
+    <w:lvl w:ilvl="4" w:tplc="04020003">
       <w:start w:val="1"/>
-      <w:numFmt w:val="decimal"/>
-      <w:isLgl/>
-      <w:lvlText w:val="%1.%2.%3.%4.%5."/>
+      <w:numFmt w:val="bullet"/>
+      <w:lvlText w:val="o"/>
       <w:lvlJc w:val="left"/>
       <w:pPr>
-        <w:ind w:left="1440" w:hanging="1080"/>
+        <w:ind w:left="3600" w:hanging="360"/>
       </w:pPr>
       <w:rPr>
-        <w:rFonts w:hint="default"/>
+        <w:rFonts w:ascii="Courier New" w:hAnsi="Courier New" w:cs="Courier New" w:hint="default"/>
       </w:rPr>
     </w:lvl>
-    <w:lvl w:ilvl="5">
+    <w:lvl w:ilvl="5" w:tplc="04020005">
       <w:start w:val="1"/>
-      <w:numFmt w:val="decimal"/>
-      <w:isLgl/>
-      <w:lvlText w:val="%1.%2.%3.%4.%5.%6."/>
+      <w:numFmt w:val="bullet"/>
+      <w:lvlText w:val=""/>
       <w:lvlJc w:val="left"/>
       <w:pPr>
-        <w:ind w:left="1800" w:hanging="1440"/>
+        <w:ind w:left="4320" w:hanging="360"/>
       </w:pPr>
       <w:rPr>
-        <w:rFonts w:hint="default"/>
+        <w:rFonts w:ascii="Wingdings" w:hAnsi="Wingdings" w:hint="default"/>
       </w:rPr>
     </w:lvl>
-    <w:lvl w:ilvl="6">
+    <w:lvl w:ilvl="6" w:tplc="04020001">
       <w:start w:val="1"/>
-      <w:numFmt w:val="decimal"/>
-      <w:isLgl/>
-      <w:lvlText w:val="%1.%2.%3.%4.%5.%6.%7."/>
+      <w:numFmt w:val="bullet"/>
+      <w:lvlText w:val=""/>
       <w:lvlJc w:val="left"/>
       <w:pPr>
-        <w:ind w:left="1800" w:hanging="1440"/>
+        <w:ind w:left="5040" w:hanging="360"/>
       </w:pPr>
       <w:rPr>
-        <w:rFonts w:hint="default"/>
+        <w:rFonts w:ascii="Symbol" w:hAnsi="Symbol" w:hint="default"/>
       </w:rPr>
     </w:lvl>
-    <w:lvl w:ilvl="7">
+    <w:lvl w:ilvl="7" w:tplc="04020003">
       <w:start w:val="1"/>
-      <w:numFmt w:val="decimal"/>
-      <w:isLgl/>
-      <w:lvlText w:val="%1.%2.%3.%4.%5.%6.%7.%8."/>
+      <w:numFmt w:val="bullet"/>
+      <w:lvlText w:val="o"/>
       <w:lvlJc w:val="left"/>
       <w:pPr>
-        <w:ind w:left="2160" w:hanging="1800"/>
+        <w:ind w:left="5760" w:hanging="360"/>
       </w:pPr>
       <w:rPr>
-        <w:rFonts w:hint="default"/>
+        <w:rFonts w:ascii="Courier New" w:hAnsi="Courier New" w:cs="Courier New" w:hint="default"/>
       </w:rPr>
     </w:lvl>
-    <w:lvl w:ilvl="8">
+    <w:lvl w:ilvl="8" w:tplc="04020005">
       <w:start w:val="1"/>
-      <w:numFmt w:val="decimal"/>
-      <w:isLgl/>
-      <w:lvlText w:val="%1.%2.%3.%4.%5.%6.%7.%8.%9."/>
+      <w:numFmt w:val="bullet"/>
+      <w:lvlText w:val=""/>
       <w:lvlJc w:val="left"/>
       <w:pPr>
-        <w:ind w:left="2160" w:hanging="1800"/>
+        <w:ind w:left="6480" w:hanging="360"/>
       </w:pPr>
       <w:rPr>
-        <w:rFonts w:hint="default"/>
+        <w:rFonts w:ascii="Wingdings" w:hAnsi="Wingdings" w:hint="default"/>
       </w:rPr>
     </w:lvl>
   </w:abstractNum>
   <w:abstractNum w:abstractNumId="3" w15:restartNumberingAfterBreak="0">
-    <w:nsid w:val="03213A3C"/>
+    <w:nsid w:val="3D5230A6"/>
     <w:multiLevelType w:val="hybridMultilevel"/>
-    <w:tmpl w:val="D688ADF6"/>
-    <w:lvl w:ilvl="0" w:tplc="1F1261E4">
-      <w:start w:val="3"/>
+    <w:tmpl w:val="2E2CD4B6"/>
+    <w:lvl w:ilvl="0" w:tplc="0809000B">
+      <w:start w:val="1"/>
       <w:numFmt w:val="bullet"/>
-      <w:lvlText w:val="-"/>
+      <w:lvlText w:val=""/>
       <w:lvlJc w:val="left"/>
       <w:pPr>
         <w:ind w:left="720" w:hanging="360"/>
       </w:pPr>
       <w:rPr>
-        <w:rFonts w:ascii="Calibri" w:eastAsiaTheme="minorEastAsia" w:hAnsi="Calibri" w:cs="Calibri" w:hint="default"/>
+        <w:rFonts w:ascii="Wingdings" w:hAnsi="Wingdings" w:hint="default"/>
       </w:rPr>
     </w:lvl>
-    <w:lvl w:ilvl="1" w:tplc="04090003" w:tentative="1">
+    <w:lvl w:ilvl="1" w:tplc="08090003" w:tentative="1">
       <w:start w:val="1"/>
       <w:numFmt w:val="bullet"/>
       <w:lvlText w:val="o"/>
@@ -11771,7 +13017,7 @@
         <w:rFonts w:ascii="Courier New" w:hAnsi="Courier New" w:cs="Courier New" w:hint="default"/>
       </w:rPr>
     </w:lvl>
-    <w:lvl w:ilvl="2" w:tplc="04090005" w:tentative="1">
+    <w:lvl w:ilvl="2" w:tplc="08090005">
       <w:start w:val="1"/>
       <w:numFmt w:val="bullet"/>
       <w:lvlText w:val=""/>
@@ -11783,7 +13029,7 @@
         <w:rFonts w:ascii="Wingdings" w:hAnsi="Wingdings" w:hint="default"/>
       </w:rPr>
     </w:lvl>
-    <w:lvl w:ilvl="3" w:tplc="04090001" w:tentative="1">
+    <w:lvl w:ilvl="3" w:tplc="08090001">
       <w:start w:val="1"/>
       <w:numFmt w:val="bullet"/>
       <w:lvlText w:val=""/>
@@ -11795,7 +13041,7 @@
         <w:rFonts w:ascii="Symbol" w:hAnsi="Symbol" w:hint="default"/>
       </w:rPr>
     </w:lvl>
-    <w:lvl w:ilvl="4" w:tplc="04090003" w:tentative="1">
+    <w:lvl w:ilvl="4" w:tplc="08090003">
       <w:start w:val="1"/>
       <w:numFmt w:val="bullet"/>
       <w:lvlText w:val="o"/>
@@ -11807,7 +13053,7 @@
         <w:rFonts w:ascii="Courier New" w:hAnsi="Courier New" w:cs="Courier New" w:hint="default"/>
       </w:rPr>
     </w:lvl>
-    <w:lvl w:ilvl="5" w:tplc="04090005" w:tentative="1">
+    <w:lvl w:ilvl="5" w:tplc="08090005" w:tentative="1">
       <w:start w:val="1"/>
       <w:numFmt w:val="bullet"/>
       <w:lvlText w:val=""/>
@@ -11819,7 +13065,7 @@
         <w:rFonts w:ascii="Wingdings" w:hAnsi="Wingdings" w:hint="default"/>
       </w:rPr>
     </w:lvl>
-    <w:lvl w:ilvl="6" w:tplc="04090001" w:tentative="1">
+    <w:lvl w:ilvl="6" w:tplc="08090001" w:tentative="1">
       <w:start w:val="1"/>
       <w:numFmt w:val="bullet"/>
       <w:lvlText w:val=""/>
@@ -11831,7 +13077,7 @@
         <w:rFonts w:ascii="Symbol" w:hAnsi="Symbol" w:hint="default"/>
       </w:rPr>
     </w:lvl>
-    <w:lvl w:ilvl="7" w:tplc="04090003" w:tentative="1">
+    <w:lvl w:ilvl="7" w:tplc="08090003" w:tentative="1">
       <w:start w:val="1"/>
       <w:numFmt w:val="bullet"/>
       <w:lvlText w:val="o"/>
@@ -11843,7 +13089,7 @@
         <w:rFonts w:ascii="Courier New" w:hAnsi="Courier New" w:cs="Courier New" w:hint="default"/>
       </w:rPr>
     </w:lvl>
-    <w:lvl w:ilvl="8" w:tplc="04090005" w:tentative="1">
+    <w:lvl w:ilvl="8" w:tplc="08090005" w:tentative="1">
       <w:start w:val="1"/>
       <w:numFmt w:val="bullet"/>
       <w:lvlText w:val=""/>
@@ -11857,357 +13103,18 @@
     </w:lvl>
   </w:abstractNum>
   <w:abstractNum w:abstractNumId="4" w15:restartNumberingAfterBreak="0">
-    <w:nsid w:val="054F5B17"/>
+    <w:nsid w:val="4D951FF2"/>
     <w:multiLevelType w:val="hybridMultilevel"/>
-    <w:tmpl w:val="E2A806EA"/>
-    <w:lvl w:ilvl="0" w:tplc="280E24E4">
-      <w:numFmt w:val="bullet"/>
-      <w:lvlText w:val="-"/>
-      <w:lvlJc w:val="left"/>
-      <w:pPr>
-        <w:ind w:left="1080" w:hanging="360"/>
-      </w:pPr>
-      <w:rPr>
-        <w:rFonts w:ascii="Times New Roman" w:eastAsia="Malgun Gothic" w:hAnsi="Times New Roman" w:cs="Times New Roman" w:hint="default"/>
-      </w:rPr>
-    </w:lvl>
-    <w:lvl w:ilvl="1" w:tplc="04090003" w:tentative="1">
-      <w:start w:val="1"/>
-      <w:numFmt w:val="bullet"/>
-      <w:lvlText w:val="o"/>
-      <w:lvlJc w:val="left"/>
-      <w:pPr>
-        <w:ind w:left="1800" w:hanging="360"/>
-      </w:pPr>
-      <w:rPr>
-        <w:rFonts w:ascii="Courier New" w:hAnsi="Courier New" w:cs="Courier New" w:hint="default"/>
-      </w:rPr>
-    </w:lvl>
-    <w:lvl w:ilvl="2" w:tplc="04090005" w:tentative="1">
-      <w:start w:val="1"/>
-      <w:numFmt w:val="bullet"/>
-      <w:lvlText w:val=""/>
-      <w:lvlJc w:val="left"/>
-      <w:pPr>
-        <w:ind w:left="2520" w:hanging="360"/>
-      </w:pPr>
-      <w:rPr>
-        <w:rFonts w:ascii="Wingdings" w:hAnsi="Wingdings" w:hint="default"/>
-      </w:rPr>
-    </w:lvl>
-    <w:lvl w:ilvl="3" w:tplc="04090001" w:tentative="1">
-      <w:start w:val="1"/>
+    <w:tmpl w:val="8A0ED8D6"/>
+    <w:lvl w:ilvl="0" w:tplc="300EF50E">
       <w:numFmt w:val="bullet"/>
       <w:lvlText w:val=""/>
       <w:lvlJc w:val="left"/>
       <w:pPr>
-        <w:ind w:left="3240" w:hanging="360"/>
+        <w:ind w:left="720" w:hanging="360"/>
       </w:pPr>
       <w:rPr>
-        <w:rFonts w:ascii="Symbol" w:hAnsi="Symbol" w:hint="default"/>
-      </w:rPr>
-    </w:lvl>
-    <w:lvl w:ilvl="4" w:tplc="04090003" w:tentative="1">
-      <w:start w:val="1"/>
-      <w:numFmt w:val="bullet"/>
-      <w:lvlText w:val="o"/>
-      <w:lvlJc w:val="left"/>
-      <w:pPr>
-        <w:ind w:left="3960" w:hanging="360"/>
-      </w:pPr>
-      <w:rPr>
-        <w:rFonts w:ascii="Courier New" w:hAnsi="Courier New" w:cs="Courier New" w:hint="default"/>
-      </w:rPr>
-    </w:lvl>
-    <w:lvl w:ilvl="5" w:tplc="04090005" w:tentative="1">
-      <w:start w:val="1"/>
-      <w:numFmt w:val="bullet"/>
-      <w:lvlText w:val=""/>
-      <w:lvlJc w:val="left"/>
-      <w:pPr>
-        <w:ind w:left="4680" w:hanging="360"/>
-      </w:pPr>
-      <w:rPr>
-        <w:rFonts w:ascii="Wingdings" w:hAnsi="Wingdings" w:hint="default"/>
-      </w:rPr>
-    </w:lvl>
-    <w:lvl w:ilvl="6" w:tplc="04090001" w:tentative="1">
-      <w:start w:val="1"/>
-      <w:numFmt w:val="bullet"/>
-      <w:lvlText w:val=""/>
-      <w:lvlJc w:val="left"/>
-      <w:pPr>
-        <w:ind w:left="5400" w:hanging="360"/>
-      </w:pPr>
-      <w:rPr>
-        <w:rFonts w:ascii="Symbol" w:hAnsi="Symbol" w:hint="default"/>
-      </w:rPr>
-    </w:lvl>
-    <w:lvl w:ilvl="7" w:tplc="04090003" w:tentative="1">
-      <w:start w:val="1"/>
-      <w:numFmt w:val="bullet"/>
-      <w:lvlText w:val="o"/>
-      <w:lvlJc w:val="left"/>
-      <w:pPr>
-        <w:ind w:left="6120" w:hanging="360"/>
-      </w:pPr>
-      <w:rPr>
-        <w:rFonts w:ascii="Courier New" w:hAnsi="Courier New" w:cs="Courier New" w:hint="default"/>
-      </w:rPr>
-    </w:lvl>
-    <w:lvl w:ilvl="8" w:tplc="04090005" w:tentative="1">
-      <w:start w:val="1"/>
-      <w:numFmt w:val="bullet"/>
-      <w:lvlText w:val=""/>
-      <w:lvlJc w:val="left"/>
-      <w:pPr>
-        <w:ind w:left="6840" w:hanging="360"/>
-      </w:pPr>
-      <w:rPr>
-        <w:rFonts w:ascii="Wingdings" w:hAnsi="Wingdings" w:hint="default"/>
-      </w:rPr>
-    </w:lvl>
-  </w:abstractNum>
-  <w:abstractNum w:abstractNumId="5" w15:restartNumberingAfterBreak="0">
-    <w:nsid w:val="0A5B6F5B"/>
-    <w:multiLevelType w:val="multilevel"/>
-    <w:tmpl w:val="9106243A"/>
-    <w:lvl w:ilvl="0">
-      <w:start w:val="1"/>
-      <w:numFmt w:val="decimal"/>
-      <w:lvlText w:val="%1."/>
-      <w:lvlJc w:val="left"/>
-      <w:pPr>
-        <w:tabs>
-          <w:tab w:val="num" w:pos="720"/>
-        </w:tabs>
-        <w:ind w:left="720" w:hanging="360"/>
-      </w:pPr>
-    </w:lvl>
-    <w:lvl w:ilvl="1" w:tentative="1">
-      <w:start w:val="1"/>
-      <w:numFmt w:val="decimal"/>
-      <w:lvlText w:val="%2."/>
-      <w:lvlJc w:val="left"/>
-      <w:pPr>
-        <w:tabs>
-          <w:tab w:val="num" w:pos="1440"/>
-        </w:tabs>
-        <w:ind w:left="1440" w:hanging="360"/>
-      </w:pPr>
-    </w:lvl>
-    <w:lvl w:ilvl="2" w:tentative="1">
-      <w:start w:val="1"/>
-      <w:numFmt w:val="decimal"/>
-      <w:lvlText w:val="%3."/>
-      <w:lvlJc w:val="left"/>
-      <w:pPr>
-        <w:tabs>
-          <w:tab w:val="num" w:pos="2160"/>
-        </w:tabs>
-        <w:ind w:left="2160" w:hanging="360"/>
-      </w:pPr>
-    </w:lvl>
-    <w:lvl w:ilvl="3" w:tentative="1">
-      <w:start w:val="1"/>
-      <w:numFmt w:val="decimal"/>
-      <w:lvlText w:val="%4."/>
-      <w:lvlJc w:val="left"/>
-      <w:pPr>
-        <w:tabs>
-          <w:tab w:val="num" w:pos="2880"/>
-        </w:tabs>
-        <w:ind w:left="2880" w:hanging="360"/>
-      </w:pPr>
-    </w:lvl>
-    <w:lvl w:ilvl="4" w:tentative="1">
-      <w:start w:val="1"/>
-      <w:numFmt w:val="decimal"/>
-      <w:lvlText w:val="%5."/>
-      <w:lvlJc w:val="left"/>
-      <w:pPr>
-        <w:tabs>
-          <w:tab w:val="num" w:pos="3600"/>
-        </w:tabs>
-        <w:ind w:left="3600" w:hanging="360"/>
-      </w:pPr>
-    </w:lvl>
-    <w:lvl w:ilvl="5" w:tentative="1">
-      <w:start w:val="1"/>
-      <w:numFmt w:val="decimal"/>
-      <w:lvlText w:val="%6."/>
-      <w:lvlJc w:val="left"/>
-      <w:pPr>
-        <w:tabs>
-          <w:tab w:val="num" w:pos="4320"/>
-        </w:tabs>
-        <w:ind w:left="4320" w:hanging="360"/>
-      </w:pPr>
-    </w:lvl>
-    <w:lvl w:ilvl="6" w:tentative="1">
-      <w:start w:val="1"/>
-      <w:numFmt w:val="decimal"/>
-      <w:lvlText w:val="%7."/>
-      <w:lvlJc w:val="left"/>
-      <w:pPr>
-        <w:tabs>
-          <w:tab w:val="num" w:pos="5040"/>
-        </w:tabs>
-        <w:ind w:left="5040" w:hanging="360"/>
-      </w:pPr>
-    </w:lvl>
-    <w:lvl w:ilvl="7" w:tentative="1">
-      <w:start w:val="1"/>
-      <w:numFmt w:val="decimal"/>
-      <w:lvlText w:val="%8."/>
-      <w:lvlJc w:val="left"/>
-      <w:pPr>
-        <w:tabs>
-          <w:tab w:val="num" w:pos="5760"/>
-        </w:tabs>
-        <w:ind w:left="5760" w:hanging="360"/>
-      </w:pPr>
-    </w:lvl>
-    <w:lvl w:ilvl="8" w:tentative="1">
-      <w:start w:val="1"/>
-      <w:numFmt w:val="decimal"/>
-      <w:lvlText w:val="%9."/>
-      <w:lvlJc w:val="left"/>
-      <w:pPr>
-        <w:tabs>
-          <w:tab w:val="num" w:pos="6480"/>
-        </w:tabs>
-        <w:ind w:left="6480" w:hanging="360"/>
-      </w:pPr>
-    </w:lvl>
-  </w:abstractNum>
-  <w:abstractNum w:abstractNumId="6" w15:restartNumberingAfterBreak="0">
-    <w:nsid w:val="0A5E5D73"/>
-    <w:multiLevelType w:val="hybridMultilevel"/>
-    <w:tmpl w:val="8C9E0EB2"/>
-    <w:lvl w:ilvl="0" w:tplc="D744DA5C">
-      <w:start w:val="2"/>
-      <w:numFmt w:val="bullet"/>
-      <w:lvlText w:val="-"/>
-      <w:lvlJc w:val="left"/>
-      <w:pPr>
-        <w:ind w:left="720" w:hanging="360"/>
-      </w:pPr>
-      <w:rPr>
-        <w:rFonts w:ascii="Calibri" w:eastAsiaTheme="minorEastAsia" w:hAnsi="Calibri" w:cs="Calibri" w:hint="default"/>
-      </w:rPr>
-    </w:lvl>
-    <w:lvl w:ilvl="1" w:tplc="04090003" w:tentative="1">
-      <w:start w:val="1"/>
-      <w:numFmt w:val="bullet"/>
-      <w:lvlText w:val="o"/>
-      <w:lvlJc w:val="left"/>
-      <w:pPr>
-        <w:ind w:left="1440" w:hanging="360"/>
-      </w:pPr>
-      <w:rPr>
-        <w:rFonts w:ascii="Courier New" w:hAnsi="Courier New" w:cs="Courier New" w:hint="default"/>
-      </w:rPr>
-    </w:lvl>
-    <w:lvl w:ilvl="2" w:tplc="04090005" w:tentative="1">
-      <w:start w:val="1"/>
-      <w:numFmt w:val="bullet"/>
-      <w:lvlText w:val=""/>
-      <w:lvlJc w:val="left"/>
-      <w:pPr>
-        <w:ind w:left="2160" w:hanging="360"/>
-      </w:pPr>
-      <w:rPr>
-        <w:rFonts w:ascii="Wingdings" w:hAnsi="Wingdings" w:hint="default"/>
-      </w:rPr>
-    </w:lvl>
-    <w:lvl w:ilvl="3" w:tplc="04090001" w:tentative="1">
-      <w:start w:val="1"/>
-      <w:numFmt w:val="bullet"/>
-      <w:lvlText w:val=""/>
-      <w:lvlJc w:val="left"/>
-      <w:pPr>
-        <w:ind w:left="2880" w:hanging="360"/>
-      </w:pPr>
-      <w:rPr>
-        <w:rFonts w:ascii="Symbol" w:hAnsi="Symbol" w:hint="default"/>
-      </w:rPr>
-    </w:lvl>
-    <w:lvl w:ilvl="4" w:tplc="04090003" w:tentative="1">
-      <w:start w:val="1"/>
-      <w:numFmt w:val="bullet"/>
-      <w:lvlText w:val="o"/>
-      <w:lvlJc w:val="left"/>
-      <w:pPr>
-        <w:ind w:left="3600" w:hanging="360"/>
-      </w:pPr>
-      <w:rPr>
-        <w:rFonts w:ascii="Courier New" w:hAnsi="Courier New" w:cs="Courier New" w:hint="default"/>
-      </w:rPr>
-    </w:lvl>
-    <w:lvl w:ilvl="5" w:tplc="04090005" w:tentative="1">
-      <w:start w:val="1"/>
-      <w:numFmt w:val="bullet"/>
-      <w:lvlText w:val=""/>
-      <w:lvlJc w:val="left"/>
-      <w:pPr>
-        <w:ind w:left="4320" w:hanging="360"/>
-      </w:pPr>
-      <w:rPr>
-        <w:rFonts w:ascii="Wingdings" w:hAnsi="Wingdings" w:hint="default"/>
-      </w:rPr>
-    </w:lvl>
-    <w:lvl w:ilvl="6" w:tplc="04090001" w:tentative="1">
-      <w:start w:val="1"/>
-      <w:numFmt w:val="bullet"/>
-      <w:lvlText w:val=""/>
-      <w:lvlJc w:val="left"/>
-      <w:pPr>
-        <w:ind w:left="5040" w:hanging="360"/>
-      </w:pPr>
-      <w:rPr>
-        <w:rFonts w:ascii="Symbol" w:hAnsi="Symbol" w:hint="default"/>
-      </w:rPr>
-    </w:lvl>
-    <w:lvl w:ilvl="7" w:tplc="04090003" w:tentative="1">
-      <w:start w:val="1"/>
-      <w:numFmt w:val="bullet"/>
-      <w:lvlText w:val="o"/>
-      <w:lvlJc w:val="left"/>
-      <w:pPr>
-        <w:ind w:left="5760" w:hanging="360"/>
-      </w:pPr>
-      <w:rPr>
-        <w:rFonts w:ascii="Courier New" w:hAnsi="Courier New" w:cs="Courier New" w:hint="default"/>
-      </w:rPr>
-    </w:lvl>
-    <w:lvl w:ilvl="8" w:tplc="04090005" w:tentative="1">
-      <w:start w:val="1"/>
-      <w:numFmt w:val="bullet"/>
-      <w:lvlText w:val=""/>
-      <w:lvlJc w:val="left"/>
-      <w:pPr>
-        <w:ind w:left="6480" w:hanging="360"/>
-      </w:pPr>
-      <w:rPr>
-        <w:rFonts w:ascii="Wingdings" w:hAnsi="Wingdings" w:hint="default"/>
-      </w:rPr>
-    </w:lvl>
-  </w:abstractNum>
-  <w:abstractNum w:abstractNumId="7" w15:restartNumberingAfterBreak="0">
-    <w:nsid w:val="1970254F"/>
-    <w:multiLevelType w:val="hybridMultilevel"/>
-    <w:tmpl w:val="FBC20092"/>
-    <w:lvl w:ilvl="0" w:tplc="04020001">
-      <w:start w:val="1"/>
-      <w:numFmt w:val="bullet"/>
-      <w:lvlText w:val=""/>
-      <w:lvlJc w:val="left"/>
-      <w:pPr>
-        <w:ind w:left="720" w:hanging="360"/>
-      </w:pPr>
-      <w:rPr>
-        <w:rFonts w:ascii="Symbol" w:hAnsi="Symbol" w:hint="default"/>
+        <w:rFonts w:ascii="Symbol" w:eastAsiaTheme="minorEastAsia" w:hAnsi="Symbol" w:cstheme="minorBidi" w:hint="default"/>
       </w:rPr>
     </w:lvl>
     <w:lvl w:ilvl="1" w:tplc="04020003" w:tentative="1">
@@ -12307,299 +13214,215 @@
       </w:rPr>
     </w:lvl>
   </w:abstractNum>
-  <w:abstractNum w:abstractNumId="8" w15:restartNumberingAfterBreak="0">
-    <w:nsid w:val="19D77BA3"/>
+  <w:abstractNum w:abstractNumId="5" w15:restartNumberingAfterBreak="0">
+    <w:nsid w:val="50213AA9"/>
     <w:multiLevelType w:val="hybridMultilevel"/>
-    <w:tmpl w:val="E2AA1D3A"/>
-    <w:lvl w:ilvl="0" w:tplc="9BB26E38">
+    <w:tmpl w:val="2BFCD5B4"/>
+    <w:lvl w:ilvl="0" w:tplc="0809000B">
       <w:start w:val="1"/>
       <w:numFmt w:val="bullet"/>
-      <w:lvlText w:val="•"/>
+      <w:lvlText w:val=""/>
       <w:lvlJc w:val="left"/>
       <w:pPr>
-        <w:tabs>
-          <w:tab w:val="num" w:pos="720"/>
-        </w:tabs>
         <w:ind w:left="720" w:hanging="360"/>
       </w:pPr>
       <w:rPr>
-        <w:rFonts w:ascii="Times New Roman" w:hAnsi="Times New Roman" w:hint="default"/>
+        <w:rFonts w:ascii="Wingdings" w:hAnsi="Wingdings" w:hint="default"/>
       </w:rPr>
     </w:lvl>
-    <w:lvl w:ilvl="1" w:tplc="B57E447A" w:tentative="1">
+    <w:lvl w:ilvl="1" w:tplc="08090003" w:tentative="1">
       <w:start w:val="1"/>
       <w:numFmt w:val="bullet"/>
-      <w:lvlText w:val="•"/>
+      <w:lvlText w:val="o"/>
       <w:lvlJc w:val="left"/>
       <w:pPr>
-        <w:tabs>
-          <w:tab w:val="num" w:pos="1440"/>
-        </w:tabs>
         <w:ind w:left="1440" w:hanging="360"/>
       </w:pPr>
       <w:rPr>
-        <w:rFonts w:ascii="Times New Roman" w:hAnsi="Times New Roman" w:hint="default"/>
+        <w:rFonts w:ascii="Courier New" w:hAnsi="Courier New" w:cs="Courier New" w:hint="default"/>
       </w:rPr>
     </w:lvl>
-    <w:lvl w:ilvl="2" w:tplc="80DCEE72" w:tentative="1">
+    <w:lvl w:ilvl="2" w:tplc="08090005">
       <w:start w:val="1"/>
       <w:numFmt w:val="bullet"/>
-      <w:lvlText w:val="•"/>
+      <w:lvlText w:val=""/>
       <w:lvlJc w:val="left"/>
       <w:pPr>
-        <w:tabs>
-          <w:tab w:val="num" w:pos="2160"/>
-        </w:tabs>
         <w:ind w:left="2160" w:hanging="360"/>
       </w:pPr>
       <w:rPr>
-        <w:rFonts w:ascii="Times New Roman" w:hAnsi="Times New Roman" w:hint="default"/>
+        <w:rFonts w:ascii="Wingdings" w:hAnsi="Wingdings" w:hint="default"/>
       </w:rPr>
     </w:lvl>
-    <w:lvl w:ilvl="3" w:tplc="2E803F54" w:tentative="1">
-      <w:start w:val="1"/>
-      <w:numFmt w:val="bullet"/>
-      <w:lvlText w:val="•"/>
-      <w:lvlJc w:val="left"/>
-      <w:pPr>
-        <w:tabs>
-          <w:tab w:val="num" w:pos="2880"/>
-        </w:tabs>
-        <w:ind w:left="2880" w:hanging="360"/>
-      </w:pPr>
-      <w:rPr>
-        <w:rFonts w:ascii="Times New Roman" w:hAnsi="Times New Roman" w:hint="default"/>
-      </w:rPr>
-    </w:lvl>
-    <w:lvl w:ilvl="4" w:tplc="0804C872" w:tentative="1">
-      <w:start w:val="1"/>
-      <w:numFmt w:val="bullet"/>
-      <w:lvlText w:val="•"/>
-      <w:lvlJc w:val="left"/>
-      <w:pPr>
-        <w:tabs>
-          <w:tab w:val="num" w:pos="3600"/>
-        </w:tabs>
-        <w:ind w:left="3600" w:hanging="360"/>
-      </w:pPr>
-      <w:rPr>
-        <w:rFonts w:ascii="Times New Roman" w:hAnsi="Times New Roman" w:hint="default"/>
-      </w:rPr>
-    </w:lvl>
-    <w:lvl w:ilvl="5" w:tplc="7786E8D8" w:tentative="1">
-      <w:start w:val="1"/>
-      <w:numFmt w:val="bullet"/>
-      <w:lvlText w:val="•"/>
-      <w:lvlJc w:val="left"/>
-      <w:pPr>
-        <w:tabs>
-          <w:tab w:val="num" w:pos="4320"/>
-        </w:tabs>
-        <w:ind w:left="4320" w:hanging="360"/>
-      </w:pPr>
-      <w:rPr>
-        <w:rFonts w:ascii="Times New Roman" w:hAnsi="Times New Roman" w:hint="default"/>
-      </w:rPr>
-    </w:lvl>
-    <w:lvl w:ilvl="6" w:tplc="32381630" w:tentative="1">
-      <w:start w:val="1"/>
-      <w:numFmt w:val="bullet"/>
-      <w:lvlText w:val="•"/>
-      <w:lvlJc w:val="left"/>
-      <w:pPr>
-        <w:tabs>
-          <w:tab w:val="num" w:pos="5040"/>
-        </w:tabs>
-        <w:ind w:left="5040" w:hanging="360"/>
-      </w:pPr>
-      <w:rPr>
-        <w:rFonts w:ascii="Times New Roman" w:hAnsi="Times New Roman" w:hint="default"/>
-      </w:rPr>
-    </w:lvl>
-    <w:lvl w:ilvl="7" w:tplc="7D8ABF12" w:tentative="1">
-      <w:start w:val="1"/>
-      <w:numFmt w:val="bullet"/>
-      <w:lvlText w:val="•"/>
-      <w:lvlJc w:val="left"/>
-      <w:pPr>
-        <w:tabs>
-          <w:tab w:val="num" w:pos="5760"/>
-        </w:tabs>
-        <w:ind w:left="5760" w:hanging="360"/>
-      </w:pPr>
-      <w:rPr>
-        <w:rFonts w:ascii="Times New Roman" w:hAnsi="Times New Roman" w:hint="default"/>
-      </w:rPr>
-    </w:lvl>
-    <w:lvl w:ilvl="8" w:tplc="922C1556" w:tentative="1">
-      <w:start w:val="1"/>
-      <w:numFmt w:val="bullet"/>
-      <w:lvlText w:val="•"/>
-      <w:lvlJc w:val="left"/>
-      <w:pPr>
-        <w:tabs>
-          <w:tab w:val="num" w:pos="6480"/>
-        </w:tabs>
-        <w:ind w:left="6480" w:hanging="360"/>
-      </w:pPr>
-      <w:rPr>
-        <w:rFonts w:ascii="Times New Roman" w:hAnsi="Times New Roman" w:hint="default"/>
-      </w:rPr>
-    </w:lvl>
-  </w:abstractNum>
-  <w:abstractNum w:abstractNumId="9" w15:restartNumberingAfterBreak="0">
-    <w:nsid w:val="1A5977D5"/>
-    <w:multiLevelType w:val="multilevel"/>
-    <w:tmpl w:val="D0305A54"/>
-    <w:lvl w:ilvl="0">
+    <w:lvl w:ilvl="3" w:tplc="08090001">
       <w:start w:val="1"/>
       <w:numFmt w:val="bullet"/>
       <w:lvlText w:val=""/>
       <w:lvlJc w:val="left"/>
       <w:pPr>
-        <w:tabs>
-          <w:tab w:val="num" w:pos="720"/>
-        </w:tabs>
-        <w:ind w:left="720" w:hanging="360"/>
+        <w:ind w:left="2880" w:hanging="360"/>
       </w:pPr>
       <w:rPr>
         <w:rFonts w:ascii="Symbol" w:hAnsi="Symbol" w:hint="default"/>
-        <w:sz w:val="20"/>
       </w:rPr>
     </w:lvl>
-    <w:lvl w:ilvl="1" w:tentative="1">
+    <w:lvl w:ilvl="4" w:tplc="08090003" w:tentative="1">
       <w:start w:val="1"/>
       <w:numFmt w:val="bullet"/>
       <w:lvlText w:val="o"/>
       <w:lvlJc w:val="left"/>
       <w:pPr>
-        <w:tabs>
-          <w:tab w:val="num" w:pos="1440"/>
-        </w:tabs>
-        <w:ind w:left="1440" w:hanging="360"/>
+        <w:ind w:left="3600" w:hanging="360"/>
       </w:pPr>
       <w:rPr>
-        <w:rFonts w:ascii="Courier New" w:hAnsi="Courier New" w:hint="default"/>
-        <w:sz w:val="20"/>
+        <w:rFonts w:ascii="Courier New" w:hAnsi="Courier New" w:cs="Courier New" w:hint="default"/>
       </w:rPr>
     </w:lvl>
-    <w:lvl w:ilvl="2" w:tentative="1">
+    <w:lvl w:ilvl="5" w:tplc="08090005" w:tentative="1">
       <w:start w:val="1"/>
       <w:numFmt w:val="bullet"/>
       <w:lvlText w:val=""/>
       <w:lvlJc w:val="left"/>
       <w:pPr>
-        <w:tabs>
-          <w:tab w:val="num" w:pos="2160"/>
-        </w:tabs>
-        <w:ind w:left="2160" w:hanging="360"/>
+        <w:ind w:left="4320" w:hanging="360"/>
       </w:pPr>
       <w:rPr>
         <w:rFonts w:ascii="Wingdings" w:hAnsi="Wingdings" w:hint="default"/>
-        <w:sz w:val="20"/>
       </w:rPr>
     </w:lvl>
-    <w:lvl w:ilvl="3" w:tentative="1">
+    <w:lvl w:ilvl="6" w:tplc="08090001" w:tentative="1">
+      <w:start w:val="1"/>
+      <w:numFmt w:val="bullet"/>
+      <w:lvlText w:val=""/>
+      <w:lvlJc w:val="left"/>
+      <w:pPr>
+        <w:ind w:left="5040" w:hanging="360"/>
+      </w:pPr>
+      <w:rPr>
+        <w:rFonts w:ascii="Symbol" w:hAnsi="Symbol" w:hint="default"/>
+      </w:rPr>
+    </w:lvl>
+    <w:lvl w:ilvl="7" w:tplc="08090003" w:tentative="1">
+      <w:start w:val="1"/>
+      <w:numFmt w:val="bullet"/>
+      <w:lvlText w:val="o"/>
+      <w:lvlJc w:val="left"/>
+      <w:pPr>
+        <w:ind w:left="5760" w:hanging="360"/>
+      </w:pPr>
+      <w:rPr>
+        <w:rFonts w:ascii="Courier New" w:hAnsi="Courier New" w:cs="Courier New" w:hint="default"/>
+      </w:rPr>
+    </w:lvl>
+    <w:lvl w:ilvl="8" w:tplc="08090005" w:tentative="1">
       <w:start w:val="1"/>
       <w:numFmt w:val="bullet"/>
       <w:lvlText w:val=""/>
       <w:lvlJc w:val="left"/>
       <w:pPr>
-        <w:tabs>
-          <w:tab w:val="num" w:pos="2880"/>
-        </w:tabs>
-        <w:ind w:left="2880" w:hanging="360"/>
+        <w:ind w:left="6480" w:hanging="360"/>
       </w:pPr>
       <w:rPr>
         <w:rFonts w:ascii="Wingdings" w:hAnsi="Wingdings" w:hint="default"/>
-        <w:sz w:val="20"/>
-      </w:rPr>
-    </w:lvl>
-    <w:lvl w:ilvl="4" w:tentative="1">
-      <w:start w:val="1"/>
-      <w:numFmt w:val="bullet"/>
-      <w:lvlText w:val=""/>
-      <w:lvlJc w:val="left"/>
-      <w:pPr>
-        <w:tabs>
-          <w:tab w:val="num" w:pos="3600"/>
-        </w:tabs>
-        <w:ind w:left="3600" w:hanging="360"/>
-      </w:pPr>
-      <w:rPr>
-        <w:rFonts w:ascii="Wingdings" w:hAnsi="Wingdings" w:hint="default"/>
-        <w:sz w:val="20"/>
-      </w:rPr>
-    </w:lvl>
-    <w:lvl w:ilvl="5" w:tentative="1">
-      <w:start w:val="1"/>
-      <w:numFmt w:val="bullet"/>
-      <w:lvlText w:val=""/>
-      <w:lvlJc w:val="left"/>
-      <w:pPr>
-        <w:tabs>
-          <w:tab w:val="num" w:pos="4320"/>
-        </w:tabs>
-        <w:ind w:left="4320" w:hanging="360"/>
-      </w:pPr>
-      <w:rPr>
-        <w:rFonts w:ascii="Wingdings" w:hAnsi="Wingdings" w:hint="default"/>
-        <w:sz w:val="20"/>
-      </w:rPr>
-    </w:lvl>
-    <w:lvl w:ilvl="6" w:tentative="1">
-      <w:start w:val="1"/>
-      <w:numFmt w:val="bullet"/>
-      <w:lvlText w:val=""/>
-      <w:lvlJc w:val="left"/>
-      <w:pPr>
-        <w:tabs>
-          <w:tab w:val="num" w:pos="5040"/>
-        </w:tabs>
-        <w:ind w:left="5040" w:hanging="360"/>
-      </w:pPr>
-      <w:rPr>
-        <w:rFonts w:ascii="Wingdings" w:hAnsi="Wingdings" w:hint="default"/>
-        <w:sz w:val="20"/>
-      </w:rPr>
-    </w:lvl>
-    <w:lvl w:ilvl="7" w:tentative="1">
-      <w:start w:val="1"/>
-      <w:numFmt w:val="bullet"/>
-      <w:lvlText w:val=""/>
-      <w:lvlJc w:val="left"/>
-      <w:pPr>
-        <w:tabs>
-          <w:tab w:val="num" w:pos="5760"/>
-        </w:tabs>
-        <w:ind w:left="5760" w:hanging="360"/>
-      </w:pPr>
-      <w:rPr>
-        <w:rFonts w:ascii="Wingdings" w:hAnsi="Wingdings" w:hint="default"/>
-        <w:sz w:val="20"/>
-      </w:rPr>
-    </w:lvl>
-    <w:lvl w:ilvl="8" w:tentative="1">
-      <w:start w:val="1"/>
-      <w:numFmt w:val="bullet"/>
-      <w:lvlText w:val=""/>
-      <w:lvlJc w:val="left"/>
-      <w:pPr>
-        <w:tabs>
-          <w:tab w:val="num" w:pos="6480"/>
-        </w:tabs>
-        <w:ind w:left="6480" w:hanging="360"/>
-      </w:pPr>
-      <w:rPr>
-        <w:rFonts w:ascii="Wingdings" w:hAnsi="Wingdings" w:hint="default"/>
-        <w:sz w:val="20"/>
       </w:rPr>
     </w:lvl>
   </w:abstractNum>
-  <w:abstractNum w:abstractNumId="10" w15:restartNumberingAfterBreak="0">
-    <w:nsid w:val="2132326A"/>
+  <w:abstractNum w:abstractNumId="6" w15:restartNumberingAfterBreak="0">
+    <w:nsid w:val="75226AC6"/>
     <w:multiLevelType w:val="hybridMultilevel"/>
-    <w:tmpl w:val="59CE89C6"/>
+    <w:tmpl w:val="2F006AA8"/>
+    <w:lvl w:ilvl="0" w:tplc="0809000F">
+      <w:start w:val="1"/>
+      <w:numFmt w:val="decimal"/>
+      <w:lvlText w:val="%1."/>
+      <w:lvlJc w:val="left"/>
+      <w:pPr>
+        <w:ind w:left="720" w:hanging="360"/>
+      </w:pPr>
+      <w:rPr>
+        <w:rFonts w:hint="default"/>
+      </w:rPr>
+    </w:lvl>
+    <w:lvl w:ilvl="1" w:tplc="08090009">
+      <w:start w:val="1"/>
+      <w:numFmt w:val="bullet"/>
+      <w:lvlText w:val=""/>
+      <w:lvlJc w:val="left"/>
+      <w:pPr>
+        <w:ind w:left="1440" w:hanging="360"/>
+      </w:pPr>
+      <w:rPr>
+        <w:rFonts w:ascii="Wingdings" w:hAnsi="Wingdings" w:hint="default"/>
+      </w:rPr>
+    </w:lvl>
+    <w:lvl w:ilvl="2" w:tplc="0809001B">
+      <w:start w:val="1"/>
+      <w:numFmt w:val="lowerRoman"/>
+      <w:lvlText w:val="%3."/>
+      <w:lvlJc w:val="right"/>
+      <w:pPr>
+        <w:ind w:left="2160" w:hanging="180"/>
+      </w:pPr>
+    </w:lvl>
+    <w:lvl w:ilvl="3" w:tplc="0809000F">
+      <w:start w:val="1"/>
+      <w:numFmt w:val="decimal"/>
+      <w:lvlText w:val="%4."/>
+      <w:lvlJc w:val="left"/>
+      <w:pPr>
+        <w:ind w:left="2880" w:hanging="360"/>
+      </w:pPr>
+    </w:lvl>
+    <w:lvl w:ilvl="4" w:tplc="08090019">
+      <w:start w:val="1"/>
+      <w:numFmt w:val="lowerLetter"/>
+      <w:lvlText w:val="%5."/>
+      <w:lvlJc w:val="left"/>
+      <w:pPr>
+        <w:ind w:left="3600" w:hanging="360"/>
+      </w:pPr>
+    </w:lvl>
+    <w:lvl w:ilvl="5" w:tplc="0809001B" w:tentative="1">
+      <w:start w:val="1"/>
+      <w:numFmt w:val="lowerRoman"/>
+      <w:lvlText w:val="%6."/>
+      <w:lvlJc w:val="right"/>
+      <w:pPr>
+        <w:ind w:left="4320" w:hanging="180"/>
+      </w:pPr>
+    </w:lvl>
+    <w:lvl w:ilvl="6" w:tplc="0809000F" w:tentative="1">
+      <w:start w:val="1"/>
+      <w:numFmt w:val="decimal"/>
+      <w:lvlText w:val="%7."/>
+      <w:lvlJc w:val="left"/>
+      <w:pPr>
+        <w:ind w:left="5040" w:hanging="360"/>
+      </w:pPr>
+    </w:lvl>
+    <w:lvl w:ilvl="7" w:tplc="08090019" w:tentative="1">
+      <w:start w:val="1"/>
+      <w:numFmt w:val="lowerLetter"/>
+      <w:lvlText w:val="%8."/>
+      <w:lvlJc w:val="left"/>
+      <w:pPr>
+        <w:ind w:left="5760" w:hanging="360"/>
+      </w:pPr>
+    </w:lvl>
+    <w:lvl w:ilvl="8" w:tplc="0809001B" w:tentative="1">
+      <w:start w:val="1"/>
+      <w:numFmt w:val="lowerRoman"/>
+      <w:lvlText w:val="%9."/>
+      <w:lvlJc w:val="right"/>
+      <w:pPr>
+        <w:ind w:left="6480" w:hanging="180"/>
+      </w:pPr>
+    </w:lvl>
+  </w:abstractNum>
+  <w:abstractNum w:abstractNumId="7" w15:restartNumberingAfterBreak="0">
+    <w:nsid w:val="7538358E"/>
+    <w:multiLevelType w:val="hybridMultilevel"/>
+    <w:tmpl w:val="7E121326"/>
     <w:lvl w:ilvl="0" w:tplc="967CBEEE">
       <w:numFmt w:val="bullet"/>
       <w:lvlText w:val="-"/>
@@ -12708,236 +13531,106 @@
       </w:rPr>
     </w:lvl>
   </w:abstractNum>
-  <w:abstractNum w:abstractNumId="11" w15:restartNumberingAfterBreak="0">
-    <w:nsid w:val="21F55C65"/>
+  <w:abstractNum w:abstractNumId="8" w15:restartNumberingAfterBreak="0">
+    <w:nsid w:val="7A683A94"/>
     <w:multiLevelType w:val="hybridMultilevel"/>
-    <w:tmpl w:val="CC0EDE5E"/>
-    <w:lvl w:ilvl="0" w:tplc="04020001">
+    <w:tmpl w:val="25548DE8"/>
+    <w:lvl w:ilvl="0" w:tplc="0809000F">
+      <w:start w:val="1"/>
+      <w:numFmt w:val="decimal"/>
+      <w:lvlText w:val="%1."/>
+      <w:lvlJc w:val="left"/>
+      <w:pPr>
+        <w:ind w:left="720" w:hanging="360"/>
+      </w:pPr>
+      <w:rPr>
+        <w:rFonts w:hint="default"/>
+      </w:rPr>
+    </w:lvl>
+    <w:lvl w:ilvl="1" w:tplc="08090009">
       <w:start w:val="1"/>
       <w:numFmt w:val="bullet"/>
-      <w:lvlText w:val=""/>
+      <w:lvlText w:val=""/>
       <w:lvlJc w:val="left"/>
       <w:pPr>
-        <w:ind w:left="720" w:hanging="360"/>
+        <w:ind w:left="1440" w:hanging="360"/>
       </w:pPr>
       <w:rPr>
-        <w:rFonts w:ascii="Symbol" w:hAnsi="Symbol" w:hint="default"/>
+        <w:rFonts w:ascii="Wingdings" w:hAnsi="Wingdings" w:hint="default"/>
       </w:rPr>
     </w:lvl>
-    <w:lvl w:ilvl="1" w:tplc="04020003" w:tentative="1">
-      <w:start w:val="1"/>
-      <w:numFmt w:val="bullet"/>
-      <w:lvlText w:val="o"/>
-      <w:lvlJc w:val="left"/>
-      <w:pPr>
-        <w:ind w:left="1440" w:hanging="360"/>
-      </w:pPr>
-      <w:rPr>
-        <w:rFonts w:ascii="Courier New" w:hAnsi="Courier New" w:cs="Courier New" w:hint="default"/>
-      </w:rPr>
-    </w:lvl>
-    <w:lvl w:ilvl="2" w:tplc="04020005" w:tentative="1">
+    <w:lvl w:ilvl="2" w:tplc="08090005">
       <w:start w:val="1"/>
       <w:numFmt w:val="bullet"/>
       <w:lvlText w:val=""/>
       <w:lvlJc w:val="left"/>
       <w:pPr>
-        <w:ind w:left="2160" w:hanging="360"/>
+        <w:ind w:left="2160" w:hanging="180"/>
       </w:pPr>
       <w:rPr>
         <w:rFonts w:ascii="Wingdings" w:hAnsi="Wingdings" w:hint="default"/>
       </w:rPr>
     </w:lvl>
-    <w:lvl w:ilvl="3" w:tplc="04020001" w:tentative="1">
+    <w:lvl w:ilvl="3" w:tplc="0809000F">
       <w:start w:val="1"/>
-      <w:numFmt w:val="bullet"/>
-      <w:lvlText w:val=""/>
+      <w:numFmt w:val="decimal"/>
+      <w:lvlText w:val="%4."/>
       <w:lvlJc w:val="left"/>
       <w:pPr>
         <w:ind w:left="2880" w:hanging="360"/>
       </w:pPr>
-      <w:rPr>
-        <w:rFonts w:ascii="Symbol" w:hAnsi="Symbol" w:hint="default"/>
-      </w:rPr>
     </w:lvl>
-    <w:lvl w:ilvl="4" w:tplc="04020003" w:tentative="1">
+    <w:lvl w:ilvl="4" w:tplc="08090019">
       <w:start w:val="1"/>
-      <w:numFmt w:val="bullet"/>
-      <w:lvlText w:val="o"/>
+      <w:numFmt w:val="lowerLetter"/>
+      <w:lvlText w:val="%5."/>
       <w:lvlJc w:val="left"/>
       <w:pPr>
         <w:ind w:left="3600" w:hanging="360"/>
       </w:pPr>
-      <w:rPr>
-        <w:rFonts w:ascii="Courier New" w:hAnsi="Courier New" w:cs="Courier New" w:hint="default"/>
-      </w:rPr>
     </w:lvl>
-    <w:lvl w:ilvl="5" w:tplc="04020005" w:tentative="1">
+    <w:lvl w:ilvl="5" w:tplc="0809001B" w:tentative="1">
       <w:start w:val="1"/>
-      <w:numFmt w:val="bullet"/>
-      <w:lvlText w:val=""/>
+      <w:numFmt w:val="lowerRoman"/>
+      <w:lvlText w:val="%6."/>
+      <w:lvlJc w:val="right"/>
+      <w:pPr>
+        <w:ind w:left="4320" w:hanging="180"/>
+      </w:pPr>
+    </w:lvl>
+    <w:lvl w:ilvl="6" w:tplc="0809000F" w:tentative="1">
+      <w:start w:val="1"/>
+      <w:numFmt w:val="decimal"/>
+      <w:lvlText w:val="%7."/>
       <w:lvlJc w:val="left"/>
       <w:pPr>
-        <w:ind w:left="4320" w:hanging="360"/>
-      </w:pPr>
-      <w:rPr>
-        <w:rFonts w:ascii="Wingdings" w:hAnsi="Wingdings" w:hint="default"/>
-      </w:rPr>
+        <w:ind w:left="5040" w:hanging="360"/>
+      </w:pPr>
     </w:lvl>
-    <w:lvl w:ilvl="6" w:tplc="04020001" w:tentative="1">
+    <w:lvl w:ilvl="7" w:tplc="08090019" w:tentative="1">
       <w:start w:val="1"/>
-      <w:numFmt w:val="bullet"/>
-      <w:lvlText w:val=""/>
+      <w:numFmt w:val="lowerLetter"/>
+      <w:lvlText w:val="%8."/>
       <w:lvlJc w:val="left"/>
       <w:pPr>
-        <w:ind w:left="5040" w:hanging="360"/>
-      </w:pPr>
-      <w:rPr>
-        <w:rFonts w:ascii="Symbol" w:hAnsi="Symbol" w:hint="default"/>
-      </w:rPr>
+        <w:ind w:left="5760" w:hanging="360"/>
+      </w:pPr>
     </w:lvl>
-    <w:lvl w:ilvl="7" w:tplc="04020003" w:tentative="1">
+    <w:lvl w:ilvl="8" w:tplc="0809001B" w:tentative="1">
       <w:start w:val="1"/>
-      <w:numFmt w:val="bullet"/>
-      <w:lvlText w:val="o"/>
-      <w:lvlJc w:val="left"/>
-      <w:pPr>
-        <w:ind w:left="5760" w:hanging="360"/>
-      </w:pPr>
-      <w:rPr>
-        <w:rFonts w:ascii="Courier New" w:hAnsi="Courier New" w:cs="Courier New" w:hint="default"/>
-      </w:rPr>
-    </w:lvl>
-    <w:lvl w:ilvl="8" w:tplc="04020005" w:tentative="1">
-      <w:start w:val="1"/>
-      <w:numFmt w:val="bullet"/>
-      <w:lvlText w:val=""/>
-      <w:lvlJc w:val="left"/>
-      <w:pPr>
-        <w:ind w:left="6480" w:hanging="360"/>
-      </w:pPr>
-      <w:rPr>
-        <w:rFonts w:ascii="Wingdings" w:hAnsi="Wingdings" w:hint="default"/>
-      </w:rPr>
+      <w:numFmt w:val="lowerRoman"/>
+      <w:lvlText w:val="%9."/>
+      <w:lvlJc w:val="right"/>
+      <w:pPr>
+        <w:ind w:left="6480" w:hanging="180"/>
+      </w:pPr>
     </w:lvl>
   </w:abstractNum>
-  <w:abstractNum w:abstractNumId="12" w15:restartNumberingAfterBreak="0">
-    <w:nsid w:val="22D3326A"/>
+  <w:abstractNum w:abstractNumId="9" w15:restartNumberingAfterBreak="0">
+    <w:nsid w:val="7BBD5120"/>
     <w:multiLevelType w:val="hybridMultilevel"/>
-    <w:tmpl w:val="9AE6D034"/>
-    <w:lvl w:ilvl="0" w:tplc="967CBEEE">
-      <w:numFmt w:val="bullet"/>
-      <w:lvlText w:val="-"/>
-      <w:lvlJc w:val="left"/>
-      <w:pPr>
-        <w:ind w:left="720" w:hanging="360"/>
-      </w:pPr>
-      <w:rPr>
-        <w:rFonts w:ascii="Calibri" w:eastAsiaTheme="minorEastAsia" w:hAnsi="Calibri" w:cs="Calibri" w:hint="default"/>
-      </w:rPr>
-    </w:lvl>
-    <w:lvl w:ilvl="1" w:tplc="04020003">
-      <w:start w:val="1"/>
-      <w:numFmt w:val="bullet"/>
-      <w:lvlText w:val="o"/>
-      <w:lvlJc w:val="left"/>
-      <w:pPr>
-        <w:ind w:left="1440" w:hanging="360"/>
-      </w:pPr>
-      <w:rPr>
-        <w:rFonts w:ascii="Courier New" w:hAnsi="Courier New" w:cs="Courier New" w:hint="default"/>
-      </w:rPr>
-    </w:lvl>
-    <w:lvl w:ilvl="2" w:tplc="04020005" w:tentative="1">
-      <w:start w:val="1"/>
-      <w:numFmt w:val="bullet"/>
-      <w:lvlText w:val=""/>
-      <w:lvlJc w:val="left"/>
-      <w:pPr>
-        <w:ind w:left="2160" w:hanging="360"/>
-      </w:pPr>
-      <w:rPr>
-        <w:rFonts w:ascii="Wingdings" w:hAnsi="Wingdings" w:hint="default"/>
-      </w:rPr>
-    </w:lvl>
-    <w:lvl w:ilvl="3" w:tplc="04020001" w:tentative="1">
-      <w:start w:val="1"/>
-      <w:numFmt w:val="bullet"/>
-      <w:lvlText w:val=""/>
-      <w:lvlJc w:val="left"/>
-      <w:pPr>
-        <w:ind w:left="2880" w:hanging="360"/>
-      </w:pPr>
-      <w:rPr>
-        <w:rFonts w:ascii="Symbol" w:hAnsi="Symbol" w:hint="default"/>
-      </w:rPr>
-    </w:lvl>
-    <w:lvl w:ilvl="4" w:tplc="04020003" w:tentative="1">
-      <w:start w:val="1"/>
-      <w:numFmt w:val="bullet"/>
-      <w:lvlText w:val="o"/>
-      <w:lvlJc w:val="left"/>
-      <w:pPr>
-        <w:ind w:left="3600" w:hanging="360"/>
-      </w:pPr>
-      <w:rPr>
-        <w:rFonts w:ascii="Courier New" w:hAnsi="Courier New" w:cs="Courier New" w:hint="default"/>
-      </w:rPr>
-    </w:lvl>
-    <w:lvl w:ilvl="5" w:tplc="04020005" w:tentative="1">
-      <w:start w:val="1"/>
-      <w:numFmt w:val="bullet"/>
-      <w:lvlText w:val=""/>
-      <w:lvlJc w:val="left"/>
-      <w:pPr>
-        <w:ind w:left="4320" w:hanging="360"/>
-      </w:pPr>
-      <w:rPr>
-        <w:rFonts w:ascii="Wingdings" w:hAnsi="Wingdings" w:hint="default"/>
-      </w:rPr>
-    </w:lvl>
-    <w:lvl w:ilvl="6" w:tplc="04020001" w:tentative="1">
-      <w:start w:val="1"/>
-      <w:numFmt w:val="bullet"/>
-      <w:lvlText w:val=""/>
-      <w:lvlJc w:val="left"/>
-      <w:pPr>
-        <w:ind w:left="5040" w:hanging="360"/>
-      </w:pPr>
-      <w:rPr>
-        <w:rFonts w:ascii="Symbol" w:hAnsi="Symbol" w:hint="default"/>
-      </w:rPr>
-    </w:lvl>
-    <w:lvl w:ilvl="7" w:tplc="04020003" w:tentative="1">
-      <w:start w:val="1"/>
-      <w:numFmt w:val="bullet"/>
-      <w:lvlText w:val="o"/>
-      <w:lvlJc w:val="left"/>
-      <w:pPr>
-        <w:ind w:left="5760" w:hanging="360"/>
-      </w:pPr>
-      <w:rPr>
-        <w:rFonts w:ascii="Courier New" w:hAnsi="Courier New" w:cs="Courier New" w:hint="default"/>
-      </w:rPr>
-    </w:lvl>
-    <w:lvl w:ilvl="8" w:tplc="04020005" w:tentative="1">
-      <w:start w:val="1"/>
-      <w:numFmt w:val="bullet"/>
-      <w:lvlText w:val=""/>
-      <w:lvlJc w:val="left"/>
-      <w:pPr>
-        <w:ind w:left="6480" w:hanging="360"/>
-      </w:pPr>
-      <w:rPr>
-        <w:rFonts w:ascii="Wingdings" w:hAnsi="Wingdings" w:hint="default"/>
-      </w:rPr>
-    </w:lvl>
-  </w:abstractNum>
-  <w:abstractNum w:abstractNumId="13" w15:restartNumberingAfterBreak="0">
-    <w:nsid w:val="25D05FC3"/>
-    <w:multiLevelType w:val="hybridMultilevel"/>
-    <w:tmpl w:val="72D02ED2"/>
-    <w:lvl w:ilvl="0" w:tplc="F2DA4166">
+    <w:tmpl w:val="11403FA8"/>
+    <w:lvl w:ilvl="0" w:tplc="23AE383E">
       <w:start w:val="1"/>
       <w:numFmt w:val="decimal"/>
       <w:lvlText w:val="%1."/>
@@ -12949,7 +13642,7 @@
         <w:rFonts w:hint="default"/>
       </w:rPr>
     </w:lvl>
-    <w:lvl w:ilvl="1" w:tplc="04090019" w:tentative="1">
+    <w:lvl w:ilvl="1" w:tplc="08090019" w:tentative="1">
       <w:start w:val="1"/>
       <w:numFmt w:val="lowerLetter"/>
       <w:lvlText w:val="%2."/>
@@ -12958,7 +13651,7 @@
         <w:ind w:left="1800" w:hanging="360"/>
       </w:pPr>
     </w:lvl>
-    <w:lvl w:ilvl="2" w:tplc="0409001B" w:tentative="1">
+    <w:lvl w:ilvl="2" w:tplc="0809001B" w:tentative="1">
       <w:start w:val="1"/>
       <w:numFmt w:val="lowerRoman"/>
       <w:lvlText w:val="%3."/>
@@ -12967,7 +13660,7 @@
         <w:ind w:left="2520" w:hanging="180"/>
       </w:pPr>
     </w:lvl>
-    <w:lvl w:ilvl="3" w:tplc="0409000F" w:tentative="1">
+    <w:lvl w:ilvl="3" w:tplc="0809000F" w:tentative="1">
       <w:start w:val="1"/>
       <w:numFmt w:val="decimal"/>
       <w:lvlText w:val="%4."/>
@@ -12976,7 +13669,7 @@
         <w:ind w:left="3240" w:hanging="360"/>
       </w:pPr>
     </w:lvl>
-    <w:lvl w:ilvl="4" w:tplc="04090019" w:tentative="1">
+    <w:lvl w:ilvl="4" w:tplc="08090019" w:tentative="1">
       <w:start w:val="1"/>
       <w:numFmt w:val="lowerLetter"/>
       <w:lvlText w:val="%5."/>
@@ -12985,7 +13678,7 @@
         <w:ind w:left="3960" w:hanging="360"/>
       </w:pPr>
     </w:lvl>
-    <w:lvl w:ilvl="5" w:tplc="0409001B" w:tentative="1">
+    <w:lvl w:ilvl="5" w:tplc="0809001B" w:tentative="1">
       <w:start w:val="1"/>
       <w:numFmt w:val="lowerRoman"/>
       <w:lvlText w:val="%6."/>
@@ -12994,7 +13687,7 @@
         <w:ind w:left="4680" w:hanging="180"/>
       </w:pPr>
     </w:lvl>
-    <w:lvl w:ilvl="6" w:tplc="0409000F" w:tentative="1">
+    <w:lvl w:ilvl="6" w:tplc="0809000F" w:tentative="1">
       <w:start w:val="1"/>
       <w:numFmt w:val="decimal"/>
       <w:lvlText w:val="%7."/>
@@ -13003,7 +13696,7 @@
         <w:ind w:left="5400" w:hanging="360"/>
       </w:pPr>
     </w:lvl>
-    <w:lvl w:ilvl="7" w:tplc="04090019" w:tentative="1">
+    <w:lvl w:ilvl="7" w:tplc="08090019" w:tentative="1">
       <w:start w:val="1"/>
       <w:numFmt w:val="lowerLetter"/>
       <w:lvlText w:val="%8."/>
@@ -13012,7 +13705,7 @@
         <w:ind w:left="6120" w:hanging="360"/>
       </w:pPr>
     </w:lvl>
-    <w:lvl w:ilvl="8" w:tplc="0409001B" w:tentative="1">
+    <w:lvl w:ilvl="8" w:tplc="0809001B" w:tentative="1">
       <w:start w:val="1"/>
       <w:numFmt w:val="lowerRoman"/>
       <w:lvlText w:val="%9."/>
@@ -13022,4449 +13715,37 @@
       </w:pPr>
     </w:lvl>
   </w:abstractNum>
-  <w:abstractNum w:abstractNumId="14" w15:restartNumberingAfterBreak="0">
-    <w:nsid w:val="2829556F"/>
-    <w:multiLevelType w:val="hybridMultilevel"/>
-    <w:tmpl w:val="73D2CCA0"/>
-    <w:lvl w:ilvl="0" w:tplc="04020001">
-      <w:start w:val="1"/>
-      <w:numFmt w:val="bullet"/>
-      <w:lvlText w:val=""/>
-      <w:lvlJc w:val="left"/>
-      <w:pPr>
-        <w:ind w:left="720" w:hanging="360"/>
-      </w:pPr>
-      <w:rPr>
-        <w:rFonts w:ascii="Symbol" w:hAnsi="Symbol" w:hint="default"/>
-      </w:rPr>
-    </w:lvl>
-    <w:lvl w:ilvl="1" w:tplc="04020003" w:tentative="1">
-      <w:start w:val="1"/>
-      <w:numFmt w:val="bullet"/>
-      <w:lvlText w:val="o"/>
-      <w:lvlJc w:val="left"/>
-      <w:pPr>
-        <w:ind w:left="1440" w:hanging="360"/>
-      </w:pPr>
-      <w:rPr>
-        <w:rFonts w:ascii="Courier New" w:hAnsi="Courier New" w:cs="Courier New" w:hint="default"/>
-      </w:rPr>
-    </w:lvl>
-    <w:lvl w:ilvl="2" w:tplc="04020005" w:tentative="1">
-      <w:start w:val="1"/>
-      <w:numFmt w:val="bullet"/>
-      <w:lvlText w:val=""/>
-      <w:lvlJc w:val="left"/>
-      <w:pPr>
-        <w:ind w:left="2160" w:hanging="360"/>
-      </w:pPr>
-      <w:rPr>
-        <w:rFonts w:ascii="Wingdings" w:hAnsi="Wingdings" w:hint="default"/>
-      </w:rPr>
-    </w:lvl>
-    <w:lvl w:ilvl="3" w:tplc="04020001" w:tentative="1">
-      <w:start w:val="1"/>
-      <w:numFmt w:val="bullet"/>
-      <w:lvlText w:val=""/>
-      <w:lvlJc w:val="left"/>
-      <w:pPr>
-        <w:ind w:left="2880" w:hanging="360"/>
-      </w:pPr>
-      <w:rPr>
-        <w:rFonts w:ascii="Symbol" w:hAnsi="Symbol" w:hint="default"/>
-      </w:rPr>
-    </w:lvl>
-    <w:lvl w:ilvl="4" w:tplc="04020003" w:tentative="1">
-      <w:start w:val="1"/>
-      <w:numFmt w:val="bullet"/>
-      <w:lvlText w:val="o"/>
-      <w:lvlJc w:val="left"/>
-      <w:pPr>
-        <w:ind w:left="3600" w:hanging="360"/>
-      </w:pPr>
-      <w:rPr>
-        <w:rFonts w:ascii="Courier New" w:hAnsi="Courier New" w:cs="Courier New" w:hint="default"/>
-      </w:rPr>
-    </w:lvl>
-    <w:lvl w:ilvl="5" w:tplc="04020005" w:tentative="1">
-      <w:start w:val="1"/>
-      <w:numFmt w:val="bullet"/>
-      <w:lvlText w:val=""/>
-      <w:lvlJc w:val="left"/>
-      <w:pPr>
-        <w:ind w:left="4320" w:hanging="360"/>
-      </w:pPr>
-      <w:rPr>
-        <w:rFonts w:ascii="Wingdings" w:hAnsi="Wingdings" w:hint="default"/>
-      </w:rPr>
-    </w:lvl>
-    <w:lvl w:ilvl="6" w:tplc="04020001" w:tentative="1">
-      <w:start w:val="1"/>
-      <w:numFmt w:val="bullet"/>
-      <w:lvlText w:val=""/>
-      <w:lvlJc w:val="left"/>
-      <w:pPr>
-        <w:ind w:left="5040" w:hanging="360"/>
-      </w:pPr>
-      <w:rPr>
-        <w:rFonts w:ascii="Symbol" w:hAnsi="Symbol" w:hint="default"/>
-      </w:rPr>
-    </w:lvl>
-    <w:lvl w:ilvl="7" w:tplc="04020003" w:tentative="1">
-      <w:start w:val="1"/>
-      <w:numFmt w:val="bullet"/>
-      <w:lvlText w:val="o"/>
-      <w:lvlJc w:val="left"/>
-      <w:pPr>
-        <w:ind w:left="5760" w:hanging="360"/>
-      </w:pPr>
-      <w:rPr>
-        <w:rFonts w:ascii="Courier New" w:hAnsi="Courier New" w:cs="Courier New" w:hint="default"/>
-      </w:rPr>
-    </w:lvl>
-    <w:lvl w:ilvl="8" w:tplc="04020005" w:tentative="1">
-      <w:start w:val="1"/>
-      <w:numFmt w:val="bullet"/>
-      <w:lvlText w:val=""/>
-      <w:lvlJc w:val="left"/>
-      <w:pPr>
-        <w:ind w:left="6480" w:hanging="360"/>
-      </w:pPr>
-      <w:rPr>
-        <w:rFonts w:ascii="Wingdings" w:hAnsi="Wingdings" w:hint="default"/>
-      </w:rPr>
-    </w:lvl>
-  </w:abstractNum>
-  <w:abstractNum w:abstractNumId="15" w15:restartNumberingAfterBreak="0">
-    <w:nsid w:val="2AA06E0C"/>
-    <w:multiLevelType w:val="hybridMultilevel"/>
-    <w:tmpl w:val="3202E4C0"/>
-    <w:lvl w:ilvl="0" w:tplc="04020001">
-      <w:start w:val="1"/>
-      <w:numFmt w:val="bullet"/>
-      <w:lvlText w:val=""/>
-      <w:lvlJc w:val="left"/>
-      <w:pPr>
-        <w:ind w:left="765" w:hanging="360"/>
-      </w:pPr>
-      <w:rPr>
-        <w:rFonts w:ascii="Symbol" w:hAnsi="Symbol" w:hint="default"/>
-      </w:rPr>
-    </w:lvl>
-    <w:lvl w:ilvl="1" w:tplc="04020003" w:tentative="1">
-      <w:start w:val="1"/>
-      <w:numFmt w:val="bullet"/>
-      <w:lvlText w:val="o"/>
-      <w:lvlJc w:val="left"/>
-      <w:pPr>
-        <w:ind w:left="1485" w:hanging="360"/>
-      </w:pPr>
-      <w:rPr>
-        <w:rFonts w:ascii="Courier New" w:hAnsi="Courier New" w:cs="Courier New" w:hint="default"/>
-      </w:rPr>
-    </w:lvl>
-    <w:lvl w:ilvl="2" w:tplc="04020005" w:tentative="1">
-      <w:start w:val="1"/>
-      <w:numFmt w:val="bullet"/>
-      <w:lvlText w:val=""/>
-      <w:lvlJc w:val="left"/>
-      <w:pPr>
-        <w:ind w:left="2205" w:hanging="360"/>
-      </w:pPr>
-      <w:rPr>
-        <w:rFonts w:ascii="Wingdings" w:hAnsi="Wingdings" w:hint="default"/>
-      </w:rPr>
-    </w:lvl>
-    <w:lvl w:ilvl="3" w:tplc="04020001" w:tentative="1">
-      <w:start w:val="1"/>
-      <w:numFmt w:val="bullet"/>
-      <w:lvlText w:val=""/>
-      <w:lvlJc w:val="left"/>
-      <w:pPr>
-        <w:ind w:left="2925" w:hanging="360"/>
-      </w:pPr>
-      <w:rPr>
-        <w:rFonts w:ascii="Symbol" w:hAnsi="Symbol" w:hint="default"/>
-      </w:rPr>
-    </w:lvl>
-    <w:lvl w:ilvl="4" w:tplc="04020003" w:tentative="1">
-      <w:start w:val="1"/>
-      <w:numFmt w:val="bullet"/>
-      <w:lvlText w:val="o"/>
-      <w:lvlJc w:val="left"/>
-      <w:pPr>
-        <w:ind w:left="3645" w:hanging="360"/>
-      </w:pPr>
-      <w:rPr>
-        <w:rFonts w:ascii="Courier New" w:hAnsi="Courier New" w:cs="Courier New" w:hint="default"/>
-      </w:rPr>
-    </w:lvl>
-    <w:lvl w:ilvl="5" w:tplc="04020005" w:tentative="1">
-      <w:start w:val="1"/>
-      <w:numFmt w:val="bullet"/>
-      <w:lvlText w:val=""/>
-      <w:lvlJc w:val="left"/>
-      <w:pPr>
-        <w:ind w:left="4365" w:hanging="360"/>
-      </w:pPr>
-      <w:rPr>
-        <w:rFonts w:ascii="Wingdings" w:hAnsi="Wingdings" w:hint="default"/>
-      </w:rPr>
-    </w:lvl>
-    <w:lvl w:ilvl="6" w:tplc="04020001" w:tentative="1">
-      <w:start w:val="1"/>
-      <w:numFmt w:val="bullet"/>
-      <w:lvlText w:val=""/>
-      <w:lvlJc w:val="left"/>
-      <w:pPr>
-        <w:ind w:left="5085" w:hanging="360"/>
-      </w:pPr>
-      <w:rPr>
-        <w:rFonts w:ascii="Symbol" w:hAnsi="Symbol" w:hint="default"/>
-      </w:rPr>
-    </w:lvl>
-    <w:lvl w:ilvl="7" w:tplc="04020003" w:tentative="1">
-      <w:start w:val="1"/>
-      <w:numFmt w:val="bullet"/>
-      <w:lvlText w:val="o"/>
-      <w:lvlJc w:val="left"/>
-      <w:pPr>
-        <w:ind w:left="5805" w:hanging="360"/>
-      </w:pPr>
-      <w:rPr>
-        <w:rFonts w:ascii="Courier New" w:hAnsi="Courier New" w:cs="Courier New" w:hint="default"/>
-      </w:rPr>
-    </w:lvl>
-    <w:lvl w:ilvl="8" w:tplc="04020005" w:tentative="1">
-      <w:start w:val="1"/>
-      <w:numFmt w:val="bullet"/>
-      <w:lvlText w:val=""/>
-      <w:lvlJc w:val="left"/>
-      <w:pPr>
-        <w:ind w:left="6525" w:hanging="360"/>
-      </w:pPr>
-      <w:rPr>
-        <w:rFonts w:ascii="Wingdings" w:hAnsi="Wingdings" w:hint="default"/>
-      </w:rPr>
-    </w:lvl>
-  </w:abstractNum>
-  <w:abstractNum w:abstractNumId="16" w15:restartNumberingAfterBreak="0">
-    <w:nsid w:val="2B226F17"/>
-    <w:multiLevelType w:val="hybridMultilevel"/>
-    <w:tmpl w:val="16A04162"/>
-    <w:lvl w:ilvl="0" w:tplc="69488768">
-      <w:start w:val="3"/>
-      <w:numFmt w:val="bullet"/>
-      <w:lvlText w:val="-"/>
-      <w:lvlJc w:val="left"/>
-      <w:pPr>
-        <w:ind w:left="1440" w:hanging="360"/>
-      </w:pPr>
-      <w:rPr>
-        <w:rFonts w:ascii="Calibri" w:eastAsiaTheme="minorEastAsia" w:hAnsi="Calibri" w:cs="Calibri" w:hint="default"/>
-      </w:rPr>
-    </w:lvl>
-    <w:lvl w:ilvl="1" w:tplc="04090003" w:tentative="1">
-      <w:start w:val="1"/>
-      <w:numFmt w:val="bullet"/>
-      <w:lvlText w:val="o"/>
-      <w:lvlJc w:val="left"/>
-      <w:pPr>
-        <w:ind w:left="2160" w:hanging="360"/>
-      </w:pPr>
-      <w:rPr>
-        <w:rFonts w:ascii="Courier New" w:hAnsi="Courier New" w:cs="Courier New" w:hint="default"/>
-      </w:rPr>
-    </w:lvl>
-    <w:lvl w:ilvl="2" w:tplc="04090005" w:tentative="1">
-      <w:start w:val="1"/>
-      <w:numFmt w:val="bullet"/>
-      <w:lvlText w:val=""/>
-      <w:lvlJc w:val="left"/>
-      <w:pPr>
-        <w:ind w:left="2880" w:hanging="360"/>
-      </w:pPr>
-      <w:rPr>
-        <w:rFonts w:ascii="Wingdings" w:hAnsi="Wingdings" w:hint="default"/>
-      </w:rPr>
-    </w:lvl>
-    <w:lvl w:ilvl="3" w:tplc="04090001" w:tentative="1">
-      <w:start w:val="1"/>
-      <w:numFmt w:val="bullet"/>
-      <w:lvlText w:val=""/>
-      <w:lvlJc w:val="left"/>
-      <w:pPr>
-        <w:ind w:left="3600" w:hanging="360"/>
-      </w:pPr>
-      <w:rPr>
-        <w:rFonts w:ascii="Symbol" w:hAnsi="Symbol" w:hint="default"/>
-      </w:rPr>
-    </w:lvl>
-    <w:lvl w:ilvl="4" w:tplc="04090003" w:tentative="1">
-      <w:start w:val="1"/>
-      <w:numFmt w:val="bullet"/>
-      <w:lvlText w:val="o"/>
-      <w:lvlJc w:val="left"/>
-      <w:pPr>
-        <w:ind w:left="4320" w:hanging="360"/>
-      </w:pPr>
-      <w:rPr>
-        <w:rFonts w:ascii="Courier New" w:hAnsi="Courier New" w:cs="Courier New" w:hint="default"/>
-      </w:rPr>
-    </w:lvl>
-    <w:lvl w:ilvl="5" w:tplc="04090005" w:tentative="1">
-      <w:start w:val="1"/>
-      <w:numFmt w:val="bullet"/>
-      <w:lvlText w:val=""/>
-      <w:lvlJc w:val="left"/>
-      <w:pPr>
-        <w:ind w:left="5040" w:hanging="360"/>
-      </w:pPr>
-      <w:rPr>
-        <w:rFonts w:ascii="Wingdings" w:hAnsi="Wingdings" w:hint="default"/>
-      </w:rPr>
-    </w:lvl>
-    <w:lvl w:ilvl="6" w:tplc="04090001" w:tentative="1">
-      <w:start w:val="1"/>
-      <w:numFmt w:val="bullet"/>
-      <w:lvlText w:val=""/>
-      <w:lvlJc w:val="left"/>
-      <w:pPr>
-        <w:ind w:left="5760" w:hanging="360"/>
-      </w:pPr>
-      <w:rPr>
-        <w:rFonts w:ascii="Symbol" w:hAnsi="Symbol" w:hint="default"/>
-      </w:rPr>
-    </w:lvl>
-    <w:lvl w:ilvl="7" w:tplc="04090003" w:tentative="1">
-      <w:start w:val="1"/>
-      <w:numFmt w:val="bullet"/>
-      <w:lvlText w:val="o"/>
-      <w:lvlJc w:val="left"/>
-      <w:pPr>
-        <w:ind w:left="6480" w:hanging="360"/>
-      </w:pPr>
-      <w:rPr>
-        <w:rFonts w:ascii="Courier New" w:hAnsi="Courier New" w:cs="Courier New" w:hint="default"/>
-      </w:rPr>
-    </w:lvl>
-    <w:lvl w:ilvl="8" w:tplc="04090005" w:tentative="1">
-      <w:start w:val="1"/>
-      <w:numFmt w:val="bullet"/>
-      <w:lvlText w:val=""/>
-      <w:lvlJc w:val="left"/>
-      <w:pPr>
-        <w:ind w:left="7200" w:hanging="360"/>
-      </w:pPr>
-      <w:rPr>
-        <w:rFonts w:ascii="Wingdings" w:hAnsi="Wingdings" w:hint="default"/>
-      </w:rPr>
-    </w:lvl>
-  </w:abstractNum>
-  <w:abstractNum w:abstractNumId="17" w15:restartNumberingAfterBreak="0">
-    <w:nsid w:val="2B7431AD"/>
-    <w:multiLevelType w:val="hybridMultilevel"/>
-    <w:tmpl w:val="12D24D90"/>
-    <w:lvl w:ilvl="0" w:tplc="04020001">
-      <w:start w:val="1"/>
-      <w:numFmt w:val="bullet"/>
-      <w:lvlText w:val=""/>
-      <w:lvlJc w:val="left"/>
-      <w:pPr>
-        <w:ind w:left="720" w:hanging="360"/>
-      </w:pPr>
-      <w:rPr>
-        <w:rFonts w:ascii="Symbol" w:hAnsi="Symbol" w:hint="default"/>
-      </w:rPr>
-    </w:lvl>
-    <w:lvl w:ilvl="1" w:tplc="04020003" w:tentative="1">
-      <w:start w:val="1"/>
-      <w:numFmt w:val="bullet"/>
-      <w:lvlText w:val="o"/>
-      <w:lvlJc w:val="left"/>
-      <w:pPr>
-        <w:ind w:left="1440" w:hanging="360"/>
-      </w:pPr>
-      <w:rPr>
-        <w:rFonts w:ascii="Courier New" w:hAnsi="Courier New" w:cs="Courier New" w:hint="default"/>
-      </w:rPr>
-    </w:lvl>
-    <w:lvl w:ilvl="2" w:tplc="04020005" w:tentative="1">
-      <w:start w:val="1"/>
-      <w:numFmt w:val="bullet"/>
-      <w:lvlText w:val=""/>
-      <w:lvlJc w:val="left"/>
-      <w:pPr>
-        <w:ind w:left="2160" w:hanging="360"/>
-      </w:pPr>
-      <w:rPr>
-        <w:rFonts w:ascii="Wingdings" w:hAnsi="Wingdings" w:hint="default"/>
-      </w:rPr>
-    </w:lvl>
-    <w:lvl w:ilvl="3" w:tplc="04020001" w:tentative="1">
-      <w:start w:val="1"/>
-      <w:numFmt w:val="bullet"/>
-      <w:lvlText w:val=""/>
-      <w:lvlJc w:val="left"/>
-      <w:pPr>
-        <w:ind w:left="2880" w:hanging="360"/>
-      </w:pPr>
-      <w:rPr>
-        <w:rFonts w:ascii="Symbol" w:hAnsi="Symbol" w:hint="default"/>
-      </w:rPr>
-    </w:lvl>
-    <w:lvl w:ilvl="4" w:tplc="04020003" w:tentative="1">
-      <w:start w:val="1"/>
-      <w:numFmt w:val="bullet"/>
-      <w:lvlText w:val="o"/>
-      <w:lvlJc w:val="left"/>
-      <w:pPr>
-        <w:ind w:left="3600" w:hanging="360"/>
-      </w:pPr>
-      <w:rPr>
-        <w:rFonts w:ascii="Courier New" w:hAnsi="Courier New" w:cs="Courier New" w:hint="default"/>
-      </w:rPr>
-    </w:lvl>
-    <w:lvl w:ilvl="5" w:tplc="04020005" w:tentative="1">
-      <w:start w:val="1"/>
-      <w:numFmt w:val="bullet"/>
-      <w:lvlText w:val=""/>
-      <w:lvlJc w:val="left"/>
-      <w:pPr>
-        <w:ind w:left="4320" w:hanging="360"/>
-      </w:pPr>
-      <w:rPr>
-        <w:rFonts w:ascii="Wingdings" w:hAnsi="Wingdings" w:hint="default"/>
-      </w:rPr>
-    </w:lvl>
-    <w:lvl w:ilvl="6" w:tplc="04020001" w:tentative="1">
-      <w:start w:val="1"/>
-      <w:numFmt w:val="bullet"/>
-      <w:lvlText w:val=""/>
-      <w:lvlJc w:val="left"/>
-      <w:pPr>
-        <w:ind w:left="5040" w:hanging="360"/>
-      </w:pPr>
-      <w:rPr>
-        <w:rFonts w:ascii="Symbol" w:hAnsi="Symbol" w:hint="default"/>
-      </w:rPr>
-    </w:lvl>
-    <w:lvl w:ilvl="7" w:tplc="04020003" w:tentative="1">
-      <w:start w:val="1"/>
-      <w:numFmt w:val="bullet"/>
-      <w:lvlText w:val="o"/>
-      <w:lvlJc w:val="left"/>
-      <w:pPr>
-        <w:ind w:left="5760" w:hanging="360"/>
-      </w:pPr>
-      <w:rPr>
-        <w:rFonts w:ascii="Courier New" w:hAnsi="Courier New" w:cs="Courier New" w:hint="default"/>
-      </w:rPr>
-    </w:lvl>
-    <w:lvl w:ilvl="8" w:tplc="04020005" w:tentative="1">
-      <w:start w:val="1"/>
-      <w:numFmt w:val="bullet"/>
-      <w:lvlText w:val=""/>
-      <w:lvlJc w:val="left"/>
-      <w:pPr>
-        <w:ind w:left="6480" w:hanging="360"/>
-      </w:pPr>
-      <w:rPr>
-        <w:rFonts w:ascii="Wingdings" w:hAnsi="Wingdings" w:hint="default"/>
-      </w:rPr>
-    </w:lvl>
-  </w:abstractNum>
-  <w:abstractNum w:abstractNumId="18" w15:restartNumberingAfterBreak="0">
-    <w:nsid w:val="2BCB4103"/>
-    <w:multiLevelType w:val="hybridMultilevel"/>
-    <w:tmpl w:val="ADE252C4"/>
-    <w:lvl w:ilvl="0" w:tplc="0409000F">
-      <w:start w:val="1"/>
-      <w:numFmt w:val="decimal"/>
-      <w:lvlText w:val="%1."/>
-      <w:lvlJc w:val="left"/>
-      <w:pPr>
-        <w:ind w:left="720" w:hanging="360"/>
-      </w:pPr>
-      <w:rPr>
-        <w:rFonts w:hint="default"/>
-      </w:rPr>
-    </w:lvl>
-    <w:lvl w:ilvl="1" w:tplc="04090019" w:tentative="1">
-      <w:start w:val="1"/>
-      <w:numFmt w:val="lowerLetter"/>
-      <w:lvlText w:val="%2."/>
-      <w:lvlJc w:val="left"/>
-      <w:pPr>
-        <w:ind w:left="1440" w:hanging="360"/>
-      </w:pPr>
-    </w:lvl>
-    <w:lvl w:ilvl="2" w:tplc="0409001B" w:tentative="1">
-      <w:start w:val="1"/>
-      <w:numFmt w:val="lowerRoman"/>
-      <w:lvlText w:val="%3."/>
-      <w:lvlJc w:val="right"/>
-      <w:pPr>
-        <w:ind w:left="2160" w:hanging="180"/>
-      </w:pPr>
-    </w:lvl>
-    <w:lvl w:ilvl="3" w:tplc="0409000F" w:tentative="1">
-      <w:start w:val="1"/>
-      <w:numFmt w:val="decimal"/>
-      <w:lvlText w:val="%4."/>
-      <w:lvlJc w:val="left"/>
-      <w:pPr>
-        <w:ind w:left="2880" w:hanging="360"/>
-      </w:pPr>
-    </w:lvl>
-    <w:lvl w:ilvl="4" w:tplc="04090019" w:tentative="1">
-      <w:start w:val="1"/>
-      <w:numFmt w:val="lowerLetter"/>
-      <w:lvlText w:val="%5."/>
-      <w:lvlJc w:val="left"/>
-      <w:pPr>
-        <w:ind w:left="3600" w:hanging="360"/>
-      </w:pPr>
-    </w:lvl>
-    <w:lvl w:ilvl="5" w:tplc="0409001B" w:tentative="1">
-      <w:start w:val="1"/>
-      <w:numFmt w:val="lowerRoman"/>
-      <w:lvlText w:val="%6."/>
-      <w:lvlJc w:val="right"/>
-      <w:pPr>
-        <w:ind w:left="4320" w:hanging="180"/>
-      </w:pPr>
-    </w:lvl>
-    <w:lvl w:ilvl="6" w:tplc="0409000F" w:tentative="1">
-      <w:start w:val="1"/>
-      <w:numFmt w:val="decimal"/>
-      <w:lvlText w:val="%7."/>
-      <w:lvlJc w:val="left"/>
-      <w:pPr>
-        <w:ind w:left="5040" w:hanging="360"/>
-      </w:pPr>
-    </w:lvl>
-    <w:lvl w:ilvl="7" w:tplc="04090019" w:tentative="1">
-      <w:start w:val="1"/>
-      <w:numFmt w:val="lowerLetter"/>
-      <w:lvlText w:val="%8."/>
-      <w:lvlJc w:val="left"/>
-      <w:pPr>
-        <w:ind w:left="5760" w:hanging="360"/>
-      </w:pPr>
-    </w:lvl>
-    <w:lvl w:ilvl="8" w:tplc="0409001B" w:tentative="1">
-      <w:start w:val="1"/>
-      <w:numFmt w:val="lowerRoman"/>
-      <w:lvlText w:val="%9."/>
-      <w:lvlJc w:val="right"/>
-      <w:pPr>
-        <w:ind w:left="6480" w:hanging="180"/>
-      </w:pPr>
-    </w:lvl>
-  </w:abstractNum>
-  <w:abstractNum w:abstractNumId="19" w15:restartNumberingAfterBreak="0">
-    <w:nsid w:val="304C0088"/>
-    <w:multiLevelType w:val="hybridMultilevel"/>
-    <w:tmpl w:val="0CF2E7EE"/>
-    <w:lvl w:ilvl="0" w:tplc="04020001">
-      <w:start w:val="1"/>
-      <w:numFmt w:val="bullet"/>
-      <w:lvlText w:val=""/>
-      <w:lvlJc w:val="left"/>
-      <w:pPr>
-        <w:ind w:left="720" w:hanging="360"/>
-      </w:pPr>
-      <w:rPr>
-        <w:rFonts w:ascii="Symbol" w:hAnsi="Symbol" w:hint="default"/>
-      </w:rPr>
-    </w:lvl>
-    <w:lvl w:ilvl="1" w:tplc="04020003" w:tentative="1">
-      <w:start w:val="1"/>
-      <w:numFmt w:val="bullet"/>
-      <w:lvlText w:val="o"/>
-      <w:lvlJc w:val="left"/>
-      <w:pPr>
-        <w:ind w:left="1440" w:hanging="360"/>
-      </w:pPr>
-      <w:rPr>
-        <w:rFonts w:ascii="Courier New" w:hAnsi="Courier New" w:cs="Courier New" w:hint="default"/>
-      </w:rPr>
-    </w:lvl>
-    <w:lvl w:ilvl="2" w:tplc="04020005" w:tentative="1">
-      <w:start w:val="1"/>
-      <w:numFmt w:val="bullet"/>
-      <w:lvlText w:val=""/>
-      <w:lvlJc w:val="left"/>
-      <w:pPr>
-        <w:ind w:left="2160" w:hanging="360"/>
-      </w:pPr>
-      <w:rPr>
-        <w:rFonts w:ascii="Wingdings" w:hAnsi="Wingdings" w:hint="default"/>
-      </w:rPr>
-    </w:lvl>
-    <w:lvl w:ilvl="3" w:tplc="04020001" w:tentative="1">
-      <w:start w:val="1"/>
-      <w:numFmt w:val="bullet"/>
-      <w:lvlText w:val=""/>
-      <w:lvlJc w:val="left"/>
-      <w:pPr>
-        <w:ind w:left="2880" w:hanging="360"/>
-      </w:pPr>
-      <w:rPr>
-        <w:rFonts w:ascii="Symbol" w:hAnsi="Symbol" w:hint="default"/>
-      </w:rPr>
-    </w:lvl>
-    <w:lvl w:ilvl="4" w:tplc="04020003" w:tentative="1">
-      <w:start w:val="1"/>
-      <w:numFmt w:val="bullet"/>
-      <w:lvlText w:val="o"/>
-      <w:lvlJc w:val="left"/>
-      <w:pPr>
-        <w:ind w:left="3600" w:hanging="360"/>
-      </w:pPr>
-      <w:rPr>
-        <w:rFonts w:ascii="Courier New" w:hAnsi="Courier New" w:cs="Courier New" w:hint="default"/>
-      </w:rPr>
-    </w:lvl>
-    <w:lvl w:ilvl="5" w:tplc="04020005" w:tentative="1">
-      <w:start w:val="1"/>
-      <w:numFmt w:val="bullet"/>
-      <w:lvlText w:val=""/>
-      <w:lvlJc w:val="left"/>
-      <w:pPr>
-        <w:ind w:left="4320" w:hanging="360"/>
-      </w:pPr>
-      <w:rPr>
-        <w:rFonts w:ascii="Wingdings" w:hAnsi="Wingdings" w:hint="default"/>
-      </w:rPr>
-    </w:lvl>
-    <w:lvl w:ilvl="6" w:tplc="04020001" w:tentative="1">
-      <w:start w:val="1"/>
-      <w:numFmt w:val="bullet"/>
-      <w:lvlText w:val=""/>
-      <w:lvlJc w:val="left"/>
-      <w:pPr>
-        <w:ind w:left="5040" w:hanging="360"/>
-      </w:pPr>
-      <w:rPr>
-        <w:rFonts w:ascii="Symbol" w:hAnsi="Symbol" w:hint="default"/>
-      </w:rPr>
-    </w:lvl>
-    <w:lvl w:ilvl="7" w:tplc="04020003" w:tentative="1">
-      <w:start w:val="1"/>
-      <w:numFmt w:val="bullet"/>
-      <w:lvlText w:val="o"/>
-      <w:lvlJc w:val="left"/>
-      <w:pPr>
-        <w:ind w:left="5760" w:hanging="360"/>
-      </w:pPr>
-      <w:rPr>
-        <w:rFonts w:ascii="Courier New" w:hAnsi="Courier New" w:cs="Courier New" w:hint="default"/>
-      </w:rPr>
-    </w:lvl>
-    <w:lvl w:ilvl="8" w:tplc="04020005" w:tentative="1">
-      <w:start w:val="1"/>
-      <w:numFmt w:val="bullet"/>
-      <w:lvlText w:val=""/>
-      <w:lvlJc w:val="left"/>
-      <w:pPr>
-        <w:ind w:left="6480" w:hanging="360"/>
-      </w:pPr>
-      <w:rPr>
-        <w:rFonts w:ascii="Wingdings" w:hAnsi="Wingdings" w:hint="default"/>
-      </w:rPr>
-    </w:lvl>
-  </w:abstractNum>
-  <w:abstractNum w:abstractNumId="20" w15:restartNumberingAfterBreak="0">
-    <w:nsid w:val="31C814DE"/>
-    <w:multiLevelType w:val="hybridMultilevel"/>
-    <w:tmpl w:val="863C488C"/>
-    <w:lvl w:ilvl="0" w:tplc="0409000F">
-      <w:start w:val="1"/>
-      <w:numFmt w:val="decimal"/>
-      <w:lvlText w:val="%1."/>
-      <w:lvlJc w:val="left"/>
-      <w:pPr>
-        <w:ind w:left="720" w:hanging="360"/>
-      </w:pPr>
-      <w:rPr>
-        <w:rFonts w:hint="default"/>
-      </w:rPr>
-    </w:lvl>
-    <w:lvl w:ilvl="1" w:tplc="04090019" w:tentative="1">
-      <w:start w:val="1"/>
-      <w:numFmt w:val="lowerLetter"/>
-      <w:lvlText w:val="%2."/>
-      <w:lvlJc w:val="left"/>
-      <w:pPr>
-        <w:ind w:left="1440" w:hanging="360"/>
-      </w:pPr>
-    </w:lvl>
-    <w:lvl w:ilvl="2" w:tplc="0409001B" w:tentative="1">
-      <w:start w:val="1"/>
-      <w:numFmt w:val="lowerRoman"/>
-      <w:lvlText w:val="%3."/>
-      <w:lvlJc w:val="right"/>
-      <w:pPr>
-        <w:ind w:left="2160" w:hanging="180"/>
-      </w:pPr>
-    </w:lvl>
-    <w:lvl w:ilvl="3" w:tplc="0409000F" w:tentative="1">
-      <w:start w:val="1"/>
-      <w:numFmt w:val="decimal"/>
-      <w:lvlText w:val="%4."/>
-      <w:lvlJc w:val="left"/>
-      <w:pPr>
-        <w:ind w:left="2880" w:hanging="360"/>
-      </w:pPr>
-    </w:lvl>
-    <w:lvl w:ilvl="4" w:tplc="04090019" w:tentative="1">
-      <w:start w:val="1"/>
-      <w:numFmt w:val="lowerLetter"/>
-      <w:lvlText w:val="%5."/>
-      <w:lvlJc w:val="left"/>
-      <w:pPr>
-        <w:ind w:left="3600" w:hanging="360"/>
-      </w:pPr>
-    </w:lvl>
-    <w:lvl w:ilvl="5" w:tplc="0409001B" w:tentative="1">
-      <w:start w:val="1"/>
-      <w:numFmt w:val="lowerRoman"/>
-      <w:lvlText w:val="%6."/>
-      <w:lvlJc w:val="right"/>
-      <w:pPr>
-        <w:ind w:left="4320" w:hanging="180"/>
-      </w:pPr>
-    </w:lvl>
-    <w:lvl w:ilvl="6" w:tplc="0409000F" w:tentative="1">
-      <w:start w:val="1"/>
-      <w:numFmt w:val="decimal"/>
-      <w:lvlText w:val="%7."/>
-      <w:lvlJc w:val="left"/>
-      <w:pPr>
-        <w:ind w:left="5040" w:hanging="360"/>
-      </w:pPr>
-    </w:lvl>
-    <w:lvl w:ilvl="7" w:tplc="04090019" w:tentative="1">
-      <w:start w:val="1"/>
-      <w:numFmt w:val="lowerLetter"/>
-      <w:lvlText w:val="%8."/>
-      <w:lvlJc w:val="left"/>
-      <w:pPr>
-        <w:ind w:left="5760" w:hanging="360"/>
-      </w:pPr>
-    </w:lvl>
-    <w:lvl w:ilvl="8" w:tplc="0409001B" w:tentative="1">
-      <w:start w:val="1"/>
-      <w:numFmt w:val="lowerRoman"/>
-      <w:lvlText w:val="%9."/>
-      <w:lvlJc w:val="right"/>
-      <w:pPr>
-        <w:ind w:left="6480" w:hanging="180"/>
-      </w:pPr>
-    </w:lvl>
-  </w:abstractNum>
-  <w:abstractNum w:abstractNumId="21" w15:restartNumberingAfterBreak="0">
-    <w:nsid w:val="33EE7770"/>
-    <w:multiLevelType w:val="multilevel"/>
-    <w:tmpl w:val="916C698C"/>
-    <w:lvl w:ilvl="0">
-      <w:start w:val="1"/>
-      <w:numFmt w:val="bullet"/>
-      <w:lvlText w:val=""/>
-      <w:lvlJc w:val="left"/>
-      <w:pPr>
-        <w:tabs>
-          <w:tab w:val="num" w:pos="720"/>
-        </w:tabs>
-        <w:ind w:left="720" w:hanging="360"/>
-      </w:pPr>
-      <w:rPr>
-        <w:rFonts w:ascii="Symbol" w:hAnsi="Symbol" w:hint="default"/>
-        <w:sz w:val="20"/>
-      </w:rPr>
-    </w:lvl>
-    <w:lvl w:ilvl="1" w:tentative="1">
-      <w:start w:val="1"/>
-      <w:numFmt w:val="bullet"/>
-      <w:lvlText w:val="o"/>
-      <w:lvlJc w:val="left"/>
-      <w:pPr>
-        <w:tabs>
-          <w:tab w:val="num" w:pos="1440"/>
-        </w:tabs>
-        <w:ind w:left="1440" w:hanging="360"/>
-      </w:pPr>
-      <w:rPr>
-        <w:rFonts w:ascii="Courier New" w:hAnsi="Courier New" w:hint="default"/>
-        <w:sz w:val="20"/>
-      </w:rPr>
-    </w:lvl>
-    <w:lvl w:ilvl="2" w:tentative="1">
-      <w:start w:val="1"/>
-      <w:numFmt w:val="bullet"/>
-      <w:lvlText w:val=""/>
-      <w:lvlJc w:val="left"/>
-      <w:pPr>
-        <w:tabs>
-          <w:tab w:val="num" w:pos="2160"/>
-        </w:tabs>
-        <w:ind w:left="2160" w:hanging="360"/>
-      </w:pPr>
-      <w:rPr>
-        <w:rFonts w:ascii="Wingdings" w:hAnsi="Wingdings" w:hint="default"/>
-        <w:sz w:val="20"/>
-      </w:rPr>
-    </w:lvl>
-    <w:lvl w:ilvl="3" w:tentative="1">
-      <w:start w:val="1"/>
-      <w:numFmt w:val="bullet"/>
-      <w:lvlText w:val=""/>
-      <w:lvlJc w:val="left"/>
-      <w:pPr>
-        <w:tabs>
-          <w:tab w:val="num" w:pos="2880"/>
-        </w:tabs>
-        <w:ind w:left="2880" w:hanging="360"/>
-      </w:pPr>
-      <w:rPr>
-        <w:rFonts w:ascii="Wingdings" w:hAnsi="Wingdings" w:hint="default"/>
-        <w:sz w:val="20"/>
-      </w:rPr>
-    </w:lvl>
-    <w:lvl w:ilvl="4" w:tentative="1">
-      <w:start w:val="1"/>
-      <w:numFmt w:val="bullet"/>
-      <w:lvlText w:val=""/>
-      <w:lvlJc w:val="left"/>
-      <w:pPr>
-        <w:tabs>
-          <w:tab w:val="num" w:pos="3600"/>
-        </w:tabs>
-        <w:ind w:left="3600" w:hanging="360"/>
-      </w:pPr>
-      <w:rPr>
-        <w:rFonts w:ascii="Wingdings" w:hAnsi="Wingdings" w:hint="default"/>
-        <w:sz w:val="20"/>
-      </w:rPr>
-    </w:lvl>
-    <w:lvl w:ilvl="5" w:tentative="1">
-      <w:start w:val="1"/>
-      <w:numFmt w:val="bullet"/>
-      <w:lvlText w:val=""/>
-      <w:lvlJc w:val="left"/>
-      <w:pPr>
-        <w:tabs>
-          <w:tab w:val="num" w:pos="4320"/>
-        </w:tabs>
-        <w:ind w:left="4320" w:hanging="360"/>
-      </w:pPr>
-      <w:rPr>
-        <w:rFonts w:ascii="Wingdings" w:hAnsi="Wingdings" w:hint="default"/>
-        <w:sz w:val="20"/>
-      </w:rPr>
-    </w:lvl>
-    <w:lvl w:ilvl="6" w:tentative="1">
-      <w:start w:val="1"/>
-      <w:numFmt w:val="bullet"/>
-      <w:lvlText w:val=""/>
-      <w:lvlJc w:val="left"/>
-      <w:pPr>
-        <w:tabs>
-          <w:tab w:val="num" w:pos="5040"/>
-        </w:tabs>
-        <w:ind w:left="5040" w:hanging="360"/>
-      </w:pPr>
-      <w:rPr>
-        <w:rFonts w:ascii="Wingdings" w:hAnsi="Wingdings" w:hint="default"/>
-        <w:sz w:val="20"/>
-      </w:rPr>
-    </w:lvl>
-    <w:lvl w:ilvl="7" w:tentative="1">
-      <w:start w:val="1"/>
-      <w:numFmt w:val="bullet"/>
-      <w:lvlText w:val=""/>
-      <w:lvlJc w:val="left"/>
-      <w:pPr>
-        <w:tabs>
-          <w:tab w:val="num" w:pos="5760"/>
-        </w:tabs>
-        <w:ind w:left="5760" w:hanging="360"/>
-      </w:pPr>
-      <w:rPr>
-        <w:rFonts w:ascii="Wingdings" w:hAnsi="Wingdings" w:hint="default"/>
-        <w:sz w:val="20"/>
-      </w:rPr>
-    </w:lvl>
-    <w:lvl w:ilvl="8" w:tentative="1">
-      <w:start w:val="1"/>
-      <w:numFmt w:val="bullet"/>
-      <w:lvlText w:val=""/>
-      <w:lvlJc w:val="left"/>
-      <w:pPr>
-        <w:tabs>
-          <w:tab w:val="num" w:pos="6480"/>
-        </w:tabs>
-        <w:ind w:left="6480" w:hanging="360"/>
-      </w:pPr>
-      <w:rPr>
-        <w:rFonts w:ascii="Wingdings" w:hAnsi="Wingdings" w:hint="default"/>
-        <w:sz w:val="20"/>
-      </w:rPr>
-    </w:lvl>
-  </w:abstractNum>
-  <w:abstractNum w:abstractNumId="22" w15:restartNumberingAfterBreak="0">
-    <w:nsid w:val="34D16E3C"/>
-    <w:multiLevelType w:val="hybridMultilevel"/>
-    <w:tmpl w:val="71460F60"/>
-    <w:lvl w:ilvl="0" w:tplc="04020001">
-      <w:start w:val="1"/>
-      <w:numFmt w:val="bullet"/>
-      <w:lvlText w:val=""/>
-      <w:lvlJc w:val="left"/>
-      <w:pPr>
-        <w:ind w:left="720" w:hanging="360"/>
-      </w:pPr>
-      <w:rPr>
-        <w:rFonts w:ascii="Symbol" w:hAnsi="Symbol" w:hint="default"/>
-      </w:rPr>
-    </w:lvl>
-    <w:lvl w:ilvl="1" w:tplc="04020003" w:tentative="1">
-      <w:start w:val="1"/>
-      <w:numFmt w:val="bullet"/>
-      <w:lvlText w:val="o"/>
-      <w:lvlJc w:val="left"/>
-      <w:pPr>
-        <w:ind w:left="1440" w:hanging="360"/>
-      </w:pPr>
-      <w:rPr>
-        <w:rFonts w:ascii="Courier New" w:hAnsi="Courier New" w:cs="Courier New" w:hint="default"/>
-      </w:rPr>
-    </w:lvl>
-    <w:lvl w:ilvl="2" w:tplc="04020005" w:tentative="1">
-      <w:start w:val="1"/>
-      <w:numFmt w:val="bullet"/>
-      <w:lvlText w:val=""/>
-      <w:lvlJc w:val="left"/>
-      <w:pPr>
-        <w:ind w:left="2160" w:hanging="360"/>
-      </w:pPr>
-      <w:rPr>
-        <w:rFonts w:ascii="Wingdings" w:hAnsi="Wingdings" w:hint="default"/>
-      </w:rPr>
-    </w:lvl>
-    <w:lvl w:ilvl="3" w:tplc="04020001" w:tentative="1">
-      <w:start w:val="1"/>
-      <w:numFmt w:val="bullet"/>
-      <w:lvlText w:val=""/>
-      <w:lvlJc w:val="left"/>
-      <w:pPr>
-        <w:ind w:left="2880" w:hanging="360"/>
-      </w:pPr>
-      <w:rPr>
-        <w:rFonts w:ascii="Symbol" w:hAnsi="Symbol" w:hint="default"/>
-      </w:rPr>
-    </w:lvl>
-    <w:lvl w:ilvl="4" w:tplc="04020003" w:tentative="1">
-      <w:start w:val="1"/>
-      <w:numFmt w:val="bullet"/>
-      <w:lvlText w:val="o"/>
-      <w:lvlJc w:val="left"/>
-      <w:pPr>
-        <w:ind w:left="3600" w:hanging="360"/>
-      </w:pPr>
-      <w:rPr>
-        <w:rFonts w:ascii="Courier New" w:hAnsi="Courier New" w:cs="Courier New" w:hint="default"/>
-      </w:rPr>
-    </w:lvl>
-    <w:lvl w:ilvl="5" w:tplc="04020005" w:tentative="1">
-      <w:start w:val="1"/>
-      <w:numFmt w:val="bullet"/>
-      <w:lvlText w:val=""/>
-      <w:lvlJc w:val="left"/>
-      <w:pPr>
-        <w:ind w:left="4320" w:hanging="360"/>
-      </w:pPr>
-      <w:rPr>
-        <w:rFonts w:ascii="Wingdings" w:hAnsi="Wingdings" w:hint="default"/>
-      </w:rPr>
-    </w:lvl>
-    <w:lvl w:ilvl="6" w:tplc="04020001" w:tentative="1">
-      <w:start w:val="1"/>
-      <w:numFmt w:val="bullet"/>
-      <w:lvlText w:val=""/>
-      <w:lvlJc w:val="left"/>
-      <w:pPr>
-        <w:ind w:left="5040" w:hanging="360"/>
-      </w:pPr>
-      <w:rPr>
-        <w:rFonts w:ascii="Symbol" w:hAnsi="Symbol" w:hint="default"/>
-      </w:rPr>
-    </w:lvl>
-    <w:lvl w:ilvl="7" w:tplc="04020003" w:tentative="1">
-      <w:start w:val="1"/>
-      <w:numFmt w:val="bullet"/>
-      <w:lvlText w:val="o"/>
-      <w:lvlJc w:val="left"/>
-      <w:pPr>
-        <w:ind w:left="5760" w:hanging="360"/>
-      </w:pPr>
-      <w:rPr>
-        <w:rFonts w:ascii="Courier New" w:hAnsi="Courier New" w:cs="Courier New" w:hint="default"/>
-      </w:rPr>
-    </w:lvl>
-    <w:lvl w:ilvl="8" w:tplc="04020005" w:tentative="1">
-      <w:start w:val="1"/>
-      <w:numFmt w:val="bullet"/>
-      <w:lvlText w:val=""/>
-      <w:lvlJc w:val="left"/>
-      <w:pPr>
-        <w:ind w:left="6480" w:hanging="360"/>
-      </w:pPr>
-      <w:rPr>
-        <w:rFonts w:ascii="Wingdings" w:hAnsi="Wingdings" w:hint="default"/>
-      </w:rPr>
-    </w:lvl>
-  </w:abstractNum>
-  <w:abstractNum w:abstractNumId="23" w15:restartNumberingAfterBreak="0">
-    <w:nsid w:val="35D03C86"/>
-    <w:multiLevelType w:val="multilevel"/>
-    <w:tmpl w:val="50DC9EDE"/>
-    <w:lvl w:ilvl="0">
-      <w:start w:val="1"/>
-      <w:numFmt w:val="decimal"/>
-      <w:lvlText w:val="%1."/>
-      <w:lvlJc w:val="left"/>
-      <w:pPr>
-        <w:ind w:left="720" w:hanging="360"/>
-      </w:pPr>
-      <w:rPr>
-        <w:rFonts w:hint="default"/>
-        <w:color w:val="404040" w:themeColor="text1" w:themeTint="BF"/>
-      </w:rPr>
-    </w:lvl>
-    <w:lvl w:ilvl="1">
-      <w:start w:val="1"/>
-      <w:numFmt w:val="decimal"/>
-      <w:isLgl/>
-      <w:lvlText w:val="%1.%2."/>
-      <w:lvlJc w:val="left"/>
-      <w:pPr>
-        <w:ind w:left="720" w:hanging="360"/>
-      </w:pPr>
-      <w:rPr>
-        <w:rFonts w:hint="default"/>
-        <w:color w:val="404040" w:themeColor="text1" w:themeTint="BF"/>
-      </w:rPr>
-    </w:lvl>
-    <w:lvl w:ilvl="2">
-      <w:start w:val="1"/>
-      <w:numFmt w:val="decimal"/>
-      <w:isLgl/>
-      <w:lvlText w:val="%1.%2.%3."/>
-      <w:lvlJc w:val="left"/>
-      <w:pPr>
-        <w:ind w:left="1080" w:hanging="720"/>
-      </w:pPr>
-      <w:rPr>
-        <w:rFonts w:hint="default"/>
-      </w:rPr>
-    </w:lvl>
-    <w:lvl w:ilvl="3">
-      <w:start w:val="1"/>
-      <w:numFmt w:val="decimal"/>
-      <w:isLgl/>
-      <w:lvlText w:val="%1.%2.%3.%4."/>
-      <w:lvlJc w:val="left"/>
-      <w:pPr>
-        <w:ind w:left="1080" w:hanging="720"/>
-      </w:pPr>
-      <w:rPr>
-        <w:rFonts w:hint="default"/>
-      </w:rPr>
-    </w:lvl>
-    <w:lvl w:ilvl="4">
-      <w:start w:val="1"/>
-      <w:numFmt w:val="decimal"/>
-      <w:isLgl/>
-      <w:lvlText w:val="%1.%2.%3.%4.%5."/>
-      <w:lvlJc w:val="left"/>
-      <w:pPr>
-        <w:ind w:left="1440" w:hanging="1080"/>
-      </w:pPr>
-      <w:rPr>
-        <w:rFonts w:hint="default"/>
-      </w:rPr>
-    </w:lvl>
-    <w:lvl w:ilvl="5">
-      <w:start w:val="1"/>
-      <w:numFmt w:val="decimal"/>
-      <w:isLgl/>
-      <w:lvlText w:val="%1.%2.%3.%4.%5.%6."/>
-      <w:lvlJc w:val="left"/>
-      <w:pPr>
-        <w:ind w:left="1440" w:hanging="1080"/>
-      </w:pPr>
-      <w:rPr>
-        <w:rFonts w:hint="default"/>
-      </w:rPr>
-    </w:lvl>
-    <w:lvl w:ilvl="6">
-      <w:start w:val="1"/>
-      <w:numFmt w:val="decimal"/>
-      <w:isLgl/>
-      <w:lvlText w:val="%1.%2.%3.%4.%5.%6.%7."/>
-      <w:lvlJc w:val="left"/>
-      <w:pPr>
-        <w:ind w:left="1800" w:hanging="1440"/>
-      </w:pPr>
-      <w:rPr>
-        <w:rFonts w:hint="default"/>
-      </w:rPr>
-    </w:lvl>
-    <w:lvl w:ilvl="7">
-      <w:start w:val="1"/>
-      <w:numFmt w:val="decimal"/>
-      <w:isLgl/>
-      <w:lvlText w:val="%1.%2.%3.%4.%5.%6.%7.%8."/>
-      <w:lvlJc w:val="left"/>
-      <w:pPr>
-        <w:ind w:left="1800" w:hanging="1440"/>
-      </w:pPr>
-      <w:rPr>
-        <w:rFonts w:hint="default"/>
-      </w:rPr>
-    </w:lvl>
-    <w:lvl w:ilvl="8">
-      <w:start w:val="1"/>
-      <w:numFmt w:val="decimal"/>
-      <w:isLgl/>
-      <w:lvlText w:val="%1.%2.%3.%4.%5.%6.%7.%8.%9."/>
-      <w:lvlJc w:val="left"/>
-      <w:pPr>
-        <w:ind w:left="2160" w:hanging="1800"/>
-      </w:pPr>
-      <w:rPr>
-        <w:rFonts w:hint="default"/>
-      </w:rPr>
-    </w:lvl>
-  </w:abstractNum>
-  <w:abstractNum w:abstractNumId="24" w15:restartNumberingAfterBreak="0">
-    <w:nsid w:val="37267921"/>
-    <w:multiLevelType w:val="multilevel"/>
-    <w:tmpl w:val="6D5E3E92"/>
-    <w:lvl w:ilvl="0">
-      <w:start w:val="1"/>
-      <w:numFmt w:val="bullet"/>
-      <w:lvlText w:val=""/>
-      <w:lvlJc w:val="left"/>
-      <w:pPr>
-        <w:tabs>
-          <w:tab w:val="num" w:pos="720"/>
-        </w:tabs>
-        <w:ind w:left="720" w:hanging="360"/>
-      </w:pPr>
-      <w:rPr>
-        <w:rFonts w:ascii="Symbol" w:hAnsi="Symbol" w:hint="default"/>
-        <w:sz w:val="20"/>
-      </w:rPr>
-    </w:lvl>
-    <w:lvl w:ilvl="1" w:tentative="1">
-      <w:start w:val="1"/>
-      <w:numFmt w:val="bullet"/>
-      <w:lvlText w:val="o"/>
-      <w:lvlJc w:val="left"/>
-      <w:pPr>
-        <w:tabs>
-          <w:tab w:val="num" w:pos="1440"/>
-        </w:tabs>
-        <w:ind w:left="1440" w:hanging="360"/>
-      </w:pPr>
-      <w:rPr>
-        <w:rFonts w:ascii="Courier New" w:hAnsi="Courier New" w:hint="default"/>
-        <w:sz w:val="20"/>
-      </w:rPr>
-    </w:lvl>
-    <w:lvl w:ilvl="2" w:tentative="1">
-      <w:start w:val="1"/>
-      <w:numFmt w:val="bullet"/>
-      <w:lvlText w:val=""/>
-      <w:lvlJc w:val="left"/>
-      <w:pPr>
-        <w:tabs>
-          <w:tab w:val="num" w:pos="2160"/>
-        </w:tabs>
-        <w:ind w:left="2160" w:hanging="360"/>
-      </w:pPr>
-      <w:rPr>
-        <w:rFonts w:ascii="Wingdings" w:hAnsi="Wingdings" w:hint="default"/>
-        <w:sz w:val="20"/>
-      </w:rPr>
-    </w:lvl>
-    <w:lvl w:ilvl="3" w:tentative="1">
-      <w:start w:val="1"/>
-      <w:numFmt w:val="bullet"/>
-      <w:lvlText w:val=""/>
-      <w:lvlJc w:val="left"/>
-      <w:pPr>
-        <w:tabs>
-          <w:tab w:val="num" w:pos="2880"/>
-        </w:tabs>
-        <w:ind w:left="2880" w:hanging="360"/>
-      </w:pPr>
-      <w:rPr>
-        <w:rFonts w:ascii="Wingdings" w:hAnsi="Wingdings" w:hint="default"/>
-        <w:sz w:val="20"/>
-      </w:rPr>
-    </w:lvl>
-    <w:lvl w:ilvl="4" w:tentative="1">
-      <w:start w:val="1"/>
-      <w:numFmt w:val="bullet"/>
-      <w:lvlText w:val=""/>
-      <w:lvlJc w:val="left"/>
-      <w:pPr>
-        <w:tabs>
-          <w:tab w:val="num" w:pos="3600"/>
-        </w:tabs>
-        <w:ind w:left="3600" w:hanging="360"/>
-      </w:pPr>
-      <w:rPr>
-        <w:rFonts w:ascii="Wingdings" w:hAnsi="Wingdings" w:hint="default"/>
-        <w:sz w:val="20"/>
-      </w:rPr>
-    </w:lvl>
-    <w:lvl w:ilvl="5" w:tentative="1">
-      <w:start w:val="1"/>
-      <w:numFmt w:val="bullet"/>
-      <w:lvlText w:val=""/>
-      <w:lvlJc w:val="left"/>
-      <w:pPr>
-        <w:tabs>
-          <w:tab w:val="num" w:pos="4320"/>
-        </w:tabs>
-        <w:ind w:left="4320" w:hanging="360"/>
-      </w:pPr>
-      <w:rPr>
-        <w:rFonts w:ascii="Wingdings" w:hAnsi="Wingdings" w:hint="default"/>
-        <w:sz w:val="20"/>
-      </w:rPr>
-    </w:lvl>
-    <w:lvl w:ilvl="6" w:tentative="1">
-      <w:start w:val="1"/>
-      <w:numFmt w:val="bullet"/>
-      <w:lvlText w:val=""/>
-      <w:lvlJc w:val="left"/>
-      <w:pPr>
-        <w:tabs>
-          <w:tab w:val="num" w:pos="5040"/>
-        </w:tabs>
-        <w:ind w:left="5040" w:hanging="360"/>
-      </w:pPr>
-      <w:rPr>
-        <w:rFonts w:ascii="Wingdings" w:hAnsi="Wingdings" w:hint="default"/>
-        <w:sz w:val="20"/>
-      </w:rPr>
-    </w:lvl>
-    <w:lvl w:ilvl="7" w:tentative="1">
-      <w:start w:val="1"/>
-      <w:numFmt w:val="bullet"/>
-      <w:lvlText w:val=""/>
-      <w:lvlJc w:val="left"/>
-      <w:pPr>
-        <w:tabs>
-          <w:tab w:val="num" w:pos="5760"/>
-        </w:tabs>
-        <w:ind w:left="5760" w:hanging="360"/>
-      </w:pPr>
-      <w:rPr>
-        <w:rFonts w:ascii="Wingdings" w:hAnsi="Wingdings" w:hint="default"/>
-        <w:sz w:val="20"/>
-      </w:rPr>
-    </w:lvl>
-    <w:lvl w:ilvl="8" w:tentative="1">
-      <w:start w:val="1"/>
-      <w:numFmt w:val="bullet"/>
-      <w:lvlText w:val=""/>
-      <w:lvlJc w:val="left"/>
-      <w:pPr>
-        <w:tabs>
-          <w:tab w:val="num" w:pos="6480"/>
-        </w:tabs>
-        <w:ind w:left="6480" w:hanging="360"/>
-      </w:pPr>
-      <w:rPr>
-        <w:rFonts w:ascii="Wingdings" w:hAnsi="Wingdings" w:hint="default"/>
-        <w:sz w:val="20"/>
-      </w:rPr>
-    </w:lvl>
-  </w:abstractNum>
-  <w:abstractNum w:abstractNumId="25" w15:restartNumberingAfterBreak="0">
-    <w:nsid w:val="37340B6D"/>
-    <w:multiLevelType w:val="hybridMultilevel"/>
-    <w:tmpl w:val="2EFA8AD6"/>
-    <w:lvl w:ilvl="0" w:tplc="04020001">
-      <w:start w:val="1"/>
-      <w:numFmt w:val="bullet"/>
-      <w:lvlText w:val=""/>
-      <w:lvlJc w:val="left"/>
-      <w:pPr>
-        <w:ind w:left="720" w:hanging="360"/>
-      </w:pPr>
-      <w:rPr>
-        <w:rFonts w:ascii="Symbol" w:hAnsi="Symbol" w:hint="default"/>
-      </w:rPr>
-    </w:lvl>
-    <w:lvl w:ilvl="1" w:tplc="04020003" w:tentative="1">
-      <w:start w:val="1"/>
-      <w:numFmt w:val="bullet"/>
-      <w:lvlText w:val="o"/>
-      <w:lvlJc w:val="left"/>
-      <w:pPr>
-        <w:ind w:left="1440" w:hanging="360"/>
-      </w:pPr>
-      <w:rPr>
-        <w:rFonts w:ascii="Courier New" w:hAnsi="Courier New" w:cs="Courier New" w:hint="default"/>
-      </w:rPr>
-    </w:lvl>
-    <w:lvl w:ilvl="2" w:tplc="04020005" w:tentative="1">
-      <w:start w:val="1"/>
-      <w:numFmt w:val="bullet"/>
-      <w:lvlText w:val=""/>
-      <w:lvlJc w:val="left"/>
-      <w:pPr>
-        <w:ind w:left="2160" w:hanging="360"/>
-      </w:pPr>
-      <w:rPr>
-        <w:rFonts w:ascii="Wingdings" w:hAnsi="Wingdings" w:hint="default"/>
-      </w:rPr>
-    </w:lvl>
-    <w:lvl w:ilvl="3" w:tplc="04020001" w:tentative="1">
-      <w:start w:val="1"/>
-      <w:numFmt w:val="bullet"/>
-      <w:lvlText w:val=""/>
-      <w:lvlJc w:val="left"/>
-      <w:pPr>
-        <w:ind w:left="2880" w:hanging="360"/>
-      </w:pPr>
-      <w:rPr>
-        <w:rFonts w:ascii="Symbol" w:hAnsi="Symbol" w:hint="default"/>
-      </w:rPr>
-    </w:lvl>
-    <w:lvl w:ilvl="4" w:tplc="04020003" w:tentative="1">
-      <w:start w:val="1"/>
-      <w:numFmt w:val="bullet"/>
-      <w:lvlText w:val="o"/>
-      <w:lvlJc w:val="left"/>
-      <w:pPr>
-        <w:ind w:left="3600" w:hanging="360"/>
-      </w:pPr>
-      <w:rPr>
-        <w:rFonts w:ascii="Courier New" w:hAnsi="Courier New" w:cs="Courier New" w:hint="default"/>
-      </w:rPr>
-    </w:lvl>
-    <w:lvl w:ilvl="5" w:tplc="04020005" w:tentative="1">
-      <w:start w:val="1"/>
-      <w:numFmt w:val="bullet"/>
-      <w:lvlText w:val=""/>
-      <w:lvlJc w:val="left"/>
-      <w:pPr>
-        <w:ind w:left="4320" w:hanging="360"/>
-      </w:pPr>
-      <w:rPr>
-        <w:rFonts w:ascii="Wingdings" w:hAnsi="Wingdings" w:hint="default"/>
-      </w:rPr>
-    </w:lvl>
-    <w:lvl w:ilvl="6" w:tplc="04020001" w:tentative="1">
-      <w:start w:val="1"/>
-      <w:numFmt w:val="bullet"/>
-      <w:lvlText w:val=""/>
-      <w:lvlJc w:val="left"/>
-      <w:pPr>
-        <w:ind w:left="5040" w:hanging="360"/>
-      </w:pPr>
-      <w:rPr>
-        <w:rFonts w:ascii="Symbol" w:hAnsi="Symbol" w:hint="default"/>
-      </w:rPr>
-    </w:lvl>
-    <w:lvl w:ilvl="7" w:tplc="04020003" w:tentative="1">
-      <w:start w:val="1"/>
-      <w:numFmt w:val="bullet"/>
-      <w:lvlText w:val="o"/>
-      <w:lvlJc w:val="left"/>
-      <w:pPr>
-        <w:ind w:left="5760" w:hanging="360"/>
-      </w:pPr>
-      <w:rPr>
-        <w:rFonts w:ascii="Courier New" w:hAnsi="Courier New" w:cs="Courier New" w:hint="default"/>
-      </w:rPr>
-    </w:lvl>
-    <w:lvl w:ilvl="8" w:tplc="04020005" w:tentative="1">
-      <w:start w:val="1"/>
-      <w:numFmt w:val="bullet"/>
-      <w:lvlText w:val=""/>
-      <w:lvlJc w:val="left"/>
-      <w:pPr>
-        <w:ind w:left="6480" w:hanging="360"/>
-      </w:pPr>
-      <w:rPr>
-        <w:rFonts w:ascii="Wingdings" w:hAnsi="Wingdings" w:hint="default"/>
-      </w:rPr>
-    </w:lvl>
-  </w:abstractNum>
-  <w:abstractNum w:abstractNumId="26" w15:restartNumberingAfterBreak="0">
-    <w:nsid w:val="391F11CA"/>
-    <w:multiLevelType w:val="hybridMultilevel"/>
-    <w:tmpl w:val="4A78765C"/>
-    <w:lvl w:ilvl="0" w:tplc="04090001">
-      <w:start w:val="1"/>
-      <w:numFmt w:val="bullet"/>
-      <w:lvlText w:val=""/>
-      <w:lvlJc w:val="left"/>
-      <w:pPr>
-        <w:ind w:left="720" w:hanging="360"/>
-      </w:pPr>
-      <w:rPr>
-        <w:rFonts w:ascii="Symbol" w:hAnsi="Symbol" w:hint="default"/>
-      </w:rPr>
-    </w:lvl>
-    <w:lvl w:ilvl="1" w:tplc="04090003" w:tentative="1">
-      <w:start w:val="1"/>
-      <w:numFmt w:val="bullet"/>
-      <w:lvlText w:val="o"/>
-      <w:lvlJc w:val="left"/>
-      <w:pPr>
-        <w:ind w:left="1440" w:hanging="360"/>
-      </w:pPr>
-      <w:rPr>
-        <w:rFonts w:ascii="Courier New" w:hAnsi="Courier New" w:cs="Courier New" w:hint="default"/>
-      </w:rPr>
-    </w:lvl>
-    <w:lvl w:ilvl="2" w:tplc="04090005" w:tentative="1">
-      <w:start w:val="1"/>
-      <w:numFmt w:val="bullet"/>
-      <w:lvlText w:val=""/>
-      <w:lvlJc w:val="left"/>
-      <w:pPr>
-        <w:ind w:left="2160" w:hanging="360"/>
-      </w:pPr>
-      <w:rPr>
-        <w:rFonts w:ascii="Wingdings" w:hAnsi="Wingdings" w:hint="default"/>
-      </w:rPr>
-    </w:lvl>
-    <w:lvl w:ilvl="3" w:tplc="04090001" w:tentative="1">
-      <w:start w:val="1"/>
-      <w:numFmt w:val="bullet"/>
-      <w:lvlText w:val=""/>
-      <w:lvlJc w:val="left"/>
-      <w:pPr>
-        <w:ind w:left="2880" w:hanging="360"/>
-      </w:pPr>
-      <w:rPr>
-        <w:rFonts w:ascii="Symbol" w:hAnsi="Symbol" w:hint="default"/>
-      </w:rPr>
-    </w:lvl>
-    <w:lvl w:ilvl="4" w:tplc="04090003" w:tentative="1">
-      <w:start w:val="1"/>
-      <w:numFmt w:val="bullet"/>
-      <w:lvlText w:val="o"/>
-      <w:lvlJc w:val="left"/>
-      <w:pPr>
-        <w:ind w:left="3600" w:hanging="360"/>
-      </w:pPr>
-      <w:rPr>
-        <w:rFonts w:ascii="Courier New" w:hAnsi="Courier New" w:cs="Courier New" w:hint="default"/>
-      </w:rPr>
-    </w:lvl>
-    <w:lvl w:ilvl="5" w:tplc="04090005" w:tentative="1">
-      <w:start w:val="1"/>
-      <w:numFmt w:val="bullet"/>
-      <w:lvlText w:val=""/>
-      <w:lvlJc w:val="left"/>
-      <w:pPr>
-        <w:ind w:left="4320" w:hanging="360"/>
-      </w:pPr>
-      <w:rPr>
-        <w:rFonts w:ascii="Wingdings" w:hAnsi="Wingdings" w:hint="default"/>
-      </w:rPr>
-    </w:lvl>
-    <w:lvl w:ilvl="6" w:tplc="04090001" w:tentative="1">
-      <w:start w:val="1"/>
-      <w:numFmt w:val="bullet"/>
-      <w:lvlText w:val=""/>
-      <w:lvlJc w:val="left"/>
-      <w:pPr>
-        <w:ind w:left="5040" w:hanging="360"/>
-      </w:pPr>
-      <w:rPr>
-        <w:rFonts w:ascii="Symbol" w:hAnsi="Symbol" w:hint="default"/>
-      </w:rPr>
-    </w:lvl>
-    <w:lvl w:ilvl="7" w:tplc="04090003" w:tentative="1">
-      <w:start w:val="1"/>
-      <w:numFmt w:val="bullet"/>
-      <w:lvlText w:val="o"/>
-      <w:lvlJc w:val="left"/>
-      <w:pPr>
-        <w:ind w:left="5760" w:hanging="360"/>
-      </w:pPr>
-      <w:rPr>
-        <w:rFonts w:ascii="Courier New" w:hAnsi="Courier New" w:cs="Courier New" w:hint="default"/>
-      </w:rPr>
-    </w:lvl>
-    <w:lvl w:ilvl="8" w:tplc="04090005" w:tentative="1">
-      <w:start w:val="1"/>
-      <w:numFmt w:val="bullet"/>
-      <w:lvlText w:val=""/>
-      <w:lvlJc w:val="left"/>
-      <w:pPr>
-        <w:ind w:left="6480" w:hanging="360"/>
-      </w:pPr>
-      <w:rPr>
-        <w:rFonts w:ascii="Wingdings" w:hAnsi="Wingdings" w:hint="default"/>
-      </w:rPr>
-    </w:lvl>
-  </w:abstractNum>
-  <w:abstractNum w:abstractNumId="27" w15:restartNumberingAfterBreak="0">
-    <w:nsid w:val="39E8349A"/>
-    <w:multiLevelType w:val="hybridMultilevel"/>
-    <w:tmpl w:val="D27A40CC"/>
-    <w:lvl w:ilvl="0" w:tplc="300EF50E">
-      <w:numFmt w:val="bullet"/>
-      <w:lvlText w:val=""/>
-      <w:lvlJc w:val="left"/>
-      <w:pPr>
-        <w:ind w:left="720" w:hanging="360"/>
-      </w:pPr>
-      <w:rPr>
-        <w:rFonts w:ascii="Symbol" w:eastAsiaTheme="minorEastAsia" w:hAnsi="Symbol" w:cstheme="minorBidi" w:hint="default"/>
-      </w:rPr>
-    </w:lvl>
-    <w:lvl w:ilvl="1" w:tplc="04020003" w:tentative="1">
-      <w:start w:val="1"/>
-      <w:numFmt w:val="bullet"/>
-      <w:lvlText w:val="o"/>
-      <w:lvlJc w:val="left"/>
-      <w:pPr>
-        <w:ind w:left="1440" w:hanging="360"/>
-      </w:pPr>
-      <w:rPr>
-        <w:rFonts w:ascii="Courier New" w:hAnsi="Courier New" w:cs="Courier New" w:hint="default"/>
-      </w:rPr>
-    </w:lvl>
-    <w:lvl w:ilvl="2" w:tplc="04020005" w:tentative="1">
-      <w:start w:val="1"/>
-      <w:numFmt w:val="bullet"/>
-      <w:lvlText w:val=""/>
-      <w:lvlJc w:val="left"/>
-      <w:pPr>
-        <w:ind w:left="2160" w:hanging="360"/>
-      </w:pPr>
-      <w:rPr>
-        <w:rFonts w:ascii="Wingdings" w:hAnsi="Wingdings" w:hint="default"/>
-      </w:rPr>
-    </w:lvl>
-    <w:lvl w:ilvl="3" w:tplc="04020001" w:tentative="1">
-      <w:start w:val="1"/>
-      <w:numFmt w:val="bullet"/>
-      <w:lvlText w:val=""/>
-      <w:lvlJc w:val="left"/>
-      <w:pPr>
-        <w:ind w:left="2880" w:hanging="360"/>
-      </w:pPr>
-      <w:rPr>
-        <w:rFonts w:ascii="Symbol" w:hAnsi="Symbol" w:hint="default"/>
-      </w:rPr>
-    </w:lvl>
-    <w:lvl w:ilvl="4" w:tplc="04020003" w:tentative="1">
-      <w:start w:val="1"/>
-      <w:numFmt w:val="bullet"/>
-      <w:lvlText w:val="o"/>
-      <w:lvlJc w:val="left"/>
-      <w:pPr>
-        <w:ind w:left="3600" w:hanging="360"/>
-      </w:pPr>
-      <w:rPr>
-        <w:rFonts w:ascii="Courier New" w:hAnsi="Courier New" w:cs="Courier New" w:hint="default"/>
-      </w:rPr>
-    </w:lvl>
-    <w:lvl w:ilvl="5" w:tplc="04020005" w:tentative="1">
-      <w:start w:val="1"/>
-      <w:numFmt w:val="bullet"/>
-      <w:lvlText w:val=""/>
-      <w:lvlJc w:val="left"/>
-      <w:pPr>
-        <w:ind w:left="4320" w:hanging="360"/>
-      </w:pPr>
-      <w:rPr>
-        <w:rFonts w:ascii="Wingdings" w:hAnsi="Wingdings" w:hint="default"/>
-      </w:rPr>
-    </w:lvl>
-    <w:lvl w:ilvl="6" w:tplc="04020001" w:tentative="1">
-      <w:start w:val="1"/>
-      <w:numFmt w:val="bullet"/>
-      <w:lvlText w:val=""/>
-      <w:lvlJc w:val="left"/>
-      <w:pPr>
-        <w:ind w:left="5040" w:hanging="360"/>
-      </w:pPr>
-      <w:rPr>
-        <w:rFonts w:ascii="Symbol" w:hAnsi="Symbol" w:hint="default"/>
-      </w:rPr>
-    </w:lvl>
-    <w:lvl w:ilvl="7" w:tplc="04020003" w:tentative="1">
-      <w:start w:val="1"/>
-      <w:numFmt w:val="bullet"/>
-      <w:lvlText w:val="o"/>
-      <w:lvlJc w:val="left"/>
-      <w:pPr>
-        <w:ind w:left="5760" w:hanging="360"/>
-      </w:pPr>
-      <w:rPr>
-        <w:rFonts w:ascii="Courier New" w:hAnsi="Courier New" w:cs="Courier New" w:hint="default"/>
-      </w:rPr>
-    </w:lvl>
-    <w:lvl w:ilvl="8" w:tplc="04020005" w:tentative="1">
-      <w:start w:val="1"/>
-      <w:numFmt w:val="bullet"/>
-      <w:lvlText w:val=""/>
-      <w:lvlJc w:val="left"/>
-      <w:pPr>
-        <w:ind w:left="6480" w:hanging="360"/>
-      </w:pPr>
-      <w:rPr>
-        <w:rFonts w:ascii="Wingdings" w:hAnsi="Wingdings" w:hint="default"/>
-      </w:rPr>
-    </w:lvl>
-  </w:abstractNum>
-  <w:abstractNum w:abstractNumId="28" w15:restartNumberingAfterBreak="0">
-    <w:nsid w:val="3FEC7F22"/>
-    <w:multiLevelType w:val="multilevel"/>
-    <w:tmpl w:val="333ABF48"/>
-    <w:lvl w:ilvl="0">
-      <w:start w:val="1"/>
-      <w:numFmt w:val="decimal"/>
-      <w:lvlText w:val="%1."/>
-      <w:lvlJc w:val="left"/>
-      <w:pPr>
-        <w:tabs>
-          <w:tab w:val="num" w:pos="720"/>
-        </w:tabs>
-        <w:ind w:left="720" w:hanging="360"/>
-      </w:pPr>
-    </w:lvl>
-    <w:lvl w:ilvl="1" w:tentative="1">
-      <w:start w:val="1"/>
-      <w:numFmt w:val="decimal"/>
-      <w:lvlText w:val="%2."/>
-      <w:lvlJc w:val="left"/>
-      <w:pPr>
-        <w:tabs>
-          <w:tab w:val="num" w:pos="1440"/>
-        </w:tabs>
-        <w:ind w:left="1440" w:hanging="360"/>
-      </w:pPr>
-    </w:lvl>
-    <w:lvl w:ilvl="2" w:tentative="1">
-      <w:start w:val="1"/>
-      <w:numFmt w:val="decimal"/>
-      <w:lvlText w:val="%3."/>
-      <w:lvlJc w:val="left"/>
-      <w:pPr>
-        <w:tabs>
-          <w:tab w:val="num" w:pos="2160"/>
-        </w:tabs>
-        <w:ind w:left="2160" w:hanging="360"/>
-      </w:pPr>
-    </w:lvl>
-    <w:lvl w:ilvl="3" w:tentative="1">
-      <w:start w:val="1"/>
-      <w:numFmt w:val="decimal"/>
-      <w:lvlText w:val="%4."/>
-      <w:lvlJc w:val="left"/>
-      <w:pPr>
-        <w:tabs>
-          <w:tab w:val="num" w:pos="2880"/>
-        </w:tabs>
-        <w:ind w:left="2880" w:hanging="360"/>
-      </w:pPr>
-    </w:lvl>
-    <w:lvl w:ilvl="4" w:tentative="1">
-      <w:start w:val="1"/>
-      <w:numFmt w:val="decimal"/>
-      <w:lvlText w:val="%5."/>
-      <w:lvlJc w:val="left"/>
-      <w:pPr>
-        <w:tabs>
-          <w:tab w:val="num" w:pos="3600"/>
-        </w:tabs>
-        <w:ind w:left="3600" w:hanging="360"/>
-      </w:pPr>
-    </w:lvl>
-    <w:lvl w:ilvl="5" w:tentative="1">
-      <w:start w:val="1"/>
-      <w:numFmt w:val="decimal"/>
-      <w:lvlText w:val="%6."/>
-      <w:lvlJc w:val="left"/>
-      <w:pPr>
-        <w:tabs>
-          <w:tab w:val="num" w:pos="4320"/>
-        </w:tabs>
-        <w:ind w:left="4320" w:hanging="360"/>
-      </w:pPr>
-    </w:lvl>
-    <w:lvl w:ilvl="6" w:tentative="1">
-      <w:start w:val="1"/>
-      <w:numFmt w:val="decimal"/>
-      <w:lvlText w:val="%7."/>
-      <w:lvlJc w:val="left"/>
-      <w:pPr>
-        <w:tabs>
-          <w:tab w:val="num" w:pos="5040"/>
-        </w:tabs>
-        <w:ind w:left="5040" w:hanging="360"/>
-      </w:pPr>
-    </w:lvl>
-    <w:lvl w:ilvl="7" w:tentative="1">
-      <w:start w:val="1"/>
-      <w:numFmt w:val="decimal"/>
-      <w:lvlText w:val="%8."/>
-      <w:lvlJc w:val="left"/>
-      <w:pPr>
-        <w:tabs>
-          <w:tab w:val="num" w:pos="5760"/>
-        </w:tabs>
-        <w:ind w:left="5760" w:hanging="360"/>
-      </w:pPr>
-    </w:lvl>
-    <w:lvl w:ilvl="8" w:tentative="1">
-      <w:start w:val="1"/>
-      <w:numFmt w:val="decimal"/>
-      <w:lvlText w:val="%9."/>
-      <w:lvlJc w:val="left"/>
-      <w:pPr>
-        <w:tabs>
-          <w:tab w:val="num" w:pos="6480"/>
-        </w:tabs>
-        <w:ind w:left="6480" w:hanging="360"/>
-      </w:pPr>
-    </w:lvl>
-  </w:abstractNum>
-  <w:abstractNum w:abstractNumId="29" w15:restartNumberingAfterBreak="0">
-    <w:nsid w:val="446A6650"/>
-    <w:multiLevelType w:val="hybridMultilevel"/>
-    <w:tmpl w:val="E0BE5D02"/>
-    <w:lvl w:ilvl="0" w:tplc="04020001">
-      <w:start w:val="1"/>
-      <w:numFmt w:val="bullet"/>
-      <w:lvlText w:val=""/>
-      <w:lvlJc w:val="left"/>
-      <w:pPr>
-        <w:ind w:left="1353" w:hanging="360"/>
-      </w:pPr>
-      <w:rPr>
-        <w:rFonts w:ascii="Symbol" w:hAnsi="Symbol" w:hint="default"/>
-      </w:rPr>
-    </w:lvl>
-    <w:lvl w:ilvl="1" w:tplc="04020003" w:tentative="1">
-      <w:start w:val="1"/>
-      <w:numFmt w:val="bullet"/>
-      <w:lvlText w:val="o"/>
-      <w:lvlJc w:val="left"/>
-      <w:pPr>
-        <w:ind w:left="2073" w:hanging="360"/>
-      </w:pPr>
-      <w:rPr>
-        <w:rFonts w:ascii="Courier New" w:hAnsi="Courier New" w:cs="Courier New" w:hint="default"/>
-      </w:rPr>
-    </w:lvl>
-    <w:lvl w:ilvl="2" w:tplc="04020005" w:tentative="1">
-      <w:start w:val="1"/>
-      <w:numFmt w:val="bullet"/>
-      <w:lvlText w:val=""/>
-      <w:lvlJc w:val="left"/>
-      <w:pPr>
-        <w:ind w:left="2793" w:hanging="360"/>
-      </w:pPr>
-      <w:rPr>
-        <w:rFonts w:ascii="Wingdings" w:hAnsi="Wingdings" w:hint="default"/>
-      </w:rPr>
-    </w:lvl>
-    <w:lvl w:ilvl="3" w:tplc="04020001" w:tentative="1">
-      <w:start w:val="1"/>
-      <w:numFmt w:val="bullet"/>
-      <w:lvlText w:val=""/>
-      <w:lvlJc w:val="left"/>
-      <w:pPr>
-        <w:ind w:left="3513" w:hanging="360"/>
-      </w:pPr>
-      <w:rPr>
-        <w:rFonts w:ascii="Symbol" w:hAnsi="Symbol" w:hint="default"/>
-      </w:rPr>
-    </w:lvl>
-    <w:lvl w:ilvl="4" w:tplc="04020003" w:tentative="1">
-      <w:start w:val="1"/>
-      <w:numFmt w:val="bullet"/>
-      <w:lvlText w:val="o"/>
-      <w:lvlJc w:val="left"/>
-      <w:pPr>
-        <w:ind w:left="4233" w:hanging="360"/>
-      </w:pPr>
-      <w:rPr>
-        <w:rFonts w:ascii="Courier New" w:hAnsi="Courier New" w:cs="Courier New" w:hint="default"/>
-      </w:rPr>
-    </w:lvl>
-    <w:lvl w:ilvl="5" w:tplc="04020005" w:tentative="1">
-      <w:start w:val="1"/>
-      <w:numFmt w:val="bullet"/>
-      <w:lvlText w:val=""/>
-      <w:lvlJc w:val="left"/>
-      <w:pPr>
-        <w:ind w:left="4953" w:hanging="360"/>
-      </w:pPr>
-      <w:rPr>
-        <w:rFonts w:ascii="Wingdings" w:hAnsi="Wingdings" w:hint="default"/>
-      </w:rPr>
-    </w:lvl>
-    <w:lvl w:ilvl="6" w:tplc="04020001" w:tentative="1">
-      <w:start w:val="1"/>
-      <w:numFmt w:val="bullet"/>
-      <w:lvlText w:val=""/>
-      <w:lvlJc w:val="left"/>
-      <w:pPr>
-        <w:ind w:left="5673" w:hanging="360"/>
-      </w:pPr>
-      <w:rPr>
-        <w:rFonts w:ascii="Symbol" w:hAnsi="Symbol" w:hint="default"/>
-      </w:rPr>
-    </w:lvl>
-    <w:lvl w:ilvl="7" w:tplc="04020003" w:tentative="1">
-      <w:start w:val="1"/>
-      <w:numFmt w:val="bullet"/>
-      <w:lvlText w:val="o"/>
-      <w:lvlJc w:val="left"/>
-      <w:pPr>
-        <w:ind w:left="6393" w:hanging="360"/>
-      </w:pPr>
-      <w:rPr>
-        <w:rFonts w:ascii="Courier New" w:hAnsi="Courier New" w:cs="Courier New" w:hint="default"/>
-      </w:rPr>
-    </w:lvl>
-    <w:lvl w:ilvl="8" w:tplc="04020005" w:tentative="1">
-      <w:start w:val="1"/>
-      <w:numFmt w:val="bullet"/>
-      <w:lvlText w:val=""/>
-      <w:lvlJc w:val="left"/>
-      <w:pPr>
-        <w:ind w:left="7113" w:hanging="360"/>
-      </w:pPr>
-      <w:rPr>
-        <w:rFonts w:ascii="Wingdings" w:hAnsi="Wingdings" w:hint="default"/>
-      </w:rPr>
-    </w:lvl>
-  </w:abstractNum>
-  <w:abstractNum w:abstractNumId="30" w15:restartNumberingAfterBreak="0">
-    <w:nsid w:val="45EE0770"/>
-    <w:multiLevelType w:val="multilevel"/>
-    <w:tmpl w:val="2346A9EC"/>
-    <w:lvl w:ilvl="0">
-      <w:start w:val="1"/>
-      <w:numFmt w:val="decimal"/>
-      <w:lvlText w:val="%1."/>
-      <w:lvlJc w:val="left"/>
-      <w:pPr>
-        <w:tabs>
-          <w:tab w:val="num" w:pos="720"/>
-        </w:tabs>
-        <w:ind w:left="720" w:hanging="360"/>
-      </w:pPr>
-    </w:lvl>
-    <w:lvl w:ilvl="1" w:tentative="1">
-      <w:start w:val="1"/>
-      <w:numFmt w:val="decimal"/>
-      <w:lvlText w:val="%2."/>
-      <w:lvlJc w:val="left"/>
-      <w:pPr>
-        <w:tabs>
-          <w:tab w:val="num" w:pos="1440"/>
-        </w:tabs>
-        <w:ind w:left="1440" w:hanging="360"/>
-      </w:pPr>
-    </w:lvl>
-    <w:lvl w:ilvl="2" w:tentative="1">
-      <w:start w:val="1"/>
-      <w:numFmt w:val="decimal"/>
-      <w:lvlText w:val="%3."/>
-      <w:lvlJc w:val="left"/>
-      <w:pPr>
-        <w:tabs>
-          <w:tab w:val="num" w:pos="2160"/>
-        </w:tabs>
-        <w:ind w:left="2160" w:hanging="360"/>
-      </w:pPr>
-    </w:lvl>
-    <w:lvl w:ilvl="3" w:tentative="1">
-      <w:start w:val="1"/>
-      <w:numFmt w:val="decimal"/>
-      <w:lvlText w:val="%4."/>
-      <w:lvlJc w:val="left"/>
-      <w:pPr>
-        <w:tabs>
-          <w:tab w:val="num" w:pos="2880"/>
-        </w:tabs>
-        <w:ind w:left="2880" w:hanging="360"/>
-      </w:pPr>
-    </w:lvl>
-    <w:lvl w:ilvl="4" w:tentative="1">
-      <w:start w:val="1"/>
-      <w:numFmt w:val="decimal"/>
-      <w:lvlText w:val="%5."/>
-      <w:lvlJc w:val="left"/>
-      <w:pPr>
-        <w:tabs>
-          <w:tab w:val="num" w:pos="3600"/>
-        </w:tabs>
-        <w:ind w:left="3600" w:hanging="360"/>
-      </w:pPr>
-    </w:lvl>
-    <w:lvl w:ilvl="5" w:tentative="1">
-      <w:start w:val="1"/>
-      <w:numFmt w:val="decimal"/>
-      <w:lvlText w:val="%6."/>
-      <w:lvlJc w:val="left"/>
-      <w:pPr>
-        <w:tabs>
-          <w:tab w:val="num" w:pos="4320"/>
-        </w:tabs>
-        <w:ind w:left="4320" w:hanging="360"/>
-      </w:pPr>
-    </w:lvl>
-    <w:lvl w:ilvl="6" w:tentative="1">
-      <w:start w:val="1"/>
-      <w:numFmt w:val="decimal"/>
-      <w:lvlText w:val="%7."/>
-      <w:lvlJc w:val="left"/>
-      <w:pPr>
-        <w:tabs>
-          <w:tab w:val="num" w:pos="5040"/>
-        </w:tabs>
-        <w:ind w:left="5040" w:hanging="360"/>
-      </w:pPr>
-    </w:lvl>
-    <w:lvl w:ilvl="7" w:tentative="1">
-      <w:start w:val="1"/>
-      <w:numFmt w:val="decimal"/>
-      <w:lvlText w:val="%8."/>
-      <w:lvlJc w:val="left"/>
-      <w:pPr>
-        <w:tabs>
-          <w:tab w:val="num" w:pos="5760"/>
-        </w:tabs>
-        <w:ind w:left="5760" w:hanging="360"/>
-      </w:pPr>
-    </w:lvl>
-    <w:lvl w:ilvl="8" w:tentative="1">
-      <w:start w:val="1"/>
-      <w:numFmt w:val="decimal"/>
-      <w:lvlText w:val="%9."/>
-      <w:lvlJc w:val="left"/>
-      <w:pPr>
-        <w:tabs>
-          <w:tab w:val="num" w:pos="6480"/>
-        </w:tabs>
-        <w:ind w:left="6480" w:hanging="360"/>
-      </w:pPr>
-    </w:lvl>
-  </w:abstractNum>
-  <w:abstractNum w:abstractNumId="31" w15:restartNumberingAfterBreak="0">
-    <w:nsid w:val="498D64BE"/>
-    <w:multiLevelType w:val="hybridMultilevel"/>
-    <w:tmpl w:val="9970E604"/>
-    <w:lvl w:ilvl="0" w:tplc="ACA6FBB2">
-      <w:start w:val="3"/>
-      <w:numFmt w:val="bullet"/>
-      <w:lvlText w:val="-"/>
-      <w:lvlJc w:val="left"/>
-      <w:pPr>
-        <w:ind w:left="1080" w:hanging="360"/>
-      </w:pPr>
-      <w:rPr>
-        <w:rFonts w:ascii="Calibri" w:eastAsiaTheme="minorEastAsia" w:hAnsi="Calibri" w:cs="Calibri" w:hint="default"/>
-      </w:rPr>
-    </w:lvl>
-    <w:lvl w:ilvl="1" w:tplc="04090003" w:tentative="1">
-      <w:start w:val="1"/>
-      <w:numFmt w:val="bullet"/>
-      <w:lvlText w:val="o"/>
-      <w:lvlJc w:val="left"/>
-      <w:pPr>
-        <w:ind w:left="1800" w:hanging="360"/>
-      </w:pPr>
-      <w:rPr>
-        <w:rFonts w:ascii="Courier New" w:hAnsi="Courier New" w:cs="Courier New" w:hint="default"/>
-      </w:rPr>
-    </w:lvl>
-    <w:lvl w:ilvl="2" w:tplc="04090005" w:tentative="1">
-      <w:start w:val="1"/>
-      <w:numFmt w:val="bullet"/>
-      <w:lvlText w:val=""/>
-      <w:lvlJc w:val="left"/>
-      <w:pPr>
-        <w:ind w:left="2520" w:hanging="360"/>
-      </w:pPr>
-      <w:rPr>
-        <w:rFonts w:ascii="Wingdings" w:hAnsi="Wingdings" w:hint="default"/>
-      </w:rPr>
-    </w:lvl>
-    <w:lvl w:ilvl="3" w:tplc="04090001" w:tentative="1">
-      <w:start w:val="1"/>
-      <w:numFmt w:val="bullet"/>
-      <w:lvlText w:val=""/>
-      <w:lvlJc w:val="left"/>
-      <w:pPr>
-        <w:ind w:left="3240" w:hanging="360"/>
-      </w:pPr>
-      <w:rPr>
-        <w:rFonts w:ascii="Symbol" w:hAnsi="Symbol" w:hint="default"/>
-      </w:rPr>
-    </w:lvl>
-    <w:lvl w:ilvl="4" w:tplc="04090003" w:tentative="1">
-      <w:start w:val="1"/>
-      <w:numFmt w:val="bullet"/>
-      <w:lvlText w:val="o"/>
-      <w:lvlJc w:val="left"/>
-      <w:pPr>
-        <w:ind w:left="3960" w:hanging="360"/>
-      </w:pPr>
-      <w:rPr>
-        <w:rFonts w:ascii="Courier New" w:hAnsi="Courier New" w:cs="Courier New" w:hint="default"/>
-      </w:rPr>
-    </w:lvl>
-    <w:lvl w:ilvl="5" w:tplc="04090005" w:tentative="1">
-      <w:start w:val="1"/>
-      <w:numFmt w:val="bullet"/>
-      <w:lvlText w:val=""/>
-      <w:lvlJc w:val="left"/>
-      <w:pPr>
-        <w:ind w:left="4680" w:hanging="360"/>
-      </w:pPr>
-      <w:rPr>
-        <w:rFonts w:ascii="Wingdings" w:hAnsi="Wingdings" w:hint="default"/>
-      </w:rPr>
-    </w:lvl>
-    <w:lvl w:ilvl="6" w:tplc="04090001" w:tentative="1">
-      <w:start w:val="1"/>
-      <w:numFmt w:val="bullet"/>
-      <w:lvlText w:val=""/>
-      <w:lvlJc w:val="left"/>
-      <w:pPr>
-        <w:ind w:left="5400" w:hanging="360"/>
-      </w:pPr>
-      <w:rPr>
-        <w:rFonts w:ascii="Symbol" w:hAnsi="Symbol" w:hint="default"/>
-      </w:rPr>
-    </w:lvl>
-    <w:lvl w:ilvl="7" w:tplc="04090003" w:tentative="1">
-      <w:start w:val="1"/>
-      <w:numFmt w:val="bullet"/>
-      <w:lvlText w:val="o"/>
-      <w:lvlJc w:val="left"/>
-      <w:pPr>
-        <w:ind w:left="6120" w:hanging="360"/>
-      </w:pPr>
-      <w:rPr>
-        <w:rFonts w:ascii="Courier New" w:hAnsi="Courier New" w:cs="Courier New" w:hint="default"/>
-      </w:rPr>
-    </w:lvl>
-    <w:lvl w:ilvl="8" w:tplc="04090005" w:tentative="1">
-      <w:start w:val="1"/>
-      <w:numFmt w:val="bullet"/>
-      <w:lvlText w:val=""/>
-      <w:lvlJc w:val="left"/>
-      <w:pPr>
-        <w:ind w:left="6840" w:hanging="360"/>
-      </w:pPr>
-      <w:rPr>
-        <w:rFonts w:ascii="Wingdings" w:hAnsi="Wingdings" w:hint="default"/>
-      </w:rPr>
-    </w:lvl>
-  </w:abstractNum>
-  <w:abstractNum w:abstractNumId="32" w15:restartNumberingAfterBreak="0">
-    <w:nsid w:val="4B077D67"/>
-    <w:multiLevelType w:val="hybridMultilevel"/>
-    <w:tmpl w:val="7886367A"/>
-    <w:lvl w:ilvl="0" w:tplc="04020001">
-      <w:start w:val="1"/>
-      <w:numFmt w:val="bullet"/>
-      <w:lvlText w:val=""/>
-      <w:lvlJc w:val="left"/>
-      <w:pPr>
-        <w:ind w:left="720" w:hanging="360"/>
-      </w:pPr>
-      <w:rPr>
-        <w:rFonts w:ascii="Symbol" w:hAnsi="Symbol" w:hint="default"/>
-      </w:rPr>
-    </w:lvl>
-    <w:lvl w:ilvl="1" w:tplc="04020003" w:tentative="1">
-      <w:start w:val="1"/>
-      <w:numFmt w:val="bullet"/>
-      <w:lvlText w:val="o"/>
-      <w:lvlJc w:val="left"/>
-      <w:pPr>
-        <w:ind w:left="1440" w:hanging="360"/>
-      </w:pPr>
-      <w:rPr>
-        <w:rFonts w:ascii="Courier New" w:hAnsi="Courier New" w:cs="Courier New" w:hint="default"/>
-      </w:rPr>
-    </w:lvl>
-    <w:lvl w:ilvl="2" w:tplc="04020005" w:tentative="1">
-      <w:start w:val="1"/>
-      <w:numFmt w:val="bullet"/>
-      <w:lvlText w:val=""/>
-      <w:lvlJc w:val="left"/>
-      <w:pPr>
-        <w:ind w:left="2160" w:hanging="360"/>
-      </w:pPr>
-      <w:rPr>
-        <w:rFonts w:ascii="Wingdings" w:hAnsi="Wingdings" w:hint="default"/>
-      </w:rPr>
-    </w:lvl>
-    <w:lvl w:ilvl="3" w:tplc="04020001" w:tentative="1">
-      <w:start w:val="1"/>
-      <w:numFmt w:val="bullet"/>
-      <w:lvlText w:val=""/>
-      <w:lvlJc w:val="left"/>
-      <w:pPr>
-        <w:ind w:left="2880" w:hanging="360"/>
-      </w:pPr>
-      <w:rPr>
-        <w:rFonts w:ascii="Symbol" w:hAnsi="Symbol" w:hint="default"/>
-      </w:rPr>
-    </w:lvl>
-    <w:lvl w:ilvl="4" w:tplc="04020003" w:tentative="1">
-      <w:start w:val="1"/>
-      <w:numFmt w:val="bullet"/>
-      <w:lvlText w:val="o"/>
-      <w:lvlJc w:val="left"/>
-      <w:pPr>
-        <w:ind w:left="3600" w:hanging="360"/>
-      </w:pPr>
-      <w:rPr>
-        <w:rFonts w:ascii="Courier New" w:hAnsi="Courier New" w:cs="Courier New" w:hint="default"/>
-      </w:rPr>
-    </w:lvl>
-    <w:lvl w:ilvl="5" w:tplc="04020005" w:tentative="1">
-      <w:start w:val="1"/>
-      <w:numFmt w:val="bullet"/>
-      <w:lvlText w:val=""/>
-      <w:lvlJc w:val="left"/>
-      <w:pPr>
-        <w:ind w:left="4320" w:hanging="360"/>
-      </w:pPr>
-      <w:rPr>
-        <w:rFonts w:ascii="Wingdings" w:hAnsi="Wingdings" w:hint="default"/>
-      </w:rPr>
-    </w:lvl>
-    <w:lvl w:ilvl="6" w:tplc="04020001" w:tentative="1">
-      <w:start w:val="1"/>
-      <w:numFmt w:val="bullet"/>
-      <w:lvlText w:val=""/>
-      <w:lvlJc w:val="left"/>
-      <w:pPr>
-        <w:ind w:left="5040" w:hanging="360"/>
-      </w:pPr>
-      <w:rPr>
-        <w:rFonts w:ascii="Symbol" w:hAnsi="Symbol" w:hint="default"/>
-      </w:rPr>
-    </w:lvl>
-    <w:lvl w:ilvl="7" w:tplc="04020003" w:tentative="1">
-      <w:start w:val="1"/>
-      <w:numFmt w:val="bullet"/>
-      <w:lvlText w:val="o"/>
-      <w:lvlJc w:val="left"/>
-      <w:pPr>
-        <w:ind w:left="5760" w:hanging="360"/>
-      </w:pPr>
-      <w:rPr>
-        <w:rFonts w:ascii="Courier New" w:hAnsi="Courier New" w:cs="Courier New" w:hint="default"/>
-      </w:rPr>
-    </w:lvl>
-    <w:lvl w:ilvl="8" w:tplc="04020005" w:tentative="1">
-      <w:start w:val="1"/>
-      <w:numFmt w:val="bullet"/>
-      <w:lvlText w:val=""/>
-      <w:lvlJc w:val="left"/>
-      <w:pPr>
-        <w:ind w:left="6480" w:hanging="360"/>
-      </w:pPr>
-      <w:rPr>
-        <w:rFonts w:ascii="Wingdings" w:hAnsi="Wingdings" w:hint="default"/>
-      </w:rPr>
-    </w:lvl>
-  </w:abstractNum>
-  <w:abstractNum w:abstractNumId="33" w15:restartNumberingAfterBreak="0">
-    <w:nsid w:val="4C1517EB"/>
-    <w:multiLevelType w:val="hybridMultilevel"/>
-    <w:tmpl w:val="A80E8996"/>
-    <w:lvl w:ilvl="0" w:tplc="04020001">
-      <w:start w:val="1"/>
-      <w:numFmt w:val="bullet"/>
-      <w:lvlText w:val=""/>
-      <w:lvlJc w:val="left"/>
-      <w:pPr>
-        <w:ind w:left="720" w:hanging="360"/>
-      </w:pPr>
-      <w:rPr>
-        <w:rFonts w:ascii="Symbol" w:hAnsi="Symbol" w:hint="default"/>
-      </w:rPr>
-    </w:lvl>
-    <w:lvl w:ilvl="1" w:tplc="04020003" w:tentative="1">
-      <w:start w:val="1"/>
-      <w:numFmt w:val="bullet"/>
-      <w:lvlText w:val="o"/>
-      <w:lvlJc w:val="left"/>
-      <w:pPr>
-        <w:ind w:left="1440" w:hanging="360"/>
-      </w:pPr>
-      <w:rPr>
-        <w:rFonts w:ascii="Courier New" w:hAnsi="Courier New" w:cs="Courier New" w:hint="default"/>
-      </w:rPr>
-    </w:lvl>
-    <w:lvl w:ilvl="2" w:tplc="04020005" w:tentative="1">
-      <w:start w:val="1"/>
-      <w:numFmt w:val="bullet"/>
-      <w:lvlText w:val=""/>
-      <w:lvlJc w:val="left"/>
-      <w:pPr>
-        <w:ind w:left="2160" w:hanging="360"/>
-      </w:pPr>
-      <w:rPr>
-        <w:rFonts w:ascii="Wingdings" w:hAnsi="Wingdings" w:hint="default"/>
-      </w:rPr>
-    </w:lvl>
-    <w:lvl w:ilvl="3" w:tplc="04020001" w:tentative="1">
-      <w:start w:val="1"/>
-      <w:numFmt w:val="bullet"/>
-      <w:lvlText w:val=""/>
-      <w:lvlJc w:val="left"/>
-      <w:pPr>
-        <w:ind w:left="2880" w:hanging="360"/>
-      </w:pPr>
-      <w:rPr>
-        <w:rFonts w:ascii="Symbol" w:hAnsi="Symbol" w:hint="default"/>
-      </w:rPr>
-    </w:lvl>
-    <w:lvl w:ilvl="4" w:tplc="04020003" w:tentative="1">
-      <w:start w:val="1"/>
-      <w:numFmt w:val="bullet"/>
-      <w:lvlText w:val="o"/>
-      <w:lvlJc w:val="left"/>
-      <w:pPr>
-        <w:ind w:left="3600" w:hanging="360"/>
-      </w:pPr>
-      <w:rPr>
-        <w:rFonts w:ascii="Courier New" w:hAnsi="Courier New" w:cs="Courier New" w:hint="default"/>
-      </w:rPr>
-    </w:lvl>
-    <w:lvl w:ilvl="5" w:tplc="04020005" w:tentative="1">
-      <w:start w:val="1"/>
-      <w:numFmt w:val="bullet"/>
-      <w:lvlText w:val=""/>
-      <w:lvlJc w:val="left"/>
-      <w:pPr>
-        <w:ind w:left="4320" w:hanging="360"/>
-      </w:pPr>
-      <w:rPr>
-        <w:rFonts w:ascii="Wingdings" w:hAnsi="Wingdings" w:hint="default"/>
-      </w:rPr>
-    </w:lvl>
-    <w:lvl w:ilvl="6" w:tplc="04020001" w:tentative="1">
-      <w:start w:val="1"/>
-      <w:numFmt w:val="bullet"/>
-      <w:lvlText w:val=""/>
-      <w:lvlJc w:val="left"/>
-      <w:pPr>
-        <w:ind w:left="5040" w:hanging="360"/>
-      </w:pPr>
-      <w:rPr>
-        <w:rFonts w:ascii="Symbol" w:hAnsi="Symbol" w:hint="default"/>
-      </w:rPr>
-    </w:lvl>
-    <w:lvl w:ilvl="7" w:tplc="04020003" w:tentative="1">
-      <w:start w:val="1"/>
-      <w:numFmt w:val="bullet"/>
-      <w:lvlText w:val="o"/>
-      <w:lvlJc w:val="left"/>
-      <w:pPr>
-        <w:ind w:left="5760" w:hanging="360"/>
-      </w:pPr>
-      <w:rPr>
-        <w:rFonts w:ascii="Courier New" w:hAnsi="Courier New" w:cs="Courier New" w:hint="default"/>
-      </w:rPr>
-    </w:lvl>
-    <w:lvl w:ilvl="8" w:tplc="04020005" w:tentative="1">
-      <w:start w:val="1"/>
-      <w:numFmt w:val="bullet"/>
-      <w:lvlText w:val=""/>
-      <w:lvlJc w:val="left"/>
-      <w:pPr>
-        <w:ind w:left="6480" w:hanging="360"/>
-      </w:pPr>
-      <w:rPr>
-        <w:rFonts w:ascii="Wingdings" w:hAnsi="Wingdings" w:hint="default"/>
-      </w:rPr>
-    </w:lvl>
-  </w:abstractNum>
-  <w:abstractNum w:abstractNumId="34" w15:restartNumberingAfterBreak="0">
-    <w:nsid w:val="4D951FF2"/>
-    <w:multiLevelType w:val="hybridMultilevel"/>
-    <w:tmpl w:val="8A0ED8D6"/>
-    <w:lvl w:ilvl="0" w:tplc="300EF50E">
-      <w:numFmt w:val="bullet"/>
-      <w:lvlText w:val=""/>
-      <w:lvlJc w:val="left"/>
-      <w:pPr>
-        <w:ind w:left="720" w:hanging="360"/>
-      </w:pPr>
-      <w:rPr>
-        <w:rFonts w:ascii="Symbol" w:eastAsiaTheme="minorEastAsia" w:hAnsi="Symbol" w:cstheme="minorBidi" w:hint="default"/>
-      </w:rPr>
-    </w:lvl>
-    <w:lvl w:ilvl="1" w:tplc="04020003" w:tentative="1">
-      <w:start w:val="1"/>
-      <w:numFmt w:val="bullet"/>
-      <w:lvlText w:val="o"/>
-      <w:lvlJc w:val="left"/>
-      <w:pPr>
-        <w:ind w:left="1440" w:hanging="360"/>
-      </w:pPr>
-      <w:rPr>
-        <w:rFonts w:ascii="Courier New" w:hAnsi="Courier New" w:cs="Courier New" w:hint="default"/>
-      </w:rPr>
-    </w:lvl>
-    <w:lvl w:ilvl="2" w:tplc="04020005" w:tentative="1">
-      <w:start w:val="1"/>
-      <w:numFmt w:val="bullet"/>
-      <w:lvlText w:val=""/>
-      <w:lvlJc w:val="left"/>
-      <w:pPr>
-        <w:ind w:left="2160" w:hanging="360"/>
-      </w:pPr>
-      <w:rPr>
-        <w:rFonts w:ascii="Wingdings" w:hAnsi="Wingdings" w:hint="default"/>
-      </w:rPr>
-    </w:lvl>
-    <w:lvl w:ilvl="3" w:tplc="04020001" w:tentative="1">
-      <w:start w:val="1"/>
-      <w:numFmt w:val="bullet"/>
-      <w:lvlText w:val=""/>
-      <w:lvlJc w:val="left"/>
-      <w:pPr>
-        <w:ind w:left="2880" w:hanging="360"/>
-      </w:pPr>
-      <w:rPr>
-        <w:rFonts w:ascii="Symbol" w:hAnsi="Symbol" w:hint="default"/>
-      </w:rPr>
-    </w:lvl>
-    <w:lvl w:ilvl="4" w:tplc="04020003" w:tentative="1">
-      <w:start w:val="1"/>
-      <w:numFmt w:val="bullet"/>
-      <w:lvlText w:val="o"/>
-      <w:lvlJc w:val="left"/>
-      <w:pPr>
-        <w:ind w:left="3600" w:hanging="360"/>
-      </w:pPr>
-      <w:rPr>
-        <w:rFonts w:ascii="Courier New" w:hAnsi="Courier New" w:cs="Courier New" w:hint="default"/>
-      </w:rPr>
-    </w:lvl>
-    <w:lvl w:ilvl="5" w:tplc="04020005" w:tentative="1">
-      <w:start w:val="1"/>
-      <w:numFmt w:val="bullet"/>
-      <w:lvlText w:val=""/>
-      <w:lvlJc w:val="left"/>
-      <w:pPr>
-        <w:ind w:left="4320" w:hanging="360"/>
-      </w:pPr>
-      <w:rPr>
-        <w:rFonts w:ascii="Wingdings" w:hAnsi="Wingdings" w:hint="default"/>
-      </w:rPr>
-    </w:lvl>
-    <w:lvl w:ilvl="6" w:tplc="04020001" w:tentative="1">
-      <w:start w:val="1"/>
-      <w:numFmt w:val="bullet"/>
-      <w:lvlText w:val=""/>
-      <w:lvlJc w:val="left"/>
-      <w:pPr>
-        <w:ind w:left="5040" w:hanging="360"/>
-      </w:pPr>
-      <w:rPr>
-        <w:rFonts w:ascii="Symbol" w:hAnsi="Symbol" w:hint="default"/>
-      </w:rPr>
-    </w:lvl>
-    <w:lvl w:ilvl="7" w:tplc="04020003" w:tentative="1">
-      <w:start w:val="1"/>
-      <w:numFmt w:val="bullet"/>
-      <w:lvlText w:val="o"/>
-      <w:lvlJc w:val="left"/>
-      <w:pPr>
-        <w:ind w:left="5760" w:hanging="360"/>
-      </w:pPr>
-      <w:rPr>
-        <w:rFonts w:ascii="Courier New" w:hAnsi="Courier New" w:cs="Courier New" w:hint="default"/>
-      </w:rPr>
-    </w:lvl>
-    <w:lvl w:ilvl="8" w:tplc="04020005" w:tentative="1">
-      <w:start w:val="1"/>
-      <w:numFmt w:val="bullet"/>
-      <w:lvlText w:val=""/>
-      <w:lvlJc w:val="left"/>
-      <w:pPr>
-        <w:ind w:left="6480" w:hanging="360"/>
-      </w:pPr>
-      <w:rPr>
-        <w:rFonts w:ascii="Wingdings" w:hAnsi="Wingdings" w:hint="default"/>
-      </w:rPr>
-    </w:lvl>
-  </w:abstractNum>
-  <w:abstractNum w:abstractNumId="35" w15:restartNumberingAfterBreak="0">
-    <w:nsid w:val="528D2275"/>
-    <w:multiLevelType w:val="hybridMultilevel"/>
-    <w:tmpl w:val="37B8F91E"/>
-    <w:lvl w:ilvl="0" w:tplc="04020001">
-      <w:start w:val="1"/>
-      <w:numFmt w:val="bullet"/>
-      <w:lvlText w:val=""/>
-      <w:lvlJc w:val="left"/>
-      <w:pPr>
-        <w:ind w:left="720" w:hanging="360"/>
-      </w:pPr>
-      <w:rPr>
-        <w:rFonts w:ascii="Symbol" w:hAnsi="Symbol" w:hint="default"/>
-      </w:rPr>
-    </w:lvl>
-    <w:lvl w:ilvl="1" w:tplc="04020003" w:tentative="1">
-      <w:start w:val="1"/>
-      <w:numFmt w:val="bullet"/>
-      <w:lvlText w:val="o"/>
-      <w:lvlJc w:val="left"/>
-      <w:pPr>
-        <w:ind w:left="1440" w:hanging="360"/>
-      </w:pPr>
-      <w:rPr>
-        <w:rFonts w:ascii="Courier New" w:hAnsi="Courier New" w:cs="Courier New" w:hint="default"/>
-      </w:rPr>
-    </w:lvl>
-    <w:lvl w:ilvl="2" w:tplc="04020005" w:tentative="1">
-      <w:start w:val="1"/>
-      <w:numFmt w:val="bullet"/>
-      <w:lvlText w:val=""/>
-      <w:lvlJc w:val="left"/>
-      <w:pPr>
-        <w:ind w:left="2160" w:hanging="360"/>
-      </w:pPr>
-      <w:rPr>
-        <w:rFonts w:ascii="Wingdings" w:hAnsi="Wingdings" w:hint="default"/>
-      </w:rPr>
-    </w:lvl>
-    <w:lvl w:ilvl="3" w:tplc="04020001" w:tentative="1">
-      <w:start w:val="1"/>
-      <w:numFmt w:val="bullet"/>
-      <w:lvlText w:val=""/>
-      <w:lvlJc w:val="left"/>
-      <w:pPr>
-        <w:ind w:left="2880" w:hanging="360"/>
-      </w:pPr>
-      <w:rPr>
-        <w:rFonts w:ascii="Symbol" w:hAnsi="Symbol" w:hint="default"/>
-      </w:rPr>
-    </w:lvl>
-    <w:lvl w:ilvl="4" w:tplc="04020003" w:tentative="1">
-      <w:start w:val="1"/>
-      <w:numFmt w:val="bullet"/>
-      <w:lvlText w:val="o"/>
-      <w:lvlJc w:val="left"/>
-      <w:pPr>
-        <w:ind w:left="3600" w:hanging="360"/>
-      </w:pPr>
-      <w:rPr>
-        <w:rFonts w:ascii="Courier New" w:hAnsi="Courier New" w:cs="Courier New" w:hint="default"/>
-      </w:rPr>
-    </w:lvl>
-    <w:lvl w:ilvl="5" w:tplc="04020005" w:tentative="1">
-      <w:start w:val="1"/>
-      <w:numFmt w:val="bullet"/>
-      <w:lvlText w:val=""/>
-      <w:lvlJc w:val="left"/>
-      <w:pPr>
-        <w:ind w:left="4320" w:hanging="360"/>
-      </w:pPr>
-      <w:rPr>
-        <w:rFonts w:ascii="Wingdings" w:hAnsi="Wingdings" w:hint="default"/>
-      </w:rPr>
-    </w:lvl>
-    <w:lvl w:ilvl="6" w:tplc="04020001" w:tentative="1">
-      <w:start w:val="1"/>
-      <w:numFmt w:val="bullet"/>
-      <w:lvlText w:val=""/>
-      <w:lvlJc w:val="left"/>
-      <w:pPr>
-        <w:ind w:left="5040" w:hanging="360"/>
-      </w:pPr>
-      <w:rPr>
-        <w:rFonts w:ascii="Symbol" w:hAnsi="Symbol" w:hint="default"/>
-      </w:rPr>
-    </w:lvl>
-    <w:lvl w:ilvl="7" w:tplc="04020003" w:tentative="1">
-      <w:start w:val="1"/>
-      <w:numFmt w:val="bullet"/>
-      <w:lvlText w:val="o"/>
-      <w:lvlJc w:val="left"/>
-      <w:pPr>
-        <w:ind w:left="5760" w:hanging="360"/>
-      </w:pPr>
-      <w:rPr>
-        <w:rFonts w:ascii="Courier New" w:hAnsi="Courier New" w:cs="Courier New" w:hint="default"/>
-      </w:rPr>
-    </w:lvl>
-    <w:lvl w:ilvl="8" w:tplc="04020005" w:tentative="1">
-      <w:start w:val="1"/>
-      <w:numFmt w:val="bullet"/>
-      <w:lvlText w:val=""/>
-      <w:lvlJc w:val="left"/>
-      <w:pPr>
-        <w:ind w:left="6480" w:hanging="360"/>
-      </w:pPr>
-      <w:rPr>
-        <w:rFonts w:ascii="Wingdings" w:hAnsi="Wingdings" w:hint="default"/>
-      </w:rPr>
-    </w:lvl>
-  </w:abstractNum>
-  <w:abstractNum w:abstractNumId="36" w15:restartNumberingAfterBreak="0">
-    <w:nsid w:val="54150040"/>
-    <w:multiLevelType w:val="hybridMultilevel"/>
-    <w:tmpl w:val="6660FEC2"/>
-    <w:lvl w:ilvl="0" w:tplc="04020001">
-      <w:start w:val="1"/>
-      <w:numFmt w:val="bullet"/>
-      <w:lvlText w:val=""/>
-      <w:lvlJc w:val="left"/>
-      <w:pPr>
-        <w:ind w:left="1353" w:hanging="360"/>
-      </w:pPr>
-      <w:rPr>
-        <w:rFonts w:ascii="Symbol" w:hAnsi="Symbol" w:hint="default"/>
-      </w:rPr>
-    </w:lvl>
-    <w:lvl w:ilvl="1" w:tplc="04020003" w:tentative="1">
-      <w:start w:val="1"/>
-      <w:numFmt w:val="bullet"/>
-      <w:lvlText w:val="o"/>
-      <w:lvlJc w:val="left"/>
-      <w:pPr>
-        <w:ind w:left="2073" w:hanging="360"/>
-      </w:pPr>
-      <w:rPr>
-        <w:rFonts w:ascii="Courier New" w:hAnsi="Courier New" w:cs="Courier New" w:hint="default"/>
-      </w:rPr>
-    </w:lvl>
-    <w:lvl w:ilvl="2" w:tplc="04020005" w:tentative="1">
-      <w:start w:val="1"/>
-      <w:numFmt w:val="bullet"/>
-      <w:lvlText w:val=""/>
-      <w:lvlJc w:val="left"/>
-      <w:pPr>
-        <w:ind w:left="2793" w:hanging="360"/>
-      </w:pPr>
-      <w:rPr>
-        <w:rFonts w:ascii="Wingdings" w:hAnsi="Wingdings" w:hint="default"/>
-      </w:rPr>
-    </w:lvl>
-    <w:lvl w:ilvl="3" w:tplc="04020001" w:tentative="1">
-      <w:start w:val="1"/>
-      <w:numFmt w:val="bullet"/>
-      <w:lvlText w:val=""/>
-      <w:lvlJc w:val="left"/>
-      <w:pPr>
-        <w:ind w:left="3513" w:hanging="360"/>
-      </w:pPr>
-      <w:rPr>
-        <w:rFonts w:ascii="Symbol" w:hAnsi="Symbol" w:hint="default"/>
-      </w:rPr>
-    </w:lvl>
-    <w:lvl w:ilvl="4" w:tplc="04020003" w:tentative="1">
-      <w:start w:val="1"/>
-      <w:numFmt w:val="bullet"/>
-      <w:lvlText w:val="o"/>
-      <w:lvlJc w:val="left"/>
-      <w:pPr>
-        <w:ind w:left="4233" w:hanging="360"/>
-      </w:pPr>
-      <w:rPr>
-        <w:rFonts w:ascii="Courier New" w:hAnsi="Courier New" w:cs="Courier New" w:hint="default"/>
-      </w:rPr>
-    </w:lvl>
-    <w:lvl w:ilvl="5" w:tplc="04020005" w:tentative="1">
-      <w:start w:val="1"/>
-      <w:numFmt w:val="bullet"/>
-      <w:lvlText w:val=""/>
-      <w:lvlJc w:val="left"/>
-      <w:pPr>
-        <w:ind w:left="4953" w:hanging="360"/>
-      </w:pPr>
-      <w:rPr>
-        <w:rFonts w:ascii="Wingdings" w:hAnsi="Wingdings" w:hint="default"/>
-      </w:rPr>
-    </w:lvl>
-    <w:lvl w:ilvl="6" w:tplc="04020001" w:tentative="1">
-      <w:start w:val="1"/>
-      <w:numFmt w:val="bullet"/>
-      <w:lvlText w:val=""/>
-      <w:lvlJc w:val="left"/>
-      <w:pPr>
-        <w:ind w:left="5673" w:hanging="360"/>
-      </w:pPr>
-      <w:rPr>
-        <w:rFonts w:ascii="Symbol" w:hAnsi="Symbol" w:hint="default"/>
-      </w:rPr>
-    </w:lvl>
-    <w:lvl w:ilvl="7" w:tplc="04020003" w:tentative="1">
-      <w:start w:val="1"/>
-      <w:numFmt w:val="bullet"/>
-      <w:lvlText w:val="o"/>
-      <w:lvlJc w:val="left"/>
-      <w:pPr>
-        <w:ind w:left="6393" w:hanging="360"/>
-      </w:pPr>
-      <w:rPr>
-        <w:rFonts w:ascii="Courier New" w:hAnsi="Courier New" w:cs="Courier New" w:hint="default"/>
-      </w:rPr>
-    </w:lvl>
-    <w:lvl w:ilvl="8" w:tplc="04020005" w:tentative="1">
-      <w:start w:val="1"/>
-      <w:numFmt w:val="bullet"/>
-      <w:lvlText w:val=""/>
-      <w:lvlJc w:val="left"/>
-      <w:pPr>
-        <w:ind w:left="7113" w:hanging="360"/>
-      </w:pPr>
-      <w:rPr>
-        <w:rFonts w:ascii="Wingdings" w:hAnsi="Wingdings" w:hint="default"/>
-      </w:rPr>
-    </w:lvl>
-  </w:abstractNum>
-  <w:abstractNum w:abstractNumId="37" w15:restartNumberingAfterBreak="0">
-    <w:nsid w:val="56BA5492"/>
-    <w:multiLevelType w:val="multilevel"/>
-    <w:tmpl w:val="495EF54C"/>
-    <w:lvl w:ilvl="0">
-      <w:start w:val="1"/>
-      <w:numFmt w:val="bullet"/>
-      <w:lvlText w:val=""/>
-      <w:lvlJc w:val="left"/>
-      <w:pPr>
-        <w:tabs>
-          <w:tab w:val="num" w:pos="720"/>
-        </w:tabs>
-        <w:ind w:left="720" w:hanging="360"/>
-      </w:pPr>
-      <w:rPr>
-        <w:rFonts w:ascii="Symbol" w:hAnsi="Symbol" w:hint="default"/>
-        <w:sz w:val="20"/>
-      </w:rPr>
-    </w:lvl>
-    <w:lvl w:ilvl="1" w:tentative="1">
-      <w:start w:val="1"/>
-      <w:numFmt w:val="bullet"/>
-      <w:lvlText w:val="o"/>
-      <w:lvlJc w:val="left"/>
-      <w:pPr>
-        <w:tabs>
-          <w:tab w:val="num" w:pos="1440"/>
-        </w:tabs>
-        <w:ind w:left="1440" w:hanging="360"/>
-      </w:pPr>
-      <w:rPr>
-        <w:rFonts w:ascii="Courier New" w:hAnsi="Courier New" w:hint="default"/>
-        <w:sz w:val="20"/>
-      </w:rPr>
-    </w:lvl>
-    <w:lvl w:ilvl="2" w:tentative="1">
-      <w:start w:val="1"/>
-      <w:numFmt w:val="bullet"/>
-      <w:lvlText w:val=""/>
-      <w:lvlJc w:val="left"/>
-      <w:pPr>
-        <w:tabs>
-          <w:tab w:val="num" w:pos="2160"/>
-        </w:tabs>
-        <w:ind w:left="2160" w:hanging="360"/>
-      </w:pPr>
-      <w:rPr>
-        <w:rFonts w:ascii="Wingdings" w:hAnsi="Wingdings" w:hint="default"/>
-        <w:sz w:val="20"/>
-      </w:rPr>
-    </w:lvl>
-    <w:lvl w:ilvl="3" w:tentative="1">
-      <w:start w:val="1"/>
-      <w:numFmt w:val="bullet"/>
-      <w:lvlText w:val=""/>
-      <w:lvlJc w:val="left"/>
-      <w:pPr>
-        <w:tabs>
-          <w:tab w:val="num" w:pos="2880"/>
-        </w:tabs>
-        <w:ind w:left="2880" w:hanging="360"/>
-      </w:pPr>
-      <w:rPr>
-        <w:rFonts w:ascii="Wingdings" w:hAnsi="Wingdings" w:hint="default"/>
-        <w:sz w:val="20"/>
-      </w:rPr>
-    </w:lvl>
-    <w:lvl w:ilvl="4" w:tentative="1">
-      <w:start w:val="1"/>
-      <w:numFmt w:val="bullet"/>
-      <w:lvlText w:val=""/>
-      <w:lvlJc w:val="left"/>
-      <w:pPr>
-        <w:tabs>
-          <w:tab w:val="num" w:pos="3600"/>
-        </w:tabs>
-        <w:ind w:left="3600" w:hanging="360"/>
-      </w:pPr>
-      <w:rPr>
-        <w:rFonts w:ascii="Wingdings" w:hAnsi="Wingdings" w:hint="default"/>
-        <w:sz w:val="20"/>
-      </w:rPr>
-    </w:lvl>
-    <w:lvl w:ilvl="5" w:tentative="1">
-      <w:start w:val="1"/>
-      <w:numFmt w:val="bullet"/>
-      <w:lvlText w:val=""/>
-      <w:lvlJc w:val="left"/>
-      <w:pPr>
-        <w:tabs>
-          <w:tab w:val="num" w:pos="4320"/>
-        </w:tabs>
-        <w:ind w:left="4320" w:hanging="360"/>
-      </w:pPr>
-      <w:rPr>
-        <w:rFonts w:ascii="Wingdings" w:hAnsi="Wingdings" w:hint="default"/>
-        <w:sz w:val="20"/>
-      </w:rPr>
-    </w:lvl>
-    <w:lvl w:ilvl="6" w:tentative="1">
-      <w:start w:val="1"/>
-      <w:numFmt w:val="bullet"/>
-      <w:lvlText w:val=""/>
-      <w:lvlJc w:val="left"/>
-      <w:pPr>
-        <w:tabs>
-          <w:tab w:val="num" w:pos="5040"/>
-        </w:tabs>
-        <w:ind w:left="5040" w:hanging="360"/>
-      </w:pPr>
-      <w:rPr>
-        <w:rFonts w:ascii="Wingdings" w:hAnsi="Wingdings" w:hint="default"/>
-        <w:sz w:val="20"/>
-      </w:rPr>
-    </w:lvl>
-    <w:lvl w:ilvl="7" w:tentative="1">
-      <w:start w:val="1"/>
-      <w:numFmt w:val="bullet"/>
-      <w:lvlText w:val=""/>
-      <w:lvlJc w:val="left"/>
-      <w:pPr>
-        <w:tabs>
-          <w:tab w:val="num" w:pos="5760"/>
-        </w:tabs>
-        <w:ind w:left="5760" w:hanging="360"/>
-      </w:pPr>
-      <w:rPr>
-        <w:rFonts w:ascii="Wingdings" w:hAnsi="Wingdings" w:hint="default"/>
-        <w:sz w:val="20"/>
-      </w:rPr>
-    </w:lvl>
-    <w:lvl w:ilvl="8" w:tentative="1">
-      <w:start w:val="1"/>
-      <w:numFmt w:val="bullet"/>
-      <w:lvlText w:val=""/>
-      <w:lvlJc w:val="left"/>
-      <w:pPr>
-        <w:tabs>
-          <w:tab w:val="num" w:pos="6480"/>
-        </w:tabs>
-        <w:ind w:left="6480" w:hanging="360"/>
-      </w:pPr>
-      <w:rPr>
-        <w:rFonts w:ascii="Wingdings" w:hAnsi="Wingdings" w:hint="default"/>
-        <w:sz w:val="20"/>
-      </w:rPr>
-    </w:lvl>
-  </w:abstractNum>
-  <w:abstractNum w:abstractNumId="38" w15:restartNumberingAfterBreak="0">
-    <w:nsid w:val="56F54AA0"/>
-    <w:multiLevelType w:val="hybridMultilevel"/>
-    <w:tmpl w:val="36E8CAC6"/>
-    <w:lvl w:ilvl="0" w:tplc="04020001">
-      <w:start w:val="1"/>
-      <w:numFmt w:val="bullet"/>
-      <w:lvlText w:val=""/>
-      <w:lvlJc w:val="left"/>
-      <w:pPr>
-        <w:ind w:left="720" w:hanging="360"/>
-      </w:pPr>
-      <w:rPr>
-        <w:rFonts w:ascii="Symbol" w:hAnsi="Symbol" w:hint="default"/>
-      </w:rPr>
-    </w:lvl>
-    <w:lvl w:ilvl="1" w:tplc="04020003" w:tentative="1">
-      <w:start w:val="1"/>
-      <w:numFmt w:val="bullet"/>
-      <w:lvlText w:val="o"/>
-      <w:lvlJc w:val="left"/>
-      <w:pPr>
-        <w:ind w:left="1440" w:hanging="360"/>
-      </w:pPr>
-      <w:rPr>
-        <w:rFonts w:ascii="Courier New" w:hAnsi="Courier New" w:cs="Courier New" w:hint="default"/>
-      </w:rPr>
-    </w:lvl>
-    <w:lvl w:ilvl="2" w:tplc="04020005" w:tentative="1">
-      <w:start w:val="1"/>
-      <w:numFmt w:val="bullet"/>
-      <w:lvlText w:val=""/>
-      <w:lvlJc w:val="left"/>
-      <w:pPr>
-        <w:ind w:left="2160" w:hanging="360"/>
-      </w:pPr>
-      <w:rPr>
-        <w:rFonts w:ascii="Wingdings" w:hAnsi="Wingdings" w:hint="default"/>
-      </w:rPr>
-    </w:lvl>
-    <w:lvl w:ilvl="3" w:tplc="04020001" w:tentative="1">
-      <w:start w:val="1"/>
-      <w:numFmt w:val="bullet"/>
-      <w:lvlText w:val=""/>
-      <w:lvlJc w:val="left"/>
-      <w:pPr>
-        <w:ind w:left="2880" w:hanging="360"/>
-      </w:pPr>
-      <w:rPr>
-        <w:rFonts w:ascii="Symbol" w:hAnsi="Symbol" w:hint="default"/>
-      </w:rPr>
-    </w:lvl>
-    <w:lvl w:ilvl="4" w:tplc="04020003" w:tentative="1">
-      <w:start w:val="1"/>
-      <w:numFmt w:val="bullet"/>
-      <w:lvlText w:val="o"/>
-      <w:lvlJc w:val="left"/>
-      <w:pPr>
-        <w:ind w:left="3600" w:hanging="360"/>
-      </w:pPr>
-      <w:rPr>
-        <w:rFonts w:ascii="Courier New" w:hAnsi="Courier New" w:cs="Courier New" w:hint="default"/>
-      </w:rPr>
-    </w:lvl>
-    <w:lvl w:ilvl="5" w:tplc="04020005" w:tentative="1">
-      <w:start w:val="1"/>
-      <w:numFmt w:val="bullet"/>
-      <w:lvlText w:val=""/>
-      <w:lvlJc w:val="left"/>
-      <w:pPr>
-        <w:ind w:left="4320" w:hanging="360"/>
-      </w:pPr>
-      <w:rPr>
-        <w:rFonts w:ascii="Wingdings" w:hAnsi="Wingdings" w:hint="default"/>
-      </w:rPr>
-    </w:lvl>
-    <w:lvl w:ilvl="6" w:tplc="04020001" w:tentative="1">
-      <w:start w:val="1"/>
-      <w:numFmt w:val="bullet"/>
-      <w:lvlText w:val=""/>
-      <w:lvlJc w:val="left"/>
-      <w:pPr>
-        <w:ind w:left="5040" w:hanging="360"/>
-      </w:pPr>
-      <w:rPr>
-        <w:rFonts w:ascii="Symbol" w:hAnsi="Symbol" w:hint="default"/>
-      </w:rPr>
-    </w:lvl>
-    <w:lvl w:ilvl="7" w:tplc="04020003" w:tentative="1">
-      <w:start w:val="1"/>
-      <w:numFmt w:val="bullet"/>
-      <w:lvlText w:val="o"/>
-      <w:lvlJc w:val="left"/>
-      <w:pPr>
-        <w:ind w:left="5760" w:hanging="360"/>
-      </w:pPr>
-      <w:rPr>
-        <w:rFonts w:ascii="Courier New" w:hAnsi="Courier New" w:cs="Courier New" w:hint="default"/>
-      </w:rPr>
-    </w:lvl>
-    <w:lvl w:ilvl="8" w:tplc="04020005" w:tentative="1">
-      <w:start w:val="1"/>
-      <w:numFmt w:val="bullet"/>
-      <w:lvlText w:val=""/>
-      <w:lvlJc w:val="left"/>
-      <w:pPr>
-        <w:ind w:left="6480" w:hanging="360"/>
-      </w:pPr>
-      <w:rPr>
-        <w:rFonts w:ascii="Wingdings" w:hAnsi="Wingdings" w:hint="default"/>
-      </w:rPr>
-    </w:lvl>
-  </w:abstractNum>
-  <w:abstractNum w:abstractNumId="39" w15:restartNumberingAfterBreak="0">
-    <w:nsid w:val="5B615555"/>
-    <w:multiLevelType w:val="hybridMultilevel"/>
-    <w:tmpl w:val="B87E443C"/>
-    <w:lvl w:ilvl="0" w:tplc="04020001">
-      <w:start w:val="1"/>
-      <w:numFmt w:val="bullet"/>
-      <w:lvlText w:val=""/>
-      <w:lvlJc w:val="left"/>
-      <w:pPr>
-        <w:ind w:left="720" w:hanging="360"/>
-      </w:pPr>
-      <w:rPr>
-        <w:rFonts w:ascii="Symbol" w:hAnsi="Symbol" w:hint="default"/>
-      </w:rPr>
-    </w:lvl>
-    <w:lvl w:ilvl="1" w:tplc="04020003" w:tentative="1">
-      <w:start w:val="1"/>
-      <w:numFmt w:val="bullet"/>
-      <w:lvlText w:val="o"/>
-      <w:lvlJc w:val="left"/>
-      <w:pPr>
-        <w:ind w:left="1440" w:hanging="360"/>
-      </w:pPr>
-      <w:rPr>
-        <w:rFonts w:ascii="Courier New" w:hAnsi="Courier New" w:cs="Courier New" w:hint="default"/>
-      </w:rPr>
-    </w:lvl>
-    <w:lvl w:ilvl="2" w:tplc="04020005" w:tentative="1">
-      <w:start w:val="1"/>
-      <w:numFmt w:val="bullet"/>
-      <w:lvlText w:val=""/>
-      <w:lvlJc w:val="left"/>
-      <w:pPr>
-        <w:ind w:left="2160" w:hanging="360"/>
-      </w:pPr>
-      <w:rPr>
-        <w:rFonts w:ascii="Wingdings" w:hAnsi="Wingdings" w:hint="default"/>
-      </w:rPr>
-    </w:lvl>
-    <w:lvl w:ilvl="3" w:tplc="04020001" w:tentative="1">
-      <w:start w:val="1"/>
-      <w:numFmt w:val="bullet"/>
-      <w:lvlText w:val=""/>
-      <w:lvlJc w:val="left"/>
-      <w:pPr>
-        <w:ind w:left="2880" w:hanging="360"/>
-      </w:pPr>
-      <w:rPr>
-        <w:rFonts w:ascii="Symbol" w:hAnsi="Symbol" w:hint="default"/>
-      </w:rPr>
-    </w:lvl>
-    <w:lvl w:ilvl="4" w:tplc="04020003" w:tentative="1">
-      <w:start w:val="1"/>
-      <w:numFmt w:val="bullet"/>
-      <w:lvlText w:val="o"/>
-      <w:lvlJc w:val="left"/>
-      <w:pPr>
-        <w:ind w:left="3600" w:hanging="360"/>
-      </w:pPr>
-      <w:rPr>
-        <w:rFonts w:ascii="Courier New" w:hAnsi="Courier New" w:cs="Courier New" w:hint="default"/>
-      </w:rPr>
-    </w:lvl>
-    <w:lvl w:ilvl="5" w:tplc="04020005" w:tentative="1">
-      <w:start w:val="1"/>
-      <w:numFmt w:val="bullet"/>
-      <w:lvlText w:val=""/>
-      <w:lvlJc w:val="left"/>
-      <w:pPr>
-        <w:ind w:left="4320" w:hanging="360"/>
-      </w:pPr>
-      <w:rPr>
-        <w:rFonts w:ascii="Wingdings" w:hAnsi="Wingdings" w:hint="default"/>
-      </w:rPr>
-    </w:lvl>
-    <w:lvl w:ilvl="6" w:tplc="04020001" w:tentative="1">
-      <w:start w:val="1"/>
-      <w:numFmt w:val="bullet"/>
-      <w:lvlText w:val=""/>
-      <w:lvlJc w:val="left"/>
-      <w:pPr>
-        <w:ind w:left="5040" w:hanging="360"/>
-      </w:pPr>
-      <w:rPr>
-        <w:rFonts w:ascii="Symbol" w:hAnsi="Symbol" w:hint="default"/>
-      </w:rPr>
-    </w:lvl>
-    <w:lvl w:ilvl="7" w:tplc="04020003" w:tentative="1">
-      <w:start w:val="1"/>
-      <w:numFmt w:val="bullet"/>
-      <w:lvlText w:val="o"/>
-      <w:lvlJc w:val="left"/>
-      <w:pPr>
-        <w:ind w:left="5760" w:hanging="360"/>
-      </w:pPr>
-      <w:rPr>
-        <w:rFonts w:ascii="Courier New" w:hAnsi="Courier New" w:cs="Courier New" w:hint="default"/>
-      </w:rPr>
-    </w:lvl>
-    <w:lvl w:ilvl="8" w:tplc="04020005" w:tentative="1">
-      <w:start w:val="1"/>
-      <w:numFmt w:val="bullet"/>
-      <w:lvlText w:val=""/>
-      <w:lvlJc w:val="left"/>
-      <w:pPr>
-        <w:ind w:left="6480" w:hanging="360"/>
-      </w:pPr>
-      <w:rPr>
-        <w:rFonts w:ascii="Wingdings" w:hAnsi="Wingdings" w:hint="default"/>
-      </w:rPr>
-    </w:lvl>
-  </w:abstractNum>
-  <w:abstractNum w:abstractNumId="40" w15:restartNumberingAfterBreak="0">
-    <w:nsid w:val="5C196BB0"/>
-    <w:multiLevelType w:val="multilevel"/>
-    <w:tmpl w:val="1D222656"/>
-    <w:lvl w:ilvl="0">
-      <w:start w:val="1"/>
-      <w:numFmt w:val="bullet"/>
-      <w:lvlText w:val=""/>
-      <w:lvlJc w:val="left"/>
-      <w:pPr>
-        <w:tabs>
-          <w:tab w:val="num" w:pos="720"/>
-        </w:tabs>
-        <w:ind w:left="720" w:hanging="360"/>
-      </w:pPr>
-      <w:rPr>
-        <w:rFonts w:ascii="Symbol" w:hAnsi="Symbol" w:hint="default"/>
-        <w:sz w:val="20"/>
-      </w:rPr>
-    </w:lvl>
-    <w:lvl w:ilvl="1">
-      <w:start w:val="1"/>
-      <w:numFmt w:val="bullet"/>
-      <w:lvlText w:val=""/>
-      <w:lvlJc w:val="left"/>
-      <w:pPr>
-        <w:tabs>
-          <w:tab w:val="num" w:pos="1440"/>
-        </w:tabs>
-        <w:ind w:left="1440" w:hanging="360"/>
-      </w:pPr>
-      <w:rPr>
-        <w:rFonts w:ascii="Symbol" w:hAnsi="Symbol" w:hint="default"/>
-        <w:sz w:val="20"/>
-      </w:rPr>
-    </w:lvl>
-    <w:lvl w:ilvl="2" w:tentative="1">
-      <w:start w:val="1"/>
-      <w:numFmt w:val="bullet"/>
-      <w:lvlText w:val=""/>
-      <w:lvlJc w:val="left"/>
-      <w:pPr>
-        <w:tabs>
-          <w:tab w:val="num" w:pos="2160"/>
-        </w:tabs>
-        <w:ind w:left="2160" w:hanging="360"/>
-      </w:pPr>
-      <w:rPr>
-        <w:rFonts w:ascii="Symbol" w:hAnsi="Symbol" w:hint="default"/>
-        <w:sz w:val="20"/>
-      </w:rPr>
-    </w:lvl>
-    <w:lvl w:ilvl="3" w:tentative="1">
-      <w:start w:val="1"/>
-      <w:numFmt w:val="bullet"/>
-      <w:lvlText w:val=""/>
-      <w:lvlJc w:val="left"/>
-      <w:pPr>
-        <w:tabs>
-          <w:tab w:val="num" w:pos="2880"/>
-        </w:tabs>
-        <w:ind w:left="2880" w:hanging="360"/>
-      </w:pPr>
-      <w:rPr>
-        <w:rFonts w:ascii="Symbol" w:hAnsi="Symbol" w:hint="default"/>
-        <w:sz w:val="20"/>
-      </w:rPr>
-    </w:lvl>
-    <w:lvl w:ilvl="4" w:tentative="1">
-      <w:start w:val="1"/>
-      <w:numFmt w:val="bullet"/>
-      <w:lvlText w:val=""/>
-      <w:lvlJc w:val="left"/>
-      <w:pPr>
-        <w:tabs>
-          <w:tab w:val="num" w:pos="3600"/>
-        </w:tabs>
-        <w:ind w:left="3600" w:hanging="360"/>
-      </w:pPr>
-      <w:rPr>
-        <w:rFonts w:ascii="Symbol" w:hAnsi="Symbol" w:hint="default"/>
-        <w:sz w:val="20"/>
-      </w:rPr>
-    </w:lvl>
-    <w:lvl w:ilvl="5" w:tentative="1">
-      <w:start w:val="1"/>
-      <w:numFmt w:val="bullet"/>
-      <w:lvlText w:val=""/>
-      <w:lvlJc w:val="left"/>
-      <w:pPr>
-        <w:tabs>
-          <w:tab w:val="num" w:pos="4320"/>
-        </w:tabs>
-        <w:ind w:left="4320" w:hanging="360"/>
-      </w:pPr>
-      <w:rPr>
-        <w:rFonts w:ascii="Symbol" w:hAnsi="Symbol" w:hint="default"/>
-        <w:sz w:val="20"/>
-      </w:rPr>
-    </w:lvl>
-    <w:lvl w:ilvl="6" w:tentative="1">
-      <w:start w:val="1"/>
-      <w:numFmt w:val="bullet"/>
-      <w:lvlText w:val=""/>
-      <w:lvlJc w:val="left"/>
-      <w:pPr>
-        <w:tabs>
-          <w:tab w:val="num" w:pos="5040"/>
-        </w:tabs>
-        <w:ind w:left="5040" w:hanging="360"/>
-      </w:pPr>
-      <w:rPr>
-        <w:rFonts w:ascii="Symbol" w:hAnsi="Symbol" w:hint="default"/>
-        <w:sz w:val="20"/>
-      </w:rPr>
-    </w:lvl>
-    <w:lvl w:ilvl="7" w:tentative="1">
-      <w:start w:val="1"/>
-      <w:numFmt w:val="bullet"/>
-      <w:lvlText w:val=""/>
-      <w:lvlJc w:val="left"/>
-      <w:pPr>
-        <w:tabs>
-          <w:tab w:val="num" w:pos="5760"/>
-        </w:tabs>
-        <w:ind w:left="5760" w:hanging="360"/>
-      </w:pPr>
-      <w:rPr>
-        <w:rFonts w:ascii="Symbol" w:hAnsi="Symbol" w:hint="default"/>
-        <w:sz w:val="20"/>
-      </w:rPr>
-    </w:lvl>
-    <w:lvl w:ilvl="8" w:tentative="1">
-      <w:start w:val="1"/>
-      <w:numFmt w:val="bullet"/>
-      <w:lvlText w:val=""/>
-      <w:lvlJc w:val="left"/>
-      <w:pPr>
-        <w:tabs>
-          <w:tab w:val="num" w:pos="6480"/>
-        </w:tabs>
-        <w:ind w:left="6480" w:hanging="360"/>
-      </w:pPr>
-      <w:rPr>
-        <w:rFonts w:ascii="Symbol" w:hAnsi="Symbol" w:hint="default"/>
-        <w:sz w:val="20"/>
-      </w:rPr>
-    </w:lvl>
-  </w:abstractNum>
-  <w:abstractNum w:abstractNumId="41" w15:restartNumberingAfterBreak="0">
-    <w:nsid w:val="5E0E019E"/>
-    <w:multiLevelType w:val="multilevel"/>
-    <w:tmpl w:val="507C095E"/>
-    <w:lvl w:ilvl="0">
-      <w:start w:val="1"/>
-      <w:numFmt w:val="bullet"/>
-      <w:lvlText w:val=""/>
-      <w:lvlJc w:val="left"/>
-      <w:pPr>
-        <w:tabs>
-          <w:tab w:val="num" w:pos="720"/>
-        </w:tabs>
-        <w:ind w:left="720" w:hanging="360"/>
-      </w:pPr>
-      <w:rPr>
-        <w:rFonts w:ascii="Symbol" w:hAnsi="Symbol" w:hint="default"/>
-        <w:sz w:val="20"/>
-      </w:rPr>
-    </w:lvl>
-    <w:lvl w:ilvl="1" w:tentative="1">
-      <w:start w:val="1"/>
-      <w:numFmt w:val="bullet"/>
-      <w:lvlText w:val="o"/>
-      <w:lvlJc w:val="left"/>
-      <w:pPr>
-        <w:tabs>
-          <w:tab w:val="num" w:pos="1440"/>
-        </w:tabs>
-        <w:ind w:left="1440" w:hanging="360"/>
-      </w:pPr>
-      <w:rPr>
-        <w:rFonts w:ascii="Courier New" w:hAnsi="Courier New" w:hint="default"/>
-        <w:sz w:val="20"/>
-      </w:rPr>
-    </w:lvl>
-    <w:lvl w:ilvl="2" w:tentative="1">
-      <w:start w:val="1"/>
-      <w:numFmt w:val="bullet"/>
-      <w:lvlText w:val=""/>
-      <w:lvlJc w:val="left"/>
-      <w:pPr>
-        <w:tabs>
-          <w:tab w:val="num" w:pos="2160"/>
-        </w:tabs>
-        <w:ind w:left="2160" w:hanging="360"/>
-      </w:pPr>
-      <w:rPr>
-        <w:rFonts w:ascii="Wingdings" w:hAnsi="Wingdings" w:hint="default"/>
-        <w:sz w:val="20"/>
-      </w:rPr>
-    </w:lvl>
-    <w:lvl w:ilvl="3" w:tentative="1">
-      <w:start w:val="1"/>
-      <w:numFmt w:val="bullet"/>
-      <w:lvlText w:val=""/>
-      <w:lvlJc w:val="left"/>
-      <w:pPr>
-        <w:tabs>
-          <w:tab w:val="num" w:pos="2880"/>
-        </w:tabs>
-        <w:ind w:left="2880" w:hanging="360"/>
-      </w:pPr>
-      <w:rPr>
-        <w:rFonts w:ascii="Wingdings" w:hAnsi="Wingdings" w:hint="default"/>
-        <w:sz w:val="20"/>
-      </w:rPr>
-    </w:lvl>
-    <w:lvl w:ilvl="4" w:tentative="1">
-      <w:start w:val="1"/>
-      <w:numFmt w:val="bullet"/>
-      <w:lvlText w:val=""/>
-      <w:lvlJc w:val="left"/>
-      <w:pPr>
-        <w:tabs>
-          <w:tab w:val="num" w:pos="3600"/>
-        </w:tabs>
-        <w:ind w:left="3600" w:hanging="360"/>
-      </w:pPr>
-      <w:rPr>
-        <w:rFonts w:ascii="Wingdings" w:hAnsi="Wingdings" w:hint="default"/>
-        <w:sz w:val="20"/>
-      </w:rPr>
-    </w:lvl>
-    <w:lvl w:ilvl="5" w:tentative="1">
-      <w:start w:val="1"/>
-      <w:numFmt w:val="bullet"/>
-      <w:lvlText w:val=""/>
-      <w:lvlJc w:val="left"/>
-      <w:pPr>
-        <w:tabs>
-          <w:tab w:val="num" w:pos="4320"/>
-        </w:tabs>
-        <w:ind w:left="4320" w:hanging="360"/>
-      </w:pPr>
-      <w:rPr>
-        <w:rFonts w:ascii="Wingdings" w:hAnsi="Wingdings" w:hint="default"/>
-        <w:sz w:val="20"/>
-      </w:rPr>
-    </w:lvl>
-    <w:lvl w:ilvl="6" w:tentative="1">
-      <w:start w:val="1"/>
-      <w:numFmt w:val="bullet"/>
-      <w:lvlText w:val=""/>
-      <w:lvlJc w:val="left"/>
-      <w:pPr>
-        <w:tabs>
-          <w:tab w:val="num" w:pos="5040"/>
-        </w:tabs>
-        <w:ind w:left="5040" w:hanging="360"/>
-      </w:pPr>
-      <w:rPr>
-        <w:rFonts w:ascii="Wingdings" w:hAnsi="Wingdings" w:hint="default"/>
-        <w:sz w:val="20"/>
-      </w:rPr>
-    </w:lvl>
-    <w:lvl w:ilvl="7" w:tentative="1">
-      <w:start w:val="1"/>
-      <w:numFmt w:val="bullet"/>
-      <w:lvlText w:val=""/>
-      <w:lvlJc w:val="left"/>
-      <w:pPr>
-        <w:tabs>
-          <w:tab w:val="num" w:pos="5760"/>
-        </w:tabs>
-        <w:ind w:left="5760" w:hanging="360"/>
-      </w:pPr>
-      <w:rPr>
-        <w:rFonts w:ascii="Wingdings" w:hAnsi="Wingdings" w:hint="default"/>
-        <w:sz w:val="20"/>
-      </w:rPr>
-    </w:lvl>
-    <w:lvl w:ilvl="8" w:tentative="1">
-      <w:start w:val="1"/>
-      <w:numFmt w:val="bullet"/>
-      <w:lvlText w:val=""/>
-      <w:lvlJc w:val="left"/>
-      <w:pPr>
-        <w:tabs>
-          <w:tab w:val="num" w:pos="6480"/>
-        </w:tabs>
-        <w:ind w:left="6480" w:hanging="360"/>
-      </w:pPr>
-      <w:rPr>
-        <w:rFonts w:ascii="Wingdings" w:hAnsi="Wingdings" w:hint="default"/>
-        <w:sz w:val="20"/>
-      </w:rPr>
-    </w:lvl>
-  </w:abstractNum>
-  <w:abstractNum w:abstractNumId="42" w15:restartNumberingAfterBreak="0">
-    <w:nsid w:val="62A82253"/>
-    <w:multiLevelType w:val="multilevel"/>
-    <w:tmpl w:val="1D36EC48"/>
-    <w:lvl w:ilvl="0">
-      <w:start w:val="1"/>
-      <w:numFmt w:val="bullet"/>
-      <w:lvlText w:val=""/>
-      <w:lvlJc w:val="left"/>
-      <w:pPr>
-        <w:tabs>
-          <w:tab w:val="num" w:pos="720"/>
-        </w:tabs>
-        <w:ind w:left="720" w:hanging="360"/>
-      </w:pPr>
-      <w:rPr>
-        <w:rFonts w:ascii="Symbol" w:hAnsi="Symbol" w:hint="default"/>
-        <w:sz w:val="20"/>
-      </w:rPr>
-    </w:lvl>
-    <w:lvl w:ilvl="1" w:tentative="1">
-      <w:start w:val="1"/>
-      <w:numFmt w:val="bullet"/>
-      <w:lvlText w:val=""/>
-      <w:lvlJc w:val="left"/>
-      <w:pPr>
-        <w:tabs>
-          <w:tab w:val="num" w:pos="1440"/>
-        </w:tabs>
-        <w:ind w:left="1440" w:hanging="360"/>
-      </w:pPr>
-      <w:rPr>
-        <w:rFonts w:ascii="Symbol" w:hAnsi="Symbol" w:hint="default"/>
-        <w:sz w:val="20"/>
-      </w:rPr>
-    </w:lvl>
-    <w:lvl w:ilvl="2" w:tentative="1">
-      <w:start w:val="1"/>
-      <w:numFmt w:val="bullet"/>
-      <w:lvlText w:val=""/>
-      <w:lvlJc w:val="left"/>
-      <w:pPr>
-        <w:tabs>
-          <w:tab w:val="num" w:pos="2160"/>
-        </w:tabs>
-        <w:ind w:left="2160" w:hanging="360"/>
-      </w:pPr>
-      <w:rPr>
-        <w:rFonts w:ascii="Symbol" w:hAnsi="Symbol" w:hint="default"/>
-        <w:sz w:val="20"/>
-      </w:rPr>
-    </w:lvl>
-    <w:lvl w:ilvl="3" w:tentative="1">
-      <w:start w:val="1"/>
-      <w:numFmt w:val="bullet"/>
-      <w:lvlText w:val=""/>
-      <w:lvlJc w:val="left"/>
-      <w:pPr>
-        <w:tabs>
-          <w:tab w:val="num" w:pos="2880"/>
-        </w:tabs>
-        <w:ind w:left="2880" w:hanging="360"/>
-      </w:pPr>
-      <w:rPr>
-        <w:rFonts w:ascii="Symbol" w:hAnsi="Symbol" w:hint="default"/>
-        <w:sz w:val="20"/>
-      </w:rPr>
-    </w:lvl>
-    <w:lvl w:ilvl="4" w:tentative="1">
-      <w:start w:val="1"/>
-      <w:numFmt w:val="bullet"/>
-      <w:lvlText w:val=""/>
-      <w:lvlJc w:val="left"/>
-      <w:pPr>
-        <w:tabs>
-          <w:tab w:val="num" w:pos="3600"/>
-        </w:tabs>
-        <w:ind w:left="3600" w:hanging="360"/>
-      </w:pPr>
-      <w:rPr>
-        <w:rFonts w:ascii="Symbol" w:hAnsi="Symbol" w:hint="default"/>
-        <w:sz w:val="20"/>
-      </w:rPr>
-    </w:lvl>
-    <w:lvl w:ilvl="5" w:tentative="1">
-      <w:start w:val="1"/>
-      <w:numFmt w:val="bullet"/>
-      <w:lvlText w:val=""/>
-      <w:lvlJc w:val="left"/>
-      <w:pPr>
-        <w:tabs>
-          <w:tab w:val="num" w:pos="4320"/>
-        </w:tabs>
-        <w:ind w:left="4320" w:hanging="360"/>
-      </w:pPr>
-      <w:rPr>
-        <w:rFonts w:ascii="Symbol" w:hAnsi="Symbol" w:hint="default"/>
-        <w:sz w:val="20"/>
-      </w:rPr>
-    </w:lvl>
-    <w:lvl w:ilvl="6" w:tentative="1">
-      <w:start w:val="1"/>
-      <w:numFmt w:val="bullet"/>
-      <w:lvlText w:val=""/>
-      <w:lvlJc w:val="left"/>
-      <w:pPr>
-        <w:tabs>
-          <w:tab w:val="num" w:pos="5040"/>
-        </w:tabs>
-        <w:ind w:left="5040" w:hanging="360"/>
-      </w:pPr>
-      <w:rPr>
-        <w:rFonts w:ascii="Symbol" w:hAnsi="Symbol" w:hint="default"/>
-        <w:sz w:val="20"/>
-      </w:rPr>
-    </w:lvl>
-    <w:lvl w:ilvl="7" w:tentative="1">
-      <w:start w:val="1"/>
-      <w:numFmt w:val="bullet"/>
-      <w:lvlText w:val=""/>
-      <w:lvlJc w:val="left"/>
-      <w:pPr>
-        <w:tabs>
-          <w:tab w:val="num" w:pos="5760"/>
-        </w:tabs>
-        <w:ind w:left="5760" w:hanging="360"/>
-      </w:pPr>
-      <w:rPr>
-        <w:rFonts w:ascii="Symbol" w:hAnsi="Symbol" w:hint="default"/>
-        <w:sz w:val="20"/>
-      </w:rPr>
-    </w:lvl>
-    <w:lvl w:ilvl="8" w:tentative="1">
-      <w:start w:val="1"/>
-      <w:numFmt w:val="bullet"/>
-      <w:lvlText w:val=""/>
-      <w:lvlJc w:val="left"/>
-      <w:pPr>
-        <w:tabs>
-          <w:tab w:val="num" w:pos="6480"/>
-        </w:tabs>
-        <w:ind w:left="6480" w:hanging="360"/>
-      </w:pPr>
-      <w:rPr>
-        <w:rFonts w:ascii="Symbol" w:hAnsi="Symbol" w:hint="default"/>
-        <w:sz w:val="20"/>
-      </w:rPr>
-    </w:lvl>
-  </w:abstractNum>
-  <w:abstractNum w:abstractNumId="43" w15:restartNumberingAfterBreak="0">
-    <w:nsid w:val="63C262C9"/>
-    <w:multiLevelType w:val="multilevel"/>
-    <w:tmpl w:val="6AF82784"/>
-    <w:lvl w:ilvl="0">
-      <w:start w:val="1"/>
-      <w:numFmt w:val="decimal"/>
-      <w:lvlText w:val="%1."/>
-      <w:lvlJc w:val="left"/>
-      <w:pPr>
-        <w:ind w:left="720" w:hanging="360"/>
-      </w:pPr>
-      <w:rPr>
-        <w:rFonts w:hint="default"/>
-        <w:color w:val="404040" w:themeColor="text1" w:themeTint="BF"/>
-      </w:rPr>
-    </w:lvl>
-    <w:lvl w:ilvl="1">
-      <w:start w:val="1"/>
-      <w:numFmt w:val="decimal"/>
-      <w:isLgl/>
-      <w:lvlText w:val="%1.%2."/>
-      <w:lvlJc w:val="left"/>
-      <w:pPr>
-        <w:ind w:left="1080" w:hanging="720"/>
-      </w:pPr>
-      <w:rPr>
-        <w:rFonts w:hint="default"/>
-        <w:color w:val="404040" w:themeColor="text1" w:themeTint="BF"/>
-      </w:rPr>
-    </w:lvl>
-    <w:lvl w:ilvl="2">
-      <w:start w:val="1"/>
-      <w:numFmt w:val="decimal"/>
-      <w:isLgl/>
-      <w:lvlText w:val="%1.%2.%3."/>
-      <w:lvlJc w:val="left"/>
-      <w:pPr>
-        <w:ind w:left="1080" w:hanging="720"/>
-      </w:pPr>
-      <w:rPr>
-        <w:rFonts w:hint="default"/>
-        <w:b/>
-        <w:i w:val="0"/>
-        <w:color w:val="404040" w:themeColor="text1" w:themeTint="BF"/>
-      </w:rPr>
-    </w:lvl>
-    <w:lvl w:ilvl="3">
-      <w:start w:val="1"/>
-      <w:numFmt w:val="decimal"/>
-      <w:isLgl/>
-      <w:lvlText w:val="%1.%2.%3.%4."/>
-      <w:lvlJc w:val="left"/>
-      <w:pPr>
-        <w:ind w:left="1440" w:hanging="1080"/>
-      </w:pPr>
-      <w:rPr>
-        <w:rFonts w:hint="default"/>
-      </w:rPr>
-    </w:lvl>
-    <w:lvl w:ilvl="4">
-      <w:start w:val="1"/>
-      <w:numFmt w:val="decimal"/>
-      <w:isLgl/>
-      <w:lvlText w:val="%1.%2.%3.%4.%5."/>
-      <w:lvlJc w:val="left"/>
-      <w:pPr>
-        <w:ind w:left="1440" w:hanging="1080"/>
-      </w:pPr>
-      <w:rPr>
-        <w:rFonts w:hint="default"/>
-      </w:rPr>
-    </w:lvl>
-    <w:lvl w:ilvl="5">
-      <w:start w:val="1"/>
-      <w:numFmt w:val="decimal"/>
-      <w:isLgl/>
-      <w:lvlText w:val="%1.%2.%3.%4.%5.%6."/>
-      <w:lvlJc w:val="left"/>
-      <w:pPr>
-        <w:ind w:left="1800" w:hanging="1440"/>
-      </w:pPr>
-      <w:rPr>
-        <w:rFonts w:hint="default"/>
-      </w:rPr>
-    </w:lvl>
-    <w:lvl w:ilvl="6">
-      <w:start w:val="1"/>
-      <w:numFmt w:val="decimal"/>
-      <w:isLgl/>
-      <w:lvlText w:val="%1.%2.%3.%4.%5.%6.%7."/>
-      <w:lvlJc w:val="left"/>
-      <w:pPr>
-        <w:ind w:left="1800" w:hanging="1440"/>
-      </w:pPr>
-      <w:rPr>
-        <w:rFonts w:hint="default"/>
-      </w:rPr>
-    </w:lvl>
-    <w:lvl w:ilvl="7">
-      <w:start w:val="1"/>
-      <w:numFmt w:val="decimal"/>
-      <w:isLgl/>
-      <w:lvlText w:val="%1.%2.%3.%4.%5.%6.%7.%8."/>
-      <w:lvlJc w:val="left"/>
-      <w:pPr>
-        <w:ind w:left="2160" w:hanging="1800"/>
-      </w:pPr>
-      <w:rPr>
-        <w:rFonts w:hint="default"/>
-      </w:rPr>
-    </w:lvl>
-    <w:lvl w:ilvl="8">
-      <w:start w:val="1"/>
-      <w:numFmt w:val="decimal"/>
-      <w:isLgl/>
-      <w:lvlText w:val="%1.%2.%3.%4.%5.%6.%7.%8.%9."/>
-      <w:lvlJc w:val="left"/>
-      <w:pPr>
-        <w:ind w:left="2160" w:hanging="1800"/>
-      </w:pPr>
-      <w:rPr>
-        <w:rFonts w:hint="default"/>
-      </w:rPr>
-    </w:lvl>
-  </w:abstractNum>
-  <w:abstractNum w:abstractNumId="44" w15:restartNumberingAfterBreak="0">
-    <w:nsid w:val="691C20DD"/>
-    <w:multiLevelType w:val="hybridMultilevel"/>
-    <w:tmpl w:val="0786EE52"/>
-    <w:lvl w:ilvl="0" w:tplc="04020001">
-      <w:start w:val="1"/>
-      <w:numFmt w:val="bullet"/>
-      <w:lvlText w:val=""/>
-      <w:lvlJc w:val="left"/>
-      <w:pPr>
-        <w:ind w:left="765" w:hanging="360"/>
-      </w:pPr>
-      <w:rPr>
-        <w:rFonts w:ascii="Symbol" w:hAnsi="Symbol" w:hint="default"/>
-      </w:rPr>
-    </w:lvl>
-    <w:lvl w:ilvl="1" w:tplc="04020003" w:tentative="1">
-      <w:start w:val="1"/>
-      <w:numFmt w:val="bullet"/>
-      <w:lvlText w:val="o"/>
-      <w:lvlJc w:val="left"/>
-      <w:pPr>
-        <w:ind w:left="1485" w:hanging="360"/>
-      </w:pPr>
-      <w:rPr>
-        <w:rFonts w:ascii="Courier New" w:hAnsi="Courier New" w:cs="Courier New" w:hint="default"/>
-      </w:rPr>
-    </w:lvl>
-    <w:lvl w:ilvl="2" w:tplc="04020005" w:tentative="1">
-      <w:start w:val="1"/>
-      <w:numFmt w:val="bullet"/>
-      <w:lvlText w:val=""/>
-      <w:lvlJc w:val="left"/>
-      <w:pPr>
-        <w:ind w:left="2205" w:hanging="360"/>
-      </w:pPr>
-      <w:rPr>
-        <w:rFonts w:ascii="Wingdings" w:hAnsi="Wingdings" w:hint="default"/>
-      </w:rPr>
-    </w:lvl>
-    <w:lvl w:ilvl="3" w:tplc="04020001" w:tentative="1">
-      <w:start w:val="1"/>
-      <w:numFmt w:val="bullet"/>
-      <w:lvlText w:val=""/>
-      <w:lvlJc w:val="left"/>
-      <w:pPr>
-        <w:ind w:left="2925" w:hanging="360"/>
-      </w:pPr>
-      <w:rPr>
-        <w:rFonts w:ascii="Symbol" w:hAnsi="Symbol" w:hint="default"/>
-      </w:rPr>
-    </w:lvl>
-    <w:lvl w:ilvl="4" w:tplc="04020003" w:tentative="1">
-      <w:start w:val="1"/>
-      <w:numFmt w:val="bullet"/>
-      <w:lvlText w:val="o"/>
-      <w:lvlJc w:val="left"/>
-      <w:pPr>
-        <w:ind w:left="3645" w:hanging="360"/>
-      </w:pPr>
-      <w:rPr>
-        <w:rFonts w:ascii="Courier New" w:hAnsi="Courier New" w:cs="Courier New" w:hint="default"/>
-      </w:rPr>
-    </w:lvl>
-    <w:lvl w:ilvl="5" w:tplc="04020005" w:tentative="1">
-      <w:start w:val="1"/>
-      <w:numFmt w:val="bullet"/>
-      <w:lvlText w:val=""/>
-      <w:lvlJc w:val="left"/>
-      <w:pPr>
-        <w:ind w:left="4365" w:hanging="360"/>
-      </w:pPr>
-      <w:rPr>
-        <w:rFonts w:ascii="Wingdings" w:hAnsi="Wingdings" w:hint="default"/>
-      </w:rPr>
-    </w:lvl>
-    <w:lvl w:ilvl="6" w:tplc="04020001" w:tentative="1">
-      <w:start w:val="1"/>
-      <w:numFmt w:val="bullet"/>
-      <w:lvlText w:val=""/>
-      <w:lvlJc w:val="left"/>
-      <w:pPr>
-        <w:ind w:left="5085" w:hanging="360"/>
-      </w:pPr>
-      <w:rPr>
-        <w:rFonts w:ascii="Symbol" w:hAnsi="Symbol" w:hint="default"/>
-      </w:rPr>
-    </w:lvl>
-    <w:lvl w:ilvl="7" w:tplc="04020003" w:tentative="1">
-      <w:start w:val="1"/>
-      <w:numFmt w:val="bullet"/>
-      <w:lvlText w:val="o"/>
-      <w:lvlJc w:val="left"/>
-      <w:pPr>
-        <w:ind w:left="5805" w:hanging="360"/>
-      </w:pPr>
-      <w:rPr>
-        <w:rFonts w:ascii="Courier New" w:hAnsi="Courier New" w:cs="Courier New" w:hint="default"/>
-      </w:rPr>
-    </w:lvl>
-    <w:lvl w:ilvl="8" w:tplc="04020005" w:tentative="1">
-      <w:start w:val="1"/>
-      <w:numFmt w:val="bullet"/>
-      <w:lvlText w:val=""/>
-      <w:lvlJc w:val="left"/>
-      <w:pPr>
-        <w:ind w:left="6525" w:hanging="360"/>
-      </w:pPr>
-      <w:rPr>
-        <w:rFonts w:ascii="Wingdings" w:hAnsi="Wingdings" w:hint="default"/>
-      </w:rPr>
-    </w:lvl>
-  </w:abstractNum>
-  <w:abstractNum w:abstractNumId="45" w15:restartNumberingAfterBreak="0">
-    <w:nsid w:val="735A1CB7"/>
-    <w:multiLevelType w:val="hybridMultilevel"/>
-    <w:tmpl w:val="9A5C6616"/>
-    <w:lvl w:ilvl="0" w:tplc="04090001">
-      <w:start w:val="1"/>
-      <w:numFmt w:val="bullet"/>
-      <w:lvlText w:val=""/>
-      <w:lvlJc w:val="left"/>
-      <w:pPr>
-        <w:ind w:left="720" w:hanging="360"/>
-      </w:pPr>
-      <w:rPr>
-        <w:rFonts w:ascii="Symbol" w:hAnsi="Symbol" w:hint="default"/>
-      </w:rPr>
-    </w:lvl>
-    <w:lvl w:ilvl="1" w:tplc="04090003" w:tentative="1">
-      <w:start w:val="1"/>
-      <w:numFmt w:val="bullet"/>
-      <w:lvlText w:val="o"/>
-      <w:lvlJc w:val="left"/>
-      <w:pPr>
-        <w:ind w:left="1440" w:hanging="360"/>
-      </w:pPr>
-      <w:rPr>
-        <w:rFonts w:ascii="Courier New" w:hAnsi="Courier New" w:cs="Courier New" w:hint="default"/>
-      </w:rPr>
-    </w:lvl>
-    <w:lvl w:ilvl="2" w:tplc="04090005" w:tentative="1">
-      <w:start w:val="1"/>
-      <w:numFmt w:val="bullet"/>
-      <w:lvlText w:val=""/>
-      <w:lvlJc w:val="left"/>
-      <w:pPr>
-        <w:ind w:left="2160" w:hanging="360"/>
-      </w:pPr>
-      <w:rPr>
-        <w:rFonts w:ascii="Wingdings" w:hAnsi="Wingdings" w:hint="default"/>
-      </w:rPr>
-    </w:lvl>
-    <w:lvl w:ilvl="3" w:tplc="04090001" w:tentative="1">
-      <w:start w:val="1"/>
-      <w:numFmt w:val="bullet"/>
-      <w:lvlText w:val=""/>
-      <w:lvlJc w:val="left"/>
-      <w:pPr>
-        <w:ind w:left="2880" w:hanging="360"/>
-      </w:pPr>
-      <w:rPr>
-        <w:rFonts w:ascii="Symbol" w:hAnsi="Symbol" w:hint="default"/>
-      </w:rPr>
-    </w:lvl>
-    <w:lvl w:ilvl="4" w:tplc="04090003" w:tentative="1">
-      <w:start w:val="1"/>
-      <w:numFmt w:val="bullet"/>
-      <w:lvlText w:val="o"/>
-      <w:lvlJc w:val="left"/>
-      <w:pPr>
-        <w:ind w:left="3600" w:hanging="360"/>
-      </w:pPr>
-      <w:rPr>
-        <w:rFonts w:ascii="Courier New" w:hAnsi="Courier New" w:cs="Courier New" w:hint="default"/>
-      </w:rPr>
-    </w:lvl>
-    <w:lvl w:ilvl="5" w:tplc="04090005" w:tentative="1">
-      <w:start w:val="1"/>
-      <w:numFmt w:val="bullet"/>
-      <w:lvlText w:val=""/>
-      <w:lvlJc w:val="left"/>
-      <w:pPr>
-        <w:ind w:left="4320" w:hanging="360"/>
-      </w:pPr>
-      <w:rPr>
-        <w:rFonts w:ascii="Wingdings" w:hAnsi="Wingdings" w:hint="default"/>
-      </w:rPr>
-    </w:lvl>
-    <w:lvl w:ilvl="6" w:tplc="04090001" w:tentative="1">
-      <w:start w:val="1"/>
-      <w:numFmt w:val="bullet"/>
-      <w:lvlText w:val=""/>
-      <w:lvlJc w:val="left"/>
-      <w:pPr>
-        <w:ind w:left="5040" w:hanging="360"/>
-      </w:pPr>
-      <w:rPr>
-        <w:rFonts w:ascii="Symbol" w:hAnsi="Symbol" w:hint="default"/>
-      </w:rPr>
-    </w:lvl>
-    <w:lvl w:ilvl="7" w:tplc="04090003" w:tentative="1">
-      <w:start w:val="1"/>
-      <w:numFmt w:val="bullet"/>
-      <w:lvlText w:val="o"/>
-      <w:lvlJc w:val="left"/>
-      <w:pPr>
-        <w:ind w:left="5760" w:hanging="360"/>
-      </w:pPr>
-      <w:rPr>
-        <w:rFonts w:ascii="Courier New" w:hAnsi="Courier New" w:cs="Courier New" w:hint="default"/>
-      </w:rPr>
-    </w:lvl>
-    <w:lvl w:ilvl="8" w:tplc="04090005" w:tentative="1">
-      <w:start w:val="1"/>
-      <w:numFmt w:val="bullet"/>
-      <w:lvlText w:val=""/>
-      <w:lvlJc w:val="left"/>
-      <w:pPr>
-        <w:ind w:left="6480" w:hanging="360"/>
-      </w:pPr>
-      <w:rPr>
-        <w:rFonts w:ascii="Wingdings" w:hAnsi="Wingdings" w:hint="default"/>
-      </w:rPr>
-    </w:lvl>
-  </w:abstractNum>
-  <w:abstractNum w:abstractNumId="46" w15:restartNumberingAfterBreak="0">
-    <w:nsid w:val="7538358E"/>
-    <w:multiLevelType w:val="hybridMultilevel"/>
-    <w:tmpl w:val="7E121326"/>
-    <w:lvl w:ilvl="0" w:tplc="967CBEEE">
-      <w:numFmt w:val="bullet"/>
-      <w:lvlText w:val="-"/>
-      <w:lvlJc w:val="left"/>
-      <w:pPr>
-        <w:ind w:left="720" w:hanging="360"/>
-      </w:pPr>
-      <w:rPr>
-        <w:rFonts w:ascii="Calibri" w:eastAsiaTheme="minorEastAsia" w:hAnsi="Calibri" w:cs="Calibri" w:hint="default"/>
-      </w:rPr>
-    </w:lvl>
-    <w:lvl w:ilvl="1" w:tplc="04020003" w:tentative="1">
-      <w:start w:val="1"/>
-      <w:numFmt w:val="bullet"/>
-      <w:lvlText w:val="o"/>
-      <w:lvlJc w:val="left"/>
-      <w:pPr>
-        <w:ind w:left="1440" w:hanging="360"/>
-      </w:pPr>
-      <w:rPr>
-        <w:rFonts w:ascii="Courier New" w:hAnsi="Courier New" w:cs="Courier New" w:hint="default"/>
-      </w:rPr>
-    </w:lvl>
-    <w:lvl w:ilvl="2" w:tplc="04020005" w:tentative="1">
-      <w:start w:val="1"/>
-      <w:numFmt w:val="bullet"/>
-      <w:lvlText w:val=""/>
-      <w:lvlJc w:val="left"/>
-      <w:pPr>
-        <w:ind w:left="2160" w:hanging="360"/>
-      </w:pPr>
-      <w:rPr>
-        <w:rFonts w:ascii="Wingdings" w:hAnsi="Wingdings" w:hint="default"/>
-      </w:rPr>
-    </w:lvl>
-    <w:lvl w:ilvl="3" w:tplc="04020001" w:tentative="1">
-      <w:start w:val="1"/>
-      <w:numFmt w:val="bullet"/>
-      <w:lvlText w:val=""/>
-      <w:lvlJc w:val="left"/>
-      <w:pPr>
-        <w:ind w:left="2880" w:hanging="360"/>
-      </w:pPr>
-      <w:rPr>
-        <w:rFonts w:ascii="Symbol" w:hAnsi="Symbol" w:hint="default"/>
-      </w:rPr>
-    </w:lvl>
-    <w:lvl w:ilvl="4" w:tplc="04020003" w:tentative="1">
-      <w:start w:val="1"/>
-      <w:numFmt w:val="bullet"/>
-      <w:lvlText w:val="o"/>
-      <w:lvlJc w:val="left"/>
-      <w:pPr>
-        <w:ind w:left="3600" w:hanging="360"/>
-      </w:pPr>
-      <w:rPr>
-        <w:rFonts w:ascii="Courier New" w:hAnsi="Courier New" w:cs="Courier New" w:hint="default"/>
-      </w:rPr>
-    </w:lvl>
-    <w:lvl w:ilvl="5" w:tplc="04020005" w:tentative="1">
-      <w:start w:val="1"/>
-      <w:numFmt w:val="bullet"/>
-      <w:lvlText w:val=""/>
-      <w:lvlJc w:val="left"/>
-      <w:pPr>
-        <w:ind w:left="4320" w:hanging="360"/>
-      </w:pPr>
-      <w:rPr>
-        <w:rFonts w:ascii="Wingdings" w:hAnsi="Wingdings" w:hint="default"/>
-      </w:rPr>
-    </w:lvl>
-    <w:lvl w:ilvl="6" w:tplc="04020001" w:tentative="1">
-      <w:start w:val="1"/>
-      <w:numFmt w:val="bullet"/>
-      <w:lvlText w:val=""/>
-      <w:lvlJc w:val="left"/>
-      <w:pPr>
-        <w:ind w:left="5040" w:hanging="360"/>
-      </w:pPr>
-      <w:rPr>
-        <w:rFonts w:ascii="Symbol" w:hAnsi="Symbol" w:hint="default"/>
-      </w:rPr>
-    </w:lvl>
-    <w:lvl w:ilvl="7" w:tplc="04020003" w:tentative="1">
-      <w:start w:val="1"/>
-      <w:numFmt w:val="bullet"/>
-      <w:lvlText w:val="o"/>
-      <w:lvlJc w:val="left"/>
-      <w:pPr>
-        <w:ind w:left="5760" w:hanging="360"/>
-      </w:pPr>
-      <w:rPr>
-        <w:rFonts w:ascii="Courier New" w:hAnsi="Courier New" w:cs="Courier New" w:hint="default"/>
-      </w:rPr>
-    </w:lvl>
-    <w:lvl w:ilvl="8" w:tplc="04020005" w:tentative="1">
-      <w:start w:val="1"/>
-      <w:numFmt w:val="bullet"/>
-      <w:lvlText w:val=""/>
-      <w:lvlJc w:val="left"/>
-      <w:pPr>
-        <w:ind w:left="6480" w:hanging="360"/>
-      </w:pPr>
-      <w:rPr>
-        <w:rFonts w:ascii="Wingdings" w:hAnsi="Wingdings" w:hint="default"/>
-      </w:rPr>
-    </w:lvl>
-  </w:abstractNum>
-  <w:abstractNum w:abstractNumId="47" w15:restartNumberingAfterBreak="0">
-    <w:nsid w:val="78605AD9"/>
-    <w:multiLevelType w:val="hybridMultilevel"/>
-    <w:tmpl w:val="DD68733A"/>
-    <w:lvl w:ilvl="0" w:tplc="04020001">
-      <w:start w:val="1"/>
-      <w:numFmt w:val="bullet"/>
-      <w:lvlText w:val=""/>
-      <w:lvlJc w:val="left"/>
-      <w:pPr>
-        <w:ind w:left="720" w:hanging="360"/>
-      </w:pPr>
-      <w:rPr>
-        <w:rFonts w:ascii="Symbol" w:hAnsi="Symbol" w:hint="default"/>
-      </w:rPr>
-    </w:lvl>
-    <w:lvl w:ilvl="1" w:tplc="04020003" w:tentative="1">
-      <w:start w:val="1"/>
-      <w:numFmt w:val="bullet"/>
-      <w:lvlText w:val="o"/>
-      <w:lvlJc w:val="left"/>
-      <w:pPr>
-        <w:ind w:left="1440" w:hanging="360"/>
-      </w:pPr>
-      <w:rPr>
-        <w:rFonts w:ascii="Courier New" w:hAnsi="Courier New" w:cs="Courier New" w:hint="default"/>
-      </w:rPr>
-    </w:lvl>
-    <w:lvl w:ilvl="2" w:tplc="04020005" w:tentative="1">
-      <w:start w:val="1"/>
-      <w:numFmt w:val="bullet"/>
-      <w:lvlText w:val=""/>
-      <w:lvlJc w:val="left"/>
-      <w:pPr>
-        <w:ind w:left="2160" w:hanging="360"/>
-      </w:pPr>
-      <w:rPr>
-        <w:rFonts w:ascii="Wingdings" w:hAnsi="Wingdings" w:hint="default"/>
-      </w:rPr>
-    </w:lvl>
-    <w:lvl w:ilvl="3" w:tplc="04020001" w:tentative="1">
-      <w:start w:val="1"/>
-      <w:numFmt w:val="bullet"/>
-      <w:lvlText w:val=""/>
-      <w:lvlJc w:val="left"/>
-      <w:pPr>
-        <w:ind w:left="2880" w:hanging="360"/>
-      </w:pPr>
-      <w:rPr>
-        <w:rFonts w:ascii="Symbol" w:hAnsi="Symbol" w:hint="default"/>
-      </w:rPr>
-    </w:lvl>
-    <w:lvl w:ilvl="4" w:tplc="04020003" w:tentative="1">
-      <w:start w:val="1"/>
-      <w:numFmt w:val="bullet"/>
-      <w:lvlText w:val="o"/>
-      <w:lvlJc w:val="left"/>
-      <w:pPr>
-        <w:ind w:left="3600" w:hanging="360"/>
-      </w:pPr>
-      <w:rPr>
-        <w:rFonts w:ascii="Courier New" w:hAnsi="Courier New" w:cs="Courier New" w:hint="default"/>
-      </w:rPr>
-    </w:lvl>
-    <w:lvl w:ilvl="5" w:tplc="04020005" w:tentative="1">
-      <w:start w:val="1"/>
-      <w:numFmt w:val="bullet"/>
-      <w:lvlText w:val=""/>
-      <w:lvlJc w:val="left"/>
-      <w:pPr>
-        <w:ind w:left="4320" w:hanging="360"/>
-      </w:pPr>
-      <w:rPr>
-        <w:rFonts w:ascii="Wingdings" w:hAnsi="Wingdings" w:hint="default"/>
-      </w:rPr>
-    </w:lvl>
-    <w:lvl w:ilvl="6" w:tplc="04020001" w:tentative="1">
-      <w:start w:val="1"/>
-      <w:numFmt w:val="bullet"/>
-      <w:lvlText w:val=""/>
-      <w:lvlJc w:val="left"/>
-      <w:pPr>
-        <w:ind w:left="5040" w:hanging="360"/>
-      </w:pPr>
-      <w:rPr>
-        <w:rFonts w:ascii="Symbol" w:hAnsi="Symbol" w:hint="default"/>
-      </w:rPr>
-    </w:lvl>
-    <w:lvl w:ilvl="7" w:tplc="04020003" w:tentative="1">
-      <w:start w:val="1"/>
-      <w:numFmt w:val="bullet"/>
-      <w:lvlText w:val="o"/>
-      <w:lvlJc w:val="left"/>
-      <w:pPr>
-        <w:ind w:left="5760" w:hanging="360"/>
-      </w:pPr>
-      <w:rPr>
-        <w:rFonts w:ascii="Courier New" w:hAnsi="Courier New" w:cs="Courier New" w:hint="default"/>
-      </w:rPr>
-    </w:lvl>
-    <w:lvl w:ilvl="8" w:tplc="04020005" w:tentative="1">
-      <w:start w:val="1"/>
-      <w:numFmt w:val="bullet"/>
-      <w:lvlText w:val=""/>
-      <w:lvlJc w:val="left"/>
-      <w:pPr>
-        <w:ind w:left="6480" w:hanging="360"/>
-      </w:pPr>
-      <w:rPr>
-        <w:rFonts w:ascii="Wingdings" w:hAnsi="Wingdings" w:hint="default"/>
-      </w:rPr>
-    </w:lvl>
-  </w:abstractNum>
-  <w:abstractNum w:abstractNumId="48" w15:restartNumberingAfterBreak="0">
-    <w:nsid w:val="7EFA085D"/>
-    <w:multiLevelType w:val="hybridMultilevel"/>
-    <w:tmpl w:val="404C2FDA"/>
-    <w:lvl w:ilvl="0" w:tplc="F16C732E">
-      <w:start w:val="3"/>
-      <w:numFmt w:val="bullet"/>
-      <w:lvlText w:val="-"/>
-      <w:lvlJc w:val="left"/>
-      <w:pPr>
-        <w:ind w:left="720" w:hanging="360"/>
-      </w:pPr>
-      <w:rPr>
-        <w:rFonts w:ascii="Calibri" w:eastAsiaTheme="minorEastAsia" w:hAnsi="Calibri" w:cs="Calibri" w:hint="default"/>
-        <w:b w:val="0"/>
-      </w:rPr>
-    </w:lvl>
-    <w:lvl w:ilvl="1" w:tplc="04090003" w:tentative="1">
-      <w:start w:val="1"/>
-      <w:numFmt w:val="bullet"/>
-      <w:lvlText w:val="o"/>
-      <w:lvlJc w:val="left"/>
-      <w:pPr>
-        <w:ind w:left="1440" w:hanging="360"/>
-      </w:pPr>
-      <w:rPr>
-        <w:rFonts w:ascii="Courier New" w:hAnsi="Courier New" w:cs="Courier New" w:hint="default"/>
-      </w:rPr>
-    </w:lvl>
-    <w:lvl w:ilvl="2" w:tplc="04090005" w:tentative="1">
-      <w:start w:val="1"/>
-      <w:numFmt w:val="bullet"/>
-      <w:lvlText w:val=""/>
-      <w:lvlJc w:val="left"/>
-      <w:pPr>
-        <w:ind w:left="2160" w:hanging="360"/>
-      </w:pPr>
-      <w:rPr>
-        <w:rFonts w:ascii="Wingdings" w:hAnsi="Wingdings" w:hint="default"/>
-      </w:rPr>
-    </w:lvl>
-    <w:lvl w:ilvl="3" w:tplc="04090001" w:tentative="1">
-      <w:start w:val="1"/>
-      <w:numFmt w:val="bullet"/>
-      <w:lvlText w:val=""/>
-      <w:lvlJc w:val="left"/>
-      <w:pPr>
-        <w:ind w:left="2880" w:hanging="360"/>
-      </w:pPr>
-      <w:rPr>
-        <w:rFonts w:ascii="Symbol" w:hAnsi="Symbol" w:hint="default"/>
-      </w:rPr>
-    </w:lvl>
-    <w:lvl w:ilvl="4" w:tplc="04090003" w:tentative="1">
-      <w:start w:val="1"/>
-      <w:numFmt w:val="bullet"/>
-      <w:lvlText w:val="o"/>
-      <w:lvlJc w:val="left"/>
-      <w:pPr>
-        <w:ind w:left="3600" w:hanging="360"/>
-      </w:pPr>
-      <w:rPr>
-        <w:rFonts w:ascii="Courier New" w:hAnsi="Courier New" w:cs="Courier New" w:hint="default"/>
-      </w:rPr>
-    </w:lvl>
-    <w:lvl w:ilvl="5" w:tplc="04090005" w:tentative="1">
-      <w:start w:val="1"/>
-      <w:numFmt w:val="bullet"/>
-      <w:lvlText w:val=""/>
-      <w:lvlJc w:val="left"/>
-      <w:pPr>
-        <w:ind w:left="4320" w:hanging="360"/>
-      </w:pPr>
-      <w:rPr>
-        <w:rFonts w:ascii="Wingdings" w:hAnsi="Wingdings" w:hint="default"/>
-      </w:rPr>
-    </w:lvl>
-    <w:lvl w:ilvl="6" w:tplc="04090001" w:tentative="1">
-      <w:start w:val="1"/>
-      <w:numFmt w:val="bullet"/>
-      <w:lvlText w:val=""/>
-      <w:lvlJc w:val="left"/>
-      <w:pPr>
-        <w:ind w:left="5040" w:hanging="360"/>
-      </w:pPr>
-      <w:rPr>
-        <w:rFonts w:ascii="Symbol" w:hAnsi="Symbol" w:hint="default"/>
-      </w:rPr>
-    </w:lvl>
-    <w:lvl w:ilvl="7" w:tplc="04090003" w:tentative="1">
-      <w:start w:val="1"/>
-      <w:numFmt w:val="bullet"/>
-      <w:lvlText w:val="o"/>
-      <w:lvlJc w:val="left"/>
-      <w:pPr>
-        <w:ind w:left="5760" w:hanging="360"/>
-      </w:pPr>
-      <w:rPr>
-        <w:rFonts w:ascii="Courier New" w:hAnsi="Courier New" w:cs="Courier New" w:hint="default"/>
-      </w:rPr>
-    </w:lvl>
-    <w:lvl w:ilvl="8" w:tplc="04090005" w:tentative="1">
-      <w:start w:val="1"/>
-      <w:numFmt w:val="bullet"/>
-      <w:lvlText w:val=""/>
-      <w:lvlJc w:val="left"/>
-      <w:pPr>
-        <w:ind w:left="6480" w:hanging="360"/>
-      </w:pPr>
-      <w:rPr>
-        <w:rFonts w:ascii="Wingdings" w:hAnsi="Wingdings" w:hint="default"/>
-      </w:rPr>
-    </w:lvl>
-  </w:abstractNum>
-  <w:abstractNum w:abstractNumId="49" w15:restartNumberingAfterBreak="0">
-    <w:nsid w:val="7F5362D6"/>
-    <w:multiLevelType w:val="multilevel"/>
-    <w:tmpl w:val="0F1019A0"/>
-    <w:lvl w:ilvl="0">
-      <w:start w:val="1"/>
-      <w:numFmt w:val="bullet"/>
-      <w:lvlText w:val=""/>
-      <w:lvlJc w:val="left"/>
-      <w:pPr>
-        <w:tabs>
-          <w:tab w:val="num" w:pos="720"/>
-        </w:tabs>
-        <w:ind w:left="720" w:hanging="360"/>
-      </w:pPr>
-      <w:rPr>
-        <w:rFonts w:ascii="Symbol" w:hAnsi="Symbol" w:hint="default"/>
-        <w:sz w:val="20"/>
-      </w:rPr>
-    </w:lvl>
-    <w:lvl w:ilvl="1" w:tentative="1">
-      <w:start w:val="1"/>
-      <w:numFmt w:val="bullet"/>
-      <w:lvlText w:val="o"/>
-      <w:lvlJc w:val="left"/>
-      <w:pPr>
-        <w:tabs>
-          <w:tab w:val="num" w:pos="1440"/>
-        </w:tabs>
-        <w:ind w:left="1440" w:hanging="360"/>
-      </w:pPr>
-      <w:rPr>
-        <w:rFonts w:ascii="Courier New" w:hAnsi="Courier New" w:hint="default"/>
-        <w:sz w:val="20"/>
-      </w:rPr>
-    </w:lvl>
-    <w:lvl w:ilvl="2" w:tentative="1">
-      <w:start w:val="1"/>
-      <w:numFmt w:val="bullet"/>
-      <w:lvlText w:val=""/>
-      <w:lvlJc w:val="left"/>
-      <w:pPr>
-        <w:tabs>
-          <w:tab w:val="num" w:pos="2160"/>
-        </w:tabs>
-        <w:ind w:left="2160" w:hanging="360"/>
-      </w:pPr>
-      <w:rPr>
-        <w:rFonts w:ascii="Wingdings" w:hAnsi="Wingdings" w:hint="default"/>
-        <w:sz w:val="20"/>
-      </w:rPr>
-    </w:lvl>
-    <w:lvl w:ilvl="3" w:tentative="1">
-      <w:start w:val="1"/>
-      <w:numFmt w:val="bullet"/>
-      <w:lvlText w:val=""/>
-      <w:lvlJc w:val="left"/>
-      <w:pPr>
-        <w:tabs>
-          <w:tab w:val="num" w:pos="2880"/>
-        </w:tabs>
-        <w:ind w:left="2880" w:hanging="360"/>
-      </w:pPr>
-      <w:rPr>
-        <w:rFonts w:ascii="Wingdings" w:hAnsi="Wingdings" w:hint="default"/>
-        <w:sz w:val="20"/>
-      </w:rPr>
-    </w:lvl>
-    <w:lvl w:ilvl="4" w:tentative="1">
-      <w:start w:val="1"/>
-      <w:numFmt w:val="bullet"/>
-      <w:lvlText w:val=""/>
-      <w:lvlJc w:val="left"/>
-      <w:pPr>
-        <w:tabs>
-          <w:tab w:val="num" w:pos="3600"/>
-        </w:tabs>
-        <w:ind w:left="3600" w:hanging="360"/>
-      </w:pPr>
-      <w:rPr>
-        <w:rFonts w:ascii="Wingdings" w:hAnsi="Wingdings" w:hint="default"/>
-        <w:sz w:val="20"/>
-      </w:rPr>
-    </w:lvl>
-    <w:lvl w:ilvl="5" w:tentative="1">
-      <w:start w:val="1"/>
-      <w:numFmt w:val="bullet"/>
-      <w:lvlText w:val=""/>
-      <w:lvlJc w:val="left"/>
-      <w:pPr>
-        <w:tabs>
-          <w:tab w:val="num" w:pos="4320"/>
-        </w:tabs>
-        <w:ind w:left="4320" w:hanging="360"/>
-      </w:pPr>
-      <w:rPr>
-        <w:rFonts w:ascii="Wingdings" w:hAnsi="Wingdings" w:hint="default"/>
-        <w:sz w:val="20"/>
-      </w:rPr>
-    </w:lvl>
-    <w:lvl w:ilvl="6" w:tentative="1">
-      <w:start w:val="1"/>
-      <w:numFmt w:val="bullet"/>
-      <w:lvlText w:val=""/>
-      <w:lvlJc w:val="left"/>
-      <w:pPr>
-        <w:tabs>
-          <w:tab w:val="num" w:pos="5040"/>
-        </w:tabs>
-        <w:ind w:left="5040" w:hanging="360"/>
-      </w:pPr>
-      <w:rPr>
-        <w:rFonts w:ascii="Wingdings" w:hAnsi="Wingdings" w:hint="default"/>
-        <w:sz w:val="20"/>
-      </w:rPr>
-    </w:lvl>
-    <w:lvl w:ilvl="7" w:tentative="1">
-      <w:start w:val="1"/>
-      <w:numFmt w:val="bullet"/>
-      <w:lvlText w:val=""/>
-      <w:lvlJc w:val="left"/>
-      <w:pPr>
-        <w:tabs>
-          <w:tab w:val="num" w:pos="5760"/>
-        </w:tabs>
-        <w:ind w:left="5760" w:hanging="360"/>
-      </w:pPr>
-      <w:rPr>
-        <w:rFonts w:ascii="Wingdings" w:hAnsi="Wingdings" w:hint="default"/>
-        <w:sz w:val="20"/>
-      </w:rPr>
-    </w:lvl>
-    <w:lvl w:ilvl="8" w:tentative="1">
-      <w:start w:val="1"/>
-      <w:numFmt w:val="bullet"/>
-      <w:lvlText w:val=""/>
-      <w:lvlJc w:val="left"/>
-      <w:pPr>
-        <w:tabs>
-          <w:tab w:val="num" w:pos="6480"/>
-        </w:tabs>
-        <w:ind w:left="6480" w:hanging="360"/>
-      </w:pPr>
-      <w:rPr>
-        <w:rFonts w:ascii="Wingdings" w:hAnsi="Wingdings" w:hint="default"/>
-        <w:sz w:val="20"/>
-      </w:rPr>
-    </w:lvl>
-  </w:abstractNum>
   <w:num w:numId="1">
-    <w:abstractNumId w:val="18"/>
+    <w:abstractNumId w:val="4"/>
   </w:num>
   <w:num w:numId="2">
-    <w:abstractNumId w:val="48"/>
+    <w:abstractNumId w:val="1"/>
   </w:num>
   <w:num w:numId="3">
+    <w:abstractNumId w:val="7"/>
+  </w:num>
+  <w:num w:numId="4">
+    <w:abstractNumId w:val="2"/>
+  </w:num>
+  <w:num w:numId="5">
+    <w:abstractNumId w:val="0"/>
+  </w:num>
+  <w:num w:numId="6">
+    <w:abstractNumId w:val="9"/>
+  </w:num>
+  <w:num w:numId="7">
+    <w:abstractNumId w:val="6"/>
+  </w:num>
+  <w:num w:numId="8">
     <w:abstractNumId w:val="3"/>
   </w:num>
-  <w:num w:numId="4">
-    <w:abstractNumId w:val="6"/>
-  </w:num>
-  <w:num w:numId="5">
-    <w:abstractNumId w:val="31"/>
-  </w:num>
-  <w:num w:numId="6">
-    <w:abstractNumId w:val="16"/>
-  </w:num>
-  <w:num w:numId="7">
-    <w:abstractNumId w:val="1"/>
-  </w:num>
-  <w:num w:numId="8">
-    <w:abstractNumId w:val="13"/>
-  </w:num>
   <w:num w:numId="9">
-    <w:abstractNumId w:val="20"/>
+    <w:abstractNumId w:val="5"/>
   </w:num>
   <w:num w:numId="10">
-    <w:abstractNumId w:val="19"/>
-  </w:num>
-  <w:num w:numId="11">
-    <w:abstractNumId w:val="23"/>
-  </w:num>
-  <w:num w:numId="12">
-    <w:abstractNumId w:val="39"/>
-  </w:num>
-  <w:num w:numId="13">
-    <w:abstractNumId w:val="47"/>
-  </w:num>
-  <w:num w:numId="14">
-    <w:abstractNumId w:val="22"/>
-  </w:num>
-  <w:num w:numId="15">
-    <w:abstractNumId w:val="25"/>
-  </w:num>
-  <w:num w:numId="16">
-    <w:abstractNumId w:val="44"/>
-  </w:num>
-  <w:num w:numId="17">
-    <w:abstractNumId w:val="33"/>
-  </w:num>
-  <w:num w:numId="18">
     <w:abstractNumId w:val="8"/>
   </w:num>
-  <w:num w:numId="19">
-    <w:abstractNumId w:val="43"/>
-  </w:num>
-  <w:num w:numId="20">
-    <w:abstractNumId w:val="7"/>
-  </w:num>
-  <w:num w:numId="21">
-    <w:abstractNumId w:val="17"/>
-  </w:num>
-  <w:num w:numId="22">
-    <w:abstractNumId w:val="0"/>
-  </w:num>
-  <w:num w:numId="23">
-    <w:abstractNumId w:val="15"/>
-  </w:num>
-  <w:num w:numId="24">
-    <w:abstractNumId w:val="32"/>
-  </w:num>
-  <w:num w:numId="25">
-    <w:abstractNumId w:val="29"/>
-  </w:num>
-  <w:num w:numId="26">
-    <w:abstractNumId w:val="36"/>
-  </w:num>
-  <w:num w:numId="27">
-    <w:abstractNumId w:val="38"/>
-  </w:num>
-  <w:num w:numId="28">
-    <w:abstractNumId w:val="35"/>
-  </w:num>
-  <w:num w:numId="29">
-    <w:abstractNumId w:val="11"/>
-  </w:num>
-  <w:num w:numId="30">
-    <w:abstractNumId w:val="14"/>
-  </w:num>
-  <w:num w:numId="31">
-    <w:abstractNumId w:val="2"/>
-  </w:num>
-  <w:num w:numId="32">
-    <w:abstractNumId w:val="26"/>
-  </w:num>
-  <w:num w:numId="33">
-    <w:abstractNumId w:val="40"/>
-  </w:num>
-  <w:num w:numId="34">
-    <w:abstractNumId w:val="30"/>
-  </w:num>
-  <w:num w:numId="35">
-    <w:abstractNumId w:val="24"/>
-  </w:num>
-  <w:num w:numId="36">
-    <w:abstractNumId w:val="42"/>
-  </w:num>
-  <w:num w:numId="37">
-    <w:abstractNumId w:val="45"/>
-  </w:num>
-  <w:num w:numId="38">
-    <w:abstractNumId w:val="5"/>
-  </w:num>
-  <w:num w:numId="39">
-    <w:abstractNumId w:val="9"/>
-  </w:num>
-  <w:num w:numId="40">
-    <w:abstractNumId w:val="37"/>
-  </w:num>
-  <w:num w:numId="41">
-    <w:abstractNumId w:val="49"/>
-  </w:num>
-  <w:num w:numId="42">
-    <w:abstractNumId w:val="21"/>
-  </w:num>
-  <w:num w:numId="43">
-    <w:abstractNumId w:val="41"/>
-  </w:num>
-  <w:num w:numId="44">
-    <w:abstractNumId w:val="27"/>
-  </w:num>
-  <w:num w:numId="45">
-    <w:abstractNumId w:val="4"/>
-  </w:num>
-  <w:num w:numId="46">
-    <w:abstractNumId w:val="34"/>
-  </w:num>
-  <w:num w:numId="47">
-    <w:abstractNumId w:val="28"/>
-  </w:num>
-  <w:num w:numId="48">
-    <w:abstractNumId w:val="10"/>
-  </w:num>
-  <w:num w:numId="49">
-    <w:abstractNumId w:val="46"/>
-  </w:num>
-  <w:num w:numId="50">
-    <w:abstractNumId w:val="12"/>
-  </w:num>
+  <w:numIdMacAtCleanup w:val="5"/>
 </w:numbering>
 </file>
 
@@ -17869,6 +14150,7 @@
   <w:style w:type="paragraph" w:default="1" w:styleId="Normal">
     <w:name w:val="Normal"/>
     <w:qFormat/>
+    <w:rsid w:val="0082141F"/>
   </w:style>
   <w:style w:type="paragraph" w:styleId="Heading1">
     <w:name w:val="heading 1"/>
@@ -19123,11 +15405,19 @@
 </file>
 
 <file path=customXml/item1.xml><?xml version="1.0" encoding="utf-8"?>
-<b:Sources xmlns:b="http://schemas.openxmlformats.org/officeDocument/2006/bibliography" xmlns="http://schemas.openxmlformats.org/officeDocument/2006/bibliography" SelectedStyle="\APA.XSL" StyleName="APA"/>
+<b:Sources xmlns:b="http://schemas.openxmlformats.org/officeDocument/2006/bibliography" xmlns="http://schemas.openxmlformats.org/officeDocument/2006/bibliography" SelectedStyle="\APA.XSL" StyleName="APA">
+  <b:Source>
+    <b:Tag>htt</b:Tag>
+    <b:SourceType>InternetSite</b:SourceType>
+    <b:Guid>{335F6F53-F97B-4085-9831-A43C874416DF}</b:Guid>
+    <b:URL>https://bg.wikipedia.org/wiki/%D0%A0%D0%B0%D0%B7%D1%80%D0%B0%D0%B1%D0%BE%D1%82%D0%BA%D0%B0_%D0%BD%D0%B0_%D1%81%D0%BE%D1%84%D1%82%D1%83%D0%B5%D1%80</b:URL>
+    <b:RefOrder>1</b:RefOrder>
+  </b:Source>
+</b:Sources>
 </file>
 
 <file path=customXml/itemProps1.xml><?xml version="1.0" encoding="utf-8"?>
-<ds:datastoreItem xmlns:ds="http://schemas.openxmlformats.org/officeDocument/2006/customXml" ds:itemID="{E578BF18-4555-4E63-87AC-30714C91021F}">
+<ds:datastoreItem xmlns:ds="http://schemas.openxmlformats.org/officeDocument/2006/customXml" ds:itemID="{07EC696F-E851-4E5A-8645-BE3387242F4B}">
   <ds:schemaRefs>
     <ds:schemaRef ds:uri="http://schemas.openxmlformats.org/officeDocument/2006/bibliography"/>
   </ds:schemaRefs>

--- a/Teza_BV_F55118.docx
+++ b/Teza_BV_F55118.docx
@@ -901,7 +901,7 @@
             </w:rPr>
             <w:fldChar w:fldCharType="separate"/>
           </w:r>
-          <w:hyperlink w:anchor="_Toc520295567" w:history="1">
+          <w:hyperlink w:anchor="_Toc520727827" w:history="1">
             <w:r>
               <w:rPr>
                 <w:rStyle w:val="Hyperlink"/>
@@ -928,7 +928,7 @@
                 <w:noProof/>
                 <w:webHidden/>
               </w:rPr>
-              <w:instrText xml:space="preserve"> PAGEREF _Toc520295567 \h </w:instrText>
+              <w:instrText xml:space="preserve"> PAGEREF _Toc520727827 \h </w:instrText>
             </w:r>
             <w:r>
               <w:rPr>
@@ -970,7 +970,7 @@
               <w:lang w:val="en-GB" w:eastAsia="en-GB"/>
             </w:rPr>
           </w:pPr>
-          <w:hyperlink w:anchor="_Toc520295568" w:history="1">
+          <w:hyperlink w:anchor="_Toc520727828" w:history="1">
             <w:r>
               <w:rPr>
                 <w:rStyle w:val="Hyperlink"/>
@@ -997,7 +997,7 @@
                 <w:noProof/>
                 <w:webHidden/>
               </w:rPr>
-              <w:instrText xml:space="preserve"> PAGEREF _Toc520295568 \h </w:instrText>
+              <w:instrText xml:space="preserve"> PAGEREF _Toc520727828 \h </w:instrText>
             </w:r>
             <w:r>
               <w:rPr>
@@ -1039,7 +1039,7 @@
               <w:lang w:val="en-GB" w:eastAsia="en-GB"/>
             </w:rPr>
           </w:pPr>
-          <w:hyperlink w:anchor="_Toc520295569" w:history="1">
+          <w:hyperlink w:anchor="_Toc520727829" w:history="1">
             <w:r>
               <w:rPr>
                 <w:rStyle w:val="Hyperlink"/>
@@ -1066,7 +1066,7 @@
                 <w:noProof/>
                 <w:webHidden/>
               </w:rPr>
-              <w:instrText xml:space="preserve"> PAGEREF _Toc520295569 \h </w:instrText>
+              <w:instrText xml:space="preserve"> PAGEREF _Toc520727829 \h </w:instrText>
             </w:r>
             <w:r>
               <w:rPr>
@@ -1108,7 +1108,7 @@
               <w:lang w:val="en-GB" w:eastAsia="en-GB"/>
             </w:rPr>
           </w:pPr>
-          <w:hyperlink w:anchor="_Toc520295570" w:history="1">
+          <w:hyperlink w:anchor="_Toc520727830" w:history="1">
             <w:r>
               <w:rPr>
                 <w:rStyle w:val="Hyperlink"/>
@@ -1135,7 +1135,7 @@
                 <w:noProof/>
                 <w:webHidden/>
               </w:rPr>
-              <w:instrText xml:space="preserve"> PAGEREF _Toc520295570 \h </w:instrText>
+              <w:instrText xml:space="preserve"> PAGEREF _Toc520727830 \h </w:instrText>
             </w:r>
             <w:r>
               <w:rPr>
@@ -1177,7 +1177,7 @@
               <w:lang w:val="en-GB" w:eastAsia="en-GB"/>
             </w:rPr>
           </w:pPr>
-          <w:hyperlink w:anchor="_Toc520295571" w:history="1">
+          <w:hyperlink w:anchor="_Toc520727831" w:history="1">
             <w:r>
               <w:rPr>
                 <w:rStyle w:val="Hyperlink"/>
@@ -1204,7 +1204,7 @@
                 <w:noProof/>
                 <w:webHidden/>
               </w:rPr>
-              <w:instrText xml:space="preserve"> PAGEREF _Toc520295571 \h </w:instrText>
+              <w:instrText xml:space="preserve"> PAGEREF _Toc520727831 \h </w:instrText>
             </w:r>
             <w:r>
               <w:rPr>
@@ -1246,7 +1246,7 @@
               <w:lang w:val="en-GB" w:eastAsia="en-GB"/>
             </w:rPr>
           </w:pPr>
-          <w:hyperlink w:anchor="_Toc520295572" w:history="1">
+          <w:hyperlink w:anchor="_Toc520727832" w:history="1">
             <w:r>
               <w:rPr>
                 <w:rStyle w:val="Hyperlink"/>
@@ -1273,7 +1273,7 @@
                 <w:noProof/>
                 <w:webHidden/>
               </w:rPr>
-              <w:instrText xml:space="preserve"> PAGEREF _Toc520295572 \h </w:instrText>
+              <w:instrText xml:space="preserve"> PAGEREF _Toc520727832 \h </w:instrText>
             </w:r>
             <w:r>
               <w:rPr>
@@ -1315,7 +1315,7 @@
               <w:lang w:val="en-GB" w:eastAsia="en-GB"/>
             </w:rPr>
           </w:pPr>
-          <w:hyperlink w:anchor="_Toc520295573" w:history="1">
+          <w:hyperlink w:anchor="_Toc520727833" w:history="1">
             <w:r>
               <w:rPr>
                 <w:rStyle w:val="Hyperlink"/>
@@ -1342,7 +1342,7 @@
                 <w:noProof/>
                 <w:webHidden/>
               </w:rPr>
-              <w:instrText xml:space="preserve"> PAGEREF _Toc520295573 \h </w:instrText>
+              <w:instrText xml:space="preserve"> PAGEREF _Toc520727833 \h </w:instrText>
             </w:r>
             <w:r>
               <w:rPr>
@@ -1384,7 +1384,7 @@
               <w:lang w:val="en-GB" w:eastAsia="en-GB"/>
             </w:rPr>
           </w:pPr>
-          <w:hyperlink w:anchor="_Toc520295574" w:history="1">
+          <w:hyperlink w:anchor="_Toc520727834" w:history="1">
             <w:r>
               <w:rPr>
                 <w:rStyle w:val="Hyperlink"/>
@@ -1411,7 +1411,7 @@
                 <w:noProof/>
                 <w:webHidden/>
               </w:rPr>
-              <w:instrText xml:space="preserve"> PAGEREF _Toc520295574 \h </w:instrText>
+              <w:instrText xml:space="preserve"> PAGEREF _Toc520727834 \h </w:instrText>
             </w:r>
             <w:r>
               <w:rPr>
@@ -1453,7 +1453,7 @@
               <w:lang w:val="en-GB" w:eastAsia="en-GB"/>
             </w:rPr>
           </w:pPr>
-          <w:hyperlink w:anchor="_Toc520295575" w:history="1">
+          <w:hyperlink w:anchor="_Toc520727835" w:history="1">
             <w:r>
               <w:rPr>
                 <w:rStyle w:val="Hyperlink"/>
@@ -1480,7 +1480,7 @@
                 <w:noProof/>
                 <w:webHidden/>
               </w:rPr>
-              <w:instrText xml:space="preserve"> PAGEREF _Toc520295575 \h </w:instrText>
+              <w:instrText xml:space="preserve"> PAGEREF _Toc520727835 \h </w:instrText>
             </w:r>
             <w:r>
               <w:rPr>
@@ -1522,28 +1522,13 @@
               <w:lang w:val="en-GB" w:eastAsia="en-GB"/>
             </w:rPr>
           </w:pPr>
-          <w:hyperlink w:anchor="_Toc520295576" w:history="1">
+          <w:hyperlink w:anchor="_Toc520727836" w:history="1">
             <w:r>
               <w:rPr>
                 <w:rStyle w:val="Hyperlink"/>
                 <w:noProof/>
               </w:rPr>
-              <w:t>Data</w:t>
-            </w:r>
-            <w:r>
-              <w:rPr>
-                <w:rStyle w:val="Hyperlink"/>
-                <w:noProof/>
-                <w:lang w:val="en-GB"/>
-              </w:rPr>
-              <w:t>b</w:t>
-            </w:r>
-            <w:r>
-              <w:rPr>
-                <w:rStyle w:val="Hyperlink"/>
-                <w:noProof/>
-              </w:rPr>
-              <w:t>ase</w:t>
+              <w:t>Database</w:t>
             </w:r>
             <w:r>
               <w:rPr>
@@ -1564,7 +1549,7 @@
                 <w:noProof/>
                 <w:webHidden/>
               </w:rPr>
-              <w:instrText xml:space="preserve"> PAGEREF _Toc520295576 \h </w:instrText>
+              <w:instrText xml:space="preserve"> PAGEREF _Toc520727836 \h </w:instrText>
             </w:r>
             <w:r>
               <w:rPr>
@@ -1606,7 +1591,7 @@
               <w:lang w:val="en-GB" w:eastAsia="en-GB"/>
             </w:rPr>
           </w:pPr>
-          <w:hyperlink w:anchor="_Toc520295577" w:history="1">
+          <w:hyperlink w:anchor="_Toc520727837" w:history="1">
             <w:r>
               <w:rPr>
                 <w:rStyle w:val="Hyperlink"/>
@@ -1633,7 +1618,7 @@
                 <w:noProof/>
                 <w:webHidden/>
               </w:rPr>
-              <w:instrText xml:space="preserve"> PAGEREF _Toc520295577 \h </w:instrText>
+              <w:instrText xml:space="preserve"> PAGEREF _Toc520727837 \h </w:instrText>
             </w:r>
             <w:r>
               <w:rPr>
@@ -1675,7 +1660,7 @@
               <w:lang w:val="en-GB" w:eastAsia="en-GB"/>
             </w:rPr>
           </w:pPr>
-          <w:hyperlink w:anchor="_Toc520295578" w:history="1">
+          <w:hyperlink w:anchor="_Toc520727838" w:history="1">
             <w:r>
               <w:rPr>
                 <w:rStyle w:val="Hyperlink"/>
@@ -1702,7 +1687,7 @@
                 <w:noProof/>
                 <w:webHidden/>
               </w:rPr>
-              <w:instrText xml:space="preserve"> PAGEREF _Toc520295578 \h </w:instrText>
+              <w:instrText xml:space="preserve"> PAGEREF _Toc520727838 \h </w:instrText>
             </w:r>
             <w:r>
               <w:rPr>
@@ -1744,20 +1729,13 @@
               <w:lang w:val="en-GB" w:eastAsia="en-GB"/>
             </w:rPr>
           </w:pPr>
-          <w:hyperlink w:anchor="_Toc520295579" w:history="1">
+          <w:hyperlink w:anchor="_Toc520727839" w:history="1">
             <w:r>
               <w:rPr>
                 <w:rStyle w:val="Hyperlink"/>
                 <w:noProof/>
               </w:rPr>
-              <w:t>Изисквани</w:t>
-            </w:r>
-            <w:r>
-              <w:rPr>
-                <w:rStyle w:val="Hyperlink"/>
-                <w:noProof/>
-              </w:rPr>
-              <w:t>я</w:t>
+              <w:t>Изисквания</w:t>
             </w:r>
             <w:r>
               <w:rPr>
@@ -1778,7 +1756,7 @@
                 <w:noProof/>
                 <w:webHidden/>
               </w:rPr>
-              <w:instrText xml:space="preserve"> PAGEREF _Toc520295579 \h </w:instrText>
+              <w:instrText xml:space="preserve"> PAGEREF _Toc520727839 \h </w:instrText>
             </w:r>
             <w:r>
               <w:rPr>
@@ -1810,6 +1788,144 @@
           </w:hyperlink>
         </w:p>
         <w:p>
+          <w:pPr>
+            <w:pStyle w:val="TOC3"/>
+            <w:tabs>
+              <w:tab w:val="right" w:leader="dot" w:pos="9565"/>
+            </w:tabs>
+            <w:rPr>
+              <w:noProof/>
+              <w:lang w:val="en-GB" w:eastAsia="en-GB"/>
+            </w:rPr>
+          </w:pPr>
+          <w:hyperlink w:anchor="_Toc520727840" w:history="1">
+            <w:r>
+              <w:rPr>
+                <w:rStyle w:val="Hyperlink"/>
+                <w:noProof/>
+              </w:rPr>
+              <w:t>Must have (Задълнителни за имплементация)</w:t>
+            </w:r>
+            <w:r>
+              <w:rPr>
+                <w:noProof/>
+                <w:webHidden/>
+              </w:rPr>
+              <w:tab/>
+            </w:r>
+            <w:r>
+              <w:rPr>
+                <w:noProof/>
+                <w:webHidden/>
+              </w:rPr>
+              <w:fldChar w:fldCharType="begin"/>
+            </w:r>
+            <w:r>
+              <w:rPr>
+                <w:noProof/>
+                <w:webHidden/>
+              </w:rPr>
+              <w:instrText xml:space="preserve"> PAGEREF _Toc520727840 \h </w:instrText>
+            </w:r>
+            <w:r>
+              <w:rPr>
+                <w:noProof/>
+                <w:webHidden/>
+              </w:rPr>
+            </w:r>
+            <w:r>
+              <w:rPr>
+                <w:noProof/>
+                <w:webHidden/>
+              </w:rPr>
+              <w:fldChar w:fldCharType="separate"/>
+            </w:r>
+            <w:r>
+              <w:rPr>
+                <w:noProof/>
+                <w:webHidden/>
+              </w:rPr>
+              <w:t>16</w:t>
+            </w:r>
+            <w:r>
+              <w:rPr>
+                <w:noProof/>
+                <w:webHidden/>
+              </w:rPr>
+              <w:fldChar w:fldCharType="end"/>
+            </w:r>
+          </w:hyperlink>
+        </w:p>
+        <w:p>
+          <w:pPr>
+            <w:pStyle w:val="TOC3"/>
+            <w:tabs>
+              <w:tab w:val="right" w:leader="dot" w:pos="9565"/>
+            </w:tabs>
+            <w:rPr>
+              <w:noProof/>
+              <w:lang w:val="en-GB" w:eastAsia="en-GB"/>
+            </w:rPr>
+          </w:pPr>
+          <w:hyperlink w:anchor="_Toc520727841" w:history="1">
+            <w:r>
+              <w:rPr>
+                <w:rStyle w:val="Hyperlink"/>
+                <w:noProof/>
+              </w:rPr>
+              <w:t>Nice to have (хубаво е да ги има)</w:t>
+            </w:r>
+            <w:r>
+              <w:rPr>
+                <w:noProof/>
+                <w:webHidden/>
+              </w:rPr>
+              <w:tab/>
+            </w:r>
+            <w:r>
+              <w:rPr>
+                <w:noProof/>
+                <w:webHidden/>
+              </w:rPr>
+              <w:fldChar w:fldCharType="begin"/>
+            </w:r>
+            <w:r>
+              <w:rPr>
+                <w:noProof/>
+                <w:webHidden/>
+              </w:rPr>
+              <w:instrText xml:space="preserve"> PAGEREF _Toc520727841 \h </w:instrText>
+            </w:r>
+            <w:r>
+              <w:rPr>
+                <w:noProof/>
+                <w:webHidden/>
+              </w:rPr>
+            </w:r>
+            <w:r>
+              <w:rPr>
+                <w:noProof/>
+                <w:webHidden/>
+              </w:rPr>
+              <w:fldChar w:fldCharType="separate"/>
+            </w:r>
+            <w:r>
+              <w:rPr>
+                <w:noProof/>
+                <w:webHidden/>
+              </w:rPr>
+              <w:t>17</w:t>
+            </w:r>
+            <w:r>
+              <w:rPr>
+                <w:noProof/>
+                <w:webHidden/>
+              </w:rPr>
+              <w:fldChar w:fldCharType="end"/>
+            </w:r>
+          </w:hyperlink>
+        </w:p>
+        <w:p>
           <w:r>
             <w:rPr>
               <w:b/>
@@ -1875,7 +1991,7 @@
       <w:pPr>
         <w:pStyle w:val="Heading1"/>
       </w:pPr>
-      <w:bookmarkStart w:id="1" w:name="_Toc520295567"/>
+      <w:bookmarkStart w:id="1" w:name="_Toc520727827"/>
       <w:r>
         <w:t>Уводна част</w:t>
       </w:r>
@@ -3047,7 +3163,7 @@
       <w:pPr>
         <w:pStyle w:val="Heading1"/>
       </w:pPr>
-      <w:bookmarkStart w:id="2" w:name="_Toc520295568"/>
+      <w:bookmarkStart w:id="2" w:name="_Toc520727828"/>
       <w:r>
         <w:t>Обзорна част</w:t>
       </w:r>
@@ -3801,7 +3917,7 @@
       <w:pPr>
         <w:pStyle w:val="Heading2"/>
       </w:pPr>
-      <w:bookmarkStart w:id="5" w:name="_Toc520295569"/>
+      <w:bookmarkStart w:id="5" w:name="_Toc520727829"/>
       <w:r>
         <w:t>Инструменти за управление на тестове</w:t>
       </w:r>
@@ -3869,7 +3985,7 @@
       <w:pPr>
         <w:pStyle w:val="Heading3"/>
       </w:pPr>
-      <w:bookmarkStart w:id="6" w:name="_Toc520295570"/>
+      <w:bookmarkStart w:id="6" w:name="_Toc520727830"/>
       <w:r>
         <w:t>TestRail</w:t>
       </w:r>
@@ -5030,7 +5146,7 @@
       <w:pPr>
         <w:pStyle w:val="Heading3"/>
       </w:pPr>
-      <w:bookmarkStart w:id="7" w:name="_Toc520295571"/>
+      <w:bookmarkStart w:id="7" w:name="_Toc520727831"/>
       <w:r>
         <w:t>XRa</w:t>
       </w:r>
@@ -6559,7 +6675,7 @@
       <w:pPr>
         <w:pStyle w:val="Heading3"/>
       </w:pPr>
-      <w:bookmarkStart w:id="8" w:name="_Toc520295572"/>
+      <w:bookmarkStart w:id="8" w:name="_Toc520727832"/>
       <w:r>
         <w:t>Zephyr</w:t>
       </w:r>
@@ -8283,7 +8399,7 @@
       <w:pPr>
         <w:pStyle w:val="Heading2"/>
       </w:pPr>
-      <w:bookmarkStart w:id="9" w:name="_Toc520295573"/>
+      <w:bookmarkStart w:id="9" w:name="_Toc520727833"/>
       <w:r>
         <w:t xml:space="preserve">Уеб или </w:t>
       </w:r>
@@ -9207,7 +9323,7 @@
       <w:pPr>
         <w:pStyle w:val="Heading3"/>
       </w:pPr>
-      <w:bookmarkStart w:id="11" w:name="_Toc520295574"/>
+      <w:bookmarkStart w:id="11" w:name="_Toc520727834"/>
       <w:r>
         <w:t>Backend</w:t>
       </w:r>
@@ -9550,7 +9666,7 @@
       <w:pPr>
         <w:pStyle w:val="Heading3"/>
       </w:pPr>
-      <w:bookmarkStart w:id="12" w:name="_Toc520295575"/>
+      <w:bookmarkStart w:id="12" w:name="_Toc520727835"/>
       <w:r>
         <w:t>Frontend</w:t>
       </w:r>
@@ -9805,14 +9921,11 @@
           <w:sz w:val="32"/>
         </w:rPr>
       </w:pPr>
-      <w:bookmarkStart w:id="13" w:name="_Toc520295576"/>
+      <w:bookmarkStart w:id="13" w:name="_Toc520727836"/>
       <w:r>
         <w:t>Data</w:t>
       </w:r>
       <w:r>
-        <w:rPr>
-          <w:lang w:val="en-GB"/>
-        </w:rPr>
         <w:t>b</w:t>
       </w:r>
       <w:r>
@@ -9995,7 +10108,7 @@
       <w:pPr>
         <w:pStyle w:val="Heading2"/>
       </w:pPr>
-      <w:bookmarkStart w:id="14" w:name="_Toc520295577"/>
+      <w:bookmarkStart w:id="14" w:name="_Toc520727837"/>
       <w:r>
         <w:t>Граници на разработка</w:t>
       </w:r>
@@ -10713,7 +10826,7 @@
       <w:pPr>
         <w:pStyle w:val="Heading1"/>
       </w:pPr>
-      <w:bookmarkStart w:id="15" w:name="_Toc520295578"/>
+      <w:bookmarkStart w:id="15" w:name="_Toc520727838"/>
       <w:r>
         <w:t xml:space="preserve">Проектантска </w:t>
       </w:r>
@@ -10772,7 +10885,7 @@
       <w:pPr>
         <w:rPr>
           <w:sz w:val="24"/>
-          <w:lang w:val="bg-BG"/>
+          <w:lang w:val="en-GB"/>
         </w:rPr>
       </w:pPr>
       <w:r>
@@ -10786,7 +10899,43 @@
           <w:sz w:val="24"/>
           <w:lang w:val="bg-BG"/>
         </w:rPr>
-        <w:t xml:space="preserve">За да можем да проектираме система за управление на тестови сценарии, трябва да обърнем внимание върху потребността на потребителя и нуждата от специфична функционалност, която обособява приложение от такъв характер. </w:t>
+        <w:t>За да можем да проектираме система за управление на тестови сценарии, трябва да обърнем внимание върху потребността на потребителя и нуждата от специфична функционалност, която обособява приложение от такъв характер</w:t>
+      </w:r>
+      <w:r>
+        <w:rPr>
+          <w:sz w:val="24"/>
+          <w:lang w:val="bg-BG"/>
+        </w:rPr>
+        <w:t xml:space="preserve"> и възоснова на него да планираме</w:t>
+      </w:r>
+      <w:r>
+        <w:rPr>
+          <w:sz w:val="24"/>
+          <w:lang w:val="bg-BG"/>
+        </w:rPr>
+        <w:t xml:space="preserve">. </w:t>
+      </w:r>
+      <w:r>
+        <w:rPr>
+          <w:sz w:val="24"/>
+          <w:lang w:val="bg-BG"/>
+        </w:rPr>
+        <w:t>То от своя страна</w:t>
+      </w:r>
+      <w:r>
+        <w:rPr>
+          <w:sz w:val="24"/>
+          <w:lang w:val="bg-BG"/>
+        </w:rPr>
+        <w:t xml:space="preserve"> е обект на дейност, когато искаме да открием нещата, от които проектът има нужда. Важна задача в създаването на софтуерна програма е извличането на изискванията и техния анализ. Клиентите обикновено имат обща представа за това, какво искат като краен резултат, но не знаят какво трябва да прави софтуерът. В този етап умели и опитни софтуерни инженери разпознават непълните, двусмислени и понякога противоречиви изисквания.</w:t>
+      </w:r>
+      <w:r>
+        <w:rPr>
+          <w:rStyle w:val="FootnoteReference"/>
+          <w:sz w:val="24"/>
+          <w:lang w:val="en-GB"/>
+        </w:rPr>
+        <w:footnoteReference w:id="1"/>
       </w:r>
     </w:p>
     <w:p>
@@ -10794,45 +10943,6 @@
         <w:ind w:firstLine="720"/>
         <w:rPr>
           <w:sz w:val="24"/>
-          <w:lang w:val="en-GB"/>
-        </w:rPr>
-      </w:pPr>
-      <w:r>
-        <w:rPr>
-          <w:sz w:val="24"/>
-          <w:lang w:val="bg-BG"/>
-        </w:rPr>
-        <w:t xml:space="preserve">Софтуер може да бъде разработен по множество от причини. Трите най-общи са да отговаря на конкретните нужди на клиент/фирма (на английски: </w:t>
-      </w:r>
-      <w:r>
-        <w:rPr>
-          <w:i/>
-          <w:sz w:val="24"/>
-          <w:lang w:val="bg-BG"/>
-        </w:rPr>
-        <w:t>custom software</w:t>
-      </w:r>
-      <w:r>
-        <w:rPr>
-          <w:sz w:val="24"/>
-          <w:lang w:val="bg-BG"/>
-        </w:rPr>
-        <w:t xml:space="preserve">), да отговаря на възприетите нужди на група от потенциални потребители (рекламен и софтуер с отворен код) или за лична употреба (например някой учен може да напише програма за автоматизиране на сложни задачи). </w:t>
-      </w:r>
-      <w:r>
-        <w:rPr>
-          <w:rStyle w:val="FootnoteReference"/>
-          <w:sz w:val="24"/>
-          <w:lang w:val="en-GB"/>
-        </w:rPr>
-        <w:footnoteReference w:id="1"/>
-      </w:r>
-    </w:p>
-    <w:p>
-      <w:pPr>
-        <w:ind w:firstLine="720"/>
-        <w:rPr>
-          <w:sz w:val="24"/>
           <w:lang w:val="bg-BG"/>
         </w:rPr>
       </w:pPr>
@@ -10864,64 +10974,52 @@
         </w:rPr>
         <w:t xml:space="preserve"> / клиента. Тези изисквания за текущият проект</w:t>
       </w:r>
-      <w:bookmarkStart w:id="19" w:name="_GoBack"/>
+      <w:r>
+        <w:rPr>
+          <w:sz w:val="24"/>
+          <w:lang w:val="bg-BG"/>
+        </w:rPr>
+        <w:t>,</w:t>
+      </w:r>
+      <w:r>
+        <w:rPr>
+          <w:sz w:val="24"/>
+          <w:lang w:val="bg-BG"/>
+        </w:rPr>
+        <w:t xml:space="preserve"> са вече предоставени и съдържат в себе си следните </w:t>
+      </w:r>
+      <w:r>
+        <w:rPr>
+          <w:sz w:val="24"/>
+          <w:lang w:val="bg-BG"/>
+        </w:rPr>
+        <w:t>нужни за разработване и имплементиране функционалности</w:t>
+      </w:r>
+      <w:r>
+        <w:rPr>
+          <w:sz w:val="24"/>
+          <w:lang w:val="bg-BG"/>
+        </w:rPr>
+        <w:t>:</w:t>
+      </w:r>
+    </w:p>
+    <w:p>
+      <w:pPr>
+        <w:rPr>
+          <w:sz w:val="24"/>
+          <w:lang w:val="bg-BG"/>
+        </w:rPr>
+      </w:pPr>
+    </w:p>
+    <w:p>
+      <w:pPr>
+        <w:pStyle w:val="Heading2"/>
+      </w:pPr>
+      <w:bookmarkStart w:id="19" w:name="_Toc520727839"/>
+      <w:r>
+        <w:t>Изисквания</w:t>
+      </w:r>
       <w:bookmarkEnd w:id="19"/>
-      <w:r>
-        <w:rPr>
-          <w:sz w:val="24"/>
-          <w:lang w:val="bg-BG"/>
-        </w:rPr>
-        <w:t>,</w:t>
-      </w:r>
-      <w:r>
-        <w:rPr>
-          <w:sz w:val="24"/>
-          <w:lang w:val="bg-BG"/>
-        </w:rPr>
-        <w:t xml:space="preserve"> са вече предоставени и съдържат в себе си следните </w:t>
-      </w:r>
-      <w:r>
-        <w:rPr>
-          <w:sz w:val="24"/>
-          <w:lang w:val="bg-BG"/>
-        </w:rPr>
-        <w:t>нужни за разработване и имплементиране функционалности</w:t>
-      </w:r>
-      <w:r>
-        <w:rPr>
-          <w:sz w:val="24"/>
-          <w:lang w:val="bg-BG"/>
-        </w:rPr>
-        <w:t>:</w:t>
-      </w:r>
-    </w:p>
-    <w:p>
-      <w:pPr>
-        <w:ind w:firstLine="720"/>
-        <w:rPr>
-          <w:sz w:val="24"/>
-          <w:lang w:val="bg-BG"/>
-        </w:rPr>
-      </w:pPr>
-    </w:p>
-    <w:p>
-      <w:pPr>
-        <w:ind w:firstLine="720"/>
-        <w:rPr>
-          <w:sz w:val="24"/>
-          <w:lang w:val="bg-BG"/>
-        </w:rPr>
-      </w:pPr>
-    </w:p>
-    <w:p>
-      <w:pPr>
-        <w:pStyle w:val="Heading2"/>
-      </w:pPr>
-      <w:bookmarkStart w:id="20" w:name="_Toc520295579"/>
-      <w:r>
-        <w:t>Изисквания</w:t>
-      </w:r>
-      <w:bookmarkEnd w:id="20"/>
       <w:r>
         <w:br/>
       </w:r>
@@ -10986,6 +11084,26 @@
         </w:rPr>
         <w:t xml:space="preserve"> следните функционалности:</w:t>
       </w:r>
+      <w:r>
+        <w:rPr>
+          <w:sz w:val="24"/>
+          <w:lang w:val="bg-BG"/>
+        </w:rPr>
+        <w:br/>
+      </w:r>
+    </w:p>
+    <w:p>
+      <w:pPr>
+        <w:pStyle w:val="Heading3"/>
+      </w:pPr>
+      <w:bookmarkStart w:id="20" w:name="_Toc520727840"/>
+      <w:r>
+        <w:t>Must have (Задълнителни за имплементация)</w:t>
+      </w:r>
+      <w:bookmarkEnd w:id="20"/>
+      <w:r>
+        <w:br/>
+      </w:r>
     </w:p>
     <w:p>
       <w:pPr>
@@ -11032,7 +11150,21 @@
           <w:sz w:val="24"/>
           <w:lang w:val="bg-BG"/>
         </w:rPr>
-        <w:t xml:space="preserve"> и ниво, където ще се подвизават самите тестови сценарии.</w:t>
+        <w:t xml:space="preserve"> и ниво, </w:t>
+      </w:r>
+      <w:r>
+        <w:rPr>
+          <w:sz w:val="24"/>
+          <w:lang w:val="bg-BG"/>
+        </w:rPr>
+        <w:t>на което</w:t>
+      </w:r>
+      <w:r>
+        <w:rPr>
+          <w:sz w:val="24"/>
+          <w:lang w:val="bg-BG"/>
+        </w:rPr>
+        <w:t xml:space="preserve"> ще се подвизават самите тестови сценарии.</w:t>
       </w:r>
     </w:p>
     <w:p>
@@ -11485,7 +11617,21 @@
           <w:sz w:val="24"/>
           <w:lang w:val="bg-BG"/>
         </w:rPr>
-        <w:t xml:space="preserve">Всеки един тест от своя страна да трябва да съдържа набор от стъпки (неограничен брой), инкрементирани със число, отговарящо на номера на текущата стъпка. </w:t>
+        <w:t>Всеки един тест от своя страна да трябва да съдържа набор</w:t>
+      </w:r>
+      <w:r>
+        <w:rPr>
+          <w:sz w:val="24"/>
+          <w:lang w:val="bg-BG"/>
+        </w:rPr>
+        <w:t>с</w:t>
+      </w:r>
+      <w:r>
+        <w:rPr>
+          <w:sz w:val="24"/>
+          <w:lang w:val="bg-BG"/>
+        </w:rPr>
+        <w:t xml:space="preserve"> от стъпки (неограничен брой), инкрементирани със число, отговарящо на номера на текущата стъпка. </w:t>
       </w:r>
     </w:p>
     <w:p>
@@ -11741,14 +11887,6 @@
     </w:p>
     <w:p>
       <w:pPr>
-        <w:rPr>
-          <w:sz w:val="24"/>
-          <w:lang w:val="bg-BG"/>
-        </w:rPr>
-      </w:pPr>
-    </w:p>
-    <w:p>
-      <w:pPr>
         <w:pStyle w:val="ListParagraph"/>
         <w:numPr>
           <w:ilvl w:val="1"/>
@@ -11771,7 +11909,14 @@
           <w:sz w:val="24"/>
           <w:lang w:val="bg-BG"/>
         </w:rPr>
-        <w:t>изпълни от тестъра</w:t>
+        <w:t xml:space="preserve">изпълни от </w:t>
+      </w:r>
+      <w:r>
+        <w:rPr>
+          <w:sz w:val="24"/>
+          <w:lang w:val="bg-BG"/>
+        </w:rPr>
+        <w:t>ползвателя на системата</w:t>
       </w:r>
       <w:r>
         <w:rPr>
@@ -11856,21 +12001,44 @@
           <w:color w:val="365F91" w:themeColor="accent1" w:themeShade="BF"/>
           <w:lang w:val="en-GB"/>
         </w:rPr>
-        <w:t xml:space="preserve">[ Action </w:t>
-      </w:r>
-      <w:r>
-        <w:rPr>
+        <w:t xml:space="preserve">[ </w:t>
+      </w:r>
+      <w:r>
+        <w:rPr>
+          <w:b/>
           <w:color w:val="365F91" w:themeColor="accent1" w:themeShade="BF"/>
           <w:lang w:val="en-GB"/>
         </w:rPr>
-        <w:t>|</w:t>
+        <w:t>Action</w:t>
       </w:r>
       <w:r>
         <w:rPr>
           <w:color w:val="365F91" w:themeColor="accent1" w:themeShade="BF"/>
           <w:lang w:val="en-GB"/>
         </w:rPr>
-        <w:t xml:space="preserve"> Expected result</w:t>
+        <w:t xml:space="preserve"> </w:t>
+      </w:r>
+      <w:r>
+        <w:rPr>
+          <w:color w:val="365F91" w:themeColor="accent1" w:themeShade="BF"/>
+          <w:lang w:val="en-GB"/>
+        </w:rPr>
+        <w:t>|</w:t>
+      </w:r>
+      <w:r>
+        <w:rPr>
+          <w:color w:val="365F91" w:themeColor="accent1" w:themeShade="BF"/>
+          <w:lang w:val="en-GB"/>
+        </w:rPr>
+        <w:t xml:space="preserve"> </w:t>
+      </w:r>
+      <w:r>
+        <w:rPr>
+          <w:b/>
+          <w:color w:val="365F91" w:themeColor="accent1" w:themeShade="BF"/>
+          <w:lang w:val="en-GB"/>
+        </w:rPr>
+        <w:t>Expected result</w:t>
       </w:r>
       <w:r>
         <w:rPr>
@@ -11928,21 +12096,44 @@
           <w:color w:val="365F91" w:themeColor="accent1" w:themeShade="BF"/>
           <w:lang w:val="en-GB"/>
         </w:rPr>
-        <w:t xml:space="preserve">[ Action </w:t>
-      </w:r>
-      <w:r>
-        <w:rPr>
+        <w:t xml:space="preserve">[ </w:t>
+      </w:r>
+      <w:r>
+        <w:rPr>
+          <w:b/>
           <w:color w:val="365F91" w:themeColor="accent1" w:themeShade="BF"/>
           <w:lang w:val="en-GB"/>
         </w:rPr>
-        <w:t>|</w:t>
+        <w:t>Action</w:t>
       </w:r>
       <w:r>
         <w:rPr>
           <w:color w:val="365F91" w:themeColor="accent1" w:themeShade="BF"/>
           <w:lang w:val="en-GB"/>
         </w:rPr>
-        <w:t xml:space="preserve"> Expected result</w:t>
+        <w:t xml:space="preserve"> </w:t>
+      </w:r>
+      <w:r>
+        <w:rPr>
+          <w:color w:val="365F91" w:themeColor="accent1" w:themeShade="BF"/>
+          <w:lang w:val="en-GB"/>
+        </w:rPr>
+        <w:t>|</w:t>
+      </w:r>
+      <w:r>
+        <w:rPr>
+          <w:color w:val="365F91" w:themeColor="accent1" w:themeShade="BF"/>
+          <w:lang w:val="en-GB"/>
+        </w:rPr>
+        <w:t xml:space="preserve"> </w:t>
+      </w:r>
+      <w:r>
+        <w:rPr>
+          <w:b/>
+          <w:color w:val="365F91" w:themeColor="accent1" w:themeShade="BF"/>
+          <w:lang w:val="en-GB"/>
+        </w:rPr>
+        <w:t>Expected result</w:t>
       </w:r>
       <w:r>
         <w:rPr>
@@ -12000,17 +12191,33 @@
           <w:color w:val="365F91" w:themeColor="accent1" w:themeShade="BF"/>
           <w:lang w:val="en-GB"/>
         </w:rPr>
-        <w:t xml:space="preserve">[ Action </w:t>
-      </w:r>
-      <w:r>
-        <w:rPr>
+        <w:t xml:space="preserve">[ </w:t>
+      </w:r>
+      <w:r>
+        <w:rPr>
+          <w:b/>
           <w:color w:val="365F91" w:themeColor="accent1" w:themeShade="BF"/>
           <w:lang w:val="en-GB"/>
         </w:rPr>
+        <w:t>Action</w:t>
+      </w:r>
+      <w:r>
+        <w:rPr>
+          <w:color w:val="365F91" w:themeColor="accent1" w:themeShade="BF"/>
+          <w:lang w:val="en-GB"/>
+        </w:rPr>
+        <w:t xml:space="preserve"> </w:t>
+      </w:r>
+      <w:r>
+        <w:rPr>
+          <w:color w:val="365F91" w:themeColor="accent1" w:themeShade="BF"/>
+          <w:lang w:val="en-GB"/>
+        </w:rPr>
         <w:t xml:space="preserve">| </w:t>
       </w:r>
       <w:r>
         <w:rPr>
+          <w:b/>
           <w:color w:val="365F91" w:themeColor="accent1" w:themeShade="BF"/>
           <w:lang w:val="en-GB"/>
         </w:rPr>
@@ -12077,6 +12284,400 @@
           <w:lang w:val="bg-BG"/>
         </w:rPr>
       </w:pPr>
+      <w:r>
+        <w:rPr>
+          <w:sz w:val="24"/>
+          <w:lang w:val="bg-BG"/>
+        </w:rPr>
+        <w:t>На отделен таб или прозорец в приложението</w:t>
+      </w:r>
+      <w:r>
+        <w:rPr>
+          <w:sz w:val="24"/>
+          <w:lang w:val="bg-BG"/>
+        </w:rPr>
+        <w:t>,</w:t>
+      </w:r>
+      <w:r>
+        <w:rPr>
+          <w:sz w:val="24"/>
+          <w:lang w:val="bg-BG"/>
+        </w:rPr>
+        <w:t xml:space="preserve"> </w:t>
+      </w:r>
+      <w:r>
+        <w:rPr>
+          <w:sz w:val="24"/>
+          <w:lang w:val="bg-BG"/>
+        </w:rPr>
+        <w:t xml:space="preserve">трябва да се имплементира функционалност за създаване на </w:t>
+      </w:r>
+      <w:r>
+        <w:rPr>
+          <w:sz w:val="24"/>
+          <w:lang w:val="bg-BG"/>
+        </w:rPr>
+        <w:t>„</w:t>
+      </w:r>
+      <w:r>
+        <w:rPr>
+          <w:sz w:val="24"/>
+          <w:lang w:val="bg-BG"/>
+        </w:rPr>
+        <w:t>тестови рънове</w:t>
+      </w:r>
+      <w:r>
+        <w:rPr>
+          <w:sz w:val="24"/>
+          <w:lang w:val="bg-BG"/>
+        </w:rPr>
+        <w:t>“</w:t>
+      </w:r>
+      <w:r>
+        <w:rPr>
+          <w:sz w:val="24"/>
+          <w:lang w:val="bg-BG"/>
+        </w:rPr>
+        <w:t xml:space="preserve">. </w:t>
+      </w:r>
+      <w:r>
+        <w:rPr>
+          <w:sz w:val="24"/>
+          <w:lang w:val="bg-BG"/>
+        </w:rPr>
+        <w:t>„Тестови рън“ е „контейнер“, в който може да добавяме и премахваме ръчни тестове. Един „тестови рън“ може да съдържа множество различни и уникални ръчни тестове, а един ръчен тест, от своя страна, може да бъде включен в множество „тестови рънове“.</w:t>
+      </w:r>
+    </w:p>
+    <w:p>
+      <w:pPr>
+        <w:pStyle w:val="ListParagraph"/>
+        <w:numPr>
+          <w:ilvl w:val="1"/>
+          <w:numId w:val="7"/>
+        </w:numPr>
+        <w:rPr>
+          <w:sz w:val="24"/>
+          <w:lang w:val="bg-BG"/>
+        </w:rPr>
+      </w:pPr>
+      <w:r>
+        <w:rPr>
+          <w:sz w:val="24"/>
+          <w:lang w:val="bg-BG"/>
+        </w:rPr>
+        <w:t xml:space="preserve">„Тест ръновете“ от своя страна трябва да могат да се изпълняват многократно. При пускането на един тест рън, нов прозорец или таб трябва да се отваря, където спрямо всеки един ръчен тест (включен в тестовият рън) трябва да можем да отбележим дали е </w:t>
+      </w:r>
+      <w:r>
+        <w:rPr>
+          <w:sz w:val="24"/>
+          <w:lang w:val="en-GB"/>
+        </w:rPr>
+        <w:t>“</w:t>
+      </w:r>
+      <w:r>
+        <w:rPr>
+          <w:b/>
+          <w:i/>
+          <w:sz w:val="24"/>
+          <w:lang w:val="en-GB"/>
+        </w:rPr>
+        <w:t>pass</w:t>
+      </w:r>
+      <w:r>
+        <w:rPr>
+          <w:sz w:val="24"/>
+          <w:lang w:val="en-GB"/>
+        </w:rPr>
+        <w:t>”,”</w:t>
+      </w:r>
+      <w:r>
+        <w:rPr>
+          <w:b/>
+          <w:i/>
+          <w:sz w:val="24"/>
+          <w:lang w:val="en-GB"/>
+        </w:rPr>
+        <w:t>fail</w:t>
+      </w:r>
+      <w:r>
+        <w:rPr>
+          <w:sz w:val="24"/>
+          <w:lang w:val="en-GB"/>
+        </w:rPr>
+        <w:t>”, “</w:t>
+      </w:r>
+      <w:r>
+        <w:rPr>
+          <w:b/>
+          <w:i/>
+          <w:sz w:val="24"/>
+          <w:lang w:val="en-GB"/>
+        </w:rPr>
+        <w:t>blocking</w:t>
+      </w:r>
+      <w:r>
+        <w:rPr>
+          <w:sz w:val="24"/>
+          <w:lang w:val="en-GB"/>
+        </w:rPr>
+        <w:t xml:space="preserve">” </w:t>
+      </w:r>
+      <w:r>
+        <w:rPr>
+          <w:sz w:val="24"/>
+          <w:lang w:val="bg-BG"/>
+        </w:rPr>
+        <w:t xml:space="preserve">или не е изпълнен. </w:t>
+      </w:r>
+    </w:p>
+    <w:p>
+      <w:pPr>
+        <w:pStyle w:val="ListParagraph"/>
+        <w:numPr>
+          <w:ilvl w:val="1"/>
+          <w:numId w:val="7"/>
+        </w:numPr>
+        <w:rPr>
+          <w:sz w:val="24"/>
+          <w:lang w:val="bg-BG"/>
+        </w:rPr>
+      </w:pPr>
+      <w:r>
+        <w:rPr>
+          <w:sz w:val="24"/>
+          <w:lang w:val="bg-BG"/>
+        </w:rPr>
+        <w:t>При наличие на проблем с някой от изпъленените ръчни тестове, трябва да можем да създадем „бъг“ в избрана предварително бъг-т</w:t>
+      </w:r>
+      <w:r>
+        <w:rPr>
+          <w:sz w:val="24"/>
+          <w:lang w:val="bg-BG"/>
+        </w:rPr>
+        <w:t xml:space="preserve">ракинг или сорс-контрол система. </w:t>
+      </w:r>
+    </w:p>
+    <w:p>
+      <w:pPr>
+        <w:pStyle w:val="ListParagraph"/>
+        <w:numPr>
+          <w:ilvl w:val="1"/>
+          <w:numId w:val="7"/>
+        </w:numPr>
+        <w:rPr>
+          <w:sz w:val="24"/>
+          <w:lang w:val="bg-BG"/>
+        </w:rPr>
+      </w:pPr>
+      <w:r>
+        <w:rPr>
+          <w:sz w:val="24"/>
+          <w:lang w:val="bg-BG"/>
+        </w:rPr>
+        <w:t>Новосъздаденият бъг трябва да съдържа информация за теста, темплейт със стъпките за изпълнението му и заглавие, отговарящо на заглавието на изпълненият ръчен тест кейс.</w:t>
+      </w:r>
+    </w:p>
+    <w:p>
+      <w:pPr>
+        <w:pStyle w:val="ListParagraph"/>
+        <w:numPr>
+          <w:ilvl w:val="1"/>
+          <w:numId w:val="7"/>
+        </w:numPr>
+        <w:rPr>
+          <w:sz w:val="24"/>
+          <w:lang w:val="bg-BG"/>
+        </w:rPr>
+      </w:pPr>
+      <w:r>
+        <w:rPr>
+          <w:sz w:val="24"/>
+          <w:lang w:val="bg-BG"/>
+        </w:rPr>
+        <w:t xml:space="preserve">Изпълненият „тест рън“ трябва да съдържа в себе си метрики от тип: колко теста </w:t>
+      </w:r>
+      <w:r>
+        <w:rPr>
+          <w:sz w:val="24"/>
+          <w:lang w:val="bg-BG"/>
+        </w:rPr>
+        <w:t>са включени</w:t>
+      </w:r>
+      <w:r>
+        <w:rPr>
+          <w:sz w:val="24"/>
+          <w:lang w:val="bg-BG"/>
+        </w:rPr>
+        <w:t xml:space="preserve"> в него, колко</w:t>
+      </w:r>
+      <w:r>
+        <w:rPr>
+          <w:sz w:val="24"/>
+          <w:lang w:val="bg-BG"/>
+        </w:rPr>
+        <w:t xml:space="preserve"> от тях</w:t>
+      </w:r>
+      <w:r>
+        <w:rPr>
+          <w:sz w:val="24"/>
+          <w:lang w:val="bg-BG"/>
+        </w:rPr>
+        <w:t xml:space="preserve"> са изпъленени,</w:t>
+      </w:r>
+      <w:r>
+        <w:rPr>
+          <w:sz w:val="24"/>
+          <w:lang w:val="en-GB"/>
+        </w:rPr>
+        <w:t xml:space="preserve"> </w:t>
+      </w:r>
+      <w:r>
+        <w:rPr>
+          <w:sz w:val="24"/>
+          <w:lang w:val="bg-BG"/>
+        </w:rPr>
+        <w:t>колко са със статус</w:t>
+      </w:r>
+      <w:r>
+        <w:rPr>
+          <w:sz w:val="24"/>
+          <w:lang w:val="bg-BG"/>
+        </w:rPr>
+        <w:t xml:space="preserve"> „</w:t>
+      </w:r>
+      <w:r>
+        <w:rPr>
+          <w:b/>
+          <w:i/>
+          <w:sz w:val="24"/>
+          <w:lang w:val="en-GB"/>
+        </w:rPr>
+        <w:t>pass</w:t>
+      </w:r>
+      <w:r>
+        <w:rPr>
+          <w:sz w:val="24"/>
+          <w:lang w:val="en-GB"/>
+        </w:rPr>
+        <w:t>”</w:t>
+      </w:r>
+      <w:r>
+        <w:rPr>
+          <w:sz w:val="24"/>
+          <w:lang w:val="bg-BG"/>
+        </w:rPr>
+        <w:t xml:space="preserve"> или </w:t>
+      </w:r>
+      <w:r>
+        <w:rPr>
+          <w:sz w:val="24"/>
+          <w:lang w:val="en-GB"/>
+        </w:rPr>
+        <w:t>“</w:t>
+      </w:r>
+      <w:r>
+        <w:rPr>
+          <w:b/>
+          <w:i/>
+          <w:sz w:val="24"/>
+          <w:lang w:val="en-GB"/>
+        </w:rPr>
+        <w:t>fail</w:t>
+      </w:r>
+      <w:r>
+        <w:rPr>
+          <w:sz w:val="24"/>
+          <w:lang w:val="en-GB"/>
+        </w:rPr>
+        <w:t>”.</w:t>
+      </w:r>
+    </w:p>
+    <w:p>
+      <w:pPr>
+        <w:pStyle w:val="ListParagraph"/>
+        <w:numPr>
+          <w:ilvl w:val="1"/>
+          <w:numId w:val="7"/>
+        </w:numPr>
+        <w:rPr>
+          <w:sz w:val="24"/>
+          <w:lang w:val="bg-BG"/>
+        </w:rPr>
+      </w:pPr>
+      <w:r>
+        <w:rPr>
+          <w:sz w:val="24"/>
+          <w:lang w:val="bg-BG"/>
+        </w:rPr>
+        <w:t>На отделен таб или прозорец в приложението, трябва да се имплементира функционалност за създаване и триене на потребители. Този таб или прозорец трябва да бъде достъпен единствено и само от потребители с „администраторски права“</w:t>
+      </w:r>
+      <w:r>
+        <w:rPr>
+          <w:sz w:val="24"/>
+          <w:lang w:val="bg-BG"/>
+        </w:rPr>
+        <w:t xml:space="preserve">. </w:t>
+      </w:r>
+    </w:p>
+    <w:p>
+      <w:pPr>
+        <w:pStyle w:val="ListParagraph"/>
+        <w:ind w:left="643"/>
+        <w:rPr>
+          <w:sz w:val="24"/>
+          <w:lang w:val="bg-BG"/>
+        </w:rPr>
+      </w:pPr>
+    </w:p>
+    <w:p>
+      <w:pPr>
+        <w:pStyle w:val="Heading3"/>
+      </w:pPr>
+      <w:bookmarkStart w:id="21" w:name="_Toc520727841"/>
+      <w:r>
+        <w:t>Nice to have (</w:t>
+      </w:r>
+      <w:r>
+        <w:rPr>
+          <w:lang w:val="bg-BG"/>
+        </w:rPr>
+        <w:t>Х</w:t>
+      </w:r>
+      <w:r>
+        <w:t>убаво е да ги има)</w:t>
+      </w:r>
+      <w:bookmarkEnd w:id="21"/>
+      <w:r>
+        <w:br/>
+      </w:r>
+    </w:p>
+    <w:p>
+      <w:pPr>
+        <w:pStyle w:val="ListParagraph"/>
+        <w:numPr>
+          <w:ilvl w:val="1"/>
+          <w:numId w:val="7"/>
+        </w:numPr>
+        <w:rPr>
+          <w:lang w:val="bg-BG" w:eastAsia="bg-BG"/>
+        </w:rPr>
+      </w:pPr>
+      <w:r>
+        <w:rPr>
+          <w:sz w:val="24"/>
+          <w:lang w:val="bg-BG"/>
+        </w:rPr>
+        <w:t>Възможност за промяната на фона на приложението – цветово или директно с избрано приложение.</w:t>
+      </w:r>
+      <w:r>
+        <w:rPr>
+          <w:sz w:val="24"/>
+          <w:lang w:val="bg-BG"/>
+        </w:rPr>
+        <w:t xml:space="preserve"> </w:t>
+      </w:r>
+      <w:bookmarkStart w:id="22" w:name="_GoBack"/>
+      <w:bookmarkEnd w:id="22"/>
     </w:p>
     <w:sectPr>
       <w:headerReference w:type="default" r:id="rId11"/>
@@ -12563,7 +13164,7 @@
                               <w:color w:val="FFFFFF" w:themeColor="background1"/>
                               <w14:numForm w14:val="lining"/>
                             </w:rPr>
-                            <w:t>16</w:t>
+                            <w:t>17</w:t>
                           </w:r>
                           <w:r>
                             <w:rPr>
@@ -12628,7 +13229,7 @@
                         <w:color w:val="FFFFFF" w:themeColor="background1"/>
                         <w14:numForm w14:val="lining"/>
                       </w:rPr>
-                      <w:t>16</w:t>
+                      <w:t>17</w:t>
                     </w:r>
                     <w:r>
                       <w:rPr>
@@ -12656,7 +13257,7 @@
   <w:abstractNum w:abstractNumId="0" w15:restartNumberingAfterBreak="0">
     <w:nsid w:val="0F8337D3"/>
     <w:multiLevelType w:val="hybridMultilevel"/>
-    <w:tmpl w:val="CB2039E4"/>
+    <w:tmpl w:val="2F1CCBE2"/>
     <w:lvl w:ilvl="0" w:tplc="967CBEEE">
       <w:numFmt w:val="bullet"/>
       <w:lvlText w:val="-"/>
@@ -12668,13 +13269,13 @@
         <w:rFonts w:ascii="Calibri" w:eastAsiaTheme="minorEastAsia" w:hAnsi="Calibri" w:cs="Calibri" w:hint="default"/>
       </w:rPr>
     </w:lvl>
-    <w:lvl w:ilvl="1" w:tplc="08090009">
+    <w:lvl w:ilvl="1" w:tplc="0809000B">
       <w:start w:val="1"/>
       <w:numFmt w:val="bullet"/>
-      <w:lvlText w:val=""/>
+      <w:lvlText w:val=""/>
       <w:lvlJc w:val="left"/>
       <w:pPr>
-        <w:ind w:left="1352" w:hanging="360"/>
+        <w:ind w:left="643" w:hanging="360"/>
       </w:pPr>
       <w:rPr>
         <w:rFonts w:ascii="Wingdings" w:hAnsi="Wingdings" w:hint="default"/>
@@ -13330,7 +13931,7 @@
   <w:abstractNum w:abstractNumId="6" w15:restartNumberingAfterBreak="0">
     <w:nsid w:val="75226AC6"/>
     <w:multiLevelType w:val="hybridMultilevel"/>
-    <w:tmpl w:val="2F006AA8"/>
+    <w:tmpl w:val="D39217F8"/>
     <w:lvl w:ilvl="0" w:tplc="0809000F">
       <w:start w:val="1"/>
       <w:numFmt w:val="decimal"/>
@@ -13343,13 +13944,13 @@
         <w:rFonts w:hint="default"/>
       </w:rPr>
     </w:lvl>
-    <w:lvl w:ilvl="1" w:tplc="08090009">
+    <w:lvl w:ilvl="1" w:tplc="0809000B">
       <w:start w:val="1"/>
       <w:numFmt w:val="bullet"/>
-      <w:lvlText w:val=""/>
+      <w:lvlText w:val=""/>
       <w:lvlJc w:val="left"/>
       <w:pPr>
-        <w:ind w:left="1440" w:hanging="360"/>
+        <w:ind w:left="643" w:hanging="360"/>
       </w:pPr>
       <w:rPr>
         <w:rFonts w:ascii="Wingdings" w:hAnsi="Wingdings" w:hint="default"/>
@@ -14211,7 +14812,7 @@
     <w:uiPriority w:val="9"/>
     <w:unhideWhenUsed/>
     <w:qFormat/>
-    <w:rsid w:val="007F56DC"/>
+    <w:rsid w:val="003C578B"/>
     <w:pPr>
       <w:keepNext/>
       <w:keepLines/>
@@ -14222,9 +14823,9 @@
       <w:rFonts w:asciiTheme="majorHAnsi" w:eastAsiaTheme="majorEastAsia" w:hAnsiTheme="majorHAnsi" w:cstheme="majorBidi"/>
       <w:b/>
       <w:bCs/>
-      <w:sz w:val="30"/>
+      <w:sz w:val="28"/>
       <w:szCs w:val="30"/>
-      <w:lang w:val="bg-BG" w:eastAsia="bg-BG"/>
+      <w:lang w:val="en-GB" w:eastAsia="bg-BG"/>
     </w:rPr>
   </w:style>
   <w:style w:type="paragraph" w:styleId="Heading4">
@@ -14765,14 +15366,14 @@
     <w:basedOn w:val="DefaultParagraphFont"/>
     <w:link w:val="Heading3"/>
     <w:uiPriority w:val="9"/>
-    <w:rsid w:val="007F56DC"/>
+    <w:rsid w:val="003C578B"/>
     <w:rPr>
       <w:rFonts w:asciiTheme="majorHAnsi" w:eastAsiaTheme="majorEastAsia" w:hAnsiTheme="majorHAnsi" w:cstheme="majorBidi"/>
       <w:b/>
       <w:bCs/>
-      <w:sz w:val="30"/>
+      <w:sz w:val="28"/>
       <w:szCs w:val="30"/>
-      <w:lang w:val="bg-BG" w:eastAsia="bg-BG"/>
+      <w:lang w:val="en-GB" w:eastAsia="bg-BG"/>
     </w:rPr>
   </w:style>
   <w:style w:type="character" w:customStyle="1" w:styleId="Heading4Char">
@@ -15417,7 +16018,7 @@
 </file>
 
 <file path=customXml/itemProps1.xml><?xml version="1.0" encoding="utf-8"?>
-<ds:datastoreItem xmlns:ds="http://schemas.openxmlformats.org/officeDocument/2006/customXml" ds:itemID="{07EC696F-E851-4E5A-8645-BE3387242F4B}">
+<ds:datastoreItem xmlns:ds="http://schemas.openxmlformats.org/officeDocument/2006/customXml" ds:itemID="{2C0CA23D-6864-4E8E-8F24-3DF16D87D732}">
   <ds:schemaRefs>
     <ds:schemaRef ds:uri="http://schemas.openxmlformats.org/officeDocument/2006/bibliography"/>
   </ds:schemaRefs>

--- a/Teza_BV_F55118.docx
+++ b/Teza_BV_F55118.docx
@@ -901,7 +901,7 @@
             </w:rPr>
             <w:fldChar w:fldCharType="separate"/>
           </w:r>
-          <w:hyperlink w:anchor="_Toc520727827" w:history="1">
+          <w:hyperlink w:anchor="_Toc520819198" w:history="1">
             <w:r>
               <w:rPr>
                 <w:rStyle w:val="Hyperlink"/>
@@ -928,7 +928,7 @@
                 <w:noProof/>
                 <w:webHidden/>
               </w:rPr>
-              <w:instrText xml:space="preserve"> PAGEREF _Toc520727827 \h </w:instrText>
+              <w:instrText xml:space="preserve"> PAGEREF _Toc520819198 \h </w:instrText>
             </w:r>
             <w:r>
               <w:rPr>
@@ -970,7 +970,7 @@
               <w:lang w:val="en-GB" w:eastAsia="en-GB"/>
             </w:rPr>
           </w:pPr>
-          <w:hyperlink w:anchor="_Toc520727828" w:history="1">
+          <w:hyperlink w:anchor="_Toc520819199" w:history="1">
             <w:r>
               <w:rPr>
                 <w:rStyle w:val="Hyperlink"/>
@@ -997,7 +997,7 @@
                 <w:noProof/>
                 <w:webHidden/>
               </w:rPr>
-              <w:instrText xml:space="preserve"> PAGEREF _Toc520727828 \h </w:instrText>
+              <w:instrText xml:space="preserve"> PAGEREF _Toc520819199 \h </w:instrText>
             </w:r>
             <w:r>
               <w:rPr>
@@ -1039,7 +1039,7 @@
               <w:lang w:val="en-GB" w:eastAsia="en-GB"/>
             </w:rPr>
           </w:pPr>
-          <w:hyperlink w:anchor="_Toc520727829" w:history="1">
+          <w:hyperlink w:anchor="_Toc520819200" w:history="1">
             <w:r>
               <w:rPr>
                 <w:rStyle w:val="Hyperlink"/>
@@ -1066,7 +1066,7 @@
                 <w:noProof/>
                 <w:webHidden/>
               </w:rPr>
-              <w:instrText xml:space="preserve"> PAGEREF _Toc520727829 \h </w:instrText>
+              <w:instrText xml:space="preserve"> PAGEREF _Toc520819200 \h </w:instrText>
             </w:r>
             <w:r>
               <w:rPr>
@@ -1108,7 +1108,7 @@
               <w:lang w:val="en-GB" w:eastAsia="en-GB"/>
             </w:rPr>
           </w:pPr>
-          <w:hyperlink w:anchor="_Toc520727830" w:history="1">
+          <w:hyperlink w:anchor="_Toc520819201" w:history="1">
             <w:r>
               <w:rPr>
                 <w:rStyle w:val="Hyperlink"/>
@@ -1135,7 +1135,7 @@
                 <w:noProof/>
                 <w:webHidden/>
               </w:rPr>
-              <w:instrText xml:space="preserve"> PAGEREF _Toc520727830 \h </w:instrText>
+              <w:instrText xml:space="preserve"> PAGEREF _Toc520819201 \h </w:instrText>
             </w:r>
             <w:r>
               <w:rPr>
@@ -1177,7 +1177,7 @@
               <w:lang w:val="en-GB" w:eastAsia="en-GB"/>
             </w:rPr>
           </w:pPr>
-          <w:hyperlink w:anchor="_Toc520727831" w:history="1">
+          <w:hyperlink w:anchor="_Toc520819202" w:history="1">
             <w:r>
               <w:rPr>
                 <w:rStyle w:val="Hyperlink"/>
@@ -1204,7 +1204,7 @@
                 <w:noProof/>
                 <w:webHidden/>
               </w:rPr>
-              <w:instrText xml:space="preserve"> PAGEREF _Toc520727831 \h </w:instrText>
+              <w:instrText xml:space="preserve"> PAGEREF _Toc520819202 \h </w:instrText>
             </w:r>
             <w:r>
               <w:rPr>
@@ -1246,7 +1246,7 @@
               <w:lang w:val="en-GB" w:eastAsia="en-GB"/>
             </w:rPr>
           </w:pPr>
-          <w:hyperlink w:anchor="_Toc520727832" w:history="1">
+          <w:hyperlink w:anchor="_Toc520819203" w:history="1">
             <w:r>
               <w:rPr>
                 <w:rStyle w:val="Hyperlink"/>
@@ -1273,7 +1273,7 @@
                 <w:noProof/>
                 <w:webHidden/>
               </w:rPr>
-              <w:instrText xml:space="preserve"> PAGEREF _Toc520727832 \h </w:instrText>
+              <w:instrText xml:space="preserve"> PAGEREF _Toc520819203 \h </w:instrText>
             </w:r>
             <w:r>
               <w:rPr>
@@ -1315,7 +1315,7 @@
               <w:lang w:val="en-GB" w:eastAsia="en-GB"/>
             </w:rPr>
           </w:pPr>
-          <w:hyperlink w:anchor="_Toc520727833" w:history="1">
+          <w:hyperlink w:anchor="_Toc520819204" w:history="1">
             <w:r>
               <w:rPr>
                 <w:rStyle w:val="Hyperlink"/>
@@ -1342,7 +1342,7 @@
                 <w:noProof/>
                 <w:webHidden/>
               </w:rPr>
-              <w:instrText xml:space="preserve"> PAGEREF _Toc520727833 \h </w:instrText>
+              <w:instrText xml:space="preserve"> PAGEREF _Toc520819204 \h </w:instrText>
             </w:r>
             <w:r>
               <w:rPr>
@@ -1384,7 +1384,7 @@
               <w:lang w:val="en-GB" w:eastAsia="en-GB"/>
             </w:rPr>
           </w:pPr>
-          <w:hyperlink w:anchor="_Toc520727834" w:history="1">
+          <w:hyperlink w:anchor="_Toc520819205" w:history="1">
             <w:r>
               <w:rPr>
                 <w:rStyle w:val="Hyperlink"/>
@@ -1411,7 +1411,7 @@
                 <w:noProof/>
                 <w:webHidden/>
               </w:rPr>
-              <w:instrText xml:space="preserve"> PAGEREF _Toc520727834 \h </w:instrText>
+              <w:instrText xml:space="preserve"> PAGEREF _Toc520819205 \h </w:instrText>
             </w:r>
             <w:r>
               <w:rPr>
@@ -1453,7 +1453,7 @@
               <w:lang w:val="en-GB" w:eastAsia="en-GB"/>
             </w:rPr>
           </w:pPr>
-          <w:hyperlink w:anchor="_Toc520727835" w:history="1">
+          <w:hyperlink w:anchor="_Toc520819206" w:history="1">
             <w:r>
               <w:rPr>
                 <w:rStyle w:val="Hyperlink"/>
@@ -1480,7 +1480,7 @@
                 <w:noProof/>
                 <w:webHidden/>
               </w:rPr>
-              <w:instrText xml:space="preserve"> PAGEREF _Toc520727835 \h </w:instrText>
+              <w:instrText xml:space="preserve"> PAGEREF _Toc520819206 \h </w:instrText>
             </w:r>
             <w:r>
               <w:rPr>
@@ -1522,7 +1522,7 @@
               <w:lang w:val="en-GB" w:eastAsia="en-GB"/>
             </w:rPr>
           </w:pPr>
-          <w:hyperlink w:anchor="_Toc520727836" w:history="1">
+          <w:hyperlink w:anchor="_Toc520819207" w:history="1">
             <w:r>
               <w:rPr>
                 <w:rStyle w:val="Hyperlink"/>
@@ -1549,7 +1549,7 @@
                 <w:noProof/>
                 <w:webHidden/>
               </w:rPr>
-              <w:instrText xml:space="preserve"> PAGEREF _Toc520727836 \h </w:instrText>
+              <w:instrText xml:space="preserve"> PAGEREF _Toc520819207 \h </w:instrText>
             </w:r>
             <w:r>
               <w:rPr>
@@ -1591,7 +1591,7 @@
               <w:lang w:val="en-GB" w:eastAsia="en-GB"/>
             </w:rPr>
           </w:pPr>
-          <w:hyperlink w:anchor="_Toc520727837" w:history="1">
+          <w:hyperlink w:anchor="_Toc520819208" w:history="1">
             <w:r>
               <w:rPr>
                 <w:rStyle w:val="Hyperlink"/>
@@ -1618,7 +1618,7 @@
                 <w:noProof/>
                 <w:webHidden/>
               </w:rPr>
-              <w:instrText xml:space="preserve"> PAGEREF _Toc520727837 \h </w:instrText>
+              <w:instrText xml:space="preserve"> PAGEREF _Toc520819208 \h </w:instrText>
             </w:r>
             <w:r>
               <w:rPr>
@@ -1660,7 +1660,7 @@
               <w:lang w:val="en-GB" w:eastAsia="en-GB"/>
             </w:rPr>
           </w:pPr>
-          <w:hyperlink w:anchor="_Toc520727838" w:history="1">
+          <w:hyperlink w:anchor="_Toc520819209" w:history="1">
             <w:r>
               <w:rPr>
                 <w:rStyle w:val="Hyperlink"/>
@@ -1687,7 +1687,7 @@
                 <w:noProof/>
                 <w:webHidden/>
               </w:rPr>
-              <w:instrText xml:space="preserve"> PAGEREF _Toc520727838 \h </w:instrText>
+              <w:instrText xml:space="preserve"> PAGEREF _Toc520819209 \h </w:instrText>
             </w:r>
             <w:r>
               <w:rPr>
@@ -1729,7 +1729,7 @@
               <w:lang w:val="en-GB" w:eastAsia="en-GB"/>
             </w:rPr>
           </w:pPr>
-          <w:hyperlink w:anchor="_Toc520727839" w:history="1">
+          <w:hyperlink w:anchor="_Toc520819210" w:history="1">
             <w:r>
               <w:rPr>
                 <w:rStyle w:val="Hyperlink"/>
@@ -1756,7 +1756,7 @@
                 <w:noProof/>
                 <w:webHidden/>
               </w:rPr>
-              <w:instrText xml:space="preserve"> PAGEREF _Toc520727839 \h </w:instrText>
+              <w:instrText xml:space="preserve"> PAGEREF _Toc520819210 \h </w:instrText>
             </w:r>
             <w:r>
               <w:rPr>
@@ -1798,7 +1798,7 @@
               <w:lang w:val="en-GB" w:eastAsia="en-GB"/>
             </w:rPr>
           </w:pPr>
-          <w:hyperlink w:anchor="_Toc520727840" w:history="1">
+          <w:hyperlink w:anchor="_Toc520819211" w:history="1">
             <w:r>
               <w:rPr>
                 <w:rStyle w:val="Hyperlink"/>
@@ -1825,7 +1825,7 @@
                 <w:noProof/>
                 <w:webHidden/>
               </w:rPr>
-              <w:instrText xml:space="preserve"> PAGEREF _Toc520727840 \h </w:instrText>
+              <w:instrText xml:space="preserve"> PAGEREF _Toc520819211 \h </w:instrText>
             </w:r>
             <w:r>
               <w:rPr>
@@ -1867,13 +1867,28 @@
               <w:lang w:val="en-GB" w:eastAsia="en-GB"/>
             </w:rPr>
           </w:pPr>
-          <w:hyperlink w:anchor="_Toc520727841" w:history="1">
+          <w:hyperlink w:anchor="_Toc520819212" w:history="1">
             <w:r>
               <w:rPr>
                 <w:rStyle w:val="Hyperlink"/>
                 <w:noProof/>
               </w:rPr>
-              <w:t>Nice to have (хубаво е да ги има)</w:t>
+              <w:t>Nice to have (</w:t>
+            </w:r>
+            <w:r>
+              <w:rPr>
+                <w:rStyle w:val="Hyperlink"/>
+                <w:noProof/>
+                <w:lang w:val="bg-BG"/>
+              </w:rPr>
+              <w:t>Х</w:t>
+            </w:r>
+            <w:r>
+              <w:rPr>
+                <w:rStyle w:val="Hyperlink"/>
+                <w:noProof/>
+              </w:rPr>
+              <w:t>убаво е да ги има)</w:t>
             </w:r>
             <w:r>
               <w:rPr>
@@ -1894,7 +1909,7 @@
                 <w:noProof/>
                 <w:webHidden/>
               </w:rPr>
-              <w:instrText xml:space="preserve"> PAGEREF _Toc520727841 \h </w:instrText>
+              <w:instrText xml:space="preserve"> PAGEREF _Toc520819212 \h </w:instrText>
             </w:r>
             <w:r>
               <w:rPr>
@@ -1926,6 +1941,145 @@
           </w:hyperlink>
         </w:p>
         <w:p>
+          <w:pPr>
+            <w:pStyle w:val="TOC2"/>
+            <w:tabs>
+              <w:tab w:val="right" w:leader="dot" w:pos="9565"/>
+            </w:tabs>
+            <w:rPr>
+              <w:noProof/>
+              <w:lang w:val="en-GB" w:eastAsia="en-GB"/>
+            </w:rPr>
+          </w:pPr>
+          <w:hyperlink w:anchor="_Toc520819213" w:history="1">
+            <w:r>
+              <w:rPr>
+                <w:rStyle w:val="Hyperlink"/>
+                <w:noProof/>
+              </w:rPr>
+              <w:t>Архитектура</w:t>
+            </w:r>
+            <w:r>
+              <w:rPr>
+                <w:noProof/>
+                <w:webHidden/>
+              </w:rPr>
+              <w:tab/>
+            </w:r>
+            <w:r>
+              <w:rPr>
+                <w:noProof/>
+                <w:webHidden/>
+              </w:rPr>
+              <w:fldChar w:fldCharType="begin"/>
+            </w:r>
+            <w:r>
+              <w:rPr>
+                <w:noProof/>
+                <w:webHidden/>
+              </w:rPr>
+              <w:instrText xml:space="preserve"> PAGEREF _Toc520819213 \h </w:instrText>
+            </w:r>
+            <w:r>
+              <w:rPr>
+                <w:noProof/>
+                <w:webHidden/>
+              </w:rPr>
+            </w:r>
+            <w:r>
+              <w:rPr>
+                <w:noProof/>
+                <w:webHidden/>
+              </w:rPr>
+              <w:fldChar w:fldCharType="separate"/>
+            </w:r>
+            <w:r>
+              <w:rPr>
+                <w:noProof/>
+                <w:webHidden/>
+              </w:rPr>
+              <w:t>18</w:t>
+            </w:r>
+            <w:r>
+              <w:rPr>
+                <w:noProof/>
+                <w:webHidden/>
+              </w:rPr>
+              <w:fldChar w:fldCharType="end"/>
+            </w:r>
+          </w:hyperlink>
+        </w:p>
+        <w:p>
+          <w:pPr>
+            <w:pStyle w:val="TOC3"/>
+            <w:tabs>
+              <w:tab w:val="right" w:leader="dot" w:pos="9565"/>
+            </w:tabs>
+            <w:rPr>
+              <w:noProof/>
+              <w:lang w:val="en-GB" w:eastAsia="en-GB"/>
+            </w:rPr>
+          </w:pPr>
+          <w:hyperlink w:anchor="_Toc520819214" w:history="1">
+            <w:r>
+              <w:rPr>
+                <w:rStyle w:val="Hyperlink"/>
+                <w:noProof/>
+                <w:shd w:val="clear" w:color="auto" w:fill="FFFFFF"/>
+              </w:rPr>
+              <w:t>Презентационен Слой</w:t>
+            </w:r>
+            <w:r>
+              <w:rPr>
+                <w:noProof/>
+                <w:webHidden/>
+              </w:rPr>
+              <w:tab/>
+            </w:r>
+            <w:r>
+              <w:rPr>
+                <w:noProof/>
+                <w:webHidden/>
+              </w:rPr>
+              <w:fldChar w:fldCharType="begin"/>
+            </w:r>
+            <w:r>
+              <w:rPr>
+                <w:noProof/>
+                <w:webHidden/>
+              </w:rPr>
+              <w:instrText xml:space="preserve"> PAGEREF _Toc520819214 \h </w:instrText>
+            </w:r>
+            <w:r>
+              <w:rPr>
+                <w:noProof/>
+                <w:webHidden/>
+              </w:rPr>
+            </w:r>
+            <w:r>
+              <w:rPr>
+                <w:noProof/>
+                <w:webHidden/>
+              </w:rPr>
+              <w:fldChar w:fldCharType="separate"/>
+            </w:r>
+            <w:r>
+              <w:rPr>
+                <w:noProof/>
+                <w:webHidden/>
+              </w:rPr>
+              <w:t>18</w:t>
+            </w:r>
+            <w:r>
+              <w:rPr>
+                <w:noProof/>
+                <w:webHidden/>
+              </w:rPr>
+              <w:fldChar w:fldCharType="end"/>
+            </w:r>
+          </w:hyperlink>
+        </w:p>
+        <w:p>
           <w:r>
             <w:rPr>
               <w:b/>
@@ -1991,7 +2145,7 @@
       <w:pPr>
         <w:pStyle w:val="Heading1"/>
       </w:pPr>
-      <w:bookmarkStart w:id="1" w:name="_Toc520727827"/>
+      <w:bookmarkStart w:id="1" w:name="_Toc520819198"/>
       <w:r>
         <w:t>Уводна част</w:t>
       </w:r>
@@ -3163,7 +3317,7 @@
       <w:pPr>
         <w:pStyle w:val="Heading1"/>
       </w:pPr>
-      <w:bookmarkStart w:id="2" w:name="_Toc520727828"/>
+      <w:bookmarkStart w:id="2" w:name="_Toc520819199"/>
       <w:r>
         <w:t>Обзорна част</w:t>
       </w:r>
@@ -3917,7 +4071,7 @@
       <w:pPr>
         <w:pStyle w:val="Heading2"/>
       </w:pPr>
-      <w:bookmarkStart w:id="5" w:name="_Toc520727829"/>
+      <w:bookmarkStart w:id="5" w:name="_Toc520819200"/>
       <w:r>
         <w:t>Инструменти за управление на тестове</w:t>
       </w:r>
@@ -3985,7 +4139,7 @@
       <w:pPr>
         <w:pStyle w:val="Heading3"/>
       </w:pPr>
-      <w:bookmarkStart w:id="6" w:name="_Toc520727830"/>
+      <w:bookmarkStart w:id="6" w:name="_Toc520819201"/>
       <w:r>
         <w:t>TestRail</w:t>
       </w:r>
@@ -5146,7 +5300,7 @@
       <w:pPr>
         <w:pStyle w:val="Heading3"/>
       </w:pPr>
-      <w:bookmarkStart w:id="7" w:name="_Toc520727831"/>
+      <w:bookmarkStart w:id="7" w:name="_Toc520819202"/>
       <w:r>
         <w:t>XRa</w:t>
       </w:r>
@@ -6675,7 +6829,7 @@
       <w:pPr>
         <w:pStyle w:val="Heading3"/>
       </w:pPr>
-      <w:bookmarkStart w:id="8" w:name="_Toc520727832"/>
+      <w:bookmarkStart w:id="8" w:name="_Toc520819203"/>
       <w:r>
         <w:t>Zephyr</w:t>
       </w:r>
@@ -8399,7 +8553,7 @@
       <w:pPr>
         <w:pStyle w:val="Heading2"/>
       </w:pPr>
-      <w:bookmarkStart w:id="9" w:name="_Toc520727833"/>
+      <w:bookmarkStart w:id="9" w:name="_Toc520819204"/>
       <w:r>
         <w:t xml:space="preserve">Уеб или </w:t>
       </w:r>
@@ -9323,7 +9477,7 @@
       <w:pPr>
         <w:pStyle w:val="Heading3"/>
       </w:pPr>
-      <w:bookmarkStart w:id="11" w:name="_Toc520727834"/>
+      <w:bookmarkStart w:id="11" w:name="_Toc520819205"/>
       <w:r>
         <w:t>Backend</w:t>
       </w:r>
@@ -9666,7 +9820,7 @@
       <w:pPr>
         <w:pStyle w:val="Heading3"/>
       </w:pPr>
-      <w:bookmarkStart w:id="12" w:name="_Toc520727835"/>
+      <w:bookmarkStart w:id="12" w:name="_Toc520819206"/>
       <w:r>
         <w:t>Frontend</w:t>
       </w:r>
@@ -9921,7 +10075,7 @@
           <w:sz w:val="32"/>
         </w:rPr>
       </w:pPr>
-      <w:bookmarkStart w:id="13" w:name="_Toc520727836"/>
+      <w:bookmarkStart w:id="13" w:name="_Toc520819207"/>
       <w:r>
         <w:t>Data</w:t>
       </w:r>
@@ -10108,7 +10262,7 @@
       <w:pPr>
         <w:pStyle w:val="Heading2"/>
       </w:pPr>
-      <w:bookmarkStart w:id="14" w:name="_Toc520727837"/>
+      <w:bookmarkStart w:id="14" w:name="_Toc520819208"/>
       <w:r>
         <w:t>Граници на разработка</w:t>
       </w:r>
@@ -10826,13 +10980,14 @@
       <w:pPr>
         <w:pStyle w:val="Heading1"/>
       </w:pPr>
-      <w:bookmarkStart w:id="15" w:name="_Toc520727838"/>
+      <w:bookmarkStart w:id="15" w:name="_Toc520819209"/>
       <w:r>
         <w:t xml:space="preserve">Проектантска </w:t>
       </w:r>
       <w:commentRangeStart w:id="16"/>
       <w:commentRangeStart w:id="17"/>
       <w:commentRangeStart w:id="18"/>
+      <w:commentRangeStart w:id="19"/>
       <w:r>
         <w:t>част</w:t>
       </w:r>
@@ -10872,6 +11027,18 @@
         </w:rPr>
         <w:commentReference w:id="18"/>
       </w:r>
+      <w:commentRangeEnd w:id="19"/>
+      <w:r>
+        <w:rPr>
+          <w:rStyle w:val="CommentReference"/>
+          <w:rFonts w:asciiTheme="minorHAnsi" w:eastAsiaTheme="minorEastAsia" w:hAnsiTheme="minorHAnsi" w:cstheme="minorBidi"/>
+          <w:b w:val="0"/>
+          <w:bCs w:val="0"/>
+          <w:color w:val="auto"/>
+          <w:lang w:val="en-US"/>
+        </w:rPr>
+        <w:commentReference w:id="19"/>
+      </w:r>
       <w:bookmarkEnd w:id="15"/>
     </w:p>
     <w:p>
@@ -11015,11 +11182,11 @@
       <w:pPr>
         <w:pStyle w:val="Heading2"/>
       </w:pPr>
-      <w:bookmarkStart w:id="19" w:name="_Toc520727839"/>
+      <w:bookmarkStart w:id="20" w:name="_Toc520819210"/>
       <w:r>
         <w:t>Изисквания</w:t>
       </w:r>
-      <w:bookmarkEnd w:id="19"/>
+      <w:bookmarkEnd w:id="20"/>
       <w:r>
         <w:br/>
       </w:r>
@@ -11096,11 +11263,11 @@
       <w:pPr>
         <w:pStyle w:val="Heading3"/>
       </w:pPr>
-      <w:bookmarkStart w:id="20" w:name="_Toc520727840"/>
+      <w:bookmarkStart w:id="21" w:name="_Toc520819211"/>
       <w:r>
         <w:t>Must have (Задълнителни за имплементация)</w:t>
       </w:r>
-      <w:bookmarkEnd w:id="20"/>
+      <w:bookmarkEnd w:id="21"/>
       <w:r>
         <w:br/>
       </w:r>
@@ -12633,7 +12800,7 @@
       <w:pPr>
         <w:pStyle w:val="Heading3"/>
       </w:pPr>
-      <w:bookmarkStart w:id="21" w:name="_Toc520727841"/>
+      <w:bookmarkStart w:id="22" w:name="_Toc520819212"/>
       <w:r>
         <w:t>Nice to have (</w:t>
       </w:r>
@@ -12646,7 +12813,7 @@
       <w:r>
         <w:t>убаво е да ги има)</w:t>
       </w:r>
-      <w:bookmarkEnd w:id="21"/>
+      <w:bookmarkEnd w:id="22"/>
       <w:r>
         <w:br/>
       </w:r>
@@ -12676,8 +12843,888 @@
         </w:rPr>
         <w:t xml:space="preserve"> </w:t>
       </w:r>
-      <w:bookmarkStart w:id="22" w:name="_GoBack"/>
-      <w:bookmarkEnd w:id="22"/>
+    </w:p>
+    <w:p>
+      <w:pPr>
+        <w:pStyle w:val="ListParagraph"/>
+        <w:numPr>
+          <w:ilvl w:val="1"/>
+          <w:numId w:val="7"/>
+        </w:numPr>
+        <w:rPr>
+          <w:lang w:val="bg-BG" w:eastAsia="bg-BG"/>
+        </w:rPr>
+      </w:pPr>
+      <w:r>
+        <w:rPr>
+          <w:sz w:val="24"/>
+          <w:lang w:val="bg-BG"/>
+        </w:rPr>
+        <w:t xml:space="preserve">Визуално представяне на зареждането на отделните елементи или екрани (наличие на </w:t>
+      </w:r>
+      <w:r>
+        <w:rPr>
+          <w:i/>
+          <w:sz w:val="24"/>
+          <w:lang w:val="en-GB"/>
+        </w:rPr>
+        <w:t>loading</w:t>
+      </w:r>
+      <w:r>
+        <w:rPr>
+          <w:sz w:val="24"/>
+          <w:lang w:val="en-GB"/>
+        </w:rPr>
+        <w:t xml:space="preserve"> </w:t>
+      </w:r>
+      <w:r>
+        <w:rPr>
+          <w:i/>
+          <w:sz w:val="24"/>
+          <w:lang w:val="en-GB"/>
+        </w:rPr>
+        <w:t>circle</w:t>
+      </w:r>
+      <w:r>
+        <w:rPr>
+          <w:sz w:val="24"/>
+          <w:lang w:val="en-GB"/>
+        </w:rPr>
+        <w:t xml:space="preserve">, </w:t>
+      </w:r>
+      <w:r>
+        <w:rPr>
+          <w:i/>
+          <w:sz w:val="24"/>
+          <w:lang w:val="en-GB"/>
+        </w:rPr>
+        <w:t>spinner</w:t>
+      </w:r>
+      <w:r>
+        <w:rPr>
+          <w:sz w:val="24"/>
+          <w:lang w:val="en-GB"/>
+        </w:rPr>
+        <w:t xml:space="preserve"> </w:t>
+      </w:r>
+      <w:r>
+        <w:rPr>
+          <w:sz w:val="24"/>
+          <w:lang w:val="bg-BG"/>
+        </w:rPr>
+        <w:t>или друг способ).</w:t>
+      </w:r>
+    </w:p>
+    <w:p>
+      <w:pPr>
+        <w:rPr>
+          <w:lang w:val="bg-BG" w:eastAsia="bg-BG"/>
+        </w:rPr>
+      </w:pPr>
+    </w:p>
+    <w:p>
+      <w:pPr>
+        <w:rPr>
+          <w:lang w:val="bg-BG" w:eastAsia="bg-BG"/>
+        </w:rPr>
+      </w:pPr>
+      <w:r>
+        <w:rPr>
+          <w:lang w:val="bg-BG" w:eastAsia="bg-BG"/>
+        </w:rPr>
+        <w:lastRenderedPageBreak/>
+        <w:br/>
+      </w:r>
+    </w:p>
+    <w:p>
+      <w:pPr>
+        <w:pStyle w:val="Heading2"/>
+      </w:pPr>
+      <w:bookmarkStart w:id="23" w:name="_Toc520819213"/>
+      <w:r>
+        <w:t>Архитектура</w:t>
+      </w:r>
+      <w:bookmarkEnd w:id="23"/>
+      <w:r>
+        <w:br/>
+      </w:r>
+    </w:p>
+    <w:p>
+      <w:pPr>
+        <w:ind w:firstLine="720"/>
+        <w:rPr>
+          <w:rFonts w:cstheme="minorHAnsi"/>
+          <w:color w:val="000000"/>
+          <w:sz w:val="24"/>
+          <w:shd w:val="clear" w:color="auto" w:fill="FFFFFF"/>
+        </w:rPr>
+      </w:pPr>
+      <w:r>
+        <w:rPr>
+          <w:sz w:val="24"/>
+          <w:lang w:val="bg-BG"/>
+        </w:rPr>
+        <w:t xml:space="preserve">Технологичният </w:t>
+      </w:r>
+      <w:r>
+        <w:rPr>
+          <w:sz w:val="24"/>
+          <w:lang w:val="en-GB"/>
+        </w:rPr>
+        <w:t>“</w:t>
+      </w:r>
+      <w:r>
+        <w:rPr>
+          <w:i/>
+          <w:sz w:val="24"/>
+          <w:lang w:val="bg-BG"/>
+        </w:rPr>
+        <w:t>стак</w:t>
+      </w:r>
+      <w:r>
+        <w:rPr>
+          <w:sz w:val="24"/>
+          <w:lang w:val="en-GB"/>
+        </w:rPr>
+        <w:t>”</w:t>
+      </w:r>
+      <w:r>
+        <w:rPr>
+          <w:sz w:val="24"/>
+          <w:lang w:val="bg-BG"/>
+        </w:rPr>
+        <w:t xml:space="preserve"> избран за разработването на дипломната работа се базира на .</w:t>
+      </w:r>
+      <w:r>
+        <w:rPr>
+          <w:sz w:val="24"/>
+          <w:lang w:val="en-GB"/>
+        </w:rPr>
+        <w:t xml:space="preserve">NET </w:t>
+      </w:r>
+      <w:r>
+        <w:rPr>
+          <w:sz w:val="24"/>
+          <w:lang w:val="bg-BG"/>
+        </w:rPr>
+        <w:t xml:space="preserve">технологиите и в частност, тези, свързани с разработването на настолни приложения. </w:t>
+      </w:r>
+      <w:r>
+        <w:rPr>
+          <w:sz w:val="24"/>
+          <w:lang w:val="bg-BG"/>
+        </w:rPr>
+        <w:t xml:space="preserve">В исторически план, разработването на подобен тип софтуер, изпълняващ се предимно под </w:t>
+      </w:r>
+      <w:r>
+        <w:rPr>
+          <w:sz w:val="24"/>
+          <w:lang w:val="en-GB"/>
+        </w:rPr>
+        <w:t>Windows, се е извръшвало чрез WinForms (</w:t>
+      </w:r>
+      <w:r>
+        <w:rPr>
+          <w:sz w:val="24"/>
+          <w:lang w:val="bg-BG"/>
+        </w:rPr>
+        <w:t xml:space="preserve">еквивалент на </w:t>
+      </w:r>
+      <w:r>
+        <w:rPr>
+          <w:sz w:val="24"/>
+          <w:lang w:val="en-GB"/>
+        </w:rPr>
+        <w:t>AWT</w:t>
+      </w:r>
+      <w:r>
+        <w:rPr>
+          <w:sz w:val="24"/>
+          <w:lang w:val="bg-BG"/>
+        </w:rPr>
+        <w:t xml:space="preserve"> в </w:t>
+      </w:r>
+      <w:r>
+        <w:rPr>
+          <w:sz w:val="24"/>
+          <w:lang w:val="en-GB"/>
+        </w:rPr>
+        <w:t>Java), обаче с навлизането на “</w:t>
+      </w:r>
+      <w:r>
+        <w:rPr>
+          <w:sz w:val="24"/>
+          <w:lang w:val="bg-BG"/>
+        </w:rPr>
+        <w:t xml:space="preserve">Метро“ приложенията в </w:t>
+      </w:r>
+      <w:r>
+        <w:rPr>
+          <w:sz w:val="24"/>
+          <w:lang w:val="en-GB"/>
+        </w:rPr>
+        <w:t xml:space="preserve">Windows 7, Microsoft </w:t>
+      </w:r>
+      <w:r>
+        <w:rPr>
+          <w:sz w:val="24"/>
+          <w:lang w:val="bg-BG"/>
+        </w:rPr>
+        <w:t xml:space="preserve">обявява много по-гъвкав и лесен за употреба фреймуърк, който трябва да надгради и замени </w:t>
+      </w:r>
+      <w:r>
+        <w:rPr>
+          <w:sz w:val="24"/>
+          <w:lang w:val="en-GB"/>
+        </w:rPr>
+        <w:t xml:space="preserve">WinForms, </w:t>
+      </w:r>
+      <w:r>
+        <w:rPr>
+          <w:sz w:val="24"/>
+          <w:lang w:val="bg-BG"/>
+        </w:rPr>
+        <w:t xml:space="preserve">а това е </w:t>
+      </w:r>
+      <w:r>
+        <w:rPr>
+          <w:sz w:val="24"/>
+          <w:lang w:val="en-GB"/>
+        </w:rPr>
+        <w:t>WPF (</w:t>
+      </w:r>
+      <w:r>
+        <w:rPr>
+          <w:sz w:val="24"/>
+          <w:lang w:val="en-GB"/>
+        </w:rPr>
+        <w:t>Windows Presentation Foundation</w:t>
+      </w:r>
+      <w:r>
+        <w:rPr>
+          <w:sz w:val="24"/>
+          <w:lang w:val="en-GB"/>
+        </w:rPr>
+        <w:t>)</w:t>
+      </w:r>
+      <w:r>
+        <w:rPr>
+          <w:sz w:val="24"/>
+          <w:lang w:val="bg-BG"/>
+        </w:rPr>
+        <w:t>.</w:t>
+      </w:r>
+    </w:p>
+    <w:p>
+      <w:pPr>
+        <w:ind w:firstLine="720"/>
+        <w:rPr>
+          <w:rFonts w:cstheme="minorHAnsi"/>
+          <w:color w:val="000000"/>
+          <w:sz w:val="24"/>
+          <w:shd w:val="clear" w:color="auto" w:fill="FFFFFF"/>
+        </w:rPr>
+      </w:pPr>
+      <w:r>
+        <w:rPr>
+          <w:rFonts w:cstheme="minorHAnsi"/>
+          <w:color w:val="000000"/>
+          <w:sz w:val="24"/>
+          <w:shd w:val="clear" w:color="auto" w:fill="FFFFFF"/>
+        </w:rPr>
+        <w:t xml:space="preserve">WPF е </w:t>
+      </w:r>
+      <w:r>
+        <w:rPr>
+          <w:rFonts w:cstheme="minorHAnsi"/>
+          <w:color w:val="000000"/>
+          <w:sz w:val="24"/>
+          <w:shd w:val="clear" w:color="auto" w:fill="FFFFFF"/>
+          <w:lang w:val="bg-BG"/>
+        </w:rPr>
+        <w:t xml:space="preserve">фреймуърк за разработване на </w:t>
+      </w:r>
+      <w:r>
+        <w:rPr>
+          <w:rFonts w:cstheme="minorHAnsi"/>
+          <w:color w:val="000000"/>
+          <w:sz w:val="24"/>
+          <w:shd w:val="clear" w:color="auto" w:fill="FFFFFF"/>
+        </w:rPr>
+        <w:t>настолни прил</w:t>
+      </w:r>
+      <w:r>
+        <w:rPr>
+          <w:rFonts w:cstheme="minorHAnsi"/>
+          <w:color w:val="000000"/>
+          <w:sz w:val="24"/>
+          <w:shd w:val="clear" w:color="auto" w:fill="FFFFFF"/>
+          <w:lang w:val="bg-BG"/>
+        </w:rPr>
+        <w:t>о</w:t>
+      </w:r>
+      <w:r>
+        <w:rPr>
+          <w:rFonts w:cstheme="minorHAnsi"/>
+          <w:color w:val="000000"/>
+          <w:sz w:val="24"/>
+          <w:shd w:val="clear" w:color="auto" w:fill="FFFFFF"/>
+        </w:rPr>
+        <w:t>жения</w:t>
+      </w:r>
+      <w:r>
+        <w:rPr>
+          <w:rFonts w:cstheme="minorHAnsi"/>
+          <w:color w:val="000000"/>
+          <w:sz w:val="24"/>
+          <w:shd w:val="clear" w:color="auto" w:fill="FFFFFF"/>
+          <w:lang w:val="bg-BG"/>
+        </w:rPr>
+        <w:t xml:space="preserve"> и прилежащият към тях потребителски интерфейс</w:t>
+      </w:r>
+      <w:r>
+        <w:rPr>
+          <w:rFonts w:cstheme="minorHAnsi"/>
+          <w:color w:val="000000"/>
+          <w:sz w:val="24"/>
+          <w:shd w:val="clear" w:color="auto" w:fill="FFFFFF"/>
+        </w:rPr>
+        <w:t xml:space="preserve">. </w:t>
+      </w:r>
+      <w:r>
+        <w:rPr>
+          <w:rFonts w:cstheme="minorHAnsi"/>
+          <w:color w:val="000000"/>
+          <w:sz w:val="24"/>
+          <w:shd w:val="clear" w:color="auto" w:fill="FFFFFF"/>
+          <w:lang w:val="bg-BG"/>
+        </w:rPr>
+        <w:t>Поддържа</w:t>
+      </w:r>
+      <w:r>
+        <w:rPr>
+          <w:rFonts w:cstheme="minorHAnsi"/>
+          <w:color w:val="000000"/>
+          <w:sz w:val="24"/>
+          <w:shd w:val="clear" w:color="auto" w:fill="FFFFFF"/>
+        </w:rPr>
+        <w:t xml:space="preserve"> широк набор от функции за разработка на при</w:t>
+      </w:r>
+      <w:r>
+        <w:rPr>
+          <w:rFonts w:cstheme="minorHAnsi"/>
+          <w:color w:val="000000"/>
+          <w:sz w:val="24"/>
+          <w:shd w:val="clear" w:color="auto" w:fill="FFFFFF"/>
+        </w:rPr>
+        <w:t xml:space="preserve">ложения, включително: </w:t>
+      </w:r>
+      <w:r>
+        <w:rPr>
+          <w:rFonts w:cstheme="minorHAnsi"/>
+          <w:color w:val="000000"/>
+          <w:sz w:val="24"/>
+          <w:shd w:val="clear" w:color="auto" w:fill="FFFFFF"/>
+        </w:rPr>
+        <w:t>модел на приложение</w:t>
+      </w:r>
+      <w:r>
+        <w:rPr>
+          <w:rFonts w:cstheme="minorHAnsi"/>
+          <w:color w:val="000000"/>
+          <w:sz w:val="24"/>
+          <w:shd w:val="clear" w:color="auto" w:fill="FFFFFF"/>
+          <w:lang w:val="bg-BG"/>
+        </w:rPr>
+        <w:t>то</w:t>
+      </w:r>
+      <w:r>
+        <w:rPr>
+          <w:rFonts w:cstheme="minorHAnsi"/>
+          <w:color w:val="000000"/>
+          <w:sz w:val="24"/>
+          <w:shd w:val="clear" w:color="auto" w:fill="FFFFFF"/>
+        </w:rPr>
+        <w:t xml:space="preserve">, </w:t>
+      </w:r>
+      <w:r>
+        <w:rPr>
+          <w:rFonts w:cstheme="minorHAnsi"/>
+          <w:color w:val="000000"/>
+          <w:sz w:val="24"/>
+          <w:shd w:val="clear" w:color="auto" w:fill="FFFFFF"/>
+          <w:lang w:val="bg-BG"/>
+        </w:rPr>
+        <w:t xml:space="preserve">работа с </w:t>
+      </w:r>
+      <w:r>
+        <w:rPr>
+          <w:rFonts w:cstheme="minorHAnsi"/>
+          <w:color w:val="000000"/>
+          <w:sz w:val="24"/>
+          <w:shd w:val="clear" w:color="auto" w:fill="FFFFFF"/>
+        </w:rPr>
+        <w:t>ресурси, контроли, графики, оформление, свързване на данни, документи и сигурност. WPF използв</w:t>
+      </w:r>
+      <w:r>
+        <w:rPr>
+          <w:rFonts w:cstheme="minorHAnsi"/>
+          <w:color w:val="000000"/>
+          <w:sz w:val="24"/>
+          <w:shd w:val="clear" w:color="auto" w:fill="FFFFFF"/>
+        </w:rPr>
+        <w:t xml:space="preserve">а Extensible Markup Language </w:t>
+      </w:r>
+      <w:r>
+        <w:rPr>
+          <w:rFonts w:cstheme="minorHAnsi"/>
+          <w:color w:val="000000"/>
+          <w:sz w:val="24"/>
+          <w:shd w:val="clear" w:color="auto" w:fill="FFFFFF"/>
+        </w:rPr>
+        <w:t>(XAML), за да осигури де</w:t>
+      </w:r>
+      <w:r>
+        <w:rPr>
+          <w:rFonts w:cstheme="minorHAnsi"/>
+          <w:color w:val="000000"/>
+          <w:sz w:val="24"/>
+          <w:shd w:val="clear" w:color="auto" w:fill="FFFFFF"/>
+        </w:rPr>
+        <w:t>кларативен модел за създаване на потребителския интерфейс</w:t>
+      </w:r>
+      <w:r>
+        <w:rPr>
+          <w:rFonts w:cstheme="minorHAnsi"/>
+          <w:color w:val="000000"/>
+          <w:sz w:val="24"/>
+          <w:shd w:val="clear" w:color="auto" w:fill="FFFFFF"/>
+        </w:rPr>
+        <w:t>.</w:t>
+      </w:r>
+    </w:p>
+    <w:p>
+      <w:pPr>
+        <w:ind w:firstLine="720"/>
+        <w:rPr>
+          <w:rFonts w:cstheme="minorHAnsi"/>
+          <w:color w:val="000000"/>
+          <w:sz w:val="24"/>
+          <w:shd w:val="clear" w:color="auto" w:fill="FFFFFF"/>
+          <w:lang w:val="bg-BG"/>
+        </w:rPr>
+      </w:pPr>
+      <w:r>
+        <w:rPr>
+          <w:rFonts w:cstheme="minorHAnsi"/>
+          <w:color w:val="000000"/>
+          <w:sz w:val="24"/>
+          <w:shd w:val="clear" w:color="auto" w:fill="FFFFFF"/>
+          <w:lang w:val="bg-BG"/>
+        </w:rPr>
+        <w:t xml:space="preserve">За нуждите на разработваното приложение, ще използваме трислойна архитектура, съдържаща в себе си презентационен слой (потребителска част), лочески слой (бизнес логика) и дата слой, където ще съхраняваме данните на приложението. </w:t>
+      </w:r>
+    </w:p>
+    <w:p>
+      <w:pPr>
+        <w:ind w:firstLine="720"/>
+        <w:rPr>
+          <w:rFonts w:cstheme="minorHAnsi"/>
+          <w:color w:val="000000"/>
+          <w:sz w:val="24"/>
+          <w:shd w:val="clear" w:color="auto" w:fill="FFFFFF"/>
+          <w:lang w:val="bg-BG"/>
+        </w:rPr>
+      </w:pPr>
+    </w:p>
+    <w:p>
+      <w:pPr>
+        <w:pStyle w:val="Heading3"/>
+        <w:rPr>
+          <w:shd w:val="clear" w:color="auto" w:fill="FFFFFF"/>
+        </w:rPr>
+      </w:pPr>
+      <w:bookmarkStart w:id="24" w:name="_Toc520819214"/>
+      <w:r>
+        <w:rPr>
+          <w:shd w:val="clear" w:color="auto" w:fill="FFFFFF"/>
+        </w:rPr>
+        <w:t>П</w:t>
+      </w:r>
+      <w:r>
+        <w:rPr>
+          <w:shd w:val="clear" w:color="auto" w:fill="FFFFFF"/>
+        </w:rPr>
+        <w:t xml:space="preserve">резентационен </w:t>
+      </w:r>
+      <w:r>
+        <w:rPr>
+          <w:shd w:val="clear" w:color="auto" w:fill="FFFFFF"/>
+        </w:rPr>
+        <w:t>С</w:t>
+      </w:r>
+      <w:r>
+        <w:rPr>
+          <w:shd w:val="clear" w:color="auto" w:fill="FFFFFF"/>
+        </w:rPr>
+        <w:t>лой</w:t>
+      </w:r>
+      <w:bookmarkEnd w:id="24"/>
+    </w:p>
+    <w:p>
+      <w:pPr>
+        <w:rPr>
+          <w:lang w:val="en-GB" w:eastAsia="bg-BG"/>
+        </w:rPr>
+      </w:pPr>
+      <w:r>
+        <w:rPr>
+          <w:lang w:val="en-GB" w:eastAsia="bg-BG"/>
+        </w:rPr>
+        <w:tab/>
+      </w:r>
+    </w:p>
+    <w:p>
+      <w:pPr>
+        <w:ind w:firstLine="720"/>
+        <w:rPr>
+          <w:sz w:val="24"/>
+          <w:lang w:val="en-GB" w:eastAsia="bg-BG"/>
+        </w:rPr>
+      </w:pPr>
+      <w:r>
+        <w:rPr>
+          <w:sz w:val="24"/>
+          <w:lang w:val="en-GB" w:eastAsia="bg-BG"/>
+        </w:rPr>
+        <w:t xml:space="preserve">XAML е декларативен </w:t>
+      </w:r>
+      <w:r>
+        <w:rPr>
+          <w:sz w:val="24"/>
+          <w:lang w:val="bg-BG" w:eastAsia="bg-BG"/>
+        </w:rPr>
+        <w:t>„</w:t>
+      </w:r>
+      <w:r>
+        <w:rPr>
+          <w:sz w:val="24"/>
+          <w:lang w:val="en-GB" w:eastAsia="bg-BG"/>
+        </w:rPr>
+        <w:t>markup”</w:t>
+      </w:r>
+      <w:r>
+        <w:rPr>
+          <w:sz w:val="24"/>
+          <w:lang w:val="en-GB" w:eastAsia="bg-BG"/>
+        </w:rPr>
+        <w:t xml:space="preserve"> език</w:t>
+      </w:r>
+      <w:r>
+        <w:rPr>
+          <w:sz w:val="24"/>
+          <w:lang w:val="bg-BG" w:eastAsia="bg-BG"/>
+        </w:rPr>
+        <w:t xml:space="preserve"> (подобен на </w:t>
+      </w:r>
+      <w:r>
+        <w:rPr>
+          <w:sz w:val="24"/>
+          <w:lang w:val="en-GB" w:eastAsia="bg-BG"/>
+        </w:rPr>
+        <w:t>XML</w:t>
+      </w:r>
+      <w:r>
+        <w:rPr>
+          <w:sz w:val="24"/>
+          <w:lang w:val="bg-BG" w:eastAsia="bg-BG"/>
+        </w:rPr>
+        <w:t>) и се</w:t>
+      </w:r>
+      <w:r>
+        <w:rPr>
+          <w:sz w:val="24"/>
+          <w:lang w:val="en-GB" w:eastAsia="bg-BG"/>
+        </w:rPr>
+        <w:t xml:space="preserve"> прилага </w:t>
+      </w:r>
+      <w:r>
+        <w:rPr>
+          <w:sz w:val="24"/>
+          <w:lang w:val="bg-BG" w:eastAsia="bg-BG"/>
+        </w:rPr>
+        <w:t>върху</w:t>
+      </w:r>
+      <w:r>
+        <w:rPr>
+          <w:sz w:val="24"/>
+          <w:lang w:val="en-GB" w:eastAsia="bg-BG"/>
+        </w:rPr>
+        <w:t xml:space="preserve"> модела за програмиране </w:t>
+      </w:r>
+      <w:r>
+        <w:rPr>
+          <w:sz w:val="24"/>
+          <w:lang w:val="bg-BG" w:eastAsia="bg-BG"/>
+        </w:rPr>
+        <w:t xml:space="preserve">в </w:t>
+      </w:r>
+      <w:r>
+        <w:rPr>
+          <w:sz w:val="24"/>
+          <w:lang w:val="en-GB" w:eastAsia="bg-BG"/>
+        </w:rPr>
+        <w:t xml:space="preserve">.NET Framework. </w:t>
+      </w:r>
+      <w:r>
+        <w:rPr>
+          <w:sz w:val="24"/>
+          <w:lang w:val="bg-BG" w:eastAsia="bg-BG"/>
+        </w:rPr>
+        <w:t>Т</w:t>
+      </w:r>
+      <w:r>
+        <w:rPr>
+          <w:sz w:val="24"/>
+          <w:lang w:val="bg-BG" w:eastAsia="bg-BG"/>
+        </w:rPr>
+        <w:t>ой</w:t>
+      </w:r>
+      <w:r>
+        <w:rPr>
+          <w:sz w:val="24"/>
+          <w:lang w:val="en-GB" w:eastAsia="bg-BG"/>
+        </w:rPr>
+        <w:t xml:space="preserve"> опростява създаването на потребителски интерфейс </w:t>
+      </w:r>
+      <w:r>
+        <w:rPr>
+          <w:sz w:val="24"/>
+          <w:lang w:val="bg-BG" w:eastAsia="bg-BG"/>
+        </w:rPr>
+        <w:t xml:space="preserve">чрез създаване на </w:t>
+      </w:r>
+      <w:r>
+        <w:rPr>
+          <w:sz w:val="24"/>
+          <w:lang w:val="en-GB" w:eastAsia="bg-BG"/>
+        </w:rPr>
+        <w:t>видими</w:t>
+      </w:r>
+      <w:r>
+        <w:rPr>
+          <w:sz w:val="24"/>
+          <w:lang w:val="bg-BG" w:eastAsia="bg-BG"/>
+        </w:rPr>
+        <w:t>те</w:t>
+      </w:r>
+      <w:r>
+        <w:rPr>
+          <w:sz w:val="24"/>
+          <w:lang w:val="en-GB" w:eastAsia="bg-BG"/>
+        </w:rPr>
+        <w:t xml:space="preserve"> елементи </w:t>
+      </w:r>
+      <w:r>
+        <w:rPr>
+          <w:sz w:val="24"/>
+          <w:lang w:val="en-GB" w:eastAsia="bg-BG"/>
+        </w:rPr>
+        <w:t>посредством</w:t>
+      </w:r>
+      <w:r>
+        <w:rPr>
+          <w:sz w:val="24"/>
+          <w:lang w:val="en-GB" w:eastAsia="bg-BG"/>
+        </w:rPr>
+        <w:t xml:space="preserve"> декларативен подход </w:t>
+      </w:r>
+      <w:r>
+        <w:rPr>
+          <w:sz w:val="24"/>
+          <w:lang w:val="en-GB" w:eastAsia="bg-BG"/>
+        </w:rPr>
+        <w:t>и след това да раздели</w:t>
+      </w:r>
+      <w:r>
+        <w:rPr>
+          <w:sz w:val="24"/>
+          <w:lang w:val="bg-BG" w:eastAsia="bg-BG"/>
+        </w:rPr>
+        <w:t>м</w:t>
+      </w:r>
+      <w:r>
+        <w:rPr>
+          <w:sz w:val="24"/>
+          <w:lang w:val="en-GB" w:eastAsia="bg-BG"/>
+        </w:rPr>
+        <w:t xml:space="preserve"> дефиницията на потребителския интерфейс от </w:t>
+      </w:r>
+      <w:r>
+        <w:rPr>
+          <w:sz w:val="24"/>
+          <w:lang w:val="bg-BG" w:eastAsia="bg-BG"/>
+        </w:rPr>
+        <w:t xml:space="preserve">бизнес </w:t>
+      </w:r>
+      <w:r>
+        <w:rPr>
+          <w:sz w:val="24"/>
+          <w:lang w:val="en-GB" w:eastAsia="bg-BG"/>
+        </w:rPr>
+        <w:t xml:space="preserve">логиката, която се </w:t>
+      </w:r>
+      <w:r>
+        <w:rPr>
+          <w:sz w:val="24"/>
+          <w:lang w:val="bg-BG" w:eastAsia="bg-BG"/>
+        </w:rPr>
+        <w:t>изпълнява</w:t>
+      </w:r>
+      <w:r>
+        <w:rPr>
+          <w:sz w:val="24"/>
+          <w:lang w:val="en-GB" w:eastAsia="bg-BG"/>
+        </w:rPr>
+        <w:t xml:space="preserve"> по време на работа</w:t>
+      </w:r>
+      <w:r>
+        <w:rPr>
+          <w:sz w:val="24"/>
+          <w:lang w:val="bg-BG" w:eastAsia="bg-BG"/>
+        </w:rPr>
+        <w:t xml:space="preserve">. </w:t>
+      </w:r>
+      <w:r>
+        <w:rPr>
+          <w:sz w:val="24"/>
+          <w:lang w:val="en-GB" w:eastAsia="bg-BG"/>
+        </w:rPr>
+        <w:t>XAML позволява работен</w:t>
+      </w:r>
+      <w:r>
+        <w:rPr>
+          <w:sz w:val="24"/>
+          <w:lang w:val="en-GB" w:eastAsia="bg-BG"/>
+        </w:rPr>
+        <w:t xml:space="preserve"> процес, при който различни фреймуърци </w:t>
+      </w:r>
+      <w:r>
+        <w:rPr>
+          <w:sz w:val="24"/>
+          <w:lang w:val="en-GB" w:eastAsia="bg-BG"/>
+        </w:rPr>
+        <w:t xml:space="preserve">могат да работят </w:t>
+      </w:r>
+      <w:r>
+        <w:rPr>
+          <w:sz w:val="24"/>
+          <w:lang w:val="bg-BG" w:eastAsia="bg-BG"/>
+        </w:rPr>
+        <w:t xml:space="preserve">едновременно </w:t>
+      </w:r>
+      <w:r>
+        <w:rPr>
+          <w:sz w:val="24"/>
+          <w:lang w:val="en-GB" w:eastAsia="bg-BG"/>
+        </w:rPr>
+        <w:t>върху потребителския интерфейс и</w:t>
+      </w:r>
+      <w:r>
+        <w:rPr>
+          <w:sz w:val="24"/>
+          <w:lang w:val="bg-BG" w:eastAsia="bg-BG"/>
+        </w:rPr>
+        <w:t xml:space="preserve"> бизнес</w:t>
+      </w:r>
+      <w:r>
+        <w:rPr>
+          <w:sz w:val="24"/>
+          <w:lang w:val="en-GB" w:eastAsia="bg-BG"/>
+        </w:rPr>
+        <w:t xml:space="preserve"> логиката на дадено приложение, използвайки различни инструменти.</w:t>
+      </w:r>
+    </w:p>
+    <w:p>
+      <w:pPr>
+        <w:rPr>
+          <w:sz w:val="24"/>
+          <w:lang w:val="en-GB" w:eastAsia="bg-BG"/>
+        </w:rPr>
+      </w:pPr>
+      <w:r>
+        <w:rPr>
+          <w:sz w:val="24"/>
+          <w:lang w:val="en-GB" w:eastAsia="bg-BG"/>
+        </w:rPr>
+        <w:t>Когато са представени като текст, XAML файловете са XML файлове, които обикновено имат разширение .xaml. Файловете могат да бъдат кодирани</w:t>
+      </w:r>
+      <w:r>
+        <w:rPr>
+          <w:sz w:val="24"/>
+          <w:lang w:val="bg-BG" w:eastAsia="bg-BG"/>
+        </w:rPr>
+        <w:t xml:space="preserve"> (</w:t>
+      </w:r>
+      <w:r>
+        <w:rPr>
+          <w:sz w:val="24"/>
+          <w:lang w:val="en-GB" w:eastAsia="bg-BG"/>
+        </w:rPr>
+        <w:t>encoding)</w:t>
+      </w:r>
+      <w:r>
+        <w:rPr>
+          <w:sz w:val="24"/>
+          <w:lang w:val="en-GB" w:eastAsia="bg-BG"/>
+        </w:rPr>
+        <w:t xml:space="preserve"> от всяко XML кодиране - </w:t>
+      </w:r>
+      <w:r>
+        <w:rPr>
+          <w:sz w:val="24"/>
+          <w:lang w:val="en-GB" w:eastAsia="bg-BG"/>
+        </w:rPr>
+        <w:t xml:space="preserve">UTF-8 е </w:t>
+      </w:r>
+      <w:r>
+        <w:rPr>
+          <w:sz w:val="24"/>
+          <w:lang w:val="bg-BG" w:eastAsia="bg-BG"/>
+        </w:rPr>
+        <w:t>избран по подразбиране</w:t>
+      </w:r>
+      <w:bookmarkStart w:id="25" w:name="_GoBack"/>
+      <w:bookmarkEnd w:id="25"/>
+      <w:r>
+        <w:rPr>
+          <w:sz w:val="24"/>
+          <w:lang w:val="en-GB" w:eastAsia="bg-BG"/>
+        </w:rPr>
+        <w:t>.</w:t>
+      </w:r>
+    </w:p>
+    <w:p>
+      <w:pPr>
+        <w:rPr>
+          <w:sz w:val="24"/>
+          <w:lang w:val="en-GB" w:eastAsia="bg-BG"/>
+        </w:rPr>
+      </w:pPr>
+      <w:r>
+        <w:rPr>
+          <w:lang w:val="en-GB" w:eastAsia="bg-BG"/>
+        </w:rPr>
+        <w:tab/>
+      </w:r>
+    </w:p>
+    <w:p>
+      <w:pPr>
+        <w:rPr>
+          <w:sz w:val="24"/>
+          <w:lang w:val="en-GB" w:eastAsia="bg-BG"/>
+        </w:rPr>
+      </w:pPr>
     </w:p>
     <w:sectPr>
       <w:headerReference w:type="default" r:id="rId11"/>
@@ -12819,6 +13866,19 @@
       </w:r>
     </w:p>
   </w:comment>
+  <w:comment w:id="19" w:author="Borislav Vaptsarov" w:date="2018-07-31T10:45:00Z" w:initials="BV">
+    <w:p>
+      <w:pPr>
+        <w:pStyle w:val="CommentText"/>
+      </w:pPr>
+      <w:r>
+        <w:rPr>
+          <w:rStyle w:val="CommentReference"/>
+        </w:rPr>
+        <w:annotationRef/>
+      </w:r>
+    </w:p>
+  </w:comment>
 </w:comments>
 </file>
 
@@ -12830,6 +13890,7 @@
   <w15:commentEx w15:paraId="7569B50C" w15:done="0"/>
   <w15:commentEx w15:paraId="0DA9F7B2" w15:paraIdParent="7569B50C" w15:done="0"/>
   <w15:commentEx w15:paraId="715FF3BD" w15:paraIdParent="7569B50C" w15:done="0"/>
+  <w15:commentEx w15:paraId="0C1DF61A" w15:paraIdParent="7569B50C" w15:done="0"/>
 </w15:commentsEx>
 </file>
 
@@ -13164,7 +14225,7 @@
                               <w:color w:val="FFFFFF" w:themeColor="background1"/>
                               <w14:numForm w14:val="lining"/>
                             </w:rPr>
-                            <w:t>17</w:t>
+                            <w:t>19</w:t>
                           </w:r>
                           <w:r>
                             <w:rPr>
@@ -13229,7 +14290,7 @@
                         <w:color w:val="FFFFFF" w:themeColor="background1"/>
                         <w14:numForm w14:val="lining"/>
                       </w:rPr>
-                      <w:t>17</w:t>
+                      <w:t>19</w:t>
                     </w:r>
                     <w:r>
                       <w:rPr>
@@ -16018,7 +17079,7 @@
 </file>
 
 <file path=customXml/itemProps1.xml><?xml version="1.0" encoding="utf-8"?>
-<ds:datastoreItem xmlns:ds="http://schemas.openxmlformats.org/officeDocument/2006/customXml" ds:itemID="{2C0CA23D-6864-4E8E-8F24-3DF16D87D732}">
+<ds:datastoreItem xmlns:ds="http://schemas.openxmlformats.org/officeDocument/2006/customXml" ds:itemID="{8CAD7888-8685-4469-BCFC-D32DC9798C0B}">
   <ds:schemaRefs>
     <ds:schemaRef ds:uri="http://schemas.openxmlformats.org/officeDocument/2006/bibliography"/>
   </ds:schemaRefs>

--- a/Teza_BV_F55118.docx
+++ b/Teza_BV_F55118.docx
@@ -901,7 +901,7 @@
             </w:rPr>
             <w:fldChar w:fldCharType="separate"/>
           </w:r>
-          <w:hyperlink w:anchor="_Toc520819198" w:history="1">
+          <w:hyperlink w:anchor="_Toc522786106" w:history="1">
             <w:r>
               <w:rPr>
                 <w:rStyle w:val="Hyperlink"/>
@@ -928,7 +928,7 @@
                 <w:noProof/>
                 <w:webHidden/>
               </w:rPr>
-              <w:instrText xml:space="preserve"> PAGEREF _Toc520819198 \h </w:instrText>
+              <w:instrText xml:space="preserve"> PAGEREF _Toc522786106 \h </w:instrText>
             </w:r>
             <w:r>
               <w:rPr>
@@ -970,7 +970,7 @@
               <w:lang w:val="en-GB" w:eastAsia="en-GB"/>
             </w:rPr>
           </w:pPr>
-          <w:hyperlink w:anchor="_Toc520819199" w:history="1">
+          <w:hyperlink w:anchor="_Toc522786107" w:history="1">
             <w:r>
               <w:rPr>
                 <w:rStyle w:val="Hyperlink"/>
@@ -997,7 +997,7 @@
                 <w:noProof/>
                 <w:webHidden/>
               </w:rPr>
-              <w:instrText xml:space="preserve"> PAGEREF _Toc520819199 \h </w:instrText>
+              <w:instrText xml:space="preserve"> PAGEREF _Toc522786107 \h </w:instrText>
             </w:r>
             <w:r>
               <w:rPr>
@@ -1039,7 +1039,7 @@
               <w:lang w:val="en-GB" w:eastAsia="en-GB"/>
             </w:rPr>
           </w:pPr>
-          <w:hyperlink w:anchor="_Toc520819200" w:history="1">
+          <w:hyperlink w:anchor="_Toc522786108" w:history="1">
             <w:r>
               <w:rPr>
                 <w:rStyle w:val="Hyperlink"/>
@@ -1066,7 +1066,7 @@
                 <w:noProof/>
                 <w:webHidden/>
               </w:rPr>
-              <w:instrText xml:space="preserve"> PAGEREF _Toc520819200 \h </w:instrText>
+              <w:instrText xml:space="preserve"> PAGEREF _Toc522786108 \h </w:instrText>
             </w:r>
             <w:r>
               <w:rPr>
@@ -1108,7 +1108,7 @@
               <w:lang w:val="en-GB" w:eastAsia="en-GB"/>
             </w:rPr>
           </w:pPr>
-          <w:hyperlink w:anchor="_Toc520819201" w:history="1">
+          <w:hyperlink w:anchor="_Toc522786109" w:history="1">
             <w:r>
               <w:rPr>
                 <w:rStyle w:val="Hyperlink"/>
@@ -1135,7 +1135,7 @@
                 <w:noProof/>
                 <w:webHidden/>
               </w:rPr>
-              <w:instrText xml:space="preserve"> PAGEREF _Toc520819201 \h </w:instrText>
+              <w:instrText xml:space="preserve"> PAGEREF _Toc522786109 \h </w:instrText>
             </w:r>
             <w:r>
               <w:rPr>
@@ -1177,7 +1177,7 @@
               <w:lang w:val="en-GB" w:eastAsia="en-GB"/>
             </w:rPr>
           </w:pPr>
-          <w:hyperlink w:anchor="_Toc520819202" w:history="1">
+          <w:hyperlink w:anchor="_Toc522786110" w:history="1">
             <w:r>
               <w:rPr>
                 <w:rStyle w:val="Hyperlink"/>
@@ -1204,7 +1204,7 @@
                 <w:noProof/>
                 <w:webHidden/>
               </w:rPr>
-              <w:instrText xml:space="preserve"> PAGEREF _Toc520819202 \h </w:instrText>
+              <w:instrText xml:space="preserve"> PAGEREF _Toc522786110 \h </w:instrText>
             </w:r>
             <w:r>
               <w:rPr>
@@ -1246,7 +1246,7 @@
               <w:lang w:val="en-GB" w:eastAsia="en-GB"/>
             </w:rPr>
           </w:pPr>
-          <w:hyperlink w:anchor="_Toc520819203" w:history="1">
+          <w:hyperlink w:anchor="_Toc522786111" w:history="1">
             <w:r>
               <w:rPr>
                 <w:rStyle w:val="Hyperlink"/>
@@ -1273,7 +1273,7 @@
                 <w:noProof/>
                 <w:webHidden/>
               </w:rPr>
-              <w:instrText xml:space="preserve"> PAGEREF _Toc520819203 \h </w:instrText>
+              <w:instrText xml:space="preserve"> PAGEREF _Toc522786111 \h </w:instrText>
             </w:r>
             <w:r>
               <w:rPr>
@@ -1315,7 +1315,7 @@
               <w:lang w:val="en-GB" w:eastAsia="en-GB"/>
             </w:rPr>
           </w:pPr>
-          <w:hyperlink w:anchor="_Toc520819204" w:history="1">
+          <w:hyperlink w:anchor="_Toc522786112" w:history="1">
             <w:r>
               <w:rPr>
                 <w:rStyle w:val="Hyperlink"/>
@@ -1342,7 +1342,7 @@
                 <w:noProof/>
                 <w:webHidden/>
               </w:rPr>
-              <w:instrText xml:space="preserve"> PAGEREF _Toc520819204 \h </w:instrText>
+              <w:instrText xml:space="preserve"> PAGEREF _Toc522786112 \h </w:instrText>
             </w:r>
             <w:r>
               <w:rPr>
@@ -1384,7 +1384,7 @@
               <w:lang w:val="en-GB" w:eastAsia="en-GB"/>
             </w:rPr>
           </w:pPr>
-          <w:hyperlink w:anchor="_Toc520819205" w:history="1">
+          <w:hyperlink w:anchor="_Toc522786113" w:history="1">
             <w:r>
               <w:rPr>
                 <w:rStyle w:val="Hyperlink"/>
@@ -1411,7 +1411,7 @@
                 <w:noProof/>
                 <w:webHidden/>
               </w:rPr>
-              <w:instrText xml:space="preserve"> PAGEREF _Toc520819205 \h </w:instrText>
+              <w:instrText xml:space="preserve"> PAGEREF _Toc522786113 \h </w:instrText>
             </w:r>
             <w:r>
               <w:rPr>
@@ -1453,7 +1453,7 @@
               <w:lang w:val="en-GB" w:eastAsia="en-GB"/>
             </w:rPr>
           </w:pPr>
-          <w:hyperlink w:anchor="_Toc520819206" w:history="1">
+          <w:hyperlink w:anchor="_Toc522786114" w:history="1">
             <w:r>
               <w:rPr>
                 <w:rStyle w:val="Hyperlink"/>
@@ -1480,7 +1480,7 @@
                 <w:noProof/>
                 <w:webHidden/>
               </w:rPr>
-              <w:instrText xml:space="preserve"> PAGEREF _Toc520819206 \h </w:instrText>
+              <w:instrText xml:space="preserve"> PAGEREF _Toc522786114 \h </w:instrText>
             </w:r>
             <w:r>
               <w:rPr>
@@ -1522,7 +1522,7 @@
               <w:lang w:val="en-GB" w:eastAsia="en-GB"/>
             </w:rPr>
           </w:pPr>
-          <w:hyperlink w:anchor="_Toc520819207" w:history="1">
+          <w:hyperlink w:anchor="_Toc522786115" w:history="1">
             <w:r>
               <w:rPr>
                 <w:rStyle w:val="Hyperlink"/>
@@ -1549,7 +1549,7 @@
                 <w:noProof/>
                 <w:webHidden/>
               </w:rPr>
-              <w:instrText xml:space="preserve"> PAGEREF _Toc520819207 \h </w:instrText>
+              <w:instrText xml:space="preserve"> PAGEREF _Toc522786115 \h </w:instrText>
             </w:r>
             <w:r>
               <w:rPr>
@@ -1591,7 +1591,7 @@
               <w:lang w:val="en-GB" w:eastAsia="en-GB"/>
             </w:rPr>
           </w:pPr>
-          <w:hyperlink w:anchor="_Toc520819208" w:history="1">
+          <w:hyperlink w:anchor="_Toc522786116" w:history="1">
             <w:r>
               <w:rPr>
                 <w:rStyle w:val="Hyperlink"/>
@@ -1618,7 +1618,7 @@
                 <w:noProof/>
                 <w:webHidden/>
               </w:rPr>
-              <w:instrText xml:space="preserve"> PAGEREF _Toc520819208 \h </w:instrText>
+              <w:instrText xml:space="preserve"> PAGEREF _Toc522786116 \h </w:instrText>
             </w:r>
             <w:r>
               <w:rPr>
@@ -1660,7 +1660,7 @@
               <w:lang w:val="en-GB" w:eastAsia="en-GB"/>
             </w:rPr>
           </w:pPr>
-          <w:hyperlink w:anchor="_Toc520819209" w:history="1">
+          <w:hyperlink w:anchor="_Toc522786117" w:history="1">
             <w:r>
               <w:rPr>
                 <w:rStyle w:val="Hyperlink"/>
@@ -1687,7 +1687,7 @@
                 <w:noProof/>
                 <w:webHidden/>
               </w:rPr>
-              <w:instrText xml:space="preserve"> PAGEREF _Toc520819209 \h </w:instrText>
+              <w:instrText xml:space="preserve"> PAGEREF _Toc522786117 \h </w:instrText>
             </w:r>
             <w:r>
               <w:rPr>
@@ -1729,7 +1729,7 @@
               <w:lang w:val="en-GB" w:eastAsia="en-GB"/>
             </w:rPr>
           </w:pPr>
-          <w:hyperlink w:anchor="_Toc520819210" w:history="1">
+          <w:hyperlink w:anchor="_Toc522786118" w:history="1">
             <w:r>
               <w:rPr>
                 <w:rStyle w:val="Hyperlink"/>
@@ -1756,7 +1756,7 @@
                 <w:noProof/>
                 <w:webHidden/>
               </w:rPr>
-              <w:instrText xml:space="preserve"> PAGEREF _Toc520819210 \h </w:instrText>
+              <w:instrText xml:space="preserve"> PAGEREF _Toc522786118 \h </w:instrText>
             </w:r>
             <w:r>
               <w:rPr>
@@ -1798,7 +1798,7 @@
               <w:lang w:val="en-GB" w:eastAsia="en-GB"/>
             </w:rPr>
           </w:pPr>
-          <w:hyperlink w:anchor="_Toc520819211" w:history="1">
+          <w:hyperlink w:anchor="_Toc522786119" w:history="1">
             <w:r>
               <w:rPr>
                 <w:rStyle w:val="Hyperlink"/>
@@ -1825,7 +1825,7 @@
                 <w:noProof/>
                 <w:webHidden/>
               </w:rPr>
-              <w:instrText xml:space="preserve"> PAGEREF _Toc520819211 \h </w:instrText>
+              <w:instrText xml:space="preserve"> PAGEREF _Toc522786119 \h </w:instrText>
             </w:r>
             <w:r>
               <w:rPr>
@@ -1867,7 +1867,7 @@
               <w:lang w:val="en-GB" w:eastAsia="en-GB"/>
             </w:rPr>
           </w:pPr>
-          <w:hyperlink w:anchor="_Toc520819212" w:history="1">
+          <w:hyperlink w:anchor="_Toc522786120" w:history="1">
             <w:r>
               <w:rPr>
                 <w:rStyle w:val="Hyperlink"/>
@@ -1909,7 +1909,7 @@
                 <w:noProof/>
                 <w:webHidden/>
               </w:rPr>
-              <w:instrText xml:space="preserve"> PAGEREF _Toc520819212 \h </w:instrText>
+              <w:instrText xml:space="preserve"> PAGEREF _Toc522786120 \h </w:instrText>
             </w:r>
             <w:r>
               <w:rPr>
@@ -1951,7 +1951,7 @@
               <w:lang w:val="en-GB" w:eastAsia="en-GB"/>
             </w:rPr>
           </w:pPr>
-          <w:hyperlink w:anchor="_Toc520819213" w:history="1">
+          <w:hyperlink w:anchor="_Toc522786121" w:history="1">
             <w:r>
               <w:rPr>
                 <w:rStyle w:val="Hyperlink"/>
@@ -1978,7 +1978,7 @@
                 <w:noProof/>
                 <w:webHidden/>
               </w:rPr>
-              <w:instrText xml:space="preserve"> PAGEREF _Toc520819213 \h </w:instrText>
+              <w:instrText xml:space="preserve"> PAGEREF _Toc522786121 \h </w:instrText>
             </w:r>
             <w:r>
               <w:rPr>
@@ -2020,14 +2020,31 @@
               <w:lang w:val="en-GB" w:eastAsia="en-GB"/>
             </w:rPr>
           </w:pPr>
-          <w:hyperlink w:anchor="_Toc520819214" w:history="1">
+          <w:hyperlink w:anchor="_Toc522786122" w:history="1">
             <w:r>
               <w:rPr>
                 <w:rStyle w:val="Hyperlink"/>
                 <w:noProof/>
                 <w:shd w:val="clear" w:color="auto" w:fill="FFFFFF"/>
               </w:rPr>
-              <w:t>Презентационен Слой</w:t>
+              <w:t xml:space="preserve">Презентационен </w:t>
+            </w:r>
+            <w:r>
+              <w:rPr>
+                <w:rStyle w:val="Hyperlink"/>
+                <w:noProof/>
+                <w:shd w:val="clear" w:color="auto" w:fill="FFFFFF"/>
+                <w:lang w:val="bg-BG"/>
+              </w:rPr>
+              <w:t>с</w:t>
+            </w:r>
+            <w:r>
+              <w:rPr>
+                <w:rStyle w:val="Hyperlink"/>
+                <w:noProof/>
+                <w:shd w:val="clear" w:color="auto" w:fill="FFFFFF"/>
+              </w:rPr>
+              <w:t>лой</w:t>
             </w:r>
             <w:r>
               <w:rPr>
@@ -2048,7 +2065,7 @@
                 <w:noProof/>
                 <w:webHidden/>
               </w:rPr>
-              <w:instrText xml:space="preserve"> PAGEREF _Toc520819214 \h </w:instrText>
+              <w:instrText xml:space="preserve"> PAGEREF _Toc522786122 \h </w:instrText>
             </w:r>
             <w:r>
               <w:rPr>
@@ -2145,7 +2162,7 @@
       <w:pPr>
         <w:pStyle w:val="Heading1"/>
       </w:pPr>
-      <w:bookmarkStart w:id="1" w:name="_Toc520819198"/>
+      <w:bookmarkStart w:id="1" w:name="_Toc522786106"/>
       <w:r>
         <w:t>Уводна част</w:t>
       </w:r>
@@ -3317,7 +3334,7 @@
       <w:pPr>
         <w:pStyle w:val="Heading1"/>
       </w:pPr>
-      <w:bookmarkStart w:id="2" w:name="_Toc520819199"/>
+      <w:bookmarkStart w:id="2" w:name="_Toc522786107"/>
       <w:r>
         <w:t>Обзорна част</w:t>
       </w:r>
@@ -4071,7 +4088,7 @@
       <w:pPr>
         <w:pStyle w:val="Heading2"/>
       </w:pPr>
-      <w:bookmarkStart w:id="5" w:name="_Toc520819200"/>
+      <w:bookmarkStart w:id="5" w:name="_Toc522786108"/>
       <w:r>
         <w:t>Инструменти за управление на тестове</w:t>
       </w:r>
@@ -4139,7 +4156,7 @@
       <w:pPr>
         <w:pStyle w:val="Heading3"/>
       </w:pPr>
-      <w:bookmarkStart w:id="6" w:name="_Toc520819201"/>
+      <w:bookmarkStart w:id="6" w:name="_Toc522786109"/>
       <w:r>
         <w:t>TestRail</w:t>
       </w:r>
@@ -5300,7 +5317,7 @@
       <w:pPr>
         <w:pStyle w:val="Heading3"/>
       </w:pPr>
-      <w:bookmarkStart w:id="7" w:name="_Toc520819202"/>
+      <w:bookmarkStart w:id="7" w:name="_Toc522786110"/>
       <w:r>
         <w:t>XRa</w:t>
       </w:r>
@@ -6829,7 +6846,7 @@
       <w:pPr>
         <w:pStyle w:val="Heading3"/>
       </w:pPr>
-      <w:bookmarkStart w:id="8" w:name="_Toc520819203"/>
+      <w:bookmarkStart w:id="8" w:name="_Toc522786111"/>
       <w:r>
         <w:t>Zephyr</w:t>
       </w:r>
@@ -8553,7 +8570,7 @@
       <w:pPr>
         <w:pStyle w:val="Heading2"/>
       </w:pPr>
-      <w:bookmarkStart w:id="9" w:name="_Toc520819204"/>
+      <w:bookmarkStart w:id="9" w:name="_Toc522786112"/>
       <w:r>
         <w:t xml:space="preserve">Уеб или </w:t>
       </w:r>
@@ -9477,7 +9494,7 @@
       <w:pPr>
         <w:pStyle w:val="Heading3"/>
       </w:pPr>
-      <w:bookmarkStart w:id="11" w:name="_Toc520819205"/>
+      <w:bookmarkStart w:id="11" w:name="_Toc522786113"/>
       <w:r>
         <w:t>Backend</w:t>
       </w:r>
@@ -9820,7 +9837,7 @@
       <w:pPr>
         <w:pStyle w:val="Heading3"/>
       </w:pPr>
-      <w:bookmarkStart w:id="12" w:name="_Toc520819206"/>
+      <w:bookmarkStart w:id="12" w:name="_Toc522786114"/>
       <w:r>
         <w:t>Frontend</w:t>
       </w:r>
@@ -10075,7 +10092,7 @@
           <w:sz w:val="32"/>
         </w:rPr>
       </w:pPr>
-      <w:bookmarkStart w:id="13" w:name="_Toc520819207"/>
+      <w:bookmarkStart w:id="13" w:name="_Toc522786115"/>
       <w:r>
         <w:t>Data</w:t>
       </w:r>
@@ -10262,7 +10279,7 @@
       <w:pPr>
         <w:pStyle w:val="Heading2"/>
       </w:pPr>
-      <w:bookmarkStart w:id="14" w:name="_Toc520819208"/>
+      <w:bookmarkStart w:id="14" w:name="_Toc522786116"/>
       <w:r>
         <w:t>Граници на разработка</w:t>
       </w:r>
@@ -10980,7 +10997,7 @@
       <w:pPr>
         <w:pStyle w:val="Heading1"/>
       </w:pPr>
-      <w:bookmarkStart w:id="15" w:name="_Toc520819209"/>
+      <w:bookmarkStart w:id="15" w:name="_Toc522786117"/>
       <w:r>
         <w:t xml:space="preserve">Проектантска </w:t>
       </w:r>
@@ -11044,17 +11061,17 @@
     <w:p>
       <w:pPr>
         <w:rPr>
-          <w:lang w:val="bg-BG"/>
-        </w:rPr>
-      </w:pPr>
-    </w:p>
-    <w:p>
-      <w:pPr>
-        <w:rPr>
-          <w:sz w:val="24"/>
           <w:lang w:val="en-GB"/>
         </w:rPr>
       </w:pPr>
+    </w:p>
+    <w:p>
+      <w:pPr>
+        <w:rPr>
+          <w:sz w:val="24"/>
+          <w:lang w:val="en-GB"/>
+        </w:rPr>
+      </w:pPr>
       <w:r>
         <w:rPr>
           <w:lang w:val="bg-BG"/>
@@ -11182,7 +11199,7 @@
       <w:pPr>
         <w:pStyle w:val="Heading2"/>
       </w:pPr>
-      <w:bookmarkStart w:id="20" w:name="_Toc520819210"/>
+      <w:bookmarkStart w:id="20" w:name="_Toc522786118"/>
       <w:r>
         <w:t>Изисквания</w:t>
       </w:r>
@@ -11263,7 +11280,7 @@
       <w:pPr>
         <w:pStyle w:val="Heading3"/>
       </w:pPr>
-      <w:bookmarkStart w:id="21" w:name="_Toc520819211"/>
+      <w:bookmarkStart w:id="21" w:name="_Toc522786119"/>
       <w:r>
         <w:t>Must have (Задълнителни за имплементация)</w:t>
       </w:r>
@@ -12800,7 +12817,7 @@
       <w:pPr>
         <w:pStyle w:val="Heading3"/>
       </w:pPr>
-      <w:bookmarkStart w:id="22" w:name="_Toc520819212"/>
+      <w:bookmarkStart w:id="22" w:name="_Toc522786120"/>
       <w:r>
         <w:t>Nice to have (</w:t>
       </w:r>
@@ -12940,7 +12957,7 @@
       <w:pPr>
         <w:pStyle w:val="Heading2"/>
       </w:pPr>
-      <w:bookmarkStart w:id="23" w:name="_Toc520819213"/>
+      <w:bookmarkStart w:id="23" w:name="_Toc522786121"/>
       <w:r>
         <w:t>Архитектура</w:t>
       </w:r>
@@ -13322,7 +13339,27 @@
           <w:shd w:val="clear" w:color="auto" w:fill="FFFFFF"/>
           <w:lang w:val="bg-BG"/>
         </w:rPr>
-        <w:t xml:space="preserve">За нуждите на разработваното приложение, ще използваме трислойна архитектура, съдържаща в себе си презентационен слой (потребителска част), лочески слой (бизнес логика) и дата слой, където ще съхраняваме данните на приложението. </w:t>
+        <w:t>За нуждите на разработваното приложение, ще използваме трислойна архитектура, съдържаща в себе си презентационен слой (потребителска част), ло</w:t>
+      </w:r>
+      <w:r>
+        <w:rPr>
+          <w:rFonts w:cstheme="minorHAnsi"/>
+          <w:color w:val="000000"/>
+          <w:sz w:val="24"/>
+          <w:shd w:val="clear" w:color="auto" w:fill="FFFFFF"/>
+          <w:lang w:val="bg-BG"/>
+        </w:rPr>
+        <w:t>ги</w:t>
+      </w:r>
+      <w:r>
+        <w:rPr>
+          <w:rFonts w:cstheme="minorHAnsi"/>
+          <w:color w:val="000000"/>
+          <w:sz w:val="24"/>
+          <w:shd w:val="clear" w:color="auto" w:fill="FFFFFF"/>
+          <w:lang w:val="bg-BG"/>
+        </w:rPr>
+        <w:t xml:space="preserve">чески слой (бизнес логика) и дата слой, където ще съхраняваме данните на приложението. </w:t>
       </w:r>
     </w:p>
     <w:p>
@@ -13344,29 +13381,24 @@
           <w:shd w:val="clear" w:color="auto" w:fill="FFFFFF"/>
         </w:rPr>
       </w:pPr>
-      <w:bookmarkStart w:id="24" w:name="_Toc520819214"/>
+      <w:bookmarkStart w:id="24" w:name="_Toc522786122"/>
       <w:r>
         <w:rPr>
           <w:shd w:val="clear" w:color="auto" w:fill="FFFFFF"/>
         </w:rPr>
-        <w:t>П</w:t>
+        <w:t xml:space="preserve">Презентационен </w:t>
       </w:r>
       <w:r>
         <w:rPr>
           <w:shd w:val="clear" w:color="auto" w:fill="FFFFFF"/>
-        </w:rPr>
-        <w:t xml:space="preserve">резентационен </w:t>
+          <w:lang w:val="bg-BG"/>
+        </w:rPr>
+        <w:t>с</w:t>
       </w:r>
       <w:r>
         <w:rPr>
           <w:shd w:val="clear" w:color="auto" w:fill="FFFFFF"/>
         </w:rPr>
-        <w:t>С</w:t>
-      </w:r>
-      <w:r>
-        <w:rPr>
-          <w:shd w:val="clear" w:color="auto" w:fill="FFFFFF"/>
-        </w:rPr>
         <w:t>лой</w:t>
       </w:r>
       <w:bookmarkEnd w:id="24"/>
@@ -13678,7 +13710,7 @@
           <w:sz w:val="24"/>
           <w:lang w:val="en-GB" w:eastAsia="bg-BG"/>
         </w:rPr>
-        <w:t xml:space="preserve"> от всяко XML кодиране - </w:t>
+        <w:t xml:space="preserve"> от всяко XML кодиране, като </w:t>
       </w:r>
       <w:r>
         <w:rPr>
@@ -13694,15 +13726,652 @@
         </w:rPr>
         <w:t>избран по подразбиране</w:t>
       </w:r>
+      <w:r>
+        <w:rPr>
+          <w:sz w:val="24"/>
+          <w:lang w:val="en-GB" w:eastAsia="bg-BG"/>
+        </w:rPr>
+        <w:t>.</w:t>
+      </w:r>
+    </w:p>
+    <w:p>
+      <w:pPr>
+        <w:rPr>
+          <w:sz w:val="24"/>
+          <w:lang w:val="bg-BG" w:eastAsia="bg-BG"/>
+        </w:rPr>
+      </w:pPr>
+    </w:p>
+    <w:p>
+      <w:pPr>
+        <w:rPr>
+          <w:sz w:val="24"/>
+          <w:lang w:val="bg-BG" w:eastAsia="bg-BG"/>
+        </w:rPr>
+      </w:pPr>
+    </w:p>
+    <w:p>
+      <w:pPr>
+        <w:ind w:firstLine="720"/>
+        <w:rPr>
+          <w:sz w:val="24"/>
+          <w:lang w:val="bg-BG" w:eastAsia="bg-BG"/>
+        </w:rPr>
+      </w:pPr>
+      <w:r>
+        <w:rPr>
+          <w:sz w:val="24"/>
+          <w:lang w:val="bg-BG" w:eastAsia="bg-BG"/>
+        </w:rPr>
+        <w:t xml:space="preserve">Чрез </w:t>
+      </w:r>
+      <w:r>
+        <w:rPr>
+          <w:sz w:val="24"/>
+          <w:lang w:val="en-GB" w:eastAsia="bg-BG"/>
+        </w:rPr>
+        <w:t>XAML</w:t>
+      </w:r>
+      <w:r>
+        <w:rPr>
+          <w:sz w:val="24"/>
+          <w:lang w:val="bg-BG" w:eastAsia="bg-BG"/>
+        </w:rPr>
+        <w:t xml:space="preserve">, можем да моделираме и изобразяваме различни </w:t>
+      </w:r>
+      <w:r>
+        <w:rPr>
+          <w:sz w:val="24"/>
+          <w:lang w:val="en-GB" w:eastAsia="bg-BG"/>
+        </w:rPr>
+        <w:t xml:space="preserve">WPF </w:t>
+      </w:r>
+      <w:r>
+        <w:rPr>
+          <w:sz w:val="24"/>
+          <w:lang w:val="bg-BG" w:eastAsia="bg-BG"/>
+        </w:rPr>
+        <w:t xml:space="preserve">контроли. Да създаваме </w:t>
+      </w:r>
+      <w:r>
+        <w:rPr>
+          <w:sz w:val="24"/>
+          <w:lang w:val="bg-BG" w:eastAsia="bg-BG"/>
+        </w:rPr>
+        <w:t xml:space="preserve">панели, табове, </w:t>
+      </w:r>
+      <w:r>
+        <w:rPr>
+          <w:sz w:val="24"/>
+          <w:lang w:val="bg-BG" w:eastAsia="bg-BG"/>
+        </w:rPr>
+        <w:t>анимации, промяна на резолюцията и прилежащите й елементи и свързване на елементи от екрана с бизнес логика в бек-енд частта на приложението.</w:t>
+      </w:r>
+    </w:p>
+    <w:p>
+      <w:pPr>
+        <w:ind w:firstLine="720"/>
+        <w:rPr>
+          <w:sz w:val="24"/>
+          <w:lang w:val="bg-BG" w:eastAsia="bg-BG"/>
+        </w:rPr>
+      </w:pPr>
+      <w:r>
+        <w:rPr>
+          <w:sz w:val="24"/>
+          <w:lang w:val="bg-BG" w:eastAsia="bg-BG"/>
+        </w:rPr>
+        <w:t xml:space="preserve">Всеки един екран на приложението за управление на тестовете ще се дефинира в </w:t>
+      </w:r>
+      <w:r>
+        <w:rPr>
+          <w:sz w:val="24"/>
+          <w:lang w:val="bg-BG" w:eastAsia="bg-BG"/>
+        </w:rPr>
+        <w:t>самостоятелен</w:t>
+      </w:r>
+      <w:r>
+        <w:rPr>
+          <w:sz w:val="24"/>
+          <w:lang w:val="bg-BG" w:eastAsia="bg-BG"/>
+        </w:rPr>
+        <w:t xml:space="preserve"> </w:t>
+      </w:r>
+      <w:r>
+        <w:rPr>
+          <w:sz w:val="24"/>
+          <w:lang w:val="en-GB" w:eastAsia="bg-BG"/>
+        </w:rPr>
+        <w:t xml:space="preserve">XAML </w:t>
+      </w:r>
+      <w:r>
+        <w:rPr>
+          <w:sz w:val="24"/>
+          <w:lang w:val="bg-BG" w:eastAsia="bg-BG"/>
+        </w:rPr>
+        <w:t>файл и прилежащата към него</w:t>
+      </w:r>
+      <w:r>
+        <w:rPr>
+          <w:sz w:val="24"/>
+          <w:lang w:val="en-GB" w:eastAsia="bg-BG"/>
+        </w:rPr>
+        <w:t xml:space="preserve"> “code-behind”</w:t>
+      </w:r>
+      <w:r>
+        <w:rPr>
+          <w:sz w:val="24"/>
+          <w:lang w:val="bg-BG" w:eastAsia="bg-BG"/>
+        </w:rPr>
+        <w:t>. В този файл ще дефинираме по какъв н</w:t>
+      </w:r>
+      <w:r>
+        <w:rPr>
+          <w:sz w:val="24"/>
+          <w:lang w:val="bg-BG" w:eastAsia="bg-BG"/>
+        </w:rPr>
+        <w:t>ачин ще бъдат подредени бутони</w:t>
+      </w:r>
+      <w:r>
+        <w:rPr>
+          <w:sz w:val="24"/>
+          <w:lang w:val="bg-BG" w:eastAsia="bg-BG"/>
+        </w:rPr>
+        <w:t>, полета и таблици по екрана, какви са размерите на всеки един от елементите, дали са вързани с бизнес логика или не, какво се случва когато се кликне с мишката върху тях</w:t>
+      </w:r>
+      <w:r>
+        <w:rPr>
+          <w:sz w:val="24"/>
+          <w:lang w:val="bg-BG" w:eastAsia="bg-BG"/>
+        </w:rPr>
+        <w:t>, кога се крият  и кога се показват</w:t>
+      </w:r>
+      <w:r>
+        <w:rPr>
+          <w:sz w:val="24"/>
+          <w:lang w:val="bg-BG" w:eastAsia="bg-BG"/>
+        </w:rPr>
+        <w:t>.</w:t>
+      </w:r>
+    </w:p>
+    <w:p>
+      <w:pPr>
+        <w:rPr>
+          <w:sz w:val="24"/>
+          <w:lang w:val="bg-BG" w:eastAsia="bg-BG"/>
+        </w:rPr>
+      </w:pPr>
+      <w:r>
+        <w:rPr>
+          <w:sz w:val="24"/>
+          <w:lang w:val="bg-BG" w:eastAsia="bg-BG"/>
+        </w:rPr>
+        <w:t xml:space="preserve">Спрямо зададените изисквания, можем да идентифицираме </w:t>
+      </w:r>
+      <w:r>
+        <w:rPr>
+          <w:sz w:val="24"/>
+          <w:lang w:val="bg-BG" w:eastAsia="bg-BG"/>
+        </w:rPr>
+        <w:t>4</w:t>
+      </w:r>
+      <w:r>
+        <w:rPr>
+          <w:sz w:val="24"/>
+          <w:lang w:val="bg-BG" w:eastAsia="bg-BG"/>
+        </w:rPr>
+        <w:t xml:space="preserve"> основни екрана и няколко под-прозореца нужни за предоставяне на </w:t>
+      </w:r>
+      <w:r>
+        <w:rPr>
+          <w:sz w:val="24"/>
+          <w:lang w:val="bg-BG" w:eastAsia="bg-BG"/>
+        </w:rPr>
+        <w:t>нужната</w:t>
+      </w:r>
+      <w:r>
+        <w:rPr>
+          <w:sz w:val="24"/>
+          <w:lang w:val="bg-BG" w:eastAsia="bg-BG"/>
+        </w:rPr>
+        <w:t xml:space="preserve"> функционалност</w:t>
+      </w:r>
+      <w:r>
+        <w:rPr>
+          <w:sz w:val="24"/>
+          <w:lang w:val="bg-BG" w:eastAsia="bg-BG"/>
+        </w:rPr>
+        <w:t>, без която приложението няма да е пълноценно</w:t>
+      </w:r>
+      <w:r>
+        <w:rPr>
+          <w:sz w:val="24"/>
+          <w:lang w:val="bg-BG" w:eastAsia="bg-BG"/>
+        </w:rPr>
+        <w:t>.</w:t>
+      </w:r>
+    </w:p>
+    <w:p>
+      <w:pPr>
+        <w:rPr>
+          <w:sz w:val="24"/>
+          <w:lang w:val="bg-BG" w:eastAsia="bg-BG"/>
+        </w:rPr>
+      </w:pPr>
+      <w:r>
+        <w:rPr>
+          <w:sz w:val="24"/>
+          <w:lang w:val="bg-BG" w:eastAsia="bg-BG"/>
+        </w:rPr>
+        <w:t>Основни екрани:</w:t>
+      </w:r>
+    </w:p>
+    <w:p>
+      <w:pPr>
+        <w:pStyle w:val="ListParagraph"/>
+        <w:numPr>
+          <w:ilvl w:val="0"/>
+          <w:numId w:val="5"/>
+        </w:numPr>
+        <w:rPr>
+          <w:sz w:val="24"/>
+          <w:lang w:val="bg-BG" w:eastAsia="bg-BG"/>
+        </w:rPr>
+      </w:pPr>
+      <w:r>
+        <w:rPr>
+          <w:sz w:val="24"/>
+          <w:lang w:val="bg-BG" w:eastAsia="bg-BG"/>
+        </w:rPr>
+        <w:t>Първоначален екран на приложението</w:t>
+      </w:r>
+      <w:r>
+        <w:rPr>
+          <w:sz w:val="24"/>
+          <w:lang w:val="bg-BG" w:eastAsia="bg-BG"/>
+        </w:rPr>
+        <w:t xml:space="preserve"> с налични полета за потребилско име, парола и бутон за влизане</w:t>
+      </w:r>
+      <w:r>
+        <w:rPr>
+          <w:sz w:val="24"/>
+          <w:lang w:val="bg-BG" w:eastAsia="bg-BG"/>
+        </w:rPr>
+        <w:t>, нужен</w:t>
+      </w:r>
+      <w:r>
+        <w:rPr>
+          <w:sz w:val="24"/>
+          <w:lang w:val="bg-BG" w:eastAsia="bg-BG"/>
+        </w:rPr>
+        <w:t xml:space="preserve"> за автентикация на потребителя.</w:t>
+      </w:r>
+      <w:r>
+        <w:rPr>
+          <w:sz w:val="24"/>
+          <w:lang w:val="en-GB" w:eastAsia="bg-BG"/>
+        </w:rPr>
+        <w:t xml:space="preserve"> </w:t>
+      </w:r>
+      <w:r>
+        <w:rPr>
+          <w:sz w:val="24"/>
+          <w:lang w:val="bg-BG" w:eastAsia="bg-BG"/>
+        </w:rPr>
+        <w:t>От този екран трябва да са видими всички други екрана (в бар с навигация) за които потребителя не е нужно да е влязъл в системата или да има каквито и да било права.</w:t>
+      </w:r>
+    </w:p>
+    <w:p>
+      <w:pPr>
+        <w:pStyle w:val="ListParagraph"/>
+        <w:numPr>
+          <w:ilvl w:val="0"/>
+          <w:numId w:val="5"/>
+        </w:numPr>
+        <w:rPr>
+          <w:sz w:val="24"/>
+          <w:lang w:val="bg-BG" w:eastAsia="bg-BG"/>
+        </w:rPr>
+      </w:pPr>
+      <w:r>
+        <w:rPr>
+          <w:sz w:val="24"/>
+          <w:lang w:val="bg-BG" w:eastAsia="bg-BG"/>
+        </w:rPr>
+        <w:t xml:space="preserve">Непосредствено след влизане и автентикиране в системата, потребителя трябва да бъде препратен към екран, </w:t>
+      </w:r>
+      <w:r>
+        <w:rPr>
+          <w:sz w:val="24"/>
+          <w:lang w:val="bg-BG" w:eastAsia="bg-BG"/>
+        </w:rPr>
+        <w:t>показва</w:t>
+      </w:r>
+      <w:r>
+        <w:rPr>
+          <w:sz w:val="24"/>
+          <w:lang w:val="bg-BG" w:eastAsia="bg-BG"/>
+        </w:rPr>
+        <w:t>щ</w:t>
+      </w:r>
+      <w:r>
+        <w:rPr>
+          <w:sz w:val="24"/>
+          <w:lang w:val="bg-BG" w:eastAsia="bg-BG"/>
+        </w:rPr>
+        <w:t xml:space="preserve"> йерархичната структура на проекти -&gt; </w:t>
+      </w:r>
+      <w:r>
+        <w:rPr>
+          <w:sz w:val="24"/>
+          <w:lang w:val="bg-BG" w:eastAsia="bg-BG"/>
+        </w:rPr>
+        <w:t>функционалност -&gt; тест кейс.</w:t>
+      </w:r>
+      <w:r>
+        <w:rPr>
+          <w:sz w:val="24"/>
+          <w:lang w:val="bg-BG" w:eastAsia="bg-BG"/>
+        </w:rPr>
+        <w:t xml:space="preserve"> П</w:t>
+      </w:r>
+      <w:r>
+        <w:rPr>
+          <w:sz w:val="24"/>
+          <w:lang w:val="bg-BG" w:eastAsia="bg-BG"/>
+        </w:rPr>
+        <w:t>ри избран т</w:t>
+      </w:r>
+      <w:r>
+        <w:rPr>
+          <w:sz w:val="24"/>
+          <w:lang w:val="bg-BG" w:eastAsia="bg-BG"/>
+        </w:rPr>
+        <w:t>естови сценарии, трябва да може</w:t>
+      </w:r>
+      <w:r>
+        <w:rPr>
+          <w:sz w:val="24"/>
+          <w:lang w:val="bg-BG" w:eastAsia="bg-BG"/>
+        </w:rPr>
+        <w:t xml:space="preserve"> да ви</w:t>
+      </w:r>
+      <w:r>
+        <w:rPr>
+          <w:sz w:val="24"/>
+          <w:lang w:val="bg-BG" w:eastAsia="bg-BG"/>
+        </w:rPr>
+        <w:t>ж</w:t>
+      </w:r>
+      <w:r>
+        <w:rPr>
+          <w:sz w:val="24"/>
+          <w:lang w:val="bg-BG" w:eastAsia="bg-BG"/>
+        </w:rPr>
+        <w:t>д</w:t>
+      </w:r>
+      <w:r>
+        <w:rPr>
+          <w:sz w:val="24"/>
+          <w:lang w:val="bg-BG" w:eastAsia="bg-BG"/>
+        </w:rPr>
+        <w:t>а стъпките за изпълнението му;</w:t>
+      </w:r>
+      <w:r>
+        <w:rPr>
+          <w:sz w:val="24"/>
+          <w:lang w:val="bg-BG" w:eastAsia="bg-BG"/>
+        </w:rPr>
+        <w:t xml:space="preserve"> ко</w:t>
+      </w:r>
+      <w:r>
+        <w:rPr>
+          <w:sz w:val="24"/>
+          <w:lang w:val="bg-BG" w:eastAsia="bg-BG"/>
+        </w:rPr>
+        <w:t>й го е създал;</w:t>
+      </w:r>
+      <w:r>
+        <w:rPr>
+          <w:sz w:val="24"/>
+          <w:lang w:val="bg-BG" w:eastAsia="bg-BG"/>
+        </w:rPr>
+        <w:t xml:space="preserve"> с какъв приоритет е и друга информация, която може да е нужна на ползвателя на приложението.</w:t>
+      </w:r>
+      <w:r>
+        <w:rPr>
+          <w:sz w:val="24"/>
+          <w:lang w:val="bg-BG" w:eastAsia="bg-BG"/>
+        </w:rPr>
+        <w:t xml:space="preserve"> </w:t>
+      </w:r>
+      <w:r>
+        <w:rPr>
+          <w:sz w:val="24"/>
+          <w:lang w:val="bg-BG" w:eastAsia="bg-BG"/>
+        </w:rPr>
+        <w:t>Като допълнение към горепосоченото, потребителя трябва да има възможност з</w:t>
+      </w:r>
+      <w:r>
+        <w:rPr>
+          <w:sz w:val="24"/>
+          <w:lang w:val="en-GB" w:eastAsia="bg-BG"/>
+        </w:rPr>
+        <w:t>а създава</w:t>
+      </w:r>
+      <w:r>
+        <w:rPr>
+          <w:sz w:val="24"/>
+          <w:lang w:val="bg-BG" w:eastAsia="bg-BG"/>
+        </w:rPr>
+        <w:t>не</w:t>
+      </w:r>
+      <w:r>
+        <w:rPr>
+          <w:sz w:val="24"/>
+          <w:lang w:val="en-GB" w:eastAsia="bg-BG"/>
+        </w:rPr>
+        <w:t>, променя</w:t>
+      </w:r>
+      <w:r>
+        <w:rPr>
+          <w:sz w:val="24"/>
+          <w:lang w:val="bg-BG" w:eastAsia="bg-BG"/>
+        </w:rPr>
+        <w:t>не</w:t>
+      </w:r>
+      <w:r>
+        <w:rPr>
+          <w:sz w:val="24"/>
+          <w:lang w:val="en-GB" w:eastAsia="bg-BG"/>
+        </w:rPr>
+        <w:t xml:space="preserve"> и трие</w:t>
+      </w:r>
+      <w:r>
+        <w:rPr>
+          <w:sz w:val="24"/>
+          <w:lang w:val="bg-BG" w:eastAsia="bg-BG"/>
+        </w:rPr>
+        <w:t>не на</w:t>
+      </w:r>
+      <w:r>
+        <w:rPr>
+          <w:sz w:val="24"/>
+          <w:lang w:val="en-GB" w:eastAsia="bg-BG"/>
+        </w:rPr>
+        <w:t xml:space="preserve"> проекти, функционалност и тестови сценарии.</w:t>
+      </w:r>
+    </w:p>
+    <w:p>
+      <w:pPr>
+        <w:pStyle w:val="ListParagraph"/>
+        <w:numPr>
+          <w:ilvl w:val="0"/>
+          <w:numId w:val="5"/>
+        </w:numPr>
+        <w:rPr>
+          <w:sz w:val="24"/>
+          <w:lang w:val="bg-BG" w:eastAsia="bg-BG"/>
+        </w:rPr>
+      </w:pPr>
       <w:bookmarkStart w:id="25" w:name="_GoBack"/>
+      <w:r>
+        <w:rPr>
+          <w:sz w:val="24"/>
+          <w:lang w:val="bg-BG" w:eastAsia="bg-BG"/>
+        </w:rPr>
+        <w:t>След избиране на „Тестови рън“</w:t>
+      </w:r>
+      <w:r>
+        <w:rPr>
+          <w:sz w:val="24"/>
+          <w:lang w:val="bg-BG" w:eastAsia="bg-BG"/>
+        </w:rPr>
+        <w:t xml:space="preserve"> потребителя трябва да бъде препратен</w:t>
+      </w:r>
+      <w:r>
+        <w:rPr>
+          <w:sz w:val="24"/>
+          <w:lang w:val="bg-BG" w:eastAsia="bg-BG"/>
+        </w:rPr>
+        <w:t xml:space="preserve"> към отделен екран, където са съхранени всички създадени и/или изпълнени тестови рънове.</w:t>
+      </w:r>
+      <w:r>
+        <w:rPr>
+          <w:sz w:val="24"/>
+          <w:lang w:val="bg-BG" w:eastAsia="bg-BG"/>
+        </w:rPr>
+        <w:t xml:space="preserve"> </w:t>
+      </w:r>
       <w:bookmarkEnd w:id="25"/>
       <w:r>
         <w:rPr>
           <w:sz w:val="24"/>
+          <w:lang w:val="bg-BG" w:eastAsia="bg-BG"/>
+        </w:rPr>
+        <w:t>От този екран може да създаде</w:t>
+      </w:r>
+      <w:r>
+        <w:rPr>
+          <w:sz w:val="24"/>
+          <w:lang w:val="bg-BG" w:eastAsia="bg-BG"/>
+        </w:rPr>
+        <w:t xml:space="preserve"> нов рън и</w:t>
+      </w:r>
+      <w:r>
+        <w:rPr>
+          <w:sz w:val="24"/>
+          <w:lang w:val="bg-BG" w:eastAsia="bg-BG"/>
+        </w:rPr>
+        <w:t>/или</w:t>
+      </w:r>
+      <w:r>
+        <w:rPr>
+          <w:sz w:val="24"/>
+          <w:lang w:val="bg-BG" w:eastAsia="bg-BG"/>
+        </w:rPr>
+        <w:t xml:space="preserve"> да добав</w:t>
+      </w:r>
+      <w:r>
+        <w:rPr>
+          <w:sz w:val="24"/>
+          <w:lang w:val="bg-BG" w:eastAsia="bg-BG"/>
+        </w:rPr>
+        <w:t>и</w:t>
+      </w:r>
+      <w:r>
+        <w:rPr>
+          <w:sz w:val="24"/>
+          <w:lang w:val="bg-BG" w:eastAsia="bg-BG"/>
+        </w:rPr>
+        <w:t xml:space="preserve"> тестови сценарии към него посредством поп-ъп прозорец. От същия екран може</w:t>
+      </w:r>
+      <w:r>
+        <w:rPr>
+          <w:sz w:val="24"/>
+          <w:lang w:val="bg-BG" w:eastAsia="bg-BG"/>
+        </w:rPr>
+        <w:t xml:space="preserve"> да избере да стартира други (вече създадени)</w:t>
+      </w:r>
+      <w:r>
+        <w:rPr>
+          <w:sz w:val="24"/>
+          <w:lang w:val="bg-BG" w:eastAsia="bg-BG"/>
+        </w:rPr>
+        <w:t xml:space="preserve"> тестови рънове, като в този случай се отваря нов поп-ъп прозорец, където всички тестови сценарии, ще мога</w:t>
+      </w:r>
+      <w:r>
+        <w:rPr>
+          <w:sz w:val="24"/>
+          <w:lang w:val="bg-BG" w:eastAsia="bg-BG"/>
+        </w:rPr>
+        <w:t>т</w:t>
+      </w:r>
+      <w:r>
+        <w:rPr>
+          <w:sz w:val="24"/>
+          <w:lang w:val="bg-BG" w:eastAsia="bg-BG"/>
+        </w:rPr>
+        <w:t xml:space="preserve"> да се изпълнят индивидуално </w:t>
+      </w:r>
+      <w:r>
+        <w:rPr>
+          <w:sz w:val="24"/>
+          <w:lang w:val="bg-BG" w:eastAsia="bg-BG"/>
+        </w:rPr>
+        <w:t xml:space="preserve">с </w:t>
+      </w:r>
+      <w:r>
+        <w:rPr>
+          <w:sz w:val="24"/>
+          <w:lang w:val="bg-BG" w:eastAsia="bg-BG"/>
+        </w:rPr>
+        <w:t xml:space="preserve"> прилежащият към резултата от изпълението статус.</w:t>
+      </w:r>
+    </w:p>
+    <w:p>
+      <w:pPr>
+        <w:ind w:firstLine="720"/>
+        <w:rPr>
+          <w:sz w:val="24"/>
           <w:lang w:val="en-GB" w:eastAsia="bg-BG"/>
         </w:rPr>
-        <w:t>.</w:t>
-      </w:r>
+      </w:pPr>
+    </w:p>
+    <w:p>
+      <w:pPr>
+        <w:ind w:firstLine="720"/>
+        <w:rPr>
+          <w:sz w:val="24"/>
+          <w:lang w:val="en-GB" w:eastAsia="bg-BG"/>
+        </w:rPr>
+      </w:pPr>
+    </w:p>
+    <w:p>
+      <w:pPr>
+        <w:ind w:firstLine="720"/>
+        <w:rPr>
+          <w:sz w:val="24"/>
+          <w:lang w:val="bg-BG" w:eastAsia="bg-BG"/>
+        </w:rPr>
+      </w:pPr>
+    </w:p>
+    <w:p>
+      <w:pPr>
+        <w:ind w:firstLine="720"/>
+        <w:rPr>
+          <w:sz w:val="24"/>
+          <w:lang w:val="bg-BG" w:eastAsia="bg-BG"/>
+        </w:rPr>
+      </w:pPr>
+    </w:p>
+    <w:p>
+      <w:pPr>
+        <w:rPr>
+          <w:sz w:val="24"/>
+          <w:lang w:val="bg-BG" w:eastAsia="bg-BG"/>
+        </w:rPr>
+      </w:pPr>
     </w:p>
     <w:p>
       <w:pPr>
@@ -14225,7 +14894,7 @@
                               <w:color w:val="FFFFFF" w:themeColor="background1"/>
                               <w14:numForm w14:val="lining"/>
                             </w:rPr>
-                            <w:t>19</w:t>
+                            <w:t>20</w:t>
                           </w:r>
                           <w:r>
                             <w:rPr>
@@ -14290,7 +14959,7 @@
                         <w:color w:val="FFFFFF" w:themeColor="background1"/>
                         <w14:numForm w14:val="lining"/>
                       </w:rPr>
-                      <w:t>19</w:t>
+                      <w:t>20</w:t>
                     </w:r>
                     <w:r>
                       <w:rPr>
@@ -17079,7 +17748,7 @@
 </file>
 
 <file path=customXml/itemProps1.xml><?xml version="1.0" encoding="utf-8"?>
-<ds:datastoreItem xmlns:ds="http://schemas.openxmlformats.org/officeDocument/2006/customXml" ds:itemID="{8CAD7888-8685-4469-BCFC-D32DC9798C0B}">
+<ds:datastoreItem xmlns:ds="http://schemas.openxmlformats.org/officeDocument/2006/customXml" ds:itemID="{B0E930D8-5C8B-4F33-826B-5E67AFD3A07A}">
   <ds:schemaRefs>
     <ds:schemaRef ds:uri="http://schemas.openxmlformats.org/officeDocument/2006/bibliography"/>
   </ds:schemaRefs>

--- a/Teza_BV_F55118.docx
+++ b/Teza_BV_F55118.docx
@@ -13490,15 +13490,50 @@
       <w:r>
         <w:rPr>
           <w:sz w:val="24"/>
+          <w:lang w:val="bg-BG" w:eastAsia="bg-BG"/>
+        </w:rPr>
+        <w:t xml:space="preserve"> </w:t>
+      </w:r>
+      <w:r>
+        <w:rPr>
+          <w:sz w:val="24"/>
+          <w:lang w:val="bg-BG" w:eastAsia="bg-BG"/>
+        </w:rPr>
+        <w:t>„</w:t>
+      </w:r>
+      <w:r>
+        <w:rPr>
+          <w:sz w:val="24"/>
+          <w:lang w:val="bg-BG" w:eastAsia="bg-BG"/>
+        </w:rPr>
+        <w:t>бизнес</w:t>
+      </w:r>
+      <w:r>
+        <w:rPr>
+          <w:sz w:val="24"/>
           <w:lang w:val="en-GB" w:eastAsia="bg-BG"/>
         </w:rPr>
-        <w:t xml:space="preserve"> модела за програмиране </w:t>
+        <w:t>”</w:t>
       </w:r>
       <w:r>
         <w:rPr>
           <w:sz w:val="24"/>
           <w:lang w:val="bg-BG" w:eastAsia="bg-BG"/>
         </w:rPr>
+        <w:t xml:space="preserve"> </w:t>
+      </w:r>
+      <w:r>
+        <w:rPr>
+          <w:sz w:val="24"/>
+          <w:lang w:val="en-GB" w:eastAsia="bg-BG"/>
+        </w:rPr>
+        <w:t xml:space="preserve">модела за програмиране </w:t>
+      </w:r>
+      <w:r>
+        <w:rPr>
+          <w:sz w:val="24"/>
+          <w:lang w:val="bg-BG" w:eastAsia="bg-BG"/>
+        </w:rPr>
         <w:t xml:space="preserve">в </w:t>
       </w:r>
       <w:r>
@@ -13630,6 +13665,20 @@
       <w:r>
         <w:rPr>
           <w:sz w:val="24"/>
+          <w:lang w:val="bg-BG" w:eastAsia="bg-BG"/>
+        </w:rPr>
+        <w:br/>
+      </w:r>
+      <w:r>
+        <w:rPr>
+          <w:sz w:val="24"/>
+          <w:lang w:val="bg-BG" w:eastAsia="bg-BG"/>
+        </w:rPr>
+        <w:br/>
+      </w:r>
+      <w:r>
+        <w:rPr>
+          <w:sz w:val="24"/>
           <w:lang w:val="en-GB" w:eastAsia="bg-BG"/>
         </w:rPr>
         <w:t>XAML позволява работен</w:t>
@@ -13744,11 +13793,61 @@
     </w:p>
     <w:p>
       <w:pPr>
+        <w:ind w:firstLine="720"/>
         <w:rPr>
           <w:sz w:val="24"/>
           <w:lang w:val="bg-BG" w:eastAsia="bg-BG"/>
         </w:rPr>
       </w:pPr>
+      <w:r>
+        <w:rPr>
+          <w:sz w:val="24"/>
+          <w:lang w:val="bg-BG" w:eastAsia="bg-BG"/>
+        </w:rPr>
+        <w:t xml:space="preserve">Чрез </w:t>
+      </w:r>
+      <w:r>
+        <w:rPr>
+          <w:sz w:val="24"/>
+          <w:lang w:val="en-GB" w:eastAsia="bg-BG"/>
+        </w:rPr>
+        <w:t>XAML</w:t>
+      </w:r>
+      <w:r>
+        <w:rPr>
+          <w:sz w:val="24"/>
+          <w:lang w:val="bg-BG" w:eastAsia="bg-BG"/>
+        </w:rPr>
+        <w:t xml:space="preserve">, можем да моделираме и изобразяваме различни </w:t>
+      </w:r>
+      <w:r>
+        <w:rPr>
+          <w:sz w:val="24"/>
+          <w:lang w:val="en-GB" w:eastAsia="bg-BG"/>
+        </w:rPr>
+        <w:t xml:space="preserve">WPF </w:t>
+      </w:r>
+      <w:r>
+        <w:rPr>
+          <w:sz w:val="24"/>
+          <w:lang w:val="bg-BG" w:eastAsia="bg-BG"/>
+        </w:rPr>
+        <w:t xml:space="preserve">контроли. Да създаваме </w:t>
+      </w:r>
+      <w:r>
+        <w:rPr>
+          <w:sz w:val="24"/>
+          <w:lang w:val="bg-BG" w:eastAsia="bg-BG"/>
+        </w:rPr>
+        <w:t xml:space="preserve">панели, табове, </w:t>
+      </w:r>
+      <w:r>
+        <w:rPr>
+          <w:sz w:val="24"/>
+          <w:lang w:val="bg-BG" w:eastAsia="bg-BG"/>
+        </w:rPr>
+        <w:t>анимации, промяна на резолюцията и прилежащите й елементи и свързване на елементи от екрана с бизнес логика в бек-енд частта на приложението.</w:t>
+      </w:r>
     </w:p>
     <w:p>
       <w:pPr>
@@ -13763,128 +13862,127 @@
           <w:sz w:val="24"/>
           <w:lang w:val="bg-BG" w:eastAsia="bg-BG"/>
         </w:rPr>
-        <w:t xml:space="preserve">Чрез </w:t>
+        <w:t xml:space="preserve">Всеки един екран на приложението за управление на тестовете ще се дефинира в </w:t>
+      </w:r>
+      <w:r>
+        <w:rPr>
+          <w:sz w:val="24"/>
+          <w:lang w:val="bg-BG" w:eastAsia="bg-BG"/>
+        </w:rPr>
+        <w:t>самостоятелен</w:t>
+      </w:r>
+      <w:r>
+        <w:rPr>
+          <w:sz w:val="24"/>
+          <w:lang w:val="bg-BG" w:eastAsia="bg-BG"/>
+        </w:rPr>
+        <w:t xml:space="preserve"> </w:t>
       </w:r>
       <w:r>
         <w:rPr>
           <w:sz w:val="24"/>
           <w:lang w:val="en-GB" w:eastAsia="bg-BG"/>
         </w:rPr>
-        <w:t>XAML</w:t>
+        <w:t xml:space="preserve">XAML </w:t>
       </w:r>
       <w:r>
         <w:rPr>
           <w:sz w:val="24"/>
           <w:lang w:val="bg-BG" w:eastAsia="bg-BG"/>
         </w:rPr>
-        <w:t xml:space="preserve">, можем да моделираме и изобразяваме различни </w:t>
+        <w:t>файл и прилежащата към него</w:t>
       </w:r>
       <w:r>
         <w:rPr>
           <w:sz w:val="24"/>
           <w:lang w:val="en-GB" w:eastAsia="bg-BG"/>
         </w:rPr>
-        <w:t xml:space="preserve">WPF </w:t>
+        <w:t xml:space="preserve"> “code-behind”</w:t>
       </w:r>
       <w:r>
         <w:rPr>
           <w:sz w:val="24"/>
           <w:lang w:val="bg-BG" w:eastAsia="bg-BG"/>
         </w:rPr>
-        <w:t xml:space="preserve">контроли. Да създаваме </w:t>
+        <w:t>. В този файл ще дефинираме по какъв н</w:t>
       </w:r>
       <w:r>
         <w:rPr>
           <w:sz w:val="24"/>
           <w:lang w:val="bg-BG" w:eastAsia="bg-BG"/>
         </w:rPr>
-        <w:t xml:space="preserve">панели, табове, </w:t>
+        <w:t>ачин ще бъдат подредени бутони</w:t>
       </w:r>
       <w:r>
         <w:rPr>
           <w:sz w:val="24"/>
           <w:lang w:val="bg-BG" w:eastAsia="bg-BG"/>
         </w:rPr>
-        <w:t>анимации, промяна на резолюцията и прилежащите й елементи и свързване на елементи от екрана с бизнес логика в бек-енд частта на приложението.</w:t>
-      </w:r>
-    </w:p>
-    <w:p>
-      <w:pPr>
-        <w:ind w:firstLine="720"/>
+        <w:t>, полета и таблици по екрана, какви са размерите на всеки един от елементите, дали са вързани с бизнес логика или не, какво се случва когато се кликне с мишката върху тях</w:t>
+      </w:r>
+      <w:r>
         <w:rPr>
           <w:sz w:val="24"/>
           <w:lang w:val="bg-BG" w:eastAsia="bg-BG"/>
         </w:rPr>
-      </w:pPr>
+        <w:t>, кога се крият  и кога се показват</w:t>
+      </w:r>
       <w:r>
         <w:rPr>
           <w:sz w:val="24"/>
           <w:lang w:val="bg-BG" w:eastAsia="bg-BG"/>
         </w:rPr>
-        <w:t xml:space="preserve">Всеки един екран на приложението за управление на тестовете ще се дефинира в </w:t>
-      </w:r>
-      <w:r>
+        <w:t>.</w:t>
+      </w:r>
+    </w:p>
+    <w:p>
+      <w:pPr>
         <w:rPr>
           <w:sz w:val="24"/>
           <w:lang w:val="bg-BG" w:eastAsia="bg-BG"/>
         </w:rPr>
-        <w:t>самостоятелен</w:t>
-      </w:r>
+      </w:pPr>
       <w:r>
         <w:rPr>
           <w:sz w:val="24"/>
           <w:lang w:val="bg-BG" w:eastAsia="bg-BG"/>
         </w:rPr>
-        <w:t xml:space="preserve"> </w:t>
-      </w:r>
-      <w:r>
-        <w:rPr>
-          <w:sz w:val="24"/>
-          <w:lang w:val="en-GB" w:eastAsia="bg-BG"/>
-        </w:rPr>
-        <w:t xml:space="preserve">XAML </w:t>
+        <w:t xml:space="preserve">Спрямо зададените изисквания, можем да идентифицираме </w:t>
       </w:r>
       <w:r>
         <w:rPr>
           <w:sz w:val="24"/>
           <w:lang w:val="bg-BG" w:eastAsia="bg-BG"/>
         </w:rPr>
-        <w:t>файл и прилежащата към него</w:t>
-      </w:r>
-      <w:r>
-        <w:rPr>
-          <w:sz w:val="24"/>
-          <w:lang w:val="en-GB" w:eastAsia="bg-BG"/>
-        </w:rPr>
-        <w:t xml:space="preserve"> “code-behind”</w:t>
+        <w:t>4</w:t>
       </w:r>
       <w:r>
         <w:rPr>
           <w:sz w:val="24"/>
           <w:lang w:val="bg-BG" w:eastAsia="bg-BG"/>
         </w:rPr>
-        <w:t>. В този файл ще дефинираме по какъв н</w:t>
+        <w:t xml:space="preserve"> основни екрана и няколко под-прозореца нужни за предоставяне на </w:t>
       </w:r>
       <w:r>
         <w:rPr>
           <w:sz w:val="24"/>
           <w:lang w:val="bg-BG" w:eastAsia="bg-BG"/>
         </w:rPr>
-        <w:t>ачин ще бъдат подредени бутони</w:t>
+        <w:t>нужната</w:t>
       </w:r>
       <w:r>
         <w:rPr>
           <w:sz w:val="24"/>
           <w:lang w:val="bg-BG" w:eastAsia="bg-BG"/>
         </w:rPr>
-        <w:t>, полета и таблици по екрана, какви са размерите на всеки един от елементите, дали са вързани с бизнес логика или не, какво се случва когато се кликне с мишката върху тях</w:t>
+        <w:t xml:space="preserve"> функционалност</w:t>
       </w:r>
       <w:r>
         <w:rPr>
           <w:sz w:val="24"/>
           <w:lang w:val="bg-BG" w:eastAsia="bg-BG"/>
         </w:rPr>
-        <w:t>, кога се крият  и кога се показват</w:t>
+        <w:t>, без която приложението няма да е пълноценно</w:t>
       </w:r>
       <w:r>
         <w:rPr>
@@ -13897,69 +13995,14 @@
     <w:p>
       <w:pPr>
         <w:rPr>
+          <w:b/>
           <w:sz w:val="24"/>
           <w:lang w:val="bg-BG" w:eastAsia="bg-BG"/>
         </w:rPr>
       </w:pPr>
       <w:r>
         <w:rPr>
-          <w:sz w:val="24"/>
-          <w:lang w:val="bg-BG" w:eastAsia="bg-BG"/>
-        </w:rPr>
-        <w:t xml:space="preserve">Спрямо зададените изисквания, можем да идентифицираме </w:t>
-      </w:r>
-      <w:r>
-        <w:rPr>
-          <w:sz w:val="24"/>
-          <w:lang w:val="bg-BG" w:eastAsia="bg-BG"/>
-        </w:rPr>
-        <w:t>4</w:t>
-      </w:r>
-      <w:r>
-        <w:rPr>
-          <w:sz w:val="24"/>
-          <w:lang w:val="bg-BG" w:eastAsia="bg-BG"/>
-        </w:rPr>
-        <w:t xml:space="preserve"> основни екрана и няколко под-прозореца нужни за предоставяне на </w:t>
-      </w:r>
-      <w:r>
-        <w:rPr>
-          <w:sz w:val="24"/>
-          <w:lang w:val="bg-BG" w:eastAsia="bg-BG"/>
-        </w:rPr>
-        <w:t>нужната</w:t>
-      </w:r>
-      <w:r>
-        <w:rPr>
-          <w:sz w:val="24"/>
-          <w:lang w:val="bg-BG" w:eastAsia="bg-BG"/>
-        </w:rPr>
-        <w:t xml:space="preserve"> функционалност</w:t>
-      </w:r>
-      <w:r>
-        <w:rPr>
-          <w:sz w:val="24"/>
-          <w:lang w:val="bg-BG" w:eastAsia="bg-BG"/>
-        </w:rPr>
-        <w:t>, без която приложението няма да е пълноценно</w:t>
-      </w:r>
-      <w:r>
-        <w:rPr>
-          <w:sz w:val="24"/>
-          <w:lang w:val="bg-BG" w:eastAsia="bg-BG"/>
-        </w:rPr>
-        <w:t>.</w:t>
-      </w:r>
-    </w:p>
-    <w:p>
-      <w:pPr>
-        <w:rPr>
-          <w:sz w:val="24"/>
-          <w:lang w:val="bg-BG" w:eastAsia="bg-BG"/>
-        </w:rPr>
-      </w:pPr>
-      <w:r>
-        <w:rPr>
+          <w:b/>
           <w:sz w:val="24"/>
           <w:lang w:val="bg-BG" w:eastAsia="bg-BG"/>
         </w:rPr>
@@ -14020,6 +14063,13 @@
         </w:rPr>
         <w:t>От този екран трябва да са видими всички други екрана (в бар с навигация) за които потребителя не е нужно да е влязъл в системата или да има каквито и да било права.</w:t>
       </w:r>
+      <w:r>
+        <w:rPr>
+          <w:sz w:val="24"/>
+          <w:lang w:val="bg-BG" w:eastAsia="bg-BG"/>
+        </w:rPr>
+        <w:br/>
+      </w:r>
     </w:p>
     <w:p>
       <w:pPr>
@@ -14201,6 +14251,13 @@
         </w:rPr>
         <w:t xml:space="preserve"> проекти, функционалност и тестови сценарии.</w:t>
       </w:r>
+      <w:r>
+        <w:rPr>
+          <w:sz w:val="24"/>
+          <w:lang w:val="en-GB" w:eastAsia="bg-BG"/>
+        </w:rPr>
+        <w:br/>
+      </w:r>
     </w:p>
     <w:p>
       <w:pPr>
@@ -14214,164 +14271,591 @@
           <w:lang w:val="bg-BG" w:eastAsia="bg-BG"/>
         </w:rPr>
       </w:pPr>
+      <w:r>
+        <w:rPr>
+          <w:sz w:val="24"/>
+          <w:lang w:val="bg-BG" w:eastAsia="bg-BG"/>
+        </w:rPr>
+        <w:t>След избиране на „Тестови рън“</w:t>
+      </w:r>
+      <w:r>
+        <w:rPr>
+          <w:sz w:val="24"/>
+          <w:lang w:val="bg-BG" w:eastAsia="bg-BG"/>
+        </w:rPr>
+        <w:t xml:space="preserve"> потребителя трябва да бъде препратен</w:t>
+      </w:r>
+      <w:r>
+        <w:rPr>
+          <w:sz w:val="24"/>
+          <w:lang w:val="bg-BG" w:eastAsia="bg-BG"/>
+        </w:rPr>
+        <w:t xml:space="preserve"> към отделен екран, където са съхранени всички създадени и/или изпълнени тестови рънове.</w:t>
+      </w:r>
+      <w:r>
+        <w:rPr>
+          <w:sz w:val="24"/>
+          <w:lang w:val="bg-BG" w:eastAsia="bg-BG"/>
+        </w:rPr>
+        <w:t xml:space="preserve"> От този екран може да създаде</w:t>
+      </w:r>
+      <w:r>
+        <w:rPr>
+          <w:sz w:val="24"/>
+          <w:lang w:val="bg-BG" w:eastAsia="bg-BG"/>
+        </w:rPr>
+        <w:t xml:space="preserve"> нов рън и</w:t>
+      </w:r>
+      <w:r>
+        <w:rPr>
+          <w:sz w:val="24"/>
+          <w:lang w:val="bg-BG" w:eastAsia="bg-BG"/>
+        </w:rPr>
+        <w:t>/или</w:t>
+      </w:r>
+      <w:r>
+        <w:rPr>
+          <w:sz w:val="24"/>
+          <w:lang w:val="bg-BG" w:eastAsia="bg-BG"/>
+        </w:rPr>
+        <w:t xml:space="preserve"> да добав</w:t>
+      </w:r>
+      <w:r>
+        <w:rPr>
+          <w:sz w:val="24"/>
+          <w:lang w:val="bg-BG" w:eastAsia="bg-BG"/>
+        </w:rPr>
+        <w:t>и</w:t>
+      </w:r>
+      <w:r>
+        <w:rPr>
+          <w:sz w:val="24"/>
+          <w:lang w:val="bg-BG" w:eastAsia="bg-BG"/>
+        </w:rPr>
+        <w:t xml:space="preserve"> тестови сценарии към него посредством поп-ъп прозорец. От същия екран може</w:t>
+      </w:r>
+      <w:r>
+        <w:rPr>
+          <w:sz w:val="24"/>
+          <w:lang w:val="bg-BG" w:eastAsia="bg-BG"/>
+        </w:rPr>
+        <w:t xml:space="preserve"> да избере да стартира други (вече създадени)</w:t>
+      </w:r>
+      <w:r>
+        <w:rPr>
+          <w:sz w:val="24"/>
+          <w:lang w:val="bg-BG" w:eastAsia="bg-BG"/>
+        </w:rPr>
+        <w:t xml:space="preserve"> тестови рънове, като в този случай се отваря нов поп-ъп прозорец, където всички тестови сценарии, ще мога</w:t>
+      </w:r>
+      <w:r>
+        <w:rPr>
+          <w:sz w:val="24"/>
+          <w:lang w:val="bg-BG" w:eastAsia="bg-BG"/>
+        </w:rPr>
+        <w:t>т</w:t>
+      </w:r>
+      <w:r>
+        <w:rPr>
+          <w:sz w:val="24"/>
+          <w:lang w:val="bg-BG" w:eastAsia="bg-BG"/>
+        </w:rPr>
+        <w:t xml:space="preserve"> да се изпълнят индивидуално </w:t>
+      </w:r>
+      <w:r>
+        <w:rPr>
+          <w:sz w:val="24"/>
+          <w:lang w:val="bg-BG" w:eastAsia="bg-BG"/>
+        </w:rPr>
+        <w:t xml:space="preserve">с </w:t>
+      </w:r>
+      <w:r>
+        <w:rPr>
+          <w:sz w:val="24"/>
+          <w:lang w:val="bg-BG" w:eastAsia="bg-BG"/>
+        </w:rPr>
+        <w:t xml:space="preserve"> прилежащият към резултата от изпълението статус.</w:t>
+      </w:r>
+    </w:p>
+    <w:p>
+      <w:pPr>
+        <w:ind w:firstLine="720"/>
+        <w:rPr>
+          <w:sz w:val="24"/>
+          <w:lang w:val="en-GB" w:eastAsia="bg-BG"/>
+        </w:rPr>
+      </w:pPr>
+    </w:p>
+    <w:p>
+      <w:pPr>
+        <w:ind w:firstLine="720"/>
+        <w:rPr>
+          <w:sz w:val="24"/>
+          <w:lang w:val="en-GB" w:eastAsia="bg-BG"/>
+        </w:rPr>
+      </w:pPr>
+    </w:p>
+    <w:p>
+      <w:pPr>
+        <w:pStyle w:val="Heading3"/>
+      </w:pPr>
+    </w:p>
+    <w:p>
+      <w:pPr>
+        <w:pStyle w:val="Heading3"/>
+      </w:pPr>
+      <w:r>
+        <w:t>Бизнес слой</w:t>
+      </w:r>
+    </w:p>
+    <w:p>
+      <w:pPr>
+        <w:rPr>
+          <w:lang w:val="en-GB" w:eastAsia="bg-BG"/>
+        </w:rPr>
+      </w:pPr>
+    </w:p>
+    <w:p>
+      <w:pPr>
+        <w:ind w:firstLine="720"/>
+        <w:rPr>
+          <w:sz w:val="24"/>
+          <w:lang w:val="en-GB" w:eastAsia="bg-BG"/>
+        </w:rPr>
+      </w:pPr>
+      <w:r>
+        <w:rPr>
+          <w:sz w:val="24"/>
+          <w:lang w:val="en-GB" w:eastAsia="bg-BG"/>
+        </w:rPr>
+        <w:t xml:space="preserve">Windows Presentation Foundation (WPF) е графична подсистема на Microsoft за рендиране на потребителски интерфейси в базирани на Windows приложения. WPF, известен преди като "Avalon", първоначално </w:t>
+      </w:r>
+      <w:r>
+        <w:rPr>
+          <w:sz w:val="24"/>
+          <w:lang w:val="bg-BG" w:eastAsia="bg-BG"/>
+        </w:rPr>
+        <w:t>е пуснат</w:t>
+      </w:r>
+      <w:r>
+        <w:rPr>
+          <w:sz w:val="24"/>
+          <w:lang w:val="en-GB" w:eastAsia="bg-BG"/>
+        </w:rPr>
+        <w:t xml:space="preserve"> като част от .NET Framework 3.0 през 2006 г. </w:t>
+      </w:r>
+      <w:r>
+        <w:rPr>
+          <w:sz w:val="24"/>
+          <w:lang w:val="bg-BG" w:eastAsia="bg-BG"/>
+        </w:rPr>
+        <w:t xml:space="preserve">Използвайки </w:t>
+      </w:r>
+      <w:r>
+        <w:rPr>
+          <w:sz w:val="24"/>
+          <w:lang w:val="bg-BG" w:eastAsia="bg-BG"/>
+        </w:rPr>
+        <w:t>иновативната за тази година технология на</w:t>
+      </w:r>
+      <w:r>
+        <w:rPr>
+          <w:sz w:val="24"/>
+          <w:lang w:val="en-GB" w:eastAsia="bg-BG"/>
+        </w:rPr>
+        <w:t xml:space="preserve"> DirectX</w:t>
+      </w:r>
+      <w:r>
+        <w:rPr>
+          <w:sz w:val="24"/>
+          <w:lang w:val="bg-BG" w:eastAsia="bg-BG"/>
+        </w:rPr>
+        <w:t xml:space="preserve"> за рендериране на потребителският интефейс</w:t>
+      </w:r>
+      <w:r>
+        <w:rPr>
+          <w:sz w:val="24"/>
+          <w:lang w:val="en-GB" w:eastAsia="bg-BG"/>
+        </w:rPr>
+        <w:t xml:space="preserve">. </w:t>
+      </w:r>
+    </w:p>
+    <w:p>
+      <w:pPr>
+        <w:rPr>
+          <w:sz w:val="24"/>
+          <w:lang w:val="en-GB" w:eastAsia="bg-BG"/>
+        </w:rPr>
+      </w:pPr>
+      <w:r>
+        <w:rPr>
+          <w:sz w:val="24"/>
+          <w:lang w:val="en-GB" w:eastAsia="bg-BG"/>
+        </w:rPr>
+        <w:t xml:space="preserve">WPF </w:t>
+      </w:r>
+      <w:r>
+        <w:rPr>
+          <w:sz w:val="24"/>
+          <w:lang w:val="bg-BG" w:eastAsia="bg-BG"/>
+        </w:rPr>
+        <w:t xml:space="preserve">предоставя </w:t>
+      </w:r>
+      <w:r>
+        <w:rPr>
+          <w:sz w:val="24"/>
+          <w:lang w:val="en-GB" w:eastAsia="bg-BG"/>
+        </w:rPr>
+        <w:t xml:space="preserve">постоянен програмен модел за изграждане на приложения и разделя потребителския интерфейс от бизнес логиката. </w:t>
+      </w:r>
+      <w:r>
+        <w:rPr>
+          <w:sz w:val="24"/>
+          <w:lang w:val="bg-BG" w:eastAsia="bg-BG"/>
+        </w:rPr>
+        <w:t>Моделът може да бъде опреличен на</w:t>
+      </w:r>
+      <w:r>
+        <w:rPr>
+          <w:sz w:val="24"/>
+          <w:lang w:val="en-GB" w:eastAsia="bg-BG"/>
+        </w:rPr>
+        <w:t xml:space="preserve"> XML-ориентирани обектни модели, като</w:t>
+      </w:r>
+      <w:r>
+        <w:rPr>
+          <w:sz w:val="24"/>
+          <w:lang w:val="en-GB" w:eastAsia="bg-BG"/>
+        </w:rPr>
+        <w:t xml:space="preserve"> тези, изпълнявани в XUL и SVG.</w:t>
+      </w:r>
+    </w:p>
+    <w:p>
+      <w:pPr>
+        <w:rPr>
+          <w:sz w:val="24"/>
+          <w:lang w:val="en-GB" w:eastAsia="bg-BG"/>
+        </w:rPr>
+      </w:pPr>
+      <w:r>
+        <w:rPr>
+          <w:sz w:val="24"/>
+          <w:lang w:val="bg-BG" w:eastAsia="bg-BG"/>
+        </w:rPr>
+        <w:t xml:space="preserve">Както е обяснено в „презентационният слой“, </w:t>
+      </w:r>
+      <w:r>
+        <w:rPr>
+          <w:sz w:val="24"/>
+          <w:lang w:val="en-GB" w:eastAsia="bg-BG"/>
+        </w:rPr>
+        <w:t xml:space="preserve">WPF използва XAML, базиран на XML език, за дефиниране и свързване на различни елементи на интерфейса. WPF приложенията могат да бъдат </w:t>
+      </w:r>
+      <w:r>
+        <w:rPr>
+          <w:sz w:val="24"/>
+          <w:lang w:val="bg-BG" w:eastAsia="bg-BG"/>
+        </w:rPr>
+        <w:t>използвани</w:t>
+      </w:r>
+      <w:r>
+        <w:rPr>
+          <w:sz w:val="24"/>
+          <w:lang w:val="en-GB" w:eastAsia="bg-BG"/>
+        </w:rPr>
+        <w:t xml:space="preserve"> като самостоятелни програми за настолни компютри или </w:t>
+      </w:r>
+      <w:r>
+        <w:rPr>
+          <w:sz w:val="24"/>
+          <w:lang w:val="bg-BG" w:eastAsia="bg-BG"/>
+        </w:rPr>
+        <w:t>да бъдат „</w:t>
+      </w:r>
+      <w:r>
+        <w:rPr>
+          <w:sz w:val="24"/>
+          <w:lang w:val="en-GB" w:eastAsia="bg-BG"/>
+        </w:rPr>
+        <w:t>хоствани</w:t>
+      </w:r>
+      <w:r>
+        <w:rPr>
+          <w:sz w:val="24"/>
+          <w:lang w:val="bg-BG" w:eastAsia="bg-BG"/>
+        </w:rPr>
+        <w:t>“</w:t>
+      </w:r>
+      <w:r>
+        <w:rPr>
+          <w:sz w:val="24"/>
+          <w:lang w:val="en-GB" w:eastAsia="bg-BG"/>
+        </w:rPr>
+        <w:t xml:space="preserve"> ка</w:t>
+      </w:r>
+      <w:r>
+        <w:rPr>
+          <w:sz w:val="24"/>
+          <w:lang w:val="en-GB" w:eastAsia="bg-BG"/>
+        </w:rPr>
+        <w:t>то вградени</w:t>
+      </w:r>
+      <w:r>
+        <w:rPr>
+          <w:sz w:val="24"/>
+          <w:lang w:val="en-GB" w:eastAsia="bg-BG"/>
+        </w:rPr>
+        <w:t xml:space="preserve"> обект</w:t>
+      </w:r>
+      <w:r>
+        <w:rPr>
+          <w:sz w:val="24"/>
+          <w:lang w:val="bg-BG" w:eastAsia="bg-BG"/>
+        </w:rPr>
+        <w:t>и</w:t>
+      </w:r>
+      <w:r>
+        <w:rPr>
+          <w:sz w:val="24"/>
+          <w:lang w:val="en-GB" w:eastAsia="bg-BG"/>
+        </w:rPr>
+        <w:t xml:space="preserve"> в </w:t>
+      </w:r>
+      <w:r>
+        <w:rPr>
+          <w:sz w:val="24"/>
+          <w:lang w:val="bg-BG" w:eastAsia="bg-BG"/>
+        </w:rPr>
+        <w:t xml:space="preserve">някой </w:t>
+      </w:r>
+      <w:r>
+        <w:rPr>
+          <w:sz w:val="24"/>
+          <w:lang w:val="en-GB" w:eastAsia="bg-BG"/>
+        </w:rPr>
+        <w:t>уебсайт. WPF има за цел да обедини множество общи елементи на потребит</w:t>
+      </w:r>
+      <w:r>
+        <w:rPr>
+          <w:sz w:val="24"/>
+          <w:lang w:val="en-GB" w:eastAsia="bg-BG"/>
+        </w:rPr>
+        <w:t xml:space="preserve">елския интерфейс, като например: </w:t>
+      </w:r>
+      <w:r>
+        <w:rPr>
+          <w:sz w:val="24"/>
+          <w:lang w:val="en-GB" w:eastAsia="bg-BG"/>
+        </w:rPr>
+        <w:t>2D / 3D рендиране, фиксирани и адаптивни документи, типография, векторни графики, анимация по време на изпълнение и предварително зададени носители. Тези елементи могат да бъдат свързани и манипулирани въз основа на различни събития</w:t>
+      </w:r>
+      <w:r>
+        <w:rPr>
+          <w:sz w:val="24"/>
+          <w:lang w:val="bg-BG" w:eastAsia="bg-BG"/>
+        </w:rPr>
+        <w:t xml:space="preserve"> (евенти)</w:t>
+      </w:r>
+      <w:r>
+        <w:rPr>
+          <w:sz w:val="24"/>
+          <w:lang w:val="en-GB" w:eastAsia="bg-BG"/>
+        </w:rPr>
+        <w:t>, потребителски взаимодействия и</w:t>
+      </w:r>
+      <w:r>
+        <w:rPr>
+          <w:sz w:val="24"/>
+          <w:lang w:val="bg-BG" w:eastAsia="bg-BG"/>
+        </w:rPr>
+        <w:t>/или да бъдат</w:t>
+      </w:r>
+      <w:r>
+        <w:rPr>
+          <w:sz w:val="24"/>
+          <w:lang w:val="en-GB" w:eastAsia="bg-BG"/>
+        </w:rPr>
+        <w:t xml:space="preserve"> </w:t>
+      </w:r>
+      <w:r>
+        <w:rPr>
+          <w:sz w:val="24"/>
+          <w:lang w:val="bg-BG" w:eastAsia="bg-BG"/>
+        </w:rPr>
+        <w:t xml:space="preserve">свързвани с </w:t>
+      </w:r>
+      <w:r>
+        <w:rPr>
+          <w:sz w:val="24"/>
+          <w:lang w:val="en-GB" w:eastAsia="bg-BG"/>
+        </w:rPr>
+        <w:t>данни</w:t>
+      </w:r>
+      <w:r>
+        <w:rPr>
+          <w:sz w:val="24"/>
+          <w:lang w:val="bg-BG" w:eastAsia="bg-BG"/>
+        </w:rPr>
+        <w:t xml:space="preserve"> в реално време</w:t>
+      </w:r>
+      <w:r>
+        <w:rPr>
+          <w:sz w:val="24"/>
+          <w:lang w:val="en-GB" w:eastAsia="bg-BG"/>
+        </w:rPr>
+        <w:t>.</w:t>
+      </w:r>
+    </w:p>
+    <w:p>
+      <w:pPr>
+        <w:rPr>
+          <w:sz w:val="24"/>
+          <w:lang w:val="en-GB" w:eastAsia="bg-BG"/>
+        </w:rPr>
+      </w:pPr>
+      <w:r>
+        <w:rPr>
+          <w:sz w:val="24"/>
+          <w:lang w:val="en-GB" w:eastAsia="bg-BG"/>
+        </w:rPr>
+        <w:t>WPF runtime библиотеките</w:t>
+      </w:r>
+      <w:r>
+        <w:rPr>
+          <w:sz w:val="24"/>
+          <w:lang w:val="bg-BG" w:eastAsia="bg-BG"/>
+        </w:rPr>
+        <w:t>, от своя страна,</w:t>
+      </w:r>
+      <w:r>
+        <w:rPr>
+          <w:sz w:val="24"/>
+          <w:lang w:val="en-GB" w:eastAsia="bg-BG"/>
+        </w:rPr>
+        <w:t xml:space="preserve"> са включени във всички версии на Microsoft Windows от Windows Vista и Windows Server 2008</w:t>
+      </w:r>
+      <w:r>
+        <w:rPr>
+          <w:sz w:val="24"/>
+          <w:lang w:val="bg-BG" w:eastAsia="bg-BG"/>
+        </w:rPr>
+        <w:t xml:space="preserve"> към днешно време</w:t>
+      </w:r>
+      <w:r>
+        <w:rPr>
+          <w:sz w:val="24"/>
+          <w:lang w:val="en-GB" w:eastAsia="bg-BG"/>
+        </w:rPr>
+        <w:t>. Потребителите на Windows XP SP2 / SP3 и Windows Server 2003 могат по желание да инст</w:t>
+      </w:r>
+      <w:r>
+        <w:rPr>
+          <w:sz w:val="24"/>
+          <w:lang w:val="en-GB" w:eastAsia="bg-BG"/>
+        </w:rPr>
+        <w:t>алират необходимите библиотеки</w:t>
+      </w:r>
+      <w:r>
+        <w:rPr>
+          <w:sz w:val="24"/>
+          <w:lang w:val="bg-BG" w:eastAsia="bg-BG"/>
+        </w:rPr>
+        <w:t xml:space="preserve"> (посредством </w:t>
+      </w:r>
+      <w:r>
+        <w:rPr>
+          <w:sz w:val="24"/>
+          <w:lang w:val="en-GB" w:eastAsia="bg-BG"/>
+        </w:rPr>
+        <w:t>.NET</w:t>
+      </w:r>
+      <w:r>
+        <w:rPr>
+          <w:sz w:val="24"/>
+          <w:lang w:val="bg-BG" w:eastAsia="bg-BG"/>
+        </w:rPr>
+        <w:t xml:space="preserve"> фреймуърк с подходяща версия)</w:t>
+      </w:r>
+      <w:r>
+        <w:rPr>
+          <w:sz w:val="24"/>
+          <w:lang w:val="en-GB" w:eastAsia="bg-BG"/>
+        </w:rPr>
+        <w:t>.</w:t>
+      </w:r>
+    </w:p>
+    <w:p>
+      <w:pPr>
+        <w:rPr>
+          <w:sz w:val="24"/>
+          <w:lang w:val="en-GB" w:eastAsia="bg-BG"/>
+        </w:rPr>
+      </w:pPr>
+      <w:r>
+        <w:rPr>
+          <w:sz w:val="24"/>
+          <w:lang w:val="en-GB" w:eastAsia="bg-BG"/>
+        </w:rPr>
+        <w:t>WPF</w:t>
+      </w:r>
+      <w:r>
+        <w:rPr>
+          <w:sz w:val="24"/>
+          <w:lang w:val="bg-BG" w:eastAsia="bg-BG"/>
+        </w:rPr>
+        <w:t xml:space="preserve"> се използва и в </w:t>
+      </w:r>
+      <w:r>
+        <w:rPr>
+          <w:sz w:val="24"/>
+          <w:lang w:val="en-GB" w:eastAsia="bg-BG"/>
+        </w:rPr>
+        <w:t>Microsoft Silverlight</w:t>
+      </w:r>
+      <w:r>
+        <w:rPr>
+          <w:sz w:val="24"/>
+          <w:lang w:val="bg-BG" w:eastAsia="bg-BG"/>
+        </w:rPr>
+        <w:t>, който от своя страна</w:t>
+      </w:r>
+      <w:r>
+        <w:rPr>
+          <w:sz w:val="24"/>
+          <w:lang w:val="en-GB" w:eastAsia="bg-BG"/>
+        </w:rPr>
+        <w:t xml:space="preserve"> предостав</w:t>
+      </w:r>
+      <w:r>
+        <w:rPr>
+          <w:sz w:val="24"/>
+          <w:lang w:val="bg-BG" w:eastAsia="bg-BG"/>
+        </w:rPr>
+        <w:t>я</w:t>
+      </w:r>
+      <w:r>
+        <w:rPr>
+          <w:sz w:val="24"/>
+          <w:lang w:val="en-GB" w:eastAsia="bg-BG"/>
+        </w:rPr>
+        <w:t xml:space="preserve"> функционалност, която е предимно подмножество от WPF</w:t>
+      </w:r>
+      <w:r>
+        <w:rPr>
+          <w:sz w:val="24"/>
+          <w:lang w:val="bg-BG" w:eastAsia="bg-BG"/>
+        </w:rPr>
+        <w:t xml:space="preserve"> контролите и модела на изграждане на приложението</w:t>
+      </w:r>
+      <w:r>
+        <w:rPr>
+          <w:sz w:val="24"/>
+          <w:lang w:val="en-GB" w:eastAsia="bg-BG"/>
+        </w:rPr>
+        <w:t xml:space="preserve">, за да осигури вграден уеб контроли, сравними с Adobe Flash. </w:t>
+      </w:r>
       <w:bookmarkStart w:id="25" w:name="_GoBack"/>
-      <w:r>
-        <w:rPr>
-          <w:sz w:val="24"/>
-          <w:lang w:val="bg-BG" w:eastAsia="bg-BG"/>
-        </w:rPr>
-        <w:t>След избиране на „Тестови рън“</w:t>
-      </w:r>
-      <w:r>
-        <w:rPr>
-          <w:sz w:val="24"/>
-          <w:lang w:val="bg-BG" w:eastAsia="bg-BG"/>
-        </w:rPr>
-        <w:t xml:space="preserve"> потребителя трябва да бъде препратен</w:t>
-      </w:r>
-      <w:r>
-        <w:rPr>
-          <w:sz w:val="24"/>
-          <w:lang w:val="bg-BG" w:eastAsia="bg-BG"/>
-        </w:rPr>
-        <w:t xml:space="preserve"> към отделен екран, където са съхранени всички създадени и/или изпълнени тестови рънове.</w:t>
-      </w:r>
-      <w:r>
-        <w:rPr>
-          <w:sz w:val="24"/>
-          <w:lang w:val="bg-BG" w:eastAsia="bg-BG"/>
-        </w:rPr>
-        <w:t xml:space="preserve"> </w:t>
-      </w:r>
       <w:bookmarkEnd w:id="25"/>
-      <w:r>
-        <w:rPr>
-          <w:sz w:val="24"/>
-          <w:lang w:val="bg-BG" w:eastAsia="bg-BG"/>
-        </w:rPr>
-        <w:t>От този екран може да създаде</w:t>
-      </w:r>
-      <w:r>
-        <w:rPr>
-          <w:sz w:val="24"/>
-          <w:lang w:val="bg-BG" w:eastAsia="bg-BG"/>
-        </w:rPr>
-        <w:t xml:space="preserve"> нов рън и</w:t>
-      </w:r>
-      <w:r>
-        <w:rPr>
-          <w:sz w:val="24"/>
-          <w:lang w:val="bg-BG" w:eastAsia="bg-BG"/>
-        </w:rPr>
-        <w:t>/или</w:t>
-      </w:r>
-      <w:r>
-        <w:rPr>
-          <w:sz w:val="24"/>
-          <w:lang w:val="bg-BG" w:eastAsia="bg-BG"/>
-        </w:rPr>
-        <w:t xml:space="preserve"> да добав</w:t>
-      </w:r>
-      <w:r>
-        <w:rPr>
-          <w:sz w:val="24"/>
-          <w:lang w:val="bg-BG" w:eastAsia="bg-BG"/>
-        </w:rPr>
-        <w:t>и</w:t>
-      </w:r>
-      <w:r>
-        <w:rPr>
-          <w:sz w:val="24"/>
-          <w:lang w:val="bg-BG" w:eastAsia="bg-BG"/>
-        </w:rPr>
-        <w:t xml:space="preserve"> тестови сценарии към него посредством поп-ъп прозорец. От същия екран може</w:t>
-      </w:r>
-      <w:r>
-        <w:rPr>
-          <w:sz w:val="24"/>
-          <w:lang w:val="bg-BG" w:eastAsia="bg-BG"/>
-        </w:rPr>
-        <w:t xml:space="preserve"> да избере да стартира други (вече създадени)</w:t>
-      </w:r>
-      <w:r>
-        <w:rPr>
-          <w:sz w:val="24"/>
-          <w:lang w:val="bg-BG" w:eastAsia="bg-BG"/>
-        </w:rPr>
-        <w:t xml:space="preserve"> тестови рънове, като в този случай се отваря нов поп-ъп прозорец, където всички тестови сценарии, ще мога</w:t>
-      </w:r>
-      <w:r>
-        <w:rPr>
-          <w:sz w:val="24"/>
-          <w:lang w:val="bg-BG" w:eastAsia="bg-BG"/>
-        </w:rPr>
-        <w:t>т</w:t>
-      </w:r>
-      <w:r>
-        <w:rPr>
-          <w:sz w:val="24"/>
-          <w:lang w:val="bg-BG" w:eastAsia="bg-BG"/>
-        </w:rPr>
-        <w:t xml:space="preserve"> да се изпълнят индивидуално </w:t>
-      </w:r>
-      <w:r>
-        <w:rPr>
-          <w:sz w:val="24"/>
-          <w:lang w:val="bg-BG" w:eastAsia="bg-BG"/>
-        </w:rPr>
-        <w:t xml:space="preserve">с </w:t>
-      </w:r>
-      <w:r>
-        <w:rPr>
-          <w:sz w:val="24"/>
-          <w:lang w:val="bg-BG" w:eastAsia="bg-BG"/>
-        </w:rPr>
-        <w:t xml:space="preserve"> прилежащият към резултата от изпълението статус.</w:t>
-      </w:r>
-    </w:p>
-    <w:p>
-      <w:pPr>
-        <w:ind w:firstLine="720"/>
-        <w:rPr>
-          <w:sz w:val="24"/>
-          <w:lang w:val="en-GB" w:eastAsia="bg-BG"/>
-        </w:rPr>
-      </w:pPr>
-    </w:p>
-    <w:p>
-      <w:pPr>
-        <w:ind w:firstLine="720"/>
-        <w:rPr>
-          <w:sz w:val="24"/>
-          <w:lang w:val="en-GB" w:eastAsia="bg-BG"/>
-        </w:rPr>
-      </w:pPr>
-    </w:p>
-    <w:p>
-      <w:pPr>
-        <w:ind w:firstLine="720"/>
-        <w:rPr>
-          <w:sz w:val="24"/>
-          <w:lang w:val="bg-BG" w:eastAsia="bg-BG"/>
-        </w:rPr>
-      </w:pPr>
-    </w:p>
-    <w:p>
-      <w:pPr>
-        <w:ind w:firstLine="720"/>
-        <w:rPr>
-          <w:sz w:val="24"/>
-          <w:lang w:val="bg-BG" w:eastAsia="bg-BG"/>
-        </w:rPr>
-      </w:pPr>
-    </w:p>
-    <w:p>
-      <w:pPr>
-        <w:rPr>
-          <w:sz w:val="24"/>
-          <w:lang w:val="bg-BG" w:eastAsia="bg-BG"/>
-        </w:rPr>
-      </w:pPr>
     </w:p>
     <w:p>
       <w:pPr>
@@ -17748,7 +18232,7 @@
 </file>
 
 <file path=customXml/itemProps1.xml><?xml version="1.0" encoding="utf-8"?>
-<ds:datastoreItem xmlns:ds="http://schemas.openxmlformats.org/officeDocument/2006/customXml" ds:itemID="{B0E930D8-5C8B-4F33-826B-5E67AFD3A07A}">
+<ds:datastoreItem xmlns:ds="http://schemas.openxmlformats.org/officeDocument/2006/customXml" ds:itemID="{16A8F24C-F955-485B-AB51-EFFEC2928585}">
   <ds:schemaRefs>
     <ds:schemaRef ds:uri="http://schemas.openxmlformats.org/officeDocument/2006/bibliography"/>
   </ds:schemaRefs>

--- a/Teza_BV_F55118.docx
+++ b/Teza_BV_F55118.docx
@@ -14506,14 +14506,21 @@
           <w:sz w:val="24"/>
           <w:lang w:val="en-GB" w:eastAsia="bg-BG"/>
         </w:rPr>
-        <w:t xml:space="preserve">постоянен програмен модел за изграждане на приложения и разделя потребителския интерфейс от бизнес логиката. </w:t>
+        <w:t xml:space="preserve">програмен модел за изграждане на приложения и разделя потребителския интерфейс от бизнес логиката. </w:t>
       </w:r>
       <w:r>
         <w:rPr>
           <w:sz w:val="24"/>
           <w:lang w:val="bg-BG" w:eastAsia="bg-BG"/>
         </w:rPr>
-        <w:t>Моделът може да бъде опреличен на</w:t>
+        <w:t xml:space="preserve">Моделът може да бъде опреличен </w:t>
+      </w:r>
+      <w:r>
+        <w:rPr>
+          <w:sz w:val="24"/>
+          <w:lang w:val="bg-BG" w:eastAsia="bg-BG"/>
+        </w:rPr>
+        <w:t>като</w:t>
       </w:r>
       <w:r>
         <w:rPr>
@@ -14532,6 +14539,7 @@
     </w:p>
     <w:p>
       <w:pPr>
+        <w:ind w:firstLine="720"/>
         <w:rPr>
           <w:sz w:val="24"/>
           <w:lang w:val="en-GB" w:eastAsia="bg-BG"/>
@@ -14787,72 +14795,712 @@
     <w:p>
       <w:pPr>
         <w:rPr>
+          <w:rFonts w:cstheme="minorHAnsi"/>
+          <w:color w:val="212121"/>
+          <w:sz w:val="24"/>
+          <w:shd w:val="clear" w:color="auto" w:fill="FFFFFF"/>
+        </w:rPr>
+      </w:pPr>
+      <w:r>
+        <w:rPr>
           <w:sz w:val="24"/>
           <w:lang w:val="en-GB" w:eastAsia="bg-BG"/>
         </w:rPr>
-      </w:pPr>
+        <w:t>WPF</w:t>
+      </w:r>
+      <w:r>
+        <w:rPr>
+          <w:sz w:val="24"/>
+          <w:lang w:val="bg-BG" w:eastAsia="bg-BG"/>
+        </w:rPr>
+        <w:t xml:space="preserve"> се използва и в </w:t>
+      </w:r>
       <w:r>
         <w:rPr>
           <w:sz w:val="24"/>
           <w:lang w:val="en-GB" w:eastAsia="bg-BG"/>
         </w:rPr>
-        <w:t>WPF</w:t>
+        <w:t>Microsoft Silverlight</w:t>
       </w:r>
       <w:r>
         <w:rPr>
           <w:sz w:val="24"/>
           <w:lang w:val="bg-BG" w:eastAsia="bg-BG"/>
         </w:rPr>
-        <w:t xml:space="preserve"> се използва и в </w:t>
+        <w:t>, който от своя страна</w:t>
       </w:r>
       <w:r>
         <w:rPr>
           <w:sz w:val="24"/>
           <w:lang w:val="en-GB" w:eastAsia="bg-BG"/>
         </w:rPr>
-        <w:t>Microsoft Silverlight</w:t>
+        <w:t xml:space="preserve"> предостав</w:t>
       </w:r>
       <w:r>
         <w:rPr>
           <w:sz w:val="24"/>
           <w:lang w:val="bg-BG" w:eastAsia="bg-BG"/>
         </w:rPr>
-        <w:t>, който от своя страна</w:t>
+        <w:t>я</w:t>
       </w:r>
       <w:r>
         <w:rPr>
           <w:sz w:val="24"/>
           <w:lang w:val="en-GB" w:eastAsia="bg-BG"/>
         </w:rPr>
-        <w:t xml:space="preserve"> предостав</w:t>
+        <w:t xml:space="preserve"> функционалност, която е предимно подмножество </w:t>
       </w:r>
       <w:r>
         <w:rPr>
           <w:sz w:val="24"/>
           <w:lang w:val="bg-BG" w:eastAsia="bg-BG"/>
         </w:rPr>
-        <w:t>я</w:t>
+        <w:t>на</w:t>
       </w:r>
       <w:r>
         <w:rPr>
           <w:sz w:val="24"/>
           <w:lang w:val="en-GB" w:eastAsia="bg-BG"/>
         </w:rPr>
-        <w:t xml:space="preserve"> функционалност, която е предимно подмножество от WPF</w:t>
+        <w:t xml:space="preserve"> WPF</w:t>
       </w:r>
       <w:r>
         <w:rPr>
           <w:sz w:val="24"/>
           <w:lang w:val="bg-BG" w:eastAsia="bg-BG"/>
         </w:rPr>
-        <w:t xml:space="preserve"> контролите и модела на изграждане на приложението</w:t>
+        <w:t xml:space="preserve"> контролите и модела на изграждане</w:t>
       </w:r>
       <w:r>
         <w:rPr>
           <w:sz w:val="24"/>
           <w:lang w:val="en-GB" w:eastAsia="bg-BG"/>
         </w:rPr>
-        <w:t xml:space="preserve">, за да осигури вграден уеб контроли, сравними с Adobe Flash. </w:t>
+        <w:t xml:space="preserve">, за да осигури </w:t>
+      </w:r>
+      <w:r>
+        <w:rPr>
+          <w:sz w:val="24"/>
+          <w:lang w:val="bg-BG" w:eastAsia="bg-BG"/>
+        </w:rPr>
+        <w:t>енкапсулиран вариант на приложението с вградени</w:t>
+      </w:r>
+      <w:r>
+        <w:rPr>
+          <w:sz w:val="24"/>
+          <w:lang w:val="en-GB" w:eastAsia="bg-BG"/>
+        </w:rPr>
+        <w:t xml:space="preserve"> уеб контроли, подобни на</w:t>
+      </w:r>
+      <w:r>
+        <w:rPr>
+          <w:sz w:val="24"/>
+          <w:lang w:val="en-GB" w:eastAsia="bg-BG"/>
+        </w:rPr>
+        <w:t xml:space="preserve"> Adobe Flash. </w:t>
+      </w:r>
+      <w:r>
+        <w:rPr>
+          <w:sz w:val="24"/>
+          <w:lang w:val="en-GB" w:eastAsia="bg-BG"/>
+        </w:rPr>
+        <w:br/>
+      </w:r>
+      <w:r>
+        <w:rPr>
+          <w:sz w:val="24"/>
+          <w:lang w:val="en-GB" w:eastAsia="bg-BG"/>
+        </w:rPr>
+        <w:br/>
+      </w:r>
+      <w:r>
+        <w:rPr>
+          <w:sz w:val="24"/>
+          <w:lang w:val="en-GB" w:eastAsia="bg-BG"/>
+        </w:rPr>
+        <w:tab/>
+        <w:t>За целите на дипломната работа, ще използваме WPF</w:t>
+      </w:r>
+      <w:r>
+        <w:rPr>
+          <w:sz w:val="24"/>
+          <w:lang w:val="bg-BG" w:eastAsia="bg-BG"/>
+        </w:rPr>
+        <w:t xml:space="preserve"> като основен фреймуърк за играждането на десктоп приложението. Като основен архитектурен модел за играждането на проекта ще използваме частично MVVM (</w:t>
+      </w:r>
+      <w:r>
+        <w:rPr>
+          <w:sz w:val="24"/>
+          <w:lang w:val="en-GB" w:eastAsia="bg-BG"/>
+        </w:rPr>
+        <w:t>Model – View – ViewModel)</w:t>
+      </w:r>
+      <w:r>
+        <w:rPr>
+          <w:sz w:val="24"/>
+          <w:lang w:val="bg-BG" w:eastAsia="bg-BG"/>
+        </w:rPr>
+        <w:t>.</w:t>
+      </w:r>
+      <w:r>
+        <w:rPr>
+          <w:sz w:val="24"/>
+          <w:lang w:val="bg-BG" w:eastAsia="bg-BG"/>
+        </w:rPr>
+        <w:br/>
+      </w:r>
+      <w:r>
+        <w:rPr>
+          <w:rFonts w:cstheme="minorHAnsi"/>
+          <w:sz w:val="24"/>
+        </w:rPr>
+        <w:br/>
+      </w:r>
+      <w:r>
+        <w:rPr>
+          <w:rFonts w:cstheme="minorHAnsi"/>
+          <w:color w:val="212121"/>
+          <w:sz w:val="24"/>
+          <w:shd w:val="clear" w:color="auto" w:fill="FFFFFF"/>
+        </w:rPr>
+        <w:t xml:space="preserve">MVVM </w:t>
+      </w:r>
+      <w:r>
+        <w:rPr>
+          <w:rFonts w:cstheme="minorHAnsi"/>
+          <w:color w:val="212121"/>
+          <w:sz w:val="24"/>
+          <w:shd w:val="clear" w:color="auto" w:fill="FFFFFF"/>
+          <w:lang w:val="bg-BG"/>
+        </w:rPr>
+        <w:t xml:space="preserve">от своя страна подпомага </w:t>
+      </w:r>
+      <w:r>
+        <w:rPr>
+          <w:rFonts w:cstheme="minorHAnsi"/>
+          <w:color w:val="212121"/>
+          <w:sz w:val="24"/>
+          <w:shd w:val="clear" w:color="auto" w:fill="FFFFFF"/>
+        </w:rPr>
+        <w:t xml:space="preserve">отделянето </w:t>
+      </w:r>
+      <w:r>
+        <w:rPr>
+          <w:rFonts w:cstheme="minorHAnsi"/>
+          <w:color w:val="212121"/>
+          <w:sz w:val="24"/>
+          <w:shd w:val="clear" w:color="auto" w:fill="FFFFFF"/>
+        </w:rPr>
+        <w:t xml:space="preserve">на графичния потребителски интерфейс чрез </w:t>
+      </w:r>
+      <w:r>
+        <w:rPr>
+          <w:rFonts w:cstheme="minorHAnsi"/>
+          <w:i/>
+          <w:color w:val="212121"/>
+          <w:sz w:val="24"/>
+          <w:shd w:val="clear" w:color="auto" w:fill="FFFFFF"/>
+        </w:rPr>
+        <w:t>markup</w:t>
+      </w:r>
+      <w:r>
+        <w:rPr>
+          <w:rFonts w:cstheme="minorHAnsi"/>
+          <w:color w:val="212121"/>
+          <w:sz w:val="24"/>
+          <w:shd w:val="clear" w:color="auto" w:fill="FFFFFF"/>
+        </w:rPr>
+        <w:t xml:space="preserve"> език или GUI код - от бизнес логиката или </w:t>
+      </w:r>
+      <w:r>
+        <w:rPr>
+          <w:rFonts w:cstheme="minorHAnsi"/>
+          <w:color w:val="212121"/>
+          <w:sz w:val="24"/>
+          <w:shd w:val="clear" w:color="auto" w:fill="FFFFFF"/>
+        </w:rPr>
+        <w:t>моделът на данните</w:t>
+      </w:r>
+      <w:r>
+        <w:rPr>
+          <w:rFonts w:cstheme="minorHAnsi"/>
+          <w:color w:val="212121"/>
+          <w:sz w:val="24"/>
+          <w:shd w:val="clear" w:color="auto" w:fill="FFFFFF"/>
+        </w:rPr>
+        <w:t xml:space="preserve">. </w:t>
+      </w:r>
+    </w:p>
+    <w:p>
+      <w:pPr>
+        <w:rPr>
+          <w:rFonts w:cstheme="minorHAnsi"/>
+          <w:color w:val="212121"/>
+          <w:sz w:val="24"/>
+          <w:shd w:val="clear" w:color="auto" w:fill="FFFFFF"/>
+        </w:rPr>
+      </w:pPr>
+    </w:p>
+    <w:p>
+      <w:pPr>
+        <w:rPr>
+          <w:rFonts w:cstheme="minorHAnsi"/>
+          <w:color w:val="212121"/>
+          <w:sz w:val="24"/>
+          <w:shd w:val="clear" w:color="auto" w:fill="FFFFFF"/>
+        </w:rPr>
+      </w:pPr>
+    </w:p>
+    <w:p>
+      <w:pPr>
+        <w:rPr>
+          <w:rFonts w:cstheme="minorHAnsi"/>
+          <w:color w:val="212121"/>
+          <w:sz w:val="24"/>
+          <w:shd w:val="clear" w:color="auto" w:fill="FFFFFF"/>
+        </w:rPr>
+      </w:pPr>
+      <w:r>
+        <w:rPr>
+          <w:rFonts w:cstheme="minorHAnsi"/>
+          <w:color w:val="212121"/>
+          <w:sz w:val="24"/>
+          <w:shd w:val="clear" w:color="auto" w:fill="FFFFFF"/>
+        </w:rPr>
+        <w:t xml:space="preserve">Моделът на </w:t>
+      </w:r>
+      <w:r>
+        <w:rPr>
+          <w:rFonts w:cstheme="minorHAnsi"/>
+          <w:color w:val="212121"/>
+          <w:sz w:val="24"/>
+          <w:shd w:val="clear" w:color="auto" w:fill="FFFFFF"/>
+          <w:lang w:val="bg-BG"/>
+        </w:rPr>
+        <w:t>презентационната част</w:t>
+      </w:r>
+      <w:r>
+        <w:rPr>
+          <w:rFonts w:cstheme="minorHAnsi"/>
+          <w:color w:val="212121"/>
+          <w:sz w:val="24"/>
+          <w:shd w:val="clear" w:color="auto" w:fill="FFFFFF"/>
+        </w:rPr>
+        <w:t xml:space="preserve"> може да</w:t>
+      </w:r>
+      <w:r>
+        <w:rPr>
+          <w:rFonts w:cstheme="minorHAnsi"/>
+          <w:color w:val="212121"/>
+          <w:sz w:val="24"/>
+          <w:shd w:val="clear" w:color="auto" w:fill="FFFFFF"/>
+          <w:lang w:val="bg-BG"/>
+        </w:rPr>
+        <w:t xml:space="preserve"> бъде</w:t>
+      </w:r>
+      <w:r>
+        <w:rPr>
+          <w:rFonts w:cstheme="minorHAnsi"/>
+          <w:color w:val="212121"/>
+          <w:sz w:val="24"/>
+          <w:shd w:val="clear" w:color="auto" w:fill="FFFFFF"/>
+        </w:rPr>
+        <w:t xml:space="preserve"> </w:t>
+      </w:r>
+      <w:r>
+        <w:rPr>
+          <w:rFonts w:cstheme="minorHAnsi"/>
+          <w:color w:val="212121"/>
+          <w:sz w:val="24"/>
+          <w:shd w:val="clear" w:color="auto" w:fill="FFFFFF"/>
+          <w:lang w:val="bg-BG"/>
+        </w:rPr>
+        <w:t>приложен като</w:t>
+      </w:r>
+      <w:r>
+        <w:rPr>
+          <w:rFonts w:cstheme="minorHAnsi"/>
+          <w:color w:val="212121"/>
+          <w:sz w:val="24"/>
+          <w:shd w:val="clear" w:color="auto" w:fill="FFFFFF"/>
+        </w:rPr>
+        <w:t xml:space="preserve"> модел</w:t>
+      </w:r>
+      <w:r>
+        <w:rPr>
+          <w:rFonts w:cstheme="minorHAnsi"/>
+          <w:color w:val="212121"/>
+          <w:sz w:val="24"/>
+          <w:shd w:val="clear" w:color="auto" w:fill="FFFFFF"/>
+        </w:rPr>
+        <w:t xml:space="preserve"> на посредник, </w:t>
+      </w:r>
+      <w:r>
+        <w:rPr>
+          <w:rFonts w:cstheme="minorHAnsi"/>
+          <w:color w:val="212121"/>
+          <w:sz w:val="24"/>
+          <w:shd w:val="clear" w:color="auto" w:fill="FFFFFF"/>
+          <w:lang w:val="bg-BG"/>
+        </w:rPr>
+        <w:t>който</w:t>
+      </w:r>
+      <w:r>
+        <w:rPr>
+          <w:rFonts w:cstheme="minorHAnsi"/>
+          <w:color w:val="212121"/>
+          <w:sz w:val="24"/>
+          <w:shd w:val="clear" w:color="auto" w:fill="FFFFFF"/>
+        </w:rPr>
+        <w:t xml:space="preserve"> организира достъпа до </w:t>
+      </w:r>
+      <w:r>
+        <w:rPr>
+          <w:rFonts w:cstheme="minorHAnsi"/>
+          <w:color w:val="212121"/>
+          <w:sz w:val="24"/>
+          <w:shd w:val="clear" w:color="auto" w:fill="FFFFFF"/>
+          <w:lang w:val="bg-BG"/>
+        </w:rPr>
+        <w:t xml:space="preserve">бизнес </w:t>
+      </w:r>
+      <w:r>
+        <w:rPr>
+          <w:rFonts w:cstheme="minorHAnsi"/>
+          <w:color w:val="212121"/>
+          <w:sz w:val="24"/>
+          <w:shd w:val="clear" w:color="auto" w:fill="FFFFFF"/>
+        </w:rPr>
+        <w:t>логиката от типа "back</w:t>
+      </w:r>
+      <w:r>
+        <w:rPr>
+          <w:rFonts w:cstheme="minorHAnsi"/>
+          <w:color w:val="212121"/>
+          <w:sz w:val="24"/>
+          <w:shd w:val="clear" w:color="auto" w:fill="FFFFFF"/>
+        </w:rPr>
+        <w:t>end"</w:t>
+      </w:r>
+      <w:r>
+        <w:rPr>
+          <w:rFonts w:cstheme="minorHAnsi"/>
+          <w:color w:val="212121"/>
+          <w:sz w:val="24"/>
+          <w:shd w:val="clear" w:color="auto" w:fill="FFFFFF"/>
+        </w:rPr>
+        <w:t>. MVVM</w:t>
+      </w:r>
+      <w:r>
+        <w:rPr>
+          <w:rFonts w:cstheme="minorHAnsi"/>
+          <w:color w:val="212121"/>
+          <w:sz w:val="24"/>
+          <w:shd w:val="clear" w:color="auto" w:fill="FFFFFF"/>
+        </w:rPr>
+        <w:t xml:space="preserve"> е реално</w:t>
+      </w:r>
+      <w:r>
+        <w:rPr>
+          <w:rFonts w:cstheme="minorHAnsi"/>
+          <w:color w:val="212121"/>
+          <w:sz w:val="24"/>
+          <w:shd w:val="clear" w:color="auto" w:fill="FFFFFF"/>
+          <w:lang w:val="bg-BG"/>
+        </w:rPr>
+        <w:t xml:space="preserve"> различна</w:t>
+      </w:r>
+      <w:r>
+        <w:rPr>
+          <w:rFonts w:cstheme="minorHAnsi"/>
+          <w:color w:val="212121"/>
+          <w:sz w:val="24"/>
+          <w:shd w:val="clear" w:color="auto" w:fill="FFFFFF"/>
+        </w:rPr>
+        <w:t xml:space="preserve"> форма на </w:t>
+      </w:r>
+      <w:r>
+        <w:rPr>
+          <w:rFonts w:cstheme="minorHAnsi"/>
+          <w:color w:val="212121"/>
+          <w:sz w:val="24"/>
+          <w:shd w:val="clear" w:color="auto" w:fill="FFFFFF"/>
+        </w:rPr>
+        <w:t>модела за представяне на Martin Fowler</w:t>
+      </w:r>
+      <w:r>
+        <w:rPr>
+          <w:rFonts w:cstheme="minorHAnsi"/>
+          <w:color w:val="212121"/>
+          <w:sz w:val="24"/>
+          <w:shd w:val="clear" w:color="auto" w:fill="FFFFFF"/>
+          <w:lang w:val="bg-BG"/>
+        </w:rPr>
+        <w:t xml:space="preserve"> (</w:t>
+      </w:r>
+      <w:r>
+        <w:rPr>
+          <w:rFonts w:cstheme="minorHAnsi"/>
+          <w:color w:val="212121"/>
+          <w:sz w:val="24"/>
+          <w:shd w:val="clear" w:color="auto" w:fill="FFFFFF"/>
+          <w:lang w:val="en-GB"/>
+        </w:rPr>
+        <w:t>Martin Fowler’s Presentation model)</w:t>
+      </w:r>
+      <w:r>
+        <w:rPr>
+          <w:rFonts w:cstheme="minorHAnsi"/>
+          <w:color w:val="212121"/>
+          <w:sz w:val="24"/>
+          <w:shd w:val="clear" w:color="auto" w:fill="FFFFFF"/>
+        </w:rPr>
+        <w:t xml:space="preserve">. MVVM абстрахира </w:t>
+      </w:r>
+      <w:r>
+        <w:rPr>
+          <w:rFonts w:cstheme="minorHAnsi"/>
+          <w:color w:val="212121"/>
+          <w:sz w:val="24"/>
+          <w:shd w:val="clear" w:color="auto" w:fill="FFFFFF"/>
+          <w:lang w:val="bg-BG"/>
+        </w:rPr>
+        <w:t>дефиницията</w:t>
+      </w:r>
+      <w:r>
+        <w:rPr>
+          <w:rFonts w:cstheme="minorHAnsi"/>
+          <w:color w:val="212121"/>
+          <w:sz w:val="24"/>
+          <w:shd w:val="clear" w:color="auto" w:fill="FFFFFF"/>
+        </w:rPr>
+        <w:t xml:space="preserve"> и </w:t>
+      </w:r>
+      <w:r>
+        <w:rPr>
+          <w:rFonts w:cstheme="minorHAnsi"/>
+          <w:color w:val="212121"/>
+          <w:sz w:val="24"/>
+          <w:shd w:val="clear" w:color="auto" w:fill="FFFFFF"/>
+          <w:lang w:val="bg-BG"/>
+        </w:rPr>
+        <w:t>логиката</w:t>
+      </w:r>
+      <w:r>
+        <w:rPr>
+          <w:rFonts w:cstheme="minorHAnsi"/>
+          <w:color w:val="212121"/>
+          <w:sz w:val="24"/>
+          <w:shd w:val="clear" w:color="auto" w:fill="FFFFFF"/>
+        </w:rPr>
+        <w:t xml:space="preserve"> на </w:t>
+      </w:r>
+      <w:r>
+        <w:rPr>
+          <w:rFonts w:cstheme="minorHAnsi"/>
+          <w:color w:val="212121"/>
+          <w:sz w:val="24"/>
+          <w:shd w:val="clear" w:color="auto" w:fill="FFFFFF"/>
+          <w:lang w:val="bg-BG"/>
+        </w:rPr>
+        <w:t>визуалната част</w:t>
+      </w:r>
+      <w:r>
+        <w:rPr>
+          <w:rFonts w:cstheme="minorHAnsi"/>
+          <w:color w:val="212121"/>
+          <w:sz w:val="24"/>
+          <w:shd w:val="clear" w:color="auto" w:fill="FFFFFF"/>
+        </w:rPr>
+        <w:t>,</w:t>
+      </w:r>
+      <w:r>
+        <w:rPr>
+          <w:rFonts w:cstheme="minorHAnsi"/>
+          <w:color w:val="212121"/>
+          <w:sz w:val="24"/>
+          <w:shd w:val="clear" w:color="auto" w:fill="FFFFFF"/>
+          <w:lang w:val="bg-BG"/>
+        </w:rPr>
+        <w:t xml:space="preserve"> по начин </w:t>
+      </w:r>
+      <w:r>
+        <w:rPr>
+          <w:rFonts w:cstheme="minorHAnsi"/>
+          <w:color w:val="212121"/>
+          <w:sz w:val="24"/>
+          <w:shd w:val="clear" w:color="auto" w:fill="FFFFFF"/>
+        </w:rPr>
+        <w:t xml:space="preserve">който не зависи от конкретна платформа на потребителския интерфейс. </w:t>
+      </w:r>
+    </w:p>
+    <w:p>
+      <w:pPr>
+        <w:rPr>
+          <w:rFonts w:cstheme="minorHAnsi"/>
+          <w:color w:val="212121"/>
+          <w:sz w:val="24"/>
+          <w:shd w:val="clear" w:color="auto" w:fill="FFFFFF"/>
+        </w:rPr>
+      </w:pPr>
+      <w:r>
+        <w:rPr>
+          <w:rFonts w:cstheme="minorHAnsi"/>
+          <w:color w:val="212121"/>
+          <w:sz w:val="24"/>
+          <w:shd w:val="clear" w:color="auto" w:fill="FFFFFF"/>
+        </w:rPr>
+        <w:t>MVVM е изобретен от архитектите на Microsoft</w:t>
+      </w:r>
+      <w:r>
+        <w:rPr>
+          <w:rFonts w:cstheme="minorHAnsi"/>
+          <w:color w:val="212121"/>
+          <w:sz w:val="24"/>
+          <w:shd w:val="clear" w:color="auto" w:fill="FFFFFF"/>
+          <w:lang w:val="bg-BG"/>
+        </w:rPr>
+        <w:t xml:space="preserve"> -</w:t>
+      </w:r>
+      <w:r>
+        <w:rPr>
+          <w:rFonts w:cstheme="minorHAnsi"/>
+          <w:color w:val="212121"/>
+          <w:sz w:val="24"/>
+          <w:shd w:val="clear" w:color="auto" w:fill="FFFFFF"/>
+        </w:rPr>
+        <w:t xml:space="preserve"> Кен Купър и Тед Питърс</w:t>
+      </w:r>
+      <w:r>
+        <w:rPr>
+          <w:rFonts w:cstheme="minorHAnsi"/>
+          <w:color w:val="212121"/>
+          <w:sz w:val="24"/>
+          <w:shd w:val="clear" w:color="auto" w:fill="FFFFFF"/>
+          <w:lang w:val="bg-BG"/>
+        </w:rPr>
+        <w:t>,</w:t>
+      </w:r>
+      <w:r>
+        <w:rPr>
+          <w:rFonts w:cstheme="minorHAnsi"/>
+          <w:color w:val="212121"/>
+          <w:sz w:val="24"/>
+          <w:shd w:val="clear" w:color="auto" w:fill="FFFFFF"/>
+        </w:rPr>
+        <w:t xml:space="preserve"> специално </w:t>
+      </w:r>
+      <w:r>
+        <w:rPr>
+          <w:rFonts w:cstheme="minorHAnsi"/>
+          <w:color w:val="212121"/>
+          <w:sz w:val="24"/>
+          <w:shd w:val="clear" w:color="auto" w:fill="FFFFFF"/>
+        </w:rPr>
+        <w:t xml:space="preserve">за опростяване на разработването </w:t>
+      </w:r>
+      <w:r>
+        <w:rPr>
+          <w:rFonts w:cstheme="minorHAnsi"/>
+          <w:color w:val="212121"/>
+          <w:sz w:val="24"/>
+          <w:shd w:val="clear" w:color="auto" w:fill="FFFFFF"/>
+          <w:lang w:val="bg-BG"/>
+        </w:rPr>
+        <w:t>на приложения, когато се изполват „евенти“, като начин за вътрешна комуникация</w:t>
+      </w:r>
+      <w:r>
+        <w:rPr>
+          <w:rFonts w:cstheme="minorHAnsi"/>
+          <w:color w:val="212121"/>
+          <w:sz w:val="24"/>
+          <w:shd w:val="clear" w:color="auto" w:fill="FFFFFF"/>
+          <w:lang w:val="bg-BG"/>
+        </w:rPr>
+        <w:t xml:space="preserve"> между различните компоненти</w:t>
+      </w:r>
+      <w:r>
+        <w:rPr>
+          <w:rFonts w:cstheme="minorHAnsi"/>
+          <w:color w:val="212121"/>
+          <w:sz w:val="24"/>
+          <w:shd w:val="clear" w:color="auto" w:fill="FFFFFF"/>
+        </w:rPr>
+        <w:t>. Моделът е включен в Windows Presentation Foundation (WPF</w:t>
+      </w:r>
+      <w:r>
+        <w:rPr>
+          <w:rFonts w:cstheme="minorHAnsi"/>
+          <w:color w:val="212121"/>
+          <w:sz w:val="24"/>
+          <w:shd w:val="clear" w:color="auto" w:fill="FFFFFF"/>
+        </w:rPr>
+        <w:t xml:space="preserve"> - </w:t>
+      </w:r>
+      <w:r>
+        <w:rPr>
+          <w:rFonts w:cstheme="minorHAnsi"/>
+          <w:color w:val="212121"/>
+          <w:sz w:val="24"/>
+          <w:shd w:val="clear" w:color="auto" w:fill="FFFFFF"/>
+        </w:rPr>
+        <w:t>Microsoft .NET графична система) и Silverlight (WPF's Int</w:t>
+      </w:r>
+      <w:r>
+        <w:rPr>
+          <w:rFonts w:cstheme="minorHAnsi"/>
+          <w:color w:val="212121"/>
+          <w:sz w:val="24"/>
+          <w:shd w:val="clear" w:color="auto" w:fill="FFFFFF"/>
+        </w:rPr>
+        <w:t xml:space="preserve">ernet Application </w:t>
+      </w:r>
+      <w:r>
+        <w:rPr>
+          <w:rFonts w:cstheme="minorHAnsi"/>
+          <w:color w:val="212121"/>
+          <w:sz w:val="24"/>
+          <w:shd w:val="clear" w:color="auto" w:fill="FFFFFF"/>
+          <w:lang w:val="bg-BG"/>
+        </w:rPr>
+        <w:t>под-фреймуърк</w:t>
+      </w:r>
+      <w:r>
+        <w:rPr>
+          <w:rFonts w:cstheme="minorHAnsi"/>
+          <w:color w:val="212121"/>
+          <w:sz w:val="24"/>
+          <w:shd w:val="clear" w:color="auto" w:fill="FFFFFF"/>
+        </w:rPr>
+        <w:t xml:space="preserve">). </w:t>
+      </w:r>
+      <w:r>
+        <w:rPr>
+          <w:rFonts w:cstheme="minorHAnsi"/>
+          <w:color w:val="212121"/>
+          <w:sz w:val="24"/>
+          <w:shd w:val="clear" w:color="auto" w:fill="FFFFFF"/>
+        </w:rPr>
+        <w:t xml:space="preserve">Джон Госман, един от архитектите на WPF и Silverlight на Microsoft, </w:t>
+      </w:r>
+      <w:r>
+        <w:rPr>
+          <w:rFonts w:cstheme="minorHAnsi"/>
+          <w:color w:val="212121"/>
+          <w:sz w:val="24"/>
+          <w:shd w:val="clear" w:color="auto" w:fill="FFFFFF"/>
+          <w:lang w:val="bg-BG"/>
+        </w:rPr>
+        <w:t xml:space="preserve">го показва и представя като архитектурен патърн за първи път </w:t>
+      </w:r>
+      <w:r>
+        <w:rPr>
+          <w:rFonts w:cstheme="minorHAnsi"/>
+          <w:color w:val="212121"/>
+          <w:sz w:val="24"/>
+          <w:shd w:val="clear" w:color="auto" w:fill="FFFFFF"/>
+        </w:rPr>
+        <w:t xml:space="preserve">в блога си през 2005 г. </w:t>
       </w:r>
       <w:bookmarkStart w:id="25" w:name="_GoBack"/>
       <w:bookmarkEnd w:id="25"/>
@@ -15378,7 +16026,7 @@
                               <w:color w:val="FFFFFF" w:themeColor="background1"/>
                               <w14:numForm w14:val="lining"/>
                             </w:rPr>
-                            <w:t>20</w:t>
+                            <w:t>21</w:t>
                           </w:r>
                           <w:r>
                             <w:rPr>
@@ -15443,7 +16091,7 @@
                         <w:color w:val="FFFFFF" w:themeColor="background1"/>
                         <w14:numForm w14:val="lining"/>
                       </w:rPr>
-                      <w:t>20</w:t>
+                      <w:t>21</w:t>
                     </w:r>
                     <w:r>
                       <w:rPr>
@@ -18232,7 +18880,7 @@
 </file>
 
 <file path=customXml/itemProps1.xml><?xml version="1.0" encoding="utf-8"?>
-<ds:datastoreItem xmlns:ds="http://schemas.openxmlformats.org/officeDocument/2006/customXml" ds:itemID="{16A8F24C-F955-485B-AB51-EFFEC2928585}">
+<ds:datastoreItem xmlns:ds="http://schemas.openxmlformats.org/officeDocument/2006/customXml" ds:itemID="{B878B636-5B08-4997-9487-F0655D31C7A2}">
   <ds:schemaRefs>
     <ds:schemaRef ds:uri="http://schemas.openxmlformats.org/officeDocument/2006/bibliography"/>
   </ds:schemaRefs>

--- a/Teza_BV_F55118.docx
+++ b/Teza_BV_F55118.docx
@@ -14926,7 +14926,23 @@
           <w:sz w:val="24"/>
           <w:lang w:val="bg-BG" w:eastAsia="bg-BG"/>
         </w:rPr>
-        <w:t xml:space="preserve"> като основен фреймуърк за играждането на десктоп приложението. Като основен архитектурен модел за играждането на проекта ще използваме частично MVVM (</w:t>
+        <w:t xml:space="preserve"> като основен фреймуърк за играждането на десктоп приложението. Като основен архитектурен модел за играждането на проекта ще използваме частично</w:t>
+      </w:r>
+      <w:r>
+        <w:rPr>
+          <w:sz w:val="24"/>
+          <w:lang w:val="en-GB" w:eastAsia="bg-BG"/>
+        </w:rPr>
+        <w:t xml:space="preserve"> (partial)</w:t>
+      </w:r>
+      <w:bookmarkStart w:id="25" w:name="_GoBack"/>
+      <w:bookmarkEnd w:id="25"/>
+      <w:r>
+        <w:rPr>
+          <w:sz w:val="24"/>
+          <w:lang w:val="bg-BG" w:eastAsia="bg-BG"/>
+        </w:rPr>
+        <w:t xml:space="preserve"> MVVM (</w:t>
       </w:r>
       <w:r>
         <w:rPr>
@@ -15502,8 +15518,6 @@
         </w:rPr>
         <w:t xml:space="preserve">в блога си през 2005 г. </w:t>
       </w:r>
-      <w:bookmarkStart w:id="25" w:name="_GoBack"/>
-      <w:bookmarkEnd w:id="25"/>
     </w:p>
     <w:p>
       <w:pPr>
@@ -16026,7 +16040,7 @@
                               <w:color w:val="FFFFFF" w:themeColor="background1"/>
                               <w14:numForm w14:val="lining"/>
                             </w:rPr>
-                            <w:t>21</w:t>
+                            <w:t>20</w:t>
                           </w:r>
                           <w:r>
                             <w:rPr>
@@ -16091,7 +16105,7 @@
                         <w:color w:val="FFFFFF" w:themeColor="background1"/>
                         <w14:numForm w14:val="lining"/>
                       </w:rPr>
-                      <w:t>21</w:t>
+                      <w:t>20</w:t>
                     </w:r>
                     <w:r>
                       <w:rPr>
@@ -18880,7 +18894,7 @@
 </file>
 
 <file path=customXml/itemProps1.xml><?xml version="1.0" encoding="utf-8"?>
-<ds:datastoreItem xmlns:ds="http://schemas.openxmlformats.org/officeDocument/2006/customXml" ds:itemID="{B878B636-5B08-4997-9487-F0655D31C7A2}">
+<ds:datastoreItem xmlns:ds="http://schemas.openxmlformats.org/officeDocument/2006/customXml" ds:itemID="{9B413C54-F0A2-4D69-BCC3-158186327F44}">
   <ds:schemaRefs>
     <ds:schemaRef ds:uri="http://schemas.openxmlformats.org/officeDocument/2006/bibliography"/>
   </ds:schemaRefs>
